--- a/机器学习算法总结.docx
+++ b/机器学习算法总结.docx
@@ -330,7 +330,16 @@
         <w:rPr>
           <w:rFonts w:hint="eastAsia"/>
         </w:rPr>
-        <w:t xml:space="preserve">           K</w:t>
+        <w:t xml:space="preserve">           </w:t>
+      </w:r>
+      <w:r>
+        <w:t xml:space="preserve"> </w:t>
+      </w:r>
+      <w:r>
+        <w:rPr>
+          <w:rFonts w:hint="eastAsia"/>
+        </w:rPr>
+        <w:t>K</w:t>
       </w:r>
       <w:r>
         <w:rPr>
@@ -360,6 +369,9 @@
           <w:rFonts w:hint="eastAsia"/>
         </w:rPr>
         <w:t xml:space="preserve">           </w:t>
+      </w:r>
+      <w:r>
+        <w:t xml:space="preserve"> </w:t>
       </w:r>
       <w:r>
         <w:t>K</w:t>
@@ -2013,7 +2025,7 @@
         </w:rPr>
         <w:drawing>
           <wp:inline distT="0" distB="0" distL="0" distR="0" wp14:anchorId="63079F39" wp14:editId="22968697">
-            <wp:extent cx="3257550" cy="876300"/>
+            <wp:extent cx="2274124" cy="611753"/>
             <wp:effectExtent l="0" t="0" r="0" b="0"/>
             <wp:docPr id="3" name="图片 3"/>
             <wp:cNvGraphicFramePr>
@@ -2035,7 +2047,7 @@
                   <pic:spPr>
                     <a:xfrm>
                       <a:off x="0" y="0"/>
-                      <a:ext cx="3257550" cy="876300"/>
+                      <a:ext cx="2291566" cy="616445"/>
                     </a:xfrm>
                     <a:prstGeom prst="rect">
                       <a:avLst/>
@@ -2199,7 +2211,7 @@
     </w:p>
     <w:p>
       <w:pPr>
-        <w:ind w:left="480" w:firstLine="420"/>
+        <w:ind w:firstLine="420"/>
       </w:pPr>
       <w:r>
         <w:rPr>
@@ -2245,7 +2257,7 @@
     </w:p>
     <w:p>
       <w:pPr>
-        <w:ind w:left="480" w:firstLine="420"/>
+        <w:ind w:firstLine="420"/>
       </w:pPr>
       <w:r>
         <w:rPr>
@@ -2389,8 +2401,8 @@
         </w:rPr>
         <w:drawing>
           <wp:inline distT="0" distB="0" distL="0" distR="0" wp14:anchorId="75D2F04E" wp14:editId="1FB9B43C">
-            <wp:extent cx="5274310" cy="4690745"/>
-            <wp:effectExtent l="0" t="0" r="2540" b="0"/>
+            <wp:extent cx="3942608" cy="3506386"/>
+            <wp:effectExtent l="0" t="0" r="1270" b="0"/>
             <wp:docPr id="12" name="图片 12"/>
             <wp:cNvGraphicFramePr>
               <a:graphicFrameLocks xmlns:a="http://schemas.openxmlformats.org/drawingml/2006/main" noChangeAspect="1"/>
@@ -2411,7 +2423,7 @@
                   <pic:spPr>
                     <a:xfrm>
                       <a:off x="0" y="0"/>
-                      <a:ext cx="5274310" cy="4690745"/>
+                      <a:ext cx="3944503" cy="3508071"/>
                     </a:xfrm>
                     <a:prstGeom prst="rect">
                       <a:avLst/>
@@ -2435,8 +2447,8 @@
         <w:lastRenderedPageBreak/>
         <w:drawing>
           <wp:inline distT="0" distB="0" distL="0" distR="0" wp14:anchorId="1D16A9A4" wp14:editId="05BC2449">
-            <wp:extent cx="4545354" cy="3568535"/>
-            <wp:effectExtent l="0" t="0" r="7620" b="0"/>
+            <wp:extent cx="3152899" cy="2475326"/>
+            <wp:effectExtent l="0" t="0" r="9525" b="1270"/>
             <wp:docPr id="13" name="图片 13"/>
             <wp:cNvGraphicFramePr>
               <a:graphicFrameLocks xmlns:a="http://schemas.openxmlformats.org/drawingml/2006/main" noChangeAspect="1"/>
@@ -2457,7 +2469,7 @@
                   <pic:spPr>
                     <a:xfrm>
                       <a:off x="0" y="0"/>
-                      <a:ext cx="4546618" cy="3569527"/>
+                      <a:ext cx="3157216" cy="2478715"/>
                     </a:xfrm>
                     <a:prstGeom prst="rect">
                       <a:avLst/>
@@ -3414,7 +3426,7 @@
           <v:shape id="_x0000_i1025" type="#_x0000_t75" style="width:106.15pt;height:34.15pt" o:ole="">
             <v:imagedata r:id="rId27" o:title=""/>
           </v:shape>
-          <o:OLEObject Type="Embed" ProgID="Equation.DSMT4" ShapeID="_x0000_i1025" DrawAspect="Content" ObjectID="_1626531725" r:id="rId28"/>
+          <o:OLEObject Type="Embed" ProgID="Equation.DSMT4" ShapeID="_x0000_i1025" DrawAspect="Content" ObjectID="_1626619032" r:id="rId28"/>
         </w:object>
       </w:r>
     </w:p>
@@ -3439,7 +3451,7 @@
           <v:shape id="_x0000_i1026" type="#_x0000_t75" style="width:86.95pt;height:15.9pt" o:ole="">
             <v:imagedata r:id="rId29" o:title=""/>
           </v:shape>
-          <o:OLEObject Type="Embed" ProgID="Equation.DSMT4" ShapeID="_x0000_i1026" DrawAspect="Content" ObjectID="_1626531726" r:id="rId30"/>
+          <o:OLEObject Type="Embed" ProgID="Equation.DSMT4" ShapeID="_x0000_i1026" DrawAspect="Content" ObjectID="_1626619033" r:id="rId30"/>
         </w:object>
       </w:r>
       <w:r>
@@ -3831,7 +3843,7 @@
           <v:shape id="_x0000_i1027" type="#_x0000_t75" style="width:94.9pt;height:34.15pt" o:ole="">
             <v:imagedata r:id="rId32" o:title=""/>
           </v:shape>
-          <o:OLEObject Type="Embed" ProgID="Equation.DSMT4" ShapeID="_x0000_i1027" DrawAspect="Content" ObjectID="_1626531727" r:id="rId33"/>
+          <o:OLEObject Type="Embed" ProgID="Equation.DSMT4" ShapeID="_x0000_i1027" DrawAspect="Content" ObjectID="_1626619034" r:id="rId33"/>
         </w:object>
       </w:r>
     </w:p>
@@ -4290,7 +4302,7 @@
           <v:shape id="_x0000_i1028" type="#_x0000_t75" style="width:168.8pt;height:34.15pt" o:ole="">
             <v:imagedata r:id="rId34" o:title=""/>
           </v:shape>
-          <o:OLEObject Type="Embed" ProgID="Equation.DSMT4" ShapeID="_x0000_i1028" DrawAspect="Content" ObjectID="_1626531728" r:id="rId35"/>
+          <o:OLEObject Type="Embed" ProgID="Equation.DSMT4" ShapeID="_x0000_i1028" DrawAspect="Content" ObjectID="_1626619035" r:id="rId35"/>
         </w:object>
       </w:r>
     </w:p>
@@ -4358,7 +4370,7 @@
           <v:shape id="_x0000_i1029" type="#_x0000_t75" style="width:14.95pt;height:18.25pt" o:ole="">
             <v:imagedata r:id="rId36" o:title=""/>
           </v:shape>
-          <o:OLEObject Type="Embed" ProgID="Equation.DSMT4" ShapeID="_x0000_i1029" DrawAspect="Content" ObjectID="_1626531729" r:id="rId37"/>
+          <o:OLEObject Type="Embed" ProgID="Equation.DSMT4" ShapeID="_x0000_i1029" DrawAspect="Content" ObjectID="_1626619036" r:id="rId37"/>
         </w:object>
       </w:r>
       <w:r>
@@ -4405,7 +4417,7 @@
           <v:shape id="_x0000_i1030" type="#_x0000_t75" style="width:115pt;height:36.95pt" o:ole="">
             <v:imagedata r:id="rId38" o:title=""/>
           </v:shape>
-          <o:OLEObject Type="Embed" ProgID="Equation.DSMT4" ShapeID="_x0000_i1030" DrawAspect="Content" ObjectID="_1626531730" r:id="rId39"/>
+          <o:OLEObject Type="Embed" ProgID="Equation.DSMT4" ShapeID="_x0000_i1030" DrawAspect="Content" ObjectID="_1626619037" r:id="rId39"/>
         </w:object>
       </w:r>
       <w:r>
@@ -4558,7 +4570,7 @@
           <v:shape id="_x0000_i1031" type="#_x0000_t75" style="width:195.9pt;height:30.85pt" o:ole="">
             <v:imagedata r:id="rId40" o:title=""/>
           </v:shape>
-          <o:OLEObject Type="Embed" ProgID="Equation.DSMT4" ShapeID="_x0000_i1031" DrawAspect="Content" ObjectID="_1626531731" r:id="rId41"/>
+          <o:OLEObject Type="Embed" ProgID="Equation.DSMT4" ShapeID="_x0000_i1031" DrawAspect="Content" ObjectID="_1626619038" r:id="rId41"/>
         </w:object>
       </w:r>
     </w:p>
@@ -4656,7 +4668,7 @@
           <v:shape id="_x0000_i1032" type="#_x0000_t75" style="width:8.9pt;height:14.05pt" o:ole="">
             <v:imagedata r:id="rId42" o:title=""/>
           </v:shape>
-          <o:OLEObject Type="Embed" ProgID="Equation.DSMT4" ShapeID="_x0000_i1032" DrawAspect="Content" ObjectID="_1626531732" r:id="rId43"/>
+          <o:OLEObject Type="Embed" ProgID="Equation.DSMT4" ShapeID="_x0000_i1032" DrawAspect="Content" ObjectID="_1626619039" r:id="rId43"/>
         </w:object>
       </w:r>
       <w:r>
@@ -4736,7 +4748,7 @@
           <v:shape id="_x0000_i1033" type="#_x0000_t75" style="width:109.85pt;height:18.25pt" o:ole="">
             <v:imagedata r:id="rId45" o:title=""/>
           </v:shape>
-          <o:OLEObject Type="Embed" ProgID="Equation.DSMT4" ShapeID="_x0000_i1033" DrawAspect="Content" ObjectID="_1626531733" r:id="rId46"/>
+          <o:OLEObject Type="Embed" ProgID="Equation.DSMT4" ShapeID="_x0000_i1033" DrawAspect="Content" ObjectID="_1626619040" r:id="rId46"/>
         </w:object>
       </w:r>
     </w:p>
@@ -5773,7 +5785,7 @@
           <v:shape id="_x0000_i1034" type="#_x0000_t75" style="width:165.95pt;height:42.1pt" o:ole="">
             <v:imagedata r:id="rId50" o:title=""/>
           </v:shape>
-          <o:OLEObject Type="Embed" ProgID="Equation.DSMT4" ShapeID="_x0000_i1034" DrawAspect="Content" ObjectID="_1626531734" r:id="rId51"/>
+          <o:OLEObject Type="Embed" ProgID="Equation.DSMT4" ShapeID="_x0000_i1034" DrawAspect="Content" ObjectID="_1626619041" r:id="rId51"/>
         </w:object>
       </w:r>
     </w:p>
@@ -5822,7 +5834,7 @@
           <v:shape id="_x0000_i1035" type="#_x0000_t75" style="width:102.85pt;height:19.15pt" o:ole="">
             <v:imagedata r:id="rId52" o:title=""/>
           </v:shape>
-          <o:OLEObject Type="Embed" ProgID="Equation.DSMT4" ShapeID="_x0000_i1035" DrawAspect="Content" ObjectID="_1626531735" r:id="rId53"/>
+          <o:OLEObject Type="Embed" ProgID="Equation.DSMT4" ShapeID="_x0000_i1035" DrawAspect="Content" ObjectID="_1626619042" r:id="rId53"/>
         </w:object>
       </w:r>
       <w:r>
@@ -5869,7 +5881,7 @@
           <v:shape id="_x0000_i1036" type="#_x0000_t75" style="width:142.15pt;height:31.8pt" o:ole="">
             <v:imagedata r:id="rId54" o:title=""/>
           </v:shape>
-          <o:OLEObject Type="Embed" ProgID="Equation.DSMT4" ShapeID="_x0000_i1036" DrawAspect="Content" ObjectID="_1626531736" r:id="rId55"/>
+          <o:OLEObject Type="Embed" ProgID="Equation.DSMT4" ShapeID="_x0000_i1036" DrawAspect="Content" ObjectID="_1626619043" r:id="rId55"/>
         </w:object>
       </w:r>
     </w:p>
@@ -5882,7 +5894,7 @@
           <v:shape id="_x0000_i1037" type="#_x0000_t75" style="width:410.95pt;height:31.8pt" o:ole="">
             <v:imagedata r:id="rId56" o:title=""/>
           </v:shape>
-          <o:OLEObject Type="Embed" ProgID="Equation.DSMT4" ShapeID="_x0000_i1037" DrawAspect="Content" ObjectID="_1626531737" r:id="rId57"/>
+          <o:OLEObject Type="Embed" ProgID="Equation.DSMT4" ShapeID="_x0000_i1037" DrawAspect="Content" ObjectID="_1626619044" r:id="rId57"/>
         </w:object>
       </w:r>
       <w:r>
@@ -5910,7 +5922,7 @@
           <v:shape id="_x0000_i1038" type="#_x0000_t75" style="width:142.15pt;height:31.8pt" o:ole="">
             <v:imagedata r:id="rId54" o:title=""/>
           </v:shape>
-          <o:OLEObject Type="Embed" ProgID="Equation.DSMT4" ShapeID="_x0000_i1038" DrawAspect="Content" ObjectID="_1626531738" r:id="rId58"/>
+          <o:OLEObject Type="Embed" ProgID="Equation.DSMT4" ShapeID="_x0000_i1038" DrawAspect="Content" ObjectID="_1626619045" r:id="rId58"/>
         </w:object>
       </w:r>
       <w:r>
@@ -5930,7 +5942,7 @@
           <v:shape id="_x0000_i1039" type="#_x0000_t75" style="width:64.05pt;height:18.25pt" o:ole="">
             <v:imagedata r:id="rId59" o:title=""/>
           </v:shape>
-          <o:OLEObject Type="Embed" ProgID="Equation.DSMT4" ShapeID="_x0000_i1039" DrawAspect="Content" ObjectID="_1626531739" r:id="rId60"/>
+          <o:OLEObject Type="Embed" ProgID="Equation.DSMT4" ShapeID="_x0000_i1039" DrawAspect="Content" ObjectID="_1626619046" r:id="rId60"/>
         </w:object>
       </w:r>
       <w:r>
@@ -5967,7 +5979,7 @@
           <v:shape id="_x0000_i1040" type="#_x0000_t75" style="width:342.25pt;height:31.8pt" o:ole="">
             <v:imagedata r:id="rId61" o:title=""/>
           </v:shape>
-          <o:OLEObject Type="Embed" ProgID="Equation.DSMT4" ShapeID="_x0000_i1040" DrawAspect="Content" ObjectID="_1626531740" r:id="rId62"/>
+          <o:OLEObject Type="Embed" ProgID="Equation.DSMT4" ShapeID="_x0000_i1040" DrawAspect="Content" ObjectID="_1626619047" r:id="rId62"/>
         </w:object>
       </w:r>
     </w:p>
@@ -6057,7 +6069,7 @@
           <v:shape id="_x0000_i1041" type="#_x0000_t75" style="width:361.85pt;height:38.8pt" o:ole="">
             <v:imagedata r:id="rId63" o:title=""/>
           </v:shape>
-          <o:OLEObject Type="Embed" ProgID="Equation.DSMT4" ShapeID="_x0000_i1041" DrawAspect="Content" ObjectID="_1626531741" r:id="rId64"/>
+          <o:OLEObject Type="Embed" ProgID="Equation.DSMT4" ShapeID="_x0000_i1041" DrawAspect="Content" ObjectID="_1626619048" r:id="rId64"/>
         </w:object>
       </w:r>
       <w:r>
@@ -6442,7 +6454,7 @@
           <v:shape id="_x0000_i1042" type="#_x0000_t75" style="width:243.1pt;height:34.15pt" o:ole="">
             <v:imagedata r:id="rId65" o:title=""/>
           </v:shape>
-          <o:OLEObject Type="Embed" ProgID="Equation.DSMT4" ShapeID="_x0000_i1042" DrawAspect="Content" ObjectID="_1626531742" r:id="rId66"/>
+          <o:OLEObject Type="Embed" ProgID="Equation.DSMT4" ShapeID="_x0000_i1042" DrawAspect="Content" ObjectID="_1626619049" r:id="rId66"/>
         </w:object>
       </w:r>
     </w:p>
@@ -7135,6 +7147,14 @@
     </w:p>
     <w:p>
       <w:pPr>
+        <w:ind w:firstLine="420"/>
+        <w:rPr>
+          <w:rFonts w:hint="eastAsia"/>
+        </w:rPr>
+      </w:pPr>
+    </w:p>
+    <w:p>
+      <w:pPr>
         <w:pStyle w:val="1"/>
       </w:pPr>
       <w:r>
@@ -7177,6 +7197,334 @@
         <w:rPr>
           <w:rFonts w:hint="eastAsia"/>
         </w:rPr>
+        <w:t xml:space="preserve"> </w:t>
+      </w:r>
+      <w:r>
+        <w:rPr>
+          <w:rFonts w:hint="eastAsia"/>
+        </w:rPr>
+        <w:t>改善</w:t>
+      </w:r>
+      <w:r>
+        <w:t>网络</w:t>
+      </w:r>
+    </w:p>
+    <w:p>
+      <w:pPr>
+        <w:pStyle w:val="2"/>
+      </w:pPr>
+      <w:r>
+        <w:rPr>
+          <w:rFonts w:hint="eastAsia"/>
+        </w:rPr>
+        <w:t xml:space="preserve"> </w:t>
+      </w:r>
+      <w:r>
+        <w:rPr>
+          <w:rFonts w:hint="eastAsia"/>
+        </w:rPr>
+        <w:t>正则化</w:t>
+      </w:r>
+    </w:p>
+    <w:p>
+      <w:pPr>
+        <w:pStyle w:val="3"/>
+      </w:pPr>
+      <w:r>
+        <w:t xml:space="preserve"> </w:t>
+      </w:r>
+      <w:r>
+        <w:rPr>
+          <w:rFonts w:hint="eastAsia"/>
+        </w:rPr>
+        <w:t>L1</w:t>
+      </w:r>
+      <w:r>
+        <w:rPr>
+          <w:rFonts w:hint="eastAsia"/>
+        </w:rPr>
+        <w:t>和</w:t>
+      </w:r>
+      <w:r>
+        <w:rPr>
+          <w:rFonts w:hint="eastAsia"/>
+        </w:rPr>
+        <w:t>L2</w:t>
+      </w:r>
+      <w:r>
+        <w:rPr>
+          <w:rFonts w:hint="eastAsia"/>
+        </w:rPr>
+        <w:t>正则化</w:t>
+      </w:r>
+    </w:p>
+    <w:p>
+      <w:pPr>
+        <w:ind w:firstLine="420"/>
+      </w:pPr>
+      <w:r>
+        <w:t>使用上面这些</w:t>
+      </w:r>
+      <w:r>
+        <w:rPr>
+          <w:color w:val="FF0000"/>
+        </w:rPr>
+        <w:t>目标函数</w:t>
+      </w:r>
+      <w:r>
+        <w:t>时，有时会发生过拟合。此时常常对模型的参数做一定的限制，使得模型偏好更简单的参数，这就叫</w:t>
+      </w:r>
+      <w:r>
+        <w:t>“</w:t>
+      </w:r>
+      <w:r>
+        <w:rPr>
+          <w:b/>
+          <w:bCs/>
+        </w:rPr>
+        <w:t>正则化</w:t>
+      </w:r>
+      <w:r>
+        <w:t>”</w:t>
+      </w:r>
+      <w:r>
+        <w:t>（</w:t>
+      </w:r>
+      <w:r>
+        <w:t>regularization</w:t>
+      </w:r>
+      <w:r>
+        <w:t>）。</w:t>
+      </w:r>
+      <w:r>
+        <w:br/>
+      </w:r>
+      <w:r>
+        <w:t>最常见的正则化方法，就是（软性地）限制参数的大小。</w:t>
+      </w:r>
+      <w:r>
+        <w:br/>
+      </w:r>
+      <w:r>
+        <w:t>设目标函数是要最小化的，所有参数组成向量</w:t>
+      </w:r>
+      <w:r>
+        <w:t>w</w:t>
+      </w:r>
+      <w:r>
+        <w:t>。</w:t>
+      </w:r>
+      <w:r>
+        <w:br/>
+      </w:r>
+      <w:r>
+        <w:rPr>
+          <w:rFonts w:hint="eastAsia"/>
+        </w:rPr>
+        <w:t>如果往目标函数上加上</w:t>
+      </w:r>
+      <w:r>
+        <w:rPr>
+          <w:position w:val="-10"/>
+        </w:rPr>
+        <w:object w:dxaOrig="440" w:dyaOrig="300">
+          <v:shape id="_x0000_i1051" type="#_x0000_t75" style="width:21.95pt;height:14.95pt" o:ole="">
+            <v:imagedata r:id="rId67" o:title=""/>
+          </v:shape>
+          <o:OLEObject Type="Embed" ProgID="Equation.DSMT4" ShapeID="_x0000_i1051" DrawAspect="Content" ObjectID="_1626619050" r:id="rId68"/>
+        </w:object>
+      </w:r>
+      <w:r>
+        <w:t xml:space="preserve"> </w:t>
+      </w:r>
+      <w:r>
+        <w:rPr>
+          <w:rFonts w:hint="eastAsia"/>
+        </w:rPr>
+        <w:t>，这</w:t>
+      </w:r>
+      <w:r>
+        <w:t>就是</w:t>
+      </w:r>
+      <w:r>
+        <w:rPr>
+          <w:rFonts w:hint="eastAsia"/>
+        </w:rPr>
+        <w:t>L1</w:t>
+      </w:r>
+      <w:r>
+        <w:rPr>
+          <w:rFonts w:hint="eastAsia"/>
+        </w:rPr>
+        <w:t>正则</w:t>
+      </w:r>
+      <w:r>
+        <w:t>化；</w:t>
+      </w:r>
+    </w:p>
+    <w:p>
+      <w:pPr>
+        <w:ind w:firstLine="420"/>
+      </w:pPr>
+      <w:r>
+        <w:rPr>
+          <w:rFonts w:hint="eastAsia"/>
+        </w:rPr>
+        <w:t>如果</w:t>
+      </w:r>
+      <w:r>
+        <w:t>往目标函数上加上</w:t>
+      </w:r>
+      <w:r>
+        <w:rPr>
+          <w:position w:val="-20"/>
+        </w:rPr>
+        <w:object w:dxaOrig="700" w:dyaOrig="540">
+          <v:shape id="_x0000_i1056" type="#_x0000_t75" style="width:35.05pt;height:27.1pt" o:ole="">
+            <v:imagedata r:id="rId69" o:title=""/>
+          </v:shape>
+          <o:OLEObject Type="Embed" ProgID="Equation.DSMT4" ShapeID="_x0000_i1056" DrawAspect="Content" ObjectID="_1626619051" r:id="rId70"/>
+        </w:object>
+      </w:r>
+      <w:r>
+        <w:t xml:space="preserve"> </w:t>
+      </w:r>
+      <w:r>
+        <w:rPr>
+          <w:rFonts w:hint="eastAsia"/>
+        </w:rPr>
+        <w:t>，</w:t>
+      </w:r>
+      <w:r>
+        <w:t>这就是</w:t>
+      </w:r>
+      <w:r>
+        <w:rPr>
+          <w:rFonts w:hint="eastAsia"/>
+        </w:rPr>
+        <w:t>L2</w:t>
+      </w:r>
+      <w:r>
+        <w:rPr>
+          <w:rFonts w:hint="eastAsia"/>
+        </w:rPr>
+        <w:t>正则</w:t>
+      </w:r>
+      <w:r>
+        <w:t>化；</w:t>
+      </w:r>
+    </w:p>
+    <w:p>
+      <w:pPr>
+        <w:ind w:firstLine="420"/>
+        <w:rPr>
+          <w:shd w:val="clear" w:color="auto" w:fill="FFFFFF"/>
+        </w:rPr>
+      </w:pPr>
+      <w:r>
+        <w:rPr>
+          <w:rFonts w:hint="eastAsia"/>
+          <w:shd w:val="clear" w:color="auto" w:fill="FFFFFF"/>
+        </w:rPr>
+        <w:t>L1</w:t>
+      </w:r>
+      <w:r>
+        <w:rPr>
+          <w:rFonts w:hint="eastAsia"/>
+          <w:shd w:val="clear" w:color="auto" w:fill="FFFFFF"/>
+        </w:rPr>
+        <w:t>正则化的优点是优化后的参数向量往往比较稀疏；</w:t>
+      </w:r>
+      <w:r>
+        <w:rPr>
+          <w:rFonts w:hint="eastAsia"/>
+          <w:shd w:val="clear" w:color="auto" w:fill="FFFFFF"/>
+        </w:rPr>
+        <w:t>L2</w:t>
+      </w:r>
+      <w:r>
+        <w:rPr>
+          <w:rFonts w:hint="eastAsia"/>
+          <w:shd w:val="clear" w:color="auto" w:fill="FFFFFF"/>
+        </w:rPr>
+        <w:t>正则化的优点是其</w:t>
+      </w:r>
+      <w:proofErr w:type="gramStart"/>
+      <w:r>
+        <w:rPr>
+          <w:rFonts w:hint="eastAsia"/>
+          <w:shd w:val="clear" w:color="auto" w:fill="FFFFFF"/>
+        </w:rPr>
+        <w:t>正则化项处处</w:t>
+      </w:r>
+      <w:proofErr w:type="gramEnd"/>
+      <w:r>
+        <w:rPr>
+          <w:rFonts w:hint="eastAsia"/>
+          <w:shd w:val="clear" w:color="auto" w:fill="FFFFFF"/>
+        </w:rPr>
+        <w:t>可导。</w:t>
+      </w:r>
+    </w:p>
+    <w:p>
+      <w:pPr>
+        <w:ind w:firstLine="420"/>
+        <w:rPr>
+          <w:rFonts w:hint="eastAsia"/>
+        </w:rPr>
+      </w:pPr>
+      <w:bookmarkStart w:id="0" w:name="_GoBack"/>
+      <w:r>
+        <w:rPr>
+          <w:noProof/>
+        </w:rPr>
+        <w:lastRenderedPageBreak/>
+        <w:drawing>
+          <wp:inline distT="0" distB="0" distL="0" distR="0" wp14:anchorId="5007B3DD" wp14:editId="63DE8ABF">
+            <wp:extent cx="3651662" cy="4261005"/>
+            <wp:effectExtent l="0" t="0" r="6350" b="6350"/>
+            <wp:docPr id="27" name="图片 27"/>
+            <wp:cNvGraphicFramePr>
+              <a:graphicFrameLocks xmlns:a="http://schemas.openxmlformats.org/drawingml/2006/main" noChangeAspect="1"/>
+            </wp:cNvGraphicFramePr>
+            <a:graphic xmlns:a="http://schemas.openxmlformats.org/drawingml/2006/main">
+              <a:graphicData uri="http://schemas.openxmlformats.org/drawingml/2006/picture">
+                <pic:pic xmlns:pic="http://schemas.openxmlformats.org/drawingml/2006/picture">
+                  <pic:nvPicPr>
+                    <pic:cNvPr id="1" name=""/>
+                    <pic:cNvPicPr/>
+                  </pic:nvPicPr>
+                  <pic:blipFill>
+                    <a:blip r:embed="rId71"/>
+                    <a:stretch>
+                      <a:fillRect/>
+                    </a:stretch>
+                  </pic:blipFill>
+                  <pic:spPr>
+                    <a:xfrm>
+                      <a:off x="0" y="0"/>
+                      <a:ext cx="3652360" cy="4261820"/>
+                    </a:xfrm>
+                    <a:prstGeom prst="rect">
+                      <a:avLst/>
+                    </a:prstGeom>
+                  </pic:spPr>
+                </pic:pic>
+              </a:graphicData>
+            </a:graphic>
+          </wp:inline>
+        </w:drawing>
+      </w:r>
+      <w:bookmarkEnd w:id="0"/>
+    </w:p>
+    <w:p>
+      <w:pPr>
+        <w:pStyle w:val="1"/>
+      </w:pPr>
+      <w:r>
+        <w:rPr>
+          <w:rFonts w:hint="eastAsia"/>
+        </w:rPr>
         <w:t>面试</w:t>
       </w:r>
       <w:r>
@@ -7519,7 +7867,7 @@
       <w:pPr>
         <w:ind w:firstLine="420"/>
         <w:rPr>
-          <w:rFonts w:ascii="Calibri" w:eastAsia="宋体" w:hAnsi="Calibri" w:hint="eastAsia"/>
+          <w:rFonts w:ascii="Calibri" w:eastAsia="宋体" w:hAnsi="Calibri"/>
         </w:rPr>
       </w:pPr>
     </w:p>
@@ -7538,13 +7886,13 @@
       <w:pPr>
         <w:ind w:firstLine="420"/>
         <w:rPr>
-          <w:rFonts w:ascii="Calibri" w:eastAsia="宋体" w:hAnsi="Calibri" w:hint="eastAsia"/>
-        </w:rPr>
-      </w:pPr>
-      <w:r>
-        <w:rPr>
           <w:rFonts w:ascii="Calibri" w:eastAsia="宋体" w:hAnsi="Calibri"/>
         </w:rPr>
+      </w:pPr>
+      <w:r>
+        <w:rPr>
+          <w:rFonts w:ascii="Calibri" w:eastAsia="宋体" w:hAnsi="Calibri"/>
+        </w:rPr>
         <w:t>1</w:t>
       </w:r>
       <w:r>
@@ -7589,9 +7937,6 @@
     <w:p>
       <w:pPr>
         <w:ind w:firstLine="420"/>
-        <w:rPr>
-          <w:rFonts w:hint="eastAsia"/>
-        </w:rPr>
       </w:pPr>
     </w:p>
     <w:p>
@@ -7599,6 +7944,7 @@
         <w:pStyle w:val="2"/>
       </w:pPr>
       <w:r>
+        <w:lastRenderedPageBreak/>
         <w:t xml:space="preserve"> </w:t>
       </w:r>
       <w:r>
@@ -7651,7 +7997,6 @@
         <w:rPr>
           <w:rFonts w:ascii="Calibri" w:eastAsia="宋体" w:hAnsi="Calibri"/>
         </w:rPr>
-        <w:lastRenderedPageBreak/>
         <w:t>2</w:t>
       </w:r>
       <w:r>
@@ -7690,9 +8035,6 @@
     <w:p>
       <w:pPr>
         <w:ind w:firstLine="420"/>
-        <w:rPr>
-          <w:rFonts w:hint="eastAsia"/>
-        </w:rPr>
       </w:pPr>
       <w:r>
         <w:t>4</w:t>
@@ -7706,8 +8048,6 @@
       <w:r>
         <w:t>你的成果？</w:t>
       </w:r>
-      <w:bookmarkStart w:id="0" w:name="_GoBack"/>
-      <w:bookmarkEnd w:id="0"/>
     </w:p>
     <w:p>
       <w:pPr>
@@ -7760,6 +8100,12 @@
       <w:r>
         <w:t>的是什么</w:t>
       </w:r>
+      <w:r>
+        <w:rPr>
+          <w:rFonts w:hint="eastAsia"/>
+        </w:rPr>
+        <w:t>？</w:t>
+      </w:r>
     </w:p>
     <w:p>
       <w:pPr>
@@ -7804,13 +8150,49 @@
       <w:r>
         <w:t>，里面的超参数是怎么调整的</w:t>
       </w:r>
+      <w:r>
+        <w:rPr>
+          <w:rFonts w:hint="eastAsia"/>
+        </w:rPr>
+        <w:t>？</w:t>
+      </w:r>
+    </w:p>
+    <w:p>
+      <w:pPr>
+        <w:pStyle w:val="a7"/>
+        <w:numPr>
+          <w:ilvl w:val="0"/>
+          <w:numId w:val="21"/>
+        </w:numPr>
+        <w:ind w:firstLineChars="0"/>
+      </w:pPr>
+      <w:r>
+        <w:rPr>
+          <w:rFonts w:hint="eastAsia"/>
+        </w:rPr>
+        <w:t xml:space="preserve">MAX </w:t>
+      </w:r>
+      <w:proofErr w:type="spellStart"/>
+      <w:r>
+        <w:t>POOLing</w:t>
+      </w:r>
+      <w:proofErr w:type="spellEnd"/>
+      <w:r>
+        <w:t xml:space="preserve"> </w:t>
+      </w:r>
+      <w:r>
+        <w:rPr>
+          <w:rFonts w:hint="eastAsia"/>
+        </w:rPr>
+        <w:t>的</w:t>
+      </w:r>
+      <w:r>
+        <w:t>反向传播计算梯度是怎么计算的？</w:t>
+      </w:r>
     </w:p>
     <w:p>
       <w:pPr>
         <w:pStyle w:val="3"/>
-        <w:rPr>
-          <w:rFonts w:hint="eastAsia"/>
-        </w:rPr>
       </w:pPr>
       <w:r>
         <w:rPr>
@@ -7882,9 +8264,6 @@
     <w:p>
       <w:pPr>
         <w:ind w:firstLine="420"/>
-        <w:rPr>
-          <w:rFonts w:hint="eastAsia"/>
-        </w:rPr>
       </w:pPr>
       <w:r>
         <w:rPr>
@@ -7903,7 +8282,7 @@
       <w:pPr>
         <w:ind w:firstLine="420"/>
         <w:rPr>
-          <w:rFonts w:ascii="Calibri" w:eastAsia="宋体" w:hAnsi="Calibri" w:hint="eastAsia"/>
+          <w:rFonts w:ascii="Calibri" w:eastAsia="宋体" w:hAnsi="Calibri"/>
         </w:rPr>
       </w:pPr>
       <w:r>
@@ -7945,9 +8324,6 @@
     <w:p>
       <w:pPr>
         <w:ind w:firstLine="422"/>
-        <w:rPr>
-          <w:rFonts w:hint="eastAsia"/>
-        </w:rPr>
       </w:pPr>
       <w:r>
         <w:rPr>
@@ -7987,13 +8363,13 @@
       <w:pPr>
         <w:ind w:firstLine="420"/>
         <w:rPr>
-          <w:rFonts w:ascii="Calibri" w:eastAsia="宋体" w:hAnsi="Calibri" w:hint="eastAsia"/>
-        </w:rPr>
-      </w:pPr>
-      <w:r>
-        <w:rPr>
           <w:rFonts w:ascii="Calibri" w:eastAsia="宋体" w:hAnsi="Calibri"/>
         </w:rPr>
+      </w:pPr>
+      <w:r>
+        <w:rPr>
+          <w:rFonts w:ascii="Calibri" w:eastAsia="宋体" w:hAnsi="Calibri"/>
+        </w:rPr>
         <w:t>2</w:t>
       </w:r>
       <w:r>
@@ -8018,7 +8394,6 @@
       <w:pPr>
         <w:ind w:firstLine="420"/>
         <w:rPr>
-          <w:rFonts w:hint="eastAsia"/>
           <w:lang w:val="x-none"/>
         </w:rPr>
       </w:pPr>
@@ -8034,13 +8409,13 @@
       <w:pPr>
         <w:ind w:firstLine="420"/>
         <w:rPr>
-          <w:rFonts w:ascii="Calibri" w:eastAsia="宋体" w:hAnsi="Calibri" w:hint="eastAsia"/>
-        </w:rPr>
-      </w:pPr>
-      <w:r>
-        <w:rPr>
           <w:rFonts w:ascii="Calibri" w:eastAsia="宋体" w:hAnsi="Calibri"/>
         </w:rPr>
+      </w:pPr>
+      <w:r>
+        <w:rPr>
+          <w:rFonts w:ascii="Calibri" w:eastAsia="宋体" w:hAnsi="Calibri"/>
+        </w:rPr>
         <w:t>3</w:t>
       </w:r>
       <w:r>
@@ -8065,7 +8440,6 @@
       <w:pPr>
         <w:ind w:firstLine="420"/>
         <w:rPr>
-          <w:rFonts w:hint="eastAsia"/>
           <w:lang w:val="x-none"/>
         </w:rPr>
       </w:pPr>
@@ -8081,13 +8455,13 @@
       <w:pPr>
         <w:ind w:firstLine="420"/>
         <w:rPr>
-          <w:rFonts w:ascii="Calibri" w:eastAsia="宋体" w:hAnsi="Calibri" w:hint="eastAsia"/>
-        </w:rPr>
-      </w:pPr>
-      <w:r>
-        <w:rPr>
           <w:rFonts w:ascii="Calibri" w:eastAsia="宋体" w:hAnsi="Calibri"/>
         </w:rPr>
+      </w:pPr>
+      <w:r>
+        <w:rPr>
+          <w:rFonts w:ascii="Calibri" w:eastAsia="宋体" w:hAnsi="Calibri"/>
+        </w:rPr>
         <w:t>4</w:t>
       </w:r>
       <w:r>
@@ -8115,6 +8489,34 @@
     </w:p>
     <w:p>
       <w:pPr>
+        <w:ind w:firstLine="420"/>
+        <w:rPr>
+          <w:rFonts w:hint="eastAsia"/>
+        </w:rPr>
+      </w:pPr>
+      <w:r>
+        <w:rPr>
+          <w:rFonts w:hint="eastAsia"/>
+        </w:rPr>
+        <w:t>5</w:t>
+      </w:r>
+      <w:r>
+        <w:rPr>
+          <w:rFonts w:hint="eastAsia"/>
+        </w:rPr>
+        <w:t>、</w:t>
+      </w:r>
+      <w:r>
+        <w:t>职业规划是？</w:t>
+      </w:r>
+    </w:p>
+    <w:p>
+      <w:pPr>
+        <w:ind w:firstLine="420"/>
+      </w:pPr>
+    </w:p>
+    <w:p>
+      <w:pPr>
         <w:pStyle w:val="1"/>
       </w:pPr>
       <w:r>
@@ -8166,12 +8568,12 @@
       </w:pPr>
     </w:p>
     <w:sectPr>
-      <w:headerReference w:type="even" r:id="rId67"/>
-      <w:headerReference w:type="default" r:id="rId68"/>
-      <w:footerReference w:type="even" r:id="rId69"/>
-      <w:footerReference w:type="default" r:id="rId70"/>
-      <w:headerReference w:type="first" r:id="rId71"/>
-      <w:footerReference w:type="first" r:id="rId72"/>
+      <w:headerReference w:type="even" r:id="rId72"/>
+      <w:headerReference w:type="default" r:id="rId73"/>
+      <w:footerReference w:type="even" r:id="rId74"/>
+      <w:footerReference w:type="default" r:id="rId75"/>
+      <w:headerReference w:type="first" r:id="rId76"/>
+      <w:footerReference w:type="first" r:id="rId77"/>
       <w:pgSz w:w="11906" w:h="16838"/>
       <w:pgMar w:top="1440" w:right="1800" w:bottom="1440" w:left="1800" w:header="851" w:footer="992" w:gutter="0"/>
       <w:cols w:space="425"/>
@@ -11008,7 +11410,7 @@
         <w:numId w:val="19"/>
       </w:numPr>
       <w:spacing w:beforeLines="50" w:before="156"/>
-      <w:ind w:firstLineChars="0"/>
+      <w:ind w:firstLineChars="0" w:firstLine="0"/>
       <w:outlineLvl w:val="0"/>
     </w:pPr>
     <w:rPr>
@@ -11036,7 +11438,7 @@
         <w:ilvl w:val="1"/>
         <w:numId w:val="19"/>
       </w:numPr>
-      <w:ind w:firstLineChars="0"/>
+      <w:ind w:firstLineChars="0" w:firstLine="0"/>
       <w:outlineLvl w:val="1"/>
     </w:pPr>
     <w:rPr>
@@ -11064,7 +11466,7 @@
         <w:ilvl w:val="2"/>
         <w:numId w:val="19"/>
       </w:numPr>
-      <w:ind w:firstLineChars="0"/>
+      <w:ind w:firstLineChars="0" w:firstLine="0"/>
       <w:outlineLvl w:val="2"/>
     </w:pPr>
     <w:rPr>
@@ -11076,7 +11478,6 @@
   <w:style w:type="character" w:default="1" w:styleId="a0">
     <w:name w:val="Default Paragraph Font"/>
     <w:uiPriority w:val="1"/>
-    <w:semiHidden/>
     <w:unhideWhenUsed/>
   </w:style>
   <w:style w:type="table" w:default="1" w:styleId="a1">

--- a/机器学习算法总结.docx
+++ b/机器学习算法总结.docx
@@ -33,6 +33,7 @@
     <w:p>
       <w:pPr>
         <w:pStyle w:val="3"/>
+        <w:ind w:left="422" w:hanging="422"/>
       </w:pPr>
       <w:r>
         <w:rPr>
@@ -69,7 +70,6 @@
         </w:rPr>
         <w:t>一个待分类样本在特征空间的k</w:t>
       </w:r>
-      <w:proofErr w:type="gramStart"/>
       <w:r>
         <w:rPr>
           <w:rFonts w:ascii="楷体" w:hAnsi="楷体" w:hint="eastAsia"/>
@@ -77,7 +77,6 @@
         </w:rPr>
         <w:t>个</w:t>
       </w:r>
-      <w:proofErr w:type="gramEnd"/>
       <w:r>
         <w:rPr>
           <w:rFonts w:ascii="楷体" w:hAnsi="楷体"/>
@@ -90,91 +89,327 @@
           <w:rFonts w:ascii="楷体" w:hAnsi="楷体" w:hint="eastAsia"/>
           <w:szCs w:val="24"/>
         </w:rPr>
-        <w:t>相似（</w:t>
-      </w:r>
-      <w:proofErr w:type="gramStart"/>
+        <w:t>相似（即</w:t>
+      </w:r>
+      <w:r>
+        <w:rPr>
+          <w:rFonts w:ascii="楷体" w:hAnsi="楷体"/>
+          <w:szCs w:val="24"/>
+        </w:rPr>
+        <w:t>特征空间</w:t>
+      </w:r>
       <w:r>
         <w:rPr>
           <w:rFonts w:ascii="楷体" w:hAnsi="楷体" w:hint="eastAsia"/>
           <w:szCs w:val="24"/>
         </w:rPr>
-        <w:t>即</w:t>
+        <w:t>中K近邻）的样本</w:t>
       </w:r>
       <w:r>
         <w:rPr>
           <w:rFonts w:ascii="楷体" w:hAnsi="楷体"/>
           <w:szCs w:val="24"/>
         </w:rPr>
-        <w:t>特征</w:t>
-      </w:r>
-      <w:proofErr w:type="gramEnd"/>
+        <w:t>中的大多数</w:t>
+      </w:r>
+      <w:r>
+        <w:rPr>
+          <w:rFonts w:ascii="楷体" w:hAnsi="楷体" w:hint="eastAsia"/>
+          <w:szCs w:val="24"/>
+        </w:rPr>
+        <w:t>属于</w:t>
+      </w:r>
       <w:r>
         <w:rPr>
           <w:rFonts w:ascii="楷体" w:hAnsi="楷体"/>
           <w:szCs w:val="24"/>
         </w:rPr>
-        <w:t>空间</w:t>
+        <w:t>某</w:t>
       </w:r>
       <w:r>
         <w:rPr>
           <w:rFonts w:ascii="楷体" w:hAnsi="楷体" w:hint="eastAsia"/>
           <w:szCs w:val="24"/>
         </w:rPr>
-        <w:t>中K近邻）的样本</w:t>
+        <w:t>一个</w:t>
       </w:r>
       <w:r>
         <w:rPr>
           <w:rFonts w:ascii="楷体" w:hAnsi="楷体"/>
           <w:szCs w:val="24"/>
         </w:rPr>
-        <w:t>中的大多数</w:t>
+        <w:t>类别，则这</w:t>
       </w:r>
       <w:r>
         <w:rPr>
           <w:rFonts w:ascii="楷体" w:hAnsi="楷体" w:hint="eastAsia"/>
           <w:szCs w:val="24"/>
         </w:rPr>
-        <w:t>属于</w:t>
+        <w:t>样本</w:t>
       </w:r>
       <w:r>
         <w:rPr>
           <w:rFonts w:ascii="楷体" w:hAnsi="楷体"/>
           <w:szCs w:val="24"/>
         </w:rPr>
-        <w:t>某</w:t>
-      </w:r>
-      <w:r>
-        <w:rPr>
-          <w:rFonts w:ascii="楷体" w:hAnsi="楷体" w:hint="eastAsia"/>
-          <w:szCs w:val="24"/>
-        </w:rPr>
-        <w:t>一个</w:t>
-      </w:r>
-      <w:r>
-        <w:rPr>
-          <w:rFonts w:ascii="楷体" w:hAnsi="楷体"/>
-          <w:szCs w:val="24"/>
-        </w:rPr>
-        <w:t>类别，则这</w:t>
-      </w:r>
-      <w:r>
-        <w:rPr>
-          <w:rFonts w:ascii="楷体" w:hAnsi="楷体" w:hint="eastAsia"/>
-          <w:szCs w:val="24"/>
+        <w:t>也属于这个类别</w:t>
+      </w:r>
+    </w:p>
+    <w:p>
+      <w:pPr>
+        <w:pStyle w:val="3"/>
+        <w:ind w:left="422" w:hanging="422"/>
+      </w:pPr>
+      <w:r>
+        <w:rPr>
+          <w:rFonts w:hint="eastAsia"/>
+        </w:rPr>
+        <w:t xml:space="preserve"> </w:t>
+      </w:r>
+      <w:r>
+        <w:rPr>
+          <w:rFonts w:hint="eastAsia"/>
+        </w:rPr>
+        <w:t>输入</w:t>
+      </w:r>
+    </w:p>
+    <w:p>
+      <w:pPr>
+        <w:ind w:firstLine="422"/>
+      </w:pPr>
+      <w:r>
+        <w:rPr>
+          <w:rFonts w:hint="eastAsia"/>
+          <w:b/>
+        </w:rPr>
+        <w:t>数据</w:t>
+      </w:r>
+      <w:r>
+        <w:rPr>
+          <w:b/>
+        </w:rPr>
+        <w:t>集</w:t>
+      </w:r>
+      <w:r>
+        <w:rPr>
+          <w:rFonts w:hint="eastAsia"/>
+        </w:rPr>
+        <w:t>：</w:t>
+      </w:r>
+      <w:r>
+        <w:t>样本中数据集中每个</w:t>
+      </w:r>
+      <w:r>
+        <w:rPr>
+          <w:rFonts w:hint="eastAsia"/>
         </w:rPr>
         <w:t>样本</w:t>
       </w:r>
       <w:r>
-        <w:rPr>
-          <w:rFonts w:ascii="楷体" w:hAnsi="楷体"/>
-          <w:szCs w:val="24"/>
-        </w:rPr>
-        <w:t>也属于这个类别</w:t>
+        <w:t>是有标签的</w:t>
+      </w:r>
+    </w:p>
+    <w:p>
+      <w:pPr>
+        <w:ind w:firstLine="422"/>
+      </w:pPr>
+      <w:r>
+        <w:rPr>
+          <w:rFonts w:hint="eastAsia"/>
+          <w:b/>
+        </w:rPr>
+        <w:t>样本</w:t>
+      </w:r>
+      <w:r>
+        <w:rPr>
+          <w:b/>
+        </w:rPr>
+        <w:t>间距离的计算方法</w:t>
+      </w:r>
+      <w:r>
+        <w:t>：</w:t>
+      </w:r>
+      <w:r>
+        <w:rPr>
+          <w:rFonts w:hint="eastAsia"/>
+        </w:rPr>
+        <w:t>欧式</w:t>
+      </w:r>
+      <w:r>
+        <w:t>距离、余弦距离、汉明距离、曼哈顿距离</w:t>
+      </w:r>
+    </w:p>
+    <w:p>
+      <w:pPr>
+        <w:ind w:firstLine="422"/>
+      </w:pPr>
+      <w:r>
+        <w:rPr>
+          <w:rFonts w:hint="eastAsia"/>
+          <w:b/>
+        </w:rPr>
+        <w:t>K</w:t>
+      </w:r>
+      <w:r>
+        <w:rPr>
+          <w:rFonts w:hint="eastAsia"/>
+          <w:b/>
+        </w:rPr>
+        <w:t>值</w:t>
+      </w:r>
+      <w:r>
+        <w:rPr>
+          <w:b/>
+        </w:rPr>
+        <w:t>得选取：</w:t>
+      </w:r>
+      <w:r>
+        <w:rPr>
+          <w:rFonts w:hint="eastAsia"/>
+        </w:rPr>
+        <w:t>K</w:t>
+      </w:r>
+      <w:r>
+        <w:rPr>
+          <w:rFonts w:hint="eastAsia"/>
+        </w:rPr>
+        <w:t>值</w:t>
+      </w:r>
+      <w:r>
+        <w:t>太大，分类偏差大</w:t>
+      </w:r>
+      <w:r>
+        <w:rPr>
+          <w:rFonts w:hint="eastAsia"/>
+        </w:rPr>
+        <w:t>（极端</w:t>
+      </w:r>
+      <w:r>
+        <w:t>方法，</w:t>
+      </w:r>
+      <w:r>
+        <w:t>K</w:t>
+      </w:r>
+      <w:r>
+        <w:rPr>
+          <w:rFonts w:hint="eastAsia"/>
+        </w:rPr>
+        <w:t>值</w:t>
+      </w:r>
+      <w:r>
+        <w:t>是所有样本数</w:t>
+      </w:r>
+      <w:r>
+        <w:rPr>
+          <w:rFonts w:hint="eastAsia"/>
+        </w:rPr>
+        <w:t>）</w:t>
+      </w:r>
+    </w:p>
+    <w:p>
+      <w:pPr>
+        <w:ind w:firstLine="420"/>
+      </w:pPr>
+      <w:r>
+        <w:rPr>
+          <w:rFonts w:hint="eastAsia"/>
+        </w:rPr>
+        <w:t xml:space="preserve">           </w:t>
+      </w:r>
+      <w:r>
+        <w:t xml:space="preserve"> </w:t>
+      </w:r>
+      <w:r>
+        <w:rPr>
+          <w:rFonts w:hint="eastAsia"/>
+        </w:rPr>
+        <w:t>K</w:t>
+      </w:r>
+      <w:r>
+        <w:rPr>
+          <w:rFonts w:hint="eastAsia"/>
+        </w:rPr>
+        <w:t>值</w:t>
+      </w:r>
+      <w:r>
+        <w:t>太小</w:t>
+      </w:r>
+      <w:r>
+        <w:rPr>
+          <w:rFonts w:hint="eastAsia"/>
+        </w:rPr>
+        <w:t>，</w:t>
+      </w:r>
+      <w:r>
+        <w:t>方差大容易过拟合</w:t>
+      </w:r>
+    </w:p>
+    <w:p>
+      <w:pPr>
+        <w:ind w:firstLine="420"/>
+      </w:pPr>
+      <w:r>
+        <w:rPr>
+          <w:rFonts w:hint="eastAsia"/>
+        </w:rPr>
+        <w:t xml:space="preserve">           </w:t>
+      </w:r>
+      <w:r>
+        <w:t xml:space="preserve"> </w:t>
+      </w:r>
+      <w:r>
+        <w:t>K</w:t>
+      </w:r>
+      <w:r>
+        <w:t>值一般在</w:t>
+      </w:r>
+      <w:r>
+        <w:rPr>
+          <w:rFonts w:hint="eastAsia"/>
+        </w:rPr>
+        <w:t>3</w:t>
+      </w:r>
+      <w:r>
+        <w:t>~10</w:t>
+      </w:r>
+      <w:r>
+        <w:rPr>
+          <w:rFonts w:hint="eastAsia"/>
+        </w:rPr>
+        <w:t>之间</w:t>
+      </w:r>
+      <w:r>
+        <w:t>，或者是</w:t>
+      </w:r>
+      <w:r>
+        <w:t>k</w:t>
+      </w:r>
+      <w:r>
+        <w:t>等于</w:t>
+      </w:r>
+      <w:r>
+        <w:rPr>
+          <w:rFonts w:hint="eastAsia"/>
+        </w:rPr>
+        <w:t>训练</w:t>
+      </w:r>
+      <w:r>
+        <w:t>数据的</w:t>
+      </w:r>
+      <w:r>
+        <w:rPr>
+          <w:rFonts w:hint="eastAsia"/>
+        </w:rPr>
+        <w:t>平方</w:t>
+      </w:r>
+      <w:r>
+        <w:t>根</w:t>
       </w:r>
     </w:p>
     <w:p>
       <w:pPr>
         <w:pStyle w:val="3"/>
+        <w:ind w:left="422" w:hanging="422"/>
       </w:pPr>
       <w:r>
         <w:rPr>
@@ -186,570 +421,320 @@
         <w:rPr>
           <w:rFonts w:hint="eastAsia"/>
         </w:rPr>
-        <w:t>输入</w:t>
-      </w:r>
-    </w:p>
-    <w:p>
-      <w:pPr>
-        <w:ind w:firstLine="422"/>
-      </w:pPr>
-      <w:r>
-        <w:rPr>
-          <w:rFonts w:hint="eastAsia"/>
-          <w:b/>
-        </w:rPr>
-        <w:t>数据</w:t>
-      </w:r>
-      <w:r>
-        <w:rPr>
-          <w:b/>
-        </w:rPr>
-        <w:t>集</w:t>
-      </w:r>
-      <w:r>
-        <w:rPr>
-          <w:rFonts w:hint="eastAsia"/>
-        </w:rPr>
-        <w:t>：</w:t>
-      </w:r>
-      <w:r>
-        <w:t>样本中数据集中每个</w:t>
-      </w:r>
-      <w:r>
-        <w:rPr>
-          <w:rFonts w:hint="eastAsia"/>
-        </w:rPr>
-        <w:t>样本</w:t>
-      </w:r>
-      <w:r>
-        <w:t>是有标签的</w:t>
-      </w:r>
-    </w:p>
-    <w:p>
-      <w:pPr>
-        <w:ind w:firstLine="422"/>
-      </w:pPr>
-      <w:r>
-        <w:rPr>
-          <w:rFonts w:hint="eastAsia"/>
-          <w:b/>
-        </w:rPr>
-        <w:t>样本</w:t>
-      </w:r>
-      <w:r>
-        <w:rPr>
-          <w:b/>
-        </w:rPr>
-        <w:t>间距离的计算方法</w:t>
-      </w:r>
-      <w:r>
-        <w:t>：</w:t>
-      </w:r>
-      <w:r>
-        <w:rPr>
-          <w:rFonts w:hint="eastAsia"/>
-        </w:rPr>
-        <w:t>欧式</w:t>
-      </w:r>
-      <w:r>
-        <w:t>距离、余弦距离、汉明距离、曼哈顿距离</w:t>
-      </w:r>
-    </w:p>
-    <w:p>
-      <w:pPr>
-        <w:ind w:firstLine="422"/>
-      </w:pPr>
-      <w:r>
-        <w:rPr>
-          <w:rFonts w:hint="eastAsia"/>
-          <w:b/>
+        <w:t>输出</w:t>
+      </w:r>
+    </w:p>
+    <w:p>
+      <w:pPr>
+        <w:ind w:firstLine="420"/>
+      </w:pPr>
+      <w:r>
+        <w:rPr>
+          <w:rFonts w:hint="eastAsia"/>
+        </w:rPr>
+        <w:t>预测</w:t>
+      </w:r>
+      <w:r>
+        <w:t>样本的分类</w:t>
+      </w:r>
+      <w:r>
+        <w:rPr>
+          <w:rFonts w:hint="eastAsia"/>
+        </w:rPr>
+        <w:t>结果</w:t>
+      </w:r>
+    </w:p>
+    <w:p>
+      <w:pPr>
+        <w:pStyle w:val="3"/>
+        <w:ind w:left="422" w:hanging="422"/>
+      </w:pPr>
+      <w:r>
+        <w:rPr>
+          <w:rFonts w:hint="eastAsia"/>
+        </w:rPr>
+        <w:t xml:space="preserve"> </w:t>
+      </w:r>
+      <w:r>
+        <w:rPr>
+          <w:rFonts w:hint="eastAsia"/>
+        </w:rPr>
+        <w:t>优点</w:t>
+      </w:r>
+    </w:p>
+    <w:p>
+      <w:pPr>
+        <w:ind w:firstLine="420"/>
+      </w:pPr>
+      <w:r>
+        <w:rPr>
+          <w:rFonts w:hint="eastAsia"/>
+        </w:rPr>
+        <w:t>1</w:t>
+      </w:r>
+      <w:r>
+        <w:rPr>
+          <w:rFonts w:hint="eastAsia"/>
+        </w:rPr>
+        <w:t>、</w:t>
+      </w:r>
+      <w:r>
+        <w:t>简单，易于理解，易于实现，</w:t>
+      </w:r>
+      <w:r>
+        <w:rPr>
+          <w:rFonts w:hint="eastAsia"/>
+        </w:rPr>
+        <w:t>无需</w:t>
+      </w:r>
+      <w:r>
+        <w:t>参数估计，无需训练</w:t>
+      </w:r>
+    </w:p>
+    <w:p>
+      <w:pPr>
+        <w:ind w:firstLine="420"/>
+      </w:pPr>
+      <w:r>
+        <w:rPr>
+          <w:rFonts w:hint="eastAsia"/>
+        </w:rPr>
+        <w:t>2</w:t>
+      </w:r>
+      <w:r>
+        <w:rPr>
+          <w:rFonts w:hint="eastAsia"/>
+        </w:rPr>
+        <w:t>、</w:t>
+      </w:r>
+      <w:r>
+        <w:rPr>
+          <w:rFonts w:hint="eastAsia"/>
+        </w:rPr>
+        <w:t>对</w:t>
+      </w:r>
+      <w:r>
+        <w:t>异常值不敏感</w:t>
+      </w:r>
+      <w:r>
+        <w:rPr>
+          <w:rFonts w:hint="eastAsia"/>
+        </w:rPr>
+        <w:t>（个别</w:t>
+      </w:r>
+      <w:r>
+        <w:t>噪音数据对</w:t>
+      </w:r>
+      <w:r>
+        <w:rPr>
+          <w:rFonts w:hint="eastAsia"/>
+        </w:rPr>
+        <w:t>结果</w:t>
+      </w:r>
+      <w:r>
+        <w:t>的影响不是很大</w:t>
+      </w:r>
+      <w:r>
+        <w:rPr>
+          <w:rFonts w:hint="eastAsia"/>
+        </w:rPr>
+        <w:t>）</w:t>
+      </w:r>
+    </w:p>
+    <w:p>
+      <w:pPr>
+        <w:ind w:firstLine="420"/>
+      </w:pPr>
+      <w:r>
+        <w:rPr>
+          <w:rFonts w:hint="eastAsia"/>
+        </w:rPr>
+        <w:t>3</w:t>
+      </w:r>
+      <w:r>
+        <w:rPr>
+          <w:rFonts w:hint="eastAsia"/>
+        </w:rPr>
+        <w:t>、</w:t>
+      </w:r>
+      <w:r>
+        <w:rPr>
+          <w:rFonts w:hint="eastAsia"/>
+        </w:rPr>
+        <w:t>适合</w:t>
+      </w:r>
+      <w:r>
+        <w:t>对稀有</w:t>
+      </w:r>
+      <w:r>
+        <w:rPr>
+          <w:rFonts w:hint="eastAsia"/>
+        </w:rPr>
+        <w:t>事件</w:t>
+      </w:r>
+      <w:r>
+        <w:t>进行</w:t>
+      </w:r>
+      <w:r>
+        <w:rPr>
+          <w:rFonts w:hint="eastAsia"/>
+        </w:rPr>
+        <w:t>分类</w:t>
+      </w:r>
+    </w:p>
+    <w:p>
+      <w:pPr>
+        <w:ind w:firstLine="420"/>
+      </w:pPr>
+      <w:r>
+        <w:rPr>
+          <w:rFonts w:hint="eastAsia"/>
+        </w:rPr>
+        <w:t>4</w:t>
+      </w:r>
+      <w:r>
+        <w:rPr>
+          <w:rFonts w:hint="eastAsia"/>
+        </w:rPr>
+        <w:t>、</w:t>
+      </w:r>
+      <w:r>
+        <w:rPr>
+          <w:rFonts w:hint="eastAsia"/>
+        </w:rPr>
+        <w:t>适合于</w:t>
+      </w:r>
+      <w:r>
+        <w:t>多分类问题（</w:t>
+      </w:r>
+      <w:r>
+        <w:rPr>
+          <w:rFonts w:hint="eastAsia"/>
+        </w:rPr>
+        <w:t>对象</w:t>
+      </w:r>
+      <w:r>
+        <w:t>具有多个类别标签）</w:t>
+      </w:r>
+      <w:r>
+        <w:rPr>
+          <w:rFonts w:hint="eastAsia"/>
+        </w:rPr>
+        <w:t>，</w:t>
+      </w:r>
+      <w:r>
+        <w:rPr>
+          <w:rFonts w:hint="eastAsia"/>
+        </w:rPr>
+        <w:t>KNN</w:t>
+      </w:r>
+      <w:r>
+        <w:rPr>
+          <w:rFonts w:hint="eastAsia"/>
+        </w:rPr>
+        <w:t>要比</w:t>
+      </w:r>
+      <w:r>
+        <w:rPr>
+          <w:rFonts w:hint="eastAsia"/>
+        </w:rPr>
+        <w:t>SVM</w:t>
+      </w:r>
+      <w:r>
+        <w:rPr>
+          <w:rFonts w:hint="eastAsia"/>
+        </w:rPr>
+        <w:t>表现</w:t>
+      </w:r>
+      <w:r>
+        <w:t>要好</w:t>
+      </w:r>
+    </w:p>
+    <w:p>
+      <w:pPr>
+        <w:pStyle w:val="3"/>
+        <w:ind w:left="422" w:hanging="422"/>
+      </w:pPr>
+      <w:r>
+        <w:rPr>
+          <w:rFonts w:hint="eastAsia"/>
+        </w:rPr>
+        <w:t xml:space="preserve"> </w:t>
+      </w:r>
+      <w:r>
+        <w:rPr>
+          <w:rFonts w:hint="eastAsia"/>
+        </w:rPr>
+        <w:t>缺点</w:t>
+      </w:r>
+    </w:p>
+    <w:p>
+      <w:pPr>
+        <w:ind w:firstLine="420"/>
+      </w:pPr>
+      <w:r>
+        <w:rPr>
+          <w:rFonts w:hint="eastAsia"/>
+        </w:rPr>
+        <w:t>1</w:t>
+      </w:r>
+      <w:r>
+        <w:rPr>
+          <w:rFonts w:hint="eastAsia"/>
+        </w:rPr>
+        <w:t>、</w:t>
+      </w:r>
+      <w:r>
+        <w:t>对测试样本分类时的计算量大，内存开销大</w:t>
+      </w:r>
+      <w:r>
+        <w:rPr>
+          <w:rFonts w:hint="eastAsia"/>
+        </w:rPr>
+        <w:t>（需要</w:t>
+      </w:r>
+      <w:r>
+        <w:t>保存</w:t>
+      </w:r>
+      <w:r>
+        <w:rPr>
+          <w:rFonts w:hint="eastAsia"/>
+        </w:rPr>
+        <w:t>全部</w:t>
+      </w:r>
+      <w:r>
+        <w:t>的数据集</w:t>
+      </w:r>
+      <w:r>
+        <w:rPr>
+          <w:rFonts w:hint="eastAsia"/>
+        </w:rPr>
+        <w:t>）</w:t>
+      </w:r>
+      <w:r>
+        <w:t>，因为对每一个待分类的文本都要计算它到全体已知样本</w:t>
+      </w:r>
+      <w:r>
+        <w:rPr>
+          <w:rFonts w:hint="eastAsia"/>
+        </w:rPr>
+        <w:t>的</w:t>
+      </w:r>
+      <w:r>
+        <w:t>距离，才能求得它的</w:t>
+      </w:r>
+      <w:r>
+        <w:rPr>
+          <w:rFonts w:hint="eastAsia"/>
         </w:rPr>
         <w:t>K</w:t>
       </w:r>
       <w:r>
         <w:rPr>
           <w:rFonts w:hint="eastAsia"/>
-          <w:b/>
-        </w:rPr>
-        <w:t>值</w:t>
-      </w:r>
-      <w:r>
-        <w:rPr>
-          <w:b/>
-        </w:rPr>
-        <w:t>得选取：</w:t>
-      </w:r>
-      <w:r>
-        <w:rPr>
-          <w:rFonts w:hint="eastAsia"/>
-        </w:rPr>
-        <w:t>K</w:t>
-      </w:r>
-      <w:r>
-        <w:rPr>
-          <w:rFonts w:hint="eastAsia"/>
-        </w:rPr>
-        <w:t>值</w:t>
-      </w:r>
-      <w:r>
-        <w:t>太大，分类偏差大</w:t>
-      </w:r>
-      <w:r>
-        <w:rPr>
-          <w:rFonts w:hint="eastAsia"/>
-        </w:rPr>
-        <w:t>（极端</w:t>
-      </w:r>
-      <w:r>
-        <w:t>方法，</w:t>
-      </w:r>
-      <w:r>
-        <w:t>K</w:t>
-      </w:r>
-      <w:r>
-        <w:rPr>
-          <w:rFonts w:hint="eastAsia"/>
-        </w:rPr>
-        <w:t>值</w:t>
-      </w:r>
-      <w:r>
-        <w:t>是所有样本数</w:t>
-      </w:r>
-      <w:r>
-        <w:rPr>
-          <w:rFonts w:hint="eastAsia"/>
-        </w:rPr>
-        <w:t>）</w:t>
-      </w:r>
-    </w:p>
-    <w:p>
-      <w:pPr>
-        <w:ind w:firstLine="420"/>
-      </w:pPr>
-      <w:r>
-        <w:rPr>
-          <w:rFonts w:hint="eastAsia"/>
-        </w:rPr>
-        <w:t xml:space="preserve">           </w:t>
-      </w:r>
-      <w:r>
-        <w:t xml:space="preserve"> </w:t>
-      </w:r>
-      <w:r>
-        <w:rPr>
-          <w:rFonts w:hint="eastAsia"/>
-        </w:rPr>
-        <w:t>K</w:t>
-      </w:r>
-      <w:r>
-        <w:rPr>
-          <w:rFonts w:hint="eastAsia"/>
-        </w:rPr>
-        <w:t>值</w:t>
-      </w:r>
-      <w:r>
-        <w:t>太小</w:t>
-      </w:r>
-      <w:r>
-        <w:rPr>
-          <w:rFonts w:hint="eastAsia"/>
-        </w:rPr>
-        <w:t>，</w:t>
-      </w:r>
-      <w:r>
-        <w:t>方差大容易过拟合</w:t>
-      </w:r>
-    </w:p>
-    <w:p>
-      <w:pPr>
-        <w:ind w:firstLine="420"/>
-      </w:pPr>
-      <w:r>
-        <w:rPr>
-          <w:rFonts w:hint="eastAsia"/>
-        </w:rPr>
-        <w:t xml:space="preserve">           </w:t>
-      </w:r>
-      <w:r>
-        <w:t xml:space="preserve"> </w:t>
-      </w:r>
-      <w:r>
-        <w:t>K</w:t>
-      </w:r>
-      <w:r>
-        <w:t>值一般在</w:t>
-      </w:r>
-      <w:r>
-        <w:rPr>
-          <w:rFonts w:hint="eastAsia"/>
-        </w:rPr>
-        <w:t>3</w:t>
-      </w:r>
-      <w:r>
-        <w:t>~10</w:t>
-      </w:r>
-      <w:r>
-        <w:rPr>
-          <w:rFonts w:hint="eastAsia"/>
-        </w:rPr>
-        <w:t>之间</w:t>
-      </w:r>
-      <w:r>
-        <w:t>，或者是</w:t>
-      </w:r>
-      <w:r>
-        <w:t>k</w:t>
-      </w:r>
-      <w:r>
-        <w:t>等于</w:t>
-      </w:r>
-      <w:r>
-        <w:rPr>
-          <w:rFonts w:hint="eastAsia"/>
-        </w:rPr>
-        <w:t>训练</w:t>
-      </w:r>
-      <w:r>
-        <w:t>数据的</w:t>
-      </w:r>
-      <w:r>
-        <w:rPr>
-          <w:rFonts w:hint="eastAsia"/>
-        </w:rPr>
-        <w:t>平方</w:t>
-      </w:r>
-      <w:r>
-        <w:t>根</w:t>
-      </w:r>
-    </w:p>
-    <w:p>
-      <w:pPr>
-        <w:pStyle w:val="3"/>
-      </w:pPr>
-      <w:r>
-        <w:rPr>
-          <w:rFonts w:hint="eastAsia"/>
-        </w:rPr>
-        <w:t xml:space="preserve"> </w:t>
-      </w:r>
-      <w:r>
-        <w:rPr>
-          <w:rFonts w:hint="eastAsia"/>
-        </w:rPr>
-        <w:t>输出</w:t>
-      </w:r>
-    </w:p>
-    <w:p>
-      <w:pPr>
-        <w:ind w:firstLine="420"/>
-      </w:pPr>
-      <w:r>
-        <w:rPr>
-          <w:rFonts w:hint="eastAsia"/>
-        </w:rPr>
-        <w:t>预测</w:t>
-      </w:r>
-      <w:r>
-        <w:t>样本的分类</w:t>
-      </w:r>
-      <w:r>
-        <w:rPr>
-          <w:rFonts w:hint="eastAsia"/>
-        </w:rPr>
-        <w:t>结果</w:t>
-      </w:r>
-    </w:p>
-    <w:p>
-      <w:pPr>
-        <w:pStyle w:val="3"/>
-      </w:pPr>
-      <w:r>
-        <w:rPr>
-          <w:rFonts w:hint="eastAsia"/>
-        </w:rPr>
-        <w:t xml:space="preserve"> </w:t>
-      </w:r>
-      <w:r>
-        <w:rPr>
-          <w:rFonts w:hint="eastAsia"/>
-        </w:rPr>
-        <w:t>优点</w:t>
-      </w:r>
-    </w:p>
-    <w:p>
-      <w:pPr>
-        <w:ind w:firstLine="420"/>
-      </w:pPr>
-      <w:r>
-        <w:rPr>
-          <w:rFonts w:hint="eastAsia"/>
-        </w:rPr>
-        <w:t>1</w:t>
-      </w:r>
-      <w:r>
-        <w:rPr>
-          <w:rFonts w:hint="eastAsia"/>
-        </w:rPr>
-        <w:t>、</w:t>
-      </w:r>
-      <w:r>
-        <w:t>简单，易于理解，易于实现，</w:t>
-      </w:r>
-      <w:r>
-        <w:rPr>
-          <w:rFonts w:hint="eastAsia"/>
-        </w:rPr>
-        <w:t>无需</w:t>
-      </w:r>
-      <w:r>
-        <w:t>参数估计，无需训练</w:t>
-      </w:r>
-    </w:p>
-    <w:p>
-      <w:pPr>
-        <w:ind w:firstLine="420"/>
-      </w:pPr>
-      <w:r>
-        <w:rPr>
-          <w:rFonts w:hint="eastAsia"/>
-        </w:rPr>
-        <w:t>2</w:t>
-      </w:r>
-      <w:r>
-        <w:rPr>
-          <w:rFonts w:hint="eastAsia"/>
-        </w:rPr>
-        <w:t>、</w:t>
-      </w:r>
-      <w:r>
-        <w:rPr>
-          <w:rFonts w:hint="eastAsia"/>
-        </w:rPr>
-        <w:t>对</w:t>
-      </w:r>
-      <w:r>
-        <w:t>异常值不敏感</w:t>
-      </w:r>
-      <w:r>
-        <w:rPr>
-          <w:rFonts w:hint="eastAsia"/>
-        </w:rPr>
-        <w:t>（个别</w:t>
-      </w:r>
-      <w:r>
-        <w:t>噪音数据对</w:t>
-      </w:r>
-      <w:r>
-        <w:rPr>
-          <w:rFonts w:hint="eastAsia"/>
-        </w:rPr>
-        <w:t>结果</w:t>
-      </w:r>
-      <w:r>
-        <w:t>的影响不是很大</w:t>
-      </w:r>
-      <w:r>
-        <w:rPr>
-          <w:rFonts w:hint="eastAsia"/>
-        </w:rPr>
-        <w:t>）</w:t>
-      </w:r>
-    </w:p>
-    <w:p>
-      <w:pPr>
-        <w:ind w:firstLine="420"/>
-      </w:pPr>
-      <w:r>
-        <w:rPr>
-          <w:rFonts w:hint="eastAsia"/>
-        </w:rPr>
-        <w:t>3</w:t>
-      </w:r>
-      <w:r>
-        <w:rPr>
-          <w:rFonts w:hint="eastAsia"/>
-        </w:rPr>
-        <w:t>、</w:t>
-      </w:r>
-      <w:r>
-        <w:rPr>
-          <w:rFonts w:hint="eastAsia"/>
-        </w:rPr>
-        <w:t>适合</w:t>
-      </w:r>
-      <w:r>
-        <w:t>对稀有</w:t>
-      </w:r>
-      <w:r>
-        <w:rPr>
-          <w:rFonts w:hint="eastAsia"/>
-        </w:rPr>
-        <w:t>事件</w:t>
-      </w:r>
-      <w:r>
-        <w:t>进行</w:t>
-      </w:r>
-      <w:r>
-        <w:rPr>
-          <w:rFonts w:hint="eastAsia"/>
-        </w:rPr>
-        <w:t>分类</w:t>
-      </w:r>
-    </w:p>
-    <w:p>
-      <w:pPr>
-        <w:ind w:firstLine="420"/>
-      </w:pPr>
-      <w:r>
-        <w:rPr>
-          <w:rFonts w:hint="eastAsia"/>
-        </w:rPr>
-        <w:t>4</w:t>
-      </w:r>
-      <w:r>
-        <w:rPr>
-          <w:rFonts w:hint="eastAsia"/>
-        </w:rPr>
-        <w:t>、</w:t>
-      </w:r>
-      <w:r>
-        <w:rPr>
-          <w:rFonts w:hint="eastAsia"/>
-        </w:rPr>
-        <w:t>适合于</w:t>
-      </w:r>
-      <w:r>
-        <w:t>多分类问题（</w:t>
-      </w:r>
-      <w:r>
-        <w:rPr>
-          <w:rFonts w:hint="eastAsia"/>
-        </w:rPr>
-        <w:t>对象</w:t>
-      </w:r>
-      <w:r>
-        <w:t>具有多个类别标签）</w:t>
-      </w:r>
-      <w:r>
-        <w:rPr>
-          <w:rFonts w:hint="eastAsia"/>
-        </w:rPr>
-        <w:t>，</w:t>
-      </w:r>
-      <w:r>
-        <w:rPr>
-          <w:rFonts w:hint="eastAsia"/>
-        </w:rPr>
-        <w:t>KNN</w:t>
-      </w:r>
-      <w:r>
-        <w:rPr>
-          <w:rFonts w:hint="eastAsia"/>
-        </w:rPr>
-        <w:t>要比</w:t>
-      </w:r>
-      <w:r>
-        <w:rPr>
-          <w:rFonts w:hint="eastAsia"/>
-        </w:rPr>
-        <w:t>SVM</w:t>
-      </w:r>
-      <w:r>
-        <w:rPr>
-          <w:rFonts w:hint="eastAsia"/>
-        </w:rPr>
-        <w:t>表现</w:t>
-      </w:r>
-      <w:r>
-        <w:t>要好</w:t>
-      </w:r>
-    </w:p>
-    <w:p>
-      <w:pPr>
-        <w:pStyle w:val="3"/>
-      </w:pPr>
-      <w:r>
-        <w:rPr>
-          <w:rFonts w:hint="eastAsia"/>
-        </w:rPr>
-        <w:t xml:space="preserve"> </w:t>
-      </w:r>
-      <w:r>
-        <w:rPr>
-          <w:rFonts w:hint="eastAsia"/>
-        </w:rPr>
-        <w:t>缺点</w:t>
-      </w:r>
-    </w:p>
-    <w:p>
-      <w:pPr>
-        <w:ind w:firstLine="420"/>
-      </w:pPr>
-      <w:r>
-        <w:rPr>
-          <w:rFonts w:hint="eastAsia"/>
-        </w:rPr>
-        <w:t>1</w:t>
-      </w:r>
-      <w:r>
-        <w:rPr>
-          <w:rFonts w:hint="eastAsia"/>
-        </w:rPr>
-        <w:t>、</w:t>
-      </w:r>
-      <w:r>
-        <w:t>对测试样本分类时的计算量大，内存开销大</w:t>
-      </w:r>
-      <w:r>
-        <w:rPr>
-          <w:rFonts w:hint="eastAsia"/>
-        </w:rPr>
-        <w:t>（需要</w:t>
-      </w:r>
-      <w:r>
-        <w:t>保存</w:t>
-      </w:r>
-      <w:r>
-        <w:rPr>
-          <w:rFonts w:hint="eastAsia"/>
-        </w:rPr>
-        <w:t>全部</w:t>
-      </w:r>
-      <w:r>
-        <w:t>的数据集</w:t>
-      </w:r>
-      <w:r>
-        <w:rPr>
-          <w:rFonts w:hint="eastAsia"/>
-        </w:rPr>
-        <w:t>）</w:t>
-      </w:r>
-      <w:r>
-        <w:t>，因为对每一个待分类的文本都要计算它到全体已知样本</w:t>
-      </w:r>
-      <w:r>
-        <w:rPr>
-          <w:rFonts w:hint="eastAsia"/>
-        </w:rPr>
-        <w:t>的</w:t>
-      </w:r>
-      <w:r>
-        <w:t>距离，才能求得它的</w:t>
-      </w:r>
-      <w:r>
-        <w:rPr>
-          <w:rFonts w:hint="eastAsia"/>
-        </w:rPr>
-        <w:t>K</w:t>
-      </w:r>
-      <w:proofErr w:type="gramStart"/>
-      <w:r>
-        <w:rPr>
-          <w:rFonts w:hint="eastAsia"/>
         </w:rPr>
         <w:t>个</w:t>
       </w:r>
-      <w:proofErr w:type="gramEnd"/>
       <w:r>
         <w:t>最近邻点</w:t>
       </w:r>
@@ -976,6 +961,7 @@
     <w:p>
       <w:pPr>
         <w:pStyle w:val="3"/>
+        <w:ind w:left="422" w:hanging="422"/>
       </w:pPr>
       <w:r>
         <w:rPr>
@@ -1040,15 +1026,7 @@
         <w:t>近邻</w:t>
       </w:r>
       <w:r>
-        <w:t>，必须采用</w:t>
-      </w:r>
-      <w:proofErr w:type="gramStart"/>
-      <w:r>
-        <w:t>暴力搜素的</w:t>
-      </w:r>
-      <w:proofErr w:type="gramEnd"/>
-      <w:r>
-        <w:t>方式，扫描</w:t>
+        <w:t>，必须采用暴力搜素的方式，扫描</w:t>
       </w:r>
       <w:r>
         <w:rPr>
@@ -1063,6 +1041,7 @@
     <w:p>
       <w:pPr>
         <w:pStyle w:val="3"/>
+        <w:ind w:left="422" w:hanging="422"/>
       </w:pPr>
       <w:r>
         <w:rPr>
@@ -1228,6 +1207,7 @@
     <w:p>
       <w:pPr>
         <w:pStyle w:val="3"/>
+        <w:ind w:left="422" w:hanging="422"/>
       </w:pPr>
       <w:r>
         <w:t xml:space="preserve"> </w:t>
@@ -1331,6 +1311,7 @@
     <w:p>
       <w:pPr>
         <w:pStyle w:val="3"/>
+        <w:ind w:left="422" w:hanging="422"/>
       </w:pPr>
       <w:r>
         <w:rPr>
@@ -1349,24 +1330,14 @@
       <w:pPr>
         <w:ind w:firstLine="420"/>
       </w:pPr>
-      <w:proofErr w:type="spellStart"/>
       <w:r>
         <w:rPr>
           <w:highlight w:val="yellow"/>
         </w:rPr>
         <w:t>dataSetSize</w:t>
       </w:r>
-      <w:proofErr w:type="spellEnd"/>
-      <w:r>
-        <w:t xml:space="preserve"> = </w:t>
-      </w:r>
-      <w:proofErr w:type="spellStart"/>
-      <w:r>
-        <w:t>dataSet.shape</w:t>
-      </w:r>
-      <w:proofErr w:type="spellEnd"/>
-      <w:r>
-        <w:t>[</w:t>
+      <w:r>
+        <w:t xml:space="preserve"> = dataSet.shape[</w:t>
       </w:r>
       <w:r>
         <w:rPr>
@@ -1392,15 +1363,7 @@
         <w:t>a</w:t>
       </w:r>
       <w:r>
-        <w:t xml:space="preserve"> = </w:t>
-      </w:r>
-      <w:proofErr w:type="gramStart"/>
-      <w:r>
-        <w:t>array(</w:t>
-      </w:r>
-      <w:proofErr w:type="gramEnd"/>
-      <w:r>
-        <w:t>[</w:t>
+        <w:t xml:space="preserve"> = array([</w:t>
       </w:r>
       <w:r>
         <w:rPr>
@@ -1426,411 +1389,217 @@
         <w:ind w:firstLine="420"/>
       </w:pPr>
       <w:r>
+        <w:t xml:space="preserve">    diffMat = tile(intX,(</w:t>
+      </w:r>
+      <w:r>
+        <w:rPr>
+          <w:highlight w:val="yellow"/>
+        </w:rPr>
+        <w:t>dataSetSize</w:t>
+      </w:r>
+      <w:r>
+        <w:t>,</w:t>
+      </w:r>
+      <w:r>
+        <w:rPr>
+          <w:color w:val="800000"/>
+        </w:rPr>
+        <w:t>1</w:t>
+      </w:r>
+      <w:r>
+        <w:t>))-dataSet</w:t>
+      </w:r>
+    </w:p>
+    <w:p>
+      <w:pPr>
+        <w:ind w:firstLine="420"/>
+      </w:pPr>
+      <w:r>
+        <w:t xml:space="preserve">    sqDiffMat = diffMat **</w:t>
+      </w:r>
+      <w:r>
+        <w:rPr>
+          <w:color w:val="800000"/>
+        </w:rPr>
+        <w:t>2</w:t>
+      </w:r>
+    </w:p>
+    <w:p>
+      <w:pPr>
+        <w:ind w:firstLine="420"/>
+      </w:pPr>
+      <w:r>
+        <w:t xml:space="preserve">    sqDistances = sqDiffMat.sum(axis=</w:t>
+      </w:r>
+      <w:r>
+        <w:rPr>
+          <w:color w:val="800000"/>
+        </w:rPr>
+        <w:t>1</w:t>
+      </w:r>
+      <w:r>
+        <w:t>)</w:t>
+      </w:r>
+    </w:p>
+    <w:p>
+      <w:pPr>
+        <w:ind w:firstLine="420"/>
+      </w:pPr>
+      <w:r>
+        <w:t xml:space="preserve">    distances = sqDistances**</w:t>
+      </w:r>
+      <w:r>
+        <w:rPr>
+          <w:color w:val="800000"/>
+        </w:rPr>
+        <w:t>0.5</w:t>
+      </w:r>
+    </w:p>
+    <w:p>
+      <w:pPr>
+        <w:ind w:firstLine="420"/>
+      </w:pPr>
+      <w:r>
+        <w:t xml:space="preserve">    sortedDistIndicies = distances.argsort()</w:t>
+      </w:r>
+    </w:p>
+    <w:p>
+      <w:pPr>
+        <w:ind w:firstLine="420"/>
+      </w:pPr>
+      <w:r>
+        <w:t xml:space="preserve">    classCount={}</w:t>
+      </w:r>
+    </w:p>
+    <w:p>
+      <w:pPr>
+        <w:ind w:firstLine="420"/>
+      </w:pPr>
+      <w:r>
         <w:t xml:space="preserve">    </w:t>
       </w:r>
-      <w:proofErr w:type="spellStart"/>
-      <w:r>
-        <w:t>diffMat</w:t>
-      </w:r>
-      <w:proofErr w:type="spellEnd"/>
-      <w:r>
-        <w:t xml:space="preserve"> = tile(</w:t>
-      </w:r>
-      <w:proofErr w:type="spellStart"/>
-      <w:proofErr w:type="gramStart"/>
-      <w:r>
-        <w:t>intX</w:t>
-      </w:r>
-      <w:proofErr w:type="spellEnd"/>
-      <w:r>
-        <w:t>,(</w:t>
-      </w:r>
-      <w:proofErr w:type="gramEnd"/>
-      <w:r>
-        <w:rPr>
-          <w:highlight w:val="yellow"/>
-        </w:rPr>
-        <w:t>dataSetSize</w:t>
-      </w:r>
-      <w:r>
-        <w:t>,</w:t>
+      <w:r>
+        <w:rPr>
+          <w:color w:val="0000FF"/>
+        </w:rPr>
+        <w:t>for</w:t>
+      </w:r>
+      <w:r>
+        <w:t xml:space="preserve"> i </w:t>
+      </w:r>
+      <w:r>
+        <w:rPr>
+          <w:color w:val="0000FF"/>
+        </w:rPr>
+        <w:t>in</w:t>
+      </w:r>
+      <w:r>
+        <w:t xml:space="preserve"> range(k):</w:t>
+      </w:r>
+    </w:p>
+    <w:p>
+      <w:pPr>
+        <w:ind w:firstLine="420"/>
+      </w:pPr>
+      <w:r>
+        <w:t xml:space="preserve">        voteIlabel = labels[sortedDistIndicies[i]]</w:t>
+      </w:r>
+    </w:p>
+    <w:p>
+      <w:pPr>
+        <w:ind w:firstLine="420"/>
+      </w:pPr>
+      <w:r>
+        <w:t xml:space="preserve">        classCount[voteIlabel]=classCount.get(voteIlabel,</w:t>
       </w:r>
       <w:r>
         <w:rPr>
           <w:color w:val="800000"/>
         </w:rPr>
+        <w:t>0</w:t>
+      </w:r>
+      <w:r>
+        <w:t xml:space="preserve">) + </w:t>
+      </w:r>
+      <w:r>
+        <w:rPr>
+          <w:color w:val="800000"/>
+        </w:rPr>
         <w:t>1</w:t>
       </w:r>
-      <w:r>
-        <w:t>))-</w:t>
-      </w:r>
-      <w:proofErr w:type="spellStart"/>
-      <w:r>
-        <w:t>dataSet</w:t>
-      </w:r>
-      <w:proofErr w:type="spellEnd"/>
-    </w:p>
-    <w:p>
-      <w:pPr>
-        <w:ind w:firstLine="420"/>
-      </w:pPr>
-      <w:r>
-        <w:t xml:space="preserve">    </w:t>
-      </w:r>
-      <w:proofErr w:type="spellStart"/>
-      <w:r>
-        <w:t>sqDiffMat</w:t>
-      </w:r>
-      <w:proofErr w:type="spellEnd"/>
-      <w:r>
-        <w:t xml:space="preserve"> = </w:t>
-      </w:r>
-      <w:proofErr w:type="spellStart"/>
-      <w:r>
-        <w:t>diffMat</w:t>
-      </w:r>
-      <w:proofErr w:type="spellEnd"/>
-      <w:r>
-        <w:t xml:space="preserve"> **</w:t>
+    </w:p>
+    <w:p>
+      <w:pPr>
+        <w:ind w:firstLine="420"/>
+      </w:pPr>
+      <w:r>
+        <w:t xml:space="preserve">        </w:t>
+      </w:r>
+      <w:r>
+        <w:rPr>
+          <w:color w:val="0000FF"/>
+        </w:rPr>
+        <w:t>print</w:t>
+      </w:r>
+      <w:r>
+        <w:t xml:space="preserve"> classCount</w:t>
+      </w:r>
+    </w:p>
+    <w:p>
+      <w:pPr>
+        <w:ind w:firstLine="420"/>
+      </w:pPr>
+      <w:r>
+        <w:t xml:space="preserve">    sortedClassCount = sorted(classCount.iteritems(),key = operator.itemgetter(</w:t>
       </w:r>
       <w:r>
         <w:rPr>
           <w:color w:val="800000"/>
         </w:rPr>
-        <w:t>2</w:t>
-      </w:r>
-    </w:p>
-    <w:p>
-      <w:pPr>
-        <w:ind w:firstLine="420"/>
-      </w:pPr>
-      <w:r>
-        <w:t xml:space="preserve">    </w:t>
-      </w:r>
-      <w:proofErr w:type="spellStart"/>
-      <w:r>
-        <w:t>sqDistances</w:t>
-      </w:r>
-      <w:proofErr w:type="spellEnd"/>
-      <w:r>
-        <w:t xml:space="preserve"> = </w:t>
-      </w:r>
-      <w:proofErr w:type="spellStart"/>
-      <w:r>
-        <w:t>sqDiffMat.sum</w:t>
-      </w:r>
-      <w:proofErr w:type="spellEnd"/>
-      <w:r>
-        <w:t>(axis=</w:t>
+        <w:t>1</w:t>
+      </w:r>
+      <w:r>
+        <w:t>),reverse =</w:t>
+      </w:r>
+      <w:r>
+        <w:rPr>
+          <w:color w:val="0000FF"/>
+        </w:rPr>
+        <w:t>True</w:t>
+      </w:r>
+      <w:r>
+        <w:t>)</w:t>
+      </w:r>
+    </w:p>
+    <w:p>
+      <w:pPr>
+        <w:ind w:firstLine="420"/>
+      </w:pPr>
+      <w:r>
+        <w:rPr>
+          <w:color w:val="0000FF"/>
+        </w:rPr>
+        <w:t>return</w:t>
+      </w:r>
+      <w:r>
+        <w:t xml:space="preserve"> sortedClassCount[</w:t>
       </w:r>
       <w:r>
         <w:rPr>
           <w:color w:val="800000"/>
         </w:rPr>
-        <w:t>1</w:t>
-      </w:r>
-      <w:r>
-        <w:t>)</w:t>
-      </w:r>
-    </w:p>
-    <w:p>
-      <w:pPr>
-        <w:ind w:firstLine="420"/>
-      </w:pPr>
-      <w:r>
-        <w:t xml:space="preserve">    distances = </w:t>
-      </w:r>
-      <w:proofErr w:type="spellStart"/>
-      <w:r>
-        <w:t>sqDistances</w:t>
-      </w:r>
-      <w:proofErr w:type="spellEnd"/>
-      <w:r>
-        <w:t>**</w:t>
+        <w:t>0</w:t>
+      </w:r>
+      <w:r>
+        <w:t>][</w:t>
       </w:r>
       <w:r>
         <w:rPr>
           <w:color w:val="800000"/>
         </w:rPr>
-        <w:t>0.5</w:t>
-      </w:r>
-    </w:p>
-    <w:p>
-      <w:pPr>
-        <w:ind w:firstLine="420"/>
-      </w:pPr>
-      <w:r>
-        <w:t xml:space="preserve">    </w:t>
-      </w:r>
-      <w:proofErr w:type="spellStart"/>
-      <w:r>
-        <w:t>sortedDistIndicies</w:t>
-      </w:r>
-      <w:proofErr w:type="spellEnd"/>
-      <w:r>
-        <w:t xml:space="preserve"> = </w:t>
-      </w:r>
-      <w:proofErr w:type="spellStart"/>
-      <w:proofErr w:type="gramStart"/>
-      <w:r>
-        <w:t>distances.argsort</w:t>
-      </w:r>
-      <w:proofErr w:type="spellEnd"/>
-      <w:proofErr w:type="gramEnd"/>
-      <w:r>
-        <w:t>()</w:t>
-      </w:r>
-    </w:p>
-    <w:p>
-      <w:pPr>
-        <w:ind w:firstLine="420"/>
-      </w:pPr>
-      <w:r>
-        <w:t xml:space="preserve">    </w:t>
-      </w:r>
-      <w:proofErr w:type="spellStart"/>
-      <w:r>
-        <w:t>classCount</w:t>
-      </w:r>
-      <w:proofErr w:type="spellEnd"/>
-      <w:proofErr w:type="gramStart"/>
-      <w:r>
-        <w:t>={</w:t>
-      </w:r>
-      <w:proofErr w:type="gramEnd"/>
-      <w:r>
-        <w:t>}</w:t>
-      </w:r>
-    </w:p>
-    <w:p>
-      <w:pPr>
-        <w:ind w:firstLine="420"/>
-      </w:pPr>
-      <w:r>
-        <w:t xml:space="preserve">    </w:t>
-      </w:r>
-      <w:r>
-        <w:rPr>
-          <w:color w:val="0000FF"/>
-        </w:rPr>
-        <w:t>for</w:t>
-      </w:r>
-      <w:r>
-        <w:t xml:space="preserve"> </w:t>
-      </w:r>
-      <w:proofErr w:type="spellStart"/>
-      <w:r>
-        <w:t>i</w:t>
-      </w:r>
-      <w:proofErr w:type="spellEnd"/>
-      <w:r>
-        <w:t xml:space="preserve"> </w:t>
-      </w:r>
-      <w:r>
-        <w:rPr>
-          <w:color w:val="0000FF"/>
-        </w:rPr>
-        <w:t>in</w:t>
-      </w:r>
-      <w:r>
-        <w:t xml:space="preserve"> range(k):</w:t>
-      </w:r>
-    </w:p>
-    <w:p>
-      <w:pPr>
-        <w:ind w:firstLine="420"/>
-      </w:pPr>
-      <w:r>
-        <w:t xml:space="preserve">        </w:t>
-      </w:r>
-      <w:proofErr w:type="spellStart"/>
-      <w:r>
-        <w:t>voteIlabel</w:t>
-      </w:r>
-      <w:proofErr w:type="spellEnd"/>
-      <w:r>
-        <w:t xml:space="preserve"> = labels[</w:t>
-      </w:r>
-      <w:proofErr w:type="spellStart"/>
-      <w:r>
-        <w:t>sortedDistIndicies</w:t>
-      </w:r>
-      <w:proofErr w:type="spellEnd"/>
-      <w:r>
-        <w:t>[</w:t>
-      </w:r>
-      <w:proofErr w:type="spellStart"/>
-      <w:r>
-        <w:t>i</w:t>
-      </w:r>
-      <w:proofErr w:type="spellEnd"/>
-      <w:r>
-        <w:t>]]</w:t>
-      </w:r>
-    </w:p>
-    <w:p>
-      <w:pPr>
-        <w:ind w:firstLine="420"/>
-      </w:pPr>
-      <w:r>
-        <w:t xml:space="preserve">        </w:t>
-      </w:r>
-      <w:proofErr w:type="spellStart"/>
-      <w:r>
-        <w:t>classCount</w:t>
-      </w:r>
-      <w:proofErr w:type="spellEnd"/>
-      <w:r>
-        <w:t>[</w:t>
-      </w:r>
-      <w:proofErr w:type="spellStart"/>
-      <w:r>
-        <w:t>voteIlabel</w:t>
-      </w:r>
-      <w:proofErr w:type="spellEnd"/>
-      <w:r>
-        <w:t>]=</w:t>
-      </w:r>
-      <w:proofErr w:type="spellStart"/>
-      <w:r>
-        <w:t>classCount.get</w:t>
-      </w:r>
-      <w:proofErr w:type="spellEnd"/>
-      <w:r>
-        <w:t>(voteIlabel,</w:t>
-      </w:r>
-      <w:r>
-        <w:rPr>
-          <w:color w:val="800000"/>
-        </w:rPr>
         <w:t>0</w:t>
       </w:r>
       <w:r>
-        <w:t xml:space="preserve">) + </w:t>
-      </w:r>
-      <w:r>
-        <w:rPr>
-          <w:color w:val="800000"/>
-        </w:rPr>
-        <w:t>1</w:t>
-      </w:r>
-    </w:p>
-    <w:p>
-      <w:pPr>
-        <w:ind w:firstLine="420"/>
-      </w:pPr>
-      <w:r>
-        <w:t xml:space="preserve">        </w:t>
-      </w:r>
-      <w:r>
-        <w:rPr>
-          <w:color w:val="0000FF"/>
-        </w:rPr>
-        <w:t>print</w:t>
-      </w:r>
-      <w:r>
-        <w:t xml:space="preserve"> </w:t>
-      </w:r>
-      <w:proofErr w:type="spellStart"/>
-      <w:r>
-        <w:t>classCount</w:t>
-      </w:r>
-      <w:proofErr w:type="spellEnd"/>
-    </w:p>
-    <w:p>
-      <w:pPr>
-        <w:ind w:firstLine="420"/>
-      </w:pPr>
-      <w:r>
-        <w:t xml:space="preserve">    </w:t>
-      </w:r>
-      <w:proofErr w:type="spellStart"/>
-      <w:r>
-        <w:t>sortedClassCount</w:t>
-      </w:r>
-      <w:proofErr w:type="spellEnd"/>
-      <w:r>
-        <w:t xml:space="preserve"> = </w:t>
-      </w:r>
-      <w:proofErr w:type="gramStart"/>
-      <w:r>
-        <w:t>sorted(</w:t>
-      </w:r>
-      <w:proofErr w:type="spellStart"/>
-      <w:proofErr w:type="gramEnd"/>
-      <w:r>
-        <w:t>classCount.iteritems</w:t>
-      </w:r>
-      <w:proofErr w:type="spellEnd"/>
-      <w:r>
-        <w:t xml:space="preserve">(),key = </w:t>
-      </w:r>
-      <w:proofErr w:type="spellStart"/>
-      <w:r>
-        <w:t>operator.itemgetter</w:t>
-      </w:r>
-      <w:proofErr w:type="spellEnd"/>
-      <w:r>
-        <w:t>(</w:t>
-      </w:r>
-      <w:r>
-        <w:rPr>
-          <w:color w:val="800000"/>
-        </w:rPr>
-        <w:t>1</w:t>
-      </w:r>
-      <w:r>
-        <w:t>),reverse =</w:t>
-      </w:r>
-      <w:r>
-        <w:rPr>
-          <w:color w:val="0000FF"/>
-        </w:rPr>
-        <w:t>True</w:t>
-      </w:r>
-      <w:r>
-        <w:t>)</w:t>
-      </w:r>
-    </w:p>
-    <w:p>
-      <w:pPr>
-        <w:ind w:firstLine="420"/>
-      </w:pPr>
-      <w:r>
-        <w:rPr>
-          <w:color w:val="0000FF"/>
-        </w:rPr>
-        <w:t>return</w:t>
-      </w:r>
-      <w:r>
-        <w:t xml:space="preserve"> </w:t>
-      </w:r>
-      <w:proofErr w:type="spellStart"/>
-      <w:proofErr w:type="gramStart"/>
-      <w:r>
-        <w:t>sortedClassCount</w:t>
-      </w:r>
-      <w:proofErr w:type="spellEnd"/>
-      <w:r>
-        <w:t>[</w:t>
-      </w:r>
-      <w:proofErr w:type="gramEnd"/>
-      <w:r>
-        <w:rPr>
-          <w:color w:val="800000"/>
-        </w:rPr>
-        <w:t>0</w:t>
-      </w:r>
-      <w:r>
-        <w:t>][</w:t>
-      </w:r>
-      <w:r>
-        <w:rPr>
-          <w:color w:val="800000"/>
-        </w:rPr>
-        <w:t>0</w:t>
-      </w:r>
-      <w:r>
         <w:t>]</w:t>
       </w:r>
     </w:p>
@@ -1851,6 +1620,7 @@
     <w:p>
       <w:pPr>
         <w:pStyle w:val="3"/>
+        <w:ind w:left="422" w:hanging="422"/>
       </w:pPr>
       <w:r>
         <w:rPr>
@@ -2546,6 +2316,7 @@
     <w:p>
       <w:pPr>
         <w:pStyle w:val="3"/>
+        <w:ind w:left="422" w:hanging="422"/>
       </w:pPr>
       <w:r>
         <w:rPr>
@@ -2571,6 +2342,7 @@
     <w:p>
       <w:pPr>
         <w:pStyle w:val="3"/>
+        <w:ind w:left="422" w:hanging="422"/>
       </w:pPr>
       <w:r>
         <w:lastRenderedPageBreak/>
@@ -2702,16 +2474,8 @@
         <w:rPr>
           <w:rFonts w:hint="eastAsia"/>
         </w:rPr>
-        <w:t>支持</w:t>
-      </w:r>
-      <w:proofErr w:type="gramStart"/>
-      <w:r>
-        <w:rPr>
-          <w:rFonts w:hint="eastAsia"/>
-        </w:rPr>
-        <w:t>向量机</w:t>
-      </w:r>
-      <w:proofErr w:type="gramEnd"/>
+        <w:t>支持向量机</w:t>
+      </w:r>
       <w:r>
         <w:t>改变非支持向量样本并不会引起决策面的变化</w:t>
       </w:r>
@@ -2868,6 +2632,7 @@
     <w:p>
       <w:pPr>
         <w:pStyle w:val="3"/>
+        <w:ind w:left="422" w:hanging="422"/>
       </w:pPr>
       <w:r>
         <w:rPr>
@@ -2955,15 +2720,7 @@
         <w:t>学习</w:t>
       </w:r>
       <w:r>
-        <w:t>问题可以表示为</w:t>
-      </w:r>
-      <w:proofErr w:type="gramStart"/>
-      <w:r>
-        <w:t>凸</w:t>
-      </w:r>
-      <w:proofErr w:type="gramEnd"/>
-      <w:r>
-        <w:t>优化问题，因此</w:t>
+        <w:t>问题可以表示为凸优化问题，因此</w:t>
       </w:r>
       <w:r>
         <w:rPr>
@@ -3079,6 +2836,7 @@
     <w:p>
       <w:pPr>
         <w:pStyle w:val="3"/>
+        <w:ind w:left="422" w:hanging="422"/>
       </w:pPr>
       <w:r>
         <w:rPr>
@@ -3274,6 +3032,7 @@
     <w:p>
       <w:pPr>
         <w:pStyle w:val="3"/>
+        <w:ind w:left="422" w:hanging="422"/>
       </w:pPr>
       <w:r>
         <w:rPr>
@@ -3302,6 +3061,7 @@
     <w:p>
       <w:pPr>
         <w:pStyle w:val="3"/>
+        <w:ind w:left="422" w:hanging="422"/>
       </w:pPr>
       <w:r>
         <w:rPr>
@@ -3377,6 +3137,7 @@
     <w:p>
       <w:pPr>
         <w:pStyle w:val="3"/>
+        <w:ind w:left="422" w:hanging="422"/>
       </w:pPr>
       <w:r>
         <w:t xml:space="preserve"> </w:t>
@@ -3426,7 +3187,7 @@
           <v:shape id="_x0000_i1025" type="#_x0000_t75" style="width:106.15pt;height:34.15pt" o:ole="">
             <v:imagedata r:id="rId27" o:title=""/>
           </v:shape>
-          <o:OLEObject Type="Embed" ProgID="Equation.DSMT4" ShapeID="_x0000_i1025" DrawAspect="Content" ObjectID="_1626619032" r:id="rId28"/>
+          <o:OLEObject Type="Embed" ProgID="Equation.DSMT4" ShapeID="_x0000_i1025" DrawAspect="Content" ObjectID="_1626676649" r:id="rId28"/>
         </w:object>
       </w:r>
     </w:p>
@@ -3451,7 +3212,7 @@
           <v:shape id="_x0000_i1026" type="#_x0000_t75" style="width:86.95pt;height:15.9pt" o:ole="">
             <v:imagedata r:id="rId29" o:title=""/>
           </v:shape>
-          <o:OLEObject Type="Embed" ProgID="Equation.DSMT4" ShapeID="_x0000_i1026" DrawAspect="Content" ObjectID="_1626619033" r:id="rId30"/>
+          <o:OLEObject Type="Embed" ProgID="Equation.DSMT4" ShapeID="_x0000_i1026" DrawAspect="Content" ObjectID="_1626676650" r:id="rId30"/>
         </w:object>
       </w:r>
       <w:r>
@@ -3463,13 +3224,8 @@
         </w:rPr>
         <w:t>，</w:t>
       </w:r>
-      <w:proofErr w:type="gramStart"/>
-      <w:r>
-        <w:t>熵越大</w:t>
-      </w:r>
-      <w:proofErr w:type="gramEnd"/>
-      <w:r>
-        <w:t>，不确定性越大</w:t>
+      <w:r>
+        <w:t>熵越大，不确定性越大</w:t>
       </w:r>
     </w:p>
     <w:p>
@@ -3564,6 +3320,7 @@
     <w:p>
       <w:pPr>
         <w:pStyle w:val="3"/>
+        <w:ind w:left="422" w:hanging="422"/>
       </w:pPr>
       <w:r>
         <w:rPr>
@@ -3592,6 +3349,7 @@
     <w:p>
       <w:pPr>
         <w:pStyle w:val="3"/>
+        <w:ind w:left="422" w:hanging="422"/>
       </w:pPr>
       <w:r>
         <w:rPr>
@@ -3779,6 +3537,7 @@
     <w:p>
       <w:pPr>
         <w:pStyle w:val="3"/>
+        <w:ind w:left="422" w:hanging="422"/>
       </w:pPr>
       <w:r>
         <w:rPr>
@@ -3796,6 +3555,7 @@
     <w:p>
       <w:pPr>
         <w:pStyle w:val="3"/>
+        <w:ind w:left="422" w:hanging="422"/>
       </w:pPr>
       <w:r>
         <w:rPr>
@@ -3813,6 +3573,7 @@
     <w:p>
       <w:pPr>
         <w:pStyle w:val="3"/>
+        <w:ind w:left="422" w:hanging="422"/>
       </w:pPr>
       <w:r>
         <w:t xml:space="preserve"> </w:t>
@@ -3843,7 +3604,7 @@
           <v:shape id="_x0000_i1027" type="#_x0000_t75" style="width:94.9pt;height:34.15pt" o:ole="">
             <v:imagedata r:id="rId32" o:title=""/>
           </v:shape>
-          <o:OLEObject Type="Embed" ProgID="Equation.DSMT4" ShapeID="_x0000_i1027" DrawAspect="Content" ObjectID="_1626619034" r:id="rId33"/>
+          <o:OLEObject Type="Embed" ProgID="Equation.DSMT4" ShapeID="_x0000_i1027" DrawAspect="Content" ObjectID="_1626676651" r:id="rId33"/>
         </w:object>
       </w:r>
     </w:p>
@@ -3874,6 +3635,7 @@
     <w:p>
       <w:pPr>
         <w:pStyle w:val="3"/>
+        <w:ind w:left="422" w:hanging="422"/>
       </w:pPr>
       <w:r>
         <w:rPr>
@@ -4037,13 +3799,8 @@
         </w:rPr>
         <w:t>解决</w:t>
       </w:r>
-      <w:proofErr w:type="gramStart"/>
-      <w:r>
-        <w:t>缺失值</w:t>
-      </w:r>
-      <w:proofErr w:type="gramEnd"/>
-      <w:r>
-        <w:t>问题。</w:t>
+      <w:r>
+        <w:t>缺失值问题。</w:t>
       </w:r>
       <w:r>
         <w:rPr>
@@ -4093,6 +3850,7 @@
     <w:p>
       <w:pPr>
         <w:pStyle w:val="3"/>
+        <w:ind w:left="422" w:hanging="422"/>
       </w:pPr>
       <w:r>
         <w:rPr>
@@ -4169,11 +3927,7 @@
         <w:t>时候</w:t>
       </w:r>
       <w:r>
-        <w:t>，计算机中二叉树模型会比</w:t>
-      </w:r>
-      <w:proofErr w:type="gramStart"/>
-      <w:r>
-        <w:t>多</w:t>
+        <w:t>，计算机中二叉树模型会比多</w:t>
       </w:r>
       <w:r>
         <w:rPr>
@@ -4182,11 +3936,7 @@
         <w:t>叉</w:t>
       </w:r>
       <w:r>
-        <w:t>树运算</w:t>
-      </w:r>
-      <w:proofErr w:type="gramEnd"/>
-      <w:r>
-        <w:t>效率高。采用</w:t>
+        <w:t>树运算效率高。采用</w:t>
       </w:r>
       <w:r>
         <w:rPr>
@@ -4255,6 +4005,7 @@
     <w:p>
       <w:pPr>
         <w:pStyle w:val="3"/>
+        <w:ind w:left="422" w:hanging="422"/>
       </w:pPr>
       <w:r>
         <w:t xml:space="preserve"> </w:t>
@@ -4302,7 +4053,7 @@
           <v:shape id="_x0000_i1028" type="#_x0000_t75" style="width:168.8pt;height:34.15pt" o:ole="">
             <v:imagedata r:id="rId34" o:title=""/>
           </v:shape>
-          <o:OLEObject Type="Embed" ProgID="Equation.DSMT4" ShapeID="_x0000_i1028" DrawAspect="Content" ObjectID="_1626619035" r:id="rId35"/>
+          <o:OLEObject Type="Embed" ProgID="Equation.DSMT4" ShapeID="_x0000_i1028" DrawAspect="Content" ObjectID="_1626676652" r:id="rId35"/>
         </w:object>
       </w:r>
     </w:p>
@@ -4340,27 +4091,20 @@
         </w:rPr>
         <w:t>K</w:t>
       </w:r>
-      <w:proofErr w:type="gramStart"/>
       <w:r>
         <w:rPr>
           <w:rFonts w:hint="eastAsia"/>
         </w:rPr>
         <w:t>个</w:t>
       </w:r>
-      <w:proofErr w:type="gramEnd"/>
       <w:r>
         <w:t>类别，第</w:t>
       </w:r>
       <w:r>
         <w:t>k</w:t>
       </w:r>
-      <w:proofErr w:type="gramStart"/>
-      <w:r>
-        <w:t>个</w:t>
-      </w:r>
-      <w:proofErr w:type="gramEnd"/>
-      <w:r>
-        <w:t>类别的数量为</w:t>
+      <w:r>
+        <w:t>个类别的数量为</w:t>
       </w:r>
       <w:r>
         <w:rPr>
@@ -4370,7 +4114,7 @@
           <v:shape id="_x0000_i1029" type="#_x0000_t75" style="width:14.95pt;height:18.25pt" o:ole="">
             <v:imagedata r:id="rId36" o:title=""/>
           </v:shape>
-          <o:OLEObject Type="Embed" ProgID="Equation.DSMT4" ShapeID="_x0000_i1029" DrawAspect="Content" ObjectID="_1626619036" r:id="rId37"/>
+          <o:OLEObject Type="Embed" ProgID="Equation.DSMT4" ShapeID="_x0000_i1029" DrawAspect="Content" ObjectID="_1626676653" r:id="rId37"/>
         </w:object>
       </w:r>
       <w:r>
@@ -4417,7 +4161,7 @@
           <v:shape id="_x0000_i1030" type="#_x0000_t75" style="width:115pt;height:36.95pt" o:ole="">
             <v:imagedata r:id="rId38" o:title=""/>
           </v:shape>
-          <o:OLEObject Type="Embed" ProgID="Equation.DSMT4" ShapeID="_x0000_i1030" DrawAspect="Content" ObjectID="_1626619037" r:id="rId39"/>
+          <o:OLEObject Type="Embed" ProgID="Equation.DSMT4" ShapeID="_x0000_i1030" DrawAspect="Content" ObjectID="_1626676654" r:id="rId39"/>
         </w:object>
       </w:r>
       <w:r>
@@ -4509,19 +4253,11 @@
         </w:rPr>
         <w:t>D2</w:t>
       </w:r>
-      <w:proofErr w:type="gramStart"/>
-      <w:r>
-        <w:rPr>
-          <w:rFonts w:hint="eastAsia"/>
-        </w:rPr>
-        <w:t>两</w:t>
-      </w:r>
-      <w:proofErr w:type="gramEnd"/>
-      <w:r>
-        <w:rPr>
-          <w:rFonts w:hint="eastAsia"/>
-        </w:rPr>
-        <w:t>部分</w:t>
+      <w:r>
+        <w:rPr>
+          <w:rFonts w:hint="eastAsia"/>
+        </w:rPr>
+        <w:t>两部分</w:t>
       </w:r>
       <w:r>
         <w:t>，则在特征</w:t>
@@ -4570,7 +4306,7 @@
           <v:shape id="_x0000_i1031" type="#_x0000_t75" style="width:195.9pt;height:30.85pt" o:ole="">
             <v:imagedata r:id="rId40" o:title=""/>
           </v:shape>
-          <o:OLEObject Type="Embed" ProgID="Equation.DSMT4" ShapeID="_x0000_i1031" DrawAspect="Content" ObjectID="_1626619038" r:id="rId41"/>
+          <o:OLEObject Type="Embed" ProgID="Equation.DSMT4" ShapeID="_x0000_i1031" DrawAspect="Content" ObjectID="_1626676655" r:id="rId41"/>
         </w:object>
       </w:r>
     </w:p>
@@ -4585,26 +4321,10 @@
         <w:t>基尼</w:t>
       </w:r>
       <w:r>
-        <w:t>系数代表了模型的</w:t>
-      </w:r>
-      <w:proofErr w:type="gramStart"/>
-      <w:r>
-        <w:t>不</w:t>
-      </w:r>
-      <w:proofErr w:type="gramEnd"/>
-      <w:r>
-        <w:t>纯度，</w:t>
-      </w:r>
-      <w:r>
-        <w:t>基尼系数越小，则</w:t>
-      </w:r>
-      <w:proofErr w:type="gramStart"/>
-      <w:r>
-        <w:t>不</w:t>
-      </w:r>
-      <w:proofErr w:type="gramEnd"/>
-      <w:r>
-        <w:t>纯度越低，特征越好</w:t>
+        <w:t>系数代表了模型的不纯度，</w:t>
+      </w:r>
+      <w:r>
+        <w:t>基尼系数越小，则不纯度越低，特征越好</w:t>
       </w:r>
       <w:r>
         <w:t>。</w:t>
@@ -4639,6 +4359,7 @@
     <w:p>
       <w:pPr>
         <w:pStyle w:val="3"/>
+        <w:ind w:left="422" w:hanging="422"/>
       </w:pPr>
       <w:r>
         <w:t xml:space="preserve"> </w:t>
@@ -4668,7 +4389,7 @@
           <v:shape id="_x0000_i1032" type="#_x0000_t75" style="width:8.9pt;height:14.05pt" o:ole="">
             <v:imagedata r:id="rId42" o:title=""/>
           </v:shape>
-          <o:OLEObject Type="Embed" ProgID="Equation.DSMT4" ShapeID="_x0000_i1032" DrawAspect="Content" ObjectID="_1626619039" r:id="rId43"/>
+          <o:OLEObject Type="Embed" ProgID="Equation.DSMT4" ShapeID="_x0000_i1032" DrawAspect="Content" ObjectID="_1626676656" r:id="rId43"/>
         </w:object>
       </w:r>
       <w:r>
@@ -4748,7 +4469,7 @@
           <v:shape id="_x0000_i1033" type="#_x0000_t75" style="width:109.85pt;height:18.25pt" o:ole="">
             <v:imagedata r:id="rId45" o:title=""/>
           </v:shape>
-          <o:OLEObject Type="Embed" ProgID="Equation.DSMT4" ShapeID="_x0000_i1033" DrawAspect="Content" ObjectID="_1626619040" r:id="rId46"/>
+          <o:OLEObject Type="Embed" ProgID="Equation.DSMT4" ShapeID="_x0000_i1033" DrawAspect="Content" ObjectID="_1626676657" r:id="rId46"/>
         </w:object>
       </w:r>
     </w:p>
@@ -4884,6 +4605,7 @@
     <w:p>
       <w:pPr>
         <w:pStyle w:val="3"/>
+        <w:ind w:left="422" w:hanging="422"/>
       </w:pPr>
       <w:r>
         <w:rPr>
@@ -5235,10 +4957,16 @@
           <w:sz w:val="18"/>
           <w:szCs w:val="18"/>
         </w:rPr>
-        <w:t>）既可以处理离散值也可以处理连续值。很多算法只是专注于离散</w:t>
-      </w:r>
-      <w:proofErr w:type="gramStart"/>
-      <w:r>
+        <w:t>）既可以处理离散值也可以处理连续值。很多算法只是专注于离散值或者连续值。</w:t>
+      </w:r>
+    </w:p>
+    <w:p>
+      <w:pPr>
+        <w:widowControl/>
+        <w:shd w:val="clear" w:color="auto" w:fill="CFE8CB"/>
+        <w:spacing w:before="150" w:after="150"/>
+        <w:ind w:left="480" w:firstLine="360"/>
+        <w:jc w:val="left"/>
         <w:rPr>
           <w:rFonts w:ascii="Verdana" w:eastAsia="宋体" w:hAnsi="Verdana" w:cs="宋体"/>
           <w:color w:val="000000"/>
@@ -5246,9 +4974,7 @@
           <w:sz w:val="18"/>
           <w:szCs w:val="18"/>
         </w:rPr>
-        <w:t>值或者</w:t>
-      </w:r>
-      <w:proofErr w:type="gramEnd"/>
+      </w:pPr>
       <w:r>
         <w:rPr>
           <w:rFonts w:ascii="Verdana" w:eastAsia="宋体" w:hAnsi="Verdana" w:cs="宋体"/>
@@ -5257,7 +4983,28 @@
           <w:sz w:val="18"/>
           <w:szCs w:val="18"/>
         </w:rPr>
-        <w:t>连续值。</w:t>
+        <w:lastRenderedPageBreak/>
+        <w:t xml:space="preserve">　　　　</w:t>
+      </w:r>
+      <w:r>
+        <w:rPr>
+          <w:rFonts w:ascii="Verdana" w:eastAsia="宋体" w:hAnsi="Verdana" w:cs="宋体"/>
+          <w:color w:val="000000"/>
+          <w:kern w:val="0"/>
+          <w:sz w:val="18"/>
+          <w:szCs w:val="18"/>
+        </w:rPr>
+        <w:t>5</w:t>
+      </w:r>
+      <w:r>
+        <w:rPr>
+          <w:rFonts w:ascii="Verdana" w:eastAsia="宋体" w:hAnsi="Verdana" w:cs="宋体"/>
+          <w:color w:val="000000"/>
+          <w:kern w:val="0"/>
+          <w:sz w:val="18"/>
+          <w:szCs w:val="18"/>
+        </w:rPr>
+        <w:t>）可以处理多维度输出的分类问题。</w:t>
       </w:r>
     </w:p>
     <w:p>
@@ -5283,7 +5030,6 @@
           <w:sz w:val="18"/>
           <w:szCs w:val="18"/>
         </w:rPr>
-        <w:lastRenderedPageBreak/>
         <w:t xml:space="preserve">　　　　</w:t>
       </w:r>
       <w:r>
@@ -5294,7 +5040,7 @@
           <w:sz w:val="18"/>
           <w:szCs w:val="18"/>
         </w:rPr>
-        <w:t>5</w:t>
+        <w:t>6</w:t>
       </w:r>
       <w:r>
         <w:rPr>
@@ -5304,7 +5050,7 @@
           <w:sz w:val="18"/>
           <w:szCs w:val="18"/>
         </w:rPr>
-        <w:t>）可以处理多维度输出的分类问题。</w:t>
+        <w:t>）相比于神经网络之类的黑盒分类模型，决策树在逻辑上可以得到很好的解释</w:t>
       </w:r>
     </w:p>
     <w:p>
@@ -5340,7 +5086,7 @@
           <w:sz w:val="18"/>
           <w:szCs w:val="18"/>
         </w:rPr>
-        <w:t>6</w:t>
+        <w:t>7</w:t>
       </w:r>
       <w:r>
         <w:rPr>
@@ -5350,7 +5096,7 @@
           <w:sz w:val="18"/>
           <w:szCs w:val="18"/>
         </w:rPr>
-        <w:t>）相比于神经网络之类的黑盒分类模型，决策树在逻辑上可以得到很好的解释</w:t>
+        <w:t>）可以交叉验证的剪枝来选择模型，从而提高泛化能力。</w:t>
       </w:r>
     </w:p>
     <w:p>
@@ -5386,7 +5132,7 @@
           <w:sz w:val="18"/>
           <w:szCs w:val="18"/>
         </w:rPr>
-        <w:t>7</w:t>
+        <w:t>8</w:t>
       </w:r>
       <w:r>
         <w:rPr>
@@ -5396,7 +5142,38 @@
           <w:sz w:val="18"/>
           <w:szCs w:val="18"/>
         </w:rPr>
-        <w:t>）可以交叉验证的剪枝来选择模型，从而提高泛化能力。</w:t>
+        <w:t>）</w:t>
+      </w:r>
+      <w:r>
+        <w:rPr>
+          <w:rFonts w:ascii="Verdana" w:eastAsia="宋体" w:hAnsi="Verdana" w:cs="宋体"/>
+          <w:color w:val="000000"/>
+          <w:kern w:val="0"/>
+          <w:sz w:val="18"/>
+          <w:szCs w:val="18"/>
+        </w:rPr>
+        <w:t xml:space="preserve"> </w:t>
+      </w:r>
+      <w:r>
+        <w:rPr>
+          <w:rFonts w:ascii="Verdana" w:eastAsia="宋体" w:hAnsi="Verdana" w:cs="宋体"/>
+          <w:color w:val="000000"/>
+          <w:kern w:val="0"/>
+          <w:sz w:val="18"/>
+          <w:szCs w:val="18"/>
+        </w:rPr>
+        <w:t>对于异常点的容错能力好，健壮性高。</w:t>
+      </w:r>
+    </w:p>
+    <w:p>
+      <w:pPr>
+        <w:ind w:left="480" w:firstLine="420"/>
+      </w:pPr>
+      <w:r>
+        <w:rPr>
+          <w:rFonts w:hint="eastAsia"/>
+        </w:rPr>
+        <w:t>缺点</w:t>
       </w:r>
     </w:p>
     <w:p>
@@ -5422,7 +5199,7 @@
           <w:sz w:val="18"/>
           <w:szCs w:val="18"/>
         </w:rPr>
-        <w:t xml:space="preserve">　　　　</w:t>
+        <w:t>1</w:t>
       </w:r>
       <w:r>
         <w:rPr>
@@ -5432,9 +5209,16 @@
           <w:sz w:val="18"/>
           <w:szCs w:val="18"/>
         </w:rPr>
-        <w:t>8</w:t>
-      </w:r>
-      <w:r>
+        <w:t>）决策树算法非常容易过拟合，导致泛化能力不强。可以通过设置节点最少样本数量和限制决策树深度来改进。</w:t>
+      </w:r>
+    </w:p>
+    <w:p>
+      <w:pPr>
+        <w:widowControl/>
+        <w:shd w:val="clear" w:color="auto" w:fill="CFE8CB"/>
+        <w:spacing w:before="150" w:after="150"/>
+        <w:ind w:left="480" w:firstLine="360"/>
+        <w:jc w:val="left"/>
         <w:rPr>
           <w:rFonts w:ascii="Verdana" w:eastAsia="宋体" w:hAnsi="Verdana" w:cs="宋体"/>
           <w:color w:val="000000"/>
@@ -5442,8 +5226,7 @@
           <w:sz w:val="18"/>
           <w:szCs w:val="18"/>
         </w:rPr>
-        <w:t>）</w:t>
-      </w:r>
+      </w:pPr>
       <w:r>
         <w:rPr>
           <w:rFonts w:ascii="Verdana" w:eastAsia="宋体" w:hAnsi="Verdana" w:cs="宋体"/>
@@ -5452,7 +5235,7 @@
           <w:sz w:val="18"/>
           <w:szCs w:val="18"/>
         </w:rPr>
-        <w:t xml:space="preserve"> </w:t>
+        <w:t xml:space="preserve">　　　　</w:t>
       </w:r>
       <w:r>
         <w:rPr>
@@ -5462,18 +5245,17 @@
           <w:sz w:val="18"/>
           <w:szCs w:val="18"/>
         </w:rPr>
-        <w:t>对于异常点的容错能力好，健壮性高。</w:t>
-      </w:r>
-    </w:p>
-    <w:p>
-      <w:pPr>
-        <w:ind w:left="480" w:firstLine="420"/>
-      </w:pPr>
-      <w:r>
-        <w:rPr>
-          <w:rFonts w:hint="eastAsia"/>
-        </w:rPr>
-        <w:t>缺点</w:t>
+        <w:t>2</w:t>
+      </w:r>
+      <w:r>
+        <w:rPr>
+          <w:rFonts w:ascii="Verdana" w:eastAsia="宋体" w:hAnsi="Verdana" w:cs="宋体"/>
+          <w:color w:val="000000"/>
+          <w:kern w:val="0"/>
+          <w:sz w:val="18"/>
+          <w:szCs w:val="18"/>
+        </w:rPr>
+        <w:t>）决策树会因为样本发生一点点的改动，就会导致树结构的剧烈改变。这个可以通过集成学习之类的方法解决。</w:t>
       </w:r>
     </w:p>
     <w:p>
@@ -5499,7 +5281,7 @@
           <w:sz w:val="18"/>
           <w:szCs w:val="18"/>
         </w:rPr>
-        <w:t>1</w:t>
+        <w:t xml:space="preserve">　　　　</w:t>
       </w:r>
       <w:r>
         <w:rPr>
@@ -5509,7 +5291,37 @@
           <w:sz w:val="18"/>
           <w:szCs w:val="18"/>
         </w:rPr>
-        <w:t>）决策树算法非常容易过拟合，导致泛化能力不强。可以通过设置节点最少样本数量和限制决策树深度来改进。</w:t>
+        <w:t>3</w:t>
+      </w:r>
+      <w:r>
+        <w:rPr>
+          <w:rFonts w:ascii="Verdana" w:eastAsia="宋体" w:hAnsi="Verdana" w:cs="宋体"/>
+          <w:color w:val="000000"/>
+          <w:kern w:val="0"/>
+          <w:sz w:val="18"/>
+          <w:szCs w:val="18"/>
+        </w:rPr>
+        <w:t>）寻找最优的决策树是一个</w:t>
+      </w:r>
+      <w:r>
+        <w:rPr>
+          <w:rFonts w:ascii="Verdana" w:eastAsia="宋体" w:hAnsi="Verdana" w:cs="宋体"/>
+          <w:color w:val="000000"/>
+          <w:kern w:val="0"/>
+          <w:sz w:val="18"/>
+          <w:szCs w:val="18"/>
+        </w:rPr>
+        <w:t>NP</w:t>
+      </w:r>
+      <w:r>
+        <w:rPr>
+          <w:rFonts w:ascii="Verdana" w:eastAsia="宋体" w:hAnsi="Verdana" w:cs="宋体"/>
+          <w:color w:val="000000"/>
+          <w:kern w:val="0"/>
+          <w:sz w:val="18"/>
+          <w:szCs w:val="18"/>
+        </w:rPr>
+        <w:t>难的问题，我们一般是通过启发式方法，容易陷入局部最优。可以通过集成学习之类的方法来改善。</w:t>
       </w:r>
     </w:p>
     <w:p>
@@ -5545,7 +5357,7 @@
           <w:sz w:val="18"/>
           <w:szCs w:val="18"/>
         </w:rPr>
-        <w:t>2</w:t>
+        <w:t>4</w:t>
       </w:r>
       <w:r>
         <w:rPr>
@@ -5555,7 +5367,7 @@
           <w:sz w:val="18"/>
           <w:szCs w:val="18"/>
         </w:rPr>
-        <w:t>）决策树会因为样本发生一点点的改动，就会导致树结构的剧烈改变。这个可以通过集成学习之类的方法解决。</w:t>
+        <w:t>）有些比较复杂的关系，决策树很难学习，比如异或。这个就没有办法了，一般这种关系可以换神经网络分类方法来解决。</w:t>
       </w:r>
     </w:p>
     <w:p>
@@ -5591,7 +5403,7 @@
           <w:sz w:val="18"/>
           <w:szCs w:val="18"/>
         </w:rPr>
-        <w:t>3</w:t>
+        <w:t>5</w:t>
       </w:r>
       <w:r>
         <w:rPr>
@@ -5601,140 +5413,6 @@
           <w:sz w:val="18"/>
           <w:szCs w:val="18"/>
         </w:rPr>
-        <w:t>）寻找最优的决策树是一个</w:t>
-      </w:r>
-      <w:r>
-        <w:rPr>
-          <w:rFonts w:ascii="Verdana" w:eastAsia="宋体" w:hAnsi="Verdana" w:cs="宋体"/>
-          <w:color w:val="000000"/>
-          <w:kern w:val="0"/>
-          <w:sz w:val="18"/>
-          <w:szCs w:val="18"/>
-        </w:rPr>
-        <w:t>NP</w:t>
-      </w:r>
-      <w:r>
-        <w:rPr>
-          <w:rFonts w:ascii="Verdana" w:eastAsia="宋体" w:hAnsi="Verdana" w:cs="宋体"/>
-          <w:color w:val="000000"/>
-          <w:kern w:val="0"/>
-          <w:sz w:val="18"/>
-          <w:szCs w:val="18"/>
-        </w:rPr>
-        <w:t>难的问题，我们一般是通过启发式方法，容易陷入局部最优。可以通过集成学习之类的方法来改善。</w:t>
-      </w:r>
-    </w:p>
-    <w:p>
-      <w:pPr>
-        <w:widowControl/>
-        <w:shd w:val="clear" w:color="auto" w:fill="CFE8CB"/>
-        <w:spacing w:before="150" w:after="150"/>
-        <w:ind w:left="480" w:firstLine="360"/>
-        <w:jc w:val="left"/>
-        <w:rPr>
-          <w:rFonts w:ascii="Verdana" w:eastAsia="宋体" w:hAnsi="Verdana" w:cs="宋体"/>
-          <w:color w:val="000000"/>
-          <w:kern w:val="0"/>
-          <w:sz w:val="18"/>
-          <w:szCs w:val="18"/>
-        </w:rPr>
-      </w:pPr>
-      <w:r>
-        <w:rPr>
-          <w:rFonts w:ascii="Verdana" w:eastAsia="宋体" w:hAnsi="Verdana" w:cs="宋体"/>
-          <w:color w:val="000000"/>
-          <w:kern w:val="0"/>
-          <w:sz w:val="18"/>
-          <w:szCs w:val="18"/>
-        </w:rPr>
-        <w:t xml:space="preserve">　　　　</w:t>
-      </w:r>
-      <w:r>
-        <w:rPr>
-          <w:rFonts w:ascii="Verdana" w:eastAsia="宋体" w:hAnsi="Verdana" w:cs="宋体"/>
-          <w:color w:val="000000"/>
-          <w:kern w:val="0"/>
-          <w:sz w:val="18"/>
-          <w:szCs w:val="18"/>
-        </w:rPr>
-        <w:t>4</w:t>
-      </w:r>
-      <w:r>
-        <w:rPr>
-          <w:rFonts w:ascii="Verdana" w:eastAsia="宋体" w:hAnsi="Verdana" w:cs="宋体"/>
-          <w:color w:val="000000"/>
-          <w:kern w:val="0"/>
-          <w:sz w:val="18"/>
-          <w:szCs w:val="18"/>
-        </w:rPr>
-        <w:t>）有些比较复杂的关系，决策树很难学习，比如异</w:t>
-      </w:r>
-      <w:proofErr w:type="gramStart"/>
-      <w:r>
-        <w:rPr>
-          <w:rFonts w:ascii="Verdana" w:eastAsia="宋体" w:hAnsi="Verdana" w:cs="宋体"/>
-          <w:color w:val="000000"/>
-          <w:kern w:val="0"/>
-          <w:sz w:val="18"/>
-          <w:szCs w:val="18"/>
-        </w:rPr>
-        <w:t>或</w:t>
-      </w:r>
-      <w:proofErr w:type="gramEnd"/>
-      <w:r>
-        <w:rPr>
-          <w:rFonts w:ascii="Verdana" w:eastAsia="宋体" w:hAnsi="Verdana" w:cs="宋体"/>
-          <w:color w:val="000000"/>
-          <w:kern w:val="0"/>
-          <w:sz w:val="18"/>
-          <w:szCs w:val="18"/>
-        </w:rPr>
-        <w:t>。这个就没有办法了，一般这种关系可以换神经网络分类方法来解决。</w:t>
-      </w:r>
-    </w:p>
-    <w:p>
-      <w:pPr>
-        <w:widowControl/>
-        <w:shd w:val="clear" w:color="auto" w:fill="CFE8CB"/>
-        <w:spacing w:before="150" w:after="150"/>
-        <w:ind w:left="480" w:firstLine="360"/>
-        <w:jc w:val="left"/>
-        <w:rPr>
-          <w:rFonts w:ascii="Verdana" w:eastAsia="宋体" w:hAnsi="Verdana" w:cs="宋体"/>
-          <w:color w:val="000000"/>
-          <w:kern w:val="0"/>
-          <w:sz w:val="18"/>
-          <w:szCs w:val="18"/>
-        </w:rPr>
-      </w:pPr>
-      <w:r>
-        <w:rPr>
-          <w:rFonts w:ascii="Verdana" w:eastAsia="宋体" w:hAnsi="Verdana" w:cs="宋体"/>
-          <w:color w:val="000000"/>
-          <w:kern w:val="0"/>
-          <w:sz w:val="18"/>
-          <w:szCs w:val="18"/>
-        </w:rPr>
-        <w:t xml:space="preserve">　　　　</w:t>
-      </w:r>
-      <w:r>
-        <w:rPr>
-          <w:rFonts w:ascii="Verdana" w:eastAsia="宋体" w:hAnsi="Verdana" w:cs="宋体"/>
-          <w:color w:val="000000"/>
-          <w:kern w:val="0"/>
-          <w:sz w:val="18"/>
-          <w:szCs w:val="18"/>
-        </w:rPr>
-        <w:t>5</w:t>
-      </w:r>
-      <w:r>
-        <w:rPr>
-          <w:rFonts w:ascii="Verdana" w:eastAsia="宋体" w:hAnsi="Verdana" w:cs="宋体"/>
-          <w:color w:val="000000"/>
-          <w:kern w:val="0"/>
-          <w:sz w:val="18"/>
-          <w:szCs w:val="18"/>
-        </w:rPr>
         <w:t>）如果某些特征的样本比例过大，生成决策树容易偏向于这些特征。这个可以通过调节样本权重来改善。</w:t>
       </w:r>
     </w:p>
@@ -5761,6 +5439,7 @@
     <w:p>
       <w:pPr>
         <w:pStyle w:val="3"/>
+        <w:ind w:left="422" w:hanging="422"/>
       </w:pPr>
       <w:r>
         <w:rPr>
@@ -5785,7 +5464,7 @@
           <v:shape id="_x0000_i1034" type="#_x0000_t75" style="width:165.95pt;height:42.1pt" o:ole="">
             <v:imagedata r:id="rId50" o:title=""/>
           </v:shape>
-          <o:OLEObject Type="Embed" ProgID="Equation.DSMT4" ShapeID="_x0000_i1034" DrawAspect="Content" ObjectID="_1626619041" r:id="rId51"/>
+          <o:OLEObject Type="Embed" ProgID="Equation.DSMT4" ShapeID="_x0000_i1034" DrawAspect="Content" ObjectID="_1626676658" r:id="rId51"/>
         </w:object>
       </w:r>
     </w:p>
@@ -5834,7 +5513,7 @@
           <v:shape id="_x0000_i1035" type="#_x0000_t75" style="width:102.85pt;height:19.15pt" o:ole="">
             <v:imagedata r:id="rId52" o:title=""/>
           </v:shape>
-          <o:OLEObject Type="Embed" ProgID="Equation.DSMT4" ShapeID="_x0000_i1035" DrawAspect="Content" ObjectID="_1626619042" r:id="rId53"/>
+          <o:OLEObject Type="Embed" ProgID="Equation.DSMT4" ShapeID="_x0000_i1035" DrawAspect="Content" ObjectID="_1626676659" r:id="rId53"/>
         </w:object>
       </w:r>
       <w:r>
@@ -5881,7 +5560,7 @@
           <v:shape id="_x0000_i1036" type="#_x0000_t75" style="width:142.15pt;height:31.8pt" o:ole="">
             <v:imagedata r:id="rId54" o:title=""/>
           </v:shape>
-          <o:OLEObject Type="Embed" ProgID="Equation.DSMT4" ShapeID="_x0000_i1036" DrawAspect="Content" ObjectID="_1626619043" r:id="rId55"/>
+          <o:OLEObject Type="Embed" ProgID="Equation.DSMT4" ShapeID="_x0000_i1036" DrawAspect="Content" ObjectID="_1626676660" r:id="rId55"/>
         </w:object>
       </w:r>
     </w:p>
@@ -5894,7 +5573,7 @@
           <v:shape id="_x0000_i1037" type="#_x0000_t75" style="width:410.95pt;height:31.8pt" o:ole="">
             <v:imagedata r:id="rId56" o:title=""/>
           </v:shape>
-          <o:OLEObject Type="Embed" ProgID="Equation.DSMT4" ShapeID="_x0000_i1037" DrawAspect="Content" ObjectID="_1626619044" r:id="rId57"/>
+          <o:OLEObject Type="Embed" ProgID="Equation.DSMT4" ShapeID="_x0000_i1037" DrawAspect="Content" ObjectID="_1626676661" r:id="rId57"/>
         </w:object>
       </w:r>
       <w:r>
@@ -5922,7 +5601,7 @@
           <v:shape id="_x0000_i1038" type="#_x0000_t75" style="width:142.15pt;height:31.8pt" o:ole="">
             <v:imagedata r:id="rId54" o:title=""/>
           </v:shape>
-          <o:OLEObject Type="Embed" ProgID="Equation.DSMT4" ShapeID="_x0000_i1038" DrawAspect="Content" ObjectID="_1626619045" r:id="rId58"/>
+          <o:OLEObject Type="Embed" ProgID="Equation.DSMT4" ShapeID="_x0000_i1038" DrawAspect="Content" ObjectID="_1626676662" r:id="rId58"/>
         </w:object>
       </w:r>
       <w:r>
@@ -5942,7 +5621,7 @@
           <v:shape id="_x0000_i1039" type="#_x0000_t75" style="width:64.05pt;height:18.25pt" o:ole="">
             <v:imagedata r:id="rId59" o:title=""/>
           </v:shape>
-          <o:OLEObject Type="Embed" ProgID="Equation.DSMT4" ShapeID="_x0000_i1039" DrawAspect="Content" ObjectID="_1626619046" r:id="rId60"/>
+          <o:OLEObject Type="Embed" ProgID="Equation.DSMT4" ShapeID="_x0000_i1039" DrawAspect="Content" ObjectID="_1626676663" r:id="rId60"/>
         </w:object>
       </w:r>
       <w:r>
@@ -5979,7 +5658,7 @@
           <v:shape id="_x0000_i1040" type="#_x0000_t75" style="width:342.25pt;height:31.8pt" o:ole="">
             <v:imagedata r:id="rId61" o:title=""/>
           </v:shape>
-          <o:OLEObject Type="Embed" ProgID="Equation.DSMT4" ShapeID="_x0000_i1040" DrawAspect="Content" ObjectID="_1626619047" r:id="rId62"/>
+          <o:OLEObject Type="Embed" ProgID="Equation.DSMT4" ShapeID="_x0000_i1040" DrawAspect="Content" ObjectID="_1626676664" r:id="rId62"/>
         </w:object>
       </w:r>
     </w:p>
@@ -6069,7 +5748,7 @@
           <v:shape id="_x0000_i1041" type="#_x0000_t75" style="width:361.85pt;height:38.8pt" o:ole="">
             <v:imagedata r:id="rId63" o:title=""/>
           </v:shape>
-          <o:OLEObject Type="Embed" ProgID="Equation.DSMT4" ShapeID="_x0000_i1041" DrawAspect="Content" ObjectID="_1626619048" r:id="rId64"/>
+          <o:OLEObject Type="Embed" ProgID="Equation.DSMT4" ShapeID="_x0000_i1041" DrawAspect="Content" ObjectID="_1626676665" r:id="rId64"/>
         </w:object>
       </w:r>
       <w:r>
@@ -6079,6 +5758,7 @@
     <w:p>
       <w:pPr>
         <w:pStyle w:val="3"/>
+        <w:ind w:left="422" w:hanging="422"/>
       </w:pPr>
       <w:r>
         <w:rPr>
@@ -6174,6 +5854,7 @@
     <w:p>
       <w:pPr>
         <w:pStyle w:val="3"/>
+        <w:ind w:left="422" w:hanging="422"/>
       </w:pPr>
       <w:r>
         <w:rPr>
@@ -6304,6 +5985,7 @@
     <w:p>
       <w:pPr>
         <w:pStyle w:val="3"/>
+        <w:ind w:left="422" w:hanging="422"/>
       </w:pPr>
       <w:r>
         <w:rPr>
@@ -6338,6 +6020,7 @@
     <w:p>
       <w:pPr>
         <w:pStyle w:val="3"/>
+        <w:ind w:left="422" w:hanging="422"/>
       </w:pPr>
       <w:r>
         <w:rPr>
@@ -6395,6 +6078,7 @@
     <w:p>
       <w:pPr>
         <w:pStyle w:val="3"/>
+        <w:ind w:left="422" w:hanging="422"/>
       </w:pPr>
       <w:r>
         <w:rPr>
@@ -6454,13 +6138,14 @@
           <v:shape id="_x0000_i1042" type="#_x0000_t75" style="width:243.1pt;height:34.15pt" o:ole="">
             <v:imagedata r:id="rId65" o:title=""/>
           </v:shape>
-          <o:OLEObject Type="Embed" ProgID="Equation.DSMT4" ShapeID="_x0000_i1042" DrawAspect="Content" ObjectID="_1626619049" r:id="rId66"/>
+          <o:OLEObject Type="Embed" ProgID="Equation.DSMT4" ShapeID="_x0000_i1042" DrawAspect="Content" ObjectID="_1626676666" r:id="rId66"/>
         </w:object>
       </w:r>
     </w:p>
     <w:p>
       <w:pPr>
         <w:pStyle w:val="3"/>
+        <w:ind w:left="422" w:hanging="422"/>
       </w:pPr>
       <w:r>
         <w:rPr>
@@ -6533,43 +6218,27 @@
         <w:rPr>
           <w:shd w:val="clear" w:color="auto" w:fill="FFFFFF"/>
         </w:rPr>
-        <w:t>较快。分类的时候，计算</w:t>
-      </w:r>
-      <w:proofErr w:type="gramStart"/>
-      <w:r>
-        <w:rPr>
+        <w:t>较快。分类的时候，计算量仅仅只和特征的数目相关。并且逻辑回归的</w:t>
+      </w:r>
+      <w:r>
+        <w:rPr>
+          <w:rFonts w:hint="eastAsia"/>
           <w:shd w:val="clear" w:color="auto" w:fill="FFFFFF"/>
         </w:rPr>
-        <w:t>量仅仅</w:t>
-      </w:r>
-      <w:proofErr w:type="gramEnd"/>
+        <w:t>分</w:t>
+      </w:r>
       <w:r>
         <w:rPr>
           <w:shd w:val="clear" w:color="auto" w:fill="FFFFFF"/>
         </w:rPr>
-        <w:t>只和特征的数目相关。并且逻辑回归的</w:t>
-      </w:r>
-      <w:r>
-        <w:rPr>
-          <w:rFonts w:hint="eastAsia"/>
+        <w:t>布式优化</w:t>
+      </w:r>
+      <w:r>
+        <w:rPr>
           <w:shd w:val="clear" w:color="auto" w:fill="FFFFFF"/>
         </w:rPr>
-        <w:t>分</w:t>
-      </w:r>
-      <w:r>
-        <w:rPr>
-          <w:shd w:val="clear" w:color="auto" w:fill="FFFFFF"/>
-        </w:rPr>
-        <w:t>布式优化</w:t>
-      </w:r>
-      <w:proofErr w:type="spellStart"/>
-      <w:r>
-        <w:rPr>
-          <w:shd w:val="clear" w:color="auto" w:fill="FFFFFF"/>
-        </w:rPr>
         <w:t>sgd</w:t>
       </w:r>
-      <w:proofErr w:type="spellEnd"/>
       <w:r>
         <w:rPr>
           <w:shd w:val="clear" w:color="auto" w:fill="FFFFFF"/>
@@ -6620,6 +6289,7 @@
     <w:p>
       <w:pPr>
         <w:pStyle w:val="3"/>
+        <w:ind w:left="422" w:hanging="422"/>
       </w:pPr>
       <w:r>
         <w:rPr>
@@ -6792,14 +6462,12 @@
         </w:rPr>
         <w:t>逻辑回归本身无法筛选特征。有时候，我们会用</w:t>
       </w:r>
-      <w:proofErr w:type="spellStart"/>
       <w:r>
         <w:rPr>
           <w:shd w:val="clear" w:color="auto" w:fill="FFFFFF"/>
         </w:rPr>
         <w:t>gbdt</w:t>
       </w:r>
-      <w:proofErr w:type="spellEnd"/>
       <w:r>
         <w:rPr>
           <w:shd w:val="clear" w:color="auto" w:fill="FFFFFF"/>
@@ -6810,6 +6478,7 @@
     <w:p>
       <w:pPr>
         <w:pStyle w:val="3"/>
+        <w:ind w:left="422" w:hanging="422"/>
       </w:pPr>
       <w:r>
         <w:rPr>
@@ -6830,6 +6499,7 @@
     <w:p>
       <w:pPr>
         <w:pStyle w:val="3"/>
+        <w:ind w:left="422" w:hanging="422"/>
       </w:pPr>
       <w:r>
         <w:rPr>
@@ -6905,14 +6575,12 @@
       <w:pPr>
         <w:ind w:firstLine="420"/>
       </w:pPr>
-      <w:proofErr w:type="gramStart"/>
       <w:r>
         <w:rPr>
           <w:rFonts w:hint="eastAsia"/>
         </w:rPr>
         <w:t>调参包括</w:t>
       </w:r>
-      <w:proofErr w:type="gramEnd"/>
       <w:r>
         <w:t>，正则化</w:t>
       </w:r>
@@ -6967,15 +6635,7 @@
         </w:rPr>
       </w:pPr>
       <w:r>
-        <w:t>正则</w:t>
-      </w:r>
-      <w:proofErr w:type="gramStart"/>
-      <w:r>
-        <w:t>化选择</w:t>
-      </w:r>
-      <w:proofErr w:type="gramEnd"/>
-      <w:r>
-        <w:t>参数：</w:t>
+        <w:t>正则化选择参数：</w:t>
       </w:r>
       <w:r>
         <w:t>penalty</w:t>
@@ -7044,11 +6704,9 @@
       <w:r>
         <w:t>分类方式选择参数：</w:t>
       </w:r>
-      <w:proofErr w:type="spellStart"/>
       <w:r>
         <w:t>multi_class</w:t>
       </w:r>
-      <w:proofErr w:type="spellEnd"/>
       <w:r>
         <w:t xml:space="preserve">  </w:t>
       </w:r>
@@ -7070,155 +6728,145 @@
         <w:t>类型权重参数：</w:t>
       </w:r>
       <w:r>
+        <w:t xml:space="preserve"> class_weight</w:t>
+      </w:r>
+      <w:r>
+        <w:t xml:space="preserve">   </w:t>
+      </w:r>
+      <w:r>
+        <w:rPr>
+          <w:rFonts w:hint="eastAsia"/>
+        </w:rPr>
+        <w:t>标示</w:t>
+      </w:r>
+      <w:r>
+        <w:t>样本中</w:t>
+      </w:r>
+      <w:r>
+        <w:rPr>
+          <w:rFonts w:hint="eastAsia"/>
+        </w:rPr>
+        <w:t>各</w:t>
+      </w:r>
+      <w:r>
+        <w:t>类型的</w:t>
+      </w:r>
+      <w:r>
+        <w:rPr>
+          <w:rFonts w:hint="eastAsia"/>
+        </w:rPr>
+        <w:t>不同</w:t>
+      </w:r>
+      <w:r>
+        <w:t>权重</w:t>
+      </w:r>
+    </w:p>
+    <w:p>
+      <w:pPr>
+        <w:ind w:firstLine="420"/>
+      </w:pPr>
+      <w:r>
+        <w:t>样本权重参数：</w:t>
+      </w:r>
+      <w:r>
+        <w:t xml:space="preserve"> sample_weight</w:t>
+      </w:r>
+      <w:r>
+        <w:t xml:space="preserve">   </w:t>
+      </w:r>
+      <w:r>
+        <w:rPr>
+          <w:rFonts w:hint="eastAsia"/>
+        </w:rPr>
+        <w:t>样本</w:t>
+      </w:r>
+      <w:r>
+        <w:t>不平衡问题中</w:t>
+      </w:r>
+      <w:r>
+        <w:rPr>
+          <w:rFonts w:hint="eastAsia"/>
+        </w:rPr>
+        <w:t>，</w:t>
+      </w:r>
+      <w:r>
+        <w:t>对样本赋予的权重</w:t>
+      </w:r>
+    </w:p>
+    <w:p>
+      <w:pPr>
+        <w:ind w:firstLine="420"/>
+        <w:rPr>
+          <w:rFonts w:hint="eastAsia"/>
+        </w:rPr>
+      </w:pPr>
+    </w:p>
+    <w:p>
+      <w:pPr>
+        <w:pStyle w:val="1"/>
+      </w:pPr>
+      <w:r>
+        <w:rPr>
+          <w:rFonts w:hint="eastAsia"/>
+        </w:rPr>
+        <w:t>深度</w:t>
+      </w:r>
+      <w:r>
+        <w:t>学习算法总结</w:t>
+      </w:r>
+    </w:p>
+    <w:p>
+      <w:pPr>
+        <w:pStyle w:val="2"/>
+      </w:pPr>
+      <w:r>
+        <w:rPr>
+          <w:rFonts w:hint="eastAsia"/>
+        </w:rPr>
+        <w:t>图像</w:t>
+      </w:r>
+    </w:p>
+    <w:p>
+      <w:pPr>
+        <w:pStyle w:val="2"/>
+      </w:pPr>
+      <w:r>
+        <w:rPr>
+          <w:rFonts w:hint="eastAsia"/>
+        </w:rPr>
+        <w:t>NLP</w:t>
+      </w:r>
+    </w:p>
+    <w:p>
+      <w:pPr>
+        <w:pStyle w:val="1"/>
+      </w:pPr>
+      <w:r>
+        <w:rPr>
+          <w:rFonts w:hint="eastAsia"/>
+        </w:rPr>
         <w:t xml:space="preserve"> </w:t>
       </w:r>
-      <w:proofErr w:type="spellStart"/>
-      <w:r>
-        <w:t>class_weight</w:t>
-      </w:r>
-      <w:proofErr w:type="spellEnd"/>
-      <w:r>
-        <w:t xml:space="preserve">   </w:t>
-      </w:r>
-      <w:r>
-        <w:rPr>
-          <w:rFonts w:hint="eastAsia"/>
-        </w:rPr>
-        <w:t>标示</w:t>
-      </w:r>
-      <w:r>
-        <w:t>样本中</w:t>
-      </w:r>
-      <w:r>
-        <w:rPr>
-          <w:rFonts w:hint="eastAsia"/>
-        </w:rPr>
-        <w:t>各</w:t>
-      </w:r>
-      <w:r>
-        <w:t>类型的</w:t>
-      </w:r>
-      <w:r>
-        <w:rPr>
-          <w:rFonts w:hint="eastAsia"/>
-        </w:rPr>
-        <w:t>不同</w:t>
-      </w:r>
-      <w:r>
-        <w:t>权重</w:t>
-      </w:r>
-    </w:p>
-    <w:p>
-      <w:pPr>
-        <w:ind w:firstLine="420"/>
-      </w:pPr>
-      <w:r>
-        <w:t>样本权重参数：</w:t>
-      </w:r>
-      <w:r>
+      <w:r>
+        <w:rPr>
+          <w:rFonts w:hint="eastAsia"/>
+        </w:rPr>
+        <w:t>改善</w:t>
+      </w:r>
+      <w:r>
+        <w:t>网络</w:t>
+      </w:r>
+    </w:p>
+    <w:p>
+      <w:pPr>
+        <w:pStyle w:val="2"/>
+      </w:pPr>
+      <w:r>
+        <w:rPr>
+          <w:rFonts w:hint="eastAsia"/>
+        </w:rPr>
         <w:t xml:space="preserve"> </w:t>
       </w:r>
-      <w:proofErr w:type="spellStart"/>
-      <w:r>
-        <w:t>sample_weight</w:t>
-      </w:r>
-      <w:proofErr w:type="spellEnd"/>
-      <w:r>
-        <w:t xml:space="preserve">   </w:t>
-      </w:r>
-      <w:r>
-        <w:rPr>
-          <w:rFonts w:hint="eastAsia"/>
-        </w:rPr>
-        <w:t>样本</w:t>
-      </w:r>
-      <w:r>
-        <w:t>不平衡问题中</w:t>
-      </w:r>
-      <w:r>
-        <w:rPr>
-          <w:rFonts w:hint="eastAsia"/>
-        </w:rPr>
-        <w:t>，</w:t>
-      </w:r>
-      <w:r>
-        <w:t>对样本赋予的权重</w:t>
-      </w:r>
-    </w:p>
-    <w:p>
-      <w:pPr>
-        <w:ind w:firstLine="420"/>
-        <w:rPr>
-          <w:rFonts w:hint="eastAsia"/>
-        </w:rPr>
-      </w:pPr>
-    </w:p>
-    <w:p>
-      <w:pPr>
-        <w:pStyle w:val="1"/>
-      </w:pPr>
-      <w:r>
-        <w:rPr>
-          <w:rFonts w:hint="eastAsia"/>
-        </w:rPr>
-        <w:t>深度</w:t>
-      </w:r>
-      <w:r>
-        <w:t>学习算法总结</w:t>
-      </w:r>
-    </w:p>
-    <w:p>
-      <w:pPr>
-        <w:pStyle w:val="2"/>
-      </w:pPr>
-      <w:r>
-        <w:rPr>
-          <w:rFonts w:hint="eastAsia"/>
-        </w:rPr>
-        <w:t>图像</w:t>
-      </w:r>
-    </w:p>
-    <w:p>
-      <w:pPr>
-        <w:pStyle w:val="2"/>
-      </w:pPr>
-      <w:r>
-        <w:rPr>
-          <w:rFonts w:hint="eastAsia"/>
-        </w:rPr>
-        <w:t>NLP</w:t>
-      </w:r>
-    </w:p>
-    <w:p>
-      <w:pPr>
-        <w:pStyle w:val="1"/>
-      </w:pPr>
-      <w:r>
-        <w:rPr>
-          <w:rFonts w:hint="eastAsia"/>
-        </w:rPr>
-        <w:t xml:space="preserve"> </w:t>
-      </w:r>
-      <w:r>
-        <w:rPr>
-          <w:rFonts w:hint="eastAsia"/>
-        </w:rPr>
-        <w:t>改善</w:t>
-      </w:r>
-      <w:r>
-        <w:t>网络</w:t>
-      </w:r>
-    </w:p>
-    <w:p>
-      <w:pPr>
-        <w:pStyle w:val="2"/>
-      </w:pPr>
-      <w:r>
-        <w:rPr>
-          <w:rFonts w:hint="eastAsia"/>
-        </w:rPr>
-        <w:t xml:space="preserve"> </w:t>
-      </w:r>
       <w:r>
         <w:rPr>
           <w:rFonts w:hint="eastAsia"/>
@@ -7229,6 +6877,7 @@
     <w:p>
       <w:pPr>
         <w:pStyle w:val="3"/>
+        <w:ind w:left="422" w:hanging="422"/>
       </w:pPr>
       <w:r>
         <w:t xml:space="preserve"> </w:t>
@@ -7331,7 +6980,7 @@
           <v:shape id="_x0000_i1051" type="#_x0000_t75" style="width:21.95pt;height:14.95pt" o:ole="">
             <v:imagedata r:id="rId67" o:title=""/>
           </v:shape>
-          <o:OLEObject Type="Embed" ProgID="Equation.DSMT4" ShapeID="_x0000_i1051" DrawAspect="Content" ObjectID="_1626619050" r:id="rId68"/>
+          <o:OLEObject Type="Embed" ProgID="Equation.DSMT4" ShapeID="_x0000_i1051" DrawAspect="Content" ObjectID="_1626676667" r:id="rId68"/>
         </w:object>
       </w:r>
       <w:r>
@@ -7383,7 +7032,7 @@
           <v:shape id="_x0000_i1056" type="#_x0000_t75" style="width:35.05pt;height:27.1pt" o:ole="">
             <v:imagedata r:id="rId69" o:title=""/>
           </v:shape>
-          <o:OLEObject Type="Embed" ProgID="Equation.DSMT4" ShapeID="_x0000_i1056" DrawAspect="Content" ObjectID="_1626619051" r:id="rId70"/>
+          <o:OLEObject Type="Embed" ProgID="Equation.DSMT4" ShapeID="_x0000_i1056" DrawAspect="Content" ObjectID="_1626676668" r:id="rId70"/>
         </w:object>
       </w:r>
       <w:r>
@@ -7447,33 +7096,13 @@
           <w:rFonts w:hint="eastAsia"/>
           <w:shd w:val="clear" w:color="auto" w:fill="FFFFFF"/>
         </w:rPr>
-        <w:t>正则化的优点是其</w:t>
-      </w:r>
-      <w:proofErr w:type="gramStart"/>
-      <w:r>
-        <w:rPr>
-          <w:rFonts w:hint="eastAsia"/>
-          <w:shd w:val="clear" w:color="auto" w:fill="FFFFFF"/>
-        </w:rPr>
-        <w:t>正则化项处处</w:t>
-      </w:r>
-      <w:proofErr w:type="gramEnd"/>
-      <w:r>
-        <w:rPr>
-          <w:rFonts w:hint="eastAsia"/>
-          <w:shd w:val="clear" w:color="auto" w:fill="FFFFFF"/>
-        </w:rPr>
-        <w:t>可导。</w:t>
-      </w:r>
-    </w:p>
-    <w:p>
-      <w:pPr>
-        <w:ind w:firstLine="420"/>
-        <w:rPr>
-          <w:rFonts w:hint="eastAsia"/>
-        </w:rPr>
-      </w:pPr>
-      <w:bookmarkStart w:id="0" w:name="_GoBack"/>
+        <w:t>正则化的优点是其正则化项处处可导。</w:t>
+      </w:r>
+    </w:p>
+    <w:p>
+      <w:pPr>
+        <w:ind w:firstLine="420"/>
+      </w:pPr>
       <w:r>
         <w:rPr>
           <w:noProof/>
@@ -7515,6 +7144,2151 @@
           </wp:inline>
         </w:drawing>
       </w:r>
+    </w:p>
+    <w:p>
+      <w:pPr>
+        <w:pStyle w:val="2"/>
+      </w:pPr>
+      <w:r>
+        <w:rPr>
+          <w:rFonts w:hint="eastAsia"/>
+        </w:rPr>
+        <w:t>优化</w:t>
+      </w:r>
+      <w:r>
+        <w:t>算法</w:t>
+      </w:r>
+    </w:p>
+    <w:p>
+      <w:pPr>
+        <w:pStyle w:val="2"/>
+      </w:pPr>
+      <w:r>
+        <w:rPr>
+          <w:rFonts w:hint="eastAsia"/>
+        </w:rPr>
+        <w:t>超</w:t>
+      </w:r>
+      <w:r>
+        <w:t>参数调试、</w:t>
+      </w:r>
+      <w:r>
+        <w:rPr>
+          <w:rFonts w:hint="eastAsia"/>
+        </w:rPr>
+        <w:t>BN</w:t>
+      </w:r>
+    </w:p>
+    <w:p>
+      <w:pPr>
+        <w:pStyle w:val="3"/>
+        <w:ind w:left="422" w:hanging="422"/>
+      </w:pPr>
+      <w:r>
+        <w:rPr>
+          <w:rFonts w:hint="eastAsia"/>
+        </w:rPr>
+        <w:t>超参数</w:t>
+      </w:r>
+      <w:r>
+        <w:t>调试</w:t>
+      </w:r>
+    </w:p>
+    <w:p>
+      <w:pPr>
+        <w:ind w:firstLine="420"/>
+      </w:pPr>
+    </w:p>
+    <w:p>
+      <w:pPr>
+        <w:pStyle w:val="3"/>
+        <w:ind w:left="422" w:hanging="422"/>
+      </w:pPr>
+      <w:r>
+        <w:rPr>
+          <w:rFonts w:hint="eastAsia"/>
+        </w:rPr>
+        <w:t>BN</w:t>
+      </w:r>
+    </w:p>
+    <w:p>
+      <w:pPr>
+        <w:pStyle w:val="a7"/>
+        <w:numPr>
+          <w:ilvl w:val="0"/>
+          <w:numId w:val="23"/>
+        </w:numPr>
+        <w:ind w:firstLineChars="0"/>
+        <w:rPr>
+          <w:b/>
+        </w:rPr>
+      </w:pPr>
+      <w:r>
+        <w:rPr>
+          <w:rFonts w:hint="eastAsia"/>
+          <w:b/>
+        </w:rPr>
+        <w:t xml:space="preserve">BN </w:t>
+      </w:r>
+      <w:r>
+        <w:rPr>
+          <w:rFonts w:hint="eastAsia"/>
+          <w:b/>
+        </w:rPr>
+        <w:t>原理</w:t>
+      </w:r>
+      <w:r>
+        <w:rPr>
+          <w:rFonts w:hint="eastAsia"/>
+          <w:b/>
+        </w:rPr>
+        <w:t>本质</w:t>
+      </w:r>
+      <w:r>
+        <w:rPr>
+          <w:b/>
+        </w:rPr>
+        <w:t>思想</w:t>
+      </w:r>
+    </w:p>
+    <w:p>
+      <w:pPr>
+        <w:ind w:firstLine="420"/>
+        <w:rPr>
+          <w:rFonts w:hint="eastAsia"/>
+        </w:rPr>
+      </w:pPr>
+      <w:r>
+        <w:t>BatchNorm</w:t>
+      </w:r>
+      <w:r>
+        <w:t>的基本思想：能不能</w:t>
+      </w:r>
+      <w:r>
+        <w:rPr>
+          <w:rStyle w:val="a9"/>
+          <w:rFonts w:ascii="Verdana" w:hAnsi="Verdana"/>
+          <w:color w:val="333333"/>
+          <w:szCs w:val="21"/>
+        </w:rPr>
+        <w:t>让每个隐层节点的</w:t>
+      </w:r>
+      <w:r>
+        <w:rPr>
+          <w:rStyle w:val="a9"/>
+          <w:rFonts w:ascii="Verdana" w:hAnsi="Verdana"/>
+          <w:color w:val="FF0000"/>
+          <w:szCs w:val="21"/>
+        </w:rPr>
+        <w:t>激活输入分布</w:t>
+      </w:r>
+      <w:r>
+        <w:rPr>
+          <w:rStyle w:val="a9"/>
+          <w:rFonts w:ascii="Verdana" w:hAnsi="Verdana"/>
+          <w:color w:val="333333"/>
+          <w:szCs w:val="21"/>
+        </w:rPr>
+        <w:t>固定下来呢</w:t>
+      </w:r>
+      <w:r>
+        <w:t>？</w:t>
+      </w:r>
+    </w:p>
+    <w:p>
+      <w:pPr>
+        <w:ind w:firstLine="420"/>
+        <w:rPr>
+          <w:color w:val="333333"/>
+        </w:rPr>
+      </w:pPr>
+      <w:r>
+        <w:rPr>
+          <w:color w:val="333333"/>
+        </w:rPr>
+        <w:t>BN</w:t>
+      </w:r>
+      <w:r>
+        <w:rPr>
+          <w:color w:val="333333"/>
+        </w:rPr>
+        <w:t>的基本思想其实相当直观：</w:t>
+      </w:r>
+      <w:r>
+        <w:rPr>
+          <w:color w:val="333333"/>
+          <w:shd w:val="clear" w:color="auto" w:fill="FFFF99"/>
+        </w:rPr>
+        <w:t>因为深层神经网络在做非线性变换前的</w:t>
+      </w:r>
+      <w:r>
+        <w:rPr>
+          <w:shd w:val="clear" w:color="auto" w:fill="FFFF99"/>
+        </w:rPr>
+        <w:t>激活输入值</w:t>
+      </w:r>
+      <w:r>
+        <w:rPr>
+          <w:color w:val="333333"/>
+          <w:shd w:val="clear" w:color="auto" w:fill="FFFF99"/>
+        </w:rPr>
+        <w:t>（就是那个</w:t>
+      </w:r>
+      <w:r>
+        <w:rPr>
+          <w:color w:val="333333"/>
+          <w:shd w:val="clear" w:color="auto" w:fill="FFFF99"/>
+        </w:rPr>
+        <w:t>x=WU+B</w:t>
+      </w:r>
+      <w:r>
+        <w:rPr>
+          <w:color w:val="333333"/>
+          <w:shd w:val="clear" w:color="auto" w:fill="FFFF99"/>
+        </w:rPr>
+        <w:t>，</w:t>
+      </w:r>
+      <w:r>
+        <w:rPr>
+          <w:color w:val="333333"/>
+          <w:shd w:val="clear" w:color="auto" w:fill="FFFF99"/>
+        </w:rPr>
+        <w:t>U</w:t>
+      </w:r>
+      <w:r>
+        <w:rPr>
+          <w:color w:val="333333"/>
+          <w:shd w:val="clear" w:color="auto" w:fill="FFFF99"/>
+        </w:rPr>
+        <w:t>是输入）</w:t>
+      </w:r>
+      <w:r>
+        <w:rPr>
+          <w:shd w:val="clear" w:color="auto" w:fill="FFFF99"/>
+        </w:rPr>
+        <w:t>随着网络深度加深或者在训练过程中，</w:t>
+      </w:r>
+      <w:r>
+        <w:rPr>
+          <w:color w:val="FF0000"/>
+          <w:shd w:val="clear" w:color="auto" w:fill="FFFF99"/>
+        </w:rPr>
+        <w:t>其分布逐渐发生偏移或者变动</w:t>
+      </w:r>
+      <w:r>
+        <w:rPr>
+          <w:shd w:val="clear" w:color="auto" w:fill="FFFF99"/>
+        </w:rPr>
+        <w:t>，</w:t>
+      </w:r>
+      <w:r>
+        <w:rPr>
+          <w:color w:val="FF0000"/>
+          <w:shd w:val="clear" w:color="auto" w:fill="FFFF99"/>
+        </w:rPr>
+        <w:t>之所以训练收敛慢，一般是整体分布逐渐往非线性函数的取值区间的上下限两端靠近</w:t>
+      </w:r>
+      <w:r>
+        <w:rPr>
+          <w:color w:val="333333"/>
+        </w:rPr>
+        <w:t>（对于</w:t>
+      </w:r>
+      <w:r>
+        <w:rPr>
+          <w:color w:val="333333"/>
+        </w:rPr>
+        <w:t>Sigmoid</w:t>
+      </w:r>
+      <w:r>
+        <w:rPr>
+          <w:color w:val="333333"/>
+        </w:rPr>
+        <w:t>函数来说，意味着激活输入值</w:t>
+      </w:r>
+      <w:r>
+        <w:rPr>
+          <w:color w:val="333333"/>
+        </w:rPr>
+        <w:t>WU+B</w:t>
+      </w:r>
+      <w:r>
+        <w:rPr>
+          <w:color w:val="333333"/>
+        </w:rPr>
+        <w:t>是大的负值或正值），所以这</w:t>
+      </w:r>
+      <w:r>
+        <w:t>导致反向传播时低层神经网络的梯度消失</w:t>
+      </w:r>
+      <w:r>
+        <w:rPr>
+          <w:color w:val="333333"/>
+        </w:rPr>
+        <w:t>，这是训练深层神经网络收敛越来越慢的本质原因，</w:t>
+      </w:r>
+      <w:r>
+        <w:rPr>
+          <w:highlight w:val="yellow"/>
+        </w:rPr>
+        <w:t>而</w:t>
+      </w:r>
+      <w:r>
+        <w:rPr>
+          <w:highlight w:val="yellow"/>
+        </w:rPr>
+        <w:t>BN</w:t>
+      </w:r>
+      <w:r>
+        <w:rPr>
+          <w:highlight w:val="yellow"/>
+        </w:rPr>
+        <w:t>就是通过一定的规范化手段，把每层神经网络任意神经元这个输入值的分布强行拉回到均值为</w:t>
+      </w:r>
+      <w:r>
+        <w:rPr>
+          <w:highlight w:val="yellow"/>
+        </w:rPr>
+        <w:t>0</w:t>
+      </w:r>
+      <w:r>
+        <w:rPr>
+          <w:highlight w:val="yellow"/>
+        </w:rPr>
+        <w:t>方差为</w:t>
+      </w:r>
+      <w:r>
+        <w:rPr>
+          <w:highlight w:val="yellow"/>
+        </w:rPr>
+        <w:t>1</w:t>
+      </w:r>
+      <w:r>
+        <w:rPr>
+          <w:highlight w:val="yellow"/>
+        </w:rPr>
+        <w:t>的标准正态分布</w:t>
+      </w:r>
+      <w:r>
+        <w:rPr>
+          <w:color w:val="333333"/>
+          <w:highlight w:val="yellow"/>
+        </w:rPr>
+        <w:t>，其实就是把越来越偏的分布强制拉回比较标准的分布</w:t>
+      </w:r>
+      <w:r>
+        <w:rPr>
+          <w:color w:val="333333"/>
+        </w:rPr>
+        <w:t>，这样使得激活输入值落在非线性函数对输入比较敏感的区域，这样输入的小变化就会导致损失函数较大的变化，意思是这样让梯度变大，避免梯度消失问题产生，而且梯度变大意味着学习收敛速度快，能大大加快训练速度。</w:t>
+      </w:r>
+    </w:p>
+    <w:p>
+      <w:pPr>
+        <w:ind w:firstLine="420"/>
+      </w:pPr>
+      <w:r>
+        <w:rPr>
+          <w:color w:val="333333"/>
+        </w:rPr>
+        <w:t>其实一句话就是：</w:t>
+      </w:r>
+      <w:r>
+        <w:t>对于每个隐层神经元，把逐渐向非线性函数映射后向取值区间极限</w:t>
+      </w:r>
+    </w:p>
+    <w:p>
+      <w:pPr>
+        <w:ind w:firstLine="420"/>
+        <w:rPr>
+          <w:color w:val="333333"/>
+        </w:rPr>
+      </w:pPr>
+      <w:r>
+        <w:t>和区靠拢的输入分布强制拉回到均值为</w:t>
+      </w:r>
+      <w:r>
+        <w:t>0</w:t>
+      </w:r>
+      <w:r>
+        <w:t>方差为</w:t>
+      </w:r>
+      <w:r>
+        <w:t>1</w:t>
+      </w:r>
+      <w:r>
+        <w:t>的比较标准的正态分布，使得非线</w:t>
+      </w:r>
+      <w:r>
+        <w:lastRenderedPageBreak/>
+        <w:t>性变换函数的输入值落入对输入比较敏感的区域，以此避免梯度消失问题。因为梯度一直都能保持比较大的状态，所以很明显对神经网络的参数调整效率比较高，就是变动大，就是说向损失函数最优值迈动的步子大，也就是说收敛地快。</w:t>
+      </w:r>
+      <w:r>
+        <w:t>BN</w:t>
+      </w:r>
+      <w:r>
+        <w:rPr>
+          <w:color w:val="333333"/>
+        </w:rPr>
+        <w:t>说到底就是这么个机制，方法很简单，道理很深刻。</w:t>
+      </w:r>
+    </w:p>
+    <w:p>
+      <w:pPr>
+        <w:ind w:firstLine="420"/>
+        <w:rPr>
+          <w:color w:val="333333"/>
+        </w:rPr>
+      </w:pPr>
+      <w:r>
+        <w:rPr>
+          <w:color w:val="333333"/>
+        </w:rPr>
+        <w:t xml:space="preserve">　　上面说得还是显得抽象，下面更形象地表达下这种调整到底代表什么含义。</w:t>
+      </w:r>
+    </w:p>
+    <w:p>
+      <w:pPr>
+        <w:ind w:firstLine="420"/>
+        <w:rPr>
+          <w:b/>
+        </w:rPr>
+      </w:pPr>
+      <w:r>
+        <w:rPr>
+          <w:noProof/>
+        </w:rPr>
+        <w:drawing>
+          <wp:inline distT="0" distB="0" distL="0" distR="0" wp14:anchorId="16E79E43" wp14:editId="3DFDC148">
+            <wp:extent cx="4328556" cy="3758433"/>
+            <wp:effectExtent l="0" t="0" r="0" b="0"/>
+            <wp:docPr id="28" name="图片 28"/>
+            <wp:cNvGraphicFramePr>
+              <a:graphicFrameLocks xmlns:a="http://schemas.openxmlformats.org/drawingml/2006/main" noChangeAspect="1"/>
+            </wp:cNvGraphicFramePr>
+            <a:graphic xmlns:a="http://schemas.openxmlformats.org/drawingml/2006/main">
+              <a:graphicData uri="http://schemas.openxmlformats.org/drawingml/2006/picture">
+                <pic:pic xmlns:pic="http://schemas.openxmlformats.org/drawingml/2006/picture">
+                  <pic:nvPicPr>
+                    <pic:cNvPr id="1" name=""/>
+                    <pic:cNvPicPr/>
+                  </pic:nvPicPr>
+                  <pic:blipFill>
+                    <a:blip r:embed="rId72"/>
+                    <a:stretch>
+                      <a:fillRect/>
+                    </a:stretch>
+                  </pic:blipFill>
+                  <pic:spPr>
+                    <a:xfrm>
+                      <a:off x="0" y="0"/>
+                      <a:ext cx="4330158" cy="3759824"/>
+                    </a:xfrm>
+                    <a:prstGeom prst="rect">
+                      <a:avLst/>
+                    </a:prstGeom>
+                  </pic:spPr>
+                </pic:pic>
+              </a:graphicData>
+            </a:graphic>
+          </wp:inline>
+        </w:drawing>
+      </w:r>
+    </w:p>
+    <w:p>
+      <w:pPr>
+        <w:ind w:firstLine="420"/>
+      </w:pPr>
+      <w:r>
+        <w:t>假设某个隐层神经元原先的激活输入</w:t>
+      </w:r>
+      <w:r>
+        <w:t>x</w:t>
+      </w:r>
+      <w:r>
+        <w:t>取值符合正态分布，正态分布均值是</w:t>
+      </w:r>
+      <w:r>
+        <w:t>-2</w:t>
+      </w:r>
+      <w:r>
+        <w:t>，方差是</w:t>
+      </w:r>
+      <w:r>
+        <w:t>0.5</w:t>
+      </w:r>
+      <w:r>
+        <w:t>，对应上图中最左端的浅蓝色曲线，通过</w:t>
+      </w:r>
+      <w:r>
+        <w:t>BN</w:t>
+      </w:r>
+      <w:r>
+        <w:t>后转换为均值为</w:t>
+      </w:r>
+      <w:r>
+        <w:t>0</w:t>
+      </w:r>
+      <w:r>
+        <w:t>，方差是</w:t>
+      </w:r>
+      <w:r>
+        <w:t>1</w:t>
+      </w:r>
+      <w:r>
+        <w:t>的正态分布（对应上图中的深蓝色图形），意味着什么，意味着输入</w:t>
+      </w:r>
+      <w:r>
+        <w:t>x</w:t>
+      </w:r>
+      <w:r>
+        <w:t>的取值正态分布整体右移</w:t>
+      </w:r>
+      <w:r>
+        <w:t>2</w:t>
+      </w:r>
+      <w:r>
+        <w:t>（均值的变化），图形曲线更平缓了（方差增大的变化）。这个图的意思是，</w:t>
+      </w:r>
+      <w:r>
+        <w:t>BN</w:t>
+      </w:r>
+      <w:r>
+        <w:t>其实就是把每个隐层神经元的激活输入分布从偏离均值为</w:t>
+      </w:r>
+      <w:r>
+        <w:t>0</w:t>
+      </w:r>
+      <w:r>
+        <w:t>方差为</w:t>
+      </w:r>
+      <w:r>
+        <w:t>1</w:t>
+      </w:r>
+      <w:r>
+        <w:t>的正态分布通过平移均值压缩或者扩大曲线尖锐程度，调整为均值为</w:t>
+      </w:r>
+      <w:r>
+        <w:t>0</w:t>
+      </w:r>
+      <w:r>
+        <w:t>方差为</w:t>
+      </w:r>
+      <w:r>
+        <w:t>1</w:t>
+      </w:r>
+      <w:r>
+        <w:t>的正态分布。</w:t>
+      </w:r>
+    </w:p>
+    <w:p>
+      <w:pPr>
+        <w:ind w:firstLine="420"/>
+      </w:pPr>
+      <w:r>
+        <w:t xml:space="preserve">　　那么把激活输入</w:t>
+      </w:r>
+      <w:r>
+        <w:t>x</w:t>
+      </w:r>
+      <w:r>
+        <w:t>调整到这个正态分布有什么用？首先我们看下均值为</w:t>
+      </w:r>
+      <w:r>
+        <w:t>0</w:t>
+      </w:r>
+      <w:r>
+        <w:t>，方差为</w:t>
+      </w:r>
+      <w:r>
+        <w:t>1</w:t>
+      </w:r>
+      <w:r>
+        <w:t>的标准正态分布代表什么含义：</w:t>
+      </w:r>
+    </w:p>
+    <w:p>
+      <w:pPr>
+        <w:ind w:firstLine="420"/>
+      </w:pPr>
+      <w:r>
+        <w:rPr>
+          <w:noProof/>
+        </w:rPr>
+        <w:drawing>
+          <wp:inline distT="0" distB="0" distL="0" distR="0" wp14:anchorId="1ABDCDA3" wp14:editId="57E7A1CF">
+            <wp:extent cx="5274310" cy="2391410"/>
+            <wp:effectExtent l="0" t="0" r="2540" b="8890"/>
+            <wp:docPr id="29" name="图片 29"/>
+            <wp:cNvGraphicFramePr>
+              <a:graphicFrameLocks xmlns:a="http://schemas.openxmlformats.org/drawingml/2006/main" noChangeAspect="1"/>
+            </wp:cNvGraphicFramePr>
+            <a:graphic xmlns:a="http://schemas.openxmlformats.org/drawingml/2006/main">
+              <a:graphicData uri="http://schemas.openxmlformats.org/drawingml/2006/picture">
+                <pic:pic xmlns:pic="http://schemas.openxmlformats.org/drawingml/2006/picture">
+                  <pic:nvPicPr>
+                    <pic:cNvPr id="1" name=""/>
+                    <pic:cNvPicPr/>
+                  </pic:nvPicPr>
+                  <pic:blipFill>
+                    <a:blip r:embed="rId73"/>
+                    <a:stretch>
+                      <a:fillRect/>
+                    </a:stretch>
+                  </pic:blipFill>
+                  <pic:spPr>
+                    <a:xfrm>
+                      <a:off x="0" y="0"/>
+                      <a:ext cx="5274310" cy="2391410"/>
+                    </a:xfrm>
+                    <a:prstGeom prst="rect">
+                      <a:avLst/>
+                    </a:prstGeom>
+                  </pic:spPr>
+                </pic:pic>
+              </a:graphicData>
+            </a:graphic>
+          </wp:inline>
+        </w:drawing>
+      </w:r>
+    </w:p>
+    <w:p>
+      <w:pPr>
+        <w:ind w:firstLine="420"/>
+        <w:rPr>
+          <w:rFonts w:ascii="Verdana" w:hAnsi="Verdana"/>
+          <w:color w:val="333333"/>
+          <w:szCs w:val="21"/>
+          <w:shd w:val="clear" w:color="auto" w:fill="FFFFFF"/>
+        </w:rPr>
+      </w:pPr>
+      <w:r>
+        <w:rPr>
+          <w:rFonts w:ascii="Verdana" w:hAnsi="Verdana"/>
+          <w:color w:val="333333"/>
+          <w:szCs w:val="21"/>
+          <w:shd w:val="clear" w:color="auto" w:fill="FFFFFF"/>
+        </w:rPr>
+        <w:lastRenderedPageBreak/>
+        <w:t>这意味着在一个标准差范围内，也就是说</w:t>
+      </w:r>
+      <w:r>
+        <w:rPr>
+          <w:rFonts w:ascii="Verdana" w:hAnsi="Verdana"/>
+          <w:color w:val="333333"/>
+          <w:szCs w:val="21"/>
+          <w:shd w:val="clear" w:color="auto" w:fill="FFFFFF"/>
+        </w:rPr>
+        <w:t>64%</w:t>
+      </w:r>
+      <w:r>
+        <w:rPr>
+          <w:rFonts w:ascii="Verdana" w:hAnsi="Verdana"/>
+          <w:color w:val="333333"/>
+          <w:szCs w:val="21"/>
+          <w:shd w:val="clear" w:color="auto" w:fill="FFFFFF"/>
+        </w:rPr>
+        <w:t>的概率</w:t>
+      </w:r>
+      <w:r>
+        <w:rPr>
+          <w:rFonts w:ascii="Verdana" w:hAnsi="Verdana"/>
+          <w:color w:val="333333"/>
+          <w:szCs w:val="21"/>
+          <w:shd w:val="clear" w:color="auto" w:fill="FFFFFF"/>
+        </w:rPr>
+        <w:t>x</w:t>
+      </w:r>
+      <w:r>
+        <w:rPr>
+          <w:rFonts w:ascii="Verdana" w:hAnsi="Verdana"/>
+          <w:color w:val="333333"/>
+          <w:szCs w:val="21"/>
+          <w:shd w:val="clear" w:color="auto" w:fill="FFFFFF"/>
+        </w:rPr>
+        <w:t>其值落在</w:t>
+      </w:r>
+      <w:r>
+        <w:rPr>
+          <w:rFonts w:ascii="Verdana" w:hAnsi="Verdana"/>
+          <w:color w:val="333333"/>
+          <w:szCs w:val="21"/>
+          <w:shd w:val="clear" w:color="auto" w:fill="FFFFFF"/>
+        </w:rPr>
+        <w:t>[-1,1]</w:t>
+      </w:r>
+      <w:r>
+        <w:rPr>
+          <w:rFonts w:ascii="Verdana" w:hAnsi="Verdana"/>
+          <w:color w:val="333333"/>
+          <w:szCs w:val="21"/>
+          <w:shd w:val="clear" w:color="auto" w:fill="FFFFFF"/>
+        </w:rPr>
+        <w:t>的范围内，在两个标准差范围内，也就是说</w:t>
+      </w:r>
+      <w:r>
+        <w:rPr>
+          <w:rFonts w:ascii="Verdana" w:hAnsi="Verdana"/>
+          <w:color w:val="333333"/>
+          <w:szCs w:val="21"/>
+          <w:shd w:val="clear" w:color="auto" w:fill="FFFFFF"/>
+        </w:rPr>
+        <w:t>95%</w:t>
+      </w:r>
+      <w:r>
+        <w:rPr>
+          <w:rFonts w:ascii="Verdana" w:hAnsi="Verdana"/>
+          <w:color w:val="333333"/>
+          <w:szCs w:val="21"/>
+          <w:shd w:val="clear" w:color="auto" w:fill="FFFFFF"/>
+        </w:rPr>
+        <w:t>的概率</w:t>
+      </w:r>
+      <w:r>
+        <w:rPr>
+          <w:rFonts w:ascii="Verdana" w:hAnsi="Verdana"/>
+          <w:color w:val="333333"/>
+          <w:szCs w:val="21"/>
+          <w:shd w:val="clear" w:color="auto" w:fill="FFFFFF"/>
+        </w:rPr>
+        <w:t>x</w:t>
+      </w:r>
+      <w:r>
+        <w:rPr>
+          <w:rFonts w:ascii="Verdana" w:hAnsi="Verdana"/>
+          <w:color w:val="333333"/>
+          <w:szCs w:val="21"/>
+          <w:shd w:val="clear" w:color="auto" w:fill="FFFFFF"/>
+        </w:rPr>
+        <w:t>其值落在了</w:t>
+      </w:r>
+      <w:r>
+        <w:rPr>
+          <w:rFonts w:ascii="Verdana" w:hAnsi="Verdana"/>
+          <w:color w:val="333333"/>
+          <w:szCs w:val="21"/>
+          <w:shd w:val="clear" w:color="auto" w:fill="FFFFFF"/>
+        </w:rPr>
+        <w:t>[-2,2]</w:t>
+      </w:r>
+      <w:r>
+        <w:rPr>
+          <w:rFonts w:ascii="Verdana" w:hAnsi="Verdana"/>
+          <w:color w:val="333333"/>
+          <w:szCs w:val="21"/>
+          <w:shd w:val="clear" w:color="auto" w:fill="FFFFFF"/>
+        </w:rPr>
+        <w:t>的范围内。那么这又意味着什么？我们知道，激活值</w:t>
+      </w:r>
+      <w:r>
+        <w:rPr>
+          <w:rFonts w:ascii="Verdana" w:hAnsi="Verdana"/>
+          <w:color w:val="333333"/>
+          <w:szCs w:val="21"/>
+          <w:shd w:val="clear" w:color="auto" w:fill="FFFFFF"/>
+        </w:rPr>
+        <w:t>x=WU+B,U</w:t>
+      </w:r>
+      <w:r>
+        <w:rPr>
+          <w:rFonts w:ascii="Verdana" w:hAnsi="Verdana"/>
+          <w:color w:val="333333"/>
+          <w:szCs w:val="21"/>
+          <w:shd w:val="clear" w:color="auto" w:fill="FFFFFF"/>
+        </w:rPr>
+        <w:t>是真正的输入，</w:t>
+      </w:r>
+      <w:r>
+        <w:rPr>
+          <w:rFonts w:ascii="Verdana" w:hAnsi="Verdana"/>
+          <w:color w:val="333333"/>
+          <w:szCs w:val="21"/>
+          <w:shd w:val="clear" w:color="auto" w:fill="FFFFFF"/>
+        </w:rPr>
+        <w:t>x</w:t>
+      </w:r>
+      <w:r>
+        <w:rPr>
+          <w:rFonts w:ascii="Verdana" w:hAnsi="Verdana"/>
+          <w:color w:val="333333"/>
+          <w:szCs w:val="21"/>
+          <w:shd w:val="clear" w:color="auto" w:fill="FFFFFF"/>
+        </w:rPr>
+        <w:t>是某个神经元的激活值，假设非线性函数是</w:t>
+      </w:r>
+      <w:r>
+        <w:rPr>
+          <w:rFonts w:ascii="Verdana" w:hAnsi="Verdana"/>
+          <w:color w:val="333333"/>
+          <w:szCs w:val="21"/>
+          <w:shd w:val="clear" w:color="auto" w:fill="FFFFFF"/>
+        </w:rPr>
+        <w:t>sigmoid</w:t>
+      </w:r>
+      <w:r>
+        <w:rPr>
+          <w:rFonts w:ascii="Verdana" w:hAnsi="Verdana"/>
+          <w:color w:val="333333"/>
+          <w:szCs w:val="21"/>
+          <w:shd w:val="clear" w:color="auto" w:fill="FFFFFF"/>
+        </w:rPr>
+        <w:t>，那么看下</w:t>
+      </w:r>
+      <w:r>
+        <w:rPr>
+          <w:rFonts w:ascii="Verdana" w:hAnsi="Verdana"/>
+          <w:color w:val="333333"/>
+          <w:szCs w:val="21"/>
+          <w:shd w:val="clear" w:color="auto" w:fill="FFFFFF"/>
+        </w:rPr>
+        <w:t>sigmoid(x)</w:t>
+      </w:r>
+      <w:r>
+        <w:rPr>
+          <w:rFonts w:ascii="Verdana" w:hAnsi="Verdana"/>
+          <w:color w:val="333333"/>
+          <w:szCs w:val="21"/>
+          <w:shd w:val="clear" w:color="auto" w:fill="FFFFFF"/>
+        </w:rPr>
+        <w:t>其图形：</w:t>
+      </w:r>
+    </w:p>
+    <w:p>
+      <w:pPr>
+        <w:ind w:firstLine="420"/>
+        <w:rPr>
+          <w:rFonts w:hint="eastAsia"/>
+        </w:rPr>
+      </w:pPr>
+      <w:r>
+        <w:rPr>
+          <w:noProof/>
+        </w:rPr>
+        <w:drawing>
+          <wp:inline distT="0" distB="0" distL="0" distR="0" wp14:anchorId="725B4ED6" wp14:editId="0E501D36">
+            <wp:extent cx="4257304" cy="3324304"/>
+            <wp:effectExtent l="0" t="0" r="0" b="0"/>
+            <wp:docPr id="30" name="图片 30"/>
+            <wp:cNvGraphicFramePr>
+              <a:graphicFrameLocks xmlns:a="http://schemas.openxmlformats.org/drawingml/2006/main" noChangeAspect="1"/>
+            </wp:cNvGraphicFramePr>
+            <a:graphic xmlns:a="http://schemas.openxmlformats.org/drawingml/2006/main">
+              <a:graphicData uri="http://schemas.openxmlformats.org/drawingml/2006/picture">
+                <pic:pic xmlns:pic="http://schemas.openxmlformats.org/drawingml/2006/picture">
+                  <pic:nvPicPr>
+                    <pic:cNvPr id="1" name=""/>
+                    <pic:cNvPicPr/>
+                  </pic:nvPicPr>
+                  <pic:blipFill>
+                    <a:blip r:embed="rId74"/>
+                    <a:stretch>
+                      <a:fillRect/>
+                    </a:stretch>
+                  </pic:blipFill>
+                  <pic:spPr>
+                    <a:xfrm>
+                      <a:off x="0" y="0"/>
+                      <a:ext cx="4258699" cy="3325393"/>
+                    </a:xfrm>
+                    <a:prstGeom prst="rect">
+                      <a:avLst/>
+                    </a:prstGeom>
+                  </pic:spPr>
+                </pic:pic>
+              </a:graphicData>
+            </a:graphic>
+          </wp:inline>
+        </w:drawing>
+      </w:r>
+    </w:p>
+    <w:p>
+      <w:pPr>
+        <w:ind w:firstLine="420"/>
+        <w:rPr>
+          <w:rFonts w:ascii="Verdana" w:hAnsi="Verdana"/>
+          <w:color w:val="333333"/>
+          <w:szCs w:val="21"/>
+          <w:shd w:val="clear" w:color="auto" w:fill="FFFFFF"/>
+        </w:rPr>
+      </w:pPr>
+      <w:r>
+        <w:rPr>
+          <w:rFonts w:ascii="Verdana" w:hAnsi="Verdana"/>
+          <w:color w:val="333333"/>
+          <w:szCs w:val="21"/>
+          <w:shd w:val="clear" w:color="auto" w:fill="FFFFFF"/>
+        </w:rPr>
+        <w:t>及</w:t>
+      </w:r>
+      <w:r>
+        <w:rPr>
+          <w:rFonts w:ascii="Verdana" w:hAnsi="Verdana"/>
+          <w:color w:val="333333"/>
+          <w:szCs w:val="21"/>
+          <w:shd w:val="clear" w:color="auto" w:fill="FFFFFF"/>
+        </w:rPr>
+        <w:t>sigmoid(x)</w:t>
+      </w:r>
+      <w:r>
+        <w:rPr>
+          <w:rFonts w:ascii="Verdana" w:hAnsi="Verdana"/>
+          <w:color w:val="333333"/>
+          <w:szCs w:val="21"/>
+          <w:shd w:val="clear" w:color="auto" w:fill="FFFFFF"/>
+        </w:rPr>
+        <w:t>的导数为：</w:t>
+      </w:r>
+      <w:r>
+        <w:rPr>
+          <w:rFonts w:ascii="Verdana" w:hAnsi="Verdana"/>
+          <w:color w:val="333333"/>
+          <w:szCs w:val="21"/>
+          <w:shd w:val="clear" w:color="auto" w:fill="FFFFFF"/>
+        </w:rPr>
+        <w:t>G’=f(x)*(1-f(x))</w:t>
+      </w:r>
+      <w:r>
+        <w:rPr>
+          <w:rFonts w:ascii="Verdana" w:hAnsi="Verdana"/>
+          <w:color w:val="333333"/>
+          <w:szCs w:val="21"/>
+          <w:shd w:val="clear" w:color="auto" w:fill="FFFFFF"/>
+        </w:rPr>
+        <w:t>，因为</w:t>
+      </w:r>
+      <w:r>
+        <w:rPr>
+          <w:rFonts w:ascii="Verdana" w:hAnsi="Verdana"/>
+          <w:color w:val="333333"/>
+          <w:szCs w:val="21"/>
+          <w:shd w:val="clear" w:color="auto" w:fill="FFFFFF"/>
+        </w:rPr>
+        <w:t>f(x)=sigmoid(x)</w:t>
+      </w:r>
+      <w:r>
+        <w:rPr>
+          <w:rFonts w:ascii="Verdana" w:hAnsi="Verdana"/>
+          <w:color w:val="333333"/>
+          <w:szCs w:val="21"/>
+          <w:shd w:val="clear" w:color="auto" w:fill="FFFFFF"/>
+        </w:rPr>
+        <w:t>在</w:t>
+      </w:r>
+      <w:r>
+        <w:rPr>
+          <w:rFonts w:ascii="Verdana" w:hAnsi="Verdana"/>
+          <w:color w:val="333333"/>
+          <w:szCs w:val="21"/>
+          <w:shd w:val="clear" w:color="auto" w:fill="FFFFFF"/>
+        </w:rPr>
+        <w:t>0</w:t>
+      </w:r>
+      <w:r>
+        <w:rPr>
+          <w:rFonts w:ascii="Verdana" w:hAnsi="Verdana"/>
+          <w:color w:val="333333"/>
+          <w:szCs w:val="21"/>
+          <w:shd w:val="clear" w:color="auto" w:fill="FFFFFF"/>
+        </w:rPr>
+        <w:t>到</w:t>
+      </w:r>
+      <w:r>
+        <w:rPr>
+          <w:rFonts w:ascii="Verdana" w:hAnsi="Verdana"/>
+          <w:color w:val="333333"/>
+          <w:szCs w:val="21"/>
+          <w:shd w:val="clear" w:color="auto" w:fill="FFFFFF"/>
+        </w:rPr>
+        <w:t>1</w:t>
+      </w:r>
+      <w:r>
+        <w:rPr>
+          <w:rFonts w:ascii="Verdana" w:hAnsi="Verdana"/>
+          <w:color w:val="333333"/>
+          <w:szCs w:val="21"/>
+          <w:shd w:val="clear" w:color="auto" w:fill="FFFFFF"/>
+        </w:rPr>
+        <w:t>之间，所以</w:t>
+      </w:r>
+      <w:r>
+        <w:rPr>
+          <w:rFonts w:ascii="Verdana" w:hAnsi="Verdana"/>
+          <w:color w:val="333333"/>
+          <w:szCs w:val="21"/>
+          <w:shd w:val="clear" w:color="auto" w:fill="FFFFFF"/>
+        </w:rPr>
+        <w:t>G’</w:t>
+      </w:r>
+      <w:r>
+        <w:rPr>
+          <w:rFonts w:ascii="Verdana" w:hAnsi="Verdana"/>
+          <w:color w:val="333333"/>
+          <w:szCs w:val="21"/>
+          <w:shd w:val="clear" w:color="auto" w:fill="FFFFFF"/>
+        </w:rPr>
+        <w:t>在</w:t>
+      </w:r>
+      <w:r>
+        <w:rPr>
+          <w:rFonts w:ascii="Verdana" w:hAnsi="Verdana"/>
+          <w:color w:val="333333"/>
+          <w:szCs w:val="21"/>
+          <w:shd w:val="clear" w:color="auto" w:fill="FFFFFF"/>
+        </w:rPr>
+        <w:t>0</w:t>
+      </w:r>
+      <w:r>
+        <w:rPr>
+          <w:rFonts w:ascii="Verdana" w:hAnsi="Verdana"/>
+          <w:color w:val="333333"/>
+          <w:szCs w:val="21"/>
+          <w:shd w:val="clear" w:color="auto" w:fill="FFFFFF"/>
+        </w:rPr>
+        <w:t>到</w:t>
+      </w:r>
+      <w:r>
+        <w:rPr>
+          <w:rFonts w:ascii="Verdana" w:hAnsi="Verdana"/>
+          <w:color w:val="333333"/>
+          <w:szCs w:val="21"/>
+          <w:shd w:val="clear" w:color="auto" w:fill="FFFFFF"/>
+        </w:rPr>
+        <w:t>0.25</w:t>
+      </w:r>
+      <w:r>
+        <w:rPr>
+          <w:rFonts w:ascii="Verdana" w:hAnsi="Verdana"/>
+          <w:color w:val="333333"/>
+          <w:szCs w:val="21"/>
+          <w:shd w:val="clear" w:color="auto" w:fill="FFFFFF"/>
+        </w:rPr>
+        <w:t>之间，其对应的图如下：</w:t>
+      </w:r>
+    </w:p>
+    <w:p>
+      <w:pPr>
+        <w:ind w:firstLine="420"/>
+        <w:rPr>
+          <w:b/>
+        </w:rPr>
+      </w:pPr>
+      <w:r>
+        <w:rPr>
+          <w:noProof/>
+        </w:rPr>
+        <w:drawing>
+          <wp:inline distT="0" distB="0" distL="0" distR="0" wp14:anchorId="61CB0E5F" wp14:editId="35EC3CD8">
+            <wp:extent cx="3703025" cy="3040083"/>
+            <wp:effectExtent l="0" t="0" r="0" b="8255"/>
+            <wp:docPr id="31" name="图片 31"/>
+            <wp:cNvGraphicFramePr>
+              <a:graphicFrameLocks xmlns:a="http://schemas.openxmlformats.org/drawingml/2006/main" noChangeAspect="1"/>
+            </wp:cNvGraphicFramePr>
+            <a:graphic xmlns:a="http://schemas.openxmlformats.org/drawingml/2006/main">
+              <a:graphicData uri="http://schemas.openxmlformats.org/drawingml/2006/picture">
+                <pic:pic xmlns:pic="http://schemas.openxmlformats.org/drawingml/2006/picture">
+                  <pic:nvPicPr>
+                    <pic:cNvPr id="1" name=""/>
+                    <pic:cNvPicPr/>
+                  </pic:nvPicPr>
+                  <pic:blipFill>
+                    <a:blip r:embed="rId75"/>
+                    <a:stretch>
+                      <a:fillRect/>
+                    </a:stretch>
+                  </pic:blipFill>
+                  <pic:spPr>
+                    <a:xfrm>
+                      <a:off x="0" y="0"/>
+                      <a:ext cx="3705047" cy="3041743"/>
+                    </a:xfrm>
+                    <a:prstGeom prst="rect">
+                      <a:avLst/>
+                    </a:prstGeom>
+                  </pic:spPr>
+                </pic:pic>
+              </a:graphicData>
+            </a:graphic>
+          </wp:inline>
+        </w:drawing>
+      </w:r>
+    </w:p>
+    <w:p>
+      <w:pPr>
+        <w:ind w:firstLine="420"/>
+      </w:pPr>
+      <w:r>
+        <w:t>假设没有经过</w:t>
+      </w:r>
+      <w:r>
+        <w:t>BN</w:t>
+      </w:r>
+      <w:r>
+        <w:t>调整前</w:t>
+      </w:r>
+      <w:r>
+        <w:t>x</w:t>
+      </w:r>
+      <w:r>
+        <w:t>的原先正态分布均值是</w:t>
+      </w:r>
+      <w:r>
+        <w:t>-6</w:t>
+      </w:r>
+      <w:r>
+        <w:t>，方差是</w:t>
+      </w:r>
+      <w:r>
+        <w:t>1</w:t>
+      </w:r>
+      <w:r>
+        <w:t>，那么意味着</w:t>
+      </w:r>
+      <w:r>
+        <w:t>95%</w:t>
+      </w:r>
+      <w:r>
+        <w:t>的值落在了</w:t>
+      </w:r>
+      <w:r>
+        <w:t>[-8,-4]</w:t>
+      </w:r>
+      <w:r>
+        <w:t>之间，那么对应的</w:t>
+      </w:r>
+      <w:r>
+        <w:t>Sigmoid</w:t>
+      </w:r>
+      <w:r>
+        <w:t>（</w:t>
+      </w:r>
+      <w:r>
+        <w:t>x</w:t>
+      </w:r>
+      <w:r>
+        <w:t>）函数的值明显接近于</w:t>
+      </w:r>
+      <w:r>
+        <w:t>0</w:t>
+      </w:r>
+      <w:r>
+        <w:t>，这是典型的梯度饱和区，在这个区域里梯度变化很慢，为什么是梯度饱和区？请看下</w:t>
+      </w:r>
+      <w:r>
+        <w:t>sigmoid(x)</w:t>
+      </w:r>
+      <w:r>
+        <w:t>如果取值接近</w:t>
+      </w:r>
+      <w:r>
+        <w:t>0</w:t>
+      </w:r>
+      <w:r>
+        <w:t>或者接近于</w:t>
+      </w:r>
+      <w:r>
+        <w:t>1</w:t>
+      </w:r>
+      <w:r>
+        <w:t>的时候对应导数函数取值，接近于</w:t>
+      </w:r>
+      <w:r>
+        <w:t>0</w:t>
+      </w:r>
+      <w:r>
+        <w:t>，意味着梯度变化很小甚至消失。而假设经过</w:t>
+      </w:r>
+      <w:r>
+        <w:t>BN</w:t>
+      </w:r>
+      <w:r>
+        <w:t>后，均值是</w:t>
+      </w:r>
+      <w:r>
+        <w:t>0</w:t>
+      </w:r>
+      <w:r>
+        <w:t>，方差是</w:t>
+      </w:r>
+      <w:r>
+        <w:t>1</w:t>
+      </w:r>
+      <w:r>
+        <w:t>，那么意味着</w:t>
+      </w:r>
+      <w:r>
+        <w:t>95%</w:t>
+      </w:r>
+      <w:r>
+        <w:t>的</w:t>
+      </w:r>
+      <w:r>
+        <w:t>x</w:t>
+      </w:r>
+      <w:r>
+        <w:t>值落在了</w:t>
+      </w:r>
+      <w:r>
+        <w:t>[-2,2]</w:t>
+      </w:r>
+      <w:r>
+        <w:t>区间内，很明显这一</w:t>
+      </w:r>
+      <w:r>
+        <w:lastRenderedPageBreak/>
+        <w:t>段是</w:t>
+      </w:r>
+      <w:r>
+        <w:t>sigmoid(x)</w:t>
+      </w:r>
+      <w:r>
+        <w:t>函数接近于线性变换的区域，意味着</w:t>
+      </w:r>
+      <w:r>
+        <w:t>x</w:t>
+      </w:r>
+      <w:r>
+        <w:t>的小变化会导致非线性函数值较大的变化，也即是梯度变化较大，对应导数函数图中明显大于</w:t>
+      </w:r>
+      <w:r>
+        <w:t>0</w:t>
+      </w:r>
+      <w:r>
+        <w:t>的区域，就是梯度非饱和区。</w:t>
+      </w:r>
+    </w:p>
+    <w:p>
+      <w:pPr>
+        <w:ind w:firstLine="420"/>
+      </w:pPr>
+      <w:r>
+        <w:t xml:space="preserve">　　从上面几个图应该看出来</w:t>
+      </w:r>
+      <w:r>
+        <w:t>BN</w:t>
+      </w:r>
+      <w:r>
+        <w:t>在干什么了吧？其实就是把隐层神经元激活输入</w:t>
+      </w:r>
+      <w:r>
+        <w:t>x=WU+B</w:t>
+      </w:r>
+      <w:r>
+        <w:t>从变化不拘一格的正态分布通过</w:t>
+      </w:r>
+      <w:r>
+        <w:t>BN</w:t>
+      </w:r>
+      <w:r>
+        <w:t>操作拉回到了均值为</w:t>
+      </w:r>
+      <w:r>
+        <w:t>0</w:t>
+      </w:r>
+      <w:r>
+        <w:t>，方差为</w:t>
+      </w:r>
+      <w:r>
+        <w:t>1</w:t>
+      </w:r>
+      <w:r>
+        <w:t>的正态分布，即原始正态分布中心左移或者右移到以</w:t>
+      </w:r>
+      <w:r>
+        <w:t>0</w:t>
+      </w:r>
+      <w:r>
+        <w:t>为均值，拉伸或者缩减形态形成以</w:t>
+      </w:r>
+      <w:r>
+        <w:t>1</w:t>
+      </w:r>
+      <w:r>
+        <w:t>为方差的图形。什么意思？就是说</w:t>
+      </w:r>
+      <w:r>
+        <w:rPr>
+          <w:b/>
+          <w:bCs/>
+        </w:rPr>
+        <w:t>经过</w:t>
+      </w:r>
+      <w:r>
+        <w:rPr>
+          <w:b/>
+          <w:bCs/>
+        </w:rPr>
+        <w:t>BN</w:t>
+      </w:r>
+      <w:r>
+        <w:rPr>
+          <w:b/>
+          <w:bCs/>
+        </w:rPr>
+        <w:t>后，目前大部分</w:t>
+      </w:r>
+      <w:r>
+        <w:rPr>
+          <w:b/>
+          <w:bCs/>
+        </w:rPr>
+        <w:t>Activation</w:t>
+      </w:r>
+      <w:r>
+        <w:rPr>
+          <w:b/>
+          <w:bCs/>
+        </w:rPr>
+        <w:t>的值落入非线性函数的线性区内，其对应的导数远离导数饱和区，这样来加速训练收敛过程。</w:t>
+      </w:r>
+    </w:p>
+    <w:p>
+      <w:pPr>
+        <w:ind w:firstLine="420"/>
+      </w:pPr>
+      <w:r>
+        <w:t xml:space="preserve">　　但是很明显，看到这里，稍微了解神经网络的读者一般会提出一个疑问：如果都通过</w:t>
+      </w:r>
+      <w:r>
+        <w:t>BN</w:t>
+      </w:r>
+      <w:r>
+        <w:t>，那么不就跟把非线性函数替换成线性函数效果相同了？这意味着什么？我们知道，如果是多层的线性函数变换其实这个深层是没有意义的，因为多层线性网络跟一层线性网络是等价的。这意味着网络的</w:t>
+      </w:r>
+      <w:r>
+        <w:rPr>
+          <w:b/>
+          <w:bCs/>
+          <w:color w:val="FF0000"/>
+        </w:rPr>
+        <w:t>表达能力</w:t>
+      </w:r>
+      <w:r>
+        <w:t>下降了，这也意味着深度的意义就没有了。</w:t>
+      </w:r>
+      <w:r>
+        <w:rPr>
+          <w:b/>
+          <w:bCs/>
+          <w:color w:val="FF0000"/>
+        </w:rPr>
+        <w:t>所以</w:t>
+      </w:r>
+      <w:r>
+        <w:rPr>
+          <w:b/>
+          <w:bCs/>
+          <w:color w:val="FF0000"/>
+        </w:rPr>
+        <w:t>BN</w:t>
+      </w:r>
+      <w:r>
+        <w:rPr>
+          <w:b/>
+          <w:bCs/>
+          <w:color w:val="FF0000"/>
+        </w:rPr>
+        <w:t>为了保证非线性的获得，对变换后的满足均值为</w:t>
+      </w:r>
+      <w:r>
+        <w:rPr>
+          <w:b/>
+          <w:bCs/>
+          <w:color w:val="FF0000"/>
+        </w:rPr>
+        <w:t>0</w:t>
+      </w:r>
+      <w:r>
+        <w:rPr>
+          <w:b/>
+          <w:bCs/>
+          <w:color w:val="FF0000"/>
+        </w:rPr>
+        <w:t>方差为</w:t>
+      </w:r>
+      <w:r>
+        <w:rPr>
+          <w:b/>
+          <w:bCs/>
+          <w:color w:val="FF0000"/>
+        </w:rPr>
+        <w:t>1</w:t>
+      </w:r>
+      <w:r>
+        <w:rPr>
+          <w:b/>
+          <w:bCs/>
+          <w:color w:val="FF0000"/>
+        </w:rPr>
+        <w:t>的</w:t>
+      </w:r>
+      <w:r>
+        <w:rPr>
+          <w:b/>
+          <w:bCs/>
+          <w:color w:val="FF0000"/>
+        </w:rPr>
+        <w:t>x</w:t>
+      </w:r>
+      <w:r>
+        <w:rPr>
+          <w:b/>
+          <w:bCs/>
+          <w:color w:val="FF0000"/>
+        </w:rPr>
+        <w:t>又进行了</w:t>
+      </w:r>
+      <w:r>
+        <w:rPr>
+          <w:b/>
+          <w:bCs/>
+          <w:color w:val="FF0000"/>
+        </w:rPr>
+        <w:t>scale</w:t>
+      </w:r>
+      <w:r>
+        <w:rPr>
+          <w:b/>
+          <w:bCs/>
+          <w:color w:val="FF0000"/>
+        </w:rPr>
+        <w:t>加上</w:t>
+      </w:r>
+      <w:r>
+        <w:rPr>
+          <w:b/>
+          <w:bCs/>
+          <w:color w:val="FF0000"/>
+        </w:rPr>
+        <w:t>shift</w:t>
+      </w:r>
+      <w:r>
+        <w:rPr>
+          <w:b/>
+          <w:bCs/>
+          <w:color w:val="FF0000"/>
+        </w:rPr>
+        <w:t>操作</w:t>
+      </w:r>
+      <w:r>
+        <w:rPr>
+          <w:b/>
+          <w:bCs/>
+          <w:color w:val="FF0000"/>
+        </w:rPr>
+        <w:t>(y=scale*x+shift)</w:t>
+      </w:r>
+      <w:r>
+        <w:t>，每个神经元增加了两个参数</w:t>
+      </w:r>
+      <w:r>
+        <w:t>scale</w:t>
+      </w:r>
+      <w:r>
+        <w:t>和</w:t>
+      </w:r>
+      <w:r>
+        <w:t>shift</w:t>
+      </w:r>
+      <w:r>
+        <w:t>参数，这两个参数是通过训练学习到的，意思是通过</w:t>
+      </w:r>
+      <w:r>
+        <w:t>scale</w:t>
+      </w:r>
+      <w:r>
+        <w:t>和</w:t>
+      </w:r>
+      <w:r>
+        <w:t>shift</w:t>
+      </w:r>
+      <w:r>
+        <w:t>把这个值从标准正态分布左移或者右移一点并长胖一点或者变瘦一点，每个实例挪动的程度不一样，这样等价于非线性函数的值从正中心周围的线性区往非线性区动了动。</w:t>
+      </w:r>
+      <w:r>
+        <w:rPr>
+          <w:shd w:val="clear" w:color="auto" w:fill="FFFF99"/>
+        </w:rPr>
+        <w:t>核心思想应该是想找到一个线性和非线性的较好平衡点，既能享受非线性的较强表达能力的好处，又避免太靠非线性区两头使得网络收敛速度太慢。</w:t>
+      </w:r>
+      <w:r>
+        <w:t>当然，这是我的理解，论文作者并未明确这样说。但是很明显这里的</w:t>
+      </w:r>
+      <w:r>
+        <w:t>scale</w:t>
+      </w:r>
+      <w:r>
+        <w:t>和</w:t>
+      </w:r>
+      <w:r>
+        <w:t>shift</w:t>
+      </w:r>
+      <w:r>
+        <w:t>操作是会有争议的，因为按照论文作者论文里写的理想状态，就会又通过</w:t>
+      </w:r>
+      <w:r>
+        <w:t>scale</w:t>
+      </w:r>
+      <w:r>
+        <w:t>和</w:t>
+      </w:r>
+      <w:r>
+        <w:t>shift</w:t>
+      </w:r>
+      <w:r>
+        <w:t>操作把变换后的</w:t>
+      </w:r>
+      <w:r>
+        <w:t>x</w:t>
+      </w:r>
+      <w:r>
+        <w:t>调整回未变换的状态，那不是饶了一圈又绕回去原始的</w:t>
+      </w:r>
+      <w:r>
+        <w:t>“Internal Covariate Shift”</w:t>
+      </w:r>
+      <w:r>
+        <w:t>问题里去了吗，感觉论文作者并未能够清楚地解释</w:t>
+      </w:r>
+      <w:r>
+        <w:t>scale</w:t>
+      </w:r>
+      <w:r>
+        <w:t>和</w:t>
+      </w:r>
+      <w:r>
+        <w:t>shift</w:t>
+      </w:r>
+      <w:r>
+        <w:t>操作的理论原因。</w:t>
+      </w:r>
+    </w:p>
+    <w:p>
+      <w:pPr>
+        <w:ind w:firstLine="422"/>
+        <w:rPr>
+          <w:b/>
+        </w:rPr>
+      </w:pPr>
+      <w:r>
+        <w:rPr>
+          <w:rFonts w:hint="eastAsia"/>
+          <w:b/>
+        </w:rPr>
+        <w:t>2</w:t>
+      </w:r>
+      <w:r>
+        <w:rPr>
+          <w:b/>
+        </w:rPr>
+        <w:t>、</w:t>
+      </w:r>
+      <w:r>
+        <w:rPr>
+          <w:rFonts w:hint="eastAsia"/>
+          <w:b/>
+        </w:rPr>
+        <w:t>BN</w:t>
+      </w:r>
+      <w:r>
+        <w:rPr>
+          <w:rFonts w:hint="eastAsia"/>
+          <w:b/>
+        </w:rPr>
+        <w:t>出现</w:t>
+      </w:r>
+      <w:r>
+        <w:rPr>
+          <w:b/>
+        </w:rPr>
+        <w:t>的背景</w:t>
+      </w:r>
+    </w:p>
+    <w:p>
+      <w:pPr>
+        <w:ind w:firstLine="420"/>
+        <w:rPr>
+          <w:rFonts w:eastAsia="宋体"/>
+        </w:rPr>
+      </w:pPr>
+      <w:r>
+        <w:t>“Internal Covariate Shift”</w:t>
+      </w:r>
+      <w:r>
+        <w:t>问题</w:t>
+      </w:r>
+      <w:r>
+        <w:rPr>
+          <w:rFonts w:hint="eastAsia"/>
+        </w:rPr>
+        <w:t>（内部</w:t>
+      </w:r>
+      <w:r>
+        <w:t>协变量变换</w:t>
+      </w:r>
+      <w:r>
+        <w:rPr>
+          <w:rFonts w:hint="eastAsia"/>
+        </w:rPr>
+        <w:t>）</w:t>
+      </w:r>
+    </w:p>
+    <w:p>
+      <w:pPr>
+        <w:ind w:firstLine="420"/>
+      </w:pPr>
+      <w:r>
+        <w:t>从论文名字可以看出，</w:t>
+      </w:r>
+      <w:r>
+        <w:t>BN</w:t>
+      </w:r>
+      <w:r>
+        <w:t>是用来解决</w:t>
+      </w:r>
+      <w:r>
+        <w:t>“</w:t>
+      </w:r>
+      <w:r>
+        <w:rPr>
+          <w:shd w:val="clear" w:color="auto" w:fill="FFFF99"/>
+        </w:rPr>
+        <w:t>Internal Covariate Shift</w:t>
+      </w:r>
+      <w:r>
+        <w:t>”</w:t>
+      </w:r>
+      <w:r>
+        <w:t>问题的，那么首先得理解什么是</w:t>
+      </w:r>
+      <w:r>
+        <w:t>“Internal Covariate Shift”</w:t>
+      </w:r>
+      <w:r>
+        <w:t>？</w:t>
+      </w:r>
+    </w:p>
+    <w:p>
+      <w:pPr>
+        <w:ind w:firstLine="420"/>
+      </w:pPr>
+      <w:r>
+        <w:t>论文首先</w:t>
+      </w:r>
+      <w:r>
+        <w:rPr>
+          <w:shd w:val="clear" w:color="auto" w:fill="FFFF99"/>
+        </w:rPr>
+        <w:t>说明</w:t>
+      </w:r>
+      <w:r>
+        <w:rPr>
+          <w:shd w:val="clear" w:color="auto" w:fill="FFFF99"/>
+        </w:rPr>
+        <w:t>Mini-Batch SGD</w:t>
+      </w:r>
+      <w:r>
+        <w:rPr>
+          <w:shd w:val="clear" w:color="auto" w:fill="FFFF99"/>
+        </w:rPr>
+        <w:t>相对于</w:t>
+      </w:r>
+      <w:r>
+        <w:rPr>
+          <w:shd w:val="clear" w:color="auto" w:fill="FFFF99"/>
+        </w:rPr>
+        <w:t>One Example SGD</w:t>
+      </w:r>
+      <w:r>
+        <w:rPr>
+          <w:shd w:val="clear" w:color="auto" w:fill="FFFF99"/>
+        </w:rPr>
+        <w:t>的两个优势：梯度更新方向更准确；并行计算速度快；</w:t>
+      </w:r>
+      <w:r>
+        <w:t>（为什么要说这些？因为</w:t>
+      </w:r>
+      <w:r>
+        <w:t>BatchNorm</w:t>
+      </w:r>
+      <w:r>
+        <w:t>是基于</w:t>
+      </w:r>
+      <w:r>
+        <w:t>Mini-Batch SGD</w:t>
+      </w:r>
+      <w:r>
+        <w:t>的，所以先夸下</w:t>
+      </w:r>
+      <w:r>
+        <w:t>Mini-Batch SGD</w:t>
+      </w:r>
+      <w:r>
+        <w:t>，当然也是大实话）；然后吐槽下</w:t>
+      </w:r>
+      <w:r>
+        <w:t>SGD</w:t>
+      </w:r>
+      <w:r>
+        <w:t>训练的缺点：超参数调起来很麻烦。（作者隐含意思是用</w:t>
+      </w:r>
+      <w:r>
+        <w:t>BN</w:t>
+      </w:r>
+      <w:r>
+        <w:t>就能解决很多</w:t>
+      </w:r>
+      <w:r>
+        <w:t>SGD</w:t>
+      </w:r>
+      <w:r>
+        <w:t>的缺点）</w:t>
+      </w:r>
+    </w:p>
+    <w:p>
+      <w:pPr>
+        <w:ind w:firstLine="420"/>
+      </w:pPr>
+      <w:r>
+        <w:t>接着引入</w:t>
+      </w:r>
+      <w:r>
+        <w:rPr>
+          <w:rStyle w:val="a9"/>
+          <w:rFonts w:ascii="Verdana" w:hAnsi="Verdana"/>
+          <w:color w:val="FF0000"/>
+          <w:szCs w:val="21"/>
+        </w:rPr>
+        <w:t>covariate shift</w:t>
+      </w:r>
+      <w:r>
+        <w:rPr>
+          <w:rStyle w:val="a9"/>
+          <w:rFonts w:ascii="Verdana" w:hAnsi="Verdana"/>
+          <w:color w:val="FF0000"/>
+          <w:szCs w:val="21"/>
+        </w:rPr>
+        <w:t>的概念</w:t>
+      </w:r>
+      <w:r>
+        <w:t>：</w:t>
+      </w:r>
+      <w:r>
+        <w:rPr>
+          <w:rStyle w:val="a9"/>
+          <w:rFonts w:ascii="Verdana" w:hAnsi="Verdana"/>
+          <w:color w:val="FF0000"/>
+          <w:szCs w:val="21"/>
+        </w:rPr>
+        <w:t>如果</w:t>
+      </w:r>
+      <w:r>
+        <w:rPr>
+          <w:rStyle w:val="a9"/>
+          <w:rFonts w:ascii="Verdana" w:hAnsi="Verdana"/>
+          <w:color w:val="FF0000"/>
+          <w:szCs w:val="21"/>
+        </w:rPr>
+        <w:t>ML</w:t>
+      </w:r>
+      <w:r>
+        <w:rPr>
+          <w:rStyle w:val="a9"/>
+          <w:rFonts w:ascii="Verdana" w:hAnsi="Verdana"/>
+          <w:color w:val="FF0000"/>
+          <w:szCs w:val="21"/>
+        </w:rPr>
+        <w:t>系统实例集合</w:t>
+      </w:r>
+      <w:r>
+        <w:rPr>
+          <w:rStyle w:val="a9"/>
+          <w:rFonts w:ascii="Verdana" w:hAnsi="Verdana"/>
+          <w:color w:val="FF0000"/>
+          <w:szCs w:val="21"/>
+        </w:rPr>
+        <w:t>&lt;X,Y&gt;</w:t>
+      </w:r>
+      <w:r>
+        <w:rPr>
+          <w:rStyle w:val="a9"/>
+          <w:rFonts w:ascii="Verdana" w:hAnsi="Verdana"/>
+          <w:color w:val="FF0000"/>
+          <w:szCs w:val="21"/>
+        </w:rPr>
+        <w:t>中的输入值</w:t>
+      </w:r>
+      <w:r>
+        <w:rPr>
+          <w:rStyle w:val="a9"/>
+          <w:rFonts w:ascii="Verdana" w:hAnsi="Verdana"/>
+          <w:color w:val="FF0000"/>
+          <w:szCs w:val="21"/>
+        </w:rPr>
+        <w:t>X</w:t>
+      </w:r>
+      <w:r>
+        <w:rPr>
+          <w:rStyle w:val="a9"/>
+          <w:rFonts w:ascii="Verdana" w:hAnsi="Verdana"/>
+          <w:color w:val="FF0000"/>
+          <w:szCs w:val="21"/>
+        </w:rPr>
+        <w:t>的分布老是变，这不符合</w:t>
+      </w:r>
+      <w:r>
+        <w:rPr>
+          <w:rStyle w:val="a9"/>
+          <w:rFonts w:ascii="Verdana" w:hAnsi="Verdana"/>
+          <w:color w:val="FF0000"/>
+          <w:szCs w:val="21"/>
+        </w:rPr>
+        <w:t>IID</w:t>
+      </w:r>
+      <w:r>
+        <w:rPr>
+          <w:rStyle w:val="a9"/>
+          <w:rFonts w:ascii="Verdana" w:hAnsi="Verdana"/>
+          <w:color w:val="FF0000"/>
+          <w:szCs w:val="21"/>
+        </w:rPr>
+        <w:t>假设</w:t>
+      </w:r>
+      <w:r>
+        <w:t>，网络模型很难</w:t>
+      </w:r>
+      <w:r>
+        <w:rPr>
+          <w:rStyle w:val="a9"/>
+          <w:rFonts w:ascii="Verdana" w:hAnsi="Verdana"/>
+          <w:color w:val="333333"/>
+          <w:szCs w:val="21"/>
+        </w:rPr>
+        <w:t>稳定的学规律</w:t>
+      </w:r>
+      <w:r>
+        <w:t>，这不得引入迁移学习才能搞定吗，我们的</w:t>
+      </w:r>
+      <w:r>
+        <w:t>ML</w:t>
+      </w:r>
+      <w:r>
+        <w:t>系统还得去学习怎么迎合这种分布变化啊。</w:t>
+      </w:r>
+      <w:r>
+        <w:rPr>
+          <w:shd w:val="clear" w:color="auto" w:fill="FFFF99"/>
+        </w:rPr>
+        <w:t>对于深度学习这种包含很多隐层的网络结构，在训练过程中，因为各层参数不停在变化，所以每个隐层都会面临</w:t>
+      </w:r>
+      <w:r>
+        <w:rPr>
+          <w:shd w:val="clear" w:color="auto" w:fill="FFFF99"/>
+        </w:rPr>
+        <w:t>covariate shift</w:t>
+      </w:r>
+      <w:r>
+        <w:rPr>
+          <w:shd w:val="clear" w:color="auto" w:fill="FFFF99"/>
+        </w:rPr>
+        <w:t>的问题，也就是</w:t>
+      </w:r>
+      <w:r>
+        <w:rPr>
+          <w:rStyle w:val="a9"/>
+          <w:rFonts w:ascii="Verdana" w:hAnsi="Verdana"/>
+          <w:color w:val="FF0000"/>
+          <w:szCs w:val="21"/>
+          <w:shd w:val="clear" w:color="auto" w:fill="FFFF99"/>
+        </w:rPr>
+        <w:t>在训练过程中，隐层的输入分布老是变来变去，这就是所谓的</w:t>
+      </w:r>
+      <w:r>
+        <w:rPr>
+          <w:rStyle w:val="a9"/>
+          <w:rFonts w:ascii="Verdana" w:hAnsi="Verdana"/>
+          <w:color w:val="FF0000"/>
+          <w:szCs w:val="21"/>
+          <w:shd w:val="clear" w:color="auto" w:fill="FFFF99"/>
+        </w:rPr>
+        <w:t>“Internal Covariate Shift”</w:t>
+      </w:r>
+      <w:r>
+        <w:rPr>
+          <w:rStyle w:val="a9"/>
+          <w:rFonts w:ascii="Verdana" w:hAnsi="Verdana"/>
+          <w:color w:val="FF0000"/>
+          <w:szCs w:val="21"/>
+          <w:shd w:val="clear" w:color="auto" w:fill="FFFF99"/>
+        </w:rPr>
+        <w:t>，</w:t>
+      </w:r>
+      <w:r>
+        <w:rPr>
+          <w:rStyle w:val="a9"/>
+          <w:rFonts w:ascii="Verdana" w:hAnsi="Verdana"/>
+          <w:color w:val="FF0000"/>
+          <w:szCs w:val="21"/>
+          <w:shd w:val="clear" w:color="auto" w:fill="FFFF99"/>
+        </w:rPr>
+        <w:t>Internal</w:t>
+      </w:r>
+      <w:r>
+        <w:rPr>
+          <w:rStyle w:val="a9"/>
+          <w:rFonts w:ascii="Verdana" w:hAnsi="Verdana"/>
+          <w:color w:val="FF0000"/>
+          <w:szCs w:val="21"/>
+          <w:shd w:val="clear" w:color="auto" w:fill="FFFF99"/>
+        </w:rPr>
+        <w:t>指的是深层网络的隐层，是发生在网络内部的事情，而不是</w:t>
+      </w:r>
+      <w:r>
+        <w:rPr>
+          <w:rStyle w:val="a9"/>
+          <w:rFonts w:ascii="Verdana" w:hAnsi="Verdana"/>
+          <w:color w:val="FF0000"/>
+          <w:szCs w:val="21"/>
+          <w:shd w:val="clear" w:color="auto" w:fill="FFFF99"/>
+        </w:rPr>
+        <w:t>covariate shift</w:t>
+      </w:r>
+      <w:r>
+        <w:rPr>
+          <w:rStyle w:val="a9"/>
+          <w:rFonts w:ascii="Verdana" w:hAnsi="Verdana"/>
+          <w:color w:val="FF0000"/>
+          <w:szCs w:val="21"/>
+          <w:shd w:val="clear" w:color="auto" w:fill="FFFF99"/>
+        </w:rPr>
+        <w:t>问题只发生在输入层。</w:t>
+      </w:r>
+    </w:p>
+    <w:p>
+      <w:pPr>
+        <w:ind w:firstLine="420"/>
+      </w:pPr>
+      <w:r>
+        <w:t>然后提出了</w:t>
+      </w:r>
+      <w:r>
+        <w:t>BatchNorm</w:t>
+      </w:r>
+      <w:r>
+        <w:t>的基本思想：能不能</w:t>
+      </w:r>
+      <w:r>
+        <w:rPr>
+          <w:rStyle w:val="a9"/>
+          <w:rFonts w:ascii="Verdana" w:hAnsi="Verdana"/>
+          <w:color w:val="333333"/>
+          <w:szCs w:val="21"/>
+        </w:rPr>
+        <w:t>让每个隐层节点的</w:t>
+      </w:r>
+      <w:r>
+        <w:rPr>
+          <w:rStyle w:val="a9"/>
+          <w:rFonts w:ascii="Verdana" w:hAnsi="Verdana"/>
+          <w:color w:val="FF0000"/>
+          <w:szCs w:val="21"/>
+        </w:rPr>
+        <w:t>激活输入分布</w:t>
+      </w:r>
+      <w:r>
+        <w:rPr>
+          <w:rStyle w:val="a9"/>
+          <w:rFonts w:ascii="Verdana" w:hAnsi="Verdana"/>
+          <w:color w:val="333333"/>
+          <w:szCs w:val="21"/>
+        </w:rPr>
+        <w:t>固定下来呢</w:t>
+      </w:r>
+      <w:r>
+        <w:t>？这样就避免了</w:t>
+      </w:r>
+      <w:r>
+        <w:t>“Internal Covariate Shift”</w:t>
+      </w:r>
+      <w:r>
+        <w:t>问题了。</w:t>
+      </w:r>
+    </w:p>
+    <w:p>
+      <w:pPr>
+        <w:ind w:firstLine="420"/>
+      </w:pPr>
+      <w:r>
+        <w:t>BN</w:t>
+      </w:r>
+      <w:r>
+        <w:t>不是凭空拍脑袋拍出来的好点子，它是有启发来源的：之前的研究表明如果在图像处理中对输入图像进行白化（</w:t>
+      </w:r>
+      <w:r>
+        <w:t>Whiten</w:t>
+      </w:r>
+      <w:r>
+        <w:t>）操作的话</w:t>
+      </w:r>
+      <w:r>
+        <w:t>——</w:t>
+      </w:r>
+      <w:r>
+        <w:t>所谓</w:t>
+      </w:r>
+      <w:r>
+        <w:rPr>
+          <w:rStyle w:val="a9"/>
+          <w:rFonts w:ascii="Verdana" w:hAnsi="Verdana"/>
+          <w:color w:val="FF0000"/>
+          <w:szCs w:val="21"/>
+        </w:rPr>
+        <w:t>白化</w:t>
+      </w:r>
+      <w:r>
+        <w:t>，</w:t>
+      </w:r>
+      <w:r>
+        <w:rPr>
+          <w:rStyle w:val="a9"/>
+          <w:rFonts w:ascii="Verdana" w:hAnsi="Verdana"/>
+          <w:color w:val="FF0000"/>
+          <w:szCs w:val="21"/>
+        </w:rPr>
+        <w:t>就是对输入数据分布变换到</w:t>
+      </w:r>
+      <w:r>
+        <w:rPr>
+          <w:rStyle w:val="a9"/>
+          <w:rFonts w:ascii="Verdana" w:hAnsi="Verdana"/>
+          <w:color w:val="FF0000"/>
+          <w:szCs w:val="21"/>
+        </w:rPr>
+        <w:t>0</w:t>
+      </w:r>
+      <w:r>
+        <w:rPr>
+          <w:rStyle w:val="a9"/>
+          <w:rFonts w:ascii="Verdana" w:hAnsi="Verdana"/>
+          <w:color w:val="FF0000"/>
+          <w:szCs w:val="21"/>
+        </w:rPr>
+        <w:t>均值，单位方差的正态分布</w:t>
+      </w:r>
+      <w:r>
+        <w:t>——</w:t>
+      </w:r>
+      <w:r>
+        <w:t>那么神经网络会较快收敛，那么</w:t>
+      </w:r>
+      <w:r>
+        <w:t>BN</w:t>
+      </w:r>
+      <w:r>
+        <w:t>作者就开始推论了：图像是深度神经网络的输入层，做白化能加快收敛，那么其实对于深度网络来说，其中某个隐层的神经元是下一层的输入，意思是其实深度神经网络的每一个隐层都是输入层，不过是相对下一层来说而已，那么能不能对每个隐层都做白化呢？这就是启发</w:t>
+      </w:r>
+      <w:r>
+        <w:t>BN</w:t>
+      </w:r>
+      <w:r>
+        <w:t>产生的原初想法，</w:t>
+      </w:r>
+      <w:r>
+        <w:lastRenderedPageBreak/>
+        <w:t>而</w:t>
+      </w:r>
+      <w:r>
+        <w:t>BN</w:t>
+      </w:r>
+      <w:r>
+        <w:t>也确实就是这么做的，</w:t>
+      </w:r>
+      <w:r>
+        <w:rPr>
+          <w:rStyle w:val="a9"/>
+          <w:rFonts w:ascii="Verdana" w:hAnsi="Verdana"/>
+          <w:color w:val="333333"/>
+          <w:szCs w:val="21"/>
+        </w:rPr>
+        <w:t>可以理解为对深层神经网络每个隐层神经元的激活值做简化版本的白化操作。</w:t>
+      </w:r>
+    </w:p>
+    <w:p>
+      <w:pPr>
+        <w:pStyle w:val="a7"/>
+        <w:numPr>
+          <w:ilvl w:val="0"/>
+          <w:numId w:val="23"/>
+        </w:numPr>
+        <w:ind w:firstLineChars="0"/>
+      </w:pPr>
+      <w:r>
+        <w:rPr>
+          <w:rFonts w:hint="eastAsia"/>
+        </w:rPr>
+        <w:t>BN</w:t>
+      </w:r>
+      <w:r>
+        <w:rPr>
+          <w:rFonts w:hint="eastAsia"/>
+        </w:rPr>
+        <w:t>作用</w:t>
+      </w:r>
+    </w:p>
+    <w:p>
+      <w:pPr>
+        <w:pStyle w:val="a7"/>
+        <w:numPr>
+          <w:ilvl w:val="0"/>
+          <w:numId w:val="25"/>
+        </w:numPr>
+        <w:ind w:firstLineChars="0"/>
+      </w:pPr>
+      <w:r>
+        <w:t>加快训练速度</w:t>
+      </w:r>
+    </w:p>
+    <w:p>
+      <w:pPr>
+        <w:pStyle w:val="a7"/>
+        <w:numPr>
+          <w:ilvl w:val="0"/>
+          <w:numId w:val="25"/>
+        </w:numPr>
+        <w:ind w:firstLineChars="0"/>
+      </w:pPr>
+      <w:r>
+        <w:rPr>
+          <w:rFonts w:hint="eastAsia"/>
+        </w:rPr>
+        <w:t>可以</w:t>
+      </w:r>
+      <w:r>
+        <w:t>使用较大学习率</w:t>
+      </w:r>
+    </w:p>
+    <w:p>
+      <w:pPr>
+        <w:pStyle w:val="a7"/>
+        <w:numPr>
+          <w:ilvl w:val="0"/>
+          <w:numId w:val="25"/>
+        </w:numPr>
+        <w:ind w:firstLineChars="0"/>
+        <w:rPr>
+          <w:rFonts w:hint="eastAsia"/>
+        </w:rPr>
+      </w:pPr>
+      <w:r>
+        <w:rPr>
+          <w:rFonts w:hint="eastAsia"/>
+        </w:rPr>
+        <w:t>有</w:t>
+      </w:r>
+      <w:r>
+        <w:t>正则化作用</w:t>
+      </w:r>
+      <w:bookmarkStart w:id="0" w:name="_GoBack"/>
       <w:bookmarkEnd w:id="0"/>
     </w:p>
     <w:p>
@@ -7587,14 +9361,12 @@
         </w:rPr>
         <w:t>、</w:t>
       </w:r>
-      <w:proofErr w:type="spellStart"/>
       <w:r>
         <w:rPr>
           <w:rFonts w:ascii="Calibri" w:eastAsia="宋体" w:hAnsi="Calibri"/>
         </w:rPr>
         <w:t>lstm</w:t>
       </w:r>
-      <w:proofErr w:type="spellEnd"/>
       <w:r>
         <w:rPr>
           <w:rFonts w:hint="eastAsia"/>
@@ -7667,11 +9439,9 @@
         </w:rPr>
         <w:t>、</w:t>
       </w:r>
-      <w:proofErr w:type="spellStart"/>
       <w:r>
         <w:t>tf_idf</w:t>
       </w:r>
-      <w:proofErr w:type="spellEnd"/>
       <w:r>
         <w:rPr>
           <w:rFonts w:hint="eastAsia"/>
@@ -7846,40 +9616,129 @@
         <w:rPr>
           <w:rFonts w:hint="eastAsia"/>
         </w:rPr>
+        <w:t>、调参调了哪些参数</w:t>
+      </w:r>
+    </w:p>
+    <w:p>
+      <w:pPr>
+        <w:ind w:firstLine="420"/>
+        <w:rPr>
+          <w:rFonts w:ascii="Calibri" w:eastAsia="宋体" w:hAnsi="Calibri"/>
+        </w:rPr>
+      </w:pPr>
+    </w:p>
+    <w:p>
+      <w:pPr>
+        <w:ind w:firstLine="420"/>
+      </w:pPr>
+      <w:r>
+        <w:rPr>
+          <w:rFonts w:hint="eastAsia"/>
+        </w:rPr>
+        <w:t>编程：</w:t>
+      </w:r>
+    </w:p>
+    <w:p>
+      <w:pPr>
+        <w:ind w:firstLine="420"/>
+        <w:rPr>
+          <w:rFonts w:ascii="Calibri" w:eastAsia="宋体" w:hAnsi="Calibri"/>
+        </w:rPr>
+      </w:pPr>
+      <w:r>
+        <w:rPr>
+          <w:rFonts w:ascii="Calibri" w:eastAsia="宋体" w:hAnsi="Calibri"/>
+        </w:rPr>
+        <w:t>1</w:t>
+      </w:r>
+      <w:r>
+        <w:rPr>
+          <w:rFonts w:hint="eastAsia"/>
+        </w:rPr>
+        <w:t>、回文检测</w:t>
+      </w:r>
+    </w:p>
+    <w:p>
+      <w:pPr>
+        <w:ind w:firstLine="420"/>
+        <w:rPr>
+          <w:rFonts w:ascii="Calibri" w:eastAsia="宋体" w:hAnsi="Calibri"/>
+        </w:rPr>
+      </w:pPr>
+      <w:r>
+        <w:rPr>
+          <w:rFonts w:ascii="Calibri" w:eastAsia="宋体" w:hAnsi="Calibri"/>
+        </w:rPr>
+        <w:t>2</w:t>
+      </w:r>
+      <w:r>
+        <w:rPr>
+          <w:rFonts w:hint="eastAsia"/>
+        </w:rPr>
+        <w:t>、矩阵旋转</w:t>
+      </w:r>
+      <w:r>
+        <w:rPr>
+          <w:rFonts w:ascii="Calibri" w:eastAsia="宋体" w:hAnsi="Calibri"/>
+        </w:rPr>
+        <w:t>90</w:t>
+      </w:r>
+      <w:r>
+        <w:rPr>
+          <w:rFonts w:hint="eastAsia"/>
+        </w:rPr>
+        <w:t>度不增加内存</w:t>
+      </w:r>
+    </w:p>
+    <w:p>
+      <w:pPr>
+        <w:ind w:firstLine="420"/>
+      </w:pPr>
+    </w:p>
+    <w:p>
+      <w:pPr>
+        <w:pStyle w:val="2"/>
+      </w:pPr>
+      <w:r>
+        <w:t xml:space="preserve"> </w:t>
+      </w:r>
+      <w:r>
+        <w:rPr>
+          <w:rFonts w:hint="eastAsia"/>
+        </w:rPr>
+        <w:t>OPPO</w:t>
+      </w:r>
+    </w:p>
+    <w:p>
+      <w:pPr>
+        <w:ind w:firstLine="420"/>
+        <w:rPr>
+          <w:rFonts w:ascii="Calibri" w:eastAsia="宋体" w:hAnsi="Calibri"/>
+        </w:rPr>
+      </w:pPr>
+      <w:r>
+        <w:rPr>
+          <w:rFonts w:ascii="Calibri" w:eastAsia="宋体" w:hAnsi="Calibri"/>
+        </w:rPr>
+        <w:t>1</w:t>
+      </w:r>
+      <w:r>
+        <w:rPr>
+          <w:rFonts w:hint="eastAsia"/>
+        </w:rPr>
         <w:t>、</w:t>
       </w:r>
-      <w:proofErr w:type="gramStart"/>
-      <w:r>
-        <w:rPr>
-          <w:rFonts w:hint="eastAsia"/>
-        </w:rPr>
-        <w:t>调参调</w:t>
-      </w:r>
-      <w:proofErr w:type="gramEnd"/>
-      <w:r>
-        <w:rPr>
-          <w:rFonts w:hint="eastAsia"/>
-        </w:rPr>
-        <w:t>了哪些参数</w:t>
-      </w:r>
-    </w:p>
-    <w:p>
-      <w:pPr>
-        <w:ind w:firstLine="420"/>
+      <w:r>
         <w:rPr>
           <w:rFonts w:ascii="Calibri" w:eastAsia="宋体" w:hAnsi="Calibri"/>
         </w:rPr>
-      </w:pPr>
-    </w:p>
-    <w:p>
-      <w:pPr>
-        <w:ind w:firstLine="420"/>
-      </w:pPr>
-      <w:r>
-        <w:rPr>
-          <w:rFonts w:hint="eastAsia"/>
-        </w:rPr>
-        <w:t>编程：</w:t>
+        <w:t>python</w:t>
+      </w:r>
+      <w:r>
+        <w:rPr>
+          <w:rFonts w:hint="eastAsia"/>
+        </w:rPr>
+        <w:t>编程题：完全数、正则表达式</w:t>
       </w:r>
     </w:p>
     <w:p>
@@ -7893,167 +9752,63 @@
         <w:rPr>
           <w:rFonts w:ascii="Calibri" w:eastAsia="宋体" w:hAnsi="Calibri"/>
         </w:rPr>
-        <w:t>1</w:t>
-      </w:r>
-      <w:r>
-        <w:rPr>
-          <w:rFonts w:hint="eastAsia"/>
-        </w:rPr>
-        <w:t>、回文检测</w:t>
-      </w:r>
-    </w:p>
-    <w:p>
-      <w:pPr>
-        <w:ind w:firstLine="420"/>
+        <w:t>2</w:t>
+      </w:r>
+      <w:r>
+        <w:rPr>
+          <w:rFonts w:hint="eastAsia"/>
+        </w:rPr>
+        <w:t>、</w:t>
+      </w:r>
+      <w:r>
         <w:rPr>
           <w:rFonts w:ascii="Calibri" w:eastAsia="宋体" w:hAnsi="Calibri"/>
         </w:rPr>
-      </w:pPr>
-      <w:r>
-        <w:rPr>
-          <w:rFonts w:ascii="Calibri" w:eastAsia="宋体" w:hAnsi="Calibri"/>
-        </w:rPr>
-        <w:t>2</w:t>
-      </w:r>
-      <w:r>
-        <w:rPr>
-          <w:rFonts w:hint="eastAsia"/>
-        </w:rPr>
-        <w:t>、矩阵旋转</w:t>
-      </w:r>
-      <w:r>
-        <w:rPr>
-          <w:rFonts w:ascii="Calibri" w:eastAsia="宋体" w:hAnsi="Calibri"/>
-        </w:rPr>
-        <w:t>90</w:t>
-      </w:r>
-      <w:r>
-        <w:rPr>
-          <w:rFonts w:hint="eastAsia"/>
-        </w:rPr>
-        <w:t>度不增加内存</w:t>
-      </w:r>
-    </w:p>
-    <w:p>
-      <w:pPr>
-        <w:ind w:firstLine="420"/>
-      </w:pPr>
+        <w:t>LSTM</w:t>
+      </w:r>
+    </w:p>
+    <w:p>
+      <w:pPr>
+        <w:ind w:firstLine="420"/>
+      </w:pPr>
+      <w:r>
+        <w:rPr>
+          <w:rFonts w:hint="eastAsia"/>
+        </w:rPr>
+        <w:t>3</w:t>
+      </w:r>
+      <w:r>
+        <w:rPr>
+          <w:rFonts w:hint="eastAsia"/>
+        </w:rPr>
+        <w:t>、</w:t>
+      </w:r>
+      <w:r>
+        <w:t>你在项目中主要负责什么？</w:t>
+      </w:r>
+    </w:p>
+    <w:p>
+      <w:pPr>
+        <w:ind w:firstLine="420"/>
+      </w:pPr>
+      <w:r>
+        <w:t>4</w:t>
+      </w:r>
+      <w:r>
+        <w:rPr>
+          <w:rFonts w:hint="eastAsia"/>
+        </w:rPr>
+        <w:t>、</w:t>
+      </w:r>
+      <w:r>
+        <w:t>你的成果？</w:t>
+      </w:r>
     </w:p>
     <w:p>
       <w:pPr>
         <w:pStyle w:val="2"/>
       </w:pPr>
       <w:r>
-        <w:lastRenderedPageBreak/>
-        <w:t xml:space="preserve"> </w:t>
-      </w:r>
-      <w:r>
-        <w:rPr>
-          <w:rFonts w:hint="eastAsia"/>
-        </w:rPr>
-        <w:t>OPPO</w:t>
-      </w:r>
-    </w:p>
-    <w:p>
-      <w:pPr>
-        <w:ind w:firstLine="420"/>
-        <w:rPr>
-          <w:rFonts w:ascii="Calibri" w:eastAsia="宋体" w:hAnsi="Calibri"/>
-        </w:rPr>
-      </w:pPr>
-      <w:r>
-        <w:rPr>
-          <w:rFonts w:ascii="Calibri" w:eastAsia="宋体" w:hAnsi="Calibri"/>
-        </w:rPr>
-        <w:t>1</w:t>
-      </w:r>
-      <w:r>
-        <w:rPr>
-          <w:rFonts w:hint="eastAsia"/>
-        </w:rPr>
-        <w:t>、</w:t>
-      </w:r>
-      <w:r>
-        <w:rPr>
-          <w:rFonts w:ascii="Calibri" w:eastAsia="宋体" w:hAnsi="Calibri"/>
-        </w:rPr>
-        <w:t>python</w:t>
-      </w:r>
-      <w:r>
-        <w:rPr>
-          <w:rFonts w:hint="eastAsia"/>
-        </w:rPr>
-        <w:t>编程题：完全数、正则表达式</w:t>
-      </w:r>
-    </w:p>
-    <w:p>
-      <w:pPr>
-        <w:ind w:firstLine="420"/>
-        <w:rPr>
-          <w:rFonts w:ascii="Calibri" w:eastAsia="宋体" w:hAnsi="Calibri"/>
-        </w:rPr>
-      </w:pPr>
-      <w:r>
-        <w:rPr>
-          <w:rFonts w:ascii="Calibri" w:eastAsia="宋体" w:hAnsi="Calibri"/>
-        </w:rPr>
-        <w:t>2</w:t>
-      </w:r>
-      <w:r>
-        <w:rPr>
-          <w:rFonts w:hint="eastAsia"/>
-        </w:rPr>
-        <w:t>、</w:t>
-      </w:r>
-      <w:r>
-        <w:rPr>
-          <w:rFonts w:ascii="Calibri" w:eastAsia="宋体" w:hAnsi="Calibri"/>
-        </w:rPr>
-        <w:t>LSTM</w:t>
-      </w:r>
-    </w:p>
-    <w:p>
-      <w:pPr>
-        <w:ind w:firstLine="420"/>
-      </w:pPr>
-      <w:r>
-        <w:rPr>
-          <w:rFonts w:hint="eastAsia"/>
-        </w:rPr>
-        <w:t>3</w:t>
-      </w:r>
-      <w:r>
-        <w:rPr>
-          <w:rFonts w:hint="eastAsia"/>
-        </w:rPr>
-        <w:t>、</w:t>
-      </w:r>
-      <w:r>
-        <w:t>你在项目中主要负责什么？</w:t>
-      </w:r>
-    </w:p>
-    <w:p>
-      <w:pPr>
-        <w:ind w:firstLine="420"/>
-      </w:pPr>
-      <w:r>
-        <w:t>4</w:t>
-      </w:r>
-      <w:r>
-        <w:rPr>
-          <w:rFonts w:hint="eastAsia"/>
-        </w:rPr>
-        <w:t>、</w:t>
-      </w:r>
-      <w:r>
-        <w:t>你的成果？</w:t>
-      </w:r>
-    </w:p>
-    <w:p>
-      <w:pPr>
-        <w:pStyle w:val="2"/>
-      </w:pPr>
-      <w:r>
         <w:rPr>
           <w:rFonts w:hint="eastAsia"/>
         </w:rPr>
@@ -8063,6 +9818,7 @@
     <w:p>
       <w:pPr>
         <w:pStyle w:val="3"/>
+        <w:ind w:left="422" w:hanging="422"/>
       </w:pPr>
       <w:r>
         <w:rPr>
@@ -8084,11 +9840,7 @@
         <w:ind w:firstLineChars="0"/>
       </w:pPr>
       <w:r>
-        <w:t>马尔科夫</w:t>
-      </w:r>
-      <w:proofErr w:type="gramStart"/>
-      <w:r>
-        <w:t>链一阶和二阶</w:t>
+        <w:t>马尔科夫链一阶和二阶</w:t>
       </w:r>
       <w:r>
         <w:rPr>
@@ -8096,7 +9848,6 @@
         </w:rPr>
         <w:t>指</w:t>
       </w:r>
-      <w:proofErr w:type="gramEnd"/>
       <w:r>
         <w:t>的是什么</w:t>
       </w:r>
@@ -8170,15 +9921,62 @@
         <w:rPr>
           <w:rFonts w:hint="eastAsia"/>
         </w:rPr>
+        <w:t>BN</w:t>
+      </w:r>
+      <w:r>
+        <w:rPr>
+          <w:rFonts w:hint="eastAsia"/>
+        </w:rPr>
+        <w:t>中</w:t>
+      </w:r>
+      <w:r>
+        <w:t>，每次训练是根据</w:t>
+      </w:r>
+      <w:r>
+        <w:rPr>
+          <w:rFonts w:hint="eastAsia"/>
+        </w:rPr>
+        <w:t>M</w:t>
+      </w:r>
+      <w:r>
+        <w:t>ini-batch</w:t>
+      </w:r>
+      <w:r>
+        <w:rPr>
+          <w:rFonts w:hint="eastAsia"/>
+        </w:rPr>
+        <w:t>来</w:t>
+      </w:r>
+      <w:r>
+        <w:t>训练的，怎么计算</w:t>
+      </w:r>
+      <w:r>
+        <w:rPr>
+          <w:rFonts w:hint="eastAsia"/>
+        </w:rPr>
+        <w:t>他的</w:t>
+      </w:r>
+      <w:r>
+        <w:t>均值和方差</w:t>
+      </w:r>
+    </w:p>
+    <w:p>
+      <w:pPr>
+        <w:pStyle w:val="a7"/>
+        <w:numPr>
+          <w:ilvl w:val="0"/>
+          <w:numId w:val="21"/>
+        </w:numPr>
+        <w:ind w:firstLineChars="0"/>
+      </w:pPr>
+      <w:r>
+        <w:rPr>
+          <w:rFonts w:hint="eastAsia"/>
+        </w:rPr>
         <w:t xml:space="preserve">MAX </w:t>
       </w:r>
-      <w:proofErr w:type="spellStart"/>
-      <w:r>
-        <w:t>POOLing</w:t>
-      </w:r>
-      <w:proofErr w:type="spellEnd"/>
-      <w:r>
-        <w:t xml:space="preserve"> </w:t>
+      <w:r>
+        <w:t xml:space="preserve">POOLing </w:t>
       </w:r>
       <w:r>
         <w:rPr>
@@ -8193,6 +9991,7 @@
     <w:p>
       <w:pPr>
         <w:pStyle w:val="3"/>
+        <w:ind w:left="422" w:hanging="422"/>
       </w:pPr>
       <w:r>
         <w:rPr>
@@ -8269,6 +10068,7 @@
         <w:rPr>
           <w:rFonts w:hint="eastAsia"/>
         </w:rPr>
+        <w:lastRenderedPageBreak/>
         <w:t>数学基础比较扎实，</w:t>
       </w:r>
       <w:r>
@@ -8291,14 +10091,12 @@
         </w:rPr>
         <w:t>对编码敢兴趣，喜欢写代码，没事会去</w:t>
       </w:r>
-      <w:proofErr w:type="spellStart"/>
       <w:r>
         <w:rPr>
           <w:rFonts w:ascii="Calibri" w:eastAsia="宋体" w:hAnsi="Calibri"/>
         </w:rPr>
         <w:t>github</w:t>
       </w:r>
-      <w:proofErr w:type="spellEnd"/>
       <w:r>
         <w:rPr>
           <w:rFonts w:hint="eastAsia"/>
@@ -8342,21 +10140,19 @@
         <w:rPr>
           <w:rFonts w:hint="eastAsia"/>
         </w:rPr>
-        <w:t>，如果时间</w:t>
-      </w:r>
-      <w:proofErr w:type="gramStart"/>
-      <w:r>
-        <w:rPr>
-          <w:rFonts w:hint="eastAsia"/>
-        </w:rPr>
-        <w:t>充裕会</w:t>
-      </w:r>
-      <w:proofErr w:type="gramEnd"/>
-      <w:r>
-        <w:rPr>
-          <w:rFonts w:hint="eastAsia"/>
-        </w:rPr>
-        <w:t>完美的完成，比如代码的优化，性能优化等</w:t>
+        <w:t>，如果时间充裕</w:t>
+      </w:r>
+      <w:r>
+        <w:rPr>
+          <w:rFonts w:hint="eastAsia"/>
+        </w:rPr>
+        <w:t>，</w:t>
+      </w:r>
+      <w:r>
+        <w:rPr>
+          <w:rFonts w:hint="eastAsia"/>
+        </w:rPr>
+        <w:t>会完美的完成，比如代码的优化，性能优化等</w:t>
       </w:r>
     </w:p>
     <w:p>
@@ -8568,12 +10364,12 @@
       </w:pPr>
     </w:p>
     <w:sectPr>
-      <w:headerReference w:type="even" r:id="rId72"/>
-      <w:headerReference w:type="default" r:id="rId73"/>
-      <w:footerReference w:type="even" r:id="rId74"/>
-      <w:footerReference w:type="default" r:id="rId75"/>
-      <w:headerReference w:type="first" r:id="rId76"/>
-      <w:footerReference w:type="first" r:id="rId77"/>
+      <w:headerReference w:type="even" r:id="rId76"/>
+      <w:headerReference w:type="default" r:id="rId77"/>
+      <w:footerReference w:type="even" r:id="rId78"/>
+      <w:footerReference w:type="default" r:id="rId79"/>
+      <w:headerReference w:type="first" r:id="rId80"/>
+      <w:footerReference w:type="first" r:id="rId81"/>
       <w:pgSz w:w="11906" w:h="16838"/>
       <w:pgMar w:top="1440" w:right="1800" w:bottom="1440" w:left="1800" w:header="851" w:footer="992" w:gutter="0"/>
       <w:cols w:space="425"/>
@@ -9058,6 +10854,95 @@
     </w:lvl>
   </w:abstractNum>
   <w:abstractNum w:abstractNumId="4" w15:restartNumberingAfterBreak="0">
+    <w:nsid w:val="1B4F622B"/>
+    <w:multiLevelType w:val="hybridMultilevel"/>
+    <w:tmpl w:val="91526862"/>
+    <w:lvl w:ilvl="0" w:tplc="11A2F598">
+      <w:start w:val="1"/>
+      <w:numFmt w:val="japaneseCounting"/>
+      <w:lvlText w:val="%1、"/>
+      <w:lvlJc w:val="left"/>
+      <w:pPr>
+        <w:ind w:left="1202" w:hanging="420"/>
+      </w:pPr>
+      <w:rPr>
+        <w:rFonts w:hint="default"/>
+      </w:rPr>
+    </w:lvl>
+    <w:lvl w:ilvl="1" w:tplc="04090019" w:tentative="1">
+      <w:start w:val="1"/>
+      <w:numFmt w:val="lowerLetter"/>
+      <w:lvlText w:val="%2)"/>
+      <w:lvlJc w:val="left"/>
+      <w:pPr>
+        <w:ind w:left="1622" w:hanging="420"/>
+      </w:pPr>
+    </w:lvl>
+    <w:lvl w:ilvl="2" w:tplc="0409001B" w:tentative="1">
+      <w:start w:val="1"/>
+      <w:numFmt w:val="lowerRoman"/>
+      <w:lvlText w:val="%3."/>
+      <w:lvlJc w:val="right"/>
+      <w:pPr>
+        <w:ind w:left="2042" w:hanging="420"/>
+      </w:pPr>
+    </w:lvl>
+    <w:lvl w:ilvl="3" w:tplc="0409000F" w:tentative="1">
+      <w:start w:val="1"/>
+      <w:numFmt w:val="decimal"/>
+      <w:lvlText w:val="%4."/>
+      <w:lvlJc w:val="left"/>
+      <w:pPr>
+        <w:ind w:left="2462" w:hanging="420"/>
+      </w:pPr>
+    </w:lvl>
+    <w:lvl w:ilvl="4" w:tplc="04090019" w:tentative="1">
+      <w:start w:val="1"/>
+      <w:numFmt w:val="lowerLetter"/>
+      <w:lvlText w:val="%5)"/>
+      <w:lvlJc w:val="left"/>
+      <w:pPr>
+        <w:ind w:left="2882" w:hanging="420"/>
+      </w:pPr>
+    </w:lvl>
+    <w:lvl w:ilvl="5" w:tplc="0409001B" w:tentative="1">
+      <w:start w:val="1"/>
+      <w:numFmt w:val="lowerRoman"/>
+      <w:lvlText w:val="%6."/>
+      <w:lvlJc w:val="right"/>
+      <w:pPr>
+        <w:ind w:left="3302" w:hanging="420"/>
+      </w:pPr>
+    </w:lvl>
+    <w:lvl w:ilvl="6" w:tplc="0409000F" w:tentative="1">
+      <w:start w:val="1"/>
+      <w:numFmt w:val="decimal"/>
+      <w:lvlText w:val="%7."/>
+      <w:lvlJc w:val="left"/>
+      <w:pPr>
+        <w:ind w:left="3722" w:hanging="420"/>
+      </w:pPr>
+    </w:lvl>
+    <w:lvl w:ilvl="7" w:tplc="04090019" w:tentative="1">
+      <w:start w:val="1"/>
+      <w:numFmt w:val="lowerLetter"/>
+      <w:lvlText w:val="%8)"/>
+      <w:lvlJc w:val="left"/>
+      <w:pPr>
+        <w:ind w:left="4142" w:hanging="420"/>
+      </w:pPr>
+    </w:lvl>
+    <w:lvl w:ilvl="8" w:tplc="0409001B" w:tentative="1">
+      <w:start w:val="1"/>
+      <w:numFmt w:val="lowerRoman"/>
+      <w:lvlText w:val="%9."/>
+      <w:lvlJc w:val="right"/>
+      <w:pPr>
+        <w:ind w:left="4562" w:hanging="420"/>
+      </w:pPr>
+    </w:lvl>
+  </w:abstractNum>
+  <w:abstractNum w:abstractNumId="5" w15:restartNumberingAfterBreak="0">
     <w:nsid w:val="1EAB2E87"/>
     <w:multiLevelType w:val="hybridMultilevel"/>
     <w:tmpl w:val="D938EDAE"/>
@@ -9146,7 +11031,7 @@
       </w:pPr>
     </w:lvl>
   </w:abstractNum>
-  <w:abstractNum w:abstractNumId="5" w15:restartNumberingAfterBreak="0">
+  <w:abstractNum w:abstractNumId="6" w15:restartNumberingAfterBreak="0">
     <w:nsid w:val="22833573"/>
     <w:multiLevelType w:val="multilevel"/>
     <w:tmpl w:val="94506DF4"/>
@@ -9295,7 +11180,7 @@
       </w:rPr>
     </w:lvl>
   </w:abstractNum>
-  <w:abstractNum w:abstractNumId="6" w15:restartNumberingAfterBreak="0">
+  <w:abstractNum w:abstractNumId="7" w15:restartNumberingAfterBreak="0">
     <w:nsid w:val="25E864DD"/>
     <w:multiLevelType w:val="hybridMultilevel"/>
     <w:tmpl w:val="93D263AA"/>
@@ -9384,7 +11269,7 @@
       </w:pPr>
     </w:lvl>
   </w:abstractNum>
-  <w:abstractNum w:abstractNumId="7" w15:restartNumberingAfterBreak="0">
+  <w:abstractNum w:abstractNumId="8" w15:restartNumberingAfterBreak="0">
     <w:nsid w:val="2852179A"/>
     <w:multiLevelType w:val="hybridMultilevel"/>
     <w:tmpl w:val="88D4ABA0"/>
@@ -9473,7 +11358,7 @@
       </w:pPr>
     </w:lvl>
   </w:abstractNum>
-  <w:abstractNum w:abstractNumId="8" w15:restartNumberingAfterBreak="0">
+  <w:abstractNum w:abstractNumId="9" w15:restartNumberingAfterBreak="0">
     <w:nsid w:val="2A693818"/>
     <w:multiLevelType w:val="hybridMultilevel"/>
     <w:tmpl w:val="30348A06"/>
@@ -9562,7 +11447,7 @@
       </w:pPr>
     </w:lvl>
   </w:abstractNum>
-  <w:abstractNum w:abstractNumId="9" w15:restartNumberingAfterBreak="0">
+  <w:abstractNum w:abstractNumId="10" w15:restartNumberingAfterBreak="0">
     <w:nsid w:val="37114C2D"/>
     <w:multiLevelType w:val="multilevel"/>
     <w:tmpl w:val="A358E314"/>
@@ -9695,7 +11580,7 @@
       </w:rPr>
     </w:lvl>
   </w:abstractNum>
-  <w:abstractNum w:abstractNumId="10" w15:restartNumberingAfterBreak="0">
+  <w:abstractNum w:abstractNumId="11" w15:restartNumberingAfterBreak="0">
     <w:nsid w:val="478755BF"/>
     <w:multiLevelType w:val="hybridMultilevel"/>
     <w:tmpl w:val="C134697E"/>
@@ -9784,7 +11669,7 @@
       </w:pPr>
     </w:lvl>
   </w:abstractNum>
-  <w:abstractNum w:abstractNumId="11" w15:restartNumberingAfterBreak="0">
+  <w:abstractNum w:abstractNumId="12" w15:restartNumberingAfterBreak="0">
     <w:nsid w:val="526D5B7E"/>
     <w:multiLevelType w:val="hybridMultilevel"/>
     <w:tmpl w:val="38F8EA16"/>
@@ -9873,7 +11758,7 @@
       </w:pPr>
     </w:lvl>
   </w:abstractNum>
-  <w:abstractNum w:abstractNumId="12" w15:restartNumberingAfterBreak="0">
+  <w:abstractNum w:abstractNumId="13" w15:restartNumberingAfterBreak="0">
     <w:nsid w:val="53B34D66"/>
     <w:multiLevelType w:val="multilevel"/>
     <w:tmpl w:val="32C06908"/>
@@ -10022,7 +11907,7 @@
       </w:rPr>
     </w:lvl>
   </w:abstractNum>
-  <w:abstractNum w:abstractNumId="13" w15:restartNumberingAfterBreak="0">
+  <w:abstractNum w:abstractNumId="14" w15:restartNumberingAfterBreak="0">
     <w:nsid w:val="54F17636"/>
     <w:multiLevelType w:val="multilevel"/>
     <w:tmpl w:val="32B6E2C6"/>
@@ -10158,7 +12043,7 @@
       </w:rPr>
     </w:lvl>
   </w:abstractNum>
-  <w:abstractNum w:abstractNumId="14" w15:restartNumberingAfterBreak="0">
+  <w:abstractNum w:abstractNumId="15" w15:restartNumberingAfterBreak="0">
     <w:nsid w:val="5ED30BFF"/>
     <w:multiLevelType w:val="multilevel"/>
     <w:tmpl w:val="F09C2556"/>
@@ -10288,7 +12173,7 @@
       </w:rPr>
     </w:lvl>
   </w:abstractNum>
-  <w:abstractNum w:abstractNumId="15" w15:restartNumberingAfterBreak="0">
+  <w:abstractNum w:abstractNumId="16" w15:restartNumberingAfterBreak="0">
     <w:nsid w:val="618C036C"/>
     <w:multiLevelType w:val="hybridMultilevel"/>
     <w:tmpl w:val="97367F52"/>
@@ -10379,7 +12264,7 @@
       </w:pPr>
     </w:lvl>
   </w:abstractNum>
-  <w:abstractNum w:abstractNumId="16" w15:restartNumberingAfterBreak="0">
+  <w:abstractNum w:abstractNumId="17" w15:restartNumberingAfterBreak="0">
     <w:nsid w:val="661C1CB8"/>
     <w:multiLevelType w:val="multilevel"/>
     <w:tmpl w:val="F2928432"/>
@@ -10512,7 +12397,7 @@
       </w:rPr>
     </w:lvl>
   </w:abstractNum>
-  <w:abstractNum w:abstractNumId="17" w15:restartNumberingAfterBreak="0">
+  <w:abstractNum w:abstractNumId="18" w15:restartNumberingAfterBreak="0">
     <w:nsid w:val="68902F24"/>
     <w:multiLevelType w:val="hybridMultilevel"/>
     <w:tmpl w:val="BFFA89F8"/>
@@ -10601,7 +12486,7 @@
       </w:pPr>
     </w:lvl>
   </w:abstractNum>
-  <w:abstractNum w:abstractNumId="18" w15:restartNumberingAfterBreak="0">
+  <w:abstractNum w:abstractNumId="19" w15:restartNumberingAfterBreak="0">
     <w:nsid w:val="705F30DB"/>
     <w:multiLevelType w:val="hybridMultilevel"/>
     <w:tmpl w:val="88B06AB0"/>
@@ -10690,7 +12575,7 @@
       </w:pPr>
     </w:lvl>
   </w:abstractNum>
-  <w:abstractNum w:abstractNumId="19" w15:restartNumberingAfterBreak="0">
+  <w:abstractNum w:abstractNumId="20" w15:restartNumberingAfterBreak="0">
     <w:nsid w:val="72724530"/>
     <w:multiLevelType w:val="hybridMultilevel"/>
     <w:tmpl w:val="70EC6E16"/>
@@ -10779,7 +12664,7 @@
       </w:pPr>
     </w:lvl>
   </w:abstractNum>
-  <w:abstractNum w:abstractNumId="20" w15:restartNumberingAfterBreak="0">
+  <w:abstractNum w:abstractNumId="21" w15:restartNumberingAfterBreak="0">
     <w:nsid w:val="79EF1F1C"/>
     <w:multiLevelType w:val="multilevel"/>
     <w:tmpl w:val="7A4AD19C"/>
@@ -10928,8 +12813,210 @@
       </w:rPr>
     </w:lvl>
   </w:abstractNum>
+  <w:abstractNum w:abstractNumId="22" w15:restartNumberingAfterBreak="0">
+    <w:nsid w:val="7B28774B"/>
+    <w:multiLevelType w:val="hybridMultilevel"/>
+    <w:tmpl w:val="8F066476"/>
+    <w:lvl w:ilvl="0" w:tplc="D6644ADE">
+      <w:start w:val="1"/>
+      <w:numFmt w:val="decimal"/>
+      <w:lvlText w:val="%1、"/>
+      <w:lvlJc w:val="left"/>
+      <w:pPr>
+        <w:ind w:left="782" w:hanging="360"/>
+      </w:pPr>
+      <w:rPr>
+        <w:rFonts w:hint="default"/>
+      </w:rPr>
+    </w:lvl>
+    <w:lvl w:ilvl="1" w:tplc="04090019" w:tentative="1">
+      <w:start w:val="1"/>
+      <w:numFmt w:val="lowerLetter"/>
+      <w:lvlText w:val="%2)"/>
+      <w:lvlJc w:val="left"/>
+      <w:pPr>
+        <w:ind w:left="1262" w:hanging="420"/>
+      </w:pPr>
+    </w:lvl>
+    <w:lvl w:ilvl="2" w:tplc="0409001B" w:tentative="1">
+      <w:start w:val="1"/>
+      <w:numFmt w:val="lowerRoman"/>
+      <w:lvlText w:val="%3."/>
+      <w:lvlJc w:val="right"/>
+      <w:pPr>
+        <w:ind w:left="1682" w:hanging="420"/>
+      </w:pPr>
+    </w:lvl>
+    <w:lvl w:ilvl="3" w:tplc="0409000F" w:tentative="1">
+      <w:start w:val="1"/>
+      <w:numFmt w:val="decimal"/>
+      <w:lvlText w:val="%4."/>
+      <w:lvlJc w:val="left"/>
+      <w:pPr>
+        <w:ind w:left="2102" w:hanging="420"/>
+      </w:pPr>
+    </w:lvl>
+    <w:lvl w:ilvl="4" w:tplc="04090019" w:tentative="1">
+      <w:start w:val="1"/>
+      <w:numFmt w:val="lowerLetter"/>
+      <w:lvlText w:val="%5)"/>
+      <w:lvlJc w:val="left"/>
+      <w:pPr>
+        <w:ind w:left="2522" w:hanging="420"/>
+      </w:pPr>
+    </w:lvl>
+    <w:lvl w:ilvl="5" w:tplc="0409001B" w:tentative="1">
+      <w:start w:val="1"/>
+      <w:numFmt w:val="lowerRoman"/>
+      <w:lvlText w:val="%6."/>
+      <w:lvlJc w:val="right"/>
+      <w:pPr>
+        <w:ind w:left="2942" w:hanging="420"/>
+      </w:pPr>
+    </w:lvl>
+    <w:lvl w:ilvl="6" w:tplc="0409000F" w:tentative="1">
+      <w:start w:val="1"/>
+      <w:numFmt w:val="decimal"/>
+      <w:lvlText w:val="%7."/>
+      <w:lvlJc w:val="left"/>
+      <w:pPr>
+        <w:ind w:left="3362" w:hanging="420"/>
+      </w:pPr>
+    </w:lvl>
+    <w:lvl w:ilvl="7" w:tplc="04090019" w:tentative="1">
+      <w:start w:val="1"/>
+      <w:numFmt w:val="lowerLetter"/>
+      <w:lvlText w:val="%8)"/>
+      <w:lvlJc w:val="left"/>
+      <w:pPr>
+        <w:ind w:left="3782" w:hanging="420"/>
+      </w:pPr>
+    </w:lvl>
+    <w:lvl w:ilvl="8" w:tplc="0409001B" w:tentative="1">
+      <w:start w:val="1"/>
+      <w:numFmt w:val="lowerRoman"/>
+      <w:lvlText w:val="%9."/>
+      <w:lvlJc w:val="right"/>
+      <w:pPr>
+        <w:ind w:left="4202" w:hanging="420"/>
+      </w:pPr>
+    </w:lvl>
+  </w:abstractNum>
+  <w:abstractNum w:abstractNumId="23" w15:restartNumberingAfterBreak="0">
+    <w:nsid w:val="7C326B8F"/>
+    <w:multiLevelType w:val="multilevel"/>
+    <w:tmpl w:val="3E107258"/>
+    <w:lvl w:ilvl="0">
+      <w:start w:val="1"/>
+      <w:numFmt w:val="decimal"/>
+      <w:lvlText w:val="%1"/>
+      <w:lvlJc w:val="left"/>
+      <w:pPr>
+        <w:ind w:left="425" w:hanging="425"/>
+      </w:pPr>
+      <w:rPr>
+        <w:rFonts w:hint="eastAsia"/>
+      </w:rPr>
+    </w:lvl>
+    <w:lvl w:ilvl="1">
+      <w:start w:val="1"/>
+      <w:numFmt w:val="decimal"/>
+      <w:lvlText w:val="%1.%2"/>
+      <w:lvlJc w:val="left"/>
+      <w:pPr>
+        <w:ind w:left="992" w:hanging="567"/>
+      </w:pPr>
+      <w:rPr>
+        <w:rFonts w:hint="eastAsia"/>
+      </w:rPr>
+    </w:lvl>
+    <w:lvl w:ilvl="2">
+      <w:start w:val="1"/>
+      <w:numFmt w:val="decimal"/>
+      <w:lvlText w:val="%1.%2.%3"/>
+      <w:lvlJc w:val="left"/>
+      <w:pPr>
+        <w:ind w:left="1418" w:hanging="567"/>
+      </w:pPr>
+      <w:rPr>
+        <w:rFonts w:hint="eastAsia"/>
+      </w:rPr>
+    </w:lvl>
+    <w:lvl w:ilvl="3">
+      <w:start w:val="1"/>
+      <w:numFmt w:val="decimal"/>
+      <w:lvlText w:val="%1.%2.%3.%4"/>
+      <w:lvlJc w:val="left"/>
+      <w:pPr>
+        <w:ind w:left="1984" w:hanging="708"/>
+      </w:pPr>
+      <w:rPr>
+        <w:rFonts w:asciiTheme="minorHAnsi" w:eastAsiaTheme="majorEastAsia" w:hAnsiTheme="minorHAnsi" w:hint="default"/>
+      </w:rPr>
+    </w:lvl>
+    <w:lvl w:ilvl="4">
+      <w:start w:val="1"/>
+      <w:numFmt w:val="decimal"/>
+      <w:lvlText w:val="%1.%2.%3.%4.%5"/>
+      <w:lvlJc w:val="left"/>
+      <w:pPr>
+        <w:ind w:left="2551" w:hanging="850"/>
+      </w:pPr>
+      <w:rPr>
+        <w:rFonts w:hint="eastAsia"/>
+      </w:rPr>
+    </w:lvl>
+    <w:lvl w:ilvl="5">
+      <w:start w:val="1"/>
+      <w:numFmt w:val="decimal"/>
+      <w:lvlText w:val="%1.%2.%3.%4.%5.%6"/>
+      <w:lvlJc w:val="left"/>
+      <w:pPr>
+        <w:ind w:left="3260" w:hanging="1134"/>
+      </w:pPr>
+      <w:rPr>
+        <w:rFonts w:hint="eastAsia"/>
+      </w:rPr>
+    </w:lvl>
+    <w:lvl w:ilvl="6">
+      <w:start w:val="1"/>
+      <w:numFmt w:val="decimal"/>
+      <w:lvlText w:val="%1.%2.%3.%4.%5.%6.%7"/>
+      <w:lvlJc w:val="left"/>
+      <w:pPr>
+        <w:ind w:left="3827" w:hanging="1276"/>
+      </w:pPr>
+      <w:rPr>
+        <w:rFonts w:hint="eastAsia"/>
+      </w:rPr>
+    </w:lvl>
+    <w:lvl w:ilvl="7">
+      <w:start w:val="1"/>
+      <w:numFmt w:val="decimal"/>
+      <w:lvlText w:val="%1.%2.%3.%4.%5.%6.%7.%8"/>
+      <w:lvlJc w:val="left"/>
+      <w:pPr>
+        <w:ind w:left="4394" w:hanging="1418"/>
+      </w:pPr>
+      <w:rPr>
+        <w:rFonts w:hint="eastAsia"/>
+      </w:rPr>
+    </w:lvl>
+    <w:lvl w:ilvl="8">
+      <w:start w:val="1"/>
+      <w:numFmt w:val="decimal"/>
+      <w:lvlText w:val="%1.%2.%3.%4.%5.%6.%7.%8.%9"/>
+      <w:lvlJc w:val="left"/>
+      <w:pPr>
+        <w:ind w:left="5102" w:hanging="1700"/>
+      </w:pPr>
+      <w:rPr>
+        <w:rFonts w:hint="eastAsia"/>
+      </w:rPr>
+    </w:lvl>
+  </w:abstractNum>
   <w:num w:numId="1">
-    <w:abstractNumId w:val="18"/>
+    <w:abstractNumId w:val="19"/>
   </w:num>
   <w:num w:numId="2">
     <w:abstractNumId w:val="3"/>
@@ -10938,58 +13025,97 @@
     <w:abstractNumId w:val="2"/>
   </w:num>
   <w:num w:numId="4">
-    <w:abstractNumId w:val="17"/>
+    <w:abstractNumId w:val="18"/>
   </w:num>
   <w:num w:numId="5">
-    <w:abstractNumId w:val="4"/>
+    <w:abstractNumId w:val="5"/>
   </w:num>
   <w:num w:numId="6">
+    <w:abstractNumId w:val="9"/>
+  </w:num>
+  <w:num w:numId="7">
+    <w:abstractNumId w:val="11"/>
+  </w:num>
+  <w:num w:numId="8">
     <w:abstractNumId w:val="8"/>
   </w:num>
-  <w:num w:numId="7">
-    <w:abstractNumId w:val="10"/>
-  </w:num>
-  <w:num w:numId="8">
-    <w:abstractNumId w:val="7"/>
-  </w:num>
   <w:num w:numId="9">
-    <w:abstractNumId w:val="15"/>
+    <w:abstractNumId w:val="16"/>
   </w:num>
   <w:num w:numId="10">
     <w:abstractNumId w:val="1"/>
   </w:num>
   <w:num w:numId="11">
-    <w:abstractNumId w:val="20"/>
+    <w:abstractNumId w:val="21"/>
   </w:num>
   <w:num w:numId="12">
     <w:abstractNumId w:val="0"/>
   </w:num>
   <w:num w:numId="13">
-    <w:abstractNumId w:val="11"/>
+    <w:abstractNumId w:val="12"/>
   </w:num>
   <w:num w:numId="14">
-    <w:abstractNumId w:val="5"/>
+    <w:abstractNumId w:val="6"/>
   </w:num>
   <w:num w:numId="15">
-    <w:abstractNumId w:val="12"/>
+    <w:abstractNumId w:val="13"/>
   </w:num>
   <w:num w:numId="16">
-    <w:abstractNumId w:val="6"/>
+    <w:abstractNumId w:val="7"/>
   </w:num>
   <w:num w:numId="17">
+    <w:abstractNumId w:val="15"/>
+  </w:num>
+  <w:num w:numId="18">
+    <w:abstractNumId w:val="10"/>
+  </w:num>
+  <w:num w:numId="19">
     <w:abstractNumId w:val="14"/>
   </w:num>
-  <w:num w:numId="18">
-    <w:abstractNumId w:val="9"/>
-  </w:num>
-  <w:num w:numId="19">
-    <w:abstractNumId w:val="13"/>
-  </w:num>
   <w:num w:numId="20">
-    <w:abstractNumId w:val="16"/>
+    <w:abstractNumId w:val="17"/>
   </w:num>
   <w:num w:numId="21">
-    <w:abstractNumId w:val="19"/>
+    <w:abstractNumId w:val="20"/>
+  </w:num>
+  <w:num w:numId="22">
+    <w:abstractNumId w:val="23"/>
+  </w:num>
+  <w:num w:numId="23">
+    <w:abstractNumId w:val="22"/>
+  </w:num>
+  <w:num w:numId="24">
+    <w:abstractNumId w:val="14"/>
+    <w:lvlOverride w:ilvl="0">
+      <w:startOverride w:val="1"/>
+    </w:lvlOverride>
+    <w:lvlOverride w:ilvl="1">
+      <w:startOverride w:val="1"/>
+    </w:lvlOverride>
+    <w:lvlOverride w:ilvl="2">
+      <w:startOverride w:val="1"/>
+    </w:lvlOverride>
+    <w:lvlOverride w:ilvl="3">
+      <w:startOverride w:val="1"/>
+    </w:lvlOverride>
+    <w:lvlOverride w:ilvl="4">
+      <w:startOverride w:val="1"/>
+    </w:lvlOverride>
+    <w:lvlOverride w:ilvl="5">
+      <w:startOverride w:val="1"/>
+    </w:lvlOverride>
+    <w:lvlOverride w:ilvl="6">
+      <w:startOverride w:val="1"/>
+    </w:lvlOverride>
+    <w:lvlOverride w:ilvl="7">
+      <w:startOverride w:val="1"/>
+    </w:lvlOverride>
+    <w:lvlOverride w:ilvl="8">
+      <w:startOverride w:val="1"/>
+    </w:lvlOverride>
+  </w:num>
+  <w:num w:numId="25">
+    <w:abstractNumId w:val="4"/>
   </w:num>
 </w:numbering>
 </file>
@@ -11458,7 +13584,7 @@
     <w:uiPriority w:val="9"/>
     <w:unhideWhenUsed/>
     <w:qFormat/>
-    <w:rsid w:val="006A377D"/>
+    <w:rsid w:val="00997462"/>
     <w:pPr>
       <w:keepNext/>
       <w:keepLines/>
@@ -11473,6 +13599,30 @@
       <w:b/>
       <w:bCs/>
       <w:szCs w:val="32"/>
+    </w:rPr>
+  </w:style>
+  <w:style w:type="paragraph" w:styleId="4">
+    <w:name w:val="heading 4"/>
+    <w:aliases w:val="四级标题"/>
+    <w:basedOn w:val="a"/>
+    <w:link w:val="40"/>
+    <w:uiPriority w:val="9"/>
+    <w:semiHidden/>
+    <w:unhideWhenUsed/>
+    <w:qFormat/>
+    <w:rsid w:val="00985140"/>
+    <w:pPr>
+      <w:keepNext/>
+      <w:keepLines/>
+      <w:spacing w:before="100" w:beforeAutospacing="1" w:after="100" w:afterAutospacing="1"/>
+      <w:ind w:firstLineChars="0" w:firstLine="0"/>
+      <w:outlineLvl w:val="3"/>
+    </w:pPr>
+    <w:rPr>
+      <w:rFonts w:asciiTheme="majorHAnsi" w:hAnsiTheme="majorHAnsi" w:cstheme="majorBidi"/>
+      <w:b/>
+      <w:bCs/>
+      <w:szCs w:val="28"/>
     </w:rPr>
   </w:style>
   <w:style w:type="character" w:default="1" w:styleId="a0">
@@ -11603,7 +13753,7 @@
     <w:basedOn w:val="a0"/>
     <w:link w:val="3"/>
     <w:uiPriority w:val="9"/>
-    <w:rsid w:val="006A377D"/>
+    <w:rsid w:val="00997462"/>
     <w:rPr>
       <w:rFonts w:eastAsia="楷体"/>
       <w:b/>
@@ -11706,6 +13856,21 @@
       <w:rFonts w:eastAsia="楷体"/>
       <w:sz w:val="18"/>
       <w:szCs w:val="18"/>
+    </w:rPr>
+  </w:style>
+  <w:style w:type="character" w:customStyle="1" w:styleId="40">
+    <w:name w:val="标题 4 字符"/>
+    <w:aliases w:val="四级标题 字符"/>
+    <w:basedOn w:val="a0"/>
+    <w:link w:val="4"/>
+    <w:uiPriority w:val="9"/>
+    <w:semiHidden/>
+    <w:rsid w:val="00985140"/>
+    <w:rPr>
+      <w:rFonts w:asciiTheme="majorHAnsi" w:eastAsia="楷体" w:hAnsiTheme="majorHAnsi" w:cstheme="majorBidi"/>
+      <w:b/>
+      <w:bCs/>
+      <w:szCs w:val="28"/>
     </w:rPr>
   </w:style>
 </w:styles>

--- a/机器学习算法总结.docx
+++ b/机器学习算法总结.docx
@@ -70,6 +70,7 @@
         </w:rPr>
         <w:t>一个待分类样本在特征空间的k</w:t>
       </w:r>
+      <w:proofErr w:type="gramStart"/>
       <w:r>
         <w:rPr>
           <w:rFonts w:ascii="楷体" w:hAnsi="楷体" w:hint="eastAsia"/>
@@ -77,6 +78,7 @@
         </w:rPr>
         <w:t>个</w:t>
       </w:r>
+      <w:proofErr w:type="gramEnd"/>
       <w:r>
         <w:rPr>
           <w:rFonts w:ascii="楷体" w:hAnsi="楷体"/>
@@ -89,14 +91,30 @@
           <w:rFonts w:ascii="楷体" w:hAnsi="楷体" w:hint="eastAsia"/>
           <w:szCs w:val="24"/>
         </w:rPr>
-        <w:t>相似（即</w:t>
+        <w:t>相似（</w:t>
+      </w:r>
+      <w:proofErr w:type="gramStart"/>
+      <w:r>
+        <w:rPr>
+          <w:rFonts w:ascii="楷体" w:hAnsi="楷体" w:hint="eastAsia"/>
+          <w:szCs w:val="24"/>
+        </w:rPr>
+        <w:t>即</w:t>
       </w:r>
       <w:r>
         <w:rPr>
           <w:rFonts w:ascii="楷体" w:hAnsi="楷体"/>
           <w:szCs w:val="24"/>
         </w:rPr>
-        <w:t>特征空间</w:t>
+        <w:t>特征</w:t>
+      </w:r>
+      <w:proofErr w:type="gramEnd"/>
+      <w:r>
+        <w:rPr>
+          <w:rFonts w:ascii="楷体" w:hAnsi="楷体"/>
+          <w:szCs w:val="24"/>
+        </w:rPr>
+        <w:t>空间</w:t>
       </w:r>
       <w:r>
         <w:rPr>
@@ -729,12 +747,14 @@
         </w:rPr>
         <w:t>K</w:t>
       </w:r>
+      <w:proofErr w:type="gramStart"/>
       <w:r>
         <w:rPr>
           <w:rFonts w:hint="eastAsia"/>
         </w:rPr>
         <w:t>个</w:t>
       </w:r>
+      <w:proofErr w:type="gramEnd"/>
       <w:r>
         <w:t>最近邻点</w:t>
       </w:r>
@@ -1026,7 +1046,15 @@
         <w:t>近邻</w:t>
       </w:r>
       <w:r>
-        <w:t>，必须采用暴力搜素的方式，扫描</w:t>
+        <w:t>，必须采用</w:t>
+      </w:r>
+      <w:proofErr w:type="gramStart"/>
+      <w:r>
+        <w:t>暴力搜素的</w:t>
+      </w:r>
+      <w:proofErr w:type="gramEnd"/>
+      <w:r>
+        <w:t>方式，扫描</w:t>
       </w:r>
       <w:r>
         <w:rPr>
@@ -1330,14 +1358,24 @@
       <w:pPr>
         <w:ind w:firstLine="420"/>
       </w:pPr>
+      <w:proofErr w:type="spellStart"/>
       <w:r>
         <w:rPr>
           <w:highlight w:val="yellow"/>
         </w:rPr>
         <w:t>dataSetSize</w:t>
       </w:r>
-      <w:r>
-        <w:t xml:space="preserve"> = dataSet.shape[</w:t>
+      <w:proofErr w:type="spellEnd"/>
+      <w:r>
+        <w:t xml:space="preserve"> = </w:t>
+      </w:r>
+      <w:proofErr w:type="spellStart"/>
+      <w:r>
+        <w:t>dataSet.shape</w:t>
+      </w:r>
+      <w:proofErr w:type="spellEnd"/>
+      <w:r>
+        <w:t>[</w:t>
       </w:r>
       <w:r>
         <w:rPr>
@@ -1363,7 +1401,15 @@
         <w:t>a</w:t>
       </w:r>
       <w:r>
-        <w:t xml:space="preserve"> = array([</w:t>
+        <w:t xml:space="preserve"> = </w:t>
+      </w:r>
+      <w:proofErr w:type="gramStart"/>
+      <w:r>
+        <w:t>array(</w:t>
+      </w:r>
+      <w:proofErr w:type="gramEnd"/>
+      <w:r>
+        <w:t>[</w:t>
       </w:r>
       <w:r>
         <w:rPr>
@@ -1389,8 +1435,26 @@
         <w:ind w:firstLine="420"/>
       </w:pPr>
       <w:r>
-        <w:t xml:space="preserve">    diffMat = tile(intX,(</w:t>
-      </w:r>
+        <w:t xml:space="preserve">    </w:t>
+      </w:r>
+      <w:proofErr w:type="spellStart"/>
+      <w:r>
+        <w:t>diffMat</w:t>
+      </w:r>
+      <w:proofErr w:type="spellEnd"/>
+      <w:r>
+        <w:t xml:space="preserve"> = tile(</w:t>
+      </w:r>
+      <w:proofErr w:type="spellStart"/>
+      <w:proofErr w:type="gramStart"/>
+      <w:r>
+        <w:t>intX</w:t>
+      </w:r>
+      <w:proofErr w:type="spellEnd"/>
+      <w:r>
+        <w:t>,(</w:t>
+      </w:r>
+      <w:proofErr w:type="gramEnd"/>
       <w:r>
         <w:rPr>
           <w:highlight w:val="yellow"/>
@@ -1407,15 +1471,36 @@
         <w:t>1</w:t>
       </w:r>
       <w:r>
-        <w:t>))-dataSet</w:t>
-      </w:r>
-    </w:p>
-    <w:p>
-      <w:pPr>
-        <w:ind w:firstLine="420"/>
-      </w:pPr>
-      <w:r>
-        <w:t xml:space="preserve">    sqDiffMat = diffMat **</w:t>
+        <w:t>))-</w:t>
+      </w:r>
+      <w:proofErr w:type="spellStart"/>
+      <w:r>
+        <w:t>dataSet</w:t>
+      </w:r>
+      <w:proofErr w:type="spellEnd"/>
+    </w:p>
+    <w:p>
+      <w:pPr>
+        <w:ind w:firstLine="420"/>
+      </w:pPr>
+      <w:r>
+        <w:t xml:space="preserve">    </w:t>
+      </w:r>
+      <w:proofErr w:type="spellStart"/>
+      <w:r>
+        <w:t>sqDiffMat</w:t>
+      </w:r>
+      <w:proofErr w:type="spellEnd"/>
+      <w:r>
+        <w:t xml:space="preserve"> = </w:t>
+      </w:r>
+      <w:proofErr w:type="spellStart"/>
+      <w:r>
+        <w:t>diffMat</w:t>
+      </w:r>
+      <w:proofErr w:type="spellEnd"/>
+      <w:r>
+        <w:t xml:space="preserve"> **</w:t>
       </w:r>
       <w:r>
         <w:rPr>
@@ -1429,7 +1514,23 @@
         <w:ind w:firstLine="420"/>
       </w:pPr>
       <w:r>
-        <w:t xml:space="preserve">    sqDistances = sqDiffMat.sum(axis=</w:t>
+        <w:t xml:space="preserve">    </w:t>
+      </w:r>
+      <w:proofErr w:type="spellStart"/>
+      <w:r>
+        <w:t>sqDistances</w:t>
+      </w:r>
+      <w:proofErr w:type="spellEnd"/>
+      <w:r>
+        <w:t xml:space="preserve"> = </w:t>
+      </w:r>
+      <w:proofErr w:type="spellStart"/>
+      <w:r>
+        <w:t>sqDiffMat.sum</w:t>
+      </w:r>
+      <w:proofErr w:type="spellEnd"/>
+      <w:r>
+        <w:t>(axis=</w:t>
       </w:r>
       <w:r>
         <w:rPr>
@@ -1446,7 +1547,15 @@
         <w:ind w:firstLine="420"/>
       </w:pPr>
       <w:r>
-        <w:t xml:space="preserve">    distances = sqDistances**</w:t>
+        <w:t xml:space="preserve">    distances = </w:t>
+      </w:r>
+      <w:proofErr w:type="spellStart"/>
+      <w:r>
+        <w:t>sqDistances</w:t>
+      </w:r>
+      <w:proofErr w:type="spellEnd"/>
+      <w:r>
+        <w:t>**</w:t>
       </w:r>
       <w:r>
         <w:rPr>
@@ -1460,24 +1569,55 @@
         <w:ind w:firstLine="420"/>
       </w:pPr>
       <w:r>
-        <w:t xml:space="preserve">    sortedDistIndicies = distances.argsort()</w:t>
-      </w:r>
-    </w:p>
-    <w:p>
-      <w:pPr>
-        <w:ind w:firstLine="420"/>
-      </w:pPr>
-      <w:r>
-        <w:t xml:space="preserve">    classCount={}</w:t>
-      </w:r>
-    </w:p>
-    <w:p>
-      <w:pPr>
-        <w:ind w:firstLine="420"/>
-      </w:pPr>
-      <w:r>
         <w:t xml:space="preserve">    </w:t>
       </w:r>
+      <w:proofErr w:type="spellStart"/>
+      <w:r>
+        <w:t>sortedDistIndicies</w:t>
+      </w:r>
+      <w:proofErr w:type="spellEnd"/>
+      <w:r>
+        <w:t xml:space="preserve"> = </w:t>
+      </w:r>
+      <w:proofErr w:type="spellStart"/>
+      <w:proofErr w:type="gramStart"/>
+      <w:r>
+        <w:t>distances.argsort</w:t>
+      </w:r>
+      <w:proofErr w:type="spellEnd"/>
+      <w:proofErr w:type="gramEnd"/>
+      <w:r>
+        <w:t>()</w:t>
+      </w:r>
+    </w:p>
+    <w:p>
+      <w:pPr>
+        <w:ind w:firstLine="420"/>
+      </w:pPr>
+      <w:r>
+        <w:t xml:space="preserve">    </w:t>
+      </w:r>
+      <w:proofErr w:type="spellStart"/>
+      <w:r>
+        <w:t>classCount</w:t>
+      </w:r>
+      <w:proofErr w:type="spellEnd"/>
+      <w:proofErr w:type="gramStart"/>
+      <w:r>
+        <w:t>={</w:t>
+      </w:r>
+      <w:proofErr w:type="gramEnd"/>
+      <w:r>
+        <w:t>}</w:t>
+      </w:r>
+    </w:p>
+    <w:p>
+      <w:pPr>
+        <w:ind w:firstLine="420"/>
+      </w:pPr>
+      <w:r>
+        <w:t xml:space="preserve">    </w:t>
+      </w:r>
       <w:r>
         <w:rPr>
           <w:color w:val="0000FF"/>
@@ -1485,7 +1625,15 @@
         <w:t>for</w:t>
       </w:r>
       <w:r>
-        <w:t xml:space="preserve"> i </w:t>
+        <w:t xml:space="preserve"> </w:t>
+      </w:r>
+      <w:proofErr w:type="spellStart"/>
+      <w:r>
+        <w:t>i</w:t>
+      </w:r>
+      <w:proofErr w:type="spellEnd"/>
+      <w:r>
+        <w:t xml:space="preserve"> </w:t>
       </w:r>
       <w:r>
         <w:rPr>
@@ -1502,15 +1650,63 @@
         <w:ind w:firstLine="420"/>
       </w:pPr>
       <w:r>
-        <w:t xml:space="preserve">        voteIlabel = labels[sortedDistIndicies[i]]</w:t>
-      </w:r>
-    </w:p>
-    <w:p>
-      <w:pPr>
-        <w:ind w:firstLine="420"/>
-      </w:pPr>
-      <w:r>
-        <w:t xml:space="preserve">        classCount[voteIlabel]=classCount.get(voteIlabel,</w:t>
+        <w:t xml:space="preserve">        </w:t>
+      </w:r>
+      <w:proofErr w:type="spellStart"/>
+      <w:r>
+        <w:t>voteIlabel</w:t>
+      </w:r>
+      <w:proofErr w:type="spellEnd"/>
+      <w:r>
+        <w:t xml:space="preserve"> = labels[</w:t>
+      </w:r>
+      <w:proofErr w:type="spellStart"/>
+      <w:r>
+        <w:t>sortedDistIndicies</w:t>
+      </w:r>
+      <w:proofErr w:type="spellEnd"/>
+      <w:r>
+        <w:t>[</w:t>
+      </w:r>
+      <w:proofErr w:type="spellStart"/>
+      <w:r>
+        <w:t>i</w:t>
+      </w:r>
+      <w:proofErr w:type="spellEnd"/>
+      <w:r>
+        <w:t>]]</w:t>
+      </w:r>
+    </w:p>
+    <w:p>
+      <w:pPr>
+        <w:ind w:firstLine="420"/>
+      </w:pPr>
+      <w:r>
+        <w:t xml:space="preserve">        </w:t>
+      </w:r>
+      <w:proofErr w:type="spellStart"/>
+      <w:r>
+        <w:t>classCount</w:t>
+      </w:r>
+      <w:proofErr w:type="spellEnd"/>
+      <w:r>
+        <w:t>[</w:t>
+      </w:r>
+      <w:proofErr w:type="spellStart"/>
+      <w:r>
+        <w:t>voteIlabel</w:t>
+      </w:r>
+      <w:proofErr w:type="spellEnd"/>
+      <w:r>
+        <w:t>]=</w:t>
+      </w:r>
+      <w:proofErr w:type="spellStart"/>
+      <w:r>
+        <w:t>classCount.get</w:t>
+      </w:r>
+      <w:proofErr w:type="spellEnd"/>
+      <w:r>
+        <w:t>(voteIlabel,</w:t>
       </w:r>
       <w:r>
         <w:rPr>
@@ -1542,15 +1738,49 @@
         <w:t>print</w:t>
       </w:r>
       <w:r>
-        <w:t xml:space="preserve"> classCount</w:t>
-      </w:r>
-    </w:p>
-    <w:p>
-      <w:pPr>
-        <w:ind w:firstLine="420"/>
-      </w:pPr>
-      <w:r>
-        <w:t xml:space="preserve">    sortedClassCount = sorted(classCount.iteritems(),key = operator.itemgetter(</w:t>
+        <w:t xml:space="preserve"> </w:t>
+      </w:r>
+      <w:proofErr w:type="spellStart"/>
+      <w:r>
+        <w:t>classCount</w:t>
+      </w:r>
+      <w:proofErr w:type="spellEnd"/>
+    </w:p>
+    <w:p>
+      <w:pPr>
+        <w:ind w:firstLine="420"/>
+      </w:pPr>
+      <w:r>
+        <w:t xml:space="preserve">    </w:t>
+      </w:r>
+      <w:proofErr w:type="spellStart"/>
+      <w:r>
+        <w:t>sortedClassCount</w:t>
+      </w:r>
+      <w:proofErr w:type="spellEnd"/>
+      <w:r>
+        <w:t xml:space="preserve"> = </w:t>
+      </w:r>
+      <w:proofErr w:type="gramStart"/>
+      <w:r>
+        <w:t>sorted(</w:t>
+      </w:r>
+      <w:proofErr w:type="spellStart"/>
+      <w:proofErr w:type="gramEnd"/>
+      <w:r>
+        <w:t>classCount.iteritems</w:t>
+      </w:r>
+      <w:proofErr w:type="spellEnd"/>
+      <w:r>
+        <w:t xml:space="preserve">(),key = </w:t>
+      </w:r>
+      <w:proofErr w:type="spellStart"/>
+      <w:r>
+        <w:t>operator.itemgetter</w:t>
+      </w:r>
+      <w:proofErr w:type="spellEnd"/>
+      <w:r>
+        <w:t>(</w:t>
       </w:r>
       <w:r>
         <w:rPr>
@@ -1582,8 +1812,18 @@
         <w:t>return</w:t>
       </w:r>
       <w:r>
-        <w:t xml:space="preserve"> sortedClassCount[</w:t>
-      </w:r>
+        <w:t xml:space="preserve"> </w:t>
+      </w:r>
+      <w:proofErr w:type="spellStart"/>
+      <w:proofErr w:type="gramStart"/>
+      <w:r>
+        <w:t>sortedClassCount</w:t>
+      </w:r>
+      <w:proofErr w:type="spellEnd"/>
+      <w:r>
+        <w:t>[</w:t>
+      </w:r>
+      <w:proofErr w:type="gramEnd"/>
       <w:r>
         <w:rPr>
           <w:color w:val="800000"/>
@@ -2474,8 +2714,16 @@
         <w:rPr>
           <w:rFonts w:hint="eastAsia"/>
         </w:rPr>
-        <w:t>支持向量机</w:t>
-      </w:r>
+        <w:t>支持</w:t>
+      </w:r>
+      <w:proofErr w:type="gramStart"/>
+      <w:r>
+        <w:rPr>
+          <w:rFonts w:hint="eastAsia"/>
+        </w:rPr>
+        <w:t>向量机</w:t>
+      </w:r>
+      <w:proofErr w:type="gramEnd"/>
       <w:r>
         <w:t>改变非支持向量样本并不会引起决策面的变化</w:t>
       </w:r>
@@ -2720,7 +2968,15 @@
         <w:t>学习</w:t>
       </w:r>
       <w:r>
-        <w:t>问题可以表示为凸优化问题，因此</w:t>
+        <w:t>问题可以表示为</w:t>
+      </w:r>
+      <w:proofErr w:type="gramStart"/>
+      <w:r>
+        <w:t>凸</w:t>
+      </w:r>
+      <w:proofErr w:type="gramEnd"/>
+      <w:r>
+        <w:t>优化问题，因此</w:t>
       </w:r>
       <w:r>
         <w:rPr>
@@ -3187,7 +3443,7 @@
           <v:shape id="_x0000_i1025" type="#_x0000_t75" style="width:106.15pt;height:34.15pt" o:ole="">
             <v:imagedata r:id="rId27" o:title=""/>
           </v:shape>
-          <o:OLEObject Type="Embed" ProgID="Equation.DSMT4" ShapeID="_x0000_i1025" DrawAspect="Content" ObjectID="_1626676649" r:id="rId28"/>
+          <o:OLEObject Type="Embed" ProgID="Equation.DSMT4" ShapeID="_x0000_i1025" DrawAspect="Content" ObjectID="_1626873800" r:id="rId28"/>
         </w:object>
       </w:r>
     </w:p>
@@ -3212,7 +3468,7 @@
           <v:shape id="_x0000_i1026" type="#_x0000_t75" style="width:86.95pt;height:15.9pt" o:ole="">
             <v:imagedata r:id="rId29" o:title=""/>
           </v:shape>
-          <o:OLEObject Type="Embed" ProgID="Equation.DSMT4" ShapeID="_x0000_i1026" DrawAspect="Content" ObjectID="_1626676650" r:id="rId30"/>
+          <o:OLEObject Type="Embed" ProgID="Equation.DSMT4" ShapeID="_x0000_i1026" DrawAspect="Content" ObjectID="_1626873801" r:id="rId30"/>
         </w:object>
       </w:r>
       <w:r>
@@ -3224,8 +3480,13 @@
         </w:rPr>
         <w:t>，</w:t>
       </w:r>
-      <w:r>
-        <w:t>熵越大，不确定性越大</w:t>
+      <w:proofErr w:type="gramStart"/>
+      <w:r>
+        <w:t>熵越大</w:t>
+      </w:r>
+      <w:proofErr w:type="gramEnd"/>
+      <w:r>
+        <w:t>，不确定性越大</w:t>
       </w:r>
     </w:p>
     <w:p>
@@ -3604,7 +3865,7 @@
           <v:shape id="_x0000_i1027" type="#_x0000_t75" style="width:94.9pt;height:34.15pt" o:ole="">
             <v:imagedata r:id="rId32" o:title=""/>
           </v:shape>
-          <o:OLEObject Type="Embed" ProgID="Equation.DSMT4" ShapeID="_x0000_i1027" DrawAspect="Content" ObjectID="_1626676651" r:id="rId33"/>
+          <o:OLEObject Type="Embed" ProgID="Equation.DSMT4" ShapeID="_x0000_i1027" DrawAspect="Content" ObjectID="_1626873802" r:id="rId33"/>
         </w:object>
       </w:r>
     </w:p>
@@ -3799,8 +4060,13 @@
         </w:rPr>
         <w:t>解决</w:t>
       </w:r>
-      <w:r>
-        <w:t>缺失值问题。</w:t>
+      <w:proofErr w:type="gramStart"/>
+      <w:r>
+        <w:t>缺失值</w:t>
+      </w:r>
+      <w:proofErr w:type="gramEnd"/>
+      <w:r>
+        <w:t>问题。</w:t>
       </w:r>
       <w:r>
         <w:rPr>
@@ -3927,7 +4193,11 @@
         <w:t>时候</w:t>
       </w:r>
       <w:r>
-        <w:t>，计算机中二叉树模型会比多</w:t>
+        <w:t>，计算机中二叉树模型会比</w:t>
+      </w:r>
+      <w:proofErr w:type="gramStart"/>
+      <w:r>
+        <w:t>多</w:t>
       </w:r>
       <w:r>
         <w:rPr>
@@ -3936,7 +4206,11 @@
         <w:t>叉</w:t>
       </w:r>
       <w:r>
-        <w:t>树运算效率高。采用</w:t>
+        <w:t>树运算</w:t>
+      </w:r>
+      <w:proofErr w:type="gramEnd"/>
+      <w:r>
+        <w:t>效率高。采用</w:t>
       </w:r>
       <w:r>
         <w:rPr>
@@ -4053,7 +4327,7 @@
           <v:shape id="_x0000_i1028" type="#_x0000_t75" style="width:168.8pt;height:34.15pt" o:ole="">
             <v:imagedata r:id="rId34" o:title=""/>
           </v:shape>
-          <o:OLEObject Type="Embed" ProgID="Equation.DSMT4" ShapeID="_x0000_i1028" DrawAspect="Content" ObjectID="_1626676652" r:id="rId35"/>
+          <o:OLEObject Type="Embed" ProgID="Equation.DSMT4" ShapeID="_x0000_i1028" DrawAspect="Content" ObjectID="_1626873803" r:id="rId35"/>
         </w:object>
       </w:r>
     </w:p>
@@ -4091,20 +4365,27 @@
         </w:rPr>
         <w:t>K</w:t>
       </w:r>
+      <w:proofErr w:type="gramStart"/>
       <w:r>
         <w:rPr>
           <w:rFonts w:hint="eastAsia"/>
         </w:rPr>
         <w:t>个</w:t>
       </w:r>
+      <w:proofErr w:type="gramEnd"/>
       <w:r>
         <w:t>类别，第</w:t>
       </w:r>
       <w:r>
         <w:t>k</w:t>
       </w:r>
-      <w:r>
-        <w:t>个类别的数量为</w:t>
+      <w:proofErr w:type="gramStart"/>
+      <w:r>
+        <w:t>个</w:t>
+      </w:r>
+      <w:proofErr w:type="gramEnd"/>
+      <w:r>
+        <w:t>类别的数量为</w:t>
       </w:r>
       <w:r>
         <w:rPr>
@@ -4114,7 +4395,7 @@
           <v:shape id="_x0000_i1029" type="#_x0000_t75" style="width:14.95pt;height:18.25pt" o:ole="">
             <v:imagedata r:id="rId36" o:title=""/>
           </v:shape>
-          <o:OLEObject Type="Embed" ProgID="Equation.DSMT4" ShapeID="_x0000_i1029" DrawAspect="Content" ObjectID="_1626676653" r:id="rId37"/>
+          <o:OLEObject Type="Embed" ProgID="Equation.DSMT4" ShapeID="_x0000_i1029" DrawAspect="Content" ObjectID="_1626873804" r:id="rId37"/>
         </w:object>
       </w:r>
       <w:r>
@@ -4161,7 +4442,7 @@
           <v:shape id="_x0000_i1030" type="#_x0000_t75" style="width:115pt;height:36.95pt" o:ole="">
             <v:imagedata r:id="rId38" o:title=""/>
           </v:shape>
-          <o:OLEObject Type="Embed" ProgID="Equation.DSMT4" ShapeID="_x0000_i1030" DrawAspect="Content" ObjectID="_1626676654" r:id="rId39"/>
+          <o:OLEObject Type="Embed" ProgID="Equation.DSMT4" ShapeID="_x0000_i1030" DrawAspect="Content" ObjectID="_1626873805" r:id="rId39"/>
         </w:object>
       </w:r>
       <w:r>
@@ -4253,11 +4534,19 @@
         </w:rPr>
         <w:t>D2</w:t>
       </w:r>
-      <w:r>
-        <w:rPr>
-          <w:rFonts w:hint="eastAsia"/>
-        </w:rPr>
-        <w:t>两部分</w:t>
+      <w:proofErr w:type="gramStart"/>
+      <w:r>
+        <w:rPr>
+          <w:rFonts w:hint="eastAsia"/>
+        </w:rPr>
+        <w:t>两</w:t>
+      </w:r>
+      <w:proofErr w:type="gramEnd"/>
+      <w:r>
+        <w:rPr>
+          <w:rFonts w:hint="eastAsia"/>
+        </w:rPr>
+        <w:t>部分</w:t>
       </w:r>
       <w:r>
         <w:t>，则在特征</w:t>
@@ -4306,7 +4595,7 @@
           <v:shape id="_x0000_i1031" type="#_x0000_t75" style="width:195.9pt;height:30.85pt" o:ole="">
             <v:imagedata r:id="rId40" o:title=""/>
           </v:shape>
-          <o:OLEObject Type="Embed" ProgID="Equation.DSMT4" ShapeID="_x0000_i1031" DrawAspect="Content" ObjectID="_1626676655" r:id="rId41"/>
+          <o:OLEObject Type="Embed" ProgID="Equation.DSMT4" ShapeID="_x0000_i1031" DrawAspect="Content" ObjectID="_1626873806" r:id="rId41"/>
         </w:object>
       </w:r>
     </w:p>
@@ -4321,10 +4610,26 @@
         <w:t>基尼</w:t>
       </w:r>
       <w:r>
-        <w:t>系数代表了模型的不纯度，</w:t>
-      </w:r>
-      <w:r>
-        <w:t>基尼系数越小，则不纯度越低，特征越好</w:t>
+        <w:t>系数代表了模型的</w:t>
+      </w:r>
+      <w:proofErr w:type="gramStart"/>
+      <w:r>
+        <w:t>不</w:t>
+      </w:r>
+      <w:proofErr w:type="gramEnd"/>
+      <w:r>
+        <w:t>纯度，</w:t>
+      </w:r>
+      <w:r>
+        <w:t>基尼系数越小，则</w:t>
+      </w:r>
+      <w:proofErr w:type="gramStart"/>
+      <w:r>
+        <w:t>不</w:t>
+      </w:r>
+      <w:proofErr w:type="gramEnd"/>
+      <w:r>
+        <w:t>纯度越低，特征越好</w:t>
       </w:r>
       <w:r>
         <w:t>。</w:t>
@@ -4389,7 +4694,7 @@
           <v:shape id="_x0000_i1032" type="#_x0000_t75" style="width:8.9pt;height:14.05pt" o:ole="">
             <v:imagedata r:id="rId42" o:title=""/>
           </v:shape>
-          <o:OLEObject Type="Embed" ProgID="Equation.DSMT4" ShapeID="_x0000_i1032" DrawAspect="Content" ObjectID="_1626676656" r:id="rId43"/>
+          <o:OLEObject Type="Embed" ProgID="Equation.DSMT4" ShapeID="_x0000_i1032" DrawAspect="Content" ObjectID="_1626873807" r:id="rId43"/>
         </w:object>
       </w:r>
       <w:r>
@@ -4469,7 +4774,7 @@
           <v:shape id="_x0000_i1033" type="#_x0000_t75" style="width:109.85pt;height:18.25pt" o:ole="">
             <v:imagedata r:id="rId45" o:title=""/>
           </v:shape>
-          <o:OLEObject Type="Embed" ProgID="Equation.DSMT4" ShapeID="_x0000_i1033" DrawAspect="Content" ObjectID="_1626676657" r:id="rId46"/>
+          <o:OLEObject Type="Embed" ProgID="Equation.DSMT4" ShapeID="_x0000_i1033" DrawAspect="Content" ObjectID="_1626873808" r:id="rId46"/>
         </w:object>
       </w:r>
     </w:p>
@@ -4957,7 +5262,29 @@
           <w:sz w:val="18"/>
           <w:szCs w:val="18"/>
         </w:rPr>
-        <w:t>）既可以处理离散值也可以处理连续值。很多算法只是专注于离散值或者连续值。</w:t>
+        <w:t>）既可以处理离散值也可以处理连续值。很多算法只是专注于离散</w:t>
+      </w:r>
+      <w:proofErr w:type="gramStart"/>
+      <w:r>
+        <w:rPr>
+          <w:rFonts w:ascii="Verdana" w:eastAsia="宋体" w:hAnsi="Verdana" w:cs="宋体"/>
+          <w:color w:val="000000"/>
+          <w:kern w:val="0"/>
+          <w:sz w:val="18"/>
+          <w:szCs w:val="18"/>
+        </w:rPr>
+        <w:t>值或者</w:t>
+      </w:r>
+      <w:proofErr w:type="gramEnd"/>
+      <w:r>
+        <w:rPr>
+          <w:rFonts w:ascii="Verdana" w:eastAsia="宋体" w:hAnsi="Verdana" w:cs="宋体"/>
+          <w:color w:val="000000"/>
+          <w:kern w:val="0"/>
+          <w:sz w:val="18"/>
+          <w:szCs w:val="18"/>
+        </w:rPr>
+        <w:t>连续值。</w:t>
       </w:r>
     </w:p>
     <w:p>
@@ -5367,7 +5694,29 @@
           <w:sz w:val="18"/>
           <w:szCs w:val="18"/>
         </w:rPr>
-        <w:t>）有些比较复杂的关系，决策树很难学习，比如异或。这个就没有办法了，一般这种关系可以换神经网络分类方法来解决。</w:t>
+        <w:t>）有些比较复杂的关系，决策树很难学习，比如异</w:t>
+      </w:r>
+      <w:proofErr w:type="gramStart"/>
+      <w:r>
+        <w:rPr>
+          <w:rFonts w:ascii="Verdana" w:eastAsia="宋体" w:hAnsi="Verdana" w:cs="宋体"/>
+          <w:color w:val="000000"/>
+          <w:kern w:val="0"/>
+          <w:sz w:val="18"/>
+          <w:szCs w:val="18"/>
+        </w:rPr>
+        <w:t>或</w:t>
+      </w:r>
+      <w:proofErr w:type="gramEnd"/>
+      <w:r>
+        <w:rPr>
+          <w:rFonts w:ascii="Verdana" w:eastAsia="宋体" w:hAnsi="Verdana" w:cs="宋体"/>
+          <w:color w:val="000000"/>
+          <w:kern w:val="0"/>
+          <w:sz w:val="18"/>
+          <w:szCs w:val="18"/>
+        </w:rPr>
+        <w:t>。这个就没有办法了，一般这种关系可以换神经网络分类方法来解决。</w:t>
       </w:r>
     </w:p>
     <w:p>
@@ -5464,7 +5813,7 @@
           <v:shape id="_x0000_i1034" type="#_x0000_t75" style="width:165.95pt;height:42.1pt" o:ole="">
             <v:imagedata r:id="rId50" o:title=""/>
           </v:shape>
-          <o:OLEObject Type="Embed" ProgID="Equation.DSMT4" ShapeID="_x0000_i1034" DrawAspect="Content" ObjectID="_1626676658" r:id="rId51"/>
+          <o:OLEObject Type="Embed" ProgID="Equation.DSMT4" ShapeID="_x0000_i1034" DrawAspect="Content" ObjectID="_1626873809" r:id="rId51"/>
         </w:object>
       </w:r>
     </w:p>
@@ -5513,7 +5862,7 @@
           <v:shape id="_x0000_i1035" type="#_x0000_t75" style="width:102.85pt;height:19.15pt" o:ole="">
             <v:imagedata r:id="rId52" o:title=""/>
           </v:shape>
-          <o:OLEObject Type="Embed" ProgID="Equation.DSMT4" ShapeID="_x0000_i1035" DrawAspect="Content" ObjectID="_1626676659" r:id="rId53"/>
+          <o:OLEObject Type="Embed" ProgID="Equation.DSMT4" ShapeID="_x0000_i1035" DrawAspect="Content" ObjectID="_1626873810" r:id="rId53"/>
         </w:object>
       </w:r>
       <w:r>
@@ -5560,7 +5909,7 @@
           <v:shape id="_x0000_i1036" type="#_x0000_t75" style="width:142.15pt;height:31.8pt" o:ole="">
             <v:imagedata r:id="rId54" o:title=""/>
           </v:shape>
-          <o:OLEObject Type="Embed" ProgID="Equation.DSMT4" ShapeID="_x0000_i1036" DrawAspect="Content" ObjectID="_1626676660" r:id="rId55"/>
+          <o:OLEObject Type="Embed" ProgID="Equation.DSMT4" ShapeID="_x0000_i1036" DrawAspect="Content" ObjectID="_1626873811" r:id="rId55"/>
         </w:object>
       </w:r>
     </w:p>
@@ -5573,7 +5922,7 @@
           <v:shape id="_x0000_i1037" type="#_x0000_t75" style="width:410.95pt;height:31.8pt" o:ole="">
             <v:imagedata r:id="rId56" o:title=""/>
           </v:shape>
-          <o:OLEObject Type="Embed" ProgID="Equation.DSMT4" ShapeID="_x0000_i1037" DrawAspect="Content" ObjectID="_1626676661" r:id="rId57"/>
+          <o:OLEObject Type="Embed" ProgID="Equation.DSMT4" ShapeID="_x0000_i1037" DrawAspect="Content" ObjectID="_1626873812" r:id="rId57"/>
         </w:object>
       </w:r>
       <w:r>
@@ -5601,7 +5950,7 @@
           <v:shape id="_x0000_i1038" type="#_x0000_t75" style="width:142.15pt;height:31.8pt" o:ole="">
             <v:imagedata r:id="rId54" o:title=""/>
           </v:shape>
-          <o:OLEObject Type="Embed" ProgID="Equation.DSMT4" ShapeID="_x0000_i1038" DrawAspect="Content" ObjectID="_1626676662" r:id="rId58"/>
+          <o:OLEObject Type="Embed" ProgID="Equation.DSMT4" ShapeID="_x0000_i1038" DrawAspect="Content" ObjectID="_1626873813" r:id="rId58"/>
         </w:object>
       </w:r>
       <w:r>
@@ -5621,7 +5970,7 @@
           <v:shape id="_x0000_i1039" type="#_x0000_t75" style="width:64.05pt;height:18.25pt" o:ole="">
             <v:imagedata r:id="rId59" o:title=""/>
           </v:shape>
-          <o:OLEObject Type="Embed" ProgID="Equation.DSMT4" ShapeID="_x0000_i1039" DrawAspect="Content" ObjectID="_1626676663" r:id="rId60"/>
+          <o:OLEObject Type="Embed" ProgID="Equation.DSMT4" ShapeID="_x0000_i1039" DrawAspect="Content" ObjectID="_1626873814" r:id="rId60"/>
         </w:object>
       </w:r>
       <w:r>
@@ -5658,7 +6007,7 @@
           <v:shape id="_x0000_i1040" type="#_x0000_t75" style="width:342.25pt;height:31.8pt" o:ole="">
             <v:imagedata r:id="rId61" o:title=""/>
           </v:shape>
-          <o:OLEObject Type="Embed" ProgID="Equation.DSMT4" ShapeID="_x0000_i1040" DrawAspect="Content" ObjectID="_1626676664" r:id="rId62"/>
+          <o:OLEObject Type="Embed" ProgID="Equation.DSMT4" ShapeID="_x0000_i1040" DrawAspect="Content" ObjectID="_1626873815" r:id="rId62"/>
         </w:object>
       </w:r>
     </w:p>
@@ -5748,7 +6097,7 @@
           <v:shape id="_x0000_i1041" type="#_x0000_t75" style="width:361.85pt;height:38.8pt" o:ole="">
             <v:imagedata r:id="rId63" o:title=""/>
           </v:shape>
-          <o:OLEObject Type="Embed" ProgID="Equation.DSMT4" ShapeID="_x0000_i1041" DrawAspect="Content" ObjectID="_1626676665" r:id="rId64"/>
+          <o:OLEObject Type="Embed" ProgID="Equation.DSMT4" ShapeID="_x0000_i1041" DrawAspect="Content" ObjectID="_1626873816" r:id="rId64"/>
         </w:object>
       </w:r>
       <w:r>
@@ -6138,7 +6487,7 @@
           <v:shape id="_x0000_i1042" type="#_x0000_t75" style="width:243.1pt;height:34.15pt" o:ole="">
             <v:imagedata r:id="rId65" o:title=""/>
           </v:shape>
-          <o:OLEObject Type="Embed" ProgID="Equation.DSMT4" ShapeID="_x0000_i1042" DrawAspect="Content" ObjectID="_1626676666" r:id="rId66"/>
+          <o:OLEObject Type="Embed" ProgID="Equation.DSMT4" ShapeID="_x0000_i1042" DrawAspect="Content" ObjectID="_1626873817" r:id="rId66"/>
         </w:object>
       </w:r>
     </w:p>
@@ -6218,13 +6567,27 @@
         <w:rPr>
           <w:shd w:val="clear" w:color="auto" w:fill="FFFFFF"/>
         </w:rPr>
-        <w:t>较快。分类的时候，计算量仅仅只和特征的数目相关。并且逻辑回归的</w:t>
-      </w:r>
-      <w:r>
-        <w:rPr>
-          <w:rFonts w:hint="eastAsia"/>
+        <w:t>较快。分类的时候，计算</w:t>
+      </w:r>
+      <w:proofErr w:type="gramStart"/>
+      <w:r>
+        <w:rPr>
           <w:shd w:val="clear" w:color="auto" w:fill="FFFFFF"/>
         </w:rPr>
+        <w:t>量仅仅</w:t>
+      </w:r>
+      <w:proofErr w:type="gramEnd"/>
+      <w:r>
+        <w:rPr>
+          <w:shd w:val="clear" w:color="auto" w:fill="FFFFFF"/>
+        </w:rPr>
+        <w:t>只和特征的数目相关。并且逻辑回归的</w:t>
+      </w:r>
+      <w:r>
+        <w:rPr>
+          <w:rFonts w:hint="eastAsia"/>
+          <w:shd w:val="clear" w:color="auto" w:fill="FFFFFF"/>
+        </w:rPr>
         <w:t>分</w:t>
       </w:r>
       <w:r>
@@ -6233,12 +6596,14 @@
         </w:rPr>
         <w:t>布式优化</w:t>
       </w:r>
+      <w:proofErr w:type="spellStart"/>
       <w:r>
         <w:rPr>
           <w:shd w:val="clear" w:color="auto" w:fill="FFFFFF"/>
         </w:rPr>
         <w:t>sgd</w:t>
       </w:r>
+      <w:proofErr w:type="spellEnd"/>
       <w:r>
         <w:rPr>
           <w:shd w:val="clear" w:color="auto" w:fill="FFFFFF"/>
@@ -6462,12 +6827,14 @@
         </w:rPr>
         <w:t>逻辑回归本身无法筛选特征。有时候，我们会用</w:t>
       </w:r>
+      <w:proofErr w:type="spellStart"/>
       <w:r>
         <w:rPr>
           <w:shd w:val="clear" w:color="auto" w:fill="FFFFFF"/>
         </w:rPr>
         <w:t>gbdt</w:t>
       </w:r>
+      <w:proofErr w:type="spellEnd"/>
       <w:r>
         <w:rPr>
           <w:shd w:val="clear" w:color="auto" w:fill="FFFFFF"/>
@@ -6575,12 +6942,14 @@
       <w:pPr>
         <w:ind w:firstLine="420"/>
       </w:pPr>
+      <w:proofErr w:type="gramStart"/>
       <w:r>
         <w:rPr>
           <w:rFonts w:hint="eastAsia"/>
         </w:rPr>
         <w:t>调参包括</w:t>
       </w:r>
+      <w:proofErr w:type="gramEnd"/>
       <w:r>
         <w:t>，正则化</w:t>
       </w:r>
@@ -6635,7 +7004,15 @@
         </w:rPr>
       </w:pPr>
       <w:r>
-        <w:t>正则化选择参数：</w:t>
+        <w:t>正则</w:t>
+      </w:r>
+      <w:proofErr w:type="gramStart"/>
+      <w:r>
+        <w:t>化选择</w:t>
+      </w:r>
+      <w:proofErr w:type="gramEnd"/>
+      <w:r>
+        <w:t>参数：</w:t>
       </w:r>
       <w:r>
         <w:t>penalty</w:t>
@@ -6704,9 +7081,11 @@
       <w:r>
         <w:t>分类方式选择参数：</w:t>
       </w:r>
+      <w:proofErr w:type="spellStart"/>
       <w:r>
         <w:t>multi_class</w:t>
       </w:r>
+      <w:proofErr w:type="spellEnd"/>
       <w:r>
         <w:t xml:space="preserve">  </w:t>
       </w:r>
@@ -6728,8 +7107,13 @@
         <w:t>类型权重参数：</w:t>
       </w:r>
       <w:r>
-        <w:t xml:space="preserve"> class_weight</w:t>
-      </w:r>
+        <w:t xml:space="preserve"> </w:t>
+      </w:r>
+      <w:proofErr w:type="spellStart"/>
+      <w:r>
+        <w:t>class_weight</w:t>
+      </w:r>
+      <w:proofErr w:type="spellEnd"/>
       <w:r>
         <w:t xml:space="preserve">   </w:t>
       </w:r>
@@ -6769,8 +7153,13 @@
         <w:t>样本权重参数：</w:t>
       </w:r>
       <w:r>
-        <w:t xml:space="preserve"> sample_weight</w:t>
-      </w:r>
+        <w:t xml:space="preserve"> </w:t>
+      </w:r>
+      <w:proofErr w:type="spellStart"/>
+      <w:r>
+        <w:t>sample_weight</w:t>
+      </w:r>
+      <w:proofErr w:type="spellEnd"/>
       <w:r>
         <w:t xml:space="preserve">   </w:t>
       </w:r>
@@ -6824,6 +7213,45 @@
           <w:rFonts w:hint="eastAsia"/>
         </w:rPr>
         <w:t>图像</w:t>
+      </w:r>
+    </w:p>
+    <w:p>
+      <w:pPr>
+        <w:pStyle w:val="3"/>
+      </w:pPr>
+      <w:r>
+        <w:rPr>
+          <w:rFonts w:hint="eastAsia"/>
+        </w:rPr>
+        <w:t>卷积</w:t>
+      </w:r>
+      <w:r>
+        <w:t>层</w:t>
+      </w:r>
+    </w:p>
+    <w:p>
+      <w:pPr>
+        <w:pStyle w:val="3"/>
+      </w:pPr>
+      <w:r>
+        <w:rPr>
+          <w:rFonts w:hint="eastAsia"/>
+        </w:rPr>
+        <w:t>池化层</w:t>
+      </w:r>
+    </w:p>
+    <w:p>
+      <w:pPr>
+        <w:pStyle w:val="3"/>
+      </w:pPr>
+      <w:r>
+        <w:rPr>
+          <w:rFonts w:hint="eastAsia"/>
+        </w:rPr>
+        <w:t>全</w:t>
+      </w:r>
+      <w:r>
+        <w:t>连接层</w:t>
       </w:r>
     </w:p>
     <w:p>
@@ -6980,7 +7408,7 @@
           <v:shape id="_x0000_i1051" type="#_x0000_t75" style="width:21.95pt;height:14.95pt" o:ole="">
             <v:imagedata r:id="rId67" o:title=""/>
           </v:shape>
-          <o:OLEObject Type="Embed" ProgID="Equation.DSMT4" ShapeID="_x0000_i1051" DrawAspect="Content" ObjectID="_1626676667" r:id="rId68"/>
+          <o:OLEObject Type="Embed" ProgID="Equation.DSMT4" ShapeID="_x0000_i1051" DrawAspect="Content" ObjectID="_1626873818" r:id="rId68"/>
         </w:object>
       </w:r>
       <w:r>
@@ -7032,7 +7460,7 @@
           <v:shape id="_x0000_i1056" type="#_x0000_t75" style="width:35.05pt;height:27.1pt" o:ole="">
             <v:imagedata r:id="rId69" o:title=""/>
           </v:shape>
-          <o:OLEObject Type="Embed" ProgID="Equation.DSMT4" ShapeID="_x0000_i1056" DrawAspect="Content" ObjectID="_1626676668" r:id="rId70"/>
+          <o:OLEObject Type="Embed" ProgID="Equation.DSMT4" ShapeID="_x0000_i1056" DrawAspect="Content" ObjectID="_1626873819" r:id="rId70"/>
         </w:object>
       </w:r>
       <w:r>
@@ -7096,7 +7524,23 @@
           <w:rFonts w:hint="eastAsia"/>
           <w:shd w:val="clear" w:color="auto" w:fill="FFFFFF"/>
         </w:rPr>
-        <w:t>正则化的优点是其正则化项处处可导。</w:t>
+        <w:t>正则化的优点是其</w:t>
+      </w:r>
+      <w:proofErr w:type="gramStart"/>
+      <w:r>
+        <w:rPr>
+          <w:rFonts w:hint="eastAsia"/>
+          <w:shd w:val="clear" w:color="auto" w:fill="FFFFFF"/>
+        </w:rPr>
+        <w:t>正则化项处处</w:t>
+      </w:r>
+      <w:proofErr w:type="gramEnd"/>
+      <w:r>
+        <w:rPr>
+          <w:rFonts w:hint="eastAsia"/>
+          <w:shd w:val="clear" w:color="auto" w:fill="FFFFFF"/>
+        </w:rPr>
+        <w:t>可导。</w:t>
       </w:r>
     </w:p>
     <w:p>
@@ -7258,9 +7702,11 @@
           <w:rFonts w:hint="eastAsia"/>
         </w:rPr>
       </w:pPr>
+      <w:proofErr w:type="spellStart"/>
       <w:r>
         <w:t>BatchNorm</w:t>
       </w:r>
+      <w:proofErr w:type="spellEnd"/>
       <w:r>
         <w:t>的基本思想：能不能</w:t>
       </w:r>
@@ -7271,7 +7717,27 @@
           <w:color w:val="333333"/>
           <w:szCs w:val="21"/>
         </w:rPr>
-        <w:t>让每个隐层节点的</w:t>
+        <w:t>让</w:t>
+      </w:r>
+      <w:proofErr w:type="gramStart"/>
+      <w:r>
+        <w:rPr>
+          <w:rStyle w:val="a9"/>
+          <w:rFonts w:ascii="Verdana" w:hAnsi="Verdana"/>
+          <w:color w:val="333333"/>
+          <w:szCs w:val="21"/>
+        </w:rPr>
+        <w:t>每个隐层节点</w:t>
+      </w:r>
+      <w:proofErr w:type="gramEnd"/>
+      <w:r>
+        <w:rPr>
+          <w:rStyle w:val="a9"/>
+          <w:rFonts w:ascii="Verdana" w:hAnsi="Verdana"/>
+          <w:color w:val="333333"/>
+          <w:szCs w:val="21"/>
+        </w:rPr>
+        <w:t>的</w:t>
       </w:r>
       <w:r>
         <w:rPr>
@@ -7494,7 +7960,15 @@
         <w:t>其实一句话就是：</w:t>
       </w:r>
       <w:r>
-        <w:t>对于每个隐层神经元，把逐渐向非线性函数映射后向取值区间极限</w:t>
+        <w:t>对于</w:t>
+      </w:r>
+      <w:proofErr w:type="gramStart"/>
+      <w:r>
+        <w:t>每个隐层神经元</w:t>
+      </w:r>
+      <w:proofErr w:type="gramEnd"/>
+      <w:r>
+        <w:t>，把逐渐向非线性函数映射后向取值区间极限</w:t>
       </w:r>
     </w:p>
     <w:p>
@@ -7600,7 +8074,15 @@
         <w:ind w:firstLine="420"/>
       </w:pPr>
       <w:r>
-        <w:t>假设某个隐层神经元原先的激活输入</w:t>
+        <w:t>假设</w:t>
+      </w:r>
+      <w:proofErr w:type="gramStart"/>
+      <w:r>
+        <w:t>某个隐层神经元</w:t>
+      </w:r>
+      <w:proofErr w:type="gramEnd"/>
+      <w:r>
+        <w:t>原先的激活输入</w:t>
       </w:r>
       <w:r>
         <w:t>x</w:t>
@@ -7654,7 +8136,15 @@
         <w:t>BN</w:t>
       </w:r>
       <w:r>
-        <w:t>其实就是把每个隐层神经元的激活输入分布从偏离均值为</w:t>
+        <w:t>其实就是把</w:t>
+      </w:r>
+      <w:proofErr w:type="gramStart"/>
+      <w:r>
+        <w:t>每个隐层神经元</w:t>
+      </w:r>
+      <w:proofErr w:type="gramEnd"/>
+      <w:r>
+        <w:t>的激活输入分布从偏离均值为</w:t>
       </w:r>
       <w:r>
         <w:t>0</w:t>
@@ -7878,8 +8368,19 @@
           <w:szCs w:val="21"/>
           <w:shd w:val="clear" w:color="auto" w:fill="FFFFFF"/>
         </w:rPr>
-        <w:t>的范围内。那么这又意味着什么？我们知道，激活值</w:t>
-      </w:r>
+        <w:t>的范围内。那么这又意味着什么？我们知道，</w:t>
+      </w:r>
+      <w:proofErr w:type="gramStart"/>
+      <w:r>
+        <w:rPr>
+          <w:rFonts w:ascii="Verdana" w:hAnsi="Verdana"/>
+          <w:color w:val="333333"/>
+          <w:szCs w:val="21"/>
+          <w:shd w:val="clear" w:color="auto" w:fill="FFFFFF"/>
+        </w:rPr>
+        <w:t>激活值</w:t>
+      </w:r>
+      <w:proofErr w:type="gramEnd"/>
       <w:r>
         <w:rPr>
           <w:rFonts w:ascii="Verdana" w:hAnsi="Verdana"/>
@@ -8045,8 +8546,9 @@
           <w:szCs w:val="21"/>
           <w:shd w:val="clear" w:color="auto" w:fill="FFFFFF"/>
         </w:rPr>
-        <w:t>G’=f(x)*(1-f(x))</w:t>
-      </w:r>
+        <w:t>G</w:t>
+      </w:r>
+      <w:proofErr w:type="gramStart"/>
       <w:r>
         <w:rPr>
           <w:rFonts w:ascii="Verdana" w:hAnsi="Verdana"/>
@@ -8054,8 +8556,9 @@
           <w:szCs w:val="21"/>
           <w:shd w:val="clear" w:color="auto" w:fill="FFFFFF"/>
         </w:rPr>
-        <w:t>，因为</w:t>
-      </w:r>
+        <w:t>’</w:t>
+      </w:r>
+      <w:proofErr w:type="gramEnd"/>
       <w:r>
         <w:rPr>
           <w:rFonts w:ascii="Verdana" w:hAnsi="Verdana"/>
@@ -8063,7 +8566,7 @@
           <w:szCs w:val="21"/>
           <w:shd w:val="clear" w:color="auto" w:fill="FFFFFF"/>
         </w:rPr>
-        <w:t>f(x)=sigmoid(x)</w:t>
+        <w:t>=f(x)*(1-f(x))</w:t>
       </w:r>
       <w:r>
         <w:rPr>
@@ -8072,7 +8575,7 @@
           <w:szCs w:val="21"/>
           <w:shd w:val="clear" w:color="auto" w:fill="FFFFFF"/>
         </w:rPr>
-        <w:t>在</w:t>
+        <w:t>，因为</w:t>
       </w:r>
       <w:r>
         <w:rPr>
@@ -8081,7 +8584,7 @@
           <w:szCs w:val="21"/>
           <w:shd w:val="clear" w:color="auto" w:fill="FFFFFF"/>
         </w:rPr>
-        <w:t>0</w:t>
+        <w:t>f(x)=sigmoid(x)</w:t>
       </w:r>
       <w:r>
         <w:rPr>
@@ -8090,7 +8593,7 @@
           <w:szCs w:val="21"/>
           <w:shd w:val="clear" w:color="auto" w:fill="FFFFFF"/>
         </w:rPr>
-        <w:t>到</w:t>
+        <w:t>在</w:t>
       </w:r>
       <w:r>
         <w:rPr>
@@ -8099,7 +8602,7 @@
           <w:szCs w:val="21"/>
           <w:shd w:val="clear" w:color="auto" w:fill="FFFFFF"/>
         </w:rPr>
-        <w:t>1</w:t>
+        <w:t>0</w:t>
       </w:r>
       <w:r>
         <w:rPr>
@@ -8108,7 +8611,7 @@
           <w:szCs w:val="21"/>
           <w:shd w:val="clear" w:color="auto" w:fill="FFFFFF"/>
         </w:rPr>
-        <w:t>之间，所以</w:t>
+        <w:t>到</w:t>
       </w:r>
       <w:r>
         <w:rPr>
@@ -8117,8 +8620,37 @@
           <w:szCs w:val="21"/>
           <w:shd w:val="clear" w:color="auto" w:fill="FFFFFF"/>
         </w:rPr>
-        <w:t>G’</w:t>
-      </w:r>
+        <w:t>1</w:t>
+      </w:r>
+      <w:r>
+        <w:rPr>
+          <w:rFonts w:ascii="Verdana" w:hAnsi="Verdana"/>
+          <w:color w:val="333333"/>
+          <w:szCs w:val="21"/>
+          <w:shd w:val="clear" w:color="auto" w:fill="FFFFFF"/>
+        </w:rPr>
+        <w:t>之间，所以</w:t>
+      </w:r>
+      <w:r>
+        <w:rPr>
+          <w:rFonts w:ascii="Verdana" w:hAnsi="Verdana"/>
+          <w:color w:val="333333"/>
+          <w:szCs w:val="21"/>
+          <w:shd w:val="clear" w:color="auto" w:fill="FFFFFF"/>
+        </w:rPr>
+        <w:t>G</w:t>
+      </w:r>
+      <w:proofErr w:type="gramStart"/>
+      <w:r>
+        <w:rPr>
+          <w:rFonts w:ascii="Verdana" w:hAnsi="Verdana"/>
+          <w:color w:val="333333"/>
+          <w:szCs w:val="21"/>
+          <w:shd w:val="clear" w:color="auto" w:fill="FFFFFF"/>
+        </w:rPr>
+        <w:t>’</w:t>
+      </w:r>
+      <w:proofErr w:type="gramEnd"/>
       <w:r>
         <w:rPr>
           <w:rFonts w:ascii="Verdana" w:hAnsi="Verdana"/>
@@ -8266,7 +8798,15 @@
         <w:t>x</w:t>
       </w:r>
       <w:r>
-        <w:t>）函数的值明显接近于</w:t>
+        <w:t>）函数的</w:t>
+      </w:r>
+      <w:proofErr w:type="gramStart"/>
+      <w:r>
+        <w:t>值明显</w:t>
+      </w:r>
+      <w:proofErr w:type="gramEnd"/>
+      <w:r>
+        <w:t>接近于</w:t>
       </w:r>
       <w:r>
         <w:t>0</w:t>
@@ -8362,13 +8902,29 @@
         <w:ind w:firstLine="420"/>
       </w:pPr>
       <w:r>
-        <w:t xml:space="preserve">　　从上面几个图应该看出来</w:t>
+        <w:t xml:space="preserve">　　从上面几个</w:t>
+      </w:r>
+      <w:proofErr w:type="gramStart"/>
+      <w:r>
+        <w:t>图应该</w:t>
+      </w:r>
+      <w:proofErr w:type="gramEnd"/>
+      <w:r>
+        <w:t>看出来</w:t>
       </w:r>
       <w:r>
         <w:t>BN</w:t>
       </w:r>
       <w:r>
-        <w:t>在干什么了吧？其实就是把隐层神经元激活输入</w:t>
+        <w:t>在干什么了吧？其实就是</w:t>
+      </w:r>
+      <w:proofErr w:type="gramStart"/>
+      <w:r>
+        <w:t>把隐层</w:t>
+      </w:r>
+      <w:proofErr w:type="gramEnd"/>
+      <w:r>
+        <w:t>神经元激活输入</w:t>
       </w:r>
       <w:r>
         <w:t>x=WU+B</w:t>
@@ -8453,7 +9009,15 @@
         <w:t>BN</w:t>
       </w:r>
       <w:r>
-        <w:t>，那么不就跟把非线性函数替换成线性函数效果相同了？这意味着什么？我们知道，如果是多层的线性函数变换其实这个深层是没有意义的，因为多层线性网络跟一层线性网络是等价的。这意味着网络的</w:t>
+        <w:t>，那么不就跟把非线性函数替换成线性函数效果相同了？这意味着什么？我们知道，如果是多层的线性函数变换其实这个</w:t>
+      </w:r>
+      <w:proofErr w:type="gramStart"/>
+      <w:r>
+        <w:t>深层是</w:t>
+      </w:r>
+      <w:proofErr w:type="gramEnd"/>
+      <w:r>
+        <w:t>没有意义的，因为多层线性网络跟一层线性网络是等价的。这意味着网络的</w:t>
       </w:r>
       <w:r>
         <w:rPr>
@@ -8576,7 +9140,25 @@
           <w:bCs/>
           <w:color w:val="FF0000"/>
         </w:rPr>
-        <w:t>(y=scale*x+shift)</w:t>
+        <w:t>(y=scale*</w:t>
+      </w:r>
+      <w:proofErr w:type="spellStart"/>
+      <w:r>
+        <w:rPr>
+          <w:b/>
+          <w:bCs/>
+          <w:color w:val="FF0000"/>
+        </w:rPr>
+        <w:t>x+shift</w:t>
+      </w:r>
+      <w:proofErr w:type="spellEnd"/>
+      <w:r>
+        <w:rPr>
+          <w:b/>
+          <w:bCs/>
+          <w:color w:val="FF0000"/>
+        </w:rPr>
+        <w:t>)</w:t>
       </w:r>
       <w:r>
         <w:t>，每个神经元增加了两个参数</w:t>
@@ -8641,8 +9223,13 @@
       <w:r>
         <w:t>x</w:t>
       </w:r>
-      <w:r>
-        <w:t>调整回未变换的状态，那不是饶了一圈又绕回去原始的</w:t>
+      <w:proofErr w:type="gramStart"/>
+      <w:r>
+        <w:t>调整回未变换</w:t>
+      </w:r>
+      <w:proofErr w:type="gramEnd"/>
+      <w:r>
+        <w:t>的状态，那不是饶了一圈又绕回去原始的</w:t>
       </w:r>
       <w:r>
         <w:t>“Internal Covariate Shift”</w:t>
@@ -8808,9 +9395,11 @@
       <w:r>
         <w:t>（为什么要说这些？因为</w:t>
       </w:r>
+      <w:proofErr w:type="spellStart"/>
       <w:r>
         <w:t>BatchNorm</w:t>
       </w:r>
+      <w:proofErr w:type="spellEnd"/>
       <w:r>
         <w:t>是基于</w:t>
       </w:r>
@@ -8830,7 +9419,15 @@
         <w:t>SGD</w:t>
       </w:r>
       <w:r>
-        <w:t>训练的缺点：超参数调起来很麻烦。（作者隐含意思是用</w:t>
+        <w:t>训练的缺点：超参数</w:t>
+      </w:r>
+      <w:proofErr w:type="gramStart"/>
+      <w:r>
+        <w:t>调起来</w:t>
+      </w:r>
+      <w:proofErr w:type="gramEnd"/>
+      <w:r>
+        <w:t>很麻烦。（作者隐含意思是用</w:t>
       </w:r>
       <w:r>
         <w:t>BN</w:t>
@@ -8979,7 +9576,35 @@
         <w:rPr>
           <w:shd w:val="clear" w:color="auto" w:fill="FFFF99"/>
         </w:rPr>
-        <w:t>对于深度学习这种包含很多隐层的网络结构，在训练过程中，因为各层参数不停在变化，所以每个隐层都会面临</w:t>
+        <w:t>对于深度学习这种包含</w:t>
+      </w:r>
+      <w:proofErr w:type="gramStart"/>
+      <w:r>
+        <w:rPr>
+          <w:shd w:val="clear" w:color="auto" w:fill="FFFF99"/>
+        </w:rPr>
+        <w:t>很多隐层的</w:t>
+      </w:r>
+      <w:proofErr w:type="gramEnd"/>
+      <w:r>
+        <w:rPr>
+          <w:shd w:val="clear" w:color="auto" w:fill="FFFF99"/>
+        </w:rPr>
+        <w:t>网络结构，在训练过程中，因为各层参数不停在变化，所以</w:t>
+      </w:r>
+      <w:proofErr w:type="gramStart"/>
+      <w:r>
+        <w:rPr>
+          <w:shd w:val="clear" w:color="auto" w:fill="FFFF99"/>
+        </w:rPr>
+        <w:t>每个隐层都会</w:t>
+      </w:r>
+      <w:proofErr w:type="gramEnd"/>
+      <w:r>
+        <w:rPr>
+          <w:shd w:val="clear" w:color="auto" w:fill="FFFF99"/>
+        </w:rPr>
+        <w:t>面临</w:t>
       </w:r>
       <w:r>
         <w:rPr>
@@ -9001,8 +9626,9 @@
           <w:szCs w:val="21"/>
           <w:shd w:val="clear" w:color="auto" w:fill="FFFF99"/>
         </w:rPr>
-        <w:t>在训练过程中，隐层的输入分布老是变来变去，这就是所谓的</w:t>
-      </w:r>
+        <w:t>在训练过程中，</w:t>
+      </w:r>
+      <w:proofErr w:type="gramStart"/>
       <w:r>
         <w:rPr>
           <w:rStyle w:val="a9"/>
@@ -9011,8 +9637,9 @@
           <w:szCs w:val="21"/>
           <w:shd w:val="clear" w:color="auto" w:fill="FFFF99"/>
         </w:rPr>
-        <w:t>“Internal Covariate Shift”</w:t>
-      </w:r>
+        <w:t>隐层的</w:t>
+      </w:r>
+      <w:proofErr w:type="gramEnd"/>
       <w:r>
         <w:rPr>
           <w:rStyle w:val="a9"/>
@@ -9021,7 +9648,7 @@
           <w:szCs w:val="21"/>
           <w:shd w:val="clear" w:color="auto" w:fill="FFFF99"/>
         </w:rPr>
-        <w:t>，</w:t>
+        <w:t>输入分布老是变来变去，这就是所谓的</w:t>
       </w:r>
       <w:r>
         <w:rPr>
@@ -9031,7 +9658,7 @@
           <w:szCs w:val="21"/>
           <w:shd w:val="clear" w:color="auto" w:fill="FFFF99"/>
         </w:rPr>
-        <w:t>Internal</w:t>
+        <w:t>“Internal Covariate Shift”</w:t>
       </w:r>
       <w:r>
         <w:rPr>
@@ -9041,7 +9668,7 @@
           <w:szCs w:val="21"/>
           <w:shd w:val="clear" w:color="auto" w:fill="FFFF99"/>
         </w:rPr>
-        <w:t>指的是深层网络的隐层，是发生在网络内部的事情，而不是</w:t>
+        <w:t>，</w:t>
       </w:r>
       <w:r>
         <w:rPr>
@@ -9051,7 +9678,7 @@
           <w:szCs w:val="21"/>
           <w:shd w:val="clear" w:color="auto" w:fill="FFFF99"/>
         </w:rPr>
-        <w:t>covariate shift</w:t>
+        <w:t>Internal</w:t>
       </w:r>
       <w:r>
         <w:rPr>
@@ -9061,6 +9688,26 @@
           <w:szCs w:val="21"/>
           <w:shd w:val="clear" w:color="auto" w:fill="FFFF99"/>
         </w:rPr>
+        <w:t>指的是深层网络的隐层，是发生在网络内部的事情，而不是</w:t>
+      </w:r>
+      <w:r>
+        <w:rPr>
+          <w:rStyle w:val="a9"/>
+          <w:rFonts w:ascii="Verdana" w:hAnsi="Verdana"/>
+          <w:color w:val="FF0000"/>
+          <w:szCs w:val="21"/>
+          <w:shd w:val="clear" w:color="auto" w:fill="FFFF99"/>
+        </w:rPr>
+        <w:t>covariate shift</w:t>
+      </w:r>
+      <w:r>
+        <w:rPr>
+          <w:rStyle w:val="a9"/>
+          <w:rFonts w:ascii="Verdana" w:hAnsi="Verdana"/>
+          <w:color w:val="FF0000"/>
+          <w:szCs w:val="21"/>
+          <w:shd w:val="clear" w:color="auto" w:fill="FFFF99"/>
+        </w:rPr>
         <w:t>问题只发生在输入层。</w:t>
       </w:r>
     </w:p>
@@ -9071,9 +9718,11 @@
       <w:r>
         <w:t>然后提出了</w:t>
       </w:r>
+      <w:proofErr w:type="spellStart"/>
       <w:r>
         <w:t>BatchNorm</w:t>
       </w:r>
+      <w:proofErr w:type="spellEnd"/>
       <w:r>
         <w:t>的基本思想：能不能</w:t>
       </w:r>
@@ -9084,7 +9733,27 @@
           <w:color w:val="333333"/>
           <w:szCs w:val="21"/>
         </w:rPr>
-        <w:t>让每个隐层节点的</w:t>
+        <w:t>让</w:t>
+      </w:r>
+      <w:proofErr w:type="gramStart"/>
+      <w:r>
+        <w:rPr>
+          <w:rStyle w:val="a9"/>
+          <w:rFonts w:ascii="Verdana" w:hAnsi="Verdana"/>
+          <w:color w:val="333333"/>
+          <w:szCs w:val="21"/>
+        </w:rPr>
+        <w:t>每个隐层节点</w:t>
+      </w:r>
+      <w:proofErr w:type="gramEnd"/>
+      <w:r>
+        <w:rPr>
+          <w:rStyle w:val="a9"/>
+          <w:rFonts w:ascii="Verdana" w:hAnsi="Verdana"/>
+          <w:color w:val="333333"/>
+          <w:szCs w:val="21"/>
+        </w:rPr>
+        <w:t>的</w:t>
       </w:r>
       <w:r>
         <w:rPr>
@@ -9185,7 +9854,39 @@
         <w:t>BN</w:t>
       </w:r>
       <w:r>
-        <w:t>作者就开始推论了：图像是深度神经网络的输入层，做白化能加快收敛，那么其实对于深度网络来说，其中某个隐层的神经元是下一层的输入，意思是其实深度神经网络的每一个隐层都是输入层，不过是相对下一层来说而已，那么能不能对每个隐层都做白化呢？这就是启发</w:t>
+        <w:t>作者就开始推论了：图像是深度神经网络的输入层，做白化能加快收敛，那么其实对于深度网络来说，其中</w:t>
+      </w:r>
+      <w:proofErr w:type="gramStart"/>
+      <w:r>
+        <w:t>某个隐层的</w:t>
+      </w:r>
+      <w:proofErr w:type="gramEnd"/>
+      <w:r>
+        <w:t>神经元是下一层的输入，意思</w:t>
+      </w:r>
+      <w:proofErr w:type="gramStart"/>
+      <w:r>
+        <w:t>是其实</w:t>
+      </w:r>
+      <w:proofErr w:type="gramEnd"/>
+      <w:r>
+        <w:t>深度神经网络的每</w:t>
+      </w:r>
+      <w:proofErr w:type="gramStart"/>
+      <w:r>
+        <w:t>一个隐层都是</w:t>
+      </w:r>
+      <w:proofErr w:type="gramEnd"/>
+      <w:r>
+        <w:t>输入层，不过是相对下一层来说而已，那么能不能对</w:t>
+      </w:r>
+      <w:proofErr w:type="gramStart"/>
+      <w:r>
+        <w:t>每个隐层都做</w:t>
+      </w:r>
+      <w:proofErr w:type="gramEnd"/>
+      <w:r>
+        <w:t>白化呢？这就是启发</w:t>
       </w:r>
       <w:r>
         <w:t>BN</w:t>
@@ -9210,7 +9911,47 @@
           <w:color w:val="333333"/>
           <w:szCs w:val="21"/>
         </w:rPr>
-        <w:t>可以理解为对深层神经网络每个隐层神经元的激活值做简化版本的白化操作。</w:t>
+        <w:t>可以理解为对深层神经网络</w:t>
+      </w:r>
+      <w:proofErr w:type="gramStart"/>
+      <w:r>
+        <w:rPr>
+          <w:rStyle w:val="a9"/>
+          <w:rFonts w:ascii="Verdana" w:hAnsi="Verdana"/>
+          <w:color w:val="333333"/>
+          <w:szCs w:val="21"/>
+        </w:rPr>
+        <w:t>每个隐层神经元</w:t>
+      </w:r>
+      <w:proofErr w:type="gramEnd"/>
+      <w:r>
+        <w:rPr>
+          <w:rStyle w:val="a9"/>
+          <w:rFonts w:ascii="Verdana" w:hAnsi="Verdana"/>
+          <w:color w:val="333333"/>
+          <w:szCs w:val="21"/>
+        </w:rPr>
+        <w:t>的</w:t>
+      </w:r>
+      <w:proofErr w:type="gramStart"/>
+      <w:r>
+        <w:rPr>
+          <w:rStyle w:val="a9"/>
+          <w:rFonts w:ascii="Verdana" w:hAnsi="Verdana"/>
+          <w:color w:val="333333"/>
+          <w:szCs w:val="21"/>
+        </w:rPr>
+        <w:t>激活值</w:t>
+      </w:r>
+      <w:proofErr w:type="gramEnd"/>
+      <w:r>
+        <w:rPr>
+          <w:rStyle w:val="a9"/>
+          <w:rFonts w:ascii="Verdana" w:hAnsi="Verdana"/>
+          <w:color w:val="333333"/>
+          <w:szCs w:val="21"/>
+        </w:rPr>
+        <w:t>做简化版本的白化操作。</w:t>
       </w:r>
     </w:p>
     <w:p>
@@ -9275,9 +10016,6 @@
           <w:numId w:val="25"/>
         </w:numPr>
         <w:ind w:firstLineChars="0"/>
-        <w:rPr>
-          <w:rFonts w:hint="eastAsia"/>
-        </w:rPr>
       </w:pPr>
       <w:r>
         <w:rPr>
@@ -9288,17 +10026,647 @@
       <w:r>
         <w:t>正则化作用</w:t>
       </w:r>
+      <w:r>
+        <w:rPr>
+          <w:rFonts w:hint="eastAsia"/>
+        </w:rPr>
+        <w:t>（各个</w:t>
+      </w:r>
+      <w:r>
+        <w:t>层之间相互独立，有类似于</w:t>
+      </w:r>
+      <w:r>
+        <w:t>dropout</w:t>
+      </w:r>
+      <w:r>
+        <w:t>的作用</w:t>
+      </w:r>
+      <w:r>
+        <w:rPr>
+          <w:rFonts w:hint="eastAsia"/>
+        </w:rPr>
+        <w:t>）</w:t>
+      </w:r>
+    </w:p>
+    <w:p>
+      <w:pPr>
+        <w:pStyle w:val="a7"/>
+        <w:numPr>
+          <w:ilvl w:val="0"/>
+          <w:numId w:val="25"/>
+        </w:numPr>
+        <w:ind w:firstLineChars="0"/>
+      </w:pPr>
+      <w:r>
+        <w:rPr>
+          <w:rFonts w:hint="eastAsia"/>
+        </w:rPr>
+        <w:t>BN</w:t>
+      </w:r>
+      <w:r>
+        <w:rPr>
+          <w:rFonts w:hint="eastAsia"/>
+        </w:rPr>
+        <w:t>使得模型对网络中的参数不那么敏感，</w:t>
+      </w:r>
+      <w:proofErr w:type="gramStart"/>
+      <w:r>
+        <w:rPr>
+          <w:rFonts w:hint="eastAsia"/>
+        </w:rPr>
+        <w:t>简化调参过程</w:t>
+      </w:r>
+      <w:proofErr w:type="gramEnd"/>
+      <w:r>
+        <w:rPr>
+          <w:rFonts w:hint="eastAsia"/>
+        </w:rPr>
+        <w:t>，使得网络学习更加稳定</w:t>
+      </w:r>
+    </w:p>
+    <w:p>
+      <w:pPr>
+        <w:pStyle w:val="a7"/>
+        <w:numPr>
+          <w:ilvl w:val="0"/>
+          <w:numId w:val="23"/>
+        </w:numPr>
+        <w:ind w:firstLineChars="0"/>
+      </w:pPr>
+      <w:r>
+        <w:rPr>
+          <w:rFonts w:hint="eastAsia"/>
+        </w:rPr>
+        <w:t>BN</w:t>
+      </w:r>
+      <w:r>
+        <w:rPr>
+          <w:rFonts w:hint="eastAsia"/>
+        </w:rPr>
+        <w:t>的</w:t>
+      </w:r>
+      <w:r>
+        <w:t>求解过程</w:t>
+      </w:r>
+    </w:p>
+    <w:p>
+      <w:pPr>
+        <w:pStyle w:val="a7"/>
+        <w:numPr>
+          <w:ilvl w:val="0"/>
+          <w:numId w:val="26"/>
+        </w:numPr>
+        <w:ind w:firstLineChars="0"/>
+      </w:pPr>
+      <w:r>
+        <w:t>对每个</w:t>
+      </w:r>
+      <w:proofErr w:type="spellStart"/>
+      <w:r>
+        <w:t>minibatch</w:t>
+      </w:r>
+      <w:proofErr w:type="spellEnd"/>
+      <w:r>
+        <w:t>进行计算均值和方差</w:t>
+      </w:r>
+      <w:r>
+        <w:rPr>
+          <w:rFonts w:hint="eastAsia"/>
+        </w:rPr>
+        <w:t>，</w:t>
+      </w:r>
+      <w:r>
+        <w:t>这里要</w:t>
+      </w:r>
+      <w:r>
+        <w:rPr>
+          <w:rFonts w:hint="eastAsia"/>
+        </w:rPr>
+        <w:t>尽量</w:t>
+      </w:r>
+      <w:r>
+        <w:t>保证</w:t>
+      </w:r>
+      <w:proofErr w:type="spellStart"/>
+      <w:r>
+        <w:rPr>
+          <w:rFonts w:hint="eastAsia"/>
+        </w:rPr>
+        <w:t>minibatch</w:t>
+      </w:r>
+      <w:proofErr w:type="spellEnd"/>
+      <w:r>
+        <w:t>之间的分布</w:t>
+      </w:r>
+      <w:r>
+        <w:rPr>
+          <w:rFonts w:hint="eastAsia"/>
+        </w:rPr>
+        <w:t>是</w:t>
+      </w:r>
+      <w:r>
+        <w:t>相同的</w:t>
+      </w:r>
+      <w:r>
+        <w:rPr>
+          <w:rFonts w:hint="eastAsia"/>
+        </w:rPr>
+        <w:t>（可</w:t>
+      </w:r>
+      <w:r>
+        <w:t>采用交叉采样方法来保证</w:t>
+      </w:r>
+      <w:r>
+        <w:rPr>
+          <w:rFonts w:hint="eastAsia"/>
+        </w:rPr>
+        <w:t>），</w:t>
+      </w:r>
+      <w:r>
+        <w:t>要不各个</w:t>
+      </w:r>
+      <w:proofErr w:type="spellStart"/>
+      <w:r>
+        <w:t>minibatch</w:t>
+      </w:r>
+      <w:proofErr w:type="spellEnd"/>
+      <w:r>
+        <w:t>之间的均值和方差会相差很大，网络还得学习这种</w:t>
+      </w:r>
+      <w:r>
+        <w:rPr>
+          <w:rFonts w:hint="eastAsia"/>
+        </w:rPr>
+        <w:t>分布</w:t>
+      </w:r>
+      <w:r>
+        <w:t>。。。。</w:t>
+      </w:r>
+      <w:r>
+        <w:rPr>
+          <w:rFonts w:hint="eastAsia"/>
+        </w:rPr>
+        <w:t>，</w:t>
+      </w:r>
+      <w:proofErr w:type="spellStart"/>
+      <w:r>
+        <w:t>minibatch</w:t>
+      </w:r>
+      <w:proofErr w:type="spellEnd"/>
+      <w:r>
+        <w:t>的参数</w:t>
+      </w:r>
+      <w:r>
+        <w:rPr>
+          <w:rFonts w:hint="eastAsia"/>
+        </w:rPr>
+        <w:t>（均值</w:t>
+      </w:r>
+      <w:r>
+        <w:t>和方差</w:t>
+      </w:r>
+      <w:r>
+        <w:rPr>
+          <w:rFonts w:hint="eastAsia"/>
+        </w:rPr>
+        <w:t>）</w:t>
+      </w:r>
+      <w:r>
+        <w:t>也是需要学习的，需要使用梯度下降来求解梯度</w:t>
+      </w:r>
+    </w:p>
+    <w:p>
+      <w:pPr>
+        <w:pStyle w:val="a7"/>
+        <w:numPr>
+          <w:ilvl w:val="0"/>
+          <w:numId w:val="26"/>
+        </w:numPr>
+        <w:ind w:firstLineChars="0"/>
+      </w:pPr>
+      <w:r>
+        <w:rPr>
+          <w:rFonts w:hint="eastAsia"/>
+        </w:rPr>
+        <w:t>然后</w:t>
+      </w:r>
+      <w:r>
+        <w:t>对输入归一化</w:t>
+      </w:r>
+    </w:p>
+    <w:p>
+      <w:pPr>
+        <w:ind w:firstLine="420"/>
+      </w:pPr>
+      <w:r>
+        <w:t>4</w:t>
+      </w:r>
+      <w:r>
+        <w:rPr>
+          <w:rFonts w:hint="eastAsia"/>
+        </w:rPr>
+        <w:t>、</w:t>
+      </w:r>
+      <w:r>
+        <w:rPr>
+          <w:rFonts w:hint="eastAsia"/>
+        </w:rPr>
+        <w:t>BN</w:t>
+      </w:r>
+      <w:r>
+        <w:rPr>
+          <w:rFonts w:hint="eastAsia"/>
+        </w:rPr>
+        <w:t>的</w:t>
+      </w:r>
+      <w:r>
+        <w:t>测试过程</w:t>
+      </w:r>
+    </w:p>
+    <w:p>
+      <w:pPr>
+        <w:ind w:firstLine="420"/>
+      </w:pPr>
+      <w:r>
+        <w:rPr>
+          <w:rFonts w:hint="eastAsia"/>
+        </w:rPr>
+        <w:t>可能学完了上面的算法，你只是知道它的一个训练过程，一个网络一旦训练完了，就没有了</w:t>
+      </w:r>
+      <w:r>
+        <w:t>min-batch</w:t>
+      </w:r>
+      <w:r>
+        <w:t>这个概念了。测试阶段我们一般只输入一个测试样本，看看结果而已。因此测试样本，前向传导的时候，上面的均值</w:t>
+      </w:r>
+      <w:r>
+        <w:t>u</w:t>
+      </w:r>
+      <w:r>
+        <w:t>、标准差</w:t>
+      </w:r>
+      <w:r>
+        <w:t>σ </w:t>
+      </w:r>
+      <w:r>
+        <w:t>要哪里来？其实网络一旦训练完毕，参数都是固定的，这个时候即使是每批训练样本进入网络，那么</w:t>
+      </w:r>
+      <w:r>
+        <w:t>BN</w:t>
+      </w:r>
+      <w:proofErr w:type="gramStart"/>
+      <w:r>
+        <w:t>层计算</w:t>
+      </w:r>
+      <w:proofErr w:type="gramEnd"/>
+      <w:r>
+        <w:t>的均值</w:t>
+      </w:r>
+      <w:r>
+        <w:t>u</w:t>
+      </w:r>
+      <w:r>
+        <w:t>、和标准差都是固定不变的。我们可以采用这些数值</w:t>
+      </w:r>
+      <w:proofErr w:type="gramStart"/>
+      <w:r>
+        <w:t>来作</w:t>
+      </w:r>
+      <w:proofErr w:type="gramEnd"/>
+      <w:r>
+        <w:t>为测试样本所需要的均值、标准差，于是最后测试阶段的</w:t>
+      </w:r>
+      <w:r>
+        <w:t>u</w:t>
+      </w:r>
+      <w:r>
+        <w:t>和</w:t>
+      </w:r>
+      <w:r>
+        <w:t xml:space="preserve">σ </w:t>
+      </w:r>
+      <w:r>
+        <w:t>计算公式如下：</w:t>
+      </w:r>
+    </w:p>
+    <w:p>
+      <w:pPr>
+        <w:ind w:firstLine="420"/>
+        <w:jc w:val="center"/>
+        <w:rPr>
+          <w:rFonts w:hint="eastAsia"/>
+        </w:rPr>
+      </w:pPr>
+      <w:r>
+        <w:rPr>
+          <w:noProof/>
+        </w:rPr>
+        <w:drawing>
+          <wp:inline distT="0" distB="0" distL="0" distR="0" wp14:anchorId="539DED31" wp14:editId="243976FE">
+            <wp:extent cx="1710047" cy="619892"/>
+            <wp:effectExtent l="0" t="0" r="5080" b="8890"/>
+            <wp:docPr id="32" name="图片 32"/>
+            <wp:cNvGraphicFramePr>
+              <a:graphicFrameLocks xmlns:a="http://schemas.openxmlformats.org/drawingml/2006/main" noChangeAspect="1"/>
+            </wp:cNvGraphicFramePr>
+            <a:graphic xmlns:a="http://schemas.openxmlformats.org/drawingml/2006/main">
+              <a:graphicData uri="http://schemas.openxmlformats.org/drawingml/2006/picture">
+                <pic:pic xmlns:pic="http://schemas.openxmlformats.org/drawingml/2006/picture">
+                  <pic:nvPicPr>
+                    <pic:cNvPr id="1" name=""/>
+                    <pic:cNvPicPr/>
+                  </pic:nvPicPr>
+                  <pic:blipFill>
+                    <a:blip r:embed="rId76"/>
+                    <a:stretch>
+                      <a:fillRect/>
+                    </a:stretch>
+                  </pic:blipFill>
+                  <pic:spPr>
+                    <a:xfrm>
+                      <a:off x="0" y="0"/>
+                      <a:ext cx="1718647" cy="623010"/>
+                    </a:xfrm>
+                    <a:prstGeom prst="rect">
+                      <a:avLst/>
+                    </a:prstGeom>
+                  </pic:spPr>
+                </pic:pic>
+              </a:graphicData>
+            </a:graphic>
+          </wp:inline>
+        </w:drawing>
+      </w:r>
+    </w:p>
+    <w:p>
+      <w:pPr>
+        <w:ind w:firstLine="420"/>
+      </w:pPr>
+      <w:r>
+        <w:rPr>
+          <w:rFonts w:hint="eastAsia"/>
+        </w:rPr>
+        <w:t>上面简单理解就是：对于均值来说直接计算所有</w:t>
+      </w:r>
+      <w:r>
+        <w:t>batch u</w:t>
+      </w:r>
+      <w:r>
+        <w:t>值的平均值；然后对于标准偏差采用每个</w:t>
+      </w:r>
+      <w:r>
+        <w:t>batch </w:t>
+      </w:r>
+      <w:proofErr w:type="spellStart"/>
+      <w:r>
+        <w:t>σB</w:t>
+      </w:r>
+      <w:proofErr w:type="spellEnd"/>
+      <w:r>
+        <w:t>的无偏估计。最后测试阶段，</w:t>
+      </w:r>
+      <w:r>
+        <w:t>BN</w:t>
+      </w:r>
+      <w:r>
+        <w:t>的使用公式就是：</w:t>
+      </w:r>
+    </w:p>
+    <w:p>
+      <w:pPr>
+        <w:ind w:firstLine="420"/>
+        <w:jc w:val="center"/>
+        <w:rPr>
+          <w:rFonts w:hint="eastAsia"/>
+        </w:rPr>
+      </w:pPr>
+      <w:r>
+        <w:rPr>
+          <w:noProof/>
+        </w:rPr>
+        <w:drawing>
+          <wp:inline distT="0" distB="0" distL="0" distR="0" wp14:anchorId="6BD45508" wp14:editId="5E86130F">
+            <wp:extent cx="2571008" cy="441715"/>
+            <wp:effectExtent l="0" t="0" r="1270" b="0"/>
+            <wp:docPr id="33" name="图片 33"/>
+            <wp:cNvGraphicFramePr>
+              <a:graphicFrameLocks xmlns:a="http://schemas.openxmlformats.org/drawingml/2006/main" noChangeAspect="1"/>
+            </wp:cNvGraphicFramePr>
+            <a:graphic xmlns:a="http://schemas.openxmlformats.org/drawingml/2006/main">
+              <a:graphicData uri="http://schemas.openxmlformats.org/drawingml/2006/picture">
+                <pic:pic xmlns:pic="http://schemas.openxmlformats.org/drawingml/2006/picture">
+                  <pic:nvPicPr>
+                    <pic:cNvPr id="1" name=""/>
+                    <pic:cNvPicPr/>
+                  </pic:nvPicPr>
+                  <pic:blipFill>
+                    <a:blip r:embed="rId77"/>
+                    <a:stretch>
+                      <a:fillRect/>
+                    </a:stretch>
+                  </pic:blipFill>
+                  <pic:spPr>
+                    <a:xfrm>
+                      <a:off x="0" y="0"/>
+                      <a:ext cx="2611939" cy="448747"/>
+                    </a:xfrm>
+                    <a:prstGeom prst="rect">
+                      <a:avLst/>
+                    </a:prstGeom>
+                  </pic:spPr>
+                </pic:pic>
+              </a:graphicData>
+            </a:graphic>
+          </wp:inline>
+        </w:drawing>
+      </w:r>
+    </w:p>
+    <w:p>
+      <w:pPr>
+        <w:ind w:firstLine="420"/>
+        <w:rPr>
+          <w:rFonts w:hint="eastAsia"/>
+        </w:rPr>
+      </w:pPr>
+      <w:r>
+        <w:t>(2)</w:t>
+      </w:r>
+      <w:r>
+        <w:t>根据文献说，</w:t>
+      </w:r>
+      <w:r>
+        <w:t>BN</w:t>
+      </w:r>
+      <w:r>
+        <w:t>可以应用于一个神经网络的任何神经元上。文献主要是把</w:t>
+      </w:r>
+      <w:r>
+        <w:t>BN</w:t>
+      </w:r>
+      <w:r>
+        <w:t>变换，置于网络激活函数层的前面。在没有采用</w:t>
+      </w:r>
+      <w:r>
+        <w:t>BN</w:t>
+      </w:r>
+      <w:r>
+        <w:t>的时候，激活函数层是这样的：</w:t>
+      </w:r>
+    </w:p>
+    <w:p>
+      <w:pPr>
+        <w:ind w:firstLine="420"/>
+        <w:jc w:val="center"/>
+        <w:rPr>
+          <w:rFonts w:hint="eastAsia"/>
+        </w:rPr>
+      </w:pPr>
+      <w:r>
+        <w:t>z=g(</w:t>
+      </w:r>
+      <w:proofErr w:type="spellStart"/>
+      <w:r>
+        <w:t>Wu+b</w:t>
+      </w:r>
+      <w:proofErr w:type="spellEnd"/>
+      <w:r>
+        <w:t>)</w:t>
+      </w:r>
+    </w:p>
+    <w:p>
+      <w:pPr>
+        <w:ind w:firstLine="420"/>
+        <w:rPr>
+          <w:rFonts w:hint="eastAsia"/>
+        </w:rPr>
+      </w:pPr>
+      <w:r>
+        <w:rPr>
+          <w:rFonts w:hint="eastAsia"/>
+        </w:rPr>
+        <w:t>也就是我们希望一个激活函数，比如</w:t>
+      </w:r>
+      <w:r>
+        <w:t>s</w:t>
+      </w:r>
+      <w:r>
+        <w:t>型函数</w:t>
+      </w:r>
+      <w:r>
+        <w:t>s(x)</w:t>
+      </w:r>
+      <w:r>
+        <w:t>的自变量</w:t>
+      </w:r>
+      <w:r>
+        <w:t>x</w:t>
+      </w:r>
+      <w:r>
+        <w:t>是经过</w:t>
+      </w:r>
+      <w:r>
+        <w:t>BN</w:t>
+      </w:r>
+      <w:r>
+        <w:t>处理后的结果。因此前向传导的计算公式就应该是：</w:t>
+      </w:r>
+    </w:p>
+    <w:p>
+      <w:pPr>
+        <w:ind w:firstLine="420"/>
+        <w:jc w:val="center"/>
+        <w:rPr>
+          <w:rFonts w:hint="eastAsia"/>
+        </w:rPr>
+      </w:pPr>
+      <w:r>
+        <w:t>z=g(BN(</w:t>
+      </w:r>
+      <w:proofErr w:type="spellStart"/>
+      <w:r>
+        <w:t>Wu+b</w:t>
+      </w:r>
+      <w:proofErr w:type="spellEnd"/>
+      <w:r>
+        <w:t>))</w:t>
+      </w:r>
+    </w:p>
+    <w:p>
+      <w:pPr>
+        <w:ind w:firstLine="420"/>
+        <w:rPr>
+          <w:rFonts w:hint="eastAsia"/>
+        </w:rPr>
+      </w:pPr>
+      <w:r>
+        <w:rPr>
+          <w:rFonts w:hint="eastAsia"/>
+        </w:rPr>
+        <w:t>其实因为偏置参数</w:t>
+      </w:r>
+      <w:r>
+        <w:t>b</w:t>
+      </w:r>
+      <w:r>
+        <w:t>经过</w:t>
+      </w:r>
+      <w:r>
+        <w:t>BN</w:t>
+      </w:r>
+      <w:r>
+        <w:t>层后其实是没有用的，最后也会被均值归一化，当然</w:t>
+      </w:r>
+      <w:r>
+        <w:t>BN</w:t>
+      </w:r>
+      <w:r>
+        <w:t>层后面还有个</w:t>
+      </w:r>
+      <w:r>
+        <w:t>β</w:t>
+      </w:r>
+      <w:r>
+        <w:t>参数作为偏置项，所以</w:t>
+      </w:r>
+      <w:r>
+        <w:t>b</w:t>
+      </w:r>
+      <w:r>
+        <w:t>这个参数就可以不用了。因此最后把</w:t>
+      </w:r>
+      <w:r>
+        <w:t>BN</w:t>
+      </w:r>
+      <w:r>
+        <w:t>层</w:t>
+      </w:r>
+      <w:r>
+        <w:t>+</w:t>
+      </w:r>
+      <w:r>
+        <w:t>激活函数层就变成了：</w:t>
+      </w:r>
+    </w:p>
+    <w:p>
+      <w:pPr>
+        <w:ind w:firstLine="420"/>
+        <w:jc w:val="center"/>
+      </w:pPr>
+      <w:r>
+        <w:t>z=g(BN(Wu))</w:t>
+      </w:r>
+    </w:p>
+    <w:p>
+      <w:pPr>
+        <w:pStyle w:val="1"/>
+      </w:pPr>
       <w:bookmarkStart w:id="0" w:name="_GoBack"/>
       <w:bookmarkEnd w:id="0"/>
-    </w:p>
-    <w:p>
-      <w:pPr>
-        <w:pStyle w:val="1"/>
-      </w:pPr>
-      <w:r>
-        <w:rPr>
-          <w:rFonts w:hint="eastAsia"/>
-        </w:rPr>
+      <w:r>
+        <w:rPr>
+          <w:rFonts w:hint="eastAsia"/>
+        </w:rPr>
+        <w:lastRenderedPageBreak/>
         <w:t>面试</w:t>
       </w:r>
       <w:r>
@@ -9361,12 +10729,14 @@
         </w:rPr>
         <w:t>、</w:t>
       </w:r>
+      <w:proofErr w:type="spellStart"/>
       <w:r>
         <w:rPr>
           <w:rFonts w:ascii="Calibri" w:eastAsia="宋体" w:hAnsi="Calibri"/>
         </w:rPr>
         <w:t>lstm</w:t>
       </w:r>
+      <w:proofErr w:type="spellEnd"/>
       <w:r>
         <w:rPr>
           <w:rFonts w:hint="eastAsia"/>
@@ -9439,9 +10809,11 @@
         </w:rPr>
         <w:t>、</w:t>
       </w:r>
+      <w:proofErr w:type="spellStart"/>
       <w:r>
         <w:t>tf_idf</w:t>
       </w:r>
+      <w:proofErr w:type="spellEnd"/>
       <w:r>
         <w:rPr>
           <w:rFonts w:hint="eastAsia"/>
@@ -9616,7 +10988,21 @@
         <w:rPr>
           <w:rFonts w:hint="eastAsia"/>
         </w:rPr>
-        <w:t>、调参调了哪些参数</w:t>
+        <w:t>、</w:t>
+      </w:r>
+      <w:proofErr w:type="gramStart"/>
+      <w:r>
+        <w:rPr>
+          <w:rFonts w:hint="eastAsia"/>
+        </w:rPr>
+        <w:t>调参调</w:t>
+      </w:r>
+      <w:proofErr w:type="gramEnd"/>
+      <w:r>
+        <w:rPr>
+          <w:rFonts w:hint="eastAsia"/>
+        </w:rPr>
+        <w:t>了哪些参数</w:t>
       </w:r>
     </w:p>
     <w:p>
@@ -9840,7 +11226,11 @@
         <w:ind w:firstLineChars="0"/>
       </w:pPr>
       <w:r>
-        <w:t>马尔科夫链一阶和二阶</w:t>
+        <w:t>马尔科夫</w:t>
+      </w:r>
+      <w:proofErr w:type="gramStart"/>
+      <w:r>
+        <w:t>链一阶和二阶</w:t>
       </w:r>
       <w:r>
         <w:rPr>
@@ -9848,6 +11238,7 @@
         </w:rPr>
         <w:t>指</w:t>
       </w:r>
+      <w:proofErr w:type="gramEnd"/>
       <w:r>
         <w:t>的是什么</w:t>
       </w:r>
@@ -9975,8 +11366,13 @@
         </w:rPr>
         <w:t xml:space="preserve">MAX </w:t>
       </w:r>
-      <w:r>
-        <w:t xml:space="preserve">POOLing </w:t>
+      <w:proofErr w:type="spellStart"/>
+      <w:r>
+        <w:t>POOLing</w:t>
+      </w:r>
+      <w:proofErr w:type="spellEnd"/>
+      <w:r>
+        <w:t xml:space="preserve"> </w:t>
       </w:r>
       <w:r>
         <w:rPr>
@@ -10068,14 +11464,139 @@
         <w:rPr>
           <w:rFonts w:hint="eastAsia"/>
         </w:rPr>
+        <w:t>数学基础比较扎实，</w:t>
+      </w:r>
+      <w:r>
+        <w:rPr>
+          <w:rFonts w:hint="eastAsia"/>
+        </w:rPr>
+        <w:t>如果会有新的算法，理解掌握的会比较快</w:t>
+      </w:r>
+    </w:p>
+    <w:p>
+      <w:pPr>
+        <w:ind w:firstLine="420"/>
+        <w:rPr>
+          <w:rFonts w:ascii="Calibri" w:eastAsia="宋体" w:hAnsi="Calibri"/>
+        </w:rPr>
+      </w:pPr>
+      <w:r>
+        <w:rPr>
+          <w:rFonts w:hint="eastAsia"/>
+        </w:rPr>
+        <w:t>对编码敢兴趣，喜欢写代码，没事会去</w:t>
+      </w:r>
+      <w:proofErr w:type="spellStart"/>
+      <w:r>
+        <w:rPr>
+          <w:rFonts w:ascii="Calibri" w:eastAsia="宋体" w:hAnsi="Calibri"/>
+        </w:rPr>
+        <w:t>github</w:t>
+      </w:r>
+      <w:proofErr w:type="spellEnd"/>
+      <w:r>
+        <w:rPr>
+          <w:rFonts w:hint="eastAsia"/>
+        </w:rPr>
+        <w:t>上找一些源码，分析，自己也会写一下代码玩一玩</w:t>
+      </w:r>
+    </w:p>
+    <w:p>
+      <w:pPr>
+        <w:ind w:firstLine="420"/>
+        <w:rPr>
+          <w:lang w:val="x-none"/>
+        </w:rPr>
+      </w:pPr>
+      <w:r>
+        <w:rPr>
+          <w:rFonts w:hint="eastAsia"/>
+          <w:lang w:val="x-none"/>
+        </w:rPr>
+        <w:t> </w:t>
+      </w:r>
+    </w:p>
+    <w:p>
+      <w:pPr>
+        <w:ind w:firstLine="422"/>
+      </w:pPr>
+      <w:r>
+        <w:rPr>
+          <w:rFonts w:hint="eastAsia"/>
+          <w:b/>
+        </w:rPr>
+        <w:t>态度方面</w:t>
+      </w:r>
+      <w:r>
+        <w:rPr>
+          <w:rFonts w:hint="eastAsia"/>
+        </w:rPr>
+        <w:t>：对交代的任务会一定会在规定时间内完成</w:t>
+      </w:r>
+      <w:r>
+        <w:rPr>
+          <w:rFonts w:hint="eastAsia"/>
+        </w:rPr>
+        <w:t>，如果时间充裕</w:t>
+      </w:r>
+      <w:r>
+        <w:rPr>
+          <w:rFonts w:hint="eastAsia"/>
+        </w:rPr>
+        <w:t>，</w:t>
+      </w:r>
+      <w:r>
+        <w:rPr>
+          <w:rFonts w:hint="eastAsia"/>
+        </w:rPr>
+        <w:t>会完美的完成，比如代码的优化，性能优化等</w:t>
+      </w:r>
+    </w:p>
+    <w:p>
+      <w:pPr>
+        <w:ind w:firstLine="420"/>
+        <w:rPr>
+          <w:rFonts w:ascii="Calibri" w:eastAsia="宋体" w:hAnsi="Calibri"/>
+        </w:rPr>
+      </w:pPr>
+      <w:r>
+        <w:rPr>
+          <w:rFonts w:ascii="Calibri" w:eastAsia="宋体" w:hAnsi="Calibri"/>
+        </w:rPr>
         <w:lastRenderedPageBreak/>
-        <w:t>数学基础比较扎实，</w:t>
-      </w:r>
-      <w:r>
-        <w:rPr>
-          <w:rFonts w:hint="eastAsia"/>
-        </w:rPr>
-        <w:t>如果会有新的算法，理解掌握的会比较快</w:t>
+        <w:t>2</w:t>
+      </w:r>
+      <w:r>
+        <w:rPr>
+          <w:rFonts w:hint="eastAsia"/>
+        </w:rPr>
+        <w:t>、你最近写了多少行代码？</w:t>
+      </w:r>
+    </w:p>
+    <w:p>
+      <w:pPr>
+        <w:ind w:firstLine="420"/>
+      </w:pPr>
+      <w:r>
+        <w:rPr>
+          <w:rFonts w:hint="eastAsia"/>
+        </w:rPr>
+        <w:t>没统计过，因为代码很多，不同模块，写了很多，具体多少行还真没统计过</w:t>
+      </w:r>
+    </w:p>
+    <w:p>
+      <w:pPr>
+        <w:ind w:firstLine="420"/>
+        <w:rPr>
+          <w:lang w:val="x-none"/>
+        </w:rPr>
+      </w:pPr>
+      <w:r>
+        <w:rPr>
+          <w:rFonts w:hint="eastAsia"/>
+          <w:lang w:val="x-none"/>
+        </w:rPr>
+        <w:t> </w:t>
       </w:r>
     </w:p>
     <w:p>
@@ -10087,21 +11608,26 @@
       </w:pPr>
       <w:r>
         <w:rPr>
-          <w:rFonts w:hint="eastAsia"/>
-        </w:rPr>
-        <w:t>对编码敢兴趣，喜欢写代码，没事会去</w:t>
-      </w:r>
-      <w:r>
-        <w:rPr>
           <w:rFonts w:ascii="Calibri" w:eastAsia="宋体" w:hAnsi="Calibri"/>
         </w:rPr>
-        <w:t>github</w:t>
-      </w:r>
-      <w:r>
-        <w:rPr>
-          <w:rFonts w:hint="eastAsia"/>
-        </w:rPr>
-        <w:t>上找一些源码，分析，自己也会写一下代码玩一玩</w:t>
+        <w:t>3</w:t>
+      </w:r>
+      <w:r>
+        <w:rPr>
+          <w:rFonts w:hint="eastAsia"/>
+        </w:rPr>
+        <w:t>、你们组的分工</w:t>
+      </w:r>
+    </w:p>
+    <w:p>
+      <w:pPr>
+        <w:ind w:firstLine="420"/>
+      </w:pPr>
+      <w:r>
+        <w:rPr>
+          <w:rFonts w:hint="eastAsia"/>
+        </w:rPr>
+        <w:t>项目驱动，来了额项目，先大致分裂，就比如说是回归问题还是分类问题，然后每个人会去试试模型，分析结果然后汇总，决定模型</w:t>
       </w:r>
     </w:p>
     <w:p>
@@ -10121,42 +11647,6 @@
     </w:p>
     <w:p>
       <w:pPr>
-        <w:ind w:firstLine="422"/>
-      </w:pPr>
-      <w:r>
-        <w:rPr>
-          <w:rFonts w:hint="eastAsia"/>
-          <w:b/>
-        </w:rPr>
-        <w:t>态度方面</w:t>
-      </w:r>
-      <w:r>
-        <w:rPr>
-          <w:rFonts w:hint="eastAsia"/>
-        </w:rPr>
-        <w:t>：对交代的任务会一定会在规定时间内完成</w:t>
-      </w:r>
-      <w:r>
-        <w:rPr>
-          <w:rFonts w:hint="eastAsia"/>
-        </w:rPr>
-        <w:t>，如果时间充裕</w:t>
-      </w:r>
-      <w:r>
-        <w:rPr>
-          <w:rFonts w:hint="eastAsia"/>
-        </w:rPr>
-        <w:t>，</w:t>
-      </w:r>
-      <w:r>
-        <w:rPr>
-          <w:rFonts w:hint="eastAsia"/>
-        </w:rPr>
-        <w:t>会完美的完成，比如代码的优化，性能优化等</w:t>
-      </w:r>
-    </w:p>
-    <w:p>
-      <w:pPr>
         <w:ind w:firstLine="420"/>
         <w:rPr>
           <w:rFonts w:ascii="Calibri" w:eastAsia="宋体" w:hAnsi="Calibri"/>
@@ -10166,98 +11656,6 @@
         <w:rPr>
           <w:rFonts w:ascii="Calibri" w:eastAsia="宋体" w:hAnsi="Calibri"/>
         </w:rPr>
-        <w:t>2</w:t>
-      </w:r>
-      <w:r>
-        <w:rPr>
-          <w:rFonts w:hint="eastAsia"/>
-        </w:rPr>
-        <w:t>、你最近写了多少行代码？</w:t>
-      </w:r>
-    </w:p>
-    <w:p>
-      <w:pPr>
-        <w:ind w:firstLine="420"/>
-      </w:pPr>
-      <w:r>
-        <w:rPr>
-          <w:rFonts w:hint="eastAsia"/>
-        </w:rPr>
-        <w:t>没统计过，因为代码很多，不同模块，写了很多，具体多少行还真没统计过</w:t>
-      </w:r>
-    </w:p>
-    <w:p>
-      <w:pPr>
-        <w:ind w:firstLine="420"/>
-        <w:rPr>
-          <w:lang w:val="x-none"/>
-        </w:rPr>
-      </w:pPr>
-      <w:r>
-        <w:rPr>
-          <w:rFonts w:hint="eastAsia"/>
-          <w:lang w:val="x-none"/>
-        </w:rPr>
-        <w:t> </w:t>
-      </w:r>
-    </w:p>
-    <w:p>
-      <w:pPr>
-        <w:ind w:firstLine="420"/>
-        <w:rPr>
-          <w:rFonts w:ascii="Calibri" w:eastAsia="宋体" w:hAnsi="Calibri"/>
-        </w:rPr>
-      </w:pPr>
-      <w:r>
-        <w:rPr>
-          <w:rFonts w:ascii="Calibri" w:eastAsia="宋体" w:hAnsi="Calibri"/>
-        </w:rPr>
-        <w:t>3</w:t>
-      </w:r>
-      <w:r>
-        <w:rPr>
-          <w:rFonts w:hint="eastAsia"/>
-        </w:rPr>
-        <w:t>、你们组的分工</w:t>
-      </w:r>
-    </w:p>
-    <w:p>
-      <w:pPr>
-        <w:ind w:firstLine="420"/>
-      </w:pPr>
-      <w:r>
-        <w:rPr>
-          <w:rFonts w:hint="eastAsia"/>
-        </w:rPr>
-        <w:t>项目驱动，来了额项目，先大致分裂，就比如说是回归问题还是分类问题，然后每个人会去试试模型，分析结果然后汇总，决定模型</w:t>
-      </w:r>
-    </w:p>
-    <w:p>
-      <w:pPr>
-        <w:ind w:firstLine="420"/>
-        <w:rPr>
-          <w:lang w:val="x-none"/>
-        </w:rPr>
-      </w:pPr>
-      <w:r>
-        <w:rPr>
-          <w:rFonts w:hint="eastAsia"/>
-          <w:lang w:val="x-none"/>
-        </w:rPr>
-        <w:t> </w:t>
-      </w:r>
-    </w:p>
-    <w:p>
-      <w:pPr>
-        <w:ind w:firstLine="420"/>
-        <w:rPr>
-          <w:rFonts w:ascii="Calibri" w:eastAsia="宋体" w:hAnsi="Calibri"/>
-        </w:rPr>
-      </w:pPr>
-      <w:r>
-        <w:rPr>
-          <w:rFonts w:ascii="Calibri" w:eastAsia="宋体" w:hAnsi="Calibri"/>
-        </w:rPr>
         <w:t>4</w:t>
       </w:r>
       <w:r>
@@ -10364,12 +11762,12 @@
       </w:pPr>
     </w:p>
     <w:sectPr>
-      <w:headerReference w:type="even" r:id="rId76"/>
-      <w:headerReference w:type="default" r:id="rId77"/>
-      <w:footerReference w:type="even" r:id="rId78"/>
-      <w:footerReference w:type="default" r:id="rId79"/>
-      <w:headerReference w:type="first" r:id="rId80"/>
-      <w:footerReference w:type="first" r:id="rId81"/>
+      <w:headerReference w:type="even" r:id="rId78"/>
+      <w:headerReference w:type="default" r:id="rId79"/>
+      <w:footerReference w:type="even" r:id="rId80"/>
+      <w:footerReference w:type="default" r:id="rId81"/>
+      <w:headerReference w:type="first" r:id="rId82"/>
+      <w:footerReference w:type="first" r:id="rId83"/>
       <w:pgSz w:w="11906" w:h="16838"/>
       <w:pgMar w:top="1440" w:right="1800" w:bottom="1440" w:left="1800" w:header="851" w:footer="992" w:gutter="0"/>
       <w:cols w:space="425"/>
@@ -12665,6 +14063,95 @@
     </w:lvl>
   </w:abstractNum>
   <w:abstractNum w:abstractNumId="21" w15:restartNumberingAfterBreak="0">
+    <w:nsid w:val="77C04AD0"/>
+    <w:multiLevelType w:val="hybridMultilevel"/>
+    <w:tmpl w:val="C11E3FAA"/>
+    <w:lvl w:ilvl="0" w:tplc="2D628C60">
+      <w:start w:val="1"/>
+      <w:numFmt w:val="decimal"/>
+      <w:lvlText w:val="%1、"/>
+      <w:lvlJc w:val="left"/>
+      <w:pPr>
+        <w:ind w:left="1142" w:hanging="360"/>
+      </w:pPr>
+      <w:rPr>
+        <w:rFonts w:hint="default"/>
+      </w:rPr>
+    </w:lvl>
+    <w:lvl w:ilvl="1" w:tplc="04090019" w:tentative="1">
+      <w:start w:val="1"/>
+      <w:numFmt w:val="lowerLetter"/>
+      <w:lvlText w:val="%2)"/>
+      <w:lvlJc w:val="left"/>
+      <w:pPr>
+        <w:ind w:left="1622" w:hanging="420"/>
+      </w:pPr>
+    </w:lvl>
+    <w:lvl w:ilvl="2" w:tplc="0409001B" w:tentative="1">
+      <w:start w:val="1"/>
+      <w:numFmt w:val="lowerRoman"/>
+      <w:lvlText w:val="%3."/>
+      <w:lvlJc w:val="right"/>
+      <w:pPr>
+        <w:ind w:left="2042" w:hanging="420"/>
+      </w:pPr>
+    </w:lvl>
+    <w:lvl w:ilvl="3" w:tplc="0409000F" w:tentative="1">
+      <w:start w:val="1"/>
+      <w:numFmt w:val="decimal"/>
+      <w:lvlText w:val="%4."/>
+      <w:lvlJc w:val="left"/>
+      <w:pPr>
+        <w:ind w:left="2462" w:hanging="420"/>
+      </w:pPr>
+    </w:lvl>
+    <w:lvl w:ilvl="4" w:tplc="04090019" w:tentative="1">
+      <w:start w:val="1"/>
+      <w:numFmt w:val="lowerLetter"/>
+      <w:lvlText w:val="%5)"/>
+      <w:lvlJc w:val="left"/>
+      <w:pPr>
+        <w:ind w:left="2882" w:hanging="420"/>
+      </w:pPr>
+    </w:lvl>
+    <w:lvl w:ilvl="5" w:tplc="0409001B" w:tentative="1">
+      <w:start w:val="1"/>
+      <w:numFmt w:val="lowerRoman"/>
+      <w:lvlText w:val="%6."/>
+      <w:lvlJc w:val="right"/>
+      <w:pPr>
+        <w:ind w:left="3302" w:hanging="420"/>
+      </w:pPr>
+    </w:lvl>
+    <w:lvl w:ilvl="6" w:tplc="0409000F" w:tentative="1">
+      <w:start w:val="1"/>
+      <w:numFmt w:val="decimal"/>
+      <w:lvlText w:val="%7."/>
+      <w:lvlJc w:val="left"/>
+      <w:pPr>
+        <w:ind w:left="3722" w:hanging="420"/>
+      </w:pPr>
+    </w:lvl>
+    <w:lvl w:ilvl="7" w:tplc="04090019" w:tentative="1">
+      <w:start w:val="1"/>
+      <w:numFmt w:val="lowerLetter"/>
+      <w:lvlText w:val="%8)"/>
+      <w:lvlJc w:val="left"/>
+      <w:pPr>
+        <w:ind w:left="4142" w:hanging="420"/>
+      </w:pPr>
+    </w:lvl>
+    <w:lvl w:ilvl="8" w:tplc="0409001B" w:tentative="1">
+      <w:start w:val="1"/>
+      <w:numFmt w:val="lowerRoman"/>
+      <w:lvlText w:val="%9."/>
+      <w:lvlJc w:val="right"/>
+      <w:pPr>
+        <w:ind w:left="4562" w:hanging="420"/>
+      </w:pPr>
+    </w:lvl>
+  </w:abstractNum>
+  <w:abstractNum w:abstractNumId="22" w15:restartNumberingAfterBreak="0">
     <w:nsid w:val="79EF1F1C"/>
     <w:multiLevelType w:val="multilevel"/>
     <w:tmpl w:val="7A4AD19C"/>
@@ -12813,7 +14300,7 @@
       </w:rPr>
     </w:lvl>
   </w:abstractNum>
-  <w:abstractNum w:abstractNumId="22" w15:restartNumberingAfterBreak="0">
+  <w:abstractNum w:abstractNumId="23" w15:restartNumberingAfterBreak="0">
     <w:nsid w:val="7B28774B"/>
     <w:multiLevelType w:val="hybridMultilevel"/>
     <w:tmpl w:val="8F066476"/>
@@ -12902,7 +14389,7 @@
       </w:pPr>
     </w:lvl>
   </w:abstractNum>
-  <w:abstractNum w:abstractNumId="23" w15:restartNumberingAfterBreak="0">
+  <w:abstractNum w:abstractNumId="24" w15:restartNumberingAfterBreak="0">
     <w:nsid w:val="7C326B8F"/>
     <w:multiLevelType w:val="multilevel"/>
     <w:tmpl w:val="3E107258"/>
@@ -13046,7 +14533,7 @@
     <w:abstractNumId w:val="1"/>
   </w:num>
   <w:num w:numId="11">
-    <w:abstractNumId w:val="21"/>
+    <w:abstractNumId w:val="22"/>
   </w:num>
   <w:num w:numId="12">
     <w:abstractNumId w:val="0"/>
@@ -13079,10 +14566,10 @@
     <w:abstractNumId w:val="20"/>
   </w:num>
   <w:num w:numId="22">
-    <w:abstractNumId w:val="23"/>
+    <w:abstractNumId w:val="24"/>
   </w:num>
   <w:num w:numId="23">
-    <w:abstractNumId w:val="22"/>
+    <w:abstractNumId w:val="23"/>
   </w:num>
   <w:num w:numId="24">
     <w:abstractNumId w:val="14"/>
@@ -13116,6 +14603,9 @@
   </w:num>
   <w:num w:numId="25">
     <w:abstractNumId w:val="4"/>
+  </w:num>
+  <w:num w:numId="26">
+    <w:abstractNumId w:val="21"/>
   </w:num>
 </w:numbering>
 </file>

--- a/机器学习算法总结.docx
+++ b/机器学习算法总结.docx
@@ -1,6 +1,6 @@
 
 <file path=word/document.xml><?xml version="1.0" encoding="utf-8"?>
-<w:document xmlns:wpc="http://schemas.microsoft.com/office/word/2010/wordprocessingCanvas" xmlns:cx="http://schemas.microsoft.com/office/drawing/2014/chartex" xmlns:mc="http://schemas.openxmlformats.org/markup-compatibility/2006" xmlns:o="urn:schemas-microsoft-com:office:office" xmlns:r="http://schemas.openxmlformats.org/officeDocument/2006/relationships" xmlns:m="http://schemas.openxmlformats.org/officeDocument/2006/math" xmlns:v="urn:schemas-microsoft-com:vml" xmlns:wp14="http://schemas.microsoft.com/office/word/2010/wordprocessingDrawing" xmlns:wp="http://schemas.openxmlformats.org/drawingml/2006/wordprocessingDrawing" xmlns:w10="urn:schemas-microsoft-com:office:word" xmlns:w="http://schemas.openxmlformats.org/wordprocessingml/2006/main" xmlns:w14="http://schemas.microsoft.com/office/word/2010/wordml" xmlns:w15="http://schemas.microsoft.com/office/word/2012/wordml" xmlns:w16se="http://schemas.microsoft.com/office/word/2015/wordml/symex" xmlns:wpg="http://schemas.microsoft.com/office/word/2010/wordprocessingGroup" xmlns:wpi="http://schemas.microsoft.com/office/word/2010/wordprocessingInk" xmlns:wne="http://schemas.microsoft.com/office/word/2006/wordml" xmlns:wps="http://schemas.microsoft.com/office/word/2010/wordprocessingShape" mc:Ignorable="w14 w15 w16se wp14">
+<w:document xmlns:wpc="http://schemas.microsoft.com/office/word/2010/wordprocessingCanvas" xmlns:cx="http://schemas.microsoft.com/office/drawing/2014/chartex" xmlns:cx1="http://schemas.microsoft.com/office/drawing/2015/9/8/chartex" xmlns:cx2="http://schemas.microsoft.com/office/drawing/2015/10/21/chartex" xmlns:cx3="http://schemas.microsoft.com/office/drawing/2016/5/9/chartex" xmlns:cx4="http://schemas.microsoft.com/office/drawing/2016/5/10/chartex" xmlns:cx5="http://schemas.microsoft.com/office/drawing/2016/5/11/chartex" xmlns:cx6="http://schemas.microsoft.com/office/drawing/2016/5/12/chartex" xmlns:cx7="http://schemas.microsoft.com/office/drawing/2016/5/13/chartex" xmlns:cx8="http://schemas.microsoft.com/office/drawing/2016/5/14/chartex" xmlns:mc="http://schemas.openxmlformats.org/markup-compatibility/2006" xmlns:aink="http://schemas.microsoft.com/office/drawing/2016/ink" xmlns:am3d="http://schemas.microsoft.com/office/drawing/2017/model3d" xmlns:o="urn:schemas-microsoft-com:office:office" xmlns:r="http://schemas.openxmlformats.org/officeDocument/2006/relationships" xmlns:m="http://schemas.openxmlformats.org/officeDocument/2006/math" xmlns:v="urn:schemas-microsoft-com:vml" xmlns:wp14="http://schemas.microsoft.com/office/word/2010/wordprocessingDrawing" xmlns:wp="http://schemas.openxmlformats.org/drawingml/2006/wordprocessingDrawing" xmlns:w10="urn:schemas-microsoft-com:office:word" xmlns:w="http://schemas.openxmlformats.org/wordprocessingml/2006/main" xmlns:w14="http://schemas.microsoft.com/office/word/2010/wordml" xmlns:w15="http://schemas.microsoft.com/office/word/2012/wordml" xmlns:w16cid="http://schemas.microsoft.com/office/word/2016/wordml/cid" xmlns:w16se="http://schemas.microsoft.com/office/word/2015/wordml/symex" xmlns:wpg="http://schemas.microsoft.com/office/word/2010/wordprocessingGroup" xmlns:wpi="http://schemas.microsoft.com/office/word/2010/wordprocessingInk" xmlns:wne="http://schemas.microsoft.com/office/word/2006/wordml" xmlns:wps="http://schemas.microsoft.com/office/word/2010/wordprocessingShape" mc:Ignorable="w14 w15 w16se w16cid wp14">
   <w:body>
     <w:p>
       <w:pPr>
@@ -70,7 +70,6 @@
         </w:rPr>
         <w:t>一个待分类样本在特征空间的k</w:t>
       </w:r>
-      <w:proofErr w:type="gramStart"/>
       <w:r>
         <w:rPr>
           <w:rFonts w:ascii="楷体" w:hAnsi="楷体" w:hint="eastAsia"/>
@@ -78,7 +77,6 @@
         </w:rPr>
         <w:t>个</w:t>
       </w:r>
-      <w:proofErr w:type="gramEnd"/>
       <w:r>
         <w:rPr>
           <w:rFonts w:ascii="楷体" w:hAnsi="楷体"/>
@@ -91,85 +89,69 @@
           <w:rFonts w:ascii="楷体" w:hAnsi="楷体" w:hint="eastAsia"/>
           <w:szCs w:val="24"/>
         </w:rPr>
-        <w:t>相似（</w:t>
-      </w:r>
-      <w:proofErr w:type="gramStart"/>
+        <w:t>相似（即</w:t>
+      </w:r>
+      <w:r>
+        <w:rPr>
+          <w:rFonts w:ascii="楷体" w:hAnsi="楷体"/>
+          <w:szCs w:val="24"/>
+        </w:rPr>
+        <w:t>特征空间</w:t>
+      </w:r>
       <w:r>
         <w:rPr>
           <w:rFonts w:ascii="楷体" w:hAnsi="楷体" w:hint="eastAsia"/>
           <w:szCs w:val="24"/>
         </w:rPr>
-        <w:t>即</w:t>
+        <w:t>中K近邻）的样本</w:t>
       </w:r>
       <w:r>
         <w:rPr>
           <w:rFonts w:ascii="楷体" w:hAnsi="楷体"/>
           <w:szCs w:val="24"/>
         </w:rPr>
-        <w:t>特征</w:t>
-      </w:r>
-      <w:proofErr w:type="gramEnd"/>
+        <w:t>中的大多数</w:t>
+      </w:r>
+      <w:r>
+        <w:rPr>
+          <w:rFonts w:ascii="楷体" w:hAnsi="楷体" w:hint="eastAsia"/>
+          <w:szCs w:val="24"/>
+        </w:rPr>
+        <w:t>属于</w:t>
+      </w:r>
       <w:r>
         <w:rPr>
           <w:rFonts w:ascii="楷体" w:hAnsi="楷体"/>
           <w:szCs w:val="24"/>
         </w:rPr>
-        <w:t>空间</w:t>
+        <w:t>某</w:t>
       </w:r>
       <w:r>
         <w:rPr>
           <w:rFonts w:ascii="楷体" w:hAnsi="楷体" w:hint="eastAsia"/>
           <w:szCs w:val="24"/>
         </w:rPr>
-        <w:t>中K近邻）的样本</w:t>
+        <w:t>一个</w:t>
       </w:r>
       <w:r>
         <w:rPr>
           <w:rFonts w:ascii="楷体" w:hAnsi="楷体"/>
           <w:szCs w:val="24"/>
         </w:rPr>
-        <w:t>中的大多数</w:t>
+        <w:t>类别，则这</w:t>
       </w:r>
       <w:r>
         <w:rPr>
           <w:rFonts w:ascii="楷体" w:hAnsi="楷体" w:hint="eastAsia"/>
           <w:szCs w:val="24"/>
         </w:rPr>
-        <w:t>属于</w:t>
+        <w:t>样本</w:t>
       </w:r>
       <w:r>
         <w:rPr>
           <w:rFonts w:ascii="楷体" w:hAnsi="楷体"/>
           <w:szCs w:val="24"/>
         </w:rPr>
-        <w:t>某</w:t>
-      </w:r>
-      <w:r>
-        <w:rPr>
-          <w:rFonts w:ascii="楷体" w:hAnsi="楷体" w:hint="eastAsia"/>
-          <w:szCs w:val="24"/>
-        </w:rPr>
-        <w:t>一个</w:t>
-      </w:r>
-      <w:r>
-        <w:rPr>
-          <w:rFonts w:ascii="楷体" w:hAnsi="楷体"/>
-          <w:szCs w:val="24"/>
-        </w:rPr>
-        <w:t>类别，则这</w:t>
-      </w:r>
-      <w:r>
-        <w:rPr>
-          <w:rFonts w:ascii="楷体" w:hAnsi="楷体" w:hint="eastAsia"/>
-          <w:szCs w:val="24"/>
-        </w:rPr>
-        <w:t>样本</w:t>
-      </w:r>
-      <w:r>
-        <w:rPr>
-          <w:rFonts w:ascii="楷体" w:hAnsi="楷体"/>
-          <w:szCs w:val="24"/>
-        </w:rPr>
         <w:t>也属于这个类别</w:t>
       </w:r>
     </w:p>
@@ -747,14 +729,12 @@
         </w:rPr>
         <w:t>K</w:t>
       </w:r>
-      <w:proofErr w:type="gramStart"/>
       <w:r>
         <w:rPr>
           <w:rFonts w:hint="eastAsia"/>
         </w:rPr>
         <w:t>个</w:t>
       </w:r>
-      <w:proofErr w:type="gramEnd"/>
       <w:r>
         <w:t>最近邻点</w:t>
       </w:r>
@@ -1046,15 +1026,7 @@
         <w:t>近邻</w:t>
       </w:r>
       <w:r>
-        <w:t>，必须采用</w:t>
-      </w:r>
-      <w:proofErr w:type="gramStart"/>
-      <w:r>
-        <w:t>暴力搜素的</w:t>
-      </w:r>
-      <w:proofErr w:type="gramEnd"/>
-      <w:r>
-        <w:t>方式，扫描</w:t>
+        <w:t>，必须采用暴力搜素的方式，扫描</w:t>
       </w:r>
       <w:r>
         <w:rPr>
@@ -1358,24 +1330,14 @@
       <w:pPr>
         <w:ind w:firstLine="420"/>
       </w:pPr>
-      <w:proofErr w:type="spellStart"/>
       <w:r>
         <w:rPr>
           <w:highlight w:val="yellow"/>
         </w:rPr>
         <w:t>dataSetSize</w:t>
       </w:r>
-      <w:proofErr w:type="spellEnd"/>
-      <w:r>
-        <w:t xml:space="preserve"> = </w:t>
-      </w:r>
-      <w:proofErr w:type="spellStart"/>
-      <w:r>
-        <w:t>dataSet.shape</w:t>
-      </w:r>
-      <w:proofErr w:type="spellEnd"/>
-      <w:r>
-        <w:t>[</w:t>
+      <w:r>
+        <w:t xml:space="preserve"> = dataSet.shape[</w:t>
       </w:r>
       <w:r>
         <w:rPr>
@@ -1401,15 +1363,7 @@
         <w:t>a</w:t>
       </w:r>
       <w:r>
-        <w:t xml:space="preserve"> = </w:t>
-      </w:r>
-      <w:proofErr w:type="gramStart"/>
-      <w:r>
-        <w:t>array(</w:t>
-      </w:r>
-      <w:proofErr w:type="gramEnd"/>
-      <w:r>
-        <w:t>[</w:t>
+        <w:t xml:space="preserve"> = array([</w:t>
       </w:r>
       <w:r>
         <w:rPr>
@@ -1435,110 +1389,185 @@
         <w:ind w:firstLine="420"/>
       </w:pPr>
       <w:r>
+        <w:t xml:space="preserve">    diffMat = tile(intX,(</w:t>
+      </w:r>
+      <w:r>
+        <w:rPr>
+          <w:highlight w:val="yellow"/>
+        </w:rPr>
+        <w:t>dataSetSize</w:t>
+      </w:r>
+      <w:r>
+        <w:t>,</w:t>
+      </w:r>
+      <w:r>
+        <w:rPr>
+          <w:color w:val="800000"/>
+        </w:rPr>
+        <w:t>1</w:t>
+      </w:r>
+      <w:r>
+        <w:t>))-dataSet</w:t>
+      </w:r>
+    </w:p>
+    <w:p>
+      <w:pPr>
+        <w:ind w:firstLine="420"/>
+      </w:pPr>
+      <w:r>
+        <w:t xml:space="preserve">    sqDiffMat = diffMat **</w:t>
+      </w:r>
+      <w:r>
+        <w:rPr>
+          <w:color w:val="800000"/>
+        </w:rPr>
+        <w:t>2</w:t>
+      </w:r>
+    </w:p>
+    <w:p>
+      <w:pPr>
+        <w:ind w:firstLine="420"/>
+      </w:pPr>
+      <w:r>
+        <w:t xml:space="preserve">    sqDistances = sqDiffMat.sum(axis=</w:t>
+      </w:r>
+      <w:r>
+        <w:rPr>
+          <w:color w:val="800000"/>
+        </w:rPr>
+        <w:t>1</w:t>
+      </w:r>
+      <w:r>
+        <w:t>)</w:t>
+      </w:r>
+    </w:p>
+    <w:p>
+      <w:pPr>
+        <w:ind w:firstLine="420"/>
+      </w:pPr>
+      <w:r>
+        <w:t xml:space="preserve">    distances = sqDistances**</w:t>
+      </w:r>
+      <w:r>
+        <w:rPr>
+          <w:color w:val="800000"/>
+        </w:rPr>
+        <w:t>0.5</w:t>
+      </w:r>
+    </w:p>
+    <w:p>
+      <w:pPr>
+        <w:ind w:firstLine="420"/>
+      </w:pPr>
+      <w:r>
+        <w:t xml:space="preserve">    sortedDistIndicies = distances.argsort()</w:t>
+      </w:r>
+    </w:p>
+    <w:p>
+      <w:pPr>
+        <w:ind w:firstLine="420"/>
+      </w:pPr>
+      <w:r>
+        <w:t xml:space="preserve">    classCount={}</w:t>
+      </w:r>
+    </w:p>
+    <w:p>
+      <w:pPr>
+        <w:ind w:firstLine="420"/>
+      </w:pPr>
+      <w:r>
         <w:t xml:space="preserve">    </w:t>
       </w:r>
-      <w:proofErr w:type="spellStart"/>
-      <w:r>
-        <w:t>diffMat</w:t>
-      </w:r>
-      <w:proofErr w:type="spellEnd"/>
-      <w:r>
-        <w:t xml:space="preserve"> = tile(</w:t>
-      </w:r>
-      <w:proofErr w:type="spellStart"/>
-      <w:proofErr w:type="gramStart"/>
-      <w:r>
-        <w:t>intX</w:t>
-      </w:r>
-      <w:proofErr w:type="spellEnd"/>
-      <w:r>
-        <w:t>,(</w:t>
-      </w:r>
-      <w:proofErr w:type="gramEnd"/>
-      <w:r>
-        <w:rPr>
-          <w:highlight w:val="yellow"/>
-        </w:rPr>
-        <w:t>dataSetSize</w:t>
-      </w:r>
-      <w:r>
-        <w:t>,</w:t>
+      <w:r>
+        <w:rPr>
+          <w:color w:val="0000FF"/>
+        </w:rPr>
+        <w:t>for</w:t>
+      </w:r>
+      <w:r>
+        <w:t xml:space="preserve"> i </w:t>
+      </w:r>
+      <w:r>
+        <w:rPr>
+          <w:color w:val="0000FF"/>
+        </w:rPr>
+        <w:t>in</w:t>
+      </w:r>
+      <w:r>
+        <w:t xml:space="preserve"> range(k):</w:t>
+      </w:r>
+    </w:p>
+    <w:p>
+      <w:pPr>
+        <w:ind w:firstLine="420"/>
+      </w:pPr>
+      <w:r>
+        <w:t xml:space="preserve">        voteIlabel = labels[sortedDistIndicies[i]]</w:t>
+      </w:r>
+    </w:p>
+    <w:p>
+      <w:pPr>
+        <w:ind w:firstLine="420"/>
+      </w:pPr>
+      <w:r>
+        <w:t xml:space="preserve">        classCount[voteIlabel]=classCount.get(voteIlabel,</w:t>
       </w:r>
       <w:r>
         <w:rPr>
           <w:color w:val="800000"/>
         </w:rPr>
+        <w:t>0</w:t>
+      </w:r>
+      <w:r>
+        <w:t xml:space="preserve">) + </w:t>
+      </w:r>
+      <w:r>
+        <w:rPr>
+          <w:color w:val="800000"/>
+        </w:rPr>
         <w:t>1</w:t>
       </w:r>
-      <w:r>
-        <w:t>))-</w:t>
-      </w:r>
-      <w:proofErr w:type="spellStart"/>
-      <w:r>
-        <w:t>dataSet</w:t>
-      </w:r>
-      <w:proofErr w:type="spellEnd"/>
-    </w:p>
-    <w:p>
-      <w:pPr>
-        <w:ind w:firstLine="420"/>
-      </w:pPr>
-      <w:r>
-        <w:t xml:space="preserve">    </w:t>
-      </w:r>
-      <w:proofErr w:type="spellStart"/>
-      <w:r>
-        <w:t>sqDiffMat</w:t>
-      </w:r>
-      <w:proofErr w:type="spellEnd"/>
-      <w:r>
-        <w:t xml:space="preserve"> = </w:t>
-      </w:r>
-      <w:proofErr w:type="spellStart"/>
-      <w:r>
-        <w:t>diffMat</w:t>
-      </w:r>
-      <w:proofErr w:type="spellEnd"/>
-      <w:r>
-        <w:t xml:space="preserve"> **</w:t>
+    </w:p>
+    <w:p>
+      <w:pPr>
+        <w:ind w:firstLine="420"/>
+      </w:pPr>
+      <w:r>
+        <w:t xml:space="preserve">        </w:t>
+      </w:r>
+      <w:r>
+        <w:rPr>
+          <w:color w:val="0000FF"/>
+        </w:rPr>
+        <w:t>print</w:t>
+      </w:r>
+      <w:r>
+        <w:t xml:space="preserve"> classCount</w:t>
+      </w:r>
+    </w:p>
+    <w:p>
+      <w:pPr>
+        <w:ind w:firstLine="420"/>
+      </w:pPr>
+      <w:r>
+        <w:t xml:space="preserve">    sortedClassCount = sorted(classCount.iteritems(),key = operator.itemgetter(</w:t>
       </w:r>
       <w:r>
         <w:rPr>
           <w:color w:val="800000"/>
         </w:rPr>
-        <w:t>2</w:t>
-      </w:r>
-    </w:p>
-    <w:p>
-      <w:pPr>
-        <w:ind w:firstLine="420"/>
-      </w:pPr>
-      <w:r>
-        <w:t xml:space="preserve">    </w:t>
-      </w:r>
-      <w:proofErr w:type="spellStart"/>
-      <w:r>
-        <w:t>sqDistances</w:t>
-      </w:r>
-      <w:proofErr w:type="spellEnd"/>
-      <w:r>
-        <w:t xml:space="preserve"> = </w:t>
-      </w:r>
-      <w:proofErr w:type="spellStart"/>
-      <w:r>
-        <w:t>sqDiffMat.sum</w:t>
-      </w:r>
-      <w:proofErr w:type="spellEnd"/>
-      <w:r>
-        <w:t>(axis=</w:t>
-      </w:r>
-      <w:r>
-        <w:rPr>
-          <w:color w:val="800000"/>
-        </w:rPr>
         <w:t>1</w:t>
       </w:r>
       <w:r>
+        <w:t>),reverse =</w:t>
+      </w:r>
+      <w:r>
+        <w:rPr>
+          <w:color w:val="0000FF"/>
+        </w:rPr>
+        <w:t>True</w:t>
+      </w:r>
+      <w:r>
         <w:t>)</w:t>
       </w:r>
     </w:p>
@@ -1547,283 +1576,14 @@
         <w:ind w:firstLine="420"/>
       </w:pPr>
       <w:r>
-        <w:t xml:space="preserve">    distances = </w:t>
-      </w:r>
-      <w:proofErr w:type="spellStart"/>
-      <w:r>
-        <w:t>sqDistances</w:t>
-      </w:r>
-      <w:proofErr w:type="spellEnd"/>
-      <w:r>
-        <w:t>**</w:t>
-      </w:r>
-      <w:r>
-        <w:rPr>
-          <w:color w:val="800000"/>
-        </w:rPr>
-        <w:t>0.5</w:t>
-      </w:r>
-    </w:p>
-    <w:p>
-      <w:pPr>
-        <w:ind w:firstLine="420"/>
-      </w:pPr>
-      <w:r>
-        <w:t xml:space="preserve">    </w:t>
-      </w:r>
-      <w:proofErr w:type="spellStart"/>
-      <w:r>
-        <w:t>sortedDistIndicies</w:t>
-      </w:r>
-      <w:proofErr w:type="spellEnd"/>
-      <w:r>
-        <w:t xml:space="preserve"> = </w:t>
-      </w:r>
-      <w:proofErr w:type="spellStart"/>
-      <w:proofErr w:type="gramStart"/>
-      <w:r>
-        <w:t>distances.argsort</w:t>
-      </w:r>
-      <w:proofErr w:type="spellEnd"/>
-      <w:proofErr w:type="gramEnd"/>
-      <w:r>
-        <w:t>()</w:t>
-      </w:r>
-    </w:p>
-    <w:p>
-      <w:pPr>
-        <w:ind w:firstLine="420"/>
-      </w:pPr>
-      <w:r>
-        <w:t xml:space="preserve">    </w:t>
-      </w:r>
-      <w:proofErr w:type="spellStart"/>
-      <w:r>
-        <w:t>classCount</w:t>
-      </w:r>
-      <w:proofErr w:type="spellEnd"/>
-      <w:proofErr w:type="gramStart"/>
-      <w:r>
-        <w:t>={</w:t>
-      </w:r>
-      <w:proofErr w:type="gramEnd"/>
-      <w:r>
-        <w:t>}</w:t>
-      </w:r>
-    </w:p>
-    <w:p>
-      <w:pPr>
-        <w:ind w:firstLine="420"/>
-      </w:pPr>
-      <w:r>
-        <w:t xml:space="preserve">    </w:t>
-      </w:r>
-      <w:r>
         <w:rPr>
           <w:color w:val="0000FF"/>
         </w:rPr>
-        <w:t>for</w:t>
-      </w:r>
-      <w:r>
-        <w:t xml:space="preserve"> </w:t>
-      </w:r>
-      <w:proofErr w:type="spellStart"/>
-      <w:r>
-        <w:t>i</w:t>
-      </w:r>
-      <w:proofErr w:type="spellEnd"/>
-      <w:r>
-        <w:t xml:space="preserve"> </w:t>
-      </w:r>
-      <w:r>
-        <w:rPr>
-          <w:color w:val="0000FF"/>
-        </w:rPr>
-        <w:t>in</w:t>
-      </w:r>
-      <w:r>
-        <w:t xml:space="preserve"> range(k):</w:t>
-      </w:r>
-    </w:p>
-    <w:p>
-      <w:pPr>
-        <w:ind w:firstLine="420"/>
-      </w:pPr>
-      <w:r>
-        <w:t xml:space="preserve">        </w:t>
-      </w:r>
-      <w:proofErr w:type="spellStart"/>
-      <w:r>
-        <w:t>voteIlabel</w:t>
-      </w:r>
-      <w:proofErr w:type="spellEnd"/>
-      <w:r>
-        <w:t xml:space="preserve"> = labels[</w:t>
-      </w:r>
-      <w:proofErr w:type="spellStart"/>
-      <w:r>
-        <w:t>sortedDistIndicies</w:t>
-      </w:r>
-      <w:proofErr w:type="spellEnd"/>
-      <w:r>
-        <w:t>[</w:t>
-      </w:r>
-      <w:proofErr w:type="spellStart"/>
-      <w:r>
-        <w:t>i</w:t>
-      </w:r>
-      <w:proofErr w:type="spellEnd"/>
-      <w:r>
-        <w:t>]]</w:t>
-      </w:r>
-    </w:p>
-    <w:p>
-      <w:pPr>
-        <w:ind w:firstLine="420"/>
-      </w:pPr>
-      <w:r>
-        <w:t xml:space="preserve">        </w:t>
-      </w:r>
-      <w:proofErr w:type="spellStart"/>
-      <w:r>
-        <w:t>classCount</w:t>
-      </w:r>
-      <w:proofErr w:type="spellEnd"/>
-      <w:r>
-        <w:t>[</w:t>
-      </w:r>
-      <w:proofErr w:type="spellStart"/>
-      <w:r>
-        <w:t>voteIlabel</w:t>
-      </w:r>
-      <w:proofErr w:type="spellEnd"/>
-      <w:r>
-        <w:t>]=</w:t>
-      </w:r>
-      <w:proofErr w:type="spellStart"/>
-      <w:r>
-        <w:t>classCount.get</w:t>
-      </w:r>
-      <w:proofErr w:type="spellEnd"/>
-      <w:r>
-        <w:t>(voteIlabel,</w:t>
-      </w:r>
-      <w:r>
-        <w:rPr>
-          <w:color w:val="800000"/>
-        </w:rPr>
-        <w:t>0</w:t>
-      </w:r>
-      <w:r>
-        <w:t xml:space="preserve">) + </w:t>
-      </w:r>
-      <w:r>
-        <w:rPr>
-          <w:color w:val="800000"/>
-        </w:rPr>
-        <w:t>1</w:t>
-      </w:r>
-    </w:p>
-    <w:p>
-      <w:pPr>
-        <w:ind w:firstLine="420"/>
-      </w:pPr>
-      <w:r>
-        <w:t xml:space="preserve">        </w:t>
-      </w:r>
-      <w:r>
-        <w:rPr>
-          <w:color w:val="0000FF"/>
-        </w:rPr>
-        <w:t>print</w:t>
-      </w:r>
-      <w:r>
-        <w:t xml:space="preserve"> </w:t>
-      </w:r>
-      <w:proofErr w:type="spellStart"/>
-      <w:r>
-        <w:t>classCount</w:t>
-      </w:r>
-      <w:proofErr w:type="spellEnd"/>
-    </w:p>
-    <w:p>
-      <w:pPr>
-        <w:ind w:firstLine="420"/>
-      </w:pPr>
-      <w:r>
-        <w:t xml:space="preserve">    </w:t>
-      </w:r>
-      <w:proofErr w:type="spellStart"/>
-      <w:r>
-        <w:t>sortedClassCount</w:t>
-      </w:r>
-      <w:proofErr w:type="spellEnd"/>
-      <w:r>
-        <w:t xml:space="preserve"> = </w:t>
-      </w:r>
-      <w:proofErr w:type="gramStart"/>
-      <w:r>
-        <w:t>sorted(</w:t>
-      </w:r>
-      <w:proofErr w:type="spellStart"/>
-      <w:proofErr w:type="gramEnd"/>
-      <w:r>
-        <w:t>classCount.iteritems</w:t>
-      </w:r>
-      <w:proofErr w:type="spellEnd"/>
-      <w:r>
-        <w:t xml:space="preserve">(),key = </w:t>
-      </w:r>
-      <w:proofErr w:type="spellStart"/>
-      <w:r>
-        <w:t>operator.itemgetter</w:t>
-      </w:r>
-      <w:proofErr w:type="spellEnd"/>
-      <w:r>
-        <w:t>(</w:t>
-      </w:r>
-      <w:r>
-        <w:rPr>
-          <w:color w:val="800000"/>
-        </w:rPr>
-        <w:t>1</w:t>
-      </w:r>
-      <w:r>
-        <w:t>),reverse =</w:t>
-      </w:r>
-      <w:r>
-        <w:rPr>
-          <w:color w:val="0000FF"/>
-        </w:rPr>
-        <w:t>True</w:t>
-      </w:r>
-      <w:r>
-        <w:t>)</w:t>
-      </w:r>
-    </w:p>
-    <w:p>
-      <w:pPr>
-        <w:ind w:firstLine="420"/>
-      </w:pPr>
-      <w:r>
-        <w:rPr>
-          <w:color w:val="0000FF"/>
-        </w:rPr>
         <w:t>return</w:t>
       </w:r>
       <w:r>
-        <w:t xml:space="preserve"> </w:t>
-      </w:r>
-      <w:proofErr w:type="spellStart"/>
-      <w:proofErr w:type="gramStart"/>
-      <w:r>
-        <w:t>sortedClassCount</w:t>
-      </w:r>
-      <w:proofErr w:type="spellEnd"/>
-      <w:r>
-        <w:t>[</w:t>
-      </w:r>
-      <w:proofErr w:type="gramEnd"/>
+        <w:t xml:space="preserve"> sortedClassCount[</w:t>
+      </w:r>
       <w:r>
         <w:rPr>
           <w:color w:val="800000"/>
@@ -2714,16 +2474,8 @@
         <w:rPr>
           <w:rFonts w:hint="eastAsia"/>
         </w:rPr>
-        <w:t>支持</w:t>
-      </w:r>
-      <w:proofErr w:type="gramStart"/>
-      <w:r>
-        <w:rPr>
-          <w:rFonts w:hint="eastAsia"/>
-        </w:rPr>
-        <w:t>向量机</w:t>
-      </w:r>
-      <w:proofErr w:type="gramEnd"/>
+        <w:t>支持向量机</w:t>
+      </w:r>
       <w:r>
         <w:t>改变非支持向量样本并不会引起决策面的变化</w:t>
       </w:r>
@@ -2968,15 +2720,7 @@
         <w:t>学习</w:t>
       </w:r>
       <w:r>
-        <w:t>问题可以表示为</w:t>
-      </w:r>
-      <w:proofErr w:type="gramStart"/>
-      <w:r>
-        <w:t>凸</w:t>
-      </w:r>
-      <w:proofErr w:type="gramEnd"/>
-      <w:r>
-        <w:t>优化问题，因此</w:t>
+        <w:t>问题可以表示为凸优化问题，因此</w:t>
       </w:r>
       <w:r>
         <w:rPr>
@@ -3443,7 +3187,7 @@
           <v:shape id="_x0000_i1025" type="#_x0000_t75" style="width:106.15pt;height:34.15pt" o:ole="">
             <v:imagedata r:id="rId27" o:title=""/>
           </v:shape>
-          <o:OLEObject Type="Embed" ProgID="Equation.DSMT4" ShapeID="_x0000_i1025" DrawAspect="Content" ObjectID="_1626873800" r:id="rId28"/>
+          <o:OLEObject Type="Embed" ProgID="Equation.DSMT4" ShapeID="_x0000_i1025" DrawAspect="Content" ObjectID="_1627073067" r:id="rId28"/>
         </w:object>
       </w:r>
     </w:p>
@@ -3465,10 +3209,10 @@
           <w:position w:val="-10"/>
         </w:rPr>
         <w:object w:dxaOrig="1740" w:dyaOrig="320">
-          <v:shape id="_x0000_i1026" type="#_x0000_t75" style="width:86.95pt;height:15.9pt" o:ole="">
+          <v:shape id="_x0000_i1026" type="#_x0000_t75" style="width:87pt;height:15.75pt" o:ole="">
             <v:imagedata r:id="rId29" o:title=""/>
           </v:shape>
-          <o:OLEObject Type="Embed" ProgID="Equation.DSMT4" ShapeID="_x0000_i1026" DrawAspect="Content" ObjectID="_1626873801" r:id="rId30"/>
+          <o:OLEObject Type="Embed" ProgID="Equation.DSMT4" ShapeID="_x0000_i1026" DrawAspect="Content" ObjectID="_1627073068" r:id="rId30"/>
         </w:object>
       </w:r>
       <w:r>
@@ -3480,13 +3224,8 @@
         </w:rPr>
         <w:t>，</w:t>
       </w:r>
-      <w:proofErr w:type="gramStart"/>
-      <w:r>
-        <w:t>熵越大</w:t>
-      </w:r>
-      <w:proofErr w:type="gramEnd"/>
-      <w:r>
-        <w:t>，不确定性越大</w:t>
+      <w:r>
+        <w:t>熵越大，不确定性越大</w:t>
       </w:r>
     </w:p>
     <w:p>
@@ -3865,7 +3604,7 @@
           <v:shape id="_x0000_i1027" type="#_x0000_t75" style="width:94.9pt;height:34.15pt" o:ole="">
             <v:imagedata r:id="rId32" o:title=""/>
           </v:shape>
-          <o:OLEObject Type="Embed" ProgID="Equation.DSMT4" ShapeID="_x0000_i1027" DrawAspect="Content" ObjectID="_1626873802" r:id="rId33"/>
+          <o:OLEObject Type="Embed" ProgID="Equation.DSMT4" ShapeID="_x0000_i1027" DrawAspect="Content" ObjectID="_1627073069" r:id="rId33"/>
         </w:object>
       </w:r>
     </w:p>
@@ -4060,13 +3799,8 @@
         </w:rPr>
         <w:t>解决</w:t>
       </w:r>
-      <w:proofErr w:type="gramStart"/>
-      <w:r>
-        <w:t>缺失值</w:t>
-      </w:r>
-      <w:proofErr w:type="gramEnd"/>
-      <w:r>
-        <w:t>问题。</w:t>
+      <w:r>
+        <w:t>缺失值问题。</w:t>
       </w:r>
       <w:r>
         <w:rPr>
@@ -4193,11 +3927,7 @@
         <w:t>时候</w:t>
       </w:r>
       <w:r>
-        <w:t>，计算机中二叉树模型会比</w:t>
-      </w:r>
-      <w:proofErr w:type="gramStart"/>
-      <w:r>
-        <w:t>多</w:t>
+        <w:t>，计算机中二叉树模型会比多</w:t>
       </w:r>
       <w:r>
         <w:rPr>
@@ -4206,11 +3936,7 @@
         <w:t>叉</w:t>
       </w:r>
       <w:r>
-        <w:t>树运算</w:t>
-      </w:r>
-      <w:proofErr w:type="gramEnd"/>
-      <w:r>
-        <w:t>效率高。采用</w:t>
+        <w:t>树运算效率高。采用</w:t>
       </w:r>
       <w:r>
         <w:rPr>
@@ -4324,10 +4050,10 @@
           <w:position w:val="-28"/>
         </w:rPr>
         <w:object w:dxaOrig="3379" w:dyaOrig="680">
-          <v:shape id="_x0000_i1028" type="#_x0000_t75" style="width:168.8pt;height:34.15pt" o:ole="">
+          <v:shape id="_x0000_i1028" type="#_x0000_t75" style="width:168.75pt;height:34.15pt" o:ole="">
             <v:imagedata r:id="rId34" o:title=""/>
           </v:shape>
-          <o:OLEObject Type="Embed" ProgID="Equation.DSMT4" ShapeID="_x0000_i1028" DrawAspect="Content" ObjectID="_1626873803" r:id="rId35"/>
+          <o:OLEObject Type="Embed" ProgID="Equation.DSMT4" ShapeID="_x0000_i1028" DrawAspect="Content" ObjectID="_1627073070" r:id="rId35"/>
         </w:object>
       </w:r>
     </w:p>
@@ -4365,37 +4091,30 @@
         </w:rPr>
         <w:t>K</w:t>
       </w:r>
-      <w:proofErr w:type="gramStart"/>
       <w:r>
         <w:rPr>
           <w:rFonts w:hint="eastAsia"/>
         </w:rPr>
         <w:t>个</w:t>
       </w:r>
-      <w:proofErr w:type="gramEnd"/>
       <w:r>
         <w:t>类别，第</w:t>
       </w:r>
       <w:r>
         <w:t>k</w:t>
       </w:r>
-      <w:proofErr w:type="gramStart"/>
-      <w:r>
-        <w:t>个</w:t>
-      </w:r>
-      <w:proofErr w:type="gramEnd"/>
-      <w:r>
-        <w:t>类别的数量为</w:t>
+      <w:r>
+        <w:t>个类别的数量为</w:t>
       </w:r>
       <w:r>
         <w:rPr>
           <w:position w:val="-12"/>
         </w:rPr>
         <w:object w:dxaOrig="300" w:dyaOrig="360">
-          <v:shape id="_x0000_i1029" type="#_x0000_t75" style="width:14.95pt;height:18.25pt" o:ole="">
+          <v:shape id="_x0000_i1029" type="#_x0000_t75" style="width:15pt;height:18.4pt" o:ole="">
             <v:imagedata r:id="rId36" o:title=""/>
           </v:shape>
-          <o:OLEObject Type="Embed" ProgID="Equation.DSMT4" ShapeID="_x0000_i1029" DrawAspect="Content" ObjectID="_1626873804" r:id="rId37"/>
+          <o:OLEObject Type="Embed" ProgID="Equation.DSMT4" ShapeID="_x0000_i1029" DrawAspect="Content" ObjectID="_1627073071" r:id="rId37"/>
         </w:object>
       </w:r>
       <w:r>
@@ -4439,10 +4158,10 @@
           <w:position w:val="-28"/>
         </w:rPr>
         <w:object w:dxaOrig="2299" w:dyaOrig="740">
-          <v:shape id="_x0000_i1030" type="#_x0000_t75" style="width:115pt;height:36.95pt" o:ole="">
+          <v:shape id="_x0000_i1030" type="#_x0000_t75" style="width:115.15pt;height:37.15pt" o:ole="">
             <v:imagedata r:id="rId38" o:title=""/>
           </v:shape>
-          <o:OLEObject Type="Embed" ProgID="Equation.DSMT4" ShapeID="_x0000_i1030" DrawAspect="Content" ObjectID="_1626873805" r:id="rId39"/>
+          <o:OLEObject Type="Embed" ProgID="Equation.DSMT4" ShapeID="_x0000_i1030" DrawAspect="Content" ObjectID="_1627073072" r:id="rId39"/>
         </w:object>
       </w:r>
       <w:r>
@@ -4534,19 +4253,11 @@
         </w:rPr>
         <w:t>D2</w:t>
       </w:r>
-      <w:proofErr w:type="gramStart"/>
-      <w:r>
-        <w:rPr>
-          <w:rFonts w:hint="eastAsia"/>
-        </w:rPr>
-        <w:t>两</w:t>
-      </w:r>
-      <w:proofErr w:type="gramEnd"/>
-      <w:r>
-        <w:rPr>
-          <w:rFonts w:hint="eastAsia"/>
-        </w:rPr>
-        <w:t>部分</w:t>
+      <w:r>
+        <w:rPr>
+          <w:rFonts w:hint="eastAsia"/>
+        </w:rPr>
+        <w:t>两部分</w:t>
       </w:r>
       <w:r>
         <w:t>，则在特征</w:t>
@@ -4592,10 +4303,10 @@
           <w:position w:val="-24"/>
         </w:rPr>
         <w:object w:dxaOrig="3920" w:dyaOrig="620">
-          <v:shape id="_x0000_i1031" type="#_x0000_t75" style="width:195.9pt;height:30.85pt" o:ole="">
+          <v:shape id="_x0000_i1031" type="#_x0000_t75" style="width:195.75pt;height:30.75pt" o:ole="">
             <v:imagedata r:id="rId40" o:title=""/>
           </v:shape>
-          <o:OLEObject Type="Embed" ProgID="Equation.DSMT4" ShapeID="_x0000_i1031" DrawAspect="Content" ObjectID="_1626873806" r:id="rId41"/>
+          <o:OLEObject Type="Embed" ProgID="Equation.DSMT4" ShapeID="_x0000_i1031" DrawAspect="Content" ObjectID="_1627073073" r:id="rId41"/>
         </w:object>
       </w:r>
     </w:p>
@@ -4610,26 +4321,10 @@
         <w:t>基尼</w:t>
       </w:r>
       <w:r>
-        <w:t>系数代表了模型的</w:t>
-      </w:r>
-      <w:proofErr w:type="gramStart"/>
-      <w:r>
-        <w:t>不</w:t>
-      </w:r>
-      <w:proofErr w:type="gramEnd"/>
-      <w:r>
-        <w:t>纯度，</w:t>
-      </w:r>
-      <w:r>
-        <w:t>基尼系数越小，则</w:t>
-      </w:r>
-      <w:proofErr w:type="gramStart"/>
-      <w:r>
-        <w:t>不</w:t>
-      </w:r>
-      <w:proofErr w:type="gramEnd"/>
-      <w:r>
-        <w:t>纯度越低，特征越好</w:t>
+        <w:t>系数代表了模型的不纯度，</w:t>
+      </w:r>
+      <w:r>
+        <w:t>基尼系数越小，则不纯度越低，特征越好</w:t>
       </w:r>
       <w:r>
         <w:t>。</w:t>
@@ -4691,10 +4386,10 @@
           <w:position w:val="-4"/>
         </w:rPr>
         <w:object w:dxaOrig="180" w:dyaOrig="279">
-          <v:shape id="_x0000_i1032" type="#_x0000_t75" style="width:8.9pt;height:14.05pt" o:ole="">
+          <v:shape id="_x0000_i1032" type="#_x0000_t75" style="width:9pt;height:13.9pt" o:ole="">
             <v:imagedata r:id="rId42" o:title=""/>
           </v:shape>
-          <o:OLEObject Type="Embed" ProgID="Equation.DSMT4" ShapeID="_x0000_i1032" DrawAspect="Content" ObjectID="_1626873807" r:id="rId43"/>
+          <o:OLEObject Type="Embed" ProgID="Equation.DSMT4" ShapeID="_x0000_i1032" DrawAspect="Content" ObjectID="_1627073074" r:id="rId43"/>
         </w:object>
       </w:r>
       <w:r>
@@ -4771,10 +4466,10 @@
           <w:position w:val="-12"/>
         </w:rPr>
         <w:object w:dxaOrig="2200" w:dyaOrig="360">
-          <v:shape id="_x0000_i1033" type="#_x0000_t75" style="width:109.85pt;height:18.25pt" o:ole="">
+          <v:shape id="_x0000_i1033" type="#_x0000_t75" style="width:109.9pt;height:18.4pt" o:ole="">
             <v:imagedata r:id="rId45" o:title=""/>
           </v:shape>
-          <o:OLEObject Type="Embed" ProgID="Equation.DSMT4" ShapeID="_x0000_i1033" DrawAspect="Content" ObjectID="_1626873808" r:id="rId46"/>
+          <o:OLEObject Type="Embed" ProgID="Equation.DSMT4" ShapeID="_x0000_i1033" DrawAspect="Content" ObjectID="_1627073075" r:id="rId46"/>
         </w:object>
       </w:r>
     </w:p>
@@ -5262,10 +4957,16 @@
           <w:sz w:val="18"/>
           <w:szCs w:val="18"/>
         </w:rPr>
-        <w:t>）既可以处理离散值也可以处理连续值。很多算法只是专注于离散</w:t>
-      </w:r>
-      <w:proofErr w:type="gramStart"/>
-      <w:r>
+        <w:t>）既可以处理离散值也可以处理连续值。很多算法只是专注于离散值或者连续值。</w:t>
+      </w:r>
+    </w:p>
+    <w:p>
+      <w:pPr>
+        <w:widowControl/>
+        <w:shd w:val="clear" w:color="auto" w:fill="CFE8CB"/>
+        <w:spacing w:before="150" w:after="150"/>
+        <w:ind w:left="480" w:firstLine="360"/>
+        <w:jc w:val="left"/>
         <w:rPr>
           <w:rFonts w:ascii="Verdana" w:eastAsia="宋体" w:hAnsi="Verdana" w:cs="宋体"/>
           <w:color w:val="000000"/>
@@ -5273,9 +4974,7 @@
           <w:sz w:val="18"/>
           <w:szCs w:val="18"/>
         </w:rPr>
-        <w:t>值或者</w:t>
-      </w:r>
-      <w:proofErr w:type="gramEnd"/>
+      </w:pPr>
       <w:r>
         <w:rPr>
           <w:rFonts w:ascii="Verdana" w:eastAsia="宋体" w:hAnsi="Verdana" w:cs="宋体"/>
@@ -5284,7 +4983,28 @@
           <w:sz w:val="18"/>
           <w:szCs w:val="18"/>
         </w:rPr>
-        <w:t>连续值。</w:t>
+        <w:lastRenderedPageBreak/>
+        <w:t xml:space="preserve">　　　　</w:t>
+      </w:r>
+      <w:r>
+        <w:rPr>
+          <w:rFonts w:ascii="Verdana" w:eastAsia="宋体" w:hAnsi="Verdana" w:cs="宋体"/>
+          <w:color w:val="000000"/>
+          <w:kern w:val="0"/>
+          <w:sz w:val="18"/>
+          <w:szCs w:val="18"/>
+        </w:rPr>
+        <w:t>5</w:t>
+      </w:r>
+      <w:r>
+        <w:rPr>
+          <w:rFonts w:ascii="Verdana" w:eastAsia="宋体" w:hAnsi="Verdana" w:cs="宋体"/>
+          <w:color w:val="000000"/>
+          <w:kern w:val="0"/>
+          <w:sz w:val="18"/>
+          <w:szCs w:val="18"/>
+        </w:rPr>
+        <w:t>）可以处理多维度输出的分类问题。</w:t>
       </w:r>
     </w:p>
     <w:p>
@@ -5310,7 +5030,6 @@
           <w:sz w:val="18"/>
           <w:szCs w:val="18"/>
         </w:rPr>
-        <w:lastRenderedPageBreak/>
         <w:t xml:space="preserve">　　　　</w:t>
       </w:r>
       <w:r>
@@ -5321,7 +5040,7 @@
           <w:sz w:val="18"/>
           <w:szCs w:val="18"/>
         </w:rPr>
-        <w:t>5</w:t>
+        <w:t>6</w:t>
       </w:r>
       <w:r>
         <w:rPr>
@@ -5331,7 +5050,7 @@
           <w:sz w:val="18"/>
           <w:szCs w:val="18"/>
         </w:rPr>
-        <w:t>）可以处理多维度输出的分类问题。</w:t>
+        <w:t>）相比于神经网络之类的黑盒分类模型，决策树在逻辑上可以得到很好的解释</w:t>
       </w:r>
     </w:p>
     <w:p>
@@ -5367,7 +5086,7 @@
           <w:sz w:val="18"/>
           <w:szCs w:val="18"/>
         </w:rPr>
-        <w:t>6</w:t>
+        <w:t>7</w:t>
       </w:r>
       <w:r>
         <w:rPr>
@@ -5377,7 +5096,7 @@
           <w:sz w:val="18"/>
           <w:szCs w:val="18"/>
         </w:rPr>
-        <w:t>）相比于神经网络之类的黑盒分类模型，决策树在逻辑上可以得到很好的解释</w:t>
+        <w:t>）可以交叉验证的剪枝来选择模型，从而提高泛化能力。</w:t>
       </w:r>
     </w:p>
     <w:p>
@@ -5413,7 +5132,7 @@
           <w:sz w:val="18"/>
           <w:szCs w:val="18"/>
         </w:rPr>
-        <w:t>7</w:t>
+        <w:t>8</w:t>
       </w:r>
       <w:r>
         <w:rPr>
@@ -5423,7 +5142,38 @@
           <w:sz w:val="18"/>
           <w:szCs w:val="18"/>
         </w:rPr>
-        <w:t>）可以交叉验证的剪枝来选择模型，从而提高泛化能力。</w:t>
+        <w:t>）</w:t>
+      </w:r>
+      <w:r>
+        <w:rPr>
+          <w:rFonts w:ascii="Verdana" w:eastAsia="宋体" w:hAnsi="Verdana" w:cs="宋体"/>
+          <w:color w:val="000000"/>
+          <w:kern w:val="0"/>
+          <w:sz w:val="18"/>
+          <w:szCs w:val="18"/>
+        </w:rPr>
+        <w:t xml:space="preserve"> </w:t>
+      </w:r>
+      <w:r>
+        <w:rPr>
+          <w:rFonts w:ascii="Verdana" w:eastAsia="宋体" w:hAnsi="Verdana" w:cs="宋体"/>
+          <w:color w:val="000000"/>
+          <w:kern w:val="0"/>
+          <w:sz w:val="18"/>
+          <w:szCs w:val="18"/>
+        </w:rPr>
+        <w:t>对于异常点的容错能力好，健壮性高。</w:t>
+      </w:r>
+    </w:p>
+    <w:p>
+      <w:pPr>
+        <w:ind w:left="480" w:firstLine="420"/>
+      </w:pPr>
+      <w:r>
+        <w:rPr>
+          <w:rFonts w:hint="eastAsia"/>
+        </w:rPr>
+        <w:t>缺点</w:t>
       </w:r>
     </w:p>
     <w:p>
@@ -5449,7 +5199,7 @@
           <w:sz w:val="18"/>
           <w:szCs w:val="18"/>
         </w:rPr>
-        <w:t xml:space="preserve">　　　　</w:t>
+        <w:t>1</w:t>
       </w:r>
       <w:r>
         <w:rPr>
@@ -5459,9 +5209,16 @@
           <w:sz w:val="18"/>
           <w:szCs w:val="18"/>
         </w:rPr>
-        <w:t>8</w:t>
-      </w:r>
-      <w:r>
+        <w:t>）决策树算法非常容易过拟合，导致泛化能力不强。可以通过设置节点最少样本数量和限制决策树深度来改进。</w:t>
+      </w:r>
+    </w:p>
+    <w:p>
+      <w:pPr>
+        <w:widowControl/>
+        <w:shd w:val="clear" w:color="auto" w:fill="CFE8CB"/>
+        <w:spacing w:before="150" w:after="150"/>
+        <w:ind w:left="480" w:firstLine="360"/>
+        <w:jc w:val="left"/>
         <w:rPr>
           <w:rFonts w:ascii="Verdana" w:eastAsia="宋体" w:hAnsi="Verdana" w:cs="宋体"/>
           <w:color w:val="000000"/>
@@ -5469,8 +5226,7 @@
           <w:sz w:val="18"/>
           <w:szCs w:val="18"/>
         </w:rPr>
-        <w:t>）</w:t>
-      </w:r>
+      </w:pPr>
       <w:r>
         <w:rPr>
           <w:rFonts w:ascii="Verdana" w:eastAsia="宋体" w:hAnsi="Verdana" w:cs="宋体"/>
@@ -5479,7 +5235,7 @@
           <w:sz w:val="18"/>
           <w:szCs w:val="18"/>
         </w:rPr>
-        <w:t xml:space="preserve"> </w:t>
+        <w:t xml:space="preserve">　　　　</w:t>
       </w:r>
       <w:r>
         <w:rPr>
@@ -5489,18 +5245,17 @@
           <w:sz w:val="18"/>
           <w:szCs w:val="18"/>
         </w:rPr>
-        <w:t>对于异常点的容错能力好，健壮性高。</w:t>
-      </w:r>
-    </w:p>
-    <w:p>
-      <w:pPr>
-        <w:ind w:left="480" w:firstLine="420"/>
-      </w:pPr>
-      <w:r>
-        <w:rPr>
-          <w:rFonts w:hint="eastAsia"/>
-        </w:rPr>
-        <w:t>缺点</w:t>
+        <w:t>2</w:t>
+      </w:r>
+      <w:r>
+        <w:rPr>
+          <w:rFonts w:ascii="Verdana" w:eastAsia="宋体" w:hAnsi="Verdana" w:cs="宋体"/>
+          <w:color w:val="000000"/>
+          <w:kern w:val="0"/>
+          <w:sz w:val="18"/>
+          <w:szCs w:val="18"/>
+        </w:rPr>
+        <w:t>）决策树会因为样本发生一点点的改动，就会导致树结构的剧烈改变。这个可以通过集成学习之类的方法解决。</w:t>
       </w:r>
     </w:p>
     <w:p>
@@ -5526,7 +5281,7 @@
           <w:sz w:val="18"/>
           <w:szCs w:val="18"/>
         </w:rPr>
-        <w:t>1</w:t>
+        <w:t xml:space="preserve">　　　　</w:t>
       </w:r>
       <w:r>
         <w:rPr>
@@ -5536,7 +5291,37 @@
           <w:sz w:val="18"/>
           <w:szCs w:val="18"/>
         </w:rPr>
-        <w:t>）决策树算法非常容易过拟合，导致泛化能力不强。可以通过设置节点最少样本数量和限制决策树深度来改进。</w:t>
+        <w:t>3</w:t>
+      </w:r>
+      <w:r>
+        <w:rPr>
+          <w:rFonts w:ascii="Verdana" w:eastAsia="宋体" w:hAnsi="Verdana" w:cs="宋体"/>
+          <w:color w:val="000000"/>
+          <w:kern w:val="0"/>
+          <w:sz w:val="18"/>
+          <w:szCs w:val="18"/>
+        </w:rPr>
+        <w:t>）寻找最优的决策树是一个</w:t>
+      </w:r>
+      <w:r>
+        <w:rPr>
+          <w:rFonts w:ascii="Verdana" w:eastAsia="宋体" w:hAnsi="Verdana" w:cs="宋体"/>
+          <w:color w:val="000000"/>
+          <w:kern w:val="0"/>
+          <w:sz w:val="18"/>
+          <w:szCs w:val="18"/>
+        </w:rPr>
+        <w:t>NP</w:t>
+      </w:r>
+      <w:r>
+        <w:rPr>
+          <w:rFonts w:ascii="Verdana" w:eastAsia="宋体" w:hAnsi="Verdana" w:cs="宋体"/>
+          <w:color w:val="000000"/>
+          <w:kern w:val="0"/>
+          <w:sz w:val="18"/>
+          <w:szCs w:val="18"/>
+        </w:rPr>
+        <w:t>难的问题，我们一般是通过启发式方法，容易陷入局部最优。可以通过集成学习之类的方法来改善。</w:t>
       </w:r>
     </w:p>
     <w:p>
@@ -5572,7 +5357,7 @@
           <w:sz w:val="18"/>
           <w:szCs w:val="18"/>
         </w:rPr>
-        <w:t>2</w:t>
+        <w:t>4</w:t>
       </w:r>
       <w:r>
         <w:rPr>
@@ -5582,7 +5367,7 @@
           <w:sz w:val="18"/>
           <w:szCs w:val="18"/>
         </w:rPr>
-        <w:t>）决策树会因为样本发生一点点的改动，就会导致树结构的剧烈改变。这个可以通过集成学习之类的方法解决。</w:t>
+        <w:t>）有些比较复杂的关系，决策树很难学习，比如异或。这个就没有办法了，一般这种关系可以换神经网络分类方法来解决。</w:t>
       </w:r>
     </w:p>
     <w:p>
@@ -5618,7 +5403,7 @@
           <w:sz w:val="18"/>
           <w:szCs w:val="18"/>
         </w:rPr>
-        <w:t>3</w:t>
+        <w:t>5</w:t>
       </w:r>
       <w:r>
         <w:rPr>
@@ -5628,140 +5413,6 @@
           <w:sz w:val="18"/>
           <w:szCs w:val="18"/>
         </w:rPr>
-        <w:t>）寻找最优的决策树是一个</w:t>
-      </w:r>
-      <w:r>
-        <w:rPr>
-          <w:rFonts w:ascii="Verdana" w:eastAsia="宋体" w:hAnsi="Verdana" w:cs="宋体"/>
-          <w:color w:val="000000"/>
-          <w:kern w:val="0"/>
-          <w:sz w:val="18"/>
-          <w:szCs w:val="18"/>
-        </w:rPr>
-        <w:t>NP</w:t>
-      </w:r>
-      <w:r>
-        <w:rPr>
-          <w:rFonts w:ascii="Verdana" w:eastAsia="宋体" w:hAnsi="Verdana" w:cs="宋体"/>
-          <w:color w:val="000000"/>
-          <w:kern w:val="0"/>
-          <w:sz w:val="18"/>
-          <w:szCs w:val="18"/>
-        </w:rPr>
-        <w:t>难的问题，我们一般是通过启发式方法，容易陷入局部最优。可以通过集成学习之类的方法来改善。</w:t>
-      </w:r>
-    </w:p>
-    <w:p>
-      <w:pPr>
-        <w:widowControl/>
-        <w:shd w:val="clear" w:color="auto" w:fill="CFE8CB"/>
-        <w:spacing w:before="150" w:after="150"/>
-        <w:ind w:left="480" w:firstLine="360"/>
-        <w:jc w:val="left"/>
-        <w:rPr>
-          <w:rFonts w:ascii="Verdana" w:eastAsia="宋体" w:hAnsi="Verdana" w:cs="宋体"/>
-          <w:color w:val="000000"/>
-          <w:kern w:val="0"/>
-          <w:sz w:val="18"/>
-          <w:szCs w:val="18"/>
-        </w:rPr>
-      </w:pPr>
-      <w:r>
-        <w:rPr>
-          <w:rFonts w:ascii="Verdana" w:eastAsia="宋体" w:hAnsi="Verdana" w:cs="宋体"/>
-          <w:color w:val="000000"/>
-          <w:kern w:val="0"/>
-          <w:sz w:val="18"/>
-          <w:szCs w:val="18"/>
-        </w:rPr>
-        <w:t xml:space="preserve">　　　　</w:t>
-      </w:r>
-      <w:r>
-        <w:rPr>
-          <w:rFonts w:ascii="Verdana" w:eastAsia="宋体" w:hAnsi="Verdana" w:cs="宋体"/>
-          <w:color w:val="000000"/>
-          <w:kern w:val="0"/>
-          <w:sz w:val="18"/>
-          <w:szCs w:val="18"/>
-        </w:rPr>
-        <w:t>4</w:t>
-      </w:r>
-      <w:r>
-        <w:rPr>
-          <w:rFonts w:ascii="Verdana" w:eastAsia="宋体" w:hAnsi="Verdana" w:cs="宋体"/>
-          <w:color w:val="000000"/>
-          <w:kern w:val="0"/>
-          <w:sz w:val="18"/>
-          <w:szCs w:val="18"/>
-        </w:rPr>
-        <w:t>）有些比较复杂的关系，决策树很难学习，比如异</w:t>
-      </w:r>
-      <w:proofErr w:type="gramStart"/>
-      <w:r>
-        <w:rPr>
-          <w:rFonts w:ascii="Verdana" w:eastAsia="宋体" w:hAnsi="Verdana" w:cs="宋体"/>
-          <w:color w:val="000000"/>
-          <w:kern w:val="0"/>
-          <w:sz w:val="18"/>
-          <w:szCs w:val="18"/>
-        </w:rPr>
-        <w:t>或</w:t>
-      </w:r>
-      <w:proofErr w:type="gramEnd"/>
-      <w:r>
-        <w:rPr>
-          <w:rFonts w:ascii="Verdana" w:eastAsia="宋体" w:hAnsi="Verdana" w:cs="宋体"/>
-          <w:color w:val="000000"/>
-          <w:kern w:val="0"/>
-          <w:sz w:val="18"/>
-          <w:szCs w:val="18"/>
-        </w:rPr>
-        <w:t>。这个就没有办法了，一般这种关系可以换神经网络分类方法来解决。</w:t>
-      </w:r>
-    </w:p>
-    <w:p>
-      <w:pPr>
-        <w:widowControl/>
-        <w:shd w:val="clear" w:color="auto" w:fill="CFE8CB"/>
-        <w:spacing w:before="150" w:after="150"/>
-        <w:ind w:left="480" w:firstLine="360"/>
-        <w:jc w:val="left"/>
-        <w:rPr>
-          <w:rFonts w:ascii="Verdana" w:eastAsia="宋体" w:hAnsi="Verdana" w:cs="宋体"/>
-          <w:color w:val="000000"/>
-          <w:kern w:val="0"/>
-          <w:sz w:val="18"/>
-          <w:szCs w:val="18"/>
-        </w:rPr>
-      </w:pPr>
-      <w:r>
-        <w:rPr>
-          <w:rFonts w:ascii="Verdana" w:eastAsia="宋体" w:hAnsi="Verdana" w:cs="宋体"/>
-          <w:color w:val="000000"/>
-          <w:kern w:val="0"/>
-          <w:sz w:val="18"/>
-          <w:szCs w:val="18"/>
-        </w:rPr>
-        <w:t xml:space="preserve">　　　　</w:t>
-      </w:r>
-      <w:r>
-        <w:rPr>
-          <w:rFonts w:ascii="Verdana" w:eastAsia="宋体" w:hAnsi="Verdana" w:cs="宋体"/>
-          <w:color w:val="000000"/>
-          <w:kern w:val="0"/>
-          <w:sz w:val="18"/>
-          <w:szCs w:val="18"/>
-        </w:rPr>
-        <w:t>5</w:t>
-      </w:r>
-      <w:r>
-        <w:rPr>
-          <w:rFonts w:ascii="Verdana" w:eastAsia="宋体" w:hAnsi="Verdana" w:cs="宋体"/>
-          <w:color w:val="000000"/>
-          <w:kern w:val="0"/>
-          <w:sz w:val="18"/>
-          <w:szCs w:val="18"/>
-        </w:rPr>
         <w:t>）如果某些特征的样本比例过大，生成决策树容易偏向于这些特征。这个可以通过调节样本权重来改善。</w:t>
       </w:r>
     </w:p>
@@ -5810,10 +5461,10 @@
       </w:pPr>
       <w:r>
         <w:object w:dxaOrig="3320" w:dyaOrig="840">
-          <v:shape id="_x0000_i1034" type="#_x0000_t75" style="width:165.95pt;height:42.1pt" o:ole="">
+          <v:shape id="_x0000_i1034" type="#_x0000_t75" style="width:166.15pt;height:42pt" o:ole="">
             <v:imagedata r:id="rId50" o:title=""/>
           </v:shape>
-          <o:OLEObject Type="Embed" ProgID="Equation.DSMT4" ShapeID="_x0000_i1034" DrawAspect="Content" ObjectID="_1626873809" r:id="rId51"/>
+          <o:OLEObject Type="Embed" ProgID="Equation.DSMT4" ShapeID="_x0000_i1034" DrawAspect="Content" ObjectID="_1627073076" r:id="rId51"/>
         </w:object>
       </w:r>
     </w:p>
@@ -5859,10 +5510,10 @@
           <w:position w:val="-12"/>
         </w:rPr>
         <w:object w:dxaOrig="2060" w:dyaOrig="380">
-          <v:shape id="_x0000_i1035" type="#_x0000_t75" style="width:102.85pt;height:19.15pt" o:ole="">
+          <v:shape id="_x0000_i1035" type="#_x0000_t75" style="width:102.75pt;height:19.15pt" o:ole="">
             <v:imagedata r:id="rId52" o:title=""/>
           </v:shape>
-          <o:OLEObject Type="Embed" ProgID="Equation.DSMT4" ShapeID="_x0000_i1035" DrawAspect="Content" ObjectID="_1626873810" r:id="rId53"/>
+          <o:OLEObject Type="Embed" ProgID="Equation.DSMT4" ShapeID="_x0000_i1035" DrawAspect="Content" ObjectID="_1627073077" r:id="rId53"/>
         </w:object>
       </w:r>
       <w:r>
@@ -5906,10 +5557,10 @@
           <w:position w:val="-38"/>
         </w:rPr>
         <w:object w:dxaOrig="2840" w:dyaOrig="639">
-          <v:shape id="_x0000_i1036" type="#_x0000_t75" style="width:142.15pt;height:31.8pt" o:ole="">
+          <v:shape id="_x0000_i1036" type="#_x0000_t75" style="width:142.15pt;height:31.9pt" o:ole="">
             <v:imagedata r:id="rId54" o:title=""/>
           </v:shape>
-          <o:OLEObject Type="Embed" ProgID="Equation.DSMT4" ShapeID="_x0000_i1036" DrawAspect="Content" ObjectID="_1626873811" r:id="rId55"/>
+          <o:OLEObject Type="Embed" ProgID="Equation.DSMT4" ShapeID="_x0000_i1036" DrawAspect="Content" ObjectID="_1627073078" r:id="rId55"/>
         </w:object>
       </w:r>
     </w:p>
@@ -5919,10 +5570,10 @@
       </w:pPr>
       <w:r>
         <w:object w:dxaOrig="8220" w:dyaOrig="639">
-          <v:shape id="_x0000_i1037" type="#_x0000_t75" style="width:410.95pt;height:31.8pt" o:ole="">
+          <v:shape id="_x0000_i1037" type="#_x0000_t75" style="width:411pt;height:31.9pt" o:ole="">
             <v:imagedata r:id="rId56" o:title=""/>
           </v:shape>
-          <o:OLEObject Type="Embed" ProgID="Equation.DSMT4" ShapeID="_x0000_i1037" DrawAspect="Content" ObjectID="_1626873812" r:id="rId57"/>
+          <o:OLEObject Type="Embed" ProgID="Equation.DSMT4" ShapeID="_x0000_i1037" DrawAspect="Content" ObjectID="_1627073079" r:id="rId57"/>
         </w:object>
       </w:r>
       <w:r>
@@ -5947,10 +5598,10 @@
           <w:position w:val="-38"/>
         </w:rPr>
         <w:object w:dxaOrig="2840" w:dyaOrig="639">
-          <v:shape id="_x0000_i1038" type="#_x0000_t75" style="width:142.15pt;height:31.8pt" o:ole="">
+          <v:shape id="_x0000_i1038" type="#_x0000_t75" style="width:142.15pt;height:31.9pt" o:ole="">
             <v:imagedata r:id="rId54" o:title=""/>
           </v:shape>
-          <o:OLEObject Type="Embed" ProgID="Equation.DSMT4" ShapeID="_x0000_i1038" DrawAspect="Content" ObjectID="_1626873813" r:id="rId58"/>
+          <o:OLEObject Type="Embed" ProgID="Equation.DSMT4" ShapeID="_x0000_i1038" DrawAspect="Content" ObjectID="_1627073080" r:id="rId58"/>
         </w:object>
       </w:r>
       <w:r>
@@ -5967,10 +5618,10 @@
           <w:position w:val="-10"/>
         </w:rPr>
         <w:object w:dxaOrig="1280" w:dyaOrig="360">
-          <v:shape id="_x0000_i1039" type="#_x0000_t75" style="width:64.05pt;height:18.25pt" o:ole="">
+          <v:shape id="_x0000_i1039" type="#_x0000_t75" style="width:64.15pt;height:18.4pt" o:ole="">
             <v:imagedata r:id="rId59" o:title=""/>
           </v:shape>
-          <o:OLEObject Type="Embed" ProgID="Equation.DSMT4" ShapeID="_x0000_i1039" DrawAspect="Content" ObjectID="_1626873814" r:id="rId60"/>
+          <o:OLEObject Type="Embed" ProgID="Equation.DSMT4" ShapeID="_x0000_i1039" DrawAspect="Content" ObjectID="_1627073081" r:id="rId60"/>
         </w:object>
       </w:r>
       <w:r>
@@ -6004,10 +5655,10 @@
       </w:pPr>
       <w:r>
         <w:object w:dxaOrig="6840" w:dyaOrig="639">
-          <v:shape id="_x0000_i1040" type="#_x0000_t75" style="width:342.25pt;height:31.8pt" o:ole="">
+          <v:shape id="_x0000_i1040" type="#_x0000_t75" style="width:342.4pt;height:31.9pt" o:ole="">
             <v:imagedata r:id="rId61" o:title=""/>
           </v:shape>
-          <o:OLEObject Type="Embed" ProgID="Equation.DSMT4" ShapeID="_x0000_i1040" DrawAspect="Content" ObjectID="_1626873815" r:id="rId62"/>
+          <o:OLEObject Type="Embed" ProgID="Equation.DSMT4" ShapeID="_x0000_i1040" DrawAspect="Content" ObjectID="_1627073082" r:id="rId62"/>
         </w:object>
       </w:r>
     </w:p>
@@ -6094,10 +5745,10 @@
           <w:position w:val="-38"/>
         </w:rPr>
         <w:object w:dxaOrig="7240" w:dyaOrig="780">
-          <v:shape id="_x0000_i1041" type="#_x0000_t75" style="width:361.85pt;height:38.8pt" o:ole="">
+          <v:shape id="_x0000_i1041" type="#_x0000_t75" style="width:361.9pt;height:38.65pt" o:ole="">
             <v:imagedata r:id="rId63" o:title=""/>
           </v:shape>
-          <o:OLEObject Type="Embed" ProgID="Equation.DSMT4" ShapeID="_x0000_i1041" DrawAspect="Content" ObjectID="_1626873816" r:id="rId64"/>
+          <o:OLEObject Type="Embed" ProgID="Equation.DSMT4" ShapeID="_x0000_i1041" DrawAspect="Content" ObjectID="_1627073083" r:id="rId64"/>
         </w:object>
       </w:r>
       <w:r>
@@ -6484,10 +6135,10 @@
           <w:position w:val="-28"/>
         </w:rPr>
         <w:object w:dxaOrig="4860" w:dyaOrig="680">
-          <v:shape id="_x0000_i1042" type="#_x0000_t75" style="width:243.1pt;height:34.15pt" o:ole="">
+          <v:shape id="_x0000_i1042" type="#_x0000_t75" style="width:243pt;height:34.15pt" o:ole="">
             <v:imagedata r:id="rId65" o:title=""/>
           </v:shape>
-          <o:OLEObject Type="Embed" ProgID="Equation.DSMT4" ShapeID="_x0000_i1042" DrawAspect="Content" ObjectID="_1626873817" r:id="rId66"/>
+          <o:OLEObject Type="Embed" ProgID="Equation.DSMT4" ShapeID="_x0000_i1042" DrawAspect="Content" ObjectID="_1627073084" r:id="rId66"/>
         </w:object>
       </w:r>
     </w:p>
@@ -6567,43 +6218,27 @@
         <w:rPr>
           <w:shd w:val="clear" w:color="auto" w:fill="FFFFFF"/>
         </w:rPr>
-        <w:t>较快。分类的时候，计算</w:t>
-      </w:r>
-      <w:proofErr w:type="gramStart"/>
-      <w:r>
-        <w:rPr>
+        <w:t>较快。分类的时候，计算量仅仅只和特征的数目相关。并且逻辑回归的</w:t>
+      </w:r>
+      <w:r>
+        <w:rPr>
+          <w:rFonts w:hint="eastAsia"/>
           <w:shd w:val="clear" w:color="auto" w:fill="FFFFFF"/>
         </w:rPr>
-        <w:t>量仅仅</w:t>
-      </w:r>
-      <w:proofErr w:type="gramEnd"/>
+        <w:t>分</w:t>
+      </w:r>
       <w:r>
         <w:rPr>
           <w:shd w:val="clear" w:color="auto" w:fill="FFFFFF"/>
         </w:rPr>
-        <w:t>只和特征的数目相关。并且逻辑回归的</w:t>
-      </w:r>
-      <w:r>
-        <w:rPr>
-          <w:rFonts w:hint="eastAsia"/>
+        <w:t>布式优化</w:t>
+      </w:r>
+      <w:r>
+        <w:rPr>
           <w:shd w:val="clear" w:color="auto" w:fill="FFFFFF"/>
         </w:rPr>
-        <w:t>分</w:t>
-      </w:r>
-      <w:r>
-        <w:rPr>
-          <w:shd w:val="clear" w:color="auto" w:fill="FFFFFF"/>
-        </w:rPr>
-        <w:t>布式优化</w:t>
-      </w:r>
-      <w:proofErr w:type="spellStart"/>
-      <w:r>
-        <w:rPr>
-          <w:shd w:val="clear" w:color="auto" w:fill="FFFFFF"/>
-        </w:rPr>
         <w:t>sgd</w:t>
       </w:r>
-      <w:proofErr w:type="spellEnd"/>
       <w:r>
         <w:rPr>
           <w:shd w:val="clear" w:color="auto" w:fill="FFFFFF"/>
@@ -6827,14 +6462,12 @@
         </w:rPr>
         <w:t>逻辑回归本身无法筛选特征。有时候，我们会用</w:t>
       </w:r>
-      <w:proofErr w:type="spellStart"/>
       <w:r>
         <w:rPr>
           <w:shd w:val="clear" w:color="auto" w:fill="FFFFFF"/>
         </w:rPr>
         <w:t>gbdt</w:t>
       </w:r>
-      <w:proofErr w:type="spellEnd"/>
       <w:r>
         <w:rPr>
           <w:shd w:val="clear" w:color="auto" w:fill="FFFFFF"/>
@@ -6942,14 +6575,12 @@
       <w:pPr>
         <w:ind w:firstLine="420"/>
       </w:pPr>
-      <w:proofErr w:type="gramStart"/>
       <w:r>
         <w:rPr>
           <w:rFonts w:hint="eastAsia"/>
         </w:rPr>
         <w:t>调参包括</w:t>
       </w:r>
-      <w:proofErr w:type="gramEnd"/>
       <w:r>
         <w:t>，正则化</w:t>
       </w:r>
@@ -7004,15 +6635,7 @@
         </w:rPr>
       </w:pPr>
       <w:r>
-        <w:t>正则</w:t>
-      </w:r>
-      <w:proofErr w:type="gramStart"/>
-      <w:r>
-        <w:t>化选择</w:t>
-      </w:r>
-      <w:proofErr w:type="gramEnd"/>
-      <w:r>
-        <w:t>参数：</w:t>
+        <w:t>正则化选择参数：</w:t>
       </w:r>
       <w:r>
         <w:t>penalty</w:t>
@@ -7081,11 +6704,9 @@
       <w:r>
         <w:t>分类方式选择参数：</w:t>
       </w:r>
-      <w:proofErr w:type="spellStart"/>
       <w:r>
         <w:t>multi_class</w:t>
       </w:r>
-      <w:proofErr w:type="spellEnd"/>
       <w:r>
         <w:t xml:space="preserve">  </w:t>
       </w:r>
@@ -7107,13 +6728,8 @@
         <w:t>类型权重参数：</w:t>
       </w:r>
       <w:r>
-        <w:t xml:space="preserve"> </w:t>
-      </w:r>
-      <w:proofErr w:type="spellStart"/>
-      <w:r>
-        <w:t>class_weight</w:t>
-      </w:r>
-      <w:proofErr w:type="spellEnd"/>
+        <w:t xml:space="preserve"> class_weight</w:t>
+      </w:r>
       <w:r>
         <w:t xml:space="preserve">   </w:t>
       </w:r>
@@ -7153,13 +6769,8 @@
         <w:t>样本权重参数：</w:t>
       </w:r>
       <w:r>
-        <w:t xml:space="preserve"> </w:t>
-      </w:r>
-      <w:proofErr w:type="spellStart"/>
-      <w:r>
-        <w:t>sample_weight</w:t>
-      </w:r>
-      <w:proofErr w:type="spellEnd"/>
+        <w:t xml:space="preserve"> sample_weight</w:t>
+      </w:r>
       <w:r>
         <w:t xml:space="preserve">   </w:t>
       </w:r>
@@ -7185,9 +6796,6 @@
     <w:p>
       <w:pPr>
         <w:ind w:firstLine="420"/>
-        <w:rPr>
-          <w:rFonts w:hint="eastAsia"/>
-        </w:rPr>
       </w:pPr>
     </w:p>
     <w:p>
@@ -7267,12 +6875,335 @@
     </w:p>
     <w:p>
       <w:pPr>
+        <w:pStyle w:val="3"/>
+      </w:pPr>
+      <w:r>
+        <w:t xml:space="preserve"> Tf-idf</w:t>
+      </w:r>
+    </w:p>
+    <w:p>
+      <w:pPr>
+        <w:ind w:firstLine="420"/>
+      </w:pPr>
+      <w:r>
+        <w:rPr>
+          <w:rFonts w:hint="eastAsia"/>
+        </w:rPr>
+        <w:t>T</w:t>
+      </w:r>
+      <w:r>
+        <w:t>F-IDF</w:t>
+      </w:r>
+      <w:r>
+        <w:rPr>
+          <w:rFonts w:hint="eastAsia"/>
+        </w:rPr>
+        <w:t>（</w:t>
+      </w:r>
+      <w:r>
+        <w:rPr>
+          <w:rFonts w:hint="eastAsia"/>
+        </w:rPr>
+        <w:t>Term</w:t>
+      </w:r>
+      <w:r>
+        <w:t xml:space="preserve"> Frequence Inverse Document Frequence</w:t>
+      </w:r>
+      <w:r>
+        <w:rPr>
+          <w:rFonts w:hint="eastAsia"/>
+        </w:rPr>
+        <w:t>）</w:t>
+      </w:r>
+      <w:r>
+        <w:rPr>
+          <w:rFonts w:hint="eastAsia"/>
+        </w:rPr>
+        <w:t>是一种统计方法，用以评估一字词对于一个文件集或一个语料库中的其中一份文件的重要程度</w:t>
+      </w:r>
+    </w:p>
+    <w:p>
+      <w:pPr>
+        <w:ind w:firstLine="420"/>
+      </w:pPr>
+      <w:r>
+        <w:rPr>
+          <w:rFonts w:hint="eastAsia"/>
+        </w:rPr>
+        <w:t>字词的重要性随着它在文件中出现的</w:t>
+      </w:r>
+      <w:r>
+        <w:rPr>
+          <w:rFonts w:hint="eastAsia"/>
+          <w:color w:val="FF0000"/>
+        </w:rPr>
+        <w:t>次数</w:t>
+      </w:r>
+      <w:r>
+        <w:rPr>
+          <w:rFonts w:hint="eastAsia"/>
+        </w:rPr>
+        <w:t>成正比增加。但同时会随着它在语料库中出现的</w:t>
+      </w:r>
+      <w:r>
+        <w:rPr>
+          <w:rFonts w:hint="eastAsia"/>
+          <w:color w:val="FF0000"/>
+        </w:rPr>
+        <w:t>频率</w:t>
+      </w:r>
+      <w:r>
+        <w:rPr>
+          <w:rFonts w:hint="eastAsia"/>
+        </w:rPr>
+        <w:t>成反比下降</w:t>
+      </w:r>
+    </w:p>
+    <w:p>
+      <w:pPr>
+        <w:ind w:firstLine="420"/>
+      </w:pPr>
+      <m:oMathPara>
+        <m:oMath>
+          <m:r>
+            <w:rPr>
+              <w:rFonts w:ascii="Cambria Math" w:hAnsi="Cambria Math"/>
+            </w:rPr>
+            <m:t>TF=</m:t>
+          </m:r>
+          <m:f>
+            <m:fPr>
+              <m:ctrlPr>
+                <w:rPr>
+                  <w:rFonts w:ascii="Cambria Math" w:hAnsi="Cambria Math"/>
+                </w:rPr>
+              </m:ctrlPr>
+            </m:fPr>
+            <m:num>
+              <m:r>
+                <w:rPr>
+                  <w:rFonts w:ascii="Cambria Math" w:hAnsi="Cambria Math" w:hint="eastAsia"/>
+                </w:rPr>
+                <m:t>在某一类中词条</m:t>
+              </m:r>
+              <m:r>
+                <w:rPr>
+                  <w:rFonts w:ascii="Cambria Math" w:hAnsi="Cambria Math" w:hint="eastAsia"/>
+                </w:rPr>
+                <m:t>w</m:t>
+              </m:r>
+              <m:r>
+                <w:rPr>
+                  <w:rFonts w:ascii="Cambria Math" w:hAnsi="Cambria Math" w:hint="eastAsia"/>
+                </w:rPr>
+                <m:t>出现的次数</m:t>
+              </m:r>
+            </m:num>
+            <m:den>
+              <m:r>
+                <w:rPr>
+                  <w:rFonts w:ascii="Cambria Math" w:hAnsi="Cambria Math" w:hint="eastAsia"/>
+                </w:rPr>
+                <m:t>该类中所有的词条数目</m:t>
+              </m:r>
+            </m:den>
+          </m:f>
+        </m:oMath>
+      </m:oMathPara>
+    </w:p>
+    <w:p>
+      <w:pPr>
+        <w:ind w:firstLine="420"/>
+      </w:pPr>
+      <w:r>
+        <w:rPr>
+          <w:rFonts w:hint="eastAsia"/>
+        </w:rPr>
+        <w:t>如果包含词条</w:t>
+      </w:r>
+      <w:r>
+        <w:rPr>
+          <w:rFonts w:hint="eastAsia"/>
+        </w:rPr>
+        <w:t>w</w:t>
+      </w:r>
+      <w:r>
+        <w:rPr>
+          <w:rFonts w:hint="eastAsia"/>
+        </w:rPr>
+        <w:t>的文档越少，</w:t>
+      </w:r>
+      <w:r>
+        <w:rPr>
+          <w:rFonts w:hint="eastAsia"/>
+        </w:rPr>
+        <w:t>I</w:t>
+      </w:r>
+      <w:r>
+        <w:t>DF</w:t>
+      </w:r>
+      <w:r>
+        <w:rPr>
+          <w:rFonts w:hint="eastAsia"/>
+        </w:rPr>
+        <w:t>越大，则说明词条具有很好的类别区分能力；某一特定词语的</w:t>
+      </w:r>
+      <w:r>
+        <w:rPr>
+          <w:rFonts w:hint="eastAsia"/>
+        </w:rPr>
+        <w:t>I</w:t>
+      </w:r>
+      <w:r>
+        <w:t>DF</w:t>
+      </w:r>
+      <w:r>
+        <w:rPr>
+          <w:rFonts w:hint="eastAsia"/>
+        </w:rPr>
+        <w:t>，可以由总文件数目除以包含该词语之文件的数目，再将商取对数</w:t>
+      </w:r>
+    </w:p>
+    <w:p>
+      <w:pPr>
+        <w:ind w:firstLine="420"/>
+      </w:pPr>
+      <m:oMathPara>
+        <m:oMath>
+          <m:r>
+            <w:rPr>
+              <w:rFonts w:ascii="Cambria Math" w:hAnsi="Cambria Math"/>
+            </w:rPr>
+            <m:t>IDF</m:t>
+          </m:r>
+          <m:r>
+            <w:rPr>
+              <w:rFonts w:ascii="Cambria Math" w:hAnsi="Cambria Math" w:hint="eastAsia"/>
+            </w:rPr>
+            <m:t>=</m:t>
+          </m:r>
+          <m:r>
+            <m:rPr>
+              <m:sty m:val="p"/>
+            </m:rPr>
+            <w:rPr>
+              <w:rFonts w:ascii="Cambria Math" w:hAnsi="Cambria Math"/>
+            </w:rPr>
+            <m:t>log⁡</m:t>
+          </m:r>
+          <m:r>
+            <w:rPr>
+              <w:rFonts w:ascii="Cambria Math" w:hAnsi="Cambria Math" w:hint="eastAsia"/>
+            </w:rPr>
+            <m:t>（</m:t>
+          </m:r>
+          <m:f>
+            <m:fPr>
+              <m:ctrlPr>
+                <w:rPr>
+                  <w:rFonts w:ascii="Cambria Math" w:hAnsi="Cambria Math"/>
+                </w:rPr>
+              </m:ctrlPr>
+            </m:fPr>
+            <m:num>
+              <m:r>
+                <w:rPr>
+                  <w:rFonts w:ascii="Cambria Math" w:hAnsi="Cambria Math" w:hint="eastAsia"/>
+                </w:rPr>
+                <m:t>语料文件总数</m:t>
+              </m:r>
+            </m:num>
+            <m:den>
+              <m:r>
+                <w:rPr>
+                  <w:rFonts w:ascii="Cambria Math" w:hAnsi="Cambria Math" w:hint="eastAsia"/>
+                </w:rPr>
+                <m:t>包含词条的文件总数</m:t>
+              </m:r>
+              <m:r>
+                <w:rPr>
+                  <w:rFonts w:ascii="Cambria Math" w:hAnsi="Cambria Math" w:hint="eastAsia"/>
+                </w:rPr>
+                <m:t>+</m:t>
+              </m:r>
+              <m:r>
+                <w:rPr>
+                  <w:rFonts w:ascii="Cambria Math" w:hAnsi="Cambria Math"/>
+                </w:rPr>
+                <m:t>1</m:t>
+              </m:r>
+            </m:den>
+          </m:f>
+          <m:r>
+            <w:rPr>
+              <w:rFonts w:ascii="Cambria Math" w:hAnsi="Cambria Math" w:hint="eastAsia"/>
+            </w:rPr>
+            <m:t>）</m:t>
+          </m:r>
+        </m:oMath>
+      </m:oMathPara>
+    </w:p>
+    <w:p>
+      <w:pPr>
+        <w:ind w:firstLine="420"/>
+      </w:pPr>
+      <w:r>
+        <w:rPr>
+          <w:rFonts w:hint="eastAsia"/>
+        </w:rPr>
+        <w:t>该词的</w:t>
+      </w:r>
+      <w:r>
+        <w:rPr>
+          <w:rFonts w:hint="eastAsia"/>
+        </w:rPr>
+        <w:t>tfidf</w:t>
+      </w:r>
+      <w:r>
+        <w:rPr>
+          <w:rFonts w:hint="eastAsia"/>
+        </w:rPr>
+        <w:t>值为：</w:t>
+      </w:r>
+    </w:p>
+    <w:p>
+      <w:pPr>
+        <w:ind w:firstLine="420"/>
+        <w:rPr>
+          <w:rFonts w:hint="eastAsia"/>
+        </w:rPr>
+      </w:pPr>
+      <m:oMathPara>
+        <m:oMath>
+          <m:r>
+            <w:rPr>
+              <w:rFonts w:ascii="Cambria Math" w:hAnsi="Cambria Math"/>
+            </w:rPr>
+            <m:t>TF-IDF=</m:t>
+          </m:r>
+          <m:r>
+            <m:rPr>
+              <m:sty m:val="p"/>
+            </m:rPr>
+            <w:rPr>
+              <w:rFonts w:ascii="Cambria Math" w:hAnsi="Cambria Math"/>
+            </w:rPr>
+            <m:t>TF*IDF</m:t>
+          </m:r>
+        </m:oMath>
+      </m:oMathPara>
+      <w:bookmarkStart w:id="0" w:name="_GoBack"/>
+      <w:bookmarkEnd w:id="0"/>
+    </w:p>
+    <w:p>
+      <w:pPr>
         <w:pStyle w:val="1"/>
       </w:pPr>
       <w:r>
         <w:rPr>
           <w:rFonts w:hint="eastAsia"/>
         </w:rPr>
+        <w:lastRenderedPageBreak/>
         <w:t xml:space="preserve"> </w:t>
       </w:r>
       <w:r>
@@ -7405,10 +7336,10 @@
           <w:position w:val="-10"/>
         </w:rPr>
         <w:object w:dxaOrig="440" w:dyaOrig="300">
-          <v:shape id="_x0000_i1051" type="#_x0000_t75" style="width:21.95pt;height:14.95pt" o:ole="">
+          <v:shape id="_x0000_i1043" type="#_x0000_t75" style="width:22.15pt;height:15pt" o:ole="">
             <v:imagedata r:id="rId67" o:title=""/>
           </v:shape>
-          <o:OLEObject Type="Embed" ProgID="Equation.DSMT4" ShapeID="_x0000_i1051" DrawAspect="Content" ObjectID="_1626873818" r:id="rId68"/>
+          <o:OLEObject Type="Embed" ProgID="Equation.DSMT4" ShapeID="_x0000_i1043" DrawAspect="Content" ObjectID="_1627073085" r:id="rId68"/>
         </w:object>
       </w:r>
       <w:r>
@@ -7457,10 +7388,10 @@
           <w:position w:val="-20"/>
         </w:rPr>
         <w:object w:dxaOrig="700" w:dyaOrig="540">
-          <v:shape id="_x0000_i1056" type="#_x0000_t75" style="width:35.05pt;height:27.1pt" o:ole="">
+          <v:shape id="_x0000_i1044" type="#_x0000_t75" style="width:34.9pt;height:27pt" o:ole="">
             <v:imagedata r:id="rId69" o:title=""/>
           </v:shape>
-          <o:OLEObject Type="Embed" ProgID="Equation.DSMT4" ShapeID="_x0000_i1056" DrawAspect="Content" ObjectID="_1626873819" r:id="rId70"/>
+          <o:OLEObject Type="Embed" ProgID="Equation.DSMT4" ShapeID="_x0000_i1044" DrawAspect="Content" ObjectID="_1627073086" r:id="rId70"/>
         </w:object>
       </w:r>
       <w:r>
@@ -7524,23 +7455,7 @@
           <w:rFonts w:hint="eastAsia"/>
           <w:shd w:val="clear" w:color="auto" w:fill="FFFFFF"/>
         </w:rPr>
-        <w:t>正则化的优点是其</w:t>
-      </w:r>
-      <w:proofErr w:type="gramStart"/>
-      <w:r>
-        <w:rPr>
-          <w:rFonts w:hint="eastAsia"/>
-          <w:shd w:val="clear" w:color="auto" w:fill="FFFFFF"/>
-        </w:rPr>
-        <w:t>正则化项处处</w:t>
-      </w:r>
-      <w:proofErr w:type="gramEnd"/>
-      <w:r>
-        <w:rPr>
-          <w:rFonts w:hint="eastAsia"/>
-          <w:shd w:val="clear" w:color="auto" w:fill="FFFFFF"/>
-        </w:rPr>
-        <w:t>可导。</w:t>
+        <w:t>正则化的优点是其正则化项处处可导。</w:t>
       </w:r>
     </w:p>
     <w:p>
@@ -7551,7 +7466,6 @@
         <w:rPr>
           <w:noProof/>
         </w:rPr>
-        <w:lastRenderedPageBreak/>
         <w:drawing>
           <wp:inline distT="0" distB="0" distL="0" distR="0" wp14:anchorId="5007B3DD" wp14:editId="63DE8ABF">
             <wp:extent cx="3651662" cy="4261005"/>
@@ -7652,6 +7566,7 @@
         <w:rPr>
           <w:rFonts w:hint="eastAsia"/>
         </w:rPr>
+        <w:lastRenderedPageBreak/>
         <w:t>BN</w:t>
       </w:r>
     </w:p>
@@ -7698,15 +7613,10 @@
     <w:p>
       <w:pPr>
         <w:ind w:firstLine="420"/>
-        <w:rPr>
-          <w:rFonts w:hint="eastAsia"/>
-        </w:rPr>
-      </w:pPr>
-      <w:proofErr w:type="spellStart"/>
+      </w:pPr>
       <w:r>
         <w:t>BatchNorm</w:t>
       </w:r>
-      <w:proofErr w:type="spellEnd"/>
       <w:r>
         <w:t>的基本思想：能不能</w:t>
       </w:r>
@@ -7717,9 +7627,17 @@
           <w:color w:val="333333"/>
           <w:szCs w:val="21"/>
         </w:rPr>
-        <w:t>让</w:t>
-      </w:r>
-      <w:proofErr w:type="gramStart"/>
+        <w:t>让每个隐层节点的</w:t>
+      </w:r>
+      <w:r>
+        <w:rPr>
+          <w:rStyle w:val="a9"/>
+          <w:rFonts w:ascii="Verdana" w:hAnsi="Verdana"/>
+          <w:color w:val="FF0000"/>
+          <w:szCs w:val="21"/>
+        </w:rPr>
+        <w:t>激活输入分布</w:t>
+      </w:r>
       <w:r>
         <w:rPr>
           <w:rStyle w:val="a9"/>
@@ -7727,34 +7645,6 @@
           <w:color w:val="333333"/>
           <w:szCs w:val="21"/>
         </w:rPr>
-        <w:t>每个隐层节点</w:t>
-      </w:r>
-      <w:proofErr w:type="gramEnd"/>
-      <w:r>
-        <w:rPr>
-          <w:rStyle w:val="a9"/>
-          <w:rFonts w:ascii="Verdana" w:hAnsi="Verdana"/>
-          <w:color w:val="333333"/>
-          <w:szCs w:val="21"/>
-        </w:rPr>
-        <w:t>的</w:t>
-      </w:r>
-      <w:r>
-        <w:rPr>
-          <w:rStyle w:val="a9"/>
-          <w:rFonts w:ascii="Verdana" w:hAnsi="Verdana"/>
-          <w:color w:val="FF0000"/>
-          <w:szCs w:val="21"/>
-        </w:rPr>
-        <w:t>激活输入分布</w:t>
-      </w:r>
-      <w:r>
-        <w:rPr>
-          <w:rStyle w:val="a9"/>
-          <w:rFonts w:ascii="Verdana" w:hAnsi="Verdana"/>
-          <w:color w:val="333333"/>
-          <w:szCs w:val="21"/>
-        </w:rPr>
         <w:t>固定下来呢</w:t>
       </w:r>
       <w:r>
@@ -7960,15 +7850,7 @@
         <w:t>其实一句话就是：</w:t>
       </w:r>
       <w:r>
-        <w:t>对于</w:t>
-      </w:r>
-      <w:proofErr w:type="gramStart"/>
-      <w:r>
-        <w:t>每个隐层神经元</w:t>
-      </w:r>
-      <w:proofErr w:type="gramEnd"/>
-      <w:r>
-        <w:t>，把逐渐向非线性函数映射后向取值区间极限</w:t>
+        <w:t>对于每个隐层神经元，把逐渐向非线性函数映射后向取值区间极限</w:t>
       </w:r>
     </w:p>
     <w:p>
@@ -7991,11 +7873,7 @@
         <w:t>1</w:t>
       </w:r>
       <w:r>
-        <w:t>的比较标准的正态分布，使得非线</w:t>
-      </w:r>
-      <w:r>
-        <w:lastRenderedPageBreak/>
-        <w:t>性变换函数的输入值落入对输入比较敏感的区域，以此避免梯度消失问题。因为梯度一直都能保持比较大的状态，所以很明显对神经网络的参数调整效率比较高，就是变动大，就是说向损失函数最优值迈动的步子大，也就是说收敛地快。</w:t>
+        <w:t>的比较标准的正态分布，使得非线性变换函数的输入值落入对输入比较敏感的区域，以此避免梯度消失问题。因为梯度一直都能保持比较大的状态，所以很明显对神经网络的参数调整效率比较高，就是变动大，就是说向损失函数最优值迈动的步子大，也就是说收敛地快。</w:t>
       </w:r>
       <w:r>
         <w:t>BN</w:t>
@@ -8074,15 +7952,7 @@
         <w:ind w:firstLine="420"/>
       </w:pPr>
       <w:r>
-        <w:t>假设</w:t>
-      </w:r>
-      <w:proofErr w:type="gramStart"/>
-      <w:r>
-        <w:t>某个隐层神经元</w:t>
-      </w:r>
-      <w:proofErr w:type="gramEnd"/>
-      <w:r>
-        <w:t>原先的激活输入</w:t>
+        <w:t>假设某个隐层神经元原先的激活输入</w:t>
       </w:r>
       <w:r>
         <w:t>x</w:t>
@@ -8136,15 +8006,11 @@
         <w:t>BN</w:t>
       </w:r>
       <w:r>
-        <w:t>其实就是把</w:t>
-      </w:r>
-      <w:proofErr w:type="gramStart"/>
-      <w:r>
-        <w:t>每个隐层神经元</w:t>
-      </w:r>
-      <w:proofErr w:type="gramEnd"/>
-      <w:r>
-        <w:t>的激活输入分布从偏离均值为</w:t>
+        <w:t>其实就是把每个</w:t>
+      </w:r>
+      <w:r>
+        <w:lastRenderedPageBreak/>
+        <w:t>隐层神经元的激活输入分布从偏离均值为</w:t>
       </w:r>
       <w:r>
         <w:t>0</w:t>
@@ -8259,7 +8125,6 @@
           <w:szCs w:val="21"/>
           <w:shd w:val="clear" w:color="auto" w:fill="FFFFFF"/>
         </w:rPr>
-        <w:lastRenderedPageBreak/>
         <w:t>这意味着在一个标准差范围内，也就是说</w:t>
       </w:r>
       <w:r>
@@ -8368,9 +8233,8 @@
           <w:szCs w:val="21"/>
           <w:shd w:val="clear" w:color="auto" w:fill="FFFFFF"/>
         </w:rPr>
-        <w:t>的范围内。那么这又意味着什么？我们知道，</w:t>
-      </w:r>
-      <w:proofErr w:type="gramStart"/>
+        <w:t>的范围内。那么这又意味着什么？我们知道，激活值</w:t>
+      </w:r>
       <w:r>
         <w:rPr>
           <w:rFonts w:ascii="Verdana" w:hAnsi="Verdana"/>
@@ -8378,9 +8242,8 @@
           <w:szCs w:val="21"/>
           <w:shd w:val="clear" w:color="auto" w:fill="FFFFFF"/>
         </w:rPr>
-        <w:t>激活值</w:t>
-      </w:r>
-      <w:proofErr w:type="gramEnd"/>
+        <w:t>x=WU+B,U</w:t>
+      </w:r>
       <w:r>
         <w:rPr>
           <w:rFonts w:ascii="Verdana" w:hAnsi="Verdana"/>
@@ -8388,7 +8251,7 @@
           <w:szCs w:val="21"/>
           <w:shd w:val="clear" w:color="auto" w:fill="FFFFFF"/>
         </w:rPr>
-        <w:t>x=WU+B,U</w:t>
+        <w:t>是真正的输入，</w:t>
       </w:r>
       <w:r>
         <w:rPr>
@@ -8397,7 +8260,7 @@
           <w:szCs w:val="21"/>
           <w:shd w:val="clear" w:color="auto" w:fill="FFFFFF"/>
         </w:rPr>
-        <w:t>是真正的输入，</w:t>
+        <w:t>x</w:t>
       </w:r>
       <w:r>
         <w:rPr>
@@ -8406,7 +8269,7 @@
           <w:szCs w:val="21"/>
           <w:shd w:val="clear" w:color="auto" w:fill="FFFFFF"/>
         </w:rPr>
-        <w:t>x</w:t>
+        <w:t>是某个神经元的激活值，假设非线性函数是</w:t>
       </w:r>
       <w:r>
         <w:rPr>
@@ -8415,7 +8278,7 @@
           <w:szCs w:val="21"/>
           <w:shd w:val="clear" w:color="auto" w:fill="FFFFFF"/>
         </w:rPr>
-        <w:t>是某个神经元的激活值，假设非线性函数是</w:t>
+        <w:t>sigmoid</w:t>
       </w:r>
       <w:r>
         <w:rPr>
@@ -8424,7 +8287,7 @@
           <w:szCs w:val="21"/>
           <w:shd w:val="clear" w:color="auto" w:fill="FFFFFF"/>
         </w:rPr>
-        <w:t>sigmoid</w:t>
+        <w:t>，那么看下</w:t>
       </w:r>
       <w:r>
         <w:rPr>
@@ -8433,7 +8296,7 @@
           <w:szCs w:val="21"/>
           <w:shd w:val="clear" w:color="auto" w:fill="FFFFFF"/>
         </w:rPr>
-        <w:t>，那么看下</w:t>
+        <w:t>sigmoid(x)</w:t>
       </w:r>
       <w:r>
         <w:rPr>
@@ -8442,24 +8305,12 @@
           <w:szCs w:val="21"/>
           <w:shd w:val="clear" w:color="auto" w:fill="FFFFFF"/>
         </w:rPr>
-        <w:t>sigmoid(x)</w:t>
-      </w:r>
-      <w:r>
-        <w:rPr>
-          <w:rFonts w:ascii="Verdana" w:hAnsi="Verdana"/>
-          <w:color w:val="333333"/>
-          <w:szCs w:val="21"/>
-          <w:shd w:val="clear" w:color="auto" w:fill="FFFFFF"/>
-        </w:rPr>
         <w:t>其图形：</w:t>
       </w:r>
     </w:p>
     <w:p>
       <w:pPr>
         <w:ind w:firstLine="420"/>
-        <w:rPr>
-          <w:rFonts w:hint="eastAsia"/>
-        </w:rPr>
       </w:pPr>
       <w:r>
         <w:rPr>
@@ -8546,9 +8397,8 @@
           <w:szCs w:val="21"/>
           <w:shd w:val="clear" w:color="auto" w:fill="FFFFFF"/>
         </w:rPr>
-        <w:t>G</w:t>
-      </w:r>
-      <w:proofErr w:type="gramStart"/>
+        <w:t>G’=f(x)*(1-f(x))</w:t>
+      </w:r>
       <w:r>
         <w:rPr>
           <w:rFonts w:ascii="Verdana" w:hAnsi="Verdana"/>
@@ -8556,9 +8406,8 @@
           <w:szCs w:val="21"/>
           <w:shd w:val="clear" w:color="auto" w:fill="FFFFFF"/>
         </w:rPr>
-        <w:t>’</w:t>
-      </w:r>
-      <w:proofErr w:type="gramEnd"/>
+        <w:t>，因为</w:t>
+      </w:r>
       <w:r>
         <w:rPr>
           <w:rFonts w:ascii="Verdana" w:hAnsi="Verdana"/>
@@ -8566,7 +8415,7 @@
           <w:szCs w:val="21"/>
           <w:shd w:val="clear" w:color="auto" w:fill="FFFFFF"/>
         </w:rPr>
-        <w:t>=f(x)*(1-f(x))</w:t>
+        <w:t>f(x)=sigmoid(x)</w:t>
       </w:r>
       <w:r>
         <w:rPr>
@@ -8575,7 +8424,7 @@
           <w:szCs w:val="21"/>
           <w:shd w:val="clear" w:color="auto" w:fill="FFFFFF"/>
         </w:rPr>
-        <w:t>，因为</w:t>
+        <w:t>在</w:t>
       </w:r>
       <w:r>
         <w:rPr>
@@ -8584,7 +8433,7 @@
           <w:szCs w:val="21"/>
           <w:shd w:val="clear" w:color="auto" w:fill="FFFFFF"/>
         </w:rPr>
-        <w:t>f(x)=sigmoid(x)</w:t>
+        <w:t>0</w:t>
       </w:r>
       <w:r>
         <w:rPr>
@@ -8593,7 +8442,7 @@
           <w:szCs w:val="21"/>
           <w:shd w:val="clear" w:color="auto" w:fill="FFFFFF"/>
         </w:rPr>
-        <w:t>在</w:t>
+        <w:t>到</w:t>
       </w:r>
       <w:r>
         <w:rPr>
@@ -8602,7 +8451,7 @@
           <w:szCs w:val="21"/>
           <w:shd w:val="clear" w:color="auto" w:fill="FFFFFF"/>
         </w:rPr>
-        <w:t>0</w:t>
+        <w:t>1</w:t>
       </w:r>
       <w:r>
         <w:rPr>
@@ -8611,7 +8460,7 @@
           <w:szCs w:val="21"/>
           <w:shd w:val="clear" w:color="auto" w:fill="FFFFFF"/>
         </w:rPr>
-        <w:t>到</w:t>
+        <w:t>之间，所以</w:t>
       </w:r>
       <w:r>
         <w:rPr>
@@ -8620,7 +8469,7 @@
           <w:szCs w:val="21"/>
           <w:shd w:val="clear" w:color="auto" w:fill="FFFFFF"/>
         </w:rPr>
-        <w:t>1</w:t>
+        <w:t>G’</w:t>
       </w:r>
       <w:r>
         <w:rPr>
@@ -8629,7 +8478,7 @@
           <w:szCs w:val="21"/>
           <w:shd w:val="clear" w:color="auto" w:fill="FFFFFF"/>
         </w:rPr>
-        <w:t>之间，所以</w:t>
+        <w:t>在</w:t>
       </w:r>
       <w:r>
         <w:rPr>
@@ -8638,9 +8487,8 @@
           <w:szCs w:val="21"/>
           <w:shd w:val="clear" w:color="auto" w:fill="FFFFFF"/>
         </w:rPr>
-        <w:t>G</w:t>
-      </w:r>
-      <w:proofErr w:type="gramStart"/>
+        <w:t>0</w:t>
+      </w:r>
       <w:r>
         <w:rPr>
           <w:rFonts w:ascii="Verdana" w:hAnsi="Verdana"/>
@@ -8648,9 +8496,8 @@
           <w:szCs w:val="21"/>
           <w:shd w:val="clear" w:color="auto" w:fill="FFFFFF"/>
         </w:rPr>
-        <w:t>’</w:t>
-      </w:r>
-      <w:proofErr w:type="gramEnd"/>
+        <w:t>到</w:t>
+      </w:r>
       <w:r>
         <w:rPr>
           <w:rFonts w:ascii="Verdana" w:hAnsi="Verdana"/>
@@ -8658,7 +8505,7 @@
           <w:szCs w:val="21"/>
           <w:shd w:val="clear" w:color="auto" w:fill="FFFFFF"/>
         </w:rPr>
-        <w:t>在</w:t>
+        <w:t>0.25</w:t>
       </w:r>
       <w:r>
         <w:rPr>
@@ -8667,33 +8514,6 @@
           <w:szCs w:val="21"/>
           <w:shd w:val="clear" w:color="auto" w:fill="FFFFFF"/>
         </w:rPr>
-        <w:t>0</w:t>
-      </w:r>
-      <w:r>
-        <w:rPr>
-          <w:rFonts w:ascii="Verdana" w:hAnsi="Verdana"/>
-          <w:color w:val="333333"/>
-          <w:szCs w:val="21"/>
-          <w:shd w:val="clear" w:color="auto" w:fill="FFFFFF"/>
-        </w:rPr>
-        <w:t>到</w:t>
-      </w:r>
-      <w:r>
-        <w:rPr>
-          <w:rFonts w:ascii="Verdana" w:hAnsi="Verdana"/>
-          <w:color w:val="333333"/>
-          <w:szCs w:val="21"/>
-          <w:shd w:val="clear" w:color="auto" w:fill="FFFFFF"/>
-        </w:rPr>
-        <w:t>0.25</w:t>
-      </w:r>
-      <w:r>
-        <w:rPr>
-          <w:rFonts w:ascii="Verdana" w:hAnsi="Verdana"/>
-          <w:color w:val="333333"/>
-          <w:szCs w:val="21"/>
-          <w:shd w:val="clear" w:color="auto" w:fill="FFFFFF"/>
-        </w:rPr>
         <w:t>之间，其对应的图如下：</w:t>
       </w:r>
     </w:p>
@@ -8708,6 +8528,7 @@
         <w:rPr>
           <w:noProof/>
         </w:rPr>
+        <w:lastRenderedPageBreak/>
         <w:drawing>
           <wp:inline distT="0" distB="0" distL="0" distR="0" wp14:anchorId="61CB0E5F" wp14:editId="35EC3CD8">
             <wp:extent cx="3703025" cy="3040083"/>
@@ -8798,15 +8619,7 @@
         <w:t>x</w:t>
       </w:r>
       <w:r>
-        <w:t>）函数的</w:t>
-      </w:r>
-      <w:proofErr w:type="gramStart"/>
-      <w:r>
-        <w:t>值明显</w:t>
-      </w:r>
-      <w:proofErr w:type="gramEnd"/>
-      <w:r>
-        <w:t>接近于</w:t>
+        <w:t>）函数的值明显接近于</w:t>
       </w:r>
       <w:r>
         <w:t>0</w:t>
@@ -8872,11 +8685,7 @@
         <w:t>[-2,2]</w:t>
       </w:r>
       <w:r>
-        <w:t>区间内，很明显这一</w:t>
-      </w:r>
-      <w:r>
-        <w:lastRenderedPageBreak/>
-        <w:t>段是</w:t>
+        <w:t>区间内，很明显这一段是</w:t>
       </w:r>
       <w:r>
         <w:t>sigmoid(x)</w:t>
@@ -8902,29 +8711,13 @@
         <w:ind w:firstLine="420"/>
       </w:pPr>
       <w:r>
-        <w:t xml:space="preserve">　　从上面几个</w:t>
-      </w:r>
-      <w:proofErr w:type="gramStart"/>
-      <w:r>
-        <w:t>图应该</w:t>
-      </w:r>
-      <w:proofErr w:type="gramEnd"/>
-      <w:r>
-        <w:t>看出来</w:t>
+        <w:t xml:space="preserve">　　从上面几个图应该看出来</w:t>
       </w:r>
       <w:r>
         <w:t>BN</w:t>
       </w:r>
       <w:r>
-        <w:t>在干什么了吧？其实就是</w:t>
-      </w:r>
-      <w:proofErr w:type="gramStart"/>
-      <w:r>
-        <w:t>把隐层</w:t>
-      </w:r>
-      <w:proofErr w:type="gramEnd"/>
-      <w:r>
-        <w:t>神经元激活输入</w:t>
+        <w:t>在干什么了吧？其实就是把隐层神经元激活输入</w:t>
       </w:r>
       <w:r>
         <w:t>x=WU+B</w:t>
@@ -9009,15 +8802,7 @@
         <w:t>BN</w:t>
       </w:r>
       <w:r>
-        <w:t>，那么不就跟把非线性函数替换成线性函数效果相同了？这意味着什么？我们知道，如果是多层的线性函数变换其实这个</w:t>
-      </w:r>
-      <w:proofErr w:type="gramStart"/>
-      <w:r>
-        <w:t>深层是</w:t>
-      </w:r>
-      <w:proofErr w:type="gramEnd"/>
-      <w:r>
-        <w:t>没有意义的，因为多层线性网络跟一层线性网络是等价的。这意味着网络的</w:t>
+        <w:t>，那么不就跟把非线性函数替换成线性函数效果相同了？这意味着什么？我们知道，如果是多层的线性函数变换其实这个深层是没有意义的，因为多层线性网络跟一层线性网络是等价的。这意味着网络的</w:t>
       </w:r>
       <w:r>
         <w:rPr>
@@ -9140,294 +8925,262 @@
           <w:bCs/>
           <w:color w:val="FF0000"/>
         </w:rPr>
-        <w:t>(y=scale*</w:t>
-      </w:r>
-      <w:proofErr w:type="spellStart"/>
-      <w:r>
+        <w:t>(y=scale*x+shift)</w:t>
+      </w:r>
+      <w:r>
+        <w:t>，每个神经元增加了两个参数</w:t>
+      </w:r>
+      <w:r>
+        <w:t>scale</w:t>
+      </w:r>
+      <w:r>
+        <w:t>和</w:t>
+      </w:r>
+      <w:r>
+        <w:t>shift</w:t>
+      </w:r>
+      <w:r>
+        <w:t>参数，这两个参数是通过训练学习到的，意思是通过</w:t>
+      </w:r>
+      <w:r>
+        <w:t>scale</w:t>
+      </w:r>
+      <w:r>
+        <w:t>和</w:t>
+      </w:r>
+      <w:r>
+        <w:t>shift</w:t>
+      </w:r>
+      <w:r>
+        <w:t>把这个值从标准正态分布左移或者右移一点并长胖一点或者变瘦一点，每个实例挪动的程度不一样，这样等价于非线性函数的值从正中心周围的线性区往非线性区动了动。</w:t>
+      </w:r>
+      <w:r>
+        <w:rPr>
+          <w:shd w:val="clear" w:color="auto" w:fill="FFFF99"/>
+        </w:rPr>
+        <w:t>核心思想应该是想找到一个线性和非线性的较好平衡点，既能享受非线性的较强表达能力的好处，又避免太靠非线性区两头使得网络收敛速度太慢。</w:t>
+      </w:r>
+      <w:r>
+        <w:t>当然，这是我的理解，论文作者并未明确这样说。但是很明显这里的</w:t>
+      </w:r>
+      <w:r>
+        <w:t>scale</w:t>
+      </w:r>
+      <w:r>
+        <w:t>和</w:t>
+      </w:r>
+      <w:r>
+        <w:t>shift</w:t>
+      </w:r>
+      <w:r>
+        <w:t>操作是会有争议的，因为按照论文作者论文里写的理想状态，就会又通过</w:t>
+      </w:r>
+      <w:r>
+        <w:t>scale</w:t>
+      </w:r>
+      <w:r>
+        <w:t>和</w:t>
+      </w:r>
+      <w:r>
+        <w:t>shift</w:t>
+      </w:r>
+      <w:r>
+        <w:t>操作把变换后的</w:t>
+      </w:r>
+      <w:r>
+        <w:t>x</w:t>
+      </w:r>
+      <w:r>
+        <w:t>调整回未变换的状态，那不是饶了一圈又绕回去原始的</w:t>
+      </w:r>
+      <w:r>
+        <w:t>“Internal Covariate Shift”</w:t>
+      </w:r>
+      <w:r>
+        <w:t>问题里去了吗，感觉论文作者并未能够清楚地解释</w:t>
+      </w:r>
+      <w:r>
+        <w:t>scale</w:t>
+      </w:r>
+      <w:r>
+        <w:t>和</w:t>
+      </w:r>
+      <w:r>
+        <w:t>shift</w:t>
+      </w:r>
+      <w:r>
+        <w:t>操作的理论原因。</w:t>
+      </w:r>
+    </w:p>
+    <w:p>
+      <w:pPr>
+        <w:ind w:firstLine="422"/>
         <w:rPr>
           <w:b/>
-          <w:bCs/>
-          <w:color w:val="FF0000"/>
-        </w:rPr>
-        <w:t>x+shift</w:t>
-      </w:r>
-      <w:proofErr w:type="spellEnd"/>
-      <w:r>
-        <w:rPr>
+        </w:rPr>
+      </w:pPr>
+      <w:r>
+        <w:rPr>
+          <w:rFonts w:hint="eastAsia"/>
           <w:b/>
-          <w:bCs/>
-          <w:color w:val="FF0000"/>
-        </w:rPr>
-        <w:t>)</w:t>
-      </w:r>
-      <w:r>
-        <w:t>，每个神经元增加了两个参数</w:t>
-      </w:r>
-      <w:r>
-        <w:t>scale</w:t>
-      </w:r>
-      <w:r>
-        <w:t>和</w:t>
-      </w:r>
-      <w:r>
-        <w:t>shift</w:t>
-      </w:r>
-      <w:r>
-        <w:t>参数，这两个参数是通过训练学习到的，意思是通过</w:t>
-      </w:r>
-      <w:r>
-        <w:t>scale</w:t>
-      </w:r>
-      <w:r>
-        <w:t>和</w:t>
-      </w:r>
-      <w:r>
-        <w:t>shift</w:t>
-      </w:r>
-      <w:r>
-        <w:t>把这个值从标准正态分布左移或者右移一点并长胖一点或者变瘦一点，每个实例挪动的程度不一样，这样等价于非线性函数的值从正中心周围的线性区往非线性区动了动。</w:t>
+        </w:rPr>
+        <w:t>2</w:t>
+      </w:r>
+      <w:r>
+        <w:rPr>
+          <w:b/>
+        </w:rPr>
+        <w:t>、</w:t>
+      </w:r>
+      <w:r>
+        <w:rPr>
+          <w:rFonts w:hint="eastAsia"/>
+          <w:b/>
+        </w:rPr>
+        <w:t>BN</w:t>
+      </w:r>
+      <w:r>
+        <w:rPr>
+          <w:rFonts w:hint="eastAsia"/>
+          <w:b/>
+        </w:rPr>
+        <w:t>出现</w:t>
+      </w:r>
+      <w:r>
+        <w:rPr>
+          <w:b/>
+        </w:rPr>
+        <w:t>的背景</w:t>
+      </w:r>
+    </w:p>
+    <w:p>
+      <w:pPr>
+        <w:ind w:firstLine="420"/>
+        <w:rPr>
+          <w:rFonts w:eastAsia="宋体"/>
+        </w:rPr>
+      </w:pPr>
+      <w:r>
+        <w:t>“Internal Covariate Shift”</w:t>
+      </w:r>
+      <w:r>
+        <w:t>问题</w:t>
+      </w:r>
+      <w:r>
+        <w:rPr>
+          <w:rFonts w:hint="eastAsia"/>
+        </w:rPr>
+        <w:t>（内部</w:t>
+      </w:r>
+      <w:r>
+        <w:t>协变量变换</w:t>
+      </w:r>
+      <w:r>
+        <w:rPr>
+          <w:rFonts w:hint="eastAsia"/>
+        </w:rPr>
+        <w:t>）</w:t>
+      </w:r>
+    </w:p>
+    <w:p>
+      <w:pPr>
+        <w:ind w:firstLine="420"/>
+      </w:pPr>
+      <w:r>
+        <w:lastRenderedPageBreak/>
+        <w:t>从论文名字可以看出，</w:t>
+      </w:r>
+      <w:r>
+        <w:t>BN</w:t>
+      </w:r>
+      <w:r>
+        <w:t>是用来解决</w:t>
+      </w:r>
+      <w:r>
+        <w:t>“</w:t>
       </w:r>
       <w:r>
         <w:rPr>
           <w:shd w:val="clear" w:color="auto" w:fill="FFFF99"/>
         </w:rPr>
-        <w:t>核心思想应该是想找到一个线性和非线性的较好平衡点，既能享受非线性的较强表达能力的好处，又避免太靠非线性区两头使得网络收敛速度太慢。</w:t>
-      </w:r>
-      <w:r>
-        <w:t>当然，这是我的理解，论文作者并未明确这样说。但是很明显这里的</w:t>
-      </w:r>
-      <w:r>
-        <w:t>scale</w:t>
-      </w:r>
-      <w:r>
-        <w:t>和</w:t>
-      </w:r>
-      <w:r>
-        <w:t>shift</w:t>
-      </w:r>
-      <w:r>
-        <w:t>操作是会有争议的，因为按照论文作者论文里写的理想状态，就会又通过</w:t>
-      </w:r>
-      <w:r>
-        <w:t>scale</w:t>
-      </w:r>
-      <w:r>
-        <w:t>和</w:t>
-      </w:r>
-      <w:r>
-        <w:t>shift</w:t>
-      </w:r>
-      <w:r>
-        <w:t>操作把变换后的</w:t>
-      </w:r>
-      <w:r>
-        <w:t>x</w:t>
-      </w:r>
-      <w:proofErr w:type="gramStart"/>
-      <w:r>
-        <w:t>调整回未变换</w:t>
-      </w:r>
-      <w:proofErr w:type="gramEnd"/>
-      <w:r>
-        <w:t>的状态，那不是饶了一圈又绕回去原始的</w:t>
+        <w:t>Internal Covariate Shift</w:t>
+      </w:r>
+      <w:r>
+        <w:t>”</w:t>
+      </w:r>
+      <w:r>
+        <w:t>问题的，那么首先得理解什么是</w:t>
       </w:r>
       <w:r>
         <w:t>“Internal Covariate Shift”</w:t>
       </w:r>
       <w:r>
-        <w:t>问题里去了吗，感觉论文作者并未能够清楚地解释</w:t>
-      </w:r>
-      <w:r>
-        <w:t>scale</w:t>
-      </w:r>
-      <w:r>
-        <w:t>和</w:t>
-      </w:r>
-      <w:r>
-        <w:t>shift</w:t>
-      </w:r>
-      <w:r>
-        <w:t>操作的理论原因。</w:t>
-      </w:r>
-    </w:p>
-    <w:p>
-      <w:pPr>
-        <w:ind w:firstLine="422"/>
-        <w:rPr>
-          <w:b/>
-        </w:rPr>
-      </w:pPr>
-      <w:r>
-        <w:rPr>
-          <w:rFonts w:hint="eastAsia"/>
-          <w:b/>
-        </w:rPr>
-        <w:t>2</w:t>
-      </w:r>
-      <w:r>
-        <w:rPr>
-          <w:b/>
-        </w:rPr>
-        <w:t>、</w:t>
-      </w:r>
-      <w:r>
-        <w:rPr>
-          <w:rFonts w:hint="eastAsia"/>
-          <w:b/>
-        </w:rPr>
-        <w:t>BN</w:t>
-      </w:r>
-      <w:r>
-        <w:rPr>
-          <w:rFonts w:hint="eastAsia"/>
-          <w:b/>
-        </w:rPr>
-        <w:t>出现</w:t>
-      </w:r>
-      <w:r>
-        <w:rPr>
-          <w:b/>
-        </w:rPr>
-        <w:t>的背景</w:t>
-      </w:r>
-    </w:p>
-    <w:p>
-      <w:pPr>
-        <w:ind w:firstLine="420"/>
-        <w:rPr>
-          <w:rFonts w:eastAsia="宋体"/>
-        </w:rPr>
-      </w:pPr>
-      <w:r>
-        <w:t>“Internal Covariate Shift”</w:t>
-      </w:r>
-      <w:r>
-        <w:t>问题</w:t>
-      </w:r>
-      <w:r>
-        <w:rPr>
-          <w:rFonts w:hint="eastAsia"/>
-        </w:rPr>
-        <w:t>（内部</w:t>
-      </w:r>
-      <w:r>
-        <w:t>协变量变换</w:t>
-      </w:r>
-      <w:r>
-        <w:rPr>
-          <w:rFonts w:hint="eastAsia"/>
-        </w:rPr>
-        <w:t>）</w:t>
-      </w:r>
-    </w:p>
-    <w:p>
-      <w:pPr>
-        <w:ind w:firstLine="420"/>
-      </w:pPr>
-      <w:r>
-        <w:t>从论文名字可以看出，</w:t>
-      </w:r>
-      <w:r>
-        <w:t>BN</w:t>
-      </w:r>
-      <w:r>
-        <w:t>是用来解决</w:t>
-      </w:r>
-      <w:r>
-        <w:t>“</w:t>
+        <w:t>？</w:t>
+      </w:r>
+    </w:p>
+    <w:p>
+      <w:pPr>
+        <w:ind w:firstLine="420"/>
+      </w:pPr>
+      <w:r>
+        <w:t>论文首先</w:t>
       </w:r>
       <w:r>
         <w:rPr>
           <w:shd w:val="clear" w:color="auto" w:fill="FFFF99"/>
         </w:rPr>
-        <w:t>Internal Covariate Shift</w:t>
-      </w:r>
-      <w:r>
-        <w:t>”</w:t>
-      </w:r>
-      <w:r>
-        <w:t>问题的，那么首先得理解什么是</w:t>
-      </w:r>
-      <w:r>
-        <w:t>“Internal Covariate Shift”</w:t>
-      </w:r>
-      <w:r>
-        <w:t>？</w:t>
-      </w:r>
-    </w:p>
-    <w:p>
-      <w:pPr>
-        <w:ind w:firstLine="420"/>
-      </w:pPr>
-      <w:r>
-        <w:t>论文首先</w:t>
+        <w:t>说明</w:t>
       </w:r>
       <w:r>
         <w:rPr>
           <w:shd w:val="clear" w:color="auto" w:fill="FFFF99"/>
         </w:rPr>
-        <w:t>说明</w:t>
+        <w:t>Mini-Batch SGD</w:t>
       </w:r>
       <w:r>
         <w:rPr>
           <w:shd w:val="clear" w:color="auto" w:fill="FFFF99"/>
         </w:rPr>
+        <w:t>相对于</w:t>
+      </w:r>
+      <w:r>
+        <w:rPr>
+          <w:shd w:val="clear" w:color="auto" w:fill="FFFF99"/>
+        </w:rPr>
+        <w:t>One Example SGD</w:t>
+      </w:r>
+      <w:r>
+        <w:rPr>
+          <w:shd w:val="clear" w:color="auto" w:fill="FFFF99"/>
+        </w:rPr>
+        <w:t>的两个优势：梯度更新方向更准确；并行计算速度快；</w:t>
+      </w:r>
+      <w:r>
+        <w:t>（为什么要说这些？因为</w:t>
+      </w:r>
+      <w:r>
+        <w:t>BatchNorm</w:t>
+      </w:r>
+      <w:r>
+        <w:t>是基于</w:t>
+      </w:r>
+      <w:r>
         <w:t>Mini-Batch SGD</w:t>
       </w:r>
       <w:r>
-        <w:rPr>
-          <w:shd w:val="clear" w:color="auto" w:fill="FFFF99"/>
-        </w:rPr>
-        <w:t>相对于</w:t>
-      </w:r>
-      <w:r>
-        <w:rPr>
-          <w:shd w:val="clear" w:color="auto" w:fill="FFFF99"/>
-        </w:rPr>
-        <w:t>One Example SGD</w:t>
-      </w:r>
-      <w:r>
-        <w:rPr>
-          <w:shd w:val="clear" w:color="auto" w:fill="FFFF99"/>
-        </w:rPr>
-        <w:t>的两个优势：梯度更新方向更准确；并行计算速度快；</w:t>
-      </w:r>
-      <w:r>
-        <w:t>（为什么要说这些？因为</w:t>
-      </w:r>
-      <w:proofErr w:type="spellStart"/>
-      <w:r>
-        <w:t>BatchNorm</w:t>
-      </w:r>
-      <w:proofErr w:type="spellEnd"/>
-      <w:r>
-        <w:t>是基于</w:t>
+        <w:t>的，所以先夸下</w:t>
       </w:r>
       <w:r>
         <w:t>Mini-Batch SGD</w:t>
       </w:r>
       <w:r>
-        <w:t>的，所以先夸下</w:t>
-      </w:r>
-      <w:r>
-        <w:t>Mini-Batch SGD</w:t>
-      </w:r>
-      <w:r>
         <w:t>，当然也是大实话）；然后吐槽下</w:t>
       </w:r>
       <w:r>
         <w:t>SGD</w:t>
       </w:r>
       <w:r>
-        <w:t>训练的缺点：超参数</w:t>
-      </w:r>
-      <w:proofErr w:type="gramStart"/>
-      <w:r>
-        <w:t>调起来</w:t>
-      </w:r>
-      <w:proofErr w:type="gramEnd"/>
-      <w:r>
-        <w:t>很麻烦。（作者隐含意思是用</w:t>
+        <w:t>训练的缺点：超参数调起来很麻烦。（作者隐含意思是用</w:t>
       </w:r>
       <w:r>
         <w:t>BN</w:t>
@@ -9576,35 +9329,7 @@
         <w:rPr>
           <w:shd w:val="clear" w:color="auto" w:fill="FFFF99"/>
         </w:rPr>
-        <w:t>对于深度学习这种包含</w:t>
-      </w:r>
-      <w:proofErr w:type="gramStart"/>
-      <w:r>
-        <w:rPr>
-          <w:shd w:val="clear" w:color="auto" w:fill="FFFF99"/>
-        </w:rPr>
-        <w:t>很多隐层的</w:t>
-      </w:r>
-      <w:proofErr w:type="gramEnd"/>
-      <w:r>
-        <w:rPr>
-          <w:shd w:val="clear" w:color="auto" w:fill="FFFF99"/>
-        </w:rPr>
-        <w:t>网络结构，在训练过程中，因为各层参数不停在变化，所以</w:t>
-      </w:r>
-      <w:proofErr w:type="gramStart"/>
-      <w:r>
-        <w:rPr>
-          <w:shd w:val="clear" w:color="auto" w:fill="FFFF99"/>
-        </w:rPr>
-        <w:t>每个隐层都会</w:t>
-      </w:r>
-      <w:proofErr w:type="gramEnd"/>
-      <w:r>
-        <w:rPr>
-          <w:shd w:val="clear" w:color="auto" w:fill="FFFF99"/>
-        </w:rPr>
-        <w:t>面临</w:t>
+        <w:t>对于深度学习这种包含很多隐层的网络结构，在训练过程中，因为各层参数不停在变化，所以每个隐层都会面临</w:t>
       </w:r>
       <w:r>
         <w:rPr>
@@ -9626,9 +9351,8 @@
           <w:szCs w:val="21"/>
           <w:shd w:val="clear" w:color="auto" w:fill="FFFF99"/>
         </w:rPr>
-        <w:t>在训练过程中，</w:t>
-      </w:r>
-      <w:proofErr w:type="gramStart"/>
+        <w:t>在训练过程中，隐层的输入分布老是变来变去，这就是所谓的</w:t>
+      </w:r>
       <w:r>
         <w:rPr>
           <w:rStyle w:val="a9"/>
@@ -9637,9 +9361,8 @@
           <w:szCs w:val="21"/>
           <w:shd w:val="clear" w:color="auto" w:fill="FFFF99"/>
         </w:rPr>
-        <w:t>隐层的</w:t>
-      </w:r>
-      <w:proofErr w:type="gramEnd"/>
+        <w:t>“Internal Covariate Shift”</w:t>
+      </w:r>
       <w:r>
         <w:rPr>
           <w:rStyle w:val="a9"/>
@@ -9648,7 +9371,7 @@
           <w:szCs w:val="21"/>
           <w:shd w:val="clear" w:color="auto" w:fill="FFFF99"/>
         </w:rPr>
-        <w:t>输入分布老是变来变去，这就是所谓的</w:t>
+        <w:t>，</w:t>
       </w:r>
       <w:r>
         <w:rPr>
@@ -9658,7 +9381,7 @@
           <w:szCs w:val="21"/>
           <w:shd w:val="clear" w:color="auto" w:fill="FFFF99"/>
         </w:rPr>
-        <w:t>“Internal Covariate Shift”</w:t>
+        <w:t>Internal</w:t>
       </w:r>
       <w:r>
         <w:rPr>
@@ -9668,7 +9391,7 @@
           <w:szCs w:val="21"/>
           <w:shd w:val="clear" w:color="auto" w:fill="FFFF99"/>
         </w:rPr>
-        <w:t>，</w:t>
+        <w:t>指的是深层网络的隐层，是发生在网络内部的事情，而不是</w:t>
       </w:r>
       <w:r>
         <w:rPr>
@@ -9678,7 +9401,7 @@
           <w:szCs w:val="21"/>
           <w:shd w:val="clear" w:color="auto" w:fill="FFFF99"/>
         </w:rPr>
-        <w:t>Internal</w:t>
+        <w:t>covariate shift</w:t>
       </w:r>
       <w:r>
         <w:rPr>
@@ -9688,7 +9411,30 @@
           <w:szCs w:val="21"/>
           <w:shd w:val="clear" w:color="auto" w:fill="FFFF99"/>
         </w:rPr>
-        <w:t>指的是深层网络的隐层，是发生在网络内部的事情，而不是</w:t>
+        <w:t>问题只发生在输入层。</w:t>
+      </w:r>
+    </w:p>
+    <w:p>
+      <w:pPr>
+        <w:ind w:firstLine="420"/>
+      </w:pPr>
+      <w:r>
+        <w:t>然后提出了</w:t>
+      </w:r>
+      <w:r>
+        <w:t>BatchNorm</w:t>
+      </w:r>
+      <w:r>
+        <w:t>的基本思想：能不能</w:t>
+      </w:r>
+      <w:r>
+        <w:rPr>
+          <w:rStyle w:val="a9"/>
+          <w:rFonts w:ascii="Verdana" w:hAnsi="Verdana"/>
+          <w:color w:val="333333"/>
+          <w:szCs w:val="21"/>
+        </w:rPr>
+        <w:t>让每个隐层节点的</w:t>
       </w:r>
       <w:r>
         <w:rPr>
@@ -9696,9 +9442,49 @@
           <w:rFonts w:ascii="Verdana" w:hAnsi="Verdana"/>
           <w:color w:val="FF0000"/>
           <w:szCs w:val="21"/>
-          <w:shd w:val="clear" w:color="auto" w:fill="FFFF99"/>
-        </w:rPr>
-        <w:t>covariate shift</w:t>
+        </w:rPr>
+        <w:t>激活输入分布</w:t>
+      </w:r>
+      <w:r>
+        <w:rPr>
+          <w:rStyle w:val="a9"/>
+          <w:rFonts w:ascii="Verdana" w:hAnsi="Verdana"/>
+          <w:color w:val="333333"/>
+          <w:szCs w:val="21"/>
+        </w:rPr>
+        <w:t>固定下来呢</w:t>
+      </w:r>
+      <w:r>
+        <w:t>？这样就避免了</w:t>
+      </w:r>
+      <w:r>
+        <w:t>“Internal Covariate Shift”</w:t>
+      </w:r>
+      <w:r>
+        <w:t>问题了。</w:t>
+      </w:r>
+    </w:p>
+    <w:p>
+      <w:pPr>
+        <w:ind w:firstLine="420"/>
+      </w:pPr>
+      <w:r>
+        <w:t>BN</w:t>
+      </w:r>
+      <w:r>
+        <w:t>不是凭空拍脑袋拍出来的好点子，它是有启发来源的：之前的研究表明如果在图像处理中对输入图像进行白化（</w:t>
+      </w:r>
+      <w:r>
+        <w:t>Whiten</w:t>
+      </w:r>
+      <w:r>
+        <w:t>）操作的话</w:t>
+      </w:r>
+      <w:r>
+        <w:t>——</w:t>
+      </w:r>
+      <w:r>
+        <w:t>所谓</w:t>
       </w:r>
       <w:r>
         <w:rPr>
@@ -9706,25 +9492,62 @@
           <w:rFonts w:ascii="Verdana" w:hAnsi="Verdana"/>
           <w:color w:val="FF0000"/>
           <w:szCs w:val="21"/>
-          <w:shd w:val="clear" w:color="auto" w:fill="FFFF99"/>
-        </w:rPr>
-        <w:t>问题只发生在输入层。</w:t>
-      </w:r>
-    </w:p>
-    <w:p>
-      <w:pPr>
-        <w:ind w:firstLine="420"/>
-      </w:pPr>
-      <w:r>
-        <w:t>然后提出了</w:t>
-      </w:r>
-      <w:proofErr w:type="spellStart"/>
-      <w:r>
-        <w:t>BatchNorm</w:t>
-      </w:r>
-      <w:proofErr w:type="spellEnd"/>
-      <w:r>
-        <w:t>的基本思想：能不能</w:t>
+        </w:rPr>
+        <w:t>白化</w:t>
+      </w:r>
+      <w:r>
+        <w:t>，</w:t>
+      </w:r>
+      <w:r>
+        <w:rPr>
+          <w:rStyle w:val="a9"/>
+          <w:rFonts w:ascii="Verdana" w:hAnsi="Verdana"/>
+          <w:color w:val="FF0000"/>
+          <w:szCs w:val="21"/>
+        </w:rPr>
+        <w:t>就是对输入数据分布变换到</w:t>
+      </w:r>
+      <w:r>
+        <w:rPr>
+          <w:rStyle w:val="a9"/>
+          <w:rFonts w:ascii="Verdana" w:hAnsi="Verdana"/>
+          <w:color w:val="FF0000"/>
+          <w:szCs w:val="21"/>
+        </w:rPr>
+        <w:t>0</w:t>
+      </w:r>
+      <w:r>
+        <w:rPr>
+          <w:rStyle w:val="a9"/>
+          <w:rFonts w:ascii="Verdana" w:hAnsi="Verdana"/>
+          <w:color w:val="FF0000"/>
+          <w:szCs w:val="21"/>
+        </w:rPr>
+        <w:t>均值，单位方差的正态分布</w:t>
+      </w:r>
+      <w:r>
+        <w:t>——</w:t>
+      </w:r>
+      <w:r>
+        <w:t>那么神经网络会较快收敛，那么</w:t>
+      </w:r>
+      <w:r>
+        <w:t>BN</w:t>
+      </w:r>
+      <w:r>
+        <w:t>作者就开始推论了：图像是深度神经网络的输入层，做白化能加快收敛，那么其实对于深度网络来说，其中某个隐层的神经元是下一层的输入，意思是其实深度神经网络的每一个隐层都是输入层，不过是相对下一层来说而已，那么能不能对每个隐层都做白化呢？这就是启发</w:t>
+      </w:r>
+      <w:r>
+        <w:t>BN</w:t>
+      </w:r>
+      <w:r>
+        <w:t>产生的原初想法，而</w:t>
+      </w:r>
+      <w:r>
+        <w:t>BN</w:t>
+      </w:r>
+      <w:r>
+        <w:t>也确实就是这么做的，</w:t>
       </w:r>
       <w:r>
         <w:rPr>
@@ -9733,225 +9556,7 @@
           <w:color w:val="333333"/>
           <w:szCs w:val="21"/>
         </w:rPr>
-        <w:t>让</w:t>
-      </w:r>
-      <w:proofErr w:type="gramStart"/>
-      <w:r>
-        <w:rPr>
-          <w:rStyle w:val="a9"/>
-          <w:rFonts w:ascii="Verdana" w:hAnsi="Verdana"/>
-          <w:color w:val="333333"/>
-          <w:szCs w:val="21"/>
-        </w:rPr>
-        <w:t>每个隐层节点</w:t>
-      </w:r>
-      <w:proofErr w:type="gramEnd"/>
-      <w:r>
-        <w:rPr>
-          <w:rStyle w:val="a9"/>
-          <w:rFonts w:ascii="Verdana" w:hAnsi="Verdana"/>
-          <w:color w:val="333333"/>
-          <w:szCs w:val="21"/>
-        </w:rPr>
-        <w:t>的</w:t>
-      </w:r>
-      <w:r>
-        <w:rPr>
-          <w:rStyle w:val="a9"/>
-          <w:rFonts w:ascii="Verdana" w:hAnsi="Verdana"/>
-          <w:color w:val="FF0000"/>
-          <w:szCs w:val="21"/>
-        </w:rPr>
-        <w:t>激活输入分布</w:t>
-      </w:r>
-      <w:r>
-        <w:rPr>
-          <w:rStyle w:val="a9"/>
-          <w:rFonts w:ascii="Verdana" w:hAnsi="Verdana"/>
-          <w:color w:val="333333"/>
-          <w:szCs w:val="21"/>
-        </w:rPr>
-        <w:t>固定下来呢</w:t>
-      </w:r>
-      <w:r>
-        <w:t>？这样就避免了</w:t>
-      </w:r>
-      <w:r>
-        <w:t>“Internal Covariate Shift”</w:t>
-      </w:r>
-      <w:r>
-        <w:t>问题了。</w:t>
-      </w:r>
-    </w:p>
-    <w:p>
-      <w:pPr>
-        <w:ind w:firstLine="420"/>
-      </w:pPr>
-      <w:r>
-        <w:t>BN</w:t>
-      </w:r>
-      <w:r>
-        <w:t>不是凭空拍脑袋拍出来的好点子，它是有启发来源的：之前的研究表明如果在图像处理中对输入图像进行白化（</w:t>
-      </w:r>
-      <w:r>
-        <w:t>Whiten</w:t>
-      </w:r>
-      <w:r>
-        <w:t>）操作的话</w:t>
-      </w:r>
-      <w:r>
-        <w:t>——</w:t>
-      </w:r>
-      <w:r>
-        <w:t>所谓</w:t>
-      </w:r>
-      <w:r>
-        <w:rPr>
-          <w:rStyle w:val="a9"/>
-          <w:rFonts w:ascii="Verdana" w:hAnsi="Verdana"/>
-          <w:color w:val="FF0000"/>
-          <w:szCs w:val="21"/>
-        </w:rPr>
-        <w:t>白化</w:t>
-      </w:r>
-      <w:r>
-        <w:t>，</w:t>
-      </w:r>
-      <w:r>
-        <w:rPr>
-          <w:rStyle w:val="a9"/>
-          <w:rFonts w:ascii="Verdana" w:hAnsi="Verdana"/>
-          <w:color w:val="FF0000"/>
-          <w:szCs w:val="21"/>
-        </w:rPr>
-        <w:t>就是对输入数据分布变换到</w:t>
-      </w:r>
-      <w:r>
-        <w:rPr>
-          <w:rStyle w:val="a9"/>
-          <w:rFonts w:ascii="Verdana" w:hAnsi="Verdana"/>
-          <w:color w:val="FF0000"/>
-          <w:szCs w:val="21"/>
-        </w:rPr>
-        <w:t>0</w:t>
-      </w:r>
-      <w:r>
-        <w:rPr>
-          <w:rStyle w:val="a9"/>
-          <w:rFonts w:ascii="Verdana" w:hAnsi="Verdana"/>
-          <w:color w:val="FF0000"/>
-          <w:szCs w:val="21"/>
-        </w:rPr>
-        <w:t>均值，单位方差的正态分布</w:t>
-      </w:r>
-      <w:r>
-        <w:t>——</w:t>
-      </w:r>
-      <w:r>
-        <w:t>那么神经网络会较快收敛，那么</w:t>
-      </w:r>
-      <w:r>
-        <w:t>BN</w:t>
-      </w:r>
-      <w:r>
-        <w:t>作者就开始推论了：图像是深度神经网络的输入层，做白化能加快收敛，那么其实对于深度网络来说，其中</w:t>
-      </w:r>
-      <w:proofErr w:type="gramStart"/>
-      <w:r>
-        <w:t>某个隐层的</w:t>
-      </w:r>
-      <w:proofErr w:type="gramEnd"/>
-      <w:r>
-        <w:t>神经元是下一层的输入，意思</w:t>
-      </w:r>
-      <w:proofErr w:type="gramStart"/>
-      <w:r>
-        <w:t>是其实</w:t>
-      </w:r>
-      <w:proofErr w:type="gramEnd"/>
-      <w:r>
-        <w:t>深度神经网络的每</w:t>
-      </w:r>
-      <w:proofErr w:type="gramStart"/>
-      <w:r>
-        <w:t>一个隐层都是</w:t>
-      </w:r>
-      <w:proofErr w:type="gramEnd"/>
-      <w:r>
-        <w:t>输入层，不过是相对下一层来说而已，那么能不能对</w:t>
-      </w:r>
-      <w:proofErr w:type="gramStart"/>
-      <w:r>
-        <w:t>每个隐层都做</w:t>
-      </w:r>
-      <w:proofErr w:type="gramEnd"/>
-      <w:r>
-        <w:t>白化呢？这就是启发</w:t>
-      </w:r>
-      <w:r>
-        <w:t>BN</w:t>
-      </w:r>
-      <w:r>
-        <w:t>产生的原初想法，</w:t>
-      </w:r>
-      <w:r>
-        <w:lastRenderedPageBreak/>
-        <w:t>而</w:t>
-      </w:r>
-      <w:r>
-        <w:t>BN</w:t>
-      </w:r>
-      <w:r>
-        <w:t>也确实就是这么做的，</w:t>
-      </w:r>
-      <w:r>
-        <w:rPr>
-          <w:rStyle w:val="a9"/>
-          <w:rFonts w:ascii="Verdana" w:hAnsi="Verdana"/>
-          <w:color w:val="333333"/>
-          <w:szCs w:val="21"/>
-        </w:rPr>
-        <w:t>可以理解为对深层神经网络</w:t>
-      </w:r>
-      <w:proofErr w:type="gramStart"/>
-      <w:r>
-        <w:rPr>
-          <w:rStyle w:val="a9"/>
-          <w:rFonts w:ascii="Verdana" w:hAnsi="Verdana"/>
-          <w:color w:val="333333"/>
-          <w:szCs w:val="21"/>
-        </w:rPr>
-        <w:t>每个隐层神经元</w:t>
-      </w:r>
-      <w:proofErr w:type="gramEnd"/>
-      <w:r>
-        <w:rPr>
-          <w:rStyle w:val="a9"/>
-          <w:rFonts w:ascii="Verdana" w:hAnsi="Verdana"/>
-          <w:color w:val="333333"/>
-          <w:szCs w:val="21"/>
-        </w:rPr>
-        <w:t>的</w:t>
-      </w:r>
-      <w:proofErr w:type="gramStart"/>
-      <w:r>
-        <w:rPr>
-          <w:rStyle w:val="a9"/>
-          <w:rFonts w:ascii="Verdana" w:hAnsi="Verdana"/>
-          <w:color w:val="333333"/>
-          <w:szCs w:val="21"/>
-        </w:rPr>
-        <w:t>激活值</w:t>
-      </w:r>
-      <w:proofErr w:type="gramEnd"/>
-      <w:r>
-        <w:rPr>
-          <w:rStyle w:val="a9"/>
-          <w:rFonts w:ascii="Verdana" w:hAnsi="Verdana"/>
-          <w:color w:val="333333"/>
-          <w:szCs w:val="21"/>
-        </w:rPr>
-        <w:t>做简化版本的白化操作。</w:t>
+        <w:t>可以理解为对深层神经网络每个隐层神经元的激活值做简化版本的白化操作。</w:t>
       </w:r>
     </w:p>
     <w:p>
@@ -10067,21 +9672,7 @@
         <w:rPr>
           <w:rFonts w:hint="eastAsia"/>
         </w:rPr>
-        <w:t>使得模型对网络中的参数不那么敏感，</w:t>
-      </w:r>
-      <w:proofErr w:type="gramStart"/>
-      <w:r>
-        <w:rPr>
-          <w:rFonts w:hint="eastAsia"/>
-        </w:rPr>
-        <w:t>简化调参过程</w:t>
-      </w:r>
-      <w:proofErr w:type="gramEnd"/>
-      <w:r>
-        <w:rPr>
-          <w:rFonts w:hint="eastAsia"/>
-        </w:rPr>
-        <w:t>，使得网络学习更加稳定</w:t>
+        <w:t>使得模型对网络中的参数不那么敏感，简化调参过程，使得网络学习更加稳定</w:t>
       </w:r>
     </w:p>
     <w:p>
@@ -10121,11 +9712,9 @@
       <w:r>
         <w:t>对每个</w:t>
       </w:r>
-      <w:proofErr w:type="spellStart"/>
       <w:r>
         <w:t>minibatch</w:t>
       </w:r>
-      <w:proofErr w:type="spellEnd"/>
       <w:r>
         <w:t>进行计算均值和方差</w:t>
       </w:r>
@@ -10147,14 +9736,12 @@
       <w:r>
         <w:t>保证</w:t>
       </w:r>
-      <w:proofErr w:type="spellStart"/>
       <w:r>
         <w:rPr>
           <w:rFonts w:hint="eastAsia"/>
         </w:rPr>
         <w:t>minibatch</w:t>
       </w:r>
-      <w:proofErr w:type="spellEnd"/>
       <w:r>
         <w:t>之间的分布</w:t>
       </w:r>
@@ -10185,11 +9772,9 @@
       <w:r>
         <w:t>要不各个</w:t>
       </w:r>
-      <w:proofErr w:type="spellStart"/>
       <w:r>
         <w:t>minibatch</w:t>
       </w:r>
-      <w:proofErr w:type="spellEnd"/>
       <w:r>
         <w:t>之间的均值和方差会相差很大，网络还得学习这种</w:t>
       </w:r>
@@ -10208,11 +9793,9 @@
         </w:rPr>
         <w:t>，</w:t>
       </w:r>
-      <w:proofErr w:type="spellStart"/>
       <w:r>
         <w:t>minibatch</w:t>
       </w:r>
-      <w:proofErr w:type="spellEnd"/>
       <w:r>
         <w:t>的参数</w:t>
       </w:r>
@@ -10314,27 +9897,14 @@
       <w:r>
         <w:t>BN</w:t>
       </w:r>
-      <w:proofErr w:type="gramStart"/>
-      <w:r>
-        <w:t>层计算</w:t>
-      </w:r>
-      <w:proofErr w:type="gramEnd"/>
-      <w:r>
-        <w:t>的均值</w:t>
+      <w:r>
+        <w:t>层计算的均值</w:t>
       </w:r>
       <w:r>
         <w:t>u</w:t>
       </w:r>
       <w:r>
-        <w:t>、和标准差都是固定不变的。我们可以采用这些数值</w:t>
-      </w:r>
-      <w:proofErr w:type="gramStart"/>
-      <w:r>
-        <w:t>来作</w:t>
-      </w:r>
-      <w:proofErr w:type="gramEnd"/>
-      <w:r>
-        <w:t>为测试样本所需要的均值、标准差，于是最后测试阶段的</w:t>
+        <w:t>、和标准差都是固定不变的。我们可以采用这些数值来作为测试样本所需要的均值、标准差，于是最后测试阶段的</w:t>
       </w:r>
       <w:r>
         <w:t>u</w:t>
@@ -10353,14 +9923,12 @@
       <w:pPr>
         <w:ind w:firstLine="420"/>
         <w:jc w:val="center"/>
-        <w:rPr>
-          <w:rFonts w:hint="eastAsia"/>
-        </w:rPr>
       </w:pPr>
       <w:r>
         <w:rPr>
           <w:noProof/>
         </w:rPr>
+        <w:lastRenderedPageBreak/>
         <w:drawing>
           <wp:inline distT="0" distB="0" distL="0" distR="0" wp14:anchorId="539DED31" wp14:editId="243976FE">
             <wp:extent cx="1710047" cy="619892"/>
@@ -10415,13 +9983,8 @@
         <w:t>值的平均值；然后对于标准偏差采用每个</w:t>
       </w:r>
       <w:r>
-        <w:t>batch </w:t>
-      </w:r>
-      <w:proofErr w:type="spellStart"/>
-      <w:r>
-        <w:t>σB</w:t>
-      </w:r>
-      <w:proofErr w:type="spellEnd"/>
+        <w:t>batch σB</w:t>
+      </w:r>
       <w:r>
         <w:t>的无偏估计。最后测试阶段，</w:t>
       </w:r>
@@ -10436,9 +9999,6 @@
       <w:pPr>
         <w:ind w:firstLine="420"/>
         <w:jc w:val="center"/>
-        <w:rPr>
-          <w:rFonts w:hint="eastAsia"/>
-        </w:rPr>
       </w:pPr>
       <w:r>
         <w:rPr>
@@ -10484,9 +10044,6 @@
     <w:p>
       <w:pPr>
         <w:ind w:firstLine="420"/>
-        <w:rPr>
-          <w:rFonts w:hint="eastAsia"/>
-        </w:rPr>
       </w:pPr>
       <w:r>
         <w:t>(2)</w:t>
@@ -10517,28 +10074,14 @@
       <w:pPr>
         <w:ind w:firstLine="420"/>
         <w:jc w:val="center"/>
-        <w:rPr>
-          <w:rFonts w:hint="eastAsia"/>
-        </w:rPr>
-      </w:pPr>
-      <w:r>
-        <w:t>z=g(</w:t>
-      </w:r>
-      <w:proofErr w:type="spellStart"/>
-      <w:r>
-        <w:t>Wu+b</w:t>
-      </w:r>
-      <w:proofErr w:type="spellEnd"/>
-      <w:r>
-        <w:t>)</w:t>
-      </w:r>
-    </w:p>
-    <w:p>
-      <w:pPr>
-        <w:ind w:firstLine="420"/>
-        <w:rPr>
-          <w:rFonts w:hint="eastAsia"/>
-        </w:rPr>
+      </w:pPr>
+      <w:r>
+        <w:t>z=g(Wu+b)</w:t>
+      </w:r>
+    </w:p>
+    <w:p>
+      <w:pPr>
+        <w:ind w:firstLine="420"/>
       </w:pPr>
       <w:r>
         <w:rPr>
@@ -10575,28 +10118,14 @@
       <w:pPr>
         <w:ind w:firstLine="420"/>
         <w:jc w:val="center"/>
-        <w:rPr>
-          <w:rFonts w:hint="eastAsia"/>
-        </w:rPr>
-      </w:pPr>
-      <w:r>
-        <w:t>z=g(BN(</w:t>
-      </w:r>
-      <w:proofErr w:type="spellStart"/>
-      <w:r>
-        <w:t>Wu+b</w:t>
-      </w:r>
-      <w:proofErr w:type="spellEnd"/>
-      <w:r>
-        <w:t>))</w:t>
-      </w:r>
-    </w:p>
-    <w:p>
-      <w:pPr>
-        <w:ind w:firstLine="420"/>
-        <w:rPr>
-          <w:rFonts w:hint="eastAsia"/>
-        </w:rPr>
+      </w:pPr>
+      <w:r>
+        <w:t>z=g(BN(Wu+b))</w:t>
+      </w:r>
+    </w:p>
+    <w:p>
+      <w:pPr>
+        <w:ind w:firstLine="420"/>
       </w:pPr>
       <w:r>
         <w:rPr>
@@ -10660,507 +10189,487 @@
       <w:pPr>
         <w:pStyle w:val="1"/>
       </w:pPr>
-      <w:bookmarkStart w:id="0" w:name="_GoBack"/>
-      <w:bookmarkEnd w:id="0"/>
+      <w:r>
+        <w:rPr>
+          <w:rFonts w:hint="eastAsia"/>
+        </w:rPr>
+        <w:t>面试</w:t>
+      </w:r>
+      <w:r>
+        <w:t>总结</w:t>
+      </w:r>
+    </w:p>
+    <w:p>
+      <w:pPr>
+        <w:pStyle w:val="2"/>
+      </w:pPr>
+      <w:r>
+        <w:rPr>
+          <w:rFonts w:hint="eastAsia"/>
+        </w:rPr>
+        <w:t xml:space="preserve"> </w:t>
+      </w:r>
+      <w:r>
+        <w:rPr>
+          <w:rFonts w:hint="eastAsia"/>
+        </w:rPr>
+        <w:t>平安</w:t>
+      </w:r>
+    </w:p>
+    <w:p>
+      <w:pPr>
+        <w:ind w:firstLine="420"/>
+        <w:rPr>
+          <w:rFonts w:ascii="Calibri" w:eastAsia="宋体" w:hAnsi="Calibri"/>
+        </w:rPr>
+      </w:pPr>
+      <w:r>
+        <w:rPr>
+          <w:rFonts w:ascii="Calibri" w:eastAsia="宋体" w:hAnsi="Calibri"/>
+        </w:rPr>
+        <w:t>1</w:t>
+      </w:r>
+      <w:r>
+        <w:rPr>
+          <w:rFonts w:hint="eastAsia"/>
+        </w:rPr>
+        <w:t>、残差网络结构</w:t>
+      </w:r>
+    </w:p>
+    <w:p>
+      <w:pPr>
+        <w:ind w:firstLine="420"/>
+        <w:rPr>
+          <w:rFonts w:ascii="Calibri" w:eastAsia="宋体" w:hAnsi="Calibri"/>
+        </w:rPr>
+      </w:pPr>
+      <w:r>
+        <w:rPr>
+          <w:rFonts w:ascii="Calibri" w:eastAsia="宋体" w:hAnsi="Calibri"/>
+        </w:rPr>
+        <w:t>2</w:t>
+      </w:r>
+      <w:r>
+        <w:rPr>
+          <w:rFonts w:hint="eastAsia"/>
+        </w:rPr>
+        <w:t>、</w:t>
+      </w:r>
+      <w:r>
+        <w:rPr>
+          <w:rFonts w:ascii="Calibri" w:eastAsia="宋体" w:hAnsi="Calibri"/>
+        </w:rPr>
+        <w:t>lstm</w:t>
+      </w:r>
+      <w:r>
+        <w:rPr>
+          <w:rFonts w:hint="eastAsia"/>
+        </w:rPr>
+        <w:t>结构</w:t>
+      </w:r>
+    </w:p>
+    <w:p>
+      <w:pPr>
+        <w:ind w:firstLine="420"/>
+        <w:rPr>
+          <w:rFonts w:ascii="Calibri" w:eastAsia="宋体" w:hAnsi="Calibri"/>
+        </w:rPr>
+      </w:pPr>
+      <w:r>
+        <w:rPr>
+          <w:rFonts w:ascii="Calibri" w:eastAsia="宋体" w:hAnsi="Calibri"/>
+        </w:rPr>
+        <w:t>3</w:t>
+      </w:r>
+      <w:r>
+        <w:rPr>
+          <w:rFonts w:hint="eastAsia"/>
+        </w:rPr>
+        <w:t>、卷积层作用</w:t>
+      </w:r>
+    </w:p>
+    <w:p>
+      <w:pPr>
+        <w:ind w:firstLine="420"/>
+        <w:rPr>
+          <w:rFonts w:ascii="Calibri" w:eastAsia="宋体" w:hAnsi="Calibri"/>
+        </w:rPr>
+      </w:pPr>
+      <w:r>
+        <w:rPr>
+          <w:rFonts w:ascii="Calibri" w:eastAsia="宋体" w:hAnsi="Calibri"/>
+        </w:rPr>
+        <w:t>4</w:t>
+      </w:r>
+      <w:r>
+        <w:rPr>
+          <w:rFonts w:hint="eastAsia"/>
+        </w:rPr>
+        <w:t>、</w:t>
+      </w:r>
+      <w:r>
+        <w:rPr>
+          <w:rFonts w:ascii="Calibri" w:eastAsia="宋体" w:hAnsi="Calibri"/>
+        </w:rPr>
+        <w:t>BN</w:t>
+      </w:r>
+      <w:r>
+        <w:rPr>
+          <w:rFonts w:hint="eastAsia"/>
+        </w:rPr>
+        <w:t>层作用</w:t>
+      </w:r>
+    </w:p>
+    <w:p>
+      <w:pPr>
+        <w:ind w:firstLine="420"/>
+      </w:pPr>
+      <w:r>
+        <w:t>5</w:t>
+      </w:r>
+      <w:r>
+        <w:rPr>
+          <w:rFonts w:hint="eastAsia"/>
+        </w:rPr>
+        <w:t>、</w:t>
+      </w:r>
+      <w:r>
+        <w:t>tf_idf</w:t>
+      </w:r>
+      <w:r>
+        <w:rPr>
+          <w:rFonts w:hint="eastAsia"/>
+        </w:rPr>
+        <w:t>公式</w:t>
+      </w:r>
+    </w:p>
+    <w:p>
+      <w:pPr>
+        <w:ind w:firstLine="420"/>
+        <w:rPr>
+          <w:rFonts w:ascii="Calibri" w:eastAsia="宋体" w:hAnsi="Calibri"/>
+        </w:rPr>
+      </w:pPr>
+      <w:r>
+        <w:rPr>
+          <w:rFonts w:ascii="Calibri" w:eastAsia="宋体" w:hAnsi="Calibri"/>
+        </w:rPr>
+        <w:t>6</w:t>
+      </w:r>
+      <w:r>
+        <w:rPr>
+          <w:rFonts w:hint="eastAsia"/>
+        </w:rPr>
+        <w:t>、逻辑回归的损失函数</w:t>
+      </w:r>
+    </w:p>
+    <w:p>
+      <w:pPr>
+        <w:ind w:firstLine="420"/>
+        <w:rPr>
+          <w:rFonts w:ascii="Calibri" w:eastAsia="宋体" w:hAnsi="Calibri"/>
+        </w:rPr>
+      </w:pPr>
+      <w:r>
+        <w:rPr>
+          <w:rFonts w:ascii="Calibri" w:eastAsia="宋体" w:hAnsi="Calibri"/>
+        </w:rPr>
+        <w:t>7</w:t>
+      </w:r>
+      <w:r>
+        <w:rPr>
+          <w:rFonts w:hint="eastAsia"/>
+        </w:rPr>
+        <w:t>、大卷积核小卷积核区别</w:t>
+      </w:r>
+    </w:p>
+    <w:p>
+      <w:pPr>
+        <w:ind w:firstLine="420"/>
+        <w:rPr>
+          <w:rFonts w:ascii="Calibri" w:eastAsia="宋体" w:hAnsi="Calibri"/>
+        </w:rPr>
+      </w:pPr>
+      <w:r>
+        <w:rPr>
+          <w:rFonts w:ascii="Calibri" w:eastAsia="宋体" w:hAnsi="Calibri"/>
+        </w:rPr>
+        <w:t>8</w:t>
+      </w:r>
+      <w:r>
+        <w:rPr>
+          <w:rFonts w:hint="eastAsia"/>
+        </w:rPr>
+        <w:t>、</w:t>
+      </w:r>
+      <w:r>
+        <w:rPr>
+          <w:rFonts w:ascii="Calibri" w:eastAsia="宋体" w:hAnsi="Calibri"/>
+        </w:rPr>
+        <w:t>pooling</w:t>
+      </w:r>
+      <w:r>
+        <w:rPr>
+          <w:rFonts w:hint="eastAsia"/>
+        </w:rPr>
+        <w:t>层为什么能保存特征？会不会丢失特征？</w:t>
+      </w:r>
+    </w:p>
+    <w:p>
+      <w:pPr>
+        <w:ind w:firstLine="420"/>
+        <w:rPr>
+          <w:rFonts w:ascii="Calibri" w:eastAsia="宋体" w:hAnsi="Calibri"/>
+        </w:rPr>
+      </w:pPr>
+      <w:r>
+        <w:rPr>
+          <w:rFonts w:ascii="Calibri" w:eastAsia="宋体" w:hAnsi="Calibri"/>
+        </w:rPr>
+        <w:t>9</w:t>
+      </w:r>
+      <w:r>
+        <w:rPr>
+          <w:rFonts w:hint="eastAsia"/>
+        </w:rPr>
+        <w:t>、</w:t>
+      </w:r>
+      <w:r>
+        <w:rPr>
+          <w:rFonts w:ascii="Calibri" w:eastAsia="宋体" w:hAnsi="Calibri"/>
+        </w:rPr>
+        <w:t>BN</w:t>
+      </w:r>
+      <w:r>
+        <w:rPr>
+          <w:rFonts w:hint="eastAsia"/>
+        </w:rPr>
+        <w:t>层原理，为什么能防止过拟合</w:t>
+      </w:r>
+    </w:p>
+    <w:p>
+      <w:pPr>
+        <w:ind w:firstLine="420"/>
+        <w:rPr>
+          <w:rFonts w:ascii="Calibri" w:eastAsia="宋体" w:hAnsi="Calibri"/>
+        </w:rPr>
+      </w:pPr>
+      <w:r>
+        <w:rPr>
+          <w:rFonts w:ascii="Calibri" w:eastAsia="宋体" w:hAnsi="Calibri"/>
+        </w:rPr>
+        <w:t>10</w:t>
+      </w:r>
+      <w:r>
+        <w:rPr>
+          <w:rFonts w:hint="eastAsia"/>
+        </w:rPr>
+        <w:t>、</w:t>
+      </w:r>
+      <w:r>
+        <w:rPr>
+          <w:rFonts w:ascii="Calibri" w:eastAsia="宋体" w:hAnsi="Calibri"/>
+        </w:rPr>
+        <w:t>dropout</w:t>
+      </w:r>
+      <w:r>
+        <w:rPr>
+          <w:rFonts w:hint="eastAsia"/>
+        </w:rPr>
+        <w:t xml:space="preserve">  </w:t>
+      </w:r>
+    </w:p>
+    <w:p>
+      <w:pPr>
+        <w:ind w:firstLine="420"/>
+      </w:pPr>
+      <w:r>
+        <w:rPr>
+          <w:rFonts w:hint="eastAsia"/>
+        </w:rPr>
+        <w:t>11</w:t>
+      </w:r>
+      <w:r>
+        <w:rPr>
+          <w:rFonts w:hint="eastAsia"/>
+        </w:rPr>
+        <w:t>、过拟合方法</w:t>
+      </w:r>
+    </w:p>
+    <w:p>
+      <w:pPr>
+        <w:ind w:firstLine="420"/>
+      </w:pPr>
+      <w:r>
+        <w:rPr>
+          <w:rFonts w:ascii="Calibri" w:eastAsia="宋体" w:hAnsi="Calibri"/>
+        </w:rPr>
+        <w:t>12</w:t>
+      </w:r>
+      <w:r>
+        <w:rPr>
+          <w:rFonts w:hint="eastAsia"/>
+        </w:rPr>
+        <w:t>、调参调了哪些参数</w:t>
+      </w:r>
+    </w:p>
+    <w:p>
+      <w:pPr>
+        <w:ind w:firstLine="420"/>
+        <w:rPr>
+          <w:rFonts w:ascii="Calibri" w:eastAsia="宋体" w:hAnsi="Calibri"/>
+        </w:rPr>
+      </w:pPr>
+    </w:p>
+    <w:p>
+      <w:pPr>
+        <w:ind w:firstLine="420"/>
+      </w:pPr>
+      <w:r>
+        <w:rPr>
+          <w:rFonts w:hint="eastAsia"/>
+        </w:rPr>
+        <w:t>编程：</w:t>
+      </w:r>
+    </w:p>
+    <w:p>
+      <w:pPr>
+        <w:ind w:firstLine="420"/>
+        <w:rPr>
+          <w:rFonts w:ascii="Calibri" w:eastAsia="宋体" w:hAnsi="Calibri"/>
+        </w:rPr>
+      </w:pPr>
+      <w:r>
+        <w:rPr>
+          <w:rFonts w:ascii="Calibri" w:eastAsia="宋体" w:hAnsi="Calibri"/>
+        </w:rPr>
+        <w:t>1</w:t>
+      </w:r>
+      <w:r>
+        <w:rPr>
+          <w:rFonts w:hint="eastAsia"/>
+        </w:rPr>
+        <w:t>、回文检测</w:t>
+      </w:r>
+    </w:p>
+    <w:p>
+      <w:pPr>
+        <w:ind w:firstLine="420"/>
+        <w:rPr>
+          <w:rFonts w:ascii="Calibri" w:eastAsia="宋体" w:hAnsi="Calibri"/>
+        </w:rPr>
+      </w:pPr>
+      <w:r>
+        <w:rPr>
+          <w:rFonts w:ascii="Calibri" w:eastAsia="宋体" w:hAnsi="Calibri"/>
+        </w:rPr>
+        <w:t>2</w:t>
+      </w:r>
+      <w:r>
+        <w:rPr>
+          <w:rFonts w:hint="eastAsia"/>
+        </w:rPr>
+        <w:t>、矩阵旋转</w:t>
+      </w:r>
+      <w:r>
+        <w:rPr>
+          <w:rFonts w:ascii="Calibri" w:eastAsia="宋体" w:hAnsi="Calibri"/>
+        </w:rPr>
+        <w:t>90</w:t>
+      </w:r>
+      <w:r>
+        <w:rPr>
+          <w:rFonts w:hint="eastAsia"/>
+        </w:rPr>
+        <w:t>度不增加内存</w:t>
+      </w:r>
+    </w:p>
+    <w:p>
+      <w:pPr>
+        <w:ind w:firstLine="420"/>
+      </w:pPr>
+    </w:p>
+    <w:p>
+      <w:pPr>
+        <w:pStyle w:val="2"/>
+      </w:pPr>
+      <w:r>
+        <w:t xml:space="preserve"> </w:t>
+      </w:r>
+      <w:r>
+        <w:rPr>
+          <w:rFonts w:hint="eastAsia"/>
+        </w:rPr>
+        <w:t>OPPO</w:t>
+      </w:r>
+    </w:p>
+    <w:p>
+      <w:pPr>
+        <w:ind w:firstLine="420"/>
+        <w:rPr>
+          <w:rFonts w:ascii="Calibri" w:eastAsia="宋体" w:hAnsi="Calibri"/>
+        </w:rPr>
+      </w:pPr>
+      <w:r>
+        <w:rPr>
+          <w:rFonts w:ascii="Calibri" w:eastAsia="宋体" w:hAnsi="Calibri"/>
+        </w:rPr>
+        <w:t>1</w:t>
+      </w:r>
+      <w:r>
+        <w:rPr>
+          <w:rFonts w:hint="eastAsia"/>
+        </w:rPr>
+        <w:t>、</w:t>
+      </w:r>
+      <w:r>
+        <w:rPr>
+          <w:rFonts w:ascii="Calibri" w:eastAsia="宋体" w:hAnsi="Calibri"/>
+        </w:rPr>
+        <w:t>python</w:t>
+      </w:r>
+      <w:r>
+        <w:rPr>
+          <w:rFonts w:hint="eastAsia"/>
+        </w:rPr>
+        <w:t>编程题：完全数、正则表达式</w:t>
+      </w:r>
+    </w:p>
+    <w:p>
+      <w:pPr>
+        <w:ind w:firstLine="420"/>
+        <w:rPr>
+          <w:rFonts w:ascii="Calibri" w:eastAsia="宋体" w:hAnsi="Calibri"/>
+        </w:rPr>
+      </w:pPr>
+      <w:r>
+        <w:rPr>
+          <w:rFonts w:ascii="Calibri" w:eastAsia="宋体" w:hAnsi="Calibri"/>
+        </w:rPr>
+        <w:t>2</w:t>
+      </w:r>
+      <w:r>
+        <w:rPr>
+          <w:rFonts w:hint="eastAsia"/>
+        </w:rPr>
+        <w:t>、</w:t>
+      </w:r>
+      <w:r>
+        <w:rPr>
+          <w:rFonts w:ascii="Calibri" w:eastAsia="宋体" w:hAnsi="Calibri"/>
+        </w:rPr>
+        <w:t>LSTM</w:t>
+      </w:r>
+    </w:p>
+    <w:p>
+      <w:pPr>
+        <w:ind w:firstLine="420"/>
+      </w:pPr>
       <w:r>
         <w:rPr>
           <w:rFonts w:hint="eastAsia"/>
         </w:rPr>
         <w:lastRenderedPageBreak/>
-        <w:t>面试</w:t>
-      </w:r>
-      <w:r>
-        <w:t>总结</w:t>
-      </w:r>
-    </w:p>
-    <w:p>
-      <w:pPr>
-        <w:pStyle w:val="2"/>
-      </w:pPr>
-      <w:r>
-        <w:rPr>
-          <w:rFonts w:hint="eastAsia"/>
-        </w:rPr>
-        <w:t xml:space="preserve"> </w:t>
-      </w:r>
-      <w:r>
-        <w:rPr>
-          <w:rFonts w:hint="eastAsia"/>
-        </w:rPr>
-        <w:t>平安</w:t>
-      </w:r>
-    </w:p>
-    <w:p>
-      <w:pPr>
-        <w:ind w:firstLine="420"/>
-        <w:rPr>
-          <w:rFonts w:ascii="Calibri" w:eastAsia="宋体" w:hAnsi="Calibri"/>
-        </w:rPr>
-      </w:pPr>
-      <w:r>
-        <w:rPr>
-          <w:rFonts w:ascii="Calibri" w:eastAsia="宋体" w:hAnsi="Calibri"/>
-        </w:rPr>
-        <w:t>1</w:t>
-      </w:r>
-      <w:r>
-        <w:rPr>
-          <w:rFonts w:hint="eastAsia"/>
-        </w:rPr>
-        <w:t>、残差网络结构</w:t>
-      </w:r>
-    </w:p>
-    <w:p>
-      <w:pPr>
-        <w:ind w:firstLine="420"/>
-        <w:rPr>
-          <w:rFonts w:ascii="Calibri" w:eastAsia="宋体" w:hAnsi="Calibri"/>
-        </w:rPr>
-      </w:pPr>
-      <w:r>
-        <w:rPr>
-          <w:rFonts w:ascii="Calibri" w:eastAsia="宋体" w:hAnsi="Calibri"/>
-        </w:rPr>
-        <w:t>2</w:t>
-      </w:r>
-      <w:r>
-        <w:rPr>
-          <w:rFonts w:hint="eastAsia"/>
-        </w:rPr>
-        <w:t>、</w:t>
-      </w:r>
-      <w:proofErr w:type="spellStart"/>
-      <w:r>
-        <w:rPr>
-          <w:rFonts w:ascii="Calibri" w:eastAsia="宋体" w:hAnsi="Calibri"/>
-        </w:rPr>
-        <w:t>lstm</w:t>
-      </w:r>
-      <w:proofErr w:type="spellEnd"/>
-      <w:r>
-        <w:rPr>
-          <w:rFonts w:hint="eastAsia"/>
-        </w:rPr>
-        <w:t>结构</w:t>
-      </w:r>
-    </w:p>
-    <w:p>
-      <w:pPr>
-        <w:ind w:firstLine="420"/>
-        <w:rPr>
-          <w:rFonts w:ascii="Calibri" w:eastAsia="宋体" w:hAnsi="Calibri"/>
-        </w:rPr>
-      </w:pPr>
-      <w:r>
-        <w:rPr>
-          <w:rFonts w:ascii="Calibri" w:eastAsia="宋体" w:hAnsi="Calibri"/>
-        </w:rPr>
-        <w:t>3</w:t>
-      </w:r>
-      <w:r>
-        <w:rPr>
-          <w:rFonts w:hint="eastAsia"/>
-        </w:rPr>
-        <w:t>、卷积层作用</w:t>
-      </w:r>
-    </w:p>
-    <w:p>
-      <w:pPr>
-        <w:ind w:firstLine="420"/>
-        <w:rPr>
-          <w:rFonts w:ascii="Calibri" w:eastAsia="宋体" w:hAnsi="Calibri"/>
-        </w:rPr>
-      </w:pPr>
-      <w:r>
-        <w:rPr>
-          <w:rFonts w:ascii="Calibri" w:eastAsia="宋体" w:hAnsi="Calibri"/>
-        </w:rPr>
-        <w:t>4</w:t>
-      </w:r>
-      <w:r>
-        <w:rPr>
-          <w:rFonts w:hint="eastAsia"/>
-        </w:rPr>
-        <w:t>、</w:t>
-      </w:r>
-      <w:r>
-        <w:rPr>
-          <w:rFonts w:ascii="Calibri" w:eastAsia="宋体" w:hAnsi="Calibri"/>
-        </w:rPr>
-        <w:t>BN</w:t>
-      </w:r>
-      <w:r>
-        <w:rPr>
-          <w:rFonts w:hint="eastAsia"/>
-        </w:rPr>
-        <w:t>层作用</w:t>
-      </w:r>
-    </w:p>
-    <w:p>
-      <w:pPr>
-        <w:ind w:firstLine="420"/>
-      </w:pPr>
-      <w:r>
-        <w:t>5</w:t>
-      </w:r>
-      <w:r>
-        <w:rPr>
-          <w:rFonts w:hint="eastAsia"/>
-        </w:rPr>
-        <w:t>、</w:t>
-      </w:r>
-      <w:proofErr w:type="spellStart"/>
-      <w:r>
-        <w:t>tf_idf</w:t>
-      </w:r>
-      <w:proofErr w:type="spellEnd"/>
-      <w:r>
-        <w:rPr>
-          <w:rFonts w:hint="eastAsia"/>
-        </w:rPr>
-        <w:t>公式</w:t>
-      </w:r>
-    </w:p>
-    <w:p>
-      <w:pPr>
-        <w:ind w:firstLine="420"/>
-        <w:rPr>
-          <w:rFonts w:ascii="Calibri" w:eastAsia="宋体" w:hAnsi="Calibri"/>
-        </w:rPr>
-      </w:pPr>
-      <w:r>
-        <w:rPr>
-          <w:rFonts w:ascii="Calibri" w:eastAsia="宋体" w:hAnsi="Calibri"/>
-        </w:rPr>
-        <w:t>6</w:t>
-      </w:r>
-      <w:r>
-        <w:rPr>
-          <w:rFonts w:hint="eastAsia"/>
-        </w:rPr>
-        <w:t>、逻辑回归的损失函数</w:t>
-      </w:r>
-    </w:p>
-    <w:p>
-      <w:pPr>
-        <w:ind w:firstLine="420"/>
-        <w:rPr>
-          <w:rFonts w:ascii="Calibri" w:eastAsia="宋体" w:hAnsi="Calibri"/>
-        </w:rPr>
-      </w:pPr>
-      <w:r>
-        <w:rPr>
-          <w:rFonts w:ascii="Calibri" w:eastAsia="宋体" w:hAnsi="Calibri"/>
-        </w:rPr>
-        <w:t>7</w:t>
-      </w:r>
-      <w:r>
-        <w:rPr>
-          <w:rFonts w:hint="eastAsia"/>
-        </w:rPr>
-        <w:t>、大卷积核小卷积核区别</w:t>
-      </w:r>
-    </w:p>
-    <w:p>
-      <w:pPr>
-        <w:ind w:firstLine="420"/>
-        <w:rPr>
-          <w:rFonts w:ascii="Calibri" w:eastAsia="宋体" w:hAnsi="Calibri"/>
-        </w:rPr>
-      </w:pPr>
-      <w:r>
-        <w:rPr>
-          <w:rFonts w:ascii="Calibri" w:eastAsia="宋体" w:hAnsi="Calibri"/>
-        </w:rPr>
-        <w:t>8</w:t>
-      </w:r>
-      <w:r>
-        <w:rPr>
-          <w:rFonts w:hint="eastAsia"/>
-        </w:rPr>
-        <w:t>、</w:t>
-      </w:r>
-      <w:r>
-        <w:rPr>
-          <w:rFonts w:ascii="Calibri" w:eastAsia="宋体" w:hAnsi="Calibri"/>
-        </w:rPr>
-        <w:t>pooling</w:t>
-      </w:r>
-      <w:r>
-        <w:rPr>
-          <w:rFonts w:hint="eastAsia"/>
-        </w:rPr>
-        <w:t>层为什么能保存特征？会不会丢失特征？</w:t>
-      </w:r>
-    </w:p>
-    <w:p>
-      <w:pPr>
-        <w:ind w:firstLine="420"/>
-        <w:rPr>
-          <w:rFonts w:ascii="Calibri" w:eastAsia="宋体" w:hAnsi="Calibri"/>
-        </w:rPr>
-      </w:pPr>
-      <w:r>
-        <w:rPr>
-          <w:rFonts w:ascii="Calibri" w:eastAsia="宋体" w:hAnsi="Calibri"/>
-        </w:rPr>
-        <w:t>9</w:t>
-      </w:r>
-      <w:r>
-        <w:rPr>
-          <w:rFonts w:hint="eastAsia"/>
-        </w:rPr>
-        <w:t>、</w:t>
-      </w:r>
-      <w:r>
-        <w:rPr>
-          <w:rFonts w:ascii="Calibri" w:eastAsia="宋体" w:hAnsi="Calibri"/>
-        </w:rPr>
-        <w:t>BN</w:t>
-      </w:r>
-      <w:r>
-        <w:rPr>
-          <w:rFonts w:hint="eastAsia"/>
-        </w:rPr>
-        <w:t>层原理，为什么能防止过拟合</w:t>
-      </w:r>
-    </w:p>
-    <w:p>
-      <w:pPr>
-        <w:ind w:firstLine="420"/>
-        <w:rPr>
-          <w:rFonts w:ascii="Calibri" w:eastAsia="宋体" w:hAnsi="Calibri"/>
-        </w:rPr>
-      </w:pPr>
-      <w:r>
-        <w:rPr>
-          <w:rFonts w:ascii="Calibri" w:eastAsia="宋体" w:hAnsi="Calibri"/>
-        </w:rPr>
-        <w:t>10</w:t>
-      </w:r>
-      <w:r>
-        <w:rPr>
-          <w:rFonts w:hint="eastAsia"/>
-        </w:rPr>
-        <w:t>、</w:t>
-      </w:r>
-      <w:r>
-        <w:rPr>
-          <w:rFonts w:ascii="Calibri" w:eastAsia="宋体" w:hAnsi="Calibri"/>
-        </w:rPr>
-        <w:t>dropout</w:t>
-      </w:r>
-      <w:r>
-        <w:rPr>
-          <w:rFonts w:hint="eastAsia"/>
-        </w:rPr>
-        <w:t xml:space="preserve">  </w:t>
-      </w:r>
-    </w:p>
-    <w:p>
-      <w:pPr>
-        <w:ind w:firstLine="420"/>
-      </w:pPr>
-      <w:r>
-        <w:rPr>
-          <w:rFonts w:hint="eastAsia"/>
-        </w:rPr>
-        <w:t>11</w:t>
-      </w:r>
-      <w:r>
-        <w:rPr>
-          <w:rFonts w:hint="eastAsia"/>
-        </w:rPr>
-        <w:t>、过拟合方法</w:t>
-      </w:r>
-    </w:p>
-    <w:p>
-      <w:pPr>
-        <w:ind w:firstLine="420"/>
-      </w:pPr>
-      <w:r>
-        <w:rPr>
-          <w:rFonts w:ascii="Calibri" w:eastAsia="宋体" w:hAnsi="Calibri"/>
-        </w:rPr>
-        <w:t>12</w:t>
-      </w:r>
-      <w:r>
-        <w:rPr>
-          <w:rFonts w:hint="eastAsia"/>
-        </w:rPr>
-        <w:t>、</w:t>
-      </w:r>
-      <w:proofErr w:type="gramStart"/>
-      <w:r>
-        <w:rPr>
-          <w:rFonts w:hint="eastAsia"/>
-        </w:rPr>
-        <w:t>调参调</w:t>
-      </w:r>
-      <w:proofErr w:type="gramEnd"/>
-      <w:r>
-        <w:rPr>
-          <w:rFonts w:hint="eastAsia"/>
-        </w:rPr>
-        <w:t>了哪些参数</w:t>
-      </w:r>
-    </w:p>
-    <w:p>
-      <w:pPr>
-        <w:ind w:firstLine="420"/>
-        <w:rPr>
-          <w:rFonts w:ascii="Calibri" w:eastAsia="宋体" w:hAnsi="Calibri"/>
-        </w:rPr>
-      </w:pPr>
-    </w:p>
-    <w:p>
-      <w:pPr>
-        <w:ind w:firstLine="420"/>
-      </w:pPr>
-      <w:r>
-        <w:rPr>
-          <w:rFonts w:hint="eastAsia"/>
-        </w:rPr>
-        <w:t>编程：</w:t>
-      </w:r>
-    </w:p>
-    <w:p>
-      <w:pPr>
-        <w:ind w:firstLine="420"/>
-        <w:rPr>
-          <w:rFonts w:ascii="Calibri" w:eastAsia="宋体" w:hAnsi="Calibri"/>
-        </w:rPr>
-      </w:pPr>
-      <w:r>
-        <w:rPr>
-          <w:rFonts w:ascii="Calibri" w:eastAsia="宋体" w:hAnsi="Calibri"/>
-        </w:rPr>
-        <w:t>1</w:t>
-      </w:r>
-      <w:r>
-        <w:rPr>
-          <w:rFonts w:hint="eastAsia"/>
-        </w:rPr>
-        <w:t>、回文检测</w:t>
-      </w:r>
-    </w:p>
-    <w:p>
-      <w:pPr>
-        <w:ind w:firstLine="420"/>
-        <w:rPr>
-          <w:rFonts w:ascii="Calibri" w:eastAsia="宋体" w:hAnsi="Calibri"/>
-        </w:rPr>
-      </w:pPr>
-      <w:r>
-        <w:rPr>
-          <w:rFonts w:ascii="Calibri" w:eastAsia="宋体" w:hAnsi="Calibri"/>
-        </w:rPr>
-        <w:t>2</w:t>
-      </w:r>
-      <w:r>
-        <w:rPr>
-          <w:rFonts w:hint="eastAsia"/>
-        </w:rPr>
-        <w:t>、矩阵旋转</w:t>
-      </w:r>
-      <w:r>
-        <w:rPr>
-          <w:rFonts w:ascii="Calibri" w:eastAsia="宋体" w:hAnsi="Calibri"/>
-        </w:rPr>
-        <w:t>90</w:t>
-      </w:r>
-      <w:r>
-        <w:rPr>
-          <w:rFonts w:hint="eastAsia"/>
-        </w:rPr>
-        <w:t>度不增加内存</w:t>
-      </w:r>
-    </w:p>
-    <w:p>
-      <w:pPr>
-        <w:ind w:firstLine="420"/>
-      </w:pPr>
-    </w:p>
-    <w:p>
-      <w:pPr>
-        <w:pStyle w:val="2"/>
-      </w:pPr>
-      <w:r>
-        <w:t xml:space="preserve"> </w:t>
-      </w:r>
-      <w:r>
-        <w:rPr>
-          <w:rFonts w:hint="eastAsia"/>
-        </w:rPr>
-        <w:t>OPPO</w:t>
-      </w:r>
-    </w:p>
-    <w:p>
-      <w:pPr>
-        <w:ind w:firstLine="420"/>
-        <w:rPr>
-          <w:rFonts w:ascii="Calibri" w:eastAsia="宋体" w:hAnsi="Calibri"/>
-        </w:rPr>
-      </w:pPr>
-      <w:r>
-        <w:rPr>
-          <w:rFonts w:ascii="Calibri" w:eastAsia="宋体" w:hAnsi="Calibri"/>
-        </w:rPr>
-        <w:t>1</w:t>
-      </w:r>
-      <w:r>
-        <w:rPr>
-          <w:rFonts w:hint="eastAsia"/>
-        </w:rPr>
-        <w:t>、</w:t>
-      </w:r>
-      <w:r>
-        <w:rPr>
-          <w:rFonts w:ascii="Calibri" w:eastAsia="宋体" w:hAnsi="Calibri"/>
-        </w:rPr>
-        <w:t>python</w:t>
-      </w:r>
-      <w:r>
-        <w:rPr>
-          <w:rFonts w:hint="eastAsia"/>
-        </w:rPr>
-        <w:t>编程题：完全数、正则表达式</w:t>
-      </w:r>
-    </w:p>
-    <w:p>
-      <w:pPr>
-        <w:ind w:firstLine="420"/>
-        <w:rPr>
-          <w:rFonts w:ascii="Calibri" w:eastAsia="宋体" w:hAnsi="Calibri"/>
-        </w:rPr>
-      </w:pPr>
-      <w:r>
-        <w:rPr>
-          <w:rFonts w:ascii="Calibri" w:eastAsia="宋体" w:hAnsi="Calibri"/>
-        </w:rPr>
-        <w:t>2</w:t>
-      </w:r>
-      <w:r>
-        <w:rPr>
-          <w:rFonts w:hint="eastAsia"/>
-        </w:rPr>
-        <w:t>、</w:t>
-      </w:r>
-      <w:r>
-        <w:rPr>
-          <w:rFonts w:ascii="Calibri" w:eastAsia="宋体" w:hAnsi="Calibri"/>
-        </w:rPr>
-        <w:t>LSTM</w:t>
-      </w:r>
-    </w:p>
-    <w:p>
-      <w:pPr>
-        <w:ind w:firstLine="420"/>
-      </w:pPr>
-      <w:r>
-        <w:rPr>
-          <w:rFonts w:hint="eastAsia"/>
-        </w:rPr>
         <w:t>3</w:t>
       </w:r>
       <w:r>
@@ -11226,11 +10735,7 @@
         <w:ind w:firstLineChars="0"/>
       </w:pPr>
       <w:r>
-        <w:t>马尔科夫</w:t>
-      </w:r>
-      <w:proofErr w:type="gramStart"/>
-      <w:r>
-        <w:t>链一阶和二阶</w:t>
+        <w:t>马尔科夫链一阶和二阶</w:t>
       </w:r>
       <w:r>
         <w:rPr>
@@ -11238,7 +10743,6 @@
         </w:rPr>
         <w:t>指</w:t>
       </w:r>
-      <w:proofErr w:type="gramEnd"/>
       <w:r>
         <w:t>的是什么</w:t>
       </w:r>
@@ -11366,13 +10870,8 @@
         </w:rPr>
         <w:t xml:space="preserve">MAX </w:t>
       </w:r>
-      <w:proofErr w:type="spellStart"/>
-      <w:r>
-        <w:t>POOLing</w:t>
-      </w:r>
-      <w:proofErr w:type="spellEnd"/>
-      <w:r>
-        <w:t xml:space="preserve"> </w:t>
+      <w:r>
+        <w:t xml:space="preserve">POOLing </w:t>
       </w:r>
       <w:r>
         <w:rPr>
@@ -11486,14 +10985,12 @@
         </w:rPr>
         <w:t>对编码敢兴趣，喜欢写代码，没事会去</w:t>
       </w:r>
-      <w:proofErr w:type="spellStart"/>
       <w:r>
         <w:rPr>
           <w:rFonts w:ascii="Calibri" w:eastAsia="宋体" w:hAnsi="Calibri"/>
         </w:rPr>
         <w:t>github</w:t>
       </w:r>
-      <w:proofErr w:type="spellEnd"/>
       <w:r>
         <w:rPr>
           <w:rFonts w:hint="eastAsia"/>
@@ -11563,7 +11060,6 @@
         <w:rPr>
           <w:rFonts w:ascii="Calibri" w:eastAsia="宋体" w:hAnsi="Calibri"/>
         </w:rPr>
-        <w:lastRenderedPageBreak/>
         <w:t>2</w:t>
       </w:r>
       <w:r>
@@ -11684,9 +11180,6 @@
     <w:p>
       <w:pPr>
         <w:ind w:firstLine="420"/>
-        <w:rPr>
-          <w:rFonts w:hint="eastAsia"/>
-        </w:rPr>
       </w:pPr>
       <w:r>
         <w:rPr>
@@ -11778,7 +11271,7 @@
 </file>
 
 <file path=word/endnotes.xml><?xml version="1.0" encoding="utf-8"?>
-<w:endnotes xmlns:wpc="http://schemas.microsoft.com/office/word/2010/wordprocessingCanvas" xmlns:cx="http://schemas.microsoft.com/office/drawing/2014/chartex" xmlns:mc="http://schemas.openxmlformats.org/markup-compatibility/2006" xmlns:o="urn:schemas-microsoft-com:office:office" xmlns:r="http://schemas.openxmlformats.org/officeDocument/2006/relationships" xmlns:m="http://schemas.openxmlformats.org/officeDocument/2006/math" xmlns:v="urn:schemas-microsoft-com:vml" xmlns:wp14="http://schemas.microsoft.com/office/word/2010/wordprocessingDrawing" xmlns:wp="http://schemas.openxmlformats.org/drawingml/2006/wordprocessingDrawing" xmlns:w10="urn:schemas-microsoft-com:office:word" xmlns:w="http://schemas.openxmlformats.org/wordprocessingml/2006/main" xmlns:w14="http://schemas.microsoft.com/office/word/2010/wordml" xmlns:w15="http://schemas.microsoft.com/office/word/2012/wordml" xmlns:w16se="http://schemas.microsoft.com/office/word/2015/wordml/symex" xmlns:wpg="http://schemas.microsoft.com/office/word/2010/wordprocessingGroup" xmlns:wpi="http://schemas.microsoft.com/office/word/2010/wordprocessingInk" xmlns:wne="http://schemas.microsoft.com/office/word/2006/wordml" xmlns:wps="http://schemas.microsoft.com/office/word/2010/wordprocessingShape" mc:Ignorable="w14 w15 w16se wp14">
+<w:endnotes xmlns:wpc="http://schemas.microsoft.com/office/word/2010/wordprocessingCanvas" xmlns:cx="http://schemas.microsoft.com/office/drawing/2014/chartex" xmlns:cx1="http://schemas.microsoft.com/office/drawing/2015/9/8/chartex" xmlns:cx2="http://schemas.microsoft.com/office/drawing/2015/10/21/chartex" xmlns:cx3="http://schemas.microsoft.com/office/drawing/2016/5/9/chartex" xmlns:cx4="http://schemas.microsoft.com/office/drawing/2016/5/10/chartex" xmlns:cx5="http://schemas.microsoft.com/office/drawing/2016/5/11/chartex" xmlns:cx6="http://schemas.microsoft.com/office/drawing/2016/5/12/chartex" xmlns:cx7="http://schemas.microsoft.com/office/drawing/2016/5/13/chartex" xmlns:cx8="http://schemas.microsoft.com/office/drawing/2016/5/14/chartex" xmlns:mc="http://schemas.openxmlformats.org/markup-compatibility/2006" xmlns:aink="http://schemas.microsoft.com/office/drawing/2016/ink" xmlns:am3d="http://schemas.microsoft.com/office/drawing/2017/model3d" xmlns:o="urn:schemas-microsoft-com:office:office" xmlns:r="http://schemas.openxmlformats.org/officeDocument/2006/relationships" xmlns:m="http://schemas.openxmlformats.org/officeDocument/2006/math" xmlns:v="urn:schemas-microsoft-com:vml" xmlns:wp14="http://schemas.microsoft.com/office/word/2010/wordprocessingDrawing" xmlns:wp="http://schemas.openxmlformats.org/drawingml/2006/wordprocessingDrawing" xmlns:w10="urn:schemas-microsoft-com:office:word" xmlns:w="http://schemas.openxmlformats.org/wordprocessingml/2006/main" xmlns:w14="http://schemas.microsoft.com/office/word/2010/wordml" xmlns:w15="http://schemas.microsoft.com/office/word/2012/wordml" xmlns:w16cid="http://schemas.microsoft.com/office/word/2016/wordml/cid" xmlns:w16se="http://schemas.microsoft.com/office/word/2015/wordml/symex" xmlns:wpg="http://schemas.microsoft.com/office/word/2010/wordprocessingGroup" xmlns:wpi="http://schemas.microsoft.com/office/word/2010/wordprocessingInk" xmlns:wne="http://schemas.microsoft.com/office/word/2006/wordml" xmlns:wps="http://schemas.microsoft.com/office/word/2010/wordprocessingShape" mc:Ignorable="w14 w15 w16se w16cid wp14">
   <w:endnote w:type="separator" w:id="-1">
     <w:p>
       <w:pPr>
@@ -11803,7 +11296,7 @@
 </file>
 
 <file path=word/footer1.xml><?xml version="1.0" encoding="utf-8"?>
-<w:ftr xmlns:wpc="http://schemas.microsoft.com/office/word/2010/wordprocessingCanvas" xmlns:cx="http://schemas.microsoft.com/office/drawing/2014/chartex" xmlns:mc="http://schemas.openxmlformats.org/markup-compatibility/2006" xmlns:o="urn:schemas-microsoft-com:office:office" xmlns:r="http://schemas.openxmlformats.org/officeDocument/2006/relationships" xmlns:m="http://schemas.openxmlformats.org/officeDocument/2006/math" xmlns:v="urn:schemas-microsoft-com:vml" xmlns:wp14="http://schemas.microsoft.com/office/word/2010/wordprocessingDrawing" xmlns:wp="http://schemas.openxmlformats.org/drawingml/2006/wordprocessingDrawing" xmlns:w10="urn:schemas-microsoft-com:office:word" xmlns:w="http://schemas.openxmlformats.org/wordprocessingml/2006/main" xmlns:w14="http://schemas.microsoft.com/office/word/2010/wordml" xmlns:w15="http://schemas.microsoft.com/office/word/2012/wordml" xmlns:w16se="http://schemas.microsoft.com/office/word/2015/wordml/symex" xmlns:wpg="http://schemas.microsoft.com/office/word/2010/wordprocessingGroup" xmlns:wpi="http://schemas.microsoft.com/office/word/2010/wordprocessingInk" xmlns:wne="http://schemas.microsoft.com/office/word/2006/wordml" xmlns:wps="http://schemas.microsoft.com/office/word/2010/wordprocessingShape" mc:Ignorable="w14 w15 w16se wp14">
+<w:ftr xmlns:wpc="http://schemas.microsoft.com/office/word/2010/wordprocessingCanvas" xmlns:cx="http://schemas.microsoft.com/office/drawing/2014/chartex" xmlns:cx1="http://schemas.microsoft.com/office/drawing/2015/9/8/chartex" xmlns:cx2="http://schemas.microsoft.com/office/drawing/2015/10/21/chartex" xmlns:cx3="http://schemas.microsoft.com/office/drawing/2016/5/9/chartex" xmlns:cx4="http://schemas.microsoft.com/office/drawing/2016/5/10/chartex" xmlns:cx5="http://schemas.microsoft.com/office/drawing/2016/5/11/chartex" xmlns:cx6="http://schemas.microsoft.com/office/drawing/2016/5/12/chartex" xmlns:cx7="http://schemas.microsoft.com/office/drawing/2016/5/13/chartex" xmlns:cx8="http://schemas.microsoft.com/office/drawing/2016/5/14/chartex" xmlns:mc="http://schemas.openxmlformats.org/markup-compatibility/2006" xmlns:aink="http://schemas.microsoft.com/office/drawing/2016/ink" xmlns:am3d="http://schemas.microsoft.com/office/drawing/2017/model3d" xmlns:o="urn:schemas-microsoft-com:office:office" xmlns:r="http://schemas.openxmlformats.org/officeDocument/2006/relationships" xmlns:m="http://schemas.openxmlformats.org/officeDocument/2006/math" xmlns:v="urn:schemas-microsoft-com:vml" xmlns:wp14="http://schemas.microsoft.com/office/word/2010/wordprocessingDrawing" xmlns:wp="http://schemas.openxmlformats.org/drawingml/2006/wordprocessingDrawing" xmlns:w10="urn:schemas-microsoft-com:office:word" xmlns:w="http://schemas.openxmlformats.org/wordprocessingml/2006/main" xmlns:w14="http://schemas.microsoft.com/office/word/2010/wordml" xmlns:w15="http://schemas.microsoft.com/office/word/2012/wordml" xmlns:w16cid="http://schemas.microsoft.com/office/word/2016/wordml/cid" xmlns:w16se="http://schemas.microsoft.com/office/word/2015/wordml/symex" xmlns:wpg="http://schemas.microsoft.com/office/word/2010/wordprocessingGroup" xmlns:wpi="http://schemas.microsoft.com/office/word/2010/wordprocessingInk" xmlns:wne="http://schemas.microsoft.com/office/word/2006/wordml" xmlns:wps="http://schemas.microsoft.com/office/word/2010/wordprocessingShape" mc:Ignorable="w14 w15 w16se w16cid wp14">
   <w:p>
     <w:pPr>
       <w:pStyle w:val="a5"/>
@@ -11814,7 +11307,7 @@
 </file>
 
 <file path=word/footer2.xml><?xml version="1.0" encoding="utf-8"?>
-<w:ftr xmlns:wpc="http://schemas.microsoft.com/office/word/2010/wordprocessingCanvas" xmlns:cx="http://schemas.microsoft.com/office/drawing/2014/chartex" xmlns:mc="http://schemas.openxmlformats.org/markup-compatibility/2006" xmlns:o="urn:schemas-microsoft-com:office:office" xmlns:r="http://schemas.openxmlformats.org/officeDocument/2006/relationships" xmlns:m="http://schemas.openxmlformats.org/officeDocument/2006/math" xmlns:v="urn:schemas-microsoft-com:vml" xmlns:wp14="http://schemas.microsoft.com/office/word/2010/wordprocessingDrawing" xmlns:wp="http://schemas.openxmlformats.org/drawingml/2006/wordprocessingDrawing" xmlns:w10="urn:schemas-microsoft-com:office:word" xmlns:w="http://schemas.openxmlformats.org/wordprocessingml/2006/main" xmlns:w14="http://schemas.microsoft.com/office/word/2010/wordml" xmlns:w15="http://schemas.microsoft.com/office/word/2012/wordml" xmlns:w16se="http://schemas.microsoft.com/office/word/2015/wordml/symex" xmlns:wpg="http://schemas.microsoft.com/office/word/2010/wordprocessingGroup" xmlns:wpi="http://schemas.microsoft.com/office/word/2010/wordprocessingInk" xmlns:wne="http://schemas.microsoft.com/office/word/2006/wordml" xmlns:wps="http://schemas.microsoft.com/office/word/2010/wordprocessingShape" mc:Ignorable="w14 w15 w16se wp14">
+<w:ftr xmlns:wpc="http://schemas.microsoft.com/office/word/2010/wordprocessingCanvas" xmlns:cx="http://schemas.microsoft.com/office/drawing/2014/chartex" xmlns:cx1="http://schemas.microsoft.com/office/drawing/2015/9/8/chartex" xmlns:cx2="http://schemas.microsoft.com/office/drawing/2015/10/21/chartex" xmlns:cx3="http://schemas.microsoft.com/office/drawing/2016/5/9/chartex" xmlns:cx4="http://schemas.microsoft.com/office/drawing/2016/5/10/chartex" xmlns:cx5="http://schemas.microsoft.com/office/drawing/2016/5/11/chartex" xmlns:cx6="http://schemas.microsoft.com/office/drawing/2016/5/12/chartex" xmlns:cx7="http://schemas.microsoft.com/office/drawing/2016/5/13/chartex" xmlns:cx8="http://schemas.microsoft.com/office/drawing/2016/5/14/chartex" xmlns:mc="http://schemas.openxmlformats.org/markup-compatibility/2006" xmlns:aink="http://schemas.microsoft.com/office/drawing/2016/ink" xmlns:am3d="http://schemas.microsoft.com/office/drawing/2017/model3d" xmlns:o="urn:schemas-microsoft-com:office:office" xmlns:r="http://schemas.openxmlformats.org/officeDocument/2006/relationships" xmlns:m="http://schemas.openxmlformats.org/officeDocument/2006/math" xmlns:v="urn:schemas-microsoft-com:vml" xmlns:wp14="http://schemas.microsoft.com/office/word/2010/wordprocessingDrawing" xmlns:wp="http://schemas.openxmlformats.org/drawingml/2006/wordprocessingDrawing" xmlns:w10="urn:schemas-microsoft-com:office:word" xmlns:w="http://schemas.openxmlformats.org/wordprocessingml/2006/main" xmlns:w14="http://schemas.microsoft.com/office/word/2010/wordml" xmlns:w15="http://schemas.microsoft.com/office/word/2012/wordml" xmlns:w16cid="http://schemas.microsoft.com/office/word/2016/wordml/cid" xmlns:w16se="http://schemas.microsoft.com/office/word/2015/wordml/symex" xmlns:wpg="http://schemas.microsoft.com/office/word/2010/wordprocessingGroup" xmlns:wpi="http://schemas.microsoft.com/office/word/2010/wordprocessingInk" xmlns:wne="http://schemas.microsoft.com/office/word/2006/wordml" xmlns:wps="http://schemas.microsoft.com/office/word/2010/wordprocessingShape" mc:Ignorable="w14 w15 w16se w16cid wp14">
   <w:p>
     <w:pPr>
       <w:pStyle w:val="a5"/>
@@ -11825,7 +11318,7 @@
 </file>
 
 <file path=word/footer3.xml><?xml version="1.0" encoding="utf-8"?>
-<w:ftr xmlns:wpc="http://schemas.microsoft.com/office/word/2010/wordprocessingCanvas" xmlns:cx="http://schemas.microsoft.com/office/drawing/2014/chartex" xmlns:mc="http://schemas.openxmlformats.org/markup-compatibility/2006" xmlns:o="urn:schemas-microsoft-com:office:office" xmlns:r="http://schemas.openxmlformats.org/officeDocument/2006/relationships" xmlns:m="http://schemas.openxmlformats.org/officeDocument/2006/math" xmlns:v="urn:schemas-microsoft-com:vml" xmlns:wp14="http://schemas.microsoft.com/office/word/2010/wordprocessingDrawing" xmlns:wp="http://schemas.openxmlformats.org/drawingml/2006/wordprocessingDrawing" xmlns:w10="urn:schemas-microsoft-com:office:word" xmlns:w="http://schemas.openxmlformats.org/wordprocessingml/2006/main" xmlns:w14="http://schemas.microsoft.com/office/word/2010/wordml" xmlns:w15="http://schemas.microsoft.com/office/word/2012/wordml" xmlns:w16se="http://schemas.microsoft.com/office/word/2015/wordml/symex" xmlns:wpg="http://schemas.microsoft.com/office/word/2010/wordprocessingGroup" xmlns:wpi="http://schemas.microsoft.com/office/word/2010/wordprocessingInk" xmlns:wne="http://schemas.microsoft.com/office/word/2006/wordml" xmlns:wps="http://schemas.microsoft.com/office/word/2010/wordprocessingShape" mc:Ignorable="w14 w15 w16se wp14">
+<w:ftr xmlns:wpc="http://schemas.microsoft.com/office/word/2010/wordprocessingCanvas" xmlns:cx="http://schemas.microsoft.com/office/drawing/2014/chartex" xmlns:cx1="http://schemas.microsoft.com/office/drawing/2015/9/8/chartex" xmlns:cx2="http://schemas.microsoft.com/office/drawing/2015/10/21/chartex" xmlns:cx3="http://schemas.microsoft.com/office/drawing/2016/5/9/chartex" xmlns:cx4="http://schemas.microsoft.com/office/drawing/2016/5/10/chartex" xmlns:cx5="http://schemas.microsoft.com/office/drawing/2016/5/11/chartex" xmlns:cx6="http://schemas.microsoft.com/office/drawing/2016/5/12/chartex" xmlns:cx7="http://schemas.microsoft.com/office/drawing/2016/5/13/chartex" xmlns:cx8="http://schemas.microsoft.com/office/drawing/2016/5/14/chartex" xmlns:mc="http://schemas.openxmlformats.org/markup-compatibility/2006" xmlns:aink="http://schemas.microsoft.com/office/drawing/2016/ink" xmlns:am3d="http://schemas.microsoft.com/office/drawing/2017/model3d" xmlns:o="urn:schemas-microsoft-com:office:office" xmlns:r="http://schemas.openxmlformats.org/officeDocument/2006/relationships" xmlns:m="http://schemas.openxmlformats.org/officeDocument/2006/math" xmlns:v="urn:schemas-microsoft-com:vml" xmlns:wp14="http://schemas.microsoft.com/office/word/2010/wordprocessingDrawing" xmlns:wp="http://schemas.openxmlformats.org/drawingml/2006/wordprocessingDrawing" xmlns:w10="urn:schemas-microsoft-com:office:word" xmlns:w="http://schemas.openxmlformats.org/wordprocessingml/2006/main" xmlns:w14="http://schemas.microsoft.com/office/word/2010/wordml" xmlns:w15="http://schemas.microsoft.com/office/word/2012/wordml" xmlns:w16cid="http://schemas.microsoft.com/office/word/2016/wordml/cid" xmlns:w16se="http://schemas.microsoft.com/office/word/2015/wordml/symex" xmlns:wpg="http://schemas.microsoft.com/office/word/2010/wordprocessingGroup" xmlns:wpi="http://schemas.microsoft.com/office/word/2010/wordprocessingInk" xmlns:wne="http://schemas.microsoft.com/office/word/2006/wordml" xmlns:wps="http://schemas.microsoft.com/office/word/2010/wordprocessingShape" mc:Ignorable="w14 w15 w16se w16cid wp14">
   <w:p>
     <w:pPr>
       <w:pStyle w:val="a5"/>
@@ -11836,7 +11329,7 @@
 </file>
 
 <file path=word/footnotes.xml><?xml version="1.0" encoding="utf-8"?>
-<w:footnotes xmlns:wpc="http://schemas.microsoft.com/office/word/2010/wordprocessingCanvas" xmlns:cx="http://schemas.microsoft.com/office/drawing/2014/chartex" xmlns:mc="http://schemas.openxmlformats.org/markup-compatibility/2006" xmlns:o="urn:schemas-microsoft-com:office:office" xmlns:r="http://schemas.openxmlformats.org/officeDocument/2006/relationships" xmlns:m="http://schemas.openxmlformats.org/officeDocument/2006/math" xmlns:v="urn:schemas-microsoft-com:vml" xmlns:wp14="http://schemas.microsoft.com/office/word/2010/wordprocessingDrawing" xmlns:wp="http://schemas.openxmlformats.org/drawingml/2006/wordprocessingDrawing" xmlns:w10="urn:schemas-microsoft-com:office:word" xmlns:w="http://schemas.openxmlformats.org/wordprocessingml/2006/main" xmlns:w14="http://schemas.microsoft.com/office/word/2010/wordml" xmlns:w15="http://schemas.microsoft.com/office/word/2012/wordml" xmlns:w16se="http://schemas.microsoft.com/office/word/2015/wordml/symex" xmlns:wpg="http://schemas.microsoft.com/office/word/2010/wordprocessingGroup" xmlns:wpi="http://schemas.microsoft.com/office/word/2010/wordprocessingInk" xmlns:wne="http://schemas.microsoft.com/office/word/2006/wordml" xmlns:wps="http://schemas.microsoft.com/office/word/2010/wordprocessingShape" mc:Ignorable="w14 w15 w16se wp14">
+<w:footnotes xmlns:wpc="http://schemas.microsoft.com/office/word/2010/wordprocessingCanvas" xmlns:cx="http://schemas.microsoft.com/office/drawing/2014/chartex" xmlns:cx1="http://schemas.microsoft.com/office/drawing/2015/9/8/chartex" xmlns:cx2="http://schemas.microsoft.com/office/drawing/2015/10/21/chartex" xmlns:cx3="http://schemas.microsoft.com/office/drawing/2016/5/9/chartex" xmlns:cx4="http://schemas.microsoft.com/office/drawing/2016/5/10/chartex" xmlns:cx5="http://schemas.microsoft.com/office/drawing/2016/5/11/chartex" xmlns:cx6="http://schemas.microsoft.com/office/drawing/2016/5/12/chartex" xmlns:cx7="http://schemas.microsoft.com/office/drawing/2016/5/13/chartex" xmlns:cx8="http://schemas.microsoft.com/office/drawing/2016/5/14/chartex" xmlns:mc="http://schemas.openxmlformats.org/markup-compatibility/2006" xmlns:aink="http://schemas.microsoft.com/office/drawing/2016/ink" xmlns:am3d="http://schemas.microsoft.com/office/drawing/2017/model3d" xmlns:o="urn:schemas-microsoft-com:office:office" xmlns:r="http://schemas.openxmlformats.org/officeDocument/2006/relationships" xmlns:m="http://schemas.openxmlformats.org/officeDocument/2006/math" xmlns:v="urn:schemas-microsoft-com:vml" xmlns:wp14="http://schemas.microsoft.com/office/word/2010/wordprocessingDrawing" xmlns:wp="http://schemas.openxmlformats.org/drawingml/2006/wordprocessingDrawing" xmlns:w10="urn:schemas-microsoft-com:office:word" xmlns:w="http://schemas.openxmlformats.org/wordprocessingml/2006/main" xmlns:w14="http://schemas.microsoft.com/office/word/2010/wordml" xmlns:w15="http://schemas.microsoft.com/office/word/2012/wordml" xmlns:w16cid="http://schemas.microsoft.com/office/word/2016/wordml/cid" xmlns:w16se="http://schemas.microsoft.com/office/word/2015/wordml/symex" xmlns:wpg="http://schemas.microsoft.com/office/word/2010/wordprocessingGroup" xmlns:wpi="http://schemas.microsoft.com/office/word/2010/wordprocessingInk" xmlns:wne="http://schemas.microsoft.com/office/word/2006/wordml" xmlns:wps="http://schemas.microsoft.com/office/word/2010/wordprocessingShape" mc:Ignorable="w14 w15 w16se w16cid wp14">
   <w:footnote w:type="separator" w:id="-1">
     <w:p>
       <w:pPr>
@@ -11861,7 +11354,7 @@
 </file>
 
 <file path=word/header1.xml><?xml version="1.0" encoding="utf-8"?>
-<w:hdr xmlns:wpc="http://schemas.microsoft.com/office/word/2010/wordprocessingCanvas" xmlns:cx="http://schemas.microsoft.com/office/drawing/2014/chartex" xmlns:mc="http://schemas.openxmlformats.org/markup-compatibility/2006" xmlns:o="urn:schemas-microsoft-com:office:office" xmlns:r="http://schemas.openxmlformats.org/officeDocument/2006/relationships" xmlns:m="http://schemas.openxmlformats.org/officeDocument/2006/math" xmlns:v="urn:schemas-microsoft-com:vml" xmlns:wp14="http://schemas.microsoft.com/office/word/2010/wordprocessingDrawing" xmlns:wp="http://schemas.openxmlformats.org/drawingml/2006/wordprocessingDrawing" xmlns:w10="urn:schemas-microsoft-com:office:word" xmlns:w="http://schemas.openxmlformats.org/wordprocessingml/2006/main" xmlns:w14="http://schemas.microsoft.com/office/word/2010/wordml" xmlns:w15="http://schemas.microsoft.com/office/word/2012/wordml" xmlns:w16se="http://schemas.microsoft.com/office/word/2015/wordml/symex" xmlns:wpg="http://schemas.microsoft.com/office/word/2010/wordprocessingGroup" xmlns:wpi="http://schemas.microsoft.com/office/word/2010/wordprocessingInk" xmlns:wne="http://schemas.microsoft.com/office/word/2006/wordml" xmlns:wps="http://schemas.microsoft.com/office/word/2010/wordprocessingShape" mc:Ignorable="w14 w15 w16se wp14">
+<w:hdr xmlns:wpc="http://schemas.microsoft.com/office/word/2010/wordprocessingCanvas" xmlns:cx="http://schemas.microsoft.com/office/drawing/2014/chartex" xmlns:cx1="http://schemas.microsoft.com/office/drawing/2015/9/8/chartex" xmlns:cx2="http://schemas.microsoft.com/office/drawing/2015/10/21/chartex" xmlns:cx3="http://schemas.microsoft.com/office/drawing/2016/5/9/chartex" xmlns:cx4="http://schemas.microsoft.com/office/drawing/2016/5/10/chartex" xmlns:cx5="http://schemas.microsoft.com/office/drawing/2016/5/11/chartex" xmlns:cx6="http://schemas.microsoft.com/office/drawing/2016/5/12/chartex" xmlns:cx7="http://schemas.microsoft.com/office/drawing/2016/5/13/chartex" xmlns:cx8="http://schemas.microsoft.com/office/drawing/2016/5/14/chartex" xmlns:mc="http://schemas.openxmlformats.org/markup-compatibility/2006" xmlns:aink="http://schemas.microsoft.com/office/drawing/2016/ink" xmlns:am3d="http://schemas.microsoft.com/office/drawing/2017/model3d" xmlns:o="urn:schemas-microsoft-com:office:office" xmlns:r="http://schemas.openxmlformats.org/officeDocument/2006/relationships" xmlns:m="http://schemas.openxmlformats.org/officeDocument/2006/math" xmlns:v="urn:schemas-microsoft-com:vml" xmlns:wp14="http://schemas.microsoft.com/office/word/2010/wordprocessingDrawing" xmlns:wp="http://schemas.openxmlformats.org/drawingml/2006/wordprocessingDrawing" xmlns:w10="urn:schemas-microsoft-com:office:word" xmlns:w="http://schemas.openxmlformats.org/wordprocessingml/2006/main" xmlns:w14="http://schemas.microsoft.com/office/word/2010/wordml" xmlns:w15="http://schemas.microsoft.com/office/word/2012/wordml" xmlns:w16cid="http://schemas.microsoft.com/office/word/2016/wordml/cid" xmlns:w16se="http://schemas.microsoft.com/office/word/2015/wordml/symex" xmlns:wpg="http://schemas.microsoft.com/office/word/2010/wordprocessingGroup" xmlns:wpi="http://schemas.microsoft.com/office/word/2010/wordprocessingInk" xmlns:wne="http://schemas.microsoft.com/office/word/2006/wordml" xmlns:wps="http://schemas.microsoft.com/office/word/2010/wordprocessingShape" mc:Ignorable="w14 w15 w16se w16cid wp14">
   <w:p>
     <w:pPr>
       <w:pStyle w:val="a3"/>
@@ -11872,7 +11365,7 @@
 </file>
 
 <file path=word/header2.xml><?xml version="1.0" encoding="utf-8"?>
-<w:hdr xmlns:wpc="http://schemas.microsoft.com/office/word/2010/wordprocessingCanvas" xmlns:cx="http://schemas.microsoft.com/office/drawing/2014/chartex" xmlns:mc="http://schemas.openxmlformats.org/markup-compatibility/2006" xmlns:o="urn:schemas-microsoft-com:office:office" xmlns:r="http://schemas.openxmlformats.org/officeDocument/2006/relationships" xmlns:m="http://schemas.openxmlformats.org/officeDocument/2006/math" xmlns:v="urn:schemas-microsoft-com:vml" xmlns:wp14="http://schemas.microsoft.com/office/word/2010/wordprocessingDrawing" xmlns:wp="http://schemas.openxmlformats.org/drawingml/2006/wordprocessingDrawing" xmlns:w10="urn:schemas-microsoft-com:office:word" xmlns:w="http://schemas.openxmlformats.org/wordprocessingml/2006/main" xmlns:w14="http://schemas.microsoft.com/office/word/2010/wordml" xmlns:w15="http://schemas.microsoft.com/office/word/2012/wordml" xmlns:w16se="http://schemas.microsoft.com/office/word/2015/wordml/symex" xmlns:wpg="http://schemas.microsoft.com/office/word/2010/wordprocessingGroup" xmlns:wpi="http://schemas.microsoft.com/office/word/2010/wordprocessingInk" xmlns:wne="http://schemas.microsoft.com/office/word/2006/wordml" xmlns:wps="http://schemas.microsoft.com/office/word/2010/wordprocessingShape" mc:Ignorable="w14 w15 w16se wp14">
+<w:hdr xmlns:wpc="http://schemas.microsoft.com/office/word/2010/wordprocessingCanvas" xmlns:cx="http://schemas.microsoft.com/office/drawing/2014/chartex" xmlns:cx1="http://schemas.microsoft.com/office/drawing/2015/9/8/chartex" xmlns:cx2="http://schemas.microsoft.com/office/drawing/2015/10/21/chartex" xmlns:cx3="http://schemas.microsoft.com/office/drawing/2016/5/9/chartex" xmlns:cx4="http://schemas.microsoft.com/office/drawing/2016/5/10/chartex" xmlns:cx5="http://schemas.microsoft.com/office/drawing/2016/5/11/chartex" xmlns:cx6="http://schemas.microsoft.com/office/drawing/2016/5/12/chartex" xmlns:cx7="http://schemas.microsoft.com/office/drawing/2016/5/13/chartex" xmlns:cx8="http://schemas.microsoft.com/office/drawing/2016/5/14/chartex" xmlns:mc="http://schemas.openxmlformats.org/markup-compatibility/2006" xmlns:aink="http://schemas.microsoft.com/office/drawing/2016/ink" xmlns:am3d="http://schemas.microsoft.com/office/drawing/2017/model3d" xmlns:o="urn:schemas-microsoft-com:office:office" xmlns:r="http://schemas.openxmlformats.org/officeDocument/2006/relationships" xmlns:m="http://schemas.openxmlformats.org/officeDocument/2006/math" xmlns:v="urn:schemas-microsoft-com:vml" xmlns:wp14="http://schemas.microsoft.com/office/word/2010/wordprocessingDrawing" xmlns:wp="http://schemas.openxmlformats.org/drawingml/2006/wordprocessingDrawing" xmlns:w10="urn:schemas-microsoft-com:office:word" xmlns:w="http://schemas.openxmlformats.org/wordprocessingml/2006/main" xmlns:w14="http://schemas.microsoft.com/office/word/2010/wordml" xmlns:w15="http://schemas.microsoft.com/office/word/2012/wordml" xmlns:w16cid="http://schemas.microsoft.com/office/word/2016/wordml/cid" xmlns:w16se="http://schemas.microsoft.com/office/word/2015/wordml/symex" xmlns:wpg="http://schemas.microsoft.com/office/word/2010/wordprocessingGroup" xmlns:wpi="http://schemas.microsoft.com/office/word/2010/wordprocessingInk" xmlns:wne="http://schemas.microsoft.com/office/word/2006/wordml" xmlns:wps="http://schemas.microsoft.com/office/word/2010/wordprocessingShape" mc:Ignorable="w14 w15 w16se w16cid wp14">
   <w:p>
     <w:pPr>
       <w:pStyle w:val="a3"/>
@@ -11883,7 +11376,7 @@
 </file>
 
 <file path=word/header3.xml><?xml version="1.0" encoding="utf-8"?>
-<w:hdr xmlns:wpc="http://schemas.microsoft.com/office/word/2010/wordprocessingCanvas" xmlns:cx="http://schemas.microsoft.com/office/drawing/2014/chartex" xmlns:mc="http://schemas.openxmlformats.org/markup-compatibility/2006" xmlns:o="urn:schemas-microsoft-com:office:office" xmlns:r="http://schemas.openxmlformats.org/officeDocument/2006/relationships" xmlns:m="http://schemas.openxmlformats.org/officeDocument/2006/math" xmlns:v="urn:schemas-microsoft-com:vml" xmlns:wp14="http://schemas.microsoft.com/office/word/2010/wordprocessingDrawing" xmlns:wp="http://schemas.openxmlformats.org/drawingml/2006/wordprocessingDrawing" xmlns:w10="urn:schemas-microsoft-com:office:word" xmlns:w="http://schemas.openxmlformats.org/wordprocessingml/2006/main" xmlns:w14="http://schemas.microsoft.com/office/word/2010/wordml" xmlns:w15="http://schemas.microsoft.com/office/word/2012/wordml" xmlns:w16se="http://schemas.microsoft.com/office/word/2015/wordml/symex" xmlns:wpg="http://schemas.microsoft.com/office/word/2010/wordprocessingGroup" xmlns:wpi="http://schemas.microsoft.com/office/word/2010/wordprocessingInk" xmlns:wne="http://schemas.microsoft.com/office/word/2006/wordml" xmlns:wps="http://schemas.microsoft.com/office/word/2010/wordprocessingShape" mc:Ignorable="w14 w15 w16se wp14">
+<w:hdr xmlns:wpc="http://schemas.microsoft.com/office/word/2010/wordprocessingCanvas" xmlns:cx="http://schemas.microsoft.com/office/drawing/2014/chartex" xmlns:cx1="http://schemas.microsoft.com/office/drawing/2015/9/8/chartex" xmlns:cx2="http://schemas.microsoft.com/office/drawing/2015/10/21/chartex" xmlns:cx3="http://schemas.microsoft.com/office/drawing/2016/5/9/chartex" xmlns:cx4="http://schemas.microsoft.com/office/drawing/2016/5/10/chartex" xmlns:cx5="http://schemas.microsoft.com/office/drawing/2016/5/11/chartex" xmlns:cx6="http://schemas.microsoft.com/office/drawing/2016/5/12/chartex" xmlns:cx7="http://schemas.microsoft.com/office/drawing/2016/5/13/chartex" xmlns:cx8="http://schemas.microsoft.com/office/drawing/2016/5/14/chartex" xmlns:mc="http://schemas.openxmlformats.org/markup-compatibility/2006" xmlns:aink="http://schemas.microsoft.com/office/drawing/2016/ink" xmlns:am3d="http://schemas.microsoft.com/office/drawing/2017/model3d" xmlns:o="urn:schemas-microsoft-com:office:office" xmlns:r="http://schemas.openxmlformats.org/officeDocument/2006/relationships" xmlns:m="http://schemas.openxmlformats.org/officeDocument/2006/math" xmlns:v="urn:schemas-microsoft-com:vml" xmlns:wp14="http://schemas.microsoft.com/office/word/2010/wordprocessingDrawing" xmlns:wp="http://schemas.openxmlformats.org/drawingml/2006/wordprocessingDrawing" xmlns:w10="urn:schemas-microsoft-com:office:word" xmlns:w="http://schemas.openxmlformats.org/wordprocessingml/2006/main" xmlns:w14="http://schemas.microsoft.com/office/word/2010/wordml" xmlns:w15="http://schemas.microsoft.com/office/word/2012/wordml" xmlns:w16cid="http://schemas.microsoft.com/office/word/2016/wordml/cid" xmlns:w16se="http://schemas.microsoft.com/office/word/2015/wordml/symex" xmlns:wpg="http://schemas.microsoft.com/office/word/2010/wordprocessingGroup" xmlns:wpi="http://schemas.microsoft.com/office/word/2010/wordprocessingInk" xmlns:wne="http://schemas.microsoft.com/office/word/2006/wordml" xmlns:wps="http://schemas.microsoft.com/office/word/2010/wordprocessingShape" mc:Ignorable="w14 w15 w16se w16cid wp14">
   <w:p>
     <w:pPr>
       <w:pStyle w:val="a3"/>
@@ -11894,7 +11387,7 @@
 </file>
 
 <file path=word/numbering.xml><?xml version="1.0" encoding="utf-8"?>
-<w:numbering xmlns:wpc="http://schemas.microsoft.com/office/word/2010/wordprocessingCanvas" xmlns:cx="http://schemas.microsoft.com/office/drawing/2014/chartex" xmlns:mc="http://schemas.openxmlformats.org/markup-compatibility/2006" xmlns:o="urn:schemas-microsoft-com:office:office" xmlns:r="http://schemas.openxmlformats.org/officeDocument/2006/relationships" xmlns:m="http://schemas.openxmlformats.org/officeDocument/2006/math" xmlns:v="urn:schemas-microsoft-com:vml" xmlns:wp14="http://schemas.microsoft.com/office/word/2010/wordprocessingDrawing" xmlns:wp="http://schemas.openxmlformats.org/drawingml/2006/wordprocessingDrawing" xmlns:w10="urn:schemas-microsoft-com:office:word" xmlns:w="http://schemas.openxmlformats.org/wordprocessingml/2006/main" xmlns:w14="http://schemas.microsoft.com/office/word/2010/wordml" xmlns:w15="http://schemas.microsoft.com/office/word/2012/wordml" xmlns:w16se="http://schemas.microsoft.com/office/word/2015/wordml/symex" xmlns:wpg="http://schemas.microsoft.com/office/word/2010/wordprocessingGroup" xmlns:wpi="http://schemas.microsoft.com/office/word/2010/wordprocessingInk" xmlns:wne="http://schemas.microsoft.com/office/word/2006/wordml" xmlns:wps="http://schemas.microsoft.com/office/word/2010/wordprocessingShape" mc:Ignorable="w14 w15 w16se wp14">
+<w:numbering xmlns:wpc="http://schemas.microsoft.com/office/word/2010/wordprocessingCanvas" xmlns:cx="http://schemas.microsoft.com/office/drawing/2014/chartex" xmlns:cx1="http://schemas.microsoft.com/office/drawing/2015/9/8/chartex" xmlns:cx2="http://schemas.microsoft.com/office/drawing/2015/10/21/chartex" xmlns:cx3="http://schemas.microsoft.com/office/drawing/2016/5/9/chartex" xmlns:cx4="http://schemas.microsoft.com/office/drawing/2016/5/10/chartex" xmlns:cx5="http://schemas.microsoft.com/office/drawing/2016/5/11/chartex" xmlns:cx6="http://schemas.microsoft.com/office/drawing/2016/5/12/chartex" xmlns:cx7="http://schemas.microsoft.com/office/drawing/2016/5/13/chartex" xmlns:cx8="http://schemas.microsoft.com/office/drawing/2016/5/14/chartex" xmlns:mc="http://schemas.openxmlformats.org/markup-compatibility/2006" xmlns:aink="http://schemas.microsoft.com/office/drawing/2016/ink" xmlns:am3d="http://schemas.microsoft.com/office/drawing/2017/model3d" xmlns:o="urn:schemas-microsoft-com:office:office" xmlns:r="http://schemas.openxmlformats.org/officeDocument/2006/relationships" xmlns:m="http://schemas.openxmlformats.org/officeDocument/2006/math" xmlns:v="urn:schemas-microsoft-com:vml" xmlns:wp14="http://schemas.microsoft.com/office/word/2010/wordprocessingDrawing" xmlns:wp="http://schemas.openxmlformats.org/drawingml/2006/wordprocessingDrawing" xmlns:w10="urn:schemas-microsoft-com:office:word" xmlns:w="http://schemas.openxmlformats.org/wordprocessingml/2006/main" xmlns:w14="http://schemas.microsoft.com/office/word/2010/wordml" xmlns:w15="http://schemas.microsoft.com/office/word/2012/wordml" xmlns:w16cid="http://schemas.microsoft.com/office/word/2016/wordml/cid" xmlns:w16se="http://schemas.microsoft.com/office/word/2015/wordml/symex" xmlns:wpg="http://schemas.microsoft.com/office/word/2010/wordprocessingGroup" xmlns:wpi="http://schemas.microsoft.com/office/word/2010/wordprocessingInk" xmlns:wne="http://schemas.microsoft.com/office/word/2006/wordml" xmlns:wps="http://schemas.microsoft.com/office/word/2010/wordprocessingShape" mc:Ignorable="w14 w15 w16se w16cid wp14">
   <w:abstractNum w:abstractNumId="0" w15:restartNumberingAfterBreak="0">
     <w:nsid w:val="03A87BD7"/>
     <w:multiLevelType w:val="hybridMultilevel"/>
@@ -14611,7 +14104,7 @@
 </file>
 
 <file path=word/styles.xml><?xml version="1.0" encoding="utf-8"?>
-<w:styles xmlns:mc="http://schemas.openxmlformats.org/markup-compatibility/2006" xmlns:r="http://schemas.openxmlformats.org/officeDocument/2006/relationships" xmlns:w="http://schemas.openxmlformats.org/wordprocessingml/2006/main" xmlns:w14="http://schemas.microsoft.com/office/word/2010/wordml" xmlns:w15="http://schemas.microsoft.com/office/word/2012/wordml" xmlns:w16se="http://schemas.microsoft.com/office/word/2015/wordml/symex" mc:Ignorable="w14 w15 w16se">
+<w:styles xmlns:mc="http://schemas.openxmlformats.org/markup-compatibility/2006" xmlns:r="http://schemas.openxmlformats.org/officeDocument/2006/relationships" xmlns:w="http://schemas.openxmlformats.org/wordprocessingml/2006/main" xmlns:w14="http://schemas.microsoft.com/office/word/2010/wordml" xmlns:w15="http://schemas.microsoft.com/office/word/2012/wordml" xmlns:w16cid="http://schemas.microsoft.com/office/word/2016/wordml/cid" xmlns:w16se="http://schemas.microsoft.com/office/word/2015/wordml/symex" mc:Ignorable="w14 w15 w16se w16cid">
   <w:docDefaults>
     <w:rPrDefault>
       <w:rPr>
@@ -14624,7 +14117,7 @@
     </w:rPrDefault>
     <w:pPrDefault/>
   </w:docDefaults>
-  <w:latentStyles w:defLockedState="0" w:defUIPriority="99" w:defSemiHidden="0" w:defUnhideWhenUsed="0" w:defQFormat="0" w:count="371">
+  <w:latentStyles w:defLockedState="0" w:defUIPriority="99" w:defSemiHidden="0" w:defUnhideWhenUsed="0" w:defQFormat="0" w:count="376">
     <w:lsdException w:name="Normal" w:uiPriority="0" w:qFormat="1"/>
     <w:lsdException w:name="heading 1" w:uiPriority="9" w:qFormat="1"/>
     <w:lsdException w:name="heading 2" w:semiHidden="1" w:uiPriority="9" w:unhideWhenUsed="1" w:qFormat="1"/>
@@ -14730,7 +14223,6 @@
     <w:lsdException w:name="HTML Sample" w:semiHidden="1" w:unhideWhenUsed="1"/>
     <w:lsdException w:name="HTML Typewriter" w:semiHidden="1" w:unhideWhenUsed="1"/>
     <w:lsdException w:name="HTML Variable" w:semiHidden="1" w:unhideWhenUsed="1"/>
-    <w:lsdException w:name="Normal Table" w:semiHidden="1" w:unhideWhenUsed="1"/>
     <w:lsdException w:name="annotation subject" w:semiHidden="1" w:unhideWhenUsed="1"/>
     <w:lsdException w:name="No List" w:semiHidden="1" w:unhideWhenUsed="1"/>
     <w:lsdException w:name="Outline List 1" w:semiHidden="1" w:unhideWhenUsed="1"/>
@@ -14773,11 +14265,8 @@
     <w:lsdException w:name="Table Contemporary" w:semiHidden="1" w:unhideWhenUsed="1"/>
     <w:lsdException w:name="Table Elegant" w:semiHidden="1" w:unhideWhenUsed="1"/>
     <w:lsdException w:name="Table Professional" w:semiHidden="1" w:unhideWhenUsed="1"/>
-    <w:lsdException w:name="Table Subtle 1" w:semiHidden="1" w:unhideWhenUsed="1"/>
     <w:lsdException w:name="Table Subtle 2" w:semiHidden="1" w:unhideWhenUsed="1"/>
     <w:lsdException w:name="Table Web 1" w:semiHidden="1" w:unhideWhenUsed="1"/>
-    <w:lsdException w:name="Table Web 2" w:semiHidden="1" w:unhideWhenUsed="1"/>
-    <w:lsdException w:name="Table Web 3" w:semiHidden="1" w:unhideWhenUsed="1"/>
     <w:lsdException w:name="Balloon Text" w:semiHidden="1" w:unhideWhenUsed="1"/>
     <w:lsdException w:name="Table Grid" w:uiPriority="39"/>
     <w:lsdException w:name="Table Theme" w:semiHidden="1" w:unhideWhenUsed="1"/>
@@ -14996,6 +14485,11 @@
     <w:lsdException w:name="List Table 5 Dark Accent 6" w:uiPriority="50"/>
     <w:lsdException w:name="List Table 6 Colorful Accent 6" w:uiPriority="51"/>
     <w:lsdException w:name="List Table 7 Colorful Accent 6" w:uiPriority="52"/>
+    <w:lsdException w:name="Mention" w:semiHidden="1" w:unhideWhenUsed="1"/>
+    <w:lsdException w:name="Smart Hyperlink" w:semiHidden="1" w:unhideWhenUsed="1"/>
+    <w:lsdException w:name="Hashtag" w:semiHidden="1" w:unhideWhenUsed="1"/>
+    <w:lsdException w:name="Unresolved Mention" w:semiHidden="1" w:unhideWhenUsed="1"/>
+    <w:lsdException w:name="Smart Link" w:semiHidden="1" w:unhideWhenUsed="1"/>
   </w:latentStyles>
   <w:style w:type="paragraph" w:default="1" w:styleId="a">
     <w:name w:val="Normal"/>
@@ -15118,6 +14612,7 @@
   <w:style w:type="character" w:default="1" w:styleId="a0">
     <w:name w:val="Default Paragraph Font"/>
     <w:uiPriority w:val="1"/>
+    <w:semiHidden/>
     <w:unhideWhenUsed/>
   </w:style>
   <w:style w:type="table" w:default="1" w:styleId="a1">
@@ -15361,6 +14856,16 @@
       <w:b/>
       <w:bCs/>
       <w:szCs w:val="28"/>
+    </w:rPr>
+  </w:style>
+  <w:style w:type="character" w:styleId="ad">
+    <w:name w:val="Placeholder Text"/>
+    <w:basedOn w:val="a0"/>
+    <w:uiPriority w:val="99"/>
+    <w:semiHidden/>
+    <w:rsid w:val="00657F40"/>
+    <w:rPr>
+      <w:color w:val="808080"/>
     </w:rPr>
   </w:style>
 </w:styles>

--- a/机器学习算法总结.docx
+++ b/机器学习算法总结.docx
@@ -1,6 +1,6 @@
 
 <file path=word/document.xml><?xml version="1.0" encoding="utf-8"?>
-<w:document xmlns:wpc="http://schemas.microsoft.com/office/word/2010/wordprocessingCanvas" xmlns:cx="http://schemas.microsoft.com/office/drawing/2014/chartex" xmlns:cx1="http://schemas.microsoft.com/office/drawing/2015/9/8/chartex" xmlns:cx2="http://schemas.microsoft.com/office/drawing/2015/10/21/chartex" xmlns:cx3="http://schemas.microsoft.com/office/drawing/2016/5/9/chartex" xmlns:cx4="http://schemas.microsoft.com/office/drawing/2016/5/10/chartex" xmlns:cx5="http://schemas.microsoft.com/office/drawing/2016/5/11/chartex" xmlns:cx6="http://schemas.microsoft.com/office/drawing/2016/5/12/chartex" xmlns:cx7="http://schemas.microsoft.com/office/drawing/2016/5/13/chartex" xmlns:cx8="http://schemas.microsoft.com/office/drawing/2016/5/14/chartex" xmlns:mc="http://schemas.openxmlformats.org/markup-compatibility/2006" xmlns:aink="http://schemas.microsoft.com/office/drawing/2016/ink" xmlns:am3d="http://schemas.microsoft.com/office/drawing/2017/model3d" xmlns:o="urn:schemas-microsoft-com:office:office" xmlns:r="http://schemas.openxmlformats.org/officeDocument/2006/relationships" xmlns:m="http://schemas.openxmlformats.org/officeDocument/2006/math" xmlns:v="urn:schemas-microsoft-com:vml" xmlns:wp14="http://schemas.microsoft.com/office/word/2010/wordprocessingDrawing" xmlns:wp="http://schemas.openxmlformats.org/drawingml/2006/wordprocessingDrawing" xmlns:w10="urn:schemas-microsoft-com:office:word" xmlns:w="http://schemas.openxmlformats.org/wordprocessingml/2006/main" xmlns:w14="http://schemas.microsoft.com/office/word/2010/wordml" xmlns:w15="http://schemas.microsoft.com/office/word/2012/wordml" xmlns:w16cid="http://schemas.microsoft.com/office/word/2016/wordml/cid" xmlns:w16se="http://schemas.microsoft.com/office/word/2015/wordml/symex" xmlns:wpg="http://schemas.microsoft.com/office/word/2010/wordprocessingGroup" xmlns:wpi="http://schemas.microsoft.com/office/word/2010/wordprocessingInk" xmlns:wne="http://schemas.microsoft.com/office/word/2006/wordml" xmlns:wps="http://schemas.microsoft.com/office/word/2010/wordprocessingShape" mc:Ignorable="w14 w15 w16se w16cid wp14">
+<w:document xmlns:wpc="http://schemas.microsoft.com/office/word/2010/wordprocessingCanvas" xmlns:cx="http://schemas.microsoft.com/office/drawing/2014/chartex" xmlns:mc="http://schemas.openxmlformats.org/markup-compatibility/2006" xmlns:o="urn:schemas-microsoft-com:office:office" xmlns:r="http://schemas.openxmlformats.org/officeDocument/2006/relationships" xmlns:m="http://schemas.openxmlformats.org/officeDocument/2006/math" xmlns:v="urn:schemas-microsoft-com:vml" xmlns:wp14="http://schemas.microsoft.com/office/word/2010/wordprocessingDrawing" xmlns:wp="http://schemas.openxmlformats.org/drawingml/2006/wordprocessingDrawing" xmlns:w10="urn:schemas-microsoft-com:office:word" xmlns:w="http://schemas.openxmlformats.org/wordprocessingml/2006/main" xmlns:w14="http://schemas.microsoft.com/office/word/2010/wordml" xmlns:w15="http://schemas.microsoft.com/office/word/2012/wordml" xmlns:w16se="http://schemas.microsoft.com/office/word/2015/wordml/symex" xmlns:wpg="http://schemas.microsoft.com/office/word/2010/wordprocessingGroup" xmlns:wpi="http://schemas.microsoft.com/office/word/2010/wordprocessingInk" xmlns:wne="http://schemas.microsoft.com/office/word/2006/wordml" xmlns:wps="http://schemas.microsoft.com/office/word/2010/wordprocessingShape" mc:Ignorable="w14 w15 w16se wp14">
   <w:body>
     <w:p>
       <w:pPr>
@@ -70,6 +70,7 @@
         </w:rPr>
         <w:t>一个待分类样本在特征空间的k</w:t>
       </w:r>
+      <w:proofErr w:type="gramStart"/>
       <w:r>
         <w:rPr>
           <w:rFonts w:ascii="楷体" w:hAnsi="楷体" w:hint="eastAsia"/>
@@ -77,6 +78,7 @@
         </w:rPr>
         <w:t>个</w:t>
       </w:r>
+      <w:proofErr w:type="gramEnd"/>
       <w:r>
         <w:rPr>
           <w:rFonts w:ascii="楷体" w:hAnsi="楷体"/>
@@ -89,14 +91,30 @@
           <w:rFonts w:ascii="楷体" w:hAnsi="楷体" w:hint="eastAsia"/>
           <w:szCs w:val="24"/>
         </w:rPr>
-        <w:t>相似（即</w:t>
+        <w:t>相似（</w:t>
+      </w:r>
+      <w:proofErr w:type="gramStart"/>
+      <w:r>
+        <w:rPr>
+          <w:rFonts w:ascii="楷体" w:hAnsi="楷体" w:hint="eastAsia"/>
+          <w:szCs w:val="24"/>
+        </w:rPr>
+        <w:t>即</w:t>
       </w:r>
       <w:r>
         <w:rPr>
           <w:rFonts w:ascii="楷体" w:hAnsi="楷体"/>
           <w:szCs w:val="24"/>
         </w:rPr>
-        <w:t>特征空间</w:t>
+        <w:t>特征</w:t>
+      </w:r>
+      <w:proofErr w:type="gramEnd"/>
+      <w:r>
+        <w:rPr>
+          <w:rFonts w:ascii="楷体" w:hAnsi="楷体"/>
+          <w:szCs w:val="24"/>
+        </w:rPr>
+        <w:t>空间</w:t>
       </w:r>
       <w:r>
         <w:rPr>
@@ -729,12 +747,14 @@
         </w:rPr>
         <w:t>K</w:t>
       </w:r>
+      <w:proofErr w:type="gramStart"/>
       <w:r>
         <w:rPr>
           <w:rFonts w:hint="eastAsia"/>
         </w:rPr>
         <w:t>个</w:t>
       </w:r>
+      <w:proofErr w:type="gramEnd"/>
       <w:r>
         <w:t>最近邻点</w:t>
       </w:r>
@@ -1026,7 +1046,15 @@
         <w:t>近邻</w:t>
       </w:r>
       <w:r>
-        <w:t>，必须采用暴力搜素的方式，扫描</w:t>
+        <w:t>，必须采用</w:t>
+      </w:r>
+      <w:proofErr w:type="gramStart"/>
+      <w:r>
+        <w:t>暴力搜素的</w:t>
+      </w:r>
+      <w:proofErr w:type="gramEnd"/>
+      <w:r>
+        <w:t>方式，扫描</w:t>
       </w:r>
       <w:r>
         <w:rPr>
@@ -1330,14 +1358,24 @@
       <w:pPr>
         <w:ind w:firstLine="420"/>
       </w:pPr>
+      <w:proofErr w:type="spellStart"/>
       <w:r>
         <w:rPr>
           <w:highlight w:val="yellow"/>
         </w:rPr>
         <w:t>dataSetSize</w:t>
       </w:r>
-      <w:r>
-        <w:t xml:space="preserve"> = dataSet.shape[</w:t>
+      <w:proofErr w:type="spellEnd"/>
+      <w:r>
+        <w:t xml:space="preserve"> = </w:t>
+      </w:r>
+      <w:proofErr w:type="spellStart"/>
+      <w:r>
+        <w:t>dataSet.shape</w:t>
+      </w:r>
+      <w:proofErr w:type="spellEnd"/>
+      <w:r>
+        <w:t>[</w:t>
       </w:r>
       <w:r>
         <w:rPr>
@@ -1363,7 +1401,15 @@
         <w:t>a</w:t>
       </w:r>
       <w:r>
-        <w:t xml:space="preserve"> = array([</w:t>
+        <w:t xml:space="preserve"> = </w:t>
+      </w:r>
+      <w:proofErr w:type="gramStart"/>
+      <w:r>
+        <w:t>array(</w:t>
+      </w:r>
+      <w:proofErr w:type="gramEnd"/>
+      <w:r>
+        <w:t>[</w:t>
       </w:r>
       <w:r>
         <w:rPr>
@@ -1389,8 +1435,26 @@
         <w:ind w:firstLine="420"/>
       </w:pPr>
       <w:r>
-        <w:t xml:space="preserve">    diffMat = tile(intX,(</w:t>
-      </w:r>
+        <w:t xml:space="preserve">    </w:t>
+      </w:r>
+      <w:proofErr w:type="spellStart"/>
+      <w:r>
+        <w:t>diffMat</w:t>
+      </w:r>
+      <w:proofErr w:type="spellEnd"/>
+      <w:r>
+        <w:t xml:space="preserve"> = tile(</w:t>
+      </w:r>
+      <w:proofErr w:type="spellStart"/>
+      <w:proofErr w:type="gramStart"/>
+      <w:r>
+        <w:t>intX</w:t>
+      </w:r>
+      <w:proofErr w:type="spellEnd"/>
+      <w:r>
+        <w:t>,(</w:t>
+      </w:r>
+      <w:proofErr w:type="gramEnd"/>
       <w:r>
         <w:rPr>
           <w:highlight w:val="yellow"/>
@@ -1407,15 +1471,36 @@
         <w:t>1</w:t>
       </w:r>
       <w:r>
-        <w:t>))-dataSet</w:t>
-      </w:r>
-    </w:p>
-    <w:p>
-      <w:pPr>
-        <w:ind w:firstLine="420"/>
-      </w:pPr>
-      <w:r>
-        <w:t xml:space="preserve">    sqDiffMat = diffMat **</w:t>
+        <w:t>))-</w:t>
+      </w:r>
+      <w:proofErr w:type="spellStart"/>
+      <w:r>
+        <w:t>dataSet</w:t>
+      </w:r>
+      <w:proofErr w:type="spellEnd"/>
+    </w:p>
+    <w:p>
+      <w:pPr>
+        <w:ind w:firstLine="420"/>
+      </w:pPr>
+      <w:r>
+        <w:t xml:space="preserve">    </w:t>
+      </w:r>
+      <w:proofErr w:type="spellStart"/>
+      <w:r>
+        <w:t>sqDiffMat</w:t>
+      </w:r>
+      <w:proofErr w:type="spellEnd"/>
+      <w:r>
+        <w:t xml:space="preserve"> = </w:t>
+      </w:r>
+      <w:proofErr w:type="spellStart"/>
+      <w:r>
+        <w:t>diffMat</w:t>
+      </w:r>
+      <w:proofErr w:type="spellEnd"/>
+      <w:r>
+        <w:t xml:space="preserve"> **</w:t>
       </w:r>
       <w:r>
         <w:rPr>
@@ -1429,7 +1514,23 @@
         <w:ind w:firstLine="420"/>
       </w:pPr>
       <w:r>
-        <w:t xml:space="preserve">    sqDistances = sqDiffMat.sum(axis=</w:t>
+        <w:t xml:space="preserve">    </w:t>
+      </w:r>
+      <w:proofErr w:type="spellStart"/>
+      <w:r>
+        <w:t>sqDistances</w:t>
+      </w:r>
+      <w:proofErr w:type="spellEnd"/>
+      <w:r>
+        <w:t xml:space="preserve"> = </w:t>
+      </w:r>
+      <w:proofErr w:type="spellStart"/>
+      <w:r>
+        <w:t>sqDiffMat.sum</w:t>
+      </w:r>
+      <w:proofErr w:type="spellEnd"/>
+      <w:r>
+        <w:t>(axis=</w:t>
       </w:r>
       <w:r>
         <w:rPr>
@@ -1446,7 +1547,15 @@
         <w:ind w:firstLine="420"/>
       </w:pPr>
       <w:r>
-        <w:t xml:space="preserve">    distances = sqDistances**</w:t>
+        <w:t xml:space="preserve">    distances = </w:t>
+      </w:r>
+      <w:proofErr w:type="spellStart"/>
+      <w:r>
+        <w:t>sqDistances</w:t>
+      </w:r>
+      <w:proofErr w:type="spellEnd"/>
+      <w:r>
+        <w:t>**</w:t>
       </w:r>
       <w:r>
         <w:rPr>
@@ -1460,24 +1569,55 @@
         <w:ind w:firstLine="420"/>
       </w:pPr>
       <w:r>
-        <w:t xml:space="preserve">    sortedDistIndicies = distances.argsort()</w:t>
-      </w:r>
-    </w:p>
-    <w:p>
-      <w:pPr>
-        <w:ind w:firstLine="420"/>
-      </w:pPr>
-      <w:r>
-        <w:t xml:space="preserve">    classCount={}</w:t>
-      </w:r>
-    </w:p>
-    <w:p>
-      <w:pPr>
-        <w:ind w:firstLine="420"/>
-      </w:pPr>
-      <w:r>
         <w:t xml:space="preserve">    </w:t>
       </w:r>
+      <w:proofErr w:type="spellStart"/>
+      <w:r>
+        <w:t>sortedDistIndicies</w:t>
+      </w:r>
+      <w:proofErr w:type="spellEnd"/>
+      <w:r>
+        <w:t xml:space="preserve"> = </w:t>
+      </w:r>
+      <w:proofErr w:type="spellStart"/>
+      <w:proofErr w:type="gramStart"/>
+      <w:r>
+        <w:t>distances.argsort</w:t>
+      </w:r>
+      <w:proofErr w:type="spellEnd"/>
+      <w:proofErr w:type="gramEnd"/>
+      <w:r>
+        <w:t>()</w:t>
+      </w:r>
+    </w:p>
+    <w:p>
+      <w:pPr>
+        <w:ind w:firstLine="420"/>
+      </w:pPr>
+      <w:r>
+        <w:t xml:space="preserve">    </w:t>
+      </w:r>
+      <w:proofErr w:type="spellStart"/>
+      <w:r>
+        <w:t>classCount</w:t>
+      </w:r>
+      <w:proofErr w:type="spellEnd"/>
+      <w:proofErr w:type="gramStart"/>
+      <w:r>
+        <w:t>={</w:t>
+      </w:r>
+      <w:proofErr w:type="gramEnd"/>
+      <w:r>
+        <w:t>}</w:t>
+      </w:r>
+    </w:p>
+    <w:p>
+      <w:pPr>
+        <w:ind w:firstLine="420"/>
+      </w:pPr>
+      <w:r>
+        <w:t xml:space="preserve">    </w:t>
+      </w:r>
       <w:r>
         <w:rPr>
           <w:color w:val="0000FF"/>
@@ -1485,7 +1625,15 @@
         <w:t>for</w:t>
       </w:r>
       <w:r>
-        <w:t xml:space="preserve"> i </w:t>
+        <w:t xml:space="preserve"> </w:t>
+      </w:r>
+      <w:proofErr w:type="spellStart"/>
+      <w:r>
+        <w:t>i</w:t>
+      </w:r>
+      <w:proofErr w:type="spellEnd"/>
+      <w:r>
+        <w:t xml:space="preserve"> </w:t>
       </w:r>
       <w:r>
         <w:rPr>
@@ -1502,15 +1650,63 @@
         <w:ind w:firstLine="420"/>
       </w:pPr>
       <w:r>
-        <w:t xml:space="preserve">        voteIlabel = labels[sortedDistIndicies[i]]</w:t>
-      </w:r>
-    </w:p>
-    <w:p>
-      <w:pPr>
-        <w:ind w:firstLine="420"/>
-      </w:pPr>
-      <w:r>
-        <w:t xml:space="preserve">        classCount[voteIlabel]=classCount.get(voteIlabel,</w:t>
+        <w:t xml:space="preserve">        </w:t>
+      </w:r>
+      <w:proofErr w:type="spellStart"/>
+      <w:r>
+        <w:t>voteIlabel</w:t>
+      </w:r>
+      <w:proofErr w:type="spellEnd"/>
+      <w:r>
+        <w:t xml:space="preserve"> = labels[</w:t>
+      </w:r>
+      <w:proofErr w:type="spellStart"/>
+      <w:r>
+        <w:t>sortedDistIndicies</w:t>
+      </w:r>
+      <w:proofErr w:type="spellEnd"/>
+      <w:r>
+        <w:t>[</w:t>
+      </w:r>
+      <w:proofErr w:type="spellStart"/>
+      <w:r>
+        <w:t>i</w:t>
+      </w:r>
+      <w:proofErr w:type="spellEnd"/>
+      <w:r>
+        <w:t>]]</w:t>
+      </w:r>
+    </w:p>
+    <w:p>
+      <w:pPr>
+        <w:ind w:firstLine="420"/>
+      </w:pPr>
+      <w:r>
+        <w:t xml:space="preserve">        </w:t>
+      </w:r>
+      <w:proofErr w:type="spellStart"/>
+      <w:r>
+        <w:t>classCount</w:t>
+      </w:r>
+      <w:proofErr w:type="spellEnd"/>
+      <w:r>
+        <w:t>[</w:t>
+      </w:r>
+      <w:proofErr w:type="spellStart"/>
+      <w:r>
+        <w:t>voteIlabel</w:t>
+      </w:r>
+      <w:proofErr w:type="spellEnd"/>
+      <w:r>
+        <w:t>]=</w:t>
+      </w:r>
+      <w:proofErr w:type="spellStart"/>
+      <w:r>
+        <w:t>classCount.get</w:t>
+      </w:r>
+      <w:proofErr w:type="spellEnd"/>
+      <w:r>
+        <w:t>(voteIlabel,</w:t>
       </w:r>
       <w:r>
         <w:rPr>
@@ -1542,15 +1738,49 @@
         <w:t>print</w:t>
       </w:r>
       <w:r>
-        <w:t xml:space="preserve"> classCount</w:t>
-      </w:r>
-    </w:p>
-    <w:p>
-      <w:pPr>
-        <w:ind w:firstLine="420"/>
-      </w:pPr>
-      <w:r>
-        <w:t xml:space="preserve">    sortedClassCount = sorted(classCount.iteritems(),key = operator.itemgetter(</w:t>
+        <w:t xml:space="preserve"> </w:t>
+      </w:r>
+      <w:proofErr w:type="spellStart"/>
+      <w:r>
+        <w:t>classCount</w:t>
+      </w:r>
+      <w:proofErr w:type="spellEnd"/>
+    </w:p>
+    <w:p>
+      <w:pPr>
+        <w:ind w:firstLine="420"/>
+      </w:pPr>
+      <w:r>
+        <w:t xml:space="preserve">    </w:t>
+      </w:r>
+      <w:proofErr w:type="spellStart"/>
+      <w:r>
+        <w:t>sortedClassCount</w:t>
+      </w:r>
+      <w:proofErr w:type="spellEnd"/>
+      <w:r>
+        <w:t xml:space="preserve"> = </w:t>
+      </w:r>
+      <w:proofErr w:type="gramStart"/>
+      <w:r>
+        <w:t>sorted(</w:t>
+      </w:r>
+      <w:proofErr w:type="spellStart"/>
+      <w:proofErr w:type="gramEnd"/>
+      <w:r>
+        <w:t>classCount.iteritems</w:t>
+      </w:r>
+      <w:proofErr w:type="spellEnd"/>
+      <w:r>
+        <w:t xml:space="preserve">(),key = </w:t>
+      </w:r>
+      <w:proofErr w:type="spellStart"/>
+      <w:r>
+        <w:t>operator.itemgetter</w:t>
+      </w:r>
+      <w:proofErr w:type="spellEnd"/>
+      <w:r>
+        <w:t>(</w:t>
       </w:r>
       <w:r>
         <w:rPr>
@@ -1582,8 +1812,18 @@
         <w:t>return</w:t>
       </w:r>
       <w:r>
-        <w:t xml:space="preserve"> sortedClassCount[</w:t>
-      </w:r>
+        <w:t xml:space="preserve"> </w:t>
+      </w:r>
+      <w:proofErr w:type="spellStart"/>
+      <w:proofErr w:type="gramStart"/>
+      <w:r>
+        <w:t>sortedClassCount</w:t>
+      </w:r>
+      <w:proofErr w:type="spellEnd"/>
+      <w:r>
+        <w:t>[</w:t>
+      </w:r>
+      <w:proofErr w:type="gramEnd"/>
       <w:r>
         <w:rPr>
           <w:color w:val="800000"/>
@@ -2474,8 +2714,16 @@
         <w:rPr>
           <w:rFonts w:hint="eastAsia"/>
         </w:rPr>
-        <w:t>支持向量机</w:t>
-      </w:r>
+        <w:t>支持</w:t>
+      </w:r>
+      <w:proofErr w:type="gramStart"/>
+      <w:r>
+        <w:rPr>
+          <w:rFonts w:hint="eastAsia"/>
+        </w:rPr>
+        <w:t>向量机</w:t>
+      </w:r>
+      <w:proofErr w:type="gramEnd"/>
       <w:r>
         <w:t>改变非支持向量样本并不会引起决策面的变化</w:t>
       </w:r>
@@ -2720,7 +2968,15 @@
         <w:t>学习</w:t>
       </w:r>
       <w:r>
-        <w:t>问题可以表示为凸优化问题，因此</w:t>
+        <w:t>问题可以表示为</w:t>
+      </w:r>
+      <w:proofErr w:type="gramStart"/>
+      <w:r>
+        <w:t>凸</w:t>
+      </w:r>
+      <w:proofErr w:type="gramEnd"/>
+      <w:r>
+        <w:t>优化问题，因此</w:t>
       </w:r>
       <w:r>
         <w:rPr>
@@ -3187,7 +3443,7 @@
           <v:shape id="_x0000_i1025" type="#_x0000_t75" style="width:106.15pt;height:34.15pt" o:ole="">
             <v:imagedata r:id="rId27" o:title=""/>
           </v:shape>
-          <o:OLEObject Type="Embed" ProgID="Equation.DSMT4" ShapeID="_x0000_i1025" DrawAspect="Content" ObjectID="_1627073067" r:id="rId28"/>
+          <o:OLEObject Type="Embed" ProgID="Equation.DSMT4" ShapeID="_x0000_i1025" DrawAspect="Content" ObjectID="_1627212973" r:id="rId28"/>
         </w:object>
       </w:r>
     </w:p>
@@ -3209,10 +3465,10 @@
           <w:position w:val="-10"/>
         </w:rPr>
         <w:object w:dxaOrig="1740" w:dyaOrig="320">
-          <v:shape id="_x0000_i1026" type="#_x0000_t75" style="width:87pt;height:15.75pt" o:ole="">
+          <v:shape id="_x0000_i1026" type="#_x0000_t75" style="width:86.95pt;height:15.9pt" o:ole="">
             <v:imagedata r:id="rId29" o:title=""/>
           </v:shape>
-          <o:OLEObject Type="Embed" ProgID="Equation.DSMT4" ShapeID="_x0000_i1026" DrawAspect="Content" ObjectID="_1627073068" r:id="rId30"/>
+          <o:OLEObject Type="Embed" ProgID="Equation.DSMT4" ShapeID="_x0000_i1026" DrawAspect="Content" ObjectID="_1627212974" r:id="rId30"/>
         </w:object>
       </w:r>
       <w:r>
@@ -3224,8 +3480,13 @@
         </w:rPr>
         <w:t>，</w:t>
       </w:r>
-      <w:r>
-        <w:t>熵越大，不确定性越大</w:t>
+      <w:proofErr w:type="gramStart"/>
+      <w:r>
+        <w:t>熵越大</w:t>
+      </w:r>
+      <w:proofErr w:type="gramEnd"/>
+      <w:r>
+        <w:t>，不确定性越大</w:t>
       </w:r>
     </w:p>
     <w:p>
@@ -3604,7 +3865,7 @@
           <v:shape id="_x0000_i1027" type="#_x0000_t75" style="width:94.9pt;height:34.15pt" o:ole="">
             <v:imagedata r:id="rId32" o:title=""/>
           </v:shape>
-          <o:OLEObject Type="Embed" ProgID="Equation.DSMT4" ShapeID="_x0000_i1027" DrawAspect="Content" ObjectID="_1627073069" r:id="rId33"/>
+          <o:OLEObject Type="Embed" ProgID="Equation.DSMT4" ShapeID="_x0000_i1027" DrawAspect="Content" ObjectID="_1627212975" r:id="rId33"/>
         </w:object>
       </w:r>
     </w:p>
@@ -3799,8 +4060,13 @@
         </w:rPr>
         <w:t>解决</w:t>
       </w:r>
-      <w:r>
-        <w:t>缺失值问题。</w:t>
+      <w:proofErr w:type="gramStart"/>
+      <w:r>
+        <w:t>缺失值</w:t>
+      </w:r>
+      <w:proofErr w:type="gramEnd"/>
+      <w:r>
+        <w:t>问题。</w:t>
       </w:r>
       <w:r>
         <w:rPr>
@@ -3927,7 +4193,11 @@
         <w:t>时候</w:t>
       </w:r>
       <w:r>
-        <w:t>，计算机中二叉树模型会比多</w:t>
+        <w:t>，计算机中二叉树模型会比</w:t>
+      </w:r>
+      <w:proofErr w:type="gramStart"/>
+      <w:r>
+        <w:t>多</w:t>
       </w:r>
       <w:r>
         <w:rPr>
@@ -3936,7 +4206,11 @@
         <w:t>叉</w:t>
       </w:r>
       <w:r>
-        <w:t>树运算效率高。采用</w:t>
+        <w:t>树运算</w:t>
+      </w:r>
+      <w:proofErr w:type="gramEnd"/>
+      <w:r>
+        <w:t>效率高。采用</w:t>
       </w:r>
       <w:r>
         <w:rPr>
@@ -4050,10 +4324,10 @@
           <w:position w:val="-28"/>
         </w:rPr>
         <w:object w:dxaOrig="3379" w:dyaOrig="680">
-          <v:shape id="_x0000_i1028" type="#_x0000_t75" style="width:168.75pt;height:34.15pt" o:ole="">
+          <v:shape id="_x0000_i1028" type="#_x0000_t75" style="width:168.8pt;height:34.15pt" o:ole="">
             <v:imagedata r:id="rId34" o:title=""/>
           </v:shape>
-          <o:OLEObject Type="Embed" ProgID="Equation.DSMT4" ShapeID="_x0000_i1028" DrawAspect="Content" ObjectID="_1627073070" r:id="rId35"/>
+          <o:OLEObject Type="Embed" ProgID="Equation.DSMT4" ShapeID="_x0000_i1028" DrawAspect="Content" ObjectID="_1627212976" r:id="rId35"/>
         </w:object>
       </w:r>
     </w:p>
@@ -4091,30 +4365,37 @@
         </w:rPr>
         <w:t>K</w:t>
       </w:r>
+      <w:proofErr w:type="gramStart"/>
       <w:r>
         <w:rPr>
           <w:rFonts w:hint="eastAsia"/>
         </w:rPr>
         <w:t>个</w:t>
       </w:r>
+      <w:proofErr w:type="gramEnd"/>
       <w:r>
         <w:t>类别，第</w:t>
       </w:r>
       <w:r>
         <w:t>k</w:t>
       </w:r>
-      <w:r>
-        <w:t>个类别的数量为</w:t>
+      <w:proofErr w:type="gramStart"/>
+      <w:r>
+        <w:t>个</w:t>
+      </w:r>
+      <w:proofErr w:type="gramEnd"/>
+      <w:r>
+        <w:t>类别的数量为</w:t>
       </w:r>
       <w:r>
         <w:rPr>
           <w:position w:val="-12"/>
         </w:rPr>
         <w:object w:dxaOrig="300" w:dyaOrig="360">
-          <v:shape id="_x0000_i1029" type="#_x0000_t75" style="width:15pt;height:18.4pt" o:ole="">
+          <v:shape id="_x0000_i1029" type="#_x0000_t75" style="width:14.95pt;height:18.25pt" o:ole="">
             <v:imagedata r:id="rId36" o:title=""/>
           </v:shape>
-          <o:OLEObject Type="Embed" ProgID="Equation.DSMT4" ShapeID="_x0000_i1029" DrawAspect="Content" ObjectID="_1627073071" r:id="rId37"/>
+          <o:OLEObject Type="Embed" ProgID="Equation.DSMT4" ShapeID="_x0000_i1029" DrawAspect="Content" ObjectID="_1627212977" r:id="rId37"/>
         </w:object>
       </w:r>
       <w:r>
@@ -4158,10 +4439,10 @@
           <w:position w:val="-28"/>
         </w:rPr>
         <w:object w:dxaOrig="2299" w:dyaOrig="740">
-          <v:shape id="_x0000_i1030" type="#_x0000_t75" style="width:115.15pt;height:37.15pt" o:ole="">
+          <v:shape id="_x0000_i1030" type="#_x0000_t75" style="width:115pt;height:36.95pt" o:ole="">
             <v:imagedata r:id="rId38" o:title=""/>
           </v:shape>
-          <o:OLEObject Type="Embed" ProgID="Equation.DSMT4" ShapeID="_x0000_i1030" DrawAspect="Content" ObjectID="_1627073072" r:id="rId39"/>
+          <o:OLEObject Type="Embed" ProgID="Equation.DSMT4" ShapeID="_x0000_i1030" DrawAspect="Content" ObjectID="_1627212978" r:id="rId39"/>
         </w:object>
       </w:r>
       <w:r>
@@ -4253,11 +4534,19 @@
         </w:rPr>
         <w:t>D2</w:t>
       </w:r>
-      <w:r>
-        <w:rPr>
-          <w:rFonts w:hint="eastAsia"/>
-        </w:rPr>
-        <w:t>两部分</w:t>
+      <w:proofErr w:type="gramStart"/>
+      <w:r>
+        <w:rPr>
+          <w:rFonts w:hint="eastAsia"/>
+        </w:rPr>
+        <w:t>两</w:t>
+      </w:r>
+      <w:proofErr w:type="gramEnd"/>
+      <w:r>
+        <w:rPr>
+          <w:rFonts w:hint="eastAsia"/>
+        </w:rPr>
+        <w:t>部分</w:t>
       </w:r>
       <w:r>
         <w:t>，则在特征</w:t>
@@ -4303,10 +4592,10 @@
           <w:position w:val="-24"/>
         </w:rPr>
         <w:object w:dxaOrig="3920" w:dyaOrig="620">
-          <v:shape id="_x0000_i1031" type="#_x0000_t75" style="width:195.75pt;height:30.75pt" o:ole="">
+          <v:shape id="_x0000_i1031" type="#_x0000_t75" style="width:195.9pt;height:30.85pt" o:ole="">
             <v:imagedata r:id="rId40" o:title=""/>
           </v:shape>
-          <o:OLEObject Type="Embed" ProgID="Equation.DSMT4" ShapeID="_x0000_i1031" DrawAspect="Content" ObjectID="_1627073073" r:id="rId41"/>
+          <o:OLEObject Type="Embed" ProgID="Equation.DSMT4" ShapeID="_x0000_i1031" DrawAspect="Content" ObjectID="_1627212979" r:id="rId41"/>
         </w:object>
       </w:r>
     </w:p>
@@ -4321,10 +4610,26 @@
         <w:t>基尼</w:t>
       </w:r>
       <w:r>
-        <w:t>系数代表了模型的不纯度，</w:t>
-      </w:r>
-      <w:r>
-        <w:t>基尼系数越小，则不纯度越低，特征越好</w:t>
+        <w:t>系数代表了模型的</w:t>
+      </w:r>
+      <w:proofErr w:type="gramStart"/>
+      <w:r>
+        <w:t>不</w:t>
+      </w:r>
+      <w:proofErr w:type="gramEnd"/>
+      <w:r>
+        <w:t>纯度，</w:t>
+      </w:r>
+      <w:r>
+        <w:t>基尼系数越小，则</w:t>
+      </w:r>
+      <w:proofErr w:type="gramStart"/>
+      <w:r>
+        <w:t>不</w:t>
+      </w:r>
+      <w:proofErr w:type="gramEnd"/>
+      <w:r>
+        <w:t>纯度越低，特征越好</w:t>
       </w:r>
       <w:r>
         <w:t>。</w:t>
@@ -4386,10 +4691,10 @@
           <w:position w:val="-4"/>
         </w:rPr>
         <w:object w:dxaOrig="180" w:dyaOrig="279">
-          <v:shape id="_x0000_i1032" type="#_x0000_t75" style="width:9pt;height:13.9pt" o:ole="">
+          <v:shape id="_x0000_i1032" type="#_x0000_t75" style="width:8.9pt;height:14.05pt" o:ole="">
             <v:imagedata r:id="rId42" o:title=""/>
           </v:shape>
-          <o:OLEObject Type="Embed" ProgID="Equation.DSMT4" ShapeID="_x0000_i1032" DrawAspect="Content" ObjectID="_1627073074" r:id="rId43"/>
+          <o:OLEObject Type="Embed" ProgID="Equation.DSMT4" ShapeID="_x0000_i1032" DrawAspect="Content" ObjectID="_1627212980" r:id="rId43"/>
         </w:object>
       </w:r>
       <w:r>
@@ -4466,10 +4771,10 @@
           <w:position w:val="-12"/>
         </w:rPr>
         <w:object w:dxaOrig="2200" w:dyaOrig="360">
-          <v:shape id="_x0000_i1033" type="#_x0000_t75" style="width:109.9pt;height:18.4pt" o:ole="">
+          <v:shape id="_x0000_i1033" type="#_x0000_t75" style="width:109.85pt;height:18.25pt" o:ole="">
             <v:imagedata r:id="rId45" o:title=""/>
           </v:shape>
-          <o:OLEObject Type="Embed" ProgID="Equation.DSMT4" ShapeID="_x0000_i1033" DrawAspect="Content" ObjectID="_1627073075" r:id="rId46"/>
+          <o:OLEObject Type="Embed" ProgID="Equation.DSMT4" ShapeID="_x0000_i1033" DrawAspect="Content" ObjectID="_1627212981" r:id="rId46"/>
         </w:object>
       </w:r>
     </w:p>
@@ -4957,7 +5262,29 @@
           <w:sz w:val="18"/>
           <w:szCs w:val="18"/>
         </w:rPr>
-        <w:t>）既可以处理离散值也可以处理连续值。很多算法只是专注于离散值或者连续值。</w:t>
+        <w:t>）既可以处理离散值也可以处理连续值。很多算法只是专注于离散</w:t>
+      </w:r>
+      <w:proofErr w:type="gramStart"/>
+      <w:r>
+        <w:rPr>
+          <w:rFonts w:ascii="Verdana" w:eastAsia="宋体" w:hAnsi="Verdana" w:cs="宋体"/>
+          <w:color w:val="000000"/>
+          <w:kern w:val="0"/>
+          <w:sz w:val="18"/>
+          <w:szCs w:val="18"/>
+        </w:rPr>
+        <w:t>值或者</w:t>
+      </w:r>
+      <w:proofErr w:type="gramEnd"/>
+      <w:r>
+        <w:rPr>
+          <w:rFonts w:ascii="Verdana" w:eastAsia="宋体" w:hAnsi="Verdana" w:cs="宋体"/>
+          <w:color w:val="000000"/>
+          <w:kern w:val="0"/>
+          <w:sz w:val="18"/>
+          <w:szCs w:val="18"/>
+        </w:rPr>
+        <w:t>连续值。</w:t>
       </w:r>
     </w:p>
     <w:p>
@@ -5367,7 +5694,29 @@
           <w:sz w:val="18"/>
           <w:szCs w:val="18"/>
         </w:rPr>
-        <w:t>）有些比较复杂的关系，决策树很难学习，比如异或。这个就没有办法了，一般这种关系可以换神经网络分类方法来解决。</w:t>
+        <w:t>）有些比较复杂的关系，决策树很难学习，比如异</w:t>
+      </w:r>
+      <w:proofErr w:type="gramStart"/>
+      <w:r>
+        <w:rPr>
+          <w:rFonts w:ascii="Verdana" w:eastAsia="宋体" w:hAnsi="Verdana" w:cs="宋体"/>
+          <w:color w:val="000000"/>
+          <w:kern w:val="0"/>
+          <w:sz w:val="18"/>
+          <w:szCs w:val="18"/>
+        </w:rPr>
+        <w:t>或</w:t>
+      </w:r>
+      <w:proofErr w:type="gramEnd"/>
+      <w:r>
+        <w:rPr>
+          <w:rFonts w:ascii="Verdana" w:eastAsia="宋体" w:hAnsi="Verdana" w:cs="宋体"/>
+          <w:color w:val="000000"/>
+          <w:kern w:val="0"/>
+          <w:sz w:val="18"/>
+          <w:szCs w:val="18"/>
+        </w:rPr>
+        <w:t>。这个就没有办法了，一般这种关系可以换神经网络分类方法来解决。</w:t>
       </w:r>
     </w:p>
     <w:p>
@@ -5461,10 +5810,10 @@
       </w:pPr>
       <w:r>
         <w:object w:dxaOrig="3320" w:dyaOrig="840">
-          <v:shape id="_x0000_i1034" type="#_x0000_t75" style="width:166.15pt;height:42pt" o:ole="">
+          <v:shape id="_x0000_i1034" type="#_x0000_t75" style="width:165.95pt;height:42.1pt" o:ole="">
             <v:imagedata r:id="rId50" o:title=""/>
           </v:shape>
-          <o:OLEObject Type="Embed" ProgID="Equation.DSMT4" ShapeID="_x0000_i1034" DrawAspect="Content" ObjectID="_1627073076" r:id="rId51"/>
+          <o:OLEObject Type="Embed" ProgID="Equation.DSMT4" ShapeID="_x0000_i1034" DrawAspect="Content" ObjectID="_1627212982" r:id="rId51"/>
         </w:object>
       </w:r>
     </w:p>
@@ -5510,10 +5859,10 @@
           <w:position w:val="-12"/>
         </w:rPr>
         <w:object w:dxaOrig="2060" w:dyaOrig="380">
-          <v:shape id="_x0000_i1035" type="#_x0000_t75" style="width:102.75pt;height:19.15pt" o:ole="">
+          <v:shape id="_x0000_i1035" type="#_x0000_t75" style="width:102.85pt;height:19.15pt" o:ole="">
             <v:imagedata r:id="rId52" o:title=""/>
           </v:shape>
-          <o:OLEObject Type="Embed" ProgID="Equation.DSMT4" ShapeID="_x0000_i1035" DrawAspect="Content" ObjectID="_1627073077" r:id="rId53"/>
+          <o:OLEObject Type="Embed" ProgID="Equation.DSMT4" ShapeID="_x0000_i1035" DrawAspect="Content" ObjectID="_1627212983" r:id="rId53"/>
         </w:object>
       </w:r>
       <w:r>
@@ -5557,10 +5906,10 @@
           <w:position w:val="-38"/>
         </w:rPr>
         <w:object w:dxaOrig="2840" w:dyaOrig="639">
-          <v:shape id="_x0000_i1036" type="#_x0000_t75" style="width:142.15pt;height:31.9pt" o:ole="">
+          <v:shape id="_x0000_i1036" type="#_x0000_t75" style="width:142.15pt;height:31.8pt" o:ole="">
             <v:imagedata r:id="rId54" o:title=""/>
           </v:shape>
-          <o:OLEObject Type="Embed" ProgID="Equation.DSMT4" ShapeID="_x0000_i1036" DrawAspect="Content" ObjectID="_1627073078" r:id="rId55"/>
+          <o:OLEObject Type="Embed" ProgID="Equation.DSMT4" ShapeID="_x0000_i1036" DrawAspect="Content" ObjectID="_1627212984" r:id="rId55"/>
         </w:object>
       </w:r>
     </w:p>
@@ -5570,10 +5919,10 @@
       </w:pPr>
       <w:r>
         <w:object w:dxaOrig="8220" w:dyaOrig="639">
-          <v:shape id="_x0000_i1037" type="#_x0000_t75" style="width:411pt;height:31.9pt" o:ole="">
+          <v:shape id="_x0000_i1037" type="#_x0000_t75" style="width:410.95pt;height:31.8pt" o:ole="">
             <v:imagedata r:id="rId56" o:title=""/>
           </v:shape>
-          <o:OLEObject Type="Embed" ProgID="Equation.DSMT4" ShapeID="_x0000_i1037" DrawAspect="Content" ObjectID="_1627073079" r:id="rId57"/>
+          <o:OLEObject Type="Embed" ProgID="Equation.DSMT4" ShapeID="_x0000_i1037" DrawAspect="Content" ObjectID="_1627212985" r:id="rId57"/>
         </w:object>
       </w:r>
       <w:r>
@@ -5598,10 +5947,10 @@
           <w:position w:val="-38"/>
         </w:rPr>
         <w:object w:dxaOrig="2840" w:dyaOrig="639">
-          <v:shape id="_x0000_i1038" type="#_x0000_t75" style="width:142.15pt;height:31.9pt" o:ole="">
+          <v:shape id="_x0000_i1038" type="#_x0000_t75" style="width:142.15pt;height:31.8pt" o:ole="">
             <v:imagedata r:id="rId54" o:title=""/>
           </v:shape>
-          <o:OLEObject Type="Embed" ProgID="Equation.DSMT4" ShapeID="_x0000_i1038" DrawAspect="Content" ObjectID="_1627073080" r:id="rId58"/>
+          <o:OLEObject Type="Embed" ProgID="Equation.DSMT4" ShapeID="_x0000_i1038" DrawAspect="Content" ObjectID="_1627212986" r:id="rId58"/>
         </w:object>
       </w:r>
       <w:r>
@@ -5618,10 +5967,10 @@
           <w:position w:val="-10"/>
         </w:rPr>
         <w:object w:dxaOrig="1280" w:dyaOrig="360">
-          <v:shape id="_x0000_i1039" type="#_x0000_t75" style="width:64.15pt;height:18.4pt" o:ole="">
+          <v:shape id="_x0000_i1039" type="#_x0000_t75" style="width:64.05pt;height:18.25pt" o:ole="">
             <v:imagedata r:id="rId59" o:title=""/>
           </v:shape>
-          <o:OLEObject Type="Embed" ProgID="Equation.DSMT4" ShapeID="_x0000_i1039" DrawAspect="Content" ObjectID="_1627073081" r:id="rId60"/>
+          <o:OLEObject Type="Embed" ProgID="Equation.DSMT4" ShapeID="_x0000_i1039" DrawAspect="Content" ObjectID="_1627212987" r:id="rId60"/>
         </w:object>
       </w:r>
       <w:r>
@@ -5655,10 +6004,10 @@
       </w:pPr>
       <w:r>
         <w:object w:dxaOrig="6840" w:dyaOrig="639">
-          <v:shape id="_x0000_i1040" type="#_x0000_t75" style="width:342.4pt;height:31.9pt" o:ole="">
+          <v:shape id="_x0000_i1040" type="#_x0000_t75" style="width:342.25pt;height:31.8pt" o:ole="">
             <v:imagedata r:id="rId61" o:title=""/>
           </v:shape>
-          <o:OLEObject Type="Embed" ProgID="Equation.DSMT4" ShapeID="_x0000_i1040" DrawAspect="Content" ObjectID="_1627073082" r:id="rId62"/>
+          <o:OLEObject Type="Embed" ProgID="Equation.DSMT4" ShapeID="_x0000_i1040" DrawAspect="Content" ObjectID="_1627212988" r:id="rId62"/>
         </w:object>
       </w:r>
     </w:p>
@@ -5745,10 +6094,10 @@
           <w:position w:val="-38"/>
         </w:rPr>
         <w:object w:dxaOrig="7240" w:dyaOrig="780">
-          <v:shape id="_x0000_i1041" type="#_x0000_t75" style="width:361.9pt;height:38.65pt" o:ole="">
+          <v:shape id="_x0000_i1041" type="#_x0000_t75" style="width:361.85pt;height:38.8pt" o:ole="">
             <v:imagedata r:id="rId63" o:title=""/>
           </v:shape>
-          <o:OLEObject Type="Embed" ProgID="Equation.DSMT4" ShapeID="_x0000_i1041" DrawAspect="Content" ObjectID="_1627073083" r:id="rId64"/>
+          <o:OLEObject Type="Embed" ProgID="Equation.DSMT4" ShapeID="_x0000_i1041" DrawAspect="Content" ObjectID="_1627212989" r:id="rId64"/>
         </w:object>
       </w:r>
       <w:r>
@@ -6135,10 +6484,10 @@
           <w:position w:val="-28"/>
         </w:rPr>
         <w:object w:dxaOrig="4860" w:dyaOrig="680">
-          <v:shape id="_x0000_i1042" type="#_x0000_t75" style="width:243pt;height:34.15pt" o:ole="">
+          <v:shape id="_x0000_i1042" type="#_x0000_t75" style="width:243.1pt;height:34.15pt" o:ole="">
             <v:imagedata r:id="rId65" o:title=""/>
           </v:shape>
-          <o:OLEObject Type="Embed" ProgID="Equation.DSMT4" ShapeID="_x0000_i1042" DrawAspect="Content" ObjectID="_1627073084" r:id="rId66"/>
+          <o:OLEObject Type="Embed" ProgID="Equation.DSMT4" ShapeID="_x0000_i1042" DrawAspect="Content" ObjectID="_1627212990" r:id="rId66"/>
         </w:object>
       </w:r>
     </w:p>
@@ -6218,13 +6567,27 @@
         <w:rPr>
           <w:shd w:val="clear" w:color="auto" w:fill="FFFFFF"/>
         </w:rPr>
-        <w:t>较快。分类的时候，计算量仅仅只和特征的数目相关。并且逻辑回归的</w:t>
-      </w:r>
-      <w:r>
-        <w:rPr>
-          <w:rFonts w:hint="eastAsia"/>
+        <w:t>较快。分类的时候，计算</w:t>
+      </w:r>
+      <w:proofErr w:type="gramStart"/>
+      <w:r>
+        <w:rPr>
           <w:shd w:val="clear" w:color="auto" w:fill="FFFFFF"/>
         </w:rPr>
+        <w:t>量仅仅</w:t>
+      </w:r>
+      <w:proofErr w:type="gramEnd"/>
+      <w:r>
+        <w:rPr>
+          <w:shd w:val="clear" w:color="auto" w:fill="FFFFFF"/>
+        </w:rPr>
+        <w:t>只和特征的数目相关。并且逻辑回归的</w:t>
+      </w:r>
+      <w:r>
+        <w:rPr>
+          <w:rFonts w:hint="eastAsia"/>
+          <w:shd w:val="clear" w:color="auto" w:fill="FFFFFF"/>
+        </w:rPr>
         <w:t>分</w:t>
       </w:r>
       <w:r>
@@ -6233,12 +6596,14 @@
         </w:rPr>
         <w:t>布式优化</w:t>
       </w:r>
+      <w:proofErr w:type="spellStart"/>
       <w:r>
         <w:rPr>
           <w:shd w:val="clear" w:color="auto" w:fill="FFFFFF"/>
         </w:rPr>
         <w:t>sgd</w:t>
       </w:r>
+      <w:proofErr w:type="spellEnd"/>
       <w:r>
         <w:rPr>
           <w:shd w:val="clear" w:color="auto" w:fill="FFFFFF"/>
@@ -6462,12 +6827,14 @@
         </w:rPr>
         <w:t>逻辑回归本身无法筛选特征。有时候，我们会用</w:t>
       </w:r>
+      <w:proofErr w:type="spellStart"/>
       <w:r>
         <w:rPr>
           <w:shd w:val="clear" w:color="auto" w:fill="FFFFFF"/>
         </w:rPr>
         <w:t>gbdt</w:t>
       </w:r>
+      <w:proofErr w:type="spellEnd"/>
       <w:r>
         <w:rPr>
           <w:shd w:val="clear" w:color="auto" w:fill="FFFFFF"/>
@@ -6575,12 +6942,14 @@
       <w:pPr>
         <w:ind w:firstLine="420"/>
       </w:pPr>
+      <w:proofErr w:type="gramStart"/>
       <w:r>
         <w:rPr>
           <w:rFonts w:hint="eastAsia"/>
         </w:rPr>
         <w:t>调参包括</w:t>
       </w:r>
+      <w:proofErr w:type="gramEnd"/>
       <w:r>
         <w:t>，正则化</w:t>
       </w:r>
@@ -6635,7 +7004,15 @@
         </w:rPr>
       </w:pPr>
       <w:r>
-        <w:t>正则化选择参数：</w:t>
+        <w:t>正则</w:t>
+      </w:r>
+      <w:proofErr w:type="gramStart"/>
+      <w:r>
+        <w:t>化选择</w:t>
+      </w:r>
+      <w:proofErr w:type="gramEnd"/>
+      <w:r>
+        <w:t>参数：</w:t>
       </w:r>
       <w:r>
         <w:t>penalty</w:t>
@@ -6704,9 +7081,11 @@
       <w:r>
         <w:t>分类方式选择参数：</w:t>
       </w:r>
+      <w:proofErr w:type="spellStart"/>
       <w:r>
         <w:t>multi_class</w:t>
       </w:r>
+      <w:proofErr w:type="spellEnd"/>
       <w:r>
         <w:t xml:space="preserve">  </w:t>
       </w:r>
@@ -6728,8 +7107,13 @@
         <w:t>类型权重参数：</w:t>
       </w:r>
       <w:r>
-        <w:t xml:space="preserve"> class_weight</w:t>
-      </w:r>
+        <w:t xml:space="preserve"> </w:t>
+      </w:r>
+      <w:proofErr w:type="spellStart"/>
+      <w:r>
+        <w:t>class_weight</w:t>
+      </w:r>
+      <w:proofErr w:type="spellEnd"/>
       <w:r>
         <w:t xml:space="preserve">   </w:t>
       </w:r>
@@ -6769,8 +7153,13 @@
         <w:t>样本权重参数：</w:t>
       </w:r>
       <w:r>
-        <w:t xml:space="preserve"> sample_weight</w:t>
-      </w:r>
+        <w:t xml:space="preserve"> </w:t>
+      </w:r>
+      <w:proofErr w:type="spellStart"/>
+      <w:r>
+        <w:t>sample_weight</w:t>
+      </w:r>
+      <w:proofErr w:type="spellEnd"/>
       <w:r>
         <w:t xml:space="preserve">   </w:t>
       </w:r>
@@ -6841,12 +7230,14 @@
       <w:pPr>
         <w:pStyle w:val="3"/>
       </w:pPr>
+      <w:proofErr w:type="gramStart"/>
       <w:r>
         <w:rPr>
           <w:rFonts w:hint="eastAsia"/>
         </w:rPr>
         <w:t>池化层</w:t>
       </w:r>
+      <w:proofErr w:type="gramEnd"/>
     </w:p>
     <w:p>
       <w:pPr>
@@ -6878,8 +7269,13 @@
         <w:pStyle w:val="3"/>
       </w:pPr>
       <w:r>
-        <w:t xml:space="preserve"> Tf-idf</w:t>
-      </w:r>
+        <w:t xml:space="preserve"> </w:t>
+      </w:r>
+      <w:proofErr w:type="spellStart"/>
+      <w:r>
+        <w:t>Tf-idf</w:t>
+      </w:r>
+      <w:proofErr w:type="spellEnd"/>
     </w:p>
     <w:p>
       <w:pPr>
@@ -6907,8 +7303,21 @@
         <w:t>Term</w:t>
       </w:r>
       <w:r>
-        <w:t xml:space="preserve"> Frequence Inverse Document Frequence</w:t>
-      </w:r>
+        <w:t xml:space="preserve"> </w:t>
+      </w:r>
+      <w:proofErr w:type="spellStart"/>
+      <w:r>
+        <w:t>Frequence</w:t>
+      </w:r>
+      <w:proofErr w:type="spellEnd"/>
+      <w:r>
+        <w:t xml:space="preserve"> Inverse Document </w:t>
+      </w:r>
+      <w:proofErr w:type="spellStart"/>
+      <w:r>
+        <w:t>Frequence</w:t>
+      </w:r>
+      <w:proofErr w:type="spellEnd"/>
       <w:r>
         <w:rPr>
           <w:rFonts w:hint="eastAsia"/>
@@ -6919,7 +7328,21 @@
         <w:rPr>
           <w:rFonts w:hint="eastAsia"/>
         </w:rPr>
-        <w:t>是一种统计方法，用以评估一字词对于一个文件集或一个语料库中的其中一份文件的重要程度</w:t>
+        <w:t>是一种统计方法，用以评估</w:t>
+      </w:r>
+      <w:proofErr w:type="gramStart"/>
+      <w:r>
+        <w:rPr>
+          <w:rFonts w:hint="eastAsia"/>
+        </w:rPr>
+        <w:t>一</w:t>
+      </w:r>
+      <w:proofErr w:type="gramEnd"/>
+      <w:r>
+        <w:rPr>
+          <w:rFonts w:hint="eastAsia"/>
+        </w:rPr>
+        <w:t>字词对于一个文件集或一个语料库中的其中一份文件的重要程度</w:t>
       </w:r>
     </w:p>
     <w:p>
@@ -7061,8 +7484,30 @@
         <w:rPr>
           <w:rFonts w:hint="eastAsia"/>
         </w:rPr>
-        <w:t>，可以由总文件数目除以包含该词语之文件的数目，再将商取对数</w:t>
-      </w:r>
+        <w:t>，可以由</w:t>
+      </w:r>
+      <w:proofErr w:type="gramStart"/>
+      <w:r>
+        <w:rPr>
+          <w:rFonts w:hint="eastAsia"/>
+        </w:rPr>
+        <w:t>总文件</w:t>
+      </w:r>
+      <w:proofErr w:type="gramEnd"/>
+      <w:r>
+        <w:rPr>
+          <w:rFonts w:hint="eastAsia"/>
+        </w:rPr>
+        <w:t>数目除以包含该词语之文件的数目，再</w:t>
+      </w:r>
+      <w:proofErr w:type="gramStart"/>
+      <w:r>
+        <w:rPr>
+          <w:rFonts w:hint="eastAsia"/>
+        </w:rPr>
+        <w:t>将商取对数</w:t>
+      </w:r>
+      <w:proofErr w:type="gramEnd"/>
     </w:p>
     <w:p>
       <w:pPr>
@@ -7153,12 +7598,14 @@
         </w:rPr>
         <w:t>该词的</w:t>
       </w:r>
+      <w:proofErr w:type="spellStart"/>
       <w:r>
         <w:rPr>
           <w:rFonts w:hint="eastAsia"/>
         </w:rPr>
         <w:t>tfidf</w:t>
       </w:r>
+      <w:proofErr w:type="spellEnd"/>
       <w:r>
         <w:rPr>
           <w:rFonts w:hint="eastAsia"/>
@@ -7169,9 +7616,6 @@
     <w:p>
       <w:pPr>
         <w:ind w:firstLine="420"/>
-        <w:rPr>
-          <w:rFonts w:hint="eastAsia"/>
-        </w:rPr>
       </w:pPr>
       <m:oMathPara>
         <m:oMath>
@@ -7192,270 +7636,26 @@
           </m:r>
         </m:oMath>
       </m:oMathPara>
-      <w:bookmarkStart w:id="0" w:name="_GoBack"/>
-      <w:bookmarkEnd w:id="0"/>
-    </w:p>
-    <w:p>
-      <w:pPr>
-        <w:pStyle w:val="1"/>
+    </w:p>
+    <w:p>
+      <w:pPr>
+        <w:pStyle w:val="3"/>
       </w:pPr>
       <w:r>
         <w:rPr>
           <w:rFonts w:hint="eastAsia"/>
         </w:rPr>
         <w:lastRenderedPageBreak/>
-        <w:t xml:space="preserve"> </w:t>
-      </w:r>
-      <w:r>
-        <w:rPr>
-          <w:rFonts w:hint="eastAsia"/>
-        </w:rPr>
-        <w:t>改善</w:t>
-      </w:r>
-      <w:r>
-        <w:t>网络</w:t>
-      </w:r>
-    </w:p>
-    <w:p>
-      <w:pPr>
-        <w:pStyle w:val="2"/>
-      </w:pPr>
-      <w:r>
-        <w:rPr>
-          <w:rFonts w:hint="eastAsia"/>
-        </w:rPr>
-        <w:t xml:space="preserve"> </w:t>
-      </w:r>
-      <w:r>
-        <w:rPr>
-          <w:rFonts w:hint="eastAsia"/>
-        </w:rPr>
-        <w:t>正则化</w:t>
-      </w:r>
-    </w:p>
-    <w:p>
-      <w:pPr>
-        <w:pStyle w:val="3"/>
-        <w:ind w:left="422" w:hanging="422"/>
-      </w:pPr>
-      <w:r>
-        <w:t xml:space="preserve"> </w:t>
-      </w:r>
-      <w:r>
-        <w:rPr>
-          <w:rFonts w:hint="eastAsia"/>
-        </w:rPr>
-        <w:t>L1</w:t>
-      </w:r>
-      <w:r>
-        <w:rPr>
-          <w:rFonts w:hint="eastAsia"/>
-        </w:rPr>
-        <w:t>和</w:t>
-      </w:r>
-      <w:r>
-        <w:rPr>
-          <w:rFonts w:hint="eastAsia"/>
-        </w:rPr>
-        <w:t>L2</w:t>
-      </w:r>
-      <w:r>
-        <w:rPr>
-          <w:rFonts w:hint="eastAsia"/>
-        </w:rPr>
-        <w:t>正则化</w:t>
-      </w:r>
-    </w:p>
-    <w:p>
-      <w:pPr>
-        <w:ind w:firstLine="420"/>
-      </w:pPr>
-      <w:r>
-        <w:t>使用上面这些</w:t>
-      </w:r>
-      <w:r>
-        <w:rPr>
-          <w:color w:val="FF0000"/>
-        </w:rPr>
-        <w:t>目标函数</w:t>
-      </w:r>
-      <w:r>
-        <w:t>时，有时会发生过拟合。此时常常对模型的参数做一定的限制，使得模型偏好更简单的参数，这就叫</w:t>
-      </w:r>
-      <w:r>
-        <w:t>“</w:t>
-      </w:r>
-      <w:r>
-        <w:rPr>
-          <w:b/>
-          <w:bCs/>
-        </w:rPr>
-        <w:t>正则化</w:t>
-      </w:r>
-      <w:r>
-        <w:t>”</w:t>
-      </w:r>
-      <w:r>
-        <w:t>（</w:t>
-      </w:r>
-      <w:r>
-        <w:t>regularization</w:t>
-      </w:r>
-      <w:r>
-        <w:t>）。</w:t>
-      </w:r>
-      <w:r>
-        <w:br/>
-      </w:r>
-      <w:r>
-        <w:t>最常见的正则化方法，就是（软性地）限制参数的大小。</w:t>
-      </w:r>
-      <w:r>
-        <w:br/>
-      </w:r>
-      <w:r>
-        <w:t>设目标函数是要最小化的，所有参数组成向量</w:t>
-      </w:r>
-      <w:r>
-        <w:t>w</w:t>
-      </w:r>
-      <w:r>
-        <w:t>。</w:t>
-      </w:r>
-      <w:r>
-        <w:br/>
-      </w:r>
-      <w:r>
-        <w:rPr>
-          <w:rFonts w:hint="eastAsia"/>
-        </w:rPr>
-        <w:t>如果往目标函数上加上</w:t>
-      </w:r>
-      <w:r>
-        <w:rPr>
-          <w:position w:val="-10"/>
-        </w:rPr>
-        <w:object w:dxaOrig="440" w:dyaOrig="300">
-          <v:shape id="_x0000_i1043" type="#_x0000_t75" style="width:22.15pt;height:15pt" o:ole="">
-            <v:imagedata r:id="rId67" o:title=""/>
-          </v:shape>
-          <o:OLEObject Type="Embed" ProgID="Equation.DSMT4" ShapeID="_x0000_i1043" DrawAspect="Content" ObjectID="_1627073085" r:id="rId68"/>
-        </w:object>
-      </w:r>
-      <w:r>
-        <w:t xml:space="preserve"> </w:t>
-      </w:r>
-      <w:r>
-        <w:rPr>
-          <w:rFonts w:hint="eastAsia"/>
-        </w:rPr>
-        <w:t>，这</w:t>
-      </w:r>
-      <w:r>
-        <w:t>就是</w:t>
-      </w:r>
-      <w:r>
-        <w:rPr>
-          <w:rFonts w:hint="eastAsia"/>
-        </w:rPr>
-        <w:t>L1</w:t>
-      </w:r>
-      <w:r>
-        <w:rPr>
-          <w:rFonts w:hint="eastAsia"/>
-        </w:rPr>
-        <w:t>正则</w:t>
-      </w:r>
-      <w:r>
-        <w:t>化；</w:t>
-      </w:r>
-    </w:p>
-    <w:p>
-      <w:pPr>
-        <w:ind w:firstLine="420"/>
-      </w:pPr>
-      <w:r>
-        <w:rPr>
-          <w:rFonts w:hint="eastAsia"/>
-        </w:rPr>
-        <w:t>如果</w:t>
-      </w:r>
-      <w:r>
-        <w:t>往目标函数上加上</w:t>
-      </w:r>
-      <w:r>
-        <w:rPr>
-          <w:position w:val="-20"/>
-        </w:rPr>
-        <w:object w:dxaOrig="700" w:dyaOrig="540">
-          <v:shape id="_x0000_i1044" type="#_x0000_t75" style="width:34.9pt;height:27pt" o:ole="">
-            <v:imagedata r:id="rId69" o:title=""/>
-          </v:shape>
-          <o:OLEObject Type="Embed" ProgID="Equation.DSMT4" ShapeID="_x0000_i1044" DrawAspect="Content" ObjectID="_1627073086" r:id="rId70"/>
-        </w:object>
-      </w:r>
-      <w:r>
-        <w:t xml:space="preserve"> </w:t>
-      </w:r>
-      <w:r>
-        <w:rPr>
-          <w:rFonts w:hint="eastAsia"/>
-        </w:rPr>
-        <w:t>，</w:t>
-      </w:r>
-      <w:r>
-        <w:t>这就是</w:t>
-      </w:r>
-      <w:r>
-        <w:rPr>
-          <w:rFonts w:hint="eastAsia"/>
-        </w:rPr>
-        <w:t>L2</w:t>
-      </w:r>
-      <w:r>
-        <w:rPr>
-          <w:rFonts w:hint="eastAsia"/>
-        </w:rPr>
-        <w:t>正则</w:t>
-      </w:r>
-      <w:r>
-        <w:t>化；</w:t>
-      </w:r>
-    </w:p>
-    <w:p>
-      <w:pPr>
-        <w:ind w:firstLine="420"/>
-        <w:rPr>
-          <w:shd w:val="clear" w:color="auto" w:fill="FFFFFF"/>
-        </w:rPr>
-      </w:pPr>
-      <w:r>
-        <w:rPr>
-          <w:rFonts w:hint="eastAsia"/>
-          <w:shd w:val="clear" w:color="auto" w:fill="FFFFFF"/>
-        </w:rPr>
-        <w:t>L1</w:t>
-      </w:r>
-      <w:r>
-        <w:rPr>
-          <w:rFonts w:hint="eastAsia"/>
-          <w:shd w:val="clear" w:color="auto" w:fill="FFFFFF"/>
-        </w:rPr>
-        <w:t>正则化的优点是优化后的参数向量往往比较稀疏；</w:t>
-      </w:r>
-      <w:r>
-        <w:rPr>
-          <w:rFonts w:hint="eastAsia"/>
-          <w:shd w:val="clear" w:color="auto" w:fill="FFFFFF"/>
-        </w:rPr>
-        <w:t>L2</w:t>
-      </w:r>
-      <w:r>
-        <w:rPr>
-          <w:rFonts w:hint="eastAsia"/>
-          <w:shd w:val="clear" w:color="auto" w:fill="FFFFFF"/>
-        </w:rPr>
-        <w:t>正则化的优点是其正则化项处处可导。</w:t>
+        <w:t>RNN</w:t>
+      </w:r>
+      <w:r>
+        <w:rPr>
+          <w:rFonts w:hint="eastAsia"/>
+        </w:rPr>
+        <w:t>基本</w:t>
+      </w:r>
+      <w:r>
+        <w:t>类型</w:t>
       </w:r>
     </w:p>
     <w:p>
@@ -7467,10 +7667,10 @@
           <w:noProof/>
         </w:rPr>
         <w:drawing>
-          <wp:inline distT="0" distB="0" distL="0" distR="0" wp14:anchorId="5007B3DD" wp14:editId="63DE8ABF">
-            <wp:extent cx="3651662" cy="4261005"/>
-            <wp:effectExtent l="0" t="0" r="6350" b="6350"/>
-            <wp:docPr id="27" name="图片 27"/>
+          <wp:inline distT="0" distB="0" distL="0" distR="0" wp14:anchorId="6CC4BF30" wp14:editId="77EBBCD7">
+            <wp:extent cx="5274310" cy="2810510"/>
+            <wp:effectExtent l="0" t="0" r="2540" b="8890"/>
+            <wp:docPr id="25" name="图片 25"/>
             <wp:cNvGraphicFramePr>
               <a:graphicFrameLocks xmlns:a="http://schemas.openxmlformats.org/drawingml/2006/main" noChangeAspect="1"/>
             </wp:cNvGraphicFramePr>
@@ -7482,7 +7682,7 @@
                     <pic:cNvPicPr/>
                   </pic:nvPicPr>
                   <pic:blipFill>
-                    <a:blip r:embed="rId71"/>
+                    <a:blip r:embed="rId67"/>
                     <a:stretch>
                       <a:fillRect/>
                     </a:stretch>
@@ -7490,7 +7690,7 @@
                   <pic:spPr>
                     <a:xfrm>
                       <a:off x="0" y="0"/>
-                      <a:ext cx="3652360" cy="4261820"/>
+                      <a:ext cx="5274310" cy="2810510"/>
                     </a:xfrm>
                     <a:prstGeom prst="rect">
                       <a:avLst/>
@@ -7505,416 +7705,17 @@
     </w:p>
     <w:p>
       <w:pPr>
-        <w:pStyle w:val="2"/>
-      </w:pPr>
-      <w:r>
-        <w:rPr>
-          <w:rFonts w:hint="eastAsia"/>
-        </w:rPr>
-        <w:t>优化</w:t>
-      </w:r>
-      <w:r>
-        <w:t>算法</w:t>
-      </w:r>
-    </w:p>
-    <w:p>
-      <w:pPr>
-        <w:pStyle w:val="2"/>
-      </w:pPr>
-      <w:r>
-        <w:rPr>
-          <w:rFonts w:hint="eastAsia"/>
-        </w:rPr>
-        <w:t>超</w:t>
-      </w:r>
-      <w:r>
-        <w:t>参数调试、</w:t>
-      </w:r>
-      <w:r>
-        <w:rPr>
-          <w:rFonts w:hint="eastAsia"/>
-        </w:rPr>
-        <w:t>BN</w:t>
-      </w:r>
-    </w:p>
-    <w:p>
-      <w:pPr>
-        <w:pStyle w:val="3"/>
-        <w:ind w:left="422" w:hanging="422"/>
-      </w:pPr>
-      <w:r>
-        <w:rPr>
-          <w:rFonts w:hint="eastAsia"/>
-        </w:rPr>
-        <w:t>超参数</w:t>
-      </w:r>
-      <w:r>
-        <w:t>调试</w:t>
-      </w:r>
-    </w:p>
-    <w:p>
-      <w:pPr>
-        <w:ind w:firstLine="420"/>
-      </w:pPr>
-    </w:p>
-    <w:p>
-      <w:pPr>
-        <w:pStyle w:val="3"/>
-        <w:ind w:left="422" w:hanging="422"/>
-      </w:pPr>
-      <w:r>
-        <w:rPr>
-          <w:rFonts w:hint="eastAsia"/>
-        </w:rPr>
-        <w:lastRenderedPageBreak/>
-        <w:t>BN</w:t>
-      </w:r>
-    </w:p>
-    <w:p>
-      <w:pPr>
-        <w:pStyle w:val="a7"/>
-        <w:numPr>
-          <w:ilvl w:val="0"/>
-          <w:numId w:val="23"/>
-        </w:numPr>
-        <w:ind w:firstLineChars="0"/>
-        <w:rPr>
-          <w:b/>
-        </w:rPr>
-      </w:pPr>
-      <w:r>
-        <w:rPr>
-          <w:rFonts w:hint="eastAsia"/>
-          <w:b/>
-        </w:rPr>
-        <w:t xml:space="preserve">BN </w:t>
-      </w:r>
-      <w:r>
-        <w:rPr>
-          <w:rFonts w:hint="eastAsia"/>
-          <w:b/>
-        </w:rPr>
-        <w:t>原理</w:t>
-      </w:r>
-      <w:r>
-        <w:rPr>
-          <w:rFonts w:hint="eastAsia"/>
-          <w:b/>
-        </w:rPr>
-        <w:t>本质</w:t>
-      </w:r>
-      <w:r>
-        <w:rPr>
-          <w:b/>
-        </w:rPr>
-        <w:t>思想</w:t>
-      </w:r>
-    </w:p>
-    <w:p>
-      <w:pPr>
-        <w:ind w:firstLine="420"/>
-      </w:pPr>
-      <w:r>
-        <w:t>BatchNorm</w:t>
-      </w:r>
-      <w:r>
-        <w:t>的基本思想：能不能</w:t>
-      </w:r>
-      <w:r>
-        <w:rPr>
-          <w:rStyle w:val="a9"/>
-          <w:rFonts w:ascii="Verdana" w:hAnsi="Verdana"/>
-          <w:color w:val="333333"/>
-          <w:szCs w:val="21"/>
-        </w:rPr>
-        <w:t>让每个隐层节点的</w:t>
-      </w:r>
-      <w:r>
-        <w:rPr>
-          <w:rStyle w:val="a9"/>
-          <w:rFonts w:ascii="Verdana" w:hAnsi="Verdana"/>
-          <w:color w:val="FF0000"/>
-          <w:szCs w:val="21"/>
-        </w:rPr>
-        <w:t>激活输入分布</w:t>
-      </w:r>
-      <w:r>
-        <w:rPr>
-          <w:rStyle w:val="a9"/>
-          <w:rFonts w:ascii="Verdana" w:hAnsi="Verdana"/>
-          <w:color w:val="333333"/>
-          <w:szCs w:val="21"/>
-        </w:rPr>
-        <w:t>固定下来呢</w:t>
-      </w:r>
-      <w:r>
-        <w:t>？</w:t>
-      </w:r>
-    </w:p>
-    <w:p>
-      <w:pPr>
-        <w:ind w:firstLine="420"/>
-        <w:rPr>
-          <w:color w:val="333333"/>
-        </w:rPr>
-      </w:pPr>
-      <w:r>
-        <w:rPr>
-          <w:color w:val="333333"/>
-        </w:rPr>
-        <w:t>BN</w:t>
-      </w:r>
-      <w:r>
-        <w:rPr>
-          <w:color w:val="333333"/>
-        </w:rPr>
-        <w:t>的基本思想其实相当直观：</w:t>
-      </w:r>
-      <w:r>
-        <w:rPr>
-          <w:color w:val="333333"/>
-          <w:shd w:val="clear" w:color="auto" w:fill="FFFF99"/>
-        </w:rPr>
-        <w:t>因为深层神经网络在做非线性变换前的</w:t>
-      </w:r>
-      <w:r>
-        <w:rPr>
-          <w:shd w:val="clear" w:color="auto" w:fill="FFFF99"/>
-        </w:rPr>
-        <w:t>激活输入值</w:t>
-      </w:r>
-      <w:r>
-        <w:rPr>
-          <w:color w:val="333333"/>
-          <w:shd w:val="clear" w:color="auto" w:fill="FFFF99"/>
-        </w:rPr>
-        <w:t>（就是那个</w:t>
-      </w:r>
-      <w:r>
-        <w:rPr>
-          <w:color w:val="333333"/>
-          <w:shd w:val="clear" w:color="auto" w:fill="FFFF99"/>
-        </w:rPr>
-        <w:t>x=WU+B</w:t>
-      </w:r>
-      <w:r>
-        <w:rPr>
-          <w:color w:val="333333"/>
-          <w:shd w:val="clear" w:color="auto" w:fill="FFFF99"/>
-        </w:rPr>
-        <w:t>，</w:t>
-      </w:r>
-      <w:r>
-        <w:rPr>
-          <w:color w:val="333333"/>
-          <w:shd w:val="clear" w:color="auto" w:fill="FFFF99"/>
-        </w:rPr>
-        <w:t>U</w:t>
-      </w:r>
-      <w:r>
-        <w:rPr>
-          <w:color w:val="333333"/>
-          <w:shd w:val="clear" w:color="auto" w:fill="FFFF99"/>
-        </w:rPr>
-        <w:t>是输入）</w:t>
-      </w:r>
-      <w:r>
-        <w:rPr>
-          <w:shd w:val="clear" w:color="auto" w:fill="FFFF99"/>
-        </w:rPr>
-        <w:t>随着网络深度加深或者在训练过程中，</w:t>
-      </w:r>
-      <w:r>
-        <w:rPr>
-          <w:color w:val="FF0000"/>
-          <w:shd w:val="clear" w:color="auto" w:fill="FFFF99"/>
-        </w:rPr>
-        <w:t>其分布逐渐发生偏移或者变动</w:t>
-      </w:r>
-      <w:r>
-        <w:rPr>
-          <w:shd w:val="clear" w:color="auto" w:fill="FFFF99"/>
-        </w:rPr>
-        <w:t>，</w:t>
-      </w:r>
-      <w:r>
-        <w:rPr>
-          <w:color w:val="FF0000"/>
-          <w:shd w:val="clear" w:color="auto" w:fill="FFFF99"/>
-        </w:rPr>
-        <w:t>之所以训练收敛慢，一般是整体分布逐渐往非线性函数的取值区间的上下限两端靠近</w:t>
-      </w:r>
-      <w:r>
-        <w:rPr>
-          <w:color w:val="333333"/>
-        </w:rPr>
-        <w:t>（对于</w:t>
-      </w:r>
-      <w:r>
-        <w:rPr>
-          <w:color w:val="333333"/>
-        </w:rPr>
-        <w:t>Sigmoid</w:t>
-      </w:r>
-      <w:r>
-        <w:rPr>
-          <w:color w:val="333333"/>
-        </w:rPr>
-        <w:t>函数来说，意味着激活输入值</w:t>
-      </w:r>
-      <w:r>
-        <w:rPr>
-          <w:color w:val="333333"/>
-        </w:rPr>
-        <w:t>WU+B</w:t>
-      </w:r>
-      <w:r>
-        <w:rPr>
-          <w:color w:val="333333"/>
-        </w:rPr>
-        <w:t>是大的负值或正值），所以这</w:t>
-      </w:r>
-      <w:r>
-        <w:t>导致反向传播时低层神经网络的梯度消失</w:t>
-      </w:r>
-      <w:r>
-        <w:rPr>
-          <w:color w:val="333333"/>
-        </w:rPr>
-        <w:t>，这是训练深层神经网络收敛越来越慢的本质原因，</w:t>
-      </w:r>
-      <w:r>
-        <w:rPr>
-          <w:highlight w:val="yellow"/>
-        </w:rPr>
-        <w:t>而</w:t>
-      </w:r>
-      <w:r>
-        <w:rPr>
-          <w:highlight w:val="yellow"/>
-        </w:rPr>
-        <w:t>BN</w:t>
-      </w:r>
-      <w:r>
-        <w:rPr>
-          <w:highlight w:val="yellow"/>
-        </w:rPr>
-        <w:t>就是通过一定的规范化手段，把每层神经网络任意神经元这个输入值的分布强行拉回到均值为</w:t>
-      </w:r>
-      <w:r>
-        <w:rPr>
-          <w:highlight w:val="yellow"/>
-        </w:rPr>
-        <w:t>0</w:t>
-      </w:r>
-      <w:r>
-        <w:rPr>
-          <w:highlight w:val="yellow"/>
-        </w:rPr>
-        <w:t>方差为</w:t>
-      </w:r>
-      <w:r>
-        <w:rPr>
-          <w:highlight w:val="yellow"/>
-        </w:rPr>
-        <w:t>1</w:t>
-      </w:r>
-      <w:r>
-        <w:rPr>
-          <w:highlight w:val="yellow"/>
-        </w:rPr>
-        <w:t>的标准正态分布</w:t>
-      </w:r>
-      <w:r>
-        <w:rPr>
-          <w:color w:val="333333"/>
-          <w:highlight w:val="yellow"/>
-        </w:rPr>
-        <w:t>，其实就是把越来越偏的分布强制拉回比较标准的分布</w:t>
-      </w:r>
-      <w:r>
-        <w:rPr>
-          <w:color w:val="333333"/>
-        </w:rPr>
-        <w:t>，这样使得激活输入值落在非线性函数对输入比较敏感的区域，这样输入的小变化就会导致损失函数较大的变化，意思是这样让梯度变大，避免梯度消失问题产生，而且梯度变大意味着学习收敛速度快，能大大加快训练速度。</w:t>
-      </w:r>
-    </w:p>
-    <w:p>
-      <w:pPr>
-        <w:ind w:firstLine="420"/>
-      </w:pPr>
-      <w:r>
-        <w:rPr>
-          <w:color w:val="333333"/>
-        </w:rPr>
-        <w:t>其实一句话就是：</w:t>
-      </w:r>
-      <w:r>
-        <w:t>对于每个隐层神经元，把逐渐向非线性函数映射后向取值区间极限</w:t>
-      </w:r>
-    </w:p>
-    <w:p>
-      <w:pPr>
-        <w:ind w:firstLine="420"/>
-        <w:rPr>
-          <w:color w:val="333333"/>
-        </w:rPr>
-      </w:pPr>
-      <w:r>
-        <w:t>和区靠拢的输入分布强制拉回到均值为</w:t>
-      </w:r>
-      <w:r>
-        <w:t>0</w:t>
-      </w:r>
-      <w:r>
-        <w:t>方差为</w:t>
-      </w:r>
-      <w:r>
-        <w:t>1</w:t>
-      </w:r>
-      <w:r>
-        <w:t>的比较标准的正态分布，使得非线性变换函数的输入值落入对输入比较敏感的区域，以此避免梯度消失问题。因为梯度一直都能保持比较大的状态，所以很明显对神经网络的参数调整效率比较高，就是变动大，就是说向损失函数最优值迈动的步子大，也就是说收敛地快。</w:t>
-      </w:r>
-      <w:r>
-        <w:t>BN</w:t>
-      </w:r>
-      <w:r>
-        <w:rPr>
-          <w:color w:val="333333"/>
-        </w:rPr>
-        <w:t>说到底就是这么个机制，方法很简单，道理很深刻。</w:t>
-      </w:r>
-    </w:p>
-    <w:p>
-      <w:pPr>
-        <w:ind w:firstLine="420"/>
-        <w:rPr>
-          <w:color w:val="333333"/>
-        </w:rPr>
-      </w:pPr>
-      <w:r>
-        <w:rPr>
-          <w:color w:val="333333"/>
-        </w:rPr>
-        <w:t xml:space="preserve">　　上面说得还是显得抽象，下面更形象地表达下这种调整到底代表什么含义。</w:t>
-      </w:r>
-    </w:p>
-    <w:p>
-      <w:pPr>
-        <w:ind w:firstLine="420"/>
-        <w:rPr>
-          <w:b/>
-        </w:rPr>
+        <w:ind w:firstLine="420"/>
       </w:pPr>
       <w:r>
         <w:rPr>
           <w:noProof/>
         </w:rPr>
         <w:drawing>
-          <wp:inline distT="0" distB="0" distL="0" distR="0" wp14:anchorId="16E79E43" wp14:editId="3DFDC148">
-            <wp:extent cx="4328556" cy="3758433"/>
-            <wp:effectExtent l="0" t="0" r="0" b="0"/>
-            <wp:docPr id="28" name="图片 28"/>
+          <wp:inline distT="0" distB="0" distL="0" distR="0" wp14:anchorId="6EAA9D2F" wp14:editId="62605C23">
+            <wp:extent cx="5274310" cy="2370455"/>
+            <wp:effectExtent l="0" t="0" r="2540" b="0"/>
+            <wp:docPr id="26" name="图片 26"/>
             <wp:cNvGraphicFramePr>
               <a:graphicFrameLocks xmlns:a="http://schemas.openxmlformats.org/drawingml/2006/main" noChangeAspect="1"/>
             </wp:cNvGraphicFramePr>
@@ -7926,7 +7727,7 @@
                     <pic:cNvPicPr/>
                   </pic:nvPicPr>
                   <pic:blipFill>
-                    <a:blip r:embed="rId72"/>
+                    <a:blip r:embed="rId68"/>
                     <a:stretch>
                       <a:fillRect/>
                     </a:stretch>
@@ -7934,7 +7735,7 @@
                   <pic:spPr>
                     <a:xfrm>
                       <a:off x="0" y="0"/>
-                      <a:ext cx="4330158" cy="3759824"/>
+                      <a:ext cx="5274310" cy="2370455"/>
                     </a:xfrm>
                     <a:prstGeom prst="rect">
                       <a:avLst/>
@@ -7952,115 +7753,377 @@
         <w:ind w:firstLine="420"/>
       </w:pPr>
       <w:r>
-        <w:t>假设某个隐层神经元原先的激活输入</w:t>
-      </w:r>
-      <w:r>
-        <w:t>x</w:t>
-      </w:r>
-      <w:r>
-        <w:t>取值符合正态分布，正态分布均值是</w:t>
-      </w:r>
-      <w:r>
-        <w:t>-2</w:t>
-      </w:r>
-      <w:r>
-        <w:t>，方差是</w:t>
-      </w:r>
-      <w:r>
-        <w:t>0.5</w:t>
-      </w:r>
-      <w:r>
-        <w:t>，对应上图中最左端的浅蓝色曲线，通过</w:t>
-      </w:r>
-      <w:r>
-        <w:t>BN</w:t>
-      </w:r>
-      <w:r>
-        <w:t>后转换为均值为</w:t>
-      </w:r>
-      <w:r>
-        <w:t>0</w:t>
-      </w:r>
-      <w:r>
-        <w:t>，方差是</w:t>
-      </w:r>
-      <w:r>
-        <w:t>1</w:t>
-      </w:r>
-      <w:r>
-        <w:t>的正态分布（对应上图中的深蓝色图形），意味着什么，意味着输入</w:t>
-      </w:r>
-      <w:r>
-        <w:t>x</w:t>
-      </w:r>
-      <w:r>
-        <w:t>的取值正态分布整体右移</w:t>
-      </w:r>
-      <w:r>
-        <w:t>2</w:t>
-      </w:r>
-      <w:r>
-        <w:t>（均值的变化），图形曲线更平缓了（方差增大的变化）。这个图的意思是，</w:t>
-      </w:r>
-      <w:r>
-        <w:t>BN</w:t>
-      </w:r>
-      <w:r>
-        <w:t>其实就是把每个</w:t>
-      </w:r>
-      <w:r>
+        <w:rPr>
+          <w:rFonts w:hint="eastAsia"/>
+        </w:rPr>
+        <w:t>RNN</w:t>
+      </w:r>
+      <w:r>
+        <w:rPr>
+          <w:rFonts w:hint="eastAsia"/>
+        </w:rPr>
+        <w:t>的</w:t>
+      </w:r>
+      <w:r>
+        <w:t>每层参数是一样的，</w:t>
+      </w:r>
+      <w:r>
+        <w:rPr>
+          <w:rFonts w:hint="eastAsia"/>
+        </w:rPr>
+        <w:t>也就是相同</w:t>
+      </w:r>
+      <w:r>
+        <w:t>层</w:t>
+      </w:r>
+      <w:r>
+        <w:rPr>
+          <w:rFonts w:hint="eastAsia"/>
+        </w:rPr>
+        <w:t>不同</w:t>
+      </w:r>
+      <w:r>
+        <w:t>时间</w:t>
+      </w:r>
+      <w:proofErr w:type="gramStart"/>
+      <w:r>
+        <w:t>步之间</w:t>
+      </w:r>
+      <w:proofErr w:type="gramEnd"/>
+      <w:r>
+        <w:t>的</w:t>
+      </w:r>
+      <w:r>
+        <w:rPr>
+          <w:rFonts w:hint="eastAsia"/>
+        </w:rPr>
+        <w:t>参数</w:t>
+      </w:r>
+      <w:r>
+        <w:t>是一样的</w:t>
+      </w:r>
+      <w:r>
+        <w:rPr>
+          <w:position w:val="-12"/>
+        </w:rPr>
+        <w:object w:dxaOrig="1020" w:dyaOrig="320">
+          <v:shape id="_x0000_i1047" type="#_x0000_t75" style="width:50.95pt;height:15.9pt" o:ole="">
+            <v:imagedata r:id="rId69" o:title=""/>
+          </v:shape>
+          <o:OLEObject Type="Embed" ProgID="Equation.DSMT4" ShapeID="_x0000_i1047" DrawAspect="Content" ObjectID="_1627212991" r:id="rId70"/>
+        </w:object>
+      </w:r>
+      <w:r>
+        <w:t xml:space="preserve"> </w:t>
+      </w:r>
+      <w:r>
+        <w:rPr>
+          <w:rFonts w:hint="eastAsia"/>
+        </w:rPr>
+        <w:t>；</w:t>
+      </w:r>
+    </w:p>
+    <w:p>
+      <w:pPr>
+        <w:ind w:firstLine="420"/>
+        <w:rPr>
+          <w:rFonts w:hint="eastAsia"/>
+          <w:color w:val="FF0000"/>
+        </w:rPr>
+      </w:pPr>
+      <w:r>
+        <w:rPr>
+          <w:rFonts w:hint="eastAsia"/>
+          <w:color w:val="FF0000"/>
+        </w:rPr>
+        <w:t>不同</w:t>
+      </w:r>
+      <w:r>
+        <w:rPr>
+          <w:color w:val="FF0000"/>
+        </w:rPr>
+        <w:t>层之间的参数是不一样的；</w:t>
+      </w:r>
+      <w:bookmarkStart w:id="0" w:name="_GoBack"/>
+      <w:bookmarkEnd w:id="0"/>
+    </w:p>
+    <w:p>
+      <w:pPr>
+        <w:pStyle w:val="1"/>
+      </w:pPr>
+      <w:r>
+        <w:rPr>
+          <w:rFonts w:hint="eastAsia"/>
+        </w:rPr>
+        <w:t xml:space="preserve"> </w:t>
+      </w:r>
+      <w:r>
+        <w:rPr>
+          <w:rFonts w:hint="eastAsia"/>
+        </w:rPr>
+        <w:t>改善</w:t>
+      </w:r>
+      <w:r>
+        <w:t>网络</w:t>
+      </w:r>
+    </w:p>
+    <w:p>
+      <w:pPr>
+        <w:pStyle w:val="2"/>
+      </w:pPr>
+      <w:r>
+        <w:rPr>
+          <w:rFonts w:hint="eastAsia"/>
+        </w:rPr>
+        <w:t xml:space="preserve"> </w:t>
+      </w:r>
+      <w:r>
+        <w:rPr>
+          <w:rFonts w:hint="eastAsia"/>
+        </w:rPr>
+        <w:t>正则化</w:t>
+      </w:r>
+    </w:p>
+    <w:p>
+      <w:pPr>
+        <w:pStyle w:val="3"/>
+        <w:ind w:left="422" w:hanging="422"/>
+      </w:pPr>
+      <w:r>
+        <w:t xml:space="preserve"> </w:t>
+      </w:r>
+      <w:r>
+        <w:rPr>
+          <w:rFonts w:hint="eastAsia"/>
+        </w:rPr>
+        <w:t>L1</w:t>
+      </w:r>
+      <w:r>
+        <w:rPr>
+          <w:rFonts w:hint="eastAsia"/>
+        </w:rPr>
+        <w:t>和</w:t>
+      </w:r>
+      <w:r>
+        <w:rPr>
+          <w:rFonts w:hint="eastAsia"/>
+        </w:rPr>
+        <w:t>L2</w:t>
+      </w:r>
+      <w:r>
+        <w:rPr>
+          <w:rFonts w:hint="eastAsia"/>
+        </w:rPr>
+        <w:t>正则化</w:t>
+      </w:r>
+    </w:p>
+    <w:p>
+      <w:pPr>
+        <w:ind w:firstLine="420"/>
+      </w:pPr>
+      <w:r>
+        <w:t>使用上面这些</w:t>
+      </w:r>
+      <w:r>
+        <w:rPr>
+          <w:color w:val="FF0000"/>
+        </w:rPr>
+        <w:t>目标函数</w:t>
+      </w:r>
+      <w:r>
+        <w:t>时，有时会发生过拟合。此时常常对模型的参数做一定的限制，使得模型偏好更简单的参数，这就叫</w:t>
+      </w:r>
+      <w:r>
+        <w:t>“</w:t>
+      </w:r>
+      <w:r>
+        <w:rPr>
+          <w:b/>
+          <w:bCs/>
+        </w:rPr>
+        <w:t>正则化</w:t>
+      </w:r>
+      <w:r>
+        <w:t>”</w:t>
+      </w:r>
+      <w:r>
+        <w:t>（</w:t>
+      </w:r>
+      <w:r>
+        <w:t>regularization</w:t>
+      </w:r>
+      <w:r>
+        <w:t>）。</w:t>
+      </w:r>
+      <w:r>
+        <w:br/>
+      </w:r>
+      <w:r>
+        <w:t>最常见的正则化方法，就是（软性地）限制参数的大小。</w:t>
+      </w:r>
+      <w:r>
+        <w:br/>
+      </w:r>
+      <w:r>
+        <w:t>设目标函数是要最小化的，所有参数组成向量</w:t>
+      </w:r>
+      <w:r>
+        <w:t>w</w:t>
+      </w:r>
+      <w:r>
+        <w:t>。</w:t>
+      </w:r>
+      <w:r>
+        <w:br/>
+      </w:r>
+      <w:r>
+        <w:rPr>
+          <w:rFonts w:hint="eastAsia"/>
+        </w:rPr>
+        <w:t>如果往目标函数上加上</w:t>
+      </w:r>
+      <w:r>
+        <w:rPr>
+          <w:position w:val="-10"/>
+        </w:rPr>
+        <w:object w:dxaOrig="440" w:dyaOrig="300">
+          <v:shape id="_x0000_i1043" type="#_x0000_t75" style="width:21.95pt;height:14.95pt" o:ole="">
+            <v:imagedata r:id="rId71" o:title=""/>
+          </v:shape>
+          <o:OLEObject Type="Embed" ProgID="Equation.DSMT4" ShapeID="_x0000_i1043" DrawAspect="Content" ObjectID="_1627212992" r:id="rId72"/>
+        </w:object>
+      </w:r>
+      <w:r>
+        <w:t xml:space="preserve"> </w:t>
+      </w:r>
+      <w:r>
+        <w:rPr>
+          <w:rFonts w:hint="eastAsia"/>
+        </w:rPr>
+        <w:t>，这</w:t>
+      </w:r>
+      <w:r>
+        <w:t>就是</w:t>
+      </w:r>
+      <w:r>
+        <w:rPr>
+          <w:rFonts w:hint="eastAsia"/>
+        </w:rPr>
+        <w:t>L1</w:t>
+      </w:r>
+      <w:r>
+        <w:rPr>
+          <w:rFonts w:hint="eastAsia"/>
+        </w:rPr>
+        <w:t>正则</w:t>
+      </w:r>
+      <w:r>
+        <w:t>化；</w:t>
+      </w:r>
+    </w:p>
+    <w:p>
+      <w:pPr>
+        <w:ind w:firstLine="420"/>
+      </w:pPr>
+      <w:r>
+        <w:rPr>
+          <w:rFonts w:hint="eastAsia"/>
+        </w:rPr>
         <w:lastRenderedPageBreak/>
-        <w:t>隐层神经元的激活输入分布从偏离均值为</w:t>
-      </w:r>
-      <w:r>
-        <w:t>0</w:t>
-      </w:r>
-      <w:r>
-        <w:t>方差为</w:t>
-      </w:r>
-      <w:r>
-        <w:t>1</w:t>
-      </w:r>
-      <w:r>
-        <w:t>的正态分布通过平移均值压缩或者扩大曲线尖锐程度，调整为均值为</w:t>
-      </w:r>
-      <w:r>
-        <w:t>0</w:t>
-      </w:r>
-      <w:r>
-        <w:t>方差为</w:t>
-      </w:r>
-      <w:r>
-        <w:t>1</w:t>
-      </w:r>
-      <w:r>
-        <w:t>的正态分布。</w:t>
-      </w:r>
-    </w:p>
-    <w:p>
-      <w:pPr>
-        <w:ind w:firstLine="420"/>
-      </w:pPr>
-      <w:r>
-        <w:t xml:space="preserve">　　那么把激活输入</w:t>
-      </w:r>
-      <w:r>
-        <w:t>x</w:t>
-      </w:r>
-      <w:r>
-        <w:t>调整到这个正态分布有什么用？首先我们看下均值为</w:t>
-      </w:r>
-      <w:r>
-        <w:t>0</w:t>
-      </w:r>
-      <w:r>
-        <w:t>，方差为</w:t>
-      </w:r>
-      <w:r>
-        <w:t>1</w:t>
-      </w:r>
-      <w:r>
-        <w:t>的标准正态分布代表什么含义：</w:t>
+        <w:t>如果</w:t>
+      </w:r>
+      <w:r>
+        <w:t>往目标函数上加上</w:t>
+      </w:r>
+      <w:r>
+        <w:rPr>
+          <w:position w:val="-20"/>
+        </w:rPr>
+        <w:object w:dxaOrig="700" w:dyaOrig="540">
+          <v:shape id="_x0000_i1044" type="#_x0000_t75" style="width:35.05pt;height:27.1pt" o:ole="">
+            <v:imagedata r:id="rId73" o:title=""/>
+          </v:shape>
+          <o:OLEObject Type="Embed" ProgID="Equation.DSMT4" ShapeID="_x0000_i1044" DrawAspect="Content" ObjectID="_1627212993" r:id="rId74"/>
+        </w:object>
+      </w:r>
+      <w:r>
+        <w:t xml:space="preserve"> </w:t>
+      </w:r>
+      <w:r>
+        <w:rPr>
+          <w:rFonts w:hint="eastAsia"/>
+        </w:rPr>
+        <w:t>，</w:t>
+      </w:r>
+      <w:r>
+        <w:t>这就是</w:t>
+      </w:r>
+      <w:r>
+        <w:rPr>
+          <w:rFonts w:hint="eastAsia"/>
+        </w:rPr>
+        <w:t>L2</w:t>
+      </w:r>
+      <w:r>
+        <w:rPr>
+          <w:rFonts w:hint="eastAsia"/>
+        </w:rPr>
+        <w:t>正则</w:t>
+      </w:r>
+      <w:r>
+        <w:t>化；</w:t>
+      </w:r>
+    </w:p>
+    <w:p>
+      <w:pPr>
+        <w:ind w:firstLine="420"/>
+        <w:rPr>
+          <w:shd w:val="clear" w:color="auto" w:fill="FFFFFF"/>
+        </w:rPr>
+      </w:pPr>
+      <w:r>
+        <w:rPr>
+          <w:rFonts w:hint="eastAsia"/>
+          <w:shd w:val="clear" w:color="auto" w:fill="FFFFFF"/>
+        </w:rPr>
+        <w:t>L1</w:t>
+      </w:r>
+      <w:r>
+        <w:rPr>
+          <w:rFonts w:hint="eastAsia"/>
+          <w:shd w:val="clear" w:color="auto" w:fill="FFFFFF"/>
+        </w:rPr>
+        <w:t>正则化的优点是优化后的参数向量往往比较稀疏；</w:t>
+      </w:r>
+      <w:r>
+        <w:rPr>
+          <w:rFonts w:hint="eastAsia"/>
+          <w:shd w:val="clear" w:color="auto" w:fill="FFFFFF"/>
+        </w:rPr>
+        <w:t>L2</w:t>
+      </w:r>
+      <w:r>
+        <w:rPr>
+          <w:rFonts w:hint="eastAsia"/>
+          <w:shd w:val="clear" w:color="auto" w:fill="FFFFFF"/>
+        </w:rPr>
+        <w:t>正则化的优点是其</w:t>
+      </w:r>
+      <w:proofErr w:type="gramStart"/>
+      <w:r>
+        <w:rPr>
+          <w:rFonts w:hint="eastAsia"/>
+          <w:shd w:val="clear" w:color="auto" w:fill="FFFFFF"/>
+        </w:rPr>
+        <w:t>正则化项处处</w:t>
+      </w:r>
+      <w:proofErr w:type="gramEnd"/>
+      <w:r>
+        <w:rPr>
+          <w:rFonts w:hint="eastAsia"/>
+          <w:shd w:val="clear" w:color="auto" w:fill="FFFFFF"/>
+        </w:rPr>
+        <w:t>可导。</w:t>
       </w:r>
     </w:p>
     <w:p>
@@ -8072,468 +8135,10 @@
           <w:noProof/>
         </w:rPr>
         <w:drawing>
-          <wp:inline distT="0" distB="0" distL="0" distR="0" wp14:anchorId="1ABDCDA3" wp14:editId="57E7A1CF">
-            <wp:extent cx="5274310" cy="2391410"/>
-            <wp:effectExtent l="0" t="0" r="2540" b="8890"/>
-            <wp:docPr id="29" name="图片 29"/>
-            <wp:cNvGraphicFramePr>
-              <a:graphicFrameLocks xmlns:a="http://schemas.openxmlformats.org/drawingml/2006/main" noChangeAspect="1"/>
-            </wp:cNvGraphicFramePr>
-            <a:graphic xmlns:a="http://schemas.openxmlformats.org/drawingml/2006/main">
-              <a:graphicData uri="http://schemas.openxmlformats.org/drawingml/2006/picture">
-                <pic:pic xmlns:pic="http://schemas.openxmlformats.org/drawingml/2006/picture">
-                  <pic:nvPicPr>
-                    <pic:cNvPr id="1" name=""/>
-                    <pic:cNvPicPr/>
-                  </pic:nvPicPr>
-                  <pic:blipFill>
-                    <a:blip r:embed="rId73"/>
-                    <a:stretch>
-                      <a:fillRect/>
-                    </a:stretch>
-                  </pic:blipFill>
-                  <pic:spPr>
-                    <a:xfrm>
-                      <a:off x="0" y="0"/>
-                      <a:ext cx="5274310" cy="2391410"/>
-                    </a:xfrm>
-                    <a:prstGeom prst="rect">
-                      <a:avLst/>
-                    </a:prstGeom>
-                  </pic:spPr>
-                </pic:pic>
-              </a:graphicData>
-            </a:graphic>
-          </wp:inline>
-        </w:drawing>
-      </w:r>
-    </w:p>
-    <w:p>
-      <w:pPr>
-        <w:ind w:firstLine="420"/>
-        <w:rPr>
-          <w:rFonts w:ascii="Verdana" w:hAnsi="Verdana"/>
-          <w:color w:val="333333"/>
-          <w:szCs w:val="21"/>
-          <w:shd w:val="clear" w:color="auto" w:fill="FFFFFF"/>
-        </w:rPr>
-      </w:pPr>
-      <w:r>
-        <w:rPr>
-          <w:rFonts w:ascii="Verdana" w:hAnsi="Verdana"/>
-          <w:color w:val="333333"/>
-          <w:szCs w:val="21"/>
-          <w:shd w:val="clear" w:color="auto" w:fill="FFFFFF"/>
-        </w:rPr>
-        <w:t>这意味着在一个标准差范围内，也就是说</w:t>
-      </w:r>
-      <w:r>
-        <w:rPr>
-          <w:rFonts w:ascii="Verdana" w:hAnsi="Verdana"/>
-          <w:color w:val="333333"/>
-          <w:szCs w:val="21"/>
-          <w:shd w:val="clear" w:color="auto" w:fill="FFFFFF"/>
-        </w:rPr>
-        <w:t>64%</w:t>
-      </w:r>
-      <w:r>
-        <w:rPr>
-          <w:rFonts w:ascii="Verdana" w:hAnsi="Verdana"/>
-          <w:color w:val="333333"/>
-          <w:szCs w:val="21"/>
-          <w:shd w:val="clear" w:color="auto" w:fill="FFFFFF"/>
-        </w:rPr>
-        <w:t>的概率</w:t>
-      </w:r>
-      <w:r>
-        <w:rPr>
-          <w:rFonts w:ascii="Verdana" w:hAnsi="Verdana"/>
-          <w:color w:val="333333"/>
-          <w:szCs w:val="21"/>
-          <w:shd w:val="clear" w:color="auto" w:fill="FFFFFF"/>
-        </w:rPr>
-        <w:t>x</w:t>
-      </w:r>
-      <w:r>
-        <w:rPr>
-          <w:rFonts w:ascii="Verdana" w:hAnsi="Verdana"/>
-          <w:color w:val="333333"/>
-          <w:szCs w:val="21"/>
-          <w:shd w:val="clear" w:color="auto" w:fill="FFFFFF"/>
-        </w:rPr>
-        <w:t>其值落在</w:t>
-      </w:r>
-      <w:r>
-        <w:rPr>
-          <w:rFonts w:ascii="Verdana" w:hAnsi="Verdana"/>
-          <w:color w:val="333333"/>
-          <w:szCs w:val="21"/>
-          <w:shd w:val="clear" w:color="auto" w:fill="FFFFFF"/>
-        </w:rPr>
-        <w:t>[-1,1]</w:t>
-      </w:r>
-      <w:r>
-        <w:rPr>
-          <w:rFonts w:ascii="Verdana" w:hAnsi="Verdana"/>
-          <w:color w:val="333333"/>
-          <w:szCs w:val="21"/>
-          <w:shd w:val="clear" w:color="auto" w:fill="FFFFFF"/>
-        </w:rPr>
-        <w:t>的范围内，在两个标准差范围内，也就是说</w:t>
-      </w:r>
-      <w:r>
-        <w:rPr>
-          <w:rFonts w:ascii="Verdana" w:hAnsi="Verdana"/>
-          <w:color w:val="333333"/>
-          <w:szCs w:val="21"/>
-          <w:shd w:val="clear" w:color="auto" w:fill="FFFFFF"/>
-        </w:rPr>
-        <w:t>95%</w:t>
-      </w:r>
-      <w:r>
-        <w:rPr>
-          <w:rFonts w:ascii="Verdana" w:hAnsi="Verdana"/>
-          <w:color w:val="333333"/>
-          <w:szCs w:val="21"/>
-          <w:shd w:val="clear" w:color="auto" w:fill="FFFFFF"/>
-        </w:rPr>
-        <w:t>的概率</w:t>
-      </w:r>
-      <w:r>
-        <w:rPr>
-          <w:rFonts w:ascii="Verdana" w:hAnsi="Verdana"/>
-          <w:color w:val="333333"/>
-          <w:szCs w:val="21"/>
-          <w:shd w:val="clear" w:color="auto" w:fill="FFFFFF"/>
-        </w:rPr>
-        <w:t>x</w:t>
-      </w:r>
-      <w:r>
-        <w:rPr>
-          <w:rFonts w:ascii="Verdana" w:hAnsi="Verdana"/>
-          <w:color w:val="333333"/>
-          <w:szCs w:val="21"/>
-          <w:shd w:val="clear" w:color="auto" w:fill="FFFFFF"/>
-        </w:rPr>
-        <w:t>其值落在了</w:t>
-      </w:r>
-      <w:r>
-        <w:rPr>
-          <w:rFonts w:ascii="Verdana" w:hAnsi="Verdana"/>
-          <w:color w:val="333333"/>
-          <w:szCs w:val="21"/>
-          <w:shd w:val="clear" w:color="auto" w:fill="FFFFFF"/>
-        </w:rPr>
-        <w:t>[-2,2]</w:t>
-      </w:r>
-      <w:r>
-        <w:rPr>
-          <w:rFonts w:ascii="Verdana" w:hAnsi="Verdana"/>
-          <w:color w:val="333333"/>
-          <w:szCs w:val="21"/>
-          <w:shd w:val="clear" w:color="auto" w:fill="FFFFFF"/>
-        </w:rPr>
-        <w:t>的范围内。那么这又意味着什么？我们知道，激活值</w:t>
-      </w:r>
-      <w:r>
-        <w:rPr>
-          <w:rFonts w:ascii="Verdana" w:hAnsi="Verdana"/>
-          <w:color w:val="333333"/>
-          <w:szCs w:val="21"/>
-          <w:shd w:val="clear" w:color="auto" w:fill="FFFFFF"/>
-        </w:rPr>
-        <w:t>x=WU+B,U</w:t>
-      </w:r>
-      <w:r>
-        <w:rPr>
-          <w:rFonts w:ascii="Verdana" w:hAnsi="Verdana"/>
-          <w:color w:val="333333"/>
-          <w:szCs w:val="21"/>
-          <w:shd w:val="clear" w:color="auto" w:fill="FFFFFF"/>
-        </w:rPr>
-        <w:t>是真正的输入，</w:t>
-      </w:r>
-      <w:r>
-        <w:rPr>
-          <w:rFonts w:ascii="Verdana" w:hAnsi="Verdana"/>
-          <w:color w:val="333333"/>
-          <w:szCs w:val="21"/>
-          <w:shd w:val="clear" w:color="auto" w:fill="FFFFFF"/>
-        </w:rPr>
-        <w:t>x</w:t>
-      </w:r>
-      <w:r>
-        <w:rPr>
-          <w:rFonts w:ascii="Verdana" w:hAnsi="Verdana"/>
-          <w:color w:val="333333"/>
-          <w:szCs w:val="21"/>
-          <w:shd w:val="clear" w:color="auto" w:fill="FFFFFF"/>
-        </w:rPr>
-        <w:t>是某个神经元的激活值，假设非线性函数是</w:t>
-      </w:r>
-      <w:r>
-        <w:rPr>
-          <w:rFonts w:ascii="Verdana" w:hAnsi="Verdana"/>
-          <w:color w:val="333333"/>
-          <w:szCs w:val="21"/>
-          <w:shd w:val="clear" w:color="auto" w:fill="FFFFFF"/>
-        </w:rPr>
-        <w:t>sigmoid</w:t>
-      </w:r>
-      <w:r>
-        <w:rPr>
-          <w:rFonts w:ascii="Verdana" w:hAnsi="Verdana"/>
-          <w:color w:val="333333"/>
-          <w:szCs w:val="21"/>
-          <w:shd w:val="clear" w:color="auto" w:fill="FFFFFF"/>
-        </w:rPr>
-        <w:t>，那么看下</w:t>
-      </w:r>
-      <w:r>
-        <w:rPr>
-          <w:rFonts w:ascii="Verdana" w:hAnsi="Verdana"/>
-          <w:color w:val="333333"/>
-          <w:szCs w:val="21"/>
-          <w:shd w:val="clear" w:color="auto" w:fill="FFFFFF"/>
-        </w:rPr>
-        <w:t>sigmoid(x)</w:t>
-      </w:r>
-      <w:r>
-        <w:rPr>
-          <w:rFonts w:ascii="Verdana" w:hAnsi="Verdana"/>
-          <w:color w:val="333333"/>
-          <w:szCs w:val="21"/>
-          <w:shd w:val="clear" w:color="auto" w:fill="FFFFFF"/>
-        </w:rPr>
-        <w:t>其图形：</w:t>
-      </w:r>
-    </w:p>
-    <w:p>
-      <w:pPr>
-        <w:ind w:firstLine="420"/>
-      </w:pPr>
-      <w:r>
-        <w:rPr>
-          <w:noProof/>
-        </w:rPr>
-        <w:drawing>
-          <wp:inline distT="0" distB="0" distL="0" distR="0" wp14:anchorId="725B4ED6" wp14:editId="0E501D36">
-            <wp:extent cx="4257304" cy="3324304"/>
-            <wp:effectExtent l="0" t="0" r="0" b="0"/>
-            <wp:docPr id="30" name="图片 30"/>
-            <wp:cNvGraphicFramePr>
-              <a:graphicFrameLocks xmlns:a="http://schemas.openxmlformats.org/drawingml/2006/main" noChangeAspect="1"/>
-            </wp:cNvGraphicFramePr>
-            <a:graphic xmlns:a="http://schemas.openxmlformats.org/drawingml/2006/main">
-              <a:graphicData uri="http://schemas.openxmlformats.org/drawingml/2006/picture">
-                <pic:pic xmlns:pic="http://schemas.openxmlformats.org/drawingml/2006/picture">
-                  <pic:nvPicPr>
-                    <pic:cNvPr id="1" name=""/>
-                    <pic:cNvPicPr/>
-                  </pic:nvPicPr>
-                  <pic:blipFill>
-                    <a:blip r:embed="rId74"/>
-                    <a:stretch>
-                      <a:fillRect/>
-                    </a:stretch>
-                  </pic:blipFill>
-                  <pic:spPr>
-                    <a:xfrm>
-                      <a:off x="0" y="0"/>
-                      <a:ext cx="4258699" cy="3325393"/>
-                    </a:xfrm>
-                    <a:prstGeom prst="rect">
-                      <a:avLst/>
-                    </a:prstGeom>
-                  </pic:spPr>
-                </pic:pic>
-              </a:graphicData>
-            </a:graphic>
-          </wp:inline>
-        </w:drawing>
-      </w:r>
-    </w:p>
-    <w:p>
-      <w:pPr>
-        <w:ind w:firstLine="420"/>
-        <w:rPr>
-          <w:rFonts w:ascii="Verdana" w:hAnsi="Verdana"/>
-          <w:color w:val="333333"/>
-          <w:szCs w:val="21"/>
-          <w:shd w:val="clear" w:color="auto" w:fill="FFFFFF"/>
-        </w:rPr>
-      </w:pPr>
-      <w:r>
-        <w:rPr>
-          <w:rFonts w:ascii="Verdana" w:hAnsi="Verdana"/>
-          <w:color w:val="333333"/>
-          <w:szCs w:val="21"/>
-          <w:shd w:val="clear" w:color="auto" w:fill="FFFFFF"/>
-        </w:rPr>
-        <w:t>及</w:t>
-      </w:r>
-      <w:r>
-        <w:rPr>
-          <w:rFonts w:ascii="Verdana" w:hAnsi="Verdana"/>
-          <w:color w:val="333333"/>
-          <w:szCs w:val="21"/>
-          <w:shd w:val="clear" w:color="auto" w:fill="FFFFFF"/>
-        </w:rPr>
-        <w:t>sigmoid(x)</w:t>
-      </w:r>
-      <w:r>
-        <w:rPr>
-          <w:rFonts w:ascii="Verdana" w:hAnsi="Verdana"/>
-          <w:color w:val="333333"/>
-          <w:szCs w:val="21"/>
-          <w:shd w:val="clear" w:color="auto" w:fill="FFFFFF"/>
-        </w:rPr>
-        <w:t>的导数为：</w:t>
-      </w:r>
-      <w:r>
-        <w:rPr>
-          <w:rFonts w:ascii="Verdana" w:hAnsi="Verdana"/>
-          <w:color w:val="333333"/>
-          <w:szCs w:val="21"/>
-          <w:shd w:val="clear" w:color="auto" w:fill="FFFFFF"/>
-        </w:rPr>
-        <w:t>G’=f(x)*(1-f(x))</w:t>
-      </w:r>
-      <w:r>
-        <w:rPr>
-          <w:rFonts w:ascii="Verdana" w:hAnsi="Verdana"/>
-          <w:color w:val="333333"/>
-          <w:szCs w:val="21"/>
-          <w:shd w:val="clear" w:color="auto" w:fill="FFFFFF"/>
-        </w:rPr>
-        <w:t>，因为</w:t>
-      </w:r>
-      <w:r>
-        <w:rPr>
-          <w:rFonts w:ascii="Verdana" w:hAnsi="Verdana"/>
-          <w:color w:val="333333"/>
-          <w:szCs w:val="21"/>
-          <w:shd w:val="clear" w:color="auto" w:fill="FFFFFF"/>
-        </w:rPr>
-        <w:t>f(x)=sigmoid(x)</w:t>
-      </w:r>
-      <w:r>
-        <w:rPr>
-          <w:rFonts w:ascii="Verdana" w:hAnsi="Verdana"/>
-          <w:color w:val="333333"/>
-          <w:szCs w:val="21"/>
-          <w:shd w:val="clear" w:color="auto" w:fill="FFFFFF"/>
-        </w:rPr>
-        <w:t>在</w:t>
-      </w:r>
-      <w:r>
-        <w:rPr>
-          <w:rFonts w:ascii="Verdana" w:hAnsi="Verdana"/>
-          <w:color w:val="333333"/>
-          <w:szCs w:val="21"/>
-          <w:shd w:val="clear" w:color="auto" w:fill="FFFFFF"/>
-        </w:rPr>
-        <w:t>0</w:t>
-      </w:r>
-      <w:r>
-        <w:rPr>
-          <w:rFonts w:ascii="Verdana" w:hAnsi="Verdana"/>
-          <w:color w:val="333333"/>
-          <w:szCs w:val="21"/>
-          <w:shd w:val="clear" w:color="auto" w:fill="FFFFFF"/>
-        </w:rPr>
-        <w:t>到</w:t>
-      </w:r>
-      <w:r>
-        <w:rPr>
-          <w:rFonts w:ascii="Verdana" w:hAnsi="Verdana"/>
-          <w:color w:val="333333"/>
-          <w:szCs w:val="21"/>
-          <w:shd w:val="clear" w:color="auto" w:fill="FFFFFF"/>
-        </w:rPr>
-        <w:t>1</w:t>
-      </w:r>
-      <w:r>
-        <w:rPr>
-          <w:rFonts w:ascii="Verdana" w:hAnsi="Verdana"/>
-          <w:color w:val="333333"/>
-          <w:szCs w:val="21"/>
-          <w:shd w:val="clear" w:color="auto" w:fill="FFFFFF"/>
-        </w:rPr>
-        <w:t>之间，所以</w:t>
-      </w:r>
-      <w:r>
-        <w:rPr>
-          <w:rFonts w:ascii="Verdana" w:hAnsi="Verdana"/>
-          <w:color w:val="333333"/>
-          <w:szCs w:val="21"/>
-          <w:shd w:val="clear" w:color="auto" w:fill="FFFFFF"/>
-        </w:rPr>
-        <w:t>G’</w:t>
-      </w:r>
-      <w:r>
-        <w:rPr>
-          <w:rFonts w:ascii="Verdana" w:hAnsi="Verdana"/>
-          <w:color w:val="333333"/>
-          <w:szCs w:val="21"/>
-          <w:shd w:val="clear" w:color="auto" w:fill="FFFFFF"/>
-        </w:rPr>
-        <w:t>在</w:t>
-      </w:r>
-      <w:r>
-        <w:rPr>
-          <w:rFonts w:ascii="Verdana" w:hAnsi="Verdana"/>
-          <w:color w:val="333333"/>
-          <w:szCs w:val="21"/>
-          <w:shd w:val="clear" w:color="auto" w:fill="FFFFFF"/>
-        </w:rPr>
-        <w:t>0</w:t>
-      </w:r>
-      <w:r>
-        <w:rPr>
-          <w:rFonts w:ascii="Verdana" w:hAnsi="Verdana"/>
-          <w:color w:val="333333"/>
-          <w:szCs w:val="21"/>
-          <w:shd w:val="clear" w:color="auto" w:fill="FFFFFF"/>
-        </w:rPr>
-        <w:t>到</w:t>
-      </w:r>
-      <w:r>
-        <w:rPr>
-          <w:rFonts w:ascii="Verdana" w:hAnsi="Verdana"/>
-          <w:color w:val="333333"/>
-          <w:szCs w:val="21"/>
-          <w:shd w:val="clear" w:color="auto" w:fill="FFFFFF"/>
-        </w:rPr>
-        <w:t>0.25</w:t>
-      </w:r>
-      <w:r>
-        <w:rPr>
-          <w:rFonts w:ascii="Verdana" w:hAnsi="Verdana"/>
-          <w:color w:val="333333"/>
-          <w:szCs w:val="21"/>
-          <w:shd w:val="clear" w:color="auto" w:fill="FFFFFF"/>
-        </w:rPr>
-        <w:t>之间，其对应的图如下：</w:t>
-      </w:r>
-    </w:p>
-    <w:p>
-      <w:pPr>
-        <w:ind w:firstLine="420"/>
-        <w:rPr>
-          <w:b/>
-        </w:rPr>
-      </w:pPr>
-      <w:r>
-        <w:rPr>
-          <w:noProof/>
-        </w:rPr>
-        <w:lastRenderedPageBreak/>
-        <w:drawing>
-          <wp:inline distT="0" distB="0" distL="0" distR="0" wp14:anchorId="61CB0E5F" wp14:editId="35EC3CD8">
-            <wp:extent cx="3703025" cy="3040083"/>
-            <wp:effectExtent l="0" t="0" r="0" b="8255"/>
-            <wp:docPr id="31" name="图片 31"/>
+          <wp:inline distT="0" distB="0" distL="0" distR="0" wp14:anchorId="5007B3DD" wp14:editId="63DE8ABF">
+            <wp:extent cx="3651662" cy="4261005"/>
+            <wp:effectExtent l="0" t="0" r="6350" b="6350"/>
+            <wp:docPr id="27" name="图片 27"/>
             <wp:cNvGraphicFramePr>
               <a:graphicFrameLocks xmlns:a="http://schemas.openxmlformats.org/drawingml/2006/main" noChangeAspect="1"/>
             </wp:cNvGraphicFramePr>
@@ -8553,7 +8158,7 @@
                   <pic:spPr>
                     <a:xfrm>
                       <a:off x="0" y="0"/>
-                      <a:ext cx="3705047" cy="3041743"/>
+                      <a:ext cx="3652360" cy="4261820"/>
                     </a:xfrm>
                     <a:prstGeom prst="rect">
                       <a:avLst/>
@@ -8568,995 +8173,68 @@
     </w:p>
     <w:p>
       <w:pPr>
-        <w:ind w:firstLine="420"/>
-      </w:pPr>
-      <w:r>
-        <w:t>假设没有经过</w:t>
-      </w:r>
-      <w:r>
+        <w:pStyle w:val="2"/>
+      </w:pPr>
+      <w:r>
+        <w:rPr>
+          <w:rFonts w:hint="eastAsia"/>
+        </w:rPr>
+        <w:t>优化</w:t>
+      </w:r>
+      <w:r>
+        <w:t>算法</w:t>
+      </w:r>
+    </w:p>
+    <w:p>
+      <w:pPr>
+        <w:pStyle w:val="2"/>
+      </w:pPr>
+      <w:r>
+        <w:rPr>
+          <w:rFonts w:hint="eastAsia"/>
+        </w:rPr>
+        <w:t>超</w:t>
+      </w:r>
+      <w:r>
+        <w:t>参数调试、</w:t>
+      </w:r>
+      <w:r>
+        <w:rPr>
+          <w:rFonts w:hint="eastAsia"/>
+        </w:rPr>
         <w:t>BN</w:t>
       </w:r>
-      <w:r>
-        <w:t>调整前</w:t>
-      </w:r>
-      <w:r>
-        <w:t>x</w:t>
-      </w:r>
-      <w:r>
-        <w:t>的原先正态分布均值是</w:t>
-      </w:r>
-      <w:r>
-        <w:t>-6</w:t>
-      </w:r>
-      <w:r>
-        <w:t>，方差是</w:t>
-      </w:r>
-      <w:r>
-        <w:t>1</w:t>
-      </w:r>
-      <w:r>
-        <w:t>，那么意味着</w:t>
-      </w:r>
-      <w:r>
-        <w:t>95%</w:t>
-      </w:r>
-      <w:r>
-        <w:t>的值落在了</w:t>
-      </w:r>
-      <w:r>
-        <w:t>[-8,-4]</w:t>
-      </w:r>
-      <w:r>
-        <w:t>之间，那么对应的</w:t>
-      </w:r>
-      <w:r>
-        <w:t>Sigmoid</w:t>
-      </w:r>
-      <w:r>
-        <w:t>（</w:t>
-      </w:r>
-      <w:r>
-        <w:t>x</w:t>
-      </w:r>
-      <w:r>
-        <w:t>）函数的值明显接近于</w:t>
-      </w:r>
-      <w:r>
-        <w:t>0</w:t>
-      </w:r>
-      <w:r>
-        <w:t>，这是典型的梯度饱和区，在这个区域里梯度变化很慢，为什么是梯度饱和区？请看下</w:t>
-      </w:r>
-      <w:r>
-        <w:t>sigmoid(x)</w:t>
-      </w:r>
-      <w:r>
-        <w:t>如果取值接近</w:t>
-      </w:r>
-      <w:r>
-        <w:t>0</w:t>
-      </w:r>
-      <w:r>
-        <w:t>或者接近于</w:t>
-      </w:r>
-      <w:r>
-        <w:t>1</w:t>
-      </w:r>
-      <w:r>
-        <w:t>的时候对应导数函数取值，接近于</w:t>
-      </w:r>
-      <w:r>
-        <w:t>0</w:t>
-      </w:r>
-      <w:r>
-        <w:t>，意味着梯度变化很小甚至消失。而假设经过</w:t>
-      </w:r>
-      <w:r>
+    </w:p>
+    <w:p>
+      <w:pPr>
+        <w:pStyle w:val="3"/>
+        <w:ind w:left="422" w:hanging="422"/>
+      </w:pPr>
+      <w:r>
+        <w:rPr>
+          <w:rFonts w:hint="eastAsia"/>
+        </w:rPr>
+        <w:t>超参数</w:t>
+      </w:r>
+      <w:r>
+        <w:t>调试</w:t>
+      </w:r>
+    </w:p>
+    <w:p>
+      <w:pPr>
+        <w:ind w:firstLine="420"/>
+      </w:pPr>
+    </w:p>
+    <w:p>
+      <w:pPr>
+        <w:pStyle w:val="3"/>
+        <w:ind w:left="422" w:hanging="422"/>
+      </w:pPr>
+      <w:r>
+        <w:rPr>
+          <w:rFonts w:hint="eastAsia"/>
+        </w:rPr>
         <w:t>BN</w:t>
-      </w:r>
-      <w:r>
-        <w:t>后，均值是</w:t>
-      </w:r>
-      <w:r>
-        <w:t>0</w:t>
-      </w:r>
-      <w:r>
-        <w:t>，方差是</w:t>
-      </w:r>
-      <w:r>
-        <w:t>1</w:t>
-      </w:r>
-      <w:r>
-        <w:t>，那么意味着</w:t>
-      </w:r>
-      <w:r>
-        <w:t>95%</w:t>
-      </w:r>
-      <w:r>
-        <w:t>的</w:t>
-      </w:r>
-      <w:r>
-        <w:t>x</w:t>
-      </w:r>
-      <w:r>
-        <w:t>值落在了</w:t>
-      </w:r>
-      <w:r>
-        <w:t>[-2,2]</w:t>
-      </w:r>
-      <w:r>
-        <w:t>区间内，很明显这一段是</w:t>
-      </w:r>
-      <w:r>
-        <w:t>sigmoid(x)</w:t>
-      </w:r>
-      <w:r>
-        <w:t>函数接近于线性变换的区域，意味着</w:t>
-      </w:r>
-      <w:r>
-        <w:t>x</w:t>
-      </w:r>
-      <w:r>
-        <w:t>的小变化会导致非线性函数值较大的变化，也即是梯度变化较大，对应导数函数图中明显大于</w:t>
-      </w:r>
-      <w:r>
-        <w:t>0</w:t>
-      </w:r>
-      <w:r>
-        <w:t>的区域，就是梯度非饱和区。</w:t>
-      </w:r>
-    </w:p>
-    <w:p>
-      <w:pPr>
-        <w:ind w:firstLine="420"/>
-      </w:pPr>
-      <w:r>
-        <w:t xml:space="preserve">　　从上面几个图应该看出来</w:t>
-      </w:r>
-      <w:r>
-        <w:t>BN</w:t>
-      </w:r>
-      <w:r>
-        <w:t>在干什么了吧？其实就是把隐层神经元激活输入</w:t>
-      </w:r>
-      <w:r>
-        <w:t>x=WU+B</w:t>
-      </w:r>
-      <w:r>
-        <w:t>从变化不拘一格的正态分布通过</w:t>
-      </w:r>
-      <w:r>
-        <w:t>BN</w:t>
-      </w:r>
-      <w:r>
-        <w:t>操作拉回到了均值为</w:t>
-      </w:r>
-      <w:r>
-        <w:t>0</w:t>
-      </w:r>
-      <w:r>
-        <w:t>，方差为</w:t>
-      </w:r>
-      <w:r>
-        <w:t>1</w:t>
-      </w:r>
-      <w:r>
-        <w:t>的正态分布，即原始正态分布中心左移或者右移到以</w:t>
-      </w:r>
-      <w:r>
-        <w:t>0</w:t>
-      </w:r>
-      <w:r>
-        <w:t>为均值，拉伸或者缩减形态形成以</w:t>
-      </w:r>
-      <w:r>
-        <w:t>1</w:t>
-      </w:r>
-      <w:r>
-        <w:t>为方差的图形。什么意思？就是说</w:t>
-      </w:r>
-      <w:r>
-        <w:rPr>
-          <w:b/>
-          <w:bCs/>
-        </w:rPr>
-        <w:t>经过</w:t>
-      </w:r>
-      <w:r>
-        <w:rPr>
-          <w:b/>
-          <w:bCs/>
-        </w:rPr>
-        <w:t>BN</w:t>
-      </w:r>
-      <w:r>
-        <w:rPr>
-          <w:b/>
-          <w:bCs/>
-        </w:rPr>
-        <w:t>后，目前大部分</w:t>
-      </w:r>
-      <w:r>
-        <w:rPr>
-          <w:b/>
-          <w:bCs/>
-        </w:rPr>
-        <w:t>Activation</w:t>
-      </w:r>
-      <w:r>
-        <w:rPr>
-          <w:b/>
-          <w:bCs/>
-        </w:rPr>
-        <w:t>的值落入非线性函数的线性区内，其对应的导数远离导数饱和区，这样来加速训练收敛过程。</w:t>
-      </w:r>
-    </w:p>
-    <w:p>
-      <w:pPr>
-        <w:ind w:firstLine="420"/>
-      </w:pPr>
-      <w:r>
-        <w:t xml:space="preserve">　　但是很明显，看到这里，稍微了解神经网络的读者一般会提出一个疑问：如果都通过</w:t>
-      </w:r>
-      <w:r>
-        <w:t>BN</w:t>
-      </w:r>
-      <w:r>
-        <w:t>，那么不就跟把非线性函数替换成线性函数效果相同了？这意味着什么？我们知道，如果是多层的线性函数变换其实这个深层是没有意义的，因为多层线性网络跟一层线性网络是等价的。这意味着网络的</w:t>
-      </w:r>
-      <w:r>
-        <w:rPr>
-          <w:b/>
-          <w:bCs/>
-          <w:color w:val="FF0000"/>
-        </w:rPr>
-        <w:t>表达能力</w:t>
-      </w:r>
-      <w:r>
-        <w:t>下降了，这也意味着深度的意义就没有了。</w:t>
-      </w:r>
-      <w:r>
-        <w:rPr>
-          <w:b/>
-          <w:bCs/>
-          <w:color w:val="FF0000"/>
-        </w:rPr>
-        <w:t>所以</w:t>
-      </w:r>
-      <w:r>
-        <w:rPr>
-          <w:b/>
-          <w:bCs/>
-          <w:color w:val="FF0000"/>
-        </w:rPr>
-        <w:t>BN</w:t>
-      </w:r>
-      <w:r>
-        <w:rPr>
-          <w:b/>
-          <w:bCs/>
-          <w:color w:val="FF0000"/>
-        </w:rPr>
-        <w:t>为了保证非线性的获得，对变换后的满足均值为</w:t>
-      </w:r>
-      <w:r>
-        <w:rPr>
-          <w:b/>
-          <w:bCs/>
-          <w:color w:val="FF0000"/>
-        </w:rPr>
-        <w:t>0</w:t>
-      </w:r>
-      <w:r>
-        <w:rPr>
-          <w:b/>
-          <w:bCs/>
-          <w:color w:val="FF0000"/>
-        </w:rPr>
-        <w:t>方差为</w:t>
-      </w:r>
-      <w:r>
-        <w:rPr>
-          <w:b/>
-          <w:bCs/>
-          <w:color w:val="FF0000"/>
-        </w:rPr>
-        <w:t>1</w:t>
-      </w:r>
-      <w:r>
-        <w:rPr>
-          <w:b/>
-          <w:bCs/>
-          <w:color w:val="FF0000"/>
-        </w:rPr>
-        <w:t>的</w:t>
-      </w:r>
-      <w:r>
-        <w:rPr>
-          <w:b/>
-          <w:bCs/>
-          <w:color w:val="FF0000"/>
-        </w:rPr>
-        <w:t>x</w:t>
-      </w:r>
-      <w:r>
-        <w:rPr>
-          <w:b/>
-          <w:bCs/>
-          <w:color w:val="FF0000"/>
-        </w:rPr>
-        <w:t>又进行了</w:t>
-      </w:r>
-      <w:r>
-        <w:rPr>
-          <w:b/>
-          <w:bCs/>
-          <w:color w:val="FF0000"/>
-        </w:rPr>
-        <w:t>scale</w:t>
-      </w:r>
-      <w:r>
-        <w:rPr>
-          <w:b/>
-          <w:bCs/>
-          <w:color w:val="FF0000"/>
-        </w:rPr>
-        <w:t>加上</w:t>
-      </w:r>
-      <w:r>
-        <w:rPr>
-          <w:b/>
-          <w:bCs/>
-          <w:color w:val="FF0000"/>
-        </w:rPr>
-        <w:t>shift</w:t>
-      </w:r>
-      <w:r>
-        <w:rPr>
-          <w:b/>
-          <w:bCs/>
-          <w:color w:val="FF0000"/>
-        </w:rPr>
-        <w:t>操作</w:t>
-      </w:r>
-      <w:r>
-        <w:rPr>
-          <w:b/>
-          <w:bCs/>
-          <w:color w:val="FF0000"/>
-        </w:rPr>
-        <w:t>(y=scale*x+shift)</w:t>
-      </w:r>
-      <w:r>
-        <w:t>，每个神经元增加了两个参数</w:t>
-      </w:r>
-      <w:r>
-        <w:t>scale</w:t>
-      </w:r>
-      <w:r>
-        <w:t>和</w:t>
-      </w:r>
-      <w:r>
-        <w:t>shift</w:t>
-      </w:r>
-      <w:r>
-        <w:t>参数，这两个参数是通过训练学习到的，意思是通过</w:t>
-      </w:r>
-      <w:r>
-        <w:t>scale</w:t>
-      </w:r>
-      <w:r>
-        <w:t>和</w:t>
-      </w:r>
-      <w:r>
-        <w:t>shift</w:t>
-      </w:r>
-      <w:r>
-        <w:t>把这个值从标准正态分布左移或者右移一点并长胖一点或者变瘦一点，每个实例挪动的程度不一样，这样等价于非线性函数的值从正中心周围的线性区往非线性区动了动。</w:t>
-      </w:r>
-      <w:r>
-        <w:rPr>
-          <w:shd w:val="clear" w:color="auto" w:fill="FFFF99"/>
-        </w:rPr>
-        <w:t>核心思想应该是想找到一个线性和非线性的较好平衡点，既能享受非线性的较强表达能力的好处，又避免太靠非线性区两头使得网络收敛速度太慢。</w:t>
-      </w:r>
-      <w:r>
-        <w:t>当然，这是我的理解，论文作者并未明确这样说。但是很明显这里的</w:t>
-      </w:r>
-      <w:r>
-        <w:t>scale</w:t>
-      </w:r>
-      <w:r>
-        <w:t>和</w:t>
-      </w:r>
-      <w:r>
-        <w:t>shift</w:t>
-      </w:r>
-      <w:r>
-        <w:t>操作是会有争议的，因为按照论文作者论文里写的理想状态，就会又通过</w:t>
-      </w:r>
-      <w:r>
-        <w:t>scale</w:t>
-      </w:r>
-      <w:r>
-        <w:t>和</w:t>
-      </w:r>
-      <w:r>
-        <w:t>shift</w:t>
-      </w:r>
-      <w:r>
-        <w:t>操作把变换后的</w:t>
-      </w:r>
-      <w:r>
-        <w:t>x</w:t>
-      </w:r>
-      <w:r>
-        <w:t>调整回未变换的状态，那不是饶了一圈又绕回去原始的</w:t>
-      </w:r>
-      <w:r>
-        <w:t>“Internal Covariate Shift”</w:t>
-      </w:r>
-      <w:r>
-        <w:t>问题里去了吗，感觉论文作者并未能够清楚地解释</w:t>
-      </w:r>
-      <w:r>
-        <w:t>scale</w:t>
-      </w:r>
-      <w:r>
-        <w:t>和</w:t>
-      </w:r>
-      <w:r>
-        <w:t>shift</w:t>
-      </w:r>
-      <w:r>
-        <w:t>操作的理论原因。</w:t>
-      </w:r>
-    </w:p>
-    <w:p>
-      <w:pPr>
-        <w:ind w:firstLine="422"/>
-        <w:rPr>
-          <w:b/>
-        </w:rPr>
-      </w:pPr>
-      <w:r>
-        <w:rPr>
-          <w:rFonts w:hint="eastAsia"/>
-          <w:b/>
-        </w:rPr>
-        <w:t>2</w:t>
-      </w:r>
-      <w:r>
-        <w:rPr>
-          <w:b/>
-        </w:rPr>
-        <w:t>、</w:t>
-      </w:r>
-      <w:r>
-        <w:rPr>
-          <w:rFonts w:hint="eastAsia"/>
-          <w:b/>
-        </w:rPr>
-        <w:t>BN</w:t>
-      </w:r>
-      <w:r>
-        <w:rPr>
-          <w:rFonts w:hint="eastAsia"/>
-          <w:b/>
-        </w:rPr>
-        <w:t>出现</w:t>
-      </w:r>
-      <w:r>
-        <w:rPr>
-          <w:b/>
-        </w:rPr>
-        <w:t>的背景</w:t>
-      </w:r>
-    </w:p>
-    <w:p>
-      <w:pPr>
-        <w:ind w:firstLine="420"/>
-        <w:rPr>
-          <w:rFonts w:eastAsia="宋体"/>
-        </w:rPr>
-      </w:pPr>
-      <w:r>
-        <w:t>“Internal Covariate Shift”</w:t>
-      </w:r>
-      <w:r>
-        <w:t>问题</w:t>
-      </w:r>
-      <w:r>
-        <w:rPr>
-          <w:rFonts w:hint="eastAsia"/>
-        </w:rPr>
-        <w:t>（内部</w:t>
-      </w:r>
-      <w:r>
-        <w:t>协变量变换</w:t>
-      </w:r>
-      <w:r>
-        <w:rPr>
-          <w:rFonts w:hint="eastAsia"/>
-        </w:rPr>
-        <w:t>）</w:t>
-      </w:r>
-    </w:p>
-    <w:p>
-      <w:pPr>
-        <w:ind w:firstLine="420"/>
-      </w:pPr>
-      <w:r>
-        <w:lastRenderedPageBreak/>
-        <w:t>从论文名字可以看出，</w:t>
-      </w:r>
-      <w:r>
-        <w:t>BN</w:t>
-      </w:r>
-      <w:r>
-        <w:t>是用来解决</w:t>
-      </w:r>
-      <w:r>
-        <w:t>“</w:t>
-      </w:r>
-      <w:r>
-        <w:rPr>
-          <w:shd w:val="clear" w:color="auto" w:fill="FFFF99"/>
-        </w:rPr>
-        <w:t>Internal Covariate Shift</w:t>
-      </w:r>
-      <w:r>
-        <w:t>”</w:t>
-      </w:r>
-      <w:r>
-        <w:t>问题的，那么首先得理解什么是</w:t>
-      </w:r>
-      <w:r>
-        <w:t>“Internal Covariate Shift”</w:t>
-      </w:r>
-      <w:r>
-        <w:t>？</w:t>
-      </w:r>
-    </w:p>
-    <w:p>
-      <w:pPr>
-        <w:ind w:firstLine="420"/>
-      </w:pPr>
-      <w:r>
-        <w:t>论文首先</w:t>
-      </w:r>
-      <w:r>
-        <w:rPr>
-          <w:shd w:val="clear" w:color="auto" w:fill="FFFF99"/>
-        </w:rPr>
-        <w:t>说明</w:t>
-      </w:r>
-      <w:r>
-        <w:rPr>
-          <w:shd w:val="clear" w:color="auto" w:fill="FFFF99"/>
-        </w:rPr>
-        <w:t>Mini-Batch SGD</w:t>
-      </w:r>
-      <w:r>
-        <w:rPr>
-          <w:shd w:val="clear" w:color="auto" w:fill="FFFF99"/>
-        </w:rPr>
-        <w:t>相对于</w:t>
-      </w:r>
-      <w:r>
-        <w:rPr>
-          <w:shd w:val="clear" w:color="auto" w:fill="FFFF99"/>
-        </w:rPr>
-        <w:t>One Example SGD</w:t>
-      </w:r>
-      <w:r>
-        <w:rPr>
-          <w:shd w:val="clear" w:color="auto" w:fill="FFFF99"/>
-        </w:rPr>
-        <w:t>的两个优势：梯度更新方向更准确；并行计算速度快；</w:t>
-      </w:r>
-      <w:r>
-        <w:t>（为什么要说这些？因为</w:t>
-      </w:r>
-      <w:r>
-        <w:t>BatchNorm</w:t>
-      </w:r>
-      <w:r>
-        <w:t>是基于</w:t>
-      </w:r>
-      <w:r>
-        <w:t>Mini-Batch SGD</w:t>
-      </w:r>
-      <w:r>
-        <w:t>的，所以先夸下</w:t>
-      </w:r>
-      <w:r>
-        <w:t>Mini-Batch SGD</w:t>
-      </w:r>
-      <w:r>
-        <w:t>，当然也是大实话）；然后吐槽下</w:t>
-      </w:r>
-      <w:r>
-        <w:t>SGD</w:t>
-      </w:r>
-      <w:r>
-        <w:t>训练的缺点：超参数调起来很麻烦。（作者隐含意思是用</w:t>
-      </w:r>
-      <w:r>
-        <w:t>BN</w:t>
-      </w:r>
-      <w:r>
-        <w:t>就能解决很多</w:t>
-      </w:r>
-      <w:r>
-        <w:t>SGD</w:t>
-      </w:r>
-      <w:r>
-        <w:t>的缺点）</w:t>
-      </w:r>
-    </w:p>
-    <w:p>
-      <w:pPr>
-        <w:ind w:firstLine="420"/>
-      </w:pPr>
-      <w:r>
-        <w:t>接着引入</w:t>
-      </w:r>
-      <w:r>
-        <w:rPr>
-          <w:rStyle w:val="a9"/>
-          <w:rFonts w:ascii="Verdana" w:hAnsi="Verdana"/>
-          <w:color w:val="FF0000"/>
-          <w:szCs w:val="21"/>
-        </w:rPr>
-        <w:t>covariate shift</w:t>
-      </w:r>
-      <w:r>
-        <w:rPr>
-          <w:rStyle w:val="a9"/>
-          <w:rFonts w:ascii="Verdana" w:hAnsi="Verdana"/>
-          <w:color w:val="FF0000"/>
-          <w:szCs w:val="21"/>
-        </w:rPr>
-        <w:t>的概念</w:t>
-      </w:r>
-      <w:r>
-        <w:t>：</w:t>
-      </w:r>
-      <w:r>
-        <w:rPr>
-          <w:rStyle w:val="a9"/>
-          <w:rFonts w:ascii="Verdana" w:hAnsi="Verdana"/>
-          <w:color w:val="FF0000"/>
-          <w:szCs w:val="21"/>
-        </w:rPr>
-        <w:t>如果</w:t>
-      </w:r>
-      <w:r>
-        <w:rPr>
-          <w:rStyle w:val="a9"/>
-          <w:rFonts w:ascii="Verdana" w:hAnsi="Verdana"/>
-          <w:color w:val="FF0000"/>
-          <w:szCs w:val="21"/>
-        </w:rPr>
-        <w:t>ML</w:t>
-      </w:r>
-      <w:r>
-        <w:rPr>
-          <w:rStyle w:val="a9"/>
-          <w:rFonts w:ascii="Verdana" w:hAnsi="Verdana"/>
-          <w:color w:val="FF0000"/>
-          <w:szCs w:val="21"/>
-        </w:rPr>
-        <w:t>系统实例集合</w:t>
-      </w:r>
-      <w:r>
-        <w:rPr>
-          <w:rStyle w:val="a9"/>
-          <w:rFonts w:ascii="Verdana" w:hAnsi="Verdana"/>
-          <w:color w:val="FF0000"/>
-          <w:szCs w:val="21"/>
-        </w:rPr>
-        <w:t>&lt;X,Y&gt;</w:t>
-      </w:r>
-      <w:r>
-        <w:rPr>
-          <w:rStyle w:val="a9"/>
-          <w:rFonts w:ascii="Verdana" w:hAnsi="Verdana"/>
-          <w:color w:val="FF0000"/>
-          <w:szCs w:val="21"/>
-        </w:rPr>
-        <w:t>中的输入值</w:t>
-      </w:r>
-      <w:r>
-        <w:rPr>
-          <w:rStyle w:val="a9"/>
-          <w:rFonts w:ascii="Verdana" w:hAnsi="Verdana"/>
-          <w:color w:val="FF0000"/>
-          <w:szCs w:val="21"/>
-        </w:rPr>
-        <w:t>X</w:t>
-      </w:r>
-      <w:r>
-        <w:rPr>
-          <w:rStyle w:val="a9"/>
-          <w:rFonts w:ascii="Verdana" w:hAnsi="Verdana"/>
-          <w:color w:val="FF0000"/>
-          <w:szCs w:val="21"/>
-        </w:rPr>
-        <w:t>的分布老是变，这不符合</w:t>
-      </w:r>
-      <w:r>
-        <w:rPr>
-          <w:rStyle w:val="a9"/>
-          <w:rFonts w:ascii="Verdana" w:hAnsi="Verdana"/>
-          <w:color w:val="FF0000"/>
-          <w:szCs w:val="21"/>
-        </w:rPr>
-        <w:t>IID</w:t>
-      </w:r>
-      <w:r>
-        <w:rPr>
-          <w:rStyle w:val="a9"/>
-          <w:rFonts w:ascii="Verdana" w:hAnsi="Verdana"/>
-          <w:color w:val="FF0000"/>
-          <w:szCs w:val="21"/>
-        </w:rPr>
-        <w:t>假设</w:t>
-      </w:r>
-      <w:r>
-        <w:t>，网络模型很难</w:t>
-      </w:r>
-      <w:r>
-        <w:rPr>
-          <w:rStyle w:val="a9"/>
-          <w:rFonts w:ascii="Verdana" w:hAnsi="Verdana"/>
-          <w:color w:val="333333"/>
-          <w:szCs w:val="21"/>
-        </w:rPr>
-        <w:t>稳定的学规律</w:t>
-      </w:r>
-      <w:r>
-        <w:t>，这不得引入迁移学习才能搞定吗，我们的</w:t>
-      </w:r>
-      <w:r>
-        <w:t>ML</w:t>
-      </w:r>
-      <w:r>
-        <w:t>系统还得去学习怎么迎合这种分布变化啊。</w:t>
-      </w:r>
-      <w:r>
-        <w:rPr>
-          <w:shd w:val="clear" w:color="auto" w:fill="FFFF99"/>
-        </w:rPr>
-        <w:t>对于深度学习这种包含很多隐层的网络结构，在训练过程中，因为各层参数不停在变化，所以每个隐层都会面临</w:t>
-      </w:r>
-      <w:r>
-        <w:rPr>
-          <w:shd w:val="clear" w:color="auto" w:fill="FFFF99"/>
-        </w:rPr>
-        <w:t>covariate shift</w:t>
-      </w:r>
-      <w:r>
-        <w:rPr>
-          <w:shd w:val="clear" w:color="auto" w:fill="FFFF99"/>
-        </w:rPr>
-        <w:t>的问题，也就是</w:t>
-      </w:r>
-      <w:r>
-        <w:rPr>
-          <w:rStyle w:val="a9"/>
-          <w:rFonts w:ascii="Verdana" w:hAnsi="Verdana"/>
-          <w:color w:val="FF0000"/>
-          <w:szCs w:val="21"/>
-          <w:shd w:val="clear" w:color="auto" w:fill="FFFF99"/>
-        </w:rPr>
-        <w:t>在训练过程中，隐层的输入分布老是变来变去，这就是所谓的</w:t>
-      </w:r>
-      <w:r>
-        <w:rPr>
-          <w:rStyle w:val="a9"/>
-          <w:rFonts w:ascii="Verdana" w:hAnsi="Verdana"/>
-          <w:color w:val="FF0000"/>
-          <w:szCs w:val="21"/>
-          <w:shd w:val="clear" w:color="auto" w:fill="FFFF99"/>
-        </w:rPr>
-        <w:t>“Internal Covariate Shift”</w:t>
-      </w:r>
-      <w:r>
-        <w:rPr>
-          <w:rStyle w:val="a9"/>
-          <w:rFonts w:ascii="Verdana" w:hAnsi="Verdana"/>
-          <w:color w:val="FF0000"/>
-          <w:szCs w:val="21"/>
-          <w:shd w:val="clear" w:color="auto" w:fill="FFFF99"/>
-        </w:rPr>
-        <w:t>，</w:t>
-      </w:r>
-      <w:r>
-        <w:rPr>
-          <w:rStyle w:val="a9"/>
-          <w:rFonts w:ascii="Verdana" w:hAnsi="Verdana"/>
-          <w:color w:val="FF0000"/>
-          <w:szCs w:val="21"/>
-          <w:shd w:val="clear" w:color="auto" w:fill="FFFF99"/>
-        </w:rPr>
-        <w:t>Internal</w:t>
-      </w:r>
-      <w:r>
-        <w:rPr>
-          <w:rStyle w:val="a9"/>
-          <w:rFonts w:ascii="Verdana" w:hAnsi="Verdana"/>
-          <w:color w:val="FF0000"/>
-          <w:szCs w:val="21"/>
-          <w:shd w:val="clear" w:color="auto" w:fill="FFFF99"/>
-        </w:rPr>
-        <w:t>指的是深层网络的隐层，是发生在网络内部的事情，而不是</w:t>
-      </w:r>
-      <w:r>
-        <w:rPr>
-          <w:rStyle w:val="a9"/>
-          <w:rFonts w:ascii="Verdana" w:hAnsi="Verdana"/>
-          <w:color w:val="FF0000"/>
-          <w:szCs w:val="21"/>
-          <w:shd w:val="clear" w:color="auto" w:fill="FFFF99"/>
-        </w:rPr>
-        <w:t>covariate shift</w:t>
-      </w:r>
-      <w:r>
-        <w:rPr>
-          <w:rStyle w:val="a9"/>
-          <w:rFonts w:ascii="Verdana" w:hAnsi="Verdana"/>
-          <w:color w:val="FF0000"/>
-          <w:szCs w:val="21"/>
-          <w:shd w:val="clear" w:color="auto" w:fill="FFFF99"/>
-        </w:rPr>
-        <w:t>问题只发生在输入层。</w:t>
-      </w:r>
-    </w:p>
-    <w:p>
-      <w:pPr>
-        <w:ind w:firstLine="420"/>
-      </w:pPr>
-      <w:r>
-        <w:t>然后提出了</w:t>
-      </w:r>
-      <w:r>
-        <w:t>BatchNorm</w:t>
-      </w:r>
-      <w:r>
-        <w:t>的基本思想：能不能</w:t>
-      </w:r>
-      <w:r>
-        <w:rPr>
-          <w:rStyle w:val="a9"/>
-          <w:rFonts w:ascii="Verdana" w:hAnsi="Verdana"/>
-          <w:color w:val="333333"/>
-          <w:szCs w:val="21"/>
-        </w:rPr>
-        <w:t>让每个隐层节点的</w:t>
-      </w:r>
-      <w:r>
-        <w:rPr>
-          <w:rStyle w:val="a9"/>
-          <w:rFonts w:ascii="Verdana" w:hAnsi="Verdana"/>
-          <w:color w:val="FF0000"/>
-          <w:szCs w:val="21"/>
-        </w:rPr>
-        <w:t>激活输入分布</w:t>
-      </w:r>
-      <w:r>
-        <w:rPr>
-          <w:rStyle w:val="a9"/>
-          <w:rFonts w:ascii="Verdana" w:hAnsi="Verdana"/>
-          <w:color w:val="333333"/>
-          <w:szCs w:val="21"/>
-        </w:rPr>
-        <w:t>固定下来呢</w:t>
-      </w:r>
-      <w:r>
-        <w:t>？这样就避免了</w:t>
-      </w:r>
-      <w:r>
-        <w:t>“Internal Covariate Shift”</w:t>
-      </w:r>
-      <w:r>
-        <w:t>问题了。</w:t>
-      </w:r>
-    </w:p>
-    <w:p>
-      <w:pPr>
-        <w:ind w:firstLine="420"/>
-      </w:pPr>
-      <w:r>
-        <w:t>BN</w:t>
-      </w:r>
-      <w:r>
-        <w:t>不是凭空拍脑袋拍出来的好点子，它是有启发来源的：之前的研究表明如果在图像处理中对输入图像进行白化（</w:t>
-      </w:r>
-      <w:r>
-        <w:t>Whiten</w:t>
-      </w:r>
-      <w:r>
-        <w:t>）操作的话</w:t>
-      </w:r>
-      <w:r>
-        <w:t>——</w:t>
-      </w:r>
-      <w:r>
-        <w:t>所谓</w:t>
-      </w:r>
-      <w:r>
-        <w:rPr>
-          <w:rStyle w:val="a9"/>
-          <w:rFonts w:ascii="Verdana" w:hAnsi="Verdana"/>
-          <w:color w:val="FF0000"/>
-          <w:szCs w:val="21"/>
-        </w:rPr>
-        <w:t>白化</w:t>
-      </w:r>
-      <w:r>
-        <w:t>，</w:t>
-      </w:r>
-      <w:r>
-        <w:rPr>
-          <w:rStyle w:val="a9"/>
-          <w:rFonts w:ascii="Verdana" w:hAnsi="Verdana"/>
-          <w:color w:val="FF0000"/>
-          <w:szCs w:val="21"/>
-        </w:rPr>
-        <w:t>就是对输入数据分布变换到</w:t>
-      </w:r>
-      <w:r>
-        <w:rPr>
-          <w:rStyle w:val="a9"/>
-          <w:rFonts w:ascii="Verdana" w:hAnsi="Verdana"/>
-          <w:color w:val="FF0000"/>
-          <w:szCs w:val="21"/>
-        </w:rPr>
-        <w:t>0</w:t>
-      </w:r>
-      <w:r>
-        <w:rPr>
-          <w:rStyle w:val="a9"/>
-          <w:rFonts w:ascii="Verdana" w:hAnsi="Verdana"/>
-          <w:color w:val="FF0000"/>
-          <w:szCs w:val="21"/>
-        </w:rPr>
-        <w:t>均值，单位方差的正态分布</w:t>
-      </w:r>
-      <w:r>
-        <w:t>——</w:t>
-      </w:r>
-      <w:r>
-        <w:t>那么神经网络会较快收敛，那么</w:t>
-      </w:r>
-      <w:r>
-        <w:t>BN</w:t>
-      </w:r>
-      <w:r>
-        <w:t>作者就开始推论了：图像是深度神经网络的输入层，做白化能加快收敛，那么其实对于深度网络来说，其中某个隐层的神经元是下一层的输入，意思是其实深度神经网络的每一个隐层都是输入层，不过是相对下一层来说而已，那么能不能对每个隐层都做白化呢？这就是启发</w:t>
-      </w:r>
-      <w:r>
-        <w:t>BN</w:t>
-      </w:r>
-      <w:r>
-        <w:t>产生的原初想法，而</w:t>
-      </w:r>
-      <w:r>
-        <w:t>BN</w:t>
-      </w:r>
-      <w:r>
-        <w:t>也确实就是这么做的，</w:t>
-      </w:r>
-      <w:r>
-        <w:rPr>
-          <w:rStyle w:val="a9"/>
-          <w:rFonts w:ascii="Verdana" w:hAnsi="Verdana"/>
-          <w:color w:val="333333"/>
-          <w:szCs w:val="21"/>
-        </w:rPr>
-        <w:t>可以理解为对深层神经网络每个隐层神经元的激活值做简化版本的白化操作。</w:t>
       </w:r>
     </w:p>
     <w:p>
@@ -9567,373 +8245,380 @@
           <w:numId w:val="23"/>
         </w:numPr>
         <w:ind w:firstLineChars="0"/>
-      </w:pPr>
-      <w:r>
-        <w:rPr>
-          <w:rFonts w:hint="eastAsia"/>
+        <w:rPr>
+          <w:b/>
+        </w:rPr>
+      </w:pPr>
+      <w:r>
+        <w:rPr>
+          <w:rFonts w:hint="eastAsia"/>
+          <w:b/>
+        </w:rPr>
+        <w:t xml:space="preserve">BN </w:t>
+      </w:r>
+      <w:r>
+        <w:rPr>
+          <w:rFonts w:hint="eastAsia"/>
+          <w:b/>
+        </w:rPr>
+        <w:t>原理</w:t>
+      </w:r>
+      <w:r>
+        <w:rPr>
+          <w:rFonts w:hint="eastAsia"/>
+          <w:b/>
+        </w:rPr>
+        <w:t>本质</w:t>
+      </w:r>
+      <w:r>
+        <w:rPr>
+          <w:b/>
+        </w:rPr>
+        <w:t>思想</w:t>
+      </w:r>
+    </w:p>
+    <w:p>
+      <w:pPr>
+        <w:ind w:firstLine="420"/>
+      </w:pPr>
+      <w:proofErr w:type="spellStart"/>
+      <w:r>
+        <w:t>BatchNorm</w:t>
+      </w:r>
+      <w:proofErr w:type="spellEnd"/>
+      <w:r>
+        <w:t>的基本思想：能不能</w:t>
+      </w:r>
+      <w:r>
+        <w:rPr>
+          <w:rStyle w:val="a9"/>
+          <w:rFonts w:ascii="Verdana" w:hAnsi="Verdana"/>
+          <w:color w:val="333333"/>
+          <w:szCs w:val="21"/>
+        </w:rPr>
+        <w:t>让</w:t>
+      </w:r>
+      <w:proofErr w:type="gramStart"/>
+      <w:r>
+        <w:rPr>
+          <w:rStyle w:val="a9"/>
+          <w:rFonts w:ascii="Verdana" w:hAnsi="Verdana"/>
+          <w:color w:val="333333"/>
+          <w:szCs w:val="21"/>
+        </w:rPr>
+        <w:t>每个隐层节点</w:t>
+      </w:r>
+      <w:proofErr w:type="gramEnd"/>
+      <w:r>
+        <w:rPr>
+          <w:rStyle w:val="a9"/>
+          <w:rFonts w:ascii="Verdana" w:hAnsi="Verdana"/>
+          <w:color w:val="333333"/>
+          <w:szCs w:val="21"/>
+        </w:rPr>
+        <w:t>的</w:t>
+      </w:r>
+      <w:r>
+        <w:rPr>
+          <w:rStyle w:val="a9"/>
+          <w:rFonts w:ascii="Verdana" w:hAnsi="Verdana"/>
+          <w:color w:val="FF0000"/>
+          <w:szCs w:val="21"/>
+        </w:rPr>
+        <w:t>激活输入分布</w:t>
+      </w:r>
+      <w:r>
+        <w:rPr>
+          <w:rStyle w:val="a9"/>
+          <w:rFonts w:ascii="Verdana" w:hAnsi="Verdana"/>
+          <w:color w:val="333333"/>
+          <w:szCs w:val="21"/>
+        </w:rPr>
+        <w:t>固定下来呢</w:t>
+      </w:r>
+      <w:r>
+        <w:t>？</w:t>
+      </w:r>
+    </w:p>
+    <w:p>
+      <w:pPr>
+        <w:ind w:firstLine="420"/>
+        <w:rPr>
+          <w:color w:val="333333"/>
+        </w:rPr>
+      </w:pPr>
+      <w:r>
+        <w:rPr>
+          <w:color w:val="333333"/>
         </w:rPr>
         <w:t>BN</w:t>
       </w:r>
       <w:r>
         <w:rPr>
-          <w:rFonts w:hint="eastAsia"/>
-        </w:rPr>
-        <w:t>作用</w:t>
-      </w:r>
-    </w:p>
-    <w:p>
-      <w:pPr>
-        <w:pStyle w:val="a7"/>
-        <w:numPr>
-          <w:ilvl w:val="0"/>
-          <w:numId w:val="25"/>
-        </w:numPr>
-        <w:ind w:firstLineChars="0"/>
-      </w:pPr>
-      <w:r>
-        <w:t>加快训练速度</w:t>
-      </w:r>
-    </w:p>
-    <w:p>
-      <w:pPr>
-        <w:pStyle w:val="a7"/>
-        <w:numPr>
-          <w:ilvl w:val="0"/>
-          <w:numId w:val="25"/>
-        </w:numPr>
-        <w:ind w:firstLineChars="0"/>
-      </w:pPr>
-      <w:r>
-        <w:rPr>
-          <w:rFonts w:hint="eastAsia"/>
-        </w:rPr>
-        <w:t>可以</w:t>
-      </w:r>
-      <w:r>
-        <w:t>使用较大学习率</w:t>
-      </w:r>
-    </w:p>
-    <w:p>
-      <w:pPr>
-        <w:pStyle w:val="a7"/>
-        <w:numPr>
-          <w:ilvl w:val="0"/>
-          <w:numId w:val="25"/>
-        </w:numPr>
-        <w:ind w:firstLineChars="0"/>
-      </w:pPr>
-      <w:r>
-        <w:rPr>
-          <w:rFonts w:hint="eastAsia"/>
-        </w:rPr>
-        <w:t>有</w:t>
-      </w:r>
-      <w:r>
-        <w:t>正则化作用</w:t>
-      </w:r>
-      <w:r>
-        <w:rPr>
-          <w:rFonts w:hint="eastAsia"/>
-        </w:rPr>
-        <w:t>（各个</w:t>
-      </w:r>
-      <w:r>
-        <w:t>层之间相互独立，有类似于</w:t>
-      </w:r>
-      <w:r>
-        <w:t>dropout</w:t>
-      </w:r>
-      <w:r>
-        <w:t>的作用</w:t>
-      </w:r>
-      <w:r>
-        <w:rPr>
-          <w:rFonts w:hint="eastAsia"/>
-        </w:rPr>
-        <w:t>）</w:t>
-      </w:r>
-    </w:p>
-    <w:p>
-      <w:pPr>
-        <w:pStyle w:val="a7"/>
-        <w:numPr>
-          <w:ilvl w:val="0"/>
-          <w:numId w:val="25"/>
-        </w:numPr>
-        <w:ind w:firstLineChars="0"/>
-      </w:pPr>
-      <w:r>
-        <w:rPr>
-          <w:rFonts w:hint="eastAsia"/>
+          <w:color w:val="333333"/>
+        </w:rPr>
+        <w:t>的基本思想其实相当直观：</w:t>
+      </w:r>
+      <w:r>
+        <w:rPr>
+          <w:color w:val="333333"/>
+          <w:shd w:val="clear" w:color="auto" w:fill="FFFF99"/>
+        </w:rPr>
+        <w:t>因为深层神经网络在做非线性变换前的</w:t>
+      </w:r>
+      <w:r>
+        <w:rPr>
+          <w:shd w:val="clear" w:color="auto" w:fill="FFFF99"/>
+        </w:rPr>
+        <w:t>激活输入值</w:t>
+      </w:r>
+      <w:r>
+        <w:rPr>
+          <w:color w:val="333333"/>
+          <w:shd w:val="clear" w:color="auto" w:fill="FFFF99"/>
+        </w:rPr>
+        <w:t>（就是那个</w:t>
+      </w:r>
+      <w:r>
+        <w:rPr>
+          <w:color w:val="333333"/>
+          <w:shd w:val="clear" w:color="auto" w:fill="FFFF99"/>
+        </w:rPr>
+        <w:t>x=WU+B</w:t>
+      </w:r>
+      <w:r>
+        <w:rPr>
+          <w:color w:val="333333"/>
+          <w:shd w:val="clear" w:color="auto" w:fill="FFFF99"/>
+        </w:rPr>
+        <w:t>，</w:t>
+      </w:r>
+      <w:r>
+        <w:rPr>
+          <w:color w:val="333333"/>
+          <w:shd w:val="clear" w:color="auto" w:fill="FFFF99"/>
+        </w:rPr>
+        <w:t>U</w:t>
+      </w:r>
+      <w:r>
+        <w:rPr>
+          <w:color w:val="333333"/>
+          <w:shd w:val="clear" w:color="auto" w:fill="FFFF99"/>
+        </w:rPr>
+        <w:t>是输入）</w:t>
+      </w:r>
+      <w:r>
+        <w:rPr>
+          <w:shd w:val="clear" w:color="auto" w:fill="FFFF99"/>
+        </w:rPr>
+        <w:t>随着网络深度加深或者在训练过程中，</w:t>
+      </w:r>
+      <w:r>
+        <w:rPr>
+          <w:color w:val="FF0000"/>
+          <w:shd w:val="clear" w:color="auto" w:fill="FFFF99"/>
+        </w:rPr>
+        <w:t>其分布逐渐发生偏移或者变动</w:t>
+      </w:r>
+      <w:r>
+        <w:rPr>
+          <w:shd w:val="clear" w:color="auto" w:fill="FFFF99"/>
+        </w:rPr>
+        <w:t>，</w:t>
+      </w:r>
+      <w:r>
+        <w:rPr>
+          <w:color w:val="FF0000"/>
+          <w:shd w:val="clear" w:color="auto" w:fill="FFFF99"/>
+        </w:rPr>
+        <w:t>之所以训练收敛慢，一般是整体分布逐渐往非线性函数的取值区间的上下限两端靠近</w:t>
+      </w:r>
+      <w:r>
+        <w:rPr>
+          <w:color w:val="333333"/>
+        </w:rPr>
+        <w:t>（对于</w:t>
+      </w:r>
+      <w:r>
+        <w:rPr>
+          <w:color w:val="333333"/>
+        </w:rPr>
+        <w:t>Sigmoid</w:t>
+      </w:r>
+      <w:r>
+        <w:rPr>
+          <w:color w:val="333333"/>
+        </w:rPr>
+        <w:t>函数来说，意味着激活输入值</w:t>
+      </w:r>
+      <w:r>
+        <w:rPr>
+          <w:color w:val="333333"/>
+        </w:rPr>
+        <w:t>WU+B</w:t>
+      </w:r>
+      <w:r>
+        <w:rPr>
+          <w:color w:val="333333"/>
+        </w:rPr>
+        <w:t>是大的负值或正值），所以这</w:t>
+      </w:r>
+      <w:r>
+        <w:t>导致反向传播时低层神经网络的梯度消失</w:t>
+      </w:r>
+      <w:r>
+        <w:rPr>
+          <w:color w:val="333333"/>
+        </w:rPr>
+        <w:t>，这是训练深层神经网络收敛越来越慢的本质原因，</w:t>
+      </w:r>
+      <w:r>
+        <w:rPr>
+          <w:highlight w:val="yellow"/>
+        </w:rPr>
+        <w:t>而</w:t>
+      </w:r>
+      <w:r>
+        <w:rPr>
+          <w:highlight w:val="yellow"/>
         </w:rPr>
         <w:t>BN</w:t>
       </w:r>
       <w:r>
         <w:rPr>
-          <w:rFonts w:hint="eastAsia"/>
-        </w:rPr>
-        <w:t>使得模型对网络中的参数不那么敏感，简化调参过程，使得网络学习更加稳定</w:t>
-      </w:r>
-    </w:p>
-    <w:p>
-      <w:pPr>
-        <w:pStyle w:val="a7"/>
-        <w:numPr>
-          <w:ilvl w:val="0"/>
-          <w:numId w:val="23"/>
-        </w:numPr>
-        <w:ind w:firstLineChars="0"/>
-      </w:pPr>
-      <w:r>
-        <w:rPr>
-          <w:rFonts w:hint="eastAsia"/>
-        </w:rPr>
+          <w:highlight w:val="yellow"/>
+        </w:rPr>
+        <w:t>就是通过一定的规范化手段，把每层神经网络任意神经元这个输入值的分布强行拉回到均值为</w:t>
+      </w:r>
+      <w:r>
+        <w:rPr>
+          <w:highlight w:val="yellow"/>
+        </w:rPr>
+        <w:t>0</w:t>
+      </w:r>
+      <w:r>
+        <w:rPr>
+          <w:highlight w:val="yellow"/>
+        </w:rPr>
+        <w:t>方差为</w:t>
+      </w:r>
+      <w:r>
+        <w:rPr>
+          <w:highlight w:val="yellow"/>
+        </w:rPr>
+        <w:t>1</w:t>
+      </w:r>
+      <w:r>
+        <w:rPr>
+          <w:highlight w:val="yellow"/>
+        </w:rPr>
+        <w:t>的标准正态分布</w:t>
+      </w:r>
+      <w:r>
+        <w:rPr>
+          <w:color w:val="333333"/>
+          <w:highlight w:val="yellow"/>
+        </w:rPr>
+        <w:t>，其实就是把越来越偏的分布强制拉回比较标准的分布</w:t>
+      </w:r>
+      <w:r>
+        <w:rPr>
+          <w:color w:val="333333"/>
+        </w:rPr>
+        <w:t>，这样使得激活输入值落在非线性函数对输入比较敏感的区域，这样输入的小变化就会导致损失</w:t>
+      </w:r>
+      <w:r>
+        <w:rPr>
+          <w:color w:val="333333"/>
+        </w:rPr>
+        <w:lastRenderedPageBreak/>
+        <w:t>函数较大的变化，意思是这样让梯度变大，避免梯度消失问题产生，而且梯度变大意味着学习收敛速度快，能大大加快训练速度。</w:t>
+      </w:r>
+    </w:p>
+    <w:p>
+      <w:pPr>
+        <w:ind w:firstLine="420"/>
+      </w:pPr>
+      <w:r>
+        <w:rPr>
+          <w:color w:val="333333"/>
+        </w:rPr>
+        <w:t>其实一句话就是：</w:t>
+      </w:r>
+      <w:r>
+        <w:t>对于</w:t>
+      </w:r>
+      <w:proofErr w:type="gramStart"/>
+      <w:r>
+        <w:t>每个隐层神经元</w:t>
+      </w:r>
+      <w:proofErr w:type="gramEnd"/>
+      <w:r>
+        <w:t>，把逐渐向非线性函数映射后向取值区间极限</w:t>
+      </w:r>
+    </w:p>
+    <w:p>
+      <w:pPr>
+        <w:ind w:firstLine="420"/>
+        <w:rPr>
+          <w:color w:val="333333"/>
+        </w:rPr>
+      </w:pPr>
+      <w:r>
+        <w:t>和区靠拢的输入分布强制拉回到均值为</w:t>
+      </w:r>
+      <w:r>
+        <w:t>0</w:t>
+      </w:r>
+      <w:r>
+        <w:t>方差为</w:t>
+      </w:r>
+      <w:r>
+        <w:t>1</w:t>
+      </w:r>
+      <w:r>
+        <w:t>的比较标准的正态分布，使得非线性变换函数的输入值落入对输入比较敏感的区域，以此避免梯度消失问题。因为梯度一直都能保持比较大的状态，所以很明显对神经网络的参数调整效率比较高，就是变动大，就是说向损失函数最优值迈动的步子大，也就是说收敛地快。</w:t>
+      </w:r>
+      <w:r>
         <w:t>BN</w:t>
       </w:r>
       <w:r>
         <w:rPr>
-          <w:rFonts w:hint="eastAsia"/>
-        </w:rPr>
-        <w:t>的</w:t>
-      </w:r>
-      <w:r>
-        <w:t>求解过程</w:t>
-      </w:r>
-    </w:p>
-    <w:p>
-      <w:pPr>
-        <w:pStyle w:val="a7"/>
-        <w:numPr>
-          <w:ilvl w:val="0"/>
-          <w:numId w:val="26"/>
-        </w:numPr>
-        <w:ind w:firstLineChars="0"/>
-      </w:pPr>
-      <w:r>
-        <w:t>对每个</w:t>
-      </w:r>
-      <w:r>
-        <w:t>minibatch</w:t>
-      </w:r>
-      <w:r>
-        <w:t>进行计算均值和方差</w:t>
-      </w:r>
-      <w:r>
-        <w:rPr>
-          <w:rFonts w:hint="eastAsia"/>
-        </w:rPr>
-        <w:t>，</w:t>
-      </w:r>
-      <w:r>
-        <w:t>这里要</w:t>
-      </w:r>
-      <w:r>
-        <w:rPr>
-          <w:rFonts w:hint="eastAsia"/>
-        </w:rPr>
-        <w:t>尽量</w:t>
-      </w:r>
-      <w:r>
-        <w:t>保证</w:t>
-      </w:r>
-      <w:r>
-        <w:rPr>
-          <w:rFonts w:hint="eastAsia"/>
-        </w:rPr>
-        <w:t>minibatch</w:t>
-      </w:r>
-      <w:r>
-        <w:t>之间的分布</w:t>
-      </w:r>
-      <w:r>
-        <w:rPr>
-          <w:rFonts w:hint="eastAsia"/>
-        </w:rPr>
-        <w:t>是</w:t>
-      </w:r>
-      <w:r>
-        <w:t>相同的</w:t>
-      </w:r>
-      <w:r>
-        <w:rPr>
-          <w:rFonts w:hint="eastAsia"/>
-        </w:rPr>
-        <w:t>（可</w:t>
-      </w:r>
-      <w:r>
-        <w:t>采用交叉采样方法来保证</w:t>
-      </w:r>
-      <w:r>
-        <w:rPr>
-          <w:rFonts w:hint="eastAsia"/>
-        </w:rPr>
-        <w:t>），</w:t>
-      </w:r>
-      <w:r>
-        <w:t>要不各个</w:t>
-      </w:r>
-      <w:r>
-        <w:t>minibatch</w:t>
-      </w:r>
-      <w:r>
-        <w:t>之间的均值和方差会相差很大，网络还得学习这种</w:t>
-      </w:r>
-      <w:r>
-        <w:rPr>
-          <w:rFonts w:hint="eastAsia"/>
-        </w:rPr>
-        <w:t>分布</w:t>
-      </w:r>
-      <w:r>
-        <w:t>。。。。</w:t>
-      </w:r>
-      <w:r>
-        <w:rPr>
-          <w:rFonts w:hint="eastAsia"/>
-        </w:rPr>
-        <w:t>，</w:t>
-      </w:r>
-      <w:r>
-        <w:t>minibatch</w:t>
-      </w:r>
-      <w:r>
-        <w:t>的参数</w:t>
-      </w:r>
-      <w:r>
-        <w:rPr>
-          <w:rFonts w:hint="eastAsia"/>
-        </w:rPr>
-        <w:t>（均值</w:t>
-      </w:r>
-      <w:r>
-        <w:t>和方差</w:t>
-      </w:r>
-      <w:r>
-        <w:rPr>
-          <w:rFonts w:hint="eastAsia"/>
-        </w:rPr>
-        <w:t>）</w:t>
-      </w:r>
-      <w:r>
-        <w:t>也是需要学习的，需要使用梯度下降来求解梯度</w:t>
-      </w:r>
-    </w:p>
-    <w:p>
-      <w:pPr>
-        <w:pStyle w:val="a7"/>
-        <w:numPr>
-          <w:ilvl w:val="0"/>
-          <w:numId w:val="26"/>
-        </w:numPr>
-        <w:ind w:firstLineChars="0"/>
-      </w:pPr>
-      <w:r>
-        <w:rPr>
-          <w:rFonts w:hint="eastAsia"/>
-        </w:rPr>
-        <w:t>然后</w:t>
-      </w:r>
-      <w:r>
-        <w:t>对输入归一化</w:t>
-      </w:r>
-    </w:p>
-    <w:p>
-      <w:pPr>
-        <w:ind w:firstLine="420"/>
-      </w:pPr>
-      <w:r>
-        <w:t>4</w:t>
-      </w:r>
-      <w:r>
-        <w:rPr>
-          <w:rFonts w:hint="eastAsia"/>
-        </w:rPr>
-        <w:t>、</w:t>
-      </w:r>
-      <w:r>
-        <w:rPr>
-          <w:rFonts w:hint="eastAsia"/>
-        </w:rPr>
-        <w:t>BN</w:t>
-      </w:r>
-      <w:r>
-        <w:rPr>
-          <w:rFonts w:hint="eastAsia"/>
-        </w:rPr>
-        <w:t>的</w:t>
-      </w:r>
-      <w:r>
-        <w:t>测试过程</w:t>
-      </w:r>
-    </w:p>
-    <w:p>
-      <w:pPr>
-        <w:ind w:firstLine="420"/>
-      </w:pPr>
-      <w:r>
-        <w:rPr>
-          <w:rFonts w:hint="eastAsia"/>
-        </w:rPr>
-        <w:t>可能学完了上面的算法，你只是知道它的一个训练过程，一个网络一旦训练完了，就没有了</w:t>
-      </w:r>
-      <w:r>
-        <w:t>min-batch</w:t>
-      </w:r>
-      <w:r>
-        <w:t>这个概念了。测试阶段我们一般只输入一个测试样本，看看结果而已。因此测试样本，前向传导的时候，上面的均值</w:t>
-      </w:r>
-      <w:r>
-        <w:t>u</w:t>
-      </w:r>
-      <w:r>
-        <w:t>、标准差</w:t>
-      </w:r>
-      <w:r>
-        <w:t>σ </w:t>
-      </w:r>
-      <w:r>
-        <w:t>要哪里来？其实网络一旦训练完毕，参数都是固定的，这个时候即使是每批训练样本进入网络，那么</w:t>
-      </w:r>
-      <w:r>
-        <w:t>BN</w:t>
-      </w:r>
-      <w:r>
-        <w:t>层计算的均值</w:t>
-      </w:r>
-      <w:r>
-        <w:t>u</w:t>
-      </w:r>
-      <w:r>
-        <w:t>、和标准差都是固定不变的。我们可以采用这些数值来作为测试样本所需要的均值、标准差，于是最后测试阶段的</w:t>
-      </w:r>
-      <w:r>
-        <w:t>u</w:t>
-      </w:r>
-      <w:r>
-        <w:t>和</w:t>
-      </w:r>
-      <w:r>
-        <w:t xml:space="preserve">σ </w:t>
-      </w:r>
-      <w:r>
-        <w:t>计算公式如下：</w:t>
-      </w:r>
-    </w:p>
-    <w:p>
-      <w:pPr>
-        <w:ind w:firstLine="420"/>
-        <w:jc w:val="center"/>
+          <w:color w:val="333333"/>
+        </w:rPr>
+        <w:t>说到底就是这么个机制，方法很简单，道理很深刻。</w:t>
+      </w:r>
+    </w:p>
+    <w:p>
+      <w:pPr>
+        <w:ind w:firstLine="420"/>
+        <w:rPr>
+          <w:color w:val="333333"/>
+        </w:rPr>
+      </w:pPr>
+      <w:r>
+        <w:rPr>
+          <w:color w:val="333333"/>
+        </w:rPr>
+        <w:t xml:space="preserve">　　上面说得还是显得抽象，下面更形象地表达下这种调整到底代表什么含义。</w:t>
+      </w:r>
+    </w:p>
+    <w:p>
+      <w:pPr>
+        <w:ind w:firstLine="420"/>
+        <w:rPr>
+          <w:b/>
+        </w:rPr>
       </w:pPr>
       <w:r>
         <w:rPr>
           <w:noProof/>
         </w:rPr>
-        <w:lastRenderedPageBreak/>
         <w:drawing>
-          <wp:inline distT="0" distB="0" distL="0" distR="0" wp14:anchorId="539DED31" wp14:editId="243976FE">
-            <wp:extent cx="1710047" cy="619892"/>
-            <wp:effectExtent l="0" t="0" r="5080" b="8890"/>
-            <wp:docPr id="32" name="图片 32"/>
+          <wp:inline distT="0" distB="0" distL="0" distR="0" wp14:anchorId="16E79E43" wp14:editId="3DFDC148">
+            <wp:extent cx="4328556" cy="3758433"/>
+            <wp:effectExtent l="0" t="0" r="0" b="0"/>
+            <wp:docPr id="28" name="图片 28"/>
             <wp:cNvGraphicFramePr>
               <a:graphicFrameLocks xmlns:a="http://schemas.openxmlformats.org/drawingml/2006/main" noChangeAspect="1"/>
             </wp:cNvGraphicFramePr>
@@ -9953,7 +8638,7 @@
                   <pic:spPr>
                     <a:xfrm>
                       <a:off x="0" y="0"/>
-                      <a:ext cx="1718647" cy="623010"/>
+                      <a:ext cx="4330158" cy="3759824"/>
                     </a:xfrm>
                     <a:prstGeom prst="rect">
                       <a:avLst/>
@@ -9971,44 +8656,143 @@
         <w:ind w:firstLine="420"/>
       </w:pPr>
       <w:r>
-        <w:rPr>
-          <w:rFonts w:hint="eastAsia"/>
-        </w:rPr>
-        <w:t>上面简单理解就是：对于均值来说直接计算所有</w:t>
-      </w:r>
-      <w:r>
-        <w:t>batch u</w:t>
-      </w:r>
-      <w:r>
-        <w:t>值的平均值；然后对于标准偏差采用每个</w:t>
-      </w:r>
-      <w:r>
-        <w:t>batch σB</w:t>
-      </w:r>
-      <w:r>
-        <w:t>的无偏估计。最后测试阶段，</w:t>
+        <w:t>假设</w:t>
+      </w:r>
+      <w:proofErr w:type="gramStart"/>
+      <w:r>
+        <w:t>某个隐层神经元</w:t>
+      </w:r>
+      <w:proofErr w:type="gramEnd"/>
+      <w:r>
+        <w:t>原先的激活输入</w:t>
+      </w:r>
+      <w:r>
+        <w:t>x</w:t>
+      </w:r>
+      <w:r>
+        <w:t>取值符合正态分布，正态分布均值是</w:t>
+      </w:r>
+      <w:r>
+        <w:t>-2</w:t>
+      </w:r>
+      <w:r>
+        <w:t>，方差是</w:t>
+      </w:r>
+      <w:r>
+        <w:t>0.5</w:t>
+      </w:r>
+      <w:r>
+        <w:t>，对应上图中最左端的浅蓝色曲线，通过</w:t>
       </w:r>
       <w:r>
         <w:t>BN</w:t>
       </w:r>
       <w:r>
-        <w:t>的使用公式就是：</w:t>
-      </w:r>
-    </w:p>
-    <w:p>
-      <w:pPr>
-        <w:ind w:firstLine="420"/>
-        <w:jc w:val="center"/>
+        <w:t>后转换为均值为</w:t>
+      </w:r>
+      <w:r>
+        <w:t>0</w:t>
+      </w:r>
+      <w:r>
+        <w:t>，方差是</w:t>
+      </w:r>
+      <w:r>
+        <w:t>1</w:t>
+      </w:r>
+      <w:r>
+        <w:t>的正态分布（对应上图中的深蓝色图形），意味着什么，意味着输入</w:t>
+      </w:r>
+      <w:r>
+        <w:t>x</w:t>
+      </w:r>
+      <w:r>
+        <w:t>的取值正态分布整体右移</w:t>
+      </w:r>
+      <w:r>
+        <w:t>2</w:t>
+      </w:r>
+      <w:r>
+        <w:t>（均值的变化），图形曲线更平缓了（方差增大的变化）。这个图的意思是，</w:t>
+      </w:r>
+      <w:r>
+        <w:t>BN</w:t>
+      </w:r>
+      <w:r>
+        <w:t>其实就是把</w:t>
+      </w:r>
+      <w:proofErr w:type="gramStart"/>
+      <w:r>
+        <w:t>每个隐层神经元</w:t>
+      </w:r>
+      <w:proofErr w:type="gramEnd"/>
+      <w:r>
+        <w:t>的激活输入分布从偏离均值为</w:t>
+      </w:r>
+      <w:r>
+        <w:t>0</w:t>
+      </w:r>
+      <w:r>
+        <w:t>方差为</w:t>
+      </w:r>
+      <w:r>
+        <w:t>1</w:t>
+      </w:r>
+      <w:r>
+        <w:t>的正态分布通过平移均值压缩或者扩大曲线尖锐程度，调整为均值为</w:t>
+      </w:r>
+      <w:r>
+        <w:t>0</w:t>
+      </w:r>
+      <w:r>
+        <w:t>方差为</w:t>
+      </w:r>
+      <w:r>
+        <w:t>1</w:t>
+      </w:r>
+      <w:r>
+        <w:t>的正态分布。</w:t>
+      </w:r>
+    </w:p>
+    <w:p>
+      <w:pPr>
+        <w:ind w:firstLine="420"/>
+      </w:pPr>
+      <w:r>
+        <w:t xml:space="preserve">　　那么把激活输入</w:t>
+      </w:r>
+      <w:r>
+        <w:t>x</w:t>
+      </w:r>
+      <w:r>
+        <w:t>调整到这个正态分布有什么用？首先我们看下均值为</w:t>
+      </w:r>
+      <w:r>
+        <w:t>0</w:t>
+      </w:r>
+      <w:r>
+        <w:t>，方差为</w:t>
+      </w:r>
+      <w:r>
+        <w:t>1</w:t>
+      </w:r>
+      <w:r>
+        <w:t>的标准正态分布代表什么含义：</w:t>
+      </w:r>
+    </w:p>
+    <w:p>
+      <w:pPr>
+        <w:ind w:firstLine="420"/>
       </w:pPr>
       <w:r>
         <w:rPr>
           <w:noProof/>
         </w:rPr>
+        <w:lastRenderedPageBreak/>
         <w:drawing>
-          <wp:inline distT="0" distB="0" distL="0" distR="0" wp14:anchorId="6BD45508" wp14:editId="5E86130F">
-            <wp:extent cx="2571008" cy="441715"/>
-            <wp:effectExtent l="0" t="0" r="1270" b="0"/>
-            <wp:docPr id="33" name="图片 33"/>
+          <wp:inline distT="0" distB="0" distL="0" distR="0" wp14:anchorId="1ABDCDA3" wp14:editId="57E7A1CF">
+            <wp:extent cx="5274310" cy="2391410"/>
+            <wp:effectExtent l="0" t="0" r="2540" b="8890"/>
+            <wp:docPr id="29" name="图片 29"/>
             <wp:cNvGraphicFramePr>
               <a:graphicFrameLocks xmlns:a="http://schemas.openxmlformats.org/drawingml/2006/main" noChangeAspect="1"/>
             </wp:cNvGraphicFramePr>
@@ -10028,6 +8812,2230 @@
                   <pic:spPr>
                     <a:xfrm>
                       <a:off x="0" y="0"/>
+                      <a:ext cx="5274310" cy="2391410"/>
+                    </a:xfrm>
+                    <a:prstGeom prst="rect">
+                      <a:avLst/>
+                    </a:prstGeom>
+                  </pic:spPr>
+                </pic:pic>
+              </a:graphicData>
+            </a:graphic>
+          </wp:inline>
+        </w:drawing>
+      </w:r>
+    </w:p>
+    <w:p>
+      <w:pPr>
+        <w:ind w:firstLine="420"/>
+        <w:rPr>
+          <w:rFonts w:ascii="Verdana" w:hAnsi="Verdana"/>
+          <w:color w:val="333333"/>
+          <w:szCs w:val="21"/>
+          <w:shd w:val="clear" w:color="auto" w:fill="FFFFFF"/>
+        </w:rPr>
+      </w:pPr>
+      <w:r>
+        <w:rPr>
+          <w:rFonts w:ascii="Verdana" w:hAnsi="Verdana"/>
+          <w:color w:val="333333"/>
+          <w:szCs w:val="21"/>
+          <w:shd w:val="clear" w:color="auto" w:fill="FFFFFF"/>
+        </w:rPr>
+        <w:t>这意味着在一个标准差范围内，也就是说</w:t>
+      </w:r>
+      <w:r>
+        <w:rPr>
+          <w:rFonts w:ascii="Verdana" w:hAnsi="Verdana"/>
+          <w:color w:val="333333"/>
+          <w:szCs w:val="21"/>
+          <w:shd w:val="clear" w:color="auto" w:fill="FFFFFF"/>
+        </w:rPr>
+        <w:t>64%</w:t>
+      </w:r>
+      <w:r>
+        <w:rPr>
+          <w:rFonts w:ascii="Verdana" w:hAnsi="Verdana"/>
+          <w:color w:val="333333"/>
+          <w:szCs w:val="21"/>
+          <w:shd w:val="clear" w:color="auto" w:fill="FFFFFF"/>
+        </w:rPr>
+        <w:t>的概率</w:t>
+      </w:r>
+      <w:r>
+        <w:rPr>
+          <w:rFonts w:ascii="Verdana" w:hAnsi="Verdana"/>
+          <w:color w:val="333333"/>
+          <w:szCs w:val="21"/>
+          <w:shd w:val="clear" w:color="auto" w:fill="FFFFFF"/>
+        </w:rPr>
+        <w:t>x</w:t>
+      </w:r>
+      <w:r>
+        <w:rPr>
+          <w:rFonts w:ascii="Verdana" w:hAnsi="Verdana"/>
+          <w:color w:val="333333"/>
+          <w:szCs w:val="21"/>
+          <w:shd w:val="clear" w:color="auto" w:fill="FFFFFF"/>
+        </w:rPr>
+        <w:t>其值落在</w:t>
+      </w:r>
+      <w:r>
+        <w:rPr>
+          <w:rFonts w:ascii="Verdana" w:hAnsi="Verdana"/>
+          <w:color w:val="333333"/>
+          <w:szCs w:val="21"/>
+          <w:shd w:val="clear" w:color="auto" w:fill="FFFFFF"/>
+        </w:rPr>
+        <w:t>[-1,1]</w:t>
+      </w:r>
+      <w:r>
+        <w:rPr>
+          <w:rFonts w:ascii="Verdana" w:hAnsi="Verdana"/>
+          <w:color w:val="333333"/>
+          <w:szCs w:val="21"/>
+          <w:shd w:val="clear" w:color="auto" w:fill="FFFFFF"/>
+        </w:rPr>
+        <w:t>的范围内，在两个标准差范围内，也就是说</w:t>
+      </w:r>
+      <w:r>
+        <w:rPr>
+          <w:rFonts w:ascii="Verdana" w:hAnsi="Verdana"/>
+          <w:color w:val="333333"/>
+          <w:szCs w:val="21"/>
+          <w:shd w:val="clear" w:color="auto" w:fill="FFFFFF"/>
+        </w:rPr>
+        <w:t>95%</w:t>
+      </w:r>
+      <w:r>
+        <w:rPr>
+          <w:rFonts w:ascii="Verdana" w:hAnsi="Verdana"/>
+          <w:color w:val="333333"/>
+          <w:szCs w:val="21"/>
+          <w:shd w:val="clear" w:color="auto" w:fill="FFFFFF"/>
+        </w:rPr>
+        <w:t>的概率</w:t>
+      </w:r>
+      <w:r>
+        <w:rPr>
+          <w:rFonts w:ascii="Verdana" w:hAnsi="Verdana"/>
+          <w:color w:val="333333"/>
+          <w:szCs w:val="21"/>
+          <w:shd w:val="clear" w:color="auto" w:fill="FFFFFF"/>
+        </w:rPr>
+        <w:t>x</w:t>
+      </w:r>
+      <w:r>
+        <w:rPr>
+          <w:rFonts w:ascii="Verdana" w:hAnsi="Verdana"/>
+          <w:color w:val="333333"/>
+          <w:szCs w:val="21"/>
+          <w:shd w:val="clear" w:color="auto" w:fill="FFFFFF"/>
+        </w:rPr>
+        <w:t>其值落在了</w:t>
+      </w:r>
+      <w:r>
+        <w:rPr>
+          <w:rFonts w:ascii="Verdana" w:hAnsi="Verdana"/>
+          <w:color w:val="333333"/>
+          <w:szCs w:val="21"/>
+          <w:shd w:val="clear" w:color="auto" w:fill="FFFFFF"/>
+        </w:rPr>
+        <w:t>[-2,2]</w:t>
+      </w:r>
+      <w:r>
+        <w:rPr>
+          <w:rFonts w:ascii="Verdana" w:hAnsi="Verdana"/>
+          <w:color w:val="333333"/>
+          <w:szCs w:val="21"/>
+          <w:shd w:val="clear" w:color="auto" w:fill="FFFFFF"/>
+        </w:rPr>
+        <w:t>的范围内。那么这又意味着什么？我们知道，</w:t>
+      </w:r>
+      <w:proofErr w:type="gramStart"/>
+      <w:r>
+        <w:rPr>
+          <w:rFonts w:ascii="Verdana" w:hAnsi="Verdana"/>
+          <w:color w:val="333333"/>
+          <w:szCs w:val="21"/>
+          <w:shd w:val="clear" w:color="auto" w:fill="FFFFFF"/>
+        </w:rPr>
+        <w:t>激活值</w:t>
+      </w:r>
+      <w:proofErr w:type="gramEnd"/>
+      <w:r>
+        <w:rPr>
+          <w:rFonts w:ascii="Verdana" w:hAnsi="Verdana"/>
+          <w:color w:val="333333"/>
+          <w:szCs w:val="21"/>
+          <w:shd w:val="clear" w:color="auto" w:fill="FFFFFF"/>
+        </w:rPr>
+        <w:t>x=WU+B,U</w:t>
+      </w:r>
+      <w:r>
+        <w:rPr>
+          <w:rFonts w:ascii="Verdana" w:hAnsi="Verdana"/>
+          <w:color w:val="333333"/>
+          <w:szCs w:val="21"/>
+          <w:shd w:val="clear" w:color="auto" w:fill="FFFFFF"/>
+        </w:rPr>
+        <w:t>是真正的输入，</w:t>
+      </w:r>
+      <w:r>
+        <w:rPr>
+          <w:rFonts w:ascii="Verdana" w:hAnsi="Verdana"/>
+          <w:color w:val="333333"/>
+          <w:szCs w:val="21"/>
+          <w:shd w:val="clear" w:color="auto" w:fill="FFFFFF"/>
+        </w:rPr>
+        <w:t>x</w:t>
+      </w:r>
+      <w:r>
+        <w:rPr>
+          <w:rFonts w:ascii="Verdana" w:hAnsi="Verdana"/>
+          <w:color w:val="333333"/>
+          <w:szCs w:val="21"/>
+          <w:shd w:val="clear" w:color="auto" w:fill="FFFFFF"/>
+        </w:rPr>
+        <w:t>是某个神经元的激活值，假设非线性函数是</w:t>
+      </w:r>
+      <w:r>
+        <w:rPr>
+          <w:rFonts w:ascii="Verdana" w:hAnsi="Verdana"/>
+          <w:color w:val="333333"/>
+          <w:szCs w:val="21"/>
+          <w:shd w:val="clear" w:color="auto" w:fill="FFFFFF"/>
+        </w:rPr>
+        <w:t>sigmoid</w:t>
+      </w:r>
+      <w:r>
+        <w:rPr>
+          <w:rFonts w:ascii="Verdana" w:hAnsi="Verdana"/>
+          <w:color w:val="333333"/>
+          <w:szCs w:val="21"/>
+          <w:shd w:val="clear" w:color="auto" w:fill="FFFFFF"/>
+        </w:rPr>
+        <w:t>，那么看下</w:t>
+      </w:r>
+      <w:r>
+        <w:rPr>
+          <w:rFonts w:ascii="Verdana" w:hAnsi="Verdana"/>
+          <w:color w:val="333333"/>
+          <w:szCs w:val="21"/>
+          <w:shd w:val="clear" w:color="auto" w:fill="FFFFFF"/>
+        </w:rPr>
+        <w:t>sigmoid(x)</w:t>
+      </w:r>
+      <w:r>
+        <w:rPr>
+          <w:rFonts w:ascii="Verdana" w:hAnsi="Verdana"/>
+          <w:color w:val="333333"/>
+          <w:szCs w:val="21"/>
+          <w:shd w:val="clear" w:color="auto" w:fill="FFFFFF"/>
+        </w:rPr>
+        <w:t>其图形：</w:t>
+      </w:r>
+    </w:p>
+    <w:p>
+      <w:pPr>
+        <w:ind w:firstLine="420"/>
+      </w:pPr>
+      <w:r>
+        <w:rPr>
+          <w:noProof/>
+        </w:rPr>
+        <w:drawing>
+          <wp:inline distT="0" distB="0" distL="0" distR="0" wp14:anchorId="725B4ED6" wp14:editId="0E501D36">
+            <wp:extent cx="4257304" cy="3324304"/>
+            <wp:effectExtent l="0" t="0" r="0" b="0"/>
+            <wp:docPr id="30" name="图片 30"/>
+            <wp:cNvGraphicFramePr>
+              <a:graphicFrameLocks xmlns:a="http://schemas.openxmlformats.org/drawingml/2006/main" noChangeAspect="1"/>
+            </wp:cNvGraphicFramePr>
+            <a:graphic xmlns:a="http://schemas.openxmlformats.org/drawingml/2006/main">
+              <a:graphicData uri="http://schemas.openxmlformats.org/drawingml/2006/picture">
+                <pic:pic xmlns:pic="http://schemas.openxmlformats.org/drawingml/2006/picture">
+                  <pic:nvPicPr>
+                    <pic:cNvPr id="1" name=""/>
+                    <pic:cNvPicPr/>
+                  </pic:nvPicPr>
+                  <pic:blipFill>
+                    <a:blip r:embed="rId78"/>
+                    <a:stretch>
+                      <a:fillRect/>
+                    </a:stretch>
+                  </pic:blipFill>
+                  <pic:spPr>
+                    <a:xfrm>
+                      <a:off x="0" y="0"/>
+                      <a:ext cx="4258699" cy="3325393"/>
+                    </a:xfrm>
+                    <a:prstGeom prst="rect">
+                      <a:avLst/>
+                    </a:prstGeom>
+                  </pic:spPr>
+                </pic:pic>
+              </a:graphicData>
+            </a:graphic>
+          </wp:inline>
+        </w:drawing>
+      </w:r>
+    </w:p>
+    <w:p>
+      <w:pPr>
+        <w:ind w:firstLine="420"/>
+        <w:rPr>
+          <w:rFonts w:ascii="Verdana" w:hAnsi="Verdana"/>
+          <w:color w:val="333333"/>
+          <w:szCs w:val="21"/>
+          <w:shd w:val="clear" w:color="auto" w:fill="FFFFFF"/>
+        </w:rPr>
+      </w:pPr>
+      <w:r>
+        <w:rPr>
+          <w:rFonts w:ascii="Verdana" w:hAnsi="Verdana"/>
+          <w:color w:val="333333"/>
+          <w:szCs w:val="21"/>
+          <w:shd w:val="clear" w:color="auto" w:fill="FFFFFF"/>
+        </w:rPr>
+        <w:t>及</w:t>
+      </w:r>
+      <w:r>
+        <w:rPr>
+          <w:rFonts w:ascii="Verdana" w:hAnsi="Verdana"/>
+          <w:color w:val="333333"/>
+          <w:szCs w:val="21"/>
+          <w:shd w:val="clear" w:color="auto" w:fill="FFFFFF"/>
+        </w:rPr>
+        <w:t>sigmoid(x)</w:t>
+      </w:r>
+      <w:r>
+        <w:rPr>
+          <w:rFonts w:ascii="Verdana" w:hAnsi="Verdana"/>
+          <w:color w:val="333333"/>
+          <w:szCs w:val="21"/>
+          <w:shd w:val="clear" w:color="auto" w:fill="FFFFFF"/>
+        </w:rPr>
+        <w:t>的导数为：</w:t>
+      </w:r>
+      <w:r>
+        <w:rPr>
+          <w:rFonts w:ascii="Verdana" w:hAnsi="Verdana"/>
+          <w:color w:val="333333"/>
+          <w:szCs w:val="21"/>
+          <w:shd w:val="clear" w:color="auto" w:fill="FFFFFF"/>
+        </w:rPr>
+        <w:t>G</w:t>
+      </w:r>
+      <w:proofErr w:type="gramStart"/>
+      <w:r>
+        <w:rPr>
+          <w:rFonts w:ascii="Verdana" w:hAnsi="Verdana"/>
+          <w:color w:val="333333"/>
+          <w:szCs w:val="21"/>
+          <w:shd w:val="clear" w:color="auto" w:fill="FFFFFF"/>
+        </w:rPr>
+        <w:t>’</w:t>
+      </w:r>
+      <w:proofErr w:type="gramEnd"/>
+      <w:r>
+        <w:rPr>
+          <w:rFonts w:ascii="Verdana" w:hAnsi="Verdana"/>
+          <w:color w:val="333333"/>
+          <w:szCs w:val="21"/>
+          <w:shd w:val="clear" w:color="auto" w:fill="FFFFFF"/>
+        </w:rPr>
+        <w:t>=f(x)*(1-f(x))</w:t>
+      </w:r>
+      <w:r>
+        <w:rPr>
+          <w:rFonts w:ascii="Verdana" w:hAnsi="Verdana"/>
+          <w:color w:val="333333"/>
+          <w:szCs w:val="21"/>
+          <w:shd w:val="clear" w:color="auto" w:fill="FFFFFF"/>
+        </w:rPr>
+        <w:t>，因为</w:t>
+      </w:r>
+      <w:r>
+        <w:rPr>
+          <w:rFonts w:ascii="Verdana" w:hAnsi="Verdana"/>
+          <w:color w:val="333333"/>
+          <w:szCs w:val="21"/>
+          <w:shd w:val="clear" w:color="auto" w:fill="FFFFFF"/>
+        </w:rPr>
+        <w:t>f(x)=sigmoid(x)</w:t>
+      </w:r>
+      <w:r>
+        <w:rPr>
+          <w:rFonts w:ascii="Verdana" w:hAnsi="Verdana"/>
+          <w:color w:val="333333"/>
+          <w:szCs w:val="21"/>
+          <w:shd w:val="clear" w:color="auto" w:fill="FFFFFF"/>
+        </w:rPr>
+        <w:t>在</w:t>
+      </w:r>
+      <w:r>
+        <w:rPr>
+          <w:rFonts w:ascii="Verdana" w:hAnsi="Verdana"/>
+          <w:color w:val="333333"/>
+          <w:szCs w:val="21"/>
+          <w:shd w:val="clear" w:color="auto" w:fill="FFFFFF"/>
+        </w:rPr>
+        <w:t>0</w:t>
+      </w:r>
+      <w:r>
+        <w:rPr>
+          <w:rFonts w:ascii="Verdana" w:hAnsi="Verdana"/>
+          <w:color w:val="333333"/>
+          <w:szCs w:val="21"/>
+          <w:shd w:val="clear" w:color="auto" w:fill="FFFFFF"/>
+        </w:rPr>
+        <w:t>到</w:t>
+      </w:r>
+      <w:r>
+        <w:rPr>
+          <w:rFonts w:ascii="Verdana" w:hAnsi="Verdana"/>
+          <w:color w:val="333333"/>
+          <w:szCs w:val="21"/>
+          <w:shd w:val="clear" w:color="auto" w:fill="FFFFFF"/>
+        </w:rPr>
+        <w:t>1</w:t>
+      </w:r>
+      <w:r>
+        <w:rPr>
+          <w:rFonts w:ascii="Verdana" w:hAnsi="Verdana"/>
+          <w:color w:val="333333"/>
+          <w:szCs w:val="21"/>
+          <w:shd w:val="clear" w:color="auto" w:fill="FFFFFF"/>
+        </w:rPr>
+        <w:t>之间，所以</w:t>
+      </w:r>
+      <w:r>
+        <w:rPr>
+          <w:rFonts w:ascii="Verdana" w:hAnsi="Verdana"/>
+          <w:color w:val="333333"/>
+          <w:szCs w:val="21"/>
+          <w:shd w:val="clear" w:color="auto" w:fill="FFFFFF"/>
+        </w:rPr>
+        <w:t>G</w:t>
+      </w:r>
+      <w:proofErr w:type="gramStart"/>
+      <w:r>
+        <w:rPr>
+          <w:rFonts w:ascii="Verdana" w:hAnsi="Verdana"/>
+          <w:color w:val="333333"/>
+          <w:szCs w:val="21"/>
+          <w:shd w:val="clear" w:color="auto" w:fill="FFFFFF"/>
+        </w:rPr>
+        <w:t>’</w:t>
+      </w:r>
+      <w:proofErr w:type="gramEnd"/>
+      <w:r>
+        <w:rPr>
+          <w:rFonts w:ascii="Verdana" w:hAnsi="Verdana"/>
+          <w:color w:val="333333"/>
+          <w:szCs w:val="21"/>
+          <w:shd w:val="clear" w:color="auto" w:fill="FFFFFF"/>
+        </w:rPr>
+        <w:t>在</w:t>
+      </w:r>
+      <w:r>
+        <w:rPr>
+          <w:rFonts w:ascii="Verdana" w:hAnsi="Verdana"/>
+          <w:color w:val="333333"/>
+          <w:szCs w:val="21"/>
+          <w:shd w:val="clear" w:color="auto" w:fill="FFFFFF"/>
+        </w:rPr>
+        <w:t>0</w:t>
+      </w:r>
+      <w:r>
+        <w:rPr>
+          <w:rFonts w:ascii="Verdana" w:hAnsi="Verdana"/>
+          <w:color w:val="333333"/>
+          <w:szCs w:val="21"/>
+          <w:shd w:val="clear" w:color="auto" w:fill="FFFFFF"/>
+        </w:rPr>
+        <w:t>到</w:t>
+      </w:r>
+      <w:r>
+        <w:rPr>
+          <w:rFonts w:ascii="Verdana" w:hAnsi="Verdana"/>
+          <w:color w:val="333333"/>
+          <w:szCs w:val="21"/>
+          <w:shd w:val="clear" w:color="auto" w:fill="FFFFFF"/>
+        </w:rPr>
+        <w:t>0.25</w:t>
+      </w:r>
+      <w:r>
+        <w:rPr>
+          <w:rFonts w:ascii="Verdana" w:hAnsi="Verdana"/>
+          <w:color w:val="333333"/>
+          <w:szCs w:val="21"/>
+          <w:shd w:val="clear" w:color="auto" w:fill="FFFFFF"/>
+        </w:rPr>
+        <w:t>之间，其对应的图如下：</w:t>
+      </w:r>
+    </w:p>
+    <w:p>
+      <w:pPr>
+        <w:ind w:firstLine="420"/>
+        <w:rPr>
+          <w:b/>
+        </w:rPr>
+      </w:pPr>
+      <w:r>
+        <w:rPr>
+          <w:noProof/>
+        </w:rPr>
+        <w:lastRenderedPageBreak/>
+        <w:drawing>
+          <wp:inline distT="0" distB="0" distL="0" distR="0" wp14:anchorId="61CB0E5F" wp14:editId="35EC3CD8">
+            <wp:extent cx="3703025" cy="3040083"/>
+            <wp:effectExtent l="0" t="0" r="0" b="8255"/>
+            <wp:docPr id="31" name="图片 31"/>
+            <wp:cNvGraphicFramePr>
+              <a:graphicFrameLocks xmlns:a="http://schemas.openxmlformats.org/drawingml/2006/main" noChangeAspect="1"/>
+            </wp:cNvGraphicFramePr>
+            <a:graphic xmlns:a="http://schemas.openxmlformats.org/drawingml/2006/main">
+              <a:graphicData uri="http://schemas.openxmlformats.org/drawingml/2006/picture">
+                <pic:pic xmlns:pic="http://schemas.openxmlformats.org/drawingml/2006/picture">
+                  <pic:nvPicPr>
+                    <pic:cNvPr id="1" name=""/>
+                    <pic:cNvPicPr/>
+                  </pic:nvPicPr>
+                  <pic:blipFill>
+                    <a:blip r:embed="rId79"/>
+                    <a:stretch>
+                      <a:fillRect/>
+                    </a:stretch>
+                  </pic:blipFill>
+                  <pic:spPr>
+                    <a:xfrm>
+                      <a:off x="0" y="0"/>
+                      <a:ext cx="3705047" cy="3041743"/>
+                    </a:xfrm>
+                    <a:prstGeom prst="rect">
+                      <a:avLst/>
+                    </a:prstGeom>
+                  </pic:spPr>
+                </pic:pic>
+              </a:graphicData>
+            </a:graphic>
+          </wp:inline>
+        </w:drawing>
+      </w:r>
+    </w:p>
+    <w:p>
+      <w:pPr>
+        <w:ind w:firstLine="420"/>
+      </w:pPr>
+      <w:r>
+        <w:t>假设没有经过</w:t>
+      </w:r>
+      <w:r>
+        <w:t>BN</w:t>
+      </w:r>
+      <w:r>
+        <w:t>调整前</w:t>
+      </w:r>
+      <w:r>
+        <w:t>x</w:t>
+      </w:r>
+      <w:r>
+        <w:t>的原先正态分布均值是</w:t>
+      </w:r>
+      <w:r>
+        <w:t>-6</w:t>
+      </w:r>
+      <w:r>
+        <w:t>，方差是</w:t>
+      </w:r>
+      <w:r>
+        <w:t>1</w:t>
+      </w:r>
+      <w:r>
+        <w:t>，那么意味着</w:t>
+      </w:r>
+      <w:r>
+        <w:t>95%</w:t>
+      </w:r>
+      <w:r>
+        <w:t>的值落在了</w:t>
+      </w:r>
+      <w:r>
+        <w:t>[-8,-4]</w:t>
+      </w:r>
+      <w:r>
+        <w:t>之间，那么对应的</w:t>
+      </w:r>
+      <w:r>
+        <w:t>Sigmoid</w:t>
+      </w:r>
+      <w:r>
+        <w:t>（</w:t>
+      </w:r>
+      <w:r>
+        <w:t>x</w:t>
+      </w:r>
+      <w:r>
+        <w:t>）函数的</w:t>
+      </w:r>
+      <w:proofErr w:type="gramStart"/>
+      <w:r>
+        <w:t>值明显</w:t>
+      </w:r>
+      <w:proofErr w:type="gramEnd"/>
+      <w:r>
+        <w:t>接近于</w:t>
+      </w:r>
+      <w:r>
+        <w:t>0</w:t>
+      </w:r>
+      <w:r>
+        <w:t>，这是典型的梯度饱和区，在这个区域里梯度变化很慢，为什么是梯度饱和区？请看下</w:t>
+      </w:r>
+      <w:r>
+        <w:t>sigmoid(x)</w:t>
+      </w:r>
+      <w:r>
+        <w:t>如果取值接近</w:t>
+      </w:r>
+      <w:r>
+        <w:t>0</w:t>
+      </w:r>
+      <w:r>
+        <w:t>或者接近于</w:t>
+      </w:r>
+      <w:r>
+        <w:t>1</w:t>
+      </w:r>
+      <w:r>
+        <w:t>的时候对应导数函数取值，接近于</w:t>
+      </w:r>
+      <w:r>
+        <w:t>0</w:t>
+      </w:r>
+      <w:r>
+        <w:t>，意味着梯度变化很小甚至消失。而假设经过</w:t>
+      </w:r>
+      <w:r>
+        <w:t>BN</w:t>
+      </w:r>
+      <w:r>
+        <w:t>后，均值是</w:t>
+      </w:r>
+      <w:r>
+        <w:t>0</w:t>
+      </w:r>
+      <w:r>
+        <w:t>，方差是</w:t>
+      </w:r>
+      <w:r>
+        <w:t>1</w:t>
+      </w:r>
+      <w:r>
+        <w:t>，那么意味着</w:t>
+      </w:r>
+      <w:r>
+        <w:t>95%</w:t>
+      </w:r>
+      <w:r>
+        <w:t>的</w:t>
+      </w:r>
+      <w:r>
+        <w:t>x</w:t>
+      </w:r>
+      <w:r>
+        <w:t>值落在了</w:t>
+      </w:r>
+      <w:r>
+        <w:t>[-2,2]</w:t>
+      </w:r>
+      <w:r>
+        <w:t>区间内，很明显这一段是</w:t>
+      </w:r>
+      <w:r>
+        <w:t>sigmoid(x)</w:t>
+      </w:r>
+      <w:r>
+        <w:t>函数接近于线性变换的区域，意味着</w:t>
+      </w:r>
+      <w:r>
+        <w:t>x</w:t>
+      </w:r>
+      <w:r>
+        <w:t>的小变化会导致非线性函数值较大的变化，也即是梯度变化较大，对应导数函数图中明显大于</w:t>
+      </w:r>
+      <w:r>
+        <w:t>0</w:t>
+      </w:r>
+      <w:r>
+        <w:t>的区域，就是梯度非饱和区。</w:t>
+      </w:r>
+    </w:p>
+    <w:p>
+      <w:pPr>
+        <w:ind w:firstLine="420"/>
+      </w:pPr>
+      <w:r>
+        <w:t xml:space="preserve">　　从上面几个</w:t>
+      </w:r>
+      <w:proofErr w:type="gramStart"/>
+      <w:r>
+        <w:t>图应该</w:t>
+      </w:r>
+      <w:proofErr w:type="gramEnd"/>
+      <w:r>
+        <w:t>看出来</w:t>
+      </w:r>
+      <w:r>
+        <w:t>BN</w:t>
+      </w:r>
+      <w:r>
+        <w:t>在干什么了吧？其实就是</w:t>
+      </w:r>
+      <w:proofErr w:type="gramStart"/>
+      <w:r>
+        <w:t>把隐层</w:t>
+      </w:r>
+      <w:proofErr w:type="gramEnd"/>
+      <w:r>
+        <w:t>神经元激活输入</w:t>
+      </w:r>
+      <w:r>
+        <w:t>x=WU+B</w:t>
+      </w:r>
+      <w:r>
+        <w:t>从变化不拘一格的正态分布通过</w:t>
+      </w:r>
+      <w:r>
+        <w:t>BN</w:t>
+      </w:r>
+      <w:r>
+        <w:t>操作拉回到了均值为</w:t>
+      </w:r>
+      <w:r>
+        <w:t>0</w:t>
+      </w:r>
+      <w:r>
+        <w:t>，方差为</w:t>
+      </w:r>
+      <w:r>
+        <w:t>1</w:t>
+      </w:r>
+      <w:r>
+        <w:t>的正态分布，即原始正态分布中心左移或者右移到以</w:t>
+      </w:r>
+      <w:r>
+        <w:t>0</w:t>
+      </w:r>
+      <w:r>
+        <w:t>为均值，拉伸或者缩减形态形成以</w:t>
+      </w:r>
+      <w:r>
+        <w:t>1</w:t>
+      </w:r>
+      <w:r>
+        <w:t>为方差的图形。什么意思？就是说</w:t>
+      </w:r>
+      <w:r>
+        <w:rPr>
+          <w:b/>
+          <w:bCs/>
+        </w:rPr>
+        <w:t>经过</w:t>
+      </w:r>
+      <w:r>
+        <w:rPr>
+          <w:b/>
+          <w:bCs/>
+        </w:rPr>
+        <w:t>BN</w:t>
+      </w:r>
+      <w:r>
+        <w:rPr>
+          <w:b/>
+          <w:bCs/>
+        </w:rPr>
+        <w:t>后，目前大部分</w:t>
+      </w:r>
+      <w:r>
+        <w:rPr>
+          <w:b/>
+          <w:bCs/>
+        </w:rPr>
+        <w:t>Activation</w:t>
+      </w:r>
+      <w:r>
+        <w:rPr>
+          <w:b/>
+          <w:bCs/>
+        </w:rPr>
+        <w:t>的值落入非线性函数的线性区内，其对应的导数远离导数饱和区，这样来加速训练收敛过程。</w:t>
+      </w:r>
+    </w:p>
+    <w:p>
+      <w:pPr>
+        <w:ind w:firstLine="420"/>
+      </w:pPr>
+      <w:r>
+        <w:t xml:space="preserve">　　但是很明显，看到这里，稍微了解神经网络的读者一般会提出一个疑问：如果都通过</w:t>
+      </w:r>
+      <w:r>
+        <w:t>BN</w:t>
+      </w:r>
+      <w:r>
+        <w:t>，那么不就跟把非线性函数替换成线性函数效果相同了？这意味着什么？我们知道，如果是多层的线性函数变换其实这个</w:t>
+      </w:r>
+      <w:proofErr w:type="gramStart"/>
+      <w:r>
+        <w:t>深层是</w:t>
+      </w:r>
+      <w:proofErr w:type="gramEnd"/>
+      <w:r>
+        <w:t>没有意义的，因为多层线性网络跟一层线性网络是等价的。这意味着网络的</w:t>
+      </w:r>
+      <w:r>
+        <w:rPr>
+          <w:b/>
+          <w:bCs/>
+          <w:color w:val="FF0000"/>
+        </w:rPr>
+        <w:t>表达能力</w:t>
+      </w:r>
+      <w:r>
+        <w:t>下降了，这也意味着深度的意义就没有了。</w:t>
+      </w:r>
+      <w:r>
+        <w:rPr>
+          <w:b/>
+          <w:bCs/>
+          <w:color w:val="FF0000"/>
+        </w:rPr>
+        <w:t>所以</w:t>
+      </w:r>
+      <w:r>
+        <w:rPr>
+          <w:b/>
+          <w:bCs/>
+          <w:color w:val="FF0000"/>
+        </w:rPr>
+        <w:t>BN</w:t>
+      </w:r>
+      <w:r>
+        <w:rPr>
+          <w:b/>
+          <w:bCs/>
+          <w:color w:val="FF0000"/>
+        </w:rPr>
+        <w:t>为了保证非线性的获得，对变换后的满足均值为</w:t>
+      </w:r>
+      <w:r>
+        <w:rPr>
+          <w:b/>
+          <w:bCs/>
+          <w:color w:val="FF0000"/>
+        </w:rPr>
+        <w:t>0</w:t>
+      </w:r>
+      <w:r>
+        <w:rPr>
+          <w:b/>
+          <w:bCs/>
+          <w:color w:val="FF0000"/>
+        </w:rPr>
+        <w:t>方差为</w:t>
+      </w:r>
+      <w:r>
+        <w:rPr>
+          <w:b/>
+          <w:bCs/>
+          <w:color w:val="FF0000"/>
+        </w:rPr>
+        <w:t>1</w:t>
+      </w:r>
+      <w:r>
+        <w:rPr>
+          <w:b/>
+          <w:bCs/>
+          <w:color w:val="FF0000"/>
+        </w:rPr>
+        <w:t>的</w:t>
+      </w:r>
+      <w:r>
+        <w:rPr>
+          <w:b/>
+          <w:bCs/>
+          <w:color w:val="FF0000"/>
+        </w:rPr>
+        <w:t>x</w:t>
+      </w:r>
+      <w:r>
+        <w:rPr>
+          <w:b/>
+          <w:bCs/>
+          <w:color w:val="FF0000"/>
+        </w:rPr>
+        <w:t>又进行了</w:t>
+      </w:r>
+      <w:r>
+        <w:rPr>
+          <w:b/>
+          <w:bCs/>
+          <w:color w:val="FF0000"/>
+        </w:rPr>
+        <w:t>scale</w:t>
+      </w:r>
+      <w:r>
+        <w:rPr>
+          <w:b/>
+          <w:bCs/>
+          <w:color w:val="FF0000"/>
+        </w:rPr>
+        <w:t>加上</w:t>
+      </w:r>
+      <w:r>
+        <w:rPr>
+          <w:b/>
+          <w:bCs/>
+          <w:color w:val="FF0000"/>
+        </w:rPr>
+        <w:t>shift</w:t>
+      </w:r>
+      <w:r>
+        <w:rPr>
+          <w:b/>
+          <w:bCs/>
+          <w:color w:val="FF0000"/>
+        </w:rPr>
+        <w:t>操作</w:t>
+      </w:r>
+      <w:r>
+        <w:rPr>
+          <w:b/>
+          <w:bCs/>
+          <w:color w:val="FF0000"/>
+        </w:rPr>
+        <w:t>(y=scale*</w:t>
+      </w:r>
+      <w:proofErr w:type="spellStart"/>
+      <w:r>
+        <w:rPr>
+          <w:b/>
+          <w:bCs/>
+          <w:color w:val="FF0000"/>
+        </w:rPr>
+        <w:t>x+shift</w:t>
+      </w:r>
+      <w:proofErr w:type="spellEnd"/>
+      <w:r>
+        <w:rPr>
+          <w:b/>
+          <w:bCs/>
+          <w:color w:val="FF0000"/>
+        </w:rPr>
+        <w:t>)</w:t>
+      </w:r>
+      <w:r>
+        <w:t>，每个神经元增加了两个参数</w:t>
+      </w:r>
+      <w:r>
+        <w:t>scale</w:t>
+      </w:r>
+      <w:r>
+        <w:t>和</w:t>
+      </w:r>
+      <w:r>
+        <w:t>shift</w:t>
+      </w:r>
+      <w:r>
+        <w:t>参数，这两个参数是通过训练学习到的，意思是通过</w:t>
+      </w:r>
+      <w:r>
+        <w:t>scale</w:t>
+      </w:r>
+      <w:r>
+        <w:t>和</w:t>
+      </w:r>
+      <w:r>
+        <w:t>shift</w:t>
+      </w:r>
+      <w:r>
+        <w:t>把这个值从标准正态分布左移或者右移一点并长胖一点或者变瘦一点，每个实例挪动的程度不一样，这样等价于非线性函数的值从正中心周围的线性区往非线性区动了动。</w:t>
+      </w:r>
+      <w:r>
+        <w:rPr>
+          <w:shd w:val="clear" w:color="auto" w:fill="FFFF99"/>
+        </w:rPr>
+        <w:t>核心思想应该是想找到一个线性和非线性的较好平衡点，既能享受非线性的较强表达能力的好处，又避免太靠非线性区两头使得网络收敛速度太慢。</w:t>
+      </w:r>
+      <w:r>
+        <w:t>当然，这是我的理解，论文作者并未明确这样说。但是很明显这里的</w:t>
+      </w:r>
+      <w:r>
+        <w:t>scale</w:t>
+      </w:r>
+      <w:r>
+        <w:t>和</w:t>
+      </w:r>
+      <w:r>
+        <w:t>shift</w:t>
+      </w:r>
+      <w:r>
+        <w:t>操作是会有争议的，因为按照论文作者论文里写的理想状态，就会又通过</w:t>
+      </w:r>
+      <w:r>
+        <w:t>scale</w:t>
+      </w:r>
+      <w:r>
+        <w:t>和</w:t>
+      </w:r>
+      <w:r>
+        <w:t>shift</w:t>
+      </w:r>
+      <w:r>
+        <w:t>操作把变换后的</w:t>
+      </w:r>
+      <w:r>
+        <w:t>x</w:t>
+      </w:r>
+      <w:proofErr w:type="gramStart"/>
+      <w:r>
+        <w:t>调整回未变换</w:t>
+      </w:r>
+      <w:proofErr w:type="gramEnd"/>
+      <w:r>
+        <w:t>的状态，那不是饶了一圈又绕回去原始的</w:t>
+      </w:r>
+      <w:r>
+        <w:t>“Internal Covariate Shift”</w:t>
+      </w:r>
+      <w:r>
+        <w:t>问题里去了吗，感觉论文作者并未能够清楚地解释</w:t>
+      </w:r>
+      <w:r>
+        <w:t>scale</w:t>
+      </w:r>
+      <w:r>
+        <w:t>和</w:t>
+      </w:r>
+      <w:r>
+        <w:t>shift</w:t>
+      </w:r>
+      <w:r>
+        <w:t>操作的理论原因。</w:t>
+      </w:r>
+    </w:p>
+    <w:p>
+      <w:pPr>
+        <w:ind w:firstLine="422"/>
+        <w:rPr>
+          <w:b/>
+        </w:rPr>
+      </w:pPr>
+      <w:r>
+        <w:rPr>
+          <w:rFonts w:hint="eastAsia"/>
+          <w:b/>
+        </w:rPr>
+        <w:t>2</w:t>
+      </w:r>
+      <w:r>
+        <w:rPr>
+          <w:b/>
+        </w:rPr>
+        <w:t>、</w:t>
+      </w:r>
+      <w:r>
+        <w:rPr>
+          <w:rFonts w:hint="eastAsia"/>
+          <w:b/>
+        </w:rPr>
+        <w:t>BN</w:t>
+      </w:r>
+      <w:r>
+        <w:rPr>
+          <w:rFonts w:hint="eastAsia"/>
+          <w:b/>
+        </w:rPr>
+        <w:t>出现</w:t>
+      </w:r>
+      <w:r>
+        <w:rPr>
+          <w:b/>
+        </w:rPr>
+        <w:t>的背景</w:t>
+      </w:r>
+    </w:p>
+    <w:p>
+      <w:pPr>
+        <w:ind w:firstLine="420"/>
+        <w:rPr>
+          <w:rFonts w:eastAsia="宋体"/>
+        </w:rPr>
+      </w:pPr>
+      <w:r>
+        <w:t>“Internal Covariate Shift”</w:t>
+      </w:r>
+      <w:r>
+        <w:t>问题</w:t>
+      </w:r>
+      <w:r>
+        <w:rPr>
+          <w:rFonts w:hint="eastAsia"/>
+        </w:rPr>
+        <w:t>（内部</w:t>
+      </w:r>
+      <w:r>
+        <w:t>协变量变换</w:t>
+      </w:r>
+      <w:r>
+        <w:rPr>
+          <w:rFonts w:hint="eastAsia"/>
+        </w:rPr>
+        <w:t>）</w:t>
+      </w:r>
+    </w:p>
+    <w:p>
+      <w:pPr>
+        <w:ind w:firstLine="420"/>
+      </w:pPr>
+      <w:r>
+        <w:lastRenderedPageBreak/>
+        <w:t>从论文名字可以看出，</w:t>
+      </w:r>
+      <w:r>
+        <w:t>BN</w:t>
+      </w:r>
+      <w:r>
+        <w:t>是用来解决</w:t>
+      </w:r>
+      <w:r>
+        <w:t>“</w:t>
+      </w:r>
+      <w:r>
+        <w:rPr>
+          <w:shd w:val="clear" w:color="auto" w:fill="FFFF99"/>
+        </w:rPr>
+        <w:t>Internal Covariate Shift</w:t>
+      </w:r>
+      <w:r>
+        <w:t>”</w:t>
+      </w:r>
+      <w:r>
+        <w:t>问题的，那么首先得理解什么是</w:t>
+      </w:r>
+      <w:r>
+        <w:t>“Internal Covariate Shift”</w:t>
+      </w:r>
+      <w:r>
+        <w:t>？</w:t>
+      </w:r>
+    </w:p>
+    <w:p>
+      <w:pPr>
+        <w:ind w:firstLine="420"/>
+      </w:pPr>
+      <w:r>
+        <w:t>论文首先</w:t>
+      </w:r>
+      <w:r>
+        <w:rPr>
+          <w:shd w:val="clear" w:color="auto" w:fill="FFFF99"/>
+        </w:rPr>
+        <w:t>说明</w:t>
+      </w:r>
+      <w:r>
+        <w:rPr>
+          <w:shd w:val="clear" w:color="auto" w:fill="FFFF99"/>
+        </w:rPr>
+        <w:t>Mini-Batch SGD</w:t>
+      </w:r>
+      <w:r>
+        <w:rPr>
+          <w:shd w:val="clear" w:color="auto" w:fill="FFFF99"/>
+        </w:rPr>
+        <w:t>相对于</w:t>
+      </w:r>
+      <w:r>
+        <w:rPr>
+          <w:shd w:val="clear" w:color="auto" w:fill="FFFF99"/>
+        </w:rPr>
+        <w:t>One Example SGD</w:t>
+      </w:r>
+      <w:r>
+        <w:rPr>
+          <w:shd w:val="clear" w:color="auto" w:fill="FFFF99"/>
+        </w:rPr>
+        <w:t>的两个优势：梯度更新方向更准确；并行计算速度快；</w:t>
+      </w:r>
+      <w:r>
+        <w:t>（为什么要说这些？因为</w:t>
+      </w:r>
+      <w:proofErr w:type="spellStart"/>
+      <w:r>
+        <w:t>BatchNorm</w:t>
+      </w:r>
+      <w:proofErr w:type="spellEnd"/>
+      <w:r>
+        <w:t>是基于</w:t>
+      </w:r>
+      <w:r>
+        <w:t>Mini-Batch SGD</w:t>
+      </w:r>
+      <w:r>
+        <w:t>的，所以先夸下</w:t>
+      </w:r>
+      <w:r>
+        <w:t>Mini-Batch SGD</w:t>
+      </w:r>
+      <w:r>
+        <w:t>，当然也是大实话）；然后吐槽下</w:t>
+      </w:r>
+      <w:r>
+        <w:t>SGD</w:t>
+      </w:r>
+      <w:r>
+        <w:t>训练的缺点：超参数</w:t>
+      </w:r>
+      <w:proofErr w:type="gramStart"/>
+      <w:r>
+        <w:t>调起来</w:t>
+      </w:r>
+      <w:proofErr w:type="gramEnd"/>
+      <w:r>
+        <w:t>很麻烦。（作者隐含意思是用</w:t>
+      </w:r>
+      <w:r>
+        <w:t>BN</w:t>
+      </w:r>
+      <w:r>
+        <w:t>就能解决很多</w:t>
+      </w:r>
+      <w:r>
+        <w:t>SGD</w:t>
+      </w:r>
+      <w:r>
+        <w:t>的缺点）</w:t>
+      </w:r>
+    </w:p>
+    <w:p>
+      <w:pPr>
+        <w:ind w:firstLine="420"/>
+      </w:pPr>
+      <w:r>
+        <w:t>接着引入</w:t>
+      </w:r>
+      <w:r>
+        <w:rPr>
+          <w:rStyle w:val="a9"/>
+          <w:rFonts w:ascii="Verdana" w:hAnsi="Verdana"/>
+          <w:color w:val="FF0000"/>
+          <w:szCs w:val="21"/>
+        </w:rPr>
+        <w:t>covariate shift</w:t>
+      </w:r>
+      <w:r>
+        <w:rPr>
+          <w:rStyle w:val="a9"/>
+          <w:rFonts w:ascii="Verdana" w:hAnsi="Verdana"/>
+          <w:color w:val="FF0000"/>
+          <w:szCs w:val="21"/>
+        </w:rPr>
+        <w:t>的概念</w:t>
+      </w:r>
+      <w:r>
+        <w:t>：</w:t>
+      </w:r>
+      <w:r>
+        <w:rPr>
+          <w:rStyle w:val="a9"/>
+          <w:rFonts w:ascii="Verdana" w:hAnsi="Verdana"/>
+          <w:color w:val="FF0000"/>
+          <w:szCs w:val="21"/>
+        </w:rPr>
+        <w:t>如果</w:t>
+      </w:r>
+      <w:r>
+        <w:rPr>
+          <w:rStyle w:val="a9"/>
+          <w:rFonts w:ascii="Verdana" w:hAnsi="Verdana"/>
+          <w:color w:val="FF0000"/>
+          <w:szCs w:val="21"/>
+        </w:rPr>
+        <w:t>ML</w:t>
+      </w:r>
+      <w:r>
+        <w:rPr>
+          <w:rStyle w:val="a9"/>
+          <w:rFonts w:ascii="Verdana" w:hAnsi="Verdana"/>
+          <w:color w:val="FF0000"/>
+          <w:szCs w:val="21"/>
+        </w:rPr>
+        <w:t>系统实例集合</w:t>
+      </w:r>
+      <w:r>
+        <w:rPr>
+          <w:rStyle w:val="a9"/>
+          <w:rFonts w:ascii="Verdana" w:hAnsi="Verdana"/>
+          <w:color w:val="FF0000"/>
+          <w:szCs w:val="21"/>
+        </w:rPr>
+        <w:t>&lt;X,Y&gt;</w:t>
+      </w:r>
+      <w:r>
+        <w:rPr>
+          <w:rStyle w:val="a9"/>
+          <w:rFonts w:ascii="Verdana" w:hAnsi="Verdana"/>
+          <w:color w:val="FF0000"/>
+          <w:szCs w:val="21"/>
+        </w:rPr>
+        <w:t>中的输入值</w:t>
+      </w:r>
+      <w:r>
+        <w:rPr>
+          <w:rStyle w:val="a9"/>
+          <w:rFonts w:ascii="Verdana" w:hAnsi="Verdana"/>
+          <w:color w:val="FF0000"/>
+          <w:szCs w:val="21"/>
+        </w:rPr>
+        <w:t>X</w:t>
+      </w:r>
+      <w:r>
+        <w:rPr>
+          <w:rStyle w:val="a9"/>
+          <w:rFonts w:ascii="Verdana" w:hAnsi="Verdana"/>
+          <w:color w:val="FF0000"/>
+          <w:szCs w:val="21"/>
+        </w:rPr>
+        <w:t>的分布老是变，这不符合</w:t>
+      </w:r>
+      <w:r>
+        <w:rPr>
+          <w:rStyle w:val="a9"/>
+          <w:rFonts w:ascii="Verdana" w:hAnsi="Verdana"/>
+          <w:color w:val="FF0000"/>
+          <w:szCs w:val="21"/>
+        </w:rPr>
+        <w:t>IID</w:t>
+      </w:r>
+      <w:r>
+        <w:rPr>
+          <w:rStyle w:val="a9"/>
+          <w:rFonts w:ascii="Verdana" w:hAnsi="Verdana"/>
+          <w:color w:val="FF0000"/>
+          <w:szCs w:val="21"/>
+        </w:rPr>
+        <w:t>假设</w:t>
+      </w:r>
+      <w:r>
+        <w:t>，网络模型很难</w:t>
+      </w:r>
+      <w:r>
+        <w:rPr>
+          <w:rStyle w:val="a9"/>
+          <w:rFonts w:ascii="Verdana" w:hAnsi="Verdana"/>
+          <w:color w:val="333333"/>
+          <w:szCs w:val="21"/>
+        </w:rPr>
+        <w:t>稳定的学规律</w:t>
+      </w:r>
+      <w:r>
+        <w:t>，这不得引入迁移学习才能搞定吗，我们的</w:t>
+      </w:r>
+      <w:r>
+        <w:t>ML</w:t>
+      </w:r>
+      <w:r>
+        <w:t>系统还得去学习怎么迎合这种分布变化啊。</w:t>
+      </w:r>
+      <w:r>
+        <w:rPr>
+          <w:shd w:val="clear" w:color="auto" w:fill="FFFF99"/>
+        </w:rPr>
+        <w:t>对于深度学习这种包含</w:t>
+      </w:r>
+      <w:proofErr w:type="gramStart"/>
+      <w:r>
+        <w:rPr>
+          <w:shd w:val="clear" w:color="auto" w:fill="FFFF99"/>
+        </w:rPr>
+        <w:t>很多隐层的</w:t>
+      </w:r>
+      <w:proofErr w:type="gramEnd"/>
+      <w:r>
+        <w:rPr>
+          <w:shd w:val="clear" w:color="auto" w:fill="FFFF99"/>
+        </w:rPr>
+        <w:t>网络结构，在训练过程中，因为各层参数不停在变化，所以</w:t>
+      </w:r>
+      <w:proofErr w:type="gramStart"/>
+      <w:r>
+        <w:rPr>
+          <w:shd w:val="clear" w:color="auto" w:fill="FFFF99"/>
+        </w:rPr>
+        <w:t>每个隐层都会</w:t>
+      </w:r>
+      <w:proofErr w:type="gramEnd"/>
+      <w:r>
+        <w:rPr>
+          <w:shd w:val="clear" w:color="auto" w:fill="FFFF99"/>
+        </w:rPr>
+        <w:t>面临</w:t>
+      </w:r>
+      <w:r>
+        <w:rPr>
+          <w:shd w:val="clear" w:color="auto" w:fill="FFFF99"/>
+        </w:rPr>
+        <w:t>covariate shift</w:t>
+      </w:r>
+      <w:r>
+        <w:rPr>
+          <w:shd w:val="clear" w:color="auto" w:fill="FFFF99"/>
+        </w:rPr>
+        <w:t>的问题，也就是</w:t>
+      </w:r>
+      <w:r>
+        <w:rPr>
+          <w:rStyle w:val="a9"/>
+          <w:rFonts w:ascii="Verdana" w:hAnsi="Verdana"/>
+          <w:color w:val="FF0000"/>
+          <w:szCs w:val="21"/>
+          <w:shd w:val="clear" w:color="auto" w:fill="FFFF99"/>
+        </w:rPr>
+        <w:t>在训练过程中，</w:t>
+      </w:r>
+      <w:proofErr w:type="gramStart"/>
+      <w:r>
+        <w:rPr>
+          <w:rStyle w:val="a9"/>
+          <w:rFonts w:ascii="Verdana" w:hAnsi="Verdana"/>
+          <w:color w:val="FF0000"/>
+          <w:szCs w:val="21"/>
+          <w:shd w:val="clear" w:color="auto" w:fill="FFFF99"/>
+        </w:rPr>
+        <w:t>隐层的</w:t>
+      </w:r>
+      <w:proofErr w:type="gramEnd"/>
+      <w:r>
+        <w:rPr>
+          <w:rStyle w:val="a9"/>
+          <w:rFonts w:ascii="Verdana" w:hAnsi="Verdana"/>
+          <w:color w:val="FF0000"/>
+          <w:szCs w:val="21"/>
+          <w:shd w:val="clear" w:color="auto" w:fill="FFFF99"/>
+        </w:rPr>
+        <w:t>输入分布老是变来变去，这就是所谓的</w:t>
+      </w:r>
+      <w:r>
+        <w:rPr>
+          <w:rStyle w:val="a9"/>
+          <w:rFonts w:ascii="Verdana" w:hAnsi="Verdana"/>
+          <w:color w:val="FF0000"/>
+          <w:szCs w:val="21"/>
+          <w:shd w:val="clear" w:color="auto" w:fill="FFFF99"/>
+        </w:rPr>
+        <w:t>“Internal Covariate Shift”</w:t>
+      </w:r>
+      <w:r>
+        <w:rPr>
+          <w:rStyle w:val="a9"/>
+          <w:rFonts w:ascii="Verdana" w:hAnsi="Verdana"/>
+          <w:color w:val="FF0000"/>
+          <w:szCs w:val="21"/>
+          <w:shd w:val="clear" w:color="auto" w:fill="FFFF99"/>
+        </w:rPr>
+        <w:t>，</w:t>
+      </w:r>
+      <w:r>
+        <w:rPr>
+          <w:rStyle w:val="a9"/>
+          <w:rFonts w:ascii="Verdana" w:hAnsi="Verdana"/>
+          <w:color w:val="FF0000"/>
+          <w:szCs w:val="21"/>
+          <w:shd w:val="clear" w:color="auto" w:fill="FFFF99"/>
+        </w:rPr>
+        <w:t>Internal</w:t>
+      </w:r>
+      <w:r>
+        <w:rPr>
+          <w:rStyle w:val="a9"/>
+          <w:rFonts w:ascii="Verdana" w:hAnsi="Verdana"/>
+          <w:color w:val="FF0000"/>
+          <w:szCs w:val="21"/>
+          <w:shd w:val="clear" w:color="auto" w:fill="FFFF99"/>
+        </w:rPr>
+        <w:t>指的是深层网络的隐层，是发生在网络内部的事情，而不是</w:t>
+      </w:r>
+      <w:r>
+        <w:rPr>
+          <w:rStyle w:val="a9"/>
+          <w:rFonts w:ascii="Verdana" w:hAnsi="Verdana"/>
+          <w:color w:val="FF0000"/>
+          <w:szCs w:val="21"/>
+          <w:shd w:val="clear" w:color="auto" w:fill="FFFF99"/>
+        </w:rPr>
+        <w:t>covariate shift</w:t>
+      </w:r>
+      <w:r>
+        <w:rPr>
+          <w:rStyle w:val="a9"/>
+          <w:rFonts w:ascii="Verdana" w:hAnsi="Verdana"/>
+          <w:color w:val="FF0000"/>
+          <w:szCs w:val="21"/>
+          <w:shd w:val="clear" w:color="auto" w:fill="FFFF99"/>
+        </w:rPr>
+        <w:t>问题只发生在输入层。</w:t>
+      </w:r>
+    </w:p>
+    <w:p>
+      <w:pPr>
+        <w:ind w:firstLine="420"/>
+      </w:pPr>
+      <w:r>
+        <w:t>然后提出了</w:t>
+      </w:r>
+      <w:proofErr w:type="spellStart"/>
+      <w:r>
+        <w:t>BatchNorm</w:t>
+      </w:r>
+      <w:proofErr w:type="spellEnd"/>
+      <w:r>
+        <w:t>的基本思想：能不能</w:t>
+      </w:r>
+      <w:r>
+        <w:rPr>
+          <w:rStyle w:val="a9"/>
+          <w:rFonts w:ascii="Verdana" w:hAnsi="Verdana"/>
+          <w:color w:val="333333"/>
+          <w:szCs w:val="21"/>
+        </w:rPr>
+        <w:t>让</w:t>
+      </w:r>
+      <w:proofErr w:type="gramStart"/>
+      <w:r>
+        <w:rPr>
+          <w:rStyle w:val="a9"/>
+          <w:rFonts w:ascii="Verdana" w:hAnsi="Verdana"/>
+          <w:color w:val="333333"/>
+          <w:szCs w:val="21"/>
+        </w:rPr>
+        <w:t>每个隐层节点</w:t>
+      </w:r>
+      <w:proofErr w:type="gramEnd"/>
+      <w:r>
+        <w:rPr>
+          <w:rStyle w:val="a9"/>
+          <w:rFonts w:ascii="Verdana" w:hAnsi="Verdana"/>
+          <w:color w:val="333333"/>
+          <w:szCs w:val="21"/>
+        </w:rPr>
+        <w:t>的</w:t>
+      </w:r>
+      <w:r>
+        <w:rPr>
+          <w:rStyle w:val="a9"/>
+          <w:rFonts w:ascii="Verdana" w:hAnsi="Verdana"/>
+          <w:color w:val="FF0000"/>
+          <w:szCs w:val="21"/>
+        </w:rPr>
+        <w:t>激活输入分布</w:t>
+      </w:r>
+      <w:r>
+        <w:rPr>
+          <w:rStyle w:val="a9"/>
+          <w:rFonts w:ascii="Verdana" w:hAnsi="Verdana"/>
+          <w:color w:val="333333"/>
+          <w:szCs w:val="21"/>
+        </w:rPr>
+        <w:t>固定下来呢</w:t>
+      </w:r>
+      <w:r>
+        <w:t>？这样就避免了</w:t>
+      </w:r>
+      <w:r>
+        <w:t>“Internal Covariate Shift”</w:t>
+      </w:r>
+      <w:r>
+        <w:t>问题了。</w:t>
+      </w:r>
+    </w:p>
+    <w:p>
+      <w:pPr>
+        <w:ind w:firstLine="420"/>
+      </w:pPr>
+      <w:r>
+        <w:t>BN</w:t>
+      </w:r>
+      <w:r>
+        <w:t>不是凭空拍脑袋拍出来的好点子，它是有启发来源的：之前的研究表明如果在图像处理中对输入图像进行白化（</w:t>
+      </w:r>
+      <w:r>
+        <w:t>Whiten</w:t>
+      </w:r>
+      <w:r>
+        <w:t>）操作的话</w:t>
+      </w:r>
+      <w:r>
+        <w:t>——</w:t>
+      </w:r>
+      <w:r>
+        <w:t>所谓</w:t>
+      </w:r>
+      <w:r>
+        <w:rPr>
+          <w:rStyle w:val="a9"/>
+          <w:rFonts w:ascii="Verdana" w:hAnsi="Verdana"/>
+          <w:color w:val="FF0000"/>
+          <w:szCs w:val="21"/>
+        </w:rPr>
+        <w:t>白化</w:t>
+      </w:r>
+      <w:r>
+        <w:t>，</w:t>
+      </w:r>
+      <w:r>
+        <w:rPr>
+          <w:rStyle w:val="a9"/>
+          <w:rFonts w:ascii="Verdana" w:hAnsi="Verdana"/>
+          <w:color w:val="FF0000"/>
+          <w:szCs w:val="21"/>
+        </w:rPr>
+        <w:t>就是对输入数据分布变换到</w:t>
+      </w:r>
+      <w:r>
+        <w:rPr>
+          <w:rStyle w:val="a9"/>
+          <w:rFonts w:ascii="Verdana" w:hAnsi="Verdana"/>
+          <w:color w:val="FF0000"/>
+          <w:szCs w:val="21"/>
+        </w:rPr>
+        <w:t>0</w:t>
+      </w:r>
+      <w:r>
+        <w:rPr>
+          <w:rStyle w:val="a9"/>
+          <w:rFonts w:ascii="Verdana" w:hAnsi="Verdana"/>
+          <w:color w:val="FF0000"/>
+          <w:szCs w:val="21"/>
+        </w:rPr>
+        <w:t>均值，单位方差的正态分布</w:t>
+      </w:r>
+      <w:r>
+        <w:t>——</w:t>
+      </w:r>
+      <w:r>
+        <w:t>那么神经网络会较快收敛，那么</w:t>
+      </w:r>
+      <w:r>
+        <w:t>BN</w:t>
+      </w:r>
+      <w:r>
+        <w:t>作者就开始推论了：图像是深度神经网络的输入层，做白化能加快收敛，那么其实对于深度网络来说，其中</w:t>
+      </w:r>
+      <w:proofErr w:type="gramStart"/>
+      <w:r>
+        <w:t>某个隐层的</w:t>
+      </w:r>
+      <w:proofErr w:type="gramEnd"/>
+      <w:r>
+        <w:t>神经元是下一层的输入，意思</w:t>
+      </w:r>
+      <w:proofErr w:type="gramStart"/>
+      <w:r>
+        <w:t>是其实</w:t>
+      </w:r>
+      <w:proofErr w:type="gramEnd"/>
+      <w:r>
+        <w:t>深度神经网络的每</w:t>
+      </w:r>
+      <w:proofErr w:type="gramStart"/>
+      <w:r>
+        <w:t>一个隐层都是</w:t>
+      </w:r>
+      <w:proofErr w:type="gramEnd"/>
+      <w:r>
+        <w:t>输入层，不过是相对下一层来说而已，那么能不能对</w:t>
+      </w:r>
+      <w:proofErr w:type="gramStart"/>
+      <w:r>
+        <w:t>每个隐层都做</w:t>
+      </w:r>
+      <w:proofErr w:type="gramEnd"/>
+      <w:r>
+        <w:t>白化呢？这就是启发</w:t>
+      </w:r>
+      <w:r>
+        <w:t>BN</w:t>
+      </w:r>
+      <w:r>
+        <w:t>产生的原初想法，而</w:t>
+      </w:r>
+      <w:r>
+        <w:t>BN</w:t>
+      </w:r>
+      <w:r>
+        <w:t>也确实就是这么做的，</w:t>
+      </w:r>
+      <w:r>
+        <w:rPr>
+          <w:rStyle w:val="a9"/>
+          <w:rFonts w:ascii="Verdana" w:hAnsi="Verdana"/>
+          <w:color w:val="333333"/>
+          <w:szCs w:val="21"/>
+        </w:rPr>
+        <w:t>可以理解为对深层神经网络</w:t>
+      </w:r>
+      <w:proofErr w:type="gramStart"/>
+      <w:r>
+        <w:rPr>
+          <w:rStyle w:val="a9"/>
+          <w:rFonts w:ascii="Verdana" w:hAnsi="Verdana"/>
+          <w:color w:val="333333"/>
+          <w:szCs w:val="21"/>
+        </w:rPr>
+        <w:t>每个隐层神经元</w:t>
+      </w:r>
+      <w:proofErr w:type="gramEnd"/>
+      <w:r>
+        <w:rPr>
+          <w:rStyle w:val="a9"/>
+          <w:rFonts w:ascii="Verdana" w:hAnsi="Verdana"/>
+          <w:color w:val="333333"/>
+          <w:szCs w:val="21"/>
+        </w:rPr>
+        <w:t>的</w:t>
+      </w:r>
+      <w:proofErr w:type="gramStart"/>
+      <w:r>
+        <w:rPr>
+          <w:rStyle w:val="a9"/>
+          <w:rFonts w:ascii="Verdana" w:hAnsi="Verdana"/>
+          <w:color w:val="333333"/>
+          <w:szCs w:val="21"/>
+        </w:rPr>
+        <w:t>激活值</w:t>
+      </w:r>
+      <w:proofErr w:type="gramEnd"/>
+      <w:r>
+        <w:rPr>
+          <w:rStyle w:val="a9"/>
+          <w:rFonts w:ascii="Verdana" w:hAnsi="Verdana"/>
+          <w:color w:val="333333"/>
+          <w:szCs w:val="21"/>
+        </w:rPr>
+        <w:t>做简化版本的白化操作。</w:t>
+      </w:r>
+    </w:p>
+    <w:p>
+      <w:pPr>
+        <w:pStyle w:val="a7"/>
+        <w:numPr>
+          <w:ilvl w:val="0"/>
+          <w:numId w:val="23"/>
+        </w:numPr>
+        <w:ind w:firstLineChars="0"/>
+      </w:pPr>
+      <w:r>
+        <w:rPr>
+          <w:rFonts w:hint="eastAsia"/>
+        </w:rPr>
+        <w:t>BN</w:t>
+      </w:r>
+      <w:r>
+        <w:rPr>
+          <w:rFonts w:hint="eastAsia"/>
+        </w:rPr>
+        <w:t>作用</w:t>
+      </w:r>
+    </w:p>
+    <w:p>
+      <w:pPr>
+        <w:pStyle w:val="a7"/>
+        <w:numPr>
+          <w:ilvl w:val="0"/>
+          <w:numId w:val="25"/>
+        </w:numPr>
+        <w:ind w:firstLineChars="0"/>
+      </w:pPr>
+      <w:r>
+        <w:t>加快训练速度</w:t>
+      </w:r>
+    </w:p>
+    <w:p>
+      <w:pPr>
+        <w:pStyle w:val="a7"/>
+        <w:numPr>
+          <w:ilvl w:val="0"/>
+          <w:numId w:val="25"/>
+        </w:numPr>
+        <w:ind w:firstLineChars="0"/>
+      </w:pPr>
+      <w:r>
+        <w:rPr>
+          <w:rFonts w:hint="eastAsia"/>
+        </w:rPr>
+        <w:t>可以</w:t>
+      </w:r>
+      <w:r>
+        <w:t>使用较大学习率</w:t>
+      </w:r>
+    </w:p>
+    <w:p>
+      <w:pPr>
+        <w:pStyle w:val="a7"/>
+        <w:numPr>
+          <w:ilvl w:val="0"/>
+          <w:numId w:val="25"/>
+        </w:numPr>
+        <w:ind w:firstLineChars="0"/>
+      </w:pPr>
+      <w:r>
+        <w:rPr>
+          <w:rFonts w:hint="eastAsia"/>
+        </w:rPr>
+        <w:t>有</w:t>
+      </w:r>
+      <w:r>
+        <w:t>正则化作用</w:t>
+      </w:r>
+      <w:r>
+        <w:rPr>
+          <w:rFonts w:hint="eastAsia"/>
+        </w:rPr>
+        <w:t>（各个</w:t>
+      </w:r>
+      <w:r>
+        <w:t>层之间相互独立，有类似于</w:t>
+      </w:r>
+      <w:r>
+        <w:t>dropout</w:t>
+      </w:r>
+      <w:r>
+        <w:t>的作用</w:t>
+      </w:r>
+      <w:r>
+        <w:rPr>
+          <w:rFonts w:hint="eastAsia"/>
+        </w:rPr>
+        <w:t>）</w:t>
+      </w:r>
+    </w:p>
+    <w:p>
+      <w:pPr>
+        <w:pStyle w:val="a7"/>
+        <w:numPr>
+          <w:ilvl w:val="0"/>
+          <w:numId w:val="25"/>
+        </w:numPr>
+        <w:ind w:firstLineChars="0"/>
+      </w:pPr>
+      <w:r>
+        <w:rPr>
+          <w:rFonts w:hint="eastAsia"/>
+        </w:rPr>
+        <w:t>BN</w:t>
+      </w:r>
+      <w:r>
+        <w:rPr>
+          <w:rFonts w:hint="eastAsia"/>
+        </w:rPr>
+        <w:t>使得模型对网络中的参数不那么敏感，</w:t>
+      </w:r>
+      <w:proofErr w:type="gramStart"/>
+      <w:r>
+        <w:rPr>
+          <w:rFonts w:hint="eastAsia"/>
+        </w:rPr>
+        <w:t>简化调参过程</w:t>
+      </w:r>
+      <w:proofErr w:type="gramEnd"/>
+      <w:r>
+        <w:rPr>
+          <w:rFonts w:hint="eastAsia"/>
+        </w:rPr>
+        <w:t>，使得网络学习更加稳定</w:t>
+      </w:r>
+    </w:p>
+    <w:p>
+      <w:pPr>
+        <w:pStyle w:val="a7"/>
+        <w:numPr>
+          <w:ilvl w:val="0"/>
+          <w:numId w:val="23"/>
+        </w:numPr>
+        <w:ind w:firstLineChars="0"/>
+      </w:pPr>
+      <w:r>
+        <w:rPr>
+          <w:rFonts w:hint="eastAsia"/>
+        </w:rPr>
+        <w:t>BN</w:t>
+      </w:r>
+      <w:r>
+        <w:rPr>
+          <w:rFonts w:hint="eastAsia"/>
+        </w:rPr>
+        <w:t>的</w:t>
+      </w:r>
+      <w:r>
+        <w:t>求解过程</w:t>
+      </w:r>
+    </w:p>
+    <w:p>
+      <w:pPr>
+        <w:pStyle w:val="a7"/>
+        <w:numPr>
+          <w:ilvl w:val="0"/>
+          <w:numId w:val="26"/>
+        </w:numPr>
+        <w:ind w:firstLineChars="0"/>
+      </w:pPr>
+      <w:r>
+        <w:t>对每个</w:t>
+      </w:r>
+      <w:proofErr w:type="spellStart"/>
+      <w:r>
+        <w:t>minibatch</w:t>
+      </w:r>
+      <w:proofErr w:type="spellEnd"/>
+      <w:r>
+        <w:t>进行计算均值和方差</w:t>
+      </w:r>
+      <w:r>
+        <w:rPr>
+          <w:rFonts w:hint="eastAsia"/>
+        </w:rPr>
+        <w:t>，</w:t>
+      </w:r>
+      <w:r>
+        <w:t>这里要</w:t>
+      </w:r>
+      <w:r>
+        <w:rPr>
+          <w:rFonts w:hint="eastAsia"/>
+        </w:rPr>
+        <w:t>尽量</w:t>
+      </w:r>
+      <w:r>
+        <w:t>保证</w:t>
+      </w:r>
+      <w:proofErr w:type="spellStart"/>
+      <w:r>
+        <w:rPr>
+          <w:rFonts w:hint="eastAsia"/>
+        </w:rPr>
+        <w:t>minibatch</w:t>
+      </w:r>
+      <w:proofErr w:type="spellEnd"/>
+      <w:r>
+        <w:t>之间的分布</w:t>
+      </w:r>
+      <w:r>
+        <w:rPr>
+          <w:rFonts w:hint="eastAsia"/>
+        </w:rPr>
+        <w:t>是</w:t>
+      </w:r>
+      <w:r>
+        <w:t>相同的</w:t>
+      </w:r>
+      <w:r>
+        <w:rPr>
+          <w:rFonts w:hint="eastAsia"/>
+        </w:rPr>
+        <w:t>（可</w:t>
+      </w:r>
+      <w:r>
+        <w:t>采用交叉采样方法来保证</w:t>
+      </w:r>
+      <w:r>
+        <w:rPr>
+          <w:rFonts w:hint="eastAsia"/>
+        </w:rPr>
+        <w:t>），</w:t>
+      </w:r>
+      <w:r>
+        <w:t>要不各个</w:t>
+      </w:r>
+      <w:proofErr w:type="spellStart"/>
+      <w:r>
+        <w:t>minibatch</w:t>
+      </w:r>
+      <w:proofErr w:type="spellEnd"/>
+      <w:r>
+        <w:t>之间的均值和方差会相差很大，网络还得学习这种</w:t>
+      </w:r>
+      <w:r>
+        <w:rPr>
+          <w:rFonts w:hint="eastAsia"/>
+        </w:rPr>
+        <w:t>分布</w:t>
+      </w:r>
+      <w:r>
+        <w:t>。。。。</w:t>
+      </w:r>
+      <w:r>
+        <w:rPr>
+          <w:rFonts w:hint="eastAsia"/>
+        </w:rPr>
+        <w:t>，</w:t>
+      </w:r>
+      <w:proofErr w:type="spellStart"/>
+      <w:r>
+        <w:t>minibatch</w:t>
+      </w:r>
+      <w:proofErr w:type="spellEnd"/>
+      <w:r>
+        <w:t>的参数</w:t>
+      </w:r>
+      <w:r>
+        <w:rPr>
+          <w:rFonts w:hint="eastAsia"/>
+        </w:rPr>
+        <w:t>（均值</w:t>
+      </w:r>
+      <w:r>
+        <w:t>和方差</w:t>
+      </w:r>
+      <w:r>
+        <w:rPr>
+          <w:rFonts w:hint="eastAsia"/>
+        </w:rPr>
+        <w:t>）</w:t>
+      </w:r>
+      <w:r>
+        <w:t>也是需要学习的，需要使用梯度下降来求解梯度</w:t>
+      </w:r>
+    </w:p>
+    <w:p>
+      <w:pPr>
+        <w:pStyle w:val="a7"/>
+        <w:numPr>
+          <w:ilvl w:val="0"/>
+          <w:numId w:val="26"/>
+        </w:numPr>
+        <w:ind w:firstLineChars="0"/>
+      </w:pPr>
+      <w:r>
+        <w:rPr>
+          <w:rFonts w:hint="eastAsia"/>
+        </w:rPr>
+        <w:t>然后</w:t>
+      </w:r>
+      <w:r>
+        <w:t>对输入归一化</w:t>
+      </w:r>
+    </w:p>
+    <w:p>
+      <w:pPr>
+        <w:ind w:firstLine="420"/>
+      </w:pPr>
+      <w:r>
+        <w:t>4</w:t>
+      </w:r>
+      <w:r>
+        <w:rPr>
+          <w:rFonts w:hint="eastAsia"/>
+        </w:rPr>
+        <w:t>、</w:t>
+      </w:r>
+      <w:r>
+        <w:rPr>
+          <w:rFonts w:hint="eastAsia"/>
+        </w:rPr>
+        <w:t>BN</w:t>
+      </w:r>
+      <w:r>
+        <w:rPr>
+          <w:rFonts w:hint="eastAsia"/>
+        </w:rPr>
+        <w:t>的</w:t>
+      </w:r>
+      <w:r>
+        <w:t>测试过程</w:t>
+      </w:r>
+    </w:p>
+    <w:p>
+      <w:pPr>
+        <w:ind w:firstLine="420"/>
+      </w:pPr>
+      <w:r>
+        <w:rPr>
+          <w:rFonts w:hint="eastAsia"/>
+        </w:rPr>
+        <w:t>可能学完了上面的算法，你只是知道它的一个训练过程，一个网络一旦训练完了，就没有了</w:t>
+      </w:r>
+      <w:r>
+        <w:t>min-batch</w:t>
+      </w:r>
+      <w:r>
+        <w:t>这个概念了。测试阶段我们一般只输入一个测试样本，看看结果而已。因此测试样本，前向传导的时候，上面的均值</w:t>
+      </w:r>
+      <w:r>
+        <w:t>u</w:t>
+      </w:r>
+      <w:r>
+        <w:t>、标准差</w:t>
+      </w:r>
+      <w:r>
+        <w:t>σ </w:t>
+      </w:r>
+      <w:r>
+        <w:t>要哪里来？其实网络一旦训练完毕，参数都是固定的，这个时候即使是每批训练样本进入网络，那么</w:t>
+      </w:r>
+      <w:r>
+        <w:t>BN</w:t>
+      </w:r>
+      <w:proofErr w:type="gramStart"/>
+      <w:r>
+        <w:t>层计算</w:t>
+      </w:r>
+      <w:proofErr w:type="gramEnd"/>
+      <w:r>
+        <w:t>的均值</w:t>
+      </w:r>
+      <w:r>
+        <w:t>u</w:t>
+      </w:r>
+      <w:r>
+        <w:t>、和标准差都是固定不变的。我们可以采用这些数值</w:t>
+      </w:r>
+      <w:proofErr w:type="gramStart"/>
+      <w:r>
+        <w:t>来作</w:t>
+      </w:r>
+      <w:proofErr w:type="gramEnd"/>
+      <w:r>
+        <w:t>为测试样本所需要的均值、标准差，于是最后测试阶段的</w:t>
+      </w:r>
+      <w:r>
+        <w:t>u</w:t>
+      </w:r>
+      <w:r>
+        <w:t>和</w:t>
+      </w:r>
+      <w:r>
+        <w:t xml:space="preserve">σ </w:t>
+      </w:r>
+      <w:r>
+        <w:t>计算公式如下：</w:t>
+      </w:r>
+    </w:p>
+    <w:p>
+      <w:pPr>
+        <w:ind w:firstLine="420"/>
+        <w:jc w:val="center"/>
+      </w:pPr>
+      <w:r>
+        <w:rPr>
+          <w:noProof/>
+        </w:rPr>
+        <w:lastRenderedPageBreak/>
+        <w:drawing>
+          <wp:inline distT="0" distB="0" distL="0" distR="0" wp14:anchorId="539DED31" wp14:editId="243976FE">
+            <wp:extent cx="1710047" cy="619892"/>
+            <wp:effectExtent l="0" t="0" r="5080" b="8890"/>
+            <wp:docPr id="32" name="图片 32"/>
+            <wp:cNvGraphicFramePr>
+              <a:graphicFrameLocks xmlns:a="http://schemas.openxmlformats.org/drawingml/2006/main" noChangeAspect="1"/>
+            </wp:cNvGraphicFramePr>
+            <a:graphic xmlns:a="http://schemas.openxmlformats.org/drawingml/2006/main">
+              <a:graphicData uri="http://schemas.openxmlformats.org/drawingml/2006/picture">
+                <pic:pic xmlns:pic="http://schemas.openxmlformats.org/drawingml/2006/picture">
+                  <pic:nvPicPr>
+                    <pic:cNvPr id="1" name=""/>
+                    <pic:cNvPicPr/>
+                  </pic:nvPicPr>
+                  <pic:blipFill>
+                    <a:blip r:embed="rId80"/>
+                    <a:stretch>
+                      <a:fillRect/>
+                    </a:stretch>
+                  </pic:blipFill>
+                  <pic:spPr>
+                    <a:xfrm>
+                      <a:off x="0" y="0"/>
+                      <a:ext cx="1718647" cy="623010"/>
+                    </a:xfrm>
+                    <a:prstGeom prst="rect">
+                      <a:avLst/>
+                    </a:prstGeom>
+                  </pic:spPr>
+                </pic:pic>
+              </a:graphicData>
+            </a:graphic>
+          </wp:inline>
+        </w:drawing>
+      </w:r>
+    </w:p>
+    <w:p>
+      <w:pPr>
+        <w:ind w:firstLine="420"/>
+      </w:pPr>
+      <w:r>
+        <w:rPr>
+          <w:rFonts w:hint="eastAsia"/>
+        </w:rPr>
+        <w:t>上面简单理解就是：对于均值来说直接计算所有</w:t>
+      </w:r>
+      <w:r>
+        <w:t>batch u</w:t>
+      </w:r>
+      <w:r>
+        <w:t>值的平均值；然后对于标准偏差采用每个</w:t>
+      </w:r>
+      <w:r>
+        <w:t>batch </w:t>
+      </w:r>
+      <w:proofErr w:type="spellStart"/>
+      <w:r>
+        <w:t>σB</w:t>
+      </w:r>
+      <w:proofErr w:type="spellEnd"/>
+      <w:r>
+        <w:t>的无偏估计。最后测试阶段，</w:t>
+      </w:r>
+      <w:r>
+        <w:t>BN</w:t>
+      </w:r>
+      <w:r>
+        <w:t>的使用公式就是：</w:t>
+      </w:r>
+    </w:p>
+    <w:p>
+      <w:pPr>
+        <w:ind w:firstLine="420"/>
+        <w:jc w:val="center"/>
+      </w:pPr>
+      <w:r>
+        <w:rPr>
+          <w:noProof/>
+        </w:rPr>
+        <w:drawing>
+          <wp:inline distT="0" distB="0" distL="0" distR="0" wp14:anchorId="6BD45508" wp14:editId="5E86130F">
+            <wp:extent cx="2571008" cy="441715"/>
+            <wp:effectExtent l="0" t="0" r="1270" b="0"/>
+            <wp:docPr id="33" name="图片 33"/>
+            <wp:cNvGraphicFramePr>
+              <a:graphicFrameLocks xmlns:a="http://schemas.openxmlformats.org/drawingml/2006/main" noChangeAspect="1"/>
+            </wp:cNvGraphicFramePr>
+            <a:graphic xmlns:a="http://schemas.openxmlformats.org/drawingml/2006/main">
+              <a:graphicData uri="http://schemas.openxmlformats.org/drawingml/2006/picture">
+                <pic:pic xmlns:pic="http://schemas.openxmlformats.org/drawingml/2006/picture">
+                  <pic:nvPicPr>
+                    <pic:cNvPr id="1" name=""/>
+                    <pic:cNvPicPr/>
+                  </pic:nvPicPr>
+                  <pic:blipFill>
+                    <a:blip r:embed="rId81"/>
+                    <a:stretch>
+                      <a:fillRect/>
+                    </a:stretch>
+                  </pic:blipFill>
+                  <pic:spPr>
+                    <a:xfrm>
+                      <a:off x="0" y="0"/>
                       <a:ext cx="2611939" cy="448747"/>
                     </a:xfrm>
                     <a:prstGeom prst="rect">
@@ -10076,7 +11084,15 @@
         <w:jc w:val="center"/>
       </w:pPr>
       <w:r>
-        <w:t>z=g(Wu+b)</w:t>
+        <w:t>z=g(</w:t>
+      </w:r>
+      <w:proofErr w:type="spellStart"/>
+      <w:r>
+        <w:t>Wu+b</w:t>
+      </w:r>
+      <w:proofErr w:type="spellEnd"/>
+      <w:r>
+        <w:t>)</w:t>
       </w:r>
     </w:p>
     <w:p>
@@ -10120,7 +11136,15 @@
         <w:jc w:val="center"/>
       </w:pPr>
       <w:r>
-        <w:t>z=g(BN(Wu+b))</w:t>
+        <w:t>z=g(BN(</w:t>
+      </w:r>
+      <w:proofErr w:type="spellStart"/>
+      <w:r>
+        <w:t>Wu+b</w:t>
+      </w:r>
+      <w:proofErr w:type="spellEnd"/>
+      <w:r>
+        <w:t>))</w:t>
       </w:r>
     </w:p>
     <w:p>
@@ -10255,12 +11279,14 @@
         </w:rPr>
         <w:t>、</w:t>
       </w:r>
+      <w:proofErr w:type="spellStart"/>
       <w:r>
         <w:rPr>
           <w:rFonts w:ascii="Calibri" w:eastAsia="宋体" w:hAnsi="Calibri"/>
         </w:rPr>
         <w:t>lstm</w:t>
       </w:r>
+      <w:proofErr w:type="spellEnd"/>
       <w:r>
         <w:rPr>
           <w:rFonts w:hint="eastAsia"/>
@@ -10333,9 +11359,11 @@
         </w:rPr>
         <w:t>、</w:t>
       </w:r>
+      <w:proofErr w:type="spellStart"/>
       <w:r>
         <w:t>tf_idf</w:t>
       </w:r>
+      <w:proofErr w:type="spellEnd"/>
       <w:r>
         <w:rPr>
           <w:rFonts w:hint="eastAsia"/>
@@ -10510,7 +11538,21 @@
         <w:rPr>
           <w:rFonts w:hint="eastAsia"/>
         </w:rPr>
-        <w:t>、调参调了哪些参数</w:t>
+        <w:t>、</w:t>
+      </w:r>
+      <w:proofErr w:type="gramStart"/>
+      <w:r>
+        <w:rPr>
+          <w:rFonts w:hint="eastAsia"/>
+        </w:rPr>
+        <w:t>调参调</w:t>
+      </w:r>
+      <w:proofErr w:type="gramEnd"/>
+      <w:r>
+        <w:rPr>
+          <w:rFonts w:hint="eastAsia"/>
+        </w:rPr>
+        <w:t>了哪些参数</w:t>
       </w:r>
     </w:p>
     <w:p>
@@ -10735,7 +11777,11 @@
         <w:ind w:firstLineChars="0"/>
       </w:pPr>
       <w:r>
-        <w:t>马尔科夫链一阶和二阶</w:t>
+        <w:t>马尔科夫</w:t>
+      </w:r>
+      <w:proofErr w:type="gramStart"/>
+      <w:r>
+        <w:t>链一阶和二阶</w:t>
       </w:r>
       <w:r>
         <w:rPr>
@@ -10743,6 +11789,7 @@
         </w:rPr>
         <w:t>指</w:t>
       </w:r>
+      <w:proofErr w:type="gramEnd"/>
       <w:r>
         <w:t>的是什么</w:t>
       </w:r>
@@ -10870,8 +11917,13 @@
         </w:rPr>
         <w:t xml:space="preserve">MAX </w:t>
       </w:r>
-      <w:r>
-        <w:t xml:space="preserve">POOLing </w:t>
+      <w:proofErr w:type="spellStart"/>
+      <w:r>
+        <w:t>POOLing</w:t>
+      </w:r>
+      <w:proofErr w:type="spellEnd"/>
+      <w:r>
+        <w:t xml:space="preserve"> </w:t>
       </w:r>
       <w:r>
         <w:rPr>
@@ -10985,12 +12037,14 @@
         </w:rPr>
         <w:t>对编码敢兴趣，喜欢写代码，没事会去</w:t>
       </w:r>
+      <w:proofErr w:type="spellStart"/>
       <w:r>
         <w:rPr>
           <w:rFonts w:ascii="Calibri" w:eastAsia="宋体" w:hAnsi="Calibri"/>
         </w:rPr>
         <w:t>github</w:t>
       </w:r>
+      <w:proofErr w:type="spellEnd"/>
       <w:r>
         <w:rPr>
           <w:rFonts w:hint="eastAsia"/>
@@ -11255,12 +12309,12 @@
       </w:pPr>
     </w:p>
     <w:sectPr>
-      <w:headerReference w:type="even" r:id="rId78"/>
-      <w:headerReference w:type="default" r:id="rId79"/>
-      <w:footerReference w:type="even" r:id="rId80"/>
-      <w:footerReference w:type="default" r:id="rId81"/>
-      <w:headerReference w:type="first" r:id="rId82"/>
-      <w:footerReference w:type="first" r:id="rId83"/>
+      <w:headerReference w:type="even" r:id="rId82"/>
+      <w:headerReference w:type="default" r:id="rId83"/>
+      <w:footerReference w:type="even" r:id="rId84"/>
+      <w:footerReference w:type="default" r:id="rId85"/>
+      <w:headerReference w:type="first" r:id="rId86"/>
+      <w:footerReference w:type="first" r:id="rId87"/>
       <w:pgSz w:w="11906" w:h="16838"/>
       <w:pgMar w:top="1440" w:right="1800" w:bottom="1440" w:left="1800" w:header="851" w:footer="992" w:gutter="0"/>
       <w:cols w:space="425"/>
@@ -11271,7 +12325,7 @@
 </file>
 
 <file path=word/endnotes.xml><?xml version="1.0" encoding="utf-8"?>
-<w:endnotes xmlns:wpc="http://schemas.microsoft.com/office/word/2010/wordprocessingCanvas" xmlns:cx="http://schemas.microsoft.com/office/drawing/2014/chartex" xmlns:cx1="http://schemas.microsoft.com/office/drawing/2015/9/8/chartex" xmlns:cx2="http://schemas.microsoft.com/office/drawing/2015/10/21/chartex" xmlns:cx3="http://schemas.microsoft.com/office/drawing/2016/5/9/chartex" xmlns:cx4="http://schemas.microsoft.com/office/drawing/2016/5/10/chartex" xmlns:cx5="http://schemas.microsoft.com/office/drawing/2016/5/11/chartex" xmlns:cx6="http://schemas.microsoft.com/office/drawing/2016/5/12/chartex" xmlns:cx7="http://schemas.microsoft.com/office/drawing/2016/5/13/chartex" xmlns:cx8="http://schemas.microsoft.com/office/drawing/2016/5/14/chartex" xmlns:mc="http://schemas.openxmlformats.org/markup-compatibility/2006" xmlns:aink="http://schemas.microsoft.com/office/drawing/2016/ink" xmlns:am3d="http://schemas.microsoft.com/office/drawing/2017/model3d" xmlns:o="urn:schemas-microsoft-com:office:office" xmlns:r="http://schemas.openxmlformats.org/officeDocument/2006/relationships" xmlns:m="http://schemas.openxmlformats.org/officeDocument/2006/math" xmlns:v="urn:schemas-microsoft-com:vml" xmlns:wp14="http://schemas.microsoft.com/office/word/2010/wordprocessingDrawing" xmlns:wp="http://schemas.openxmlformats.org/drawingml/2006/wordprocessingDrawing" xmlns:w10="urn:schemas-microsoft-com:office:word" xmlns:w="http://schemas.openxmlformats.org/wordprocessingml/2006/main" xmlns:w14="http://schemas.microsoft.com/office/word/2010/wordml" xmlns:w15="http://schemas.microsoft.com/office/word/2012/wordml" xmlns:w16cid="http://schemas.microsoft.com/office/word/2016/wordml/cid" xmlns:w16se="http://schemas.microsoft.com/office/word/2015/wordml/symex" xmlns:wpg="http://schemas.microsoft.com/office/word/2010/wordprocessingGroup" xmlns:wpi="http://schemas.microsoft.com/office/word/2010/wordprocessingInk" xmlns:wne="http://schemas.microsoft.com/office/word/2006/wordml" xmlns:wps="http://schemas.microsoft.com/office/word/2010/wordprocessingShape" mc:Ignorable="w14 w15 w16se w16cid wp14">
+<w:endnotes xmlns:wpc="http://schemas.microsoft.com/office/word/2010/wordprocessingCanvas" xmlns:cx="http://schemas.microsoft.com/office/drawing/2014/chartex" xmlns:mc="http://schemas.openxmlformats.org/markup-compatibility/2006" xmlns:o="urn:schemas-microsoft-com:office:office" xmlns:r="http://schemas.openxmlformats.org/officeDocument/2006/relationships" xmlns:m="http://schemas.openxmlformats.org/officeDocument/2006/math" xmlns:v="urn:schemas-microsoft-com:vml" xmlns:wp14="http://schemas.microsoft.com/office/word/2010/wordprocessingDrawing" xmlns:wp="http://schemas.openxmlformats.org/drawingml/2006/wordprocessingDrawing" xmlns:w10="urn:schemas-microsoft-com:office:word" xmlns:w="http://schemas.openxmlformats.org/wordprocessingml/2006/main" xmlns:w14="http://schemas.microsoft.com/office/word/2010/wordml" xmlns:w15="http://schemas.microsoft.com/office/word/2012/wordml" xmlns:w16se="http://schemas.microsoft.com/office/word/2015/wordml/symex" xmlns:wpg="http://schemas.microsoft.com/office/word/2010/wordprocessingGroup" xmlns:wpi="http://schemas.microsoft.com/office/word/2010/wordprocessingInk" xmlns:wne="http://schemas.microsoft.com/office/word/2006/wordml" xmlns:wps="http://schemas.microsoft.com/office/word/2010/wordprocessingShape" mc:Ignorable="w14 w15 w16se wp14">
   <w:endnote w:type="separator" w:id="-1">
     <w:p>
       <w:pPr>
@@ -11296,7 +12350,7 @@
 </file>
 
 <file path=word/footer1.xml><?xml version="1.0" encoding="utf-8"?>
-<w:ftr xmlns:wpc="http://schemas.microsoft.com/office/word/2010/wordprocessingCanvas" xmlns:cx="http://schemas.microsoft.com/office/drawing/2014/chartex" xmlns:cx1="http://schemas.microsoft.com/office/drawing/2015/9/8/chartex" xmlns:cx2="http://schemas.microsoft.com/office/drawing/2015/10/21/chartex" xmlns:cx3="http://schemas.microsoft.com/office/drawing/2016/5/9/chartex" xmlns:cx4="http://schemas.microsoft.com/office/drawing/2016/5/10/chartex" xmlns:cx5="http://schemas.microsoft.com/office/drawing/2016/5/11/chartex" xmlns:cx6="http://schemas.microsoft.com/office/drawing/2016/5/12/chartex" xmlns:cx7="http://schemas.microsoft.com/office/drawing/2016/5/13/chartex" xmlns:cx8="http://schemas.microsoft.com/office/drawing/2016/5/14/chartex" xmlns:mc="http://schemas.openxmlformats.org/markup-compatibility/2006" xmlns:aink="http://schemas.microsoft.com/office/drawing/2016/ink" xmlns:am3d="http://schemas.microsoft.com/office/drawing/2017/model3d" xmlns:o="urn:schemas-microsoft-com:office:office" xmlns:r="http://schemas.openxmlformats.org/officeDocument/2006/relationships" xmlns:m="http://schemas.openxmlformats.org/officeDocument/2006/math" xmlns:v="urn:schemas-microsoft-com:vml" xmlns:wp14="http://schemas.microsoft.com/office/word/2010/wordprocessingDrawing" xmlns:wp="http://schemas.openxmlformats.org/drawingml/2006/wordprocessingDrawing" xmlns:w10="urn:schemas-microsoft-com:office:word" xmlns:w="http://schemas.openxmlformats.org/wordprocessingml/2006/main" xmlns:w14="http://schemas.microsoft.com/office/word/2010/wordml" xmlns:w15="http://schemas.microsoft.com/office/word/2012/wordml" xmlns:w16cid="http://schemas.microsoft.com/office/word/2016/wordml/cid" xmlns:w16se="http://schemas.microsoft.com/office/word/2015/wordml/symex" xmlns:wpg="http://schemas.microsoft.com/office/word/2010/wordprocessingGroup" xmlns:wpi="http://schemas.microsoft.com/office/word/2010/wordprocessingInk" xmlns:wne="http://schemas.microsoft.com/office/word/2006/wordml" xmlns:wps="http://schemas.microsoft.com/office/word/2010/wordprocessingShape" mc:Ignorable="w14 w15 w16se w16cid wp14">
+<w:ftr xmlns:wpc="http://schemas.microsoft.com/office/word/2010/wordprocessingCanvas" xmlns:cx="http://schemas.microsoft.com/office/drawing/2014/chartex" xmlns:mc="http://schemas.openxmlformats.org/markup-compatibility/2006" xmlns:o="urn:schemas-microsoft-com:office:office" xmlns:r="http://schemas.openxmlformats.org/officeDocument/2006/relationships" xmlns:m="http://schemas.openxmlformats.org/officeDocument/2006/math" xmlns:v="urn:schemas-microsoft-com:vml" xmlns:wp14="http://schemas.microsoft.com/office/word/2010/wordprocessingDrawing" xmlns:wp="http://schemas.openxmlformats.org/drawingml/2006/wordprocessingDrawing" xmlns:w10="urn:schemas-microsoft-com:office:word" xmlns:w="http://schemas.openxmlformats.org/wordprocessingml/2006/main" xmlns:w14="http://schemas.microsoft.com/office/word/2010/wordml" xmlns:w15="http://schemas.microsoft.com/office/word/2012/wordml" xmlns:w16se="http://schemas.microsoft.com/office/word/2015/wordml/symex" xmlns:wpg="http://schemas.microsoft.com/office/word/2010/wordprocessingGroup" xmlns:wpi="http://schemas.microsoft.com/office/word/2010/wordprocessingInk" xmlns:wne="http://schemas.microsoft.com/office/word/2006/wordml" xmlns:wps="http://schemas.microsoft.com/office/word/2010/wordprocessingShape" mc:Ignorable="w14 w15 w16se wp14">
   <w:p>
     <w:pPr>
       <w:pStyle w:val="a5"/>
@@ -11307,7 +12361,7 @@
 </file>
 
 <file path=word/footer2.xml><?xml version="1.0" encoding="utf-8"?>
-<w:ftr xmlns:wpc="http://schemas.microsoft.com/office/word/2010/wordprocessingCanvas" xmlns:cx="http://schemas.microsoft.com/office/drawing/2014/chartex" xmlns:cx1="http://schemas.microsoft.com/office/drawing/2015/9/8/chartex" xmlns:cx2="http://schemas.microsoft.com/office/drawing/2015/10/21/chartex" xmlns:cx3="http://schemas.microsoft.com/office/drawing/2016/5/9/chartex" xmlns:cx4="http://schemas.microsoft.com/office/drawing/2016/5/10/chartex" xmlns:cx5="http://schemas.microsoft.com/office/drawing/2016/5/11/chartex" xmlns:cx6="http://schemas.microsoft.com/office/drawing/2016/5/12/chartex" xmlns:cx7="http://schemas.microsoft.com/office/drawing/2016/5/13/chartex" xmlns:cx8="http://schemas.microsoft.com/office/drawing/2016/5/14/chartex" xmlns:mc="http://schemas.openxmlformats.org/markup-compatibility/2006" xmlns:aink="http://schemas.microsoft.com/office/drawing/2016/ink" xmlns:am3d="http://schemas.microsoft.com/office/drawing/2017/model3d" xmlns:o="urn:schemas-microsoft-com:office:office" xmlns:r="http://schemas.openxmlformats.org/officeDocument/2006/relationships" xmlns:m="http://schemas.openxmlformats.org/officeDocument/2006/math" xmlns:v="urn:schemas-microsoft-com:vml" xmlns:wp14="http://schemas.microsoft.com/office/word/2010/wordprocessingDrawing" xmlns:wp="http://schemas.openxmlformats.org/drawingml/2006/wordprocessingDrawing" xmlns:w10="urn:schemas-microsoft-com:office:word" xmlns:w="http://schemas.openxmlformats.org/wordprocessingml/2006/main" xmlns:w14="http://schemas.microsoft.com/office/word/2010/wordml" xmlns:w15="http://schemas.microsoft.com/office/word/2012/wordml" xmlns:w16cid="http://schemas.microsoft.com/office/word/2016/wordml/cid" xmlns:w16se="http://schemas.microsoft.com/office/word/2015/wordml/symex" xmlns:wpg="http://schemas.microsoft.com/office/word/2010/wordprocessingGroup" xmlns:wpi="http://schemas.microsoft.com/office/word/2010/wordprocessingInk" xmlns:wne="http://schemas.microsoft.com/office/word/2006/wordml" xmlns:wps="http://schemas.microsoft.com/office/word/2010/wordprocessingShape" mc:Ignorable="w14 w15 w16se w16cid wp14">
+<w:ftr xmlns:wpc="http://schemas.microsoft.com/office/word/2010/wordprocessingCanvas" xmlns:cx="http://schemas.microsoft.com/office/drawing/2014/chartex" xmlns:mc="http://schemas.openxmlformats.org/markup-compatibility/2006" xmlns:o="urn:schemas-microsoft-com:office:office" xmlns:r="http://schemas.openxmlformats.org/officeDocument/2006/relationships" xmlns:m="http://schemas.openxmlformats.org/officeDocument/2006/math" xmlns:v="urn:schemas-microsoft-com:vml" xmlns:wp14="http://schemas.microsoft.com/office/word/2010/wordprocessingDrawing" xmlns:wp="http://schemas.openxmlformats.org/drawingml/2006/wordprocessingDrawing" xmlns:w10="urn:schemas-microsoft-com:office:word" xmlns:w="http://schemas.openxmlformats.org/wordprocessingml/2006/main" xmlns:w14="http://schemas.microsoft.com/office/word/2010/wordml" xmlns:w15="http://schemas.microsoft.com/office/word/2012/wordml" xmlns:w16se="http://schemas.microsoft.com/office/word/2015/wordml/symex" xmlns:wpg="http://schemas.microsoft.com/office/word/2010/wordprocessingGroup" xmlns:wpi="http://schemas.microsoft.com/office/word/2010/wordprocessingInk" xmlns:wne="http://schemas.microsoft.com/office/word/2006/wordml" xmlns:wps="http://schemas.microsoft.com/office/word/2010/wordprocessingShape" mc:Ignorable="w14 w15 w16se wp14">
   <w:p>
     <w:pPr>
       <w:pStyle w:val="a5"/>
@@ -11318,7 +12372,7 @@
 </file>
 
 <file path=word/footer3.xml><?xml version="1.0" encoding="utf-8"?>
-<w:ftr xmlns:wpc="http://schemas.microsoft.com/office/word/2010/wordprocessingCanvas" xmlns:cx="http://schemas.microsoft.com/office/drawing/2014/chartex" xmlns:cx1="http://schemas.microsoft.com/office/drawing/2015/9/8/chartex" xmlns:cx2="http://schemas.microsoft.com/office/drawing/2015/10/21/chartex" xmlns:cx3="http://schemas.microsoft.com/office/drawing/2016/5/9/chartex" xmlns:cx4="http://schemas.microsoft.com/office/drawing/2016/5/10/chartex" xmlns:cx5="http://schemas.microsoft.com/office/drawing/2016/5/11/chartex" xmlns:cx6="http://schemas.microsoft.com/office/drawing/2016/5/12/chartex" xmlns:cx7="http://schemas.microsoft.com/office/drawing/2016/5/13/chartex" xmlns:cx8="http://schemas.microsoft.com/office/drawing/2016/5/14/chartex" xmlns:mc="http://schemas.openxmlformats.org/markup-compatibility/2006" xmlns:aink="http://schemas.microsoft.com/office/drawing/2016/ink" xmlns:am3d="http://schemas.microsoft.com/office/drawing/2017/model3d" xmlns:o="urn:schemas-microsoft-com:office:office" xmlns:r="http://schemas.openxmlformats.org/officeDocument/2006/relationships" xmlns:m="http://schemas.openxmlformats.org/officeDocument/2006/math" xmlns:v="urn:schemas-microsoft-com:vml" xmlns:wp14="http://schemas.microsoft.com/office/word/2010/wordprocessingDrawing" xmlns:wp="http://schemas.openxmlformats.org/drawingml/2006/wordprocessingDrawing" xmlns:w10="urn:schemas-microsoft-com:office:word" xmlns:w="http://schemas.openxmlformats.org/wordprocessingml/2006/main" xmlns:w14="http://schemas.microsoft.com/office/word/2010/wordml" xmlns:w15="http://schemas.microsoft.com/office/word/2012/wordml" xmlns:w16cid="http://schemas.microsoft.com/office/word/2016/wordml/cid" xmlns:w16se="http://schemas.microsoft.com/office/word/2015/wordml/symex" xmlns:wpg="http://schemas.microsoft.com/office/word/2010/wordprocessingGroup" xmlns:wpi="http://schemas.microsoft.com/office/word/2010/wordprocessingInk" xmlns:wne="http://schemas.microsoft.com/office/word/2006/wordml" xmlns:wps="http://schemas.microsoft.com/office/word/2010/wordprocessingShape" mc:Ignorable="w14 w15 w16se w16cid wp14">
+<w:ftr xmlns:wpc="http://schemas.microsoft.com/office/word/2010/wordprocessingCanvas" xmlns:cx="http://schemas.microsoft.com/office/drawing/2014/chartex" xmlns:mc="http://schemas.openxmlformats.org/markup-compatibility/2006" xmlns:o="urn:schemas-microsoft-com:office:office" xmlns:r="http://schemas.openxmlformats.org/officeDocument/2006/relationships" xmlns:m="http://schemas.openxmlformats.org/officeDocument/2006/math" xmlns:v="urn:schemas-microsoft-com:vml" xmlns:wp14="http://schemas.microsoft.com/office/word/2010/wordprocessingDrawing" xmlns:wp="http://schemas.openxmlformats.org/drawingml/2006/wordprocessingDrawing" xmlns:w10="urn:schemas-microsoft-com:office:word" xmlns:w="http://schemas.openxmlformats.org/wordprocessingml/2006/main" xmlns:w14="http://schemas.microsoft.com/office/word/2010/wordml" xmlns:w15="http://schemas.microsoft.com/office/word/2012/wordml" xmlns:w16se="http://schemas.microsoft.com/office/word/2015/wordml/symex" xmlns:wpg="http://schemas.microsoft.com/office/word/2010/wordprocessingGroup" xmlns:wpi="http://schemas.microsoft.com/office/word/2010/wordprocessingInk" xmlns:wne="http://schemas.microsoft.com/office/word/2006/wordml" xmlns:wps="http://schemas.microsoft.com/office/word/2010/wordprocessingShape" mc:Ignorable="w14 w15 w16se wp14">
   <w:p>
     <w:pPr>
       <w:pStyle w:val="a5"/>
@@ -11329,7 +12383,7 @@
 </file>
 
 <file path=word/footnotes.xml><?xml version="1.0" encoding="utf-8"?>
-<w:footnotes xmlns:wpc="http://schemas.microsoft.com/office/word/2010/wordprocessingCanvas" xmlns:cx="http://schemas.microsoft.com/office/drawing/2014/chartex" xmlns:cx1="http://schemas.microsoft.com/office/drawing/2015/9/8/chartex" xmlns:cx2="http://schemas.microsoft.com/office/drawing/2015/10/21/chartex" xmlns:cx3="http://schemas.microsoft.com/office/drawing/2016/5/9/chartex" xmlns:cx4="http://schemas.microsoft.com/office/drawing/2016/5/10/chartex" xmlns:cx5="http://schemas.microsoft.com/office/drawing/2016/5/11/chartex" xmlns:cx6="http://schemas.microsoft.com/office/drawing/2016/5/12/chartex" xmlns:cx7="http://schemas.microsoft.com/office/drawing/2016/5/13/chartex" xmlns:cx8="http://schemas.microsoft.com/office/drawing/2016/5/14/chartex" xmlns:mc="http://schemas.openxmlformats.org/markup-compatibility/2006" xmlns:aink="http://schemas.microsoft.com/office/drawing/2016/ink" xmlns:am3d="http://schemas.microsoft.com/office/drawing/2017/model3d" xmlns:o="urn:schemas-microsoft-com:office:office" xmlns:r="http://schemas.openxmlformats.org/officeDocument/2006/relationships" xmlns:m="http://schemas.openxmlformats.org/officeDocument/2006/math" xmlns:v="urn:schemas-microsoft-com:vml" xmlns:wp14="http://schemas.microsoft.com/office/word/2010/wordprocessingDrawing" xmlns:wp="http://schemas.openxmlformats.org/drawingml/2006/wordprocessingDrawing" xmlns:w10="urn:schemas-microsoft-com:office:word" xmlns:w="http://schemas.openxmlformats.org/wordprocessingml/2006/main" xmlns:w14="http://schemas.microsoft.com/office/word/2010/wordml" xmlns:w15="http://schemas.microsoft.com/office/word/2012/wordml" xmlns:w16cid="http://schemas.microsoft.com/office/word/2016/wordml/cid" xmlns:w16se="http://schemas.microsoft.com/office/word/2015/wordml/symex" xmlns:wpg="http://schemas.microsoft.com/office/word/2010/wordprocessingGroup" xmlns:wpi="http://schemas.microsoft.com/office/word/2010/wordprocessingInk" xmlns:wne="http://schemas.microsoft.com/office/word/2006/wordml" xmlns:wps="http://schemas.microsoft.com/office/word/2010/wordprocessingShape" mc:Ignorable="w14 w15 w16se w16cid wp14">
+<w:footnotes xmlns:wpc="http://schemas.microsoft.com/office/word/2010/wordprocessingCanvas" xmlns:cx="http://schemas.microsoft.com/office/drawing/2014/chartex" xmlns:mc="http://schemas.openxmlformats.org/markup-compatibility/2006" xmlns:o="urn:schemas-microsoft-com:office:office" xmlns:r="http://schemas.openxmlformats.org/officeDocument/2006/relationships" xmlns:m="http://schemas.openxmlformats.org/officeDocument/2006/math" xmlns:v="urn:schemas-microsoft-com:vml" xmlns:wp14="http://schemas.microsoft.com/office/word/2010/wordprocessingDrawing" xmlns:wp="http://schemas.openxmlformats.org/drawingml/2006/wordprocessingDrawing" xmlns:w10="urn:schemas-microsoft-com:office:word" xmlns:w="http://schemas.openxmlformats.org/wordprocessingml/2006/main" xmlns:w14="http://schemas.microsoft.com/office/word/2010/wordml" xmlns:w15="http://schemas.microsoft.com/office/word/2012/wordml" xmlns:w16se="http://schemas.microsoft.com/office/word/2015/wordml/symex" xmlns:wpg="http://schemas.microsoft.com/office/word/2010/wordprocessingGroup" xmlns:wpi="http://schemas.microsoft.com/office/word/2010/wordprocessingInk" xmlns:wne="http://schemas.microsoft.com/office/word/2006/wordml" xmlns:wps="http://schemas.microsoft.com/office/word/2010/wordprocessingShape" mc:Ignorable="w14 w15 w16se wp14">
   <w:footnote w:type="separator" w:id="-1">
     <w:p>
       <w:pPr>
@@ -11354,7 +12408,7 @@
 </file>
 
 <file path=word/header1.xml><?xml version="1.0" encoding="utf-8"?>
-<w:hdr xmlns:wpc="http://schemas.microsoft.com/office/word/2010/wordprocessingCanvas" xmlns:cx="http://schemas.microsoft.com/office/drawing/2014/chartex" xmlns:cx1="http://schemas.microsoft.com/office/drawing/2015/9/8/chartex" xmlns:cx2="http://schemas.microsoft.com/office/drawing/2015/10/21/chartex" xmlns:cx3="http://schemas.microsoft.com/office/drawing/2016/5/9/chartex" xmlns:cx4="http://schemas.microsoft.com/office/drawing/2016/5/10/chartex" xmlns:cx5="http://schemas.microsoft.com/office/drawing/2016/5/11/chartex" xmlns:cx6="http://schemas.microsoft.com/office/drawing/2016/5/12/chartex" xmlns:cx7="http://schemas.microsoft.com/office/drawing/2016/5/13/chartex" xmlns:cx8="http://schemas.microsoft.com/office/drawing/2016/5/14/chartex" xmlns:mc="http://schemas.openxmlformats.org/markup-compatibility/2006" xmlns:aink="http://schemas.microsoft.com/office/drawing/2016/ink" xmlns:am3d="http://schemas.microsoft.com/office/drawing/2017/model3d" xmlns:o="urn:schemas-microsoft-com:office:office" xmlns:r="http://schemas.openxmlformats.org/officeDocument/2006/relationships" xmlns:m="http://schemas.openxmlformats.org/officeDocument/2006/math" xmlns:v="urn:schemas-microsoft-com:vml" xmlns:wp14="http://schemas.microsoft.com/office/word/2010/wordprocessingDrawing" xmlns:wp="http://schemas.openxmlformats.org/drawingml/2006/wordprocessingDrawing" xmlns:w10="urn:schemas-microsoft-com:office:word" xmlns:w="http://schemas.openxmlformats.org/wordprocessingml/2006/main" xmlns:w14="http://schemas.microsoft.com/office/word/2010/wordml" xmlns:w15="http://schemas.microsoft.com/office/word/2012/wordml" xmlns:w16cid="http://schemas.microsoft.com/office/word/2016/wordml/cid" xmlns:w16se="http://schemas.microsoft.com/office/word/2015/wordml/symex" xmlns:wpg="http://schemas.microsoft.com/office/word/2010/wordprocessingGroup" xmlns:wpi="http://schemas.microsoft.com/office/word/2010/wordprocessingInk" xmlns:wne="http://schemas.microsoft.com/office/word/2006/wordml" xmlns:wps="http://schemas.microsoft.com/office/word/2010/wordprocessingShape" mc:Ignorable="w14 w15 w16se w16cid wp14">
+<w:hdr xmlns:wpc="http://schemas.microsoft.com/office/word/2010/wordprocessingCanvas" xmlns:cx="http://schemas.microsoft.com/office/drawing/2014/chartex" xmlns:mc="http://schemas.openxmlformats.org/markup-compatibility/2006" xmlns:o="urn:schemas-microsoft-com:office:office" xmlns:r="http://schemas.openxmlformats.org/officeDocument/2006/relationships" xmlns:m="http://schemas.openxmlformats.org/officeDocument/2006/math" xmlns:v="urn:schemas-microsoft-com:vml" xmlns:wp14="http://schemas.microsoft.com/office/word/2010/wordprocessingDrawing" xmlns:wp="http://schemas.openxmlformats.org/drawingml/2006/wordprocessingDrawing" xmlns:w10="urn:schemas-microsoft-com:office:word" xmlns:w="http://schemas.openxmlformats.org/wordprocessingml/2006/main" xmlns:w14="http://schemas.microsoft.com/office/word/2010/wordml" xmlns:w15="http://schemas.microsoft.com/office/word/2012/wordml" xmlns:w16se="http://schemas.microsoft.com/office/word/2015/wordml/symex" xmlns:wpg="http://schemas.microsoft.com/office/word/2010/wordprocessingGroup" xmlns:wpi="http://schemas.microsoft.com/office/word/2010/wordprocessingInk" xmlns:wne="http://schemas.microsoft.com/office/word/2006/wordml" xmlns:wps="http://schemas.microsoft.com/office/word/2010/wordprocessingShape" mc:Ignorable="w14 w15 w16se wp14">
   <w:p>
     <w:pPr>
       <w:pStyle w:val="a3"/>
@@ -11365,7 +12419,7 @@
 </file>
 
 <file path=word/header2.xml><?xml version="1.0" encoding="utf-8"?>
-<w:hdr xmlns:wpc="http://schemas.microsoft.com/office/word/2010/wordprocessingCanvas" xmlns:cx="http://schemas.microsoft.com/office/drawing/2014/chartex" xmlns:cx1="http://schemas.microsoft.com/office/drawing/2015/9/8/chartex" xmlns:cx2="http://schemas.microsoft.com/office/drawing/2015/10/21/chartex" xmlns:cx3="http://schemas.microsoft.com/office/drawing/2016/5/9/chartex" xmlns:cx4="http://schemas.microsoft.com/office/drawing/2016/5/10/chartex" xmlns:cx5="http://schemas.microsoft.com/office/drawing/2016/5/11/chartex" xmlns:cx6="http://schemas.microsoft.com/office/drawing/2016/5/12/chartex" xmlns:cx7="http://schemas.microsoft.com/office/drawing/2016/5/13/chartex" xmlns:cx8="http://schemas.microsoft.com/office/drawing/2016/5/14/chartex" xmlns:mc="http://schemas.openxmlformats.org/markup-compatibility/2006" xmlns:aink="http://schemas.microsoft.com/office/drawing/2016/ink" xmlns:am3d="http://schemas.microsoft.com/office/drawing/2017/model3d" xmlns:o="urn:schemas-microsoft-com:office:office" xmlns:r="http://schemas.openxmlformats.org/officeDocument/2006/relationships" xmlns:m="http://schemas.openxmlformats.org/officeDocument/2006/math" xmlns:v="urn:schemas-microsoft-com:vml" xmlns:wp14="http://schemas.microsoft.com/office/word/2010/wordprocessingDrawing" xmlns:wp="http://schemas.openxmlformats.org/drawingml/2006/wordprocessingDrawing" xmlns:w10="urn:schemas-microsoft-com:office:word" xmlns:w="http://schemas.openxmlformats.org/wordprocessingml/2006/main" xmlns:w14="http://schemas.microsoft.com/office/word/2010/wordml" xmlns:w15="http://schemas.microsoft.com/office/word/2012/wordml" xmlns:w16cid="http://schemas.microsoft.com/office/word/2016/wordml/cid" xmlns:w16se="http://schemas.microsoft.com/office/word/2015/wordml/symex" xmlns:wpg="http://schemas.microsoft.com/office/word/2010/wordprocessingGroup" xmlns:wpi="http://schemas.microsoft.com/office/word/2010/wordprocessingInk" xmlns:wne="http://schemas.microsoft.com/office/word/2006/wordml" xmlns:wps="http://schemas.microsoft.com/office/word/2010/wordprocessingShape" mc:Ignorable="w14 w15 w16se w16cid wp14">
+<w:hdr xmlns:wpc="http://schemas.microsoft.com/office/word/2010/wordprocessingCanvas" xmlns:cx="http://schemas.microsoft.com/office/drawing/2014/chartex" xmlns:mc="http://schemas.openxmlformats.org/markup-compatibility/2006" xmlns:o="urn:schemas-microsoft-com:office:office" xmlns:r="http://schemas.openxmlformats.org/officeDocument/2006/relationships" xmlns:m="http://schemas.openxmlformats.org/officeDocument/2006/math" xmlns:v="urn:schemas-microsoft-com:vml" xmlns:wp14="http://schemas.microsoft.com/office/word/2010/wordprocessingDrawing" xmlns:wp="http://schemas.openxmlformats.org/drawingml/2006/wordprocessingDrawing" xmlns:w10="urn:schemas-microsoft-com:office:word" xmlns:w="http://schemas.openxmlformats.org/wordprocessingml/2006/main" xmlns:w14="http://schemas.microsoft.com/office/word/2010/wordml" xmlns:w15="http://schemas.microsoft.com/office/word/2012/wordml" xmlns:w16se="http://schemas.microsoft.com/office/word/2015/wordml/symex" xmlns:wpg="http://schemas.microsoft.com/office/word/2010/wordprocessingGroup" xmlns:wpi="http://schemas.microsoft.com/office/word/2010/wordprocessingInk" xmlns:wne="http://schemas.microsoft.com/office/word/2006/wordml" xmlns:wps="http://schemas.microsoft.com/office/word/2010/wordprocessingShape" mc:Ignorable="w14 w15 w16se wp14">
   <w:p>
     <w:pPr>
       <w:pStyle w:val="a3"/>
@@ -11376,7 +12430,7 @@
 </file>
 
 <file path=word/header3.xml><?xml version="1.0" encoding="utf-8"?>
-<w:hdr xmlns:wpc="http://schemas.microsoft.com/office/word/2010/wordprocessingCanvas" xmlns:cx="http://schemas.microsoft.com/office/drawing/2014/chartex" xmlns:cx1="http://schemas.microsoft.com/office/drawing/2015/9/8/chartex" xmlns:cx2="http://schemas.microsoft.com/office/drawing/2015/10/21/chartex" xmlns:cx3="http://schemas.microsoft.com/office/drawing/2016/5/9/chartex" xmlns:cx4="http://schemas.microsoft.com/office/drawing/2016/5/10/chartex" xmlns:cx5="http://schemas.microsoft.com/office/drawing/2016/5/11/chartex" xmlns:cx6="http://schemas.microsoft.com/office/drawing/2016/5/12/chartex" xmlns:cx7="http://schemas.microsoft.com/office/drawing/2016/5/13/chartex" xmlns:cx8="http://schemas.microsoft.com/office/drawing/2016/5/14/chartex" xmlns:mc="http://schemas.openxmlformats.org/markup-compatibility/2006" xmlns:aink="http://schemas.microsoft.com/office/drawing/2016/ink" xmlns:am3d="http://schemas.microsoft.com/office/drawing/2017/model3d" xmlns:o="urn:schemas-microsoft-com:office:office" xmlns:r="http://schemas.openxmlformats.org/officeDocument/2006/relationships" xmlns:m="http://schemas.openxmlformats.org/officeDocument/2006/math" xmlns:v="urn:schemas-microsoft-com:vml" xmlns:wp14="http://schemas.microsoft.com/office/word/2010/wordprocessingDrawing" xmlns:wp="http://schemas.openxmlformats.org/drawingml/2006/wordprocessingDrawing" xmlns:w10="urn:schemas-microsoft-com:office:word" xmlns:w="http://schemas.openxmlformats.org/wordprocessingml/2006/main" xmlns:w14="http://schemas.microsoft.com/office/word/2010/wordml" xmlns:w15="http://schemas.microsoft.com/office/word/2012/wordml" xmlns:w16cid="http://schemas.microsoft.com/office/word/2016/wordml/cid" xmlns:w16se="http://schemas.microsoft.com/office/word/2015/wordml/symex" xmlns:wpg="http://schemas.microsoft.com/office/word/2010/wordprocessingGroup" xmlns:wpi="http://schemas.microsoft.com/office/word/2010/wordprocessingInk" xmlns:wne="http://schemas.microsoft.com/office/word/2006/wordml" xmlns:wps="http://schemas.microsoft.com/office/word/2010/wordprocessingShape" mc:Ignorable="w14 w15 w16se w16cid wp14">
+<w:hdr xmlns:wpc="http://schemas.microsoft.com/office/word/2010/wordprocessingCanvas" xmlns:cx="http://schemas.microsoft.com/office/drawing/2014/chartex" xmlns:mc="http://schemas.openxmlformats.org/markup-compatibility/2006" xmlns:o="urn:schemas-microsoft-com:office:office" xmlns:r="http://schemas.openxmlformats.org/officeDocument/2006/relationships" xmlns:m="http://schemas.openxmlformats.org/officeDocument/2006/math" xmlns:v="urn:schemas-microsoft-com:vml" xmlns:wp14="http://schemas.microsoft.com/office/word/2010/wordprocessingDrawing" xmlns:wp="http://schemas.openxmlformats.org/drawingml/2006/wordprocessingDrawing" xmlns:w10="urn:schemas-microsoft-com:office:word" xmlns:w="http://schemas.openxmlformats.org/wordprocessingml/2006/main" xmlns:w14="http://schemas.microsoft.com/office/word/2010/wordml" xmlns:w15="http://schemas.microsoft.com/office/word/2012/wordml" xmlns:w16se="http://schemas.microsoft.com/office/word/2015/wordml/symex" xmlns:wpg="http://schemas.microsoft.com/office/word/2010/wordprocessingGroup" xmlns:wpi="http://schemas.microsoft.com/office/word/2010/wordprocessingInk" xmlns:wne="http://schemas.microsoft.com/office/word/2006/wordml" xmlns:wps="http://schemas.microsoft.com/office/word/2010/wordprocessingShape" mc:Ignorable="w14 w15 w16se wp14">
   <w:p>
     <w:pPr>
       <w:pStyle w:val="a3"/>
@@ -11387,7 +12441,7 @@
 </file>
 
 <file path=word/numbering.xml><?xml version="1.0" encoding="utf-8"?>
-<w:numbering xmlns:wpc="http://schemas.microsoft.com/office/word/2010/wordprocessingCanvas" xmlns:cx="http://schemas.microsoft.com/office/drawing/2014/chartex" xmlns:cx1="http://schemas.microsoft.com/office/drawing/2015/9/8/chartex" xmlns:cx2="http://schemas.microsoft.com/office/drawing/2015/10/21/chartex" xmlns:cx3="http://schemas.microsoft.com/office/drawing/2016/5/9/chartex" xmlns:cx4="http://schemas.microsoft.com/office/drawing/2016/5/10/chartex" xmlns:cx5="http://schemas.microsoft.com/office/drawing/2016/5/11/chartex" xmlns:cx6="http://schemas.microsoft.com/office/drawing/2016/5/12/chartex" xmlns:cx7="http://schemas.microsoft.com/office/drawing/2016/5/13/chartex" xmlns:cx8="http://schemas.microsoft.com/office/drawing/2016/5/14/chartex" xmlns:mc="http://schemas.openxmlformats.org/markup-compatibility/2006" xmlns:aink="http://schemas.microsoft.com/office/drawing/2016/ink" xmlns:am3d="http://schemas.microsoft.com/office/drawing/2017/model3d" xmlns:o="urn:schemas-microsoft-com:office:office" xmlns:r="http://schemas.openxmlformats.org/officeDocument/2006/relationships" xmlns:m="http://schemas.openxmlformats.org/officeDocument/2006/math" xmlns:v="urn:schemas-microsoft-com:vml" xmlns:wp14="http://schemas.microsoft.com/office/word/2010/wordprocessingDrawing" xmlns:wp="http://schemas.openxmlformats.org/drawingml/2006/wordprocessingDrawing" xmlns:w10="urn:schemas-microsoft-com:office:word" xmlns:w="http://schemas.openxmlformats.org/wordprocessingml/2006/main" xmlns:w14="http://schemas.microsoft.com/office/word/2010/wordml" xmlns:w15="http://schemas.microsoft.com/office/word/2012/wordml" xmlns:w16cid="http://schemas.microsoft.com/office/word/2016/wordml/cid" xmlns:w16se="http://schemas.microsoft.com/office/word/2015/wordml/symex" xmlns:wpg="http://schemas.microsoft.com/office/word/2010/wordprocessingGroup" xmlns:wpi="http://schemas.microsoft.com/office/word/2010/wordprocessingInk" xmlns:wne="http://schemas.microsoft.com/office/word/2006/wordml" xmlns:wps="http://schemas.microsoft.com/office/word/2010/wordprocessingShape" mc:Ignorable="w14 w15 w16se w16cid wp14">
+<w:numbering xmlns:wpc="http://schemas.microsoft.com/office/word/2010/wordprocessingCanvas" xmlns:cx="http://schemas.microsoft.com/office/drawing/2014/chartex" xmlns:mc="http://schemas.openxmlformats.org/markup-compatibility/2006" xmlns:o="urn:schemas-microsoft-com:office:office" xmlns:r="http://schemas.openxmlformats.org/officeDocument/2006/relationships" xmlns:m="http://schemas.openxmlformats.org/officeDocument/2006/math" xmlns:v="urn:schemas-microsoft-com:vml" xmlns:wp14="http://schemas.microsoft.com/office/word/2010/wordprocessingDrawing" xmlns:wp="http://schemas.openxmlformats.org/drawingml/2006/wordprocessingDrawing" xmlns:w10="urn:schemas-microsoft-com:office:word" xmlns:w="http://schemas.openxmlformats.org/wordprocessingml/2006/main" xmlns:w14="http://schemas.microsoft.com/office/word/2010/wordml" xmlns:w15="http://schemas.microsoft.com/office/word/2012/wordml" xmlns:w16se="http://schemas.microsoft.com/office/word/2015/wordml/symex" xmlns:wpg="http://schemas.microsoft.com/office/word/2010/wordprocessingGroup" xmlns:wpi="http://schemas.microsoft.com/office/word/2010/wordprocessingInk" xmlns:wne="http://schemas.microsoft.com/office/word/2006/wordml" xmlns:wps="http://schemas.microsoft.com/office/word/2010/wordprocessingShape" mc:Ignorable="w14 w15 w16se wp14">
   <w:abstractNum w:abstractNumId="0" w15:restartNumberingAfterBreak="0">
     <w:nsid w:val="03A87BD7"/>
     <w:multiLevelType w:val="hybridMultilevel"/>
@@ -14104,7 +15158,7 @@
 </file>
 
 <file path=word/styles.xml><?xml version="1.0" encoding="utf-8"?>
-<w:styles xmlns:mc="http://schemas.openxmlformats.org/markup-compatibility/2006" xmlns:r="http://schemas.openxmlformats.org/officeDocument/2006/relationships" xmlns:w="http://schemas.openxmlformats.org/wordprocessingml/2006/main" xmlns:w14="http://schemas.microsoft.com/office/word/2010/wordml" xmlns:w15="http://schemas.microsoft.com/office/word/2012/wordml" xmlns:w16cid="http://schemas.microsoft.com/office/word/2016/wordml/cid" xmlns:w16se="http://schemas.microsoft.com/office/word/2015/wordml/symex" mc:Ignorable="w14 w15 w16se w16cid">
+<w:styles xmlns:mc="http://schemas.openxmlformats.org/markup-compatibility/2006" xmlns:r="http://schemas.openxmlformats.org/officeDocument/2006/relationships" xmlns:w="http://schemas.openxmlformats.org/wordprocessingml/2006/main" xmlns:w14="http://schemas.microsoft.com/office/word/2010/wordml" xmlns:w15="http://schemas.microsoft.com/office/word/2012/wordml" xmlns:w16se="http://schemas.microsoft.com/office/word/2015/wordml/symex" mc:Ignorable="w14 w15 w16se">
   <w:docDefaults>
     <w:rPrDefault>
       <w:rPr>
@@ -14117,7 +15171,7 @@
     </w:rPrDefault>
     <w:pPrDefault/>
   </w:docDefaults>
-  <w:latentStyles w:defLockedState="0" w:defUIPriority="99" w:defSemiHidden="0" w:defUnhideWhenUsed="0" w:defQFormat="0" w:count="376">
+  <w:latentStyles w:defLockedState="0" w:defUIPriority="99" w:defSemiHidden="0" w:defUnhideWhenUsed="0" w:defQFormat="0" w:count="371">
     <w:lsdException w:name="Normal" w:uiPriority="0" w:qFormat="1"/>
     <w:lsdException w:name="heading 1" w:uiPriority="9" w:qFormat="1"/>
     <w:lsdException w:name="heading 2" w:semiHidden="1" w:uiPriority="9" w:unhideWhenUsed="1" w:qFormat="1"/>
@@ -14223,6 +15277,7 @@
     <w:lsdException w:name="HTML Sample" w:semiHidden="1" w:unhideWhenUsed="1"/>
     <w:lsdException w:name="HTML Typewriter" w:semiHidden="1" w:unhideWhenUsed="1"/>
     <w:lsdException w:name="HTML Variable" w:semiHidden="1" w:unhideWhenUsed="1"/>
+    <w:lsdException w:name="Normal Table" w:semiHidden="1" w:unhideWhenUsed="1"/>
     <w:lsdException w:name="annotation subject" w:semiHidden="1" w:unhideWhenUsed="1"/>
     <w:lsdException w:name="No List" w:semiHidden="1" w:unhideWhenUsed="1"/>
     <w:lsdException w:name="Outline List 1" w:semiHidden="1" w:unhideWhenUsed="1"/>
@@ -14265,8 +15320,11 @@
     <w:lsdException w:name="Table Contemporary" w:semiHidden="1" w:unhideWhenUsed="1"/>
     <w:lsdException w:name="Table Elegant" w:semiHidden="1" w:unhideWhenUsed="1"/>
     <w:lsdException w:name="Table Professional" w:semiHidden="1" w:unhideWhenUsed="1"/>
+    <w:lsdException w:name="Table Subtle 1" w:semiHidden="1" w:unhideWhenUsed="1"/>
     <w:lsdException w:name="Table Subtle 2" w:semiHidden="1" w:unhideWhenUsed="1"/>
     <w:lsdException w:name="Table Web 1" w:semiHidden="1" w:unhideWhenUsed="1"/>
+    <w:lsdException w:name="Table Web 2" w:semiHidden="1" w:unhideWhenUsed="1"/>
+    <w:lsdException w:name="Table Web 3" w:semiHidden="1" w:unhideWhenUsed="1"/>
     <w:lsdException w:name="Balloon Text" w:semiHidden="1" w:unhideWhenUsed="1"/>
     <w:lsdException w:name="Table Grid" w:uiPriority="39"/>
     <w:lsdException w:name="Table Theme" w:semiHidden="1" w:unhideWhenUsed="1"/>
@@ -14485,11 +15543,6 @@
     <w:lsdException w:name="List Table 5 Dark Accent 6" w:uiPriority="50"/>
     <w:lsdException w:name="List Table 6 Colorful Accent 6" w:uiPriority="51"/>
     <w:lsdException w:name="List Table 7 Colorful Accent 6" w:uiPriority="52"/>
-    <w:lsdException w:name="Mention" w:semiHidden="1" w:unhideWhenUsed="1"/>
-    <w:lsdException w:name="Smart Hyperlink" w:semiHidden="1" w:unhideWhenUsed="1"/>
-    <w:lsdException w:name="Hashtag" w:semiHidden="1" w:unhideWhenUsed="1"/>
-    <w:lsdException w:name="Unresolved Mention" w:semiHidden="1" w:unhideWhenUsed="1"/>
-    <w:lsdException w:name="Smart Link" w:semiHidden="1" w:unhideWhenUsed="1"/>
   </w:latentStyles>
   <w:style w:type="paragraph" w:default="1" w:styleId="a">
     <w:name w:val="Normal"/>

--- a/机器学习算法总结.docx
+++ b/机器学习算法总结.docx
@@ -70,7 +70,6 @@
         </w:rPr>
         <w:t>一个待分类样本在特征空间的k</w:t>
       </w:r>
-      <w:proofErr w:type="gramStart"/>
       <w:r>
         <w:rPr>
           <w:rFonts w:ascii="楷体" w:hAnsi="楷体" w:hint="eastAsia"/>
@@ -78,7 +77,6 @@
         </w:rPr>
         <w:t>个</w:t>
       </w:r>
-      <w:proofErr w:type="gramEnd"/>
       <w:r>
         <w:rPr>
           <w:rFonts w:ascii="楷体" w:hAnsi="楷体"/>
@@ -91,85 +89,69 @@
           <w:rFonts w:ascii="楷体" w:hAnsi="楷体" w:hint="eastAsia"/>
           <w:szCs w:val="24"/>
         </w:rPr>
-        <w:t>相似（</w:t>
-      </w:r>
-      <w:proofErr w:type="gramStart"/>
+        <w:t>相似（即</w:t>
+      </w:r>
+      <w:r>
+        <w:rPr>
+          <w:rFonts w:ascii="楷体" w:hAnsi="楷体"/>
+          <w:szCs w:val="24"/>
+        </w:rPr>
+        <w:t>特征空间</w:t>
+      </w:r>
       <w:r>
         <w:rPr>
           <w:rFonts w:ascii="楷体" w:hAnsi="楷体" w:hint="eastAsia"/>
           <w:szCs w:val="24"/>
         </w:rPr>
-        <w:t>即</w:t>
+        <w:t>中K近邻）的样本</w:t>
       </w:r>
       <w:r>
         <w:rPr>
           <w:rFonts w:ascii="楷体" w:hAnsi="楷体"/>
           <w:szCs w:val="24"/>
         </w:rPr>
-        <w:t>特征</w:t>
-      </w:r>
-      <w:proofErr w:type="gramEnd"/>
+        <w:t>中的大多数</w:t>
+      </w:r>
+      <w:r>
+        <w:rPr>
+          <w:rFonts w:ascii="楷体" w:hAnsi="楷体" w:hint="eastAsia"/>
+          <w:szCs w:val="24"/>
+        </w:rPr>
+        <w:t>属于</w:t>
+      </w:r>
       <w:r>
         <w:rPr>
           <w:rFonts w:ascii="楷体" w:hAnsi="楷体"/>
           <w:szCs w:val="24"/>
         </w:rPr>
-        <w:t>空间</w:t>
+        <w:t>某</w:t>
       </w:r>
       <w:r>
         <w:rPr>
           <w:rFonts w:ascii="楷体" w:hAnsi="楷体" w:hint="eastAsia"/>
           <w:szCs w:val="24"/>
         </w:rPr>
-        <w:t>中K近邻）的样本</w:t>
+        <w:t>一个</w:t>
       </w:r>
       <w:r>
         <w:rPr>
           <w:rFonts w:ascii="楷体" w:hAnsi="楷体"/>
           <w:szCs w:val="24"/>
         </w:rPr>
-        <w:t>中的大多数</w:t>
+        <w:t>类别，则这</w:t>
       </w:r>
       <w:r>
         <w:rPr>
           <w:rFonts w:ascii="楷体" w:hAnsi="楷体" w:hint="eastAsia"/>
           <w:szCs w:val="24"/>
         </w:rPr>
-        <w:t>属于</w:t>
+        <w:t>样本</w:t>
       </w:r>
       <w:r>
         <w:rPr>
           <w:rFonts w:ascii="楷体" w:hAnsi="楷体"/>
           <w:szCs w:val="24"/>
         </w:rPr>
-        <w:t>某</w:t>
-      </w:r>
-      <w:r>
-        <w:rPr>
-          <w:rFonts w:ascii="楷体" w:hAnsi="楷体" w:hint="eastAsia"/>
-          <w:szCs w:val="24"/>
-        </w:rPr>
-        <w:t>一个</w:t>
-      </w:r>
-      <w:r>
-        <w:rPr>
-          <w:rFonts w:ascii="楷体" w:hAnsi="楷体"/>
-          <w:szCs w:val="24"/>
-        </w:rPr>
-        <w:t>类别，则这</w:t>
-      </w:r>
-      <w:r>
-        <w:rPr>
-          <w:rFonts w:ascii="楷体" w:hAnsi="楷体" w:hint="eastAsia"/>
-          <w:szCs w:val="24"/>
-        </w:rPr>
-        <w:t>样本</w:t>
-      </w:r>
-      <w:r>
-        <w:rPr>
-          <w:rFonts w:ascii="楷体" w:hAnsi="楷体"/>
-          <w:szCs w:val="24"/>
-        </w:rPr>
         <w:t>也属于这个类别</w:t>
       </w:r>
     </w:p>
@@ -747,14 +729,12 @@
         </w:rPr>
         <w:t>K</w:t>
       </w:r>
-      <w:proofErr w:type="gramStart"/>
       <w:r>
         <w:rPr>
           <w:rFonts w:hint="eastAsia"/>
         </w:rPr>
         <w:t>个</w:t>
       </w:r>
-      <w:proofErr w:type="gramEnd"/>
       <w:r>
         <w:t>最近邻点</w:t>
       </w:r>
@@ -1046,15 +1026,7 @@
         <w:t>近邻</w:t>
       </w:r>
       <w:r>
-        <w:t>，必须采用</w:t>
-      </w:r>
-      <w:proofErr w:type="gramStart"/>
-      <w:r>
-        <w:t>暴力搜素的</w:t>
-      </w:r>
-      <w:proofErr w:type="gramEnd"/>
-      <w:r>
-        <w:t>方式，扫描</w:t>
+        <w:t>，必须采用暴力搜素的方式，扫描</w:t>
       </w:r>
       <w:r>
         <w:rPr>
@@ -1358,24 +1330,14 @@
       <w:pPr>
         <w:ind w:firstLine="420"/>
       </w:pPr>
-      <w:proofErr w:type="spellStart"/>
       <w:r>
         <w:rPr>
           <w:highlight w:val="yellow"/>
         </w:rPr>
         <w:t>dataSetSize</w:t>
       </w:r>
-      <w:proofErr w:type="spellEnd"/>
-      <w:r>
-        <w:t xml:space="preserve"> = </w:t>
-      </w:r>
-      <w:proofErr w:type="spellStart"/>
-      <w:r>
-        <w:t>dataSet.shape</w:t>
-      </w:r>
-      <w:proofErr w:type="spellEnd"/>
-      <w:r>
-        <w:t>[</w:t>
+      <w:r>
+        <w:t xml:space="preserve"> = dataSet.shape[</w:t>
       </w:r>
       <w:r>
         <w:rPr>
@@ -1401,15 +1363,7 @@
         <w:t>a</w:t>
       </w:r>
       <w:r>
-        <w:t xml:space="preserve"> = </w:t>
-      </w:r>
-      <w:proofErr w:type="gramStart"/>
-      <w:r>
-        <w:t>array(</w:t>
-      </w:r>
-      <w:proofErr w:type="gramEnd"/>
-      <w:r>
-        <w:t>[</w:t>
+        <w:t xml:space="preserve"> = array([</w:t>
       </w:r>
       <w:r>
         <w:rPr>
@@ -1435,110 +1389,185 @@
         <w:ind w:firstLine="420"/>
       </w:pPr>
       <w:r>
+        <w:t xml:space="preserve">    diffMat = tile(intX,(</w:t>
+      </w:r>
+      <w:r>
+        <w:rPr>
+          <w:highlight w:val="yellow"/>
+        </w:rPr>
+        <w:t>dataSetSize</w:t>
+      </w:r>
+      <w:r>
+        <w:t>,</w:t>
+      </w:r>
+      <w:r>
+        <w:rPr>
+          <w:color w:val="800000"/>
+        </w:rPr>
+        <w:t>1</w:t>
+      </w:r>
+      <w:r>
+        <w:t>))-dataSet</w:t>
+      </w:r>
+    </w:p>
+    <w:p>
+      <w:pPr>
+        <w:ind w:firstLine="420"/>
+      </w:pPr>
+      <w:r>
+        <w:t xml:space="preserve">    sqDiffMat = diffMat **</w:t>
+      </w:r>
+      <w:r>
+        <w:rPr>
+          <w:color w:val="800000"/>
+        </w:rPr>
+        <w:t>2</w:t>
+      </w:r>
+    </w:p>
+    <w:p>
+      <w:pPr>
+        <w:ind w:firstLine="420"/>
+      </w:pPr>
+      <w:r>
+        <w:t xml:space="preserve">    sqDistances = sqDiffMat.sum(axis=</w:t>
+      </w:r>
+      <w:r>
+        <w:rPr>
+          <w:color w:val="800000"/>
+        </w:rPr>
+        <w:t>1</w:t>
+      </w:r>
+      <w:r>
+        <w:t>)</w:t>
+      </w:r>
+    </w:p>
+    <w:p>
+      <w:pPr>
+        <w:ind w:firstLine="420"/>
+      </w:pPr>
+      <w:r>
+        <w:t xml:space="preserve">    distances = sqDistances**</w:t>
+      </w:r>
+      <w:r>
+        <w:rPr>
+          <w:color w:val="800000"/>
+        </w:rPr>
+        <w:t>0.5</w:t>
+      </w:r>
+    </w:p>
+    <w:p>
+      <w:pPr>
+        <w:ind w:firstLine="420"/>
+      </w:pPr>
+      <w:r>
+        <w:t xml:space="preserve">    sortedDistIndicies = distances.argsort()</w:t>
+      </w:r>
+    </w:p>
+    <w:p>
+      <w:pPr>
+        <w:ind w:firstLine="420"/>
+      </w:pPr>
+      <w:r>
+        <w:t xml:space="preserve">    classCount={}</w:t>
+      </w:r>
+    </w:p>
+    <w:p>
+      <w:pPr>
+        <w:ind w:firstLine="420"/>
+      </w:pPr>
+      <w:r>
         <w:t xml:space="preserve">    </w:t>
       </w:r>
-      <w:proofErr w:type="spellStart"/>
-      <w:r>
-        <w:t>diffMat</w:t>
-      </w:r>
-      <w:proofErr w:type="spellEnd"/>
-      <w:r>
-        <w:t xml:space="preserve"> = tile(</w:t>
-      </w:r>
-      <w:proofErr w:type="spellStart"/>
-      <w:proofErr w:type="gramStart"/>
-      <w:r>
-        <w:t>intX</w:t>
-      </w:r>
-      <w:proofErr w:type="spellEnd"/>
-      <w:r>
-        <w:t>,(</w:t>
-      </w:r>
-      <w:proofErr w:type="gramEnd"/>
-      <w:r>
-        <w:rPr>
-          <w:highlight w:val="yellow"/>
-        </w:rPr>
-        <w:t>dataSetSize</w:t>
-      </w:r>
-      <w:r>
-        <w:t>,</w:t>
+      <w:r>
+        <w:rPr>
+          <w:color w:val="0000FF"/>
+        </w:rPr>
+        <w:t>for</w:t>
+      </w:r>
+      <w:r>
+        <w:t xml:space="preserve"> i </w:t>
+      </w:r>
+      <w:r>
+        <w:rPr>
+          <w:color w:val="0000FF"/>
+        </w:rPr>
+        <w:t>in</w:t>
+      </w:r>
+      <w:r>
+        <w:t xml:space="preserve"> range(k):</w:t>
+      </w:r>
+    </w:p>
+    <w:p>
+      <w:pPr>
+        <w:ind w:firstLine="420"/>
+      </w:pPr>
+      <w:r>
+        <w:t xml:space="preserve">        voteIlabel = labels[sortedDistIndicies[i]]</w:t>
+      </w:r>
+    </w:p>
+    <w:p>
+      <w:pPr>
+        <w:ind w:firstLine="420"/>
+      </w:pPr>
+      <w:r>
+        <w:t xml:space="preserve">        classCount[voteIlabel]=classCount.get(voteIlabel,</w:t>
       </w:r>
       <w:r>
         <w:rPr>
           <w:color w:val="800000"/>
         </w:rPr>
+        <w:t>0</w:t>
+      </w:r>
+      <w:r>
+        <w:t xml:space="preserve">) + </w:t>
+      </w:r>
+      <w:r>
+        <w:rPr>
+          <w:color w:val="800000"/>
+        </w:rPr>
         <w:t>1</w:t>
       </w:r>
-      <w:r>
-        <w:t>))-</w:t>
-      </w:r>
-      <w:proofErr w:type="spellStart"/>
-      <w:r>
-        <w:t>dataSet</w:t>
-      </w:r>
-      <w:proofErr w:type="spellEnd"/>
-    </w:p>
-    <w:p>
-      <w:pPr>
-        <w:ind w:firstLine="420"/>
-      </w:pPr>
-      <w:r>
-        <w:t xml:space="preserve">    </w:t>
-      </w:r>
-      <w:proofErr w:type="spellStart"/>
-      <w:r>
-        <w:t>sqDiffMat</w:t>
-      </w:r>
-      <w:proofErr w:type="spellEnd"/>
-      <w:r>
-        <w:t xml:space="preserve"> = </w:t>
-      </w:r>
-      <w:proofErr w:type="spellStart"/>
-      <w:r>
-        <w:t>diffMat</w:t>
-      </w:r>
-      <w:proofErr w:type="spellEnd"/>
-      <w:r>
-        <w:t xml:space="preserve"> **</w:t>
+    </w:p>
+    <w:p>
+      <w:pPr>
+        <w:ind w:firstLine="420"/>
+      </w:pPr>
+      <w:r>
+        <w:t xml:space="preserve">        </w:t>
+      </w:r>
+      <w:r>
+        <w:rPr>
+          <w:color w:val="0000FF"/>
+        </w:rPr>
+        <w:t>print</w:t>
+      </w:r>
+      <w:r>
+        <w:t xml:space="preserve"> classCount</w:t>
+      </w:r>
+    </w:p>
+    <w:p>
+      <w:pPr>
+        <w:ind w:firstLine="420"/>
+      </w:pPr>
+      <w:r>
+        <w:t xml:space="preserve">    sortedClassCount = sorted(classCount.iteritems(),key = operator.itemgetter(</w:t>
       </w:r>
       <w:r>
         <w:rPr>
           <w:color w:val="800000"/>
         </w:rPr>
-        <w:t>2</w:t>
-      </w:r>
-    </w:p>
-    <w:p>
-      <w:pPr>
-        <w:ind w:firstLine="420"/>
-      </w:pPr>
-      <w:r>
-        <w:t xml:space="preserve">    </w:t>
-      </w:r>
-      <w:proofErr w:type="spellStart"/>
-      <w:r>
-        <w:t>sqDistances</w:t>
-      </w:r>
-      <w:proofErr w:type="spellEnd"/>
-      <w:r>
-        <w:t xml:space="preserve"> = </w:t>
-      </w:r>
-      <w:proofErr w:type="spellStart"/>
-      <w:r>
-        <w:t>sqDiffMat.sum</w:t>
-      </w:r>
-      <w:proofErr w:type="spellEnd"/>
-      <w:r>
-        <w:t>(axis=</w:t>
-      </w:r>
-      <w:r>
-        <w:rPr>
-          <w:color w:val="800000"/>
-        </w:rPr>
         <w:t>1</w:t>
       </w:r>
       <w:r>
+        <w:t>),reverse =</w:t>
+      </w:r>
+      <w:r>
+        <w:rPr>
+          <w:color w:val="0000FF"/>
+        </w:rPr>
+        <w:t>True</w:t>
+      </w:r>
+      <w:r>
         <w:t>)</w:t>
       </w:r>
     </w:p>
@@ -1547,283 +1576,14 @@
         <w:ind w:firstLine="420"/>
       </w:pPr>
       <w:r>
-        <w:t xml:space="preserve">    distances = </w:t>
-      </w:r>
-      <w:proofErr w:type="spellStart"/>
-      <w:r>
-        <w:t>sqDistances</w:t>
-      </w:r>
-      <w:proofErr w:type="spellEnd"/>
-      <w:r>
-        <w:t>**</w:t>
-      </w:r>
-      <w:r>
-        <w:rPr>
-          <w:color w:val="800000"/>
-        </w:rPr>
-        <w:t>0.5</w:t>
-      </w:r>
-    </w:p>
-    <w:p>
-      <w:pPr>
-        <w:ind w:firstLine="420"/>
-      </w:pPr>
-      <w:r>
-        <w:t xml:space="preserve">    </w:t>
-      </w:r>
-      <w:proofErr w:type="spellStart"/>
-      <w:r>
-        <w:t>sortedDistIndicies</w:t>
-      </w:r>
-      <w:proofErr w:type="spellEnd"/>
-      <w:r>
-        <w:t xml:space="preserve"> = </w:t>
-      </w:r>
-      <w:proofErr w:type="spellStart"/>
-      <w:proofErr w:type="gramStart"/>
-      <w:r>
-        <w:t>distances.argsort</w:t>
-      </w:r>
-      <w:proofErr w:type="spellEnd"/>
-      <w:proofErr w:type="gramEnd"/>
-      <w:r>
-        <w:t>()</w:t>
-      </w:r>
-    </w:p>
-    <w:p>
-      <w:pPr>
-        <w:ind w:firstLine="420"/>
-      </w:pPr>
-      <w:r>
-        <w:t xml:space="preserve">    </w:t>
-      </w:r>
-      <w:proofErr w:type="spellStart"/>
-      <w:r>
-        <w:t>classCount</w:t>
-      </w:r>
-      <w:proofErr w:type="spellEnd"/>
-      <w:proofErr w:type="gramStart"/>
-      <w:r>
-        <w:t>={</w:t>
-      </w:r>
-      <w:proofErr w:type="gramEnd"/>
-      <w:r>
-        <w:t>}</w:t>
-      </w:r>
-    </w:p>
-    <w:p>
-      <w:pPr>
-        <w:ind w:firstLine="420"/>
-      </w:pPr>
-      <w:r>
-        <w:t xml:space="preserve">    </w:t>
-      </w:r>
-      <w:r>
         <w:rPr>
           <w:color w:val="0000FF"/>
         </w:rPr>
-        <w:t>for</w:t>
-      </w:r>
-      <w:r>
-        <w:t xml:space="preserve"> </w:t>
-      </w:r>
-      <w:proofErr w:type="spellStart"/>
-      <w:r>
-        <w:t>i</w:t>
-      </w:r>
-      <w:proofErr w:type="spellEnd"/>
-      <w:r>
-        <w:t xml:space="preserve"> </w:t>
-      </w:r>
-      <w:r>
-        <w:rPr>
-          <w:color w:val="0000FF"/>
-        </w:rPr>
-        <w:t>in</w:t>
-      </w:r>
-      <w:r>
-        <w:t xml:space="preserve"> range(k):</w:t>
-      </w:r>
-    </w:p>
-    <w:p>
-      <w:pPr>
-        <w:ind w:firstLine="420"/>
-      </w:pPr>
-      <w:r>
-        <w:t xml:space="preserve">        </w:t>
-      </w:r>
-      <w:proofErr w:type="spellStart"/>
-      <w:r>
-        <w:t>voteIlabel</w:t>
-      </w:r>
-      <w:proofErr w:type="spellEnd"/>
-      <w:r>
-        <w:t xml:space="preserve"> = labels[</w:t>
-      </w:r>
-      <w:proofErr w:type="spellStart"/>
-      <w:r>
-        <w:t>sortedDistIndicies</w:t>
-      </w:r>
-      <w:proofErr w:type="spellEnd"/>
-      <w:r>
-        <w:t>[</w:t>
-      </w:r>
-      <w:proofErr w:type="spellStart"/>
-      <w:r>
-        <w:t>i</w:t>
-      </w:r>
-      <w:proofErr w:type="spellEnd"/>
-      <w:r>
-        <w:t>]]</w:t>
-      </w:r>
-    </w:p>
-    <w:p>
-      <w:pPr>
-        <w:ind w:firstLine="420"/>
-      </w:pPr>
-      <w:r>
-        <w:t xml:space="preserve">        </w:t>
-      </w:r>
-      <w:proofErr w:type="spellStart"/>
-      <w:r>
-        <w:t>classCount</w:t>
-      </w:r>
-      <w:proofErr w:type="spellEnd"/>
-      <w:r>
-        <w:t>[</w:t>
-      </w:r>
-      <w:proofErr w:type="spellStart"/>
-      <w:r>
-        <w:t>voteIlabel</w:t>
-      </w:r>
-      <w:proofErr w:type="spellEnd"/>
-      <w:r>
-        <w:t>]=</w:t>
-      </w:r>
-      <w:proofErr w:type="spellStart"/>
-      <w:r>
-        <w:t>classCount.get</w:t>
-      </w:r>
-      <w:proofErr w:type="spellEnd"/>
-      <w:r>
-        <w:t>(voteIlabel,</w:t>
-      </w:r>
-      <w:r>
-        <w:rPr>
-          <w:color w:val="800000"/>
-        </w:rPr>
-        <w:t>0</w:t>
-      </w:r>
-      <w:r>
-        <w:t xml:space="preserve">) + </w:t>
-      </w:r>
-      <w:r>
-        <w:rPr>
-          <w:color w:val="800000"/>
-        </w:rPr>
-        <w:t>1</w:t>
-      </w:r>
-    </w:p>
-    <w:p>
-      <w:pPr>
-        <w:ind w:firstLine="420"/>
-      </w:pPr>
-      <w:r>
-        <w:t xml:space="preserve">        </w:t>
-      </w:r>
-      <w:r>
-        <w:rPr>
-          <w:color w:val="0000FF"/>
-        </w:rPr>
-        <w:t>print</w:t>
-      </w:r>
-      <w:r>
-        <w:t xml:space="preserve"> </w:t>
-      </w:r>
-      <w:proofErr w:type="spellStart"/>
-      <w:r>
-        <w:t>classCount</w:t>
-      </w:r>
-      <w:proofErr w:type="spellEnd"/>
-    </w:p>
-    <w:p>
-      <w:pPr>
-        <w:ind w:firstLine="420"/>
-      </w:pPr>
-      <w:r>
-        <w:t xml:space="preserve">    </w:t>
-      </w:r>
-      <w:proofErr w:type="spellStart"/>
-      <w:r>
-        <w:t>sortedClassCount</w:t>
-      </w:r>
-      <w:proofErr w:type="spellEnd"/>
-      <w:r>
-        <w:t xml:space="preserve"> = </w:t>
-      </w:r>
-      <w:proofErr w:type="gramStart"/>
-      <w:r>
-        <w:t>sorted(</w:t>
-      </w:r>
-      <w:proofErr w:type="spellStart"/>
-      <w:proofErr w:type="gramEnd"/>
-      <w:r>
-        <w:t>classCount.iteritems</w:t>
-      </w:r>
-      <w:proofErr w:type="spellEnd"/>
-      <w:r>
-        <w:t xml:space="preserve">(),key = </w:t>
-      </w:r>
-      <w:proofErr w:type="spellStart"/>
-      <w:r>
-        <w:t>operator.itemgetter</w:t>
-      </w:r>
-      <w:proofErr w:type="spellEnd"/>
-      <w:r>
-        <w:t>(</w:t>
-      </w:r>
-      <w:r>
-        <w:rPr>
-          <w:color w:val="800000"/>
-        </w:rPr>
-        <w:t>1</w:t>
-      </w:r>
-      <w:r>
-        <w:t>),reverse =</w:t>
-      </w:r>
-      <w:r>
-        <w:rPr>
-          <w:color w:val="0000FF"/>
-        </w:rPr>
-        <w:t>True</w:t>
-      </w:r>
-      <w:r>
-        <w:t>)</w:t>
-      </w:r>
-    </w:p>
-    <w:p>
-      <w:pPr>
-        <w:ind w:firstLine="420"/>
-      </w:pPr>
-      <w:r>
-        <w:rPr>
-          <w:color w:val="0000FF"/>
-        </w:rPr>
         <w:t>return</w:t>
       </w:r>
       <w:r>
-        <w:t xml:space="preserve"> </w:t>
-      </w:r>
-      <w:proofErr w:type="spellStart"/>
-      <w:proofErr w:type="gramStart"/>
-      <w:r>
-        <w:t>sortedClassCount</w:t>
-      </w:r>
-      <w:proofErr w:type="spellEnd"/>
-      <w:r>
-        <w:t>[</w:t>
-      </w:r>
-      <w:proofErr w:type="gramEnd"/>
+        <w:t xml:space="preserve"> sortedClassCount[</w:t>
+      </w:r>
       <w:r>
         <w:rPr>
           <w:color w:val="800000"/>
@@ -2714,16 +2474,8 @@
         <w:rPr>
           <w:rFonts w:hint="eastAsia"/>
         </w:rPr>
-        <w:t>支持</w:t>
-      </w:r>
-      <w:proofErr w:type="gramStart"/>
-      <w:r>
-        <w:rPr>
-          <w:rFonts w:hint="eastAsia"/>
-        </w:rPr>
-        <w:t>向量机</w:t>
-      </w:r>
-      <w:proofErr w:type="gramEnd"/>
+        <w:t>支持向量机</w:t>
+      </w:r>
       <w:r>
         <w:t>改变非支持向量样本并不会引起决策面的变化</w:t>
       </w:r>
@@ -2968,15 +2720,7 @@
         <w:t>学习</w:t>
       </w:r>
       <w:r>
-        <w:t>问题可以表示为</w:t>
-      </w:r>
-      <w:proofErr w:type="gramStart"/>
-      <w:r>
-        <w:t>凸</w:t>
-      </w:r>
-      <w:proofErr w:type="gramEnd"/>
-      <w:r>
-        <w:t>优化问题，因此</w:t>
+        <w:t>问题可以表示为凸优化问题，因此</w:t>
       </w:r>
       <w:r>
         <w:rPr>
@@ -3443,7 +3187,7 @@
           <v:shape id="_x0000_i1025" type="#_x0000_t75" style="width:106.15pt;height:34.15pt" o:ole="">
             <v:imagedata r:id="rId27" o:title=""/>
           </v:shape>
-          <o:OLEObject Type="Embed" ProgID="Equation.DSMT4" ShapeID="_x0000_i1025" DrawAspect="Content" ObjectID="_1627212973" r:id="rId28"/>
+          <o:OLEObject Type="Embed" ProgID="Equation.DSMT4" ShapeID="_x0000_i1025" DrawAspect="Content" ObjectID="_1627473632" r:id="rId28"/>
         </w:object>
       </w:r>
     </w:p>
@@ -3468,7 +3212,7 @@
           <v:shape id="_x0000_i1026" type="#_x0000_t75" style="width:86.95pt;height:15.9pt" o:ole="">
             <v:imagedata r:id="rId29" o:title=""/>
           </v:shape>
-          <o:OLEObject Type="Embed" ProgID="Equation.DSMT4" ShapeID="_x0000_i1026" DrawAspect="Content" ObjectID="_1627212974" r:id="rId30"/>
+          <o:OLEObject Type="Embed" ProgID="Equation.DSMT4" ShapeID="_x0000_i1026" DrawAspect="Content" ObjectID="_1627473633" r:id="rId30"/>
         </w:object>
       </w:r>
       <w:r>
@@ -3480,13 +3224,8 @@
         </w:rPr>
         <w:t>，</w:t>
       </w:r>
-      <w:proofErr w:type="gramStart"/>
-      <w:r>
-        <w:t>熵越大</w:t>
-      </w:r>
-      <w:proofErr w:type="gramEnd"/>
-      <w:r>
-        <w:t>，不确定性越大</w:t>
+      <w:r>
+        <w:t>熵越大，不确定性越大</w:t>
       </w:r>
     </w:p>
     <w:p>
@@ -3865,7 +3604,7 @@
           <v:shape id="_x0000_i1027" type="#_x0000_t75" style="width:94.9pt;height:34.15pt" o:ole="">
             <v:imagedata r:id="rId32" o:title=""/>
           </v:shape>
-          <o:OLEObject Type="Embed" ProgID="Equation.DSMT4" ShapeID="_x0000_i1027" DrawAspect="Content" ObjectID="_1627212975" r:id="rId33"/>
+          <o:OLEObject Type="Embed" ProgID="Equation.DSMT4" ShapeID="_x0000_i1027" DrawAspect="Content" ObjectID="_1627473634" r:id="rId33"/>
         </w:object>
       </w:r>
     </w:p>
@@ -4060,13 +3799,8 @@
         </w:rPr>
         <w:t>解决</w:t>
       </w:r>
-      <w:proofErr w:type="gramStart"/>
-      <w:r>
-        <w:t>缺失值</w:t>
-      </w:r>
-      <w:proofErr w:type="gramEnd"/>
-      <w:r>
-        <w:t>问题。</w:t>
+      <w:r>
+        <w:t>缺失值问题。</w:t>
       </w:r>
       <w:r>
         <w:rPr>
@@ -4193,11 +3927,7 @@
         <w:t>时候</w:t>
       </w:r>
       <w:r>
-        <w:t>，计算机中二叉树模型会比</w:t>
-      </w:r>
-      <w:proofErr w:type="gramStart"/>
-      <w:r>
-        <w:t>多</w:t>
+        <w:t>，计算机中二叉树模型会比多</w:t>
       </w:r>
       <w:r>
         <w:rPr>
@@ -4206,11 +3936,7 @@
         <w:t>叉</w:t>
       </w:r>
       <w:r>
-        <w:t>树运算</w:t>
-      </w:r>
-      <w:proofErr w:type="gramEnd"/>
-      <w:r>
-        <w:t>效率高。采用</w:t>
+        <w:t>树运算效率高。采用</w:t>
       </w:r>
       <w:r>
         <w:rPr>
@@ -4327,7 +4053,7 @@
           <v:shape id="_x0000_i1028" type="#_x0000_t75" style="width:168.8pt;height:34.15pt" o:ole="">
             <v:imagedata r:id="rId34" o:title=""/>
           </v:shape>
-          <o:OLEObject Type="Embed" ProgID="Equation.DSMT4" ShapeID="_x0000_i1028" DrawAspect="Content" ObjectID="_1627212976" r:id="rId35"/>
+          <o:OLEObject Type="Embed" ProgID="Equation.DSMT4" ShapeID="_x0000_i1028" DrawAspect="Content" ObjectID="_1627473635" r:id="rId35"/>
         </w:object>
       </w:r>
     </w:p>
@@ -4365,27 +4091,20 @@
         </w:rPr>
         <w:t>K</w:t>
       </w:r>
-      <w:proofErr w:type="gramStart"/>
       <w:r>
         <w:rPr>
           <w:rFonts w:hint="eastAsia"/>
         </w:rPr>
         <w:t>个</w:t>
       </w:r>
-      <w:proofErr w:type="gramEnd"/>
       <w:r>
         <w:t>类别，第</w:t>
       </w:r>
       <w:r>
         <w:t>k</w:t>
       </w:r>
-      <w:proofErr w:type="gramStart"/>
-      <w:r>
-        <w:t>个</w:t>
-      </w:r>
-      <w:proofErr w:type="gramEnd"/>
-      <w:r>
-        <w:t>类别的数量为</w:t>
+      <w:r>
+        <w:t>个类别的数量为</w:t>
       </w:r>
       <w:r>
         <w:rPr>
@@ -4395,7 +4114,7 @@
           <v:shape id="_x0000_i1029" type="#_x0000_t75" style="width:14.95pt;height:18.25pt" o:ole="">
             <v:imagedata r:id="rId36" o:title=""/>
           </v:shape>
-          <o:OLEObject Type="Embed" ProgID="Equation.DSMT4" ShapeID="_x0000_i1029" DrawAspect="Content" ObjectID="_1627212977" r:id="rId37"/>
+          <o:OLEObject Type="Embed" ProgID="Equation.DSMT4" ShapeID="_x0000_i1029" DrawAspect="Content" ObjectID="_1627473636" r:id="rId37"/>
         </w:object>
       </w:r>
       <w:r>
@@ -4442,7 +4161,7 @@
           <v:shape id="_x0000_i1030" type="#_x0000_t75" style="width:115pt;height:36.95pt" o:ole="">
             <v:imagedata r:id="rId38" o:title=""/>
           </v:shape>
-          <o:OLEObject Type="Embed" ProgID="Equation.DSMT4" ShapeID="_x0000_i1030" DrawAspect="Content" ObjectID="_1627212978" r:id="rId39"/>
+          <o:OLEObject Type="Embed" ProgID="Equation.DSMT4" ShapeID="_x0000_i1030" DrawAspect="Content" ObjectID="_1627473637" r:id="rId39"/>
         </w:object>
       </w:r>
       <w:r>
@@ -4534,19 +4253,11 @@
         </w:rPr>
         <w:t>D2</w:t>
       </w:r>
-      <w:proofErr w:type="gramStart"/>
-      <w:r>
-        <w:rPr>
-          <w:rFonts w:hint="eastAsia"/>
-        </w:rPr>
-        <w:t>两</w:t>
-      </w:r>
-      <w:proofErr w:type="gramEnd"/>
-      <w:r>
-        <w:rPr>
-          <w:rFonts w:hint="eastAsia"/>
-        </w:rPr>
-        <w:t>部分</w:t>
+      <w:r>
+        <w:rPr>
+          <w:rFonts w:hint="eastAsia"/>
+        </w:rPr>
+        <w:t>两部分</w:t>
       </w:r>
       <w:r>
         <w:t>，则在特征</w:t>
@@ -4595,7 +4306,7 @@
           <v:shape id="_x0000_i1031" type="#_x0000_t75" style="width:195.9pt;height:30.85pt" o:ole="">
             <v:imagedata r:id="rId40" o:title=""/>
           </v:shape>
-          <o:OLEObject Type="Embed" ProgID="Equation.DSMT4" ShapeID="_x0000_i1031" DrawAspect="Content" ObjectID="_1627212979" r:id="rId41"/>
+          <o:OLEObject Type="Embed" ProgID="Equation.DSMT4" ShapeID="_x0000_i1031" DrawAspect="Content" ObjectID="_1627473638" r:id="rId41"/>
         </w:object>
       </w:r>
     </w:p>
@@ -4610,26 +4321,10 @@
         <w:t>基尼</w:t>
       </w:r>
       <w:r>
-        <w:t>系数代表了模型的</w:t>
-      </w:r>
-      <w:proofErr w:type="gramStart"/>
-      <w:r>
-        <w:t>不</w:t>
-      </w:r>
-      <w:proofErr w:type="gramEnd"/>
-      <w:r>
-        <w:t>纯度，</w:t>
-      </w:r>
-      <w:r>
-        <w:t>基尼系数越小，则</w:t>
-      </w:r>
-      <w:proofErr w:type="gramStart"/>
-      <w:r>
-        <w:t>不</w:t>
-      </w:r>
-      <w:proofErr w:type="gramEnd"/>
-      <w:r>
-        <w:t>纯度越低，特征越好</w:t>
+        <w:t>系数代表了模型的不纯度，</w:t>
+      </w:r>
+      <w:r>
+        <w:t>基尼系数越小，则不纯度越低，特征越好</w:t>
       </w:r>
       <w:r>
         <w:t>。</w:t>
@@ -4694,7 +4389,7 @@
           <v:shape id="_x0000_i1032" type="#_x0000_t75" style="width:8.9pt;height:14.05pt" o:ole="">
             <v:imagedata r:id="rId42" o:title=""/>
           </v:shape>
-          <o:OLEObject Type="Embed" ProgID="Equation.DSMT4" ShapeID="_x0000_i1032" DrawAspect="Content" ObjectID="_1627212980" r:id="rId43"/>
+          <o:OLEObject Type="Embed" ProgID="Equation.DSMT4" ShapeID="_x0000_i1032" DrawAspect="Content" ObjectID="_1627473639" r:id="rId43"/>
         </w:object>
       </w:r>
       <w:r>
@@ -4774,7 +4469,7 @@
           <v:shape id="_x0000_i1033" type="#_x0000_t75" style="width:109.85pt;height:18.25pt" o:ole="">
             <v:imagedata r:id="rId45" o:title=""/>
           </v:shape>
-          <o:OLEObject Type="Embed" ProgID="Equation.DSMT4" ShapeID="_x0000_i1033" DrawAspect="Content" ObjectID="_1627212981" r:id="rId46"/>
+          <o:OLEObject Type="Embed" ProgID="Equation.DSMT4" ShapeID="_x0000_i1033" DrawAspect="Content" ObjectID="_1627473640" r:id="rId46"/>
         </w:object>
       </w:r>
     </w:p>
@@ -5262,10 +4957,16 @@
           <w:sz w:val="18"/>
           <w:szCs w:val="18"/>
         </w:rPr>
-        <w:t>）既可以处理离散值也可以处理连续值。很多算法只是专注于离散</w:t>
-      </w:r>
-      <w:proofErr w:type="gramStart"/>
-      <w:r>
+        <w:t>）既可以处理离散值也可以处理连续值。很多算法只是专注于离散值或者连续值。</w:t>
+      </w:r>
+    </w:p>
+    <w:p>
+      <w:pPr>
+        <w:widowControl/>
+        <w:shd w:val="clear" w:color="auto" w:fill="CFE8CB"/>
+        <w:spacing w:before="150" w:after="150"/>
+        <w:ind w:left="480" w:firstLine="360"/>
+        <w:jc w:val="left"/>
         <w:rPr>
           <w:rFonts w:ascii="Verdana" w:eastAsia="宋体" w:hAnsi="Verdana" w:cs="宋体"/>
           <w:color w:val="000000"/>
@@ -5273,9 +4974,7 @@
           <w:sz w:val="18"/>
           <w:szCs w:val="18"/>
         </w:rPr>
-        <w:t>值或者</w:t>
-      </w:r>
-      <w:proofErr w:type="gramEnd"/>
+      </w:pPr>
       <w:r>
         <w:rPr>
           <w:rFonts w:ascii="Verdana" w:eastAsia="宋体" w:hAnsi="Verdana" w:cs="宋体"/>
@@ -5284,7 +4983,28 @@
           <w:sz w:val="18"/>
           <w:szCs w:val="18"/>
         </w:rPr>
-        <w:t>连续值。</w:t>
+        <w:lastRenderedPageBreak/>
+        <w:t xml:space="preserve">　　　　</w:t>
+      </w:r>
+      <w:r>
+        <w:rPr>
+          <w:rFonts w:ascii="Verdana" w:eastAsia="宋体" w:hAnsi="Verdana" w:cs="宋体"/>
+          <w:color w:val="000000"/>
+          <w:kern w:val="0"/>
+          <w:sz w:val="18"/>
+          <w:szCs w:val="18"/>
+        </w:rPr>
+        <w:t>5</w:t>
+      </w:r>
+      <w:r>
+        <w:rPr>
+          <w:rFonts w:ascii="Verdana" w:eastAsia="宋体" w:hAnsi="Verdana" w:cs="宋体"/>
+          <w:color w:val="000000"/>
+          <w:kern w:val="0"/>
+          <w:sz w:val="18"/>
+          <w:szCs w:val="18"/>
+        </w:rPr>
+        <w:t>）可以处理多维度输出的分类问题。</w:t>
       </w:r>
     </w:p>
     <w:p>
@@ -5310,7 +5030,6 @@
           <w:sz w:val="18"/>
           <w:szCs w:val="18"/>
         </w:rPr>
-        <w:lastRenderedPageBreak/>
         <w:t xml:space="preserve">　　　　</w:t>
       </w:r>
       <w:r>
@@ -5321,7 +5040,7 @@
           <w:sz w:val="18"/>
           <w:szCs w:val="18"/>
         </w:rPr>
-        <w:t>5</w:t>
+        <w:t>6</w:t>
       </w:r>
       <w:r>
         <w:rPr>
@@ -5331,7 +5050,7 @@
           <w:sz w:val="18"/>
           <w:szCs w:val="18"/>
         </w:rPr>
-        <w:t>）可以处理多维度输出的分类问题。</w:t>
+        <w:t>）相比于神经网络之类的黑盒分类模型，决策树在逻辑上可以得到很好的解释</w:t>
       </w:r>
     </w:p>
     <w:p>
@@ -5367,7 +5086,7 @@
           <w:sz w:val="18"/>
           <w:szCs w:val="18"/>
         </w:rPr>
-        <w:t>6</w:t>
+        <w:t>7</w:t>
       </w:r>
       <w:r>
         <w:rPr>
@@ -5377,7 +5096,7 @@
           <w:sz w:val="18"/>
           <w:szCs w:val="18"/>
         </w:rPr>
-        <w:t>）相比于神经网络之类的黑盒分类模型，决策树在逻辑上可以得到很好的解释</w:t>
+        <w:t>）可以交叉验证的剪枝来选择模型，从而提高泛化能力。</w:t>
       </w:r>
     </w:p>
     <w:p>
@@ -5413,7 +5132,7 @@
           <w:sz w:val="18"/>
           <w:szCs w:val="18"/>
         </w:rPr>
-        <w:t>7</w:t>
+        <w:t>8</w:t>
       </w:r>
       <w:r>
         <w:rPr>
@@ -5423,7 +5142,38 @@
           <w:sz w:val="18"/>
           <w:szCs w:val="18"/>
         </w:rPr>
-        <w:t>）可以交叉验证的剪枝来选择模型，从而提高泛化能力。</w:t>
+        <w:t>）</w:t>
+      </w:r>
+      <w:r>
+        <w:rPr>
+          <w:rFonts w:ascii="Verdana" w:eastAsia="宋体" w:hAnsi="Verdana" w:cs="宋体"/>
+          <w:color w:val="000000"/>
+          <w:kern w:val="0"/>
+          <w:sz w:val="18"/>
+          <w:szCs w:val="18"/>
+        </w:rPr>
+        <w:t xml:space="preserve"> </w:t>
+      </w:r>
+      <w:r>
+        <w:rPr>
+          <w:rFonts w:ascii="Verdana" w:eastAsia="宋体" w:hAnsi="Verdana" w:cs="宋体"/>
+          <w:color w:val="000000"/>
+          <w:kern w:val="0"/>
+          <w:sz w:val="18"/>
+          <w:szCs w:val="18"/>
+        </w:rPr>
+        <w:t>对于异常点的容错能力好，健壮性高。</w:t>
+      </w:r>
+    </w:p>
+    <w:p>
+      <w:pPr>
+        <w:ind w:left="480" w:firstLine="420"/>
+      </w:pPr>
+      <w:r>
+        <w:rPr>
+          <w:rFonts w:hint="eastAsia"/>
+        </w:rPr>
+        <w:t>缺点</w:t>
       </w:r>
     </w:p>
     <w:p>
@@ -5449,7 +5199,7 @@
           <w:sz w:val="18"/>
           <w:szCs w:val="18"/>
         </w:rPr>
-        <w:t xml:space="preserve">　　　　</w:t>
+        <w:t>1</w:t>
       </w:r>
       <w:r>
         <w:rPr>
@@ -5459,9 +5209,16 @@
           <w:sz w:val="18"/>
           <w:szCs w:val="18"/>
         </w:rPr>
-        <w:t>8</w:t>
-      </w:r>
-      <w:r>
+        <w:t>）决策树算法非常容易过拟合，导致泛化能力不强。可以通过设置节点最少样本数量和限制决策树深度来改进。</w:t>
+      </w:r>
+    </w:p>
+    <w:p>
+      <w:pPr>
+        <w:widowControl/>
+        <w:shd w:val="clear" w:color="auto" w:fill="CFE8CB"/>
+        <w:spacing w:before="150" w:after="150"/>
+        <w:ind w:left="480" w:firstLine="360"/>
+        <w:jc w:val="left"/>
         <w:rPr>
           <w:rFonts w:ascii="Verdana" w:eastAsia="宋体" w:hAnsi="Verdana" w:cs="宋体"/>
           <w:color w:val="000000"/>
@@ -5469,8 +5226,7 @@
           <w:sz w:val="18"/>
           <w:szCs w:val="18"/>
         </w:rPr>
-        <w:t>）</w:t>
-      </w:r>
+      </w:pPr>
       <w:r>
         <w:rPr>
           <w:rFonts w:ascii="Verdana" w:eastAsia="宋体" w:hAnsi="Verdana" w:cs="宋体"/>
@@ -5479,7 +5235,7 @@
           <w:sz w:val="18"/>
           <w:szCs w:val="18"/>
         </w:rPr>
-        <w:t xml:space="preserve"> </w:t>
+        <w:t xml:space="preserve">　　　　</w:t>
       </w:r>
       <w:r>
         <w:rPr>
@@ -5489,18 +5245,17 @@
           <w:sz w:val="18"/>
           <w:szCs w:val="18"/>
         </w:rPr>
-        <w:t>对于异常点的容错能力好，健壮性高。</w:t>
-      </w:r>
-    </w:p>
-    <w:p>
-      <w:pPr>
-        <w:ind w:left="480" w:firstLine="420"/>
-      </w:pPr>
-      <w:r>
-        <w:rPr>
-          <w:rFonts w:hint="eastAsia"/>
-        </w:rPr>
-        <w:t>缺点</w:t>
+        <w:t>2</w:t>
+      </w:r>
+      <w:r>
+        <w:rPr>
+          <w:rFonts w:ascii="Verdana" w:eastAsia="宋体" w:hAnsi="Verdana" w:cs="宋体"/>
+          <w:color w:val="000000"/>
+          <w:kern w:val="0"/>
+          <w:sz w:val="18"/>
+          <w:szCs w:val="18"/>
+        </w:rPr>
+        <w:t>）决策树会因为样本发生一点点的改动，就会导致树结构的剧烈改变。这个可以通过集成学习之类的方法解决。</w:t>
       </w:r>
     </w:p>
     <w:p>
@@ -5526,7 +5281,7 @@
           <w:sz w:val="18"/>
           <w:szCs w:val="18"/>
         </w:rPr>
-        <w:t>1</w:t>
+        <w:t xml:space="preserve">　　　　</w:t>
       </w:r>
       <w:r>
         <w:rPr>
@@ -5536,7 +5291,37 @@
           <w:sz w:val="18"/>
           <w:szCs w:val="18"/>
         </w:rPr>
-        <w:t>）决策树算法非常容易过拟合，导致泛化能力不强。可以通过设置节点最少样本数量和限制决策树深度来改进。</w:t>
+        <w:t>3</w:t>
+      </w:r>
+      <w:r>
+        <w:rPr>
+          <w:rFonts w:ascii="Verdana" w:eastAsia="宋体" w:hAnsi="Verdana" w:cs="宋体"/>
+          <w:color w:val="000000"/>
+          <w:kern w:val="0"/>
+          <w:sz w:val="18"/>
+          <w:szCs w:val="18"/>
+        </w:rPr>
+        <w:t>）寻找最优的决策树是一个</w:t>
+      </w:r>
+      <w:r>
+        <w:rPr>
+          <w:rFonts w:ascii="Verdana" w:eastAsia="宋体" w:hAnsi="Verdana" w:cs="宋体"/>
+          <w:color w:val="000000"/>
+          <w:kern w:val="0"/>
+          <w:sz w:val="18"/>
+          <w:szCs w:val="18"/>
+        </w:rPr>
+        <w:t>NP</w:t>
+      </w:r>
+      <w:r>
+        <w:rPr>
+          <w:rFonts w:ascii="Verdana" w:eastAsia="宋体" w:hAnsi="Verdana" w:cs="宋体"/>
+          <w:color w:val="000000"/>
+          <w:kern w:val="0"/>
+          <w:sz w:val="18"/>
+          <w:szCs w:val="18"/>
+        </w:rPr>
+        <w:t>难的问题，我们一般是通过启发式方法，容易陷入局部最优。可以通过集成学习之类的方法来改善。</w:t>
       </w:r>
     </w:p>
     <w:p>
@@ -5572,7 +5357,7 @@
           <w:sz w:val="18"/>
           <w:szCs w:val="18"/>
         </w:rPr>
-        <w:t>2</w:t>
+        <w:t>4</w:t>
       </w:r>
       <w:r>
         <w:rPr>
@@ -5582,7 +5367,7 @@
           <w:sz w:val="18"/>
           <w:szCs w:val="18"/>
         </w:rPr>
-        <w:t>）决策树会因为样本发生一点点的改动，就会导致树结构的剧烈改变。这个可以通过集成学习之类的方法解决。</w:t>
+        <w:t>）有些比较复杂的关系，决策树很难学习，比如异或。这个就没有办法了，一般这种关系可以换神经网络分类方法来解决。</w:t>
       </w:r>
     </w:p>
     <w:p>
@@ -5618,7 +5403,7 @@
           <w:sz w:val="18"/>
           <w:szCs w:val="18"/>
         </w:rPr>
-        <w:t>3</w:t>
+        <w:t>5</w:t>
       </w:r>
       <w:r>
         <w:rPr>
@@ -5628,140 +5413,6 @@
           <w:sz w:val="18"/>
           <w:szCs w:val="18"/>
         </w:rPr>
-        <w:t>）寻找最优的决策树是一个</w:t>
-      </w:r>
-      <w:r>
-        <w:rPr>
-          <w:rFonts w:ascii="Verdana" w:eastAsia="宋体" w:hAnsi="Verdana" w:cs="宋体"/>
-          <w:color w:val="000000"/>
-          <w:kern w:val="0"/>
-          <w:sz w:val="18"/>
-          <w:szCs w:val="18"/>
-        </w:rPr>
-        <w:t>NP</w:t>
-      </w:r>
-      <w:r>
-        <w:rPr>
-          <w:rFonts w:ascii="Verdana" w:eastAsia="宋体" w:hAnsi="Verdana" w:cs="宋体"/>
-          <w:color w:val="000000"/>
-          <w:kern w:val="0"/>
-          <w:sz w:val="18"/>
-          <w:szCs w:val="18"/>
-        </w:rPr>
-        <w:t>难的问题，我们一般是通过启发式方法，容易陷入局部最优。可以通过集成学习之类的方法来改善。</w:t>
-      </w:r>
-    </w:p>
-    <w:p>
-      <w:pPr>
-        <w:widowControl/>
-        <w:shd w:val="clear" w:color="auto" w:fill="CFE8CB"/>
-        <w:spacing w:before="150" w:after="150"/>
-        <w:ind w:left="480" w:firstLine="360"/>
-        <w:jc w:val="left"/>
-        <w:rPr>
-          <w:rFonts w:ascii="Verdana" w:eastAsia="宋体" w:hAnsi="Verdana" w:cs="宋体"/>
-          <w:color w:val="000000"/>
-          <w:kern w:val="0"/>
-          <w:sz w:val="18"/>
-          <w:szCs w:val="18"/>
-        </w:rPr>
-      </w:pPr>
-      <w:r>
-        <w:rPr>
-          <w:rFonts w:ascii="Verdana" w:eastAsia="宋体" w:hAnsi="Verdana" w:cs="宋体"/>
-          <w:color w:val="000000"/>
-          <w:kern w:val="0"/>
-          <w:sz w:val="18"/>
-          <w:szCs w:val="18"/>
-        </w:rPr>
-        <w:t xml:space="preserve">　　　　</w:t>
-      </w:r>
-      <w:r>
-        <w:rPr>
-          <w:rFonts w:ascii="Verdana" w:eastAsia="宋体" w:hAnsi="Verdana" w:cs="宋体"/>
-          <w:color w:val="000000"/>
-          <w:kern w:val="0"/>
-          <w:sz w:val="18"/>
-          <w:szCs w:val="18"/>
-        </w:rPr>
-        <w:t>4</w:t>
-      </w:r>
-      <w:r>
-        <w:rPr>
-          <w:rFonts w:ascii="Verdana" w:eastAsia="宋体" w:hAnsi="Verdana" w:cs="宋体"/>
-          <w:color w:val="000000"/>
-          <w:kern w:val="0"/>
-          <w:sz w:val="18"/>
-          <w:szCs w:val="18"/>
-        </w:rPr>
-        <w:t>）有些比较复杂的关系，决策树很难学习，比如异</w:t>
-      </w:r>
-      <w:proofErr w:type="gramStart"/>
-      <w:r>
-        <w:rPr>
-          <w:rFonts w:ascii="Verdana" w:eastAsia="宋体" w:hAnsi="Verdana" w:cs="宋体"/>
-          <w:color w:val="000000"/>
-          <w:kern w:val="0"/>
-          <w:sz w:val="18"/>
-          <w:szCs w:val="18"/>
-        </w:rPr>
-        <w:t>或</w:t>
-      </w:r>
-      <w:proofErr w:type="gramEnd"/>
-      <w:r>
-        <w:rPr>
-          <w:rFonts w:ascii="Verdana" w:eastAsia="宋体" w:hAnsi="Verdana" w:cs="宋体"/>
-          <w:color w:val="000000"/>
-          <w:kern w:val="0"/>
-          <w:sz w:val="18"/>
-          <w:szCs w:val="18"/>
-        </w:rPr>
-        <w:t>。这个就没有办法了，一般这种关系可以换神经网络分类方法来解决。</w:t>
-      </w:r>
-    </w:p>
-    <w:p>
-      <w:pPr>
-        <w:widowControl/>
-        <w:shd w:val="clear" w:color="auto" w:fill="CFE8CB"/>
-        <w:spacing w:before="150" w:after="150"/>
-        <w:ind w:left="480" w:firstLine="360"/>
-        <w:jc w:val="left"/>
-        <w:rPr>
-          <w:rFonts w:ascii="Verdana" w:eastAsia="宋体" w:hAnsi="Verdana" w:cs="宋体"/>
-          <w:color w:val="000000"/>
-          <w:kern w:val="0"/>
-          <w:sz w:val="18"/>
-          <w:szCs w:val="18"/>
-        </w:rPr>
-      </w:pPr>
-      <w:r>
-        <w:rPr>
-          <w:rFonts w:ascii="Verdana" w:eastAsia="宋体" w:hAnsi="Verdana" w:cs="宋体"/>
-          <w:color w:val="000000"/>
-          <w:kern w:val="0"/>
-          <w:sz w:val="18"/>
-          <w:szCs w:val="18"/>
-        </w:rPr>
-        <w:t xml:space="preserve">　　　　</w:t>
-      </w:r>
-      <w:r>
-        <w:rPr>
-          <w:rFonts w:ascii="Verdana" w:eastAsia="宋体" w:hAnsi="Verdana" w:cs="宋体"/>
-          <w:color w:val="000000"/>
-          <w:kern w:val="0"/>
-          <w:sz w:val="18"/>
-          <w:szCs w:val="18"/>
-        </w:rPr>
-        <w:t>5</w:t>
-      </w:r>
-      <w:r>
-        <w:rPr>
-          <w:rFonts w:ascii="Verdana" w:eastAsia="宋体" w:hAnsi="Verdana" w:cs="宋体"/>
-          <w:color w:val="000000"/>
-          <w:kern w:val="0"/>
-          <w:sz w:val="18"/>
-          <w:szCs w:val="18"/>
-        </w:rPr>
         <w:t>）如果某些特征的样本比例过大，生成决策树容易偏向于这些特征。这个可以通过调节样本权重来改善。</w:t>
       </w:r>
     </w:p>
@@ -5813,7 +5464,7 @@
           <v:shape id="_x0000_i1034" type="#_x0000_t75" style="width:165.95pt;height:42.1pt" o:ole="">
             <v:imagedata r:id="rId50" o:title=""/>
           </v:shape>
-          <o:OLEObject Type="Embed" ProgID="Equation.DSMT4" ShapeID="_x0000_i1034" DrawAspect="Content" ObjectID="_1627212982" r:id="rId51"/>
+          <o:OLEObject Type="Embed" ProgID="Equation.DSMT4" ShapeID="_x0000_i1034" DrawAspect="Content" ObjectID="_1627473641" r:id="rId51"/>
         </w:object>
       </w:r>
     </w:p>
@@ -5862,7 +5513,7 @@
           <v:shape id="_x0000_i1035" type="#_x0000_t75" style="width:102.85pt;height:19.15pt" o:ole="">
             <v:imagedata r:id="rId52" o:title=""/>
           </v:shape>
-          <o:OLEObject Type="Embed" ProgID="Equation.DSMT4" ShapeID="_x0000_i1035" DrawAspect="Content" ObjectID="_1627212983" r:id="rId53"/>
+          <o:OLEObject Type="Embed" ProgID="Equation.DSMT4" ShapeID="_x0000_i1035" DrawAspect="Content" ObjectID="_1627473642" r:id="rId53"/>
         </w:object>
       </w:r>
       <w:r>
@@ -5909,7 +5560,7 @@
           <v:shape id="_x0000_i1036" type="#_x0000_t75" style="width:142.15pt;height:31.8pt" o:ole="">
             <v:imagedata r:id="rId54" o:title=""/>
           </v:shape>
-          <o:OLEObject Type="Embed" ProgID="Equation.DSMT4" ShapeID="_x0000_i1036" DrawAspect="Content" ObjectID="_1627212984" r:id="rId55"/>
+          <o:OLEObject Type="Embed" ProgID="Equation.DSMT4" ShapeID="_x0000_i1036" DrawAspect="Content" ObjectID="_1627473643" r:id="rId55"/>
         </w:object>
       </w:r>
     </w:p>
@@ -5922,7 +5573,7 @@
           <v:shape id="_x0000_i1037" type="#_x0000_t75" style="width:410.95pt;height:31.8pt" o:ole="">
             <v:imagedata r:id="rId56" o:title=""/>
           </v:shape>
-          <o:OLEObject Type="Embed" ProgID="Equation.DSMT4" ShapeID="_x0000_i1037" DrawAspect="Content" ObjectID="_1627212985" r:id="rId57"/>
+          <o:OLEObject Type="Embed" ProgID="Equation.DSMT4" ShapeID="_x0000_i1037" DrawAspect="Content" ObjectID="_1627473644" r:id="rId57"/>
         </w:object>
       </w:r>
       <w:r>
@@ -5950,7 +5601,7 @@
           <v:shape id="_x0000_i1038" type="#_x0000_t75" style="width:142.15pt;height:31.8pt" o:ole="">
             <v:imagedata r:id="rId54" o:title=""/>
           </v:shape>
-          <o:OLEObject Type="Embed" ProgID="Equation.DSMT4" ShapeID="_x0000_i1038" DrawAspect="Content" ObjectID="_1627212986" r:id="rId58"/>
+          <o:OLEObject Type="Embed" ProgID="Equation.DSMT4" ShapeID="_x0000_i1038" DrawAspect="Content" ObjectID="_1627473645" r:id="rId58"/>
         </w:object>
       </w:r>
       <w:r>
@@ -5970,7 +5621,7 @@
           <v:shape id="_x0000_i1039" type="#_x0000_t75" style="width:64.05pt;height:18.25pt" o:ole="">
             <v:imagedata r:id="rId59" o:title=""/>
           </v:shape>
-          <o:OLEObject Type="Embed" ProgID="Equation.DSMT4" ShapeID="_x0000_i1039" DrawAspect="Content" ObjectID="_1627212987" r:id="rId60"/>
+          <o:OLEObject Type="Embed" ProgID="Equation.DSMT4" ShapeID="_x0000_i1039" DrawAspect="Content" ObjectID="_1627473646" r:id="rId60"/>
         </w:object>
       </w:r>
       <w:r>
@@ -6007,7 +5658,7 @@
           <v:shape id="_x0000_i1040" type="#_x0000_t75" style="width:342.25pt;height:31.8pt" o:ole="">
             <v:imagedata r:id="rId61" o:title=""/>
           </v:shape>
-          <o:OLEObject Type="Embed" ProgID="Equation.DSMT4" ShapeID="_x0000_i1040" DrawAspect="Content" ObjectID="_1627212988" r:id="rId62"/>
+          <o:OLEObject Type="Embed" ProgID="Equation.DSMT4" ShapeID="_x0000_i1040" DrawAspect="Content" ObjectID="_1627473647" r:id="rId62"/>
         </w:object>
       </w:r>
     </w:p>
@@ -6097,7 +5748,7 @@
           <v:shape id="_x0000_i1041" type="#_x0000_t75" style="width:361.85pt;height:38.8pt" o:ole="">
             <v:imagedata r:id="rId63" o:title=""/>
           </v:shape>
-          <o:OLEObject Type="Embed" ProgID="Equation.DSMT4" ShapeID="_x0000_i1041" DrawAspect="Content" ObjectID="_1627212989" r:id="rId64"/>
+          <o:OLEObject Type="Embed" ProgID="Equation.DSMT4" ShapeID="_x0000_i1041" DrawAspect="Content" ObjectID="_1627473648" r:id="rId64"/>
         </w:object>
       </w:r>
       <w:r>
@@ -6487,7 +6138,7 @@
           <v:shape id="_x0000_i1042" type="#_x0000_t75" style="width:243.1pt;height:34.15pt" o:ole="">
             <v:imagedata r:id="rId65" o:title=""/>
           </v:shape>
-          <o:OLEObject Type="Embed" ProgID="Equation.DSMT4" ShapeID="_x0000_i1042" DrawAspect="Content" ObjectID="_1627212990" r:id="rId66"/>
+          <o:OLEObject Type="Embed" ProgID="Equation.DSMT4" ShapeID="_x0000_i1042" DrawAspect="Content" ObjectID="_1627473649" r:id="rId66"/>
         </w:object>
       </w:r>
     </w:p>
@@ -6567,43 +6218,27 @@
         <w:rPr>
           <w:shd w:val="clear" w:color="auto" w:fill="FFFFFF"/>
         </w:rPr>
-        <w:t>较快。分类的时候，计算</w:t>
-      </w:r>
-      <w:proofErr w:type="gramStart"/>
-      <w:r>
-        <w:rPr>
+        <w:t>较快。分类的时候，计算量仅仅只和特征的数目相关。并且逻辑回归的</w:t>
+      </w:r>
+      <w:r>
+        <w:rPr>
+          <w:rFonts w:hint="eastAsia"/>
           <w:shd w:val="clear" w:color="auto" w:fill="FFFFFF"/>
         </w:rPr>
-        <w:t>量仅仅</w:t>
-      </w:r>
-      <w:proofErr w:type="gramEnd"/>
+        <w:t>分</w:t>
+      </w:r>
       <w:r>
         <w:rPr>
           <w:shd w:val="clear" w:color="auto" w:fill="FFFFFF"/>
         </w:rPr>
-        <w:t>只和特征的数目相关。并且逻辑回归的</w:t>
-      </w:r>
-      <w:r>
-        <w:rPr>
-          <w:rFonts w:hint="eastAsia"/>
+        <w:t>布式优化</w:t>
+      </w:r>
+      <w:r>
+        <w:rPr>
           <w:shd w:val="clear" w:color="auto" w:fill="FFFFFF"/>
         </w:rPr>
-        <w:t>分</w:t>
-      </w:r>
-      <w:r>
-        <w:rPr>
-          <w:shd w:val="clear" w:color="auto" w:fill="FFFFFF"/>
-        </w:rPr>
-        <w:t>布式优化</w:t>
-      </w:r>
-      <w:proofErr w:type="spellStart"/>
-      <w:r>
-        <w:rPr>
-          <w:shd w:val="clear" w:color="auto" w:fill="FFFFFF"/>
-        </w:rPr>
         <w:t>sgd</w:t>
       </w:r>
-      <w:proofErr w:type="spellEnd"/>
       <w:r>
         <w:rPr>
           <w:shd w:val="clear" w:color="auto" w:fill="FFFFFF"/>
@@ -6827,14 +6462,12 @@
         </w:rPr>
         <w:t>逻辑回归本身无法筛选特征。有时候，我们会用</w:t>
       </w:r>
-      <w:proofErr w:type="spellStart"/>
       <w:r>
         <w:rPr>
           <w:shd w:val="clear" w:color="auto" w:fill="FFFFFF"/>
         </w:rPr>
         <w:t>gbdt</w:t>
       </w:r>
-      <w:proofErr w:type="spellEnd"/>
       <w:r>
         <w:rPr>
           <w:shd w:val="clear" w:color="auto" w:fill="FFFFFF"/>
@@ -6942,14 +6575,12 @@
       <w:pPr>
         <w:ind w:firstLine="420"/>
       </w:pPr>
-      <w:proofErr w:type="gramStart"/>
       <w:r>
         <w:rPr>
           <w:rFonts w:hint="eastAsia"/>
         </w:rPr>
         <w:t>调参包括</w:t>
       </w:r>
-      <w:proofErr w:type="gramEnd"/>
       <w:r>
         <w:t>，正则化</w:t>
       </w:r>
@@ -7004,15 +6635,7 @@
         </w:rPr>
       </w:pPr>
       <w:r>
-        <w:t>正则</w:t>
-      </w:r>
-      <w:proofErr w:type="gramStart"/>
-      <w:r>
-        <w:t>化选择</w:t>
-      </w:r>
-      <w:proofErr w:type="gramEnd"/>
-      <w:r>
-        <w:t>参数：</w:t>
+        <w:t>正则化选择参数：</w:t>
       </w:r>
       <w:r>
         <w:t>penalty</w:t>
@@ -7081,11 +6704,9 @@
       <w:r>
         <w:t>分类方式选择参数：</w:t>
       </w:r>
-      <w:proofErr w:type="spellStart"/>
       <w:r>
         <w:t>multi_class</w:t>
       </w:r>
-      <w:proofErr w:type="spellEnd"/>
       <w:r>
         <w:t xml:space="preserve">  </w:t>
       </w:r>
@@ -7107,13 +6728,8 @@
         <w:t>类型权重参数：</w:t>
       </w:r>
       <w:r>
-        <w:t xml:space="preserve"> </w:t>
-      </w:r>
-      <w:proofErr w:type="spellStart"/>
-      <w:r>
-        <w:t>class_weight</w:t>
-      </w:r>
-      <w:proofErr w:type="spellEnd"/>
+        <w:t xml:space="preserve"> class_weight</w:t>
+      </w:r>
       <w:r>
         <w:t xml:space="preserve">   </w:t>
       </w:r>
@@ -7153,13 +6769,8 @@
         <w:t>样本权重参数：</w:t>
       </w:r>
       <w:r>
-        <w:t xml:space="preserve"> </w:t>
-      </w:r>
-      <w:proofErr w:type="spellStart"/>
-      <w:r>
-        <w:t>sample_weight</w:t>
-      </w:r>
-      <w:proofErr w:type="spellEnd"/>
+        <w:t xml:space="preserve"> sample_weight</w:t>
+      </w:r>
       <w:r>
         <w:t xml:space="preserve">   </w:t>
       </w:r>
@@ -7230,14 +6841,12 @@
       <w:pPr>
         <w:pStyle w:val="3"/>
       </w:pPr>
-      <w:proofErr w:type="gramStart"/>
       <w:r>
         <w:rPr>
           <w:rFonts w:hint="eastAsia"/>
         </w:rPr>
         <w:t>池化层</w:t>
       </w:r>
-      <w:proofErr w:type="gramEnd"/>
     </w:p>
     <w:p>
       <w:pPr>
@@ -7269,13 +6878,8 @@
         <w:pStyle w:val="3"/>
       </w:pPr>
       <w:r>
-        <w:t xml:space="preserve"> </w:t>
-      </w:r>
-      <w:proofErr w:type="spellStart"/>
-      <w:r>
-        <w:t>Tf-idf</w:t>
-      </w:r>
-      <w:proofErr w:type="spellEnd"/>
+        <w:t xml:space="preserve"> Tf-idf</w:t>
+      </w:r>
     </w:p>
     <w:p>
       <w:pPr>
@@ -7303,21 +6907,8 @@
         <w:t>Term</w:t>
       </w:r>
       <w:r>
-        <w:t xml:space="preserve"> </w:t>
-      </w:r>
-      <w:proofErr w:type="spellStart"/>
-      <w:r>
-        <w:t>Frequence</w:t>
-      </w:r>
-      <w:proofErr w:type="spellEnd"/>
-      <w:r>
-        <w:t xml:space="preserve"> Inverse Document </w:t>
-      </w:r>
-      <w:proofErr w:type="spellStart"/>
-      <w:r>
-        <w:t>Frequence</w:t>
-      </w:r>
-      <w:proofErr w:type="spellEnd"/>
+        <w:t xml:space="preserve"> Frequence Inverse Document Frequence</w:t>
+      </w:r>
       <w:r>
         <w:rPr>
           <w:rFonts w:hint="eastAsia"/>
@@ -7328,21 +6919,7 @@
         <w:rPr>
           <w:rFonts w:hint="eastAsia"/>
         </w:rPr>
-        <w:t>是一种统计方法，用以评估</w:t>
-      </w:r>
-      <w:proofErr w:type="gramStart"/>
-      <w:r>
-        <w:rPr>
-          <w:rFonts w:hint="eastAsia"/>
-        </w:rPr>
-        <w:t>一</w:t>
-      </w:r>
-      <w:proofErr w:type="gramEnd"/>
-      <w:r>
-        <w:rPr>
-          <w:rFonts w:hint="eastAsia"/>
-        </w:rPr>
-        <w:t>字词对于一个文件集或一个语料库中的其中一份文件的重要程度</w:t>
+        <w:t>是一种统计方法，用以评估一字词对于一个文件集或一个语料库中的其中一份文件的重要程度</w:t>
       </w:r>
     </w:p>
     <w:p>
@@ -7484,30 +7061,8 @@
         <w:rPr>
           <w:rFonts w:hint="eastAsia"/>
         </w:rPr>
-        <w:t>，可以由</w:t>
-      </w:r>
-      <w:proofErr w:type="gramStart"/>
-      <w:r>
-        <w:rPr>
-          <w:rFonts w:hint="eastAsia"/>
-        </w:rPr>
-        <w:t>总文件</w:t>
-      </w:r>
-      <w:proofErr w:type="gramEnd"/>
-      <w:r>
-        <w:rPr>
-          <w:rFonts w:hint="eastAsia"/>
-        </w:rPr>
-        <w:t>数目除以包含该词语之文件的数目，再</w:t>
-      </w:r>
-      <w:proofErr w:type="gramStart"/>
-      <w:r>
-        <w:rPr>
-          <w:rFonts w:hint="eastAsia"/>
-        </w:rPr>
-        <w:t>将商取对数</w:t>
-      </w:r>
-      <w:proofErr w:type="gramEnd"/>
+        <w:t>，可以由总文件数目除以包含该词语之文件的数目，再将商取对数</w:t>
+      </w:r>
     </w:p>
     <w:p>
       <w:pPr>
@@ -7598,14 +7153,12 @@
         </w:rPr>
         <w:t>该词的</w:t>
       </w:r>
-      <w:proofErr w:type="spellStart"/>
       <w:r>
         <w:rPr>
           <w:rFonts w:hint="eastAsia"/>
         </w:rPr>
         <w:t>tfidf</w:t>
       </w:r>
-      <w:proofErr w:type="spellEnd"/>
       <w:r>
         <w:rPr>
           <w:rFonts w:hint="eastAsia"/>
@@ -7783,15 +7336,7 @@
         <w:t>不同</w:t>
       </w:r>
       <w:r>
-        <w:t>时间</w:t>
-      </w:r>
-      <w:proofErr w:type="gramStart"/>
-      <w:r>
-        <w:t>步之间</w:t>
-      </w:r>
-      <w:proofErr w:type="gramEnd"/>
-      <w:r>
-        <w:t>的</w:t>
+        <w:t>时间步之间的</w:t>
       </w:r>
       <w:r>
         <w:rPr>
@@ -7807,10 +7352,10 @@
           <w:position w:val="-12"/>
         </w:rPr>
         <w:object w:dxaOrig="1020" w:dyaOrig="320">
-          <v:shape id="_x0000_i1047" type="#_x0000_t75" style="width:50.95pt;height:15.9pt" o:ole="">
+          <v:shape id="_x0000_i1043" type="#_x0000_t75" style="width:50.95pt;height:15.9pt" o:ole="">
             <v:imagedata r:id="rId69" o:title=""/>
           </v:shape>
-          <o:OLEObject Type="Embed" ProgID="Equation.DSMT4" ShapeID="_x0000_i1047" DrawAspect="Content" ObjectID="_1627212991" r:id="rId70"/>
+          <o:OLEObject Type="Embed" ProgID="Equation.DSMT4" ShapeID="_x0000_i1043" DrawAspect="Content" ObjectID="_1627473650" r:id="rId70"/>
         </w:object>
       </w:r>
       <w:r>
@@ -7827,7 +7372,6 @@
       <w:pPr>
         <w:ind w:firstLine="420"/>
         <w:rPr>
-          <w:rFonts w:hint="eastAsia"/>
           <w:color w:val="FF0000"/>
         </w:rPr>
       </w:pPr>
@@ -7844,8 +7388,6 @@
         </w:rPr>
         <w:t>层之间的参数是不一样的；</w:t>
       </w:r>
-      <w:bookmarkStart w:id="0" w:name="_GoBack"/>
-      <w:bookmarkEnd w:id="0"/>
     </w:p>
     <w:p>
       <w:pPr>
@@ -7987,10 +7529,10 @@
           <w:position w:val="-10"/>
         </w:rPr>
         <w:object w:dxaOrig="440" w:dyaOrig="300">
-          <v:shape id="_x0000_i1043" type="#_x0000_t75" style="width:21.95pt;height:14.95pt" o:ole="">
+          <v:shape id="_x0000_i1044" type="#_x0000_t75" style="width:21.95pt;height:14.95pt" o:ole="">
             <v:imagedata r:id="rId71" o:title=""/>
           </v:shape>
-          <o:OLEObject Type="Embed" ProgID="Equation.DSMT4" ShapeID="_x0000_i1043" DrawAspect="Content" ObjectID="_1627212992" r:id="rId72"/>
+          <o:OLEObject Type="Embed" ProgID="Equation.DSMT4" ShapeID="_x0000_i1044" DrawAspect="Content" ObjectID="_1627473651" r:id="rId72"/>
         </w:object>
       </w:r>
       <w:r>
@@ -8040,10 +7582,10 @@
           <w:position w:val="-20"/>
         </w:rPr>
         <w:object w:dxaOrig="700" w:dyaOrig="540">
-          <v:shape id="_x0000_i1044" type="#_x0000_t75" style="width:35.05pt;height:27.1pt" o:ole="">
+          <v:shape id="_x0000_i1045" type="#_x0000_t75" style="width:35.05pt;height:27.1pt" o:ole="">
             <v:imagedata r:id="rId73" o:title=""/>
           </v:shape>
-          <o:OLEObject Type="Embed" ProgID="Equation.DSMT4" ShapeID="_x0000_i1044" DrawAspect="Content" ObjectID="_1627212993" r:id="rId74"/>
+          <o:OLEObject Type="Embed" ProgID="Equation.DSMT4" ShapeID="_x0000_i1045" DrawAspect="Content" ObjectID="_1627473652" r:id="rId74"/>
         </w:object>
       </w:r>
       <w:r>
@@ -8107,23 +7649,7 @@
           <w:rFonts w:hint="eastAsia"/>
           <w:shd w:val="clear" w:color="auto" w:fill="FFFFFF"/>
         </w:rPr>
-        <w:t>正则化的优点是其</w:t>
-      </w:r>
-      <w:proofErr w:type="gramStart"/>
-      <w:r>
-        <w:rPr>
-          <w:rFonts w:hint="eastAsia"/>
-          <w:shd w:val="clear" w:color="auto" w:fill="FFFFFF"/>
-        </w:rPr>
-        <w:t>正则化项处处</w:t>
-      </w:r>
-      <w:proofErr w:type="gramEnd"/>
-      <w:r>
-        <w:rPr>
-          <w:rFonts w:hint="eastAsia"/>
-          <w:shd w:val="clear" w:color="auto" w:fill="FFFFFF"/>
-        </w:rPr>
-        <w:t>可导。</w:t>
+        <w:t>正则化的优点是其正则化项处处可导。</w:t>
       </w:r>
     </w:p>
     <w:p>
@@ -8281,11 +7807,9 @@
       <w:pPr>
         <w:ind w:firstLine="420"/>
       </w:pPr>
-      <w:proofErr w:type="spellStart"/>
       <w:r>
         <w:t>BatchNorm</w:t>
       </w:r>
-      <w:proofErr w:type="spellEnd"/>
       <w:r>
         <w:t>的基本思想：能不能</w:t>
       </w:r>
@@ -8296,9 +7820,17 @@
           <w:color w:val="333333"/>
           <w:szCs w:val="21"/>
         </w:rPr>
-        <w:t>让</w:t>
-      </w:r>
-      <w:proofErr w:type="gramStart"/>
+        <w:t>让每个隐层节点的</w:t>
+      </w:r>
+      <w:r>
+        <w:rPr>
+          <w:rStyle w:val="a9"/>
+          <w:rFonts w:ascii="Verdana" w:hAnsi="Verdana"/>
+          <w:color w:val="FF0000"/>
+          <w:szCs w:val="21"/>
+        </w:rPr>
+        <w:t>激活输入分布</w:t>
+      </w:r>
       <w:r>
         <w:rPr>
           <w:rStyle w:val="a9"/>
@@ -8306,34 +7838,6 @@
           <w:color w:val="333333"/>
           <w:szCs w:val="21"/>
         </w:rPr>
-        <w:t>每个隐层节点</w:t>
-      </w:r>
-      <w:proofErr w:type="gramEnd"/>
-      <w:r>
-        <w:rPr>
-          <w:rStyle w:val="a9"/>
-          <w:rFonts w:ascii="Verdana" w:hAnsi="Verdana"/>
-          <w:color w:val="333333"/>
-          <w:szCs w:val="21"/>
-        </w:rPr>
-        <w:t>的</w:t>
-      </w:r>
-      <w:r>
-        <w:rPr>
-          <w:rStyle w:val="a9"/>
-          <w:rFonts w:ascii="Verdana" w:hAnsi="Verdana"/>
-          <w:color w:val="FF0000"/>
-          <w:szCs w:val="21"/>
-        </w:rPr>
-        <w:t>激活输入分布</w:t>
-      </w:r>
-      <w:r>
-        <w:rPr>
-          <w:rStyle w:val="a9"/>
-          <w:rFonts w:ascii="Verdana" w:hAnsi="Verdana"/>
-          <w:color w:val="333333"/>
-          <w:szCs w:val="21"/>
-        </w:rPr>
         <w:t>固定下来呢</w:t>
       </w:r>
       <w:r>
@@ -8546,15 +8050,7 @@
         <w:t>其实一句话就是：</w:t>
       </w:r>
       <w:r>
-        <w:t>对于</w:t>
-      </w:r>
-      <w:proofErr w:type="gramStart"/>
-      <w:r>
-        <w:t>每个隐层神经元</w:t>
-      </w:r>
-      <w:proofErr w:type="gramEnd"/>
-      <w:r>
-        <w:t>，把逐渐向非线性函数映射后向取值区间极限</w:t>
+        <w:t>对于每个隐层神经元，把逐渐向非线性函数映射后向取值区间极限</w:t>
       </w:r>
     </w:p>
     <w:p>
@@ -8656,15 +8152,7 @@
         <w:ind w:firstLine="420"/>
       </w:pPr>
       <w:r>
-        <w:t>假设</w:t>
-      </w:r>
-      <w:proofErr w:type="gramStart"/>
-      <w:r>
-        <w:t>某个隐层神经元</w:t>
-      </w:r>
-      <w:proofErr w:type="gramEnd"/>
-      <w:r>
-        <w:t>原先的激活输入</w:t>
+        <w:t>假设某个隐层神经元原先的激活输入</w:t>
       </w:r>
       <w:r>
         <w:t>x</w:t>
@@ -8718,15 +8206,7 @@
         <w:t>BN</w:t>
       </w:r>
       <w:r>
-        <w:t>其实就是把</w:t>
-      </w:r>
-      <w:proofErr w:type="gramStart"/>
-      <w:r>
-        <w:t>每个隐层神经元</w:t>
-      </w:r>
-      <w:proofErr w:type="gramEnd"/>
-      <w:r>
-        <w:t>的激活输入分布从偏离均值为</w:t>
+        <w:t>其实就是把每个隐层神经元的激活输入分布从偏离均值为</w:t>
       </w:r>
       <w:r>
         <w:t>0</w:t>
@@ -8950,19 +8430,8 @@
           <w:szCs w:val="21"/>
           <w:shd w:val="clear" w:color="auto" w:fill="FFFFFF"/>
         </w:rPr>
-        <w:t>的范围内。那么这又意味着什么？我们知道，</w:t>
-      </w:r>
-      <w:proofErr w:type="gramStart"/>
-      <w:r>
-        <w:rPr>
-          <w:rFonts w:ascii="Verdana" w:hAnsi="Verdana"/>
-          <w:color w:val="333333"/>
-          <w:szCs w:val="21"/>
-          <w:shd w:val="clear" w:color="auto" w:fill="FFFFFF"/>
-        </w:rPr>
-        <w:t>激活值</w:t>
-      </w:r>
-      <w:proofErr w:type="gramEnd"/>
+        <w:t>的范围内。那么这又意味着什么？我们知道，激活值</w:t>
+      </w:r>
       <w:r>
         <w:rPr>
           <w:rFonts w:ascii="Verdana" w:hAnsi="Verdana"/>
@@ -9125,9 +8594,8 @@
           <w:szCs w:val="21"/>
           <w:shd w:val="clear" w:color="auto" w:fill="FFFFFF"/>
         </w:rPr>
-        <w:t>G</w:t>
-      </w:r>
-      <w:proofErr w:type="gramStart"/>
+        <w:t>G’=f(x)*(1-f(x))</w:t>
+      </w:r>
       <w:r>
         <w:rPr>
           <w:rFonts w:ascii="Verdana" w:hAnsi="Verdana"/>
@@ -9135,9 +8603,8 @@
           <w:szCs w:val="21"/>
           <w:shd w:val="clear" w:color="auto" w:fill="FFFFFF"/>
         </w:rPr>
-        <w:t>’</w:t>
-      </w:r>
-      <w:proofErr w:type="gramEnd"/>
+        <w:t>，因为</w:t>
+      </w:r>
       <w:r>
         <w:rPr>
           <w:rFonts w:ascii="Verdana" w:hAnsi="Verdana"/>
@@ -9145,7 +8612,7 @@
           <w:szCs w:val="21"/>
           <w:shd w:val="clear" w:color="auto" w:fill="FFFFFF"/>
         </w:rPr>
-        <w:t>=f(x)*(1-f(x))</w:t>
+        <w:t>f(x)=sigmoid(x)</w:t>
       </w:r>
       <w:r>
         <w:rPr>
@@ -9154,7 +8621,7 @@
           <w:szCs w:val="21"/>
           <w:shd w:val="clear" w:color="auto" w:fill="FFFFFF"/>
         </w:rPr>
-        <w:t>，因为</w:t>
+        <w:t>在</w:t>
       </w:r>
       <w:r>
         <w:rPr>
@@ -9163,7 +8630,7 @@
           <w:szCs w:val="21"/>
           <w:shd w:val="clear" w:color="auto" w:fill="FFFFFF"/>
         </w:rPr>
-        <w:t>f(x)=sigmoid(x)</w:t>
+        <w:t>0</w:t>
       </w:r>
       <w:r>
         <w:rPr>
@@ -9172,7 +8639,7 @@
           <w:szCs w:val="21"/>
           <w:shd w:val="clear" w:color="auto" w:fill="FFFFFF"/>
         </w:rPr>
-        <w:t>在</w:t>
+        <w:t>到</w:t>
       </w:r>
       <w:r>
         <w:rPr>
@@ -9181,7 +8648,7 @@
           <w:szCs w:val="21"/>
           <w:shd w:val="clear" w:color="auto" w:fill="FFFFFF"/>
         </w:rPr>
-        <w:t>0</w:t>
+        <w:t>1</w:t>
       </w:r>
       <w:r>
         <w:rPr>
@@ -9190,7 +8657,7 @@
           <w:szCs w:val="21"/>
           <w:shd w:val="clear" w:color="auto" w:fill="FFFFFF"/>
         </w:rPr>
-        <w:t>到</w:t>
+        <w:t>之间，所以</w:t>
       </w:r>
       <w:r>
         <w:rPr>
@@ -9199,37 +8666,8 @@
           <w:szCs w:val="21"/>
           <w:shd w:val="clear" w:color="auto" w:fill="FFFFFF"/>
         </w:rPr>
-        <w:t>1</w:t>
-      </w:r>
-      <w:r>
-        <w:rPr>
-          <w:rFonts w:ascii="Verdana" w:hAnsi="Verdana"/>
-          <w:color w:val="333333"/>
-          <w:szCs w:val="21"/>
-          <w:shd w:val="clear" w:color="auto" w:fill="FFFFFF"/>
-        </w:rPr>
-        <w:t>之间，所以</w:t>
-      </w:r>
-      <w:r>
-        <w:rPr>
-          <w:rFonts w:ascii="Verdana" w:hAnsi="Verdana"/>
-          <w:color w:val="333333"/>
-          <w:szCs w:val="21"/>
-          <w:shd w:val="clear" w:color="auto" w:fill="FFFFFF"/>
-        </w:rPr>
-        <w:t>G</w:t>
-      </w:r>
-      <w:proofErr w:type="gramStart"/>
-      <w:r>
-        <w:rPr>
-          <w:rFonts w:ascii="Verdana" w:hAnsi="Verdana"/>
-          <w:color w:val="333333"/>
-          <w:szCs w:val="21"/>
-          <w:shd w:val="clear" w:color="auto" w:fill="FFFFFF"/>
-        </w:rPr>
-        <w:t>’</w:t>
-      </w:r>
-      <w:proofErr w:type="gramEnd"/>
+        <w:t>G’</w:t>
+      </w:r>
       <w:r>
         <w:rPr>
           <w:rFonts w:ascii="Verdana" w:hAnsi="Verdana"/>
@@ -9378,15 +8816,7 @@
         <w:t>x</w:t>
       </w:r>
       <w:r>
-        <w:t>）函数的</w:t>
-      </w:r>
-      <w:proofErr w:type="gramStart"/>
-      <w:r>
-        <w:t>值明显</w:t>
-      </w:r>
-      <w:proofErr w:type="gramEnd"/>
-      <w:r>
-        <w:t>接近于</w:t>
+        <w:t>）函数的值明显接近于</w:t>
       </w:r>
       <w:r>
         <w:t>0</w:t>
@@ -9478,29 +8908,13 @@
         <w:ind w:firstLine="420"/>
       </w:pPr>
       <w:r>
-        <w:t xml:space="preserve">　　从上面几个</w:t>
-      </w:r>
-      <w:proofErr w:type="gramStart"/>
-      <w:r>
-        <w:t>图应该</w:t>
-      </w:r>
-      <w:proofErr w:type="gramEnd"/>
-      <w:r>
-        <w:t>看出来</w:t>
+        <w:t xml:space="preserve">　　从上面几个图应该看出来</w:t>
       </w:r>
       <w:r>
         <w:t>BN</w:t>
       </w:r>
       <w:r>
-        <w:t>在干什么了吧？其实就是</w:t>
-      </w:r>
-      <w:proofErr w:type="gramStart"/>
-      <w:r>
-        <w:t>把隐层</w:t>
-      </w:r>
-      <w:proofErr w:type="gramEnd"/>
-      <w:r>
-        <w:t>神经元激活输入</w:t>
+        <w:t>在干什么了吧？其实就是把隐层神经元激活输入</w:t>
       </w:r>
       <w:r>
         <w:t>x=WU+B</w:t>
@@ -9585,15 +8999,7 @@
         <w:t>BN</w:t>
       </w:r>
       <w:r>
-        <w:t>，那么不就跟把非线性函数替换成线性函数效果相同了？这意味着什么？我们知道，如果是多层的线性函数变换其实这个</w:t>
-      </w:r>
-      <w:proofErr w:type="gramStart"/>
-      <w:r>
-        <w:t>深层是</w:t>
-      </w:r>
-      <w:proofErr w:type="gramEnd"/>
-      <w:r>
-        <w:t>没有意义的，因为多层线性网络跟一层线性网络是等价的。这意味着网络的</w:t>
+        <w:t>，那么不就跟把非线性函数替换成线性函数效果相同了？这意味着什么？我们知道，如果是多层的线性函数变换其实这个深层是没有意义的，因为多层线性网络跟一层线性网络是等价的。这意味着网络的</w:t>
       </w:r>
       <w:r>
         <w:rPr>
@@ -9716,25 +9122,7 @@
           <w:bCs/>
           <w:color w:val="FF0000"/>
         </w:rPr>
-        <w:t>(y=scale*</w:t>
-      </w:r>
-      <w:proofErr w:type="spellStart"/>
-      <w:r>
-        <w:rPr>
-          <w:b/>
-          <w:bCs/>
-          <w:color w:val="FF0000"/>
-        </w:rPr>
-        <w:t>x+shift</w:t>
-      </w:r>
-      <w:proofErr w:type="spellEnd"/>
-      <w:r>
-        <w:rPr>
-          <w:b/>
-          <w:bCs/>
-          <w:color w:val="FF0000"/>
-        </w:rPr>
-        <w:t>)</w:t>
+        <w:t>(y=scale*x+shift)</w:t>
       </w:r>
       <w:r>
         <w:t>，每个神经元增加了两个参数</w:t>
@@ -9799,13 +9187,8 @@
       <w:r>
         <w:t>x</w:t>
       </w:r>
-      <w:proofErr w:type="gramStart"/>
-      <w:r>
-        <w:t>调整回未变换</w:t>
-      </w:r>
-      <w:proofErr w:type="gramEnd"/>
-      <w:r>
-        <w:t>的状态，那不是饶了一圈又绕回去原始的</w:t>
+      <w:r>
+        <w:t>调整回未变换的状态，那不是饶了一圈又绕回去原始的</w:t>
       </w:r>
       <w:r>
         <w:t>“Internal Covariate Shift”</w:t>
@@ -9972,11 +9355,9 @@
       <w:r>
         <w:t>（为什么要说这些？因为</w:t>
       </w:r>
-      <w:proofErr w:type="spellStart"/>
       <w:r>
         <w:t>BatchNorm</w:t>
       </w:r>
-      <w:proofErr w:type="spellEnd"/>
       <w:r>
         <w:t>是基于</w:t>
       </w:r>
@@ -9996,15 +9377,7 @@
         <w:t>SGD</w:t>
       </w:r>
       <w:r>
-        <w:t>训练的缺点：超参数</w:t>
-      </w:r>
-      <w:proofErr w:type="gramStart"/>
-      <w:r>
-        <w:t>调起来</w:t>
-      </w:r>
-      <w:proofErr w:type="gramEnd"/>
-      <w:r>
-        <w:t>很麻烦。（作者隐含意思是用</w:t>
+        <w:t>训练的缺点：超参数调起来很麻烦。（作者隐含意思是用</w:t>
       </w:r>
       <w:r>
         <w:t>BN</w:t>
@@ -10153,35 +9526,7 @@
         <w:rPr>
           <w:shd w:val="clear" w:color="auto" w:fill="FFFF99"/>
         </w:rPr>
-        <w:t>对于深度学习这种包含</w:t>
-      </w:r>
-      <w:proofErr w:type="gramStart"/>
-      <w:r>
-        <w:rPr>
-          <w:shd w:val="clear" w:color="auto" w:fill="FFFF99"/>
-        </w:rPr>
-        <w:t>很多隐层的</w:t>
-      </w:r>
-      <w:proofErr w:type="gramEnd"/>
-      <w:r>
-        <w:rPr>
-          <w:shd w:val="clear" w:color="auto" w:fill="FFFF99"/>
-        </w:rPr>
-        <w:t>网络结构，在训练过程中，因为各层参数不停在变化，所以</w:t>
-      </w:r>
-      <w:proofErr w:type="gramStart"/>
-      <w:r>
-        <w:rPr>
-          <w:shd w:val="clear" w:color="auto" w:fill="FFFF99"/>
-        </w:rPr>
-        <w:t>每个隐层都会</w:t>
-      </w:r>
-      <w:proofErr w:type="gramEnd"/>
-      <w:r>
-        <w:rPr>
-          <w:shd w:val="clear" w:color="auto" w:fill="FFFF99"/>
-        </w:rPr>
-        <w:t>面临</w:t>
+        <w:t>对于深度学习这种包含很多隐层的网络结构，在训练过程中，因为各层参数不停在变化，所以每个隐层都会面临</w:t>
       </w:r>
       <w:r>
         <w:rPr>
@@ -10203,9 +9548,8 @@
           <w:szCs w:val="21"/>
           <w:shd w:val="clear" w:color="auto" w:fill="FFFF99"/>
         </w:rPr>
-        <w:t>在训练过程中，</w:t>
-      </w:r>
-      <w:proofErr w:type="gramStart"/>
+        <w:t>在训练过程中，隐层的输入分布老是变来变去，这就是所谓的</w:t>
+      </w:r>
       <w:r>
         <w:rPr>
           <w:rStyle w:val="a9"/>
@@ -10214,9 +9558,8 @@
           <w:szCs w:val="21"/>
           <w:shd w:val="clear" w:color="auto" w:fill="FFFF99"/>
         </w:rPr>
-        <w:t>隐层的</w:t>
-      </w:r>
-      <w:proofErr w:type="gramEnd"/>
+        <w:t>“Internal Covariate Shift”</w:t>
+      </w:r>
       <w:r>
         <w:rPr>
           <w:rStyle w:val="a9"/>
@@ -10225,7 +9568,7 @@
           <w:szCs w:val="21"/>
           <w:shd w:val="clear" w:color="auto" w:fill="FFFF99"/>
         </w:rPr>
-        <w:t>输入分布老是变来变去，这就是所谓的</w:t>
+        <w:t>，</w:t>
       </w:r>
       <w:r>
         <w:rPr>
@@ -10235,7 +9578,7 @@
           <w:szCs w:val="21"/>
           <w:shd w:val="clear" w:color="auto" w:fill="FFFF99"/>
         </w:rPr>
-        <w:t>“Internal Covariate Shift”</w:t>
+        <w:t>Internal</w:t>
       </w:r>
       <w:r>
         <w:rPr>
@@ -10245,7 +9588,7 @@
           <w:szCs w:val="21"/>
           <w:shd w:val="clear" w:color="auto" w:fill="FFFF99"/>
         </w:rPr>
-        <w:t>，</w:t>
+        <w:t>指的是深层网络的隐层，是发生在网络内部的事情，而不是</w:t>
       </w:r>
       <w:r>
         <w:rPr>
@@ -10255,7 +9598,7 @@
           <w:szCs w:val="21"/>
           <w:shd w:val="clear" w:color="auto" w:fill="FFFF99"/>
         </w:rPr>
-        <w:t>Internal</w:t>
+        <w:t>covariate shift</w:t>
       </w:r>
       <w:r>
         <w:rPr>
@@ -10265,7 +9608,30 @@
           <w:szCs w:val="21"/>
           <w:shd w:val="clear" w:color="auto" w:fill="FFFF99"/>
         </w:rPr>
-        <w:t>指的是深层网络的隐层，是发生在网络内部的事情，而不是</w:t>
+        <w:t>问题只发生在输入层。</w:t>
+      </w:r>
+    </w:p>
+    <w:p>
+      <w:pPr>
+        <w:ind w:firstLine="420"/>
+      </w:pPr>
+      <w:r>
+        <w:t>然后提出了</w:t>
+      </w:r>
+      <w:r>
+        <w:t>BatchNorm</w:t>
+      </w:r>
+      <w:r>
+        <w:t>的基本思想：能不能</w:t>
+      </w:r>
+      <w:r>
+        <w:rPr>
+          <w:rStyle w:val="a9"/>
+          <w:rFonts w:ascii="Verdana" w:hAnsi="Verdana"/>
+          <w:color w:val="333333"/>
+          <w:szCs w:val="21"/>
+        </w:rPr>
+        <w:t>让每个隐层节点的</w:t>
       </w:r>
       <w:r>
         <w:rPr>
@@ -10273,9 +9639,49 @@
           <w:rFonts w:ascii="Verdana" w:hAnsi="Verdana"/>
           <w:color w:val="FF0000"/>
           <w:szCs w:val="21"/>
-          <w:shd w:val="clear" w:color="auto" w:fill="FFFF99"/>
-        </w:rPr>
-        <w:t>covariate shift</w:t>
+        </w:rPr>
+        <w:t>激活输入分布</w:t>
+      </w:r>
+      <w:r>
+        <w:rPr>
+          <w:rStyle w:val="a9"/>
+          <w:rFonts w:ascii="Verdana" w:hAnsi="Verdana"/>
+          <w:color w:val="333333"/>
+          <w:szCs w:val="21"/>
+        </w:rPr>
+        <w:t>固定下来呢</w:t>
+      </w:r>
+      <w:r>
+        <w:t>？这样就避免了</w:t>
+      </w:r>
+      <w:r>
+        <w:t>“Internal Covariate Shift”</w:t>
+      </w:r>
+      <w:r>
+        <w:t>问题了。</w:t>
+      </w:r>
+    </w:p>
+    <w:p>
+      <w:pPr>
+        <w:ind w:firstLine="420"/>
+      </w:pPr>
+      <w:r>
+        <w:t>BN</w:t>
+      </w:r>
+      <w:r>
+        <w:t>不是凭空拍脑袋拍出来的好点子，它是有启发来源的：之前的研究表明如果在图像处理中对输入图像进行白化（</w:t>
+      </w:r>
+      <w:r>
+        <w:t>Whiten</w:t>
+      </w:r>
+      <w:r>
+        <w:t>）操作的话</w:t>
+      </w:r>
+      <w:r>
+        <w:t>——</w:t>
+      </w:r>
+      <w:r>
+        <w:t>所谓</w:t>
       </w:r>
       <w:r>
         <w:rPr>
@@ -10283,25 +9689,62 @@
           <w:rFonts w:ascii="Verdana" w:hAnsi="Verdana"/>
           <w:color w:val="FF0000"/>
           <w:szCs w:val="21"/>
-          <w:shd w:val="clear" w:color="auto" w:fill="FFFF99"/>
-        </w:rPr>
-        <w:t>问题只发生在输入层。</w:t>
-      </w:r>
-    </w:p>
-    <w:p>
-      <w:pPr>
-        <w:ind w:firstLine="420"/>
-      </w:pPr>
-      <w:r>
-        <w:t>然后提出了</w:t>
-      </w:r>
-      <w:proofErr w:type="spellStart"/>
-      <w:r>
-        <w:t>BatchNorm</w:t>
-      </w:r>
-      <w:proofErr w:type="spellEnd"/>
-      <w:r>
-        <w:t>的基本思想：能不能</w:t>
+        </w:rPr>
+        <w:t>白化</w:t>
+      </w:r>
+      <w:r>
+        <w:t>，</w:t>
+      </w:r>
+      <w:r>
+        <w:rPr>
+          <w:rStyle w:val="a9"/>
+          <w:rFonts w:ascii="Verdana" w:hAnsi="Verdana"/>
+          <w:color w:val="FF0000"/>
+          <w:szCs w:val="21"/>
+        </w:rPr>
+        <w:t>就是对输入数据分布变换到</w:t>
+      </w:r>
+      <w:r>
+        <w:rPr>
+          <w:rStyle w:val="a9"/>
+          <w:rFonts w:ascii="Verdana" w:hAnsi="Verdana"/>
+          <w:color w:val="FF0000"/>
+          <w:szCs w:val="21"/>
+        </w:rPr>
+        <w:t>0</w:t>
+      </w:r>
+      <w:r>
+        <w:rPr>
+          <w:rStyle w:val="a9"/>
+          <w:rFonts w:ascii="Verdana" w:hAnsi="Verdana"/>
+          <w:color w:val="FF0000"/>
+          <w:szCs w:val="21"/>
+        </w:rPr>
+        <w:t>均值，单位方差的正态分布</w:t>
+      </w:r>
+      <w:r>
+        <w:t>——</w:t>
+      </w:r>
+      <w:r>
+        <w:t>那么神经网络会较快收敛，那么</w:t>
+      </w:r>
+      <w:r>
+        <w:t>BN</w:t>
+      </w:r>
+      <w:r>
+        <w:t>作者就开始推论了：图像是深度神经网络的输入层，做白化能加快收敛，那么其实对于深度网络来说，其中某个隐层的神经元是下一层的输入，意思是其实深度神经网络的每一个隐层都是输入层，不过是相对下一层来说而已，那么能不能对每个隐层都做白化呢？这就是启发</w:t>
+      </w:r>
+      <w:r>
+        <w:t>BN</w:t>
+      </w:r>
+      <w:r>
+        <w:t>产生的原初想法，而</w:t>
+      </w:r>
+      <w:r>
+        <w:t>BN</w:t>
+      </w:r>
+      <w:r>
+        <w:t>也确实就是这么做的，</w:t>
       </w:r>
       <w:r>
         <w:rPr>
@@ -10310,221 +9753,7 @@
           <w:color w:val="333333"/>
           <w:szCs w:val="21"/>
         </w:rPr>
-        <w:t>让</w:t>
-      </w:r>
-      <w:proofErr w:type="gramStart"/>
-      <w:r>
-        <w:rPr>
-          <w:rStyle w:val="a9"/>
-          <w:rFonts w:ascii="Verdana" w:hAnsi="Verdana"/>
-          <w:color w:val="333333"/>
-          <w:szCs w:val="21"/>
-        </w:rPr>
-        <w:t>每个隐层节点</w:t>
-      </w:r>
-      <w:proofErr w:type="gramEnd"/>
-      <w:r>
-        <w:rPr>
-          <w:rStyle w:val="a9"/>
-          <w:rFonts w:ascii="Verdana" w:hAnsi="Verdana"/>
-          <w:color w:val="333333"/>
-          <w:szCs w:val="21"/>
-        </w:rPr>
-        <w:t>的</w:t>
-      </w:r>
-      <w:r>
-        <w:rPr>
-          <w:rStyle w:val="a9"/>
-          <w:rFonts w:ascii="Verdana" w:hAnsi="Verdana"/>
-          <w:color w:val="FF0000"/>
-          <w:szCs w:val="21"/>
-        </w:rPr>
-        <w:t>激活输入分布</w:t>
-      </w:r>
-      <w:r>
-        <w:rPr>
-          <w:rStyle w:val="a9"/>
-          <w:rFonts w:ascii="Verdana" w:hAnsi="Verdana"/>
-          <w:color w:val="333333"/>
-          <w:szCs w:val="21"/>
-        </w:rPr>
-        <w:t>固定下来呢</w:t>
-      </w:r>
-      <w:r>
-        <w:t>？这样就避免了</w:t>
-      </w:r>
-      <w:r>
-        <w:t>“Internal Covariate Shift”</w:t>
-      </w:r>
-      <w:r>
-        <w:t>问题了。</w:t>
-      </w:r>
-    </w:p>
-    <w:p>
-      <w:pPr>
-        <w:ind w:firstLine="420"/>
-      </w:pPr>
-      <w:r>
-        <w:t>BN</w:t>
-      </w:r>
-      <w:r>
-        <w:t>不是凭空拍脑袋拍出来的好点子，它是有启发来源的：之前的研究表明如果在图像处理中对输入图像进行白化（</w:t>
-      </w:r>
-      <w:r>
-        <w:t>Whiten</w:t>
-      </w:r>
-      <w:r>
-        <w:t>）操作的话</w:t>
-      </w:r>
-      <w:r>
-        <w:t>——</w:t>
-      </w:r>
-      <w:r>
-        <w:t>所谓</w:t>
-      </w:r>
-      <w:r>
-        <w:rPr>
-          <w:rStyle w:val="a9"/>
-          <w:rFonts w:ascii="Verdana" w:hAnsi="Verdana"/>
-          <w:color w:val="FF0000"/>
-          <w:szCs w:val="21"/>
-        </w:rPr>
-        <w:t>白化</w:t>
-      </w:r>
-      <w:r>
-        <w:t>，</w:t>
-      </w:r>
-      <w:r>
-        <w:rPr>
-          <w:rStyle w:val="a9"/>
-          <w:rFonts w:ascii="Verdana" w:hAnsi="Verdana"/>
-          <w:color w:val="FF0000"/>
-          <w:szCs w:val="21"/>
-        </w:rPr>
-        <w:t>就是对输入数据分布变换到</w:t>
-      </w:r>
-      <w:r>
-        <w:rPr>
-          <w:rStyle w:val="a9"/>
-          <w:rFonts w:ascii="Verdana" w:hAnsi="Verdana"/>
-          <w:color w:val="FF0000"/>
-          <w:szCs w:val="21"/>
-        </w:rPr>
-        <w:t>0</w:t>
-      </w:r>
-      <w:r>
-        <w:rPr>
-          <w:rStyle w:val="a9"/>
-          <w:rFonts w:ascii="Verdana" w:hAnsi="Verdana"/>
-          <w:color w:val="FF0000"/>
-          <w:szCs w:val="21"/>
-        </w:rPr>
-        <w:t>均值，单位方差的正态分布</w:t>
-      </w:r>
-      <w:r>
-        <w:t>——</w:t>
-      </w:r>
-      <w:r>
-        <w:t>那么神经网络会较快收敛，那么</w:t>
-      </w:r>
-      <w:r>
-        <w:t>BN</w:t>
-      </w:r>
-      <w:r>
-        <w:t>作者就开始推论了：图像是深度神经网络的输入层，做白化能加快收敛，那么其实对于深度网络来说，其中</w:t>
-      </w:r>
-      <w:proofErr w:type="gramStart"/>
-      <w:r>
-        <w:t>某个隐层的</w:t>
-      </w:r>
-      <w:proofErr w:type="gramEnd"/>
-      <w:r>
-        <w:t>神经元是下一层的输入，意思</w:t>
-      </w:r>
-      <w:proofErr w:type="gramStart"/>
-      <w:r>
-        <w:t>是其实</w:t>
-      </w:r>
-      <w:proofErr w:type="gramEnd"/>
-      <w:r>
-        <w:t>深度神经网络的每</w:t>
-      </w:r>
-      <w:proofErr w:type="gramStart"/>
-      <w:r>
-        <w:t>一个隐层都是</w:t>
-      </w:r>
-      <w:proofErr w:type="gramEnd"/>
-      <w:r>
-        <w:t>输入层，不过是相对下一层来说而已，那么能不能对</w:t>
-      </w:r>
-      <w:proofErr w:type="gramStart"/>
-      <w:r>
-        <w:t>每个隐层都做</w:t>
-      </w:r>
-      <w:proofErr w:type="gramEnd"/>
-      <w:r>
-        <w:t>白化呢？这就是启发</w:t>
-      </w:r>
-      <w:r>
-        <w:t>BN</w:t>
-      </w:r>
-      <w:r>
-        <w:t>产生的原初想法，而</w:t>
-      </w:r>
-      <w:r>
-        <w:t>BN</w:t>
-      </w:r>
-      <w:r>
-        <w:t>也确实就是这么做的，</w:t>
-      </w:r>
-      <w:r>
-        <w:rPr>
-          <w:rStyle w:val="a9"/>
-          <w:rFonts w:ascii="Verdana" w:hAnsi="Verdana"/>
-          <w:color w:val="333333"/>
-          <w:szCs w:val="21"/>
-        </w:rPr>
-        <w:t>可以理解为对深层神经网络</w:t>
-      </w:r>
-      <w:proofErr w:type="gramStart"/>
-      <w:r>
-        <w:rPr>
-          <w:rStyle w:val="a9"/>
-          <w:rFonts w:ascii="Verdana" w:hAnsi="Verdana"/>
-          <w:color w:val="333333"/>
-          <w:szCs w:val="21"/>
-        </w:rPr>
-        <w:t>每个隐层神经元</w:t>
-      </w:r>
-      <w:proofErr w:type="gramEnd"/>
-      <w:r>
-        <w:rPr>
-          <w:rStyle w:val="a9"/>
-          <w:rFonts w:ascii="Verdana" w:hAnsi="Verdana"/>
-          <w:color w:val="333333"/>
-          <w:szCs w:val="21"/>
-        </w:rPr>
-        <w:t>的</w:t>
-      </w:r>
-      <w:proofErr w:type="gramStart"/>
-      <w:r>
-        <w:rPr>
-          <w:rStyle w:val="a9"/>
-          <w:rFonts w:ascii="Verdana" w:hAnsi="Verdana"/>
-          <w:color w:val="333333"/>
-          <w:szCs w:val="21"/>
-        </w:rPr>
-        <w:t>激活值</w:t>
-      </w:r>
-      <w:proofErr w:type="gramEnd"/>
-      <w:r>
-        <w:rPr>
-          <w:rStyle w:val="a9"/>
-          <w:rFonts w:ascii="Verdana" w:hAnsi="Verdana"/>
-          <w:color w:val="333333"/>
-          <w:szCs w:val="21"/>
-        </w:rPr>
-        <w:t>做简化版本的白化操作。</w:t>
+        <w:t>可以理解为对深层神经网络每个隐层神经元的激活值做简化版本的白化操作。</w:t>
       </w:r>
     </w:p>
     <w:p>
@@ -10640,21 +9869,7 @@
         <w:rPr>
           <w:rFonts w:hint="eastAsia"/>
         </w:rPr>
-        <w:t>使得模型对网络中的参数不那么敏感，</w:t>
-      </w:r>
-      <w:proofErr w:type="gramStart"/>
-      <w:r>
-        <w:rPr>
-          <w:rFonts w:hint="eastAsia"/>
-        </w:rPr>
-        <w:t>简化调参过程</w:t>
-      </w:r>
-      <w:proofErr w:type="gramEnd"/>
-      <w:r>
-        <w:rPr>
-          <w:rFonts w:hint="eastAsia"/>
-        </w:rPr>
-        <w:t>，使得网络学习更加稳定</w:t>
+        <w:t>使得模型对网络中的参数不那么敏感，简化调参过程，使得网络学习更加稳定</w:t>
       </w:r>
     </w:p>
     <w:p>
@@ -10694,11 +9909,9 @@
       <w:r>
         <w:t>对每个</w:t>
       </w:r>
-      <w:proofErr w:type="spellStart"/>
       <w:r>
         <w:t>minibatch</w:t>
       </w:r>
-      <w:proofErr w:type="spellEnd"/>
       <w:r>
         <w:t>进行计算均值和方差</w:t>
       </w:r>
@@ -10720,14 +9933,12 @@
       <w:r>
         <w:t>保证</w:t>
       </w:r>
-      <w:proofErr w:type="spellStart"/>
       <w:r>
         <w:rPr>
           <w:rFonts w:hint="eastAsia"/>
         </w:rPr>
         <w:t>minibatch</w:t>
       </w:r>
-      <w:proofErr w:type="spellEnd"/>
       <w:r>
         <w:t>之间的分布</w:t>
       </w:r>
@@ -10758,11 +9969,9 @@
       <w:r>
         <w:t>要不各个</w:t>
       </w:r>
-      <w:proofErr w:type="spellStart"/>
       <w:r>
         <w:t>minibatch</w:t>
       </w:r>
-      <w:proofErr w:type="spellEnd"/>
       <w:r>
         <w:t>之间的均值和方差会相差很大，网络还得学习这种</w:t>
       </w:r>
@@ -10781,11 +9990,9 @@
         </w:rPr>
         <w:t>，</w:t>
       </w:r>
-      <w:proofErr w:type="spellStart"/>
       <w:r>
         <w:t>minibatch</w:t>
       </w:r>
-      <w:proofErr w:type="spellEnd"/>
       <w:r>
         <w:t>的参数</w:t>
       </w:r>
@@ -10887,27 +10094,14 @@
       <w:r>
         <w:t>BN</w:t>
       </w:r>
-      <w:proofErr w:type="gramStart"/>
-      <w:r>
-        <w:t>层计算</w:t>
-      </w:r>
-      <w:proofErr w:type="gramEnd"/>
-      <w:r>
-        <w:t>的均值</w:t>
+      <w:r>
+        <w:t>层计算的均值</w:t>
       </w:r>
       <w:r>
         <w:t>u</w:t>
       </w:r>
       <w:r>
-        <w:t>、和标准差都是固定不变的。我们可以采用这些数值</w:t>
-      </w:r>
-      <w:proofErr w:type="gramStart"/>
-      <w:r>
-        <w:t>来作</w:t>
-      </w:r>
-      <w:proofErr w:type="gramEnd"/>
-      <w:r>
-        <w:t>为测试样本所需要的均值、标准差，于是最后测试阶段的</w:t>
+        <w:t>、和标准差都是固定不变的。我们可以采用这些数值来作为测试样本所需要的均值、标准差，于是最后测试阶段的</w:t>
       </w:r>
       <w:r>
         <w:t>u</w:t>
@@ -10986,13 +10180,8 @@
         <w:t>值的平均值；然后对于标准偏差采用每个</w:t>
       </w:r>
       <w:r>
-        <w:t>batch </w:t>
-      </w:r>
-      <w:proofErr w:type="spellStart"/>
-      <w:r>
-        <w:t>σB</w:t>
-      </w:r>
-      <w:proofErr w:type="spellEnd"/>
+        <w:t>batch σB</w:t>
+      </w:r>
       <w:r>
         <w:t>的无偏估计。最后测试阶段，</w:t>
       </w:r>
@@ -11084,15 +10273,7 @@
         <w:jc w:val="center"/>
       </w:pPr>
       <w:r>
-        <w:t>z=g(</w:t>
-      </w:r>
-      <w:proofErr w:type="spellStart"/>
-      <w:r>
-        <w:t>Wu+b</w:t>
-      </w:r>
-      <w:proofErr w:type="spellEnd"/>
-      <w:r>
-        <w:t>)</w:t>
+        <w:t>z=g(Wu+b)</w:t>
       </w:r>
     </w:p>
     <w:p>
@@ -11136,15 +10317,7 @@
         <w:jc w:val="center"/>
       </w:pPr>
       <w:r>
-        <w:t>z=g(BN(</w:t>
-      </w:r>
-      <w:proofErr w:type="spellStart"/>
-      <w:r>
-        <w:t>Wu+b</w:t>
-      </w:r>
-      <w:proofErr w:type="spellEnd"/>
-      <w:r>
-        <w:t>))</w:t>
+        <w:t>z=g(BN(Wu+b))</w:t>
       </w:r>
     </w:p>
     <w:p>
@@ -11279,14 +10452,12 @@
         </w:rPr>
         <w:t>、</w:t>
       </w:r>
-      <w:proofErr w:type="spellStart"/>
       <w:r>
         <w:rPr>
           <w:rFonts w:ascii="Calibri" w:eastAsia="宋体" w:hAnsi="Calibri"/>
         </w:rPr>
         <w:t>lstm</w:t>
       </w:r>
-      <w:proofErr w:type="spellEnd"/>
       <w:r>
         <w:rPr>
           <w:rFonts w:hint="eastAsia"/>
@@ -11359,11 +10530,9 @@
         </w:rPr>
         <w:t>、</w:t>
       </w:r>
-      <w:proofErr w:type="spellStart"/>
       <w:r>
         <w:t>tf_idf</w:t>
       </w:r>
-      <w:proofErr w:type="spellEnd"/>
       <w:r>
         <w:rPr>
           <w:rFonts w:hint="eastAsia"/>
@@ -11538,21 +10707,7 @@
         <w:rPr>
           <w:rFonts w:hint="eastAsia"/>
         </w:rPr>
-        <w:t>、</w:t>
-      </w:r>
-      <w:proofErr w:type="gramStart"/>
-      <w:r>
-        <w:rPr>
-          <w:rFonts w:hint="eastAsia"/>
-        </w:rPr>
-        <w:t>调参调</w:t>
-      </w:r>
-      <w:proofErr w:type="gramEnd"/>
-      <w:r>
-        <w:rPr>
-          <w:rFonts w:hint="eastAsia"/>
-        </w:rPr>
-        <w:t>了哪些参数</w:t>
+        <w:t>、调参调了哪些参数</w:t>
       </w:r>
     </w:p>
     <w:p>
@@ -11777,11 +10932,7 @@
         <w:ind w:firstLineChars="0"/>
       </w:pPr>
       <w:r>
-        <w:t>马尔科夫</w:t>
-      </w:r>
-      <w:proofErr w:type="gramStart"/>
-      <w:r>
-        <w:t>链一阶和二阶</w:t>
+        <w:t>马尔科夫链一阶和二阶</w:t>
       </w:r>
       <w:r>
         <w:rPr>
@@ -11789,7 +10940,6 @@
         </w:rPr>
         <w:t>指</w:t>
       </w:r>
-      <w:proofErr w:type="gramEnd"/>
       <w:r>
         <w:t>的是什么</w:t>
       </w:r>
@@ -11917,13 +11067,8 @@
         </w:rPr>
         <w:t xml:space="preserve">MAX </w:t>
       </w:r>
-      <w:proofErr w:type="spellStart"/>
-      <w:r>
-        <w:t>POOLing</w:t>
-      </w:r>
-      <w:proofErr w:type="spellEnd"/>
-      <w:r>
-        <w:t xml:space="preserve"> </w:t>
+      <w:r>
+        <w:t xml:space="preserve">POOLing </w:t>
       </w:r>
       <w:r>
         <w:rPr>
@@ -12037,14 +11182,12 @@
         </w:rPr>
         <w:t>对编码敢兴趣，喜欢写代码，没事会去</w:t>
       </w:r>
-      <w:proofErr w:type="spellStart"/>
       <w:r>
         <w:rPr>
           <w:rFonts w:ascii="Calibri" w:eastAsia="宋体" w:hAnsi="Calibri"/>
         </w:rPr>
         <w:t>github</w:t>
       </w:r>
-      <w:proofErr w:type="spellEnd"/>
       <w:r>
         <w:rPr>
           <w:rFonts w:hint="eastAsia"/>
@@ -12264,6 +11407,7 @@
         <w:rPr>
           <w:rFonts w:hint="eastAsia"/>
         </w:rPr>
+        <w:lastRenderedPageBreak/>
         <w:t>面试</w:t>
       </w:r>
       <w:r>
@@ -12305,16 +11449,565 @@
     </w:p>
     <w:p>
       <w:pPr>
-        <w:ind w:left="480" w:firstLine="420"/>
-      </w:pPr>
+        <w:pStyle w:val="1"/>
+      </w:pPr>
+      <w:r>
+        <w:rPr>
+          <w:rFonts w:hint="eastAsia"/>
+        </w:rPr>
+        <w:t>牛客</w:t>
+      </w:r>
+      <w:r>
+        <w:t>面试题刷题</w:t>
+      </w:r>
+    </w:p>
+    <w:p>
+      <w:pPr>
+        <w:pStyle w:val="2"/>
+      </w:pPr>
+      <w:r>
+        <w:rPr>
+          <w:rFonts w:hint="eastAsia"/>
+        </w:rPr>
+        <w:t>简答题</w:t>
+      </w:r>
+    </w:p>
+    <w:p>
+      <w:pPr>
+        <w:ind w:firstLine="420"/>
+      </w:pPr>
+      <w:r>
+        <w:rPr>
+          <w:shd w:val="clear" w:color="auto" w:fill="FFFFFF"/>
+        </w:rPr>
+        <w:t>1</w:t>
+      </w:r>
+      <w:r>
+        <w:rPr>
+          <w:rFonts w:hint="eastAsia"/>
+          <w:shd w:val="clear" w:color="auto" w:fill="FFFFFF"/>
+        </w:rPr>
+        <w:t>、</w:t>
+      </w:r>
+      <w:r>
+        <w:rPr>
+          <w:shd w:val="clear" w:color="auto" w:fill="FFFFFF"/>
+        </w:rPr>
+        <w:t>SGD,Momentum,Adagard,Adam</w:t>
+      </w:r>
+      <w:r>
+        <w:rPr>
+          <w:shd w:val="clear" w:color="auto" w:fill="FFFFFF"/>
+        </w:rPr>
+        <w:t>原理</w:t>
+      </w:r>
+    </w:p>
+    <w:p>
+      <w:pPr>
+        <w:ind w:firstLine="420"/>
+      </w:pPr>
+      <w:r>
+        <w:t>SGD</w:t>
+      </w:r>
+      <w:r>
+        <w:t>为</w:t>
+      </w:r>
+      <w:r>
+        <w:rPr>
+          <w:color w:val="FF0000"/>
+        </w:rPr>
+        <w:t>随机梯度下降</w:t>
+      </w:r>
+      <w:r>
+        <w:rPr>
+          <w:rFonts w:hint="eastAsia"/>
+        </w:rPr>
+        <w:t>（对一个</w:t>
+      </w:r>
+      <w:r>
+        <w:t>样本进行梯度更新</w:t>
+      </w:r>
+      <w:r>
+        <w:rPr>
+          <w:rFonts w:hint="eastAsia"/>
+        </w:rPr>
+        <w:t>）</w:t>
+      </w:r>
+      <w:r>
+        <w:t>,</w:t>
+      </w:r>
+      <w:r>
+        <w:t>每一次迭代计算数据集的</w:t>
+      </w:r>
+      <w:r>
+        <w:t>mini-batch</w:t>
+      </w:r>
+      <w:r>
+        <w:t>的梯度</w:t>
+      </w:r>
+      <w:r>
+        <w:t>,</w:t>
+      </w:r>
+      <w:r>
+        <w:t>然后对参数进行跟新。</w:t>
+      </w:r>
+    </w:p>
+    <w:p>
+      <w:pPr>
+        <w:ind w:firstLine="420"/>
+      </w:pPr>
+      <w:r>
+        <w:t>Momentum</w:t>
+      </w:r>
+      <w:r>
+        <w:t>参考了物理中动量的概念</w:t>
+      </w:r>
+      <w:r>
+        <w:t>,</w:t>
+      </w:r>
+      <w:r>
+        <w:t>前几次的梯度也会参与到当前的计算中</w:t>
+      </w:r>
+      <w:r>
+        <w:t>,</w:t>
+      </w:r>
+      <w:r>
+        <w:t>但是前几轮的梯度叠加在当前计算中会有一定的衰减。</w:t>
+      </w:r>
+    </w:p>
+    <w:p>
+      <w:pPr>
+        <w:ind w:firstLine="420"/>
+      </w:pPr>
+      <w:r>
+        <w:t>Adagard</w:t>
+      </w:r>
+      <w:r>
+        <w:t>在训练的过程中可以自动变更学习的速率</w:t>
+      </w:r>
+      <w:r>
+        <w:t>,</w:t>
+      </w:r>
+      <w:r>
+        <w:t>设置一个全局的学习率</w:t>
+      </w:r>
+      <w:r>
+        <w:t>,</w:t>
+      </w:r>
+      <w:r>
+        <w:t>而实际的学习率与以往的参数模和的开方成反比。</w:t>
+      </w:r>
+    </w:p>
+    <w:p>
+      <w:pPr>
+        <w:ind w:firstLine="420"/>
+      </w:pPr>
+      <w:r>
+        <w:t>Adam</w:t>
+      </w:r>
+      <w:r>
+        <w:t>利用梯度的一阶矩估计和二阶矩估计动态调整每个参数的学习率</w:t>
+      </w:r>
+      <w:r>
+        <w:t>,</w:t>
+      </w:r>
+      <w:r>
+        <w:t>在经过偏置的校正后</w:t>
+      </w:r>
+      <w:r>
+        <w:t>,</w:t>
+      </w:r>
+      <w:r>
+        <w:t>每一次迭代后的学习率都有个确定的范围</w:t>
+      </w:r>
+      <w:r>
+        <w:t>,</w:t>
+      </w:r>
+      <w:r>
+        <w:t>使得参数较为平稳</w:t>
+      </w:r>
+    </w:p>
+    <w:p>
+      <w:pPr>
+        <w:ind w:firstLine="420"/>
+      </w:pPr>
+      <w:hyperlink r:id="rId82" w:history="1">
+        <w:r>
+          <w:rPr>
+            <w:rStyle w:val="aa"/>
+          </w:rPr>
+          <w:t>https://blog.csdn.net/u012759136/article/details/52302426</w:t>
+        </w:r>
+      </w:hyperlink>
+    </w:p>
+    <w:p>
+      <w:pPr>
+        <w:ind w:firstLine="420"/>
+      </w:pPr>
+    </w:p>
+    <w:p>
+      <w:pPr>
+        <w:ind w:firstLine="420"/>
+      </w:pPr>
+      <w:r>
+        <w:t>2</w:t>
+      </w:r>
+      <w:r>
+        <w:rPr>
+          <w:rFonts w:hint="eastAsia"/>
+        </w:rPr>
+        <w:t>、</w:t>
+      </w:r>
+      <w:r>
+        <w:rPr>
+          <w:rFonts w:hint="eastAsia"/>
+        </w:rPr>
+        <w:t>L1</w:t>
+      </w:r>
+      <w:r>
+        <w:rPr>
+          <w:rFonts w:hint="eastAsia"/>
+        </w:rPr>
+        <w:t>不可导</w:t>
+      </w:r>
+      <w:r>
+        <w:t>的时候怎么办？</w:t>
+      </w:r>
+    </w:p>
+    <w:p>
+      <w:pPr>
+        <w:ind w:firstLine="420"/>
+      </w:pPr>
+      <w:r>
+        <w:t>当损失函数不可导</w:t>
+      </w:r>
+      <w:r>
+        <w:t>,</w:t>
+      </w:r>
+      <w:r>
+        <w:t>梯度下降不再有效</w:t>
+      </w:r>
+      <w:r>
+        <w:t>,</w:t>
+      </w:r>
+      <w:r>
+        <w:t>可以使用坐标轴下降法</w:t>
+      </w:r>
+      <w:r>
+        <w:t>,</w:t>
+      </w:r>
+      <w:r>
+        <w:t>梯度下降是沿着当前点的负梯度方向进行参数更新</w:t>
+      </w:r>
+      <w:r>
+        <w:t>,</w:t>
+      </w:r>
+      <w:r>
+        <w:t>而坐标轴下降法是沿着坐标轴的方向</w:t>
+      </w:r>
+      <w:r>
+        <w:t>,</w:t>
+      </w:r>
+      <w:r>
+        <w:t>假设有</w:t>
+      </w:r>
+      <w:r>
+        <w:t>m</w:t>
+      </w:r>
+      <w:r>
+        <w:t>个特征个数</w:t>
+      </w:r>
+      <w:r>
+        <w:t>,</w:t>
+      </w:r>
+      <w:r>
+        <w:t>坐标轴下降法进参数更新的时候</w:t>
+      </w:r>
+      <w:r>
+        <w:t>,</w:t>
+      </w:r>
+      <w:r>
+        <w:t>先固定</w:t>
+      </w:r>
+      <w:r>
+        <w:t>m-1</w:t>
+      </w:r>
+      <w:r>
+        <w:t>个值</w:t>
+      </w:r>
+      <w:r>
+        <w:t>,</w:t>
+      </w:r>
+      <w:r>
+        <w:t>然后再求另外一个的局部最优解</w:t>
+      </w:r>
+      <w:r>
+        <w:t>,</w:t>
+      </w:r>
+      <w:r>
+        <w:t>从而避免损失函数不可导问题。使用</w:t>
+      </w:r>
+      <w:r>
+        <w:t>Proximal Algorithm</w:t>
+      </w:r>
+      <w:r>
+        <w:rPr>
+          <w:rFonts w:hint="eastAsia"/>
+        </w:rPr>
+        <w:t>（近端</w:t>
+      </w:r>
+      <w:r>
+        <w:t>梯度下降法</w:t>
+      </w:r>
+      <w:r>
+        <w:rPr>
+          <w:rFonts w:hint="eastAsia"/>
+        </w:rPr>
+        <w:t>）</w:t>
+      </w:r>
+      <w:r>
+        <w:t>对</w:t>
+      </w:r>
+      <w:r>
+        <w:t>L1</w:t>
+      </w:r>
+      <w:r>
+        <w:t>进行求解</w:t>
+      </w:r>
+      <w:r>
+        <w:t>,</w:t>
+      </w:r>
+      <w:r>
+        <w:t>此方法是去优化损失函数上界结果</w:t>
+      </w:r>
+      <w:r>
+        <w:rPr>
+          <w:rFonts w:hint="eastAsia"/>
+        </w:rPr>
+        <w:t>，</w:t>
+      </w:r>
+      <w:r>
+        <w:t>这里用到泰勒级数展开式</w:t>
+      </w:r>
+    </w:p>
+    <w:p>
+      <w:pPr>
+        <w:ind w:firstLine="420"/>
+      </w:pPr>
+    </w:p>
+    <w:p>
+      <w:pPr>
+        <w:ind w:firstLine="420"/>
+        <w:rPr>
+          <w:rFonts w:hint="eastAsia"/>
+        </w:rPr>
+      </w:pPr>
+      <w:r>
+        <w:rPr>
+          <w:rFonts w:hint="eastAsia"/>
+        </w:rPr>
+        <w:t>3</w:t>
+      </w:r>
+      <w:r>
+        <w:rPr>
+          <w:rFonts w:hint="eastAsia"/>
+        </w:rPr>
+        <w:t>、</w:t>
+      </w:r>
+      <w:r>
+        <w:t>sigmoid</w:t>
+      </w:r>
+      <w:r>
+        <w:t>函数特性</w:t>
+      </w:r>
+    </w:p>
+    <w:p>
+      <w:pPr>
+        <w:widowControl/>
+        <w:ind w:firstLineChars="0" w:firstLine="0"/>
+        <w:jc w:val="left"/>
+      </w:pPr>
+      <w:r>
+        <w:t>定义域为</w:t>
+      </w:r>
+      <w:r>
+        <w:rPr>
+          <w:position w:val="-10"/>
+        </w:rPr>
+        <w:object w:dxaOrig="800" w:dyaOrig="300">
+          <v:shape id="_x0000_i1052" type="#_x0000_t75" style="width:40.2pt;height:14.95pt" o:ole="">
+            <v:imagedata r:id="rId83" o:title=""/>
+          </v:shape>
+          <o:OLEObject Type="Embed" ProgID="Equation.DSMT4" ShapeID="_x0000_i1052" DrawAspect="Content" ObjectID="_1627473653" r:id="rId84"/>
+        </w:object>
+      </w:r>
+      <w:r>
+        <w:t xml:space="preserve"> </w:t>
+      </w:r>
+      <w:r>
+        <w:t>值域为</w:t>
+      </w:r>
+      <w:r>
+        <w:t>(-1,1)</w:t>
+      </w:r>
+      <w:r>
+        <w:t>函数在定义域内为连续和光滑的函数处处可导</w:t>
+      </w:r>
+      <w:r>
+        <w:t>,</w:t>
+      </w:r>
+      <w:r>
+        <w:t>导数为</w:t>
+      </w:r>
+      <w:r>
+        <w:rPr>
+          <w:position w:val="-10"/>
+        </w:rPr>
+        <w:object w:dxaOrig="1860" w:dyaOrig="320">
+          <v:shape id="_x0000_i1056" type="#_x0000_t75" style="width:93.05pt;height:15.9pt" o:ole="">
+            <v:imagedata r:id="rId85" o:title=""/>
+          </v:shape>
+          <o:OLEObject Type="Embed" ProgID="Equation.DSMT4" ShapeID="_x0000_i1056" DrawAspect="Content" ObjectID="_1627473654" r:id="rId86"/>
+        </w:object>
+      </w:r>
+      <w:r>
+        <w:t xml:space="preserve"> </w:t>
+      </w:r>
+    </w:p>
+    <w:p>
+      <w:pPr>
+        <w:ind w:firstLine="420"/>
+      </w:pPr>
+      <w:r>
+        <w:rPr>
+          <w:rFonts w:hint="eastAsia"/>
+        </w:rPr>
+        <w:t>4</w:t>
+      </w:r>
+      <w:r>
+        <w:rPr>
+          <w:rFonts w:hint="eastAsia"/>
+        </w:rPr>
+        <w:t>、</w:t>
+      </w:r>
+      <w:r>
+        <w:t> a,b~U[0,1]</w:t>
+      </w:r>
+      <w:r>
+        <w:t>，互相独立</w:t>
+      </w:r>
+      <w:r>
+        <w:t>,</w:t>
+      </w:r>
+      <w:r>
+        <w:t>求</w:t>
+      </w:r>
+      <w:r>
+        <w:t>Max(a,b)</w:t>
+      </w:r>
+      <w:r>
+        <w:t>期望</w:t>
+      </w:r>
+      <w:r>
+        <w:rPr>
+          <w:rFonts w:hint="eastAsia"/>
+        </w:rPr>
+        <w:t>（</w:t>
+      </w:r>
+      <w:r>
+        <w:rPr>
+          <w:rFonts w:hint="eastAsia"/>
+        </w:rPr>
+        <w:t>a</w:t>
+      </w:r>
+      <w:r>
+        <w:t>、</w:t>
+      </w:r>
+      <w:r>
+        <w:t>b</w:t>
+      </w:r>
+      <w:r>
+        <w:t>服从均匀分布</w:t>
+      </w:r>
+      <w:bookmarkStart w:id="0" w:name="_GoBack"/>
+      <w:bookmarkEnd w:id="0"/>
+      <w:r>
+        <w:rPr>
+          <w:rFonts w:hint="eastAsia"/>
+        </w:rPr>
+        <w:t>）</w:t>
+      </w:r>
+    </w:p>
+    <w:p>
+      <w:pPr>
+        <w:ind w:firstLine="420"/>
+        <w:jc w:val="center"/>
+        <w:rPr>
+          <w:rFonts w:hint="eastAsia"/>
+        </w:rPr>
+      </w:pPr>
+      <w:r>
+        <w:rPr>
+          <w:noProof/>
+        </w:rPr>
+        <w:lastRenderedPageBreak/>
+        <w:drawing>
+          <wp:inline distT="0" distB="0" distL="0" distR="0">
+            <wp:extent cx="4362132" cy="2452255"/>
+            <wp:effectExtent l="0" t="0" r="635" b="5715"/>
+            <wp:docPr id="36" name="图片 36" descr="https://uploadfiles.nowcoder.com/images/20190418/416801436_1555556763971_F3CCDD27D2000E3F9255A7E3E2C48800"/>
+            <wp:cNvGraphicFramePr>
+              <a:graphicFrameLocks xmlns:a="http://schemas.openxmlformats.org/drawingml/2006/main" noChangeAspect="1"/>
+            </wp:cNvGraphicFramePr>
+            <a:graphic xmlns:a="http://schemas.openxmlformats.org/drawingml/2006/main">
+              <a:graphicData uri="http://schemas.openxmlformats.org/drawingml/2006/picture">
+                <pic:pic xmlns:pic="http://schemas.openxmlformats.org/drawingml/2006/picture">
+                  <pic:nvPicPr>
+                    <pic:cNvPr id="0" name="Picture 33" descr="https://uploadfiles.nowcoder.com/images/20190418/416801436_1555556763971_F3CCDD27D2000E3F9255A7E3E2C48800"/>
+                    <pic:cNvPicPr>
+                      <a:picLocks noChangeAspect="1" noChangeArrowheads="1"/>
+                    </pic:cNvPicPr>
+                  </pic:nvPicPr>
+                  <pic:blipFill>
+                    <a:blip r:embed="rId87" cstate="print">
+                      <a:extLst>
+                        <a:ext uri="{28A0092B-C50C-407E-A947-70E740481C1C}">
+                          <a14:useLocalDpi xmlns:a14="http://schemas.microsoft.com/office/drawing/2010/main" val="0"/>
+                        </a:ext>
+                      </a:extLst>
+                    </a:blip>
+                    <a:srcRect/>
+                    <a:stretch>
+                      <a:fillRect/>
+                    </a:stretch>
+                  </pic:blipFill>
+                  <pic:spPr bwMode="auto">
+                    <a:xfrm>
+                      <a:off x="0" y="0"/>
+                      <a:ext cx="4364783" cy="2453745"/>
+                    </a:xfrm>
+                    <a:prstGeom prst="rect">
+                      <a:avLst/>
+                    </a:prstGeom>
+                    <a:noFill/>
+                    <a:ln>
+                      <a:noFill/>
+                    </a:ln>
+                  </pic:spPr>
+                </pic:pic>
+              </a:graphicData>
+            </a:graphic>
+          </wp:inline>
+        </w:drawing>
+      </w:r>
     </w:p>
     <w:sectPr>
-      <w:headerReference w:type="even" r:id="rId82"/>
-      <w:headerReference w:type="default" r:id="rId83"/>
-      <w:footerReference w:type="even" r:id="rId84"/>
-      <w:footerReference w:type="default" r:id="rId85"/>
-      <w:headerReference w:type="first" r:id="rId86"/>
-      <w:footerReference w:type="first" r:id="rId87"/>
+      <w:headerReference w:type="even" r:id="rId88"/>
+      <w:headerReference w:type="default" r:id="rId89"/>
+      <w:footerReference w:type="even" r:id="rId90"/>
+      <w:footerReference w:type="default" r:id="rId91"/>
+      <w:headerReference w:type="first" r:id="rId92"/>
+      <w:footerReference w:type="first" r:id="rId93"/>
       <w:pgSz w:w="11906" w:h="16838"/>
       <w:pgMar w:top="1440" w:right="1800" w:bottom="1440" w:left="1800" w:header="851" w:footer="992" w:gutter="0"/>
       <w:cols w:space="425"/>
@@ -13855,7 +13548,7 @@
   <w:abstractNum w:abstractNumId="14" w15:restartNumberingAfterBreak="0">
     <w:nsid w:val="54F17636"/>
     <w:multiLevelType w:val="multilevel"/>
-    <w:tmpl w:val="32B6E2C6"/>
+    <w:tmpl w:val="B74C7614"/>
     <w:lvl w:ilvl="0">
       <w:start w:val="1"/>
       <w:numFmt w:val="decimal"/>
@@ -15593,7 +15286,7 @@
     <w:uiPriority w:val="9"/>
     <w:unhideWhenUsed/>
     <w:qFormat/>
-    <w:rsid w:val="006A377D"/>
+    <w:rsid w:val="001E4E3E"/>
     <w:pPr>
       <w:keepNext/>
       <w:keepLines/>
@@ -15605,11 +15298,12 @@
       <w:outlineLvl w:val="1"/>
     </w:pPr>
     <w:rPr>
-      <w:rFonts w:asciiTheme="majorHAnsi" w:hAnsiTheme="majorHAnsi" w:cstheme="majorBidi"/>
+      <w:rFonts w:ascii="Arial" w:hAnsi="Arial" w:cs="Arial"/>
       <w:b/>
       <w:bCs/>
       <w:sz w:val="28"/>
       <w:szCs w:val="32"/>
+      <w:shd w:val="clear" w:color="auto" w:fill="FFFFFF"/>
     </w:rPr>
   </w:style>
   <w:style w:type="paragraph" w:styleId="3">
@@ -15776,9 +15470,9 @@
     <w:basedOn w:val="a0"/>
     <w:link w:val="2"/>
     <w:uiPriority w:val="9"/>
-    <w:rsid w:val="006A377D"/>
+    <w:rsid w:val="001E4E3E"/>
     <w:rPr>
-      <w:rFonts w:asciiTheme="majorHAnsi" w:eastAsia="楷体" w:hAnsiTheme="majorHAnsi" w:cstheme="majorBidi"/>
+      <w:rFonts w:ascii="Arial" w:eastAsia="楷体" w:hAnsi="Arial" w:cs="Arial"/>
       <w:b/>
       <w:bCs/>
       <w:sz w:val="28"/>

--- a/机器学习算法总结.docx
+++ b/机器学习算法总结.docx
@@ -70,6 +70,7 @@
         </w:rPr>
         <w:t>一个待分类样本在特征空间的k</w:t>
       </w:r>
+      <w:proofErr w:type="gramStart"/>
       <w:r>
         <w:rPr>
           <w:rFonts w:ascii="楷体" w:hAnsi="楷体" w:hint="eastAsia"/>
@@ -77,6 +78,7 @@
         </w:rPr>
         <w:t>个</w:t>
       </w:r>
+      <w:proofErr w:type="gramEnd"/>
       <w:r>
         <w:rPr>
           <w:rFonts w:ascii="楷体" w:hAnsi="楷体"/>
@@ -89,14 +91,30 @@
           <w:rFonts w:ascii="楷体" w:hAnsi="楷体" w:hint="eastAsia"/>
           <w:szCs w:val="24"/>
         </w:rPr>
-        <w:t>相似（即</w:t>
+        <w:t>相似（</w:t>
+      </w:r>
+      <w:proofErr w:type="gramStart"/>
+      <w:r>
+        <w:rPr>
+          <w:rFonts w:ascii="楷体" w:hAnsi="楷体" w:hint="eastAsia"/>
+          <w:szCs w:val="24"/>
+        </w:rPr>
+        <w:t>即</w:t>
       </w:r>
       <w:r>
         <w:rPr>
           <w:rFonts w:ascii="楷体" w:hAnsi="楷体"/>
           <w:szCs w:val="24"/>
         </w:rPr>
-        <w:t>特征空间</w:t>
+        <w:t>特征</w:t>
+      </w:r>
+      <w:proofErr w:type="gramEnd"/>
+      <w:r>
+        <w:rPr>
+          <w:rFonts w:ascii="楷体" w:hAnsi="楷体"/>
+          <w:szCs w:val="24"/>
+        </w:rPr>
+        <w:t>空间</w:t>
       </w:r>
       <w:r>
         <w:rPr>
@@ -729,12 +747,14 @@
         </w:rPr>
         <w:t>K</w:t>
       </w:r>
+      <w:proofErr w:type="gramStart"/>
       <w:r>
         <w:rPr>
           <w:rFonts w:hint="eastAsia"/>
         </w:rPr>
         <w:t>个</w:t>
       </w:r>
+      <w:proofErr w:type="gramEnd"/>
       <w:r>
         <w:t>最近邻点</w:t>
       </w:r>
@@ -1026,7 +1046,15 @@
         <w:t>近邻</w:t>
       </w:r>
       <w:r>
-        <w:t>，必须采用暴力搜素的方式，扫描</w:t>
+        <w:t>，必须采用</w:t>
+      </w:r>
+      <w:proofErr w:type="gramStart"/>
+      <w:r>
+        <w:t>暴力搜素的</w:t>
+      </w:r>
+      <w:proofErr w:type="gramEnd"/>
+      <w:r>
+        <w:t>方式，扫描</w:t>
       </w:r>
       <w:r>
         <w:rPr>
@@ -1330,14 +1358,24 @@
       <w:pPr>
         <w:ind w:firstLine="420"/>
       </w:pPr>
+      <w:proofErr w:type="spellStart"/>
       <w:r>
         <w:rPr>
           <w:highlight w:val="yellow"/>
         </w:rPr>
         <w:t>dataSetSize</w:t>
       </w:r>
-      <w:r>
-        <w:t xml:space="preserve"> = dataSet.shape[</w:t>
+      <w:proofErr w:type="spellEnd"/>
+      <w:r>
+        <w:t xml:space="preserve"> = </w:t>
+      </w:r>
+      <w:proofErr w:type="spellStart"/>
+      <w:r>
+        <w:t>dataSet.shape</w:t>
+      </w:r>
+      <w:proofErr w:type="spellEnd"/>
+      <w:r>
+        <w:t>[</w:t>
       </w:r>
       <w:r>
         <w:rPr>
@@ -1363,7 +1401,15 @@
         <w:t>a</w:t>
       </w:r>
       <w:r>
-        <w:t xml:space="preserve"> = array([</w:t>
+        <w:t xml:space="preserve"> = </w:t>
+      </w:r>
+      <w:proofErr w:type="gramStart"/>
+      <w:r>
+        <w:t>array(</w:t>
+      </w:r>
+      <w:proofErr w:type="gramEnd"/>
+      <w:r>
+        <w:t>[</w:t>
       </w:r>
       <w:r>
         <w:rPr>
@@ -1389,8 +1435,26 @@
         <w:ind w:firstLine="420"/>
       </w:pPr>
       <w:r>
-        <w:t xml:space="preserve">    diffMat = tile(intX,(</w:t>
-      </w:r>
+        <w:t xml:space="preserve">    </w:t>
+      </w:r>
+      <w:proofErr w:type="spellStart"/>
+      <w:r>
+        <w:t>diffMat</w:t>
+      </w:r>
+      <w:proofErr w:type="spellEnd"/>
+      <w:r>
+        <w:t xml:space="preserve"> = tile(</w:t>
+      </w:r>
+      <w:proofErr w:type="spellStart"/>
+      <w:proofErr w:type="gramStart"/>
+      <w:r>
+        <w:t>intX</w:t>
+      </w:r>
+      <w:proofErr w:type="spellEnd"/>
+      <w:r>
+        <w:t>,(</w:t>
+      </w:r>
+      <w:proofErr w:type="gramEnd"/>
       <w:r>
         <w:rPr>
           <w:highlight w:val="yellow"/>
@@ -1407,15 +1471,36 @@
         <w:t>1</w:t>
       </w:r>
       <w:r>
-        <w:t>))-dataSet</w:t>
-      </w:r>
-    </w:p>
-    <w:p>
-      <w:pPr>
-        <w:ind w:firstLine="420"/>
-      </w:pPr>
-      <w:r>
-        <w:t xml:space="preserve">    sqDiffMat = diffMat **</w:t>
+        <w:t>))-</w:t>
+      </w:r>
+      <w:proofErr w:type="spellStart"/>
+      <w:r>
+        <w:t>dataSet</w:t>
+      </w:r>
+      <w:proofErr w:type="spellEnd"/>
+    </w:p>
+    <w:p>
+      <w:pPr>
+        <w:ind w:firstLine="420"/>
+      </w:pPr>
+      <w:r>
+        <w:t xml:space="preserve">    </w:t>
+      </w:r>
+      <w:proofErr w:type="spellStart"/>
+      <w:r>
+        <w:t>sqDiffMat</w:t>
+      </w:r>
+      <w:proofErr w:type="spellEnd"/>
+      <w:r>
+        <w:t xml:space="preserve"> = </w:t>
+      </w:r>
+      <w:proofErr w:type="spellStart"/>
+      <w:r>
+        <w:t>diffMat</w:t>
+      </w:r>
+      <w:proofErr w:type="spellEnd"/>
+      <w:r>
+        <w:t xml:space="preserve"> **</w:t>
       </w:r>
       <w:r>
         <w:rPr>
@@ -1429,7 +1514,23 @@
         <w:ind w:firstLine="420"/>
       </w:pPr>
       <w:r>
-        <w:t xml:space="preserve">    sqDistances = sqDiffMat.sum(axis=</w:t>
+        <w:t xml:space="preserve">    </w:t>
+      </w:r>
+      <w:proofErr w:type="spellStart"/>
+      <w:r>
+        <w:t>sqDistances</w:t>
+      </w:r>
+      <w:proofErr w:type="spellEnd"/>
+      <w:r>
+        <w:t xml:space="preserve"> = </w:t>
+      </w:r>
+      <w:proofErr w:type="spellStart"/>
+      <w:r>
+        <w:t>sqDiffMat.sum</w:t>
+      </w:r>
+      <w:proofErr w:type="spellEnd"/>
+      <w:r>
+        <w:t>(axis=</w:t>
       </w:r>
       <w:r>
         <w:rPr>
@@ -1446,7 +1547,15 @@
         <w:ind w:firstLine="420"/>
       </w:pPr>
       <w:r>
-        <w:t xml:space="preserve">    distances = sqDistances**</w:t>
+        <w:t xml:space="preserve">    distances = </w:t>
+      </w:r>
+      <w:proofErr w:type="spellStart"/>
+      <w:r>
+        <w:t>sqDistances</w:t>
+      </w:r>
+      <w:proofErr w:type="spellEnd"/>
+      <w:r>
+        <w:t>**</w:t>
       </w:r>
       <w:r>
         <w:rPr>
@@ -1460,24 +1569,55 @@
         <w:ind w:firstLine="420"/>
       </w:pPr>
       <w:r>
-        <w:t xml:space="preserve">    sortedDistIndicies = distances.argsort()</w:t>
-      </w:r>
-    </w:p>
-    <w:p>
-      <w:pPr>
-        <w:ind w:firstLine="420"/>
-      </w:pPr>
-      <w:r>
-        <w:t xml:space="preserve">    classCount={}</w:t>
-      </w:r>
-    </w:p>
-    <w:p>
-      <w:pPr>
-        <w:ind w:firstLine="420"/>
-      </w:pPr>
-      <w:r>
         <w:t xml:space="preserve">    </w:t>
       </w:r>
+      <w:proofErr w:type="spellStart"/>
+      <w:r>
+        <w:t>sortedDistIndicies</w:t>
+      </w:r>
+      <w:proofErr w:type="spellEnd"/>
+      <w:r>
+        <w:t xml:space="preserve"> = </w:t>
+      </w:r>
+      <w:proofErr w:type="spellStart"/>
+      <w:proofErr w:type="gramStart"/>
+      <w:r>
+        <w:t>distances.argsort</w:t>
+      </w:r>
+      <w:proofErr w:type="spellEnd"/>
+      <w:proofErr w:type="gramEnd"/>
+      <w:r>
+        <w:t>()</w:t>
+      </w:r>
+    </w:p>
+    <w:p>
+      <w:pPr>
+        <w:ind w:firstLine="420"/>
+      </w:pPr>
+      <w:r>
+        <w:t xml:space="preserve">    </w:t>
+      </w:r>
+      <w:proofErr w:type="spellStart"/>
+      <w:r>
+        <w:t>classCount</w:t>
+      </w:r>
+      <w:proofErr w:type="spellEnd"/>
+      <w:proofErr w:type="gramStart"/>
+      <w:r>
+        <w:t>={</w:t>
+      </w:r>
+      <w:proofErr w:type="gramEnd"/>
+      <w:r>
+        <w:t>}</w:t>
+      </w:r>
+    </w:p>
+    <w:p>
+      <w:pPr>
+        <w:ind w:firstLine="420"/>
+      </w:pPr>
+      <w:r>
+        <w:t xml:space="preserve">    </w:t>
+      </w:r>
       <w:r>
         <w:rPr>
           <w:color w:val="0000FF"/>
@@ -1485,7 +1625,15 @@
         <w:t>for</w:t>
       </w:r>
       <w:r>
-        <w:t xml:space="preserve"> i </w:t>
+        <w:t xml:space="preserve"> </w:t>
+      </w:r>
+      <w:proofErr w:type="spellStart"/>
+      <w:r>
+        <w:t>i</w:t>
+      </w:r>
+      <w:proofErr w:type="spellEnd"/>
+      <w:r>
+        <w:t xml:space="preserve"> </w:t>
       </w:r>
       <w:r>
         <w:rPr>
@@ -1502,15 +1650,63 @@
         <w:ind w:firstLine="420"/>
       </w:pPr>
       <w:r>
-        <w:t xml:space="preserve">        voteIlabel = labels[sortedDistIndicies[i]]</w:t>
-      </w:r>
-    </w:p>
-    <w:p>
-      <w:pPr>
-        <w:ind w:firstLine="420"/>
-      </w:pPr>
-      <w:r>
-        <w:t xml:space="preserve">        classCount[voteIlabel]=classCount.get(voteIlabel,</w:t>
+        <w:t xml:space="preserve">        </w:t>
+      </w:r>
+      <w:proofErr w:type="spellStart"/>
+      <w:r>
+        <w:t>voteIlabel</w:t>
+      </w:r>
+      <w:proofErr w:type="spellEnd"/>
+      <w:r>
+        <w:t xml:space="preserve"> = labels[</w:t>
+      </w:r>
+      <w:proofErr w:type="spellStart"/>
+      <w:r>
+        <w:t>sortedDistIndicies</w:t>
+      </w:r>
+      <w:proofErr w:type="spellEnd"/>
+      <w:r>
+        <w:t>[</w:t>
+      </w:r>
+      <w:proofErr w:type="spellStart"/>
+      <w:r>
+        <w:t>i</w:t>
+      </w:r>
+      <w:proofErr w:type="spellEnd"/>
+      <w:r>
+        <w:t>]]</w:t>
+      </w:r>
+    </w:p>
+    <w:p>
+      <w:pPr>
+        <w:ind w:firstLine="420"/>
+      </w:pPr>
+      <w:r>
+        <w:t xml:space="preserve">        </w:t>
+      </w:r>
+      <w:proofErr w:type="spellStart"/>
+      <w:r>
+        <w:t>classCount</w:t>
+      </w:r>
+      <w:proofErr w:type="spellEnd"/>
+      <w:r>
+        <w:t>[</w:t>
+      </w:r>
+      <w:proofErr w:type="spellStart"/>
+      <w:r>
+        <w:t>voteIlabel</w:t>
+      </w:r>
+      <w:proofErr w:type="spellEnd"/>
+      <w:r>
+        <w:t>]=</w:t>
+      </w:r>
+      <w:proofErr w:type="spellStart"/>
+      <w:r>
+        <w:t>classCount.get</w:t>
+      </w:r>
+      <w:proofErr w:type="spellEnd"/>
+      <w:r>
+        <w:t>(voteIlabel,</w:t>
       </w:r>
       <w:r>
         <w:rPr>
@@ -1542,15 +1738,49 @@
         <w:t>print</w:t>
       </w:r>
       <w:r>
-        <w:t xml:space="preserve"> classCount</w:t>
-      </w:r>
-    </w:p>
-    <w:p>
-      <w:pPr>
-        <w:ind w:firstLine="420"/>
-      </w:pPr>
-      <w:r>
-        <w:t xml:space="preserve">    sortedClassCount = sorted(classCount.iteritems(),key = operator.itemgetter(</w:t>
+        <w:t xml:space="preserve"> </w:t>
+      </w:r>
+      <w:proofErr w:type="spellStart"/>
+      <w:r>
+        <w:t>classCount</w:t>
+      </w:r>
+      <w:proofErr w:type="spellEnd"/>
+    </w:p>
+    <w:p>
+      <w:pPr>
+        <w:ind w:firstLine="420"/>
+      </w:pPr>
+      <w:r>
+        <w:t xml:space="preserve">    </w:t>
+      </w:r>
+      <w:proofErr w:type="spellStart"/>
+      <w:r>
+        <w:t>sortedClassCount</w:t>
+      </w:r>
+      <w:proofErr w:type="spellEnd"/>
+      <w:r>
+        <w:t xml:space="preserve"> = </w:t>
+      </w:r>
+      <w:proofErr w:type="gramStart"/>
+      <w:r>
+        <w:t>sorted(</w:t>
+      </w:r>
+      <w:proofErr w:type="spellStart"/>
+      <w:proofErr w:type="gramEnd"/>
+      <w:r>
+        <w:t>classCount.iteritems</w:t>
+      </w:r>
+      <w:proofErr w:type="spellEnd"/>
+      <w:r>
+        <w:t xml:space="preserve">(),key = </w:t>
+      </w:r>
+      <w:proofErr w:type="spellStart"/>
+      <w:r>
+        <w:t>operator.itemgetter</w:t>
+      </w:r>
+      <w:proofErr w:type="spellEnd"/>
+      <w:r>
+        <w:t>(</w:t>
       </w:r>
       <w:r>
         <w:rPr>
@@ -1582,8 +1812,18 @@
         <w:t>return</w:t>
       </w:r>
       <w:r>
-        <w:t xml:space="preserve"> sortedClassCount[</w:t>
-      </w:r>
+        <w:t xml:space="preserve"> </w:t>
+      </w:r>
+      <w:proofErr w:type="spellStart"/>
+      <w:proofErr w:type="gramStart"/>
+      <w:r>
+        <w:t>sortedClassCount</w:t>
+      </w:r>
+      <w:proofErr w:type="spellEnd"/>
+      <w:r>
+        <w:t>[</w:t>
+      </w:r>
+      <w:proofErr w:type="gramEnd"/>
       <w:r>
         <w:rPr>
           <w:color w:val="800000"/>
@@ -2474,8 +2714,16 @@
         <w:rPr>
           <w:rFonts w:hint="eastAsia"/>
         </w:rPr>
-        <w:t>支持向量机</w:t>
-      </w:r>
+        <w:t>支持</w:t>
+      </w:r>
+      <w:proofErr w:type="gramStart"/>
+      <w:r>
+        <w:rPr>
+          <w:rFonts w:hint="eastAsia"/>
+        </w:rPr>
+        <w:t>向量机</w:t>
+      </w:r>
+      <w:proofErr w:type="gramEnd"/>
       <w:r>
         <w:t>改变非支持向量样本并不会引起决策面的变化</w:t>
       </w:r>
@@ -2720,7 +2968,15 @@
         <w:t>学习</w:t>
       </w:r>
       <w:r>
-        <w:t>问题可以表示为凸优化问题，因此</w:t>
+        <w:t>问题可以表示为</w:t>
+      </w:r>
+      <w:proofErr w:type="gramStart"/>
+      <w:r>
+        <w:t>凸</w:t>
+      </w:r>
+      <w:proofErr w:type="gramEnd"/>
+      <w:r>
+        <w:t>优化问题，因此</w:t>
       </w:r>
       <w:r>
         <w:rPr>
@@ -3187,7 +3443,7 @@
           <v:shape id="_x0000_i1025" type="#_x0000_t75" style="width:106.15pt;height:34.15pt" o:ole="">
             <v:imagedata r:id="rId27" o:title=""/>
           </v:shape>
-          <o:OLEObject Type="Embed" ProgID="Equation.DSMT4" ShapeID="_x0000_i1025" DrawAspect="Content" ObjectID="_1627473632" r:id="rId28"/>
+          <o:OLEObject Type="Embed" ProgID="Equation.DSMT4" ShapeID="_x0000_i1025" DrawAspect="Content" ObjectID="_1628582469" r:id="rId28"/>
         </w:object>
       </w:r>
     </w:p>
@@ -3212,7 +3468,7 @@
           <v:shape id="_x0000_i1026" type="#_x0000_t75" style="width:86.95pt;height:15.9pt" o:ole="">
             <v:imagedata r:id="rId29" o:title=""/>
           </v:shape>
-          <o:OLEObject Type="Embed" ProgID="Equation.DSMT4" ShapeID="_x0000_i1026" DrawAspect="Content" ObjectID="_1627473633" r:id="rId30"/>
+          <o:OLEObject Type="Embed" ProgID="Equation.DSMT4" ShapeID="_x0000_i1026" DrawAspect="Content" ObjectID="_1628582470" r:id="rId30"/>
         </w:object>
       </w:r>
       <w:r>
@@ -3224,8 +3480,13 @@
         </w:rPr>
         <w:t>，</w:t>
       </w:r>
-      <w:r>
-        <w:t>熵越大，不确定性越大</w:t>
+      <w:proofErr w:type="gramStart"/>
+      <w:r>
+        <w:t>熵越大</w:t>
+      </w:r>
+      <w:proofErr w:type="gramEnd"/>
+      <w:r>
+        <w:t>，不确定性越大</w:t>
       </w:r>
     </w:p>
     <w:p>
@@ -3604,7 +3865,7 @@
           <v:shape id="_x0000_i1027" type="#_x0000_t75" style="width:94.9pt;height:34.15pt" o:ole="">
             <v:imagedata r:id="rId32" o:title=""/>
           </v:shape>
-          <o:OLEObject Type="Embed" ProgID="Equation.DSMT4" ShapeID="_x0000_i1027" DrawAspect="Content" ObjectID="_1627473634" r:id="rId33"/>
+          <o:OLEObject Type="Embed" ProgID="Equation.DSMT4" ShapeID="_x0000_i1027" DrawAspect="Content" ObjectID="_1628582471" r:id="rId33"/>
         </w:object>
       </w:r>
     </w:p>
@@ -3799,8 +4060,13 @@
         </w:rPr>
         <w:t>解决</w:t>
       </w:r>
-      <w:r>
-        <w:t>缺失值问题。</w:t>
+      <w:proofErr w:type="gramStart"/>
+      <w:r>
+        <w:t>缺失值</w:t>
+      </w:r>
+      <w:proofErr w:type="gramEnd"/>
+      <w:r>
+        <w:t>问题。</w:t>
       </w:r>
       <w:r>
         <w:rPr>
@@ -3927,7 +4193,11 @@
         <w:t>时候</w:t>
       </w:r>
       <w:r>
-        <w:t>，计算机中二叉树模型会比多</w:t>
+        <w:t>，计算机中二叉树模型会比</w:t>
+      </w:r>
+      <w:proofErr w:type="gramStart"/>
+      <w:r>
+        <w:t>多</w:t>
       </w:r>
       <w:r>
         <w:rPr>
@@ -3936,7 +4206,11 @@
         <w:t>叉</w:t>
       </w:r>
       <w:r>
-        <w:t>树运算效率高。采用</w:t>
+        <w:t>树运算</w:t>
+      </w:r>
+      <w:proofErr w:type="gramEnd"/>
+      <w:r>
+        <w:t>效率高。采用</w:t>
       </w:r>
       <w:r>
         <w:rPr>
@@ -4053,7 +4327,7 @@
           <v:shape id="_x0000_i1028" type="#_x0000_t75" style="width:168.8pt;height:34.15pt" o:ole="">
             <v:imagedata r:id="rId34" o:title=""/>
           </v:shape>
-          <o:OLEObject Type="Embed" ProgID="Equation.DSMT4" ShapeID="_x0000_i1028" DrawAspect="Content" ObjectID="_1627473635" r:id="rId35"/>
+          <o:OLEObject Type="Embed" ProgID="Equation.DSMT4" ShapeID="_x0000_i1028" DrawAspect="Content" ObjectID="_1628582472" r:id="rId35"/>
         </w:object>
       </w:r>
     </w:p>
@@ -4091,20 +4365,27 @@
         </w:rPr>
         <w:t>K</w:t>
       </w:r>
+      <w:proofErr w:type="gramStart"/>
       <w:r>
         <w:rPr>
           <w:rFonts w:hint="eastAsia"/>
         </w:rPr>
         <w:t>个</w:t>
       </w:r>
+      <w:proofErr w:type="gramEnd"/>
       <w:r>
         <w:t>类别，第</w:t>
       </w:r>
       <w:r>
         <w:t>k</w:t>
       </w:r>
-      <w:r>
-        <w:t>个类别的数量为</w:t>
+      <w:proofErr w:type="gramStart"/>
+      <w:r>
+        <w:t>个</w:t>
+      </w:r>
+      <w:proofErr w:type="gramEnd"/>
+      <w:r>
+        <w:t>类别的数量为</w:t>
       </w:r>
       <w:r>
         <w:rPr>
@@ -4114,7 +4395,7 @@
           <v:shape id="_x0000_i1029" type="#_x0000_t75" style="width:14.95pt;height:18.25pt" o:ole="">
             <v:imagedata r:id="rId36" o:title=""/>
           </v:shape>
-          <o:OLEObject Type="Embed" ProgID="Equation.DSMT4" ShapeID="_x0000_i1029" DrawAspect="Content" ObjectID="_1627473636" r:id="rId37"/>
+          <o:OLEObject Type="Embed" ProgID="Equation.DSMT4" ShapeID="_x0000_i1029" DrawAspect="Content" ObjectID="_1628582473" r:id="rId37"/>
         </w:object>
       </w:r>
       <w:r>
@@ -4161,7 +4442,7 @@
           <v:shape id="_x0000_i1030" type="#_x0000_t75" style="width:115pt;height:36.95pt" o:ole="">
             <v:imagedata r:id="rId38" o:title=""/>
           </v:shape>
-          <o:OLEObject Type="Embed" ProgID="Equation.DSMT4" ShapeID="_x0000_i1030" DrawAspect="Content" ObjectID="_1627473637" r:id="rId39"/>
+          <o:OLEObject Type="Embed" ProgID="Equation.DSMT4" ShapeID="_x0000_i1030" DrawAspect="Content" ObjectID="_1628582474" r:id="rId39"/>
         </w:object>
       </w:r>
       <w:r>
@@ -4253,11 +4534,19 @@
         </w:rPr>
         <w:t>D2</w:t>
       </w:r>
-      <w:r>
-        <w:rPr>
-          <w:rFonts w:hint="eastAsia"/>
-        </w:rPr>
-        <w:t>两部分</w:t>
+      <w:proofErr w:type="gramStart"/>
+      <w:r>
+        <w:rPr>
+          <w:rFonts w:hint="eastAsia"/>
+        </w:rPr>
+        <w:t>两</w:t>
+      </w:r>
+      <w:proofErr w:type="gramEnd"/>
+      <w:r>
+        <w:rPr>
+          <w:rFonts w:hint="eastAsia"/>
+        </w:rPr>
+        <w:t>部分</w:t>
       </w:r>
       <w:r>
         <w:t>，则在特征</w:t>
@@ -4306,7 +4595,7 @@
           <v:shape id="_x0000_i1031" type="#_x0000_t75" style="width:195.9pt;height:30.85pt" o:ole="">
             <v:imagedata r:id="rId40" o:title=""/>
           </v:shape>
-          <o:OLEObject Type="Embed" ProgID="Equation.DSMT4" ShapeID="_x0000_i1031" DrawAspect="Content" ObjectID="_1627473638" r:id="rId41"/>
+          <o:OLEObject Type="Embed" ProgID="Equation.DSMT4" ShapeID="_x0000_i1031" DrawAspect="Content" ObjectID="_1628582475" r:id="rId41"/>
         </w:object>
       </w:r>
     </w:p>
@@ -4321,10 +4610,26 @@
         <w:t>基尼</w:t>
       </w:r>
       <w:r>
-        <w:t>系数代表了模型的不纯度，</w:t>
-      </w:r>
-      <w:r>
-        <w:t>基尼系数越小，则不纯度越低，特征越好</w:t>
+        <w:t>系数代表了模型的</w:t>
+      </w:r>
+      <w:proofErr w:type="gramStart"/>
+      <w:r>
+        <w:t>不</w:t>
+      </w:r>
+      <w:proofErr w:type="gramEnd"/>
+      <w:r>
+        <w:t>纯度，</w:t>
+      </w:r>
+      <w:r>
+        <w:t>基尼系数越小，则</w:t>
+      </w:r>
+      <w:proofErr w:type="gramStart"/>
+      <w:r>
+        <w:t>不</w:t>
+      </w:r>
+      <w:proofErr w:type="gramEnd"/>
+      <w:r>
+        <w:t>纯度越低，特征越好</w:t>
       </w:r>
       <w:r>
         <w:t>。</w:t>
@@ -4389,7 +4694,7 @@
           <v:shape id="_x0000_i1032" type="#_x0000_t75" style="width:8.9pt;height:14.05pt" o:ole="">
             <v:imagedata r:id="rId42" o:title=""/>
           </v:shape>
-          <o:OLEObject Type="Embed" ProgID="Equation.DSMT4" ShapeID="_x0000_i1032" DrawAspect="Content" ObjectID="_1627473639" r:id="rId43"/>
+          <o:OLEObject Type="Embed" ProgID="Equation.DSMT4" ShapeID="_x0000_i1032" DrawAspect="Content" ObjectID="_1628582476" r:id="rId43"/>
         </w:object>
       </w:r>
       <w:r>
@@ -4469,7 +4774,7 @@
           <v:shape id="_x0000_i1033" type="#_x0000_t75" style="width:109.85pt;height:18.25pt" o:ole="">
             <v:imagedata r:id="rId45" o:title=""/>
           </v:shape>
-          <o:OLEObject Type="Embed" ProgID="Equation.DSMT4" ShapeID="_x0000_i1033" DrawAspect="Content" ObjectID="_1627473640" r:id="rId46"/>
+          <o:OLEObject Type="Embed" ProgID="Equation.DSMT4" ShapeID="_x0000_i1033" DrawAspect="Content" ObjectID="_1628582477" r:id="rId46"/>
         </w:object>
       </w:r>
     </w:p>
@@ -4957,7 +5262,29 @@
           <w:sz w:val="18"/>
           <w:szCs w:val="18"/>
         </w:rPr>
-        <w:t>）既可以处理离散值也可以处理连续值。很多算法只是专注于离散值或者连续值。</w:t>
+        <w:t>）既可以处理离散值也可以处理连续值。很多算法只是专注于离散</w:t>
+      </w:r>
+      <w:proofErr w:type="gramStart"/>
+      <w:r>
+        <w:rPr>
+          <w:rFonts w:ascii="Verdana" w:eastAsia="宋体" w:hAnsi="Verdana" w:cs="宋体"/>
+          <w:color w:val="000000"/>
+          <w:kern w:val="0"/>
+          <w:sz w:val="18"/>
+          <w:szCs w:val="18"/>
+        </w:rPr>
+        <w:t>值或者</w:t>
+      </w:r>
+      <w:proofErr w:type="gramEnd"/>
+      <w:r>
+        <w:rPr>
+          <w:rFonts w:ascii="Verdana" w:eastAsia="宋体" w:hAnsi="Verdana" w:cs="宋体"/>
+          <w:color w:val="000000"/>
+          <w:kern w:val="0"/>
+          <w:sz w:val="18"/>
+          <w:szCs w:val="18"/>
+        </w:rPr>
+        <w:t>连续值。</w:t>
       </w:r>
     </w:p>
     <w:p>
@@ -5367,7 +5694,29 @@
           <w:sz w:val="18"/>
           <w:szCs w:val="18"/>
         </w:rPr>
-        <w:t>）有些比较复杂的关系，决策树很难学习，比如异或。这个就没有办法了，一般这种关系可以换神经网络分类方法来解决。</w:t>
+        <w:t>）有些比较复杂的关系，决策树很难学习，比如异</w:t>
+      </w:r>
+      <w:proofErr w:type="gramStart"/>
+      <w:r>
+        <w:rPr>
+          <w:rFonts w:ascii="Verdana" w:eastAsia="宋体" w:hAnsi="Verdana" w:cs="宋体"/>
+          <w:color w:val="000000"/>
+          <w:kern w:val="0"/>
+          <w:sz w:val="18"/>
+          <w:szCs w:val="18"/>
+        </w:rPr>
+        <w:t>或</w:t>
+      </w:r>
+      <w:proofErr w:type="gramEnd"/>
+      <w:r>
+        <w:rPr>
+          <w:rFonts w:ascii="Verdana" w:eastAsia="宋体" w:hAnsi="Verdana" w:cs="宋体"/>
+          <w:color w:val="000000"/>
+          <w:kern w:val="0"/>
+          <w:sz w:val="18"/>
+          <w:szCs w:val="18"/>
+        </w:rPr>
+        <w:t>。这个就没有办法了，一般这种关系可以换神经网络分类方法来解决。</w:t>
       </w:r>
     </w:p>
     <w:p>
@@ -5464,7 +5813,7 @@
           <v:shape id="_x0000_i1034" type="#_x0000_t75" style="width:165.95pt;height:42.1pt" o:ole="">
             <v:imagedata r:id="rId50" o:title=""/>
           </v:shape>
-          <o:OLEObject Type="Embed" ProgID="Equation.DSMT4" ShapeID="_x0000_i1034" DrawAspect="Content" ObjectID="_1627473641" r:id="rId51"/>
+          <o:OLEObject Type="Embed" ProgID="Equation.DSMT4" ShapeID="_x0000_i1034" DrawAspect="Content" ObjectID="_1628582478" r:id="rId51"/>
         </w:object>
       </w:r>
     </w:p>
@@ -5513,7 +5862,7 @@
           <v:shape id="_x0000_i1035" type="#_x0000_t75" style="width:102.85pt;height:19.15pt" o:ole="">
             <v:imagedata r:id="rId52" o:title=""/>
           </v:shape>
-          <o:OLEObject Type="Embed" ProgID="Equation.DSMT4" ShapeID="_x0000_i1035" DrawAspect="Content" ObjectID="_1627473642" r:id="rId53"/>
+          <o:OLEObject Type="Embed" ProgID="Equation.DSMT4" ShapeID="_x0000_i1035" DrawAspect="Content" ObjectID="_1628582479" r:id="rId53"/>
         </w:object>
       </w:r>
       <w:r>
@@ -5560,7 +5909,7 @@
           <v:shape id="_x0000_i1036" type="#_x0000_t75" style="width:142.15pt;height:31.8pt" o:ole="">
             <v:imagedata r:id="rId54" o:title=""/>
           </v:shape>
-          <o:OLEObject Type="Embed" ProgID="Equation.DSMT4" ShapeID="_x0000_i1036" DrawAspect="Content" ObjectID="_1627473643" r:id="rId55"/>
+          <o:OLEObject Type="Embed" ProgID="Equation.DSMT4" ShapeID="_x0000_i1036" DrawAspect="Content" ObjectID="_1628582480" r:id="rId55"/>
         </w:object>
       </w:r>
     </w:p>
@@ -5573,7 +5922,7 @@
           <v:shape id="_x0000_i1037" type="#_x0000_t75" style="width:410.95pt;height:31.8pt" o:ole="">
             <v:imagedata r:id="rId56" o:title=""/>
           </v:shape>
-          <o:OLEObject Type="Embed" ProgID="Equation.DSMT4" ShapeID="_x0000_i1037" DrawAspect="Content" ObjectID="_1627473644" r:id="rId57"/>
+          <o:OLEObject Type="Embed" ProgID="Equation.DSMT4" ShapeID="_x0000_i1037" DrawAspect="Content" ObjectID="_1628582481" r:id="rId57"/>
         </w:object>
       </w:r>
       <w:r>
@@ -5601,7 +5950,7 @@
           <v:shape id="_x0000_i1038" type="#_x0000_t75" style="width:142.15pt;height:31.8pt" o:ole="">
             <v:imagedata r:id="rId54" o:title=""/>
           </v:shape>
-          <o:OLEObject Type="Embed" ProgID="Equation.DSMT4" ShapeID="_x0000_i1038" DrawAspect="Content" ObjectID="_1627473645" r:id="rId58"/>
+          <o:OLEObject Type="Embed" ProgID="Equation.DSMT4" ShapeID="_x0000_i1038" DrawAspect="Content" ObjectID="_1628582482" r:id="rId58"/>
         </w:object>
       </w:r>
       <w:r>
@@ -5621,7 +5970,7 @@
           <v:shape id="_x0000_i1039" type="#_x0000_t75" style="width:64.05pt;height:18.25pt" o:ole="">
             <v:imagedata r:id="rId59" o:title=""/>
           </v:shape>
-          <o:OLEObject Type="Embed" ProgID="Equation.DSMT4" ShapeID="_x0000_i1039" DrawAspect="Content" ObjectID="_1627473646" r:id="rId60"/>
+          <o:OLEObject Type="Embed" ProgID="Equation.DSMT4" ShapeID="_x0000_i1039" DrawAspect="Content" ObjectID="_1628582483" r:id="rId60"/>
         </w:object>
       </w:r>
       <w:r>
@@ -5658,7 +6007,7 @@
           <v:shape id="_x0000_i1040" type="#_x0000_t75" style="width:342.25pt;height:31.8pt" o:ole="">
             <v:imagedata r:id="rId61" o:title=""/>
           </v:shape>
-          <o:OLEObject Type="Embed" ProgID="Equation.DSMT4" ShapeID="_x0000_i1040" DrawAspect="Content" ObjectID="_1627473647" r:id="rId62"/>
+          <o:OLEObject Type="Embed" ProgID="Equation.DSMT4" ShapeID="_x0000_i1040" DrawAspect="Content" ObjectID="_1628582484" r:id="rId62"/>
         </w:object>
       </w:r>
     </w:p>
@@ -5748,7 +6097,7 @@
           <v:shape id="_x0000_i1041" type="#_x0000_t75" style="width:361.85pt;height:38.8pt" o:ole="">
             <v:imagedata r:id="rId63" o:title=""/>
           </v:shape>
-          <o:OLEObject Type="Embed" ProgID="Equation.DSMT4" ShapeID="_x0000_i1041" DrawAspect="Content" ObjectID="_1627473648" r:id="rId64"/>
+          <o:OLEObject Type="Embed" ProgID="Equation.DSMT4" ShapeID="_x0000_i1041" DrawAspect="Content" ObjectID="_1628582485" r:id="rId64"/>
         </w:object>
       </w:r>
       <w:r>
@@ -6138,7 +6487,7 @@
           <v:shape id="_x0000_i1042" type="#_x0000_t75" style="width:243.1pt;height:34.15pt" o:ole="">
             <v:imagedata r:id="rId65" o:title=""/>
           </v:shape>
-          <o:OLEObject Type="Embed" ProgID="Equation.DSMT4" ShapeID="_x0000_i1042" DrawAspect="Content" ObjectID="_1627473649" r:id="rId66"/>
+          <o:OLEObject Type="Embed" ProgID="Equation.DSMT4" ShapeID="_x0000_i1042" DrawAspect="Content" ObjectID="_1628582486" r:id="rId66"/>
         </w:object>
       </w:r>
     </w:p>
@@ -6218,13 +6567,27 @@
         <w:rPr>
           <w:shd w:val="clear" w:color="auto" w:fill="FFFFFF"/>
         </w:rPr>
-        <w:t>较快。分类的时候，计算量仅仅只和特征的数目相关。并且逻辑回归的</w:t>
-      </w:r>
-      <w:r>
-        <w:rPr>
-          <w:rFonts w:hint="eastAsia"/>
+        <w:t>较快。分类的时候，计算</w:t>
+      </w:r>
+      <w:proofErr w:type="gramStart"/>
+      <w:r>
+        <w:rPr>
           <w:shd w:val="clear" w:color="auto" w:fill="FFFFFF"/>
         </w:rPr>
+        <w:t>量仅仅</w:t>
+      </w:r>
+      <w:proofErr w:type="gramEnd"/>
+      <w:r>
+        <w:rPr>
+          <w:shd w:val="clear" w:color="auto" w:fill="FFFFFF"/>
+        </w:rPr>
+        <w:t>只和特征的数目相关。并且逻辑回归的</w:t>
+      </w:r>
+      <w:r>
+        <w:rPr>
+          <w:rFonts w:hint="eastAsia"/>
+          <w:shd w:val="clear" w:color="auto" w:fill="FFFFFF"/>
+        </w:rPr>
         <w:t>分</w:t>
       </w:r>
       <w:r>
@@ -6233,12 +6596,14 @@
         </w:rPr>
         <w:t>布式优化</w:t>
       </w:r>
+      <w:proofErr w:type="spellStart"/>
       <w:r>
         <w:rPr>
           <w:shd w:val="clear" w:color="auto" w:fill="FFFFFF"/>
         </w:rPr>
         <w:t>sgd</w:t>
       </w:r>
+      <w:proofErr w:type="spellEnd"/>
       <w:r>
         <w:rPr>
           <w:shd w:val="clear" w:color="auto" w:fill="FFFFFF"/>
@@ -6462,12 +6827,14 @@
         </w:rPr>
         <w:t>逻辑回归本身无法筛选特征。有时候，我们会用</w:t>
       </w:r>
+      <w:proofErr w:type="spellStart"/>
       <w:r>
         <w:rPr>
           <w:shd w:val="clear" w:color="auto" w:fill="FFFFFF"/>
         </w:rPr>
         <w:t>gbdt</w:t>
       </w:r>
+      <w:proofErr w:type="spellEnd"/>
       <w:r>
         <w:rPr>
           <w:shd w:val="clear" w:color="auto" w:fill="FFFFFF"/>
@@ -6575,12 +6942,14 @@
       <w:pPr>
         <w:ind w:firstLine="420"/>
       </w:pPr>
+      <w:proofErr w:type="gramStart"/>
       <w:r>
         <w:rPr>
           <w:rFonts w:hint="eastAsia"/>
         </w:rPr>
         <w:t>调参包括</w:t>
       </w:r>
+      <w:proofErr w:type="gramEnd"/>
       <w:r>
         <w:t>，正则化</w:t>
       </w:r>
@@ -6635,7 +7004,15 @@
         </w:rPr>
       </w:pPr>
       <w:r>
-        <w:t>正则化选择参数：</w:t>
+        <w:t>正则</w:t>
+      </w:r>
+      <w:proofErr w:type="gramStart"/>
+      <w:r>
+        <w:t>化选择</w:t>
+      </w:r>
+      <w:proofErr w:type="gramEnd"/>
+      <w:r>
+        <w:t>参数：</w:t>
       </w:r>
       <w:r>
         <w:t>penalty</w:t>
@@ -6704,9 +7081,11 @@
       <w:r>
         <w:t>分类方式选择参数：</w:t>
       </w:r>
+      <w:proofErr w:type="spellStart"/>
       <w:r>
         <w:t>multi_class</w:t>
       </w:r>
+      <w:proofErr w:type="spellEnd"/>
       <w:r>
         <w:t xml:space="preserve">  </w:t>
       </w:r>
@@ -6728,8 +7107,13 @@
         <w:t>类型权重参数：</w:t>
       </w:r>
       <w:r>
-        <w:t xml:space="preserve"> class_weight</w:t>
-      </w:r>
+        <w:t xml:space="preserve"> </w:t>
+      </w:r>
+      <w:proofErr w:type="spellStart"/>
+      <w:r>
+        <w:t>class_weight</w:t>
+      </w:r>
+      <w:proofErr w:type="spellEnd"/>
       <w:r>
         <w:t xml:space="preserve">   </w:t>
       </w:r>
@@ -6769,8 +7153,13 @@
         <w:t>样本权重参数：</w:t>
       </w:r>
       <w:r>
-        <w:t xml:space="preserve"> sample_weight</w:t>
-      </w:r>
+        <w:t xml:space="preserve"> </w:t>
+      </w:r>
+      <w:proofErr w:type="spellStart"/>
+      <w:r>
+        <w:t>sample_weight</w:t>
+      </w:r>
+      <w:proofErr w:type="spellEnd"/>
       <w:r>
         <w:t xml:space="preserve">   </w:t>
       </w:r>
@@ -6841,12 +7230,14 @@
       <w:pPr>
         <w:pStyle w:val="3"/>
       </w:pPr>
+      <w:proofErr w:type="gramStart"/>
       <w:r>
         <w:rPr>
           <w:rFonts w:hint="eastAsia"/>
         </w:rPr>
         <w:t>池化层</w:t>
       </w:r>
+      <w:proofErr w:type="gramEnd"/>
     </w:p>
     <w:p>
       <w:pPr>
@@ -6878,8 +7269,13 @@
         <w:pStyle w:val="3"/>
       </w:pPr>
       <w:r>
-        <w:t xml:space="preserve"> Tf-idf</w:t>
-      </w:r>
+        <w:t xml:space="preserve"> </w:t>
+      </w:r>
+      <w:proofErr w:type="spellStart"/>
+      <w:r>
+        <w:t>Tf-idf</w:t>
+      </w:r>
+      <w:proofErr w:type="spellEnd"/>
     </w:p>
     <w:p>
       <w:pPr>
@@ -6907,8 +7303,21 @@
         <w:t>Term</w:t>
       </w:r>
       <w:r>
-        <w:t xml:space="preserve"> Frequence Inverse Document Frequence</w:t>
-      </w:r>
+        <w:t xml:space="preserve"> </w:t>
+      </w:r>
+      <w:proofErr w:type="spellStart"/>
+      <w:r>
+        <w:t>Frequence</w:t>
+      </w:r>
+      <w:proofErr w:type="spellEnd"/>
+      <w:r>
+        <w:t xml:space="preserve"> Inverse Document </w:t>
+      </w:r>
+      <w:proofErr w:type="spellStart"/>
+      <w:r>
+        <w:t>Frequence</w:t>
+      </w:r>
+      <w:proofErr w:type="spellEnd"/>
       <w:r>
         <w:rPr>
           <w:rFonts w:hint="eastAsia"/>
@@ -6919,7 +7328,21 @@
         <w:rPr>
           <w:rFonts w:hint="eastAsia"/>
         </w:rPr>
-        <w:t>是一种统计方法，用以评估一字词对于一个文件集或一个语料库中的其中一份文件的重要程度</w:t>
+        <w:t>是一种统计方法，用以评估</w:t>
+      </w:r>
+      <w:proofErr w:type="gramStart"/>
+      <w:r>
+        <w:rPr>
+          <w:rFonts w:hint="eastAsia"/>
+        </w:rPr>
+        <w:t>一</w:t>
+      </w:r>
+      <w:proofErr w:type="gramEnd"/>
+      <w:r>
+        <w:rPr>
+          <w:rFonts w:hint="eastAsia"/>
+        </w:rPr>
+        <w:t>字词对于一个文件集或一个语料库中的其中一份文件的重要程度</w:t>
       </w:r>
     </w:p>
     <w:p>
@@ -7061,8 +7484,30 @@
         <w:rPr>
           <w:rFonts w:hint="eastAsia"/>
         </w:rPr>
-        <w:t>，可以由总文件数目除以包含该词语之文件的数目，再将商取对数</w:t>
-      </w:r>
+        <w:t>，可以由</w:t>
+      </w:r>
+      <w:proofErr w:type="gramStart"/>
+      <w:r>
+        <w:rPr>
+          <w:rFonts w:hint="eastAsia"/>
+        </w:rPr>
+        <w:t>总文件</w:t>
+      </w:r>
+      <w:proofErr w:type="gramEnd"/>
+      <w:r>
+        <w:rPr>
+          <w:rFonts w:hint="eastAsia"/>
+        </w:rPr>
+        <w:t>数目除以包含该词语之文件的数目，再</w:t>
+      </w:r>
+      <w:proofErr w:type="gramStart"/>
+      <w:r>
+        <w:rPr>
+          <w:rFonts w:hint="eastAsia"/>
+        </w:rPr>
+        <w:t>将商取对数</w:t>
+      </w:r>
+      <w:proofErr w:type="gramEnd"/>
     </w:p>
     <w:p>
       <w:pPr>
@@ -7153,12 +7598,14 @@
         </w:rPr>
         <w:t>该词的</w:t>
       </w:r>
+      <w:proofErr w:type="spellStart"/>
       <w:r>
         <w:rPr>
           <w:rFonts w:hint="eastAsia"/>
         </w:rPr>
         <w:t>tfidf</w:t>
       </w:r>
+      <w:proofErr w:type="spellEnd"/>
       <w:r>
         <w:rPr>
           <w:rFonts w:hint="eastAsia"/>
@@ -7336,7 +7783,15 @@
         <w:t>不同</w:t>
       </w:r>
       <w:r>
-        <w:t>时间步之间的</w:t>
+        <w:t>时间</w:t>
+      </w:r>
+      <w:proofErr w:type="gramStart"/>
+      <w:r>
+        <w:t>步之间</w:t>
+      </w:r>
+      <w:proofErr w:type="gramEnd"/>
+      <w:r>
+        <w:t>的</w:t>
       </w:r>
       <w:r>
         <w:rPr>
@@ -7355,7 +7810,7 @@
           <v:shape id="_x0000_i1043" type="#_x0000_t75" style="width:50.95pt;height:15.9pt" o:ole="">
             <v:imagedata r:id="rId69" o:title=""/>
           </v:shape>
-          <o:OLEObject Type="Embed" ProgID="Equation.DSMT4" ShapeID="_x0000_i1043" DrawAspect="Content" ObjectID="_1627473650" r:id="rId70"/>
+          <o:OLEObject Type="Embed" ProgID="Equation.DSMT4" ShapeID="_x0000_i1043" DrawAspect="Content" ObjectID="_1628582487" r:id="rId70"/>
         </w:object>
       </w:r>
       <w:r>
@@ -7532,7 +7987,7 @@
           <v:shape id="_x0000_i1044" type="#_x0000_t75" style="width:21.95pt;height:14.95pt" o:ole="">
             <v:imagedata r:id="rId71" o:title=""/>
           </v:shape>
-          <o:OLEObject Type="Embed" ProgID="Equation.DSMT4" ShapeID="_x0000_i1044" DrawAspect="Content" ObjectID="_1627473651" r:id="rId72"/>
+          <o:OLEObject Type="Embed" ProgID="Equation.DSMT4" ShapeID="_x0000_i1044" DrawAspect="Content" ObjectID="_1628582488" r:id="rId72"/>
         </w:object>
       </w:r>
       <w:r>
@@ -7585,7 +8040,7 @@
           <v:shape id="_x0000_i1045" type="#_x0000_t75" style="width:35.05pt;height:27.1pt" o:ole="">
             <v:imagedata r:id="rId73" o:title=""/>
           </v:shape>
-          <o:OLEObject Type="Embed" ProgID="Equation.DSMT4" ShapeID="_x0000_i1045" DrawAspect="Content" ObjectID="_1627473652" r:id="rId74"/>
+          <o:OLEObject Type="Embed" ProgID="Equation.DSMT4" ShapeID="_x0000_i1045" DrawAspect="Content" ObjectID="_1628582489" r:id="rId74"/>
         </w:object>
       </w:r>
       <w:r>
@@ -7649,7 +8104,23 @@
           <w:rFonts w:hint="eastAsia"/>
           <w:shd w:val="clear" w:color="auto" w:fill="FFFFFF"/>
         </w:rPr>
-        <w:t>正则化的优点是其正则化项处处可导。</w:t>
+        <w:t>正则化的优点是其</w:t>
+      </w:r>
+      <w:proofErr w:type="gramStart"/>
+      <w:r>
+        <w:rPr>
+          <w:rFonts w:hint="eastAsia"/>
+          <w:shd w:val="clear" w:color="auto" w:fill="FFFFFF"/>
+        </w:rPr>
+        <w:t>正则化项处处</w:t>
+      </w:r>
+      <w:proofErr w:type="gramEnd"/>
+      <w:r>
+        <w:rPr>
+          <w:rFonts w:hint="eastAsia"/>
+          <w:shd w:val="clear" w:color="auto" w:fill="FFFFFF"/>
+        </w:rPr>
+        <w:t>可导。</w:t>
       </w:r>
     </w:p>
     <w:p>
@@ -7807,9 +8278,11 @@
       <w:pPr>
         <w:ind w:firstLine="420"/>
       </w:pPr>
+      <w:proofErr w:type="spellStart"/>
       <w:r>
         <w:t>BatchNorm</w:t>
       </w:r>
+      <w:proofErr w:type="spellEnd"/>
       <w:r>
         <w:t>的基本思想：能不能</w:t>
       </w:r>
@@ -7820,7 +8293,27 @@
           <w:color w:val="333333"/>
           <w:szCs w:val="21"/>
         </w:rPr>
-        <w:t>让每个隐层节点的</w:t>
+        <w:t>让</w:t>
+      </w:r>
+      <w:proofErr w:type="gramStart"/>
+      <w:r>
+        <w:rPr>
+          <w:rStyle w:val="a9"/>
+          <w:rFonts w:ascii="Verdana" w:hAnsi="Verdana"/>
+          <w:color w:val="333333"/>
+          <w:szCs w:val="21"/>
+        </w:rPr>
+        <w:t>每个隐层节点</w:t>
+      </w:r>
+      <w:proofErr w:type="gramEnd"/>
+      <w:r>
+        <w:rPr>
+          <w:rStyle w:val="a9"/>
+          <w:rFonts w:ascii="Verdana" w:hAnsi="Verdana"/>
+          <w:color w:val="333333"/>
+          <w:szCs w:val="21"/>
+        </w:rPr>
+        <w:t>的</w:t>
       </w:r>
       <w:r>
         <w:rPr>
@@ -8050,7 +8543,15 @@
         <w:t>其实一句话就是：</w:t>
       </w:r>
       <w:r>
-        <w:t>对于每个隐层神经元，把逐渐向非线性函数映射后向取值区间极限</w:t>
+        <w:t>对于</w:t>
+      </w:r>
+      <w:proofErr w:type="gramStart"/>
+      <w:r>
+        <w:t>每个隐层神经元</w:t>
+      </w:r>
+      <w:proofErr w:type="gramEnd"/>
+      <w:r>
+        <w:t>，把逐渐向非线性函数映射后向取值区间极限</w:t>
       </w:r>
     </w:p>
     <w:p>
@@ -8152,7 +8653,15 @@
         <w:ind w:firstLine="420"/>
       </w:pPr>
       <w:r>
-        <w:t>假设某个隐层神经元原先的激活输入</w:t>
+        <w:t>假设</w:t>
+      </w:r>
+      <w:proofErr w:type="gramStart"/>
+      <w:r>
+        <w:t>某个隐层神经元</w:t>
+      </w:r>
+      <w:proofErr w:type="gramEnd"/>
+      <w:r>
+        <w:t>原先的激活输入</w:t>
       </w:r>
       <w:r>
         <w:t>x</w:t>
@@ -8206,7 +8715,15 @@
         <w:t>BN</w:t>
       </w:r>
       <w:r>
-        <w:t>其实就是把每个隐层神经元的激活输入分布从偏离均值为</w:t>
+        <w:t>其实就是把</w:t>
+      </w:r>
+      <w:proofErr w:type="gramStart"/>
+      <w:r>
+        <w:t>每个隐层神经元</w:t>
+      </w:r>
+      <w:proofErr w:type="gramEnd"/>
+      <w:r>
+        <w:t>的激活输入分布从偏离均值为</w:t>
       </w:r>
       <w:r>
         <w:t>0</w:t>
@@ -8430,8 +8947,19 @@
           <w:szCs w:val="21"/>
           <w:shd w:val="clear" w:color="auto" w:fill="FFFFFF"/>
         </w:rPr>
-        <w:t>的范围内。那么这又意味着什么？我们知道，激活值</w:t>
-      </w:r>
+        <w:t>的范围内。那么这又意味着什么？我们知道，</w:t>
+      </w:r>
+      <w:proofErr w:type="gramStart"/>
+      <w:r>
+        <w:rPr>
+          <w:rFonts w:ascii="Verdana" w:hAnsi="Verdana"/>
+          <w:color w:val="333333"/>
+          <w:szCs w:val="21"/>
+          <w:shd w:val="clear" w:color="auto" w:fill="FFFFFF"/>
+        </w:rPr>
+        <w:t>激活值</w:t>
+      </w:r>
+      <w:proofErr w:type="gramEnd"/>
       <w:r>
         <w:rPr>
           <w:rFonts w:ascii="Verdana" w:hAnsi="Verdana"/>
@@ -8594,8 +9122,9 @@
           <w:szCs w:val="21"/>
           <w:shd w:val="clear" w:color="auto" w:fill="FFFFFF"/>
         </w:rPr>
-        <w:t>G’=f(x)*(1-f(x))</w:t>
-      </w:r>
+        <w:t>G</w:t>
+      </w:r>
+      <w:proofErr w:type="gramStart"/>
       <w:r>
         <w:rPr>
           <w:rFonts w:ascii="Verdana" w:hAnsi="Verdana"/>
@@ -8603,8 +9132,9 @@
           <w:szCs w:val="21"/>
           <w:shd w:val="clear" w:color="auto" w:fill="FFFFFF"/>
         </w:rPr>
-        <w:t>，因为</w:t>
-      </w:r>
+        <w:t>’</w:t>
+      </w:r>
+      <w:proofErr w:type="gramEnd"/>
       <w:r>
         <w:rPr>
           <w:rFonts w:ascii="Verdana" w:hAnsi="Verdana"/>
@@ -8612,7 +9142,7 @@
           <w:szCs w:val="21"/>
           <w:shd w:val="clear" w:color="auto" w:fill="FFFFFF"/>
         </w:rPr>
-        <w:t>f(x)=sigmoid(x)</w:t>
+        <w:t>=f(x)*(1-f(x))</w:t>
       </w:r>
       <w:r>
         <w:rPr>
@@ -8621,7 +9151,7 @@
           <w:szCs w:val="21"/>
           <w:shd w:val="clear" w:color="auto" w:fill="FFFFFF"/>
         </w:rPr>
-        <w:t>在</w:t>
+        <w:t>，因为</w:t>
       </w:r>
       <w:r>
         <w:rPr>
@@ -8630,7 +9160,7 @@
           <w:szCs w:val="21"/>
           <w:shd w:val="clear" w:color="auto" w:fill="FFFFFF"/>
         </w:rPr>
-        <w:t>0</w:t>
+        <w:t>f(x)=sigmoid(x)</w:t>
       </w:r>
       <w:r>
         <w:rPr>
@@ -8639,7 +9169,7 @@
           <w:szCs w:val="21"/>
           <w:shd w:val="clear" w:color="auto" w:fill="FFFFFF"/>
         </w:rPr>
-        <w:t>到</w:t>
+        <w:t>在</w:t>
       </w:r>
       <w:r>
         <w:rPr>
@@ -8648,7 +9178,7 @@
           <w:szCs w:val="21"/>
           <w:shd w:val="clear" w:color="auto" w:fill="FFFFFF"/>
         </w:rPr>
-        <w:t>1</w:t>
+        <w:t>0</w:t>
       </w:r>
       <w:r>
         <w:rPr>
@@ -8657,7 +9187,7 @@
           <w:szCs w:val="21"/>
           <w:shd w:val="clear" w:color="auto" w:fill="FFFFFF"/>
         </w:rPr>
-        <w:t>之间，所以</w:t>
+        <w:t>到</w:t>
       </w:r>
       <w:r>
         <w:rPr>
@@ -8666,8 +9196,37 @@
           <w:szCs w:val="21"/>
           <w:shd w:val="clear" w:color="auto" w:fill="FFFFFF"/>
         </w:rPr>
-        <w:t>G’</w:t>
-      </w:r>
+        <w:t>1</w:t>
+      </w:r>
+      <w:r>
+        <w:rPr>
+          <w:rFonts w:ascii="Verdana" w:hAnsi="Verdana"/>
+          <w:color w:val="333333"/>
+          <w:szCs w:val="21"/>
+          <w:shd w:val="clear" w:color="auto" w:fill="FFFFFF"/>
+        </w:rPr>
+        <w:t>之间，所以</w:t>
+      </w:r>
+      <w:r>
+        <w:rPr>
+          <w:rFonts w:ascii="Verdana" w:hAnsi="Verdana"/>
+          <w:color w:val="333333"/>
+          <w:szCs w:val="21"/>
+          <w:shd w:val="clear" w:color="auto" w:fill="FFFFFF"/>
+        </w:rPr>
+        <w:t>G</w:t>
+      </w:r>
+      <w:proofErr w:type="gramStart"/>
+      <w:r>
+        <w:rPr>
+          <w:rFonts w:ascii="Verdana" w:hAnsi="Verdana"/>
+          <w:color w:val="333333"/>
+          <w:szCs w:val="21"/>
+          <w:shd w:val="clear" w:color="auto" w:fill="FFFFFF"/>
+        </w:rPr>
+        <w:t>’</w:t>
+      </w:r>
+      <w:proofErr w:type="gramEnd"/>
       <w:r>
         <w:rPr>
           <w:rFonts w:ascii="Verdana" w:hAnsi="Verdana"/>
@@ -8816,7 +9375,15 @@
         <w:t>x</w:t>
       </w:r>
       <w:r>
-        <w:t>）函数的值明显接近于</w:t>
+        <w:t>）函数的</w:t>
+      </w:r>
+      <w:proofErr w:type="gramStart"/>
+      <w:r>
+        <w:t>值明显</w:t>
+      </w:r>
+      <w:proofErr w:type="gramEnd"/>
+      <w:r>
+        <w:t>接近于</w:t>
       </w:r>
       <w:r>
         <w:t>0</w:t>
@@ -8908,13 +9475,29 @@
         <w:ind w:firstLine="420"/>
       </w:pPr>
       <w:r>
-        <w:t xml:space="preserve">　　从上面几个图应该看出来</w:t>
+        <w:t xml:space="preserve">　　从上面几个</w:t>
+      </w:r>
+      <w:proofErr w:type="gramStart"/>
+      <w:r>
+        <w:t>图应该</w:t>
+      </w:r>
+      <w:proofErr w:type="gramEnd"/>
+      <w:r>
+        <w:t>看出来</w:t>
       </w:r>
       <w:r>
         <w:t>BN</w:t>
       </w:r>
       <w:r>
-        <w:t>在干什么了吧？其实就是把隐层神经元激活输入</w:t>
+        <w:t>在干什么了吧？其实就是</w:t>
+      </w:r>
+      <w:proofErr w:type="gramStart"/>
+      <w:r>
+        <w:t>把隐层</w:t>
+      </w:r>
+      <w:proofErr w:type="gramEnd"/>
+      <w:r>
+        <w:t>神经元激活输入</w:t>
       </w:r>
       <w:r>
         <w:t>x=WU+B</w:t>
@@ -8999,7 +9582,15 @@
         <w:t>BN</w:t>
       </w:r>
       <w:r>
-        <w:t>，那么不就跟把非线性函数替换成线性函数效果相同了？这意味着什么？我们知道，如果是多层的线性函数变换其实这个深层是没有意义的，因为多层线性网络跟一层线性网络是等价的。这意味着网络的</w:t>
+        <w:t>，那么不就跟把非线性函数替换成线性函数效果相同了？这意味着什么？我们知道，如果是多层的线性函数变换其实这个</w:t>
+      </w:r>
+      <w:proofErr w:type="gramStart"/>
+      <w:r>
+        <w:t>深层是</w:t>
+      </w:r>
+      <w:proofErr w:type="gramEnd"/>
+      <w:r>
+        <w:t>没有意义的，因为多层线性网络跟一层线性网络是等价的。这意味着网络的</w:t>
       </w:r>
       <w:r>
         <w:rPr>
@@ -9122,7 +9713,25 @@
           <w:bCs/>
           <w:color w:val="FF0000"/>
         </w:rPr>
-        <w:t>(y=scale*x+shift)</w:t>
+        <w:t>(y=scale*</w:t>
+      </w:r>
+      <w:proofErr w:type="spellStart"/>
+      <w:r>
+        <w:rPr>
+          <w:b/>
+          <w:bCs/>
+          <w:color w:val="FF0000"/>
+        </w:rPr>
+        <w:t>x+shift</w:t>
+      </w:r>
+      <w:proofErr w:type="spellEnd"/>
+      <w:r>
+        <w:rPr>
+          <w:b/>
+          <w:bCs/>
+          <w:color w:val="FF0000"/>
+        </w:rPr>
+        <w:t>)</w:t>
       </w:r>
       <w:r>
         <w:t>，每个神经元增加了两个参数</w:t>
@@ -9187,8 +9796,13 @@
       <w:r>
         <w:t>x</w:t>
       </w:r>
-      <w:r>
-        <w:t>调整回未变换的状态，那不是饶了一圈又绕回去原始的</w:t>
+      <w:proofErr w:type="gramStart"/>
+      <w:r>
+        <w:t>调整回未变换</w:t>
+      </w:r>
+      <w:proofErr w:type="gramEnd"/>
+      <w:r>
+        <w:t>的状态，那不是饶了一圈又绕回去原始的</w:t>
       </w:r>
       <w:r>
         <w:t>“Internal Covariate Shift”</w:t>
@@ -9355,9 +9969,11 @@
       <w:r>
         <w:t>（为什么要说这些？因为</w:t>
       </w:r>
+      <w:proofErr w:type="spellStart"/>
       <w:r>
         <w:t>BatchNorm</w:t>
       </w:r>
+      <w:proofErr w:type="spellEnd"/>
       <w:r>
         <w:t>是基于</w:t>
       </w:r>
@@ -9377,7 +9993,15 @@
         <w:t>SGD</w:t>
       </w:r>
       <w:r>
-        <w:t>训练的缺点：超参数调起来很麻烦。（作者隐含意思是用</w:t>
+        <w:t>训练的缺点：超参数</w:t>
+      </w:r>
+      <w:proofErr w:type="gramStart"/>
+      <w:r>
+        <w:t>调起来</w:t>
+      </w:r>
+      <w:proofErr w:type="gramEnd"/>
+      <w:r>
+        <w:t>很麻烦。（作者隐含意思是用</w:t>
       </w:r>
       <w:r>
         <w:t>BN</w:t>
@@ -9526,7 +10150,35 @@
         <w:rPr>
           <w:shd w:val="clear" w:color="auto" w:fill="FFFF99"/>
         </w:rPr>
-        <w:t>对于深度学习这种包含很多隐层的网络结构，在训练过程中，因为各层参数不停在变化，所以每个隐层都会面临</w:t>
+        <w:t>对于深度学习这种包含</w:t>
+      </w:r>
+      <w:proofErr w:type="gramStart"/>
+      <w:r>
+        <w:rPr>
+          <w:shd w:val="clear" w:color="auto" w:fill="FFFF99"/>
+        </w:rPr>
+        <w:t>很多隐层的</w:t>
+      </w:r>
+      <w:proofErr w:type="gramEnd"/>
+      <w:r>
+        <w:rPr>
+          <w:shd w:val="clear" w:color="auto" w:fill="FFFF99"/>
+        </w:rPr>
+        <w:t>网络结构，在训练过程中，因为各层参数不停在变化，所以</w:t>
+      </w:r>
+      <w:proofErr w:type="gramStart"/>
+      <w:r>
+        <w:rPr>
+          <w:shd w:val="clear" w:color="auto" w:fill="FFFF99"/>
+        </w:rPr>
+        <w:t>每个隐层都会</w:t>
+      </w:r>
+      <w:proofErr w:type="gramEnd"/>
+      <w:r>
+        <w:rPr>
+          <w:shd w:val="clear" w:color="auto" w:fill="FFFF99"/>
+        </w:rPr>
+        <w:t>面临</w:t>
       </w:r>
       <w:r>
         <w:rPr>
@@ -9548,8 +10200,9 @@
           <w:szCs w:val="21"/>
           <w:shd w:val="clear" w:color="auto" w:fill="FFFF99"/>
         </w:rPr>
-        <w:t>在训练过程中，隐层的输入分布老是变来变去，这就是所谓的</w:t>
-      </w:r>
+        <w:t>在训练过程中，</w:t>
+      </w:r>
+      <w:proofErr w:type="gramStart"/>
       <w:r>
         <w:rPr>
           <w:rStyle w:val="a9"/>
@@ -9558,8 +10211,9 @@
           <w:szCs w:val="21"/>
           <w:shd w:val="clear" w:color="auto" w:fill="FFFF99"/>
         </w:rPr>
-        <w:t>“Internal Covariate Shift”</w:t>
-      </w:r>
+        <w:t>隐层的</w:t>
+      </w:r>
+      <w:proofErr w:type="gramEnd"/>
       <w:r>
         <w:rPr>
           <w:rStyle w:val="a9"/>
@@ -9568,7 +10222,7 @@
           <w:szCs w:val="21"/>
           <w:shd w:val="clear" w:color="auto" w:fill="FFFF99"/>
         </w:rPr>
-        <w:t>，</w:t>
+        <w:t>输入分布老是变来变去，这就是所谓的</w:t>
       </w:r>
       <w:r>
         <w:rPr>
@@ -9578,7 +10232,7 @@
           <w:szCs w:val="21"/>
           <w:shd w:val="clear" w:color="auto" w:fill="FFFF99"/>
         </w:rPr>
-        <w:t>Internal</w:t>
+        <w:t>“Internal Covariate Shift”</w:t>
       </w:r>
       <w:r>
         <w:rPr>
@@ -9588,7 +10242,7 @@
           <w:szCs w:val="21"/>
           <w:shd w:val="clear" w:color="auto" w:fill="FFFF99"/>
         </w:rPr>
-        <w:t>指的是深层网络的隐层，是发生在网络内部的事情，而不是</w:t>
+        <w:t>，</w:t>
       </w:r>
       <w:r>
         <w:rPr>
@@ -9598,7 +10252,7 @@
           <w:szCs w:val="21"/>
           <w:shd w:val="clear" w:color="auto" w:fill="FFFF99"/>
         </w:rPr>
-        <w:t>covariate shift</w:t>
+        <w:t>Internal</w:t>
       </w:r>
       <w:r>
         <w:rPr>
@@ -9608,6 +10262,26 @@
           <w:szCs w:val="21"/>
           <w:shd w:val="clear" w:color="auto" w:fill="FFFF99"/>
         </w:rPr>
+        <w:t>指的是深层网络的隐层，是发生在网络内部的事情，而不是</w:t>
+      </w:r>
+      <w:r>
+        <w:rPr>
+          <w:rStyle w:val="a9"/>
+          <w:rFonts w:ascii="Verdana" w:hAnsi="Verdana"/>
+          <w:color w:val="FF0000"/>
+          <w:szCs w:val="21"/>
+          <w:shd w:val="clear" w:color="auto" w:fill="FFFF99"/>
+        </w:rPr>
+        <w:t>covariate shift</w:t>
+      </w:r>
+      <w:r>
+        <w:rPr>
+          <w:rStyle w:val="a9"/>
+          <w:rFonts w:ascii="Verdana" w:hAnsi="Verdana"/>
+          <w:color w:val="FF0000"/>
+          <w:szCs w:val="21"/>
+          <w:shd w:val="clear" w:color="auto" w:fill="FFFF99"/>
+        </w:rPr>
         <w:t>问题只发生在输入层。</w:t>
       </w:r>
     </w:p>
@@ -9618,9 +10292,11 @@
       <w:r>
         <w:t>然后提出了</w:t>
       </w:r>
+      <w:proofErr w:type="spellStart"/>
       <w:r>
         <w:t>BatchNorm</w:t>
       </w:r>
+      <w:proofErr w:type="spellEnd"/>
       <w:r>
         <w:t>的基本思想：能不能</w:t>
       </w:r>
@@ -9631,7 +10307,27 @@
           <w:color w:val="333333"/>
           <w:szCs w:val="21"/>
         </w:rPr>
-        <w:t>让每个隐层节点的</w:t>
+        <w:t>让</w:t>
+      </w:r>
+      <w:proofErr w:type="gramStart"/>
+      <w:r>
+        <w:rPr>
+          <w:rStyle w:val="a9"/>
+          <w:rFonts w:ascii="Verdana" w:hAnsi="Verdana"/>
+          <w:color w:val="333333"/>
+          <w:szCs w:val="21"/>
+        </w:rPr>
+        <w:t>每个隐层节点</w:t>
+      </w:r>
+      <w:proofErr w:type="gramEnd"/>
+      <w:r>
+        <w:rPr>
+          <w:rStyle w:val="a9"/>
+          <w:rFonts w:ascii="Verdana" w:hAnsi="Verdana"/>
+          <w:color w:val="333333"/>
+          <w:szCs w:val="21"/>
+        </w:rPr>
+        <w:t>的</w:t>
       </w:r>
       <w:r>
         <w:rPr>
@@ -9732,7 +10428,39 @@
         <w:t>BN</w:t>
       </w:r>
       <w:r>
-        <w:t>作者就开始推论了：图像是深度神经网络的输入层，做白化能加快收敛，那么其实对于深度网络来说，其中某个隐层的神经元是下一层的输入，意思是其实深度神经网络的每一个隐层都是输入层，不过是相对下一层来说而已，那么能不能对每个隐层都做白化呢？这就是启发</w:t>
+        <w:t>作者就开始推论了：图像是深度神经网络的输入层，做白化能加快收敛，那么其实对于深度网络来说，其中</w:t>
+      </w:r>
+      <w:proofErr w:type="gramStart"/>
+      <w:r>
+        <w:t>某个隐层的</w:t>
+      </w:r>
+      <w:proofErr w:type="gramEnd"/>
+      <w:r>
+        <w:t>神经元是下一层的输入，意思</w:t>
+      </w:r>
+      <w:proofErr w:type="gramStart"/>
+      <w:r>
+        <w:t>是其实</w:t>
+      </w:r>
+      <w:proofErr w:type="gramEnd"/>
+      <w:r>
+        <w:t>深度神经网络的每</w:t>
+      </w:r>
+      <w:proofErr w:type="gramStart"/>
+      <w:r>
+        <w:t>一个隐层都是</w:t>
+      </w:r>
+      <w:proofErr w:type="gramEnd"/>
+      <w:r>
+        <w:t>输入层，不过是相对下一层来说而已，那么能不能对</w:t>
+      </w:r>
+      <w:proofErr w:type="gramStart"/>
+      <w:r>
+        <w:t>每个隐层都做</w:t>
+      </w:r>
+      <w:proofErr w:type="gramEnd"/>
+      <w:r>
+        <w:t>白化呢？这就是启发</w:t>
       </w:r>
       <w:r>
         <w:t>BN</w:t>
@@ -9753,7 +10481,47 @@
           <w:color w:val="333333"/>
           <w:szCs w:val="21"/>
         </w:rPr>
-        <w:t>可以理解为对深层神经网络每个隐层神经元的激活值做简化版本的白化操作。</w:t>
+        <w:t>可以理解为对深层神经网络</w:t>
+      </w:r>
+      <w:proofErr w:type="gramStart"/>
+      <w:r>
+        <w:rPr>
+          <w:rStyle w:val="a9"/>
+          <w:rFonts w:ascii="Verdana" w:hAnsi="Verdana"/>
+          <w:color w:val="333333"/>
+          <w:szCs w:val="21"/>
+        </w:rPr>
+        <w:t>每个隐层神经元</w:t>
+      </w:r>
+      <w:proofErr w:type="gramEnd"/>
+      <w:r>
+        <w:rPr>
+          <w:rStyle w:val="a9"/>
+          <w:rFonts w:ascii="Verdana" w:hAnsi="Verdana"/>
+          <w:color w:val="333333"/>
+          <w:szCs w:val="21"/>
+        </w:rPr>
+        <w:t>的</w:t>
+      </w:r>
+      <w:proofErr w:type="gramStart"/>
+      <w:r>
+        <w:rPr>
+          <w:rStyle w:val="a9"/>
+          <w:rFonts w:ascii="Verdana" w:hAnsi="Verdana"/>
+          <w:color w:val="333333"/>
+          <w:szCs w:val="21"/>
+        </w:rPr>
+        <w:t>激活值</w:t>
+      </w:r>
+      <w:proofErr w:type="gramEnd"/>
+      <w:r>
+        <w:rPr>
+          <w:rStyle w:val="a9"/>
+          <w:rFonts w:ascii="Verdana" w:hAnsi="Verdana"/>
+          <w:color w:val="333333"/>
+          <w:szCs w:val="21"/>
+        </w:rPr>
+        <w:t>做简化版本的白化操作。</w:t>
       </w:r>
     </w:p>
     <w:p>
@@ -9869,7 +10637,21 @@
         <w:rPr>
           <w:rFonts w:hint="eastAsia"/>
         </w:rPr>
-        <w:t>使得模型对网络中的参数不那么敏感，简化调参过程，使得网络学习更加稳定</w:t>
+        <w:t>使得模型对网络中的参数不那么敏感，</w:t>
+      </w:r>
+      <w:proofErr w:type="gramStart"/>
+      <w:r>
+        <w:rPr>
+          <w:rFonts w:hint="eastAsia"/>
+        </w:rPr>
+        <w:t>简化调参过程</w:t>
+      </w:r>
+      <w:proofErr w:type="gramEnd"/>
+      <w:r>
+        <w:rPr>
+          <w:rFonts w:hint="eastAsia"/>
+        </w:rPr>
+        <w:t>，使得网络学习更加稳定</w:t>
       </w:r>
     </w:p>
     <w:p>
@@ -9909,9 +10691,11 @@
       <w:r>
         <w:t>对每个</w:t>
       </w:r>
+      <w:proofErr w:type="spellStart"/>
       <w:r>
         <w:t>minibatch</w:t>
       </w:r>
+      <w:proofErr w:type="spellEnd"/>
       <w:r>
         <w:t>进行计算均值和方差</w:t>
       </w:r>
@@ -9933,12 +10717,14 @@
       <w:r>
         <w:t>保证</w:t>
       </w:r>
+      <w:proofErr w:type="spellStart"/>
       <w:r>
         <w:rPr>
           <w:rFonts w:hint="eastAsia"/>
         </w:rPr>
         <w:t>minibatch</w:t>
       </w:r>
+      <w:proofErr w:type="spellEnd"/>
       <w:r>
         <w:t>之间的分布</w:t>
       </w:r>
@@ -9969,9 +10755,11 @@
       <w:r>
         <w:t>要不各个</w:t>
       </w:r>
+      <w:proofErr w:type="spellStart"/>
       <w:r>
         <w:t>minibatch</w:t>
       </w:r>
+      <w:proofErr w:type="spellEnd"/>
       <w:r>
         <w:t>之间的均值和方差会相差很大，网络还得学习这种</w:t>
       </w:r>
@@ -9990,9 +10778,11 @@
         </w:rPr>
         <w:t>，</w:t>
       </w:r>
+      <w:proofErr w:type="spellStart"/>
       <w:r>
         <w:t>minibatch</w:t>
       </w:r>
+      <w:proofErr w:type="spellEnd"/>
       <w:r>
         <w:t>的参数</w:t>
       </w:r>
@@ -10094,14 +10884,27 @@
       <w:r>
         <w:t>BN</w:t>
       </w:r>
-      <w:r>
-        <w:t>层计算的均值</w:t>
+      <w:proofErr w:type="gramStart"/>
+      <w:r>
+        <w:t>层计算</w:t>
+      </w:r>
+      <w:proofErr w:type="gramEnd"/>
+      <w:r>
+        <w:t>的均值</w:t>
       </w:r>
       <w:r>
         <w:t>u</w:t>
       </w:r>
       <w:r>
-        <w:t>、和标准差都是固定不变的。我们可以采用这些数值来作为测试样本所需要的均值、标准差，于是最后测试阶段的</w:t>
+        <w:t>、和标准差都是固定不变的。我们可以采用这些数值</w:t>
+      </w:r>
+      <w:proofErr w:type="gramStart"/>
+      <w:r>
+        <w:t>来作</w:t>
+      </w:r>
+      <w:proofErr w:type="gramEnd"/>
+      <w:r>
+        <w:t>为测试样本所需要的均值、标准差，于是最后测试阶段的</w:t>
       </w:r>
       <w:r>
         <w:t>u</w:t>
@@ -10180,8 +10983,13 @@
         <w:t>值的平均值；然后对于标准偏差采用每个</w:t>
       </w:r>
       <w:r>
-        <w:t>batch σB</w:t>
-      </w:r>
+        <w:t>batch </w:t>
+      </w:r>
+      <w:proofErr w:type="spellStart"/>
+      <w:r>
+        <w:t>σB</w:t>
+      </w:r>
+      <w:proofErr w:type="spellEnd"/>
       <w:r>
         <w:t>的无偏估计。最后测试阶段，</w:t>
       </w:r>
@@ -10273,7 +11081,15 @@
         <w:jc w:val="center"/>
       </w:pPr>
       <w:r>
-        <w:t>z=g(Wu+b)</w:t>
+        <w:t>z=g(</w:t>
+      </w:r>
+      <w:proofErr w:type="spellStart"/>
+      <w:r>
+        <w:t>Wu+b</w:t>
+      </w:r>
+      <w:proofErr w:type="spellEnd"/>
+      <w:r>
+        <w:t>)</w:t>
       </w:r>
     </w:p>
     <w:p>
@@ -10317,7 +11133,15 @@
         <w:jc w:val="center"/>
       </w:pPr>
       <w:r>
-        <w:t>z=g(BN(Wu+b))</w:t>
+        <w:t>z=g(BN(</w:t>
+      </w:r>
+      <w:proofErr w:type="spellStart"/>
+      <w:r>
+        <w:t>Wu+b</w:t>
+      </w:r>
+      <w:proofErr w:type="spellEnd"/>
+      <w:r>
+        <w:t>))</w:t>
       </w:r>
     </w:p>
     <w:p>
@@ -10452,12 +11276,14 @@
         </w:rPr>
         <w:t>、</w:t>
       </w:r>
+      <w:proofErr w:type="spellStart"/>
       <w:r>
         <w:rPr>
           <w:rFonts w:ascii="Calibri" w:eastAsia="宋体" w:hAnsi="Calibri"/>
         </w:rPr>
         <w:t>lstm</w:t>
       </w:r>
+      <w:proofErr w:type="spellEnd"/>
       <w:r>
         <w:rPr>
           <w:rFonts w:hint="eastAsia"/>
@@ -10530,9 +11356,11 @@
         </w:rPr>
         <w:t>、</w:t>
       </w:r>
+      <w:proofErr w:type="spellStart"/>
       <w:r>
         <w:t>tf_idf</w:t>
       </w:r>
+      <w:proofErr w:type="spellEnd"/>
       <w:r>
         <w:rPr>
           <w:rFonts w:hint="eastAsia"/>
@@ -10707,7 +11535,21 @@
         <w:rPr>
           <w:rFonts w:hint="eastAsia"/>
         </w:rPr>
-        <w:t>、调参调了哪些参数</w:t>
+        <w:t>、</w:t>
+      </w:r>
+      <w:proofErr w:type="gramStart"/>
+      <w:r>
+        <w:rPr>
+          <w:rFonts w:hint="eastAsia"/>
+        </w:rPr>
+        <w:t>调参调</w:t>
+      </w:r>
+      <w:proofErr w:type="gramEnd"/>
+      <w:r>
+        <w:rPr>
+          <w:rFonts w:hint="eastAsia"/>
+        </w:rPr>
+        <w:t>了哪些参数</w:t>
       </w:r>
     </w:p>
     <w:p>
@@ -10932,7 +11774,11 @@
         <w:ind w:firstLineChars="0"/>
       </w:pPr>
       <w:r>
-        <w:t>马尔科夫链一阶和二阶</w:t>
+        <w:t>马尔科夫</w:t>
+      </w:r>
+      <w:proofErr w:type="gramStart"/>
+      <w:r>
+        <w:t>链一阶和二阶</w:t>
       </w:r>
       <w:r>
         <w:rPr>
@@ -10940,6 +11786,7 @@
         </w:rPr>
         <w:t>指</w:t>
       </w:r>
+      <w:proofErr w:type="gramEnd"/>
       <w:r>
         <w:t>的是什么</w:t>
       </w:r>
@@ -11067,8 +11914,13 @@
         </w:rPr>
         <w:t xml:space="preserve">MAX </w:t>
       </w:r>
-      <w:r>
-        <w:t xml:space="preserve">POOLing </w:t>
+      <w:proofErr w:type="spellStart"/>
+      <w:r>
+        <w:t>POOLing</w:t>
+      </w:r>
+      <w:proofErr w:type="spellEnd"/>
+      <w:r>
+        <w:t xml:space="preserve"> </w:t>
       </w:r>
       <w:r>
         <w:rPr>
@@ -11182,12 +12034,14 @@
         </w:rPr>
         <w:t>对编码敢兴趣，喜欢写代码，没事会去</w:t>
       </w:r>
+      <w:proofErr w:type="spellStart"/>
       <w:r>
         <w:rPr>
           <w:rFonts w:ascii="Calibri" w:eastAsia="宋体" w:hAnsi="Calibri"/>
         </w:rPr>
         <w:t>github</w:t>
       </w:r>
+      <w:proofErr w:type="spellEnd"/>
       <w:r>
         <w:rPr>
           <w:rFonts w:hint="eastAsia"/>
@@ -11451,6 +12305,7 @@
       <w:pPr>
         <w:pStyle w:val="1"/>
       </w:pPr>
+      <w:proofErr w:type="gramStart"/>
       <w:r>
         <w:rPr>
           <w:rFonts w:hint="eastAsia"/>
@@ -11458,7 +12313,11 @@
         <w:t>牛客</w:t>
       </w:r>
       <w:r>
-        <w:t>面试题刷题</w:t>
+        <w:t>面</w:t>
+      </w:r>
+      <w:proofErr w:type="gramEnd"/>
+      <w:r>
+        <w:t>试题刷题</w:t>
       </w:r>
     </w:p>
     <w:p>
@@ -11489,12 +12348,14 @@
         </w:rPr>
         <w:t>、</w:t>
       </w:r>
+      <w:proofErr w:type="spellStart"/>
       <w:r>
         <w:rPr>
           <w:shd w:val="clear" w:color="auto" w:fill="FFFFFF"/>
         </w:rPr>
         <w:t>SGD,Momentum,Adagard,Adam</w:t>
       </w:r>
+      <w:proofErr w:type="spellEnd"/>
       <w:r>
         <w:rPr>
           <w:shd w:val="clear" w:color="auto" w:fill="FFFFFF"/>
@@ -11549,7 +12410,15 @@
         <w:t>,</w:t>
       </w:r>
       <w:r>
-        <w:t>然后对参数进行跟新。</w:t>
+        <w:t>然后对参数</w:t>
+      </w:r>
+      <w:proofErr w:type="gramStart"/>
+      <w:r>
+        <w:t>进行跟</w:t>
+      </w:r>
+      <w:proofErr w:type="gramEnd"/>
+      <w:r>
+        <w:t>新。</w:t>
       </w:r>
     </w:p>
     <w:p>
@@ -11579,9 +12448,11 @@
       <w:pPr>
         <w:ind w:firstLine="420"/>
       </w:pPr>
+      <w:proofErr w:type="spellStart"/>
       <w:r>
         <w:t>Adagard</w:t>
       </w:r>
+      <w:proofErr w:type="spellEnd"/>
       <w:r>
         <w:t>在训练的过程中可以自动变更学习的速率</w:t>
       </w:r>
@@ -11606,7 +12477,15 @@
         <w:t>Adam</w:t>
       </w:r>
       <w:r>
-        <w:t>利用梯度的一阶矩估计和二阶矩估计动态调整每个参数的学习率</w:t>
+        <w:t>利用梯度的一阶矩估计和二</w:t>
+      </w:r>
+      <w:proofErr w:type="gramStart"/>
+      <w:r>
+        <w:t>阶矩估计</w:t>
+      </w:r>
+      <w:proofErr w:type="gramEnd"/>
+      <w:r>
+        <w:t>动态调整每个参数的学习率</w:t>
       </w:r>
       <w:r>
         <w:t>,</w:t>
@@ -11664,11 +12543,19 @@
         </w:rPr>
         <w:t>L1</w:t>
       </w:r>
-      <w:r>
-        <w:rPr>
-          <w:rFonts w:hint="eastAsia"/>
-        </w:rPr>
-        <w:t>不可导</w:t>
+      <w:proofErr w:type="gramStart"/>
+      <w:r>
+        <w:rPr>
+          <w:rFonts w:hint="eastAsia"/>
+        </w:rPr>
+        <w:t>不</w:t>
+      </w:r>
+      <w:proofErr w:type="gramEnd"/>
+      <w:r>
+        <w:rPr>
+          <w:rFonts w:hint="eastAsia"/>
+        </w:rPr>
+        <w:t>可导</w:t>
       </w:r>
       <w:r>
         <w:t>的时候怎么办？</w:t>
@@ -11714,8 +12601,13 @@
       <w:r>
         <w:t>m</w:t>
       </w:r>
-      <w:r>
-        <w:t>个特征个数</w:t>
+      <w:proofErr w:type="gramStart"/>
+      <w:r>
+        <w:t>个</w:t>
+      </w:r>
+      <w:proofErr w:type="gramEnd"/>
+      <w:r>
+        <w:t>特征个数</w:t>
       </w:r>
       <w:r>
         <w:t>,</w:t>
@@ -11798,9 +12690,6 @@
     <w:p>
       <w:pPr>
         <w:ind w:firstLine="420"/>
-        <w:rPr>
-          <w:rFonts w:hint="eastAsia"/>
-        </w:rPr>
       </w:pPr>
       <w:r>
         <w:rPr>
@@ -11835,10 +12724,10 @@
           <w:position w:val="-10"/>
         </w:rPr>
         <w:object w:dxaOrig="800" w:dyaOrig="300">
-          <v:shape id="_x0000_i1052" type="#_x0000_t75" style="width:40.2pt;height:14.95pt" o:ole="">
+          <v:shape id="_x0000_i1046" type="#_x0000_t75" style="width:40.2pt;height:14.95pt" o:ole="">
             <v:imagedata r:id="rId83" o:title=""/>
           </v:shape>
-          <o:OLEObject Type="Embed" ProgID="Equation.DSMT4" ShapeID="_x0000_i1052" DrawAspect="Content" ObjectID="_1627473653" r:id="rId84"/>
+          <o:OLEObject Type="Embed" ProgID="Equation.DSMT4" ShapeID="_x0000_i1046" DrawAspect="Content" ObjectID="_1628582490" r:id="rId84"/>
         </w:object>
       </w:r>
       <w:r>
@@ -11864,10 +12753,10 @@
           <w:position w:val="-10"/>
         </w:rPr>
         <w:object w:dxaOrig="1860" w:dyaOrig="320">
-          <v:shape id="_x0000_i1056" type="#_x0000_t75" style="width:93.05pt;height:15.9pt" o:ole="">
+          <v:shape id="_x0000_i1047" type="#_x0000_t75" style="width:93.05pt;height:15.9pt" o:ole="">
             <v:imagedata r:id="rId85" o:title=""/>
           </v:shape>
-          <o:OLEObject Type="Embed" ProgID="Equation.DSMT4" ShapeID="_x0000_i1056" DrawAspect="Content" ObjectID="_1627473654" r:id="rId86"/>
+          <o:OLEObject Type="Embed" ProgID="Equation.DSMT4" ShapeID="_x0000_i1047" DrawAspect="Content" ObjectID="_1628582491" r:id="rId86"/>
         </w:object>
       </w:r>
       <w:r>
@@ -11876,61 +12765,73 @@
     </w:p>
     <w:p>
       <w:pPr>
-        <w:ind w:firstLine="420"/>
-      </w:pPr>
-      <w:r>
-        <w:rPr>
-          <w:rFonts w:hint="eastAsia"/>
-        </w:rPr>
-        <w:t>4</w:t>
-      </w:r>
-      <w:r>
-        <w:rPr>
-          <w:rFonts w:hint="eastAsia"/>
-        </w:rPr>
+        <w:pStyle w:val="a7"/>
+        <w:numPr>
+          <w:ilvl w:val="0"/>
+          <w:numId w:val="26"/>
+        </w:numPr>
+        <w:ind w:firstLineChars="0"/>
+        <w:rPr>
+          <w:rFonts w:hint="eastAsia"/>
+        </w:rPr>
+      </w:pPr>
+      <w:proofErr w:type="spellStart"/>
+      <w:r>
+        <w:t>a,b~U</w:t>
+      </w:r>
+      <w:proofErr w:type="spellEnd"/>
+      <w:r>
+        <w:t>[0,1]</w:t>
+      </w:r>
+      <w:r>
+        <w:t>，互相</w:t>
+      </w:r>
+      <w:proofErr w:type="gramStart"/>
+      <w:r>
+        <w:t>独立</w:t>
+      </w:r>
+      <w:r>
+        <w:t>,</w:t>
+      </w:r>
+      <w:proofErr w:type="gramEnd"/>
+      <w:r>
+        <w:t>求</w:t>
+      </w:r>
+      <w:r>
+        <w:t>Max(</w:t>
+      </w:r>
+      <w:proofErr w:type="spellStart"/>
+      <w:r>
+        <w:t>a,b</w:t>
+      </w:r>
+      <w:proofErr w:type="spellEnd"/>
+      <w:r>
+        <w:t>)</w:t>
+      </w:r>
+      <w:r>
+        <w:t>期望</w:t>
+      </w:r>
+      <w:r>
+        <w:rPr>
+          <w:rFonts w:hint="eastAsia"/>
+        </w:rPr>
+        <w:t>（</w:t>
+      </w:r>
+      <w:r>
+        <w:rPr>
+          <w:rFonts w:hint="eastAsia"/>
+        </w:rPr>
+        <w:t>a</w:t>
+      </w:r>
+      <w:r>
         <w:t>、</w:t>
       </w:r>
       <w:r>
-        <w:t> a,b~U[0,1]</w:t>
-      </w:r>
-      <w:r>
-        <w:t>，互相独立</w:t>
-      </w:r>
-      <w:r>
-        <w:t>,</w:t>
-      </w:r>
-      <w:r>
-        <w:t>求</w:t>
-      </w:r>
-      <w:r>
-        <w:t>Max(a,b)</w:t>
-      </w:r>
-      <w:r>
-        <w:t>期望</w:t>
-      </w:r>
-      <w:r>
-        <w:rPr>
-          <w:rFonts w:hint="eastAsia"/>
-        </w:rPr>
-        <w:t>（</w:t>
-      </w:r>
-      <w:r>
-        <w:rPr>
-          <w:rFonts w:hint="eastAsia"/>
-        </w:rPr>
-        <w:t>a</w:t>
-      </w:r>
-      <w:r>
-        <w:t>、</w:t>
-      </w:r>
-      <w:r>
         <w:t>b</w:t>
       </w:r>
       <w:r>
         <w:t>服从均匀分布</w:t>
       </w:r>
-      <w:bookmarkStart w:id="0" w:name="_GoBack"/>
-      <w:bookmarkEnd w:id="0"/>
       <w:r>
         <w:rPr>
           <w:rFonts w:hint="eastAsia"/>
@@ -11942,9 +12843,6 @@
       <w:pPr>
         <w:ind w:firstLine="420"/>
         <w:jc w:val="center"/>
-        <w:rPr>
-          <w:rFonts w:hint="eastAsia"/>
-        </w:rPr>
       </w:pPr>
       <w:r>
         <w:rPr>
@@ -12000,6 +12898,63 @@
           </wp:inline>
         </w:drawing>
       </w:r>
+    </w:p>
+    <w:p>
+      <w:pPr>
+        <w:pStyle w:val="1"/>
+      </w:pPr>
+      <w:r>
+        <w:rPr>
+          <w:rFonts w:hint="eastAsia"/>
+        </w:rPr>
+        <w:t>项目相关</w:t>
+      </w:r>
+    </w:p>
+    <w:p>
+      <w:pPr>
+        <w:ind w:firstLine="420"/>
+        <w:rPr>
+          <w:rFonts w:hint="eastAsia"/>
+        </w:rPr>
+      </w:pPr>
+      <w:r>
+        <w:rPr>
+          <w:rFonts w:hint="eastAsia"/>
+        </w:rPr>
+        <w:t>图像的项目</w:t>
+      </w:r>
+      <w:r>
+        <w:rPr>
+          <w:rFonts w:hint="eastAsia"/>
+        </w:rPr>
+        <w:t>,80</w:t>
+      </w:r>
+      <w:r>
+        <w:rPr>
+          <w:rFonts w:hint="eastAsia"/>
+        </w:rPr>
+        <w:t>万张照片</w:t>
+      </w:r>
+      <w:r>
+        <w:rPr>
+          <w:rFonts w:hint="eastAsia"/>
+        </w:rPr>
+        <w:t>,</w:t>
+      </w:r>
+      <w:r>
+        <w:rPr>
+          <w:rFonts w:hint="eastAsia"/>
+        </w:rPr>
+        <w:t>每张</w:t>
+      </w:r>
+      <w:r>
+        <w:rPr>
+          <w:rFonts w:hint="eastAsia"/>
+        </w:rPr>
+        <w:t>0.5M,640X360</w:t>
+      </w:r>
+      <w:bookmarkStart w:id="0" w:name="_GoBack"/>
+      <w:bookmarkEnd w:id="0"/>
     </w:p>
     <w:sectPr>
       <w:headerReference w:type="even" r:id="rId88"/>

--- a/机器学习算法总结.docx
+++ b/机器学习算法总结.docx
@@ -3443,9 +3443,11 @@
           <v:shape id="_x0000_i1025" type="#_x0000_t75" style="width:106.15pt;height:34.15pt" o:ole="">
             <v:imagedata r:id="rId27" o:title=""/>
           </v:shape>
-          <o:OLEObject Type="Embed" ProgID="Equation.DSMT4" ShapeID="_x0000_i1025" DrawAspect="Content" ObjectID="_1628582469" r:id="rId28"/>
+          <o:OLEObject Type="Embed" ProgID="Equation.DSMT4" ShapeID="_x0000_i1025" DrawAspect="Content" ObjectID="_1628604569" r:id="rId28"/>
         </w:object>
       </w:r>
+      <w:bookmarkStart w:id="0" w:name="_GoBack"/>
+      <w:bookmarkEnd w:id="0"/>
     </w:p>
     <w:p>
       <w:pPr>
@@ -3468,7 +3470,7 @@
           <v:shape id="_x0000_i1026" type="#_x0000_t75" style="width:86.95pt;height:15.9pt" o:ole="">
             <v:imagedata r:id="rId29" o:title=""/>
           </v:shape>
-          <o:OLEObject Type="Embed" ProgID="Equation.DSMT4" ShapeID="_x0000_i1026" DrawAspect="Content" ObjectID="_1628582470" r:id="rId30"/>
+          <o:OLEObject Type="Embed" ProgID="Equation.DSMT4" ShapeID="_x0000_i1026" DrawAspect="Content" ObjectID="_1628604570" r:id="rId30"/>
         </w:object>
       </w:r>
       <w:r>
@@ -3865,7 +3867,7 @@
           <v:shape id="_x0000_i1027" type="#_x0000_t75" style="width:94.9pt;height:34.15pt" o:ole="">
             <v:imagedata r:id="rId32" o:title=""/>
           </v:shape>
-          <o:OLEObject Type="Embed" ProgID="Equation.DSMT4" ShapeID="_x0000_i1027" DrawAspect="Content" ObjectID="_1628582471" r:id="rId33"/>
+          <o:OLEObject Type="Embed" ProgID="Equation.DSMT4" ShapeID="_x0000_i1027" DrawAspect="Content" ObjectID="_1628604571" r:id="rId33"/>
         </w:object>
       </w:r>
     </w:p>
@@ -4327,7 +4329,7 @@
           <v:shape id="_x0000_i1028" type="#_x0000_t75" style="width:168.8pt;height:34.15pt" o:ole="">
             <v:imagedata r:id="rId34" o:title=""/>
           </v:shape>
-          <o:OLEObject Type="Embed" ProgID="Equation.DSMT4" ShapeID="_x0000_i1028" DrawAspect="Content" ObjectID="_1628582472" r:id="rId35"/>
+          <o:OLEObject Type="Embed" ProgID="Equation.DSMT4" ShapeID="_x0000_i1028" DrawAspect="Content" ObjectID="_1628604572" r:id="rId35"/>
         </w:object>
       </w:r>
     </w:p>
@@ -4395,7 +4397,7 @@
           <v:shape id="_x0000_i1029" type="#_x0000_t75" style="width:14.95pt;height:18.25pt" o:ole="">
             <v:imagedata r:id="rId36" o:title=""/>
           </v:shape>
-          <o:OLEObject Type="Embed" ProgID="Equation.DSMT4" ShapeID="_x0000_i1029" DrawAspect="Content" ObjectID="_1628582473" r:id="rId37"/>
+          <o:OLEObject Type="Embed" ProgID="Equation.DSMT4" ShapeID="_x0000_i1029" DrawAspect="Content" ObjectID="_1628604573" r:id="rId37"/>
         </w:object>
       </w:r>
       <w:r>
@@ -4442,7 +4444,7 @@
           <v:shape id="_x0000_i1030" type="#_x0000_t75" style="width:115pt;height:36.95pt" o:ole="">
             <v:imagedata r:id="rId38" o:title=""/>
           </v:shape>
-          <o:OLEObject Type="Embed" ProgID="Equation.DSMT4" ShapeID="_x0000_i1030" DrawAspect="Content" ObjectID="_1628582474" r:id="rId39"/>
+          <o:OLEObject Type="Embed" ProgID="Equation.DSMT4" ShapeID="_x0000_i1030" DrawAspect="Content" ObjectID="_1628604574" r:id="rId39"/>
         </w:object>
       </w:r>
       <w:r>
@@ -4595,7 +4597,7 @@
           <v:shape id="_x0000_i1031" type="#_x0000_t75" style="width:195.9pt;height:30.85pt" o:ole="">
             <v:imagedata r:id="rId40" o:title=""/>
           </v:shape>
-          <o:OLEObject Type="Embed" ProgID="Equation.DSMT4" ShapeID="_x0000_i1031" DrawAspect="Content" ObjectID="_1628582475" r:id="rId41"/>
+          <o:OLEObject Type="Embed" ProgID="Equation.DSMT4" ShapeID="_x0000_i1031" DrawAspect="Content" ObjectID="_1628604575" r:id="rId41"/>
         </w:object>
       </w:r>
     </w:p>
@@ -4694,7 +4696,7 @@
           <v:shape id="_x0000_i1032" type="#_x0000_t75" style="width:8.9pt;height:14.05pt" o:ole="">
             <v:imagedata r:id="rId42" o:title=""/>
           </v:shape>
-          <o:OLEObject Type="Embed" ProgID="Equation.DSMT4" ShapeID="_x0000_i1032" DrawAspect="Content" ObjectID="_1628582476" r:id="rId43"/>
+          <o:OLEObject Type="Embed" ProgID="Equation.DSMT4" ShapeID="_x0000_i1032" DrawAspect="Content" ObjectID="_1628604576" r:id="rId43"/>
         </w:object>
       </w:r>
       <w:r>
@@ -4774,7 +4776,7 @@
           <v:shape id="_x0000_i1033" type="#_x0000_t75" style="width:109.85pt;height:18.25pt" o:ole="">
             <v:imagedata r:id="rId45" o:title=""/>
           </v:shape>
-          <o:OLEObject Type="Embed" ProgID="Equation.DSMT4" ShapeID="_x0000_i1033" DrawAspect="Content" ObjectID="_1628582477" r:id="rId46"/>
+          <o:OLEObject Type="Embed" ProgID="Equation.DSMT4" ShapeID="_x0000_i1033" DrawAspect="Content" ObjectID="_1628604577" r:id="rId46"/>
         </w:object>
       </w:r>
     </w:p>
@@ -5813,7 +5815,7 @@
           <v:shape id="_x0000_i1034" type="#_x0000_t75" style="width:165.95pt;height:42.1pt" o:ole="">
             <v:imagedata r:id="rId50" o:title=""/>
           </v:shape>
-          <o:OLEObject Type="Embed" ProgID="Equation.DSMT4" ShapeID="_x0000_i1034" DrawAspect="Content" ObjectID="_1628582478" r:id="rId51"/>
+          <o:OLEObject Type="Embed" ProgID="Equation.DSMT4" ShapeID="_x0000_i1034" DrawAspect="Content" ObjectID="_1628604578" r:id="rId51"/>
         </w:object>
       </w:r>
     </w:p>
@@ -5862,7 +5864,7 @@
           <v:shape id="_x0000_i1035" type="#_x0000_t75" style="width:102.85pt;height:19.15pt" o:ole="">
             <v:imagedata r:id="rId52" o:title=""/>
           </v:shape>
-          <o:OLEObject Type="Embed" ProgID="Equation.DSMT4" ShapeID="_x0000_i1035" DrawAspect="Content" ObjectID="_1628582479" r:id="rId53"/>
+          <o:OLEObject Type="Embed" ProgID="Equation.DSMT4" ShapeID="_x0000_i1035" DrawAspect="Content" ObjectID="_1628604579" r:id="rId53"/>
         </w:object>
       </w:r>
       <w:r>
@@ -5909,7 +5911,7 @@
           <v:shape id="_x0000_i1036" type="#_x0000_t75" style="width:142.15pt;height:31.8pt" o:ole="">
             <v:imagedata r:id="rId54" o:title=""/>
           </v:shape>
-          <o:OLEObject Type="Embed" ProgID="Equation.DSMT4" ShapeID="_x0000_i1036" DrawAspect="Content" ObjectID="_1628582480" r:id="rId55"/>
+          <o:OLEObject Type="Embed" ProgID="Equation.DSMT4" ShapeID="_x0000_i1036" DrawAspect="Content" ObjectID="_1628604580" r:id="rId55"/>
         </w:object>
       </w:r>
     </w:p>
@@ -5922,7 +5924,7 @@
           <v:shape id="_x0000_i1037" type="#_x0000_t75" style="width:410.95pt;height:31.8pt" o:ole="">
             <v:imagedata r:id="rId56" o:title=""/>
           </v:shape>
-          <o:OLEObject Type="Embed" ProgID="Equation.DSMT4" ShapeID="_x0000_i1037" DrawAspect="Content" ObjectID="_1628582481" r:id="rId57"/>
+          <o:OLEObject Type="Embed" ProgID="Equation.DSMT4" ShapeID="_x0000_i1037" DrawAspect="Content" ObjectID="_1628604581" r:id="rId57"/>
         </w:object>
       </w:r>
       <w:r>
@@ -5950,7 +5952,7 @@
           <v:shape id="_x0000_i1038" type="#_x0000_t75" style="width:142.15pt;height:31.8pt" o:ole="">
             <v:imagedata r:id="rId54" o:title=""/>
           </v:shape>
-          <o:OLEObject Type="Embed" ProgID="Equation.DSMT4" ShapeID="_x0000_i1038" DrawAspect="Content" ObjectID="_1628582482" r:id="rId58"/>
+          <o:OLEObject Type="Embed" ProgID="Equation.DSMT4" ShapeID="_x0000_i1038" DrawAspect="Content" ObjectID="_1628604582" r:id="rId58"/>
         </w:object>
       </w:r>
       <w:r>
@@ -5970,7 +5972,7 @@
           <v:shape id="_x0000_i1039" type="#_x0000_t75" style="width:64.05pt;height:18.25pt" o:ole="">
             <v:imagedata r:id="rId59" o:title=""/>
           </v:shape>
-          <o:OLEObject Type="Embed" ProgID="Equation.DSMT4" ShapeID="_x0000_i1039" DrawAspect="Content" ObjectID="_1628582483" r:id="rId60"/>
+          <o:OLEObject Type="Embed" ProgID="Equation.DSMT4" ShapeID="_x0000_i1039" DrawAspect="Content" ObjectID="_1628604583" r:id="rId60"/>
         </w:object>
       </w:r>
       <w:r>
@@ -6007,7 +6009,7 @@
           <v:shape id="_x0000_i1040" type="#_x0000_t75" style="width:342.25pt;height:31.8pt" o:ole="">
             <v:imagedata r:id="rId61" o:title=""/>
           </v:shape>
-          <o:OLEObject Type="Embed" ProgID="Equation.DSMT4" ShapeID="_x0000_i1040" DrawAspect="Content" ObjectID="_1628582484" r:id="rId62"/>
+          <o:OLEObject Type="Embed" ProgID="Equation.DSMT4" ShapeID="_x0000_i1040" DrawAspect="Content" ObjectID="_1628604584" r:id="rId62"/>
         </w:object>
       </w:r>
     </w:p>
@@ -6097,7 +6099,7 @@
           <v:shape id="_x0000_i1041" type="#_x0000_t75" style="width:361.85pt;height:38.8pt" o:ole="">
             <v:imagedata r:id="rId63" o:title=""/>
           </v:shape>
-          <o:OLEObject Type="Embed" ProgID="Equation.DSMT4" ShapeID="_x0000_i1041" DrawAspect="Content" ObjectID="_1628582485" r:id="rId64"/>
+          <o:OLEObject Type="Embed" ProgID="Equation.DSMT4" ShapeID="_x0000_i1041" DrawAspect="Content" ObjectID="_1628604585" r:id="rId64"/>
         </w:object>
       </w:r>
       <w:r>
@@ -6487,7 +6489,7 @@
           <v:shape id="_x0000_i1042" type="#_x0000_t75" style="width:243.1pt;height:34.15pt" o:ole="">
             <v:imagedata r:id="rId65" o:title=""/>
           </v:shape>
-          <o:OLEObject Type="Embed" ProgID="Equation.DSMT4" ShapeID="_x0000_i1042" DrawAspect="Content" ObjectID="_1628582486" r:id="rId66"/>
+          <o:OLEObject Type="Embed" ProgID="Equation.DSMT4" ShapeID="_x0000_i1042" DrawAspect="Content" ObjectID="_1628604586" r:id="rId66"/>
         </w:object>
       </w:r>
     </w:p>
@@ -7810,7 +7812,7 @@
           <v:shape id="_x0000_i1043" type="#_x0000_t75" style="width:50.95pt;height:15.9pt" o:ole="">
             <v:imagedata r:id="rId69" o:title=""/>
           </v:shape>
-          <o:OLEObject Type="Embed" ProgID="Equation.DSMT4" ShapeID="_x0000_i1043" DrawAspect="Content" ObjectID="_1628582487" r:id="rId70"/>
+          <o:OLEObject Type="Embed" ProgID="Equation.DSMT4" ShapeID="_x0000_i1043" DrawAspect="Content" ObjectID="_1628604587" r:id="rId70"/>
         </w:object>
       </w:r>
       <w:r>
@@ -7987,7 +7989,7 @@
           <v:shape id="_x0000_i1044" type="#_x0000_t75" style="width:21.95pt;height:14.95pt" o:ole="">
             <v:imagedata r:id="rId71" o:title=""/>
           </v:shape>
-          <o:OLEObject Type="Embed" ProgID="Equation.DSMT4" ShapeID="_x0000_i1044" DrawAspect="Content" ObjectID="_1628582488" r:id="rId72"/>
+          <o:OLEObject Type="Embed" ProgID="Equation.DSMT4" ShapeID="_x0000_i1044" DrawAspect="Content" ObjectID="_1628604588" r:id="rId72"/>
         </w:object>
       </w:r>
       <w:r>
@@ -8040,7 +8042,7 @@
           <v:shape id="_x0000_i1045" type="#_x0000_t75" style="width:35.05pt;height:27.1pt" o:ole="">
             <v:imagedata r:id="rId73" o:title=""/>
           </v:shape>
-          <o:OLEObject Type="Embed" ProgID="Equation.DSMT4" ShapeID="_x0000_i1045" DrawAspect="Content" ObjectID="_1628582489" r:id="rId74"/>
+          <o:OLEObject Type="Embed" ProgID="Equation.DSMT4" ShapeID="_x0000_i1045" DrawAspect="Content" ObjectID="_1628604589" r:id="rId74"/>
         </w:object>
       </w:r>
       <w:r>
@@ -12727,7 +12729,7 @@
           <v:shape id="_x0000_i1046" type="#_x0000_t75" style="width:40.2pt;height:14.95pt" o:ole="">
             <v:imagedata r:id="rId83" o:title=""/>
           </v:shape>
-          <o:OLEObject Type="Embed" ProgID="Equation.DSMT4" ShapeID="_x0000_i1046" DrawAspect="Content" ObjectID="_1628582490" r:id="rId84"/>
+          <o:OLEObject Type="Embed" ProgID="Equation.DSMT4" ShapeID="_x0000_i1046" DrawAspect="Content" ObjectID="_1628604590" r:id="rId84"/>
         </w:object>
       </w:r>
       <w:r>
@@ -12756,7 +12758,7 @@
           <v:shape id="_x0000_i1047" type="#_x0000_t75" style="width:93.05pt;height:15.9pt" o:ole="">
             <v:imagedata r:id="rId85" o:title=""/>
           </v:shape>
-          <o:OLEObject Type="Embed" ProgID="Equation.DSMT4" ShapeID="_x0000_i1047" DrawAspect="Content" ObjectID="_1628582491" r:id="rId86"/>
+          <o:OLEObject Type="Embed" ProgID="Equation.DSMT4" ShapeID="_x0000_i1047" DrawAspect="Content" ObjectID="_1628604591" r:id="rId86"/>
         </w:object>
       </w:r>
       <w:r>
@@ -12771,9 +12773,6 @@
           <w:numId w:val="26"/>
         </w:numPr>
         <w:ind w:firstLineChars="0"/>
-        <w:rPr>
-          <w:rFonts w:hint="eastAsia"/>
-        </w:rPr>
       </w:pPr>
       <w:proofErr w:type="spellStart"/>
       <w:r>
@@ -12913,9 +12912,6 @@
     <w:p>
       <w:pPr>
         <w:ind w:firstLine="420"/>
-        <w:rPr>
-          <w:rFonts w:hint="eastAsia"/>
-        </w:rPr>
       </w:pPr>
       <w:r>
         <w:rPr>
@@ -12953,8 +12949,6 @@
         </w:rPr>
         <w:t>0.5M,640X360</w:t>
       </w:r>
-      <w:bookmarkStart w:id="0" w:name="_GoBack"/>
-      <w:bookmarkEnd w:id="0"/>
     </w:p>
     <w:sectPr>
       <w:headerReference w:type="even" r:id="rId88"/>
@@ -14503,7 +14497,7 @@
   <w:abstractNum w:abstractNumId="14" w15:restartNumberingAfterBreak="0">
     <w:nsid w:val="54F17636"/>
     <w:multiLevelType w:val="multilevel"/>
-    <w:tmpl w:val="B74C7614"/>
+    <w:tmpl w:val="0E541BEE"/>
     <w:lvl w:ilvl="0">
       <w:start w:val="1"/>
       <w:numFmt w:val="decimal"/>
@@ -16241,7 +16235,7 @@
     <w:uiPriority w:val="9"/>
     <w:unhideWhenUsed/>
     <w:qFormat/>
-    <w:rsid w:val="001E4E3E"/>
+    <w:rsid w:val="00F86695"/>
     <w:pPr>
       <w:keepNext/>
       <w:keepLines/>
@@ -16425,7 +16419,7 @@
     <w:basedOn w:val="a0"/>
     <w:link w:val="2"/>
     <w:uiPriority w:val="9"/>
-    <w:rsid w:val="001E4E3E"/>
+    <w:rsid w:val="00F86695"/>
     <w:rPr>
       <w:rFonts w:ascii="Arial" w:eastAsia="楷体" w:hAnsi="Arial" w:cs="Arial"/>
       <w:b/>

--- a/机器学习算法总结.docx
+++ b/机器学习算法总结.docx
@@ -33,7 +33,6 @@
     <w:p>
       <w:pPr>
         <w:pStyle w:val="3"/>
-        <w:ind w:left="422" w:hanging="422"/>
       </w:pPr>
       <w:r>
         <w:rPr>
@@ -70,7 +69,6 @@
         </w:rPr>
         <w:t>一个待分类样本在特征空间的k</w:t>
       </w:r>
-      <w:proofErr w:type="gramStart"/>
       <w:r>
         <w:rPr>
           <w:rFonts w:ascii="楷体" w:hAnsi="楷体" w:hint="eastAsia"/>
@@ -78,7 +76,6 @@
         </w:rPr>
         <w:t>个</w:t>
       </w:r>
-      <w:proofErr w:type="gramEnd"/>
       <w:r>
         <w:rPr>
           <w:rFonts w:ascii="楷体" w:hAnsi="楷体"/>
@@ -91,92 +88,325 @@
           <w:rFonts w:ascii="楷体" w:hAnsi="楷体" w:hint="eastAsia"/>
           <w:szCs w:val="24"/>
         </w:rPr>
-        <w:t>相似（</w:t>
-      </w:r>
-      <w:proofErr w:type="gramStart"/>
+        <w:t>相似（即</w:t>
+      </w:r>
+      <w:r>
+        <w:rPr>
+          <w:rFonts w:ascii="楷体" w:hAnsi="楷体"/>
+          <w:szCs w:val="24"/>
+        </w:rPr>
+        <w:t>特征空间</w:t>
+      </w:r>
       <w:r>
         <w:rPr>
           <w:rFonts w:ascii="楷体" w:hAnsi="楷体" w:hint="eastAsia"/>
           <w:szCs w:val="24"/>
         </w:rPr>
-        <w:t>即</w:t>
+        <w:t>中K近邻）的样本</w:t>
       </w:r>
       <w:r>
         <w:rPr>
           <w:rFonts w:ascii="楷体" w:hAnsi="楷体"/>
           <w:szCs w:val="24"/>
         </w:rPr>
-        <w:t>特征</w:t>
-      </w:r>
-      <w:proofErr w:type="gramEnd"/>
+        <w:t>中的大多数</w:t>
+      </w:r>
+      <w:r>
+        <w:rPr>
+          <w:rFonts w:ascii="楷体" w:hAnsi="楷体" w:hint="eastAsia"/>
+          <w:szCs w:val="24"/>
+        </w:rPr>
+        <w:t>属于</w:t>
+      </w:r>
       <w:r>
         <w:rPr>
           <w:rFonts w:ascii="楷体" w:hAnsi="楷体"/>
           <w:szCs w:val="24"/>
         </w:rPr>
-        <w:t>空间</w:t>
+        <w:t>某</w:t>
       </w:r>
       <w:r>
         <w:rPr>
           <w:rFonts w:ascii="楷体" w:hAnsi="楷体" w:hint="eastAsia"/>
           <w:szCs w:val="24"/>
         </w:rPr>
-        <w:t>中K近邻）的样本</w:t>
+        <w:t>一个</w:t>
       </w:r>
       <w:r>
         <w:rPr>
           <w:rFonts w:ascii="楷体" w:hAnsi="楷体"/>
           <w:szCs w:val="24"/>
         </w:rPr>
-        <w:t>中的大多数</w:t>
+        <w:t>类别，则这</w:t>
       </w:r>
       <w:r>
         <w:rPr>
           <w:rFonts w:ascii="楷体" w:hAnsi="楷体" w:hint="eastAsia"/>
           <w:szCs w:val="24"/>
         </w:rPr>
-        <w:t>属于</w:t>
+        <w:t>样本</w:t>
       </w:r>
       <w:r>
         <w:rPr>
           <w:rFonts w:ascii="楷体" w:hAnsi="楷体"/>
           <w:szCs w:val="24"/>
         </w:rPr>
-        <w:t>某</w:t>
-      </w:r>
-      <w:r>
-        <w:rPr>
-          <w:rFonts w:ascii="楷体" w:hAnsi="楷体" w:hint="eastAsia"/>
-          <w:szCs w:val="24"/>
-        </w:rPr>
-        <w:t>一个</w:t>
-      </w:r>
-      <w:r>
-        <w:rPr>
-          <w:rFonts w:ascii="楷体" w:hAnsi="楷体"/>
-          <w:szCs w:val="24"/>
-        </w:rPr>
-        <w:t>类别，则这</w:t>
-      </w:r>
-      <w:r>
-        <w:rPr>
-          <w:rFonts w:ascii="楷体" w:hAnsi="楷体" w:hint="eastAsia"/>
-          <w:szCs w:val="24"/>
+        <w:t>也属于这个类别</w:t>
+      </w:r>
+    </w:p>
+    <w:p>
+      <w:pPr>
+        <w:pStyle w:val="3"/>
+      </w:pPr>
+      <w:r>
+        <w:rPr>
+          <w:rFonts w:hint="eastAsia"/>
+        </w:rPr>
+        <w:t xml:space="preserve"> </w:t>
+      </w:r>
+      <w:r>
+        <w:rPr>
+          <w:rFonts w:hint="eastAsia"/>
+        </w:rPr>
+        <w:t>输入</w:t>
+      </w:r>
+    </w:p>
+    <w:p>
+      <w:pPr>
+        <w:ind w:firstLine="422"/>
+      </w:pPr>
+      <w:r>
+        <w:rPr>
+          <w:rFonts w:hint="eastAsia"/>
+          <w:b/>
+        </w:rPr>
+        <w:t>数据</w:t>
+      </w:r>
+      <w:r>
+        <w:rPr>
+          <w:b/>
+        </w:rPr>
+        <w:t>集</w:t>
+      </w:r>
+      <w:r>
+        <w:rPr>
+          <w:rFonts w:hint="eastAsia"/>
+        </w:rPr>
+        <w:t>：</w:t>
+      </w:r>
+      <w:r>
+        <w:t>样本中数据集中每个</w:t>
+      </w:r>
+      <w:r>
+        <w:rPr>
+          <w:rFonts w:hint="eastAsia"/>
         </w:rPr>
         <w:t>样本</w:t>
       </w:r>
       <w:r>
-        <w:rPr>
-          <w:rFonts w:ascii="楷体" w:hAnsi="楷体"/>
-          <w:szCs w:val="24"/>
-        </w:rPr>
-        <w:t>也属于这个类别</w:t>
+        <w:t>是有标签的</w:t>
+      </w:r>
+    </w:p>
+    <w:p>
+      <w:pPr>
+        <w:ind w:firstLine="422"/>
+      </w:pPr>
+      <w:r>
+        <w:rPr>
+          <w:rFonts w:hint="eastAsia"/>
+          <w:b/>
+        </w:rPr>
+        <w:t>样本</w:t>
+      </w:r>
+      <w:r>
+        <w:rPr>
+          <w:b/>
+        </w:rPr>
+        <w:t>间距离的计算方法</w:t>
+      </w:r>
+      <w:r>
+        <w:t>：</w:t>
+      </w:r>
+      <w:r>
+        <w:rPr>
+          <w:rFonts w:hint="eastAsia"/>
+        </w:rPr>
+        <w:t>欧式</w:t>
+      </w:r>
+      <w:r>
+        <w:t>距离、余弦距离、汉明距离、曼哈顿距离</w:t>
+      </w:r>
+    </w:p>
+    <w:p>
+      <w:pPr>
+        <w:ind w:firstLine="422"/>
+      </w:pPr>
+      <w:r>
+        <w:rPr>
+          <w:rFonts w:hint="eastAsia"/>
+          <w:b/>
+        </w:rPr>
+        <w:t>K</w:t>
+      </w:r>
+      <w:r>
+        <w:rPr>
+          <w:rFonts w:hint="eastAsia"/>
+          <w:b/>
+        </w:rPr>
+        <w:t>值</w:t>
+      </w:r>
+      <w:r>
+        <w:rPr>
+          <w:b/>
+        </w:rPr>
+        <w:t>得选取：</w:t>
+      </w:r>
+      <w:r>
+        <w:rPr>
+          <w:rFonts w:hint="eastAsia"/>
+        </w:rPr>
+        <w:t>K</w:t>
+      </w:r>
+      <w:r>
+        <w:rPr>
+          <w:rFonts w:hint="eastAsia"/>
+        </w:rPr>
+        <w:t>值</w:t>
+      </w:r>
+      <w:r>
+        <w:t>太大，分类偏差大</w:t>
+      </w:r>
+      <w:r>
+        <w:rPr>
+          <w:rFonts w:hint="eastAsia"/>
+        </w:rPr>
+        <w:t>（极端</w:t>
+      </w:r>
+      <w:r>
+        <w:t>方法，</w:t>
+      </w:r>
+      <w:r>
+        <w:t>K</w:t>
+      </w:r>
+      <w:r>
+        <w:rPr>
+          <w:rFonts w:hint="eastAsia"/>
+        </w:rPr>
+        <w:t>值</w:t>
+      </w:r>
+      <w:r>
+        <w:t>是所有样本数</w:t>
+      </w:r>
+      <w:r>
+        <w:rPr>
+          <w:rFonts w:hint="eastAsia"/>
+        </w:rPr>
+        <w:t>）</w:t>
+      </w:r>
+    </w:p>
+    <w:p>
+      <w:pPr>
+        <w:ind w:firstLine="420"/>
+      </w:pPr>
+      <w:r>
+        <w:rPr>
+          <w:rFonts w:hint="eastAsia"/>
+        </w:rPr>
+        <w:t xml:space="preserve">           </w:t>
+      </w:r>
+      <w:r>
+        <w:t xml:space="preserve"> </w:t>
+      </w:r>
+      <w:r>
+        <w:rPr>
+          <w:rFonts w:hint="eastAsia"/>
+        </w:rPr>
+        <w:t>K</w:t>
+      </w:r>
+      <w:r>
+        <w:rPr>
+          <w:rFonts w:hint="eastAsia"/>
+        </w:rPr>
+        <w:t>值</w:t>
+      </w:r>
+      <w:r>
+        <w:t>太小</w:t>
+      </w:r>
+      <w:r>
+        <w:rPr>
+          <w:rFonts w:hint="eastAsia"/>
+        </w:rPr>
+        <w:t>，</w:t>
+      </w:r>
+      <w:r>
+        <w:t>方差大容易过拟合</w:t>
+      </w:r>
+    </w:p>
+    <w:p>
+      <w:pPr>
+        <w:ind w:firstLine="420"/>
+      </w:pPr>
+      <w:r>
+        <w:rPr>
+          <w:rFonts w:hint="eastAsia"/>
+        </w:rPr>
+        <w:t xml:space="preserve">           </w:t>
+      </w:r>
+      <w:r>
+        <w:t xml:space="preserve"> </w:t>
+      </w:r>
+      <w:r>
+        <w:t>K</w:t>
+      </w:r>
+      <w:r>
+        <w:t>值一般在</w:t>
+      </w:r>
+      <w:r>
+        <w:rPr>
+          <w:rFonts w:hint="eastAsia"/>
+        </w:rPr>
+        <w:t>3</w:t>
+      </w:r>
+      <w:r>
+        <w:t>~10</w:t>
+      </w:r>
+      <w:r>
+        <w:rPr>
+          <w:rFonts w:hint="eastAsia"/>
+        </w:rPr>
+        <w:t>之间</w:t>
+      </w:r>
+      <w:r>
+        <w:t>，或者是</w:t>
+      </w:r>
+      <w:r>
+        <w:t>k</w:t>
+      </w:r>
+      <w:r>
+        <w:t>等于</w:t>
+      </w:r>
+      <w:r>
+        <w:rPr>
+          <w:rFonts w:hint="eastAsia"/>
+        </w:rPr>
+        <w:t>训练</w:t>
+      </w:r>
+      <w:r>
+        <w:t>数据的</w:t>
+      </w:r>
+      <w:r>
+        <w:rPr>
+          <w:rFonts w:hint="eastAsia"/>
+        </w:rPr>
+        <w:t>平方</w:t>
+      </w:r>
+      <w:r>
+        <w:t>根</w:t>
       </w:r>
     </w:p>
     <w:p>
       <w:pPr>
         <w:pStyle w:val="3"/>
-        <w:ind w:left="422" w:hanging="422"/>
       </w:pPr>
       <w:r>
         <w:rPr>
@@ -188,573 +418,318 @@
         <w:rPr>
           <w:rFonts w:hint="eastAsia"/>
         </w:rPr>
-        <w:t>输入</w:t>
-      </w:r>
-    </w:p>
-    <w:p>
-      <w:pPr>
-        <w:ind w:firstLine="422"/>
-      </w:pPr>
-      <w:r>
-        <w:rPr>
-          <w:rFonts w:hint="eastAsia"/>
-          <w:b/>
-        </w:rPr>
-        <w:t>数据</w:t>
-      </w:r>
-      <w:r>
-        <w:rPr>
-          <w:b/>
-        </w:rPr>
-        <w:t>集</w:t>
-      </w:r>
-      <w:r>
-        <w:rPr>
-          <w:rFonts w:hint="eastAsia"/>
-        </w:rPr>
-        <w:t>：</w:t>
-      </w:r>
-      <w:r>
-        <w:t>样本中数据集中每个</w:t>
-      </w:r>
-      <w:r>
-        <w:rPr>
-          <w:rFonts w:hint="eastAsia"/>
-        </w:rPr>
-        <w:t>样本</w:t>
-      </w:r>
-      <w:r>
-        <w:t>是有标签的</w:t>
-      </w:r>
-    </w:p>
-    <w:p>
-      <w:pPr>
-        <w:ind w:firstLine="422"/>
-      </w:pPr>
-      <w:r>
-        <w:rPr>
-          <w:rFonts w:hint="eastAsia"/>
-          <w:b/>
-        </w:rPr>
-        <w:t>样本</w:t>
-      </w:r>
-      <w:r>
-        <w:rPr>
-          <w:b/>
-        </w:rPr>
-        <w:t>间距离的计算方法</w:t>
-      </w:r>
-      <w:r>
-        <w:t>：</w:t>
-      </w:r>
-      <w:r>
-        <w:rPr>
-          <w:rFonts w:hint="eastAsia"/>
-        </w:rPr>
-        <w:t>欧式</w:t>
-      </w:r>
-      <w:r>
-        <w:t>距离、余弦距离、汉明距离、曼哈顿距离</w:t>
-      </w:r>
-    </w:p>
-    <w:p>
-      <w:pPr>
-        <w:ind w:firstLine="422"/>
-      </w:pPr>
-      <w:r>
-        <w:rPr>
-          <w:rFonts w:hint="eastAsia"/>
-          <w:b/>
+        <w:t>输出</w:t>
+      </w:r>
+    </w:p>
+    <w:p>
+      <w:pPr>
+        <w:ind w:firstLine="420"/>
+      </w:pPr>
+      <w:r>
+        <w:rPr>
+          <w:rFonts w:hint="eastAsia"/>
+        </w:rPr>
+        <w:t>预测</w:t>
+      </w:r>
+      <w:r>
+        <w:t>样本的分类</w:t>
+      </w:r>
+      <w:r>
+        <w:rPr>
+          <w:rFonts w:hint="eastAsia"/>
+        </w:rPr>
+        <w:t>结果</w:t>
+      </w:r>
+    </w:p>
+    <w:p>
+      <w:pPr>
+        <w:pStyle w:val="3"/>
+      </w:pPr>
+      <w:r>
+        <w:rPr>
+          <w:rFonts w:hint="eastAsia"/>
+        </w:rPr>
+        <w:t xml:space="preserve"> </w:t>
+      </w:r>
+      <w:r>
+        <w:rPr>
+          <w:rFonts w:hint="eastAsia"/>
+        </w:rPr>
+        <w:t>优点</w:t>
+      </w:r>
+    </w:p>
+    <w:p>
+      <w:pPr>
+        <w:ind w:firstLine="420"/>
+      </w:pPr>
+      <w:r>
+        <w:rPr>
+          <w:rFonts w:hint="eastAsia"/>
+        </w:rPr>
+        <w:t>1</w:t>
+      </w:r>
+      <w:r>
+        <w:rPr>
+          <w:rFonts w:hint="eastAsia"/>
+        </w:rPr>
+        <w:t>、</w:t>
+      </w:r>
+      <w:r>
+        <w:t>简单，易于理解，易于实现，</w:t>
+      </w:r>
+      <w:r>
+        <w:rPr>
+          <w:rFonts w:hint="eastAsia"/>
+        </w:rPr>
+        <w:t>无需</w:t>
+      </w:r>
+      <w:r>
+        <w:t>参数估计，无需训练</w:t>
+      </w:r>
+    </w:p>
+    <w:p>
+      <w:pPr>
+        <w:ind w:firstLine="420"/>
+      </w:pPr>
+      <w:r>
+        <w:rPr>
+          <w:rFonts w:hint="eastAsia"/>
+        </w:rPr>
+        <w:t>2</w:t>
+      </w:r>
+      <w:r>
+        <w:rPr>
+          <w:rFonts w:hint="eastAsia"/>
+        </w:rPr>
+        <w:t>、</w:t>
+      </w:r>
+      <w:r>
+        <w:rPr>
+          <w:rFonts w:hint="eastAsia"/>
+        </w:rPr>
+        <w:t>对</w:t>
+      </w:r>
+      <w:r>
+        <w:t>异常值不敏感</w:t>
+      </w:r>
+      <w:r>
+        <w:rPr>
+          <w:rFonts w:hint="eastAsia"/>
+        </w:rPr>
+        <w:t>（个别</w:t>
+      </w:r>
+      <w:r>
+        <w:t>噪音数据对</w:t>
+      </w:r>
+      <w:r>
+        <w:rPr>
+          <w:rFonts w:hint="eastAsia"/>
+        </w:rPr>
+        <w:t>结果</w:t>
+      </w:r>
+      <w:r>
+        <w:t>的影响不是很大</w:t>
+      </w:r>
+      <w:r>
+        <w:rPr>
+          <w:rFonts w:hint="eastAsia"/>
+        </w:rPr>
+        <w:t>）</w:t>
+      </w:r>
+    </w:p>
+    <w:p>
+      <w:pPr>
+        <w:ind w:firstLine="420"/>
+      </w:pPr>
+      <w:r>
+        <w:rPr>
+          <w:rFonts w:hint="eastAsia"/>
+        </w:rPr>
+        <w:t>3</w:t>
+      </w:r>
+      <w:r>
+        <w:rPr>
+          <w:rFonts w:hint="eastAsia"/>
+        </w:rPr>
+        <w:t>、</w:t>
+      </w:r>
+      <w:r>
+        <w:rPr>
+          <w:rFonts w:hint="eastAsia"/>
+        </w:rPr>
+        <w:t>适合</w:t>
+      </w:r>
+      <w:r>
+        <w:t>对稀有</w:t>
+      </w:r>
+      <w:r>
+        <w:rPr>
+          <w:rFonts w:hint="eastAsia"/>
+        </w:rPr>
+        <w:t>事件</w:t>
+      </w:r>
+      <w:r>
+        <w:t>进行</w:t>
+      </w:r>
+      <w:r>
+        <w:rPr>
+          <w:rFonts w:hint="eastAsia"/>
+        </w:rPr>
+        <w:t>分类</w:t>
+      </w:r>
+    </w:p>
+    <w:p>
+      <w:pPr>
+        <w:ind w:firstLine="420"/>
+      </w:pPr>
+      <w:r>
+        <w:rPr>
+          <w:rFonts w:hint="eastAsia"/>
+        </w:rPr>
+        <w:t>4</w:t>
+      </w:r>
+      <w:r>
+        <w:rPr>
+          <w:rFonts w:hint="eastAsia"/>
+        </w:rPr>
+        <w:t>、</w:t>
+      </w:r>
+      <w:r>
+        <w:rPr>
+          <w:rFonts w:hint="eastAsia"/>
+        </w:rPr>
+        <w:t>适合于</w:t>
+      </w:r>
+      <w:r>
+        <w:t>多分类问题（</w:t>
+      </w:r>
+      <w:r>
+        <w:rPr>
+          <w:rFonts w:hint="eastAsia"/>
+        </w:rPr>
+        <w:t>对象</w:t>
+      </w:r>
+      <w:r>
+        <w:t>具有多个类别标签）</w:t>
+      </w:r>
+      <w:r>
+        <w:rPr>
+          <w:rFonts w:hint="eastAsia"/>
+        </w:rPr>
+        <w:t>，</w:t>
+      </w:r>
+      <w:r>
+        <w:rPr>
+          <w:rFonts w:hint="eastAsia"/>
+        </w:rPr>
+        <w:t>KNN</w:t>
+      </w:r>
+      <w:r>
+        <w:rPr>
+          <w:rFonts w:hint="eastAsia"/>
+        </w:rPr>
+        <w:t>要比</w:t>
+      </w:r>
+      <w:r>
+        <w:rPr>
+          <w:rFonts w:hint="eastAsia"/>
+        </w:rPr>
+        <w:t>SVM</w:t>
+      </w:r>
+      <w:r>
+        <w:rPr>
+          <w:rFonts w:hint="eastAsia"/>
+        </w:rPr>
+        <w:t>表现</w:t>
+      </w:r>
+      <w:r>
+        <w:t>要好</w:t>
+      </w:r>
+    </w:p>
+    <w:p>
+      <w:pPr>
+        <w:pStyle w:val="3"/>
+      </w:pPr>
+      <w:r>
+        <w:rPr>
+          <w:rFonts w:hint="eastAsia"/>
+        </w:rPr>
+        <w:t xml:space="preserve"> </w:t>
+      </w:r>
+      <w:r>
+        <w:rPr>
+          <w:rFonts w:hint="eastAsia"/>
+        </w:rPr>
+        <w:t>缺点</w:t>
+      </w:r>
+    </w:p>
+    <w:p>
+      <w:pPr>
+        <w:ind w:firstLine="420"/>
+      </w:pPr>
+      <w:r>
+        <w:rPr>
+          <w:rFonts w:hint="eastAsia"/>
+        </w:rPr>
+        <w:t>1</w:t>
+      </w:r>
+      <w:r>
+        <w:rPr>
+          <w:rFonts w:hint="eastAsia"/>
+        </w:rPr>
+        <w:t>、</w:t>
+      </w:r>
+      <w:r>
+        <w:t>对测试样本分类时的计算量大，内存开销大</w:t>
+      </w:r>
+      <w:r>
+        <w:rPr>
+          <w:rFonts w:hint="eastAsia"/>
+        </w:rPr>
+        <w:t>（需要</w:t>
+      </w:r>
+      <w:r>
+        <w:t>保存</w:t>
+      </w:r>
+      <w:r>
+        <w:rPr>
+          <w:rFonts w:hint="eastAsia"/>
+        </w:rPr>
+        <w:t>全部</w:t>
+      </w:r>
+      <w:r>
+        <w:t>的数据集</w:t>
+      </w:r>
+      <w:r>
+        <w:rPr>
+          <w:rFonts w:hint="eastAsia"/>
+        </w:rPr>
+        <w:t>）</w:t>
+      </w:r>
+      <w:r>
+        <w:t>，因为对每一个待分类的文本都要计算它到全体已知样本</w:t>
+      </w:r>
+      <w:r>
+        <w:rPr>
+          <w:rFonts w:hint="eastAsia"/>
+        </w:rPr>
+        <w:t>的</w:t>
+      </w:r>
+      <w:r>
+        <w:t>距离，才能求得它的</w:t>
+      </w:r>
+      <w:r>
+        <w:rPr>
+          <w:rFonts w:hint="eastAsia"/>
         </w:rPr>
         <w:t>K</w:t>
       </w:r>
       <w:r>
         <w:rPr>
           <w:rFonts w:hint="eastAsia"/>
-          <w:b/>
-        </w:rPr>
-        <w:t>值</w:t>
-      </w:r>
-      <w:r>
-        <w:rPr>
-          <w:b/>
-        </w:rPr>
-        <w:t>得选取：</w:t>
-      </w:r>
-      <w:r>
-        <w:rPr>
-          <w:rFonts w:hint="eastAsia"/>
-        </w:rPr>
-        <w:t>K</w:t>
-      </w:r>
-      <w:r>
-        <w:rPr>
-          <w:rFonts w:hint="eastAsia"/>
-        </w:rPr>
-        <w:t>值</w:t>
-      </w:r>
-      <w:r>
-        <w:t>太大，分类偏差大</w:t>
-      </w:r>
-      <w:r>
-        <w:rPr>
-          <w:rFonts w:hint="eastAsia"/>
-        </w:rPr>
-        <w:t>（极端</w:t>
-      </w:r>
-      <w:r>
-        <w:t>方法，</w:t>
-      </w:r>
-      <w:r>
-        <w:t>K</w:t>
-      </w:r>
-      <w:r>
-        <w:rPr>
-          <w:rFonts w:hint="eastAsia"/>
-        </w:rPr>
-        <w:t>值</w:t>
-      </w:r>
-      <w:r>
-        <w:t>是所有样本数</w:t>
-      </w:r>
-      <w:r>
-        <w:rPr>
-          <w:rFonts w:hint="eastAsia"/>
-        </w:rPr>
-        <w:t>）</w:t>
-      </w:r>
-    </w:p>
-    <w:p>
-      <w:pPr>
-        <w:ind w:firstLine="420"/>
-      </w:pPr>
-      <w:r>
-        <w:rPr>
-          <w:rFonts w:hint="eastAsia"/>
-        </w:rPr>
-        <w:t xml:space="preserve">           </w:t>
-      </w:r>
-      <w:r>
-        <w:t xml:space="preserve"> </w:t>
-      </w:r>
-      <w:r>
-        <w:rPr>
-          <w:rFonts w:hint="eastAsia"/>
-        </w:rPr>
-        <w:t>K</w:t>
-      </w:r>
-      <w:r>
-        <w:rPr>
-          <w:rFonts w:hint="eastAsia"/>
-        </w:rPr>
-        <w:t>值</w:t>
-      </w:r>
-      <w:r>
-        <w:t>太小</w:t>
-      </w:r>
-      <w:r>
-        <w:rPr>
-          <w:rFonts w:hint="eastAsia"/>
-        </w:rPr>
-        <w:t>，</w:t>
-      </w:r>
-      <w:r>
-        <w:t>方差大容易过拟合</w:t>
-      </w:r>
-    </w:p>
-    <w:p>
-      <w:pPr>
-        <w:ind w:firstLine="420"/>
-      </w:pPr>
-      <w:r>
-        <w:rPr>
-          <w:rFonts w:hint="eastAsia"/>
-        </w:rPr>
-        <w:t xml:space="preserve">           </w:t>
-      </w:r>
-      <w:r>
-        <w:t xml:space="preserve"> </w:t>
-      </w:r>
-      <w:r>
-        <w:t>K</w:t>
-      </w:r>
-      <w:r>
-        <w:t>值一般在</w:t>
-      </w:r>
-      <w:r>
-        <w:rPr>
-          <w:rFonts w:hint="eastAsia"/>
-        </w:rPr>
-        <w:t>3</w:t>
-      </w:r>
-      <w:r>
-        <w:t>~10</w:t>
-      </w:r>
-      <w:r>
-        <w:rPr>
-          <w:rFonts w:hint="eastAsia"/>
-        </w:rPr>
-        <w:t>之间</w:t>
-      </w:r>
-      <w:r>
-        <w:t>，或者是</w:t>
-      </w:r>
-      <w:r>
-        <w:t>k</w:t>
-      </w:r>
-      <w:r>
-        <w:t>等于</w:t>
-      </w:r>
-      <w:r>
-        <w:rPr>
-          <w:rFonts w:hint="eastAsia"/>
-        </w:rPr>
-        <w:t>训练</w:t>
-      </w:r>
-      <w:r>
-        <w:t>数据的</w:t>
-      </w:r>
-      <w:r>
-        <w:rPr>
-          <w:rFonts w:hint="eastAsia"/>
-        </w:rPr>
-        <w:t>平方</w:t>
-      </w:r>
-      <w:r>
-        <w:t>根</w:t>
-      </w:r>
-    </w:p>
-    <w:p>
-      <w:pPr>
-        <w:pStyle w:val="3"/>
-        <w:ind w:left="422" w:hanging="422"/>
-      </w:pPr>
-      <w:r>
-        <w:rPr>
-          <w:rFonts w:hint="eastAsia"/>
-        </w:rPr>
-        <w:t xml:space="preserve"> </w:t>
-      </w:r>
-      <w:r>
-        <w:rPr>
-          <w:rFonts w:hint="eastAsia"/>
-        </w:rPr>
-        <w:t>输出</w:t>
-      </w:r>
-    </w:p>
-    <w:p>
-      <w:pPr>
-        <w:ind w:firstLine="420"/>
-      </w:pPr>
-      <w:r>
-        <w:rPr>
-          <w:rFonts w:hint="eastAsia"/>
-        </w:rPr>
-        <w:t>预测</w:t>
-      </w:r>
-      <w:r>
-        <w:t>样本的分类</w:t>
-      </w:r>
-      <w:r>
-        <w:rPr>
-          <w:rFonts w:hint="eastAsia"/>
-        </w:rPr>
-        <w:t>结果</w:t>
-      </w:r>
-    </w:p>
-    <w:p>
-      <w:pPr>
-        <w:pStyle w:val="3"/>
-        <w:ind w:left="422" w:hanging="422"/>
-      </w:pPr>
-      <w:r>
-        <w:rPr>
-          <w:rFonts w:hint="eastAsia"/>
-        </w:rPr>
-        <w:t xml:space="preserve"> </w:t>
-      </w:r>
-      <w:r>
-        <w:rPr>
-          <w:rFonts w:hint="eastAsia"/>
-        </w:rPr>
-        <w:t>优点</w:t>
-      </w:r>
-    </w:p>
-    <w:p>
-      <w:pPr>
-        <w:ind w:firstLine="420"/>
-      </w:pPr>
-      <w:r>
-        <w:rPr>
-          <w:rFonts w:hint="eastAsia"/>
-        </w:rPr>
-        <w:t>1</w:t>
-      </w:r>
-      <w:r>
-        <w:rPr>
-          <w:rFonts w:hint="eastAsia"/>
-        </w:rPr>
-        <w:t>、</w:t>
-      </w:r>
-      <w:r>
-        <w:t>简单，易于理解，易于实现，</w:t>
-      </w:r>
-      <w:r>
-        <w:rPr>
-          <w:rFonts w:hint="eastAsia"/>
-        </w:rPr>
-        <w:t>无需</w:t>
-      </w:r>
-      <w:r>
-        <w:t>参数估计，无需训练</w:t>
-      </w:r>
-    </w:p>
-    <w:p>
-      <w:pPr>
-        <w:ind w:firstLine="420"/>
-      </w:pPr>
-      <w:r>
-        <w:rPr>
-          <w:rFonts w:hint="eastAsia"/>
-        </w:rPr>
-        <w:t>2</w:t>
-      </w:r>
-      <w:r>
-        <w:rPr>
-          <w:rFonts w:hint="eastAsia"/>
-        </w:rPr>
-        <w:t>、</w:t>
-      </w:r>
-      <w:r>
-        <w:rPr>
-          <w:rFonts w:hint="eastAsia"/>
-        </w:rPr>
-        <w:t>对</w:t>
-      </w:r>
-      <w:r>
-        <w:t>异常值不敏感</w:t>
-      </w:r>
-      <w:r>
-        <w:rPr>
-          <w:rFonts w:hint="eastAsia"/>
-        </w:rPr>
-        <w:t>（个别</w:t>
-      </w:r>
-      <w:r>
-        <w:t>噪音数据对</w:t>
-      </w:r>
-      <w:r>
-        <w:rPr>
-          <w:rFonts w:hint="eastAsia"/>
-        </w:rPr>
-        <w:t>结果</w:t>
-      </w:r>
-      <w:r>
-        <w:t>的影响不是很大</w:t>
-      </w:r>
-      <w:r>
-        <w:rPr>
-          <w:rFonts w:hint="eastAsia"/>
-        </w:rPr>
-        <w:t>）</w:t>
-      </w:r>
-    </w:p>
-    <w:p>
-      <w:pPr>
-        <w:ind w:firstLine="420"/>
-      </w:pPr>
-      <w:r>
-        <w:rPr>
-          <w:rFonts w:hint="eastAsia"/>
-        </w:rPr>
-        <w:t>3</w:t>
-      </w:r>
-      <w:r>
-        <w:rPr>
-          <w:rFonts w:hint="eastAsia"/>
-        </w:rPr>
-        <w:t>、</w:t>
-      </w:r>
-      <w:r>
-        <w:rPr>
-          <w:rFonts w:hint="eastAsia"/>
-        </w:rPr>
-        <w:t>适合</w:t>
-      </w:r>
-      <w:r>
-        <w:t>对稀有</w:t>
-      </w:r>
-      <w:r>
-        <w:rPr>
-          <w:rFonts w:hint="eastAsia"/>
-        </w:rPr>
-        <w:t>事件</w:t>
-      </w:r>
-      <w:r>
-        <w:t>进行</w:t>
-      </w:r>
-      <w:r>
-        <w:rPr>
-          <w:rFonts w:hint="eastAsia"/>
-        </w:rPr>
-        <w:t>分类</w:t>
-      </w:r>
-    </w:p>
-    <w:p>
-      <w:pPr>
-        <w:ind w:firstLine="420"/>
-      </w:pPr>
-      <w:r>
-        <w:rPr>
-          <w:rFonts w:hint="eastAsia"/>
-        </w:rPr>
-        <w:t>4</w:t>
-      </w:r>
-      <w:r>
-        <w:rPr>
-          <w:rFonts w:hint="eastAsia"/>
-        </w:rPr>
-        <w:t>、</w:t>
-      </w:r>
-      <w:r>
-        <w:rPr>
-          <w:rFonts w:hint="eastAsia"/>
-        </w:rPr>
-        <w:t>适合于</w:t>
-      </w:r>
-      <w:r>
-        <w:t>多分类问题（</w:t>
-      </w:r>
-      <w:r>
-        <w:rPr>
-          <w:rFonts w:hint="eastAsia"/>
-        </w:rPr>
-        <w:t>对象</w:t>
-      </w:r>
-      <w:r>
-        <w:t>具有多个类别标签）</w:t>
-      </w:r>
-      <w:r>
-        <w:rPr>
-          <w:rFonts w:hint="eastAsia"/>
-        </w:rPr>
-        <w:t>，</w:t>
-      </w:r>
-      <w:r>
-        <w:rPr>
-          <w:rFonts w:hint="eastAsia"/>
-        </w:rPr>
-        <w:t>KNN</w:t>
-      </w:r>
-      <w:r>
-        <w:rPr>
-          <w:rFonts w:hint="eastAsia"/>
-        </w:rPr>
-        <w:t>要比</w:t>
-      </w:r>
-      <w:r>
-        <w:rPr>
-          <w:rFonts w:hint="eastAsia"/>
-        </w:rPr>
-        <w:t>SVM</w:t>
-      </w:r>
-      <w:r>
-        <w:rPr>
-          <w:rFonts w:hint="eastAsia"/>
-        </w:rPr>
-        <w:t>表现</w:t>
-      </w:r>
-      <w:r>
-        <w:t>要好</w:t>
-      </w:r>
-    </w:p>
-    <w:p>
-      <w:pPr>
-        <w:pStyle w:val="3"/>
-        <w:ind w:left="422" w:hanging="422"/>
-      </w:pPr>
-      <w:r>
-        <w:rPr>
-          <w:rFonts w:hint="eastAsia"/>
-        </w:rPr>
-        <w:t xml:space="preserve"> </w:t>
-      </w:r>
-      <w:r>
-        <w:rPr>
-          <w:rFonts w:hint="eastAsia"/>
-        </w:rPr>
-        <w:t>缺点</w:t>
-      </w:r>
-    </w:p>
-    <w:p>
-      <w:pPr>
-        <w:ind w:firstLine="420"/>
-      </w:pPr>
-      <w:r>
-        <w:rPr>
-          <w:rFonts w:hint="eastAsia"/>
-        </w:rPr>
-        <w:t>1</w:t>
-      </w:r>
-      <w:r>
-        <w:rPr>
-          <w:rFonts w:hint="eastAsia"/>
-        </w:rPr>
-        <w:t>、</w:t>
-      </w:r>
-      <w:r>
-        <w:t>对测试样本分类时的计算量大，内存开销大</w:t>
-      </w:r>
-      <w:r>
-        <w:rPr>
-          <w:rFonts w:hint="eastAsia"/>
-        </w:rPr>
-        <w:t>（需要</w:t>
-      </w:r>
-      <w:r>
-        <w:t>保存</w:t>
-      </w:r>
-      <w:r>
-        <w:rPr>
-          <w:rFonts w:hint="eastAsia"/>
-        </w:rPr>
-        <w:t>全部</w:t>
-      </w:r>
-      <w:r>
-        <w:t>的数据集</w:t>
-      </w:r>
-      <w:r>
-        <w:rPr>
-          <w:rFonts w:hint="eastAsia"/>
-        </w:rPr>
-        <w:t>）</w:t>
-      </w:r>
-      <w:r>
-        <w:t>，因为对每一个待分类的文本都要计算它到全体已知样本</w:t>
-      </w:r>
-      <w:r>
-        <w:rPr>
-          <w:rFonts w:hint="eastAsia"/>
-        </w:rPr>
-        <w:t>的</w:t>
-      </w:r>
-      <w:r>
-        <w:t>距离，才能求得它的</w:t>
-      </w:r>
-      <w:r>
-        <w:rPr>
-          <w:rFonts w:hint="eastAsia"/>
-        </w:rPr>
-        <w:t>K</w:t>
-      </w:r>
-      <w:proofErr w:type="gramStart"/>
-      <w:r>
-        <w:rPr>
-          <w:rFonts w:hint="eastAsia"/>
         </w:rPr>
         <w:t>个</w:t>
       </w:r>
-      <w:proofErr w:type="gramEnd"/>
       <w:r>
         <w:t>最近邻点</w:t>
       </w:r>
@@ -981,7 +956,6 @@
     <w:p>
       <w:pPr>
         <w:pStyle w:val="3"/>
-        <w:ind w:left="422" w:hanging="422"/>
       </w:pPr>
       <w:r>
         <w:rPr>
@@ -1046,15 +1020,7 @@
         <w:t>近邻</w:t>
       </w:r>
       <w:r>
-        <w:t>，必须采用</w:t>
-      </w:r>
-      <w:proofErr w:type="gramStart"/>
-      <w:r>
-        <w:t>暴力搜素的</w:t>
-      </w:r>
-      <w:proofErr w:type="gramEnd"/>
-      <w:r>
-        <w:t>方式，扫描</w:t>
+        <w:t>，必须采用暴力搜素的方式，扫描</w:t>
       </w:r>
       <w:r>
         <w:rPr>
@@ -1069,7 +1035,6 @@
     <w:p>
       <w:pPr>
         <w:pStyle w:val="3"/>
-        <w:ind w:left="422" w:hanging="422"/>
       </w:pPr>
       <w:r>
         <w:rPr>
@@ -1235,7 +1200,6 @@
     <w:p>
       <w:pPr>
         <w:pStyle w:val="3"/>
-        <w:ind w:left="422" w:hanging="422"/>
       </w:pPr>
       <w:r>
         <w:t xml:space="preserve"> </w:t>
@@ -1339,7 +1303,6 @@
     <w:p>
       <w:pPr>
         <w:pStyle w:val="3"/>
-        <w:ind w:left="422" w:hanging="422"/>
       </w:pPr>
       <w:r>
         <w:rPr>
@@ -1358,24 +1321,14 @@
       <w:pPr>
         <w:ind w:firstLine="420"/>
       </w:pPr>
-      <w:proofErr w:type="spellStart"/>
       <w:r>
         <w:rPr>
           <w:highlight w:val="yellow"/>
         </w:rPr>
         <w:t>dataSetSize</w:t>
       </w:r>
-      <w:proofErr w:type="spellEnd"/>
-      <w:r>
-        <w:t xml:space="preserve"> = </w:t>
-      </w:r>
-      <w:proofErr w:type="spellStart"/>
-      <w:r>
-        <w:t>dataSet.shape</w:t>
-      </w:r>
-      <w:proofErr w:type="spellEnd"/>
-      <w:r>
-        <w:t>[</w:t>
+      <w:r>
+        <w:t xml:space="preserve"> = dataSet.shape[</w:t>
       </w:r>
       <w:r>
         <w:rPr>
@@ -1401,15 +1354,7 @@
         <w:t>a</w:t>
       </w:r>
       <w:r>
-        <w:t xml:space="preserve"> = </w:t>
-      </w:r>
-      <w:proofErr w:type="gramStart"/>
-      <w:r>
-        <w:t>array(</w:t>
-      </w:r>
-      <w:proofErr w:type="gramEnd"/>
-      <w:r>
-        <w:t>[</w:t>
+        <w:t xml:space="preserve"> = array([</w:t>
       </w:r>
       <w:r>
         <w:rPr>
@@ -1435,411 +1380,217 @@
         <w:ind w:firstLine="420"/>
       </w:pPr>
       <w:r>
+        <w:t xml:space="preserve">    diffMat = tile(intX,(</w:t>
+      </w:r>
+      <w:r>
+        <w:rPr>
+          <w:highlight w:val="yellow"/>
+        </w:rPr>
+        <w:t>dataSetSize</w:t>
+      </w:r>
+      <w:r>
+        <w:t>,</w:t>
+      </w:r>
+      <w:r>
+        <w:rPr>
+          <w:color w:val="800000"/>
+        </w:rPr>
+        <w:t>1</w:t>
+      </w:r>
+      <w:r>
+        <w:t>))-dataSet</w:t>
+      </w:r>
+    </w:p>
+    <w:p>
+      <w:pPr>
+        <w:ind w:firstLine="420"/>
+      </w:pPr>
+      <w:r>
+        <w:t xml:space="preserve">    sqDiffMat = diffMat **</w:t>
+      </w:r>
+      <w:r>
+        <w:rPr>
+          <w:color w:val="800000"/>
+        </w:rPr>
+        <w:t>2</w:t>
+      </w:r>
+    </w:p>
+    <w:p>
+      <w:pPr>
+        <w:ind w:firstLine="420"/>
+      </w:pPr>
+      <w:r>
+        <w:t xml:space="preserve">    sqDistances = sqDiffMat.sum(axis=</w:t>
+      </w:r>
+      <w:r>
+        <w:rPr>
+          <w:color w:val="800000"/>
+        </w:rPr>
+        <w:t>1</w:t>
+      </w:r>
+      <w:r>
+        <w:t>)</w:t>
+      </w:r>
+    </w:p>
+    <w:p>
+      <w:pPr>
+        <w:ind w:firstLine="420"/>
+      </w:pPr>
+      <w:r>
+        <w:t xml:space="preserve">    distances = sqDistances**</w:t>
+      </w:r>
+      <w:r>
+        <w:rPr>
+          <w:color w:val="800000"/>
+        </w:rPr>
+        <w:t>0.5</w:t>
+      </w:r>
+    </w:p>
+    <w:p>
+      <w:pPr>
+        <w:ind w:firstLine="420"/>
+      </w:pPr>
+      <w:r>
+        <w:t xml:space="preserve">    sortedDistIndicies = distances.argsort()</w:t>
+      </w:r>
+    </w:p>
+    <w:p>
+      <w:pPr>
+        <w:ind w:firstLine="420"/>
+      </w:pPr>
+      <w:r>
+        <w:t xml:space="preserve">    classCount={}</w:t>
+      </w:r>
+    </w:p>
+    <w:p>
+      <w:pPr>
+        <w:ind w:firstLine="420"/>
+      </w:pPr>
+      <w:r>
         <w:t xml:space="preserve">    </w:t>
       </w:r>
-      <w:proofErr w:type="spellStart"/>
-      <w:r>
-        <w:t>diffMat</w:t>
-      </w:r>
-      <w:proofErr w:type="spellEnd"/>
-      <w:r>
-        <w:t xml:space="preserve"> = tile(</w:t>
-      </w:r>
-      <w:proofErr w:type="spellStart"/>
-      <w:proofErr w:type="gramStart"/>
-      <w:r>
-        <w:t>intX</w:t>
-      </w:r>
-      <w:proofErr w:type="spellEnd"/>
-      <w:r>
-        <w:t>,(</w:t>
-      </w:r>
-      <w:proofErr w:type="gramEnd"/>
-      <w:r>
-        <w:rPr>
-          <w:highlight w:val="yellow"/>
-        </w:rPr>
-        <w:t>dataSetSize</w:t>
-      </w:r>
-      <w:r>
-        <w:t>,</w:t>
+      <w:r>
+        <w:rPr>
+          <w:color w:val="0000FF"/>
+        </w:rPr>
+        <w:t>for</w:t>
+      </w:r>
+      <w:r>
+        <w:t xml:space="preserve"> i </w:t>
+      </w:r>
+      <w:r>
+        <w:rPr>
+          <w:color w:val="0000FF"/>
+        </w:rPr>
+        <w:t>in</w:t>
+      </w:r>
+      <w:r>
+        <w:t xml:space="preserve"> range(k):</w:t>
+      </w:r>
+    </w:p>
+    <w:p>
+      <w:pPr>
+        <w:ind w:firstLine="420"/>
+      </w:pPr>
+      <w:r>
+        <w:t xml:space="preserve">        voteIlabel = labels[sortedDistIndicies[i]]</w:t>
+      </w:r>
+    </w:p>
+    <w:p>
+      <w:pPr>
+        <w:ind w:firstLine="420"/>
+      </w:pPr>
+      <w:r>
+        <w:t xml:space="preserve">        classCount[voteIlabel]=classCount.get(voteIlabel,</w:t>
       </w:r>
       <w:r>
         <w:rPr>
           <w:color w:val="800000"/>
         </w:rPr>
+        <w:t>0</w:t>
+      </w:r>
+      <w:r>
+        <w:t xml:space="preserve">) + </w:t>
+      </w:r>
+      <w:r>
+        <w:rPr>
+          <w:color w:val="800000"/>
+        </w:rPr>
         <w:t>1</w:t>
       </w:r>
-      <w:r>
-        <w:t>))-</w:t>
-      </w:r>
-      <w:proofErr w:type="spellStart"/>
-      <w:r>
-        <w:t>dataSet</w:t>
-      </w:r>
-      <w:proofErr w:type="spellEnd"/>
-    </w:p>
-    <w:p>
-      <w:pPr>
-        <w:ind w:firstLine="420"/>
-      </w:pPr>
-      <w:r>
-        <w:t xml:space="preserve">    </w:t>
-      </w:r>
-      <w:proofErr w:type="spellStart"/>
-      <w:r>
-        <w:t>sqDiffMat</w:t>
-      </w:r>
-      <w:proofErr w:type="spellEnd"/>
-      <w:r>
-        <w:t xml:space="preserve"> = </w:t>
-      </w:r>
-      <w:proofErr w:type="spellStart"/>
-      <w:r>
-        <w:t>diffMat</w:t>
-      </w:r>
-      <w:proofErr w:type="spellEnd"/>
-      <w:r>
-        <w:t xml:space="preserve"> **</w:t>
+    </w:p>
+    <w:p>
+      <w:pPr>
+        <w:ind w:firstLine="420"/>
+      </w:pPr>
+      <w:r>
+        <w:t xml:space="preserve">        </w:t>
+      </w:r>
+      <w:r>
+        <w:rPr>
+          <w:color w:val="0000FF"/>
+        </w:rPr>
+        <w:t>print</w:t>
+      </w:r>
+      <w:r>
+        <w:t xml:space="preserve"> classCount</w:t>
+      </w:r>
+    </w:p>
+    <w:p>
+      <w:pPr>
+        <w:ind w:firstLine="420"/>
+      </w:pPr>
+      <w:r>
+        <w:t xml:space="preserve">    sortedClassCount = sorted(classCount.iteritems(),key = operator.itemgetter(</w:t>
       </w:r>
       <w:r>
         <w:rPr>
           <w:color w:val="800000"/>
         </w:rPr>
-        <w:t>2</w:t>
-      </w:r>
-    </w:p>
-    <w:p>
-      <w:pPr>
-        <w:ind w:firstLine="420"/>
-      </w:pPr>
-      <w:r>
-        <w:t xml:space="preserve">    </w:t>
-      </w:r>
-      <w:proofErr w:type="spellStart"/>
-      <w:r>
-        <w:t>sqDistances</w:t>
-      </w:r>
-      <w:proofErr w:type="spellEnd"/>
-      <w:r>
-        <w:t xml:space="preserve"> = </w:t>
-      </w:r>
-      <w:proofErr w:type="spellStart"/>
-      <w:r>
-        <w:t>sqDiffMat.sum</w:t>
-      </w:r>
-      <w:proofErr w:type="spellEnd"/>
-      <w:r>
-        <w:t>(axis=</w:t>
+        <w:t>1</w:t>
+      </w:r>
+      <w:r>
+        <w:t>),reverse =</w:t>
+      </w:r>
+      <w:r>
+        <w:rPr>
+          <w:color w:val="0000FF"/>
+        </w:rPr>
+        <w:t>True</w:t>
+      </w:r>
+      <w:r>
+        <w:t>)</w:t>
+      </w:r>
+    </w:p>
+    <w:p>
+      <w:pPr>
+        <w:ind w:firstLine="420"/>
+      </w:pPr>
+      <w:r>
+        <w:rPr>
+          <w:color w:val="0000FF"/>
+        </w:rPr>
+        <w:t>return</w:t>
+      </w:r>
+      <w:r>
+        <w:t xml:space="preserve"> sortedClassCount[</w:t>
       </w:r>
       <w:r>
         <w:rPr>
           <w:color w:val="800000"/>
         </w:rPr>
-        <w:t>1</w:t>
-      </w:r>
-      <w:r>
-        <w:t>)</w:t>
-      </w:r>
-    </w:p>
-    <w:p>
-      <w:pPr>
-        <w:ind w:firstLine="420"/>
-      </w:pPr>
-      <w:r>
-        <w:t xml:space="preserve">    distances = </w:t>
-      </w:r>
-      <w:proofErr w:type="spellStart"/>
-      <w:r>
-        <w:t>sqDistances</w:t>
-      </w:r>
-      <w:proofErr w:type="spellEnd"/>
-      <w:r>
-        <w:t>**</w:t>
+        <w:t>0</w:t>
+      </w:r>
+      <w:r>
+        <w:t>][</w:t>
       </w:r>
       <w:r>
         <w:rPr>
           <w:color w:val="800000"/>
         </w:rPr>
-        <w:t>0.5</w:t>
-      </w:r>
-    </w:p>
-    <w:p>
-      <w:pPr>
-        <w:ind w:firstLine="420"/>
-      </w:pPr>
-      <w:r>
-        <w:t xml:space="preserve">    </w:t>
-      </w:r>
-      <w:proofErr w:type="spellStart"/>
-      <w:r>
-        <w:t>sortedDistIndicies</w:t>
-      </w:r>
-      <w:proofErr w:type="spellEnd"/>
-      <w:r>
-        <w:t xml:space="preserve"> = </w:t>
-      </w:r>
-      <w:proofErr w:type="spellStart"/>
-      <w:proofErr w:type="gramStart"/>
-      <w:r>
-        <w:t>distances.argsort</w:t>
-      </w:r>
-      <w:proofErr w:type="spellEnd"/>
-      <w:proofErr w:type="gramEnd"/>
-      <w:r>
-        <w:t>()</w:t>
-      </w:r>
-    </w:p>
-    <w:p>
-      <w:pPr>
-        <w:ind w:firstLine="420"/>
-      </w:pPr>
-      <w:r>
-        <w:t xml:space="preserve">    </w:t>
-      </w:r>
-      <w:proofErr w:type="spellStart"/>
-      <w:r>
-        <w:t>classCount</w:t>
-      </w:r>
-      <w:proofErr w:type="spellEnd"/>
-      <w:proofErr w:type="gramStart"/>
-      <w:r>
-        <w:t>={</w:t>
-      </w:r>
-      <w:proofErr w:type="gramEnd"/>
-      <w:r>
-        <w:t>}</w:t>
-      </w:r>
-    </w:p>
-    <w:p>
-      <w:pPr>
-        <w:ind w:firstLine="420"/>
-      </w:pPr>
-      <w:r>
-        <w:t xml:space="preserve">    </w:t>
-      </w:r>
-      <w:r>
-        <w:rPr>
-          <w:color w:val="0000FF"/>
-        </w:rPr>
-        <w:t>for</w:t>
-      </w:r>
-      <w:r>
-        <w:t xml:space="preserve"> </w:t>
-      </w:r>
-      <w:proofErr w:type="spellStart"/>
-      <w:r>
-        <w:t>i</w:t>
-      </w:r>
-      <w:proofErr w:type="spellEnd"/>
-      <w:r>
-        <w:t xml:space="preserve"> </w:t>
-      </w:r>
-      <w:r>
-        <w:rPr>
-          <w:color w:val="0000FF"/>
-        </w:rPr>
-        <w:t>in</w:t>
-      </w:r>
-      <w:r>
-        <w:t xml:space="preserve"> range(k):</w:t>
-      </w:r>
-    </w:p>
-    <w:p>
-      <w:pPr>
-        <w:ind w:firstLine="420"/>
-      </w:pPr>
-      <w:r>
-        <w:t xml:space="preserve">        </w:t>
-      </w:r>
-      <w:proofErr w:type="spellStart"/>
-      <w:r>
-        <w:t>voteIlabel</w:t>
-      </w:r>
-      <w:proofErr w:type="spellEnd"/>
-      <w:r>
-        <w:t xml:space="preserve"> = labels[</w:t>
-      </w:r>
-      <w:proofErr w:type="spellStart"/>
-      <w:r>
-        <w:t>sortedDistIndicies</w:t>
-      </w:r>
-      <w:proofErr w:type="spellEnd"/>
-      <w:r>
-        <w:t>[</w:t>
-      </w:r>
-      <w:proofErr w:type="spellStart"/>
-      <w:r>
-        <w:t>i</w:t>
-      </w:r>
-      <w:proofErr w:type="spellEnd"/>
-      <w:r>
-        <w:t>]]</w:t>
-      </w:r>
-    </w:p>
-    <w:p>
-      <w:pPr>
-        <w:ind w:firstLine="420"/>
-      </w:pPr>
-      <w:r>
-        <w:t xml:space="preserve">        </w:t>
-      </w:r>
-      <w:proofErr w:type="spellStart"/>
-      <w:r>
-        <w:t>classCount</w:t>
-      </w:r>
-      <w:proofErr w:type="spellEnd"/>
-      <w:r>
-        <w:t>[</w:t>
-      </w:r>
-      <w:proofErr w:type="spellStart"/>
-      <w:r>
-        <w:t>voteIlabel</w:t>
-      </w:r>
-      <w:proofErr w:type="spellEnd"/>
-      <w:r>
-        <w:t>]=</w:t>
-      </w:r>
-      <w:proofErr w:type="spellStart"/>
-      <w:r>
-        <w:t>classCount.get</w:t>
-      </w:r>
-      <w:proofErr w:type="spellEnd"/>
-      <w:r>
-        <w:t>(voteIlabel,</w:t>
-      </w:r>
-      <w:r>
-        <w:rPr>
-          <w:color w:val="800000"/>
-        </w:rPr>
         <w:t>0</w:t>
       </w:r>
       <w:r>
-        <w:t xml:space="preserve">) + </w:t>
-      </w:r>
-      <w:r>
-        <w:rPr>
-          <w:color w:val="800000"/>
-        </w:rPr>
-        <w:t>1</w:t>
-      </w:r>
-    </w:p>
-    <w:p>
-      <w:pPr>
-        <w:ind w:firstLine="420"/>
-      </w:pPr>
-      <w:r>
-        <w:t xml:space="preserve">        </w:t>
-      </w:r>
-      <w:r>
-        <w:rPr>
-          <w:color w:val="0000FF"/>
-        </w:rPr>
-        <w:t>print</w:t>
-      </w:r>
-      <w:r>
-        <w:t xml:space="preserve"> </w:t>
-      </w:r>
-      <w:proofErr w:type="spellStart"/>
-      <w:r>
-        <w:t>classCount</w:t>
-      </w:r>
-      <w:proofErr w:type="spellEnd"/>
-    </w:p>
-    <w:p>
-      <w:pPr>
-        <w:ind w:firstLine="420"/>
-      </w:pPr>
-      <w:r>
-        <w:t xml:space="preserve">    </w:t>
-      </w:r>
-      <w:proofErr w:type="spellStart"/>
-      <w:r>
-        <w:t>sortedClassCount</w:t>
-      </w:r>
-      <w:proofErr w:type="spellEnd"/>
-      <w:r>
-        <w:t xml:space="preserve"> = </w:t>
-      </w:r>
-      <w:proofErr w:type="gramStart"/>
-      <w:r>
-        <w:t>sorted(</w:t>
-      </w:r>
-      <w:proofErr w:type="spellStart"/>
-      <w:proofErr w:type="gramEnd"/>
-      <w:r>
-        <w:t>classCount.iteritems</w:t>
-      </w:r>
-      <w:proofErr w:type="spellEnd"/>
-      <w:r>
-        <w:t xml:space="preserve">(),key = </w:t>
-      </w:r>
-      <w:proofErr w:type="spellStart"/>
-      <w:r>
-        <w:t>operator.itemgetter</w:t>
-      </w:r>
-      <w:proofErr w:type="spellEnd"/>
-      <w:r>
-        <w:t>(</w:t>
-      </w:r>
-      <w:r>
-        <w:rPr>
-          <w:color w:val="800000"/>
-        </w:rPr>
-        <w:t>1</w:t>
-      </w:r>
-      <w:r>
-        <w:t>),reverse =</w:t>
-      </w:r>
-      <w:r>
-        <w:rPr>
-          <w:color w:val="0000FF"/>
-        </w:rPr>
-        <w:t>True</w:t>
-      </w:r>
-      <w:r>
-        <w:t>)</w:t>
-      </w:r>
-    </w:p>
-    <w:p>
-      <w:pPr>
-        <w:ind w:firstLine="420"/>
-      </w:pPr>
-      <w:r>
-        <w:rPr>
-          <w:color w:val="0000FF"/>
-        </w:rPr>
-        <w:t>return</w:t>
-      </w:r>
-      <w:r>
-        <w:t xml:space="preserve"> </w:t>
-      </w:r>
-      <w:proofErr w:type="spellStart"/>
-      <w:proofErr w:type="gramStart"/>
-      <w:r>
-        <w:t>sortedClassCount</w:t>
-      </w:r>
-      <w:proofErr w:type="spellEnd"/>
-      <w:r>
-        <w:t>[</w:t>
-      </w:r>
-      <w:proofErr w:type="gramEnd"/>
-      <w:r>
-        <w:rPr>
-          <w:color w:val="800000"/>
-        </w:rPr>
-        <w:t>0</w:t>
-      </w:r>
-      <w:r>
-        <w:t>][</w:t>
-      </w:r>
-      <w:r>
-        <w:rPr>
-          <w:color w:val="800000"/>
-        </w:rPr>
-        <w:t>0</w:t>
-      </w:r>
-      <w:r>
         <w:t>]</w:t>
       </w:r>
     </w:p>
@@ -1860,7 +1611,6 @@
     <w:p>
       <w:pPr>
         <w:pStyle w:val="3"/>
-        <w:ind w:left="422" w:hanging="422"/>
       </w:pPr>
       <w:r>
         <w:rPr>
@@ -2556,7 +2306,6 @@
     <w:p>
       <w:pPr>
         <w:pStyle w:val="3"/>
-        <w:ind w:left="422" w:hanging="422"/>
       </w:pPr>
       <w:r>
         <w:rPr>
@@ -2582,7 +2331,6 @@
     <w:p>
       <w:pPr>
         <w:pStyle w:val="3"/>
-        <w:ind w:left="422" w:hanging="422"/>
       </w:pPr>
       <w:r>
         <w:lastRenderedPageBreak/>
@@ -2714,16 +2462,8 @@
         <w:rPr>
           <w:rFonts w:hint="eastAsia"/>
         </w:rPr>
-        <w:t>支持</w:t>
-      </w:r>
-      <w:proofErr w:type="gramStart"/>
-      <w:r>
-        <w:rPr>
-          <w:rFonts w:hint="eastAsia"/>
-        </w:rPr>
-        <w:t>向量机</w:t>
-      </w:r>
-      <w:proofErr w:type="gramEnd"/>
+        <w:t>支持向量机</w:t>
+      </w:r>
       <w:r>
         <w:t>改变非支持向量样本并不会引起决策面的变化</w:t>
       </w:r>
@@ -2880,7 +2620,6 @@
     <w:p>
       <w:pPr>
         <w:pStyle w:val="3"/>
-        <w:ind w:left="422" w:hanging="422"/>
       </w:pPr>
       <w:r>
         <w:rPr>
@@ -2968,15 +2707,7 @@
         <w:t>学习</w:t>
       </w:r>
       <w:r>
-        <w:t>问题可以表示为</w:t>
-      </w:r>
-      <w:proofErr w:type="gramStart"/>
-      <w:r>
-        <w:t>凸</w:t>
-      </w:r>
-      <w:proofErr w:type="gramEnd"/>
-      <w:r>
-        <w:t>优化问题，因此</w:t>
+        <w:t>问题可以表示为凸优化问题，因此</w:t>
       </w:r>
       <w:r>
         <w:rPr>
@@ -3092,7 +2823,6 @@
     <w:p>
       <w:pPr>
         <w:pStyle w:val="3"/>
-        <w:ind w:left="422" w:hanging="422"/>
       </w:pPr>
       <w:r>
         <w:rPr>
@@ -3288,7 +3018,6 @@
     <w:p>
       <w:pPr>
         <w:pStyle w:val="3"/>
-        <w:ind w:left="422" w:hanging="422"/>
       </w:pPr>
       <w:r>
         <w:rPr>
@@ -3317,7 +3046,6 @@
     <w:p>
       <w:pPr>
         <w:pStyle w:val="3"/>
-        <w:ind w:left="422" w:hanging="422"/>
       </w:pPr>
       <w:r>
         <w:rPr>
@@ -3393,7 +3121,6 @@
     <w:p>
       <w:pPr>
         <w:pStyle w:val="3"/>
-        <w:ind w:left="422" w:hanging="422"/>
       </w:pPr>
       <w:r>
         <w:t xml:space="preserve"> </w:t>
@@ -3443,11 +3170,9 @@
           <v:shape id="_x0000_i1025" type="#_x0000_t75" style="width:106.15pt;height:34.15pt" o:ole="">
             <v:imagedata r:id="rId27" o:title=""/>
           </v:shape>
-          <o:OLEObject Type="Embed" ProgID="Equation.DSMT4" ShapeID="_x0000_i1025" DrawAspect="Content" ObjectID="_1628604569" r:id="rId28"/>
+          <o:OLEObject Type="Embed" ProgID="Equation.DSMT4" ShapeID="_x0000_i1025" DrawAspect="Content" ObjectID="_1629188399" r:id="rId28"/>
         </w:object>
       </w:r>
-      <w:bookmarkStart w:id="0" w:name="_GoBack"/>
-      <w:bookmarkEnd w:id="0"/>
     </w:p>
     <w:p>
       <w:pPr>
@@ -3470,7 +3195,7 @@
           <v:shape id="_x0000_i1026" type="#_x0000_t75" style="width:86.95pt;height:15.9pt" o:ole="">
             <v:imagedata r:id="rId29" o:title=""/>
           </v:shape>
-          <o:OLEObject Type="Embed" ProgID="Equation.DSMT4" ShapeID="_x0000_i1026" DrawAspect="Content" ObjectID="_1628604570" r:id="rId30"/>
+          <o:OLEObject Type="Embed" ProgID="Equation.DSMT4" ShapeID="_x0000_i1026" DrawAspect="Content" ObjectID="_1629188400" r:id="rId30"/>
         </w:object>
       </w:r>
       <w:r>
@@ -3482,13 +3207,8 @@
         </w:rPr>
         <w:t>，</w:t>
       </w:r>
-      <w:proofErr w:type="gramStart"/>
-      <w:r>
-        <w:t>熵越大</w:t>
-      </w:r>
-      <w:proofErr w:type="gramEnd"/>
-      <w:r>
-        <w:t>，不确定性越大</w:t>
+      <w:r>
+        <w:t>熵越大，不确定性越大</w:t>
       </w:r>
     </w:p>
     <w:p>
@@ -3583,7 +3303,6 @@
     <w:p>
       <w:pPr>
         <w:pStyle w:val="3"/>
-        <w:ind w:left="422" w:hanging="422"/>
       </w:pPr>
       <w:r>
         <w:rPr>
@@ -3612,7 +3331,6 @@
     <w:p>
       <w:pPr>
         <w:pStyle w:val="3"/>
-        <w:ind w:left="422" w:hanging="422"/>
       </w:pPr>
       <w:r>
         <w:rPr>
@@ -3800,7 +3518,6 @@
     <w:p>
       <w:pPr>
         <w:pStyle w:val="3"/>
-        <w:ind w:left="422" w:hanging="422"/>
       </w:pPr>
       <w:r>
         <w:rPr>
@@ -3818,7 +3535,6 @@
     <w:p>
       <w:pPr>
         <w:pStyle w:val="3"/>
-        <w:ind w:left="422" w:hanging="422"/>
       </w:pPr>
       <w:r>
         <w:rPr>
@@ -3836,7 +3552,6 @@
     <w:p>
       <w:pPr>
         <w:pStyle w:val="3"/>
-        <w:ind w:left="422" w:hanging="422"/>
       </w:pPr>
       <w:r>
         <w:t xml:space="preserve"> </w:t>
@@ -3867,7 +3582,7 @@
           <v:shape id="_x0000_i1027" type="#_x0000_t75" style="width:94.9pt;height:34.15pt" o:ole="">
             <v:imagedata r:id="rId32" o:title=""/>
           </v:shape>
-          <o:OLEObject Type="Embed" ProgID="Equation.DSMT4" ShapeID="_x0000_i1027" DrawAspect="Content" ObjectID="_1628604571" r:id="rId33"/>
+          <o:OLEObject Type="Embed" ProgID="Equation.DSMT4" ShapeID="_x0000_i1027" DrawAspect="Content" ObjectID="_1629188401" r:id="rId33"/>
         </w:object>
       </w:r>
     </w:p>
@@ -3898,7 +3613,6 @@
     <w:p>
       <w:pPr>
         <w:pStyle w:val="3"/>
-        <w:ind w:left="422" w:hanging="422"/>
       </w:pPr>
       <w:r>
         <w:rPr>
@@ -4062,13 +3776,8 @@
         </w:rPr>
         <w:t>解决</w:t>
       </w:r>
-      <w:proofErr w:type="gramStart"/>
-      <w:r>
-        <w:t>缺失值</w:t>
-      </w:r>
-      <w:proofErr w:type="gramEnd"/>
-      <w:r>
-        <w:t>问题。</w:t>
+      <w:r>
+        <w:t>缺失值问题。</w:t>
       </w:r>
       <w:r>
         <w:rPr>
@@ -4118,7 +3827,6 @@
     <w:p>
       <w:pPr>
         <w:pStyle w:val="3"/>
-        <w:ind w:left="422" w:hanging="422"/>
       </w:pPr>
       <w:r>
         <w:rPr>
@@ -4195,11 +3903,7 @@
         <w:t>时候</w:t>
       </w:r>
       <w:r>
-        <w:t>，计算机中二叉树模型会比</w:t>
-      </w:r>
-      <w:proofErr w:type="gramStart"/>
-      <w:r>
-        <w:t>多</w:t>
+        <w:t>，计算机中二叉树模型会比多</w:t>
       </w:r>
       <w:r>
         <w:rPr>
@@ -4208,11 +3912,7 @@
         <w:t>叉</w:t>
       </w:r>
       <w:r>
-        <w:t>树运算</w:t>
-      </w:r>
-      <w:proofErr w:type="gramEnd"/>
-      <w:r>
-        <w:t>效率高。采用</w:t>
+        <w:t>树运算效率高。采用</w:t>
       </w:r>
       <w:r>
         <w:rPr>
@@ -4281,7 +3981,6 @@
     <w:p>
       <w:pPr>
         <w:pStyle w:val="3"/>
-        <w:ind w:left="422" w:hanging="422"/>
       </w:pPr>
       <w:r>
         <w:t xml:space="preserve"> </w:t>
@@ -4329,7 +4028,7 @@
           <v:shape id="_x0000_i1028" type="#_x0000_t75" style="width:168.8pt;height:34.15pt" o:ole="">
             <v:imagedata r:id="rId34" o:title=""/>
           </v:shape>
-          <o:OLEObject Type="Embed" ProgID="Equation.DSMT4" ShapeID="_x0000_i1028" DrawAspect="Content" ObjectID="_1628604572" r:id="rId35"/>
+          <o:OLEObject Type="Embed" ProgID="Equation.DSMT4" ShapeID="_x0000_i1028" DrawAspect="Content" ObjectID="_1629188402" r:id="rId35"/>
         </w:object>
       </w:r>
     </w:p>
@@ -4367,27 +4066,20 @@
         </w:rPr>
         <w:t>K</w:t>
       </w:r>
-      <w:proofErr w:type="gramStart"/>
       <w:r>
         <w:rPr>
           <w:rFonts w:hint="eastAsia"/>
         </w:rPr>
         <w:t>个</w:t>
       </w:r>
-      <w:proofErr w:type="gramEnd"/>
       <w:r>
         <w:t>类别，第</w:t>
       </w:r>
       <w:r>
         <w:t>k</w:t>
       </w:r>
-      <w:proofErr w:type="gramStart"/>
-      <w:r>
-        <w:t>个</w:t>
-      </w:r>
-      <w:proofErr w:type="gramEnd"/>
-      <w:r>
-        <w:t>类别的数量为</w:t>
+      <w:r>
+        <w:t>个类别的数量为</w:t>
       </w:r>
       <w:r>
         <w:rPr>
@@ -4397,7 +4089,7 @@
           <v:shape id="_x0000_i1029" type="#_x0000_t75" style="width:14.95pt;height:18.25pt" o:ole="">
             <v:imagedata r:id="rId36" o:title=""/>
           </v:shape>
-          <o:OLEObject Type="Embed" ProgID="Equation.DSMT4" ShapeID="_x0000_i1029" DrawAspect="Content" ObjectID="_1628604573" r:id="rId37"/>
+          <o:OLEObject Type="Embed" ProgID="Equation.DSMT4" ShapeID="_x0000_i1029" DrawAspect="Content" ObjectID="_1629188403" r:id="rId37"/>
         </w:object>
       </w:r>
       <w:r>
@@ -4444,7 +4136,7 @@
           <v:shape id="_x0000_i1030" type="#_x0000_t75" style="width:115pt;height:36.95pt" o:ole="">
             <v:imagedata r:id="rId38" o:title=""/>
           </v:shape>
-          <o:OLEObject Type="Embed" ProgID="Equation.DSMT4" ShapeID="_x0000_i1030" DrawAspect="Content" ObjectID="_1628604574" r:id="rId39"/>
+          <o:OLEObject Type="Embed" ProgID="Equation.DSMT4" ShapeID="_x0000_i1030" DrawAspect="Content" ObjectID="_1629188404" r:id="rId39"/>
         </w:object>
       </w:r>
       <w:r>
@@ -4536,19 +4228,11 @@
         </w:rPr>
         <w:t>D2</w:t>
       </w:r>
-      <w:proofErr w:type="gramStart"/>
-      <w:r>
-        <w:rPr>
-          <w:rFonts w:hint="eastAsia"/>
-        </w:rPr>
-        <w:t>两</w:t>
-      </w:r>
-      <w:proofErr w:type="gramEnd"/>
-      <w:r>
-        <w:rPr>
-          <w:rFonts w:hint="eastAsia"/>
-        </w:rPr>
-        <w:t>部分</w:t>
+      <w:r>
+        <w:rPr>
+          <w:rFonts w:hint="eastAsia"/>
+        </w:rPr>
+        <w:t>两部分</w:t>
       </w:r>
       <w:r>
         <w:t>，则在特征</w:t>
@@ -4597,7 +4281,7 @@
           <v:shape id="_x0000_i1031" type="#_x0000_t75" style="width:195.9pt;height:30.85pt" o:ole="">
             <v:imagedata r:id="rId40" o:title=""/>
           </v:shape>
-          <o:OLEObject Type="Embed" ProgID="Equation.DSMT4" ShapeID="_x0000_i1031" DrawAspect="Content" ObjectID="_1628604575" r:id="rId41"/>
+          <o:OLEObject Type="Embed" ProgID="Equation.DSMT4" ShapeID="_x0000_i1031" DrawAspect="Content" ObjectID="_1629188405" r:id="rId41"/>
         </w:object>
       </w:r>
     </w:p>
@@ -4612,26 +4296,10 @@
         <w:t>基尼</w:t>
       </w:r>
       <w:r>
-        <w:t>系数代表了模型的</w:t>
-      </w:r>
-      <w:proofErr w:type="gramStart"/>
-      <w:r>
-        <w:t>不</w:t>
-      </w:r>
-      <w:proofErr w:type="gramEnd"/>
-      <w:r>
-        <w:t>纯度，</w:t>
-      </w:r>
-      <w:r>
-        <w:t>基尼系数越小，则</w:t>
-      </w:r>
-      <w:proofErr w:type="gramStart"/>
-      <w:r>
-        <w:t>不</w:t>
-      </w:r>
-      <w:proofErr w:type="gramEnd"/>
-      <w:r>
-        <w:t>纯度越低，特征越好</w:t>
+        <w:t>系数代表了模型的不纯度，</w:t>
+      </w:r>
+      <w:r>
+        <w:t>基尼系数越小，则不纯度越低，特征越好</w:t>
       </w:r>
       <w:r>
         <w:t>。</w:t>
@@ -4666,7 +4334,6 @@
     <w:p>
       <w:pPr>
         <w:pStyle w:val="3"/>
-        <w:ind w:left="422" w:hanging="422"/>
       </w:pPr>
       <w:r>
         <w:t xml:space="preserve"> </w:t>
@@ -4696,7 +4363,7 @@
           <v:shape id="_x0000_i1032" type="#_x0000_t75" style="width:8.9pt;height:14.05pt" o:ole="">
             <v:imagedata r:id="rId42" o:title=""/>
           </v:shape>
-          <o:OLEObject Type="Embed" ProgID="Equation.DSMT4" ShapeID="_x0000_i1032" DrawAspect="Content" ObjectID="_1628604576" r:id="rId43"/>
+          <o:OLEObject Type="Embed" ProgID="Equation.DSMT4" ShapeID="_x0000_i1032" DrawAspect="Content" ObjectID="_1629188406" r:id="rId43"/>
         </w:object>
       </w:r>
       <w:r>
@@ -4776,7 +4443,7 @@
           <v:shape id="_x0000_i1033" type="#_x0000_t75" style="width:109.85pt;height:18.25pt" o:ole="">
             <v:imagedata r:id="rId45" o:title=""/>
           </v:shape>
-          <o:OLEObject Type="Embed" ProgID="Equation.DSMT4" ShapeID="_x0000_i1033" DrawAspect="Content" ObjectID="_1628604577" r:id="rId46"/>
+          <o:OLEObject Type="Embed" ProgID="Equation.DSMT4" ShapeID="_x0000_i1033" DrawAspect="Content" ObjectID="_1629188407" r:id="rId46"/>
         </w:object>
       </w:r>
     </w:p>
@@ -4912,7 +4579,6 @@
     <w:p>
       <w:pPr>
         <w:pStyle w:val="3"/>
-        <w:ind w:left="422" w:hanging="422"/>
       </w:pPr>
       <w:r>
         <w:rPr>
@@ -5264,10 +4930,16 @@
           <w:sz w:val="18"/>
           <w:szCs w:val="18"/>
         </w:rPr>
-        <w:t>）既可以处理离散值也可以处理连续值。很多算法只是专注于离散</w:t>
-      </w:r>
-      <w:proofErr w:type="gramStart"/>
-      <w:r>
+        <w:t>）既可以处理离散值也可以处理连续值。很多算法只是专注于离散值或者连续值。</w:t>
+      </w:r>
+    </w:p>
+    <w:p>
+      <w:pPr>
+        <w:widowControl/>
+        <w:shd w:val="clear" w:color="auto" w:fill="CFE8CB"/>
+        <w:spacing w:before="150" w:after="150"/>
+        <w:ind w:left="480" w:firstLine="360"/>
+        <w:jc w:val="left"/>
         <w:rPr>
           <w:rFonts w:ascii="Verdana" w:eastAsia="宋体" w:hAnsi="Verdana" w:cs="宋体"/>
           <w:color w:val="000000"/>
@@ -5275,9 +4947,7 @@
           <w:sz w:val="18"/>
           <w:szCs w:val="18"/>
         </w:rPr>
-        <w:t>值或者</w:t>
-      </w:r>
-      <w:proofErr w:type="gramEnd"/>
+      </w:pPr>
       <w:r>
         <w:rPr>
           <w:rFonts w:ascii="Verdana" w:eastAsia="宋体" w:hAnsi="Verdana" w:cs="宋体"/>
@@ -5286,7 +4956,28 @@
           <w:sz w:val="18"/>
           <w:szCs w:val="18"/>
         </w:rPr>
-        <w:t>连续值。</w:t>
+        <w:lastRenderedPageBreak/>
+        <w:t xml:space="preserve">　　　　</w:t>
+      </w:r>
+      <w:r>
+        <w:rPr>
+          <w:rFonts w:ascii="Verdana" w:eastAsia="宋体" w:hAnsi="Verdana" w:cs="宋体"/>
+          <w:color w:val="000000"/>
+          <w:kern w:val="0"/>
+          <w:sz w:val="18"/>
+          <w:szCs w:val="18"/>
+        </w:rPr>
+        <w:t>5</w:t>
+      </w:r>
+      <w:r>
+        <w:rPr>
+          <w:rFonts w:ascii="Verdana" w:eastAsia="宋体" w:hAnsi="Verdana" w:cs="宋体"/>
+          <w:color w:val="000000"/>
+          <w:kern w:val="0"/>
+          <w:sz w:val="18"/>
+          <w:szCs w:val="18"/>
+        </w:rPr>
+        <w:t>）可以处理多维度输出的分类问题。</w:t>
       </w:r>
     </w:p>
     <w:p>
@@ -5312,7 +5003,6 @@
           <w:sz w:val="18"/>
           <w:szCs w:val="18"/>
         </w:rPr>
-        <w:lastRenderedPageBreak/>
         <w:t xml:space="preserve">　　　　</w:t>
       </w:r>
       <w:r>
@@ -5323,7 +5013,7 @@
           <w:sz w:val="18"/>
           <w:szCs w:val="18"/>
         </w:rPr>
-        <w:t>5</w:t>
+        <w:t>6</w:t>
       </w:r>
       <w:r>
         <w:rPr>
@@ -5333,7 +5023,7 @@
           <w:sz w:val="18"/>
           <w:szCs w:val="18"/>
         </w:rPr>
-        <w:t>）可以处理多维度输出的分类问题。</w:t>
+        <w:t>）相比于神经网络之类的黑盒分类模型，决策树在逻辑上可以得到很好的解释</w:t>
       </w:r>
     </w:p>
     <w:p>
@@ -5369,7 +5059,7 @@
           <w:sz w:val="18"/>
           <w:szCs w:val="18"/>
         </w:rPr>
-        <w:t>6</w:t>
+        <w:t>7</w:t>
       </w:r>
       <w:r>
         <w:rPr>
@@ -5379,7 +5069,7 @@
           <w:sz w:val="18"/>
           <w:szCs w:val="18"/>
         </w:rPr>
-        <w:t>）相比于神经网络之类的黑盒分类模型，决策树在逻辑上可以得到很好的解释</w:t>
+        <w:t>）可以交叉验证的剪枝来选择模型，从而提高泛化能力。</w:t>
       </w:r>
     </w:p>
     <w:p>
@@ -5415,7 +5105,7 @@
           <w:sz w:val="18"/>
           <w:szCs w:val="18"/>
         </w:rPr>
-        <w:t>7</w:t>
+        <w:t>8</w:t>
       </w:r>
       <w:r>
         <w:rPr>
@@ -5425,7 +5115,38 @@
           <w:sz w:val="18"/>
           <w:szCs w:val="18"/>
         </w:rPr>
-        <w:t>）可以交叉验证的剪枝来选择模型，从而提高泛化能力。</w:t>
+        <w:t>）</w:t>
+      </w:r>
+      <w:r>
+        <w:rPr>
+          <w:rFonts w:ascii="Verdana" w:eastAsia="宋体" w:hAnsi="Verdana" w:cs="宋体"/>
+          <w:color w:val="000000"/>
+          <w:kern w:val="0"/>
+          <w:sz w:val="18"/>
+          <w:szCs w:val="18"/>
+        </w:rPr>
+        <w:t xml:space="preserve"> </w:t>
+      </w:r>
+      <w:r>
+        <w:rPr>
+          <w:rFonts w:ascii="Verdana" w:eastAsia="宋体" w:hAnsi="Verdana" w:cs="宋体"/>
+          <w:color w:val="000000"/>
+          <w:kern w:val="0"/>
+          <w:sz w:val="18"/>
+          <w:szCs w:val="18"/>
+        </w:rPr>
+        <w:t>对于异常点的容错能力好，健壮性高。</w:t>
+      </w:r>
+    </w:p>
+    <w:p>
+      <w:pPr>
+        <w:ind w:left="480" w:firstLine="420"/>
+      </w:pPr>
+      <w:r>
+        <w:rPr>
+          <w:rFonts w:hint="eastAsia"/>
+        </w:rPr>
+        <w:t>缺点</w:t>
       </w:r>
     </w:p>
     <w:p>
@@ -5451,7 +5172,7 @@
           <w:sz w:val="18"/>
           <w:szCs w:val="18"/>
         </w:rPr>
-        <w:t xml:space="preserve">　　　　</w:t>
+        <w:t>1</w:t>
       </w:r>
       <w:r>
         <w:rPr>
@@ -5461,9 +5182,16 @@
           <w:sz w:val="18"/>
           <w:szCs w:val="18"/>
         </w:rPr>
-        <w:t>8</w:t>
-      </w:r>
-      <w:r>
+        <w:t>）决策树算法非常容易过拟合，导致泛化能力不强。可以通过设置节点最少样本数量和限制决策树深度来改进。</w:t>
+      </w:r>
+    </w:p>
+    <w:p>
+      <w:pPr>
+        <w:widowControl/>
+        <w:shd w:val="clear" w:color="auto" w:fill="CFE8CB"/>
+        <w:spacing w:before="150" w:after="150"/>
+        <w:ind w:left="480" w:firstLine="360"/>
+        <w:jc w:val="left"/>
         <w:rPr>
           <w:rFonts w:ascii="Verdana" w:eastAsia="宋体" w:hAnsi="Verdana" w:cs="宋体"/>
           <w:color w:val="000000"/>
@@ -5471,8 +5199,7 @@
           <w:sz w:val="18"/>
           <w:szCs w:val="18"/>
         </w:rPr>
-        <w:t>）</w:t>
-      </w:r>
+      </w:pPr>
       <w:r>
         <w:rPr>
           <w:rFonts w:ascii="Verdana" w:eastAsia="宋体" w:hAnsi="Verdana" w:cs="宋体"/>
@@ -5481,7 +5208,7 @@
           <w:sz w:val="18"/>
           <w:szCs w:val="18"/>
         </w:rPr>
-        <w:t xml:space="preserve"> </w:t>
+        <w:t xml:space="preserve">　　　　</w:t>
       </w:r>
       <w:r>
         <w:rPr>
@@ -5491,18 +5218,17 @@
           <w:sz w:val="18"/>
           <w:szCs w:val="18"/>
         </w:rPr>
-        <w:t>对于异常点的容错能力好，健壮性高。</w:t>
-      </w:r>
-    </w:p>
-    <w:p>
-      <w:pPr>
-        <w:ind w:left="480" w:firstLine="420"/>
-      </w:pPr>
-      <w:r>
-        <w:rPr>
-          <w:rFonts w:hint="eastAsia"/>
-        </w:rPr>
-        <w:t>缺点</w:t>
+        <w:t>2</w:t>
+      </w:r>
+      <w:r>
+        <w:rPr>
+          <w:rFonts w:ascii="Verdana" w:eastAsia="宋体" w:hAnsi="Verdana" w:cs="宋体"/>
+          <w:color w:val="000000"/>
+          <w:kern w:val="0"/>
+          <w:sz w:val="18"/>
+          <w:szCs w:val="18"/>
+        </w:rPr>
+        <w:t>）决策树会因为样本发生一点点的改动，就会导致树结构的剧烈改变。这个可以通过集成学习之类的方法解决。</w:t>
       </w:r>
     </w:p>
     <w:p>
@@ -5528,7 +5254,7 @@
           <w:sz w:val="18"/>
           <w:szCs w:val="18"/>
         </w:rPr>
-        <w:t>1</w:t>
+        <w:t xml:space="preserve">　　　　</w:t>
       </w:r>
       <w:r>
         <w:rPr>
@@ -5538,7 +5264,37 @@
           <w:sz w:val="18"/>
           <w:szCs w:val="18"/>
         </w:rPr>
-        <w:t>）决策树算法非常容易过拟合，导致泛化能力不强。可以通过设置节点最少样本数量和限制决策树深度来改进。</w:t>
+        <w:t>3</w:t>
+      </w:r>
+      <w:r>
+        <w:rPr>
+          <w:rFonts w:ascii="Verdana" w:eastAsia="宋体" w:hAnsi="Verdana" w:cs="宋体"/>
+          <w:color w:val="000000"/>
+          <w:kern w:val="0"/>
+          <w:sz w:val="18"/>
+          <w:szCs w:val="18"/>
+        </w:rPr>
+        <w:t>）寻找最优的决策树是一个</w:t>
+      </w:r>
+      <w:r>
+        <w:rPr>
+          <w:rFonts w:ascii="Verdana" w:eastAsia="宋体" w:hAnsi="Verdana" w:cs="宋体"/>
+          <w:color w:val="000000"/>
+          <w:kern w:val="0"/>
+          <w:sz w:val="18"/>
+          <w:szCs w:val="18"/>
+        </w:rPr>
+        <w:t>NP</w:t>
+      </w:r>
+      <w:r>
+        <w:rPr>
+          <w:rFonts w:ascii="Verdana" w:eastAsia="宋体" w:hAnsi="Verdana" w:cs="宋体"/>
+          <w:color w:val="000000"/>
+          <w:kern w:val="0"/>
+          <w:sz w:val="18"/>
+          <w:szCs w:val="18"/>
+        </w:rPr>
+        <w:t>难的问题，我们一般是通过启发式方法，容易陷入局部最优。可以通过集成学习之类的方法来改善。</w:t>
       </w:r>
     </w:p>
     <w:p>
@@ -5574,7 +5330,7 @@
           <w:sz w:val="18"/>
           <w:szCs w:val="18"/>
         </w:rPr>
-        <w:t>2</w:t>
+        <w:t>4</w:t>
       </w:r>
       <w:r>
         <w:rPr>
@@ -5584,7 +5340,7 @@
           <w:sz w:val="18"/>
           <w:szCs w:val="18"/>
         </w:rPr>
-        <w:t>）决策树会因为样本发生一点点的改动，就会导致树结构的剧烈改变。这个可以通过集成学习之类的方法解决。</w:t>
+        <w:t>）有些比较复杂的关系，决策树很难学习，比如异或。这个就没有办法了，一般这种关系可以换神经网络分类方法来解决。</w:t>
       </w:r>
     </w:p>
     <w:p>
@@ -5620,7 +5376,7 @@
           <w:sz w:val="18"/>
           <w:szCs w:val="18"/>
         </w:rPr>
-        <w:t>3</w:t>
+        <w:t>5</w:t>
       </w:r>
       <w:r>
         <w:rPr>
@@ -5630,140 +5386,6 @@
           <w:sz w:val="18"/>
           <w:szCs w:val="18"/>
         </w:rPr>
-        <w:t>）寻找最优的决策树是一个</w:t>
-      </w:r>
-      <w:r>
-        <w:rPr>
-          <w:rFonts w:ascii="Verdana" w:eastAsia="宋体" w:hAnsi="Verdana" w:cs="宋体"/>
-          <w:color w:val="000000"/>
-          <w:kern w:val="0"/>
-          <w:sz w:val="18"/>
-          <w:szCs w:val="18"/>
-        </w:rPr>
-        <w:t>NP</w:t>
-      </w:r>
-      <w:r>
-        <w:rPr>
-          <w:rFonts w:ascii="Verdana" w:eastAsia="宋体" w:hAnsi="Verdana" w:cs="宋体"/>
-          <w:color w:val="000000"/>
-          <w:kern w:val="0"/>
-          <w:sz w:val="18"/>
-          <w:szCs w:val="18"/>
-        </w:rPr>
-        <w:t>难的问题，我们一般是通过启发式方法，容易陷入局部最优。可以通过集成学习之类的方法来改善。</w:t>
-      </w:r>
-    </w:p>
-    <w:p>
-      <w:pPr>
-        <w:widowControl/>
-        <w:shd w:val="clear" w:color="auto" w:fill="CFE8CB"/>
-        <w:spacing w:before="150" w:after="150"/>
-        <w:ind w:left="480" w:firstLine="360"/>
-        <w:jc w:val="left"/>
-        <w:rPr>
-          <w:rFonts w:ascii="Verdana" w:eastAsia="宋体" w:hAnsi="Verdana" w:cs="宋体"/>
-          <w:color w:val="000000"/>
-          <w:kern w:val="0"/>
-          <w:sz w:val="18"/>
-          <w:szCs w:val="18"/>
-        </w:rPr>
-      </w:pPr>
-      <w:r>
-        <w:rPr>
-          <w:rFonts w:ascii="Verdana" w:eastAsia="宋体" w:hAnsi="Verdana" w:cs="宋体"/>
-          <w:color w:val="000000"/>
-          <w:kern w:val="0"/>
-          <w:sz w:val="18"/>
-          <w:szCs w:val="18"/>
-        </w:rPr>
-        <w:t xml:space="preserve">　　　　</w:t>
-      </w:r>
-      <w:r>
-        <w:rPr>
-          <w:rFonts w:ascii="Verdana" w:eastAsia="宋体" w:hAnsi="Verdana" w:cs="宋体"/>
-          <w:color w:val="000000"/>
-          <w:kern w:val="0"/>
-          <w:sz w:val="18"/>
-          <w:szCs w:val="18"/>
-        </w:rPr>
-        <w:t>4</w:t>
-      </w:r>
-      <w:r>
-        <w:rPr>
-          <w:rFonts w:ascii="Verdana" w:eastAsia="宋体" w:hAnsi="Verdana" w:cs="宋体"/>
-          <w:color w:val="000000"/>
-          <w:kern w:val="0"/>
-          <w:sz w:val="18"/>
-          <w:szCs w:val="18"/>
-        </w:rPr>
-        <w:t>）有些比较复杂的关系，决策树很难学习，比如异</w:t>
-      </w:r>
-      <w:proofErr w:type="gramStart"/>
-      <w:r>
-        <w:rPr>
-          <w:rFonts w:ascii="Verdana" w:eastAsia="宋体" w:hAnsi="Verdana" w:cs="宋体"/>
-          <w:color w:val="000000"/>
-          <w:kern w:val="0"/>
-          <w:sz w:val="18"/>
-          <w:szCs w:val="18"/>
-        </w:rPr>
-        <w:t>或</w:t>
-      </w:r>
-      <w:proofErr w:type="gramEnd"/>
-      <w:r>
-        <w:rPr>
-          <w:rFonts w:ascii="Verdana" w:eastAsia="宋体" w:hAnsi="Verdana" w:cs="宋体"/>
-          <w:color w:val="000000"/>
-          <w:kern w:val="0"/>
-          <w:sz w:val="18"/>
-          <w:szCs w:val="18"/>
-        </w:rPr>
-        <w:t>。这个就没有办法了，一般这种关系可以换神经网络分类方法来解决。</w:t>
-      </w:r>
-    </w:p>
-    <w:p>
-      <w:pPr>
-        <w:widowControl/>
-        <w:shd w:val="clear" w:color="auto" w:fill="CFE8CB"/>
-        <w:spacing w:before="150" w:after="150"/>
-        <w:ind w:left="480" w:firstLine="360"/>
-        <w:jc w:val="left"/>
-        <w:rPr>
-          <w:rFonts w:ascii="Verdana" w:eastAsia="宋体" w:hAnsi="Verdana" w:cs="宋体"/>
-          <w:color w:val="000000"/>
-          <w:kern w:val="0"/>
-          <w:sz w:val="18"/>
-          <w:szCs w:val="18"/>
-        </w:rPr>
-      </w:pPr>
-      <w:r>
-        <w:rPr>
-          <w:rFonts w:ascii="Verdana" w:eastAsia="宋体" w:hAnsi="Verdana" w:cs="宋体"/>
-          <w:color w:val="000000"/>
-          <w:kern w:val="0"/>
-          <w:sz w:val="18"/>
-          <w:szCs w:val="18"/>
-        </w:rPr>
-        <w:t xml:space="preserve">　　　　</w:t>
-      </w:r>
-      <w:r>
-        <w:rPr>
-          <w:rFonts w:ascii="Verdana" w:eastAsia="宋体" w:hAnsi="Verdana" w:cs="宋体"/>
-          <w:color w:val="000000"/>
-          <w:kern w:val="0"/>
-          <w:sz w:val="18"/>
-          <w:szCs w:val="18"/>
-        </w:rPr>
-        <w:t>5</w:t>
-      </w:r>
-      <w:r>
-        <w:rPr>
-          <w:rFonts w:ascii="Verdana" w:eastAsia="宋体" w:hAnsi="Verdana" w:cs="宋体"/>
-          <w:color w:val="000000"/>
-          <w:kern w:val="0"/>
-          <w:sz w:val="18"/>
-          <w:szCs w:val="18"/>
-        </w:rPr>
         <w:t>）如果某些特征的样本比例过大，生成决策树容易偏向于这些特征。这个可以通过调节样本权重来改善。</w:t>
       </w:r>
     </w:p>
@@ -5790,7 +5412,6 @@
     <w:p>
       <w:pPr>
         <w:pStyle w:val="3"/>
-        <w:ind w:left="422" w:hanging="422"/>
       </w:pPr>
       <w:r>
         <w:rPr>
@@ -5815,7 +5436,7 @@
           <v:shape id="_x0000_i1034" type="#_x0000_t75" style="width:165.95pt;height:42.1pt" o:ole="">
             <v:imagedata r:id="rId50" o:title=""/>
           </v:shape>
-          <o:OLEObject Type="Embed" ProgID="Equation.DSMT4" ShapeID="_x0000_i1034" DrawAspect="Content" ObjectID="_1628604578" r:id="rId51"/>
+          <o:OLEObject Type="Embed" ProgID="Equation.DSMT4" ShapeID="_x0000_i1034" DrawAspect="Content" ObjectID="_1629188408" r:id="rId51"/>
         </w:object>
       </w:r>
     </w:p>
@@ -5864,7 +5485,7 @@
           <v:shape id="_x0000_i1035" type="#_x0000_t75" style="width:102.85pt;height:19.15pt" o:ole="">
             <v:imagedata r:id="rId52" o:title=""/>
           </v:shape>
-          <o:OLEObject Type="Embed" ProgID="Equation.DSMT4" ShapeID="_x0000_i1035" DrawAspect="Content" ObjectID="_1628604579" r:id="rId53"/>
+          <o:OLEObject Type="Embed" ProgID="Equation.DSMT4" ShapeID="_x0000_i1035" DrawAspect="Content" ObjectID="_1629188409" r:id="rId53"/>
         </w:object>
       </w:r>
       <w:r>
@@ -5911,7 +5532,7 @@
           <v:shape id="_x0000_i1036" type="#_x0000_t75" style="width:142.15pt;height:31.8pt" o:ole="">
             <v:imagedata r:id="rId54" o:title=""/>
           </v:shape>
-          <o:OLEObject Type="Embed" ProgID="Equation.DSMT4" ShapeID="_x0000_i1036" DrawAspect="Content" ObjectID="_1628604580" r:id="rId55"/>
+          <o:OLEObject Type="Embed" ProgID="Equation.DSMT4" ShapeID="_x0000_i1036" DrawAspect="Content" ObjectID="_1629188410" r:id="rId55"/>
         </w:object>
       </w:r>
     </w:p>
@@ -5924,7 +5545,7 @@
           <v:shape id="_x0000_i1037" type="#_x0000_t75" style="width:410.95pt;height:31.8pt" o:ole="">
             <v:imagedata r:id="rId56" o:title=""/>
           </v:shape>
-          <o:OLEObject Type="Embed" ProgID="Equation.DSMT4" ShapeID="_x0000_i1037" DrawAspect="Content" ObjectID="_1628604581" r:id="rId57"/>
+          <o:OLEObject Type="Embed" ProgID="Equation.DSMT4" ShapeID="_x0000_i1037" DrawAspect="Content" ObjectID="_1629188411" r:id="rId57"/>
         </w:object>
       </w:r>
       <w:r>
@@ -5952,7 +5573,7 @@
           <v:shape id="_x0000_i1038" type="#_x0000_t75" style="width:142.15pt;height:31.8pt" o:ole="">
             <v:imagedata r:id="rId54" o:title=""/>
           </v:shape>
-          <o:OLEObject Type="Embed" ProgID="Equation.DSMT4" ShapeID="_x0000_i1038" DrawAspect="Content" ObjectID="_1628604582" r:id="rId58"/>
+          <o:OLEObject Type="Embed" ProgID="Equation.DSMT4" ShapeID="_x0000_i1038" DrawAspect="Content" ObjectID="_1629188412" r:id="rId58"/>
         </w:object>
       </w:r>
       <w:r>
@@ -5972,7 +5593,7 @@
           <v:shape id="_x0000_i1039" type="#_x0000_t75" style="width:64.05pt;height:18.25pt" o:ole="">
             <v:imagedata r:id="rId59" o:title=""/>
           </v:shape>
-          <o:OLEObject Type="Embed" ProgID="Equation.DSMT4" ShapeID="_x0000_i1039" DrawAspect="Content" ObjectID="_1628604583" r:id="rId60"/>
+          <o:OLEObject Type="Embed" ProgID="Equation.DSMT4" ShapeID="_x0000_i1039" DrawAspect="Content" ObjectID="_1629188413" r:id="rId60"/>
         </w:object>
       </w:r>
       <w:r>
@@ -6009,7 +5630,7 @@
           <v:shape id="_x0000_i1040" type="#_x0000_t75" style="width:342.25pt;height:31.8pt" o:ole="">
             <v:imagedata r:id="rId61" o:title=""/>
           </v:shape>
-          <o:OLEObject Type="Embed" ProgID="Equation.DSMT4" ShapeID="_x0000_i1040" DrawAspect="Content" ObjectID="_1628604584" r:id="rId62"/>
+          <o:OLEObject Type="Embed" ProgID="Equation.DSMT4" ShapeID="_x0000_i1040" DrawAspect="Content" ObjectID="_1629188414" r:id="rId62"/>
         </w:object>
       </w:r>
     </w:p>
@@ -6099,7 +5720,7 @@
           <v:shape id="_x0000_i1041" type="#_x0000_t75" style="width:361.85pt;height:38.8pt" o:ole="">
             <v:imagedata r:id="rId63" o:title=""/>
           </v:shape>
-          <o:OLEObject Type="Embed" ProgID="Equation.DSMT4" ShapeID="_x0000_i1041" DrawAspect="Content" ObjectID="_1628604585" r:id="rId64"/>
+          <o:OLEObject Type="Embed" ProgID="Equation.DSMT4" ShapeID="_x0000_i1041" DrawAspect="Content" ObjectID="_1629188415" r:id="rId64"/>
         </w:object>
       </w:r>
       <w:r>
@@ -6109,7 +5730,6 @@
     <w:p>
       <w:pPr>
         <w:pStyle w:val="3"/>
-        <w:ind w:left="422" w:hanging="422"/>
       </w:pPr>
       <w:r>
         <w:rPr>
@@ -6205,7 +5825,6 @@
     <w:p>
       <w:pPr>
         <w:pStyle w:val="3"/>
-        <w:ind w:left="422" w:hanging="422"/>
       </w:pPr>
       <w:r>
         <w:rPr>
@@ -6336,7 +5955,6 @@
     <w:p>
       <w:pPr>
         <w:pStyle w:val="3"/>
-        <w:ind w:left="422" w:hanging="422"/>
       </w:pPr>
       <w:r>
         <w:rPr>
@@ -6371,7 +5989,6 @@
     <w:p>
       <w:pPr>
         <w:pStyle w:val="3"/>
-        <w:ind w:left="422" w:hanging="422"/>
       </w:pPr>
       <w:r>
         <w:rPr>
@@ -6429,7 +6046,6 @@
     <w:p>
       <w:pPr>
         <w:pStyle w:val="3"/>
-        <w:ind w:left="422" w:hanging="422"/>
       </w:pPr>
       <w:r>
         <w:rPr>
@@ -6489,14 +6105,13 @@
           <v:shape id="_x0000_i1042" type="#_x0000_t75" style="width:243.1pt;height:34.15pt" o:ole="">
             <v:imagedata r:id="rId65" o:title=""/>
           </v:shape>
-          <o:OLEObject Type="Embed" ProgID="Equation.DSMT4" ShapeID="_x0000_i1042" DrawAspect="Content" ObjectID="_1628604586" r:id="rId66"/>
+          <o:OLEObject Type="Embed" ProgID="Equation.DSMT4" ShapeID="_x0000_i1042" DrawAspect="Content" ObjectID="_1629188416" r:id="rId66"/>
         </w:object>
       </w:r>
     </w:p>
     <w:p>
       <w:pPr>
         <w:pStyle w:val="3"/>
-        <w:ind w:left="422" w:hanging="422"/>
       </w:pPr>
       <w:r>
         <w:rPr>
@@ -6569,21 +6184,7 @@
         <w:rPr>
           <w:shd w:val="clear" w:color="auto" w:fill="FFFFFF"/>
         </w:rPr>
-        <w:t>较快。分类的时候，计算</w:t>
-      </w:r>
-      <w:proofErr w:type="gramStart"/>
-      <w:r>
-        <w:rPr>
-          <w:shd w:val="clear" w:color="auto" w:fill="FFFFFF"/>
-        </w:rPr>
-        <w:t>量仅仅</w:t>
-      </w:r>
-      <w:proofErr w:type="gramEnd"/>
-      <w:r>
-        <w:rPr>
-          <w:shd w:val="clear" w:color="auto" w:fill="FFFFFF"/>
-        </w:rPr>
-        <w:t>只和特征的数目相关。并且逻辑回归的</w:t>
+        <w:t>较快。分类的时候，计算量仅仅只和特征的数目相关。并且逻辑回归的</w:t>
       </w:r>
       <w:r>
         <w:rPr>
@@ -6598,14 +6199,12 @@
         </w:rPr>
         <w:t>布式优化</w:t>
       </w:r>
-      <w:proofErr w:type="spellStart"/>
       <w:r>
         <w:rPr>
           <w:shd w:val="clear" w:color="auto" w:fill="FFFFFF"/>
         </w:rPr>
         <w:t>sgd</w:t>
       </w:r>
-      <w:proofErr w:type="spellEnd"/>
       <w:r>
         <w:rPr>
           <w:shd w:val="clear" w:color="auto" w:fill="FFFFFF"/>
@@ -6656,7 +6255,6 @@
     <w:p>
       <w:pPr>
         <w:pStyle w:val="3"/>
-        <w:ind w:left="422" w:hanging="422"/>
       </w:pPr>
       <w:r>
         <w:rPr>
@@ -6829,14 +6427,12 @@
         </w:rPr>
         <w:t>逻辑回归本身无法筛选特征。有时候，我们会用</w:t>
       </w:r>
-      <w:proofErr w:type="spellStart"/>
       <w:r>
         <w:rPr>
           <w:shd w:val="clear" w:color="auto" w:fill="FFFFFF"/>
         </w:rPr>
         <w:t>gbdt</w:t>
       </w:r>
-      <w:proofErr w:type="spellEnd"/>
       <w:r>
         <w:rPr>
           <w:shd w:val="clear" w:color="auto" w:fill="FFFFFF"/>
@@ -6847,7 +6443,6 @@
     <w:p>
       <w:pPr>
         <w:pStyle w:val="3"/>
-        <w:ind w:left="422" w:hanging="422"/>
       </w:pPr>
       <w:r>
         <w:rPr>
@@ -6868,7 +6463,6 @@
     <w:p>
       <w:pPr>
         <w:pStyle w:val="3"/>
-        <w:ind w:left="422" w:hanging="422"/>
       </w:pPr>
       <w:r>
         <w:rPr>
@@ -6944,14 +6538,12 @@
       <w:pPr>
         <w:ind w:firstLine="420"/>
       </w:pPr>
-      <w:proofErr w:type="gramStart"/>
       <w:r>
         <w:rPr>
           <w:rFonts w:hint="eastAsia"/>
         </w:rPr>
         <w:t>调参包括</w:t>
       </w:r>
-      <w:proofErr w:type="gramEnd"/>
       <w:r>
         <w:t>，正则化</w:t>
       </w:r>
@@ -7006,15 +6598,7 @@
         </w:rPr>
       </w:pPr>
       <w:r>
-        <w:t>正则</w:t>
-      </w:r>
-      <w:proofErr w:type="gramStart"/>
-      <w:r>
-        <w:t>化选择</w:t>
-      </w:r>
-      <w:proofErr w:type="gramEnd"/>
-      <w:r>
-        <w:t>参数：</w:t>
+        <w:t>正则化选择参数：</w:t>
       </w:r>
       <w:r>
         <w:t>penalty</w:t>
@@ -7083,11 +6667,9 @@
       <w:r>
         <w:t>分类方式选择参数：</w:t>
       </w:r>
-      <w:proofErr w:type="spellStart"/>
       <w:r>
         <w:t>multi_class</w:t>
       </w:r>
-      <w:proofErr w:type="spellEnd"/>
       <w:r>
         <w:t xml:space="preserve">  </w:t>
       </w:r>
@@ -7109,13 +6691,8 @@
         <w:t>类型权重参数：</w:t>
       </w:r>
       <w:r>
-        <w:t xml:space="preserve"> </w:t>
-      </w:r>
-      <w:proofErr w:type="spellStart"/>
-      <w:r>
-        <w:t>class_weight</w:t>
-      </w:r>
-      <w:proofErr w:type="spellEnd"/>
+        <w:t xml:space="preserve"> class_weight</w:t>
+      </w:r>
       <w:r>
         <w:t xml:space="preserve">   </w:t>
       </w:r>
@@ -7155,13 +6732,8 @@
         <w:t>样本权重参数：</w:t>
       </w:r>
       <w:r>
-        <w:t xml:space="preserve"> </w:t>
-      </w:r>
-      <w:proofErr w:type="spellStart"/>
-      <w:r>
-        <w:t>sample_weight</w:t>
-      </w:r>
-      <w:proofErr w:type="spellEnd"/>
+        <w:t xml:space="preserve"> sample_weight</w:t>
+      </w:r>
       <w:r>
         <w:t xml:space="preserve">   </w:t>
       </w:r>
@@ -7232,14 +6804,12 @@
       <w:pPr>
         <w:pStyle w:val="3"/>
       </w:pPr>
-      <w:proofErr w:type="gramStart"/>
       <w:r>
         <w:rPr>
           <w:rFonts w:hint="eastAsia"/>
         </w:rPr>
         <w:t>池化层</w:t>
       </w:r>
-      <w:proofErr w:type="gramEnd"/>
     </w:p>
     <w:p>
       <w:pPr>
@@ -7271,13 +6841,8 @@
         <w:pStyle w:val="3"/>
       </w:pPr>
       <w:r>
-        <w:t xml:space="preserve"> </w:t>
-      </w:r>
-      <w:proofErr w:type="spellStart"/>
-      <w:r>
-        <w:t>Tf-idf</w:t>
-      </w:r>
-      <w:proofErr w:type="spellEnd"/>
+        <w:t xml:space="preserve"> Tf-idf</w:t>
+      </w:r>
     </w:p>
     <w:p>
       <w:pPr>
@@ -7305,21 +6870,8 @@
         <w:t>Term</w:t>
       </w:r>
       <w:r>
-        <w:t xml:space="preserve"> </w:t>
-      </w:r>
-      <w:proofErr w:type="spellStart"/>
-      <w:r>
-        <w:t>Frequence</w:t>
-      </w:r>
-      <w:proofErr w:type="spellEnd"/>
-      <w:r>
-        <w:t xml:space="preserve"> Inverse Document </w:t>
-      </w:r>
-      <w:proofErr w:type="spellStart"/>
-      <w:r>
-        <w:t>Frequence</w:t>
-      </w:r>
-      <w:proofErr w:type="spellEnd"/>
+        <w:t xml:space="preserve"> Frequence Inverse Document Frequence</w:t>
+      </w:r>
       <w:r>
         <w:rPr>
           <w:rFonts w:hint="eastAsia"/>
@@ -7330,21 +6882,7 @@
         <w:rPr>
           <w:rFonts w:hint="eastAsia"/>
         </w:rPr>
-        <w:t>是一种统计方法，用以评估</w:t>
-      </w:r>
-      <w:proofErr w:type="gramStart"/>
-      <w:r>
-        <w:rPr>
-          <w:rFonts w:hint="eastAsia"/>
-        </w:rPr>
-        <w:t>一</w:t>
-      </w:r>
-      <w:proofErr w:type="gramEnd"/>
-      <w:r>
-        <w:rPr>
-          <w:rFonts w:hint="eastAsia"/>
-        </w:rPr>
-        <w:t>字词对于一个文件集或一个语料库中的其中一份文件的重要程度</w:t>
+        <w:t>是一种统计方法，用以评估一字词对于一个文件集或一个语料库中的其中一份文件的重要程度</w:t>
       </w:r>
     </w:p>
     <w:p>
@@ -7486,30 +7024,8 @@
         <w:rPr>
           <w:rFonts w:hint="eastAsia"/>
         </w:rPr>
-        <w:t>，可以由</w:t>
-      </w:r>
-      <w:proofErr w:type="gramStart"/>
-      <w:r>
-        <w:rPr>
-          <w:rFonts w:hint="eastAsia"/>
-        </w:rPr>
-        <w:t>总文件</w:t>
-      </w:r>
-      <w:proofErr w:type="gramEnd"/>
-      <w:r>
-        <w:rPr>
-          <w:rFonts w:hint="eastAsia"/>
-        </w:rPr>
-        <w:t>数目除以包含该词语之文件的数目，再</w:t>
-      </w:r>
-      <w:proofErr w:type="gramStart"/>
-      <w:r>
-        <w:rPr>
-          <w:rFonts w:hint="eastAsia"/>
-        </w:rPr>
-        <w:t>将商取对数</w:t>
-      </w:r>
-      <w:proofErr w:type="gramEnd"/>
+        <w:t>，可以由总文件数目除以包含该词语之文件的数目，再将商取对数</w:t>
+      </w:r>
     </w:p>
     <w:p>
       <w:pPr>
@@ -7600,14 +7116,12 @@
         </w:rPr>
         <w:t>该词的</w:t>
       </w:r>
-      <w:proofErr w:type="spellStart"/>
       <w:r>
         <w:rPr>
           <w:rFonts w:hint="eastAsia"/>
         </w:rPr>
         <w:t>tfidf</w:t>
       </w:r>
-      <w:proofErr w:type="spellEnd"/>
       <w:r>
         <w:rPr>
           <w:rFonts w:hint="eastAsia"/>
@@ -7785,15 +7299,7 @@
         <w:t>不同</w:t>
       </w:r>
       <w:r>
-        <w:t>时间</w:t>
-      </w:r>
-      <w:proofErr w:type="gramStart"/>
-      <w:r>
-        <w:t>步之间</w:t>
-      </w:r>
-      <w:proofErr w:type="gramEnd"/>
-      <w:r>
-        <w:t>的</w:t>
+        <w:t>时间步之间的</w:t>
       </w:r>
       <w:r>
         <w:rPr>
@@ -7812,7 +7318,7 @@
           <v:shape id="_x0000_i1043" type="#_x0000_t75" style="width:50.95pt;height:15.9pt" o:ole="">
             <v:imagedata r:id="rId69" o:title=""/>
           </v:shape>
-          <o:OLEObject Type="Embed" ProgID="Equation.DSMT4" ShapeID="_x0000_i1043" DrawAspect="Content" ObjectID="_1628604587" r:id="rId70"/>
+          <o:OLEObject Type="Embed" ProgID="Equation.DSMT4" ShapeID="_x0000_i1043" DrawAspect="Content" ObjectID="_1629188417" r:id="rId70"/>
         </w:object>
       </w:r>
       <w:r>
@@ -7874,19 +7380,1013 @@
         <w:rPr>
           <w:rFonts w:hint="eastAsia"/>
         </w:rPr>
-        <w:t xml:space="preserve"> </w:t>
-      </w:r>
-      <w:r>
-        <w:rPr>
-          <w:rFonts w:hint="eastAsia"/>
-        </w:rPr>
-        <w:t>正则化</w:t>
+        <w:t>梯度</w:t>
+      </w:r>
+      <w:r>
+        <w:t>下降（</w:t>
+      </w:r>
+      <w:r>
+        <w:rPr>
+          <w:rFonts w:hint="eastAsia"/>
+        </w:rPr>
+        <w:t>Gradient</w:t>
+      </w:r>
+      <w:r>
+        <w:t xml:space="preserve"> Descent</w:t>
+      </w:r>
+      <w:r>
+        <w:t>）</w:t>
       </w:r>
     </w:p>
     <w:p>
       <w:pPr>
         <w:pStyle w:val="3"/>
         <w:ind w:left="422" w:hanging="422"/>
+      </w:pPr>
+      <w:r>
+        <w:rPr>
+          <w:rFonts w:hint="eastAsia"/>
+        </w:rPr>
+        <w:t>批量</w:t>
+      </w:r>
+      <w:r>
+        <w:t>梯度下降（</w:t>
+      </w:r>
+      <w:r>
+        <w:rPr>
+          <w:rFonts w:hint="eastAsia"/>
+        </w:rPr>
+        <w:t>B</w:t>
+      </w:r>
+      <w:r>
+        <w:t>atch Gradient Desent</w:t>
+      </w:r>
+      <w:r>
+        <w:t>）</w:t>
+      </w:r>
+    </w:p>
+    <w:p>
+      <w:pPr>
+        <w:ind w:firstLine="420"/>
+      </w:pPr>
+      <w:r>
+        <w:rPr>
+          <w:rFonts w:hint="eastAsia"/>
+        </w:rPr>
+        <w:t>批量梯度下降法（</w:t>
+      </w:r>
+      <w:r>
+        <w:rPr>
+          <w:rFonts w:hint="eastAsia"/>
+        </w:rPr>
+        <w:t>Batch Gradient Descent</w:t>
+      </w:r>
+      <w:r>
+        <w:rPr>
+          <w:rFonts w:hint="eastAsia"/>
+        </w:rPr>
+        <w:t>，简称</w:t>
+      </w:r>
+      <w:r>
+        <w:rPr>
+          <w:rFonts w:hint="eastAsia"/>
+        </w:rPr>
+        <w:t>BGD</w:t>
+      </w:r>
+      <w:r>
+        <w:rPr>
+          <w:rFonts w:hint="eastAsia"/>
+        </w:rPr>
+        <w:t>）是梯度下降法最原始的形式，它的具体思路是在更新每一参数时都使用所有的样本来进行更新，其数学形式如下：</w:t>
+      </w:r>
+    </w:p>
+    <w:p>
+      <w:pPr>
+        <w:ind w:firstLine="420"/>
+      </w:pPr>
+      <w:r>
+        <w:t>从上面公式可以注意到，它得到的是一个全局最优解，但是每迭代一步，都要用到训练集</w:t>
+      </w:r>
+      <w:r>
+        <w:rPr>
+          <w:b/>
+          <w:bCs/>
+        </w:rPr>
+        <w:t>所有的数据</w:t>
+      </w:r>
+      <w:r>
+        <w:t>，如果样本数目</w:t>
+      </w:r>
+      <w:r>
+        <w:t>m</w:t>
+      </w:r>
+      <w:r>
+        <w:rPr>
+          <w:rFonts w:hint="eastAsia"/>
+        </w:rPr>
+        <w:t>m</w:t>
+      </w:r>
+      <w:r>
+        <w:t>很大，那么可想而知这种方法的迭代速度！所以，这就引入了另外一种方法，随机梯度下降。</w:t>
+      </w:r>
+      <w:r>
+        <w:t> </w:t>
+      </w:r>
+      <w:r>
+        <w:br/>
+      </w:r>
+      <w:r>
+        <w:rPr>
+          <w:b/>
+          <w:bCs/>
+        </w:rPr>
+        <w:t>优点</w:t>
+      </w:r>
+      <w:r>
+        <w:t>：全局最优解；易于并行实现；</w:t>
+      </w:r>
+      <w:r>
+        <w:t> </w:t>
+      </w:r>
+      <w:r>
+        <w:br/>
+      </w:r>
+      <w:r>
+        <w:rPr>
+          <w:b/>
+          <w:bCs/>
+        </w:rPr>
+        <w:lastRenderedPageBreak/>
+        <w:t>缺点</w:t>
+      </w:r>
+      <w:r>
+        <w:t>：当样本数目很多时，训练过程会很慢</w:t>
+      </w:r>
+    </w:p>
+    <w:p>
+      <w:pPr>
+        <w:ind w:firstLine="422"/>
+        <w:rPr>
+          <w:rFonts w:hint="eastAsia"/>
+        </w:rPr>
+      </w:pPr>
+      <w:r>
+        <w:rPr>
+          <w:rFonts w:hint="eastAsia"/>
+          <w:b/>
+        </w:rPr>
+        <w:t>总结</w:t>
+      </w:r>
+      <w:r>
+        <w:rPr>
+          <w:b/>
+        </w:rPr>
+        <w:t>：</w:t>
+      </w:r>
+      <w:r>
+        <w:rPr>
+          <w:rFonts w:hint="eastAsia"/>
+          <w:b/>
+          <w:color w:val="FF0000"/>
+        </w:rPr>
+        <w:t>使用全部的样本进行目标参数更新，空间消耗大</w:t>
+      </w:r>
+      <w:r>
+        <w:rPr>
+          <w:rFonts w:ascii="微软雅黑" w:eastAsia="微软雅黑" w:hAnsi="微软雅黑" w:hint="eastAsia"/>
+          <w:color w:val="4D4D4D"/>
+          <w:shd w:val="clear" w:color="auto" w:fill="FFFFFF"/>
+        </w:rPr>
+        <w:t> </w:t>
+      </w:r>
+    </w:p>
+    <w:p>
+      <w:pPr>
+        <w:pStyle w:val="3"/>
+      </w:pPr>
+      <w:r>
+        <w:rPr>
+          <w:rFonts w:hint="eastAsia"/>
+        </w:rPr>
+        <w:t>随机</w:t>
+      </w:r>
+      <w:r>
+        <w:t>梯度下降</w:t>
+      </w:r>
+      <w:r>
+        <w:rPr>
+          <w:rFonts w:hint="eastAsia"/>
+        </w:rPr>
+        <w:t>（</w:t>
+      </w:r>
+      <w:r>
+        <w:rPr>
+          <w:rFonts w:hint="eastAsia"/>
+        </w:rPr>
+        <w:t>Stochastic Gradient Descent</w:t>
+      </w:r>
+      <w:r>
+        <w:rPr>
+          <w:rFonts w:hint="eastAsia"/>
+        </w:rPr>
+        <w:t>）</w:t>
+      </w:r>
+    </w:p>
+    <w:p>
+      <w:pPr>
+        <w:ind w:firstLine="420"/>
+        <w:rPr>
+          <w:color w:val="FF0000"/>
+          <w:shd w:val="clear" w:color="auto" w:fill="FFFFFF"/>
+        </w:rPr>
+      </w:pPr>
+      <w:r>
+        <w:rPr>
+          <w:rFonts w:hint="eastAsia"/>
+          <w:shd w:val="clear" w:color="auto" w:fill="FFFFFF"/>
+        </w:rPr>
+        <w:t>由于批量梯度下降法在更新每一个参数时，都需要所有的训练样本，所以训练过程会随着样本数量的加大而变得</w:t>
+      </w:r>
+      <w:r>
+        <w:rPr>
+          <w:rFonts w:hint="eastAsia"/>
+          <w:b/>
+          <w:bCs/>
+        </w:rPr>
+        <w:t>异常的缓慢</w:t>
+      </w:r>
+      <w:r>
+        <w:rPr>
+          <w:rFonts w:hint="eastAsia"/>
+          <w:shd w:val="clear" w:color="auto" w:fill="FFFFFF"/>
+        </w:rPr>
+        <w:t>(</w:t>
+      </w:r>
+      <w:r>
+        <w:rPr>
+          <w:rFonts w:hint="eastAsia"/>
+          <w:shd w:val="clear" w:color="auto" w:fill="FFFFFF"/>
+        </w:rPr>
+        <w:t>需要更多的迭代次数</w:t>
+      </w:r>
+      <w:r>
+        <w:rPr>
+          <w:rFonts w:hint="eastAsia"/>
+          <w:shd w:val="clear" w:color="auto" w:fill="FFFFFF"/>
+        </w:rPr>
+        <w:t>)</w:t>
+      </w:r>
+      <w:r>
+        <w:rPr>
+          <w:rFonts w:hint="eastAsia"/>
+          <w:shd w:val="clear" w:color="auto" w:fill="FFFFFF"/>
+        </w:rPr>
+        <w:t>。随机梯度下降法（</w:t>
+      </w:r>
+      <w:r>
+        <w:rPr>
+          <w:rFonts w:hint="eastAsia"/>
+          <w:shd w:val="clear" w:color="auto" w:fill="FFFFFF"/>
+        </w:rPr>
+        <w:t>Stochastic Gradient Descent</w:t>
+      </w:r>
+      <w:r>
+        <w:rPr>
+          <w:rFonts w:hint="eastAsia"/>
+          <w:shd w:val="clear" w:color="auto" w:fill="FFFFFF"/>
+        </w:rPr>
+        <w:t>，简称</w:t>
+      </w:r>
+      <w:r>
+        <w:rPr>
+          <w:rFonts w:hint="eastAsia"/>
+          <w:shd w:val="clear" w:color="auto" w:fill="FFFFFF"/>
+        </w:rPr>
+        <w:t>SGD</w:t>
+      </w:r>
+      <w:r>
+        <w:rPr>
+          <w:rFonts w:hint="eastAsia"/>
+          <w:shd w:val="clear" w:color="auto" w:fill="FFFFFF"/>
+        </w:rPr>
+        <w:t>）正是为了解决批量梯度下降法这一弊端而提出的。</w:t>
+      </w:r>
+      <w:r>
+        <w:rPr>
+          <w:rFonts w:hint="eastAsia"/>
+          <w:color w:val="FF0000"/>
+          <w:shd w:val="clear" w:color="auto" w:fill="FFFFFF"/>
+        </w:rPr>
+        <w:t>随机</w:t>
+      </w:r>
+      <w:r>
+        <w:rPr>
+          <w:color w:val="FF0000"/>
+          <w:shd w:val="clear" w:color="auto" w:fill="FFFFFF"/>
+        </w:rPr>
+        <w:t>梯度下降</w:t>
+      </w:r>
+      <w:r>
+        <w:rPr>
+          <w:rFonts w:hint="eastAsia"/>
+          <w:color w:val="FF0000"/>
+          <w:shd w:val="clear" w:color="auto" w:fill="FFFFFF"/>
+        </w:rPr>
+        <w:t>是</w:t>
+      </w:r>
+      <w:r>
+        <w:rPr>
+          <w:color w:val="FF0000"/>
+          <w:shd w:val="clear" w:color="auto" w:fill="FFFFFF"/>
+        </w:rPr>
+        <w:t>仅针对一个样本来进行梯度更新</w:t>
+      </w:r>
+      <w:r>
+        <w:rPr>
+          <w:rFonts w:hint="eastAsia"/>
+          <w:color w:val="FF0000"/>
+          <w:shd w:val="clear" w:color="auto" w:fill="FFFFFF"/>
+        </w:rPr>
+        <w:t>。</w:t>
+      </w:r>
+    </w:p>
+    <w:p>
+      <w:pPr>
+        <w:ind w:firstLine="420"/>
+      </w:pPr>
+      <w:r>
+        <w:rPr>
+          <w:rFonts w:hint="eastAsia"/>
+        </w:rPr>
+        <w:t>随机梯度下降是通过每个样本来迭代更新一次，如果样本量很大的情况（例如几十万），那么</w:t>
+      </w:r>
+      <w:r>
+        <w:rPr>
+          <w:rFonts w:hint="eastAsia"/>
+          <w:color w:val="FF0000"/>
+        </w:rPr>
+        <w:t>可能只用其中几万条或者几千条的样本，就已经将</w:t>
+      </w:r>
+      <w:r>
+        <w:rPr>
+          <w:color w:val="FF0000"/>
+        </w:rPr>
+        <w:t>theta</w:t>
+      </w:r>
+      <w:r>
+        <w:rPr>
+          <w:color w:val="FF0000"/>
+        </w:rPr>
+        <w:t>迭代到最优解了</w:t>
+      </w:r>
+      <w:r>
+        <w:t>，对比上面的批量梯度下降，迭代一次需要用到十几万训练样本，一次迭代不可能最优，如果迭代</w:t>
+      </w:r>
+      <w:r>
+        <w:t>10</w:t>
+      </w:r>
+      <w:r>
+        <w:t>次的话就需要遍历训练样本</w:t>
+      </w:r>
+      <w:r>
+        <w:t>10</w:t>
+      </w:r>
+      <w:r>
+        <w:t>次。但是，</w:t>
+      </w:r>
+      <w:r>
+        <w:rPr>
+          <w:color w:val="FF0000"/>
+        </w:rPr>
+        <w:t>SGD</w:t>
+      </w:r>
+      <w:r>
+        <w:rPr>
+          <w:color w:val="FF0000"/>
+        </w:rPr>
+        <w:t>伴随的一个问题是噪音较</w:t>
+      </w:r>
+      <w:r>
+        <w:rPr>
+          <w:color w:val="FF0000"/>
+        </w:rPr>
+        <w:t>BGD</w:t>
+      </w:r>
+      <w:r>
+        <w:rPr>
+          <w:color w:val="FF0000"/>
+        </w:rPr>
+        <w:t>要多</w:t>
+      </w:r>
+      <w:r>
+        <w:t>，使得</w:t>
+      </w:r>
+      <w:r>
+        <w:t>SGD</w:t>
+      </w:r>
+      <w:r>
+        <w:rPr>
+          <w:color w:val="FF0000"/>
+        </w:rPr>
+        <w:t>并不是每次迭代都向着整体最优化方向</w:t>
+      </w:r>
+      <w:r>
+        <w:t>。</w:t>
+      </w:r>
+      <w:r>
+        <w:t xml:space="preserve"> </w:t>
+      </w:r>
+    </w:p>
+    <w:p>
+      <w:pPr>
+        <w:ind w:firstLine="420"/>
+      </w:pPr>
+      <w:r>
+        <w:rPr>
+          <w:rFonts w:hint="eastAsia"/>
+        </w:rPr>
+        <w:t>优点：训练速度快；</w:t>
+      </w:r>
+      <w:r>
+        <w:t xml:space="preserve"> </w:t>
+      </w:r>
+    </w:p>
+    <w:p>
+      <w:pPr>
+        <w:ind w:firstLine="420"/>
+      </w:pPr>
+      <w:r>
+        <w:rPr>
+          <w:rFonts w:hint="eastAsia"/>
+        </w:rPr>
+        <w:t>缺点：准确度下降，并不是全局最优；不易于并行实现。</w:t>
+      </w:r>
+    </w:p>
+    <w:p>
+      <w:pPr>
+        <w:ind w:firstLine="420"/>
+      </w:pPr>
+      <w:r>
+        <w:rPr>
+          <w:rFonts w:hint="eastAsia"/>
+        </w:rPr>
+        <w:t>在写</w:t>
+      </w:r>
+      <w:r>
+        <w:t>代码</w:t>
+      </w:r>
+      <w:r>
+        <w:rPr>
+          <w:rFonts w:hint="eastAsia"/>
+        </w:rPr>
+        <w:t>时</w:t>
+      </w:r>
+      <w:r>
+        <w:t>，一个迭代次数，指的是要把整个数据里的每个样本的梯度都要更新一遍</w:t>
+      </w:r>
+    </w:p>
+    <w:p>
+      <w:pPr>
+        <w:ind w:firstLine="420"/>
+      </w:pPr>
+      <w:r>
+        <w:t xml:space="preserve">    </w:t>
+      </w:r>
+      <w:r>
+        <w:rPr>
+          <w:color w:val="0000FF"/>
+        </w:rPr>
+        <w:t>for</w:t>
+      </w:r>
+      <w:r>
+        <w:t xml:space="preserve"> j </w:t>
+      </w:r>
+      <w:r>
+        <w:rPr>
+          <w:color w:val="0000FF"/>
+        </w:rPr>
+        <w:t>in</w:t>
+      </w:r>
+      <w:r>
+        <w:t xml:space="preserve"> range(numIter):                                            </w:t>
+      </w:r>
+    </w:p>
+    <w:p>
+      <w:pPr>
+        <w:ind w:firstLine="420"/>
+      </w:pPr>
+      <w:r>
+        <w:t xml:space="preserve">        dataIndex = list(range(m))</w:t>
+      </w:r>
+    </w:p>
+    <w:p>
+      <w:pPr>
+        <w:ind w:firstLine="420"/>
+      </w:pPr>
+      <w:r>
+        <w:t xml:space="preserve">        </w:t>
+      </w:r>
+      <w:r>
+        <w:rPr>
+          <w:color w:val="0000FF"/>
+        </w:rPr>
+        <w:t>for</w:t>
+      </w:r>
+      <w:r>
+        <w:t xml:space="preserve"> i </w:t>
+      </w:r>
+      <w:r>
+        <w:rPr>
+          <w:color w:val="0000FF"/>
+        </w:rPr>
+        <w:t>in</w:t>
+      </w:r>
+      <w:r>
+        <w:t xml:space="preserve"> range(m):            </w:t>
+      </w:r>
+    </w:p>
+    <w:p>
+      <w:pPr>
+        <w:ind w:firstLine="420"/>
+      </w:pPr>
+      <w:r>
+        <w:t xml:space="preserve">            alpha = </w:t>
+      </w:r>
+      <w:r>
+        <w:rPr>
+          <w:color w:val="800000"/>
+        </w:rPr>
+        <w:t>4</w:t>
+      </w:r>
+      <w:r>
+        <w:t>/(</w:t>
+      </w:r>
+      <w:r>
+        <w:rPr>
+          <w:color w:val="800000"/>
+        </w:rPr>
+        <w:t>1.0</w:t>
+      </w:r>
+      <w:r>
+        <w:t>+j+i)+</w:t>
+      </w:r>
+      <w:r>
+        <w:rPr>
+          <w:color w:val="800000"/>
+        </w:rPr>
+        <w:t>0.01</w:t>
+      </w:r>
+      <w:r>
+        <w:t xml:space="preserve">                          </w:t>
+      </w:r>
+      <w:r>
+        <w:t xml:space="preserve">               </w:t>
+      </w:r>
+    </w:p>
+    <w:p>
+      <w:pPr>
+        <w:ind w:firstLine="420"/>
+      </w:pPr>
+      <w:r>
+        <w:rPr>
+          <w:color w:val="FF80FF"/>
+        </w:rPr>
+        <w:t>#</w:t>
+      </w:r>
+      <w:r>
+        <w:rPr>
+          <w:color w:val="FF80FF"/>
+        </w:rPr>
+        <w:t>降低</w:t>
+      </w:r>
+      <w:r>
+        <w:rPr>
+          <w:color w:val="FF80FF"/>
+        </w:rPr>
+        <w:t>alpha</w:t>
+      </w:r>
+      <w:r>
+        <w:rPr>
+          <w:color w:val="FF80FF"/>
+        </w:rPr>
+        <w:t>的大小，每次减小</w:t>
+      </w:r>
+      <w:r>
+        <w:rPr>
+          <w:color w:val="FF80FF"/>
+        </w:rPr>
+        <w:t>1/(j+i)</w:t>
+      </w:r>
+      <w:r>
+        <w:rPr>
+          <w:color w:val="FF80FF"/>
+        </w:rPr>
+        <w:t>。</w:t>
+      </w:r>
+    </w:p>
+    <w:p>
+      <w:pPr>
+        <w:ind w:firstLine="420"/>
+      </w:pPr>
+      <w:r>
+        <w:t xml:space="preserve">            randIndex = int(random.uniform(</w:t>
+      </w:r>
+      <w:r>
+        <w:rPr>
+          <w:color w:val="800000"/>
+        </w:rPr>
+        <w:t>0</w:t>
+      </w:r>
+      <w:r>
+        <w:t xml:space="preserve">,len(dataIndex)))                </w:t>
+      </w:r>
+    </w:p>
+    <w:p>
+      <w:pPr>
+        <w:ind w:firstLine="420"/>
+      </w:pPr>
+      <w:r>
+        <w:rPr>
+          <w:color w:val="FF80FF"/>
+        </w:rPr>
+        <w:t>#</w:t>
+      </w:r>
+      <w:r>
+        <w:rPr>
+          <w:color w:val="FF80FF"/>
+        </w:rPr>
+        <w:t>随机选取样本</w:t>
+      </w:r>
+    </w:p>
+    <w:p>
+      <w:pPr>
+        <w:ind w:firstLine="420"/>
+      </w:pPr>
+      <w:r>
+        <w:t xml:space="preserve">            h=</w:t>
+      </w:r>
+      <w:r>
+        <w:t xml:space="preserve">sigmoid(sum(dataMatrix[randIndex]*weights))                    </w:t>
+      </w:r>
+    </w:p>
+    <w:p>
+      <w:pPr>
+        <w:ind w:firstLine="420"/>
+      </w:pPr>
+      <w:r>
+        <w:rPr>
+          <w:color w:val="FF80FF"/>
+        </w:rPr>
+        <w:t>#</w:t>
+      </w:r>
+      <w:r>
+        <w:rPr>
+          <w:color w:val="FF80FF"/>
+        </w:rPr>
+        <w:t>选择随机选取的一个样本，计算</w:t>
+      </w:r>
+      <w:r>
+        <w:rPr>
+          <w:color w:val="FF80FF"/>
+        </w:rPr>
+        <w:t>h</w:t>
+      </w:r>
+    </w:p>
+    <w:p>
+      <w:pPr>
+        <w:ind w:firstLine="420"/>
+      </w:pPr>
+      <w:r>
+        <w:t xml:space="preserve">            error = classLabels[randIndex] - h                                 </w:t>
+      </w:r>
+    </w:p>
+    <w:p>
+      <w:pPr>
+        <w:ind w:firstLine="420"/>
+      </w:pPr>
+      <w:r>
+        <w:rPr>
+          <w:color w:val="FF80FF"/>
+        </w:rPr>
+        <w:t>#</w:t>
+      </w:r>
+      <w:r>
+        <w:rPr>
+          <w:color w:val="FF80FF"/>
+        </w:rPr>
+        <w:t>计算误差</w:t>
+      </w:r>
+    </w:p>
+    <w:p>
+      <w:pPr>
+        <w:ind w:firstLine="420"/>
+      </w:pPr>
+      <w:r>
+        <w:t xml:space="preserve">            weights = weights + alpha * error * dataMatrix[randIndex]       </w:t>
+      </w:r>
+    </w:p>
+    <w:p>
+      <w:pPr>
+        <w:ind w:firstLine="420"/>
+      </w:pPr>
+      <w:r>
+        <w:rPr>
+          <w:color w:val="FF80FF"/>
+        </w:rPr>
+        <w:t>#</w:t>
+      </w:r>
+      <w:r>
+        <w:rPr>
+          <w:color w:val="FF80FF"/>
+        </w:rPr>
+        <w:t>更新回归系数</w:t>
+      </w:r>
+    </w:p>
+    <w:p>
+      <w:pPr>
+        <w:ind w:firstLine="420"/>
+        <w:rPr>
+          <w:rFonts w:hint="eastAsia"/>
+        </w:rPr>
+      </w:pPr>
+      <w:r>
+        <w:t xml:space="preserve">            </w:t>
+      </w:r>
+      <w:r>
+        <w:rPr>
+          <w:color w:val="0000FF"/>
+        </w:rPr>
+        <w:t>del</w:t>
+      </w:r>
+      <w:r>
+        <w:t>(dataIndex[randIndex])</w:t>
+      </w:r>
+    </w:p>
+    <w:p>
+      <w:pPr>
+        <w:ind w:firstLine="422"/>
+        <w:rPr>
+          <w:rFonts w:ascii="微软雅黑" w:eastAsia="微软雅黑" w:hAnsi="微软雅黑"/>
+          <w:color w:val="4D4D4D"/>
+          <w:shd w:val="clear" w:color="auto" w:fill="FFFFFF"/>
+        </w:rPr>
+      </w:pPr>
+      <w:r>
+        <w:rPr>
+          <w:rFonts w:hint="eastAsia"/>
+          <w:b/>
+        </w:rPr>
+        <w:t>总结</w:t>
+      </w:r>
+      <w:r>
+        <w:rPr>
+          <w:b/>
+        </w:rPr>
+        <w:t>：</w:t>
+      </w:r>
+      <w:r>
+        <w:rPr>
+          <w:rFonts w:hint="eastAsia"/>
+          <w:b/>
+          <w:color w:val="FF0000"/>
+        </w:rPr>
+        <w:t>每次使用</w:t>
+      </w:r>
+      <w:r>
+        <w:rPr>
+          <w:rFonts w:hint="eastAsia"/>
+          <w:b/>
+          <w:color w:val="FF0000"/>
+        </w:rPr>
+        <w:t>1</w:t>
+      </w:r>
+      <w:r>
+        <w:rPr>
+          <w:rFonts w:hint="eastAsia"/>
+          <w:b/>
+          <w:color w:val="FF0000"/>
+        </w:rPr>
+        <w:t>个样本进行目标参数更新，需要迭代次数多</w:t>
+      </w:r>
+      <w:r>
+        <w:rPr>
+          <w:rFonts w:ascii="微软雅黑" w:eastAsia="微软雅黑" w:hAnsi="微软雅黑" w:hint="eastAsia"/>
+          <w:color w:val="4D4D4D"/>
+          <w:shd w:val="clear" w:color="auto" w:fill="FFFFFF"/>
+        </w:rPr>
+        <w:t> </w:t>
+      </w:r>
+    </w:p>
+    <w:p>
+      <w:pPr>
+        <w:pStyle w:val="3"/>
+        <w:rPr>
+          <w:shd w:val="clear" w:color="auto" w:fill="FFFFFF"/>
+        </w:rPr>
+      </w:pPr>
+      <w:r>
+        <w:rPr>
+          <w:rFonts w:hint="eastAsia"/>
+          <w:shd w:val="clear" w:color="auto" w:fill="FFFFFF"/>
+        </w:rPr>
+        <w:t>小</w:t>
+      </w:r>
+      <w:r>
+        <w:rPr>
+          <w:shd w:val="clear" w:color="auto" w:fill="FFFFFF"/>
+        </w:rPr>
+        <w:t>批量梯度下降</w:t>
+      </w:r>
+      <w:r>
+        <w:rPr>
+          <w:rFonts w:hint="eastAsia"/>
+          <w:shd w:val="clear" w:color="auto" w:fill="FFFFFF"/>
+        </w:rPr>
+        <w:t>（</w:t>
+      </w:r>
+      <w:r>
+        <w:rPr>
+          <w:rFonts w:hint="eastAsia"/>
+          <w:shd w:val="clear" w:color="auto" w:fill="FFFFFF"/>
+        </w:rPr>
+        <w:t>M</w:t>
+      </w:r>
+      <w:r>
+        <w:rPr>
+          <w:shd w:val="clear" w:color="auto" w:fill="FFFFFF"/>
+        </w:rPr>
+        <w:t>ini-batch Gradient Descent</w:t>
+      </w:r>
+      <w:r>
+        <w:rPr>
+          <w:rFonts w:hint="eastAsia"/>
+          <w:shd w:val="clear" w:color="auto" w:fill="FFFFFF"/>
+        </w:rPr>
+        <w:t>）</w:t>
+      </w:r>
+    </w:p>
+    <w:p>
+      <w:pPr>
+        <w:ind w:firstLine="420"/>
+        <w:rPr>
+          <w:shd w:val="clear" w:color="auto" w:fill="FFFFFF"/>
+        </w:rPr>
+      </w:pPr>
+      <w:r>
+        <w:rPr>
+          <w:rFonts w:hint="eastAsia"/>
+          <w:shd w:val="clear" w:color="auto" w:fill="FFFFFF"/>
+        </w:rPr>
+        <w:t>有上述的两种梯度下降法可以看出，其各自均有优缺点，那么能不能在两种方法的性能之间取得一个折衷呢？即，算法的训练过程比较快，而且也要保证最终参数训练的准确率，而这正是小批量梯度下降法（</w:t>
+      </w:r>
+      <w:r>
+        <w:rPr>
+          <w:rFonts w:hint="eastAsia"/>
+          <w:shd w:val="clear" w:color="auto" w:fill="FFFFFF"/>
+        </w:rPr>
+        <w:t>Mini-batch Gradient Descent</w:t>
+      </w:r>
+      <w:r>
+        <w:rPr>
+          <w:rFonts w:hint="eastAsia"/>
+          <w:shd w:val="clear" w:color="auto" w:fill="FFFFFF"/>
+        </w:rPr>
+        <w:t>，简称</w:t>
+      </w:r>
+      <w:r>
+        <w:rPr>
+          <w:rFonts w:hint="eastAsia"/>
+          <w:shd w:val="clear" w:color="auto" w:fill="FFFFFF"/>
+        </w:rPr>
+        <w:t>MBGD</w:t>
+      </w:r>
+      <w:r>
+        <w:rPr>
+          <w:rFonts w:hint="eastAsia"/>
+          <w:shd w:val="clear" w:color="auto" w:fill="FFFFFF"/>
+        </w:rPr>
+        <w:t>）的初衷</w:t>
+      </w:r>
+    </w:p>
+    <w:p>
+      <w:pPr>
+        <w:ind w:firstLine="420"/>
+        <w:rPr>
+          <w:rFonts w:hint="eastAsia"/>
+          <w:shd w:val="clear" w:color="auto" w:fill="FFFFFF"/>
+        </w:rPr>
+      </w:pPr>
+      <w:r>
+        <w:rPr>
+          <w:rFonts w:hint="eastAsia"/>
+          <w:shd w:val="clear" w:color="auto" w:fill="FFFFFF"/>
+        </w:rPr>
+        <w:t>mini</w:t>
+      </w:r>
+      <w:r>
+        <w:rPr>
+          <w:shd w:val="clear" w:color="auto" w:fill="FFFFFF"/>
+        </w:rPr>
+        <w:t>-batch z</w:t>
+      </w:r>
+      <w:r>
+        <w:rPr>
+          <w:rFonts w:hint="eastAsia"/>
+          <w:shd w:val="clear" w:color="auto" w:fill="FFFFFF"/>
+        </w:rPr>
+        <w:t>在</w:t>
+      </w:r>
+      <w:r>
+        <w:rPr>
+          <w:shd w:val="clear" w:color="auto" w:fill="FFFFFF"/>
+        </w:rPr>
+        <w:t>写代码时同样时一个迭代次数</w:t>
+      </w:r>
+      <w:r>
+        <w:rPr>
+          <w:rFonts w:hint="eastAsia"/>
+          <w:shd w:val="clear" w:color="auto" w:fill="FFFFFF"/>
+        </w:rPr>
+        <w:t>，</w:t>
+      </w:r>
+      <w:r>
+        <w:rPr>
+          <w:shd w:val="clear" w:color="auto" w:fill="FFFFFF"/>
+        </w:rPr>
+        <w:t>将所有批次的梯度都更新一遍</w:t>
+      </w:r>
+      <w:bookmarkStart w:id="0" w:name="_GoBack"/>
+      <w:bookmarkEnd w:id="0"/>
+    </w:p>
+    <w:p>
+      <w:pPr>
+        <w:ind w:firstLine="420"/>
+        <w:rPr>
+          <w:rFonts w:hint="eastAsia"/>
+          <w:shd w:val="clear" w:color="auto" w:fill="FFFFFF"/>
+        </w:rPr>
+      </w:pPr>
+      <w:r>
+        <w:rPr>
+          <w:rFonts w:hint="eastAsia"/>
+          <w:shd w:val="clear" w:color="auto" w:fill="FFFFFF"/>
+        </w:rPr>
+        <w:t>总结</w:t>
+      </w:r>
+      <w:r>
+        <w:rPr>
+          <w:shd w:val="clear" w:color="auto" w:fill="FFFFFF"/>
+        </w:rPr>
+        <w:t>：</w:t>
+      </w:r>
+      <w:r>
+        <w:rPr>
+          <w:rFonts w:hint="eastAsia"/>
+          <w:b/>
+          <w:color w:val="FF0000"/>
+        </w:rPr>
+        <w:t>MBGD</w:t>
+      </w:r>
+      <w:r>
+        <w:rPr>
+          <w:rFonts w:hint="eastAsia"/>
+          <w:b/>
+          <w:color w:val="FF0000"/>
+        </w:rPr>
+        <w:t>：每次使用</w:t>
+      </w:r>
+      <w:r>
+        <w:rPr>
+          <w:rFonts w:hint="eastAsia"/>
+          <w:b/>
+          <w:color w:val="FF0000"/>
+        </w:rPr>
+        <w:t>batch</w:t>
+      </w:r>
+      <w:r>
+        <w:rPr>
+          <w:rFonts w:hint="eastAsia"/>
+          <w:b/>
+          <w:color w:val="FF0000"/>
+        </w:rPr>
+        <w:t>个数据进行目标参数更新</w:t>
+      </w:r>
+    </w:p>
+    <w:p>
+      <w:pPr>
+        <w:pStyle w:val="2"/>
+      </w:pPr>
+      <w:r>
+        <w:rPr>
+          <w:rFonts w:hint="eastAsia"/>
+        </w:rPr>
+        <w:lastRenderedPageBreak/>
+        <w:t>正则化</w:t>
+      </w:r>
+    </w:p>
+    <w:p>
+      <w:pPr>
+        <w:pStyle w:val="3"/>
       </w:pPr>
       <w:r>
         <w:t xml:space="preserve"> </w:t>
@@ -7989,7 +8489,7 @@
           <v:shape id="_x0000_i1044" type="#_x0000_t75" style="width:21.95pt;height:14.95pt" o:ole="">
             <v:imagedata r:id="rId71" o:title=""/>
           </v:shape>
-          <o:OLEObject Type="Embed" ProgID="Equation.DSMT4" ShapeID="_x0000_i1044" DrawAspect="Content" ObjectID="_1628604588" r:id="rId72"/>
+          <o:OLEObject Type="Embed" ProgID="Equation.DSMT4" ShapeID="_x0000_i1044" DrawAspect="Content" ObjectID="_1629188418" r:id="rId72"/>
         </w:object>
       </w:r>
       <w:r>
@@ -8028,7 +8528,6 @@
         <w:rPr>
           <w:rFonts w:hint="eastAsia"/>
         </w:rPr>
-        <w:lastRenderedPageBreak/>
         <w:t>如果</w:t>
       </w:r>
       <w:r>
@@ -8042,7 +8541,7 @@
           <v:shape id="_x0000_i1045" type="#_x0000_t75" style="width:35.05pt;height:27.1pt" o:ole="">
             <v:imagedata r:id="rId73" o:title=""/>
           </v:shape>
-          <o:OLEObject Type="Embed" ProgID="Equation.DSMT4" ShapeID="_x0000_i1045" DrawAspect="Content" ObjectID="_1628604589" r:id="rId74"/>
+          <o:OLEObject Type="Embed" ProgID="Equation.DSMT4" ShapeID="_x0000_i1045" DrawAspect="Content" ObjectID="_1629188419" r:id="rId74"/>
         </w:object>
       </w:r>
       <w:r>
@@ -8092,7 +8591,22 @@
           <w:rFonts w:hint="eastAsia"/>
           <w:shd w:val="clear" w:color="auto" w:fill="FFFFFF"/>
         </w:rPr>
-        <w:t>正则化的优点是优化后的参数向量往往比较稀疏；</w:t>
+        <w:t>正则化的优点是优化后的参数向量往往</w:t>
+      </w:r>
+      <w:r>
+        <w:rPr>
+          <w:rFonts w:hint="eastAsia"/>
+          <w:color w:val="FF0000"/>
+          <w:shd w:val="clear" w:color="auto" w:fill="FFFFFF"/>
+        </w:rPr>
+        <w:t>比较稀疏</w:t>
+      </w:r>
+      <w:r>
+        <w:rPr>
+          <w:rFonts w:hint="eastAsia"/>
+          <w:shd w:val="clear" w:color="auto" w:fill="FFFFFF"/>
+        </w:rPr>
+        <w:t>；</w:t>
       </w:r>
       <w:r>
         <w:rPr>
@@ -8108,21 +8622,236 @@
         </w:rPr>
         <w:t>正则化的优点是其</w:t>
       </w:r>
-      <w:proofErr w:type="gramStart"/>
-      <w:r>
-        <w:rPr>
-          <w:rFonts w:hint="eastAsia"/>
-          <w:shd w:val="clear" w:color="auto" w:fill="FFFFFF"/>
-        </w:rPr>
-        <w:t>正则化项处处</w:t>
-      </w:r>
-      <w:proofErr w:type="gramEnd"/>
-      <w:r>
-        <w:rPr>
-          <w:rFonts w:hint="eastAsia"/>
-          <w:shd w:val="clear" w:color="auto" w:fill="FFFFFF"/>
-        </w:rPr>
-        <w:t>可导。</w:t>
+      <w:r>
+        <w:rPr>
+          <w:rFonts w:hint="eastAsia"/>
+          <w:color w:val="FF0000"/>
+          <w:shd w:val="clear" w:color="auto" w:fill="FFFFFF"/>
+        </w:rPr>
+        <w:t>正则化项处处可导。</w:t>
+      </w:r>
+    </w:p>
+    <w:p>
+      <w:pPr>
+        <w:ind w:firstLine="420"/>
+        <w:rPr>
+          <w:shd w:val="clear" w:color="auto" w:fill="FFFFFF"/>
+        </w:rPr>
+      </w:pPr>
+      <w:r>
+        <w:rPr>
+          <w:shd w:val="clear" w:color="auto" w:fill="FFFFFF"/>
+        </w:rPr>
+        <w:t>L1</w:t>
+      </w:r>
+      <w:r>
+        <w:rPr>
+          <w:shd w:val="clear" w:color="auto" w:fill="FFFFFF"/>
+        </w:rPr>
+        <w:t>不可导的时候该怎么办</w:t>
+      </w:r>
+      <w:r>
+        <w:rPr>
+          <w:rFonts w:hint="eastAsia"/>
+          <w:shd w:val="clear" w:color="auto" w:fill="FFFFFF"/>
+        </w:rPr>
+        <w:t>？</w:t>
+      </w:r>
+    </w:p>
+    <w:p>
+      <w:pPr>
+        <w:ind w:firstLine="420"/>
+        <w:rPr>
+          <w:rFonts w:hint="eastAsia"/>
+          <w:shd w:val="clear" w:color="auto" w:fill="FFFFFF"/>
+        </w:rPr>
+      </w:pPr>
+      <w:r>
+        <w:rPr>
+          <w:rFonts w:hint="eastAsia"/>
+          <w:shd w:val="clear" w:color="auto" w:fill="FFFFFF"/>
+        </w:rPr>
+        <w:t>当</w:t>
+      </w:r>
+      <w:r>
+        <w:rPr>
+          <w:shd w:val="clear" w:color="auto" w:fill="FFFFFF"/>
+        </w:rPr>
+        <w:t>损失函数不可导，</w:t>
+      </w:r>
+      <w:r>
+        <w:rPr>
+          <w:rFonts w:hint="eastAsia"/>
+          <w:shd w:val="clear" w:color="auto" w:fill="FFFFFF"/>
+        </w:rPr>
+        <w:t>梯度</w:t>
+      </w:r>
+      <w:r>
+        <w:rPr>
+          <w:shd w:val="clear" w:color="auto" w:fill="FFFFFF"/>
+        </w:rPr>
+        <w:t>下降</w:t>
+      </w:r>
+      <w:r>
+        <w:rPr>
+          <w:rFonts w:hint="eastAsia"/>
+          <w:shd w:val="clear" w:color="auto" w:fill="FFFFFF"/>
+        </w:rPr>
+        <w:t>不再</w:t>
+      </w:r>
+      <w:r>
+        <w:rPr>
+          <w:shd w:val="clear" w:color="auto" w:fill="FFFFFF"/>
+        </w:rPr>
+        <w:t>有效，</w:t>
+      </w:r>
+      <w:r>
+        <w:rPr>
+          <w:rFonts w:hint="eastAsia"/>
+          <w:shd w:val="clear" w:color="auto" w:fill="FFFFFF"/>
+        </w:rPr>
+        <w:t>可以</w:t>
+      </w:r>
+      <w:r>
+        <w:rPr>
+          <w:shd w:val="clear" w:color="auto" w:fill="FFFFFF"/>
+        </w:rPr>
+        <w:t>使用坐标轴下降法，梯度下降是沿着</w:t>
+      </w:r>
+      <w:r>
+        <w:rPr>
+          <w:rFonts w:hint="eastAsia"/>
+          <w:shd w:val="clear" w:color="auto" w:fill="FFFFFF"/>
+        </w:rPr>
+        <w:t>当前</w:t>
+      </w:r>
+      <w:r>
+        <w:rPr>
+          <w:shd w:val="clear" w:color="auto" w:fill="FFFFFF"/>
+        </w:rPr>
+        <w:t>点的负梯度方向进行参数</w:t>
+      </w:r>
+      <w:r>
+        <w:rPr>
+          <w:rFonts w:hint="eastAsia"/>
+          <w:shd w:val="clear" w:color="auto" w:fill="FFFFFF"/>
+        </w:rPr>
+        <w:t>更新</w:t>
+      </w:r>
+      <w:r>
+        <w:rPr>
+          <w:shd w:val="clear" w:color="auto" w:fill="FFFFFF"/>
+        </w:rPr>
+        <w:t>，</w:t>
+      </w:r>
+      <w:r>
+        <w:rPr>
+          <w:rFonts w:hint="eastAsia"/>
+          <w:shd w:val="clear" w:color="auto" w:fill="FFFFFF"/>
+        </w:rPr>
+        <w:t>而</w:t>
+      </w:r>
+      <w:r>
+        <w:rPr>
+          <w:shd w:val="clear" w:color="auto" w:fill="FFFFFF"/>
+        </w:rPr>
+        <w:t>坐标轴下降法是沿着</w:t>
+      </w:r>
+      <w:r>
+        <w:rPr>
+          <w:rFonts w:hint="eastAsia"/>
+          <w:shd w:val="clear" w:color="auto" w:fill="FFFFFF"/>
+        </w:rPr>
+        <w:t>坐标轴</w:t>
+      </w:r>
+      <w:r>
+        <w:rPr>
+          <w:shd w:val="clear" w:color="auto" w:fill="FFFFFF"/>
+        </w:rPr>
+        <w:t>的方向</w:t>
+      </w:r>
+      <w:r>
+        <w:rPr>
+          <w:rFonts w:hint="eastAsia"/>
+          <w:shd w:val="clear" w:color="auto" w:fill="FFFFFF"/>
+        </w:rPr>
+        <w:t>，</w:t>
+      </w:r>
+      <w:r>
+        <w:rPr>
+          <w:shd w:val="clear" w:color="auto" w:fill="FFFFFF"/>
+        </w:rPr>
+        <w:t>假设有</w:t>
+      </w:r>
+      <w:r>
+        <w:rPr>
+          <w:shd w:val="clear" w:color="auto" w:fill="FFFFFF"/>
+        </w:rPr>
+        <w:t>m</w:t>
+      </w:r>
+      <w:r>
+        <w:rPr>
+          <w:shd w:val="clear" w:color="auto" w:fill="FFFFFF"/>
+        </w:rPr>
+        <w:t>个</w:t>
+      </w:r>
+      <w:r>
+        <w:rPr>
+          <w:rFonts w:hint="eastAsia"/>
+          <w:shd w:val="clear" w:color="auto" w:fill="FFFFFF"/>
+        </w:rPr>
+        <w:t>特征</w:t>
+      </w:r>
+      <w:r>
+        <w:rPr>
+          <w:shd w:val="clear" w:color="auto" w:fill="FFFFFF"/>
+        </w:rPr>
+        <w:t>个数，坐标轴下降法进行参数更新的时候，先固定</w:t>
+      </w:r>
+      <w:r>
+        <w:rPr>
+          <w:shd w:val="clear" w:color="auto" w:fill="FFFFFF"/>
+        </w:rPr>
+        <w:t>m-1</w:t>
+      </w:r>
+      <w:r>
+        <w:rPr>
+          <w:rFonts w:hint="eastAsia"/>
+          <w:shd w:val="clear" w:color="auto" w:fill="FFFFFF"/>
+        </w:rPr>
+        <w:t>个</w:t>
+      </w:r>
+      <w:r>
+        <w:rPr>
+          <w:shd w:val="clear" w:color="auto" w:fill="FFFFFF"/>
+        </w:rPr>
+        <w:t>值，</w:t>
+      </w:r>
+      <w:r>
+        <w:rPr>
+          <w:rFonts w:hint="eastAsia"/>
+          <w:shd w:val="clear" w:color="auto" w:fill="FFFFFF"/>
+        </w:rPr>
+        <w:t>然后</w:t>
+      </w:r>
+      <w:r>
+        <w:rPr>
+          <w:shd w:val="clear" w:color="auto" w:fill="FFFFFF"/>
+        </w:rPr>
+        <w:t>再求另外一个</w:t>
+      </w:r>
+      <w:r>
+        <w:rPr>
+          <w:rFonts w:hint="eastAsia"/>
+          <w:shd w:val="clear" w:color="auto" w:fill="FFFFFF"/>
+        </w:rPr>
+        <w:t>的</w:t>
+      </w:r>
+      <w:r>
+        <w:rPr>
+          <w:shd w:val="clear" w:color="auto" w:fill="FFFFFF"/>
+        </w:rPr>
+        <w:t>局部最优解，从而避免损失函数不可导问题。</w:t>
       </w:r>
     </w:p>
     <w:p>
@@ -8135,8 +8864,8 @@
         </w:rPr>
         <w:drawing>
           <wp:inline distT="0" distB="0" distL="0" distR="0" wp14:anchorId="5007B3DD" wp14:editId="63DE8ABF">
-            <wp:extent cx="3651662" cy="4261005"/>
-            <wp:effectExtent l="0" t="0" r="6350" b="6350"/>
+            <wp:extent cx="4067299" cy="4745999"/>
+            <wp:effectExtent l="0" t="0" r="9525" b="0"/>
             <wp:docPr id="27" name="图片 27"/>
             <wp:cNvGraphicFramePr>
               <a:graphicFrameLocks xmlns:a="http://schemas.openxmlformats.org/drawingml/2006/main" noChangeAspect="1"/>
@@ -8157,7 +8886,7 @@
                   <pic:spPr>
                     <a:xfrm>
                       <a:off x="0" y="0"/>
-                      <a:ext cx="3652360" cy="4261820"/>
+                      <a:ext cx="4070765" cy="4750043"/>
                     </a:xfrm>
                     <a:prstGeom prst="rect">
                       <a:avLst/>
@@ -8178,6 +8907,7 @@
         <w:rPr>
           <w:rFonts w:hint="eastAsia"/>
         </w:rPr>
+        <w:lastRenderedPageBreak/>
         <w:t>优化</w:t>
       </w:r>
       <w:r>
@@ -8207,7 +8937,6 @@
     <w:p>
       <w:pPr>
         <w:pStyle w:val="3"/>
-        <w:ind w:left="422" w:hanging="422"/>
       </w:pPr>
       <w:r>
         <w:rPr>
@@ -8227,7 +8956,6 @@
     <w:p>
       <w:pPr>
         <w:pStyle w:val="3"/>
-        <w:ind w:left="422" w:hanging="422"/>
       </w:pPr>
       <w:r>
         <w:rPr>
@@ -8280,11 +9008,9 @@
       <w:pPr>
         <w:ind w:firstLine="420"/>
       </w:pPr>
-      <w:proofErr w:type="spellStart"/>
       <w:r>
         <w:t>BatchNorm</w:t>
       </w:r>
-      <w:proofErr w:type="spellEnd"/>
       <w:r>
         <w:t>的基本思想：能不能</w:t>
       </w:r>
@@ -8295,9 +9021,17 @@
           <w:color w:val="333333"/>
           <w:szCs w:val="21"/>
         </w:rPr>
-        <w:t>让</w:t>
-      </w:r>
-      <w:proofErr w:type="gramStart"/>
+        <w:t>让每个隐层节点的</w:t>
+      </w:r>
+      <w:r>
+        <w:rPr>
+          <w:rStyle w:val="a9"/>
+          <w:rFonts w:ascii="Verdana" w:hAnsi="Verdana"/>
+          <w:color w:val="FF0000"/>
+          <w:szCs w:val="21"/>
+        </w:rPr>
+        <w:t>激活输入分布</w:t>
+      </w:r>
       <w:r>
         <w:rPr>
           <w:rStyle w:val="a9"/>
@@ -8305,34 +9039,6 @@
           <w:color w:val="333333"/>
           <w:szCs w:val="21"/>
         </w:rPr>
-        <w:t>每个隐层节点</w:t>
-      </w:r>
-      <w:proofErr w:type="gramEnd"/>
-      <w:r>
-        <w:rPr>
-          <w:rStyle w:val="a9"/>
-          <w:rFonts w:ascii="Verdana" w:hAnsi="Verdana"/>
-          <w:color w:val="333333"/>
-          <w:szCs w:val="21"/>
-        </w:rPr>
-        <w:t>的</w:t>
-      </w:r>
-      <w:r>
-        <w:rPr>
-          <w:rStyle w:val="a9"/>
-          <w:rFonts w:ascii="Verdana" w:hAnsi="Verdana"/>
-          <w:color w:val="FF0000"/>
-          <w:szCs w:val="21"/>
-        </w:rPr>
-        <w:t>激活输入分布</w:t>
-      </w:r>
-      <w:r>
-        <w:rPr>
-          <w:rStyle w:val="a9"/>
-          <w:rFonts w:ascii="Verdana" w:hAnsi="Verdana"/>
-          <w:color w:val="333333"/>
-          <w:szCs w:val="21"/>
-        </w:rPr>
         <w:t>固定下来呢</w:t>
       </w:r>
       <w:r>
@@ -8524,95 +9230,81 @@
         <w:rPr>
           <w:color w:val="333333"/>
         </w:rPr>
-        <w:t>，这样使得激活输入值落在非线性函数对输入比较敏感的区域，这样输入的小变化就会导致损失</w:t>
-      </w:r>
+        <w:t>，这样使得激活输入值落在非线性函数对输入比较敏感的区域，这样输入的小变化就会导致损失函数较大的变化，意思是这样让梯度变大，避免梯度消失问题产生，而且梯度变大意味着学习收敛速度快，能大大加快训练速度。</w:t>
+      </w:r>
+    </w:p>
+    <w:p>
+      <w:pPr>
+        <w:ind w:firstLine="420"/>
+      </w:pPr>
       <w:r>
         <w:rPr>
           <w:color w:val="333333"/>
         </w:rPr>
+        <w:t>其实一句话就是：</w:t>
+      </w:r>
+      <w:r>
+        <w:t>对于每个隐层神经元，把逐渐向非线性函数映射后向取值区间极限</w:t>
+      </w:r>
+    </w:p>
+    <w:p>
+      <w:pPr>
+        <w:ind w:firstLine="420"/>
+        <w:rPr>
+          <w:color w:val="333333"/>
+        </w:rPr>
+      </w:pPr>
+      <w:r>
+        <w:t>和区靠拢的输入分布强制拉回到均值为</w:t>
+      </w:r>
+      <w:r>
+        <w:t>0</w:t>
+      </w:r>
+      <w:r>
+        <w:t>方差为</w:t>
+      </w:r>
+      <w:r>
+        <w:t>1</w:t>
+      </w:r>
+      <w:r>
+        <w:t>的比较标准的正态分布，使得非线性变换函数的输入值落入对输入比较敏感的区域，以此避免梯度消失问题。因为梯度一直都能保持比较大的状态，所以很明显对神经网络的参数调整效率比较高，就是变动大，就是说向损失函数最优值迈动的步子大，也就是说收敛地快。</w:t>
+      </w:r>
+      <w:r>
+        <w:t>BN</w:t>
+      </w:r>
+      <w:r>
+        <w:rPr>
+          <w:color w:val="333333"/>
+        </w:rPr>
+        <w:t>说到底就是这么个机制，方法很简单，道理很深刻。</w:t>
+      </w:r>
+    </w:p>
+    <w:p>
+      <w:pPr>
+        <w:ind w:firstLine="420"/>
+        <w:rPr>
+          <w:color w:val="333333"/>
+        </w:rPr>
+      </w:pPr>
+      <w:r>
+        <w:rPr>
+          <w:color w:val="333333"/>
+        </w:rPr>
+        <w:t xml:space="preserve">　　上面说得还是显得抽象，下面更形象地表达下这种调整到底代表什么含义。</w:t>
+      </w:r>
+    </w:p>
+    <w:p>
+      <w:pPr>
+        <w:ind w:firstLine="420"/>
+        <w:rPr>
+          <w:b/>
+        </w:rPr>
+      </w:pPr>
+      <w:r>
+        <w:rPr>
+          <w:noProof/>
+        </w:rPr>
         <w:lastRenderedPageBreak/>
-        <w:t>函数较大的变化，意思是这样让梯度变大，避免梯度消失问题产生，而且梯度变大意味着学习收敛速度快，能大大加快训练速度。</w:t>
-      </w:r>
-    </w:p>
-    <w:p>
-      <w:pPr>
-        <w:ind w:firstLine="420"/>
-      </w:pPr>
-      <w:r>
-        <w:rPr>
-          <w:color w:val="333333"/>
-        </w:rPr>
-        <w:t>其实一句话就是：</w:t>
-      </w:r>
-      <w:r>
-        <w:t>对于</w:t>
-      </w:r>
-      <w:proofErr w:type="gramStart"/>
-      <w:r>
-        <w:t>每个隐层神经元</w:t>
-      </w:r>
-      <w:proofErr w:type="gramEnd"/>
-      <w:r>
-        <w:t>，把逐渐向非线性函数映射后向取值区间极限</w:t>
-      </w:r>
-    </w:p>
-    <w:p>
-      <w:pPr>
-        <w:ind w:firstLine="420"/>
-        <w:rPr>
-          <w:color w:val="333333"/>
-        </w:rPr>
-      </w:pPr>
-      <w:r>
-        <w:t>和区靠拢的输入分布强制拉回到均值为</w:t>
-      </w:r>
-      <w:r>
-        <w:t>0</w:t>
-      </w:r>
-      <w:r>
-        <w:t>方差为</w:t>
-      </w:r>
-      <w:r>
-        <w:t>1</w:t>
-      </w:r>
-      <w:r>
-        <w:t>的比较标准的正态分布，使得非线性变换函数的输入值落入对输入比较敏感的区域，以此避免梯度消失问题。因为梯度一直都能保持比较大的状态，所以很明显对神经网络的参数调整效率比较高，就是变动大，就是说向损失函数最优值迈动的步子大，也就是说收敛地快。</w:t>
-      </w:r>
-      <w:r>
-        <w:t>BN</w:t>
-      </w:r>
-      <w:r>
-        <w:rPr>
-          <w:color w:val="333333"/>
-        </w:rPr>
-        <w:t>说到底就是这么个机制，方法很简单，道理很深刻。</w:t>
-      </w:r>
-    </w:p>
-    <w:p>
-      <w:pPr>
-        <w:ind w:firstLine="420"/>
-        <w:rPr>
-          <w:color w:val="333333"/>
-        </w:rPr>
-      </w:pPr>
-      <w:r>
-        <w:rPr>
-          <w:color w:val="333333"/>
-        </w:rPr>
-        <w:t xml:space="preserve">　　上面说得还是显得抽象，下面更形象地表达下这种调整到底代表什么含义。</w:t>
-      </w:r>
-    </w:p>
-    <w:p>
-      <w:pPr>
-        <w:ind w:firstLine="420"/>
-        <w:rPr>
-          <w:b/>
-        </w:rPr>
-      </w:pPr>
-      <w:r>
-        <w:rPr>
-          <w:noProof/>
-        </w:rPr>
         <w:drawing>
           <wp:inline distT="0" distB="0" distL="0" distR="0" wp14:anchorId="16E79E43" wp14:editId="3DFDC148">
             <wp:extent cx="4328556" cy="3758433"/>
@@ -8655,15 +9347,7 @@
         <w:ind w:firstLine="420"/>
       </w:pPr>
       <w:r>
-        <w:t>假设</w:t>
-      </w:r>
-      <w:proofErr w:type="gramStart"/>
-      <w:r>
-        <w:t>某个隐层神经元</w:t>
-      </w:r>
-      <w:proofErr w:type="gramEnd"/>
-      <w:r>
-        <w:t>原先的激活输入</w:t>
+        <w:t>假设某个隐层神经元原先的激活输入</w:t>
       </w:r>
       <w:r>
         <w:t>x</w:t>
@@ -8717,15 +9401,7 @@
         <w:t>BN</w:t>
       </w:r>
       <w:r>
-        <w:t>其实就是把</w:t>
-      </w:r>
-      <w:proofErr w:type="gramStart"/>
-      <w:r>
-        <w:t>每个隐层神经元</w:t>
-      </w:r>
-      <w:proofErr w:type="gramEnd"/>
-      <w:r>
-        <w:t>的激活输入分布从偏离均值为</w:t>
+        <w:t>其实就是把每个隐层神经元的激活输入分布从偏离均值为</w:t>
       </w:r>
       <w:r>
         <w:t>0</w:t>
@@ -8786,7 +9462,6 @@
         <w:rPr>
           <w:noProof/>
         </w:rPr>
-        <w:lastRenderedPageBreak/>
         <w:drawing>
           <wp:inline distT="0" distB="0" distL="0" distR="0" wp14:anchorId="1ABDCDA3" wp14:editId="57E7A1CF">
             <wp:extent cx="5274310" cy="2391410"/>
@@ -8949,9 +9624,8 @@
           <w:szCs w:val="21"/>
           <w:shd w:val="clear" w:color="auto" w:fill="FFFFFF"/>
         </w:rPr>
-        <w:t>的范围内。那么这又意味着什么？我们知道，</w:t>
-      </w:r>
-      <w:proofErr w:type="gramStart"/>
+        <w:t>的范围内。那么这又意味着什么？我们知道，激活值</w:t>
+      </w:r>
       <w:r>
         <w:rPr>
           <w:rFonts w:ascii="Verdana" w:hAnsi="Verdana"/>
@@ -8959,9 +9633,8 @@
           <w:szCs w:val="21"/>
           <w:shd w:val="clear" w:color="auto" w:fill="FFFFFF"/>
         </w:rPr>
-        <w:t>激活值</w:t>
-      </w:r>
-      <w:proofErr w:type="gramEnd"/>
+        <w:t>x=WU+B,U</w:t>
+      </w:r>
       <w:r>
         <w:rPr>
           <w:rFonts w:ascii="Verdana" w:hAnsi="Verdana"/>
@@ -8969,7 +9642,7 @@
           <w:szCs w:val="21"/>
           <w:shd w:val="clear" w:color="auto" w:fill="FFFFFF"/>
         </w:rPr>
-        <w:t>x=WU+B,U</w:t>
+        <w:t>是真正的输入，</w:t>
       </w:r>
       <w:r>
         <w:rPr>
@@ -8978,7 +9651,7 @@
           <w:szCs w:val="21"/>
           <w:shd w:val="clear" w:color="auto" w:fill="FFFFFF"/>
         </w:rPr>
-        <w:t>是真正的输入，</w:t>
+        <w:t>x</w:t>
       </w:r>
       <w:r>
         <w:rPr>
@@ -8987,7 +9660,7 @@
           <w:szCs w:val="21"/>
           <w:shd w:val="clear" w:color="auto" w:fill="FFFFFF"/>
         </w:rPr>
-        <w:t>x</w:t>
+        <w:t>是某个神经元的激活值，假设非线性函数是</w:t>
       </w:r>
       <w:r>
         <w:rPr>
@@ -8996,7 +9669,7 @@
           <w:szCs w:val="21"/>
           <w:shd w:val="clear" w:color="auto" w:fill="FFFFFF"/>
         </w:rPr>
-        <w:t>是某个神经元的激活值，假设非线性函数是</w:t>
+        <w:t>sigmoid</w:t>
       </w:r>
       <w:r>
         <w:rPr>
@@ -9005,7 +9678,7 @@
           <w:szCs w:val="21"/>
           <w:shd w:val="clear" w:color="auto" w:fill="FFFFFF"/>
         </w:rPr>
-        <w:t>sigmoid</w:t>
+        <w:t>，那么看下</w:t>
       </w:r>
       <w:r>
         <w:rPr>
@@ -9014,7 +9687,7 @@
           <w:szCs w:val="21"/>
           <w:shd w:val="clear" w:color="auto" w:fill="FFFFFF"/>
         </w:rPr>
-        <w:t>，那么看下</w:t>
+        <w:t>sigmoid(x)</w:t>
       </w:r>
       <w:r>
         <w:rPr>
@@ -9023,15 +9696,6 @@
           <w:szCs w:val="21"/>
           <w:shd w:val="clear" w:color="auto" w:fill="FFFFFF"/>
         </w:rPr>
-        <w:t>sigmoid(x)</w:t>
-      </w:r>
-      <w:r>
-        <w:rPr>
-          <w:rFonts w:ascii="Verdana" w:hAnsi="Verdana"/>
-          <w:color w:val="333333"/>
-          <w:szCs w:val="21"/>
-          <w:shd w:val="clear" w:color="auto" w:fill="FFFFFF"/>
-        </w:rPr>
         <w:t>其图形：</w:t>
       </w:r>
     </w:p>
@@ -9043,6 +9707,7 @@
         <w:rPr>
           <w:noProof/>
         </w:rPr>
+        <w:lastRenderedPageBreak/>
         <w:drawing>
           <wp:inline distT="0" distB="0" distL="0" distR="0" wp14:anchorId="725B4ED6" wp14:editId="0E501D36">
             <wp:extent cx="4257304" cy="3324304"/>
@@ -9124,9 +9789,8 @@
           <w:szCs w:val="21"/>
           <w:shd w:val="clear" w:color="auto" w:fill="FFFFFF"/>
         </w:rPr>
-        <w:t>G</w:t>
-      </w:r>
-      <w:proofErr w:type="gramStart"/>
+        <w:t>G’=f(x)*(1-f(x))</w:t>
+      </w:r>
       <w:r>
         <w:rPr>
           <w:rFonts w:ascii="Verdana" w:hAnsi="Verdana"/>
@@ -9134,9 +9798,8 @@
           <w:szCs w:val="21"/>
           <w:shd w:val="clear" w:color="auto" w:fill="FFFFFF"/>
         </w:rPr>
-        <w:t>’</w:t>
-      </w:r>
-      <w:proofErr w:type="gramEnd"/>
+        <w:t>，因为</w:t>
+      </w:r>
       <w:r>
         <w:rPr>
           <w:rFonts w:ascii="Verdana" w:hAnsi="Verdana"/>
@@ -9144,7 +9807,7 @@
           <w:szCs w:val="21"/>
           <w:shd w:val="clear" w:color="auto" w:fill="FFFFFF"/>
         </w:rPr>
-        <w:t>=f(x)*(1-f(x))</w:t>
+        <w:t>f(x)=sigmoid(x)</w:t>
       </w:r>
       <w:r>
         <w:rPr>
@@ -9153,7 +9816,7 @@
           <w:szCs w:val="21"/>
           <w:shd w:val="clear" w:color="auto" w:fill="FFFFFF"/>
         </w:rPr>
-        <w:t>，因为</w:t>
+        <w:t>在</w:t>
       </w:r>
       <w:r>
         <w:rPr>
@@ -9162,7 +9825,7 @@
           <w:szCs w:val="21"/>
           <w:shd w:val="clear" w:color="auto" w:fill="FFFFFF"/>
         </w:rPr>
-        <w:t>f(x)=sigmoid(x)</w:t>
+        <w:t>0</w:t>
       </w:r>
       <w:r>
         <w:rPr>
@@ -9171,7 +9834,7 @@
           <w:szCs w:val="21"/>
           <w:shd w:val="clear" w:color="auto" w:fill="FFFFFF"/>
         </w:rPr>
-        <w:t>在</w:t>
+        <w:t>到</w:t>
       </w:r>
       <w:r>
         <w:rPr>
@@ -9180,7 +9843,7 @@
           <w:szCs w:val="21"/>
           <w:shd w:val="clear" w:color="auto" w:fill="FFFFFF"/>
         </w:rPr>
-        <w:t>0</w:t>
+        <w:t>1</w:t>
       </w:r>
       <w:r>
         <w:rPr>
@@ -9189,7 +9852,7 @@
           <w:szCs w:val="21"/>
           <w:shd w:val="clear" w:color="auto" w:fill="FFFFFF"/>
         </w:rPr>
-        <w:t>到</w:t>
+        <w:t>之间，所以</w:t>
       </w:r>
       <w:r>
         <w:rPr>
@@ -9198,7 +9861,7 @@
           <w:szCs w:val="21"/>
           <w:shd w:val="clear" w:color="auto" w:fill="FFFFFF"/>
         </w:rPr>
-        <w:t>1</w:t>
+        <w:t>G’</w:t>
       </w:r>
       <w:r>
         <w:rPr>
@@ -9207,7 +9870,7 @@
           <w:szCs w:val="21"/>
           <w:shd w:val="clear" w:color="auto" w:fill="FFFFFF"/>
         </w:rPr>
-        <w:t>之间，所以</w:t>
+        <w:t>在</w:t>
       </w:r>
       <w:r>
         <w:rPr>
@@ -9216,9 +9879,8 @@
           <w:szCs w:val="21"/>
           <w:shd w:val="clear" w:color="auto" w:fill="FFFFFF"/>
         </w:rPr>
-        <w:t>G</w:t>
-      </w:r>
-      <w:proofErr w:type="gramStart"/>
+        <w:t>0</w:t>
+      </w:r>
       <w:r>
         <w:rPr>
           <w:rFonts w:ascii="Verdana" w:hAnsi="Verdana"/>
@@ -9226,9 +9888,8 @@
           <w:szCs w:val="21"/>
           <w:shd w:val="clear" w:color="auto" w:fill="FFFFFF"/>
         </w:rPr>
-        <w:t>’</w:t>
-      </w:r>
-      <w:proofErr w:type="gramEnd"/>
+        <w:t>到</w:t>
+      </w:r>
       <w:r>
         <w:rPr>
           <w:rFonts w:ascii="Verdana" w:hAnsi="Verdana"/>
@@ -9236,7 +9897,7 @@
           <w:szCs w:val="21"/>
           <w:shd w:val="clear" w:color="auto" w:fill="FFFFFF"/>
         </w:rPr>
-        <w:t>在</w:t>
+        <w:t>0.25</w:t>
       </w:r>
       <w:r>
         <w:rPr>
@@ -9245,33 +9906,6 @@
           <w:szCs w:val="21"/>
           <w:shd w:val="clear" w:color="auto" w:fill="FFFFFF"/>
         </w:rPr>
-        <w:t>0</w:t>
-      </w:r>
-      <w:r>
-        <w:rPr>
-          <w:rFonts w:ascii="Verdana" w:hAnsi="Verdana"/>
-          <w:color w:val="333333"/>
-          <w:szCs w:val="21"/>
-          <w:shd w:val="clear" w:color="auto" w:fill="FFFFFF"/>
-        </w:rPr>
-        <w:t>到</w:t>
-      </w:r>
-      <w:r>
-        <w:rPr>
-          <w:rFonts w:ascii="Verdana" w:hAnsi="Verdana"/>
-          <w:color w:val="333333"/>
-          <w:szCs w:val="21"/>
-          <w:shd w:val="clear" w:color="auto" w:fill="FFFFFF"/>
-        </w:rPr>
-        <w:t>0.25</w:t>
-      </w:r>
-      <w:r>
-        <w:rPr>
-          <w:rFonts w:ascii="Verdana" w:hAnsi="Verdana"/>
-          <w:color w:val="333333"/>
-          <w:szCs w:val="21"/>
-          <w:shd w:val="clear" w:color="auto" w:fill="FFFFFF"/>
-        </w:rPr>
         <w:t>之间，其对应的图如下：</w:t>
       </w:r>
     </w:p>
@@ -9286,7 +9920,6 @@
         <w:rPr>
           <w:noProof/>
         </w:rPr>
-        <w:lastRenderedPageBreak/>
         <w:drawing>
           <wp:inline distT="0" distB="0" distL="0" distR="0" wp14:anchorId="61CB0E5F" wp14:editId="35EC3CD8">
             <wp:extent cx="3703025" cy="3040083"/>
@@ -9377,15 +10010,7 @@
         <w:t>x</w:t>
       </w:r>
       <w:r>
-        <w:t>）函数的</w:t>
-      </w:r>
-      <w:proofErr w:type="gramStart"/>
-      <w:r>
-        <w:t>值明显</w:t>
-      </w:r>
-      <w:proofErr w:type="gramEnd"/>
-      <w:r>
-        <w:t>接近于</w:t>
+        <w:t>）函数的值明显接近于</w:t>
       </w:r>
       <w:r>
         <w:t>0</w:t>
@@ -9477,29 +10102,13 @@
         <w:ind w:firstLine="420"/>
       </w:pPr>
       <w:r>
-        <w:t xml:space="preserve">　　从上面几个</w:t>
-      </w:r>
-      <w:proofErr w:type="gramStart"/>
-      <w:r>
-        <w:t>图应该</w:t>
-      </w:r>
-      <w:proofErr w:type="gramEnd"/>
-      <w:r>
-        <w:t>看出来</w:t>
+        <w:t xml:space="preserve">　　从上面几个图应该看出来</w:t>
       </w:r>
       <w:r>
         <w:t>BN</w:t>
       </w:r>
       <w:r>
-        <w:t>在干什么了吧？其实就是</w:t>
-      </w:r>
-      <w:proofErr w:type="gramStart"/>
-      <w:r>
-        <w:t>把隐层</w:t>
-      </w:r>
-      <w:proofErr w:type="gramEnd"/>
-      <w:r>
-        <w:t>神经元激活输入</w:t>
+        <w:t>在干什么了吧？其实就是把隐层神经元激活输入</w:t>
       </w:r>
       <w:r>
         <w:t>x=WU+B</w:t>
@@ -9523,7 +10132,11 @@
         <w:t>1</w:t>
       </w:r>
       <w:r>
-        <w:t>的正态分布，即原始正态分布中心左移或者右移到以</w:t>
+        <w:t>的正态分</w:t>
+      </w:r>
+      <w:r>
+        <w:lastRenderedPageBreak/>
+        <w:t>布，即原始正态分布中心左移或者右移到以</w:t>
       </w:r>
       <w:r>
         <w:t>0</w:t>
@@ -9584,15 +10197,7 @@
         <w:t>BN</w:t>
       </w:r>
       <w:r>
-        <w:t>，那么不就跟把非线性函数替换成线性函数效果相同了？这意味着什么？我们知道，如果是多层的线性函数变换其实这个</w:t>
-      </w:r>
-      <w:proofErr w:type="gramStart"/>
-      <w:r>
-        <w:t>深层是</w:t>
-      </w:r>
-      <w:proofErr w:type="gramEnd"/>
-      <w:r>
-        <w:t>没有意义的，因为多层线性网络跟一层线性网络是等价的。这意味着网络的</w:t>
+        <w:t>，那么不就跟把非线性函数替换成线性函数效果相同了？这意味着什么？我们知道，如果是多层的线性函数变换其实这个深层是没有意义的，因为多层线性网络跟一层线性网络是等价的。这意味着网络的</w:t>
       </w:r>
       <w:r>
         <w:rPr>
@@ -9715,295 +10320,261 @@
           <w:bCs/>
           <w:color w:val="FF0000"/>
         </w:rPr>
-        <w:t>(y=scale*</w:t>
-      </w:r>
-      <w:proofErr w:type="spellStart"/>
-      <w:r>
+        <w:t>(y=scale*x+shift)</w:t>
+      </w:r>
+      <w:r>
+        <w:t>，每个神经元增加了两个参数</w:t>
+      </w:r>
+      <w:r>
+        <w:t>scale</w:t>
+      </w:r>
+      <w:r>
+        <w:t>和</w:t>
+      </w:r>
+      <w:r>
+        <w:t>shift</w:t>
+      </w:r>
+      <w:r>
+        <w:t>参数，这两个参数是通过训练学习到的，意思是通过</w:t>
+      </w:r>
+      <w:r>
+        <w:t>scale</w:t>
+      </w:r>
+      <w:r>
+        <w:t>和</w:t>
+      </w:r>
+      <w:r>
+        <w:t>shift</w:t>
+      </w:r>
+      <w:r>
+        <w:t>把这个值从标准正态分布左移或者右移一点并长胖一点或者变瘦一点，每个实例挪动的程度不一样，这样等价于非线性函数的值从正中心周围的线性区往非线性区动了动。</w:t>
+      </w:r>
+      <w:r>
+        <w:rPr>
+          <w:shd w:val="clear" w:color="auto" w:fill="FFFF99"/>
+        </w:rPr>
+        <w:t>核心思想应该是想找到一个线性和非线性的较好平衡点，既能享受非线性的较强表达能力的好处，又避免太靠非线性区两头使得网络收敛速度太慢。</w:t>
+      </w:r>
+      <w:r>
+        <w:t>当然，这是我的理解，论文作者并未明确这样说。但是很明显这里的</w:t>
+      </w:r>
+      <w:r>
+        <w:t>scale</w:t>
+      </w:r>
+      <w:r>
+        <w:t>和</w:t>
+      </w:r>
+      <w:r>
+        <w:t>shift</w:t>
+      </w:r>
+      <w:r>
+        <w:t>操作是会有争议的，因为按照论文作者论文里写的理想状态，就会又通过</w:t>
+      </w:r>
+      <w:r>
+        <w:t>scale</w:t>
+      </w:r>
+      <w:r>
+        <w:t>和</w:t>
+      </w:r>
+      <w:r>
+        <w:t>shift</w:t>
+      </w:r>
+      <w:r>
+        <w:t>操作把变换后的</w:t>
+      </w:r>
+      <w:r>
+        <w:t>x</w:t>
+      </w:r>
+      <w:r>
+        <w:t>调整回未变换的状态，那不是饶了一圈又绕回去原始的</w:t>
+      </w:r>
+      <w:r>
+        <w:t>“Internal Covariate Shift”</w:t>
+      </w:r>
+      <w:r>
+        <w:t>问题里去了吗，感觉论文作者并未能够清楚地解释</w:t>
+      </w:r>
+      <w:r>
+        <w:t>scale</w:t>
+      </w:r>
+      <w:r>
+        <w:t>和</w:t>
+      </w:r>
+      <w:r>
+        <w:t>shift</w:t>
+      </w:r>
+      <w:r>
+        <w:t>操作的理论原因。</w:t>
+      </w:r>
+    </w:p>
+    <w:p>
+      <w:pPr>
+        <w:ind w:firstLine="422"/>
         <w:rPr>
           <w:b/>
-          <w:bCs/>
-          <w:color w:val="FF0000"/>
-        </w:rPr>
-        <w:t>x+shift</w:t>
-      </w:r>
-      <w:proofErr w:type="spellEnd"/>
-      <w:r>
-        <w:rPr>
+        </w:rPr>
+      </w:pPr>
+      <w:r>
+        <w:rPr>
+          <w:rFonts w:hint="eastAsia"/>
           <w:b/>
-          <w:bCs/>
-          <w:color w:val="FF0000"/>
-        </w:rPr>
-        <w:t>)</w:t>
-      </w:r>
-      <w:r>
-        <w:t>，每个神经元增加了两个参数</w:t>
-      </w:r>
-      <w:r>
-        <w:t>scale</w:t>
-      </w:r>
-      <w:r>
-        <w:t>和</w:t>
-      </w:r>
-      <w:r>
-        <w:t>shift</w:t>
-      </w:r>
-      <w:r>
-        <w:t>参数，这两个参数是通过训练学习到的，意思是通过</w:t>
-      </w:r>
-      <w:r>
-        <w:t>scale</w:t>
-      </w:r>
-      <w:r>
-        <w:t>和</w:t>
-      </w:r>
-      <w:r>
-        <w:t>shift</w:t>
-      </w:r>
-      <w:r>
-        <w:t>把这个值从标准正态分布左移或者右移一点并长胖一点或者变瘦一点，每个实例挪动的程度不一样，这样等价于非线性函数的值从正中心周围的线性区往非线性区动了动。</w:t>
+        </w:rPr>
+        <w:t>2</w:t>
+      </w:r>
+      <w:r>
+        <w:rPr>
+          <w:b/>
+        </w:rPr>
+        <w:t>、</w:t>
+      </w:r>
+      <w:r>
+        <w:rPr>
+          <w:rFonts w:hint="eastAsia"/>
+          <w:b/>
+        </w:rPr>
+        <w:t>BN</w:t>
+      </w:r>
+      <w:r>
+        <w:rPr>
+          <w:rFonts w:hint="eastAsia"/>
+          <w:b/>
+        </w:rPr>
+        <w:t>出现</w:t>
+      </w:r>
+      <w:r>
+        <w:rPr>
+          <w:b/>
+        </w:rPr>
+        <w:t>的背景</w:t>
+      </w:r>
+    </w:p>
+    <w:p>
+      <w:pPr>
+        <w:ind w:firstLine="420"/>
+        <w:rPr>
+          <w:rFonts w:eastAsia="宋体"/>
+        </w:rPr>
+      </w:pPr>
+      <w:r>
+        <w:t>“Internal Covariate Shift”</w:t>
+      </w:r>
+      <w:r>
+        <w:t>问题</w:t>
+      </w:r>
+      <w:r>
+        <w:rPr>
+          <w:rFonts w:hint="eastAsia"/>
+        </w:rPr>
+        <w:t>（内部</w:t>
+      </w:r>
+      <w:r>
+        <w:t>协变量变换</w:t>
+      </w:r>
+      <w:r>
+        <w:rPr>
+          <w:rFonts w:hint="eastAsia"/>
+        </w:rPr>
+        <w:t>）</w:t>
+      </w:r>
+    </w:p>
+    <w:p>
+      <w:pPr>
+        <w:ind w:firstLine="420"/>
+      </w:pPr>
+      <w:r>
+        <w:t>从论文名字可以看出，</w:t>
+      </w:r>
+      <w:r>
+        <w:t>BN</w:t>
+      </w:r>
+      <w:r>
+        <w:t>是用来解决</w:t>
+      </w:r>
+      <w:r>
+        <w:t>“</w:t>
       </w:r>
       <w:r>
         <w:rPr>
           <w:shd w:val="clear" w:color="auto" w:fill="FFFF99"/>
         </w:rPr>
-        <w:t>核心思想应该是想找到一个线性和非线性的较好平衡点，既能享受非线性的较强表达能力的好处，又避免太靠非线性区两头使得网络收敛速度太慢。</w:t>
-      </w:r>
-      <w:r>
-        <w:t>当然，这是我的理解，论文作者并未明确这样说。但是很明显这里的</w:t>
-      </w:r>
-      <w:r>
-        <w:t>scale</w:t>
-      </w:r>
-      <w:r>
-        <w:t>和</w:t>
-      </w:r>
-      <w:r>
-        <w:t>shift</w:t>
-      </w:r>
-      <w:r>
-        <w:t>操作是会有争议的，因为按照论文作者论文里写的理想状态，就会又通过</w:t>
-      </w:r>
-      <w:r>
-        <w:t>scale</w:t>
-      </w:r>
-      <w:r>
-        <w:t>和</w:t>
-      </w:r>
-      <w:r>
-        <w:t>shift</w:t>
-      </w:r>
-      <w:r>
-        <w:t>操作把变换后的</w:t>
-      </w:r>
-      <w:r>
-        <w:t>x</w:t>
-      </w:r>
-      <w:proofErr w:type="gramStart"/>
-      <w:r>
-        <w:t>调整回未变换</w:t>
-      </w:r>
-      <w:proofErr w:type="gramEnd"/>
-      <w:r>
-        <w:t>的状态，那不是饶了一圈又绕回去原始的</w:t>
+        <w:t>Internal Covariate Shift</w:t>
+      </w:r>
+      <w:r>
+        <w:t>”</w:t>
+      </w:r>
+      <w:r>
+        <w:t>问题的，那么首先得理解什么是</w:t>
       </w:r>
       <w:r>
         <w:t>“Internal Covariate Shift”</w:t>
       </w:r>
       <w:r>
-        <w:t>问题里去了吗，感觉论文作者并未能够清楚地解释</w:t>
-      </w:r>
-      <w:r>
-        <w:t>scale</w:t>
-      </w:r>
-      <w:r>
-        <w:t>和</w:t>
-      </w:r>
-      <w:r>
-        <w:t>shift</w:t>
-      </w:r>
-      <w:r>
-        <w:t>操作的理论原因。</w:t>
-      </w:r>
-    </w:p>
-    <w:p>
-      <w:pPr>
-        <w:ind w:firstLine="422"/>
-        <w:rPr>
-          <w:b/>
-        </w:rPr>
-      </w:pPr>
-      <w:r>
-        <w:rPr>
-          <w:rFonts w:hint="eastAsia"/>
-          <w:b/>
-        </w:rPr>
-        <w:t>2</w:t>
-      </w:r>
-      <w:r>
-        <w:rPr>
-          <w:b/>
-        </w:rPr>
-        <w:t>、</w:t>
-      </w:r>
-      <w:r>
-        <w:rPr>
-          <w:rFonts w:hint="eastAsia"/>
-          <w:b/>
-        </w:rPr>
-        <w:t>BN</w:t>
-      </w:r>
-      <w:r>
-        <w:rPr>
-          <w:rFonts w:hint="eastAsia"/>
-          <w:b/>
-        </w:rPr>
-        <w:t>出现</w:t>
-      </w:r>
-      <w:r>
-        <w:rPr>
-          <w:b/>
-        </w:rPr>
-        <w:t>的背景</w:t>
-      </w:r>
-    </w:p>
-    <w:p>
-      <w:pPr>
-        <w:ind w:firstLine="420"/>
-        <w:rPr>
-          <w:rFonts w:eastAsia="宋体"/>
-        </w:rPr>
-      </w:pPr>
-      <w:r>
-        <w:t>“Internal Covariate Shift”</w:t>
-      </w:r>
-      <w:r>
-        <w:t>问题</w:t>
-      </w:r>
-      <w:r>
-        <w:rPr>
-          <w:rFonts w:hint="eastAsia"/>
-        </w:rPr>
-        <w:t>（内部</w:t>
-      </w:r>
-      <w:r>
-        <w:t>协变量变换</w:t>
-      </w:r>
-      <w:r>
-        <w:rPr>
-          <w:rFonts w:hint="eastAsia"/>
-        </w:rPr>
-        <w:t>）</w:t>
-      </w:r>
-    </w:p>
-    <w:p>
-      <w:pPr>
-        <w:ind w:firstLine="420"/>
-      </w:pPr>
-      <w:r>
-        <w:lastRenderedPageBreak/>
-        <w:t>从论文名字可以看出，</w:t>
-      </w:r>
-      <w:r>
-        <w:t>BN</w:t>
-      </w:r>
-      <w:r>
-        <w:t>是用来解决</w:t>
-      </w:r>
-      <w:r>
-        <w:t>“</w:t>
+        <w:t>？</w:t>
+      </w:r>
+    </w:p>
+    <w:p>
+      <w:pPr>
+        <w:ind w:firstLine="420"/>
+      </w:pPr>
+      <w:r>
+        <w:t>论文首先</w:t>
       </w:r>
       <w:r>
         <w:rPr>
           <w:shd w:val="clear" w:color="auto" w:fill="FFFF99"/>
         </w:rPr>
-        <w:t>Internal Covariate Shift</w:t>
-      </w:r>
-      <w:r>
-        <w:t>”</w:t>
-      </w:r>
-      <w:r>
-        <w:t>问题的，那么首先得理解什么是</w:t>
-      </w:r>
-      <w:r>
-        <w:t>“Internal Covariate Shift”</w:t>
-      </w:r>
-      <w:r>
-        <w:t>？</w:t>
-      </w:r>
-    </w:p>
-    <w:p>
-      <w:pPr>
-        <w:ind w:firstLine="420"/>
-      </w:pPr>
-      <w:r>
-        <w:t>论文首先</w:t>
+        <w:t>说明</w:t>
       </w:r>
       <w:r>
         <w:rPr>
           <w:shd w:val="clear" w:color="auto" w:fill="FFFF99"/>
         </w:rPr>
-        <w:t>说明</w:t>
+        <w:t>Mini-Batch SGD</w:t>
       </w:r>
       <w:r>
         <w:rPr>
           <w:shd w:val="clear" w:color="auto" w:fill="FFFF99"/>
         </w:rPr>
+        <w:t>相对于</w:t>
+      </w:r>
+      <w:r>
+        <w:rPr>
+          <w:shd w:val="clear" w:color="auto" w:fill="FFFF99"/>
+        </w:rPr>
+        <w:t>One Example SGD</w:t>
+      </w:r>
+      <w:r>
+        <w:rPr>
+          <w:shd w:val="clear" w:color="auto" w:fill="FFFF99"/>
+        </w:rPr>
+        <w:t>的两个优势：梯度更新方向更准确；并行计算速度快；</w:t>
+      </w:r>
+      <w:r>
+        <w:t>（为什么要说这些？因为</w:t>
+      </w:r>
+      <w:r>
+        <w:t>BatchNorm</w:t>
+      </w:r>
+      <w:r>
+        <w:t>是基于</w:t>
+      </w:r>
+      <w:r>
         <w:t>Mini-Batch SGD</w:t>
       </w:r>
       <w:r>
-        <w:rPr>
-          <w:shd w:val="clear" w:color="auto" w:fill="FFFF99"/>
-        </w:rPr>
-        <w:t>相对于</w:t>
-      </w:r>
-      <w:r>
-        <w:rPr>
-          <w:shd w:val="clear" w:color="auto" w:fill="FFFF99"/>
-        </w:rPr>
-        <w:t>One Example SGD</w:t>
-      </w:r>
-      <w:r>
-        <w:rPr>
-          <w:shd w:val="clear" w:color="auto" w:fill="FFFF99"/>
-        </w:rPr>
-        <w:t>的两个优势：梯度更新方向更准确；并行计算速度快；</w:t>
-      </w:r>
-      <w:r>
-        <w:t>（为什么要说这些？因为</w:t>
-      </w:r>
-      <w:proofErr w:type="spellStart"/>
-      <w:r>
-        <w:t>BatchNorm</w:t>
-      </w:r>
-      <w:proofErr w:type="spellEnd"/>
-      <w:r>
-        <w:t>是基于</w:t>
+        <w:t>的，所以先夸下</w:t>
       </w:r>
       <w:r>
         <w:t>Mini-Batch SGD</w:t>
       </w:r>
       <w:r>
-        <w:t>的，所以先夸下</w:t>
-      </w:r>
-      <w:r>
-        <w:t>Mini-Batch SGD</w:t>
-      </w:r>
-      <w:r>
         <w:t>，当然也是大实话）；然后吐槽下</w:t>
       </w:r>
       <w:r>
         <w:t>SGD</w:t>
       </w:r>
       <w:r>
-        <w:t>训练的缺点：超参数</w:t>
-      </w:r>
-      <w:proofErr w:type="gramStart"/>
-      <w:r>
-        <w:t>调起来</w:t>
-      </w:r>
-      <w:proofErr w:type="gramEnd"/>
-      <w:r>
-        <w:t>很麻烦。（作者隐含意思是用</w:t>
+        <w:t>训练的缺点：超参数调起来很麻烦。（作者隐含意思是用</w:t>
       </w:r>
       <w:r>
         <w:t>BN</w:t>
@@ -10152,35 +10723,7 @@
         <w:rPr>
           <w:shd w:val="clear" w:color="auto" w:fill="FFFF99"/>
         </w:rPr>
-        <w:t>对于深度学习这种包含</w:t>
-      </w:r>
-      <w:proofErr w:type="gramStart"/>
-      <w:r>
-        <w:rPr>
-          <w:shd w:val="clear" w:color="auto" w:fill="FFFF99"/>
-        </w:rPr>
-        <w:t>很多隐层的</w:t>
-      </w:r>
-      <w:proofErr w:type="gramEnd"/>
-      <w:r>
-        <w:rPr>
-          <w:shd w:val="clear" w:color="auto" w:fill="FFFF99"/>
-        </w:rPr>
-        <w:t>网络结构，在训练过程中，因为各层参数不停在变化，所以</w:t>
-      </w:r>
-      <w:proofErr w:type="gramStart"/>
-      <w:r>
-        <w:rPr>
-          <w:shd w:val="clear" w:color="auto" w:fill="FFFF99"/>
-        </w:rPr>
-        <w:t>每个隐层都会</w:t>
-      </w:r>
-      <w:proofErr w:type="gramEnd"/>
-      <w:r>
-        <w:rPr>
-          <w:shd w:val="clear" w:color="auto" w:fill="FFFF99"/>
-        </w:rPr>
-        <w:t>面临</w:t>
+        <w:t>对于深度学习这种包含很多隐层的网络结构，在训练过程中，因为各层参数不停在变化，所以每个隐层都会面临</w:t>
       </w:r>
       <w:r>
         <w:rPr>
@@ -10202,9 +10745,8 @@
           <w:szCs w:val="21"/>
           <w:shd w:val="clear" w:color="auto" w:fill="FFFF99"/>
         </w:rPr>
-        <w:t>在训练过程中，</w:t>
-      </w:r>
-      <w:proofErr w:type="gramStart"/>
+        <w:t>在训练过程中，隐层的输入分布老是变来变去，这就是所谓的</w:t>
+      </w:r>
       <w:r>
         <w:rPr>
           <w:rStyle w:val="a9"/>
@@ -10213,9 +10755,8 @@
           <w:szCs w:val="21"/>
           <w:shd w:val="clear" w:color="auto" w:fill="FFFF99"/>
         </w:rPr>
-        <w:t>隐层的</w:t>
-      </w:r>
-      <w:proofErr w:type="gramEnd"/>
+        <w:t>“Internal Covariate Shift”</w:t>
+      </w:r>
       <w:r>
         <w:rPr>
           <w:rStyle w:val="a9"/>
@@ -10224,7 +10765,7 @@
           <w:szCs w:val="21"/>
           <w:shd w:val="clear" w:color="auto" w:fill="FFFF99"/>
         </w:rPr>
-        <w:t>输入分布老是变来变去，这就是所谓的</w:t>
+        <w:t>，</w:t>
       </w:r>
       <w:r>
         <w:rPr>
@@ -10234,7 +10775,7 @@
           <w:szCs w:val="21"/>
           <w:shd w:val="clear" w:color="auto" w:fill="FFFF99"/>
         </w:rPr>
-        <w:t>“Internal Covariate Shift”</w:t>
+        <w:t>Internal</w:t>
       </w:r>
       <w:r>
         <w:rPr>
@@ -10244,7 +10785,7 @@
           <w:szCs w:val="21"/>
           <w:shd w:val="clear" w:color="auto" w:fill="FFFF99"/>
         </w:rPr>
-        <w:t>，</w:t>
+        <w:t>指的是深层网络的隐层，是发生在网络内部的事情，而不是</w:t>
       </w:r>
       <w:r>
         <w:rPr>
@@ -10254,7 +10795,7 @@
           <w:szCs w:val="21"/>
           <w:shd w:val="clear" w:color="auto" w:fill="FFFF99"/>
         </w:rPr>
-        <w:t>Internal</w:t>
+        <w:t>covariate shift</w:t>
       </w:r>
       <w:r>
         <w:rPr>
@@ -10264,7 +10805,30 @@
           <w:szCs w:val="21"/>
           <w:shd w:val="clear" w:color="auto" w:fill="FFFF99"/>
         </w:rPr>
-        <w:t>指的是深层网络的隐层，是发生在网络内部的事情，而不是</w:t>
+        <w:t>问题只发生在输入层。</w:t>
+      </w:r>
+    </w:p>
+    <w:p>
+      <w:pPr>
+        <w:ind w:firstLine="420"/>
+      </w:pPr>
+      <w:r>
+        <w:t>然后提出了</w:t>
+      </w:r>
+      <w:r>
+        <w:t>BatchNorm</w:t>
+      </w:r>
+      <w:r>
+        <w:t>的基本思想：能不能</w:t>
+      </w:r>
+      <w:r>
+        <w:rPr>
+          <w:rStyle w:val="a9"/>
+          <w:rFonts w:ascii="Verdana" w:hAnsi="Verdana"/>
+          <w:color w:val="333333"/>
+          <w:szCs w:val="21"/>
+        </w:rPr>
+        <w:t>让每个隐层节点的</w:t>
       </w:r>
       <w:r>
         <w:rPr>
@@ -10272,9 +10836,49 @@
           <w:rFonts w:ascii="Verdana" w:hAnsi="Verdana"/>
           <w:color w:val="FF0000"/>
           <w:szCs w:val="21"/>
-          <w:shd w:val="clear" w:color="auto" w:fill="FFFF99"/>
-        </w:rPr>
-        <w:t>covariate shift</w:t>
+        </w:rPr>
+        <w:t>激活输入分布</w:t>
+      </w:r>
+      <w:r>
+        <w:rPr>
+          <w:rStyle w:val="a9"/>
+          <w:rFonts w:ascii="Verdana" w:hAnsi="Verdana"/>
+          <w:color w:val="333333"/>
+          <w:szCs w:val="21"/>
+        </w:rPr>
+        <w:t>固定下来呢</w:t>
+      </w:r>
+      <w:r>
+        <w:t>？这样就避免了</w:t>
+      </w:r>
+      <w:r>
+        <w:t>“Internal Covariate Shift”</w:t>
+      </w:r>
+      <w:r>
+        <w:t>问题了。</w:t>
+      </w:r>
+    </w:p>
+    <w:p>
+      <w:pPr>
+        <w:ind w:firstLine="420"/>
+      </w:pPr>
+      <w:r>
+        <w:t>BN</w:t>
+      </w:r>
+      <w:r>
+        <w:t>不是凭空拍脑袋拍出来的好点子，它是有启发来源的：之前的研究表明如果在图像处理中对输入图像进行白化（</w:t>
+      </w:r>
+      <w:r>
+        <w:t>Whiten</w:t>
+      </w:r>
+      <w:r>
+        <w:t>）操作的话</w:t>
+      </w:r>
+      <w:r>
+        <w:t>——</w:t>
+      </w:r>
+      <w:r>
+        <w:t>所谓</w:t>
       </w:r>
       <w:r>
         <w:rPr>
@@ -10282,25 +10886,62 @@
           <w:rFonts w:ascii="Verdana" w:hAnsi="Verdana"/>
           <w:color w:val="FF0000"/>
           <w:szCs w:val="21"/>
-          <w:shd w:val="clear" w:color="auto" w:fill="FFFF99"/>
-        </w:rPr>
-        <w:t>问题只发生在输入层。</w:t>
-      </w:r>
-    </w:p>
-    <w:p>
-      <w:pPr>
-        <w:ind w:firstLine="420"/>
-      </w:pPr>
-      <w:r>
-        <w:t>然后提出了</w:t>
-      </w:r>
-      <w:proofErr w:type="spellStart"/>
-      <w:r>
-        <w:t>BatchNorm</w:t>
-      </w:r>
-      <w:proofErr w:type="spellEnd"/>
-      <w:r>
-        <w:t>的基本思想：能不能</w:t>
+        </w:rPr>
+        <w:t>白化</w:t>
+      </w:r>
+      <w:r>
+        <w:t>，</w:t>
+      </w:r>
+      <w:r>
+        <w:rPr>
+          <w:rStyle w:val="a9"/>
+          <w:rFonts w:ascii="Verdana" w:hAnsi="Verdana"/>
+          <w:color w:val="FF0000"/>
+          <w:szCs w:val="21"/>
+        </w:rPr>
+        <w:t>就是对输入数据分布变换到</w:t>
+      </w:r>
+      <w:r>
+        <w:rPr>
+          <w:rStyle w:val="a9"/>
+          <w:rFonts w:ascii="Verdana" w:hAnsi="Verdana"/>
+          <w:color w:val="FF0000"/>
+          <w:szCs w:val="21"/>
+        </w:rPr>
+        <w:t>0</w:t>
+      </w:r>
+      <w:r>
+        <w:rPr>
+          <w:rStyle w:val="a9"/>
+          <w:rFonts w:ascii="Verdana" w:hAnsi="Verdana"/>
+          <w:color w:val="FF0000"/>
+          <w:szCs w:val="21"/>
+        </w:rPr>
+        <w:t>均值，单位方差的正态分布</w:t>
+      </w:r>
+      <w:r>
+        <w:t>——</w:t>
+      </w:r>
+      <w:r>
+        <w:t>那么神经网络会较快收敛，那么</w:t>
+      </w:r>
+      <w:r>
+        <w:t>BN</w:t>
+      </w:r>
+      <w:r>
+        <w:t>作者就开始推论了：图像是深度神经网络的输入层，做白化能加快收敛，那么其实对于深度网络来说，其中某个隐层的神经元是下一层的输入，意思是其实深度神经网络的每一个隐层都是输入层，不过是相对下一层来说而已，那么能不能对每个隐层都做白化呢？这就是启发</w:t>
+      </w:r>
+      <w:r>
+        <w:t>BN</w:t>
+      </w:r>
+      <w:r>
+        <w:t>产生的原初想法，而</w:t>
+      </w:r>
+      <w:r>
+        <w:t>BN</w:t>
+      </w:r>
+      <w:r>
+        <w:t>也确实就是这么做的，</w:t>
       </w:r>
       <w:r>
         <w:rPr>
@@ -10309,221 +10950,7 @@
           <w:color w:val="333333"/>
           <w:szCs w:val="21"/>
         </w:rPr>
-        <w:t>让</w:t>
-      </w:r>
-      <w:proofErr w:type="gramStart"/>
-      <w:r>
-        <w:rPr>
-          <w:rStyle w:val="a9"/>
-          <w:rFonts w:ascii="Verdana" w:hAnsi="Verdana"/>
-          <w:color w:val="333333"/>
-          <w:szCs w:val="21"/>
-        </w:rPr>
-        <w:t>每个隐层节点</w:t>
-      </w:r>
-      <w:proofErr w:type="gramEnd"/>
-      <w:r>
-        <w:rPr>
-          <w:rStyle w:val="a9"/>
-          <w:rFonts w:ascii="Verdana" w:hAnsi="Verdana"/>
-          <w:color w:val="333333"/>
-          <w:szCs w:val="21"/>
-        </w:rPr>
-        <w:t>的</w:t>
-      </w:r>
-      <w:r>
-        <w:rPr>
-          <w:rStyle w:val="a9"/>
-          <w:rFonts w:ascii="Verdana" w:hAnsi="Verdana"/>
-          <w:color w:val="FF0000"/>
-          <w:szCs w:val="21"/>
-        </w:rPr>
-        <w:t>激活输入分布</w:t>
-      </w:r>
-      <w:r>
-        <w:rPr>
-          <w:rStyle w:val="a9"/>
-          <w:rFonts w:ascii="Verdana" w:hAnsi="Verdana"/>
-          <w:color w:val="333333"/>
-          <w:szCs w:val="21"/>
-        </w:rPr>
-        <w:t>固定下来呢</w:t>
-      </w:r>
-      <w:r>
-        <w:t>？这样就避免了</w:t>
-      </w:r>
-      <w:r>
-        <w:t>“Internal Covariate Shift”</w:t>
-      </w:r>
-      <w:r>
-        <w:t>问题了。</w:t>
-      </w:r>
-    </w:p>
-    <w:p>
-      <w:pPr>
-        <w:ind w:firstLine="420"/>
-      </w:pPr>
-      <w:r>
-        <w:t>BN</w:t>
-      </w:r>
-      <w:r>
-        <w:t>不是凭空拍脑袋拍出来的好点子，它是有启发来源的：之前的研究表明如果在图像处理中对输入图像进行白化（</w:t>
-      </w:r>
-      <w:r>
-        <w:t>Whiten</w:t>
-      </w:r>
-      <w:r>
-        <w:t>）操作的话</w:t>
-      </w:r>
-      <w:r>
-        <w:t>——</w:t>
-      </w:r>
-      <w:r>
-        <w:t>所谓</w:t>
-      </w:r>
-      <w:r>
-        <w:rPr>
-          <w:rStyle w:val="a9"/>
-          <w:rFonts w:ascii="Verdana" w:hAnsi="Verdana"/>
-          <w:color w:val="FF0000"/>
-          <w:szCs w:val="21"/>
-        </w:rPr>
-        <w:t>白化</w:t>
-      </w:r>
-      <w:r>
-        <w:t>，</w:t>
-      </w:r>
-      <w:r>
-        <w:rPr>
-          <w:rStyle w:val="a9"/>
-          <w:rFonts w:ascii="Verdana" w:hAnsi="Verdana"/>
-          <w:color w:val="FF0000"/>
-          <w:szCs w:val="21"/>
-        </w:rPr>
-        <w:t>就是对输入数据分布变换到</w:t>
-      </w:r>
-      <w:r>
-        <w:rPr>
-          <w:rStyle w:val="a9"/>
-          <w:rFonts w:ascii="Verdana" w:hAnsi="Verdana"/>
-          <w:color w:val="FF0000"/>
-          <w:szCs w:val="21"/>
-        </w:rPr>
-        <w:t>0</w:t>
-      </w:r>
-      <w:r>
-        <w:rPr>
-          <w:rStyle w:val="a9"/>
-          <w:rFonts w:ascii="Verdana" w:hAnsi="Verdana"/>
-          <w:color w:val="FF0000"/>
-          <w:szCs w:val="21"/>
-        </w:rPr>
-        <w:t>均值，单位方差的正态分布</w:t>
-      </w:r>
-      <w:r>
-        <w:t>——</w:t>
-      </w:r>
-      <w:r>
-        <w:t>那么神经网络会较快收敛，那么</w:t>
-      </w:r>
-      <w:r>
-        <w:t>BN</w:t>
-      </w:r>
-      <w:r>
-        <w:t>作者就开始推论了：图像是深度神经网络的输入层，做白化能加快收敛，那么其实对于深度网络来说，其中</w:t>
-      </w:r>
-      <w:proofErr w:type="gramStart"/>
-      <w:r>
-        <w:t>某个隐层的</w:t>
-      </w:r>
-      <w:proofErr w:type="gramEnd"/>
-      <w:r>
-        <w:t>神经元是下一层的输入，意思</w:t>
-      </w:r>
-      <w:proofErr w:type="gramStart"/>
-      <w:r>
-        <w:t>是其实</w:t>
-      </w:r>
-      <w:proofErr w:type="gramEnd"/>
-      <w:r>
-        <w:t>深度神经网络的每</w:t>
-      </w:r>
-      <w:proofErr w:type="gramStart"/>
-      <w:r>
-        <w:t>一个隐层都是</w:t>
-      </w:r>
-      <w:proofErr w:type="gramEnd"/>
-      <w:r>
-        <w:t>输入层，不过是相对下一层来说而已，那么能不能对</w:t>
-      </w:r>
-      <w:proofErr w:type="gramStart"/>
-      <w:r>
-        <w:t>每个隐层都做</w:t>
-      </w:r>
-      <w:proofErr w:type="gramEnd"/>
-      <w:r>
-        <w:t>白化呢？这就是启发</w:t>
-      </w:r>
-      <w:r>
-        <w:t>BN</w:t>
-      </w:r>
-      <w:r>
-        <w:t>产生的原初想法，而</w:t>
-      </w:r>
-      <w:r>
-        <w:t>BN</w:t>
-      </w:r>
-      <w:r>
-        <w:t>也确实就是这么做的，</w:t>
-      </w:r>
-      <w:r>
-        <w:rPr>
-          <w:rStyle w:val="a9"/>
-          <w:rFonts w:ascii="Verdana" w:hAnsi="Verdana"/>
-          <w:color w:val="333333"/>
-          <w:szCs w:val="21"/>
-        </w:rPr>
-        <w:t>可以理解为对深层神经网络</w:t>
-      </w:r>
-      <w:proofErr w:type="gramStart"/>
-      <w:r>
-        <w:rPr>
-          <w:rStyle w:val="a9"/>
-          <w:rFonts w:ascii="Verdana" w:hAnsi="Verdana"/>
-          <w:color w:val="333333"/>
-          <w:szCs w:val="21"/>
-        </w:rPr>
-        <w:t>每个隐层神经元</w:t>
-      </w:r>
-      <w:proofErr w:type="gramEnd"/>
-      <w:r>
-        <w:rPr>
-          <w:rStyle w:val="a9"/>
-          <w:rFonts w:ascii="Verdana" w:hAnsi="Verdana"/>
-          <w:color w:val="333333"/>
-          <w:szCs w:val="21"/>
-        </w:rPr>
-        <w:t>的</w:t>
-      </w:r>
-      <w:proofErr w:type="gramStart"/>
-      <w:r>
-        <w:rPr>
-          <w:rStyle w:val="a9"/>
-          <w:rFonts w:ascii="Verdana" w:hAnsi="Verdana"/>
-          <w:color w:val="333333"/>
-          <w:szCs w:val="21"/>
-        </w:rPr>
-        <w:t>激活值</w:t>
-      </w:r>
-      <w:proofErr w:type="gramEnd"/>
-      <w:r>
-        <w:rPr>
-          <w:rStyle w:val="a9"/>
-          <w:rFonts w:ascii="Verdana" w:hAnsi="Verdana"/>
-          <w:color w:val="333333"/>
-          <w:szCs w:val="21"/>
-        </w:rPr>
-        <w:t>做简化版本的白化操作。</w:t>
+        <w:t>可以理解为对深层神经网络每个隐层神经元的激活值做简化版本的白化操作。</w:t>
       </w:r>
     </w:p>
     <w:p>
@@ -10574,6 +11001,7 @@
         <w:rPr>
           <w:rFonts w:hint="eastAsia"/>
         </w:rPr>
+        <w:lastRenderedPageBreak/>
         <w:t>可以</w:t>
       </w:r>
       <w:r>
@@ -10639,21 +11067,7 @@
         <w:rPr>
           <w:rFonts w:hint="eastAsia"/>
         </w:rPr>
-        <w:t>使得模型对网络中的参数不那么敏感，</w:t>
-      </w:r>
-      <w:proofErr w:type="gramStart"/>
-      <w:r>
-        <w:rPr>
-          <w:rFonts w:hint="eastAsia"/>
-        </w:rPr>
-        <w:t>简化调参过程</w:t>
-      </w:r>
-      <w:proofErr w:type="gramEnd"/>
-      <w:r>
-        <w:rPr>
-          <w:rFonts w:hint="eastAsia"/>
-        </w:rPr>
-        <w:t>，使得网络学习更加稳定</w:t>
+        <w:t>使得模型对网络中的参数不那么敏感，简化调参过程，使得网络学习更加稳定</w:t>
       </w:r>
     </w:p>
     <w:p>
@@ -10693,11 +11107,9 @@
       <w:r>
         <w:t>对每个</w:t>
       </w:r>
-      <w:proofErr w:type="spellStart"/>
       <w:r>
         <w:t>minibatch</w:t>
       </w:r>
-      <w:proofErr w:type="spellEnd"/>
       <w:r>
         <w:t>进行计算均值和方差</w:t>
       </w:r>
@@ -10719,14 +11131,12 @@
       <w:r>
         <w:t>保证</w:t>
       </w:r>
-      <w:proofErr w:type="spellStart"/>
       <w:r>
         <w:rPr>
           <w:rFonts w:hint="eastAsia"/>
         </w:rPr>
         <w:t>minibatch</w:t>
       </w:r>
-      <w:proofErr w:type="spellEnd"/>
       <w:r>
         <w:t>之间的分布</w:t>
       </w:r>
@@ -10757,11 +11167,9 @@
       <w:r>
         <w:t>要不各个</w:t>
       </w:r>
-      <w:proofErr w:type="spellStart"/>
       <w:r>
         <w:t>minibatch</w:t>
       </w:r>
-      <w:proofErr w:type="spellEnd"/>
       <w:r>
         <w:t>之间的均值和方差会相差很大，网络还得学习这种</w:t>
       </w:r>
@@ -10780,11 +11188,9 @@
         </w:rPr>
         <w:t>，</w:t>
       </w:r>
-      <w:proofErr w:type="spellStart"/>
       <w:r>
         <w:t>minibatch</w:t>
       </w:r>
-      <w:proofErr w:type="spellEnd"/>
       <w:r>
         <w:t>的参数</w:t>
       </w:r>
@@ -10886,27 +11292,14 @@
       <w:r>
         <w:t>BN</w:t>
       </w:r>
-      <w:proofErr w:type="gramStart"/>
-      <w:r>
-        <w:t>层计算</w:t>
-      </w:r>
-      <w:proofErr w:type="gramEnd"/>
-      <w:r>
-        <w:t>的均值</w:t>
+      <w:r>
+        <w:t>层计算的均值</w:t>
       </w:r>
       <w:r>
         <w:t>u</w:t>
       </w:r>
       <w:r>
-        <w:t>、和标准差都是固定不变的。我们可以采用这些数值</w:t>
-      </w:r>
-      <w:proofErr w:type="gramStart"/>
-      <w:r>
-        <w:t>来作</w:t>
-      </w:r>
-      <w:proofErr w:type="gramEnd"/>
-      <w:r>
-        <w:t>为测试样本所需要的均值、标准差，于是最后测试阶段的</w:t>
+        <w:t>、和标准差都是固定不变的。我们可以采用这些数值来作为测试样本所需要的均值、标准差，于是最后测试阶段的</w:t>
       </w:r>
       <w:r>
         <w:t>u</w:t>
@@ -10930,7 +11323,6 @@
         <w:rPr>
           <w:noProof/>
         </w:rPr>
-        <w:lastRenderedPageBreak/>
         <w:drawing>
           <wp:inline distT="0" distB="0" distL="0" distR="0" wp14:anchorId="539DED31" wp14:editId="243976FE">
             <wp:extent cx="1710047" cy="619892"/>
@@ -10985,13 +11377,8 @@
         <w:t>值的平均值；然后对于标准偏差采用每个</w:t>
       </w:r>
       <w:r>
-        <w:t>batch </w:t>
-      </w:r>
-      <w:proofErr w:type="spellStart"/>
-      <w:r>
-        <w:t>σB</w:t>
-      </w:r>
-      <w:proofErr w:type="spellEnd"/>
+        <w:t>batch σB</w:t>
+      </w:r>
       <w:r>
         <w:t>的无偏估计。最后测试阶段，</w:t>
       </w:r>
@@ -11083,15 +11470,7 @@
         <w:jc w:val="center"/>
       </w:pPr>
       <w:r>
-        <w:t>z=g(</w:t>
-      </w:r>
-      <w:proofErr w:type="spellStart"/>
-      <w:r>
-        <w:t>Wu+b</w:t>
-      </w:r>
-      <w:proofErr w:type="spellEnd"/>
-      <w:r>
-        <w:t>)</w:t>
+        <w:t>z=g(Wu+b)</w:t>
       </w:r>
     </w:p>
     <w:p>
@@ -11135,15 +11514,7 @@
         <w:jc w:val="center"/>
       </w:pPr>
       <w:r>
-        <w:t>z=g(BN(</w:t>
-      </w:r>
-      <w:proofErr w:type="spellStart"/>
-      <w:r>
-        <w:t>Wu+b</w:t>
-      </w:r>
-      <w:proofErr w:type="spellEnd"/>
-      <w:r>
-        <w:t>))</w:t>
+        <w:t>z=g(BN(Wu+b))</w:t>
       </w:r>
     </w:p>
     <w:p>
@@ -11278,14 +11649,12 @@
         </w:rPr>
         <w:t>、</w:t>
       </w:r>
-      <w:proofErr w:type="spellStart"/>
       <w:r>
         <w:rPr>
           <w:rFonts w:ascii="Calibri" w:eastAsia="宋体" w:hAnsi="Calibri"/>
         </w:rPr>
         <w:t>lstm</w:t>
       </w:r>
-      <w:proofErr w:type="spellEnd"/>
       <w:r>
         <w:rPr>
           <w:rFonts w:hint="eastAsia"/>
@@ -11350,6 +11719,7 @@
         <w:ind w:firstLine="420"/>
       </w:pPr>
       <w:r>
+        <w:lastRenderedPageBreak/>
         <w:t>5</w:t>
       </w:r>
       <w:r>
@@ -11358,11 +11728,9 @@
         </w:rPr>
         <w:t>、</w:t>
       </w:r>
-      <w:proofErr w:type="spellStart"/>
       <w:r>
         <w:t>tf_idf</w:t>
       </w:r>
-      <w:proofErr w:type="spellEnd"/>
       <w:r>
         <w:rPr>
           <w:rFonts w:hint="eastAsia"/>
@@ -11537,40 +11905,129 @@
         <w:rPr>
           <w:rFonts w:hint="eastAsia"/>
         </w:rPr>
+        <w:t>、调参调了哪些参数</w:t>
+      </w:r>
+    </w:p>
+    <w:p>
+      <w:pPr>
+        <w:ind w:firstLine="420"/>
+        <w:rPr>
+          <w:rFonts w:ascii="Calibri" w:eastAsia="宋体" w:hAnsi="Calibri"/>
+        </w:rPr>
+      </w:pPr>
+    </w:p>
+    <w:p>
+      <w:pPr>
+        <w:ind w:firstLine="420"/>
+      </w:pPr>
+      <w:r>
+        <w:rPr>
+          <w:rFonts w:hint="eastAsia"/>
+        </w:rPr>
+        <w:t>编程：</w:t>
+      </w:r>
+    </w:p>
+    <w:p>
+      <w:pPr>
+        <w:ind w:firstLine="420"/>
+        <w:rPr>
+          <w:rFonts w:ascii="Calibri" w:eastAsia="宋体" w:hAnsi="Calibri"/>
+        </w:rPr>
+      </w:pPr>
+      <w:r>
+        <w:rPr>
+          <w:rFonts w:ascii="Calibri" w:eastAsia="宋体" w:hAnsi="Calibri"/>
+        </w:rPr>
+        <w:t>1</w:t>
+      </w:r>
+      <w:r>
+        <w:rPr>
+          <w:rFonts w:hint="eastAsia"/>
+        </w:rPr>
+        <w:t>、回文检测</w:t>
+      </w:r>
+    </w:p>
+    <w:p>
+      <w:pPr>
+        <w:ind w:firstLine="420"/>
+        <w:rPr>
+          <w:rFonts w:ascii="Calibri" w:eastAsia="宋体" w:hAnsi="Calibri"/>
+        </w:rPr>
+      </w:pPr>
+      <w:r>
+        <w:rPr>
+          <w:rFonts w:ascii="Calibri" w:eastAsia="宋体" w:hAnsi="Calibri"/>
+        </w:rPr>
+        <w:t>2</w:t>
+      </w:r>
+      <w:r>
+        <w:rPr>
+          <w:rFonts w:hint="eastAsia"/>
+        </w:rPr>
+        <w:t>、矩阵旋转</w:t>
+      </w:r>
+      <w:r>
+        <w:rPr>
+          <w:rFonts w:ascii="Calibri" w:eastAsia="宋体" w:hAnsi="Calibri"/>
+        </w:rPr>
+        <w:t>90</w:t>
+      </w:r>
+      <w:r>
+        <w:rPr>
+          <w:rFonts w:hint="eastAsia"/>
+        </w:rPr>
+        <w:t>度不增加内存</w:t>
+      </w:r>
+    </w:p>
+    <w:p>
+      <w:pPr>
+        <w:ind w:firstLine="420"/>
+      </w:pPr>
+    </w:p>
+    <w:p>
+      <w:pPr>
+        <w:pStyle w:val="2"/>
+      </w:pPr>
+      <w:r>
+        <w:t xml:space="preserve"> </w:t>
+      </w:r>
+      <w:r>
+        <w:rPr>
+          <w:rFonts w:hint="eastAsia"/>
+        </w:rPr>
+        <w:t>OPPO</w:t>
+      </w:r>
+    </w:p>
+    <w:p>
+      <w:pPr>
+        <w:ind w:firstLine="420"/>
+        <w:rPr>
+          <w:rFonts w:ascii="Calibri" w:eastAsia="宋体" w:hAnsi="Calibri"/>
+        </w:rPr>
+      </w:pPr>
+      <w:r>
+        <w:rPr>
+          <w:rFonts w:ascii="Calibri" w:eastAsia="宋体" w:hAnsi="Calibri"/>
+        </w:rPr>
+        <w:t>1</w:t>
+      </w:r>
+      <w:r>
+        <w:rPr>
+          <w:rFonts w:hint="eastAsia"/>
+        </w:rPr>
         <w:t>、</w:t>
       </w:r>
-      <w:proofErr w:type="gramStart"/>
-      <w:r>
-        <w:rPr>
-          <w:rFonts w:hint="eastAsia"/>
-        </w:rPr>
-        <w:t>调参调</w:t>
-      </w:r>
-      <w:proofErr w:type="gramEnd"/>
-      <w:r>
-        <w:rPr>
-          <w:rFonts w:hint="eastAsia"/>
-        </w:rPr>
-        <w:t>了哪些参数</w:t>
-      </w:r>
-    </w:p>
-    <w:p>
-      <w:pPr>
-        <w:ind w:firstLine="420"/>
+      <w:r>
         <w:rPr>
           <w:rFonts w:ascii="Calibri" w:eastAsia="宋体" w:hAnsi="Calibri"/>
         </w:rPr>
-      </w:pPr>
-    </w:p>
-    <w:p>
-      <w:pPr>
-        <w:ind w:firstLine="420"/>
-      </w:pPr>
-      <w:r>
-        <w:rPr>
-          <w:rFonts w:hint="eastAsia"/>
-        </w:rPr>
-        <w:t>编程：</w:t>
+        <w:t>python</w:t>
+      </w:r>
+      <w:r>
+        <w:rPr>
+          <w:rFonts w:hint="eastAsia"/>
+        </w:rPr>
+        <w:t>编程题：完全数、正则表达式</w:t>
       </w:r>
     </w:p>
     <w:p>
@@ -11584,167 +12041,63 @@
         <w:rPr>
           <w:rFonts w:ascii="Calibri" w:eastAsia="宋体" w:hAnsi="Calibri"/>
         </w:rPr>
-        <w:t>1</w:t>
-      </w:r>
-      <w:r>
-        <w:rPr>
-          <w:rFonts w:hint="eastAsia"/>
-        </w:rPr>
-        <w:t>、回文检测</w:t>
-      </w:r>
-    </w:p>
-    <w:p>
-      <w:pPr>
-        <w:ind w:firstLine="420"/>
+        <w:t>2</w:t>
+      </w:r>
+      <w:r>
+        <w:rPr>
+          <w:rFonts w:hint="eastAsia"/>
+        </w:rPr>
+        <w:t>、</w:t>
+      </w:r>
+      <w:r>
         <w:rPr>
           <w:rFonts w:ascii="Calibri" w:eastAsia="宋体" w:hAnsi="Calibri"/>
         </w:rPr>
-      </w:pPr>
-      <w:r>
-        <w:rPr>
-          <w:rFonts w:ascii="Calibri" w:eastAsia="宋体" w:hAnsi="Calibri"/>
-        </w:rPr>
-        <w:t>2</w:t>
-      </w:r>
-      <w:r>
-        <w:rPr>
-          <w:rFonts w:hint="eastAsia"/>
-        </w:rPr>
-        <w:t>、矩阵旋转</w:t>
-      </w:r>
-      <w:r>
-        <w:rPr>
-          <w:rFonts w:ascii="Calibri" w:eastAsia="宋体" w:hAnsi="Calibri"/>
-        </w:rPr>
-        <w:t>90</w:t>
-      </w:r>
-      <w:r>
-        <w:rPr>
-          <w:rFonts w:hint="eastAsia"/>
-        </w:rPr>
-        <w:t>度不增加内存</w:t>
-      </w:r>
-    </w:p>
-    <w:p>
-      <w:pPr>
-        <w:ind w:firstLine="420"/>
-      </w:pPr>
+        <w:t>LSTM</w:t>
+      </w:r>
+    </w:p>
+    <w:p>
+      <w:pPr>
+        <w:ind w:firstLine="420"/>
+      </w:pPr>
+      <w:r>
+        <w:rPr>
+          <w:rFonts w:hint="eastAsia"/>
+        </w:rPr>
+        <w:t>3</w:t>
+      </w:r>
+      <w:r>
+        <w:rPr>
+          <w:rFonts w:hint="eastAsia"/>
+        </w:rPr>
+        <w:t>、</w:t>
+      </w:r>
+      <w:r>
+        <w:t>你在项目中主要负责什么？</w:t>
+      </w:r>
+    </w:p>
+    <w:p>
+      <w:pPr>
+        <w:ind w:firstLine="420"/>
+      </w:pPr>
+      <w:r>
+        <w:t>4</w:t>
+      </w:r>
+      <w:r>
+        <w:rPr>
+          <w:rFonts w:hint="eastAsia"/>
+        </w:rPr>
+        <w:t>、</w:t>
+      </w:r>
+      <w:r>
+        <w:t>你的成果？</w:t>
+      </w:r>
     </w:p>
     <w:p>
       <w:pPr>
         <w:pStyle w:val="2"/>
       </w:pPr>
       <w:r>
-        <w:t xml:space="preserve"> </w:t>
-      </w:r>
-      <w:r>
-        <w:rPr>
-          <w:rFonts w:hint="eastAsia"/>
-        </w:rPr>
-        <w:t>OPPO</w:t>
-      </w:r>
-    </w:p>
-    <w:p>
-      <w:pPr>
-        <w:ind w:firstLine="420"/>
-        <w:rPr>
-          <w:rFonts w:ascii="Calibri" w:eastAsia="宋体" w:hAnsi="Calibri"/>
-        </w:rPr>
-      </w:pPr>
-      <w:r>
-        <w:rPr>
-          <w:rFonts w:ascii="Calibri" w:eastAsia="宋体" w:hAnsi="Calibri"/>
-        </w:rPr>
-        <w:t>1</w:t>
-      </w:r>
-      <w:r>
-        <w:rPr>
-          <w:rFonts w:hint="eastAsia"/>
-        </w:rPr>
-        <w:t>、</w:t>
-      </w:r>
-      <w:r>
-        <w:rPr>
-          <w:rFonts w:ascii="Calibri" w:eastAsia="宋体" w:hAnsi="Calibri"/>
-        </w:rPr>
-        <w:t>python</w:t>
-      </w:r>
-      <w:r>
-        <w:rPr>
-          <w:rFonts w:hint="eastAsia"/>
-        </w:rPr>
-        <w:t>编程题：完全数、正则表达式</w:t>
-      </w:r>
-    </w:p>
-    <w:p>
-      <w:pPr>
-        <w:ind w:firstLine="420"/>
-        <w:rPr>
-          <w:rFonts w:ascii="Calibri" w:eastAsia="宋体" w:hAnsi="Calibri"/>
-        </w:rPr>
-      </w:pPr>
-      <w:r>
-        <w:rPr>
-          <w:rFonts w:ascii="Calibri" w:eastAsia="宋体" w:hAnsi="Calibri"/>
-        </w:rPr>
-        <w:t>2</w:t>
-      </w:r>
-      <w:r>
-        <w:rPr>
-          <w:rFonts w:hint="eastAsia"/>
-        </w:rPr>
-        <w:t>、</w:t>
-      </w:r>
-      <w:r>
-        <w:rPr>
-          <w:rFonts w:ascii="Calibri" w:eastAsia="宋体" w:hAnsi="Calibri"/>
-        </w:rPr>
-        <w:t>LSTM</w:t>
-      </w:r>
-    </w:p>
-    <w:p>
-      <w:pPr>
-        <w:ind w:firstLine="420"/>
-      </w:pPr>
-      <w:r>
-        <w:rPr>
-          <w:rFonts w:hint="eastAsia"/>
-        </w:rPr>
-        <w:lastRenderedPageBreak/>
-        <w:t>3</w:t>
-      </w:r>
-      <w:r>
-        <w:rPr>
-          <w:rFonts w:hint="eastAsia"/>
-        </w:rPr>
-        <w:t>、</w:t>
-      </w:r>
-      <w:r>
-        <w:t>你在项目中主要负责什么？</w:t>
-      </w:r>
-    </w:p>
-    <w:p>
-      <w:pPr>
-        <w:ind w:firstLine="420"/>
-      </w:pPr>
-      <w:r>
-        <w:t>4</w:t>
-      </w:r>
-      <w:r>
-        <w:rPr>
-          <w:rFonts w:hint="eastAsia"/>
-        </w:rPr>
-        <w:t>、</w:t>
-      </w:r>
-      <w:r>
-        <w:t>你的成果？</w:t>
-      </w:r>
-    </w:p>
-    <w:p>
-      <w:pPr>
-        <w:pStyle w:val="2"/>
-      </w:pPr>
-      <w:r>
         <w:rPr>
           <w:rFonts w:hint="eastAsia"/>
         </w:rPr>
@@ -11754,7 +12107,6 @@
     <w:p>
       <w:pPr>
         <w:pStyle w:val="3"/>
-        <w:ind w:left="422" w:hanging="422"/>
       </w:pPr>
       <w:r>
         <w:rPr>
@@ -11776,11 +12128,7 @@
         <w:ind w:firstLineChars="0"/>
       </w:pPr>
       <w:r>
-        <w:t>马尔科夫</w:t>
-      </w:r>
-      <w:proofErr w:type="gramStart"/>
-      <w:r>
-        <w:t>链一阶和二阶</w:t>
+        <w:t>马尔科夫链一阶和二阶</w:t>
       </w:r>
       <w:r>
         <w:rPr>
@@ -11788,7 +12136,6 @@
         </w:rPr>
         <w:t>指</w:t>
       </w:r>
-      <w:proofErr w:type="gramEnd"/>
       <w:r>
         <w:t>的是什么</w:t>
       </w:r>
@@ -11916,13 +12263,8 @@
         </w:rPr>
         <w:t xml:space="preserve">MAX </w:t>
       </w:r>
-      <w:proofErr w:type="spellStart"/>
-      <w:r>
-        <w:t>POOLing</w:t>
-      </w:r>
-      <w:proofErr w:type="spellEnd"/>
-      <w:r>
-        <w:t xml:space="preserve"> </w:t>
+      <w:r>
+        <w:t xml:space="preserve">POOLing </w:t>
       </w:r>
       <w:r>
         <w:rPr>
@@ -11937,7 +12279,6 @@
     <w:p>
       <w:pPr>
         <w:pStyle w:val="3"/>
-        <w:ind w:left="422" w:hanging="422"/>
       </w:pPr>
       <w:r>
         <w:rPr>
@@ -12036,14 +12377,12 @@
         </w:rPr>
         <w:t>对编码敢兴趣，喜欢写代码，没事会去</w:t>
       </w:r>
-      <w:proofErr w:type="spellStart"/>
       <w:r>
         <w:rPr>
           <w:rFonts w:ascii="Calibri" w:eastAsia="宋体" w:hAnsi="Calibri"/>
         </w:rPr>
         <w:t>github</w:t>
       </w:r>
-      <w:proofErr w:type="spellEnd"/>
       <w:r>
         <w:rPr>
           <w:rFonts w:hint="eastAsia"/>
@@ -12222,6 +12561,7 @@
         <w:rPr>
           <w:rFonts w:hint="eastAsia"/>
         </w:rPr>
+        <w:lastRenderedPageBreak/>
         <w:t>人工智能开发部</w:t>
       </w:r>
     </w:p>
@@ -12263,7 +12603,6 @@
         <w:rPr>
           <w:rFonts w:hint="eastAsia"/>
         </w:rPr>
-        <w:lastRenderedPageBreak/>
         <w:t>面试</w:t>
       </w:r>
       <w:r>
@@ -12307,7 +12646,6 @@
       <w:pPr>
         <w:pStyle w:val="1"/>
       </w:pPr>
-      <w:proofErr w:type="gramStart"/>
       <w:r>
         <w:rPr>
           <w:rFonts w:hint="eastAsia"/>
@@ -12315,11 +12653,7 @@
         <w:t>牛客</w:t>
       </w:r>
       <w:r>
-        <w:t>面</w:t>
-      </w:r>
-      <w:proofErr w:type="gramEnd"/>
-      <w:r>
-        <w:t>试题刷题</w:t>
+        <w:t>面试题刷题</w:t>
       </w:r>
     </w:p>
     <w:p>
@@ -12350,14 +12684,12 @@
         </w:rPr>
         <w:t>、</w:t>
       </w:r>
-      <w:proofErr w:type="spellStart"/>
       <w:r>
         <w:rPr>
           <w:shd w:val="clear" w:color="auto" w:fill="FFFFFF"/>
         </w:rPr>
         <w:t>SGD,Momentum,Adagard,Adam</w:t>
       </w:r>
-      <w:proofErr w:type="spellEnd"/>
       <w:r>
         <w:rPr>
           <w:shd w:val="clear" w:color="auto" w:fill="FFFFFF"/>
@@ -12412,15 +12744,7 @@
         <w:t>,</w:t>
       </w:r>
       <w:r>
-        <w:t>然后对参数</w:t>
-      </w:r>
-      <w:proofErr w:type="gramStart"/>
-      <w:r>
-        <w:t>进行跟</w:t>
-      </w:r>
-      <w:proofErr w:type="gramEnd"/>
-      <w:r>
-        <w:t>新。</w:t>
+        <w:t>然后对参数进行跟新。</w:t>
       </w:r>
     </w:p>
     <w:p>
@@ -12450,11 +12774,9 @@
       <w:pPr>
         <w:ind w:firstLine="420"/>
       </w:pPr>
-      <w:proofErr w:type="spellStart"/>
       <w:r>
         <w:t>Adagard</w:t>
       </w:r>
-      <w:proofErr w:type="spellEnd"/>
       <w:r>
         <w:t>在训练的过程中可以自动变更学习的速率</w:t>
       </w:r>
@@ -12479,15 +12801,7 @@
         <w:t>Adam</w:t>
       </w:r>
       <w:r>
-        <w:t>利用梯度的一阶矩估计和二</w:t>
-      </w:r>
-      <w:proofErr w:type="gramStart"/>
-      <w:r>
-        <w:t>阶矩估计</w:t>
-      </w:r>
-      <w:proofErr w:type="gramEnd"/>
-      <w:r>
-        <w:t>动态调整每个参数的学习率</w:t>
+        <w:t>利用梯度的一阶矩估计和二阶矩估计动态调整每个参数的学习率</w:t>
       </w:r>
       <w:r>
         <w:t>,</w:t>
@@ -12545,19 +12859,11 @@
         </w:rPr>
         <w:t>L1</w:t>
       </w:r>
-      <w:proofErr w:type="gramStart"/>
-      <w:r>
-        <w:rPr>
-          <w:rFonts w:hint="eastAsia"/>
-        </w:rPr>
-        <w:t>不</w:t>
-      </w:r>
-      <w:proofErr w:type="gramEnd"/>
-      <w:r>
-        <w:rPr>
-          <w:rFonts w:hint="eastAsia"/>
-        </w:rPr>
-        <w:t>可导</w:t>
+      <w:r>
+        <w:rPr>
+          <w:rFonts w:hint="eastAsia"/>
+        </w:rPr>
+        <w:t>不可导</w:t>
       </w:r>
       <w:r>
         <w:t>的时候怎么办？</w:t>
@@ -12603,13 +12909,8 @@
       <w:r>
         <w:t>m</w:t>
       </w:r>
-      <w:proofErr w:type="gramStart"/>
-      <w:r>
-        <w:t>个</w:t>
-      </w:r>
-      <w:proofErr w:type="gramEnd"/>
-      <w:r>
-        <w:t>特征个数</w:t>
+      <w:r>
+        <w:t>个特征个数</w:t>
       </w:r>
       <w:r>
         <w:t>,</w:t>
@@ -12729,7 +13030,7 @@
           <v:shape id="_x0000_i1046" type="#_x0000_t75" style="width:40.2pt;height:14.95pt" o:ole="">
             <v:imagedata r:id="rId83" o:title=""/>
           </v:shape>
-          <o:OLEObject Type="Embed" ProgID="Equation.DSMT4" ShapeID="_x0000_i1046" DrawAspect="Content" ObjectID="_1628604590" r:id="rId84"/>
+          <o:OLEObject Type="Embed" ProgID="Equation.DSMT4" ShapeID="_x0000_i1046" DrawAspect="Content" ObjectID="_1629188420" r:id="rId84"/>
         </w:object>
       </w:r>
       <w:r>
@@ -12758,7 +13059,7 @@
           <v:shape id="_x0000_i1047" type="#_x0000_t75" style="width:93.05pt;height:15.9pt" o:ole="">
             <v:imagedata r:id="rId85" o:title=""/>
           </v:shape>
-          <o:OLEObject Type="Embed" ProgID="Equation.DSMT4" ShapeID="_x0000_i1047" DrawAspect="Content" ObjectID="_1628604591" r:id="rId86"/>
+          <o:OLEObject Type="Embed" ProgID="Equation.DSMT4" ShapeID="_x0000_i1047" DrawAspect="Content" ObjectID="_1629188421" r:id="rId86"/>
         </w:object>
       </w:r>
       <w:r>
@@ -12774,38 +13075,20 @@
         </w:numPr>
         <w:ind w:firstLineChars="0"/>
       </w:pPr>
-      <w:proofErr w:type="spellStart"/>
-      <w:r>
-        <w:t>a,b~U</w:t>
-      </w:r>
-      <w:proofErr w:type="spellEnd"/>
-      <w:r>
-        <w:t>[0,1]</w:t>
-      </w:r>
-      <w:r>
-        <w:t>，互相</w:t>
-      </w:r>
-      <w:proofErr w:type="gramStart"/>
-      <w:r>
-        <w:t>独立</w:t>
+      <w:r>
+        <w:t>a,b~U[0,1]</w:t>
+      </w:r>
+      <w:r>
+        <w:t>，互相独立</w:t>
       </w:r>
       <w:r>
         <w:t>,</w:t>
       </w:r>
-      <w:proofErr w:type="gramEnd"/>
       <w:r>
         <w:t>求</w:t>
       </w:r>
       <w:r>
-        <w:t>Max(</w:t>
-      </w:r>
-      <w:proofErr w:type="spellStart"/>
-      <w:r>
-        <w:t>a,b</w:t>
-      </w:r>
-      <w:proofErr w:type="spellEnd"/>
-      <w:r>
-        <w:t>)</w:t>
+        <w:t>Max(a,b)</w:t>
       </w:r>
       <w:r>
         <w:t>期望</w:t>
@@ -14497,7 +14780,7 @@
   <w:abstractNum w:abstractNumId="14" w15:restartNumberingAfterBreak="0">
     <w:nsid w:val="54F17636"/>
     <w:multiLevelType w:val="multilevel"/>
-    <w:tmpl w:val="0E541BEE"/>
+    <w:tmpl w:val="47DE7DD0"/>
     <w:lvl w:ilvl="0">
       <w:start w:val="1"/>
       <w:numFmt w:val="decimal"/>
@@ -15795,6 +16078,9 @@
   </w:num>
   <w:num w:numId="26">
     <w:abstractNumId w:val="21"/>
+  </w:num>
+  <w:num w:numId="27">
+    <w:abstractNumId w:val="14"/>
   </w:num>
 </w:numbering>
 </file>
@@ -16264,7 +16550,7 @@
     <w:uiPriority w:val="9"/>
     <w:unhideWhenUsed/>
     <w:qFormat/>
-    <w:rsid w:val="00997462"/>
+    <w:rsid w:val="00CC04AA"/>
     <w:pPr>
       <w:keepNext/>
       <w:keepLines/>
@@ -16272,7 +16558,7 @@
         <w:ilvl w:val="2"/>
         <w:numId w:val="19"/>
       </w:numPr>
-      <w:ind w:firstLineChars="0" w:firstLine="0"/>
+      <w:ind w:firstLineChars="0"/>
       <w:outlineLvl w:val="2"/>
     </w:pPr>
     <w:rPr>
@@ -16308,7 +16594,6 @@
   <w:style w:type="character" w:default="1" w:styleId="a0">
     <w:name w:val="Default Paragraph Font"/>
     <w:uiPriority w:val="1"/>
-    <w:semiHidden/>
     <w:unhideWhenUsed/>
   </w:style>
   <w:style w:type="table" w:default="1" w:styleId="a1">
@@ -16434,7 +16719,7 @@
     <w:basedOn w:val="a0"/>
     <w:link w:val="3"/>
     <w:uiPriority w:val="9"/>
-    <w:rsid w:val="00997462"/>
+    <w:rsid w:val="00CC04AA"/>
     <w:rPr>
       <w:rFonts w:eastAsia="楷体"/>
       <w:b/>

--- a/机器学习算法总结.docx
+++ b/机器学习算法总结.docx
@@ -3170,7 +3170,7 @@
           <v:shape id="_x0000_i1025" type="#_x0000_t75" style="width:106.15pt;height:34.15pt" o:ole="">
             <v:imagedata r:id="rId27" o:title=""/>
           </v:shape>
-          <o:OLEObject Type="Embed" ProgID="Equation.DSMT4" ShapeID="_x0000_i1025" DrawAspect="Content" ObjectID="_1629188399" r:id="rId28"/>
+          <o:OLEObject Type="Embed" ProgID="Equation.DSMT4" ShapeID="_x0000_i1025" DrawAspect="Content" ObjectID="_1629198862" r:id="rId28"/>
         </w:object>
       </w:r>
     </w:p>
@@ -3195,7 +3195,7 @@
           <v:shape id="_x0000_i1026" type="#_x0000_t75" style="width:86.95pt;height:15.9pt" o:ole="">
             <v:imagedata r:id="rId29" o:title=""/>
           </v:shape>
-          <o:OLEObject Type="Embed" ProgID="Equation.DSMT4" ShapeID="_x0000_i1026" DrawAspect="Content" ObjectID="_1629188400" r:id="rId30"/>
+          <o:OLEObject Type="Embed" ProgID="Equation.DSMT4" ShapeID="_x0000_i1026" DrawAspect="Content" ObjectID="_1629198863" r:id="rId30"/>
         </w:object>
       </w:r>
       <w:r>
@@ -3582,7 +3582,7 @@
           <v:shape id="_x0000_i1027" type="#_x0000_t75" style="width:94.9pt;height:34.15pt" o:ole="">
             <v:imagedata r:id="rId32" o:title=""/>
           </v:shape>
-          <o:OLEObject Type="Embed" ProgID="Equation.DSMT4" ShapeID="_x0000_i1027" DrawAspect="Content" ObjectID="_1629188401" r:id="rId33"/>
+          <o:OLEObject Type="Embed" ProgID="Equation.DSMT4" ShapeID="_x0000_i1027" DrawAspect="Content" ObjectID="_1629198864" r:id="rId33"/>
         </w:object>
       </w:r>
     </w:p>
@@ -4028,7 +4028,7 @@
           <v:shape id="_x0000_i1028" type="#_x0000_t75" style="width:168.8pt;height:34.15pt" o:ole="">
             <v:imagedata r:id="rId34" o:title=""/>
           </v:shape>
-          <o:OLEObject Type="Embed" ProgID="Equation.DSMT4" ShapeID="_x0000_i1028" DrawAspect="Content" ObjectID="_1629188402" r:id="rId35"/>
+          <o:OLEObject Type="Embed" ProgID="Equation.DSMT4" ShapeID="_x0000_i1028" DrawAspect="Content" ObjectID="_1629198865" r:id="rId35"/>
         </w:object>
       </w:r>
     </w:p>
@@ -4089,7 +4089,7 @@
           <v:shape id="_x0000_i1029" type="#_x0000_t75" style="width:14.95pt;height:18.25pt" o:ole="">
             <v:imagedata r:id="rId36" o:title=""/>
           </v:shape>
-          <o:OLEObject Type="Embed" ProgID="Equation.DSMT4" ShapeID="_x0000_i1029" DrawAspect="Content" ObjectID="_1629188403" r:id="rId37"/>
+          <o:OLEObject Type="Embed" ProgID="Equation.DSMT4" ShapeID="_x0000_i1029" DrawAspect="Content" ObjectID="_1629198866" r:id="rId37"/>
         </w:object>
       </w:r>
       <w:r>
@@ -4136,7 +4136,7 @@
           <v:shape id="_x0000_i1030" type="#_x0000_t75" style="width:115pt;height:36.95pt" o:ole="">
             <v:imagedata r:id="rId38" o:title=""/>
           </v:shape>
-          <o:OLEObject Type="Embed" ProgID="Equation.DSMT4" ShapeID="_x0000_i1030" DrawAspect="Content" ObjectID="_1629188404" r:id="rId39"/>
+          <o:OLEObject Type="Embed" ProgID="Equation.DSMT4" ShapeID="_x0000_i1030" DrawAspect="Content" ObjectID="_1629198867" r:id="rId39"/>
         </w:object>
       </w:r>
       <w:r>
@@ -4281,7 +4281,7 @@
           <v:shape id="_x0000_i1031" type="#_x0000_t75" style="width:195.9pt;height:30.85pt" o:ole="">
             <v:imagedata r:id="rId40" o:title=""/>
           </v:shape>
-          <o:OLEObject Type="Embed" ProgID="Equation.DSMT4" ShapeID="_x0000_i1031" DrawAspect="Content" ObjectID="_1629188405" r:id="rId41"/>
+          <o:OLEObject Type="Embed" ProgID="Equation.DSMT4" ShapeID="_x0000_i1031" DrawAspect="Content" ObjectID="_1629198868" r:id="rId41"/>
         </w:object>
       </w:r>
     </w:p>
@@ -4363,7 +4363,7 @@
           <v:shape id="_x0000_i1032" type="#_x0000_t75" style="width:8.9pt;height:14.05pt" o:ole="">
             <v:imagedata r:id="rId42" o:title=""/>
           </v:shape>
-          <o:OLEObject Type="Embed" ProgID="Equation.DSMT4" ShapeID="_x0000_i1032" DrawAspect="Content" ObjectID="_1629188406" r:id="rId43"/>
+          <o:OLEObject Type="Embed" ProgID="Equation.DSMT4" ShapeID="_x0000_i1032" DrawAspect="Content" ObjectID="_1629198869" r:id="rId43"/>
         </w:object>
       </w:r>
       <w:r>
@@ -4443,7 +4443,7 @@
           <v:shape id="_x0000_i1033" type="#_x0000_t75" style="width:109.85pt;height:18.25pt" o:ole="">
             <v:imagedata r:id="rId45" o:title=""/>
           </v:shape>
-          <o:OLEObject Type="Embed" ProgID="Equation.DSMT4" ShapeID="_x0000_i1033" DrawAspect="Content" ObjectID="_1629188407" r:id="rId46"/>
+          <o:OLEObject Type="Embed" ProgID="Equation.DSMT4" ShapeID="_x0000_i1033" DrawAspect="Content" ObjectID="_1629198870" r:id="rId46"/>
         </w:object>
       </w:r>
     </w:p>
@@ -5436,7 +5436,7 @@
           <v:shape id="_x0000_i1034" type="#_x0000_t75" style="width:165.95pt;height:42.1pt" o:ole="">
             <v:imagedata r:id="rId50" o:title=""/>
           </v:shape>
-          <o:OLEObject Type="Embed" ProgID="Equation.DSMT4" ShapeID="_x0000_i1034" DrawAspect="Content" ObjectID="_1629188408" r:id="rId51"/>
+          <o:OLEObject Type="Embed" ProgID="Equation.DSMT4" ShapeID="_x0000_i1034" DrawAspect="Content" ObjectID="_1629198871" r:id="rId51"/>
         </w:object>
       </w:r>
     </w:p>
@@ -5485,7 +5485,7 @@
           <v:shape id="_x0000_i1035" type="#_x0000_t75" style="width:102.85pt;height:19.15pt" o:ole="">
             <v:imagedata r:id="rId52" o:title=""/>
           </v:shape>
-          <o:OLEObject Type="Embed" ProgID="Equation.DSMT4" ShapeID="_x0000_i1035" DrawAspect="Content" ObjectID="_1629188409" r:id="rId53"/>
+          <o:OLEObject Type="Embed" ProgID="Equation.DSMT4" ShapeID="_x0000_i1035" DrawAspect="Content" ObjectID="_1629198872" r:id="rId53"/>
         </w:object>
       </w:r>
       <w:r>
@@ -5532,7 +5532,7 @@
           <v:shape id="_x0000_i1036" type="#_x0000_t75" style="width:142.15pt;height:31.8pt" o:ole="">
             <v:imagedata r:id="rId54" o:title=""/>
           </v:shape>
-          <o:OLEObject Type="Embed" ProgID="Equation.DSMT4" ShapeID="_x0000_i1036" DrawAspect="Content" ObjectID="_1629188410" r:id="rId55"/>
+          <o:OLEObject Type="Embed" ProgID="Equation.DSMT4" ShapeID="_x0000_i1036" DrawAspect="Content" ObjectID="_1629198873" r:id="rId55"/>
         </w:object>
       </w:r>
     </w:p>
@@ -5545,7 +5545,7 @@
           <v:shape id="_x0000_i1037" type="#_x0000_t75" style="width:410.95pt;height:31.8pt" o:ole="">
             <v:imagedata r:id="rId56" o:title=""/>
           </v:shape>
-          <o:OLEObject Type="Embed" ProgID="Equation.DSMT4" ShapeID="_x0000_i1037" DrawAspect="Content" ObjectID="_1629188411" r:id="rId57"/>
+          <o:OLEObject Type="Embed" ProgID="Equation.DSMT4" ShapeID="_x0000_i1037" DrawAspect="Content" ObjectID="_1629198874" r:id="rId57"/>
         </w:object>
       </w:r>
       <w:r>
@@ -5573,7 +5573,7 @@
           <v:shape id="_x0000_i1038" type="#_x0000_t75" style="width:142.15pt;height:31.8pt" o:ole="">
             <v:imagedata r:id="rId54" o:title=""/>
           </v:shape>
-          <o:OLEObject Type="Embed" ProgID="Equation.DSMT4" ShapeID="_x0000_i1038" DrawAspect="Content" ObjectID="_1629188412" r:id="rId58"/>
+          <o:OLEObject Type="Embed" ProgID="Equation.DSMT4" ShapeID="_x0000_i1038" DrawAspect="Content" ObjectID="_1629198875" r:id="rId58"/>
         </w:object>
       </w:r>
       <w:r>
@@ -5593,7 +5593,7 @@
           <v:shape id="_x0000_i1039" type="#_x0000_t75" style="width:64.05pt;height:18.25pt" o:ole="">
             <v:imagedata r:id="rId59" o:title=""/>
           </v:shape>
-          <o:OLEObject Type="Embed" ProgID="Equation.DSMT4" ShapeID="_x0000_i1039" DrawAspect="Content" ObjectID="_1629188413" r:id="rId60"/>
+          <o:OLEObject Type="Embed" ProgID="Equation.DSMT4" ShapeID="_x0000_i1039" DrawAspect="Content" ObjectID="_1629198876" r:id="rId60"/>
         </w:object>
       </w:r>
       <w:r>
@@ -5630,7 +5630,7 @@
           <v:shape id="_x0000_i1040" type="#_x0000_t75" style="width:342.25pt;height:31.8pt" o:ole="">
             <v:imagedata r:id="rId61" o:title=""/>
           </v:shape>
-          <o:OLEObject Type="Embed" ProgID="Equation.DSMT4" ShapeID="_x0000_i1040" DrawAspect="Content" ObjectID="_1629188414" r:id="rId62"/>
+          <o:OLEObject Type="Embed" ProgID="Equation.DSMT4" ShapeID="_x0000_i1040" DrawAspect="Content" ObjectID="_1629198877" r:id="rId62"/>
         </w:object>
       </w:r>
     </w:p>
@@ -5720,7 +5720,7 @@
           <v:shape id="_x0000_i1041" type="#_x0000_t75" style="width:361.85pt;height:38.8pt" o:ole="">
             <v:imagedata r:id="rId63" o:title=""/>
           </v:shape>
-          <o:OLEObject Type="Embed" ProgID="Equation.DSMT4" ShapeID="_x0000_i1041" DrawAspect="Content" ObjectID="_1629188415" r:id="rId64"/>
+          <o:OLEObject Type="Embed" ProgID="Equation.DSMT4" ShapeID="_x0000_i1041" DrawAspect="Content" ObjectID="_1629198878" r:id="rId64"/>
         </w:object>
       </w:r>
       <w:r>
@@ -6105,7 +6105,7 @@
           <v:shape id="_x0000_i1042" type="#_x0000_t75" style="width:243.1pt;height:34.15pt" o:ole="">
             <v:imagedata r:id="rId65" o:title=""/>
           </v:shape>
-          <o:OLEObject Type="Embed" ProgID="Equation.DSMT4" ShapeID="_x0000_i1042" DrawAspect="Content" ObjectID="_1629188416" r:id="rId66"/>
+          <o:OLEObject Type="Embed" ProgID="Equation.DSMT4" ShapeID="_x0000_i1042" DrawAspect="Content" ObjectID="_1629198879" r:id="rId66"/>
         </w:object>
       </w:r>
     </w:p>
@@ -7318,7 +7318,7 @@
           <v:shape id="_x0000_i1043" type="#_x0000_t75" style="width:50.95pt;height:15.9pt" o:ole="">
             <v:imagedata r:id="rId69" o:title=""/>
           </v:shape>
-          <o:OLEObject Type="Embed" ProgID="Equation.DSMT4" ShapeID="_x0000_i1043" DrawAspect="Content" ObjectID="_1629188417" r:id="rId70"/>
+          <o:OLEObject Type="Embed" ProgID="Equation.DSMT4" ShapeID="_x0000_i1043" DrawAspect="Content" ObjectID="_1629198880" r:id="rId70"/>
         </w:object>
       </w:r>
       <w:r>
@@ -7526,9 +7526,6 @@
     <w:p>
       <w:pPr>
         <w:ind w:firstLine="422"/>
-        <w:rPr>
-          <w:rFonts w:hint="eastAsia"/>
-        </w:rPr>
       </w:pPr>
       <w:r>
         <w:rPr>
@@ -7937,10 +7934,7 @@
         <w:t>0.01</w:t>
       </w:r>
       <w:r>
-        <w:t xml:space="preserve">                          </w:t>
-      </w:r>
-      <w:r>
-        <w:t xml:space="preserve">               </w:t>
+        <w:t xml:space="preserve">                                         </w:t>
       </w:r>
     </w:p>
     <w:p>
@@ -8023,10 +8017,7 @@
         <w:ind w:firstLine="420"/>
       </w:pPr>
       <w:r>
-        <w:t xml:space="preserve">            h=</w:t>
-      </w:r>
-      <w:r>
-        <w:t xml:space="preserve">sigmoid(sum(dataMatrix[randIndex]*weights))                    </w:t>
+        <w:t xml:space="preserve">            h=sigmoid(sum(dataMatrix[randIndex]*weights))                    </w:t>
       </w:r>
     </w:p>
     <w:p>
@@ -8105,9 +8096,6 @@
     <w:p>
       <w:pPr>
         <w:ind w:firstLine="420"/>
-        <w:rPr>
-          <w:rFonts w:hint="eastAsia"/>
-        </w:rPr>
       </w:pPr>
       <w:r>
         <w:t xml:space="preserve">            </w:t>
@@ -8272,7 +8260,6 @@
       <w:pPr>
         <w:ind w:firstLine="420"/>
         <w:rPr>
-          <w:rFonts w:hint="eastAsia"/>
           <w:shd w:val="clear" w:color="auto" w:fill="FFFFFF"/>
         </w:rPr>
       </w:pPr>
@@ -8315,14 +8302,11 @@
         </w:rPr>
         <w:t>将所有批次的梯度都更新一遍</w:t>
       </w:r>
-      <w:bookmarkStart w:id="0" w:name="_GoBack"/>
-      <w:bookmarkEnd w:id="0"/>
-    </w:p>
-    <w:p>
-      <w:pPr>
-        <w:ind w:firstLine="420"/>
-        <w:rPr>
-          <w:rFonts w:hint="eastAsia"/>
+    </w:p>
+    <w:p>
+      <w:pPr>
+        <w:ind w:firstLine="420"/>
+        <w:rPr>
           <w:shd w:val="clear" w:color="auto" w:fill="FFFFFF"/>
         </w:rPr>
       </w:pPr>
@@ -8489,7 +8473,7 @@
           <v:shape id="_x0000_i1044" type="#_x0000_t75" style="width:21.95pt;height:14.95pt" o:ole="">
             <v:imagedata r:id="rId71" o:title=""/>
           </v:shape>
-          <o:OLEObject Type="Embed" ProgID="Equation.DSMT4" ShapeID="_x0000_i1044" DrawAspect="Content" ObjectID="_1629188418" r:id="rId72"/>
+          <o:OLEObject Type="Embed" ProgID="Equation.DSMT4" ShapeID="_x0000_i1044" DrawAspect="Content" ObjectID="_1629198881" r:id="rId72"/>
         </w:object>
       </w:r>
       <w:r>
@@ -8541,7 +8525,7 @@
           <v:shape id="_x0000_i1045" type="#_x0000_t75" style="width:35.05pt;height:27.1pt" o:ole="">
             <v:imagedata r:id="rId73" o:title=""/>
           </v:shape>
-          <o:OLEObject Type="Embed" ProgID="Equation.DSMT4" ShapeID="_x0000_i1045" DrawAspect="Content" ObjectID="_1629188419" r:id="rId74"/>
+          <o:OLEObject Type="Embed" ProgID="Equation.DSMT4" ShapeID="_x0000_i1045" DrawAspect="Content" ObjectID="_1629198882" r:id="rId74"/>
         </w:object>
       </w:r>
       <w:r>
@@ -8662,7 +8646,6 @@
       <w:pPr>
         <w:ind w:firstLine="420"/>
         <w:rPr>
-          <w:rFonts w:hint="eastAsia"/>
           <w:shd w:val="clear" w:color="auto" w:fill="FFFFFF"/>
         </w:rPr>
       </w:pPr>
@@ -11587,6 +11570,25 @@
         <w:rPr>
           <w:rFonts w:hint="eastAsia"/>
         </w:rPr>
+        <w:t>T</w:t>
+      </w:r>
+      <w:r>
+        <w:t>ensorflow</w:t>
+      </w:r>
+      <w:r>
+        <w:t>使用</w:t>
+      </w:r>
+      <w:bookmarkStart w:id="0" w:name="_GoBack"/>
+      <w:bookmarkEnd w:id="0"/>
+    </w:p>
+    <w:p>
+      <w:pPr>
+        <w:pStyle w:val="1"/>
+      </w:pPr>
+      <w:r>
+        <w:rPr>
+          <w:rFonts w:hint="eastAsia"/>
+        </w:rPr>
         <w:t>面试</w:t>
       </w:r>
       <w:r>
@@ -11641,6 +11643,7 @@
         <w:rPr>
           <w:rFonts w:ascii="Calibri" w:eastAsia="宋体" w:hAnsi="Calibri"/>
         </w:rPr>
+        <w:lastRenderedPageBreak/>
         <w:t>2</w:t>
       </w:r>
       <w:r>
@@ -11719,7 +11722,6 @@
         <w:ind w:firstLine="420"/>
       </w:pPr>
       <w:r>
-        <w:lastRenderedPageBreak/>
         <w:t>5</w:t>
       </w:r>
       <w:r>
@@ -12515,7 +12517,14 @@
         <w:rPr>
           <w:rFonts w:hint="eastAsia"/>
         </w:rPr>
-        <w:t>项目驱动，来了额项目，先大致分裂，就比如说是回归问题还是分类问题，然后每个人会去试试模型，分析结果然后汇总，决定模型</w:t>
+        <w:t>项目驱动，来了额项目，先大致分裂，就比如说是回归问题还是分类问题，然后每个人</w:t>
+      </w:r>
+      <w:r>
+        <w:rPr>
+          <w:rFonts w:hint="eastAsia"/>
+        </w:rPr>
+        <w:lastRenderedPageBreak/>
+        <w:t>会去试试模型，分析结果然后汇总，决定模型</w:t>
       </w:r>
     </w:p>
     <w:p>
@@ -12561,7 +12570,6 @@
         <w:rPr>
           <w:rFonts w:hint="eastAsia"/>
         </w:rPr>
-        <w:lastRenderedPageBreak/>
         <w:t>人工智能开发部</w:t>
       </w:r>
     </w:p>
@@ -13030,7 +13038,7 @@
           <v:shape id="_x0000_i1046" type="#_x0000_t75" style="width:40.2pt;height:14.95pt" o:ole="">
             <v:imagedata r:id="rId83" o:title=""/>
           </v:shape>
-          <o:OLEObject Type="Embed" ProgID="Equation.DSMT4" ShapeID="_x0000_i1046" DrawAspect="Content" ObjectID="_1629188420" r:id="rId84"/>
+          <o:OLEObject Type="Embed" ProgID="Equation.DSMT4" ShapeID="_x0000_i1046" DrawAspect="Content" ObjectID="_1629198883" r:id="rId84"/>
         </w:object>
       </w:r>
       <w:r>
@@ -13059,7 +13067,7 @@
           <v:shape id="_x0000_i1047" type="#_x0000_t75" style="width:93.05pt;height:15.9pt" o:ole="">
             <v:imagedata r:id="rId85" o:title=""/>
           </v:shape>
-          <o:OLEObject Type="Embed" ProgID="Equation.DSMT4" ShapeID="_x0000_i1047" DrawAspect="Content" ObjectID="_1629188421" r:id="rId86"/>
+          <o:OLEObject Type="Embed" ProgID="Equation.DSMT4" ShapeID="_x0000_i1047" DrawAspect="Content" ObjectID="_1629198884" r:id="rId86"/>
         </w:object>
       </w:r>
       <w:r>
@@ -16558,7 +16566,7 @@
         <w:ilvl w:val="2"/>
         <w:numId w:val="19"/>
       </w:numPr>
-      <w:ind w:firstLineChars="0"/>
+      <w:ind w:firstLineChars="0" w:firstLine="0"/>
       <w:outlineLvl w:val="2"/>
     </w:pPr>
     <w:rPr>
@@ -16594,6 +16602,7 @@
   <w:style w:type="character" w:default="1" w:styleId="a0">
     <w:name w:val="Default Paragraph Font"/>
     <w:uiPriority w:val="1"/>
+    <w:semiHidden/>
     <w:unhideWhenUsed/>
   </w:style>
   <w:style w:type="table" w:default="1" w:styleId="a1">

--- a/机器学习算法总结.docx
+++ b/机器学习算法总结.docx
@@ -69,6 +69,7 @@
         </w:rPr>
         <w:t>一个待分类样本在特征空间的k</w:t>
       </w:r>
+      <w:proofErr w:type="gramStart"/>
       <w:r>
         <w:rPr>
           <w:rFonts w:ascii="楷体" w:hAnsi="楷体" w:hint="eastAsia"/>
@@ -76,6 +77,7 @@
         </w:rPr>
         <w:t>个</w:t>
       </w:r>
+      <w:proofErr w:type="gramEnd"/>
       <w:r>
         <w:rPr>
           <w:rFonts w:ascii="楷体" w:hAnsi="楷体"/>
@@ -88,14 +90,30 @@
           <w:rFonts w:ascii="楷体" w:hAnsi="楷体" w:hint="eastAsia"/>
           <w:szCs w:val="24"/>
         </w:rPr>
-        <w:t>相似（即</w:t>
+        <w:t>相似（</w:t>
+      </w:r>
+      <w:proofErr w:type="gramStart"/>
+      <w:r>
+        <w:rPr>
+          <w:rFonts w:ascii="楷体" w:hAnsi="楷体" w:hint="eastAsia"/>
+          <w:szCs w:val="24"/>
+        </w:rPr>
+        <w:t>即</w:t>
       </w:r>
       <w:r>
         <w:rPr>
           <w:rFonts w:ascii="楷体" w:hAnsi="楷体"/>
           <w:szCs w:val="24"/>
         </w:rPr>
-        <w:t>特征空间</w:t>
+        <w:t>特征</w:t>
+      </w:r>
+      <w:proofErr w:type="gramEnd"/>
+      <w:r>
+        <w:rPr>
+          <w:rFonts w:ascii="楷体" w:hAnsi="楷体"/>
+          <w:szCs w:val="24"/>
+        </w:rPr>
+        <w:t>空间</w:t>
       </w:r>
       <w:r>
         <w:rPr>
@@ -724,12 +742,14 @@
         </w:rPr>
         <w:t>K</w:t>
       </w:r>
+      <w:proofErr w:type="gramStart"/>
       <w:r>
         <w:rPr>
           <w:rFonts w:hint="eastAsia"/>
         </w:rPr>
         <w:t>个</w:t>
       </w:r>
+      <w:proofErr w:type="gramEnd"/>
       <w:r>
         <w:t>最近邻点</w:t>
       </w:r>
@@ -1020,7 +1040,15 @@
         <w:t>近邻</w:t>
       </w:r>
       <w:r>
-        <w:t>，必须采用暴力搜素的方式，扫描</w:t>
+        <w:t>，必须采用</w:t>
+      </w:r>
+      <w:proofErr w:type="gramStart"/>
+      <w:r>
+        <w:t>暴力搜素的</w:t>
+      </w:r>
+      <w:proofErr w:type="gramEnd"/>
+      <w:r>
+        <w:t>方式，扫描</w:t>
       </w:r>
       <w:r>
         <w:rPr>
@@ -1321,14 +1349,24 @@
       <w:pPr>
         <w:ind w:firstLine="420"/>
       </w:pPr>
+      <w:proofErr w:type="spellStart"/>
       <w:r>
         <w:rPr>
           <w:highlight w:val="yellow"/>
         </w:rPr>
         <w:t>dataSetSize</w:t>
       </w:r>
-      <w:r>
-        <w:t xml:space="preserve"> = dataSet.shape[</w:t>
+      <w:proofErr w:type="spellEnd"/>
+      <w:r>
+        <w:t xml:space="preserve"> = </w:t>
+      </w:r>
+      <w:proofErr w:type="spellStart"/>
+      <w:r>
+        <w:t>dataSet.shape</w:t>
+      </w:r>
+      <w:proofErr w:type="spellEnd"/>
+      <w:r>
+        <w:t>[</w:t>
       </w:r>
       <w:r>
         <w:rPr>
@@ -1354,7 +1392,15 @@
         <w:t>a</w:t>
       </w:r>
       <w:r>
-        <w:t xml:space="preserve"> = array([</w:t>
+        <w:t xml:space="preserve"> = </w:t>
+      </w:r>
+      <w:proofErr w:type="gramStart"/>
+      <w:r>
+        <w:t>array(</w:t>
+      </w:r>
+      <w:proofErr w:type="gramEnd"/>
+      <w:r>
+        <w:t>[</w:t>
       </w:r>
       <w:r>
         <w:rPr>
@@ -1380,8 +1426,26 @@
         <w:ind w:firstLine="420"/>
       </w:pPr>
       <w:r>
-        <w:t xml:space="preserve">    diffMat = tile(intX,(</w:t>
-      </w:r>
+        <w:t xml:space="preserve">    </w:t>
+      </w:r>
+      <w:proofErr w:type="spellStart"/>
+      <w:r>
+        <w:t>diffMat</w:t>
+      </w:r>
+      <w:proofErr w:type="spellEnd"/>
+      <w:r>
+        <w:t xml:space="preserve"> = tile(</w:t>
+      </w:r>
+      <w:proofErr w:type="spellStart"/>
+      <w:proofErr w:type="gramStart"/>
+      <w:r>
+        <w:t>intX</w:t>
+      </w:r>
+      <w:proofErr w:type="spellEnd"/>
+      <w:r>
+        <w:t>,(</w:t>
+      </w:r>
+      <w:proofErr w:type="gramEnd"/>
       <w:r>
         <w:rPr>
           <w:highlight w:val="yellow"/>
@@ -1398,15 +1462,36 @@
         <w:t>1</w:t>
       </w:r>
       <w:r>
-        <w:t>))-dataSet</w:t>
-      </w:r>
-    </w:p>
-    <w:p>
-      <w:pPr>
-        <w:ind w:firstLine="420"/>
-      </w:pPr>
-      <w:r>
-        <w:t xml:space="preserve">    sqDiffMat = diffMat **</w:t>
+        <w:t>))-</w:t>
+      </w:r>
+      <w:proofErr w:type="spellStart"/>
+      <w:r>
+        <w:t>dataSet</w:t>
+      </w:r>
+      <w:proofErr w:type="spellEnd"/>
+    </w:p>
+    <w:p>
+      <w:pPr>
+        <w:ind w:firstLine="420"/>
+      </w:pPr>
+      <w:r>
+        <w:t xml:space="preserve">    </w:t>
+      </w:r>
+      <w:proofErr w:type="spellStart"/>
+      <w:r>
+        <w:t>sqDiffMat</w:t>
+      </w:r>
+      <w:proofErr w:type="spellEnd"/>
+      <w:r>
+        <w:t xml:space="preserve"> = </w:t>
+      </w:r>
+      <w:proofErr w:type="spellStart"/>
+      <w:r>
+        <w:t>diffMat</w:t>
+      </w:r>
+      <w:proofErr w:type="spellEnd"/>
+      <w:r>
+        <w:t xml:space="preserve"> **</w:t>
       </w:r>
       <w:r>
         <w:rPr>
@@ -1420,7 +1505,23 @@
         <w:ind w:firstLine="420"/>
       </w:pPr>
       <w:r>
-        <w:t xml:space="preserve">    sqDistances = sqDiffMat.sum(axis=</w:t>
+        <w:t xml:space="preserve">    </w:t>
+      </w:r>
+      <w:proofErr w:type="spellStart"/>
+      <w:r>
+        <w:t>sqDistances</w:t>
+      </w:r>
+      <w:proofErr w:type="spellEnd"/>
+      <w:r>
+        <w:t xml:space="preserve"> = </w:t>
+      </w:r>
+      <w:proofErr w:type="spellStart"/>
+      <w:r>
+        <w:t>sqDiffMat.sum</w:t>
+      </w:r>
+      <w:proofErr w:type="spellEnd"/>
+      <w:r>
+        <w:t>(axis=</w:t>
       </w:r>
       <w:r>
         <w:rPr>
@@ -1437,7 +1538,15 @@
         <w:ind w:firstLine="420"/>
       </w:pPr>
       <w:r>
-        <w:t xml:space="preserve">    distances = sqDistances**</w:t>
+        <w:t xml:space="preserve">    distances = </w:t>
+      </w:r>
+      <w:proofErr w:type="spellStart"/>
+      <w:r>
+        <w:t>sqDistances</w:t>
+      </w:r>
+      <w:proofErr w:type="spellEnd"/>
+      <w:r>
+        <w:t>**</w:t>
       </w:r>
       <w:r>
         <w:rPr>
@@ -1451,24 +1560,55 @@
         <w:ind w:firstLine="420"/>
       </w:pPr>
       <w:r>
-        <w:t xml:space="preserve">    sortedDistIndicies = distances.argsort()</w:t>
-      </w:r>
-    </w:p>
-    <w:p>
-      <w:pPr>
-        <w:ind w:firstLine="420"/>
-      </w:pPr>
-      <w:r>
-        <w:t xml:space="preserve">    classCount={}</w:t>
-      </w:r>
-    </w:p>
-    <w:p>
-      <w:pPr>
-        <w:ind w:firstLine="420"/>
-      </w:pPr>
-      <w:r>
         <w:t xml:space="preserve">    </w:t>
       </w:r>
+      <w:proofErr w:type="spellStart"/>
+      <w:r>
+        <w:t>sortedDistIndicies</w:t>
+      </w:r>
+      <w:proofErr w:type="spellEnd"/>
+      <w:r>
+        <w:t xml:space="preserve"> = </w:t>
+      </w:r>
+      <w:proofErr w:type="spellStart"/>
+      <w:proofErr w:type="gramStart"/>
+      <w:r>
+        <w:t>distances.argsort</w:t>
+      </w:r>
+      <w:proofErr w:type="spellEnd"/>
+      <w:proofErr w:type="gramEnd"/>
+      <w:r>
+        <w:t>()</w:t>
+      </w:r>
+    </w:p>
+    <w:p>
+      <w:pPr>
+        <w:ind w:firstLine="420"/>
+      </w:pPr>
+      <w:r>
+        <w:t xml:space="preserve">    </w:t>
+      </w:r>
+      <w:proofErr w:type="spellStart"/>
+      <w:r>
+        <w:t>classCount</w:t>
+      </w:r>
+      <w:proofErr w:type="spellEnd"/>
+      <w:proofErr w:type="gramStart"/>
+      <w:r>
+        <w:t>={</w:t>
+      </w:r>
+      <w:proofErr w:type="gramEnd"/>
+      <w:r>
+        <w:t>}</w:t>
+      </w:r>
+    </w:p>
+    <w:p>
+      <w:pPr>
+        <w:ind w:firstLine="420"/>
+      </w:pPr>
+      <w:r>
+        <w:t xml:space="preserve">    </w:t>
+      </w:r>
       <w:r>
         <w:rPr>
           <w:color w:val="0000FF"/>
@@ -1476,7 +1616,15 @@
         <w:t>for</w:t>
       </w:r>
       <w:r>
-        <w:t xml:space="preserve"> i </w:t>
+        <w:t xml:space="preserve"> </w:t>
+      </w:r>
+      <w:proofErr w:type="spellStart"/>
+      <w:r>
+        <w:t>i</w:t>
+      </w:r>
+      <w:proofErr w:type="spellEnd"/>
+      <w:r>
+        <w:t xml:space="preserve"> </w:t>
       </w:r>
       <w:r>
         <w:rPr>
@@ -1493,15 +1641,63 @@
         <w:ind w:firstLine="420"/>
       </w:pPr>
       <w:r>
-        <w:t xml:space="preserve">        voteIlabel = labels[sortedDistIndicies[i]]</w:t>
-      </w:r>
-    </w:p>
-    <w:p>
-      <w:pPr>
-        <w:ind w:firstLine="420"/>
-      </w:pPr>
-      <w:r>
-        <w:t xml:space="preserve">        classCount[voteIlabel]=classCount.get(voteIlabel,</w:t>
+        <w:t xml:space="preserve">        </w:t>
+      </w:r>
+      <w:proofErr w:type="spellStart"/>
+      <w:r>
+        <w:t>voteIlabel</w:t>
+      </w:r>
+      <w:proofErr w:type="spellEnd"/>
+      <w:r>
+        <w:t xml:space="preserve"> = labels[</w:t>
+      </w:r>
+      <w:proofErr w:type="spellStart"/>
+      <w:r>
+        <w:t>sortedDistIndicies</w:t>
+      </w:r>
+      <w:proofErr w:type="spellEnd"/>
+      <w:r>
+        <w:t>[</w:t>
+      </w:r>
+      <w:proofErr w:type="spellStart"/>
+      <w:r>
+        <w:t>i</w:t>
+      </w:r>
+      <w:proofErr w:type="spellEnd"/>
+      <w:r>
+        <w:t>]]</w:t>
+      </w:r>
+    </w:p>
+    <w:p>
+      <w:pPr>
+        <w:ind w:firstLine="420"/>
+      </w:pPr>
+      <w:r>
+        <w:t xml:space="preserve">        </w:t>
+      </w:r>
+      <w:proofErr w:type="spellStart"/>
+      <w:r>
+        <w:t>classCount</w:t>
+      </w:r>
+      <w:proofErr w:type="spellEnd"/>
+      <w:r>
+        <w:t>[</w:t>
+      </w:r>
+      <w:proofErr w:type="spellStart"/>
+      <w:r>
+        <w:t>voteIlabel</w:t>
+      </w:r>
+      <w:proofErr w:type="spellEnd"/>
+      <w:r>
+        <w:t>]=</w:t>
+      </w:r>
+      <w:proofErr w:type="spellStart"/>
+      <w:r>
+        <w:t>classCount.get</w:t>
+      </w:r>
+      <w:proofErr w:type="spellEnd"/>
+      <w:r>
+        <w:t>(voteIlabel,</w:t>
       </w:r>
       <w:r>
         <w:rPr>
@@ -1533,15 +1729,49 @@
         <w:t>print</w:t>
       </w:r>
       <w:r>
-        <w:t xml:space="preserve"> classCount</w:t>
-      </w:r>
-    </w:p>
-    <w:p>
-      <w:pPr>
-        <w:ind w:firstLine="420"/>
-      </w:pPr>
-      <w:r>
-        <w:t xml:space="preserve">    sortedClassCount = sorted(classCount.iteritems(),key = operator.itemgetter(</w:t>
+        <w:t xml:space="preserve"> </w:t>
+      </w:r>
+      <w:proofErr w:type="spellStart"/>
+      <w:r>
+        <w:t>classCount</w:t>
+      </w:r>
+      <w:proofErr w:type="spellEnd"/>
+    </w:p>
+    <w:p>
+      <w:pPr>
+        <w:ind w:firstLine="420"/>
+      </w:pPr>
+      <w:r>
+        <w:t xml:space="preserve">    </w:t>
+      </w:r>
+      <w:proofErr w:type="spellStart"/>
+      <w:r>
+        <w:t>sortedClassCount</w:t>
+      </w:r>
+      <w:proofErr w:type="spellEnd"/>
+      <w:r>
+        <w:t xml:space="preserve"> = </w:t>
+      </w:r>
+      <w:proofErr w:type="gramStart"/>
+      <w:r>
+        <w:t>sorted(</w:t>
+      </w:r>
+      <w:proofErr w:type="spellStart"/>
+      <w:proofErr w:type="gramEnd"/>
+      <w:r>
+        <w:t>classCount.iteritems</w:t>
+      </w:r>
+      <w:proofErr w:type="spellEnd"/>
+      <w:r>
+        <w:t xml:space="preserve">(),key = </w:t>
+      </w:r>
+      <w:proofErr w:type="spellStart"/>
+      <w:r>
+        <w:t>operator.itemgetter</w:t>
+      </w:r>
+      <w:proofErr w:type="spellEnd"/>
+      <w:r>
+        <w:t>(</w:t>
       </w:r>
       <w:r>
         <w:rPr>
@@ -1573,8 +1803,18 @@
         <w:t>return</w:t>
       </w:r>
       <w:r>
-        <w:t xml:space="preserve"> sortedClassCount[</w:t>
-      </w:r>
+        <w:t xml:space="preserve"> </w:t>
+      </w:r>
+      <w:proofErr w:type="spellStart"/>
+      <w:proofErr w:type="gramStart"/>
+      <w:r>
+        <w:t>sortedClassCount</w:t>
+      </w:r>
+      <w:proofErr w:type="spellEnd"/>
+      <w:r>
+        <w:t>[</w:t>
+      </w:r>
+      <w:proofErr w:type="gramEnd"/>
       <w:r>
         <w:rPr>
           <w:color w:val="800000"/>
@@ -2462,8 +2702,16 @@
         <w:rPr>
           <w:rFonts w:hint="eastAsia"/>
         </w:rPr>
-        <w:t>支持向量机</w:t>
-      </w:r>
+        <w:t>支持</w:t>
+      </w:r>
+      <w:proofErr w:type="gramStart"/>
+      <w:r>
+        <w:rPr>
+          <w:rFonts w:hint="eastAsia"/>
+        </w:rPr>
+        <w:t>向量机</w:t>
+      </w:r>
+      <w:proofErr w:type="gramEnd"/>
       <w:r>
         <w:t>改变非支持向量样本并不会引起决策面的变化</w:t>
       </w:r>
@@ -2707,7 +2955,15 @@
         <w:t>学习</w:t>
       </w:r>
       <w:r>
-        <w:t>问题可以表示为凸优化问题，因此</w:t>
+        <w:t>问题可以表示为</w:t>
+      </w:r>
+      <w:proofErr w:type="gramStart"/>
+      <w:r>
+        <w:t>凸</w:t>
+      </w:r>
+      <w:proofErr w:type="gramEnd"/>
+      <w:r>
+        <w:t>优化问题，因此</w:t>
       </w:r>
       <w:r>
         <w:rPr>
@@ -3170,7 +3426,7 @@
           <v:shape id="_x0000_i1025" type="#_x0000_t75" style="width:106.15pt;height:34.15pt" o:ole="">
             <v:imagedata r:id="rId27" o:title=""/>
           </v:shape>
-          <o:OLEObject Type="Embed" ProgID="Equation.DSMT4" ShapeID="_x0000_i1025" DrawAspect="Content" ObjectID="_1629198862" r:id="rId28"/>
+          <o:OLEObject Type="Embed" ProgID="Equation.DSMT4" ShapeID="_x0000_i1025" DrawAspect="Content" ObjectID="_1629284655" r:id="rId28"/>
         </w:object>
       </w:r>
     </w:p>
@@ -3195,7 +3451,7 @@
           <v:shape id="_x0000_i1026" type="#_x0000_t75" style="width:86.95pt;height:15.9pt" o:ole="">
             <v:imagedata r:id="rId29" o:title=""/>
           </v:shape>
-          <o:OLEObject Type="Embed" ProgID="Equation.DSMT4" ShapeID="_x0000_i1026" DrawAspect="Content" ObjectID="_1629198863" r:id="rId30"/>
+          <o:OLEObject Type="Embed" ProgID="Equation.DSMT4" ShapeID="_x0000_i1026" DrawAspect="Content" ObjectID="_1629284656" r:id="rId30"/>
         </w:object>
       </w:r>
       <w:r>
@@ -3207,8 +3463,13 @@
         </w:rPr>
         <w:t>，</w:t>
       </w:r>
-      <w:r>
-        <w:t>熵越大，不确定性越大</w:t>
+      <w:proofErr w:type="gramStart"/>
+      <w:r>
+        <w:t>熵越大</w:t>
+      </w:r>
+      <w:proofErr w:type="gramEnd"/>
+      <w:r>
+        <w:t>，不确定性越大</w:t>
       </w:r>
     </w:p>
     <w:p>
@@ -3582,7 +3843,7 @@
           <v:shape id="_x0000_i1027" type="#_x0000_t75" style="width:94.9pt;height:34.15pt" o:ole="">
             <v:imagedata r:id="rId32" o:title=""/>
           </v:shape>
-          <o:OLEObject Type="Embed" ProgID="Equation.DSMT4" ShapeID="_x0000_i1027" DrawAspect="Content" ObjectID="_1629198864" r:id="rId33"/>
+          <o:OLEObject Type="Embed" ProgID="Equation.DSMT4" ShapeID="_x0000_i1027" DrawAspect="Content" ObjectID="_1629284657" r:id="rId33"/>
         </w:object>
       </w:r>
     </w:p>
@@ -3776,8 +4037,13 @@
         </w:rPr>
         <w:t>解决</w:t>
       </w:r>
-      <w:r>
-        <w:t>缺失值问题。</w:t>
+      <w:proofErr w:type="gramStart"/>
+      <w:r>
+        <w:t>缺失值</w:t>
+      </w:r>
+      <w:proofErr w:type="gramEnd"/>
+      <w:r>
+        <w:t>问题。</w:t>
       </w:r>
       <w:r>
         <w:rPr>
@@ -3903,7 +4169,11 @@
         <w:t>时候</w:t>
       </w:r>
       <w:r>
-        <w:t>，计算机中二叉树模型会比多</w:t>
+        <w:t>，计算机中二叉树模型会比</w:t>
+      </w:r>
+      <w:proofErr w:type="gramStart"/>
+      <w:r>
+        <w:t>多</w:t>
       </w:r>
       <w:r>
         <w:rPr>
@@ -3912,7 +4182,11 @@
         <w:t>叉</w:t>
       </w:r>
       <w:r>
-        <w:t>树运算效率高。采用</w:t>
+        <w:t>树运算</w:t>
+      </w:r>
+      <w:proofErr w:type="gramEnd"/>
+      <w:r>
+        <w:t>效率高。采用</w:t>
       </w:r>
       <w:r>
         <w:rPr>
@@ -4028,7 +4302,7 @@
           <v:shape id="_x0000_i1028" type="#_x0000_t75" style="width:168.8pt;height:34.15pt" o:ole="">
             <v:imagedata r:id="rId34" o:title=""/>
           </v:shape>
-          <o:OLEObject Type="Embed" ProgID="Equation.DSMT4" ShapeID="_x0000_i1028" DrawAspect="Content" ObjectID="_1629198865" r:id="rId35"/>
+          <o:OLEObject Type="Embed" ProgID="Equation.DSMT4" ShapeID="_x0000_i1028" DrawAspect="Content" ObjectID="_1629284658" r:id="rId35"/>
         </w:object>
       </w:r>
     </w:p>
@@ -4066,20 +4340,27 @@
         </w:rPr>
         <w:t>K</w:t>
       </w:r>
+      <w:proofErr w:type="gramStart"/>
       <w:r>
         <w:rPr>
           <w:rFonts w:hint="eastAsia"/>
         </w:rPr>
         <w:t>个</w:t>
       </w:r>
+      <w:proofErr w:type="gramEnd"/>
       <w:r>
         <w:t>类别，第</w:t>
       </w:r>
       <w:r>
         <w:t>k</w:t>
       </w:r>
-      <w:r>
-        <w:t>个类别的数量为</w:t>
+      <w:proofErr w:type="gramStart"/>
+      <w:r>
+        <w:t>个</w:t>
+      </w:r>
+      <w:proofErr w:type="gramEnd"/>
+      <w:r>
+        <w:t>类别的数量为</w:t>
       </w:r>
       <w:r>
         <w:rPr>
@@ -4089,7 +4370,7 @@
           <v:shape id="_x0000_i1029" type="#_x0000_t75" style="width:14.95pt;height:18.25pt" o:ole="">
             <v:imagedata r:id="rId36" o:title=""/>
           </v:shape>
-          <o:OLEObject Type="Embed" ProgID="Equation.DSMT4" ShapeID="_x0000_i1029" DrawAspect="Content" ObjectID="_1629198866" r:id="rId37"/>
+          <o:OLEObject Type="Embed" ProgID="Equation.DSMT4" ShapeID="_x0000_i1029" DrawAspect="Content" ObjectID="_1629284659" r:id="rId37"/>
         </w:object>
       </w:r>
       <w:r>
@@ -4136,7 +4417,7 @@
           <v:shape id="_x0000_i1030" type="#_x0000_t75" style="width:115pt;height:36.95pt" o:ole="">
             <v:imagedata r:id="rId38" o:title=""/>
           </v:shape>
-          <o:OLEObject Type="Embed" ProgID="Equation.DSMT4" ShapeID="_x0000_i1030" DrawAspect="Content" ObjectID="_1629198867" r:id="rId39"/>
+          <o:OLEObject Type="Embed" ProgID="Equation.DSMT4" ShapeID="_x0000_i1030" DrawAspect="Content" ObjectID="_1629284660" r:id="rId39"/>
         </w:object>
       </w:r>
       <w:r>
@@ -4228,11 +4509,19 @@
         </w:rPr>
         <w:t>D2</w:t>
       </w:r>
-      <w:r>
-        <w:rPr>
-          <w:rFonts w:hint="eastAsia"/>
-        </w:rPr>
-        <w:t>两部分</w:t>
+      <w:proofErr w:type="gramStart"/>
+      <w:r>
+        <w:rPr>
+          <w:rFonts w:hint="eastAsia"/>
+        </w:rPr>
+        <w:t>两</w:t>
+      </w:r>
+      <w:proofErr w:type="gramEnd"/>
+      <w:r>
+        <w:rPr>
+          <w:rFonts w:hint="eastAsia"/>
+        </w:rPr>
+        <w:t>部分</w:t>
       </w:r>
       <w:r>
         <w:t>，则在特征</w:t>
@@ -4281,7 +4570,7 @@
           <v:shape id="_x0000_i1031" type="#_x0000_t75" style="width:195.9pt;height:30.85pt" o:ole="">
             <v:imagedata r:id="rId40" o:title=""/>
           </v:shape>
-          <o:OLEObject Type="Embed" ProgID="Equation.DSMT4" ShapeID="_x0000_i1031" DrawAspect="Content" ObjectID="_1629198868" r:id="rId41"/>
+          <o:OLEObject Type="Embed" ProgID="Equation.DSMT4" ShapeID="_x0000_i1031" DrawAspect="Content" ObjectID="_1629284661" r:id="rId41"/>
         </w:object>
       </w:r>
     </w:p>
@@ -4296,10 +4585,26 @@
         <w:t>基尼</w:t>
       </w:r>
       <w:r>
-        <w:t>系数代表了模型的不纯度，</w:t>
-      </w:r>
-      <w:r>
-        <w:t>基尼系数越小，则不纯度越低，特征越好</w:t>
+        <w:t>系数代表了模型的</w:t>
+      </w:r>
+      <w:proofErr w:type="gramStart"/>
+      <w:r>
+        <w:t>不</w:t>
+      </w:r>
+      <w:proofErr w:type="gramEnd"/>
+      <w:r>
+        <w:t>纯度，</w:t>
+      </w:r>
+      <w:r>
+        <w:t>基尼系数越小，则</w:t>
+      </w:r>
+      <w:proofErr w:type="gramStart"/>
+      <w:r>
+        <w:t>不</w:t>
+      </w:r>
+      <w:proofErr w:type="gramEnd"/>
+      <w:r>
+        <w:t>纯度越低，特征越好</w:t>
       </w:r>
       <w:r>
         <w:t>。</w:t>
@@ -4363,7 +4668,7 @@
           <v:shape id="_x0000_i1032" type="#_x0000_t75" style="width:8.9pt;height:14.05pt" o:ole="">
             <v:imagedata r:id="rId42" o:title=""/>
           </v:shape>
-          <o:OLEObject Type="Embed" ProgID="Equation.DSMT4" ShapeID="_x0000_i1032" DrawAspect="Content" ObjectID="_1629198869" r:id="rId43"/>
+          <o:OLEObject Type="Embed" ProgID="Equation.DSMT4" ShapeID="_x0000_i1032" DrawAspect="Content" ObjectID="_1629284662" r:id="rId43"/>
         </w:object>
       </w:r>
       <w:r>
@@ -4443,7 +4748,7 @@
           <v:shape id="_x0000_i1033" type="#_x0000_t75" style="width:109.85pt;height:18.25pt" o:ole="">
             <v:imagedata r:id="rId45" o:title=""/>
           </v:shape>
-          <o:OLEObject Type="Embed" ProgID="Equation.DSMT4" ShapeID="_x0000_i1033" DrawAspect="Content" ObjectID="_1629198870" r:id="rId46"/>
+          <o:OLEObject Type="Embed" ProgID="Equation.DSMT4" ShapeID="_x0000_i1033" DrawAspect="Content" ObjectID="_1629284663" r:id="rId46"/>
         </w:object>
       </w:r>
     </w:p>
@@ -4930,7 +5235,29 @@
           <w:sz w:val="18"/>
           <w:szCs w:val="18"/>
         </w:rPr>
-        <w:t>）既可以处理离散值也可以处理连续值。很多算法只是专注于离散值或者连续值。</w:t>
+        <w:t>）既可以处理离散值也可以处理连续值。很多算法只是专注于离散</w:t>
+      </w:r>
+      <w:proofErr w:type="gramStart"/>
+      <w:r>
+        <w:rPr>
+          <w:rFonts w:ascii="Verdana" w:eastAsia="宋体" w:hAnsi="Verdana" w:cs="宋体"/>
+          <w:color w:val="000000"/>
+          <w:kern w:val="0"/>
+          <w:sz w:val="18"/>
+          <w:szCs w:val="18"/>
+        </w:rPr>
+        <w:t>值或者</w:t>
+      </w:r>
+      <w:proofErr w:type="gramEnd"/>
+      <w:r>
+        <w:rPr>
+          <w:rFonts w:ascii="Verdana" w:eastAsia="宋体" w:hAnsi="Verdana" w:cs="宋体"/>
+          <w:color w:val="000000"/>
+          <w:kern w:val="0"/>
+          <w:sz w:val="18"/>
+          <w:szCs w:val="18"/>
+        </w:rPr>
+        <w:t>连续值。</w:t>
       </w:r>
     </w:p>
     <w:p>
@@ -5340,7 +5667,29 @@
           <w:sz w:val="18"/>
           <w:szCs w:val="18"/>
         </w:rPr>
-        <w:t>）有些比较复杂的关系，决策树很难学习，比如异或。这个就没有办法了，一般这种关系可以换神经网络分类方法来解决。</w:t>
+        <w:t>）有些比较复杂的关系，决策树很难学习，比如异</w:t>
+      </w:r>
+      <w:proofErr w:type="gramStart"/>
+      <w:r>
+        <w:rPr>
+          <w:rFonts w:ascii="Verdana" w:eastAsia="宋体" w:hAnsi="Verdana" w:cs="宋体"/>
+          <w:color w:val="000000"/>
+          <w:kern w:val="0"/>
+          <w:sz w:val="18"/>
+          <w:szCs w:val="18"/>
+        </w:rPr>
+        <w:t>或</w:t>
+      </w:r>
+      <w:proofErr w:type="gramEnd"/>
+      <w:r>
+        <w:rPr>
+          <w:rFonts w:ascii="Verdana" w:eastAsia="宋体" w:hAnsi="Verdana" w:cs="宋体"/>
+          <w:color w:val="000000"/>
+          <w:kern w:val="0"/>
+          <w:sz w:val="18"/>
+          <w:szCs w:val="18"/>
+        </w:rPr>
+        <w:t>。这个就没有办法了，一般这种关系可以换神经网络分类方法来解决。</w:t>
       </w:r>
     </w:p>
     <w:p>
@@ -5436,7 +5785,7 @@
           <v:shape id="_x0000_i1034" type="#_x0000_t75" style="width:165.95pt;height:42.1pt" o:ole="">
             <v:imagedata r:id="rId50" o:title=""/>
           </v:shape>
-          <o:OLEObject Type="Embed" ProgID="Equation.DSMT4" ShapeID="_x0000_i1034" DrawAspect="Content" ObjectID="_1629198871" r:id="rId51"/>
+          <o:OLEObject Type="Embed" ProgID="Equation.DSMT4" ShapeID="_x0000_i1034" DrawAspect="Content" ObjectID="_1629284664" r:id="rId51"/>
         </w:object>
       </w:r>
     </w:p>
@@ -5485,7 +5834,7 @@
           <v:shape id="_x0000_i1035" type="#_x0000_t75" style="width:102.85pt;height:19.15pt" o:ole="">
             <v:imagedata r:id="rId52" o:title=""/>
           </v:shape>
-          <o:OLEObject Type="Embed" ProgID="Equation.DSMT4" ShapeID="_x0000_i1035" DrawAspect="Content" ObjectID="_1629198872" r:id="rId53"/>
+          <o:OLEObject Type="Embed" ProgID="Equation.DSMT4" ShapeID="_x0000_i1035" DrawAspect="Content" ObjectID="_1629284665" r:id="rId53"/>
         </w:object>
       </w:r>
       <w:r>
@@ -5532,7 +5881,7 @@
           <v:shape id="_x0000_i1036" type="#_x0000_t75" style="width:142.15pt;height:31.8pt" o:ole="">
             <v:imagedata r:id="rId54" o:title=""/>
           </v:shape>
-          <o:OLEObject Type="Embed" ProgID="Equation.DSMT4" ShapeID="_x0000_i1036" DrawAspect="Content" ObjectID="_1629198873" r:id="rId55"/>
+          <o:OLEObject Type="Embed" ProgID="Equation.DSMT4" ShapeID="_x0000_i1036" DrawAspect="Content" ObjectID="_1629284666" r:id="rId55"/>
         </w:object>
       </w:r>
     </w:p>
@@ -5545,7 +5894,7 @@
           <v:shape id="_x0000_i1037" type="#_x0000_t75" style="width:410.95pt;height:31.8pt" o:ole="">
             <v:imagedata r:id="rId56" o:title=""/>
           </v:shape>
-          <o:OLEObject Type="Embed" ProgID="Equation.DSMT4" ShapeID="_x0000_i1037" DrawAspect="Content" ObjectID="_1629198874" r:id="rId57"/>
+          <o:OLEObject Type="Embed" ProgID="Equation.DSMT4" ShapeID="_x0000_i1037" DrawAspect="Content" ObjectID="_1629284667" r:id="rId57"/>
         </w:object>
       </w:r>
       <w:r>
@@ -5573,7 +5922,7 @@
           <v:shape id="_x0000_i1038" type="#_x0000_t75" style="width:142.15pt;height:31.8pt" o:ole="">
             <v:imagedata r:id="rId54" o:title=""/>
           </v:shape>
-          <o:OLEObject Type="Embed" ProgID="Equation.DSMT4" ShapeID="_x0000_i1038" DrawAspect="Content" ObjectID="_1629198875" r:id="rId58"/>
+          <o:OLEObject Type="Embed" ProgID="Equation.DSMT4" ShapeID="_x0000_i1038" DrawAspect="Content" ObjectID="_1629284668" r:id="rId58"/>
         </w:object>
       </w:r>
       <w:r>
@@ -5593,7 +5942,7 @@
           <v:shape id="_x0000_i1039" type="#_x0000_t75" style="width:64.05pt;height:18.25pt" o:ole="">
             <v:imagedata r:id="rId59" o:title=""/>
           </v:shape>
-          <o:OLEObject Type="Embed" ProgID="Equation.DSMT4" ShapeID="_x0000_i1039" DrawAspect="Content" ObjectID="_1629198876" r:id="rId60"/>
+          <o:OLEObject Type="Embed" ProgID="Equation.DSMT4" ShapeID="_x0000_i1039" DrawAspect="Content" ObjectID="_1629284669" r:id="rId60"/>
         </w:object>
       </w:r>
       <w:r>
@@ -5630,7 +5979,7 @@
           <v:shape id="_x0000_i1040" type="#_x0000_t75" style="width:342.25pt;height:31.8pt" o:ole="">
             <v:imagedata r:id="rId61" o:title=""/>
           </v:shape>
-          <o:OLEObject Type="Embed" ProgID="Equation.DSMT4" ShapeID="_x0000_i1040" DrawAspect="Content" ObjectID="_1629198877" r:id="rId62"/>
+          <o:OLEObject Type="Embed" ProgID="Equation.DSMT4" ShapeID="_x0000_i1040" DrawAspect="Content" ObjectID="_1629284670" r:id="rId62"/>
         </w:object>
       </w:r>
     </w:p>
@@ -5720,7 +6069,7 @@
           <v:shape id="_x0000_i1041" type="#_x0000_t75" style="width:361.85pt;height:38.8pt" o:ole="">
             <v:imagedata r:id="rId63" o:title=""/>
           </v:shape>
-          <o:OLEObject Type="Embed" ProgID="Equation.DSMT4" ShapeID="_x0000_i1041" DrawAspect="Content" ObjectID="_1629198878" r:id="rId64"/>
+          <o:OLEObject Type="Embed" ProgID="Equation.DSMT4" ShapeID="_x0000_i1041" DrawAspect="Content" ObjectID="_1629284671" r:id="rId64"/>
         </w:object>
       </w:r>
       <w:r>
@@ -6105,7 +6454,7 @@
           <v:shape id="_x0000_i1042" type="#_x0000_t75" style="width:243.1pt;height:34.15pt" o:ole="">
             <v:imagedata r:id="rId65" o:title=""/>
           </v:shape>
-          <o:OLEObject Type="Embed" ProgID="Equation.DSMT4" ShapeID="_x0000_i1042" DrawAspect="Content" ObjectID="_1629198879" r:id="rId66"/>
+          <o:OLEObject Type="Embed" ProgID="Equation.DSMT4" ShapeID="_x0000_i1042" DrawAspect="Content" ObjectID="_1629284672" r:id="rId66"/>
         </w:object>
       </w:r>
     </w:p>
@@ -6184,7 +6533,21 @@
         <w:rPr>
           <w:shd w:val="clear" w:color="auto" w:fill="FFFFFF"/>
         </w:rPr>
-        <w:t>较快。分类的时候，计算量仅仅只和特征的数目相关。并且逻辑回归的</w:t>
+        <w:t>较快。分类的时候，计算</w:t>
+      </w:r>
+      <w:proofErr w:type="gramStart"/>
+      <w:r>
+        <w:rPr>
+          <w:shd w:val="clear" w:color="auto" w:fill="FFFFFF"/>
+        </w:rPr>
+        <w:t>量仅仅</w:t>
+      </w:r>
+      <w:proofErr w:type="gramEnd"/>
+      <w:r>
+        <w:rPr>
+          <w:shd w:val="clear" w:color="auto" w:fill="FFFFFF"/>
+        </w:rPr>
+        <w:t>只和特征的数目相关。并且逻辑回归的</w:t>
       </w:r>
       <w:r>
         <w:rPr>
@@ -6199,12 +6562,14 @@
         </w:rPr>
         <w:t>布式优化</w:t>
       </w:r>
+      <w:proofErr w:type="spellStart"/>
       <w:r>
         <w:rPr>
           <w:shd w:val="clear" w:color="auto" w:fill="FFFFFF"/>
         </w:rPr>
         <w:t>sgd</w:t>
       </w:r>
+      <w:proofErr w:type="spellEnd"/>
       <w:r>
         <w:rPr>
           <w:shd w:val="clear" w:color="auto" w:fill="FFFFFF"/>
@@ -6427,12 +6792,14 @@
         </w:rPr>
         <w:t>逻辑回归本身无法筛选特征。有时候，我们会用</w:t>
       </w:r>
+      <w:proofErr w:type="spellStart"/>
       <w:r>
         <w:rPr>
           <w:shd w:val="clear" w:color="auto" w:fill="FFFFFF"/>
         </w:rPr>
         <w:t>gbdt</w:t>
       </w:r>
+      <w:proofErr w:type="spellEnd"/>
       <w:r>
         <w:rPr>
           <w:shd w:val="clear" w:color="auto" w:fill="FFFFFF"/>
@@ -6538,12 +6905,14 @@
       <w:pPr>
         <w:ind w:firstLine="420"/>
       </w:pPr>
+      <w:proofErr w:type="gramStart"/>
       <w:r>
         <w:rPr>
           <w:rFonts w:hint="eastAsia"/>
         </w:rPr>
         <w:t>调参包括</w:t>
       </w:r>
+      <w:proofErr w:type="gramEnd"/>
       <w:r>
         <w:t>，正则化</w:t>
       </w:r>
@@ -6598,7 +6967,15 @@
         </w:rPr>
       </w:pPr>
       <w:r>
-        <w:t>正则化选择参数：</w:t>
+        <w:t>正则</w:t>
+      </w:r>
+      <w:proofErr w:type="gramStart"/>
+      <w:r>
+        <w:t>化选择</w:t>
+      </w:r>
+      <w:proofErr w:type="gramEnd"/>
+      <w:r>
+        <w:t>参数：</w:t>
       </w:r>
       <w:r>
         <w:t>penalty</w:t>
@@ -6667,9 +7044,11 @@
       <w:r>
         <w:t>分类方式选择参数：</w:t>
       </w:r>
+      <w:proofErr w:type="spellStart"/>
       <w:r>
         <w:t>multi_class</w:t>
       </w:r>
+      <w:proofErr w:type="spellEnd"/>
       <w:r>
         <w:t xml:space="preserve">  </w:t>
       </w:r>
@@ -6691,8 +7070,13 @@
         <w:t>类型权重参数：</w:t>
       </w:r>
       <w:r>
-        <w:t xml:space="preserve"> class_weight</w:t>
-      </w:r>
+        <w:t xml:space="preserve"> </w:t>
+      </w:r>
+      <w:proofErr w:type="spellStart"/>
+      <w:r>
+        <w:t>class_weight</w:t>
+      </w:r>
+      <w:proofErr w:type="spellEnd"/>
       <w:r>
         <w:t xml:space="preserve">   </w:t>
       </w:r>
@@ -6732,8 +7116,13 @@
         <w:t>样本权重参数：</w:t>
       </w:r>
       <w:r>
-        <w:t xml:space="preserve"> sample_weight</w:t>
-      </w:r>
+        <w:t xml:space="preserve"> </w:t>
+      </w:r>
+      <w:proofErr w:type="spellStart"/>
+      <w:r>
+        <w:t>sample_weight</w:t>
+      </w:r>
+      <w:proofErr w:type="spellEnd"/>
       <w:r>
         <w:t xml:space="preserve">   </w:t>
       </w:r>
@@ -6804,12 +7193,14 @@
       <w:pPr>
         <w:pStyle w:val="3"/>
       </w:pPr>
+      <w:proofErr w:type="gramStart"/>
       <w:r>
         <w:rPr>
           <w:rFonts w:hint="eastAsia"/>
         </w:rPr>
         <w:t>池化层</w:t>
       </w:r>
+      <w:proofErr w:type="gramEnd"/>
     </w:p>
     <w:p>
       <w:pPr>
@@ -6841,8 +7232,13 @@
         <w:pStyle w:val="3"/>
       </w:pPr>
       <w:r>
-        <w:t xml:space="preserve"> Tf-idf</w:t>
-      </w:r>
+        <w:t xml:space="preserve"> </w:t>
+      </w:r>
+      <w:proofErr w:type="spellStart"/>
+      <w:r>
+        <w:t>Tf-idf</w:t>
+      </w:r>
+      <w:proofErr w:type="spellEnd"/>
     </w:p>
     <w:p>
       <w:pPr>
@@ -6870,8 +7266,21 @@
         <w:t>Term</w:t>
       </w:r>
       <w:r>
-        <w:t xml:space="preserve"> Frequence Inverse Document Frequence</w:t>
-      </w:r>
+        <w:t xml:space="preserve"> </w:t>
+      </w:r>
+      <w:proofErr w:type="spellStart"/>
+      <w:r>
+        <w:t>Frequence</w:t>
+      </w:r>
+      <w:proofErr w:type="spellEnd"/>
+      <w:r>
+        <w:t xml:space="preserve"> Inverse Document </w:t>
+      </w:r>
+      <w:proofErr w:type="spellStart"/>
+      <w:r>
+        <w:t>Frequence</w:t>
+      </w:r>
+      <w:proofErr w:type="spellEnd"/>
       <w:r>
         <w:rPr>
           <w:rFonts w:hint="eastAsia"/>
@@ -6882,7 +7291,21 @@
         <w:rPr>
           <w:rFonts w:hint="eastAsia"/>
         </w:rPr>
-        <w:t>是一种统计方法，用以评估一字词对于一个文件集或一个语料库中的其中一份文件的重要程度</w:t>
+        <w:t>是一种统计方法，用以评估</w:t>
+      </w:r>
+      <w:proofErr w:type="gramStart"/>
+      <w:r>
+        <w:rPr>
+          <w:rFonts w:hint="eastAsia"/>
+        </w:rPr>
+        <w:t>一</w:t>
+      </w:r>
+      <w:proofErr w:type="gramEnd"/>
+      <w:r>
+        <w:rPr>
+          <w:rFonts w:hint="eastAsia"/>
+        </w:rPr>
+        <w:t>字词对于一个文件集或一个语料库中的其中一份文件的重要程度</w:t>
       </w:r>
     </w:p>
     <w:p>
@@ -7024,8 +7447,30 @@
         <w:rPr>
           <w:rFonts w:hint="eastAsia"/>
         </w:rPr>
-        <w:t>，可以由总文件数目除以包含该词语之文件的数目，再将商取对数</w:t>
-      </w:r>
+        <w:t>，可以由</w:t>
+      </w:r>
+      <w:proofErr w:type="gramStart"/>
+      <w:r>
+        <w:rPr>
+          <w:rFonts w:hint="eastAsia"/>
+        </w:rPr>
+        <w:t>总文件</w:t>
+      </w:r>
+      <w:proofErr w:type="gramEnd"/>
+      <w:r>
+        <w:rPr>
+          <w:rFonts w:hint="eastAsia"/>
+        </w:rPr>
+        <w:t>数目除以包含该词语之文件的数目，再</w:t>
+      </w:r>
+      <w:proofErr w:type="gramStart"/>
+      <w:r>
+        <w:rPr>
+          <w:rFonts w:hint="eastAsia"/>
+        </w:rPr>
+        <w:t>将商取对数</w:t>
+      </w:r>
+      <w:proofErr w:type="gramEnd"/>
     </w:p>
     <w:p>
       <w:pPr>
@@ -7116,12 +7561,14 @@
         </w:rPr>
         <w:t>该词的</w:t>
       </w:r>
+      <w:proofErr w:type="spellStart"/>
       <w:r>
         <w:rPr>
           <w:rFonts w:hint="eastAsia"/>
         </w:rPr>
         <w:t>tfidf</w:t>
       </w:r>
+      <w:proofErr w:type="spellEnd"/>
       <w:r>
         <w:rPr>
           <w:rFonts w:hint="eastAsia"/>
@@ -7299,7 +7746,15 @@
         <w:t>不同</w:t>
       </w:r>
       <w:r>
-        <w:t>时间步之间的</w:t>
+        <w:t>时间</w:t>
+      </w:r>
+      <w:proofErr w:type="gramStart"/>
+      <w:r>
+        <w:t>步之间</w:t>
+      </w:r>
+      <w:proofErr w:type="gramEnd"/>
+      <w:r>
+        <w:t>的</w:t>
       </w:r>
       <w:r>
         <w:rPr>
@@ -7318,7 +7773,7 @@
           <v:shape id="_x0000_i1043" type="#_x0000_t75" style="width:50.95pt;height:15.9pt" o:ole="">
             <v:imagedata r:id="rId69" o:title=""/>
           </v:shape>
-          <o:OLEObject Type="Embed" ProgID="Equation.DSMT4" ShapeID="_x0000_i1043" DrawAspect="Content" ObjectID="_1629198880" r:id="rId70"/>
+          <o:OLEObject Type="Embed" ProgID="Equation.DSMT4" ShapeID="_x0000_i1043" DrawAspect="Content" ObjectID="_1629284673" r:id="rId70"/>
         </w:object>
       </w:r>
       <w:r>
@@ -7419,8 +7874,13 @@
         <w:t>B</w:t>
       </w:r>
       <w:r>
-        <w:t>atch Gradient Desent</w:t>
-      </w:r>
+        <w:t xml:space="preserve">atch Gradient </w:t>
+      </w:r>
+      <w:proofErr w:type="spellStart"/>
+      <w:r>
+        <w:t>Desent</w:t>
+      </w:r>
+      <w:proofErr w:type="spellEnd"/>
       <w:r>
         <w:t>）</w:t>
       </w:r>
@@ -7865,15 +8325,15 @@
         <w:t>in</w:t>
       </w:r>
       <w:r>
-        <w:t xml:space="preserve"> range(numIter):                                            </w:t>
-      </w:r>
-    </w:p>
-    <w:p>
-      <w:pPr>
-        <w:ind w:firstLine="420"/>
-      </w:pPr>
-      <w:r>
-        <w:t xml:space="preserve">        dataIndex = list(range(m))</w:t>
+        <w:t xml:space="preserve"> range(</w:t>
+      </w:r>
+      <w:proofErr w:type="spellStart"/>
+      <w:r>
+        <w:t>numIter</w:t>
+      </w:r>
+      <w:proofErr w:type="spellEnd"/>
+      <w:r>
+        <w:t xml:space="preserve">):                                            </w:t>
       </w:r>
     </w:p>
     <w:p>
@@ -7883,6 +8343,22 @@
       <w:r>
         <w:t xml:space="preserve">        </w:t>
       </w:r>
+      <w:proofErr w:type="spellStart"/>
+      <w:r>
+        <w:t>dataIndex</w:t>
+      </w:r>
+      <w:proofErr w:type="spellEnd"/>
+      <w:r>
+        <w:t xml:space="preserve"> = list(range(m))</w:t>
+      </w:r>
+    </w:p>
+    <w:p>
+      <w:pPr>
+        <w:ind w:firstLine="420"/>
+      </w:pPr>
+      <w:r>
+        <w:t xml:space="preserve">        </w:t>
+      </w:r>
       <w:r>
         <w:rPr>
           <w:color w:val="0000FF"/>
@@ -7890,7 +8366,15 @@
         <w:t>for</w:t>
       </w:r>
       <w:r>
-        <w:t xml:space="preserve"> i </w:t>
+        <w:t xml:space="preserve"> </w:t>
+      </w:r>
+      <w:proofErr w:type="spellStart"/>
+      <w:r>
+        <w:t>i</w:t>
+      </w:r>
+      <w:proofErr w:type="spellEnd"/>
+      <w:r>
+        <w:t xml:space="preserve"> </w:t>
       </w:r>
       <w:r>
         <w:rPr>
@@ -7925,8 +8409,13 @@
         <w:t>1.0</w:t>
       </w:r>
       <w:r>
-        <w:t>+j+i)+</w:t>
-      </w:r>
+        <w:t>+j+</w:t>
+      </w:r>
+      <w:proofErr w:type="gramStart"/>
+      <w:r>
+        <w:t>i)+</w:t>
+      </w:r>
+      <w:proofErr w:type="gramEnd"/>
       <w:r>
         <w:rPr>
           <w:color w:val="800000"/>
@@ -7969,12 +8458,26 @@
         <w:rPr>
           <w:color w:val="FF80FF"/>
         </w:rPr>
-        <w:t>1/(j+i)</w:t>
-      </w:r>
+        <w:t>1/(</w:t>
+      </w:r>
+      <w:proofErr w:type="spellStart"/>
       <w:r>
         <w:rPr>
           <w:color w:val="FF80FF"/>
         </w:rPr>
+        <w:t>j+i</w:t>
+      </w:r>
+      <w:proofErr w:type="spellEnd"/>
+      <w:r>
+        <w:rPr>
+          <w:color w:val="FF80FF"/>
+        </w:rPr>
+        <w:t>)</w:t>
+      </w:r>
+      <w:r>
+        <w:rPr>
+          <w:color w:val="FF80FF"/>
+        </w:rPr>
         <w:t>。</w:t>
       </w:r>
     </w:p>
@@ -7983,7 +8486,33 @@
         <w:ind w:firstLine="420"/>
       </w:pPr>
       <w:r>
-        <w:t xml:space="preserve">            randIndex = int(random.uniform(</w:t>
+        <w:t xml:space="preserve">            </w:t>
+      </w:r>
+      <w:proofErr w:type="spellStart"/>
+      <w:r>
+        <w:t>randIndex</w:t>
+      </w:r>
+      <w:proofErr w:type="spellEnd"/>
+      <w:r>
+        <w:t xml:space="preserve"> = </w:t>
+      </w:r>
+      <w:proofErr w:type="spellStart"/>
+      <w:r>
+        <w:t>int</w:t>
+      </w:r>
+      <w:proofErr w:type="spellEnd"/>
+      <w:r>
+        <w:t>(</w:t>
+      </w:r>
+      <w:proofErr w:type="spellStart"/>
+      <w:proofErr w:type="gramStart"/>
+      <w:r>
+        <w:t>random.uniform</w:t>
+      </w:r>
+      <w:proofErr w:type="spellEnd"/>
+      <w:proofErr w:type="gramEnd"/>
+      <w:r>
+        <w:t>(</w:t>
       </w:r>
       <w:r>
         <w:rPr>
@@ -7992,7 +8521,15 @@
         <w:t>0</w:t>
       </w:r>
       <w:r>
-        <w:t xml:space="preserve">,len(dataIndex)))                </w:t>
+        <w:t>,len(</w:t>
+      </w:r>
+      <w:proofErr w:type="spellStart"/>
+      <w:r>
+        <w:t>dataIndex</w:t>
+      </w:r>
+      <w:proofErr w:type="spellEnd"/>
+      <w:r>
+        <w:t xml:space="preserve">)))                </w:t>
       </w:r>
     </w:p>
     <w:p>
@@ -8017,7 +8554,23 @@
         <w:ind w:firstLine="420"/>
       </w:pPr>
       <w:r>
-        <w:t xml:space="preserve">            h=sigmoid(sum(dataMatrix[randIndex]*weights))                    </w:t>
+        <w:t xml:space="preserve">            h=sigmoid(sum(</w:t>
+      </w:r>
+      <w:proofErr w:type="spellStart"/>
+      <w:r>
+        <w:t>dataMatrix</w:t>
+      </w:r>
+      <w:proofErr w:type="spellEnd"/>
+      <w:r>
+        <w:t>[</w:t>
+      </w:r>
+      <w:proofErr w:type="spellStart"/>
+      <w:r>
+        <w:t>randIndex</w:t>
+      </w:r>
+      <w:proofErr w:type="spellEnd"/>
+      <w:r>
+        <w:t xml:space="preserve">]*weights))                    </w:t>
       </w:r>
     </w:p>
     <w:p>
@@ -8048,7 +8601,23 @@
         <w:ind w:firstLine="420"/>
       </w:pPr>
       <w:r>
-        <w:t xml:space="preserve">            error = classLabels[randIndex] - h                                 </w:t>
+        <w:t xml:space="preserve">            error = </w:t>
+      </w:r>
+      <w:proofErr w:type="spellStart"/>
+      <w:r>
+        <w:t>classLabels</w:t>
+      </w:r>
+      <w:proofErr w:type="spellEnd"/>
+      <w:r>
+        <w:t>[</w:t>
+      </w:r>
+      <w:proofErr w:type="spellStart"/>
+      <w:r>
+        <w:t>randIndex</w:t>
+      </w:r>
+      <w:proofErr w:type="spellEnd"/>
+      <w:r>
+        <w:t xml:space="preserve">] - h                                 </w:t>
       </w:r>
     </w:p>
     <w:p>
@@ -8073,7 +8642,23 @@
         <w:ind w:firstLine="420"/>
       </w:pPr>
       <w:r>
-        <w:t xml:space="preserve">            weights = weights + alpha * error * dataMatrix[randIndex]       </w:t>
+        <w:t xml:space="preserve">            weights = weights + alpha * error * </w:t>
+      </w:r>
+      <w:proofErr w:type="spellStart"/>
+      <w:r>
+        <w:t>dataMatrix</w:t>
+      </w:r>
+      <w:proofErr w:type="spellEnd"/>
+      <w:r>
+        <w:t>[</w:t>
+      </w:r>
+      <w:proofErr w:type="spellStart"/>
+      <w:r>
+        <w:t>randIndex</w:t>
+      </w:r>
+      <w:proofErr w:type="spellEnd"/>
+      <w:r>
+        <w:t xml:space="preserve">]       </w:t>
       </w:r>
     </w:p>
     <w:p>
@@ -8107,7 +8692,23 @@
         <w:t>del</w:t>
       </w:r>
       <w:r>
-        <w:t>(dataIndex[randIndex])</w:t>
+        <w:t>(</w:t>
+      </w:r>
+      <w:proofErr w:type="spellStart"/>
+      <w:r>
+        <w:t>dataIndex</w:t>
+      </w:r>
+      <w:proofErr w:type="spellEnd"/>
+      <w:r>
+        <w:t>[</w:t>
+      </w:r>
+      <w:proofErr w:type="spellStart"/>
+      <w:r>
+        <w:t>randIndex</w:t>
+      </w:r>
+      <w:proofErr w:type="spellEnd"/>
+      <w:r>
+        <w:t>])</w:t>
       </w:r>
     </w:p>
     <w:p>
@@ -8347,13 +8948,23 @@
         </w:rPr>
         <w:t>batch</w:t>
       </w:r>
+      <w:proofErr w:type="gramStart"/>
       <w:r>
         <w:rPr>
           <w:rFonts w:hint="eastAsia"/>
           <w:b/>
           <w:color w:val="FF0000"/>
         </w:rPr>
-        <w:t>个数据进行目标参数更新</w:t>
+        <w:t>个</w:t>
+      </w:r>
+      <w:proofErr w:type="gramEnd"/>
+      <w:r>
+        <w:rPr>
+          <w:rFonts w:hint="eastAsia"/>
+          <w:b/>
+          <w:color w:val="FF0000"/>
+        </w:rPr>
+        <w:t>数据进行目标参数更新</w:t>
       </w:r>
     </w:p>
     <w:p>
@@ -8473,7 +9084,7 @@
           <v:shape id="_x0000_i1044" type="#_x0000_t75" style="width:21.95pt;height:14.95pt" o:ole="">
             <v:imagedata r:id="rId71" o:title=""/>
           </v:shape>
-          <o:OLEObject Type="Embed" ProgID="Equation.DSMT4" ShapeID="_x0000_i1044" DrawAspect="Content" ObjectID="_1629198881" r:id="rId72"/>
+          <o:OLEObject Type="Embed" ProgID="Equation.DSMT4" ShapeID="_x0000_i1044" DrawAspect="Content" ObjectID="_1629284674" r:id="rId72"/>
         </w:object>
       </w:r>
       <w:r>
@@ -8525,7 +9136,7 @@
           <v:shape id="_x0000_i1045" type="#_x0000_t75" style="width:35.05pt;height:27.1pt" o:ole="">
             <v:imagedata r:id="rId73" o:title=""/>
           </v:shape>
-          <o:OLEObject Type="Embed" ProgID="Equation.DSMT4" ShapeID="_x0000_i1045" DrawAspect="Content" ObjectID="_1629198882" r:id="rId74"/>
+          <o:OLEObject Type="Embed" ProgID="Equation.DSMT4" ShapeID="_x0000_i1045" DrawAspect="Content" ObjectID="_1629284675" r:id="rId74"/>
         </w:object>
       </w:r>
       <w:r>
@@ -8606,13 +9217,23 @@
         </w:rPr>
         <w:t>正则化的优点是其</w:t>
       </w:r>
+      <w:proofErr w:type="gramStart"/>
       <w:r>
         <w:rPr>
           <w:rFonts w:hint="eastAsia"/>
           <w:color w:val="FF0000"/>
           <w:shd w:val="clear" w:color="auto" w:fill="FFFFFF"/>
         </w:rPr>
-        <w:t>正则化项处处可导。</w:t>
+        <w:t>正则化项处处</w:t>
+      </w:r>
+      <w:proofErr w:type="gramEnd"/>
+      <w:r>
+        <w:rPr>
+          <w:rFonts w:hint="eastAsia"/>
+          <w:color w:val="FF0000"/>
+          <w:shd w:val="clear" w:color="auto" w:fill="FFFFFF"/>
+        </w:rPr>
+        <w:t>可导。</w:t>
       </w:r>
     </w:p>
     <w:p>
@@ -8628,11 +9249,19 @@
         </w:rPr>
         <w:t>L1</w:t>
       </w:r>
-      <w:r>
-        <w:rPr>
-          <w:shd w:val="clear" w:color="auto" w:fill="FFFFFF"/>
-        </w:rPr>
-        <w:t>不可导的时候该怎么办</w:t>
+      <w:proofErr w:type="gramStart"/>
+      <w:r>
+        <w:rPr>
+          <w:shd w:val="clear" w:color="auto" w:fill="FFFFFF"/>
+        </w:rPr>
+        <w:t>不</w:t>
+      </w:r>
+      <w:proofErr w:type="gramEnd"/>
+      <w:r>
+        <w:rPr>
+          <w:shd w:val="clear" w:color="auto" w:fill="FFFFFF"/>
+        </w:rPr>
+        <w:t>可导的时候该怎么办</w:t>
       </w:r>
       <w:r>
         <w:rPr>
@@ -8772,12 +9401,14 @@
         </w:rPr>
         <w:t>m</w:t>
       </w:r>
+      <w:proofErr w:type="gramStart"/>
       <w:r>
         <w:rPr>
           <w:shd w:val="clear" w:color="auto" w:fill="FFFFFF"/>
         </w:rPr>
         <w:t>个</w:t>
       </w:r>
+      <w:proofErr w:type="gramEnd"/>
       <w:r>
         <w:rPr>
           <w:rFonts w:hint="eastAsia"/>
@@ -8991,9 +9622,11 @@
       <w:pPr>
         <w:ind w:firstLine="420"/>
       </w:pPr>
+      <w:proofErr w:type="spellStart"/>
       <w:r>
         <w:t>BatchNorm</w:t>
       </w:r>
+      <w:proofErr w:type="spellEnd"/>
       <w:r>
         <w:t>的基本思想：能不能</w:t>
       </w:r>
@@ -9004,7 +9637,27 @@
           <w:color w:val="333333"/>
           <w:szCs w:val="21"/>
         </w:rPr>
-        <w:t>让每个隐层节点的</w:t>
+        <w:t>让</w:t>
+      </w:r>
+      <w:proofErr w:type="gramStart"/>
+      <w:r>
+        <w:rPr>
+          <w:rStyle w:val="a9"/>
+          <w:rFonts w:ascii="Verdana" w:hAnsi="Verdana"/>
+          <w:color w:val="333333"/>
+          <w:szCs w:val="21"/>
+        </w:rPr>
+        <w:t>每个隐层节点</w:t>
+      </w:r>
+      <w:proofErr w:type="gramEnd"/>
+      <w:r>
+        <w:rPr>
+          <w:rStyle w:val="a9"/>
+          <w:rFonts w:ascii="Verdana" w:hAnsi="Verdana"/>
+          <w:color w:val="333333"/>
+          <w:szCs w:val="21"/>
+        </w:rPr>
+        <w:t>的</w:t>
       </w:r>
       <w:r>
         <w:rPr>
@@ -9227,7 +9880,15 @@
         <w:t>其实一句话就是：</w:t>
       </w:r>
       <w:r>
-        <w:t>对于每个隐层神经元，把逐渐向非线性函数映射后向取值区间极限</w:t>
+        <w:t>对于</w:t>
+      </w:r>
+      <w:proofErr w:type="gramStart"/>
+      <w:r>
+        <w:t>每个隐层神经元</w:t>
+      </w:r>
+      <w:proofErr w:type="gramEnd"/>
+      <w:r>
+        <w:t>，把逐渐向非线性函数映射后向取值区间极限</w:t>
       </w:r>
     </w:p>
     <w:p>
@@ -9330,7 +9991,15 @@
         <w:ind w:firstLine="420"/>
       </w:pPr>
       <w:r>
-        <w:t>假设某个隐层神经元原先的激活输入</w:t>
+        <w:t>假设</w:t>
+      </w:r>
+      <w:proofErr w:type="gramStart"/>
+      <w:r>
+        <w:t>某个隐层神经元</w:t>
+      </w:r>
+      <w:proofErr w:type="gramEnd"/>
+      <w:r>
+        <w:t>原先的激活输入</w:t>
       </w:r>
       <w:r>
         <w:t>x</w:t>
@@ -9384,7 +10053,15 @@
         <w:t>BN</w:t>
       </w:r>
       <w:r>
-        <w:t>其实就是把每个隐层神经元的激活输入分布从偏离均值为</w:t>
+        <w:t>其实就是把</w:t>
+      </w:r>
+      <w:proofErr w:type="gramStart"/>
+      <w:r>
+        <w:t>每个隐层神经元</w:t>
+      </w:r>
+      <w:proofErr w:type="gramEnd"/>
+      <w:r>
+        <w:t>的激活输入分布从偏离均值为</w:t>
       </w:r>
       <w:r>
         <w:t>0</w:t>
@@ -9607,8 +10284,19 @@
           <w:szCs w:val="21"/>
           <w:shd w:val="clear" w:color="auto" w:fill="FFFFFF"/>
         </w:rPr>
-        <w:t>的范围内。那么这又意味着什么？我们知道，激活值</w:t>
-      </w:r>
+        <w:t>的范围内。那么这又意味着什么？我们知道，</w:t>
+      </w:r>
+      <w:proofErr w:type="gramStart"/>
+      <w:r>
+        <w:rPr>
+          <w:rFonts w:ascii="Verdana" w:hAnsi="Verdana"/>
+          <w:color w:val="333333"/>
+          <w:szCs w:val="21"/>
+          <w:shd w:val="clear" w:color="auto" w:fill="FFFFFF"/>
+        </w:rPr>
+        <w:t>激活值</w:t>
+      </w:r>
+      <w:proofErr w:type="gramEnd"/>
       <w:r>
         <w:rPr>
           <w:rFonts w:ascii="Verdana" w:hAnsi="Verdana"/>
@@ -9772,8 +10460,9 @@
           <w:szCs w:val="21"/>
           <w:shd w:val="clear" w:color="auto" w:fill="FFFFFF"/>
         </w:rPr>
-        <w:t>G’=f(x)*(1-f(x))</w:t>
-      </w:r>
+        <w:t>G</w:t>
+      </w:r>
+      <w:proofErr w:type="gramStart"/>
       <w:r>
         <w:rPr>
           <w:rFonts w:ascii="Verdana" w:hAnsi="Verdana"/>
@@ -9781,8 +10470,9 @@
           <w:szCs w:val="21"/>
           <w:shd w:val="clear" w:color="auto" w:fill="FFFFFF"/>
         </w:rPr>
-        <w:t>，因为</w:t>
-      </w:r>
+        <w:t>’</w:t>
+      </w:r>
+      <w:proofErr w:type="gramEnd"/>
       <w:r>
         <w:rPr>
           <w:rFonts w:ascii="Verdana" w:hAnsi="Verdana"/>
@@ -9790,7 +10480,7 @@
           <w:szCs w:val="21"/>
           <w:shd w:val="clear" w:color="auto" w:fill="FFFFFF"/>
         </w:rPr>
-        <w:t>f(x)=sigmoid(x)</w:t>
+        <w:t>=f(x)*(1-f(x))</w:t>
       </w:r>
       <w:r>
         <w:rPr>
@@ -9799,7 +10489,7 @@
           <w:szCs w:val="21"/>
           <w:shd w:val="clear" w:color="auto" w:fill="FFFFFF"/>
         </w:rPr>
-        <w:t>在</w:t>
+        <w:t>，因为</w:t>
       </w:r>
       <w:r>
         <w:rPr>
@@ -9808,7 +10498,7 @@
           <w:szCs w:val="21"/>
           <w:shd w:val="clear" w:color="auto" w:fill="FFFFFF"/>
         </w:rPr>
-        <w:t>0</w:t>
+        <w:t>f(x)=sigmoid(x)</w:t>
       </w:r>
       <w:r>
         <w:rPr>
@@ -9817,7 +10507,7 @@
           <w:szCs w:val="21"/>
           <w:shd w:val="clear" w:color="auto" w:fill="FFFFFF"/>
         </w:rPr>
-        <w:t>到</w:t>
+        <w:t>在</w:t>
       </w:r>
       <w:r>
         <w:rPr>
@@ -9826,7 +10516,7 @@
           <w:szCs w:val="21"/>
           <w:shd w:val="clear" w:color="auto" w:fill="FFFFFF"/>
         </w:rPr>
-        <w:t>1</w:t>
+        <w:t>0</w:t>
       </w:r>
       <w:r>
         <w:rPr>
@@ -9835,7 +10525,7 @@
           <w:szCs w:val="21"/>
           <w:shd w:val="clear" w:color="auto" w:fill="FFFFFF"/>
         </w:rPr>
-        <w:t>之间，所以</w:t>
+        <w:t>到</w:t>
       </w:r>
       <w:r>
         <w:rPr>
@@ -9844,8 +10534,37 @@
           <w:szCs w:val="21"/>
           <w:shd w:val="clear" w:color="auto" w:fill="FFFFFF"/>
         </w:rPr>
-        <w:t>G’</w:t>
-      </w:r>
+        <w:t>1</w:t>
+      </w:r>
+      <w:r>
+        <w:rPr>
+          <w:rFonts w:ascii="Verdana" w:hAnsi="Verdana"/>
+          <w:color w:val="333333"/>
+          <w:szCs w:val="21"/>
+          <w:shd w:val="clear" w:color="auto" w:fill="FFFFFF"/>
+        </w:rPr>
+        <w:t>之间，所以</w:t>
+      </w:r>
+      <w:r>
+        <w:rPr>
+          <w:rFonts w:ascii="Verdana" w:hAnsi="Verdana"/>
+          <w:color w:val="333333"/>
+          <w:szCs w:val="21"/>
+          <w:shd w:val="clear" w:color="auto" w:fill="FFFFFF"/>
+        </w:rPr>
+        <w:t>G</w:t>
+      </w:r>
+      <w:proofErr w:type="gramStart"/>
+      <w:r>
+        <w:rPr>
+          <w:rFonts w:ascii="Verdana" w:hAnsi="Verdana"/>
+          <w:color w:val="333333"/>
+          <w:szCs w:val="21"/>
+          <w:shd w:val="clear" w:color="auto" w:fill="FFFFFF"/>
+        </w:rPr>
+        <w:t>’</w:t>
+      </w:r>
+      <w:proofErr w:type="gramEnd"/>
       <w:r>
         <w:rPr>
           <w:rFonts w:ascii="Verdana" w:hAnsi="Verdana"/>
@@ -9993,7 +10712,15 @@
         <w:t>x</w:t>
       </w:r>
       <w:r>
-        <w:t>）函数的值明显接近于</w:t>
+        <w:t>）函数的</w:t>
+      </w:r>
+      <w:proofErr w:type="gramStart"/>
+      <w:r>
+        <w:t>值明显</w:t>
+      </w:r>
+      <w:proofErr w:type="gramEnd"/>
+      <w:r>
+        <w:t>接近于</w:t>
       </w:r>
       <w:r>
         <w:t>0</w:t>
@@ -10085,13 +10812,29 @@
         <w:ind w:firstLine="420"/>
       </w:pPr>
       <w:r>
-        <w:t xml:space="preserve">　　从上面几个图应该看出来</w:t>
+        <w:t xml:space="preserve">　　从上面几个</w:t>
+      </w:r>
+      <w:proofErr w:type="gramStart"/>
+      <w:r>
+        <w:t>图应该</w:t>
+      </w:r>
+      <w:proofErr w:type="gramEnd"/>
+      <w:r>
+        <w:t>看出来</w:t>
       </w:r>
       <w:r>
         <w:t>BN</w:t>
       </w:r>
       <w:r>
-        <w:t>在干什么了吧？其实就是把隐层神经元激活输入</w:t>
+        <w:t>在干什么了吧？其实就是</w:t>
+      </w:r>
+      <w:proofErr w:type="gramStart"/>
+      <w:r>
+        <w:t>把隐层</w:t>
+      </w:r>
+      <w:proofErr w:type="gramEnd"/>
+      <w:r>
+        <w:t>神经元激活输入</w:t>
       </w:r>
       <w:r>
         <w:t>x=WU+B</w:t>
@@ -10180,7 +10923,15 @@
         <w:t>BN</w:t>
       </w:r>
       <w:r>
-        <w:t>，那么不就跟把非线性函数替换成线性函数效果相同了？这意味着什么？我们知道，如果是多层的线性函数变换其实这个深层是没有意义的，因为多层线性网络跟一层线性网络是等价的。这意味着网络的</w:t>
+        <w:t>，那么不就跟把非线性函数替换成线性函数效果相同了？这意味着什么？我们知道，如果是多层的线性函数变换其实这个</w:t>
+      </w:r>
+      <w:proofErr w:type="gramStart"/>
+      <w:r>
+        <w:t>深层是</w:t>
+      </w:r>
+      <w:proofErr w:type="gramEnd"/>
+      <w:r>
+        <w:t>没有意义的，因为多层线性网络跟一层线性网络是等价的。这意味着网络的</w:t>
       </w:r>
       <w:r>
         <w:rPr>
@@ -10303,7 +11054,25 @@
           <w:bCs/>
           <w:color w:val="FF0000"/>
         </w:rPr>
-        <w:t>(y=scale*x+shift)</w:t>
+        <w:t>(y=scale*</w:t>
+      </w:r>
+      <w:proofErr w:type="spellStart"/>
+      <w:r>
+        <w:rPr>
+          <w:b/>
+          <w:bCs/>
+          <w:color w:val="FF0000"/>
+        </w:rPr>
+        <w:t>x+shift</w:t>
+      </w:r>
+      <w:proofErr w:type="spellEnd"/>
+      <w:r>
+        <w:rPr>
+          <w:b/>
+          <w:bCs/>
+          <w:color w:val="FF0000"/>
+        </w:rPr>
+        <w:t>)</w:t>
       </w:r>
       <w:r>
         <w:t>，每个神经元增加了两个参数</w:t>
@@ -10368,8 +11137,13 @@
       <w:r>
         <w:t>x</w:t>
       </w:r>
-      <w:r>
-        <w:t>调整回未变换的状态，那不是饶了一圈又绕回去原始的</w:t>
+      <w:proofErr w:type="gramStart"/>
+      <w:r>
+        <w:t>调整回未变换</w:t>
+      </w:r>
+      <w:proofErr w:type="gramEnd"/>
+      <w:r>
+        <w:t>的状态，那不是饶了一圈又绕回去原始的</w:t>
       </w:r>
       <w:r>
         <w:t>“Internal Covariate Shift”</w:t>
@@ -10535,9 +11309,11 @@
       <w:r>
         <w:t>（为什么要说这些？因为</w:t>
       </w:r>
+      <w:proofErr w:type="spellStart"/>
       <w:r>
         <w:t>BatchNorm</w:t>
       </w:r>
+      <w:proofErr w:type="spellEnd"/>
       <w:r>
         <w:t>是基于</w:t>
       </w:r>
@@ -10557,7 +11333,15 @@
         <w:t>SGD</w:t>
       </w:r>
       <w:r>
-        <w:t>训练的缺点：超参数调起来很麻烦。（作者隐含意思是用</w:t>
+        <w:t>训练的缺点：超参数</w:t>
+      </w:r>
+      <w:proofErr w:type="gramStart"/>
+      <w:r>
+        <w:t>调起来</w:t>
+      </w:r>
+      <w:proofErr w:type="gramEnd"/>
+      <w:r>
+        <w:t>很麻烦。（作者隐含意思是用</w:t>
       </w:r>
       <w:r>
         <w:t>BN</w:t>
@@ -10706,7 +11490,35 @@
         <w:rPr>
           <w:shd w:val="clear" w:color="auto" w:fill="FFFF99"/>
         </w:rPr>
-        <w:t>对于深度学习这种包含很多隐层的网络结构，在训练过程中，因为各层参数不停在变化，所以每个隐层都会面临</w:t>
+        <w:t>对于深度学习这种包含</w:t>
+      </w:r>
+      <w:proofErr w:type="gramStart"/>
+      <w:r>
+        <w:rPr>
+          <w:shd w:val="clear" w:color="auto" w:fill="FFFF99"/>
+        </w:rPr>
+        <w:t>很多隐层的</w:t>
+      </w:r>
+      <w:proofErr w:type="gramEnd"/>
+      <w:r>
+        <w:rPr>
+          <w:shd w:val="clear" w:color="auto" w:fill="FFFF99"/>
+        </w:rPr>
+        <w:t>网络结构，在训练过程中，因为各层参数不停在变化，所以</w:t>
+      </w:r>
+      <w:proofErr w:type="gramStart"/>
+      <w:r>
+        <w:rPr>
+          <w:shd w:val="clear" w:color="auto" w:fill="FFFF99"/>
+        </w:rPr>
+        <w:t>每个隐层都会</w:t>
+      </w:r>
+      <w:proofErr w:type="gramEnd"/>
+      <w:r>
+        <w:rPr>
+          <w:shd w:val="clear" w:color="auto" w:fill="FFFF99"/>
+        </w:rPr>
+        <w:t>面临</w:t>
       </w:r>
       <w:r>
         <w:rPr>
@@ -10728,8 +11540,9 @@
           <w:szCs w:val="21"/>
           <w:shd w:val="clear" w:color="auto" w:fill="FFFF99"/>
         </w:rPr>
-        <w:t>在训练过程中，隐层的输入分布老是变来变去，这就是所谓的</w:t>
-      </w:r>
+        <w:t>在训练过程中，</w:t>
+      </w:r>
+      <w:proofErr w:type="gramStart"/>
       <w:r>
         <w:rPr>
           <w:rStyle w:val="a9"/>
@@ -10738,8 +11551,9 @@
           <w:szCs w:val="21"/>
           <w:shd w:val="clear" w:color="auto" w:fill="FFFF99"/>
         </w:rPr>
-        <w:t>“Internal Covariate Shift”</w:t>
-      </w:r>
+        <w:t>隐层的</w:t>
+      </w:r>
+      <w:proofErr w:type="gramEnd"/>
       <w:r>
         <w:rPr>
           <w:rStyle w:val="a9"/>
@@ -10748,7 +11562,7 @@
           <w:szCs w:val="21"/>
           <w:shd w:val="clear" w:color="auto" w:fill="FFFF99"/>
         </w:rPr>
-        <w:t>，</w:t>
+        <w:t>输入分布老是变来变去，这就是所谓的</w:t>
       </w:r>
       <w:r>
         <w:rPr>
@@ -10758,7 +11572,7 @@
           <w:szCs w:val="21"/>
           <w:shd w:val="clear" w:color="auto" w:fill="FFFF99"/>
         </w:rPr>
-        <w:t>Internal</w:t>
+        <w:t>“Internal Covariate Shift”</w:t>
       </w:r>
       <w:r>
         <w:rPr>
@@ -10768,7 +11582,7 @@
           <w:szCs w:val="21"/>
           <w:shd w:val="clear" w:color="auto" w:fill="FFFF99"/>
         </w:rPr>
-        <w:t>指的是深层网络的隐层，是发生在网络内部的事情，而不是</w:t>
+        <w:t>，</w:t>
       </w:r>
       <w:r>
         <w:rPr>
@@ -10778,7 +11592,7 @@
           <w:szCs w:val="21"/>
           <w:shd w:val="clear" w:color="auto" w:fill="FFFF99"/>
         </w:rPr>
-        <w:t>covariate shift</w:t>
+        <w:t>Internal</w:t>
       </w:r>
       <w:r>
         <w:rPr>
@@ -10788,6 +11602,26 @@
           <w:szCs w:val="21"/>
           <w:shd w:val="clear" w:color="auto" w:fill="FFFF99"/>
         </w:rPr>
+        <w:t>指的是深层网络的隐层，是发生在网络内部的事情，而不是</w:t>
+      </w:r>
+      <w:r>
+        <w:rPr>
+          <w:rStyle w:val="a9"/>
+          <w:rFonts w:ascii="Verdana" w:hAnsi="Verdana"/>
+          <w:color w:val="FF0000"/>
+          <w:szCs w:val="21"/>
+          <w:shd w:val="clear" w:color="auto" w:fill="FFFF99"/>
+        </w:rPr>
+        <w:t>covariate shift</w:t>
+      </w:r>
+      <w:r>
+        <w:rPr>
+          <w:rStyle w:val="a9"/>
+          <w:rFonts w:ascii="Verdana" w:hAnsi="Verdana"/>
+          <w:color w:val="FF0000"/>
+          <w:szCs w:val="21"/>
+          <w:shd w:val="clear" w:color="auto" w:fill="FFFF99"/>
+        </w:rPr>
         <w:t>问题只发生在输入层。</w:t>
       </w:r>
     </w:p>
@@ -10798,9 +11632,11 @@
       <w:r>
         <w:t>然后提出了</w:t>
       </w:r>
+      <w:proofErr w:type="spellStart"/>
       <w:r>
         <w:t>BatchNorm</w:t>
       </w:r>
+      <w:proofErr w:type="spellEnd"/>
       <w:r>
         <w:t>的基本思想：能不能</w:t>
       </w:r>
@@ -10811,7 +11647,27 @@
           <w:color w:val="333333"/>
           <w:szCs w:val="21"/>
         </w:rPr>
-        <w:t>让每个隐层节点的</w:t>
+        <w:t>让</w:t>
+      </w:r>
+      <w:proofErr w:type="gramStart"/>
+      <w:r>
+        <w:rPr>
+          <w:rStyle w:val="a9"/>
+          <w:rFonts w:ascii="Verdana" w:hAnsi="Verdana"/>
+          <w:color w:val="333333"/>
+          <w:szCs w:val="21"/>
+        </w:rPr>
+        <w:t>每个隐层节点</w:t>
+      </w:r>
+      <w:proofErr w:type="gramEnd"/>
+      <w:r>
+        <w:rPr>
+          <w:rStyle w:val="a9"/>
+          <w:rFonts w:ascii="Verdana" w:hAnsi="Verdana"/>
+          <w:color w:val="333333"/>
+          <w:szCs w:val="21"/>
+        </w:rPr>
+        <w:t>的</w:t>
       </w:r>
       <w:r>
         <w:rPr>
@@ -10912,7 +11768,39 @@
         <w:t>BN</w:t>
       </w:r>
       <w:r>
-        <w:t>作者就开始推论了：图像是深度神经网络的输入层，做白化能加快收敛，那么其实对于深度网络来说，其中某个隐层的神经元是下一层的输入，意思是其实深度神经网络的每一个隐层都是输入层，不过是相对下一层来说而已，那么能不能对每个隐层都做白化呢？这就是启发</w:t>
+        <w:t>作者就开始推论了：图像是深度神经网络的输入层，做白化能加快收敛，那么其实对于深度网络来说，其中</w:t>
+      </w:r>
+      <w:proofErr w:type="gramStart"/>
+      <w:r>
+        <w:t>某个隐层的</w:t>
+      </w:r>
+      <w:proofErr w:type="gramEnd"/>
+      <w:r>
+        <w:t>神经元是下一层的输入，意思</w:t>
+      </w:r>
+      <w:proofErr w:type="gramStart"/>
+      <w:r>
+        <w:t>是其实</w:t>
+      </w:r>
+      <w:proofErr w:type="gramEnd"/>
+      <w:r>
+        <w:t>深度神经网络的每</w:t>
+      </w:r>
+      <w:proofErr w:type="gramStart"/>
+      <w:r>
+        <w:t>一个隐层都是</w:t>
+      </w:r>
+      <w:proofErr w:type="gramEnd"/>
+      <w:r>
+        <w:t>输入层，不过是相对下一层来说而已，那么能不能对</w:t>
+      </w:r>
+      <w:proofErr w:type="gramStart"/>
+      <w:r>
+        <w:t>每个隐层都做</w:t>
+      </w:r>
+      <w:proofErr w:type="gramEnd"/>
+      <w:r>
+        <w:t>白化呢？这就是启发</w:t>
       </w:r>
       <w:r>
         <w:t>BN</w:t>
@@ -10933,7 +11821,47 @@
           <w:color w:val="333333"/>
           <w:szCs w:val="21"/>
         </w:rPr>
-        <w:t>可以理解为对深层神经网络每个隐层神经元的激活值做简化版本的白化操作。</w:t>
+        <w:t>可以理解为对深层神经网络</w:t>
+      </w:r>
+      <w:proofErr w:type="gramStart"/>
+      <w:r>
+        <w:rPr>
+          <w:rStyle w:val="a9"/>
+          <w:rFonts w:ascii="Verdana" w:hAnsi="Verdana"/>
+          <w:color w:val="333333"/>
+          <w:szCs w:val="21"/>
+        </w:rPr>
+        <w:t>每个隐层神经元</w:t>
+      </w:r>
+      <w:proofErr w:type="gramEnd"/>
+      <w:r>
+        <w:rPr>
+          <w:rStyle w:val="a9"/>
+          <w:rFonts w:ascii="Verdana" w:hAnsi="Verdana"/>
+          <w:color w:val="333333"/>
+          <w:szCs w:val="21"/>
+        </w:rPr>
+        <w:t>的</w:t>
+      </w:r>
+      <w:proofErr w:type="gramStart"/>
+      <w:r>
+        <w:rPr>
+          <w:rStyle w:val="a9"/>
+          <w:rFonts w:ascii="Verdana" w:hAnsi="Verdana"/>
+          <w:color w:val="333333"/>
+          <w:szCs w:val="21"/>
+        </w:rPr>
+        <w:t>激活值</w:t>
+      </w:r>
+      <w:proofErr w:type="gramEnd"/>
+      <w:r>
+        <w:rPr>
+          <w:rStyle w:val="a9"/>
+          <w:rFonts w:ascii="Verdana" w:hAnsi="Verdana"/>
+          <w:color w:val="333333"/>
+          <w:szCs w:val="21"/>
+        </w:rPr>
+        <w:t>做简化版本的白化操作。</w:t>
       </w:r>
     </w:p>
     <w:p>
@@ -11050,7 +11978,21 @@
         <w:rPr>
           <w:rFonts w:hint="eastAsia"/>
         </w:rPr>
-        <w:t>使得模型对网络中的参数不那么敏感，简化调参过程，使得网络学习更加稳定</w:t>
+        <w:t>使得模型对网络中的参数不那么敏感，</w:t>
+      </w:r>
+      <w:proofErr w:type="gramStart"/>
+      <w:r>
+        <w:rPr>
+          <w:rFonts w:hint="eastAsia"/>
+        </w:rPr>
+        <w:t>简化调参过程</w:t>
+      </w:r>
+      <w:proofErr w:type="gramEnd"/>
+      <w:r>
+        <w:rPr>
+          <w:rFonts w:hint="eastAsia"/>
+        </w:rPr>
+        <w:t>，使得网络学习更加稳定</w:t>
       </w:r>
     </w:p>
     <w:p>
@@ -11090,9 +12032,11 @@
       <w:r>
         <w:t>对每个</w:t>
       </w:r>
+      <w:proofErr w:type="spellStart"/>
       <w:r>
         <w:t>minibatch</w:t>
       </w:r>
+      <w:proofErr w:type="spellEnd"/>
       <w:r>
         <w:t>进行计算均值和方差</w:t>
       </w:r>
@@ -11114,12 +12058,14 @@
       <w:r>
         <w:t>保证</w:t>
       </w:r>
+      <w:proofErr w:type="spellStart"/>
       <w:r>
         <w:rPr>
           <w:rFonts w:hint="eastAsia"/>
         </w:rPr>
         <w:t>minibatch</w:t>
       </w:r>
+      <w:proofErr w:type="spellEnd"/>
       <w:r>
         <w:t>之间的分布</w:t>
       </w:r>
@@ -11150,9 +12096,11 @@
       <w:r>
         <w:t>要不各个</w:t>
       </w:r>
+      <w:proofErr w:type="spellStart"/>
       <w:r>
         <w:t>minibatch</w:t>
       </w:r>
+      <w:proofErr w:type="spellEnd"/>
       <w:r>
         <w:t>之间的均值和方差会相差很大，网络还得学习这种</w:t>
       </w:r>
@@ -11171,9 +12119,11 @@
         </w:rPr>
         <w:t>，</w:t>
       </w:r>
+      <w:proofErr w:type="spellStart"/>
       <w:r>
         <w:t>minibatch</w:t>
       </w:r>
+      <w:proofErr w:type="spellEnd"/>
       <w:r>
         <w:t>的参数</w:t>
       </w:r>
@@ -11275,14 +12225,27 @@
       <w:r>
         <w:t>BN</w:t>
       </w:r>
-      <w:r>
-        <w:t>层计算的均值</w:t>
+      <w:proofErr w:type="gramStart"/>
+      <w:r>
+        <w:t>层计算</w:t>
+      </w:r>
+      <w:proofErr w:type="gramEnd"/>
+      <w:r>
+        <w:t>的均值</w:t>
       </w:r>
       <w:r>
         <w:t>u</w:t>
       </w:r>
       <w:r>
-        <w:t>、和标准差都是固定不变的。我们可以采用这些数值来作为测试样本所需要的均值、标准差，于是最后测试阶段的</w:t>
+        <w:t>、和标准差都是固定不变的。我们可以采用这些数值</w:t>
+      </w:r>
+      <w:proofErr w:type="gramStart"/>
+      <w:r>
+        <w:t>来作</w:t>
+      </w:r>
+      <w:proofErr w:type="gramEnd"/>
+      <w:r>
+        <w:t>为测试样本所需要的均值、标准差，于是最后测试阶段的</w:t>
       </w:r>
       <w:r>
         <w:t>u</w:t>
@@ -11360,8 +12323,13 @@
         <w:t>值的平均值；然后对于标准偏差采用每个</w:t>
       </w:r>
       <w:r>
-        <w:t>batch σB</w:t>
-      </w:r>
+        <w:t>batch </w:t>
+      </w:r>
+      <w:proofErr w:type="spellStart"/>
+      <w:r>
+        <w:t>σB</w:t>
+      </w:r>
+      <w:proofErr w:type="spellEnd"/>
       <w:r>
         <w:t>的无偏估计。最后测试阶段，</w:t>
       </w:r>
@@ -11453,7 +12421,15 @@
         <w:jc w:val="center"/>
       </w:pPr>
       <w:r>
-        <w:t>z=g(Wu+b)</w:t>
+        <w:t>z=g(</w:t>
+      </w:r>
+      <w:proofErr w:type="spellStart"/>
+      <w:r>
+        <w:t>Wu+b</w:t>
+      </w:r>
+      <w:proofErr w:type="spellEnd"/>
+      <w:r>
+        <w:t>)</w:t>
       </w:r>
     </w:p>
     <w:p>
@@ -11497,7 +12473,15 @@
         <w:jc w:val="center"/>
       </w:pPr>
       <w:r>
-        <w:t>z=g(BN(Wu+b))</w:t>
+        <w:t>z=g(BN(</w:t>
+      </w:r>
+      <w:proofErr w:type="spellStart"/>
+      <w:r>
+        <w:t>Wu+b</w:t>
+      </w:r>
+      <w:proofErr w:type="spellEnd"/>
+      <w:r>
+        <w:t>))</w:t>
       </w:r>
     </w:p>
     <w:p>
@@ -11566,6 +12550,7 @@
       <w:pPr>
         <w:pStyle w:val="1"/>
       </w:pPr>
+      <w:proofErr w:type="spellStart"/>
       <w:r>
         <w:rPr>
           <w:rFonts w:hint="eastAsia"/>
@@ -11575,9 +12560,926 @@
       <w:r>
         <w:t>ensorflow</w:t>
       </w:r>
+      <w:proofErr w:type="spellEnd"/>
       <w:r>
         <w:t>使用</w:t>
       </w:r>
+    </w:p>
+    <w:p>
+      <w:pPr>
+        <w:pStyle w:val="2"/>
+      </w:pPr>
+      <w:r>
+        <w:rPr>
+          <w:rFonts w:hint="eastAsia"/>
+        </w:rPr>
+        <w:t>基础</w:t>
+      </w:r>
+      <w:r>
+        <w:t>知识</w:t>
+      </w:r>
+    </w:p>
+    <w:p>
+      <w:pPr>
+        <w:pStyle w:val="3"/>
+      </w:pPr>
+      <w:r>
+        <w:rPr>
+          <w:rFonts w:hint="eastAsia"/>
+        </w:rPr>
+        <w:t>张量（</w:t>
+      </w:r>
+      <w:r>
+        <w:rPr>
+          <w:rFonts w:hint="eastAsia"/>
+        </w:rPr>
+        <w:t>Tensor</w:t>
+      </w:r>
+      <w:r>
+        <w:rPr>
+          <w:rFonts w:hint="eastAsia"/>
+        </w:rPr>
+        <w:t>）</w:t>
+      </w:r>
+    </w:p>
+    <w:p>
+      <w:pPr>
+        <w:ind w:firstLine="420"/>
+        <w:rPr>
+          <w:color w:val="4D4D4D"/>
+        </w:rPr>
+      </w:pPr>
+      <w:proofErr w:type="spellStart"/>
+      <w:r>
+        <w:rPr>
+          <w:rFonts w:hint="eastAsia"/>
+          <w:color w:val="4D4D4D"/>
+        </w:rPr>
+        <w:t>TensorFlow</w:t>
+      </w:r>
+      <w:proofErr w:type="spellEnd"/>
+      <w:r>
+        <w:rPr>
+          <w:rFonts w:hint="eastAsia"/>
+          <w:color w:val="4D4D4D"/>
+        </w:rPr>
+        <w:t xml:space="preserve"> </w:t>
+      </w:r>
+      <w:r>
+        <w:rPr>
+          <w:rFonts w:hint="eastAsia"/>
+          <w:color w:val="4D4D4D"/>
+        </w:rPr>
+        <w:t>内部的计算都是基于张量的，因此我们有必要先对张量有个认识。张量是在我们熟悉的标量、向量之上定义的，详细的定义比较复杂，我们可以先简单的将它理解为</w:t>
+      </w:r>
+      <w:r>
+        <w:rPr>
+          <w:rFonts w:hint="eastAsia"/>
+          <w:color w:val="4D4D4D"/>
+        </w:rPr>
+        <w:lastRenderedPageBreak/>
+        <w:t>一个多维数组</w:t>
+      </w:r>
+    </w:p>
+    <w:p>
+      <w:pPr>
+        <w:ind w:firstLine="420"/>
+        <w:rPr>
+          <w:rFonts w:hint="eastAsia"/>
+          <w:color w:val="4D4D4D"/>
+        </w:rPr>
+      </w:pPr>
+      <w:r>
+        <w:rPr>
+          <w:noProof/>
+        </w:rPr>
+        <w:drawing>
+          <wp:inline distT="0" distB="0" distL="0" distR="0" wp14:anchorId="6318C0DC" wp14:editId="1E9DFD6D">
+            <wp:extent cx="4364182" cy="763443"/>
+            <wp:effectExtent l="0" t="0" r="0" b="0"/>
+            <wp:docPr id="34" name="图片 34"/>
+            <wp:cNvGraphicFramePr>
+              <a:graphicFrameLocks xmlns:a="http://schemas.openxmlformats.org/drawingml/2006/main" noChangeAspect="1"/>
+            </wp:cNvGraphicFramePr>
+            <a:graphic xmlns:a="http://schemas.openxmlformats.org/drawingml/2006/main">
+              <a:graphicData uri="http://schemas.openxmlformats.org/drawingml/2006/picture">
+                <pic:pic xmlns:pic="http://schemas.openxmlformats.org/drawingml/2006/picture">
+                  <pic:nvPicPr>
+                    <pic:cNvPr id="1" name=""/>
+                    <pic:cNvPicPr/>
+                  </pic:nvPicPr>
+                  <pic:blipFill>
+                    <a:blip r:embed="rId82"/>
+                    <a:stretch>
+                      <a:fillRect/>
+                    </a:stretch>
+                  </pic:blipFill>
+                  <pic:spPr>
+                    <a:xfrm>
+                      <a:off x="0" y="0"/>
+                      <a:ext cx="4372313" cy="764865"/>
+                    </a:xfrm>
+                    <a:prstGeom prst="rect">
+                      <a:avLst/>
+                    </a:prstGeom>
+                  </pic:spPr>
+                </pic:pic>
+              </a:graphicData>
+            </a:graphic>
+          </wp:inline>
+        </w:drawing>
+      </w:r>
+    </w:p>
+    <w:p>
+      <w:pPr>
+        <w:ind w:firstLine="420"/>
+        <w:rPr>
+          <w:rFonts w:hint="eastAsia"/>
+        </w:rPr>
+      </w:pPr>
+      <w:proofErr w:type="spellStart"/>
+      <w:r>
+        <w:t>TensorFlow</w:t>
+      </w:r>
+      <w:proofErr w:type="spellEnd"/>
+      <w:r>
+        <w:t xml:space="preserve"> </w:t>
+      </w:r>
+      <w:r>
+        <w:t>内部使用</w:t>
+      </w:r>
+      <w:proofErr w:type="spellStart"/>
+      <w:r>
+        <w:t>tf.Tensor</w:t>
+      </w:r>
+      <w:proofErr w:type="spellEnd"/>
+      <w:r>
+        <w:t>类的实例来表示张量，每个</w:t>
+      </w:r>
+      <w:r>
+        <w:t xml:space="preserve"> </w:t>
+      </w:r>
+      <w:proofErr w:type="spellStart"/>
+      <w:r>
+        <w:t>tf.Tensor</w:t>
+      </w:r>
+      <w:proofErr w:type="spellEnd"/>
+      <w:r>
+        <w:t>有两个属性：</w:t>
+      </w:r>
+    </w:p>
+    <w:p>
+      <w:pPr>
+        <w:ind w:firstLine="420"/>
+      </w:pPr>
+      <w:r>
+        <w:t xml:space="preserve">   </w:t>
+      </w:r>
+      <w:proofErr w:type="spellStart"/>
+      <w:r>
+        <w:rPr>
+          <w:b/>
+        </w:rPr>
+        <w:t>dtype</w:t>
+      </w:r>
+      <w:proofErr w:type="spellEnd"/>
+      <w:r>
+        <w:rPr>
+          <w:b/>
+        </w:rPr>
+        <w:t xml:space="preserve"> Tensor</w:t>
+      </w:r>
+      <w:r>
+        <w:t xml:space="preserve"> </w:t>
+      </w:r>
+      <w:r>
+        <w:t>存储的数据的类型，可以为</w:t>
+      </w:r>
+      <w:r>
+        <w:t>tf.float32</w:t>
+      </w:r>
+      <w:r>
+        <w:t>、</w:t>
+      </w:r>
+      <w:r>
+        <w:t>tf.int32</w:t>
+      </w:r>
+      <w:r>
+        <w:t>、</w:t>
+      </w:r>
+      <w:proofErr w:type="spellStart"/>
+      <w:r>
+        <w:t>tf.string</w:t>
+      </w:r>
+      <w:proofErr w:type="spellEnd"/>
+      <w:r>
+        <w:t>…</w:t>
+      </w:r>
+    </w:p>
+    <w:p>
+      <w:pPr>
+        <w:ind w:firstLine="420"/>
+      </w:pPr>
+      <w:r>
+        <w:t xml:space="preserve">   </w:t>
+      </w:r>
+      <w:r>
+        <w:rPr>
+          <w:b/>
+        </w:rPr>
+        <w:t>shape Tensor</w:t>
+      </w:r>
+      <w:r>
+        <w:t xml:space="preserve"> </w:t>
+      </w:r>
+      <w:r>
+        <w:t>存储的多维数组中每个维度的数组中元素的个数，如上面例子中的</w:t>
+      </w:r>
+      <w:r>
+        <w:t>shape</w:t>
+      </w:r>
+    </w:p>
+    <w:p>
+      <w:pPr>
+        <w:ind w:firstLine="420"/>
+      </w:pPr>
+      <w:r>
+        <w:rPr>
+          <w:noProof/>
+        </w:rPr>
+        <w:drawing>
+          <wp:inline distT="0" distB="0" distL="0" distR="0" wp14:anchorId="53943260" wp14:editId="0FAC407F">
+            <wp:extent cx="4289549" cy="3295402"/>
+            <wp:effectExtent l="0" t="0" r="0" b="635"/>
+            <wp:docPr id="35" name="图片 35"/>
+            <wp:cNvGraphicFramePr>
+              <a:graphicFrameLocks xmlns:a="http://schemas.openxmlformats.org/drawingml/2006/main" noChangeAspect="1"/>
+            </wp:cNvGraphicFramePr>
+            <a:graphic xmlns:a="http://schemas.openxmlformats.org/drawingml/2006/main">
+              <a:graphicData uri="http://schemas.openxmlformats.org/drawingml/2006/picture">
+                <pic:pic xmlns:pic="http://schemas.openxmlformats.org/drawingml/2006/picture">
+                  <pic:nvPicPr>
+                    <pic:cNvPr id="1" name=""/>
+                    <pic:cNvPicPr/>
+                  </pic:nvPicPr>
+                  <pic:blipFill>
+                    <a:blip r:embed="rId83"/>
+                    <a:stretch>
+                      <a:fillRect/>
+                    </a:stretch>
+                  </pic:blipFill>
+                  <pic:spPr>
+                    <a:xfrm>
+                      <a:off x="0" y="0"/>
+                      <a:ext cx="4291172" cy="3296649"/>
+                    </a:xfrm>
+                    <a:prstGeom prst="rect">
+                      <a:avLst/>
+                    </a:prstGeom>
+                  </pic:spPr>
+                </pic:pic>
+              </a:graphicData>
+            </a:graphic>
+          </wp:inline>
+        </w:drawing>
+      </w:r>
+    </w:p>
+    <w:p>
+      <w:pPr>
+        <w:ind w:firstLine="420"/>
+        <w:rPr>
+          <w:rFonts w:hint="eastAsia"/>
+        </w:rPr>
+      </w:pPr>
+      <w:r>
+        <w:rPr>
+          <w:rFonts w:hint="eastAsia"/>
+          <w:shd w:val="clear" w:color="auto" w:fill="FFFFFF"/>
+        </w:rPr>
+        <w:t>上面代码的输出为，注意</w:t>
+      </w:r>
+      <w:r>
+        <w:rPr>
+          <w:rStyle w:val="HTML"/>
+          <w:rFonts w:ascii="Consolas" w:hAnsi="Consolas" w:cs="Consolas"/>
+          <w:color w:val="C7254E"/>
+          <w:sz w:val="21"/>
+          <w:szCs w:val="21"/>
+          <w:shd w:val="clear" w:color="auto" w:fill="F9F2F4"/>
+        </w:rPr>
+        <w:t>shape</w:t>
+      </w:r>
+      <w:r>
+        <w:rPr>
+          <w:rFonts w:hint="eastAsia"/>
+          <w:shd w:val="clear" w:color="auto" w:fill="FFFFFF"/>
+        </w:rPr>
+        <w:t>的类型：</w:t>
+      </w:r>
+    </w:p>
+    <w:p>
+      <w:pPr>
+        <w:ind w:firstLine="420"/>
+      </w:pPr>
+      <w:r>
+        <w:rPr>
+          <w:noProof/>
+        </w:rPr>
+        <w:drawing>
+          <wp:inline distT="0" distB="0" distL="0" distR="0" wp14:anchorId="398D2D43" wp14:editId="2D24EA71">
+            <wp:extent cx="3598223" cy="1758390"/>
+            <wp:effectExtent l="0" t="0" r="2540" b="0"/>
+            <wp:docPr id="37" name="图片 37"/>
+            <wp:cNvGraphicFramePr>
+              <a:graphicFrameLocks xmlns:a="http://schemas.openxmlformats.org/drawingml/2006/main" noChangeAspect="1"/>
+            </wp:cNvGraphicFramePr>
+            <a:graphic xmlns:a="http://schemas.openxmlformats.org/drawingml/2006/main">
+              <a:graphicData uri="http://schemas.openxmlformats.org/drawingml/2006/picture">
+                <pic:pic xmlns:pic="http://schemas.openxmlformats.org/drawingml/2006/picture">
+                  <pic:nvPicPr>
+                    <pic:cNvPr id="1" name=""/>
+                    <pic:cNvPicPr/>
+                  </pic:nvPicPr>
+                  <pic:blipFill>
+                    <a:blip r:embed="rId84"/>
+                    <a:stretch>
+                      <a:fillRect/>
+                    </a:stretch>
+                  </pic:blipFill>
+                  <pic:spPr>
+                    <a:xfrm>
+                      <a:off x="0" y="0"/>
+                      <a:ext cx="3617283" cy="1767704"/>
+                    </a:xfrm>
+                    <a:prstGeom prst="rect">
+                      <a:avLst/>
+                    </a:prstGeom>
+                  </pic:spPr>
+                </pic:pic>
+              </a:graphicData>
+            </a:graphic>
+          </wp:inline>
+        </w:drawing>
+      </w:r>
+    </w:p>
+    <w:p>
+      <w:pPr>
+        <w:ind w:firstLine="420"/>
+        <w:rPr>
+          <w:rFonts w:hint="eastAsia"/>
+        </w:rPr>
+      </w:pPr>
+      <w:r>
+        <w:rPr>
+          <w:rFonts w:hint="eastAsia"/>
+          <w:shd w:val="clear" w:color="auto" w:fill="FFFFFF"/>
+        </w:rPr>
+        <w:t xml:space="preserve">print </w:t>
+      </w:r>
+      <w:r>
+        <w:rPr>
+          <w:rFonts w:hint="eastAsia"/>
+          <w:shd w:val="clear" w:color="auto" w:fill="FFFFFF"/>
+        </w:rPr>
+        <w:t>一个</w:t>
+      </w:r>
+      <w:r>
+        <w:rPr>
+          <w:rFonts w:hint="eastAsia"/>
+          <w:shd w:val="clear" w:color="auto" w:fill="FFFFFF"/>
+        </w:rPr>
+        <w:t xml:space="preserve"> Tensor </w:t>
+      </w:r>
+      <w:r>
+        <w:rPr>
+          <w:rFonts w:hint="eastAsia"/>
+          <w:shd w:val="clear" w:color="auto" w:fill="FFFFFF"/>
+        </w:rPr>
+        <w:t>只能打印出它的属性定义，并不能打印出它的值，要想查看一个</w:t>
+      </w:r>
+      <w:r>
+        <w:rPr>
+          <w:rFonts w:hint="eastAsia"/>
+          <w:shd w:val="clear" w:color="auto" w:fill="FFFFFF"/>
+        </w:rPr>
+        <w:t xml:space="preserve"> Tensor </w:t>
+      </w:r>
+      <w:r>
+        <w:rPr>
+          <w:rFonts w:hint="eastAsia"/>
+          <w:shd w:val="clear" w:color="auto" w:fill="FFFFFF"/>
+        </w:rPr>
+        <w:t>中的值还需要经过</w:t>
+      </w:r>
+      <w:r>
+        <w:rPr>
+          <w:rFonts w:hint="eastAsia"/>
+          <w:shd w:val="clear" w:color="auto" w:fill="FFFFFF"/>
+        </w:rPr>
+        <w:t xml:space="preserve">Session </w:t>
+      </w:r>
+      <w:r>
+        <w:rPr>
+          <w:rFonts w:hint="eastAsia"/>
+          <w:shd w:val="clear" w:color="auto" w:fill="FFFFFF"/>
+        </w:rPr>
+        <w:t>运行一下：</w:t>
+      </w:r>
+    </w:p>
+    <w:p>
+      <w:pPr>
+        <w:ind w:firstLine="420"/>
+        <w:jc w:val="center"/>
+      </w:pPr>
+      <w:r>
+        <w:rPr>
+          <w:noProof/>
+        </w:rPr>
+        <w:lastRenderedPageBreak/>
+        <w:drawing>
+          <wp:inline distT="0" distB="0" distL="0" distR="0" wp14:anchorId="7A698870" wp14:editId="20E6747F">
+            <wp:extent cx="1596508" cy="1953491"/>
+            <wp:effectExtent l="0" t="0" r="3810" b="8890"/>
+            <wp:docPr id="38" name="图片 38"/>
+            <wp:cNvGraphicFramePr>
+              <a:graphicFrameLocks xmlns:a="http://schemas.openxmlformats.org/drawingml/2006/main" noChangeAspect="1"/>
+            </wp:cNvGraphicFramePr>
+            <a:graphic xmlns:a="http://schemas.openxmlformats.org/drawingml/2006/main">
+              <a:graphicData uri="http://schemas.openxmlformats.org/drawingml/2006/picture">
+                <pic:pic xmlns:pic="http://schemas.openxmlformats.org/drawingml/2006/picture">
+                  <pic:nvPicPr>
+                    <pic:cNvPr id="1" name=""/>
+                    <pic:cNvPicPr/>
+                  </pic:nvPicPr>
+                  <pic:blipFill>
+                    <a:blip r:embed="rId85"/>
+                    <a:stretch>
+                      <a:fillRect/>
+                    </a:stretch>
+                  </pic:blipFill>
+                  <pic:spPr>
+                    <a:xfrm>
+                      <a:off x="0" y="0"/>
+                      <a:ext cx="1600193" cy="1958000"/>
+                    </a:xfrm>
+                    <a:prstGeom prst="rect">
+                      <a:avLst/>
+                    </a:prstGeom>
+                  </pic:spPr>
+                </pic:pic>
+              </a:graphicData>
+            </a:graphic>
+          </wp:inline>
+        </w:drawing>
+      </w:r>
+    </w:p>
+    <w:p>
+      <w:pPr>
+        <w:pStyle w:val="3"/>
+      </w:pPr>
+      <w:r>
+        <w:rPr>
+          <w:rFonts w:hint="eastAsia"/>
+        </w:rPr>
+        <w:t>数据流图</w:t>
+      </w:r>
+      <w:r>
+        <w:rPr>
+          <w:rFonts w:hint="eastAsia"/>
+        </w:rPr>
+        <w:t>(Dataflow Graph)</w:t>
+      </w:r>
+    </w:p>
+    <w:p>
+      <w:pPr>
+        <w:ind w:firstLine="420"/>
+      </w:pPr>
+      <w:r>
+        <w:rPr>
+          <w:rFonts w:hint="eastAsia"/>
+        </w:rPr>
+        <w:t>数据流是一种常用的并行计算编程模型，数据流图是由节点</w:t>
+      </w:r>
+      <w:r>
+        <w:t>(nodes)</w:t>
+      </w:r>
+      <w:r>
+        <w:t>和线</w:t>
+      </w:r>
+      <w:r>
+        <w:t>(edges)</w:t>
+      </w:r>
+      <w:r>
+        <w:t>构成的有向图：</w:t>
+      </w:r>
+    </w:p>
+    <w:p>
+      <w:pPr>
+        <w:ind w:firstLine="422"/>
+      </w:pPr>
+      <w:r>
+        <w:rPr>
+          <w:rFonts w:hint="eastAsia"/>
+          <w:b/>
+        </w:rPr>
+        <w:t>节点</w:t>
+      </w:r>
+      <w:r>
+        <w:rPr>
+          <w:b/>
+        </w:rPr>
+        <w:t>(nodes)</w:t>
+      </w:r>
+      <w:r>
+        <w:t xml:space="preserve"> </w:t>
+      </w:r>
+      <w:r>
+        <w:t>表示计算单元，也可以是输入的起点或者输出的终点</w:t>
+      </w:r>
+    </w:p>
+    <w:p>
+      <w:pPr>
+        <w:ind w:firstLine="422"/>
+      </w:pPr>
+      <w:r>
+        <w:rPr>
+          <w:rFonts w:hint="eastAsia"/>
+          <w:b/>
+        </w:rPr>
+        <w:t>线</w:t>
+      </w:r>
+      <w:r>
+        <w:rPr>
+          <w:b/>
+        </w:rPr>
+        <w:t xml:space="preserve">(edges) </w:t>
+      </w:r>
+      <w:r>
+        <w:t>表示节点之间的输入</w:t>
+      </w:r>
+      <w:r>
+        <w:t>/</w:t>
+      </w:r>
+      <w:r>
+        <w:t>输出关系</w:t>
+      </w:r>
+    </w:p>
+    <w:p>
+      <w:pPr>
+        <w:ind w:firstLine="420"/>
+      </w:pPr>
+      <w:r>
+        <w:rPr>
+          <w:rFonts w:hint="eastAsia"/>
+        </w:rPr>
+        <w:t>在</w:t>
+      </w:r>
+      <w:r>
+        <w:t xml:space="preserve"> </w:t>
+      </w:r>
+      <w:proofErr w:type="spellStart"/>
+      <w:r>
+        <w:t>TensorFlow</w:t>
+      </w:r>
+      <w:proofErr w:type="spellEnd"/>
+      <w:r>
+        <w:t xml:space="preserve"> </w:t>
+      </w:r>
+      <w:r>
+        <w:t>中，每个节点都是用</w:t>
+      </w:r>
+      <w:r>
+        <w:t xml:space="preserve"> </w:t>
+      </w:r>
+      <w:proofErr w:type="spellStart"/>
+      <w:r>
+        <w:t>tf.Tensor</w:t>
+      </w:r>
+      <w:proofErr w:type="spellEnd"/>
+      <w:r>
+        <w:t>的实例来表示的，即每个节点的输入、输出都是</w:t>
+      </w:r>
+      <w:r>
+        <w:t>Tensor</w:t>
+      </w:r>
+      <w:r>
+        <w:t>，如下图中</w:t>
+      </w:r>
+      <w:r>
+        <w:t xml:space="preserve"> Tensor </w:t>
+      </w:r>
+      <w:r>
+        <w:t>在</w:t>
+      </w:r>
+      <w:r>
+        <w:t xml:space="preserve"> Graph </w:t>
+      </w:r>
+      <w:r>
+        <w:t>中的流动，形象的展示</w:t>
+      </w:r>
+      <w:r>
+        <w:t xml:space="preserve"> </w:t>
+      </w:r>
+      <w:proofErr w:type="spellStart"/>
+      <w:r>
+        <w:t>TensorFlow</w:t>
+      </w:r>
+      <w:proofErr w:type="spellEnd"/>
+      <w:r>
+        <w:t xml:space="preserve"> </w:t>
+      </w:r>
+      <w:r>
+        <w:t>名字的由来</w:t>
+      </w:r>
+    </w:p>
+    <w:p>
+      <w:pPr>
+        <w:ind w:firstLine="420"/>
+      </w:pPr>
+      <w:proofErr w:type="spellStart"/>
+      <w:r>
+        <w:t>TensorFlow</w:t>
+      </w:r>
+      <w:proofErr w:type="spellEnd"/>
+      <w:r>
+        <w:t xml:space="preserve"> </w:t>
+      </w:r>
+      <w:r>
+        <w:t>中的数据流图有以下几个优点：</w:t>
+      </w:r>
+    </w:p>
+    <w:p>
+      <w:pPr>
+        <w:ind w:firstLine="420"/>
+      </w:pPr>
+    </w:p>
+    <w:p>
+      <w:pPr>
+        <w:ind w:firstLine="422"/>
+      </w:pPr>
+      <w:r>
+        <w:rPr>
+          <w:rFonts w:hint="eastAsia"/>
+          <w:b/>
+        </w:rPr>
+        <w:t>可并行</w:t>
+      </w:r>
+      <w:r>
+        <w:t xml:space="preserve"> </w:t>
+      </w:r>
+      <w:r>
+        <w:t>计算节点之间有明确的线进行连接，系统可以很容易的判断出哪些计算操作可以并行执行</w:t>
+      </w:r>
+    </w:p>
+    <w:p>
+      <w:pPr>
+        <w:ind w:firstLine="422"/>
+      </w:pPr>
+      <w:r>
+        <w:rPr>
+          <w:rFonts w:hint="eastAsia"/>
+          <w:b/>
+        </w:rPr>
+        <w:t>可分发</w:t>
+      </w:r>
+      <w:r>
+        <w:t xml:space="preserve"> </w:t>
+      </w:r>
+      <w:r>
+        <w:t>图中的各个节点可以分布在不同的计算单元</w:t>
+      </w:r>
+      <w:r>
+        <w:t>(CPU</w:t>
+      </w:r>
+      <w:r>
+        <w:t>、</w:t>
+      </w:r>
+      <w:r>
+        <w:t xml:space="preserve"> GPU</w:t>
+      </w:r>
+      <w:r>
+        <w:t>、</w:t>
+      </w:r>
+      <w:r>
+        <w:t xml:space="preserve"> TPU</w:t>
+      </w:r>
+      <w:r>
+        <w:t>等</w:t>
+      </w:r>
+      <w:r>
+        <w:t>)</w:t>
+      </w:r>
+      <w:r>
+        <w:t>或者不同的机器中，每个节点产生的数据可以通过明确的线发送的下一个节点中</w:t>
+      </w:r>
+    </w:p>
+    <w:p>
+      <w:pPr>
+        <w:ind w:firstLine="422"/>
+      </w:pPr>
+      <w:r>
+        <w:rPr>
+          <w:rFonts w:hint="eastAsia"/>
+          <w:b/>
+        </w:rPr>
+        <w:t>可优化</w:t>
+      </w:r>
+      <w:r>
+        <w:t xml:space="preserve"> </w:t>
+      </w:r>
+      <w:proofErr w:type="spellStart"/>
+      <w:r>
+        <w:t>TensorFlow</w:t>
+      </w:r>
+      <w:proofErr w:type="spellEnd"/>
+      <w:r>
+        <w:t xml:space="preserve"> </w:t>
+      </w:r>
+      <w:r>
+        <w:t>中的</w:t>
+      </w:r>
+      <w:r>
+        <w:t xml:space="preserve"> XLA </w:t>
+      </w:r>
+      <w:r>
+        <w:t>编译器可以根据数据流图进行代码优化，加快运行速度</w:t>
+      </w:r>
+    </w:p>
+    <w:p>
+      <w:pPr>
+        <w:ind w:firstLine="422"/>
+      </w:pPr>
+      <w:r>
+        <w:rPr>
+          <w:rFonts w:hint="eastAsia"/>
+          <w:b/>
+        </w:rPr>
+        <w:t>可移植</w:t>
+      </w:r>
+      <w:r>
+        <w:t xml:space="preserve"> </w:t>
+      </w:r>
+      <w:r>
+        <w:t>数据流图的信息可以不依赖代码进行保存，如使用</w:t>
+      </w:r>
+      <w:r>
+        <w:t>Python</w:t>
+      </w:r>
+      <w:r>
+        <w:t>创建的图，经过保存后可以在</w:t>
+      </w:r>
+      <w:r>
+        <w:t>C++</w:t>
+      </w:r>
+      <w:r>
+        <w:t>或</w:t>
+      </w:r>
+      <w:r>
+        <w:t>Java</w:t>
+      </w:r>
+      <w:r>
+        <w:t>中使用</w:t>
+      </w:r>
+    </w:p>
+    <w:p>
+      <w:pPr>
+        <w:pStyle w:val="3"/>
+      </w:pPr>
+      <w:proofErr w:type="spellStart"/>
+      <w:r>
+        <w:rPr>
+          <w:rFonts w:hint="eastAsia"/>
+        </w:rPr>
+        <w:t>Sesssion</w:t>
+      </w:r>
+      <w:proofErr w:type="spellEnd"/>
+    </w:p>
+    <w:p>
+      <w:pPr>
+        <w:ind w:firstLine="420"/>
+      </w:pPr>
+      <w:r>
+        <w:rPr>
+          <w:rFonts w:hint="eastAsia"/>
+        </w:rPr>
+        <w:t>我们在</w:t>
+      </w:r>
+      <w:r>
+        <w:t>Python</w:t>
+      </w:r>
+      <w:r>
+        <w:t>中需要做一些计算操作时一般会使用</w:t>
+      </w:r>
+      <w:proofErr w:type="spellStart"/>
+      <w:r>
+        <w:t>NumPy</w:t>
+      </w:r>
+      <w:proofErr w:type="spellEnd"/>
+      <w:r>
+        <w:t>，</w:t>
+      </w:r>
+      <w:proofErr w:type="spellStart"/>
+      <w:r>
+        <w:t>NumPy</w:t>
+      </w:r>
+      <w:proofErr w:type="spellEnd"/>
+      <w:r>
+        <w:t>在做矩阵操作等复杂的计算的时候会使用其他语言</w:t>
+      </w:r>
+      <w:r>
+        <w:t>(C/C++)</w:t>
+      </w:r>
+      <w:r>
+        <w:t>来实现这些计算逻辑，来保证计算的高效性。但是频繁的在多个编程语言间切换也会有一定的耗时，如果只是单机操作这些耗时可能会忽略不计，但是如果在分布式并行计算中，计算操作可能分布在不同的</w:t>
+      </w:r>
+      <w:r>
+        <w:t>CPU</w:t>
+      </w:r>
+      <w:r>
+        <w:t>、</w:t>
+      </w:r>
+      <w:r>
+        <w:t>GPU</w:t>
+      </w:r>
+      <w:r>
+        <w:t>甚至不同的机器中，这些耗时可能会比较严重。</w:t>
+      </w:r>
+    </w:p>
+    <w:p>
+      <w:pPr>
+        <w:ind w:firstLine="420"/>
+      </w:pPr>
+      <w:proofErr w:type="spellStart"/>
+      <w:r>
+        <w:t>TensorFlow</w:t>
+      </w:r>
+      <w:proofErr w:type="spellEnd"/>
+      <w:r>
+        <w:t xml:space="preserve"> </w:t>
+      </w:r>
+      <w:r>
+        <w:t>底层是使用</w:t>
+      </w:r>
+      <w:r>
+        <w:t>C++</w:t>
+      </w:r>
+      <w:r>
+        <w:t>实现，这样可以保证计算效率，并使用</w:t>
+      </w:r>
+      <w:r>
+        <w:t xml:space="preserve"> </w:t>
+      </w:r>
+      <w:proofErr w:type="spellStart"/>
+      <w:r>
+        <w:t>tf.Session</w:t>
+      </w:r>
+      <w:proofErr w:type="spellEnd"/>
+      <w:r>
+        <w:t>类来连接客户端程序与</w:t>
+      </w:r>
+      <w:r>
+        <w:t>C++</w:t>
+      </w:r>
+      <w:r>
+        <w:t>运行时。上层的</w:t>
+      </w:r>
+      <w:r>
+        <w:t>Python</w:t>
+      </w:r>
+      <w:r>
+        <w:t>、</w:t>
+      </w:r>
+      <w:r>
+        <w:t>Java</w:t>
+      </w:r>
+      <w:r>
+        <w:t>等代码用来设计、定义模型，构建的</w:t>
+      </w:r>
+      <w:r>
+        <w:t>Graph</w:t>
+      </w:r>
+      <w:r>
+        <w:t>，最后通过</w:t>
+      </w:r>
+      <w:proofErr w:type="spellStart"/>
+      <w:r>
+        <w:t>tf.Session.run</w:t>
+      </w:r>
+      <w:proofErr w:type="spellEnd"/>
+      <w:r>
+        <w:t>()</w:t>
+      </w:r>
+      <w:r>
+        <w:t>方法传递给底层执行。</w:t>
+      </w:r>
+    </w:p>
+    <w:p>
+      <w:pPr>
+        <w:ind w:firstLine="420"/>
+        <w:rPr>
+          <w:rFonts w:hint="eastAsia"/>
+        </w:rPr>
+      </w:pPr>
       <w:bookmarkStart w:id="0" w:name="_GoBack"/>
       <w:bookmarkEnd w:id="0"/>
     </w:p>
@@ -11652,12 +13554,14 @@
         </w:rPr>
         <w:t>、</w:t>
       </w:r>
+      <w:proofErr w:type="spellStart"/>
       <w:r>
         <w:rPr>
           <w:rFonts w:ascii="Calibri" w:eastAsia="宋体" w:hAnsi="Calibri"/>
         </w:rPr>
         <w:t>lstm</w:t>
       </w:r>
+      <w:proofErr w:type="spellEnd"/>
       <w:r>
         <w:rPr>
           <w:rFonts w:hint="eastAsia"/>
@@ -11730,9 +13634,11 @@
         </w:rPr>
         <w:t>、</w:t>
       </w:r>
+      <w:proofErr w:type="spellStart"/>
       <w:r>
         <w:t>tf_idf</w:t>
       </w:r>
+      <w:proofErr w:type="spellEnd"/>
       <w:r>
         <w:rPr>
           <w:rFonts w:hint="eastAsia"/>
@@ -11907,7 +13813,21 @@
         <w:rPr>
           <w:rFonts w:hint="eastAsia"/>
         </w:rPr>
-        <w:t>、调参调了哪些参数</w:t>
+        <w:t>、</w:t>
+      </w:r>
+      <w:proofErr w:type="gramStart"/>
+      <w:r>
+        <w:rPr>
+          <w:rFonts w:hint="eastAsia"/>
+        </w:rPr>
+        <w:t>调参调</w:t>
+      </w:r>
+      <w:proofErr w:type="gramEnd"/>
+      <w:r>
+        <w:rPr>
+          <w:rFonts w:hint="eastAsia"/>
+        </w:rPr>
+        <w:t>了哪些参数</w:t>
       </w:r>
     </w:p>
     <w:p>
@@ -12130,7 +14050,11 @@
         <w:ind w:firstLineChars="0"/>
       </w:pPr>
       <w:r>
-        <w:t>马尔科夫链一阶和二阶</w:t>
+        <w:t>马尔科夫</w:t>
+      </w:r>
+      <w:proofErr w:type="gramStart"/>
+      <w:r>
+        <w:t>链一阶和二阶</w:t>
       </w:r>
       <w:r>
         <w:rPr>
@@ -12138,6 +14062,7 @@
         </w:rPr>
         <w:t>指</w:t>
       </w:r>
+      <w:proofErr w:type="gramEnd"/>
       <w:r>
         <w:t>的是什么</w:t>
       </w:r>
@@ -12265,8 +14190,13 @@
         </w:rPr>
         <w:t xml:space="preserve">MAX </w:t>
       </w:r>
-      <w:r>
-        <w:t xml:space="preserve">POOLing </w:t>
+      <w:proofErr w:type="spellStart"/>
+      <w:r>
+        <w:t>POOLing</w:t>
+      </w:r>
+      <w:proofErr w:type="spellEnd"/>
+      <w:r>
+        <w:t xml:space="preserve"> </w:t>
       </w:r>
       <w:r>
         <w:rPr>
@@ -12379,12 +14309,14 @@
         </w:rPr>
         <w:t>对编码敢兴趣，喜欢写代码，没事会去</w:t>
       </w:r>
+      <w:proofErr w:type="spellStart"/>
       <w:r>
         <w:rPr>
           <w:rFonts w:ascii="Calibri" w:eastAsia="宋体" w:hAnsi="Calibri"/>
         </w:rPr>
         <w:t>github</w:t>
       </w:r>
+      <w:proofErr w:type="spellEnd"/>
       <w:r>
         <w:rPr>
           <w:rFonts w:hint="eastAsia"/>
@@ -12654,6 +14586,7 @@
       <w:pPr>
         <w:pStyle w:val="1"/>
       </w:pPr>
+      <w:proofErr w:type="gramStart"/>
       <w:r>
         <w:rPr>
           <w:rFonts w:hint="eastAsia"/>
@@ -12661,7 +14594,11 @@
         <w:t>牛客</w:t>
       </w:r>
       <w:r>
-        <w:t>面试题刷题</w:t>
+        <w:t>面</w:t>
+      </w:r>
+      <w:proofErr w:type="gramEnd"/>
+      <w:r>
+        <w:t>试题刷题</w:t>
       </w:r>
     </w:p>
     <w:p>
@@ -12692,12 +14629,14 @@
         </w:rPr>
         <w:t>、</w:t>
       </w:r>
+      <w:proofErr w:type="spellStart"/>
       <w:r>
         <w:rPr>
           <w:shd w:val="clear" w:color="auto" w:fill="FFFFFF"/>
         </w:rPr>
         <w:t>SGD,Momentum,Adagard,Adam</w:t>
       </w:r>
+      <w:proofErr w:type="spellEnd"/>
       <w:r>
         <w:rPr>
           <w:shd w:val="clear" w:color="auto" w:fill="FFFFFF"/>
@@ -12752,7 +14691,15 @@
         <w:t>,</w:t>
       </w:r>
       <w:r>
-        <w:t>然后对参数进行跟新。</w:t>
+        <w:t>然后对参数</w:t>
+      </w:r>
+      <w:proofErr w:type="gramStart"/>
+      <w:r>
+        <w:t>进行跟</w:t>
+      </w:r>
+      <w:proofErr w:type="gramEnd"/>
+      <w:r>
+        <w:t>新。</w:t>
       </w:r>
     </w:p>
     <w:p>
@@ -12782,9 +14729,11 @@
       <w:pPr>
         <w:ind w:firstLine="420"/>
       </w:pPr>
+      <w:proofErr w:type="spellStart"/>
       <w:r>
         <w:t>Adagard</w:t>
       </w:r>
+      <w:proofErr w:type="spellEnd"/>
       <w:r>
         <w:t>在训练的过程中可以自动变更学习的速率</w:t>
       </w:r>
@@ -12809,7 +14758,15 @@
         <w:t>Adam</w:t>
       </w:r>
       <w:r>
-        <w:t>利用梯度的一阶矩估计和二阶矩估计动态调整每个参数的学习率</w:t>
+        <w:t>利用梯度的一阶矩估计和二</w:t>
+      </w:r>
+      <w:proofErr w:type="gramStart"/>
+      <w:r>
+        <w:t>阶矩估计</w:t>
+      </w:r>
+      <w:proofErr w:type="gramEnd"/>
+      <w:r>
+        <w:t>动态调整每个参数的学习率</w:t>
       </w:r>
       <w:r>
         <w:t>,</w:t>
@@ -12834,7 +14791,7 @@
       <w:pPr>
         <w:ind w:firstLine="420"/>
       </w:pPr>
-      <w:hyperlink r:id="rId82" w:history="1">
+      <w:hyperlink r:id="rId86" w:history="1">
         <w:r>
           <w:rPr>
             <w:rStyle w:val="aa"/>
@@ -12867,11 +14824,19 @@
         </w:rPr>
         <w:t>L1</w:t>
       </w:r>
-      <w:r>
-        <w:rPr>
-          <w:rFonts w:hint="eastAsia"/>
-        </w:rPr>
-        <w:t>不可导</w:t>
+      <w:proofErr w:type="gramStart"/>
+      <w:r>
+        <w:rPr>
+          <w:rFonts w:hint="eastAsia"/>
+        </w:rPr>
+        <w:t>不</w:t>
+      </w:r>
+      <w:proofErr w:type="gramEnd"/>
+      <w:r>
+        <w:rPr>
+          <w:rFonts w:hint="eastAsia"/>
+        </w:rPr>
+        <w:t>可导</w:t>
       </w:r>
       <w:r>
         <w:t>的时候怎么办？</w:t>
@@ -12917,8 +14882,13 @@
       <w:r>
         <w:t>m</w:t>
       </w:r>
-      <w:r>
-        <w:t>个特征个数</w:t>
+      <w:proofErr w:type="gramStart"/>
+      <w:r>
+        <w:t>个</w:t>
+      </w:r>
+      <w:proofErr w:type="gramEnd"/>
+      <w:r>
+        <w:t>特征个数</w:t>
       </w:r>
       <w:r>
         <w:t>,</w:t>
@@ -13036,9 +15006,9 @@
         </w:rPr>
         <w:object w:dxaOrig="800" w:dyaOrig="300">
           <v:shape id="_x0000_i1046" type="#_x0000_t75" style="width:40.2pt;height:14.95pt" o:ole="">
-            <v:imagedata r:id="rId83" o:title=""/>
+            <v:imagedata r:id="rId87" o:title=""/>
           </v:shape>
-          <o:OLEObject Type="Embed" ProgID="Equation.DSMT4" ShapeID="_x0000_i1046" DrawAspect="Content" ObjectID="_1629198883" r:id="rId84"/>
+          <o:OLEObject Type="Embed" ProgID="Equation.DSMT4" ShapeID="_x0000_i1046" DrawAspect="Content" ObjectID="_1629284676" r:id="rId88"/>
         </w:object>
       </w:r>
       <w:r>
@@ -13065,9 +15035,9 @@
         </w:rPr>
         <w:object w:dxaOrig="1860" w:dyaOrig="320">
           <v:shape id="_x0000_i1047" type="#_x0000_t75" style="width:93.05pt;height:15.9pt" o:ole="">
-            <v:imagedata r:id="rId85" o:title=""/>
+            <v:imagedata r:id="rId89" o:title=""/>
           </v:shape>
-          <o:OLEObject Type="Embed" ProgID="Equation.DSMT4" ShapeID="_x0000_i1047" DrawAspect="Content" ObjectID="_1629198884" r:id="rId86"/>
+          <o:OLEObject Type="Embed" ProgID="Equation.DSMT4" ShapeID="_x0000_i1047" DrawAspect="Content" ObjectID="_1629284677" r:id="rId90"/>
         </w:object>
       </w:r>
       <w:r>
@@ -13083,20 +15053,38 @@
         </w:numPr>
         <w:ind w:firstLineChars="0"/>
       </w:pPr>
-      <w:r>
-        <w:t>a,b~U[0,1]</w:t>
-      </w:r>
-      <w:r>
-        <w:t>，互相独立</w:t>
+      <w:proofErr w:type="spellStart"/>
+      <w:r>
+        <w:t>a,b~U</w:t>
+      </w:r>
+      <w:proofErr w:type="spellEnd"/>
+      <w:r>
+        <w:t>[0,1]</w:t>
+      </w:r>
+      <w:r>
+        <w:t>，互相</w:t>
+      </w:r>
+      <w:proofErr w:type="gramStart"/>
+      <w:r>
+        <w:t>独立</w:t>
       </w:r>
       <w:r>
         <w:t>,</w:t>
       </w:r>
+      <w:proofErr w:type="gramEnd"/>
       <w:r>
         <w:t>求</w:t>
       </w:r>
       <w:r>
-        <w:t>Max(a,b)</w:t>
+        <w:t>Max(</w:t>
+      </w:r>
+      <w:proofErr w:type="spellStart"/>
+      <w:r>
+        <w:t>a,b</w:t>
+      </w:r>
+      <w:proofErr w:type="spellEnd"/>
+      <w:r>
+        <w:t>)</w:t>
       </w:r>
       <w:r>
         <w:t>期望</w:t>
@@ -13157,7 +15145,7 @@
                     </pic:cNvPicPr>
                   </pic:nvPicPr>
                   <pic:blipFill>
-                    <a:blip r:embed="rId87" cstate="print">
+                    <a:blip r:embed="rId91" cstate="print">
                       <a:extLst>
                         <a:ext uri="{28A0092B-C50C-407E-A947-70E740481C1C}">
                           <a14:useLocalDpi xmlns:a14="http://schemas.microsoft.com/office/drawing/2010/main" val="0"/>
@@ -13242,12 +15230,12 @@
       </w:r>
     </w:p>
     <w:sectPr>
-      <w:headerReference w:type="even" r:id="rId88"/>
-      <w:headerReference w:type="default" r:id="rId89"/>
-      <w:footerReference w:type="even" r:id="rId90"/>
-      <w:footerReference w:type="default" r:id="rId91"/>
-      <w:headerReference w:type="first" r:id="rId92"/>
-      <w:footerReference w:type="first" r:id="rId93"/>
+      <w:headerReference w:type="even" r:id="rId92"/>
+      <w:headerReference w:type="default" r:id="rId93"/>
+      <w:footerReference w:type="even" r:id="rId94"/>
+      <w:footerReference w:type="default" r:id="rId95"/>
+      <w:headerReference w:type="first" r:id="rId96"/>
+      <w:footerReference w:type="first" r:id="rId97"/>
       <w:pgSz w:w="11906" w:h="16838"/>
       <w:pgMar w:top="1440" w:right="1800" w:bottom="1440" w:left="1800" w:header="851" w:footer="992" w:gutter="0"/>
       <w:cols w:space="425"/>
@@ -16089,6 +18077,96 @@
   </w:num>
   <w:num w:numId="27">
     <w:abstractNumId w:val="14"/>
+  </w:num>
+  <w:num w:numId="28">
+    <w:abstractNumId w:val="14"/>
+    <w:lvlOverride w:ilvl="0">
+      <w:startOverride w:val="1"/>
+    </w:lvlOverride>
+    <w:lvlOverride w:ilvl="1">
+      <w:startOverride w:val="1"/>
+    </w:lvlOverride>
+    <w:lvlOverride w:ilvl="2">
+      <w:startOverride w:val="1"/>
+    </w:lvlOverride>
+    <w:lvlOverride w:ilvl="3">
+      <w:startOverride w:val="1"/>
+    </w:lvlOverride>
+    <w:lvlOverride w:ilvl="4">
+      <w:startOverride w:val="1"/>
+    </w:lvlOverride>
+    <w:lvlOverride w:ilvl="5">
+      <w:startOverride w:val="1"/>
+    </w:lvlOverride>
+    <w:lvlOverride w:ilvl="6">
+      <w:startOverride w:val="1"/>
+    </w:lvlOverride>
+    <w:lvlOverride w:ilvl="7">
+      <w:startOverride w:val="1"/>
+    </w:lvlOverride>
+    <w:lvlOverride w:ilvl="8">
+      <w:startOverride w:val="1"/>
+    </w:lvlOverride>
+  </w:num>
+  <w:num w:numId="29">
+    <w:abstractNumId w:val="14"/>
+    <w:lvlOverride w:ilvl="0">
+      <w:startOverride w:val="1"/>
+    </w:lvlOverride>
+    <w:lvlOverride w:ilvl="1">
+      <w:startOverride w:val="1"/>
+    </w:lvlOverride>
+    <w:lvlOverride w:ilvl="2">
+      <w:startOverride w:val="1"/>
+    </w:lvlOverride>
+    <w:lvlOverride w:ilvl="3">
+      <w:startOverride w:val="1"/>
+    </w:lvlOverride>
+    <w:lvlOverride w:ilvl="4">
+      <w:startOverride w:val="1"/>
+    </w:lvlOverride>
+    <w:lvlOverride w:ilvl="5">
+      <w:startOverride w:val="1"/>
+    </w:lvlOverride>
+    <w:lvlOverride w:ilvl="6">
+      <w:startOverride w:val="1"/>
+    </w:lvlOverride>
+    <w:lvlOverride w:ilvl="7">
+      <w:startOverride w:val="1"/>
+    </w:lvlOverride>
+    <w:lvlOverride w:ilvl="8">
+      <w:startOverride w:val="1"/>
+    </w:lvlOverride>
+  </w:num>
+  <w:num w:numId="30">
+    <w:abstractNumId w:val="14"/>
+    <w:lvlOverride w:ilvl="0">
+      <w:startOverride w:val="1"/>
+    </w:lvlOverride>
+    <w:lvlOverride w:ilvl="1">
+      <w:startOverride w:val="1"/>
+    </w:lvlOverride>
+    <w:lvlOverride w:ilvl="2">
+      <w:startOverride w:val="1"/>
+    </w:lvlOverride>
+    <w:lvlOverride w:ilvl="3">
+      <w:startOverride w:val="1"/>
+    </w:lvlOverride>
+    <w:lvlOverride w:ilvl="4">
+      <w:startOverride w:val="1"/>
+    </w:lvlOverride>
+    <w:lvlOverride w:ilvl="5">
+      <w:startOverride w:val="1"/>
+    </w:lvlOverride>
+    <w:lvlOverride w:ilvl="6">
+      <w:startOverride w:val="1"/>
+    </w:lvlOverride>
+    <w:lvlOverride w:ilvl="7">
+      <w:startOverride w:val="1"/>
+    </w:lvlOverride>
+    <w:lvlOverride w:ilvl="8">
+      <w:startOverride w:val="1"/>
+    </w:lvlOverride>
   </w:num>
 </w:numbering>
 </file>
@@ -16858,6 +18936,19 @@
       <w:color w:val="808080"/>
     </w:rPr>
   </w:style>
+  <w:style w:type="character" w:styleId="HTML">
+    <w:name w:val="HTML Code"/>
+    <w:basedOn w:val="a0"/>
+    <w:uiPriority w:val="99"/>
+    <w:semiHidden/>
+    <w:unhideWhenUsed/>
+    <w:rsid w:val="00FF1057"/>
+    <w:rPr>
+      <w:rFonts w:ascii="宋体" w:eastAsia="宋体" w:hAnsi="宋体" w:cs="宋体"/>
+      <w:sz w:val="24"/>
+      <w:szCs w:val="24"/>
+    </w:rPr>
+  </w:style>
 </w:styles>
 </file>
 

--- a/机器学习算法总结.docx
+++ b/机器学习算法总结.docx
@@ -3426,7 +3426,7 @@
           <v:shape id="_x0000_i1025" type="#_x0000_t75" style="width:106.15pt;height:34.15pt" o:ole="">
             <v:imagedata r:id="rId27" o:title=""/>
           </v:shape>
-          <o:OLEObject Type="Embed" ProgID="Equation.DSMT4" ShapeID="_x0000_i1025" DrawAspect="Content" ObjectID="_1629284655" r:id="rId28"/>
+          <o:OLEObject Type="Embed" ProgID="Equation.DSMT4" ShapeID="_x0000_i1025" DrawAspect="Content" ObjectID="_1629288338" r:id="rId28"/>
         </w:object>
       </w:r>
     </w:p>
@@ -3451,7 +3451,7 @@
           <v:shape id="_x0000_i1026" type="#_x0000_t75" style="width:86.95pt;height:15.9pt" o:ole="">
             <v:imagedata r:id="rId29" o:title=""/>
           </v:shape>
-          <o:OLEObject Type="Embed" ProgID="Equation.DSMT4" ShapeID="_x0000_i1026" DrawAspect="Content" ObjectID="_1629284656" r:id="rId30"/>
+          <o:OLEObject Type="Embed" ProgID="Equation.DSMT4" ShapeID="_x0000_i1026" DrawAspect="Content" ObjectID="_1629288339" r:id="rId30"/>
         </w:object>
       </w:r>
       <w:r>
@@ -3843,7 +3843,7 @@
           <v:shape id="_x0000_i1027" type="#_x0000_t75" style="width:94.9pt;height:34.15pt" o:ole="">
             <v:imagedata r:id="rId32" o:title=""/>
           </v:shape>
-          <o:OLEObject Type="Embed" ProgID="Equation.DSMT4" ShapeID="_x0000_i1027" DrawAspect="Content" ObjectID="_1629284657" r:id="rId33"/>
+          <o:OLEObject Type="Embed" ProgID="Equation.DSMT4" ShapeID="_x0000_i1027" DrawAspect="Content" ObjectID="_1629288340" r:id="rId33"/>
         </w:object>
       </w:r>
     </w:p>
@@ -4302,7 +4302,7 @@
           <v:shape id="_x0000_i1028" type="#_x0000_t75" style="width:168.8pt;height:34.15pt" o:ole="">
             <v:imagedata r:id="rId34" o:title=""/>
           </v:shape>
-          <o:OLEObject Type="Embed" ProgID="Equation.DSMT4" ShapeID="_x0000_i1028" DrawAspect="Content" ObjectID="_1629284658" r:id="rId35"/>
+          <o:OLEObject Type="Embed" ProgID="Equation.DSMT4" ShapeID="_x0000_i1028" DrawAspect="Content" ObjectID="_1629288341" r:id="rId35"/>
         </w:object>
       </w:r>
     </w:p>
@@ -4370,7 +4370,7 @@
           <v:shape id="_x0000_i1029" type="#_x0000_t75" style="width:14.95pt;height:18.25pt" o:ole="">
             <v:imagedata r:id="rId36" o:title=""/>
           </v:shape>
-          <o:OLEObject Type="Embed" ProgID="Equation.DSMT4" ShapeID="_x0000_i1029" DrawAspect="Content" ObjectID="_1629284659" r:id="rId37"/>
+          <o:OLEObject Type="Embed" ProgID="Equation.DSMT4" ShapeID="_x0000_i1029" DrawAspect="Content" ObjectID="_1629288342" r:id="rId37"/>
         </w:object>
       </w:r>
       <w:r>
@@ -4417,7 +4417,7 @@
           <v:shape id="_x0000_i1030" type="#_x0000_t75" style="width:115pt;height:36.95pt" o:ole="">
             <v:imagedata r:id="rId38" o:title=""/>
           </v:shape>
-          <o:OLEObject Type="Embed" ProgID="Equation.DSMT4" ShapeID="_x0000_i1030" DrawAspect="Content" ObjectID="_1629284660" r:id="rId39"/>
+          <o:OLEObject Type="Embed" ProgID="Equation.DSMT4" ShapeID="_x0000_i1030" DrawAspect="Content" ObjectID="_1629288343" r:id="rId39"/>
         </w:object>
       </w:r>
       <w:r>
@@ -4570,7 +4570,7 @@
           <v:shape id="_x0000_i1031" type="#_x0000_t75" style="width:195.9pt;height:30.85pt" o:ole="">
             <v:imagedata r:id="rId40" o:title=""/>
           </v:shape>
-          <o:OLEObject Type="Embed" ProgID="Equation.DSMT4" ShapeID="_x0000_i1031" DrawAspect="Content" ObjectID="_1629284661" r:id="rId41"/>
+          <o:OLEObject Type="Embed" ProgID="Equation.DSMT4" ShapeID="_x0000_i1031" DrawAspect="Content" ObjectID="_1629288344" r:id="rId41"/>
         </w:object>
       </w:r>
     </w:p>
@@ -4668,7 +4668,7 @@
           <v:shape id="_x0000_i1032" type="#_x0000_t75" style="width:8.9pt;height:14.05pt" o:ole="">
             <v:imagedata r:id="rId42" o:title=""/>
           </v:shape>
-          <o:OLEObject Type="Embed" ProgID="Equation.DSMT4" ShapeID="_x0000_i1032" DrawAspect="Content" ObjectID="_1629284662" r:id="rId43"/>
+          <o:OLEObject Type="Embed" ProgID="Equation.DSMT4" ShapeID="_x0000_i1032" DrawAspect="Content" ObjectID="_1629288345" r:id="rId43"/>
         </w:object>
       </w:r>
       <w:r>
@@ -4748,7 +4748,7 @@
           <v:shape id="_x0000_i1033" type="#_x0000_t75" style="width:109.85pt;height:18.25pt" o:ole="">
             <v:imagedata r:id="rId45" o:title=""/>
           </v:shape>
-          <o:OLEObject Type="Embed" ProgID="Equation.DSMT4" ShapeID="_x0000_i1033" DrawAspect="Content" ObjectID="_1629284663" r:id="rId46"/>
+          <o:OLEObject Type="Embed" ProgID="Equation.DSMT4" ShapeID="_x0000_i1033" DrawAspect="Content" ObjectID="_1629288346" r:id="rId46"/>
         </w:object>
       </w:r>
     </w:p>
@@ -5785,7 +5785,7 @@
           <v:shape id="_x0000_i1034" type="#_x0000_t75" style="width:165.95pt;height:42.1pt" o:ole="">
             <v:imagedata r:id="rId50" o:title=""/>
           </v:shape>
-          <o:OLEObject Type="Embed" ProgID="Equation.DSMT4" ShapeID="_x0000_i1034" DrawAspect="Content" ObjectID="_1629284664" r:id="rId51"/>
+          <o:OLEObject Type="Embed" ProgID="Equation.DSMT4" ShapeID="_x0000_i1034" DrawAspect="Content" ObjectID="_1629288347" r:id="rId51"/>
         </w:object>
       </w:r>
     </w:p>
@@ -5834,7 +5834,7 @@
           <v:shape id="_x0000_i1035" type="#_x0000_t75" style="width:102.85pt;height:19.15pt" o:ole="">
             <v:imagedata r:id="rId52" o:title=""/>
           </v:shape>
-          <o:OLEObject Type="Embed" ProgID="Equation.DSMT4" ShapeID="_x0000_i1035" DrawAspect="Content" ObjectID="_1629284665" r:id="rId53"/>
+          <o:OLEObject Type="Embed" ProgID="Equation.DSMT4" ShapeID="_x0000_i1035" DrawAspect="Content" ObjectID="_1629288348" r:id="rId53"/>
         </w:object>
       </w:r>
       <w:r>
@@ -5881,7 +5881,7 @@
           <v:shape id="_x0000_i1036" type="#_x0000_t75" style="width:142.15pt;height:31.8pt" o:ole="">
             <v:imagedata r:id="rId54" o:title=""/>
           </v:shape>
-          <o:OLEObject Type="Embed" ProgID="Equation.DSMT4" ShapeID="_x0000_i1036" DrawAspect="Content" ObjectID="_1629284666" r:id="rId55"/>
+          <o:OLEObject Type="Embed" ProgID="Equation.DSMT4" ShapeID="_x0000_i1036" DrawAspect="Content" ObjectID="_1629288349" r:id="rId55"/>
         </w:object>
       </w:r>
     </w:p>
@@ -5894,7 +5894,7 @@
           <v:shape id="_x0000_i1037" type="#_x0000_t75" style="width:410.95pt;height:31.8pt" o:ole="">
             <v:imagedata r:id="rId56" o:title=""/>
           </v:shape>
-          <o:OLEObject Type="Embed" ProgID="Equation.DSMT4" ShapeID="_x0000_i1037" DrawAspect="Content" ObjectID="_1629284667" r:id="rId57"/>
+          <o:OLEObject Type="Embed" ProgID="Equation.DSMT4" ShapeID="_x0000_i1037" DrawAspect="Content" ObjectID="_1629288350" r:id="rId57"/>
         </w:object>
       </w:r>
       <w:r>
@@ -5922,7 +5922,7 @@
           <v:shape id="_x0000_i1038" type="#_x0000_t75" style="width:142.15pt;height:31.8pt" o:ole="">
             <v:imagedata r:id="rId54" o:title=""/>
           </v:shape>
-          <o:OLEObject Type="Embed" ProgID="Equation.DSMT4" ShapeID="_x0000_i1038" DrawAspect="Content" ObjectID="_1629284668" r:id="rId58"/>
+          <o:OLEObject Type="Embed" ProgID="Equation.DSMT4" ShapeID="_x0000_i1038" DrawAspect="Content" ObjectID="_1629288351" r:id="rId58"/>
         </w:object>
       </w:r>
       <w:r>
@@ -5942,7 +5942,7 @@
           <v:shape id="_x0000_i1039" type="#_x0000_t75" style="width:64.05pt;height:18.25pt" o:ole="">
             <v:imagedata r:id="rId59" o:title=""/>
           </v:shape>
-          <o:OLEObject Type="Embed" ProgID="Equation.DSMT4" ShapeID="_x0000_i1039" DrawAspect="Content" ObjectID="_1629284669" r:id="rId60"/>
+          <o:OLEObject Type="Embed" ProgID="Equation.DSMT4" ShapeID="_x0000_i1039" DrawAspect="Content" ObjectID="_1629288352" r:id="rId60"/>
         </w:object>
       </w:r>
       <w:r>
@@ -5979,7 +5979,7 @@
           <v:shape id="_x0000_i1040" type="#_x0000_t75" style="width:342.25pt;height:31.8pt" o:ole="">
             <v:imagedata r:id="rId61" o:title=""/>
           </v:shape>
-          <o:OLEObject Type="Embed" ProgID="Equation.DSMT4" ShapeID="_x0000_i1040" DrawAspect="Content" ObjectID="_1629284670" r:id="rId62"/>
+          <o:OLEObject Type="Embed" ProgID="Equation.DSMT4" ShapeID="_x0000_i1040" DrawAspect="Content" ObjectID="_1629288353" r:id="rId62"/>
         </w:object>
       </w:r>
     </w:p>
@@ -6069,7 +6069,7 @@
           <v:shape id="_x0000_i1041" type="#_x0000_t75" style="width:361.85pt;height:38.8pt" o:ole="">
             <v:imagedata r:id="rId63" o:title=""/>
           </v:shape>
-          <o:OLEObject Type="Embed" ProgID="Equation.DSMT4" ShapeID="_x0000_i1041" DrawAspect="Content" ObjectID="_1629284671" r:id="rId64"/>
+          <o:OLEObject Type="Embed" ProgID="Equation.DSMT4" ShapeID="_x0000_i1041" DrawAspect="Content" ObjectID="_1629288354" r:id="rId64"/>
         </w:object>
       </w:r>
       <w:r>
@@ -6454,7 +6454,7 @@
           <v:shape id="_x0000_i1042" type="#_x0000_t75" style="width:243.1pt;height:34.15pt" o:ole="">
             <v:imagedata r:id="rId65" o:title=""/>
           </v:shape>
-          <o:OLEObject Type="Embed" ProgID="Equation.DSMT4" ShapeID="_x0000_i1042" DrawAspect="Content" ObjectID="_1629284672" r:id="rId66"/>
+          <o:OLEObject Type="Embed" ProgID="Equation.DSMT4" ShapeID="_x0000_i1042" DrawAspect="Content" ObjectID="_1629288355" r:id="rId66"/>
         </w:object>
       </w:r>
     </w:p>
@@ -7773,7 +7773,7 @@
           <v:shape id="_x0000_i1043" type="#_x0000_t75" style="width:50.95pt;height:15.9pt" o:ole="">
             <v:imagedata r:id="rId69" o:title=""/>
           </v:shape>
-          <o:OLEObject Type="Embed" ProgID="Equation.DSMT4" ShapeID="_x0000_i1043" DrawAspect="Content" ObjectID="_1629284673" r:id="rId70"/>
+          <o:OLEObject Type="Embed" ProgID="Equation.DSMT4" ShapeID="_x0000_i1043" DrawAspect="Content" ObjectID="_1629288356" r:id="rId70"/>
         </w:object>
       </w:r>
       <w:r>
@@ -9084,7 +9084,7 @@
           <v:shape id="_x0000_i1044" type="#_x0000_t75" style="width:21.95pt;height:14.95pt" o:ole="">
             <v:imagedata r:id="rId71" o:title=""/>
           </v:shape>
-          <o:OLEObject Type="Embed" ProgID="Equation.DSMT4" ShapeID="_x0000_i1044" DrawAspect="Content" ObjectID="_1629284674" r:id="rId72"/>
+          <o:OLEObject Type="Embed" ProgID="Equation.DSMT4" ShapeID="_x0000_i1044" DrawAspect="Content" ObjectID="_1629288357" r:id="rId72"/>
         </w:object>
       </w:r>
       <w:r>
@@ -9136,7 +9136,7 @@
           <v:shape id="_x0000_i1045" type="#_x0000_t75" style="width:35.05pt;height:27.1pt" o:ole="">
             <v:imagedata r:id="rId73" o:title=""/>
           </v:shape>
-          <o:OLEObject Type="Embed" ProgID="Equation.DSMT4" ShapeID="_x0000_i1045" DrawAspect="Content" ObjectID="_1629284675" r:id="rId74"/>
+          <o:OLEObject Type="Embed" ProgID="Equation.DSMT4" ShapeID="_x0000_i1045" DrawAspect="Content" ObjectID="_1629288358" r:id="rId74"/>
         </w:object>
       </w:r>
       <w:r>
@@ -13475,6 +13475,546 @@
     </w:p>
     <w:p>
       <w:pPr>
+        <w:pStyle w:val="2"/>
+      </w:pPr>
+      <w:proofErr w:type="spellStart"/>
+      <w:r>
+        <w:rPr>
+          <w:rFonts w:hint="eastAsia"/>
+        </w:rPr>
+        <w:t>Bacth</w:t>
+      </w:r>
+      <w:proofErr w:type="spellEnd"/>
+      <w:r>
+        <w:t xml:space="preserve"> Normal</w:t>
+      </w:r>
+    </w:p>
+    <w:p>
+      <w:pPr>
+        <w:widowControl/>
+        <w:ind w:firstLineChars="0" w:firstLine="420"/>
+        <w:jc w:val="left"/>
+        <w:rPr>
+          <w:rFonts w:ascii="Consolas" w:eastAsia="宋体" w:hAnsi="Consolas" w:cs="Consolas"/>
+          <w:color w:val="000000"/>
+          <w:kern w:val="0"/>
+          <w:szCs w:val="21"/>
+          <w:shd w:val="clear" w:color="auto" w:fill="FAFAFA"/>
+        </w:rPr>
+      </w:pPr>
+      <w:r>
+        <w:rPr>
+          <w:rFonts w:ascii="Consolas" w:eastAsia="宋体" w:hAnsi="Consolas" w:cs="Consolas"/>
+          <w:color w:val="708090"/>
+          <w:kern w:val="0"/>
+          <w:szCs w:val="21"/>
+        </w:rPr>
+        <w:t xml:space="preserve"># </w:t>
+      </w:r>
+      <w:r>
+        <w:rPr>
+          <w:rFonts w:ascii="Consolas" w:eastAsia="宋体" w:hAnsi="Consolas" w:cs="Consolas"/>
+          <w:color w:val="708090"/>
+          <w:kern w:val="0"/>
+          <w:szCs w:val="21"/>
+        </w:rPr>
+        <w:t>用于在指定维度计算均值与方差</w:t>
+      </w:r>
+    </w:p>
+    <w:p>
+      <w:pPr>
+        <w:ind w:firstLine="420"/>
+        <w:rPr>
+          <w:shd w:val="clear" w:color="auto" w:fill="FAFAFA"/>
+        </w:rPr>
+      </w:pPr>
+      <w:proofErr w:type="spellStart"/>
+      <w:r>
+        <w:rPr>
+          <w:shd w:val="clear" w:color="auto" w:fill="FAFAFA"/>
+        </w:rPr>
+        <w:t>tf</w:t>
+      </w:r>
+      <w:r>
+        <w:rPr>
+          <w:color w:val="999999"/>
+        </w:rPr>
+        <w:t>.</w:t>
+      </w:r>
+      <w:proofErr w:type="gramStart"/>
+      <w:r>
+        <w:rPr>
+          <w:shd w:val="clear" w:color="auto" w:fill="FAFAFA"/>
+        </w:rPr>
+        <w:t>nn</w:t>
+      </w:r>
+      <w:r>
+        <w:rPr>
+          <w:color w:val="999999"/>
+        </w:rPr>
+        <w:t>.</w:t>
+      </w:r>
+      <w:r>
+        <w:rPr>
+          <w:shd w:val="clear" w:color="auto" w:fill="FAFAFA"/>
+        </w:rPr>
+        <w:t>moments</w:t>
+      </w:r>
+      <w:proofErr w:type="spellEnd"/>
+      <w:proofErr w:type="gramEnd"/>
+      <w:r>
+        <w:rPr>
+          <w:color w:val="999999"/>
+        </w:rPr>
+        <w:t>(</w:t>
+      </w:r>
+    </w:p>
+    <w:p>
+      <w:pPr>
+        <w:ind w:firstLine="420"/>
+        <w:rPr>
+          <w:shd w:val="clear" w:color="auto" w:fill="FAFAFA"/>
+        </w:rPr>
+      </w:pPr>
+      <w:r>
+        <w:rPr>
+          <w:shd w:val="clear" w:color="auto" w:fill="FAFAFA"/>
+        </w:rPr>
+        <w:t xml:space="preserve">    x</w:t>
+      </w:r>
+      <w:r>
+        <w:rPr>
+          <w:color w:val="999999"/>
+        </w:rPr>
+        <w:t>,</w:t>
+      </w:r>
+    </w:p>
+    <w:p>
+      <w:pPr>
+        <w:ind w:firstLine="420"/>
+        <w:rPr>
+          <w:shd w:val="clear" w:color="auto" w:fill="FAFAFA"/>
+        </w:rPr>
+      </w:pPr>
+      <w:r>
+        <w:rPr>
+          <w:shd w:val="clear" w:color="auto" w:fill="FAFAFA"/>
+        </w:rPr>
+        <w:t xml:space="preserve">    axes</w:t>
+      </w:r>
+      <w:r>
+        <w:rPr>
+          <w:color w:val="999999"/>
+        </w:rPr>
+        <w:t>,</w:t>
+      </w:r>
+    </w:p>
+    <w:p>
+      <w:pPr>
+        <w:ind w:firstLine="420"/>
+        <w:rPr>
+          <w:shd w:val="clear" w:color="auto" w:fill="FAFAFA"/>
+        </w:rPr>
+      </w:pPr>
+      <w:r>
+        <w:rPr>
+          <w:shd w:val="clear" w:color="auto" w:fill="FAFAFA"/>
+        </w:rPr>
+        <w:lastRenderedPageBreak/>
+        <w:t xml:space="preserve">    shift</w:t>
+      </w:r>
+      <w:r>
+        <w:rPr>
+          <w:color w:val="A67F59"/>
+        </w:rPr>
+        <w:t>=</w:t>
+      </w:r>
+      <w:r>
+        <w:rPr>
+          <w:color w:val="0184BB"/>
+        </w:rPr>
+        <w:t>None</w:t>
+      </w:r>
+      <w:r>
+        <w:rPr>
+          <w:color w:val="999999"/>
+        </w:rPr>
+        <w:t>,</w:t>
+      </w:r>
+      <w:r>
+        <w:rPr>
+          <w:shd w:val="clear" w:color="auto" w:fill="FAFAFA"/>
+        </w:rPr>
+        <w:tab/>
+      </w:r>
+      <w:r>
+        <w:rPr>
+          <w:color w:val="708090"/>
+        </w:rPr>
+        <w:t xml:space="preserve"># </w:t>
+      </w:r>
+      <w:proofErr w:type="spellStart"/>
+      <w:r>
+        <w:rPr>
+          <w:color w:val="708090"/>
+        </w:rPr>
+        <w:t>pylint</w:t>
+      </w:r>
+      <w:proofErr w:type="spellEnd"/>
+      <w:r>
+        <w:rPr>
+          <w:color w:val="708090"/>
+        </w:rPr>
+        <w:t>: disable=unused-argument</w:t>
+      </w:r>
+    </w:p>
+    <w:p>
+      <w:pPr>
+        <w:ind w:firstLine="420"/>
+        <w:rPr>
+          <w:shd w:val="clear" w:color="auto" w:fill="FAFAFA"/>
+        </w:rPr>
+      </w:pPr>
+      <w:r>
+        <w:rPr>
+          <w:shd w:val="clear" w:color="auto" w:fill="FAFAFA"/>
+        </w:rPr>
+        <w:t xml:space="preserve">    name</w:t>
+      </w:r>
+      <w:r>
+        <w:rPr>
+          <w:color w:val="A67F59"/>
+        </w:rPr>
+        <w:t>=</w:t>
+      </w:r>
+      <w:r>
+        <w:rPr>
+          <w:color w:val="0184BB"/>
+        </w:rPr>
+        <w:t>None</w:t>
+      </w:r>
+      <w:r>
+        <w:rPr>
+          <w:color w:val="999999"/>
+        </w:rPr>
+        <w:t>,</w:t>
+      </w:r>
+    </w:p>
+    <w:p>
+      <w:pPr>
+        <w:ind w:firstLine="420"/>
+        <w:rPr>
+          <w:color w:val="999999"/>
+        </w:rPr>
+      </w:pPr>
+      <w:r>
+        <w:rPr>
+          <w:shd w:val="clear" w:color="auto" w:fill="FAFAFA"/>
+        </w:rPr>
+        <w:t xml:space="preserve">    </w:t>
+      </w:r>
+      <w:proofErr w:type="spellStart"/>
+      <w:r>
+        <w:rPr>
+          <w:shd w:val="clear" w:color="auto" w:fill="FAFAFA"/>
+        </w:rPr>
+        <w:t>keep_dims</w:t>
+      </w:r>
+      <w:proofErr w:type="spellEnd"/>
+      <w:r>
+        <w:rPr>
+          <w:color w:val="A67F59"/>
+        </w:rPr>
+        <w:t>=</w:t>
+      </w:r>
+      <w:r>
+        <w:rPr>
+          <w:color w:val="0184BB"/>
+        </w:rPr>
+        <w:t>False</w:t>
+      </w:r>
+      <w:r>
+        <w:rPr>
+          <w:color w:val="999999"/>
+        </w:rPr>
+        <w:t>)</w:t>
+      </w:r>
+    </w:p>
+    <w:p>
+      <w:pPr>
+        <w:ind w:firstLine="422"/>
+        <w:rPr>
+          <w:rFonts w:hint="eastAsia"/>
+          <w:b/>
+        </w:rPr>
+      </w:pPr>
+      <w:r>
+        <w:rPr>
+          <w:rFonts w:hint="eastAsia"/>
+          <w:b/>
+        </w:rPr>
+        <w:t>参数：</w:t>
+      </w:r>
+    </w:p>
+    <w:p>
+      <w:pPr>
+        <w:ind w:firstLine="420"/>
+        <w:rPr>
+          <w:rFonts w:hint="eastAsia"/>
+        </w:rPr>
+      </w:pPr>
+      <w:r>
+        <w:t>x</w:t>
+      </w:r>
+      <w:r>
+        <w:t>：一个</w:t>
+      </w:r>
+      <w:r>
+        <w:t>Tensor</w:t>
+      </w:r>
+      <w:r>
+        <w:t>，可以理解为我们输出的数据，形如</w:t>
+      </w:r>
+      <w:r>
+        <w:t xml:space="preserve"> [</w:t>
+      </w:r>
+      <w:proofErr w:type="spellStart"/>
+      <w:r>
+        <w:t>batchsize</w:t>
+      </w:r>
+      <w:proofErr w:type="spellEnd"/>
+      <w:r>
+        <w:t>, height, width, kernels]</w:t>
+      </w:r>
+      <w:r>
+        <w:t>。</w:t>
+      </w:r>
+    </w:p>
+    <w:p>
+      <w:pPr>
+        <w:ind w:firstLine="420"/>
+        <w:rPr>
+          <w:rFonts w:hint="eastAsia"/>
+        </w:rPr>
+      </w:pPr>
+      <w:r>
+        <w:t>axes</w:t>
+      </w:r>
+      <w:r>
+        <w:t>：整数数组，用于指定计算均值和方差的轴。如果</w:t>
+      </w:r>
+      <w:r>
+        <w:t>x</w:t>
+      </w:r>
+      <w:r>
+        <w:t>是</w:t>
+      </w:r>
+      <w:r>
+        <w:t>1-D</w:t>
+      </w:r>
+      <w:r>
+        <w:t>向量且</w:t>
+      </w:r>
+      <w:r>
+        <w:t xml:space="preserve">axes=[0] </w:t>
+      </w:r>
+      <w:r>
+        <w:t>那么该函数就是计算整个向量的均值与方差。</w:t>
+      </w:r>
+    </w:p>
+    <w:p>
+      <w:pPr>
+        <w:ind w:firstLine="420"/>
+        <w:rPr>
+          <w:rFonts w:hint="eastAsia"/>
+        </w:rPr>
+      </w:pPr>
+      <w:r>
+        <w:t>shift</w:t>
+      </w:r>
+      <w:r>
+        <w:t>：未在当前实现中使用。</w:t>
+      </w:r>
+    </w:p>
+    <w:p>
+      <w:pPr>
+        <w:ind w:firstLine="420"/>
+        <w:rPr>
+          <w:rFonts w:hint="eastAsia"/>
+        </w:rPr>
+      </w:pPr>
+      <w:r>
+        <w:t>name</w:t>
+      </w:r>
+      <w:r>
+        <w:t>：用于计算</w:t>
+      </w:r>
+      <w:r>
+        <w:t>moment</w:t>
+      </w:r>
+      <w:r>
+        <w:t>的操作范围的名称。</w:t>
+      </w:r>
+    </w:p>
+    <w:p>
+      <w:pPr>
+        <w:ind w:firstLine="420"/>
+      </w:pPr>
+      <w:proofErr w:type="spellStart"/>
+      <w:r>
+        <w:t>keep_dims</w:t>
+      </w:r>
+      <w:proofErr w:type="spellEnd"/>
+      <w:r>
+        <w:t>：产生与输入具有相同维度的</w:t>
+      </w:r>
+      <w:r>
+        <w:t>moment</w:t>
+      </w:r>
+      <w:r>
+        <w:t>，通俗点说就是是否保持维度。</w:t>
+      </w:r>
+    </w:p>
+    <w:p>
+      <w:pPr>
+        <w:ind w:firstLine="422"/>
+      </w:pPr>
+      <w:r>
+        <w:rPr>
+          <w:rFonts w:hint="eastAsia"/>
+          <w:b/>
+        </w:rPr>
+        <w:t>返回</w:t>
+      </w:r>
+      <w:r>
+        <w:rPr>
+          <w:rFonts w:hint="eastAsia"/>
+        </w:rPr>
+        <w:t>：</w:t>
+      </w:r>
+    </w:p>
+    <w:p>
+      <w:pPr>
+        <w:ind w:firstLine="480"/>
+        <w:rPr>
+          <w:rFonts w:hint="eastAsia"/>
+          <w:color w:val="4F4F4F"/>
+          <w:sz w:val="24"/>
+          <w:szCs w:val="24"/>
+        </w:rPr>
+      </w:pPr>
+      <w:r>
+        <w:rPr>
+          <w:rFonts w:hint="eastAsia"/>
+          <w:color w:val="4F4F4F"/>
+          <w:sz w:val="24"/>
+          <w:szCs w:val="24"/>
+        </w:rPr>
+        <w:t>Two Tensor objects: mean and variance.</w:t>
+      </w:r>
+    </w:p>
+    <w:p>
+      <w:pPr>
+        <w:ind w:firstLine="420"/>
+        <w:rPr>
+          <w:rFonts w:hint="eastAsia"/>
+          <w:sz w:val="24"/>
+          <w:szCs w:val="24"/>
+        </w:rPr>
+      </w:pPr>
+      <w:r>
+        <w:rPr>
+          <w:rFonts w:hint="eastAsia"/>
+        </w:rPr>
+        <w:t>两个</w:t>
+      </w:r>
+      <w:r>
+        <w:rPr>
+          <w:rFonts w:hint="eastAsia"/>
+        </w:rPr>
+        <w:t>Tensor</w:t>
+      </w:r>
+      <w:r>
+        <w:rPr>
+          <w:rFonts w:hint="eastAsia"/>
+        </w:rPr>
+        <w:t>对象：</w:t>
+      </w:r>
+      <w:r>
+        <w:rPr>
+          <w:rFonts w:hint="eastAsia"/>
+        </w:rPr>
+        <w:t>mean</w:t>
+      </w:r>
+      <w:r>
+        <w:rPr>
+          <w:rFonts w:hint="eastAsia"/>
+        </w:rPr>
+        <w:t>和</w:t>
+      </w:r>
+      <w:r>
+        <w:rPr>
+          <w:rFonts w:hint="eastAsia"/>
+        </w:rPr>
+        <w:t>variance.</w:t>
+      </w:r>
+    </w:p>
+    <w:p>
+      <w:pPr>
+        <w:ind w:firstLine="420"/>
+        <w:rPr>
+          <w:rFonts w:hint="eastAsia"/>
+        </w:rPr>
+      </w:pPr>
+      <w:r>
+        <w:rPr>
+          <w:rFonts w:hint="eastAsia"/>
+        </w:rPr>
+        <w:t>解释如下：</w:t>
+      </w:r>
+    </w:p>
+    <w:p>
+      <w:pPr>
+        <w:ind w:firstLine="420"/>
+        <w:rPr>
+          <w:rFonts w:hint="eastAsia"/>
+        </w:rPr>
+      </w:pPr>
+      <w:r>
+        <w:rPr>
+          <w:rFonts w:hint="eastAsia"/>
+        </w:rPr>
+        <w:t xml:space="preserve">mean </w:t>
+      </w:r>
+      <w:r>
+        <w:rPr>
+          <w:rFonts w:hint="eastAsia"/>
+        </w:rPr>
+        <w:t>就是均值</w:t>
+      </w:r>
+    </w:p>
+    <w:p>
+      <w:pPr>
+        <w:ind w:firstLine="420"/>
+        <w:rPr>
+          <w:rFonts w:hint="eastAsia"/>
+        </w:rPr>
+      </w:pPr>
+      <w:r>
+        <w:rPr>
+          <w:rFonts w:hint="eastAsia"/>
+        </w:rPr>
+        <w:t xml:space="preserve">variance </w:t>
+      </w:r>
+      <w:r>
+        <w:rPr>
+          <w:rFonts w:hint="eastAsia"/>
+        </w:rPr>
+        <w:t>就是方差</w:t>
+      </w:r>
+    </w:p>
+    <w:p>
+      <w:pPr>
         <w:ind w:firstLine="420"/>
         <w:rPr>
           <w:rFonts w:hint="eastAsia"/>
@@ -13545,464 +14085,464 @@
         <w:rPr>
           <w:rFonts w:ascii="Calibri" w:eastAsia="宋体" w:hAnsi="Calibri"/>
         </w:rPr>
+        <w:t>2</w:t>
+      </w:r>
+      <w:r>
+        <w:rPr>
+          <w:rFonts w:hint="eastAsia"/>
+        </w:rPr>
+        <w:t>、</w:t>
+      </w:r>
+      <w:proofErr w:type="spellStart"/>
+      <w:r>
+        <w:rPr>
+          <w:rFonts w:ascii="Calibri" w:eastAsia="宋体" w:hAnsi="Calibri"/>
+        </w:rPr>
+        <w:t>lstm</w:t>
+      </w:r>
+      <w:proofErr w:type="spellEnd"/>
+      <w:r>
+        <w:rPr>
+          <w:rFonts w:hint="eastAsia"/>
+        </w:rPr>
+        <w:t>结构</w:t>
+      </w:r>
+    </w:p>
+    <w:p>
+      <w:pPr>
+        <w:ind w:firstLine="420"/>
+        <w:rPr>
+          <w:rFonts w:ascii="Calibri" w:eastAsia="宋体" w:hAnsi="Calibri"/>
+        </w:rPr>
+      </w:pPr>
+      <w:r>
+        <w:rPr>
+          <w:rFonts w:ascii="Calibri" w:eastAsia="宋体" w:hAnsi="Calibri"/>
+        </w:rPr>
+        <w:t>3</w:t>
+      </w:r>
+      <w:r>
+        <w:rPr>
+          <w:rFonts w:hint="eastAsia"/>
+        </w:rPr>
+        <w:t>、卷积层作用</w:t>
+      </w:r>
+    </w:p>
+    <w:p>
+      <w:pPr>
+        <w:ind w:firstLine="420"/>
+        <w:rPr>
+          <w:rFonts w:ascii="Calibri" w:eastAsia="宋体" w:hAnsi="Calibri"/>
+        </w:rPr>
+      </w:pPr>
+      <w:r>
+        <w:rPr>
+          <w:rFonts w:ascii="Calibri" w:eastAsia="宋体" w:hAnsi="Calibri"/>
+        </w:rPr>
+        <w:t>4</w:t>
+      </w:r>
+      <w:r>
+        <w:rPr>
+          <w:rFonts w:hint="eastAsia"/>
+        </w:rPr>
+        <w:t>、</w:t>
+      </w:r>
+      <w:r>
+        <w:rPr>
+          <w:rFonts w:ascii="Calibri" w:eastAsia="宋体" w:hAnsi="Calibri"/>
+        </w:rPr>
+        <w:t>BN</w:t>
+      </w:r>
+      <w:r>
+        <w:rPr>
+          <w:rFonts w:hint="eastAsia"/>
+        </w:rPr>
+        <w:t>层作用</w:t>
+      </w:r>
+    </w:p>
+    <w:p>
+      <w:pPr>
+        <w:ind w:firstLine="420"/>
+      </w:pPr>
+      <w:r>
+        <w:t>5</w:t>
+      </w:r>
+      <w:r>
+        <w:rPr>
+          <w:rFonts w:hint="eastAsia"/>
+        </w:rPr>
+        <w:t>、</w:t>
+      </w:r>
+      <w:proofErr w:type="spellStart"/>
+      <w:r>
+        <w:t>tf_idf</w:t>
+      </w:r>
+      <w:proofErr w:type="spellEnd"/>
+      <w:r>
+        <w:rPr>
+          <w:rFonts w:hint="eastAsia"/>
+        </w:rPr>
+        <w:t>公式</w:t>
+      </w:r>
+    </w:p>
+    <w:p>
+      <w:pPr>
+        <w:ind w:firstLine="420"/>
+        <w:rPr>
+          <w:rFonts w:ascii="Calibri" w:eastAsia="宋体" w:hAnsi="Calibri"/>
+        </w:rPr>
+      </w:pPr>
+      <w:r>
+        <w:rPr>
+          <w:rFonts w:ascii="Calibri" w:eastAsia="宋体" w:hAnsi="Calibri"/>
+        </w:rPr>
+        <w:t>6</w:t>
+      </w:r>
+      <w:r>
+        <w:rPr>
+          <w:rFonts w:hint="eastAsia"/>
+        </w:rPr>
+        <w:t>、逻辑回归的损失函数</w:t>
+      </w:r>
+    </w:p>
+    <w:p>
+      <w:pPr>
+        <w:ind w:firstLine="420"/>
+        <w:rPr>
+          <w:rFonts w:ascii="Calibri" w:eastAsia="宋体" w:hAnsi="Calibri"/>
+        </w:rPr>
+      </w:pPr>
+      <w:r>
+        <w:rPr>
+          <w:rFonts w:ascii="Calibri" w:eastAsia="宋体" w:hAnsi="Calibri"/>
+        </w:rPr>
+        <w:t>7</w:t>
+      </w:r>
+      <w:r>
+        <w:rPr>
+          <w:rFonts w:hint="eastAsia"/>
+        </w:rPr>
+        <w:t>、大卷积核小卷积核区别</w:t>
+      </w:r>
+    </w:p>
+    <w:p>
+      <w:pPr>
+        <w:ind w:firstLine="420"/>
+        <w:rPr>
+          <w:rFonts w:ascii="Calibri" w:eastAsia="宋体" w:hAnsi="Calibri"/>
+        </w:rPr>
+      </w:pPr>
+      <w:r>
+        <w:rPr>
+          <w:rFonts w:ascii="Calibri" w:eastAsia="宋体" w:hAnsi="Calibri"/>
+        </w:rPr>
+        <w:t>8</w:t>
+      </w:r>
+      <w:r>
+        <w:rPr>
+          <w:rFonts w:hint="eastAsia"/>
+        </w:rPr>
+        <w:t>、</w:t>
+      </w:r>
+      <w:r>
+        <w:rPr>
+          <w:rFonts w:ascii="Calibri" w:eastAsia="宋体" w:hAnsi="Calibri"/>
+        </w:rPr>
+        <w:t>pooling</w:t>
+      </w:r>
+      <w:r>
+        <w:rPr>
+          <w:rFonts w:hint="eastAsia"/>
+        </w:rPr>
+        <w:t>层为什么能保存特征？会不会丢失特征？</w:t>
+      </w:r>
+    </w:p>
+    <w:p>
+      <w:pPr>
+        <w:ind w:firstLine="420"/>
+        <w:rPr>
+          <w:rFonts w:ascii="Calibri" w:eastAsia="宋体" w:hAnsi="Calibri"/>
+        </w:rPr>
+      </w:pPr>
+      <w:r>
+        <w:rPr>
+          <w:rFonts w:ascii="Calibri" w:eastAsia="宋体" w:hAnsi="Calibri"/>
+        </w:rPr>
+        <w:t>9</w:t>
+      </w:r>
+      <w:r>
+        <w:rPr>
+          <w:rFonts w:hint="eastAsia"/>
+        </w:rPr>
+        <w:t>、</w:t>
+      </w:r>
+      <w:r>
+        <w:rPr>
+          <w:rFonts w:ascii="Calibri" w:eastAsia="宋体" w:hAnsi="Calibri"/>
+        </w:rPr>
+        <w:t>BN</w:t>
+      </w:r>
+      <w:r>
+        <w:rPr>
+          <w:rFonts w:hint="eastAsia"/>
+        </w:rPr>
+        <w:t>层原理，为什么能防止过拟合</w:t>
+      </w:r>
+    </w:p>
+    <w:p>
+      <w:pPr>
+        <w:ind w:firstLine="420"/>
+        <w:rPr>
+          <w:rFonts w:ascii="Calibri" w:eastAsia="宋体" w:hAnsi="Calibri"/>
+        </w:rPr>
+      </w:pPr>
+      <w:r>
+        <w:rPr>
+          <w:rFonts w:ascii="Calibri" w:eastAsia="宋体" w:hAnsi="Calibri"/>
+        </w:rPr>
+        <w:t>10</w:t>
+      </w:r>
+      <w:r>
+        <w:rPr>
+          <w:rFonts w:hint="eastAsia"/>
+        </w:rPr>
+        <w:t>、</w:t>
+      </w:r>
+      <w:r>
+        <w:rPr>
+          <w:rFonts w:ascii="Calibri" w:eastAsia="宋体" w:hAnsi="Calibri"/>
+        </w:rPr>
+        <w:t>dropout</w:t>
+      </w:r>
+      <w:r>
+        <w:rPr>
+          <w:rFonts w:hint="eastAsia"/>
+        </w:rPr>
+        <w:t xml:space="preserve">  </w:t>
+      </w:r>
+    </w:p>
+    <w:p>
+      <w:pPr>
+        <w:ind w:firstLine="420"/>
+      </w:pPr>
+      <w:r>
+        <w:rPr>
+          <w:rFonts w:hint="eastAsia"/>
+        </w:rPr>
+        <w:t>11</w:t>
+      </w:r>
+      <w:r>
+        <w:rPr>
+          <w:rFonts w:hint="eastAsia"/>
+        </w:rPr>
+        <w:t>、过拟合方法</w:t>
+      </w:r>
+    </w:p>
+    <w:p>
+      <w:pPr>
+        <w:ind w:firstLine="420"/>
+      </w:pPr>
+      <w:r>
+        <w:rPr>
+          <w:rFonts w:ascii="Calibri" w:eastAsia="宋体" w:hAnsi="Calibri"/>
+        </w:rPr>
+        <w:t>12</w:t>
+      </w:r>
+      <w:r>
+        <w:rPr>
+          <w:rFonts w:hint="eastAsia"/>
+        </w:rPr>
+        <w:t>、</w:t>
+      </w:r>
+      <w:proofErr w:type="gramStart"/>
+      <w:r>
+        <w:rPr>
+          <w:rFonts w:hint="eastAsia"/>
+        </w:rPr>
+        <w:t>调参调</w:t>
+      </w:r>
+      <w:proofErr w:type="gramEnd"/>
+      <w:r>
+        <w:rPr>
+          <w:rFonts w:hint="eastAsia"/>
+        </w:rPr>
+        <w:t>了哪些参数</w:t>
+      </w:r>
+    </w:p>
+    <w:p>
+      <w:pPr>
+        <w:ind w:firstLine="420"/>
+        <w:rPr>
+          <w:rFonts w:ascii="Calibri" w:eastAsia="宋体" w:hAnsi="Calibri"/>
+        </w:rPr>
+      </w:pPr>
+    </w:p>
+    <w:p>
+      <w:pPr>
+        <w:ind w:firstLine="420"/>
+      </w:pPr>
+      <w:r>
+        <w:rPr>
+          <w:rFonts w:hint="eastAsia"/>
+        </w:rPr>
+        <w:t>编程：</w:t>
+      </w:r>
+    </w:p>
+    <w:p>
+      <w:pPr>
+        <w:ind w:firstLine="420"/>
+        <w:rPr>
+          <w:rFonts w:ascii="Calibri" w:eastAsia="宋体" w:hAnsi="Calibri"/>
+        </w:rPr>
+      </w:pPr>
+      <w:r>
+        <w:rPr>
+          <w:rFonts w:ascii="Calibri" w:eastAsia="宋体" w:hAnsi="Calibri"/>
+        </w:rPr>
+        <w:t>1</w:t>
+      </w:r>
+      <w:r>
+        <w:rPr>
+          <w:rFonts w:hint="eastAsia"/>
+        </w:rPr>
+        <w:t>、回文检测</w:t>
+      </w:r>
+    </w:p>
+    <w:p>
+      <w:pPr>
+        <w:ind w:firstLine="420"/>
+        <w:rPr>
+          <w:rFonts w:ascii="Calibri" w:eastAsia="宋体" w:hAnsi="Calibri"/>
+        </w:rPr>
+      </w:pPr>
+      <w:r>
+        <w:rPr>
+          <w:rFonts w:ascii="Calibri" w:eastAsia="宋体" w:hAnsi="Calibri"/>
+        </w:rPr>
+        <w:t>2</w:t>
+      </w:r>
+      <w:r>
+        <w:rPr>
+          <w:rFonts w:hint="eastAsia"/>
+        </w:rPr>
+        <w:t>、矩阵旋转</w:t>
+      </w:r>
+      <w:r>
+        <w:rPr>
+          <w:rFonts w:ascii="Calibri" w:eastAsia="宋体" w:hAnsi="Calibri"/>
+        </w:rPr>
+        <w:t>90</w:t>
+      </w:r>
+      <w:r>
+        <w:rPr>
+          <w:rFonts w:hint="eastAsia"/>
+        </w:rPr>
+        <w:t>度不增加内存</w:t>
+      </w:r>
+    </w:p>
+    <w:p>
+      <w:pPr>
+        <w:ind w:firstLine="420"/>
+      </w:pPr>
+    </w:p>
+    <w:p>
+      <w:pPr>
+        <w:pStyle w:val="2"/>
+      </w:pPr>
+      <w:r>
+        <w:t xml:space="preserve"> </w:t>
+      </w:r>
+      <w:r>
+        <w:rPr>
+          <w:rFonts w:hint="eastAsia"/>
+        </w:rPr>
+        <w:t>OPPO</w:t>
+      </w:r>
+    </w:p>
+    <w:p>
+      <w:pPr>
+        <w:ind w:firstLine="420"/>
+        <w:rPr>
+          <w:rFonts w:ascii="Calibri" w:eastAsia="宋体" w:hAnsi="Calibri"/>
+        </w:rPr>
+      </w:pPr>
+      <w:r>
+        <w:rPr>
+          <w:rFonts w:ascii="Calibri" w:eastAsia="宋体" w:hAnsi="Calibri"/>
+        </w:rPr>
+        <w:t>1</w:t>
+      </w:r>
+      <w:r>
+        <w:rPr>
+          <w:rFonts w:hint="eastAsia"/>
+        </w:rPr>
+        <w:t>、</w:t>
+      </w:r>
+      <w:r>
+        <w:rPr>
+          <w:rFonts w:ascii="Calibri" w:eastAsia="宋体" w:hAnsi="Calibri"/>
+        </w:rPr>
+        <w:t>python</w:t>
+      </w:r>
+      <w:r>
+        <w:rPr>
+          <w:rFonts w:hint="eastAsia"/>
+        </w:rPr>
+        <w:t>编程题：完全数、正则表达式</w:t>
+      </w:r>
+    </w:p>
+    <w:p>
+      <w:pPr>
+        <w:ind w:firstLine="420"/>
+        <w:rPr>
+          <w:rFonts w:ascii="Calibri" w:eastAsia="宋体" w:hAnsi="Calibri"/>
+        </w:rPr>
+      </w:pPr>
+      <w:r>
+        <w:rPr>
+          <w:rFonts w:ascii="Calibri" w:eastAsia="宋体" w:hAnsi="Calibri"/>
+        </w:rPr>
+        <w:t>2</w:t>
+      </w:r>
+      <w:r>
+        <w:rPr>
+          <w:rFonts w:hint="eastAsia"/>
+        </w:rPr>
+        <w:t>、</w:t>
+      </w:r>
+      <w:r>
+        <w:rPr>
+          <w:rFonts w:ascii="Calibri" w:eastAsia="宋体" w:hAnsi="Calibri"/>
+        </w:rPr>
+        <w:t>LSTM</w:t>
+      </w:r>
+    </w:p>
+    <w:p>
+      <w:pPr>
+        <w:ind w:firstLine="420"/>
+      </w:pPr>
+      <w:r>
+        <w:rPr>
+          <w:rFonts w:hint="eastAsia"/>
+        </w:rPr>
+        <w:t>3</w:t>
+      </w:r>
+      <w:r>
+        <w:rPr>
+          <w:rFonts w:hint="eastAsia"/>
+        </w:rPr>
+        <w:t>、</w:t>
+      </w:r>
+      <w:r>
+        <w:t>你在项目中主要负责什么？</w:t>
+      </w:r>
+    </w:p>
+    <w:p>
+      <w:pPr>
+        <w:ind w:firstLine="420"/>
+      </w:pPr>
+      <w:r>
         <w:lastRenderedPageBreak/>
-        <w:t>2</w:t>
-      </w:r>
-      <w:r>
-        <w:rPr>
-          <w:rFonts w:hint="eastAsia"/>
-        </w:rPr>
-        <w:t>、</w:t>
-      </w:r>
-      <w:proofErr w:type="spellStart"/>
-      <w:r>
-        <w:rPr>
-          <w:rFonts w:ascii="Calibri" w:eastAsia="宋体" w:hAnsi="Calibri"/>
-        </w:rPr>
-        <w:t>lstm</w:t>
-      </w:r>
-      <w:proofErr w:type="spellEnd"/>
-      <w:r>
-        <w:rPr>
-          <w:rFonts w:hint="eastAsia"/>
-        </w:rPr>
-        <w:t>结构</w:t>
-      </w:r>
-    </w:p>
-    <w:p>
-      <w:pPr>
-        <w:ind w:firstLine="420"/>
-        <w:rPr>
-          <w:rFonts w:ascii="Calibri" w:eastAsia="宋体" w:hAnsi="Calibri"/>
-        </w:rPr>
-      </w:pPr>
-      <w:r>
-        <w:rPr>
-          <w:rFonts w:ascii="Calibri" w:eastAsia="宋体" w:hAnsi="Calibri"/>
-        </w:rPr>
-        <w:t>3</w:t>
-      </w:r>
-      <w:r>
-        <w:rPr>
-          <w:rFonts w:hint="eastAsia"/>
-        </w:rPr>
-        <w:t>、卷积层作用</w:t>
-      </w:r>
-    </w:p>
-    <w:p>
-      <w:pPr>
-        <w:ind w:firstLine="420"/>
-        <w:rPr>
-          <w:rFonts w:ascii="Calibri" w:eastAsia="宋体" w:hAnsi="Calibri"/>
-        </w:rPr>
-      </w:pPr>
-      <w:r>
-        <w:rPr>
-          <w:rFonts w:ascii="Calibri" w:eastAsia="宋体" w:hAnsi="Calibri"/>
-        </w:rPr>
-        <w:t>4</w:t>
-      </w:r>
-      <w:r>
-        <w:rPr>
-          <w:rFonts w:hint="eastAsia"/>
-        </w:rPr>
-        <w:t>、</w:t>
-      </w:r>
-      <w:r>
-        <w:rPr>
-          <w:rFonts w:ascii="Calibri" w:eastAsia="宋体" w:hAnsi="Calibri"/>
-        </w:rPr>
-        <w:t>BN</w:t>
-      </w:r>
-      <w:r>
-        <w:rPr>
-          <w:rFonts w:hint="eastAsia"/>
-        </w:rPr>
-        <w:t>层作用</w:t>
-      </w:r>
-    </w:p>
-    <w:p>
-      <w:pPr>
-        <w:ind w:firstLine="420"/>
-      </w:pPr>
-      <w:r>
-        <w:t>5</w:t>
-      </w:r>
-      <w:r>
-        <w:rPr>
-          <w:rFonts w:hint="eastAsia"/>
-        </w:rPr>
-        <w:t>、</w:t>
-      </w:r>
-      <w:proofErr w:type="spellStart"/>
-      <w:r>
-        <w:t>tf_idf</w:t>
-      </w:r>
-      <w:proofErr w:type="spellEnd"/>
-      <w:r>
-        <w:rPr>
-          <w:rFonts w:hint="eastAsia"/>
-        </w:rPr>
-        <w:t>公式</w:t>
-      </w:r>
-    </w:p>
-    <w:p>
-      <w:pPr>
-        <w:ind w:firstLine="420"/>
-        <w:rPr>
-          <w:rFonts w:ascii="Calibri" w:eastAsia="宋体" w:hAnsi="Calibri"/>
-        </w:rPr>
-      </w:pPr>
-      <w:r>
-        <w:rPr>
-          <w:rFonts w:ascii="Calibri" w:eastAsia="宋体" w:hAnsi="Calibri"/>
-        </w:rPr>
-        <w:t>6</w:t>
-      </w:r>
-      <w:r>
-        <w:rPr>
-          <w:rFonts w:hint="eastAsia"/>
-        </w:rPr>
-        <w:t>、逻辑回归的损失函数</w:t>
-      </w:r>
-    </w:p>
-    <w:p>
-      <w:pPr>
-        <w:ind w:firstLine="420"/>
-        <w:rPr>
-          <w:rFonts w:ascii="Calibri" w:eastAsia="宋体" w:hAnsi="Calibri"/>
-        </w:rPr>
-      </w:pPr>
-      <w:r>
-        <w:rPr>
-          <w:rFonts w:ascii="Calibri" w:eastAsia="宋体" w:hAnsi="Calibri"/>
-        </w:rPr>
-        <w:t>7</w:t>
-      </w:r>
-      <w:r>
-        <w:rPr>
-          <w:rFonts w:hint="eastAsia"/>
-        </w:rPr>
-        <w:t>、大卷积核小卷积核区别</w:t>
-      </w:r>
-    </w:p>
-    <w:p>
-      <w:pPr>
-        <w:ind w:firstLine="420"/>
-        <w:rPr>
-          <w:rFonts w:ascii="Calibri" w:eastAsia="宋体" w:hAnsi="Calibri"/>
-        </w:rPr>
-      </w:pPr>
-      <w:r>
-        <w:rPr>
-          <w:rFonts w:ascii="Calibri" w:eastAsia="宋体" w:hAnsi="Calibri"/>
-        </w:rPr>
-        <w:t>8</w:t>
-      </w:r>
-      <w:r>
-        <w:rPr>
-          <w:rFonts w:hint="eastAsia"/>
-        </w:rPr>
-        <w:t>、</w:t>
-      </w:r>
-      <w:r>
-        <w:rPr>
-          <w:rFonts w:ascii="Calibri" w:eastAsia="宋体" w:hAnsi="Calibri"/>
-        </w:rPr>
-        <w:t>pooling</w:t>
-      </w:r>
-      <w:r>
-        <w:rPr>
-          <w:rFonts w:hint="eastAsia"/>
-        </w:rPr>
-        <w:t>层为什么能保存特征？会不会丢失特征？</w:t>
-      </w:r>
-    </w:p>
-    <w:p>
-      <w:pPr>
-        <w:ind w:firstLine="420"/>
-        <w:rPr>
-          <w:rFonts w:ascii="Calibri" w:eastAsia="宋体" w:hAnsi="Calibri"/>
-        </w:rPr>
-      </w:pPr>
-      <w:r>
-        <w:rPr>
-          <w:rFonts w:ascii="Calibri" w:eastAsia="宋体" w:hAnsi="Calibri"/>
-        </w:rPr>
-        <w:t>9</w:t>
-      </w:r>
-      <w:r>
-        <w:rPr>
-          <w:rFonts w:hint="eastAsia"/>
-        </w:rPr>
-        <w:t>、</w:t>
-      </w:r>
-      <w:r>
-        <w:rPr>
-          <w:rFonts w:ascii="Calibri" w:eastAsia="宋体" w:hAnsi="Calibri"/>
-        </w:rPr>
-        <w:t>BN</w:t>
-      </w:r>
-      <w:r>
-        <w:rPr>
-          <w:rFonts w:hint="eastAsia"/>
-        </w:rPr>
-        <w:t>层原理，为什么能防止过拟合</w:t>
-      </w:r>
-    </w:p>
-    <w:p>
-      <w:pPr>
-        <w:ind w:firstLine="420"/>
-        <w:rPr>
-          <w:rFonts w:ascii="Calibri" w:eastAsia="宋体" w:hAnsi="Calibri"/>
-        </w:rPr>
-      </w:pPr>
-      <w:r>
-        <w:rPr>
-          <w:rFonts w:ascii="Calibri" w:eastAsia="宋体" w:hAnsi="Calibri"/>
-        </w:rPr>
-        <w:t>10</w:t>
-      </w:r>
-      <w:r>
-        <w:rPr>
-          <w:rFonts w:hint="eastAsia"/>
-        </w:rPr>
-        <w:t>、</w:t>
-      </w:r>
-      <w:r>
-        <w:rPr>
-          <w:rFonts w:ascii="Calibri" w:eastAsia="宋体" w:hAnsi="Calibri"/>
-        </w:rPr>
-        <w:t>dropout</w:t>
-      </w:r>
-      <w:r>
-        <w:rPr>
-          <w:rFonts w:hint="eastAsia"/>
-        </w:rPr>
-        <w:t xml:space="preserve">  </w:t>
-      </w:r>
-    </w:p>
-    <w:p>
-      <w:pPr>
-        <w:ind w:firstLine="420"/>
-      </w:pPr>
-      <w:r>
-        <w:rPr>
-          <w:rFonts w:hint="eastAsia"/>
-        </w:rPr>
-        <w:t>11</w:t>
-      </w:r>
-      <w:r>
-        <w:rPr>
-          <w:rFonts w:hint="eastAsia"/>
-        </w:rPr>
-        <w:t>、过拟合方法</w:t>
-      </w:r>
-    </w:p>
-    <w:p>
-      <w:pPr>
-        <w:ind w:firstLine="420"/>
-      </w:pPr>
-      <w:r>
-        <w:rPr>
-          <w:rFonts w:ascii="Calibri" w:eastAsia="宋体" w:hAnsi="Calibri"/>
-        </w:rPr>
-        <w:t>12</w:t>
-      </w:r>
-      <w:r>
-        <w:rPr>
-          <w:rFonts w:hint="eastAsia"/>
-        </w:rPr>
-        <w:t>、</w:t>
-      </w:r>
-      <w:proofErr w:type="gramStart"/>
-      <w:r>
-        <w:rPr>
-          <w:rFonts w:hint="eastAsia"/>
-        </w:rPr>
-        <w:t>调参调</w:t>
-      </w:r>
-      <w:proofErr w:type="gramEnd"/>
-      <w:r>
-        <w:rPr>
-          <w:rFonts w:hint="eastAsia"/>
-        </w:rPr>
-        <w:t>了哪些参数</w:t>
-      </w:r>
-    </w:p>
-    <w:p>
-      <w:pPr>
-        <w:ind w:firstLine="420"/>
-        <w:rPr>
-          <w:rFonts w:ascii="Calibri" w:eastAsia="宋体" w:hAnsi="Calibri"/>
-        </w:rPr>
-      </w:pPr>
-    </w:p>
-    <w:p>
-      <w:pPr>
-        <w:ind w:firstLine="420"/>
-      </w:pPr>
-      <w:r>
-        <w:rPr>
-          <w:rFonts w:hint="eastAsia"/>
-        </w:rPr>
-        <w:t>编程：</w:t>
-      </w:r>
-    </w:p>
-    <w:p>
-      <w:pPr>
-        <w:ind w:firstLine="420"/>
-        <w:rPr>
-          <w:rFonts w:ascii="Calibri" w:eastAsia="宋体" w:hAnsi="Calibri"/>
-        </w:rPr>
-      </w:pPr>
-      <w:r>
-        <w:rPr>
-          <w:rFonts w:ascii="Calibri" w:eastAsia="宋体" w:hAnsi="Calibri"/>
-        </w:rPr>
-        <w:t>1</w:t>
-      </w:r>
-      <w:r>
-        <w:rPr>
-          <w:rFonts w:hint="eastAsia"/>
-        </w:rPr>
-        <w:t>、回文检测</w:t>
-      </w:r>
-    </w:p>
-    <w:p>
-      <w:pPr>
-        <w:ind w:firstLine="420"/>
-        <w:rPr>
-          <w:rFonts w:ascii="Calibri" w:eastAsia="宋体" w:hAnsi="Calibri"/>
-        </w:rPr>
-      </w:pPr>
-      <w:r>
-        <w:rPr>
-          <w:rFonts w:ascii="Calibri" w:eastAsia="宋体" w:hAnsi="Calibri"/>
-        </w:rPr>
-        <w:t>2</w:t>
-      </w:r>
-      <w:r>
-        <w:rPr>
-          <w:rFonts w:hint="eastAsia"/>
-        </w:rPr>
-        <w:t>、矩阵旋转</w:t>
-      </w:r>
-      <w:r>
-        <w:rPr>
-          <w:rFonts w:ascii="Calibri" w:eastAsia="宋体" w:hAnsi="Calibri"/>
-        </w:rPr>
-        <w:t>90</w:t>
-      </w:r>
-      <w:r>
-        <w:rPr>
-          <w:rFonts w:hint="eastAsia"/>
-        </w:rPr>
-        <w:t>度不增加内存</w:t>
-      </w:r>
-    </w:p>
-    <w:p>
-      <w:pPr>
-        <w:ind w:firstLine="420"/>
-      </w:pPr>
-    </w:p>
-    <w:p>
-      <w:pPr>
-        <w:pStyle w:val="2"/>
-      </w:pPr>
-      <w:r>
-        <w:t xml:space="preserve"> </w:t>
-      </w:r>
-      <w:r>
-        <w:rPr>
-          <w:rFonts w:hint="eastAsia"/>
-        </w:rPr>
-        <w:t>OPPO</w:t>
-      </w:r>
-    </w:p>
-    <w:p>
-      <w:pPr>
-        <w:ind w:firstLine="420"/>
-        <w:rPr>
-          <w:rFonts w:ascii="Calibri" w:eastAsia="宋体" w:hAnsi="Calibri"/>
-        </w:rPr>
-      </w:pPr>
-      <w:r>
-        <w:rPr>
-          <w:rFonts w:ascii="Calibri" w:eastAsia="宋体" w:hAnsi="Calibri"/>
-        </w:rPr>
-        <w:t>1</w:t>
-      </w:r>
-      <w:r>
-        <w:rPr>
-          <w:rFonts w:hint="eastAsia"/>
-        </w:rPr>
-        <w:t>、</w:t>
-      </w:r>
-      <w:r>
-        <w:rPr>
-          <w:rFonts w:ascii="Calibri" w:eastAsia="宋体" w:hAnsi="Calibri"/>
-        </w:rPr>
-        <w:t>python</w:t>
-      </w:r>
-      <w:r>
-        <w:rPr>
-          <w:rFonts w:hint="eastAsia"/>
-        </w:rPr>
-        <w:t>编程题：完全数、正则表达式</w:t>
-      </w:r>
-    </w:p>
-    <w:p>
-      <w:pPr>
-        <w:ind w:firstLine="420"/>
-        <w:rPr>
-          <w:rFonts w:ascii="Calibri" w:eastAsia="宋体" w:hAnsi="Calibri"/>
-        </w:rPr>
-      </w:pPr>
-      <w:r>
-        <w:rPr>
-          <w:rFonts w:ascii="Calibri" w:eastAsia="宋体" w:hAnsi="Calibri"/>
-        </w:rPr>
-        <w:t>2</w:t>
-      </w:r>
-      <w:r>
-        <w:rPr>
-          <w:rFonts w:hint="eastAsia"/>
-        </w:rPr>
-        <w:t>、</w:t>
-      </w:r>
-      <w:r>
-        <w:rPr>
-          <w:rFonts w:ascii="Calibri" w:eastAsia="宋体" w:hAnsi="Calibri"/>
-        </w:rPr>
-        <w:t>LSTM</w:t>
-      </w:r>
-    </w:p>
-    <w:p>
-      <w:pPr>
-        <w:ind w:firstLine="420"/>
-      </w:pPr>
-      <w:r>
-        <w:rPr>
-          <w:rFonts w:hint="eastAsia"/>
-        </w:rPr>
-        <w:t>3</w:t>
-      </w:r>
-      <w:r>
-        <w:rPr>
-          <w:rFonts w:hint="eastAsia"/>
-        </w:rPr>
-        <w:t>、</w:t>
-      </w:r>
-      <w:r>
-        <w:t>你在项目中主要负责什么？</w:t>
-      </w:r>
-    </w:p>
-    <w:p>
-      <w:pPr>
-        <w:ind w:firstLine="420"/>
-      </w:pPr>
-      <w:r>
         <w:t>4</w:t>
       </w:r>
       <w:r>
@@ -14449,206 +14989,200 @@
         <w:rPr>
           <w:rFonts w:hint="eastAsia"/>
         </w:rPr>
-        <w:t>项目驱动，来了额项目，先大致分裂，就比如说是回归问题还是分类问题，然后每个人</w:t>
-      </w:r>
-      <w:r>
-        <w:rPr>
-          <w:rFonts w:hint="eastAsia"/>
-        </w:rPr>
+        <w:t>项目驱动，来了额项目，先大致分裂，就比如说是回归问题还是分类问题，然后每个人会去试试模型，分析结果然后汇总，决定模型</w:t>
+      </w:r>
+    </w:p>
+    <w:p>
+      <w:pPr>
+        <w:ind w:firstLine="420"/>
+        <w:rPr>
+          <w:lang w:val="x-none"/>
+        </w:rPr>
+      </w:pPr>
+      <w:r>
+        <w:rPr>
+          <w:rFonts w:hint="eastAsia"/>
+          <w:lang w:val="x-none"/>
+        </w:rPr>
+        <w:t> </w:t>
+      </w:r>
+    </w:p>
+    <w:p>
+      <w:pPr>
+        <w:ind w:firstLine="420"/>
+        <w:rPr>
+          <w:rFonts w:ascii="Calibri" w:eastAsia="宋体" w:hAnsi="Calibri"/>
+        </w:rPr>
+      </w:pPr>
+      <w:r>
+        <w:rPr>
+          <w:rFonts w:ascii="Calibri" w:eastAsia="宋体" w:hAnsi="Calibri"/>
+        </w:rPr>
+        <w:t>4</w:t>
+      </w:r>
+      <w:r>
+        <w:rPr>
+          <w:rFonts w:hint="eastAsia"/>
+        </w:rPr>
+        <w:t>、你们的部门是哪个？</w:t>
+      </w:r>
+    </w:p>
+    <w:p>
+      <w:pPr>
+        <w:ind w:firstLine="420"/>
+      </w:pPr>
+      <w:r>
+        <w:rPr>
+          <w:rFonts w:hint="eastAsia"/>
+        </w:rPr>
+        <w:t>人工智能开发部</w:t>
+      </w:r>
+    </w:p>
+    <w:p>
+      <w:pPr>
+        <w:ind w:firstLine="420"/>
+      </w:pPr>
+    </w:p>
+    <w:p>
+      <w:pPr>
+        <w:ind w:firstLine="420"/>
+      </w:pPr>
+      <w:r>
+        <w:rPr>
+          <w:rFonts w:hint="eastAsia"/>
+        </w:rPr>
+        <w:t>5</w:t>
+      </w:r>
+      <w:r>
+        <w:rPr>
+          <w:rFonts w:hint="eastAsia"/>
+        </w:rPr>
+        <w:t>、</w:t>
+      </w:r>
+      <w:r>
+        <w:t>职业规划是？</w:t>
+      </w:r>
+    </w:p>
+    <w:p>
+      <w:pPr>
+        <w:ind w:firstLine="420"/>
+      </w:pPr>
+    </w:p>
+    <w:p>
+      <w:pPr>
+        <w:pStyle w:val="1"/>
+      </w:pPr>
+      <w:r>
+        <w:rPr>
+          <w:rFonts w:hint="eastAsia"/>
+        </w:rPr>
+        <w:t>面试</w:t>
+      </w:r>
+      <w:r>
+        <w:t>题目总结</w:t>
+      </w:r>
+    </w:p>
+    <w:p>
+      <w:pPr>
+        <w:pStyle w:val="2"/>
+      </w:pPr>
+      <w:r>
+        <w:rPr>
+          <w:rFonts w:hint="eastAsia"/>
+        </w:rPr>
+        <w:t>笔试</w:t>
+      </w:r>
+    </w:p>
+    <w:p>
+      <w:pPr>
+        <w:pStyle w:val="2"/>
+      </w:pPr>
+      <w:r>
+        <w:rPr>
+          <w:rFonts w:hint="eastAsia"/>
+        </w:rPr>
+        <w:t>技术</w:t>
+      </w:r>
+    </w:p>
+    <w:p>
+      <w:pPr>
+        <w:pStyle w:val="2"/>
+      </w:pPr>
+      <w:r>
+        <w:rPr>
+          <w:rFonts w:hint="eastAsia"/>
+        </w:rPr>
+        <w:t>性格</w:t>
+      </w:r>
+    </w:p>
+    <w:p>
+      <w:pPr>
+        <w:pStyle w:val="1"/>
+      </w:pPr>
+      <w:proofErr w:type="gramStart"/>
+      <w:r>
+        <w:rPr>
+          <w:rFonts w:hint="eastAsia"/>
+        </w:rPr>
+        <w:t>牛客</w:t>
+      </w:r>
+      <w:r>
+        <w:t>面</w:t>
+      </w:r>
+      <w:proofErr w:type="gramEnd"/>
+      <w:r>
+        <w:t>试题刷题</w:t>
+      </w:r>
+    </w:p>
+    <w:p>
+      <w:pPr>
+        <w:pStyle w:val="2"/>
+      </w:pPr>
+      <w:r>
+        <w:rPr>
+          <w:rFonts w:hint="eastAsia"/>
+        </w:rPr>
+        <w:t>简答题</w:t>
+      </w:r>
+    </w:p>
+    <w:p>
+      <w:pPr>
+        <w:ind w:firstLine="420"/>
+      </w:pPr>
+      <w:r>
+        <w:rPr>
+          <w:shd w:val="clear" w:color="auto" w:fill="FFFFFF"/>
+        </w:rPr>
+        <w:t>1</w:t>
+      </w:r>
+      <w:r>
+        <w:rPr>
+          <w:rFonts w:hint="eastAsia"/>
+          <w:shd w:val="clear" w:color="auto" w:fill="FFFFFF"/>
+        </w:rPr>
+        <w:t>、</w:t>
+      </w:r>
+      <w:proofErr w:type="spellStart"/>
+      <w:r>
+        <w:rPr>
+          <w:shd w:val="clear" w:color="auto" w:fill="FFFFFF"/>
+        </w:rPr>
+        <w:t>SGD,Momentum,Adagard,Adam</w:t>
+      </w:r>
+      <w:proofErr w:type="spellEnd"/>
+      <w:r>
+        <w:rPr>
+          <w:shd w:val="clear" w:color="auto" w:fill="FFFFFF"/>
+        </w:rPr>
+        <w:t>原理</w:t>
+      </w:r>
+    </w:p>
+    <w:p>
+      <w:pPr>
+        <w:ind w:firstLine="420"/>
+      </w:pPr>
+      <w:r>
         <w:lastRenderedPageBreak/>
-        <w:t>会去试试模型，分析结果然后汇总，决定模型</w:t>
-      </w:r>
-    </w:p>
-    <w:p>
-      <w:pPr>
-        <w:ind w:firstLine="420"/>
-        <w:rPr>
-          <w:lang w:val="x-none"/>
-        </w:rPr>
-      </w:pPr>
-      <w:r>
-        <w:rPr>
-          <w:rFonts w:hint="eastAsia"/>
-          <w:lang w:val="x-none"/>
-        </w:rPr>
-        <w:t> </w:t>
-      </w:r>
-    </w:p>
-    <w:p>
-      <w:pPr>
-        <w:ind w:firstLine="420"/>
-        <w:rPr>
-          <w:rFonts w:ascii="Calibri" w:eastAsia="宋体" w:hAnsi="Calibri"/>
-        </w:rPr>
-      </w:pPr>
-      <w:r>
-        <w:rPr>
-          <w:rFonts w:ascii="Calibri" w:eastAsia="宋体" w:hAnsi="Calibri"/>
-        </w:rPr>
-        <w:t>4</w:t>
-      </w:r>
-      <w:r>
-        <w:rPr>
-          <w:rFonts w:hint="eastAsia"/>
-        </w:rPr>
-        <w:t>、你们的部门是哪个？</w:t>
-      </w:r>
-    </w:p>
-    <w:p>
-      <w:pPr>
-        <w:ind w:firstLine="420"/>
-      </w:pPr>
-      <w:r>
-        <w:rPr>
-          <w:rFonts w:hint="eastAsia"/>
-        </w:rPr>
-        <w:t>人工智能开发部</w:t>
-      </w:r>
-    </w:p>
-    <w:p>
-      <w:pPr>
-        <w:ind w:firstLine="420"/>
-      </w:pPr>
-    </w:p>
-    <w:p>
-      <w:pPr>
-        <w:ind w:firstLine="420"/>
-      </w:pPr>
-      <w:r>
-        <w:rPr>
-          <w:rFonts w:hint="eastAsia"/>
-        </w:rPr>
-        <w:t>5</w:t>
-      </w:r>
-      <w:r>
-        <w:rPr>
-          <w:rFonts w:hint="eastAsia"/>
-        </w:rPr>
-        <w:t>、</w:t>
-      </w:r>
-      <w:r>
-        <w:t>职业规划是？</w:t>
-      </w:r>
-    </w:p>
-    <w:p>
-      <w:pPr>
-        <w:ind w:firstLine="420"/>
-      </w:pPr>
-    </w:p>
-    <w:p>
-      <w:pPr>
-        <w:pStyle w:val="1"/>
-      </w:pPr>
-      <w:r>
-        <w:rPr>
-          <w:rFonts w:hint="eastAsia"/>
-        </w:rPr>
-        <w:t>面试</w:t>
-      </w:r>
-      <w:r>
-        <w:t>题目总结</w:t>
-      </w:r>
-    </w:p>
-    <w:p>
-      <w:pPr>
-        <w:pStyle w:val="2"/>
-      </w:pPr>
-      <w:r>
-        <w:rPr>
-          <w:rFonts w:hint="eastAsia"/>
-        </w:rPr>
-        <w:t>笔试</w:t>
-      </w:r>
-    </w:p>
-    <w:p>
-      <w:pPr>
-        <w:pStyle w:val="2"/>
-      </w:pPr>
-      <w:r>
-        <w:rPr>
-          <w:rFonts w:hint="eastAsia"/>
-        </w:rPr>
-        <w:t>技术</w:t>
-      </w:r>
-    </w:p>
-    <w:p>
-      <w:pPr>
-        <w:pStyle w:val="2"/>
-      </w:pPr>
-      <w:r>
-        <w:rPr>
-          <w:rFonts w:hint="eastAsia"/>
-        </w:rPr>
-        <w:t>性格</w:t>
-      </w:r>
-    </w:p>
-    <w:p>
-      <w:pPr>
-        <w:pStyle w:val="1"/>
-      </w:pPr>
-      <w:proofErr w:type="gramStart"/>
-      <w:r>
-        <w:rPr>
-          <w:rFonts w:hint="eastAsia"/>
-        </w:rPr>
-        <w:t>牛客</w:t>
-      </w:r>
-      <w:r>
-        <w:t>面</w:t>
-      </w:r>
-      <w:proofErr w:type="gramEnd"/>
-      <w:r>
-        <w:t>试题刷题</w:t>
-      </w:r>
-    </w:p>
-    <w:p>
-      <w:pPr>
-        <w:pStyle w:val="2"/>
-      </w:pPr>
-      <w:r>
-        <w:rPr>
-          <w:rFonts w:hint="eastAsia"/>
-        </w:rPr>
-        <w:t>简答题</w:t>
-      </w:r>
-    </w:p>
-    <w:p>
-      <w:pPr>
-        <w:ind w:firstLine="420"/>
-      </w:pPr>
-      <w:r>
-        <w:rPr>
-          <w:shd w:val="clear" w:color="auto" w:fill="FFFFFF"/>
-        </w:rPr>
-        <w:t>1</w:t>
-      </w:r>
-      <w:r>
-        <w:rPr>
-          <w:rFonts w:hint="eastAsia"/>
-          <w:shd w:val="clear" w:color="auto" w:fill="FFFFFF"/>
-        </w:rPr>
-        <w:t>、</w:t>
-      </w:r>
-      <w:proofErr w:type="spellStart"/>
-      <w:r>
-        <w:rPr>
-          <w:shd w:val="clear" w:color="auto" w:fill="FFFFFF"/>
-        </w:rPr>
-        <w:t>SGD,Momentum,Adagard,Adam</w:t>
-      </w:r>
-      <w:proofErr w:type="spellEnd"/>
-      <w:r>
-        <w:rPr>
-          <w:shd w:val="clear" w:color="auto" w:fill="FFFFFF"/>
-        </w:rPr>
-        <w:t>原理</w:t>
-      </w:r>
-    </w:p>
-    <w:p>
-      <w:pPr>
-        <w:ind w:firstLine="420"/>
-      </w:pPr>
-      <w:r>
         <w:t>SGD</w:t>
       </w:r>
       <w:r>
@@ -15008,7 +15542,7 @@
           <v:shape id="_x0000_i1046" type="#_x0000_t75" style="width:40.2pt;height:14.95pt" o:ole="">
             <v:imagedata r:id="rId87" o:title=""/>
           </v:shape>
-          <o:OLEObject Type="Embed" ProgID="Equation.DSMT4" ShapeID="_x0000_i1046" DrawAspect="Content" ObjectID="_1629284676" r:id="rId88"/>
+          <o:OLEObject Type="Embed" ProgID="Equation.DSMT4" ShapeID="_x0000_i1046" DrawAspect="Content" ObjectID="_1629288359" r:id="rId88"/>
         </w:object>
       </w:r>
       <w:r>
@@ -15037,7 +15571,7 @@
           <v:shape id="_x0000_i1047" type="#_x0000_t75" style="width:93.05pt;height:15.9pt" o:ole="">
             <v:imagedata r:id="rId89" o:title=""/>
           </v:shape>
-          <o:OLEObject Type="Embed" ProgID="Equation.DSMT4" ShapeID="_x0000_i1047" DrawAspect="Content" ObjectID="_1629284677" r:id="rId90"/>
+          <o:OLEObject Type="Embed" ProgID="Equation.DSMT4" ShapeID="_x0000_i1047" DrawAspect="Content" ObjectID="_1629288360" r:id="rId90"/>
         </w:object>
       </w:r>
       <w:r>
@@ -15126,7 +15660,6 @@
         <w:rPr>
           <w:noProof/>
         </w:rPr>
-        <w:lastRenderedPageBreak/>
         <w:drawing>
           <wp:inline distT="0" distB="0" distL="0" distR="0">
             <wp:extent cx="4362132" cy="2452255"/>
@@ -16536,6 +17069,155 @@
     </w:lvl>
   </w:abstractNum>
   <w:abstractNum w:abstractNumId="12" w15:restartNumberingAfterBreak="0">
+    <w:nsid w:val="52457465"/>
+    <w:multiLevelType w:val="multilevel"/>
+    <w:tmpl w:val="2098E866"/>
+    <w:lvl w:ilvl="0">
+      <w:start w:val="1"/>
+      <w:numFmt w:val="bullet"/>
+      <w:lvlText w:val=""/>
+      <w:lvlJc w:val="left"/>
+      <w:pPr>
+        <w:tabs>
+          <w:tab w:val="num" w:pos="720"/>
+        </w:tabs>
+        <w:ind w:left="720" w:hanging="360"/>
+      </w:pPr>
+      <w:rPr>
+        <w:rFonts w:ascii="Symbol" w:hAnsi="Symbol" w:hint="default"/>
+        <w:sz w:val="20"/>
+      </w:rPr>
+    </w:lvl>
+    <w:lvl w:ilvl="1" w:tentative="1">
+      <w:start w:val="1"/>
+      <w:numFmt w:val="bullet"/>
+      <w:lvlText w:val="o"/>
+      <w:lvlJc w:val="left"/>
+      <w:pPr>
+        <w:tabs>
+          <w:tab w:val="num" w:pos="1440"/>
+        </w:tabs>
+        <w:ind w:left="1440" w:hanging="360"/>
+      </w:pPr>
+      <w:rPr>
+        <w:rFonts w:ascii="Courier New" w:hAnsi="Courier New" w:hint="default"/>
+        <w:sz w:val="20"/>
+      </w:rPr>
+    </w:lvl>
+    <w:lvl w:ilvl="2" w:tentative="1">
+      <w:start w:val="1"/>
+      <w:numFmt w:val="bullet"/>
+      <w:lvlText w:val=""/>
+      <w:lvlJc w:val="left"/>
+      <w:pPr>
+        <w:tabs>
+          <w:tab w:val="num" w:pos="2160"/>
+        </w:tabs>
+        <w:ind w:left="2160" w:hanging="360"/>
+      </w:pPr>
+      <w:rPr>
+        <w:rFonts w:ascii="Wingdings" w:hAnsi="Wingdings" w:hint="default"/>
+        <w:sz w:val="20"/>
+      </w:rPr>
+    </w:lvl>
+    <w:lvl w:ilvl="3" w:tentative="1">
+      <w:start w:val="1"/>
+      <w:numFmt w:val="bullet"/>
+      <w:lvlText w:val=""/>
+      <w:lvlJc w:val="left"/>
+      <w:pPr>
+        <w:tabs>
+          <w:tab w:val="num" w:pos="2880"/>
+        </w:tabs>
+        <w:ind w:left="2880" w:hanging="360"/>
+      </w:pPr>
+      <w:rPr>
+        <w:rFonts w:ascii="Wingdings" w:hAnsi="Wingdings" w:hint="default"/>
+        <w:sz w:val="20"/>
+      </w:rPr>
+    </w:lvl>
+    <w:lvl w:ilvl="4" w:tentative="1">
+      <w:start w:val="1"/>
+      <w:numFmt w:val="bullet"/>
+      <w:lvlText w:val=""/>
+      <w:lvlJc w:val="left"/>
+      <w:pPr>
+        <w:tabs>
+          <w:tab w:val="num" w:pos="3600"/>
+        </w:tabs>
+        <w:ind w:left="3600" w:hanging="360"/>
+      </w:pPr>
+      <w:rPr>
+        <w:rFonts w:ascii="Wingdings" w:hAnsi="Wingdings" w:hint="default"/>
+        <w:sz w:val="20"/>
+      </w:rPr>
+    </w:lvl>
+    <w:lvl w:ilvl="5" w:tentative="1">
+      <w:start w:val="1"/>
+      <w:numFmt w:val="bullet"/>
+      <w:lvlText w:val=""/>
+      <w:lvlJc w:val="left"/>
+      <w:pPr>
+        <w:tabs>
+          <w:tab w:val="num" w:pos="4320"/>
+        </w:tabs>
+        <w:ind w:left="4320" w:hanging="360"/>
+      </w:pPr>
+      <w:rPr>
+        <w:rFonts w:ascii="Wingdings" w:hAnsi="Wingdings" w:hint="default"/>
+        <w:sz w:val="20"/>
+      </w:rPr>
+    </w:lvl>
+    <w:lvl w:ilvl="6" w:tentative="1">
+      <w:start w:val="1"/>
+      <w:numFmt w:val="bullet"/>
+      <w:lvlText w:val=""/>
+      <w:lvlJc w:val="left"/>
+      <w:pPr>
+        <w:tabs>
+          <w:tab w:val="num" w:pos="5040"/>
+        </w:tabs>
+        <w:ind w:left="5040" w:hanging="360"/>
+      </w:pPr>
+      <w:rPr>
+        <w:rFonts w:ascii="Wingdings" w:hAnsi="Wingdings" w:hint="default"/>
+        <w:sz w:val="20"/>
+      </w:rPr>
+    </w:lvl>
+    <w:lvl w:ilvl="7" w:tentative="1">
+      <w:start w:val="1"/>
+      <w:numFmt w:val="bullet"/>
+      <w:lvlText w:val=""/>
+      <w:lvlJc w:val="left"/>
+      <w:pPr>
+        <w:tabs>
+          <w:tab w:val="num" w:pos="5760"/>
+        </w:tabs>
+        <w:ind w:left="5760" w:hanging="360"/>
+      </w:pPr>
+      <w:rPr>
+        <w:rFonts w:ascii="Wingdings" w:hAnsi="Wingdings" w:hint="default"/>
+        <w:sz w:val="20"/>
+      </w:rPr>
+    </w:lvl>
+    <w:lvl w:ilvl="8" w:tentative="1">
+      <w:start w:val="1"/>
+      <w:numFmt w:val="bullet"/>
+      <w:lvlText w:val=""/>
+      <w:lvlJc w:val="left"/>
+      <w:pPr>
+        <w:tabs>
+          <w:tab w:val="num" w:pos="6480"/>
+        </w:tabs>
+        <w:ind w:left="6480" w:hanging="360"/>
+      </w:pPr>
+      <w:rPr>
+        <w:rFonts w:ascii="Wingdings" w:hAnsi="Wingdings" w:hint="default"/>
+        <w:sz w:val="20"/>
+      </w:rPr>
+    </w:lvl>
+  </w:abstractNum>
+  <w:abstractNum w:abstractNumId="13" w15:restartNumberingAfterBreak="0">
     <w:nsid w:val="526D5B7E"/>
     <w:multiLevelType w:val="hybridMultilevel"/>
     <w:tmpl w:val="38F8EA16"/>
@@ -16624,7 +17306,7 @@
       </w:pPr>
     </w:lvl>
   </w:abstractNum>
-  <w:abstractNum w:abstractNumId="13" w15:restartNumberingAfterBreak="0">
+  <w:abstractNum w:abstractNumId="14" w15:restartNumberingAfterBreak="0">
     <w:nsid w:val="53B34D66"/>
     <w:multiLevelType w:val="multilevel"/>
     <w:tmpl w:val="32C06908"/>
@@ -16773,7 +17455,7 @@
       </w:rPr>
     </w:lvl>
   </w:abstractNum>
-  <w:abstractNum w:abstractNumId="14" w15:restartNumberingAfterBreak="0">
+  <w:abstractNum w:abstractNumId="15" w15:restartNumberingAfterBreak="0">
     <w:nsid w:val="54F17636"/>
     <w:multiLevelType w:val="multilevel"/>
     <w:tmpl w:val="47DE7DD0"/>
@@ -16909,7 +17591,7 @@
       </w:rPr>
     </w:lvl>
   </w:abstractNum>
-  <w:abstractNum w:abstractNumId="15" w15:restartNumberingAfterBreak="0">
+  <w:abstractNum w:abstractNumId="16" w15:restartNumberingAfterBreak="0">
     <w:nsid w:val="5ED30BFF"/>
     <w:multiLevelType w:val="multilevel"/>
     <w:tmpl w:val="F09C2556"/>
@@ -17039,7 +17721,7 @@
       </w:rPr>
     </w:lvl>
   </w:abstractNum>
-  <w:abstractNum w:abstractNumId="16" w15:restartNumberingAfterBreak="0">
+  <w:abstractNum w:abstractNumId="17" w15:restartNumberingAfterBreak="0">
     <w:nsid w:val="618C036C"/>
     <w:multiLevelType w:val="hybridMultilevel"/>
     <w:tmpl w:val="97367F52"/>
@@ -17130,7 +17812,7 @@
       </w:pPr>
     </w:lvl>
   </w:abstractNum>
-  <w:abstractNum w:abstractNumId="17" w15:restartNumberingAfterBreak="0">
+  <w:abstractNum w:abstractNumId="18" w15:restartNumberingAfterBreak="0">
     <w:nsid w:val="661C1CB8"/>
     <w:multiLevelType w:val="multilevel"/>
     <w:tmpl w:val="F2928432"/>
@@ -17263,7 +17945,7 @@
       </w:rPr>
     </w:lvl>
   </w:abstractNum>
-  <w:abstractNum w:abstractNumId="18" w15:restartNumberingAfterBreak="0">
+  <w:abstractNum w:abstractNumId="19" w15:restartNumberingAfterBreak="0">
     <w:nsid w:val="68902F24"/>
     <w:multiLevelType w:val="hybridMultilevel"/>
     <w:tmpl w:val="BFFA89F8"/>
@@ -17352,7 +18034,7 @@
       </w:pPr>
     </w:lvl>
   </w:abstractNum>
-  <w:abstractNum w:abstractNumId="19" w15:restartNumberingAfterBreak="0">
+  <w:abstractNum w:abstractNumId="20" w15:restartNumberingAfterBreak="0">
     <w:nsid w:val="705F30DB"/>
     <w:multiLevelType w:val="hybridMultilevel"/>
     <w:tmpl w:val="88B06AB0"/>
@@ -17441,7 +18123,7 @@
       </w:pPr>
     </w:lvl>
   </w:abstractNum>
-  <w:abstractNum w:abstractNumId="20" w15:restartNumberingAfterBreak="0">
+  <w:abstractNum w:abstractNumId="21" w15:restartNumberingAfterBreak="0">
     <w:nsid w:val="72724530"/>
     <w:multiLevelType w:val="hybridMultilevel"/>
     <w:tmpl w:val="70EC6E16"/>
@@ -17530,7 +18212,7 @@
       </w:pPr>
     </w:lvl>
   </w:abstractNum>
-  <w:abstractNum w:abstractNumId="21" w15:restartNumberingAfterBreak="0">
+  <w:abstractNum w:abstractNumId="22" w15:restartNumberingAfterBreak="0">
     <w:nsid w:val="77C04AD0"/>
     <w:multiLevelType w:val="hybridMultilevel"/>
     <w:tmpl w:val="C11E3FAA"/>
@@ -17619,7 +18301,7 @@
       </w:pPr>
     </w:lvl>
   </w:abstractNum>
-  <w:abstractNum w:abstractNumId="22" w15:restartNumberingAfterBreak="0">
+  <w:abstractNum w:abstractNumId="23" w15:restartNumberingAfterBreak="0">
     <w:nsid w:val="79EF1F1C"/>
     <w:multiLevelType w:val="multilevel"/>
     <w:tmpl w:val="7A4AD19C"/>
@@ -17768,7 +18450,7 @@
       </w:rPr>
     </w:lvl>
   </w:abstractNum>
-  <w:abstractNum w:abstractNumId="23" w15:restartNumberingAfterBreak="0">
+  <w:abstractNum w:abstractNumId="24" w15:restartNumberingAfterBreak="0">
     <w:nsid w:val="7B28774B"/>
     <w:multiLevelType w:val="hybridMultilevel"/>
     <w:tmpl w:val="8F066476"/>
@@ -17857,7 +18539,7 @@
       </w:pPr>
     </w:lvl>
   </w:abstractNum>
-  <w:abstractNum w:abstractNumId="24" w15:restartNumberingAfterBreak="0">
+  <w:abstractNum w:abstractNumId="25" w15:restartNumberingAfterBreak="0">
     <w:nsid w:val="7C326B8F"/>
     <w:multiLevelType w:val="multilevel"/>
     <w:tmpl w:val="3E107258"/>
@@ -17971,7 +18653,7 @@
     </w:lvl>
   </w:abstractNum>
   <w:num w:numId="1">
-    <w:abstractNumId w:val="19"/>
+    <w:abstractNumId w:val="20"/>
   </w:num>
   <w:num w:numId="2">
     <w:abstractNumId w:val="3"/>
@@ -17980,7 +18662,7 @@
     <w:abstractNumId w:val="2"/>
   </w:num>
   <w:num w:numId="4">
-    <w:abstractNumId w:val="18"/>
+    <w:abstractNumId w:val="19"/>
   </w:num>
   <w:num w:numId="5">
     <w:abstractNumId w:val="5"/>
@@ -17995,52 +18677,52 @@
     <w:abstractNumId w:val="8"/>
   </w:num>
   <w:num w:numId="9">
-    <w:abstractNumId w:val="16"/>
+    <w:abstractNumId w:val="17"/>
   </w:num>
   <w:num w:numId="10">
     <w:abstractNumId w:val="1"/>
   </w:num>
   <w:num w:numId="11">
-    <w:abstractNumId w:val="22"/>
+    <w:abstractNumId w:val="23"/>
   </w:num>
   <w:num w:numId="12">
     <w:abstractNumId w:val="0"/>
   </w:num>
   <w:num w:numId="13">
-    <w:abstractNumId w:val="12"/>
+    <w:abstractNumId w:val="13"/>
   </w:num>
   <w:num w:numId="14">
     <w:abstractNumId w:val="6"/>
   </w:num>
   <w:num w:numId="15">
-    <w:abstractNumId w:val="13"/>
+    <w:abstractNumId w:val="14"/>
   </w:num>
   <w:num w:numId="16">
     <w:abstractNumId w:val="7"/>
   </w:num>
   <w:num w:numId="17">
-    <w:abstractNumId w:val="15"/>
+    <w:abstractNumId w:val="16"/>
   </w:num>
   <w:num w:numId="18">
     <w:abstractNumId w:val="10"/>
   </w:num>
   <w:num w:numId="19">
-    <w:abstractNumId w:val="14"/>
+    <w:abstractNumId w:val="15"/>
   </w:num>
   <w:num w:numId="20">
-    <w:abstractNumId w:val="17"/>
+    <w:abstractNumId w:val="18"/>
   </w:num>
   <w:num w:numId="21">
-    <w:abstractNumId w:val="20"/>
+    <w:abstractNumId w:val="21"/>
   </w:num>
   <w:num w:numId="22">
+    <w:abstractNumId w:val="25"/>
+  </w:num>
+  <w:num w:numId="23">
     <w:abstractNumId w:val="24"/>
   </w:num>
-  <w:num w:numId="23">
-    <w:abstractNumId w:val="23"/>
-  </w:num>
   <w:num w:numId="24">
-    <w:abstractNumId w:val="14"/>
+    <w:abstractNumId w:val="15"/>
     <w:lvlOverride w:ilvl="0">
       <w:startOverride w:val="1"/>
     </w:lvlOverride>
@@ -18073,13 +18755,13 @@
     <w:abstractNumId w:val="4"/>
   </w:num>
   <w:num w:numId="26">
-    <w:abstractNumId w:val="21"/>
+    <w:abstractNumId w:val="22"/>
   </w:num>
   <w:num w:numId="27">
-    <w:abstractNumId w:val="14"/>
+    <w:abstractNumId w:val="15"/>
   </w:num>
   <w:num w:numId="28">
-    <w:abstractNumId w:val="14"/>
+    <w:abstractNumId w:val="15"/>
     <w:lvlOverride w:ilvl="0">
       <w:startOverride w:val="1"/>
     </w:lvlOverride>
@@ -18109,7 +18791,7 @@
     </w:lvlOverride>
   </w:num>
   <w:num w:numId="29">
-    <w:abstractNumId w:val="14"/>
+    <w:abstractNumId w:val="15"/>
     <w:lvlOverride w:ilvl="0">
       <w:startOverride w:val="1"/>
     </w:lvlOverride>
@@ -18139,7 +18821,7 @@
     </w:lvlOverride>
   </w:num>
   <w:num w:numId="30">
-    <w:abstractNumId w:val="14"/>
+    <w:abstractNumId w:val="15"/>
     <w:lvlOverride w:ilvl="0">
       <w:startOverride w:val="1"/>
     </w:lvlOverride>
@@ -18167,6 +18849,9 @@
     <w:lvlOverride w:ilvl="8">
       <w:startOverride w:val="1"/>
     </w:lvlOverride>
+  </w:num>
+  <w:num w:numId="31">
+    <w:abstractNumId w:val="12"/>
   </w:num>
 </w:numbering>
 </file>
@@ -18677,6 +19362,30 @@
       <w:szCs w:val="28"/>
     </w:rPr>
   </w:style>
+  <w:style w:type="paragraph" w:styleId="6">
+    <w:name w:val="heading 6"/>
+    <w:basedOn w:val="a"/>
+    <w:next w:val="a"/>
+    <w:link w:val="60"/>
+    <w:uiPriority w:val="9"/>
+    <w:semiHidden/>
+    <w:unhideWhenUsed/>
+    <w:qFormat/>
+    <w:rsid w:val="00CE0894"/>
+    <w:pPr>
+      <w:keepNext/>
+      <w:keepLines/>
+      <w:spacing w:before="240" w:after="64" w:line="320" w:lineRule="auto"/>
+      <w:outlineLvl w:val="5"/>
+    </w:pPr>
+    <w:rPr>
+      <w:rFonts w:asciiTheme="majorHAnsi" w:eastAsiaTheme="majorEastAsia" w:hAnsiTheme="majorHAnsi" w:cstheme="majorBidi"/>
+      <w:b/>
+      <w:bCs/>
+      <w:sz w:val="24"/>
+      <w:szCs w:val="24"/>
+    </w:rPr>
+  </w:style>
   <w:style w:type="character" w:default="1" w:styleId="a0">
     <w:name w:val="Default Paragraph Font"/>
     <w:uiPriority w:val="1"/>
@@ -18949,6 +19658,26 @@
       <w:szCs w:val="24"/>
     </w:rPr>
   </w:style>
+  <w:style w:type="character" w:customStyle="1" w:styleId="token">
+    <w:name w:val="token"/>
+    <w:basedOn w:val="a0"/>
+    <w:rsid w:val="007B44C0"/>
+  </w:style>
+  <w:style w:type="character" w:customStyle="1" w:styleId="60">
+    <w:name w:val="标题 6 字符"/>
+    <w:basedOn w:val="a0"/>
+    <w:link w:val="6"/>
+    <w:uiPriority w:val="9"/>
+    <w:semiHidden/>
+    <w:rsid w:val="00CE0894"/>
+    <w:rPr>
+      <w:rFonts w:asciiTheme="majorHAnsi" w:eastAsiaTheme="majorEastAsia" w:hAnsiTheme="majorHAnsi" w:cstheme="majorBidi"/>
+      <w:b/>
+      <w:bCs/>
+      <w:sz w:val="24"/>
+      <w:szCs w:val="24"/>
+    </w:rPr>
+  </w:style>
 </w:styles>
 </file>
 

--- a/机器学习算法总结.docx
+++ b/机器学习算法总结.docx
@@ -69,7 +69,6 @@
         </w:rPr>
         <w:t>一个待分类样本在特征空间的k</w:t>
       </w:r>
-      <w:proofErr w:type="gramStart"/>
       <w:r>
         <w:rPr>
           <w:rFonts w:ascii="楷体" w:hAnsi="楷体" w:hint="eastAsia"/>
@@ -77,7 +76,6 @@
         </w:rPr>
         <w:t>个</w:t>
       </w:r>
-      <w:proofErr w:type="gramEnd"/>
       <w:r>
         <w:rPr>
           <w:rFonts w:ascii="楷体" w:hAnsi="楷体"/>
@@ -90,86 +88,320 @@
           <w:rFonts w:ascii="楷体" w:hAnsi="楷体" w:hint="eastAsia"/>
           <w:szCs w:val="24"/>
         </w:rPr>
-        <w:t>相似（</w:t>
-      </w:r>
-      <w:proofErr w:type="gramStart"/>
+        <w:t>相似（即</w:t>
+      </w:r>
+      <w:r>
+        <w:rPr>
+          <w:rFonts w:ascii="楷体" w:hAnsi="楷体"/>
+          <w:szCs w:val="24"/>
+        </w:rPr>
+        <w:t>特征空间</w:t>
+      </w:r>
       <w:r>
         <w:rPr>
           <w:rFonts w:ascii="楷体" w:hAnsi="楷体" w:hint="eastAsia"/>
           <w:szCs w:val="24"/>
         </w:rPr>
-        <w:t>即</w:t>
+        <w:t>中K近邻）的样本</w:t>
       </w:r>
       <w:r>
         <w:rPr>
           <w:rFonts w:ascii="楷体" w:hAnsi="楷体"/>
           <w:szCs w:val="24"/>
         </w:rPr>
-        <w:t>特征</w:t>
-      </w:r>
-      <w:proofErr w:type="gramEnd"/>
+        <w:t>中的大多数</w:t>
+      </w:r>
+      <w:r>
+        <w:rPr>
+          <w:rFonts w:ascii="楷体" w:hAnsi="楷体" w:hint="eastAsia"/>
+          <w:szCs w:val="24"/>
+        </w:rPr>
+        <w:t>属于</w:t>
+      </w:r>
       <w:r>
         <w:rPr>
           <w:rFonts w:ascii="楷体" w:hAnsi="楷体"/>
           <w:szCs w:val="24"/>
         </w:rPr>
-        <w:t>空间</w:t>
+        <w:t>某</w:t>
       </w:r>
       <w:r>
         <w:rPr>
           <w:rFonts w:ascii="楷体" w:hAnsi="楷体" w:hint="eastAsia"/>
           <w:szCs w:val="24"/>
         </w:rPr>
-        <w:t>中K近邻）的样本</w:t>
+        <w:t>一个</w:t>
       </w:r>
       <w:r>
         <w:rPr>
           <w:rFonts w:ascii="楷体" w:hAnsi="楷体"/>
           <w:szCs w:val="24"/>
         </w:rPr>
-        <w:t>中的大多数</w:t>
+        <w:t>类别，则这</w:t>
       </w:r>
       <w:r>
         <w:rPr>
           <w:rFonts w:ascii="楷体" w:hAnsi="楷体" w:hint="eastAsia"/>
           <w:szCs w:val="24"/>
         </w:rPr>
-        <w:t>属于</w:t>
+        <w:t>样本</w:t>
       </w:r>
       <w:r>
         <w:rPr>
           <w:rFonts w:ascii="楷体" w:hAnsi="楷体"/>
           <w:szCs w:val="24"/>
         </w:rPr>
-        <w:t>某</w:t>
-      </w:r>
-      <w:r>
-        <w:rPr>
-          <w:rFonts w:ascii="楷体" w:hAnsi="楷体" w:hint="eastAsia"/>
-          <w:szCs w:val="24"/>
-        </w:rPr>
-        <w:t>一个</w:t>
-      </w:r>
-      <w:r>
-        <w:rPr>
-          <w:rFonts w:ascii="楷体" w:hAnsi="楷体"/>
-          <w:szCs w:val="24"/>
-        </w:rPr>
-        <w:t>类别，则这</w:t>
-      </w:r>
-      <w:r>
-        <w:rPr>
-          <w:rFonts w:ascii="楷体" w:hAnsi="楷体" w:hint="eastAsia"/>
-          <w:szCs w:val="24"/>
+        <w:t>也属于这个类别</w:t>
+      </w:r>
+    </w:p>
+    <w:p>
+      <w:pPr>
+        <w:pStyle w:val="3"/>
+      </w:pPr>
+      <w:r>
+        <w:rPr>
+          <w:rFonts w:hint="eastAsia"/>
+        </w:rPr>
+        <w:t xml:space="preserve"> </w:t>
+      </w:r>
+      <w:r>
+        <w:rPr>
+          <w:rFonts w:hint="eastAsia"/>
+        </w:rPr>
+        <w:t>输入</w:t>
+      </w:r>
+    </w:p>
+    <w:p>
+      <w:pPr>
+        <w:ind w:firstLine="422"/>
+      </w:pPr>
+      <w:r>
+        <w:rPr>
+          <w:rFonts w:hint="eastAsia"/>
+          <w:b/>
+        </w:rPr>
+        <w:t>数据</w:t>
+      </w:r>
+      <w:r>
+        <w:rPr>
+          <w:b/>
+        </w:rPr>
+        <w:t>集</w:t>
+      </w:r>
+      <w:r>
+        <w:rPr>
+          <w:rFonts w:hint="eastAsia"/>
+        </w:rPr>
+        <w:t>：</w:t>
+      </w:r>
+      <w:r>
+        <w:t>样本中数据集中每个</w:t>
+      </w:r>
+      <w:r>
+        <w:rPr>
+          <w:rFonts w:hint="eastAsia"/>
         </w:rPr>
         <w:t>样本</w:t>
       </w:r>
       <w:r>
-        <w:rPr>
-          <w:rFonts w:ascii="楷体" w:hAnsi="楷体"/>
-          <w:szCs w:val="24"/>
-        </w:rPr>
-        <w:t>也属于这个类别</w:t>
+        <w:t>是有标签的</w:t>
+      </w:r>
+    </w:p>
+    <w:p>
+      <w:pPr>
+        <w:ind w:firstLine="422"/>
+      </w:pPr>
+      <w:r>
+        <w:rPr>
+          <w:rFonts w:hint="eastAsia"/>
+          <w:b/>
+        </w:rPr>
+        <w:t>样本</w:t>
+      </w:r>
+      <w:r>
+        <w:rPr>
+          <w:b/>
+        </w:rPr>
+        <w:t>间距离的计算方法</w:t>
+      </w:r>
+      <w:r>
+        <w:t>：</w:t>
+      </w:r>
+      <w:r>
+        <w:rPr>
+          <w:rFonts w:hint="eastAsia"/>
+        </w:rPr>
+        <w:t>欧式</w:t>
+      </w:r>
+      <w:r>
+        <w:t>距离、余弦距离、汉明距离、曼哈顿距离</w:t>
+      </w:r>
+    </w:p>
+    <w:p>
+      <w:pPr>
+        <w:ind w:firstLine="422"/>
+      </w:pPr>
+      <w:r>
+        <w:rPr>
+          <w:rFonts w:hint="eastAsia"/>
+          <w:b/>
+        </w:rPr>
+        <w:t>K</w:t>
+      </w:r>
+      <w:r>
+        <w:rPr>
+          <w:rFonts w:hint="eastAsia"/>
+          <w:b/>
+        </w:rPr>
+        <w:t>值</w:t>
+      </w:r>
+      <w:r>
+        <w:rPr>
+          <w:b/>
+        </w:rPr>
+        <w:t>得选取：</w:t>
+      </w:r>
+      <w:r>
+        <w:rPr>
+          <w:rFonts w:hint="eastAsia"/>
+        </w:rPr>
+        <w:t>K</w:t>
+      </w:r>
+      <w:r>
+        <w:rPr>
+          <w:rFonts w:hint="eastAsia"/>
+        </w:rPr>
+        <w:t>值</w:t>
+      </w:r>
+      <w:r>
+        <w:t>太大，分类偏差大</w:t>
+      </w:r>
+      <w:r>
+        <w:rPr>
+          <w:rFonts w:hint="eastAsia"/>
+        </w:rPr>
+        <w:t>（极端</w:t>
+      </w:r>
+      <w:r>
+        <w:t>方法，</w:t>
+      </w:r>
+      <w:r>
+        <w:t>K</w:t>
+      </w:r>
+      <w:r>
+        <w:rPr>
+          <w:rFonts w:hint="eastAsia"/>
+        </w:rPr>
+        <w:t>值</w:t>
+      </w:r>
+      <w:r>
+        <w:t>是所有样本数</w:t>
+      </w:r>
+      <w:r>
+        <w:rPr>
+          <w:rFonts w:hint="eastAsia"/>
+        </w:rPr>
+        <w:t>）</w:t>
+      </w:r>
+    </w:p>
+    <w:p>
+      <w:pPr>
+        <w:ind w:firstLine="420"/>
+      </w:pPr>
+      <w:r>
+        <w:rPr>
+          <w:rFonts w:hint="eastAsia"/>
+        </w:rPr>
+        <w:t xml:space="preserve">           </w:t>
+      </w:r>
+      <w:r>
+        <w:t xml:space="preserve"> </w:t>
+      </w:r>
+      <w:r>
+        <w:rPr>
+          <w:rFonts w:hint="eastAsia"/>
+        </w:rPr>
+        <w:t>K</w:t>
+      </w:r>
+      <w:r>
+        <w:rPr>
+          <w:rFonts w:hint="eastAsia"/>
+        </w:rPr>
+        <w:t>值</w:t>
+      </w:r>
+      <w:r>
+        <w:t>太小</w:t>
+      </w:r>
+      <w:r>
+        <w:rPr>
+          <w:rFonts w:hint="eastAsia"/>
+        </w:rPr>
+        <w:t>，</w:t>
+      </w:r>
+      <w:r>
+        <w:t>方差大容易过拟合</w:t>
+      </w:r>
+    </w:p>
+    <w:p>
+      <w:pPr>
+        <w:ind w:firstLine="420"/>
+      </w:pPr>
+      <w:r>
+        <w:rPr>
+          <w:rFonts w:hint="eastAsia"/>
+        </w:rPr>
+        <w:t xml:space="preserve">           </w:t>
+      </w:r>
+      <w:r>
+        <w:t xml:space="preserve"> </w:t>
+      </w:r>
+      <w:r>
+        <w:t>K</w:t>
+      </w:r>
+      <w:r>
+        <w:t>值一般在</w:t>
+      </w:r>
+      <w:r>
+        <w:rPr>
+          <w:rFonts w:hint="eastAsia"/>
+        </w:rPr>
+        <w:t>3</w:t>
+      </w:r>
+      <w:r>
+        <w:t>~10</w:t>
+      </w:r>
+      <w:r>
+        <w:rPr>
+          <w:rFonts w:hint="eastAsia"/>
+        </w:rPr>
+        <w:t>之间</w:t>
+      </w:r>
+      <w:r>
+        <w:t>，或者是</w:t>
+      </w:r>
+      <w:r>
+        <w:t>k</w:t>
+      </w:r>
+      <w:r>
+        <w:t>等于</w:t>
+      </w:r>
+      <w:r>
+        <w:rPr>
+          <w:rFonts w:hint="eastAsia"/>
+        </w:rPr>
+        <w:t>训练</w:t>
+      </w:r>
+      <w:r>
+        <w:t>数据的</w:t>
+      </w:r>
+      <w:r>
+        <w:rPr>
+          <w:rFonts w:hint="eastAsia"/>
+        </w:rPr>
+        <w:t>平方</w:t>
+      </w:r>
+      <w:r>
+        <w:t>根</w:t>
       </w:r>
     </w:p>
     <w:p>
@@ -186,570 +418,318 @@
         <w:rPr>
           <w:rFonts w:hint="eastAsia"/>
         </w:rPr>
-        <w:t>输入</w:t>
-      </w:r>
-    </w:p>
-    <w:p>
-      <w:pPr>
-        <w:ind w:firstLine="422"/>
-      </w:pPr>
-      <w:r>
-        <w:rPr>
-          <w:rFonts w:hint="eastAsia"/>
-          <w:b/>
-        </w:rPr>
-        <w:t>数据</w:t>
-      </w:r>
-      <w:r>
-        <w:rPr>
-          <w:b/>
-        </w:rPr>
-        <w:t>集</w:t>
-      </w:r>
-      <w:r>
-        <w:rPr>
-          <w:rFonts w:hint="eastAsia"/>
-        </w:rPr>
-        <w:t>：</w:t>
-      </w:r>
-      <w:r>
-        <w:t>样本中数据集中每个</w:t>
-      </w:r>
-      <w:r>
-        <w:rPr>
-          <w:rFonts w:hint="eastAsia"/>
-        </w:rPr>
-        <w:t>样本</w:t>
-      </w:r>
-      <w:r>
-        <w:t>是有标签的</w:t>
-      </w:r>
-    </w:p>
-    <w:p>
-      <w:pPr>
-        <w:ind w:firstLine="422"/>
-      </w:pPr>
-      <w:r>
-        <w:rPr>
-          <w:rFonts w:hint="eastAsia"/>
-          <w:b/>
-        </w:rPr>
-        <w:t>样本</w:t>
-      </w:r>
-      <w:r>
-        <w:rPr>
-          <w:b/>
-        </w:rPr>
-        <w:t>间距离的计算方法</w:t>
-      </w:r>
-      <w:r>
-        <w:t>：</w:t>
-      </w:r>
-      <w:r>
-        <w:rPr>
-          <w:rFonts w:hint="eastAsia"/>
-        </w:rPr>
-        <w:t>欧式</w:t>
-      </w:r>
-      <w:r>
-        <w:t>距离、余弦距离、汉明距离、曼哈顿距离</w:t>
-      </w:r>
-    </w:p>
-    <w:p>
-      <w:pPr>
-        <w:ind w:firstLine="422"/>
-      </w:pPr>
-      <w:r>
-        <w:rPr>
-          <w:rFonts w:hint="eastAsia"/>
-          <w:b/>
+        <w:t>输出</w:t>
+      </w:r>
+    </w:p>
+    <w:p>
+      <w:pPr>
+        <w:ind w:firstLine="420"/>
+      </w:pPr>
+      <w:r>
+        <w:rPr>
+          <w:rFonts w:hint="eastAsia"/>
+        </w:rPr>
+        <w:t>预测</w:t>
+      </w:r>
+      <w:r>
+        <w:t>样本的分类</w:t>
+      </w:r>
+      <w:r>
+        <w:rPr>
+          <w:rFonts w:hint="eastAsia"/>
+        </w:rPr>
+        <w:t>结果</w:t>
+      </w:r>
+    </w:p>
+    <w:p>
+      <w:pPr>
+        <w:pStyle w:val="3"/>
+      </w:pPr>
+      <w:r>
+        <w:rPr>
+          <w:rFonts w:hint="eastAsia"/>
+        </w:rPr>
+        <w:t xml:space="preserve"> </w:t>
+      </w:r>
+      <w:r>
+        <w:rPr>
+          <w:rFonts w:hint="eastAsia"/>
+        </w:rPr>
+        <w:t>优点</w:t>
+      </w:r>
+    </w:p>
+    <w:p>
+      <w:pPr>
+        <w:ind w:firstLine="420"/>
+      </w:pPr>
+      <w:r>
+        <w:rPr>
+          <w:rFonts w:hint="eastAsia"/>
+        </w:rPr>
+        <w:t>1</w:t>
+      </w:r>
+      <w:r>
+        <w:rPr>
+          <w:rFonts w:hint="eastAsia"/>
+        </w:rPr>
+        <w:t>、</w:t>
+      </w:r>
+      <w:r>
+        <w:t>简单，易于理解，易于实现，</w:t>
+      </w:r>
+      <w:r>
+        <w:rPr>
+          <w:rFonts w:hint="eastAsia"/>
+        </w:rPr>
+        <w:t>无需</w:t>
+      </w:r>
+      <w:r>
+        <w:t>参数估计，无需训练</w:t>
+      </w:r>
+    </w:p>
+    <w:p>
+      <w:pPr>
+        <w:ind w:firstLine="420"/>
+      </w:pPr>
+      <w:r>
+        <w:rPr>
+          <w:rFonts w:hint="eastAsia"/>
+        </w:rPr>
+        <w:t>2</w:t>
+      </w:r>
+      <w:r>
+        <w:rPr>
+          <w:rFonts w:hint="eastAsia"/>
+        </w:rPr>
+        <w:t>、</w:t>
+      </w:r>
+      <w:r>
+        <w:rPr>
+          <w:rFonts w:hint="eastAsia"/>
+        </w:rPr>
+        <w:t>对</w:t>
+      </w:r>
+      <w:r>
+        <w:t>异常值不敏感</w:t>
+      </w:r>
+      <w:r>
+        <w:rPr>
+          <w:rFonts w:hint="eastAsia"/>
+        </w:rPr>
+        <w:t>（个别</w:t>
+      </w:r>
+      <w:r>
+        <w:t>噪音数据对</w:t>
+      </w:r>
+      <w:r>
+        <w:rPr>
+          <w:rFonts w:hint="eastAsia"/>
+        </w:rPr>
+        <w:t>结果</w:t>
+      </w:r>
+      <w:r>
+        <w:t>的影响不是很大</w:t>
+      </w:r>
+      <w:r>
+        <w:rPr>
+          <w:rFonts w:hint="eastAsia"/>
+        </w:rPr>
+        <w:t>）</w:t>
+      </w:r>
+    </w:p>
+    <w:p>
+      <w:pPr>
+        <w:ind w:firstLine="420"/>
+      </w:pPr>
+      <w:r>
+        <w:rPr>
+          <w:rFonts w:hint="eastAsia"/>
+        </w:rPr>
+        <w:t>3</w:t>
+      </w:r>
+      <w:r>
+        <w:rPr>
+          <w:rFonts w:hint="eastAsia"/>
+        </w:rPr>
+        <w:t>、</w:t>
+      </w:r>
+      <w:r>
+        <w:rPr>
+          <w:rFonts w:hint="eastAsia"/>
+        </w:rPr>
+        <w:t>适合</w:t>
+      </w:r>
+      <w:r>
+        <w:t>对稀有</w:t>
+      </w:r>
+      <w:r>
+        <w:rPr>
+          <w:rFonts w:hint="eastAsia"/>
+        </w:rPr>
+        <w:t>事件</w:t>
+      </w:r>
+      <w:r>
+        <w:t>进行</w:t>
+      </w:r>
+      <w:r>
+        <w:rPr>
+          <w:rFonts w:hint="eastAsia"/>
+        </w:rPr>
+        <w:t>分类</w:t>
+      </w:r>
+    </w:p>
+    <w:p>
+      <w:pPr>
+        <w:ind w:firstLine="420"/>
+      </w:pPr>
+      <w:r>
+        <w:rPr>
+          <w:rFonts w:hint="eastAsia"/>
+        </w:rPr>
+        <w:t>4</w:t>
+      </w:r>
+      <w:r>
+        <w:rPr>
+          <w:rFonts w:hint="eastAsia"/>
+        </w:rPr>
+        <w:t>、</w:t>
+      </w:r>
+      <w:r>
+        <w:rPr>
+          <w:rFonts w:hint="eastAsia"/>
+        </w:rPr>
+        <w:t>适合于</w:t>
+      </w:r>
+      <w:r>
+        <w:t>多分类问题（</w:t>
+      </w:r>
+      <w:r>
+        <w:rPr>
+          <w:rFonts w:hint="eastAsia"/>
+        </w:rPr>
+        <w:t>对象</w:t>
+      </w:r>
+      <w:r>
+        <w:t>具有多个类别标签）</w:t>
+      </w:r>
+      <w:r>
+        <w:rPr>
+          <w:rFonts w:hint="eastAsia"/>
+        </w:rPr>
+        <w:t>，</w:t>
+      </w:r>
+      <w:r>
+        <w:rPr>
+          <w:rFonts w:hint="eastAsia"/>
+        </w:rPr>
+        <w:t>KNN</w:t>
+      </w:r>
+      <w:r>
+        <w:rPr>
+          <w:rFonts w:hint="eastAsia"/>
+        </w:rPr>
+        <w:t>要比</w:t>
+      </w:r>
+      <w:r>
+        <w:rPr>
+          <w:rFonts w:hint="eastAsia"/>
+        </w:rPr>
+        <w:t>SVM</w:t>
+      </w:r>
+      <w:r>
+        <w:rPr>
+          <w:rFonts w:hint="eastAsia"/>
+        </w:rPr>
+        <w:t>表现</w:t>
+      </w:r>
+      <w:r>
+        <w:t>要好</w:t>
+      </w:r>
+    </w:p>
+    <w:p>
+      <w:pPr>
+        <w:pStyle w:val="3"/>
+      </w:pPr>
+      <w:r>
+        <w:rPr>
+          <w:rFonts w:hint="eastAsia"/>
+        </w:rPr>
+        <w:t xml:space="preserve"> </w:t>
+      </w:r>
+      <w:r>
+        <w:rPr>
+          <w:rFonts w:hint="eastAsia"/>
+        </w:rPr>
+        <w:t>缺点</w:t>
+      </w:r>
+    </w:p>
+    <w:p>
+      <w:pPr>
+        <w:ind w:firstLine="420"/>
+      </w:pPr>
+      <w:r>
+        <w:rPr>
+          <w:rFonts w:hint="eastAsia"/>
+        </w:rPr>
+        <w:t>1</w:t>
+      </w:r>
+      <w:r>
+        <w:rPr>
+          <w:rFonts w:hint="eastAsia"/>
+        </w:rPr>
+        <w:t>、</w:t>
+      </w:r>
+      <w:r>
+        <w:t>对测试样本分类时的计算量大，内存开销大</w:t>
+      </w:r>
+      <w:r>
+        <w:rPr>
+          <w:rFonts w:hint="eastAsia"/>
+        </w:rPr>
+        <w:t>（需要</w:t>
+      </w:r>
+      <w:r>
+        <w:t>保存</w:t>
+      </w:r>
+      <w:r>
+        <w:rPr>
+          <w:rFonts w:hint="eastAsia"/>
+        </w:rPr>
+        <w:t>全部</w:t>
+      </w:r>
+      <w:r>
+        <w:t>的数据集</w:t>
+      </w:r>
+      <w:r>
+        <w:rPr>
+          <w:rFonts w:hint="eastAsia"/>
+        </w:rPr>
+        <w:t>）</w:t>
+      </w:r>
+      <w:r>
+        <w:t>，因为对每一个待分类的文本都要计算它到全体已知样本</w:t>
+      </w:r>
+      <w:r>
+        <w:rPr>
+          <w:rFonts w:hint="eastAsia"/>
+        </w:rPr>
+        <w:t>的</w:t>
+      </w:r>
+      <w:r>
+        <w:t>距离，才能求得它的</w:t>
+      </w:r>
+      <w:r>
+        <w:rPr>
+          <w:rFonts w:hint="eastAsia"/>
         </w:rPr>
         <w:t>K</w:t>
       </w:r>
       <w:r>
         <w:rPr>
           <w:rFonts w:hint="eastAsia"/>
-          <w:b/>
-        </w:rPr>
-        <w:t>值</w:t>
-      </w:r>
-      <w:r>
-        <w:rPr>
-          <w:b/>
-        </w:rPr>
-        <w:t>得选取：</w:t>
-      </w:r>
-      <w:r>
-        <w:rPr>
-          <w:rFonts w:hint="eastAsia"/>
-        </w:rPr>
-        <w:t>K</w:t>
-      </w:r>
-      <w:r>
-        <w:rPr>
-          <w:rFonts w:hint="eastAsia"/>
-        </w:rPr>
-        <w:t>值</w:t>
-      </w:r>
-      <w:r>
-        <w:t>太大，分类偏差大</w:t>
-      </w:r>
-      <w:r>
-        <w:rPr>
-          <w:rFonts w:hint="eastAsia"/>
-        </w:rPr>
-        <w:t>（极端</w:t>
-      </w:r>
-      <w:r>
-        <w:t>方法，</w:t>
-      </w:r>
-      <w:r>
-        <w:t>K</w:t>
-      </w:r>
-      <w:r>
-        <w:rPr>
-          <w:rFonts w:hint="eastAsia"/>
-        </w:rPr>
-        <w:t>值</w:t>
-      </w:r>
-      <w:r>
-        <w:t>是所有样本数</w:t>
-      </w:r>
-      <w:r>
-        <w:rPr>
-          <w:rFonts w:hint="eastAsia"/>
-        </w:rPr>
-        <w:t>）</w:t>
-      </w:r>
-    </w:p>
-    <w:p>
-      <w:pPr>
-        <w:ind w:firstLine="420"/>
-      </w:pPr>
-      <w:r>
-        <w:rPr>
-          <w:rFonts w:hint="eastAsia"/>
-        </w:rPr>
-        <w:t xml:space="preserve">           </w:t>
-      </w:r>
-      <w:r>
-        <w:t xml:space="preserve"> </w:t>
-      </w:r>
-      <w:r>
-        <w:rPr>
-          <w:rFonts w:hint="eastAsia"/>
-        </w:rPr>
-        <w:t>K</w:t>
-      </w:r>
-      <w:r>
-        <w:rPr>
-          <w:rFonts w:hint="eastAsia"/>
-        </w:rPr>
-        <w:t>值</w:t>
-      </w:r>
-      <w:r>
-        <w:t>太小</w:t>
-      </w:r>
-      <w:r>
-        <w:rPr>
-          <w:rFonts w:hint="eastAsia"/>
-        </w:rPr>
-        <w:t>，</w:t>
-      </w:r>
-      <w:r>
-        <w:t>方差大容易过拟合</w:t>
-      </w:r>
-    </w:p>
-    <w:p>
-      <w:pPr>
-        <w:ind w:firstLine="420"/>
-      </w:pPr>
-      <w:r>
-        <w:rPr>
-          <w:rFonts w:hint="eastAsia"/>
-        </w:rPr>
-        <w:t xml:space="preserve">           </w:t>
-      </w:r>
-      <w:r>
-        <w:t xml:space="preserve"> </w:t>
-      </w:r>
-      <w:r>
-        <w:t>K</w:t>
-      </w:r>
-      <w:r>
-        <w:t>值一般在</w:t>
-      </w:r>
-      <w:r>
-        <w:rPr>
-          <w:rFonts w:hint="eastAsia"/>
-        </w:rPr>
-        <w:t>3</w:t>
-      </w:r>
-      <w:r>
-        <w:t>~10</w:t>
-      </w:r>
-      <w:r>
-        <w:rPr>
-          <w:rFonts w:hint="eastAsia"/>
-        </w:rPr>
-        <w:t>之间</w:t>
-      </w:r>
-      <w:r>
-        <w:t>，或者是</w:t>
-      </w:r>
-      <w:r>
-        <w:t>k</w:t>
-      </w:r>
-      <w:r>
-        <w:t>等于</w:t>
-      </w:r>
-      <w:r>
-        <w:rPr>
-          <w:rFonts w:hint="eastAsia"/>
-        </w:rPr>
-        <w:t>训练</w:t>
-      </w:r>
-      <w:r>
-        <w:t>数据的</w:t>
-      </w:r>
-      <w:r>
-        <w:rPr>
-          <w:rFonts w:hint="eastAsia"/>
-        </w:rPr>
-        <w:t>平方</w:t>
-      </w:r>
-      <w:r>
-        <w:t>根</w:t>
-      </w:r>
-    </w:p>
-    <w:p>
-      <w:pPr>
-        <w:pStyle w:val="3"/>
-      </w:pPr>
-      <w:r>
-        <w:rPr>
-          <w:rFonts w:hint="eastAsia"/>
-        </w:rPr>
-        <w:t xml:space="preserve"> </w:t>
-      </w:r>
-      <w:r>
-        <w:rPr>
-          <w:rFonts w:hint="eastAsia"/>
-        </w:rPr>
-        <w:t>输出</w:t>
-      </w:r>
-    </w:p>
-    <w:p>
-      <w:pPr>
-        <w:ind w:firstLine="420"/>
-      </w:pPr>
-      <w:r>
-        <w:rPr>
-          <w:rFonts w:hint="eastAsia"/>
-        </w:rPr>
-        <w:t>预测</w:t>
-      </w:r>
-      <w:r>
-        <w:t>样本的分类</w:t>
-      </w:r>
-      <w:r>
-        <w:rPr>
-          <w:rFonts w:hint="eastAsia"/>
-        </w:rPr>
-        <w:t>结果</w:t>
-      </w:r>
-    </w:p>
-    <w:p>
-      <w:pPr>
-        <w:pStyle w:val="3"/>
-      </w:pPr>
-      <w:r>
-        <w:rPr>
-          <w:rFonts w:hint="eastAsia"/>
-        </w:rPr>
-        <w:t xml:space="preserve"> </w:t>
-      </w:r>
-      <w:r>
-        <w:rPr>
-          <w:rFonts w:hint="eastAsia"/>
-        </w:rPr>
-        <w:t>优点</w:t>
-      </w:r>
-    </w:p>
-    <w:p>
-      <w:pPr>
-        <w:ind w:firstLine="420"/>
-      </w:pPr>
-      <w:r>
-        <w:rPr>
-          <w:rFonts w:hint="eastAsia"/>
-        </w:rPr>
-        <w:t>1</w:t>
-      </w:r>
-      <w:r>
-        <w:rPr>
-          <w:rFonts w:hint="eastAsia"/>
-        </w:rPr>
-        <w:t>、</w:t>
-      </w:r>
-      <w:r>
-        <w:t>简单，易于理解，易于实现，</w:t>
-      </w:r>
-      <w:r>
-        <w:rPr>
-          <w:rFonts w:hint="eastAsia"/>
-        </w:rPr>
-        <w:t>无需</w:t>
-      </w:r>
-      <w:r>
-        <w:t>参数估计，无需训练</w:t>
-      </w:r>
-    </w:p>
-    <w:p>
-      <w:pPr>
-        <w:ind w:firstLine="420"/>
-      </w:pPr>
-      <w:r>
-        <w:rPr>
-          <w:rFonts w:hint="eastAsia"/>
-        </w:rPr>
-        <w:t>2</w:t>
-      </w:r>
-      <w:r>
-        <w:rPr>
-          <w:rFonts w:hint="eastAsia"/>
-        </w:rPr>
-        <w:t>、</w:t>
-      </w:r>
-      <w:r>
-        <w:rPr>
-          <w:rFonts w:hint="eastAsia"/>
-        </w:rPr>
-        <w:t>对</w:t>
-      </w:r>
-      <w:r>
-        <w:t>异常值不敏感</w:t>
-      </w:r>
-      <w:r>
-        <w:rPr>
-          <w:rFonts w:hint="eastAsia"/>
-        </w:rPr>
-        <w:t>（个别</w:t>
-      </w:r>
-      <w:r>
-        <w:t>噪音数据对</w:t>
-      </w:r>
-      <w:r>
-        <w:rPr>
-          <w:rFonts w:hint="eastAsia"/>
-        </w:rPr>
-        <w:t>结果</w:t>
-      </w:r>
-      <w:r>
-        <w:t>的影响不是很大</w:t>
-      </w:r>
-      <w:r>
-        <w:rPr>
-          <w:rFonts w:hint="eastAsia"/>
-        </w:rPr>
-        <w:t>）</w:t>
-      </w:r>
-    </w:p>
-    <w:p>
-      <w:pPr>
-        <w:ind w:firstLine="420"/>
-      </w:pPr>
-      <w:r>
-        <w:rPr>
-          <w:rFonts w:hint="eastAsia"/>
-        </w:rPr>
-        <w:t>3</w:t>
-      </w:r>
-      <w:r>
-        <w:rPr>
-          <w:rFonts w:hint="eastAsia"/>
-        </w:rPr>
-        <w:t>、</w:t>
-      </w:r>
-      <w:r>
-        <w:rPr>
-          <w:rFonts w:hint="eastAsia"/>
-        </w:rPr>
-        <w:t>适合</w:t>
-      </w:r>
-      <w:r>
-        <w:t>对稀有</w:t>
-      </w:r>
-      <w:r>
-        <w:rPr>
-          <w:rFonts w:hint="eastAsia"/>
-        </w:rPr>
-        <w:t>事件</w:t>
-      </w:r>
-      <w:r>
-        <w:t>进行</w:t>
-      </w:r>
-      <w:r>
-        <w:rPr>
-          <w:rFonts w:hint="eastAsia"/>
-        </w:rPr>
-        <w:t>分类</w:t>
-      </w:r>
-    </w:p>
-    <w:p>
-      <w:pPr>
-        <w:ind w:firstLine="420"/>
-      </w:pPr>
-      <w:r>
-        <w:rPr>
-          <w:rFonts w:hint="eastAsia"/>
-        </w:rPr>
-        <w:t>4</w:t>
-      </w:r>
-      <w:r>
-        <w:rPr>
-          <w:rFonts w:hint="eastAsia"/>
-        </w:rPr>
-        <w:t>、</w:t>
-      </w:r>
-      <w:r>
-        <w:rPr>
-          <w:rFonts w:hint="eastAsia"/>
-        </w:rPr>
-        <w:t>适合于</w:t>
-      </w:r>
-      <w:r>
-        <w:t>多分类问题（</w:t>
-      </w:r>
-      <w:r>
-        <w:rPr>
-          <w:rFonts w:hint="eastAsia"/>
-        </w:rPr>
-        <w:t>对象</w:t>
-      </w:r>
-      <w:r>
-        <w:t>具有多个类别标签）</w:t>
-      </w:r>
-      <w:r>
-        <w:rPr>
-          <w:rFonts w:hint="eastAsia"/>
-        </w:rPr>
-        <w:t>，</w:t>
-      </w:r>
-      <w:r>
-        <w:rPr>
-          <w:rFonts w:hint="eastAsia"/>
-        </w:rPr>
-        <w:t>KNN</w:t>
-      </w:r>
-      <w:r>
-        <w:rPr>
-          <w:rFonts w:hint="eastAsia"/>
-        </w:rPr>
-        <w:t>要比</w:t>
-      </w:r>
-      <w:r>
-        <w:rPr>
-          <w:rFonts w:hint="eastAsia"/>
-        </w:rPr>
-        <w:t>SVM</w:t>
-      </w:r>
-      <w:r>
-        <w:rPr>
-          <w:rFonts w:hint="eastAsia"/>
-        </w:rPr>
-        <w:t>表现</w:t>
-      </w:r>
-      <w:r>
-        <w:t>要好</w:t>
-      </w:r>
-    </w:p>
-    <w:p>
-      <w:pPr>
-        <w:pStyle w:val="3"/>
-      </w:pPr>
-      <w:r>
-        <w:rPr>
-          <w:rFonts w:hint="eastAsia"/>
-        </w:rPr>
-        <w:t xml:space="preserve"> </w:t>
-      </w:r>
-      <w:r>
-        <w:rPr>
-          <w:rFonts w:hint="eastAsia"/>
-        </w:rPr>
-        <w:t>缺点</w:t>
-      </w:r>
-    </w:p>
-    <w:p>
-      <w:pPr>
-        <w:ind w:firstLine="420"/>
-      </w:pPr>
-      <w:r>
-        <w:rPr>
-          <w:rFonts w:hint="eastAsia"/>
-        </w:rPr>
-        <w:t>1</w:t>
-      </w:r>
-      <w:r>
-        <w:rPr>
-          <w:rFonts w:hint="eastAsia"/>
-        </w:rPr>
-        <w:t>、</w:t>
-      </w:r>
-      <w:r>
-        <w:t>对测试样本分类时的计算量大，内存开销大</w:t>
-      </w:r>
-      <w:r>
-        <w:rPr>
-          <w:rFonts w:hint="eastAsia"/>
-        </w:rPr>
-        <w:t>（需要</w:t>
-      </w:r>
-      <w:r>
-        <w:t>保存</w:t>
-      </w:r>
-      <w:r>
-        <w:rPr>
-          <w:rFonts w:hint="eastAsia"/>
-        </w:rPr>
-        <w:t>全部</w:t>
-      </w:r>
-      <w:r>
-        <w:t>的数据集</w:t>
-      </w:r>
-      <w:r>
-        <w:rPr>
-          <w:rFonts w:hint="eastAsia"/>
-        </w:rPr>
-        <w:t>）</w:t>
-      </w:r>
-      <w:r>
-        <w:t>，因为对每一个待分类的文本都要计算它到全体已知样本</w:t>
-      </w:r>
-      <w:r>
-        <w:rPr>
-          <w:rFonts w:hint="eastAsia"/>
-        </w:rPr>
-        <w:t>的</w:t>
-      </w:r>
-      <w:r>
-        <w:t>距离，才能求得它的</w:t>
-      </w:r>
-      <w:r>
-        <w:rPr>
-          <w:rFonts w:hint="eastAsia"/>
-        </w:rPr>
-        <w:t>K</w:t>
-      </w:r>
-      <w:proofErr w:type="gramStart"/>
-      <w:r>
-        <w:rPr>
-          <w:rFonts w:hint="eastAsia"/>
         </w:rPr>
         <w:t>个</w:t>
       </w:r>
-      <w:proofErr w:type="gramEnd"/>
       <w:r>
         <w:t>最近邻点</w:t>
       </w:r>
@@ -1040,15 +1020,7 @@
         <w:t>近邻</w:t>
       </w:r>
       <w:r>
-        <w:t>，必须采用</w:t>
-      </w:r>
-      <w:proofErr w:type="gramStart"/>
-      <w:r>
-        <w:t>暴力搜素的</w:t>
-      </w:r>
-      <w:proofErr w:type="gramEnd"/>
-      <w:r>
-        <w:t>方式，扫描</w:t>
+        <w:t>，必须采用暴力搜素的方式，扫描</w:t>
       </w:r>
       <w:r>
         <w:rPr>
@@ -1349,24 +1321,14 @@
       <w:pPr>
         <w:ind w:firstLine="420"/>
       </w:pPr>
-      <w:proofErr w:type="spellStart"/>
       <w:r>
         <w:rPr>
           <w:highlight w:val="yellow"/>
         </w:rPr>
         <w:t>dataSetSize</w:t>
       </w:r>
-      <w:proofErr w:type="spellEnd"/>
-      <w:r>
-        <w:t xml:space="preserve"> = </w:t>
-      </w:r>
-      <w:proofErr w:type="spellStart"/>
-      <w:r>
-        <w:t>dataSet.shape</w:t>
-      </w:r>
-      <w:proofErr w:type="spellEnd"/>
-      <w:r>
-        <w:t>[</w:t>
+      <w:r>
+        <w:t xml:space="preserve"> = dataSet.shape[</w:t>
       </w:r>
       <w:r>
         <w:rPr>
@@ -1392,15 +1354,7 @@
         <w:t>a</w:t>
       </w:r>
       <w:r>
-        <w:t xml:space="preserve"> = </w:t>
-      </w:r>
-      <w:proofErr w:type="gramStart"/>
-      <w:r>
-        <w:t>array(</w:t>
-      </w:r>
-      <w:proofErr w:type="gramEnd"/>
-      <w:r>
-        <w:t>[</w:t>
+        <w:t xml:space="preserve"> = array([</w:t>
       </w:r>
       <w:r>
         <w:rPr>
@@ -1426,110 +1380,185 @@
         <w:ind w:firstLine="420"/>
       </w:pPr>
       <w:r>
+        <w:t xml:space="preserve">    diffMat = tile(intX,(</w:t>
+      </w:r>
+      <w:r>
+        <w:rPr>
+          <w:highlight w:val="yellow"/>
+        </w:rPr>
+        <w:t>dataSetSize</w:t>
+      </w:r>
+      <w:r>
+        <w:t>,</w:t>
+      </w:r>
+      <w:r>
+        <w:rPr>
+          <w:color w:val="800000"/>
+        </w:rPr>
+        <w:t>1</w:t>
+      </w:r>
+      <w:r>
+        <w:t>))-dataSet</w:t>
+      </w:r>
+    </w:p>
+    <w:p>
+      <w:pPr>
+        <w:ind w:firstLine="420"/>
+      </w:pPr>
+      <w:r>
+        <w:t xml:space="preserve">    sqDiffMat = diffMat **</w:t>
+      </w:r>
+      <w:r>
+        <w:rPr>
+          <w:color w:val="800000"/>
+        </w:rPr>
+        <w:t>2</w:t>
+      </w:r>
+    </w:p>
+    <w:p>
+      <w:pPr>
+        <w:ind w:firstLine="420"/>
+      </w:pPr>
+      <w:r>
+        <w:t xml:space="preserve">    sqDistances = sqDiffMat.sum(axis=</w:t>
+      </w:r>
+      <w:r>
+        <w:rPr>
+          <w:color w:val="800000"/>
+        </w:rPr>
+        <w:t>1</w:t>
+      </w:r>
+      <w:r>
+        <w:t>)</w:t>
+      </w:r>
+    </w:p>
+    <w:p>
+      <w:pPr>
+        <w:ind w:firstLine="420"/>
+      </w:pPr>
+      <w:r>
+        <w:t xml:space="preserve">    distances = sqDistances**</w:t>
+      </w:r>
+      <w:r>
+        <w:rPr>
+          <w:color w:val="800000"/>
+        </w:rPr>
+        <w:t>0.5</w:t>
+      </w:r>
+    </w:p>
+    <w:p>
+      <w:pPr>
+        <w:ind w:firstLine="420"/>
+      </w:pPr>
+      <w:r>
+        <w:t xml:space="preserve">    sortedDistIndicies = distances.argsort()</w:t>
+      </w:r>
+    </w:p>
+    <w:p>
+      <w:pPr>
+        <w:ind w:firstLine="420"/>
+      </w:pPr>
+      <w:r>
+        <w:t xml:space="preserve">    classCount={}</w:t>
+      </w:r>
+    </w:p>
+    <w:p>
+      <w:pPr>
+        <w:ind w:firstLine="420"/>
+      </w:pPr>
+      <w:r>
         <w:t xml:space="preserve">    </w:t>
       </w:r>
-      <w:proofErr w:type="spellStart"/>
-      <w:r>
-        <w:t>diffMat</w:t>
-      </w:r>
-      <w:proofErr w:type="spellEnd"/>
-      <w:r>
-        <w:t xml:space="preserve"> = tile(</w:t>
-      </w:r>
-      <w:proofErr w:type="spellStart"/>
-      <w:proofErr w:type="gramStart"/>
-      <w:r>
-        <w:t>intX</w:t>
-      </w:r>
-      <w:proofErr w:type="spellEnd"/>
-      <w:r>
-        <w:t>,(</w:t>
-      </w:r>
-      <w:proofErr w:type="gramEnd"/>
-      <w:r>
-        <w:rPr>
-          <w:highlight w:val="yellow"/>
-        </w:rPr>
-        <w:t>dataSetSize</w:t>
-      </w:r>
-      <w:r>
-        <w:t>,</w:t>
+      <w:r>
+        <w:rPr>
+          <w:color w:val="0000FF"/>
+        </w:rPr>
+        <w:t>for</w:t>
+      </w:r>
+      <w:r>
+        <w:t xml:space="preserve"> i </w:t>
+      </w:r>
+      <w:r>
+        <w:rPr>
+          <w:color w:val="0000FF"/>
+        </w:rPr>
+        <w:t>in</w:t>
+      </w:r>
+      <w:r>
+        <w:t xml:space="preserve"> range(k):</w:t>
+      </w:r>
+    </w:p>
+    <w:p>
+      <w:pPr>
+        <w:ind w:firstLine="420"/>
+      </w:pPr>
+      <w:r>
+        <w:t xml:space="preserve">        voteIlabel = labels[sortedDistIndicies[i]]</w:t>
+      </w:r>
+    </w:p>
+    <w:p>
+      <w:pPr>
+        <w:ind w:firstLine="420"/>
+      </w:pPr>
+      <w:r>
+        <w:t xml:space="preserve">        classCount[voteIlabel]=classCount.get(voteIlabel,</w:t>
       </w:r>
       <w:r>
         <w:rPr>
           <w:color w:val="800000"/>
         </w:rPr>
+        <w:t>0</w:t>
+      </w:r>
+      <w:r>
+        <w:t xml:space="preserve">) + </w:t>
+      </w:r>
+      <w:r>
+        <w:rPr>
+          <w:color w:val="800000"/>
+        </w:rPr>
         <w:t>1</w:t>
       </w:r>
-      <w:r>
-        <w:t>))-</w:t>
-      </w:r>
-      <w:proofErr w:type="spellStart"/>
-      <w:r>
-        <w:t>dataSet</w:t>
-      </w:r>
-      <w:proofErr w:type="spellEnd"/>
-    </w:p>
-    <w:p>
-      <w:pPr>
-        <w:ind w:firstLine="420"/>
-      </w:pPr>
-      <w:r>
-        <w:t xml:space="preserve">    </w:t>
-      </w:r>
-      <w:proofErr w:type="spellStart"/>
-      <w:r>
-        <w:t>sqDiffMat</w:t>
-      </w:r>
-      <w:proofErr w:type="spellEnd"/>
-      <w:r>
-        <w:t xml:space="preserve"> = </w:t>
-      </w:r>
-      <w:proofErr w:type="spellStart"/>
-      <w:r>
-        <w:t>diffMat</w:t>
-      </w:r>
-      <w:proofErr w:type="spellEnd"/>
-      <w:r>
-        <w:t xml:space="preserve"> **</w:t>
+    </w:p>
+    <w:p>
+      <w:pPr>
+        <w:ind w:firstLine="420"/>
+      </w:pPr>
+      <w:r>
+        <w:t xml:space="preserve">        </w:t>
+      </w:r>
+      <w:r>
+        <w:rPr>
+          <w:color w:val="0000FF"/>
+        </w:rPr>
+        <w:t>print</w:t>
+      </w:r>
+      <w:r>
+        <w:t xml:space="preserve"> classCount</w:t>
+      </w:r>
+    </w:p>
+    <w:p>
+      <w:pPr>
+        <w:ind w:firstLine="420"/>
+      </w:pPr>
+      <w:r>
+        <w:t xml:space="preserve">    sortedClassCount = sorted(classCount.iteritems(),key = operator.itemgetter(</w:t>
       </w:r>
       <w:r>
         <w:rPr>
           <w:color w:val="800000"/>
         </w:rPr>
-        <w:t>2</w:t>
-      </w:r>
-    </w:p>
-    <w:p>
-      <w:pPr>
-        <w:ind w:firstLine="420"/>
-      </w:pPr>
-      <w:r>
-        <w:t xml:space="preserve">    </w:t>
-      </w:r>
-      <w:proofErr w:type="spellStart"/>
-      <w:r>
-        <w:t>sqDistances</w:t>
-      </w:r>
-      <w:proofErr w:type="spellEnd"/>
-      <w:r>
-        <w:t xml:space="preserve"> = </w:t>
-      </w:r>
-      <w:proofErr w:type="spellStart"/>
-      <w:r>
-        <w:t>sqDiffMat.sum</w:t>
-      </w:r>
-      <w:proofErr w:type="spellEnd"/>
-      <w:r>
-        <w:t>(axis=</w:t>
-      </w:r>
-      <w:r>
-        <w:rPr>
-          <w:color w:val="800000"/>
-        </w:rPr>
         <w:t>1</w:t>
       </w:r>
       <w:r>
+        <w:t>),reverse =</w:t>
+      </w:r>
+      <w:r>
+        <w:rPr>
+          <w:color w:val="0000FF"/>
+        </w:rPr>
+        <w:t>True</w:t>
+      </w:r>
+      <w:r>
         <w:t>)</w:t>
       </w:r>
     </w:p>
@@ -1538,283 +1567,14 @@
         <w:ind w:firstLine="420"/>
       </w:pPr>
       <w:r>
-        <w:t xml:space="preserve">    distances = </w:t>
-      </w:r>
-      <w:proofErr w:type="spellStart"/>
-      <w:r>
-        <w:t>sqDistances</w:t>
-      </w:r>
-      <w:proofErr w:type="spellEnd"/>
-      <w:r>
-        <w:t>**</w:t>
-      </w:r>
-      <w:r>
-        <w:rPr>
-          <w:color w:val="800000"/>
-        </w:rPr>
-        <w:t>0.5</w:t>
-      </w:r>
-    </w:p>
-    <w:p>
-      <w:pPr>
-        <w:ind w:firstLine="420"/>
-      </w:pPr>
-      <w:r>
-        <w:t xml:space="preserve">    </w:t>
-      </w:r>
-      <w:proofErr w:type="spellStart"/>
-      <w:r>
-        <w:t>sortedDistIndicies</w:t>
-      </w:r>
-      <w:proofErr w:type="spellEnd"/>
-      <w:r>
-        <w:t xml:space="preserve"> = </w:t>
-      </w:r>
-      <w:proofErr w:type="spellStart"/>
-      <w:proofErr w:type="gramStart"/>
-      <w:r>
-        <w:t>distances.argsort</w:t>
-      </w:r>
-      <w:proofErr w:type="spellEnd"/>
-      <w:proofErr w:type="gramEnd"/>
-      <w:r>
-        <w:t>()</w:t>
-      </w:r>
-    </w:p>
-    <w:p>
-      <w:pPr>
-        <w:ind w:firstLine="420"/>
-      </w:pPr>
-      <w:r>
-        <w:t xml:space="preserve">    </w:t>
-      </w:r>
-      <w:proofErr w:type="spellStart"/>
-      <w:r>
-        <w:t>classCount</w:t>
-      </w:r>
-      <w:proofErr w:type="spellEnd"/>
-      <w:proofErr w:type="gramStart"/>
-      <w:r>
-        <w:t>={</w:t>
-      </w:r>
-      <w:proofErr w:type="gramEnd"/>
-      <w:r>
-        <w:t>}</w:t>
-      </w:r>
-    </w:p>
-    <w:p>
-      <w:pPr>
-        <w:ind w:firstLine="420"/>
-      </w:pPr>
-      <w:r>
-        <w:t xml:space="preserve">    </w:t>
-      </w:r>
-      <w:r>
         <w:rPr>
           <w:color w:val="0000FF"/>
         </w:rPr>
-        <w:t>for</w:t>
-      </w:r>
-      <w:r>
-        <w:t xml:space="preserve"> </w:t>
-      </w:r>
-      <w:proofErr w:type="spellStart"/>
-      <w:r>
-        <w:t>i</w:t>
-      </w:r>
-      <w:proofErr w:type="spellEnd"/>
-      <w:r>
-        <w:t xml:space="preserve"> </w:t>
-      </w:r>
-      <w:r>
-        <w:rPr>
-          <w:color w:val="0000FF"/>
-        </w:rPr>
-        <w:t>in</w:t>
-      </w:r>
-      <w:r>
-        <w:t xml:space="preserve"> range(k):</w:t>
-      </w:r>
-    </w:p>
-    <w:p>
-      <w:pPr>
-        <w:ind w:firstLine="420"/>
-      </w:pPr>
-      <w:r>
-        <w:t xml:space="preserve">        </w:t>
-      </w:r>
-      <w:proofErr w:type="spellStart"/>
-      <w:r>
-        <w:t>voteIlabel</w:t>
-      </w:r>
-      <w:proofErr w:type="spellEnd"/>
-      <w:r>
-        <w:t xml:space="preserve"> = labels[</w:t>
-      </w:r>
-      <w:proofErr w:type="spellStart"/>
-      <w:r>
-        <w:t>sortedDistIndicies</w:t>
-      </w:r>
-      <w:proofErr w:type="spellEnd"/>
-      <w:r>
-        <w:t>[</w:t>
-      </w:r>
-      <w:proofErr w:type="spellStart"/>
-      <w:r>
-        <w:t>i</w:t>
-      </w:r>
-      <w:proofErr w:type="spellEnd"/>
-      <w:r>
-        <w:t>]]</w:t>
-      </w:r>
-    </w:p>
-    <w:p>
-      <w:pPr>
-        <w:ind w:firstLine="420"/>
-      </w:pPr>
-      <w:r>
-        <w:t xml:space="preserve">        </w:t>
-      </w:r>
-      <w:proofErr w:type="spellStart"/>
-      <w:r>
-        <w:t>classCount</w:t>
-      </w:r>
-      <w:proofErr w:type="spellEnd"/>
-      <w:r>
-        <w:t>[</w:t>
-      </w:r>
-      <w:proofErr w:type="spellStart"/>
-      <w:r>
-        <w:t>voteIlabel</w:t>
-      </w:r>
-      <w:proofErr w:type="spellEnd"/>
-      <w:r>
-        <w:t>]=</w:t>
-      </w:r>
-      <w:proofErr w:type="spellStart"/>
-      <w:r>
-        <w:t>classCount.get</w:t>
-      </w:r>
-      <w:proofErr w:type="spellEnd"/>
-      <w:r>
-        <w:t>(voteIlabel,</w:t>
-      </w:r>
-      <w:r>
-        <w:rPr>
-          <w:color w:val="800000"/>
-        </w:rPr>
-        <w:t>0</w:t>
-      </w:r>
-      <w:r>
-        <w:t xml:space="preserve">) + </w:t>
-      </w:r>
-      <w:r>
-        <w:rPr>
-          <w:color w:val="800000"/>
-        </w:rPr>
-        <w:t>1</w:t>
-      </w:r>
-    </w:p>
-    <w:p>
-      <w:pPr>
-        <w:ind w:firstLine="420"/>
-      </w:pPr>
-      <w:r>
-        <w:t xml:space="preserve">        </w:t>
-      </w:r>
-      <w:r>
-        <w:rPr>
-          <w:color w:val="0000FF"/>
-        </w:rPr>
-        <w:t>print</w:t>
-      </w:r>
-      <w:r>
-        <w:t xml:space="preserve"> </w:t>
-      </w:r>
-      <w:proofErr w:type="spellStart"/>
-      <w:r>
-        <w:t>classCount</w:t>
-      </w:r>
-      <w:proofErr w:type="spellEnd"/>
-    </w:p>
-    <w:p>
-      <w:pPr>
-        <w:ind w:firstLine="420"/>
-      </w:pPr>
-      <w:r>
-        <w:t xml:space="preserve">    </w:t>
-      </w:r>
-      <w:proofErr w:type="spellStart"/>
-      <w:r>
-        <w:t>sortedClassCount</w:t>
-      </w:r>
-      <w:proofErr w:type="spellEnd"/>
-      <w:r>
-        <w:t xml:space="preserve"> = </w:t>
-      </w:r>
-      <w:proofErr w:type="gramStart"/>
-      <w:r>
-        <w:t>sorted(</w:t>
-      </w:r>
-      <w:proofErr w:type="spellStart"/>
-      <w:proofErr w:type="gramEnd"/>
-      <w:r>
-        <w:t>classCount.iteritems</w:t>
-      </w:r>
-      <w:proofErr w:type="spellEnd"/>
-      <w:r>
-        <w:t xml:space="preserve">(),key = </w:t>
-      </w:r>
-      <w:proofErr w:type="spellStart"/>
-      <w:r>
-        <w:t>operator.itemgetter</w:t>
-      </w:r>
-      <w:proofErr w:type="spellEnd"/>
-      <w:r>
-        <w:t>(</w:t>
-      </w:r>
-      <w:r>
-        <w:rPr>
-          <w:color w:val="800000"/>
-        </w:rPr>
-        <w:t>1</w:t>
-      </w:r>
-      <w:r>
-        <w:t>),reverse =</w:t>
-      </w:r>
-      <w:r>
-        <w:rPr>
-          <w:color w:val="0000FF"/>
-        </w:rPr>
-        <w:t>True</w:t>
-      </w:r>
-      <w:r>
-        <w:t>)</w:t>
-      </w:r>
-    </w:p>
-    <w:p>
-      <w:pPr>
-        <w:ind w:firstLine="420"/>
-      </w:pPr>
-      <w:r>
-        <w:rPr>
-          <w:color w:val="0000FF"/>
-        </w:rPr>
         <w:t>return</w:t>
       </w:r>
       <w:r>
-        <w:t xml:space="preserve"> </w:t>
-      </w:r>
-      <w:proofErr w:type="spellStart"/>
-      <w:proofErr w:type="gramStart"/>
-      <w:r>
-        <w:t>sortedClassCount</w:t>
-      </w:r>
-      <w:proofErr w:type="spellEnd"/>
-      <w:r>
-        <w:t>[</w:t>
-      </w:r>
-      <w:proofErr w:type="gramEnd"/>
+        <w:t xml:space="preserve"> sortedClassCount[</w:t>
+      </w:r>
       <w:r>
         <w:rPr>
           <w:color w:val="800000"/>
@@ -2702,16 +2462,8 @@
         <w:rPr>
           <w:rFonts w:hint="eastAsia"/>
         </w:rPr>
-        <w:t>支持</w:t>
-      </w:r>
-      <w:proofErr w:type="gramStart"/>
-      <w:r>
-        <w:rPr>
-          <w:rFonts w:hint="eastAsia"/>
-        </w:rPr>
-        <w:t>向量机</w:t>
-      </w:r>
-      <w:proofErr w:type="gramEnd"/>
+        <w:t>支持向量机</w:t>
+      </w:r>
       <w:r>
         <w:t>改变非支持向量样本并不会引起决策面的变化</w:t>
       </w:r>
@@ -2955,15 +2707,7 @@
         <w:t>学习</w:t>
       </w:r>
       <w:r>
-        <w:t>问题可以表示为</w:t>
-      </w:r>
-      <w:proofErr w:type="gramStart"/>
-      <w:r>
-        <w:t>凸</w:t>
-      </w:r>
-      <w:proofErr w:type="gramEnd"/>
-      <w:r>
-        <w:t>优化问题，因此</w:t>
+        <w:t>问题可以表示为凸优化问题，因此</w:t>
       </w:r>
       <w:r>
         <w:rPr>
@@ -3426,7 +3170,7 @@
           <v:shape id="_x0000_i1025" type="#_x0000_t75" style="width:106.15pt;height:34.15pt" o:ole="">
             <v:imagedata r:id="rId27" o:title=""/>
           </v:shape>
-          <o:OLEObject Type="Embed" ProgID="Equation.DSMT4" ShapeID="_x0000_i1025" DrawAspect="Content" ObjectID="_1629288338" r:id="rId28"/>
+          <o:OLEObject Type="Embed" ProgID="Equation.DSMT4" ShapeID="_x0000_i1025" DrawAspect="Content" ObjectID="_1629525924" r:id="rId28"/>
         </w:object>
       </w:r>
     </w:p>
@@ -3451,7 +3195,7 @@
           <v:shape id="_x0000_i1026" type="#_x0000_t75" style="width:86.95pt;height:15.9pt" o:ole="">
             <v:imagedata r:id="rId29" o:title=""/>
           </v:shape>
-          <o:OLEObject Type="Embed" ProgID="Equation.DSMT4" ShapeID="_x0000_i1026" DrawAspect="Content" ObjectID="_1629288339" r:id="rId30"/>
+          <o:OLEObject Type="Embed" ProgID="Equation.DSMT4" ShapeID="_x0000_i1026" DrawAspect="Content" ObjectID="_1629525925" r:id="rId30"/>
         </w:object>
       </w:r>
       <w:r>
@@ -3463,13 +3207,8 @@
         </w:rPr>
         <w:t>，</w:t>
       </w:r>
-      <w:proofErr w:type="gramStart"/>
-      <w:r>
-        <w:t>熵越大</w:t>
-      </w:r>
-      <w:proofErr w:type="gramEnd"/>
-      <w:r>
-        <w:t>，不确定性越大</w:t>
+      <w:r>
+        <w:t>熵越大，不确定性越大</w:t>
       </w:r>
     </w:p>
     <w:p>
@@ -3843,7 +3582,7 @@
           <v:shape id="_x0000_i1027" type="#_x0000_t75" style="width:94.9pt;height:34.15pt" o:ole="">
             <v:imagedata r:id="rId32" o:title=""/>
           </v:shape>
-          <o:OLEObject Type="Embed" ProgID="Equation.DSMT4" ShapeID="_x0000_i1027" DrawAspect="Content" ObjectID="_1629288340" r:id="rId33"/>
+          <o:OLEObject Type="Embed" ProgID="Equation.DSMT4" ShapeID="_x0000_i1027" DrawAspect="Content" ObjectID="_1629525926" r:id="rId33"/>
         </w:object>
       </w:r>
     </w:p>
@@ -4037,13 +3776,8 @@
         </w:rPr>
         <w:t>解决</w:t>
       </w:r>
-      <w:proofErr w:type="gramStart"/>
-      <w:r>
-        <w:t>缺失值</w:t>
-      </w:r>
-      <w:proofErr w:type="gramEnd"/>
-      <w:r>
-        <w:t>问题。</w:t>
+      <w:r>
+        <w:t>缺失值问题。</w:t>
       </w:r>
       <w:r>
         <w:rPr>
@@ -4169,11 +3903,7 @@
         <w:t>时候</w:t>
       </w:r>
       <w:r>
-        <w:t>，计算机中二叉树模型会比</w:t>
-      </w:r>
-      <w:proofErr w:type="gramStart"/>
-      <w:r>
-        <w:t>多</w:t>
+        <w:t>，计算机中二叉树模型会比多</w:t>
       </w:r>
       <w:r>
         <w:rPr>
@@ -4182,11 +3912,7 @@
         <w:t>叉</w:t>
       </w:r>
       <w:r>
-        <w:t>树运算</w:t>
-      </w:r>
-      <w:proofErr w:type="gramEnd"/>
-      <w:r>
-        <w:t>效率高。采用</w:t>
+        <w:t>树运算效率高。采用</w:t>
       </w:r>
       <w:r>
         <w:rPr>
@@ -4302,7 +4028,7 @@
           <v:shape id="_x0000_i1028" type="#_x0000_t75" style="width:168.8pt;height:34.15pt" o:ole="">
             <v:imagedata r:id="rId34" o:title=""/>
           </v:shape>
-          <o:OLEObject Type="Embed" ProgID="Equation.DSMT4" ShapeID="_x0000_i1028" DrawAspect="Content" ObjectID="_1629288341" r:id="rId35"/>
+          <o:OLEObject Type="Embed" ProgID="Equation.DSMT4" ShapeID="_x0000_i1028" DrawAspect="Content" ObjectID="_1629525927" r:id="rId35"/>
         </w:object>
       </w:r>
     </w:p>
@@ -4340,27 +4066,20 @@
         </w:rPr>
         <w:t>K</w:t>
       </w:r>
-      <w:proofErr w:type="gramStart"/>
       <w:r>
         <w:rPr>
           <w:rFonts w:hint="eastAsia"/>
         </w:rPr>
         <w:t>个</w:t>
       </w:r>
-      <w:proofErr w:type="gramEnd"/>
       <w:r>
         <w:t>类别，第</w:t>
       </w:r>
       <w:r>
         <w:t>k</w:t>
       </w:r>
-      <w:proofErr w:type="gramStart"/>
-      <w:r>
-        <w:t>个</w:t>
-      </w:r>
-      <w:proofErr w:type="gramEnd"/>
-      <w:r>
-        <w:t>类别的数量为</w:t>
+      <w:r>
+        <w:t>个类别的数量为</w:t>
       </w:r>
       <w:r>
         <w:rPr>
@@ -4370,7 +4089,7 @@
           <v:shape id="_x0000_i1029" type="#_x0000_t75" style="width:14.95pt;height:18.25pt" o:ole="">
             <v:imagedata r:id="rId36" o:title=""/>
           </v:shape>
-          <o:OLEObject Type="Embed" ProgID="Equation.DSMT4" ShapeID="_x0000_i1029" DrawAspect="Content" ObjectID="_1629288342" r:id="rId37"/>
+          <o:OLEObject Type="Embed" ProgID="Equation.DSMT4" ShapeID="_x0000_i1029" DrawAspect="Content" ObjectID="_1629525928" r:id="rId37"/>
         </w:object>
       </w:r>
       <w:r>
@@ -4417,7 +4136,7 @@
           <v:shape id="_x0000_i1030" type="#_x0000_t75" style="width:115pt;height:36.95pt" o:ole="">
             <v:imagedata r:id="rId38" o:title=""/>
           </v:shape>
-          <o:OLEObject Type="Embed" ProgID="Equation.DSMT4" ShapeID="_x0000_i1030" DrawAspect="Content" ObjectID="_1629288343" r:id="rId39"/>
+          <o:OLEObject Type="Embed" ProgID="Equation.DSMT4" ShapeID="_x0000_i1030" DrawAspect="Content" ObjectID="_1629525929" r:id="rId39"/>
         </w:object>
       </w:r>
       <w:r>
@@ -4509,19 +4228,11 @@
         </w:rPr>
         <w:t>D2</w:t>
       </w:r>
-      <w:proofErr w:type="gramStart"/>
-      <w:r>
-        <w:rPr>
-          <w:rFonts w:hint="eastAsia"/>
-        </w:rPr>
-        <w:t>两</w:t>
-      </w:r>
-      <w:proofErr w:type="gramEnd"/>
-      <w:r>
-        <w:rPr>
-          <w:rFonts w:hint="eastAsia"/>
-        </w:rPr>
-        <w:t>部分</w:t>
+      <w:r>
+        <w:rPr>
+          <w:rFonts w:hint="eastAsia"/>
+        </w:rPr>
+        <w:t>两部分</w:t>
       </w:r>
       <w:r>
         <w:t>，则在特征</w:t>
@@ -4570,7 +4281,7 @@
           <v:shape id="_x0000_i1031" type="#_x0000_t75" style="width:195.9pt;height:30.85pt" o:ole="">
             <v:imagedata r:id="rId40" o:title=""/>
           </v:shape>
-          <o:OLEObject Type="Embed" ProgID="Equation.DSMT4" ShapeID="_x0000_i1031" DrawAspect="Content" ObjectID="_1629288344" r:id="rId41"/>
+          <o:OLEObject Type="Embed" ProgID="Equation.DSMT4" ShapeID="_x0000_i1031" DrawAspect="Content" ObjectID="_1629525930" r:id="rId41"/>
         </w:object>
       </w:r>
     </w:p>
@@ -4585,26 +4296,10 @@
         <w:t>基尼</w:t>
       </w:r>
       <w:r>
-        <w:t>系数代表了模型的</w:t>
-      </w:r>
-      <w:proofErr w:type="gramStart"/>
-      <w:r>
-        <w:t>不</w:t>
-      </w:r>
-      <w:proofErr w:type="gramEnd"/>
-      <w:r>
-        <w:t>纯度，</w:t>
-      </w:r>
-      <w:r>
-        <w:t>基尼系数越小，则</w:t>
-      </w:r>
-      <w:proofErr w:type="gramStart"/>
-      <w:r>
-        <w:t>不</w:t>
-      </w:r>
-      <w:proofErr w:type="gramEnd"/>
-      <w:r>
-        <w:t>纯度越低，特征越好</w:t>
+        <w:t>系数代表了模型的不纯度，</w:t>
+      </w:r>
+      <w:r>
+        <w:t>基尼系数越小，则不纯度越低，特征越好</w:t>
       </w:r>
       <w:r>
         <w:t>。</w:t>
@@ -4668,7 +4363,7 @@
           <v:shape id="_x0000_i1032" type="#_x0000_t75" style="width:8.9pt;height:14.05pt" o:ole="">
             <v:imagedata r:id="rId42" o:title=""/>
           </v:shape>
-          <o:OLEObject Type="Embed" ProgID="Equation.DSMT4" ShapeID="_x0000_i1032" DrawAspect="Content" ObjectID="_1629288345" r:id="rId43"/>
+          <o:OLEObject Type="Embed" ProgID="Equation.DSMT4" ShapeID="_x0000_i1032" DrawAspect="Content" ObjectID="_1629525931" r:id="rId43"/>
         </w:object>
       </w:r>
       <w:r>
@@ -4748,7 +4443,7 @@
           <v:shape id="_x0000_i1033" type="#_x0000_t75" style="width:109.85pt;height:18.25pt" o:ole="">
             <v:imagedata r:id="rId45" o:title=""/>
           </v:shape>
-          <o:OLEObject Type="Embed" ProgID="Equation.DSMT4" ShapeID="_x0000_i1033" DrawAspect="Content" ObjectID="_1629288346" r:id="rId46"/>
+          <o:OLEObject Type="Embed" ProgID="Equation.DSMT4" ShapeID="_x0000_i1033" DrawAspect="Content" ObjectID="_1629525932" r:id="rId46"/>
         </w:object>
       </w:r>
     </w:p>
@@ -5235,10 +4930,16 @@
           <w:sz w:val="18"/>
           <w:szCs w:val="18"/>
         </w:rPr>
-        <w:t>）既可以处理离散值也可以处理连续值。很多算法只是专注于离散</w:t>
-      </w:r>
-      <w:proofErr w:type="gramStart"/>
-      <w:r>
+        <w:t>）既可以处理离散值也可以处理连续值。很多算法只是专注于离散值或者连续值。</w:t>
+      </w:r>
+    </w:p>
+    <w:p>
+      <w:pPr>
+        <w:widowControl/>
+        <w:shd w:val="clear" w:color="auto" w:fill="CFE8CB"/>
+        <w:spacing w:before="150" w:after="150"/>
+        <w:ind w:left="480" w:firstLine="360"/>
+        <w:jc w:val="left"/>
         <w:rPr>
           <w:rFonts w:ascii="Verdana" w:eastAsia="宋体" w:hAnsi="Verdana" w:cs="宋体"/>
           <w:color w:val="000000"/>
@@ -5246,9 +4947,7 @@
           <w:sz w:val="18"/>
           <w:szCs w:val="18"/>
         </w:rPr>
-        <w:t>值或者</w:t>
-      </w:r>
-      <w:proofErr w:type="gramEnd"/>
+      </w:pPr>
       <w:r>
         <w:rPr>
           <w:rFonts w:ascii="Verdana" w:eastAsia="宋体" w:hAnsi="Verdana" w:cs="宋体"/>
@@ -5257,7 +4956,28 @@
           <w:sz w:val="18"/>
           <w:szCs w:val="18"/>
         </w:rPr>
-        <w:t>连续值。</w:t>
+        <w:lastRenderedPageBreak/>
+        <w:t xml:space="preserve">　　　　</w:t>
+      </w:r>
+      <w:r>
+        <w:rPr>
+          <w:rFonts w:ascii="Verdana" w:eastAsia="宋体" w:hAnsi="Verdana" w:cs="宋体"/>
+          <w:color w:val="000000"/>
+          <w:kern w:val="0"/>
+          <w:sz w:val="18"/>
+          <w:szCs w:val="18"/>
+        </w:rPr>
+        <w:t>5</w:t>
+      </w:r>
+      <w:r>
+        <w:rPr>
+          <w:rFonts w:ascii="Verdana" w:eastAsia="宋体" w:hAnsi="Verdana" w:cs="宋体"/>
+          <w:color w:val="000000"/>
+          <w:kern w:val="0"/>
+          <w:sz w:val="18"/>
+          <w:szCs w:val="18"/>
+        </w:rPr>
+        <w:t>）可以处理多维度输出的分类问题。</w:t>
       </w:r>
     </w:p>
     <w:p>
@@ -5283,7 +5003,6 @@
           <w:sz w:val="18"/>
           <w:szCs w:val="18"/>
         </w:rPr>
-        <w:lastRenderedPageBreak/>
         <w:t xml:space="preserve">　　　　</w:t>
       </w:r>
       <w:r>
@@ -5294,7 +5013,7 @@
           <w:sz w:val="18"/>
           <w:szCs w:val="18"/>
         </w:rPr>
-        <w:t>5</w:t>
+        <w:t>6</w:t>
       </w:r>
       <w:r>
         <w:rPr>
@@ -5304,7 +5023,7 @@
           <w:sz w:val="18"/>
           <w:szCs w:val="18"/>
         </w:rPr>
-        <w:t>）可以处理多维度输出的分类问题。</w:t>
+        <w:t>）相比于神经网络之类的黑盒分类模型，决策树在逻辑上可以得到很好的解释</w:t>
       </w:r>
     </w:p>
     <w:p>
@@ -5340,7 +5059,7 @@
           <w:sz w:val="18"/>
           <w:szCs w:val="18"/>
         </w:rPr>
-        <w:t>6</w:t>
+        <w:t>7</w:t>
       </w:r>
       <w:r>
         <w:rPr>
@@ -5350,7 +5069,7 @@
           <w:sz w:val="18"/>
           <w:szCs w:val="18"/>
         </w:rPr>
-        <w:t>）相比于神经网络之类的黑盒分类模型，决策树在逻辑上可以得到很好的解释</w:t>
+        <w:t>）可以交叉验证的剪枝来选择模型，从而提高泛化能力。</w:t>
       </w:r>
     </w:p>
     <w:p>
@@ -5386,7 +5105,7 @@
           <w:sz w:val="18"/>
           <w:szCs w:val="18"/>
         </w:rPr>
-        <w:t>7</w:t>
+        <w:t>8</w:t>
       </w:r>
       <w:r>
         <w:rPr>
@@ -5396,7 +5115,38 @@
           <w:sz w:val="18"/>
           <w:szCs w:val="18"/>
         </w:rPr>
-        <w:t>）可以交叉验证的剪枝来选择模型，从而提高泛化能力。</w:t>
+        <w:t>）</w:t>
+      </w:r>
+      <w:r>
+        <w:rPr>
+          <w:rFonts w:ascii="Verdana" w:eastAsia="宋体" w:hAnsi="Verdana" w:cs="宋体"/>
+          <w:color w:val="000000"/>
+          <w:kern w:val="0"/>
+          <w:sz w:val="18"/>
+          <w:szCs w:val="18"/>
+        </w:rPr>
+        <w:t xml:space="preserve"> </w:t>
+      </w:r>
+      <w:r>
+        <w:rPr>
+          <w:rFonts w:ascii="Verdana" w:eastAsia="宋体" w:hAnsi="Verdana" w:cs="宋体"/>
+          <w:color w:val="000000"/>
+          <w:kern w:val="0"/>
+          <w:sz w:val="18"/>
+          <w:szCs w:val="18"/>
+        </w:rPr>
+        <w:t>对于异常点的容错能力好，健壮性高。</w:t>
+      </w:r>
+    </w:p>
+    <w:p>
+      <w:pPr>
+        <w:ind w:left="480" w:firstLine="420"/>
+      </w:pPr>
+      <w:r>
+        <w:rPr>
+          <w:rFonts w:hint="eastAsia"/>
+        </w:rPr>
+        <w:t>缺点</w:t>
       </w:r>
     </w:p>
     <w:p>
@@ -5422,7 +5172,7 @@
           <w:sz w:val="18"/>
           <w:szCs w:val="18"/>
         </w:rPr>
-        <w:t xml:space="preserve">　　　　</w:t>
+        <w:t>1</w:t>
       </w:r>
       <w:r>
         <w:rPr>
@@ -5432,9 +5182,16 @@
           <w:sz w:val="18"/>
           <w:szCs w:val="18"/>
         </w:rPr>
-        <w:t>8</w:t>
-      </w:r>
-      <w:r>
+        <w:t>）决策树算法非常容易过拟合，导致泛化能力不强。可以通过设置节点最少样本数量和限制决策树深度来改进。</w:t>
+      </w:r>
+    </w:p>
+    <w:p>
+      <w:pPr>
+        <w:widowControl/>
+        <w:shd w:val="clear" w:color="auto" w:fill="CFE8CB"/>
+        <w:spacing w:before="150" w:after="150"/>
+        <w:ind w:left="480" w:firstLine="360"/>
+        <w:jc w:val="left"/>
         <w:rPr>
           <w:rFonts w:ascii="Verdana" w:eastAsia="宋体" w:hAnsi="Verdana" w:cs="宋体"/>
           <w:color w:val="000000"/>
@@ -5442,8 +5199,7 @@
           <w:sz w:val="18"/>
           <w:szCs w:val="18"/>
         </w:rPr>
-        <w:t>）</w:t>
-      </w:r>
+      </w:pPr>
       <w:r>
         <w:rPr>
           <w:rFonts w:ascii="Verdana" w:eastAsia="宋体" w:hAnsi="Verdana" w:cs="宋体"/>
@@ -5452,7 +5208,7 @@
           <w:sz w:val="18"/>
           <w:szCs w:val="18"/>
         </w:rPr>
-        <w:t xml:space="preserve"> </w:t>
+        <w:t xml:space="preserve">　　　　</w:t>
       </w:r>
       <w:r>
         <w:rPr>
@@ -5462,18 +5218,17 @@
           <w:sz w:val="18"/>
           <w:szCs w:val="18"/>
         </w:rPr>
-        <w:t>对于异常点的容错能力好，健壮性高。</w:t>
-      </w:r>
-    </w:p>
-    <w:p>
-      <w:pPr>
-        <w:ind w:left="480" w:firstLine="420"/>
-      </w:pPr>
-      <w:r>
-        <w:rPr>
-          <w:rFonts w:hint="eastAsia"/>
-        </w:rPr>
-        <w:t>缺点</w:t>
+        <w:t>2</w:t>
+      </w:r>
+      <w:r>
+        <w:rPr>
+          <w:rFonts w:ascii="Verdana" w:eastAsia="宋体" w:hAnsi="Verdana" w:cs="宋体"/>
+          <w:color w:val="000000"/>
+          <w:kern w:val="0"/>
+          <w:sz w:val="18"/>
+          <w:szCs w:val="18"/>
+        </w:rPr>
+        <w:t>）决策树会因为样本发生一点点的改动，就会导致树结构的剧烈改变。这个可以通过集成学习之类的方法解决。</w:t>
       </w:r>
     </w:p>
     <w:p>
@@ -5499,7 +5254,7 @@
           <w:sz w:val="18"/>
           <w:szCs w:val="18"/>
         </w:rPr>
-        <w:t>1</w:t>
+        <w:t xml:space="preserve">　　　　</w:t>
       </w:r>
       <w:r>
         <w:rPr>
@@ -5509,7 +5264,37 @@
           <w:sz w:val="18"/>
           <w:szCs w:val="18"/>
         </w:rPr>
-        <w:t>）决策树算法非常容易过拟合，导致泛化能力不强。可以通过设置节点最少样本数量和限制决策树深度来改进。</w:t>
+        <w:t>3</w:t>
+      </w:r>
+      <w:r>
+        <w:rPr>
+          <w:rFonts w:ascii="Verdana" w:eastAsia="宋体" w:hAnsi="Verdana" w:cs="宋体"/>
+          <w:color w:val="000000"/>
+          <w:kern w:val="0"/>
+          <w:sz w:val="18"/>
+          <w:szCs w:val="18"/>
+        </w:rPr>
+        <w:t>）寻找最优的决策树是一个</w:t>
+      </w:r>
+      <w:r>
+        <w:rPr>
+          <w:rFonts w:ascii="Verdana" w:eastAsia="宋体" w:hAnsi="Verdana" w:cs="宋体"/>
+          <w:color w:val="000000"/>
+          <w:kern w:val="0"/>
+          <w:sz w:val="18"/>
+          <w:szCs w:val="18"/>
+        </w:rPr>
+        <w:t>NP</w:t>
+      </w:r>
+      <w:r>
+        <w:rPr>
+          <w:rFonts w:ascii="Verdana" w:eastAsia="宋体" w:hAnsi="Verdana" w:cs="宋体"/>
+          <w:color w:val="000000"/>
+          <w:kern w:val="0"/>
+          <w:sz w:val="18"/>
+          <w:szCs w:val="18"/>
+        </w:rPr>
+        <w:t>难的问题，我们一般是通过启发式方法，容易陷入局部最优。可以通过集成学习之类的方法来改善。</w:t>
       </w:r>
     </w:p>
     <w:p>
@@ -5545,7 +5330,7 @@
           <w:sz w:val="18"/>
           <w:szCs w:val="18"/>
         </w:rPr>
-        <w:t>2</w:t>
+        <w:t>4</w:t>
       </w:r>
       <w:r>
         <w:rPr>
@@ -5555,7 +5340,7 @@
           <w:sz w:val="18"/>
           <w:szCs w:val="18"/>
         </w:rPr>
-        <w:t>）决策树会因为样本发生一点点的改动，就会导致树结构的剧烈改变。这个可以通过集成学习之类的方法解决。</w:t>
+        <w:t>）有些比较复杂的关系，决策树很难学习，比如异或。这个就没有办法了，一般这种关系可以换神经网络分类方法来解决。</w:t>
       </w:r>
     </w:p>
     <w:p>
@@ -5591,7 +5376,7 @@
           <w:sz w:val="18"/>
           <w:szCs w:val="18"/>
         </w:rPr>
-        <w:t>3</w:t>
+        <w:t>5</w:t>
       </w:r>
       <w:r>
         <w:rPr>
@@ -5601,140 +5386,6 @@
           <w:sz w:val="18"/>
           <w:szCs w:val="18"/>
         </w:rPr>
-        <w:t>）寻找最优的决策树是一个</w:t>
-      </w:r>
-      <w:r>
-        <w:rPr>
-          <w:rFonts w:ascii="Verdana" w:eastAsia="宋体" w:hAnsi="Verdana" w:cs="宋体"/>
-          <w:color w:val="000000"/>
-          <w:kern w:val="0"/>
-          <w:sz w:val="18"/>
-          <w:szCs w:val="18"/>
-        </w:rPr>
-        <w:t>NP</w:t>
-      </w:r>
-      <w:r>
-        <w:rPr>
-          <w:rFonts w:ascii="Verdana" w:eastAsia="宋体" w:hAnsi="Verdana" w:cs="宋体"/>
-          <w:color w:val="000000"/>
-          <w:kern w:val="0"/>
-          <w:sz w:val="18"/>
-          <w:szCs w:val="18"/>
-        </w:rPr>
-        <w:t>难的问题，我们一般是通过启发式方法，容易陷入局部最优。可以通过集成学习之类的方法来改善。</w:t>
-      </w:r>
-    </w:p>
-    <w:p>
-      <w:pPr>
-        <w:widowControl/>
-        <w:shd w:val="clear" w:color="auto" w:fill="CFE8CB"/>
-        <w:spacing w:before="150" w:after="150"/>
-        <w:ind w:left="480" w:firstLine="360"/>
-        <w:jc w:val="left"/>
-        <w:rPr>
-          <w:rFonts w:ascii="Verdana" w:eastAsia="宋体" w:hAnsi="Verdana" w:cs="宋体"/>
-          <w:color w:val="000000"/>
-          <w:kern w:val="0"/>
-          <w:sz w:val="18"/>
-          <w:szCs w:val="18"/>
-        </w:rPr>
-      </w:pPr>
-      <w:r>
-        <w:rPr>
-          <w:rFonts w:ascii="Verdana" w:eastAsia="宋体" w:hAnsi="Verdana" w:cs="宋体"/>
-          <w:color w:val="000000"/>
-          <w:kern w:val="0"/>
-          <w:sz w:val="18"/>
-          <w:szCs w:val="18"/>
-        </w:rPr>
-        <w:t xml:space="preserve">　　　　</w:t>
-      </w:r>
-      <w:r>
-        <w:rPr>
-          <w:rFonts w:ascii="Verdana" w:eastAsia="宋体" w:hAnsi="Verdana" w:cs="宋体"/>
-          <w:color w:val="000000"/>
-          <w:kern w:val="0"/>
-          <w:sz w:val="18"/>
-          <w:szCs w:val="18"/>
-        </w:rPr>
-        <w:t>4</w:t>
-      </w:r>
-      <w:r>
-        <w:rPr>
-          <w:rFonts w:ascii="Verdana" w:eastAsia="宋体" w:hAnsi="Verdana" w:cs="宋体"/>
-          <w:color w:val="000000"/>
-          <w:kern w:val="0"/>
-          <w:sz w:val="18"/>
-          <w:szCs w:val="18"/>
-        </w:rPr>
-        <w:t>）有些比较复杂的关系，决策树很难学习，比如异</w:t>
-      </w:r>
-      <w:proofErr w:type="gramStart"/>
-      <w:r>
-        <w:rPr>
-          <w:rFonts w:ascii="Verdana" w:eastAsia="宋体" w:hAnsi="Verdana" w:cs="宋体"/>
-          <w:color w:val="000000"/>
-          <w:kern w:val="0"/>
-          <w:sz w:val="18"/>
-          <w:szCs w:val="18"/>
-        </w:rPr>
-        <w:t>或</w:t>
-      </w:r>
-      <w:proofErr w:type="gramEnd"/>
-      <w:r>
-        <w:rPr>
-          <w:rFonts w:ascii="Verdana" w:eastAsia="宋体" w:hAnsi="Verdana" w:cs="宋体"/>
-          <w:color w:val="000000"/>
-          <w:kern w:val="0"/>
-          <w:sz w:val="18"/>
-          <w:szCs w:val="18"/>
-        </w:rPr>
-        <w:t>。这个就没有办法了，一般这种关系可以换神经网络分类方法来解决。</w:t>
-      </w:r>
-    </w:p>
-    <w:p>
-      <w:pPr>
-        <w:widowControl/>
-        <w:shd w:val="clear" w:color="auto" w:fill="CFE8CB"/>
-        <w:spacing w:before="150" w:after="150"/>
-        <w:ind w:left="480" w:firstLine="360"/>
-        <w:jc w:val="left"/>
-        <w:rPr>
-          <w:rFonts w:ascii="Verdana" w:eastAsia="宋体" w:hAnsi="Verdana" w:cs="宋体"/>
-          <w:color w:val="000000"/>
-          <w:kern w:val="0"/>
-          <w:sz w:val="18"/>
-          <w:szCs w:val="18"/>
-        </w:rPr>
-      </w:pPr>
-      <w:r>
-        <w:rPr>
-          <w:rFonts w:ascii="Verdana" w:eastAsia="宋体" w:hAnsi="Verdana" w:cs="宋体"/>
-          <w:color w:val="000000"/>
-          <w:kern w:val="0"/>
-          <w:sz w:val="18"/>
-          <w:szCs w:val="18"/>
-        </w:rPr>
-        <w:t xml:space="preserve">　　　　</w:t>
-      </w:r>
-      <w:r>
-        <w:rPr>
-          <w:rFonts w:ascii="Verdana" w:eastAsia="宋体" w:hAnsi="Verdana" w:cs="宋体"/>
-          <w:color w:val="000000"/>
-          <w:kern w:val="0"/>
-          <w:sz w:val="18"/>
-          <w:szCs w:val="18"/>
-        </w:rPr>
-        <w:t>5</w:t>
-      </w:r>
-      <w:r>
-        <w:rPr>
-          <w:rFonts w:ascii="Verdana" w:eastAsia="宋体" w:hAnsi="Verdana" w:cs="宋体"/>
-          <w:color w:val="000000"/>
-          <w:kern w:val="0"/>
-          <w:sz w:val="18"/>
-          <w:szCs w:val="18"/>
-        </w:rPr>
         <w:t>）如果某些特征的样本比例过大，生成决策树容易偏向于这些特征。这个可以通过调节样本权重来改善。</w:t>
       </w:r>
     </w:p>
@@ -5785,7 +5436,7 @@
           <v:shape id="_x0000_i1034" type="#_x0000_t75" style="width:165.95pt;height:42.1pt" o:ole="">
             <v:imagedata r:id="rId50" o:title=""/>
           </v:shape>
-          <o:OLEObject Type="Embed" ProgID="Equation.DSMT4" ShapeID="_x0000_i1034" DrawAspect="Content" ObjectID="_1629288347" r:id="rId51"/>
+          <o:OLEObject Type="Embed" ProgID="Equation.DSMT4" ShapeID="_x0000_i1034" DrawAspect="Content" ObjectID="_1629525933" r:id="rId51"/>
         </w:object>
       </w:r>
     </w:p>
@@ -5834,7 +5485,7 @@
           <v:shape id="_x0000_i1035" type="#_x0000_t75" style="width:102.85pt;height:19.15pt" o:ole="">
             <v:imagedata r:id="rId52" o:title=""/>
           </v:shape>
-          <o:OLEObject Type="Embed" ProgID="Equation.DSMT4" ShapeID="_x0000_i1035" DrawAspect="Content" ObjectID="_1629288348" r:id="rId53"/>
+          <o:OLEObject Type="Embed" ProgID="Equation.DSMT4" ShapeID="_x0000_i1035" DrawAspect="Content" ObjectID="_1629525934" r:id="rId53"/>
         </w:object>
       </w:r>
       <w:r>
@@ -5881,7 +5532,7 @@
           <v:shape id="_x0000_i1036" type="#_x0000_t75" style="width:142.15pt;height:31.8pt" o:ole="">
             <v:imagedata r:id="rId54" o:title=""/>
           </v:shape>
-          <o:OLEObject Type="Embed" ProgID="Equation.DSMT4" ShapeID="_x0000_i1036" DrawAspect="Content" ObjectID="_1629288349" r:id="rId55"/>
+          <o:OLEObject Type="Embed" ProgID="Equation.DSMT4" ShapeID="_x0000_i1036" DrawAspect="Content" ObjectID="_1629525935" r:id="rId55"/>
         </w:object>
       </w:r>
     </w:p>
@@ -5894,7 +5545,7 @@
           <v:shape id="_x0000_i1037" type="#_x0000_t75" style="width:410.95pt;height:31.8pt" o:ole="">
             <v:imagedata r:id="rId56" o:title=""/>
           </v:shape>
-          <o:OLEObject Type="Embed" ProgID="Equation.DSMT4" ShapeID="_x0000_i1037" DrawAspect="Content" ObjectID="_1629288350" r:id="rId57"/>
+          <o:OLEObject Type="Embed" ProgID="Equation.DSMT4" ShapeID="_x0000_i1037" DrawAspect="Content" ObjectID="_1629525936" r:id="rId57"/>
         </w:object>
       </w:r>
       <w:r>
@@ -5922,7 +5573,7 @@
           <v:shape id="_x0000_i1038" type="#_x0000_t75" style="width:142.15pt;height:31.8pt" o:ole="">
             <v:imagedata r:id="rId54" o:title=""/>
           </v:shape>
-          <o:OLEObject Type="Embed" ProgID="Equation.DSMT4" ShapeID="_x0000_i1038" DrawAspect="Content" ObjectID="_1629288351" r:id="rId58"/>
+          <o:OLEObject Type="Embed" ProgID="Equation.DSMT4" ShapeID="_x0000_i1038" DrawAspect="Content" ObjectID="_1629525937" r:id="rId58"/>
         </w:object>
       </w:r>
       <w:r>
@@ -5942,7 +5593,7 @@
           <v:shape id="_x0000_i1039" type="#_x0000_t75" style="width:64.05pt;height:18.25pt" o:ole="">
             <v:imagedata r:id="rId59" o:title=""/>
           </v:shape>
-          <o:OLEObject Type="Embed" ProgID="Equation.DSMT4" ShapeID="_x0000_i1039" DrawAspect="Content" ObjectID="_1629288352" r:id="rId60"/>
+          <o:OLEObject Type="Embed" ProgID="Equation.DSMT4" ShapeID="_x0000_i1039" DrawAspect="Content" ObjectID="_1629525938" r:id="rId60"/>
         </w:object>
       </w:r>
       <w:r>
@@ -5979,7 +5630,7 @@
           <v:shape id="_x0000_i1040" type="#_x0000_t75" style="width:342.25pt;height:31.8pt" o:ole="">
             <v:imagedata r:id="rId61" o:title=""/>
           </v:shape>
-          <o:OLEObject Type="Embed" ProgID="Equation.DSMT4" ShapeID="_x0000_i1040" DrawAspect="Content" ObjectID="_1629288353" r:id="rId62"/>
+          <o:OLEObject Type="Embed" ProgID="Equation.DSMT4" ShapeID="_x0000_i1040" DrawAspect="Content" ObjectID="_1629525939" r:id="rId62"/>
         </w:object>
       </w:r>
     </w:p>
@@ -6069,7 +5720,7 @@
           <v:shape id="_x0000_i1041" type="#_x0000_t75" style="width:361.85pt;height:38.8pt" o:ole="">
             <v:imagedata r:id="rId63" o:title=""/>
           </v:shape>
-          <o:OLEObject Type="Embed" ProgID="Equation.DSMT4" ShapeID="_x0000_i1041" DrawAspect="Content" ObjectID="_1629288354" r:id="rId64"/>
+          <o:OLEObject Type="Embed" ProgID="Equation.DSMT4" ShapeID="_x0000_i1041" DrawAspect="Content" ObjectID="_1629525940" r:id="rId64"/>
         </w:object>
       </w:r>
       <w:r>
@@ -6454,7 +6105,7 @@
           <v:shape id="_x0000_i1042" type="#_x0000_t75" style="width:243.1pt;height:34.15pt" o:ole="">
             <v:imagedata r:id="rId65" o:title=""/>
           </v:shape>
-          <o:OLEObject Type="Embed" ProgID="Equation.DSMT4" ShapeID="_x0000_i1042" DrawAspect="Content" ObjectID="_1629288355" r:id="rId66"/>
+          <o:OLEObject Type="Embed" ProgID="Equation.DSMT4" ShapeID="_x0000_i1042" DrawAspect="Content" ObjectID="_1629525941" r:id="rId66"/>
         </w:object>
       </w:r>
     </w:p>
@@ -6533,21 +6184,7 @@
         <w:rPr>
           <w:shd w:val="clear" w:color="auto" w:fill="FFFFFF"/>
         </w:rPr>
-        <w:t>较快。分类的时候，计算</w:t>
-      </w:r>
-      <w:proofErr w:type="gramStart"/>
-      <w:r>
-        <w:rPr>
-          <w:shd w:val="clear" w:color="auto" w:fill="FFFFFF"/>
-        </w:rPr>
-        <w:t>量仅仅</w:t>
-      </w:r>
-      <w:proofErr w:type="gramEnd"/>
-      <w:r>
-        <w:rPr>
-          <w:shd w:val="clear" w:color="auto" w:fill="FFFFFF"/>
-        </w:rPr>
-        <w:t>只和特征的数目相关。并且逻辑回归的</w:t>
+        <w:t>较快。分类的时候，计算量仅仅只和特征的数目相关。并且逻辑回归的</w:t>
       </w:r>
       <w:r>
         <w:rPr>
@@ -6562,14 +6199,12 @@
         </w:rPr>
         <w:t>布式优化</w:t>
       </w:r>
-      <w:proofErr w:type="spellStart"/>
       <w:r>
         <w:rPr>
           <w:shd w:val="clear" w:color="auto" w:fill="FFFFFF"/>
         </w:rPr>
         <w:t>sgd</w:t>
       </w:r>
-      <w:proofErr w:type="spellEnd"/>
       <w:r>
         <w:rPr>
           <w:shd w:val="clear" w:color="auto" w:fill="FFFFFF"/>
@@ -6792,14 +6427,12 @@
         </w:rPr>
         <w:t>逻辑回归本身无法筛选特征。有时候，我们会用</w:t>
       </w:r>
-      <w:proofErr w:type="spellStart"/>
       <w:r>
         <w:rPr>
           <w:shd w:val="clear" w:color="auto" w:fill="FFFFFF"/>
         </w:rPr>
         <w:t>gbdt</w:t>
       </w:r>
-      <w:proofErr w:type="spellEnd"/>
       <w:r>
         <w:rPr>
           <w:shd w:val="clear" w:color="auto" w:fill="FFFFFF"/>
@@ -6905,14 +6538,12 @@
       <w:pPr>
         <w:ind w:firstLine="420"/>
       </w:pPr>
-      <w:proofErr w:type="gramStart"/>
       <w:r>
         <w:rPr>
           <w:rFonts w:hint="eastAsia"/>
         </w:rPr>
         <w:t>调参包括</w:t>
       </w:r>
-      <w:proofErr w:type="gramEnd"/>
       <w:r>
         <w:t>，正则化</w:t>
       </w:r>
@@ -6967,15 +6598,7 @@
         </w:rPr>
       </w:pPr>
       <w:r>
-        <w:t>正则</w:t>
-      </w:r>
-      <w:proofErr w:type="gramStart"/>
-      <w:r>
-        <w:t>化选择</w:t>
-      </w:r>
-      <w:proofErr w:type="gramEnd"/>
-      <w:r>
-        <w:t>参数：</w:t>
+        <w:t>正则化选择参数：</w:t>
       </w:r>
       <w:r>
         <w:t>penalty</w:t>
@@ -7044,11 +6667,9 @@
       <w:r>
         <w:t>分类方式选择参数：</w:t>
       </w:r>
-      <w:proofErr w:type="spellStart"/>
       <w:r>
         <w:t>multi_class</w:t>
       </w:r>
-      <w:proofErr w:type="spellEnd"/>
       <w:r>
         <w:t xml:space="preserve">  </w:t>
       </w:r>
@@ -7070,13 +6691,8 @@
         <w:t>类型权重参数：</w:t>
       </w:r>
       <w:r>
-        <w:t xml:space="preserve"> </w:t>
-      </w:r>
-      <w:proofErr w:type="spellStart"/>
-      <w:r>
-        <w:t>class_weight</w:t>
-      </w:r>
-      <w:proofErr w:type="spellEnd"/>
+        <w:t xml:space="preserve"> class_weight</w:t>
+      </w:r>
       <w:r>
         <w:t xml:space="preserve">   </w:t>
       </w:r>
@@ -7116,13 +6732,8 @@
         <w:t>样本权重参数：</w:t>
       </w:r>
       <w:r>
-        <w:t xml:space="preserve"> </w:t>
-      </w:r>
-      <w:proofErr w:type="spellStart"/>
-      <w:r>
-        <w:t>sample_weight</w:t>
-      </w:r>
-      <w:proofErr w:type="spellEnd"/>
+        <w:t xml:space="preserve"> sample_weight</w:t>
+      </w:r>
       <w:r>
         <w:t xml:space="preserve">   </w:t>
       </w:r>
@@ -7193,14 +6804,12 @@
       <w:pPr>
         <w:pStyle w:val="3"/>
       </w:pPr>
-      <w:proofErr w:type="gramStart"/>
       <w:r>
         <w:rPr>
           <w:rFonts w:hint="eastAsia"/>
         </w:rPr>
         <w:t>池化层</w:t>
       </w:r>
-      <w:proofErr w:type="gramEnd"/>
     </w:p>
     <w:p>
       <w:pPr>
@@ -7232,13 +6841,8 @@
         <w:pStyle w:val="3"/>
       </w:pPr>
       <w:r>
-        <w:t xml:space="preserve"> </w:t>
-      </w:r>
-      <w:proofErr w:type="spellStart"/>
-      <w:r>
-        <w:t>Tf-idf</w:t>
-      </w:r>
-      <w:proofErr w:type="spellEnd"/>
+        <w:t xml:space="preserve"> Tf-idf</w:t>
+      </w:r>
     </w:p>
     <w:p>
       <w:pPr>
@@ -7266,21 +6870,8 @@
         <w:t>Term</w:t>
       </w:r>
       <w:r>
-        <w:t xml:space="preserve"> </w:t>
-      </w:r>
-      <w:proofErr w:type="spellStart"/>
-      <w:r>
-        <w:t>Frequence</w:t>
-      </w:r>
-      <w:proofErr w:type="spellEnd"/>
-      <w:r>
-        <w:t xml:space="preserve"> Inverse Document </w:t>
-      </w:r>
-      <w:proofErr w:type="spellStart"/>
-      <w:r>
-        <w:t>Frequence</w:t>
-      </w:r>
-      <w:proofErr w:type="spellEnd"/>
+        <w:t xml:space="preserve"> Frequence Inverse Document Frequence</w:t>
+      </w:r>
       <w:r>
         <w:rPr>
           <w:rFonts w:hint="eastAsia"/>
@@ -7291,21 +6882,7 @@
         <w:rPr>
           <w:rFonts w:hint="eastAsia"/>
         </w:rPr>
-        <w:t>是一种统计方法，用以评估</w:t>
-      </w:r>
-      <w:proofErr w:type="gramStart"/>
-      <w:r>
-        <w:rPr>
-          <w:rFonts w:hint="eastAsia"/>
-        </w:rPr>
-        <w:t>一</w:t>
-      </w:r>
-      <w:proofErr w:type="gramEnd"/>
-      <w:r>
-        <w:rPr>
-          <w:rFonts w:hint="eastAsia"/>
-        </w:rPr>
-        <w:t>字词对于一个文件集或一个语料库中的其中一份文件的重要程度</w:t>
+        <w:t>是一种统计方法，用以评估一字词对于一个文件集或一个语料库中的其中一份文件的重要程度</w:t>
       </w:r>
     </w:p>
     <w:p>
@@ -7447,30 +7024,8 @@
         <w:rPr>
           <w:rFonts w:hint="eastAsia"/>
         </w:rPr>
-        <w:t>，可以由</w:t>
-      </w:r>
-      <w:proofErr w:type="gramStart"/>
-      <w:r>
-        <w:rPr>
-          <w:rFonts w:hint="eastAsia"/>
-        </w:rPr>
-        <w:t>总文件</w:t>
-      </w:r>
-      <w:proofErr w:type="gramEnd"/>
-      <w:r>
-        <w:rPr>
-          <w:rFonts w:hint="eastAsia"/>
-        </w:rPr>
-        <w:t>数目除以包含该词语之文件的数目，再</w:t>
-      </w:r>
-      <w:proofErr w:type="gramStart"/>
-      <w:r>
-        <w:rPr>
-          <w:rFonts w:hint="eastAsia"/>
-        </w:rPr>
-        <w:t>将商取对数</w:t>
-      </w:r>
-      <w:proofErr w:type="gramEnd"/>
+        <w:t>，可以由总文件数目除以包含该词语之文件的数目，再将商取对数</w:t>
+      </w:r>
     </w:p>
     <w:p>
       <w:pPr>
@@ -7561,14 +7116,12 @@
         </w:rPr>
         <w:t>该词的</w:t>
       </w:r>
-      <w:proofErr w:type="spellStart"/>
       <w:r>
         <w:rPr>
           <w:rFonts w:hint="eastAsia"/>
         </w:rPr>
         <w:t>tfidf</w:t>
       </w:r>
-      <w:proofErr w:type="spellEnd"/>
       <w:r>
         <w:rPr>
           <w:rFonts w:hint="eastAsia"/>
@@ -7746,15 +7299,7 @@
         <w:t>不同</w:t>
       </w:r>
       <w:r>
-        <w:t>时间</w:t>
-      </w:r>
-      <w:proofErr w:type="gramStart"/>
-      <w:r>
-        <w:t>步之间</w:t>
-      </w:r>
-      <w:proofErr w:type="gramEnd"/>
-      <w:r>
-        <w:t>的</w:t>
+        <w:t>时间步之间的</w:t>
       </w:r>
       <w:r>
         <w:rPr>
@@ -7773,7 +7318,7 @@
           <v:shape id="_x0000_i1043" type="#_x0000_t75" style="width:50.95pt;height:15.9pt" o:ole="">
             <v:imagedata r:id="rId69" o:title=""/>
           </v:shape>
-          <o:OLEObject Type="Embed" ProgID="Equation.DSMT4" ShapeID="_x0000_i1043" DrawAspect="Content" ObjectID="_1629288356" r:id="rId70"/>
+          <o:OLEObject Type="Embed" ProgID="Equation.DSMT4" ShapeID="_x0000_i1043" DrawAspect="Content" ObjectID="_1629525942" r:id="rId70"/>
         </w:object>
       </w:r>
       <w:r>
@@ -7874,13 +7419,8 @@
         <w:t>B</w:t>
       </w:r>
       <w:r>
-        <w:t xml:space="preserve">atch Gradient </w:t>
-      </w:r>
-      <w:proofErr w:type="spellStart"/>
-      <w:r>
-        <w:t>Desent</w:t>
-      </w:r>
-      <w:proofErr w:type="spellEnd"/>
+        <w:t>atch Gradient Desent</w:t>
+      </w:r>
       <w:r>
         <w:t>）</w:t>
       </w:r>
@@ -8325,15 +7865,15 @@
         <w:t>in</w:t>
       </w:r>
       <w:r>
-        <w:t xml:space="preserve"> range(</w:t>
-      </w:r>
-      <w:proofErr w:type="spellStart"/>
-      <w:r>
-        <w:t>numIter</w:t>
-      </w:r>
-      <w:proofErr w:type="spellEnd"/>
-      <w:r>
-        <w:t xml:space="preserve">):                                            </w:t>
+        <w:t xml:space="preserve"> range(numIter):                                            </w:t>
+      </w:r>
+    </w:p>
+    <w:p>
+      <w:pPr>
+        <w:ind w:firstLine="420"/>
+      </w:pPr>
+      <w:r>
+        <w:t xml:space="preserve">        dataIndex = list(range(m))</w:t>
       </w:r>
     </w:p>
     <w:p>
@@ -8343,22 +7883,6 @@
       <w:r>
         <w:t xml:space="preserve">        </w:t>
       </w:r>
-      <w:proofErr w:type="spellStart"/>
-      <w:r>
-        <w:t>dataIndex</w:t>
-      </w:r>
-      <w:proofErr w:type="spellEnd"/>
-      <w:r>
-        <w:t xml:space="preserve"> = list(range(m))</w:t>
-      </w:r>
-    </w:p>
-    <w:p>
-      <w:pPr>
-        <w:ind w:firstLine="420"/>
-      </w:pPr>
-      <w:r>
-        <w:t xml:space="preserve">        </w:t>
-      </w:r>
       <w:r>
         <w:rPr>
           <w:color w:val="0000FF"/>
@@ -8366,15 +7890,7 @@
         <w:t>for</w:t>
       </w:r>
       <w:r>
-        <w:t xml:space="preserve"> </w:t>
-      </w:r>
-      <w:proofErr w:type="spellStart"/>
-      <w:r>
-        <w:t>i</w:t>
-      </w:r>
-      <w:proofErr w:type="spellEnd"/>
-      <w:r>
-        <w:t xml:space="preserve"> </w:t>
+        <w:t xml:space="preserve"> i </w:t>
       </w:r>
       <w:r>
         <w:rPr>
@@ -8409,13 +7925,8 @@
         <w:t>1.0</w:t>
       </w:r>
       <w:r>
-        <w:t>+j+</w:t>
-      </w:r>
-      <w:proofErr w:type="gramStart"/>
-      <w:r>
-        <w:t>i)+</w:t>
-      </w:r>
-      <w:proofErr w:type="gramEnd"/>
+        <w:t>+j+i)+</w:t>
+      </w:r>
       <w:r>
         <w:rPr>
           <w:color w:val="800000"/>
@@ -8458,27 +7969,128 @@
         <w:rPr>
           <w:color w:val="FF80FF"/>
         </w:rPr>
-        <w:t>1/(</w:t>
-      </w:r>
-      <w:proofErr w:type="spellStart"/>
+        <w:t>1/(j+i)</w:t>
+      </w:r>
       <w:r>
         <w:rPr>
           <w:color w:val="FF80FF"/>
         </w:rPr>
-        <w:t>j+i</w:t>
-      </w:r>
-      <w:proofErr w:type="spellEnd"/>
+        <w:t>。</w:t>
+      </w:r>
+    </w:p>
+    <w:p>
+      <w:pPr>
+        <w:ind w:firstLine="420"/>
+      </w:pPr>
+      <w:r>
+        <w:t xml:space="preserve">            randIndex = int(random.uniform(</w:t>
+      </w:r>
+      <w:r>
+        <w:rPr>
+          <w:color w:val="800000"/>
+        </w:rPr>
+        <w:t>0</w:t>
+      </w:r>
+      <w:r>
+        <w:t xml:space="preserve">,len(dataIndex)))                </w:t>
+      </w:r>
+    </w:p>
+    <w:p>
+      <w:pPr>
+        <w:ind w:firstLine="420"/>
+      </w:pPr>
       <w:r>
         <w:rPr>
           <w:color w:val="FF80FF"/>
         </w:rPr>
-        <w:t>)</w:t>
+        <w:t>#</w:t>
       </w:r>
       <w:r>
         <w:rPr>
           <w:color w:val="FF80FF"/>
         </w:rPr>
-        <w:t>。</w:t>
+        <w:t>随机选取样本</w:t>
+      </w:r>
+    </w:p>
+    <w:p>
+      <w:pPr>
+        <w:ind w:firstLine="420"/>
+      </w:pPr>
+      <w:r>
+        <w:t xml:space="preserve">            h=sigmoid(sum(dataMatrix[randIndex]*weights))                    </w:t>
+      </w:r>
+    </w:p>
+    <w:p>
+      <w:pPr>
+        <w:ind w:firstLine="420"/>
+      </w:pPr>
+      <w:r>
+        <w:rPr>
+          <w:color w:val="FF80FF"/>
+        </w:rPr>
+        <w:t>#</w:t>
+      </w:r>
+      <w:r>
+        <w:rPr>
+          <w:color w:val="FF80FF"/>
+        </w:rPr>
+        <w:t>选择随机选取的一个样本，计算</w:t>
+      </w:r>
+      <w:r>
+        <w:rPr>
+          <w:color w:val="FF80FF"/>
+        </w:rPr>
+        <w:t>h</w:t>
+      </w:r>
+    </w:p>
+    <w:p>
+      <w:pPr>
+        <w:ind w:firstLine="420"/>
+      </w:pPr>
+      <w:r>
+        <w:t xml:space="preserve">            error = classLabels[randIndex] - h                                 </w:t>
+      </w:r>
+    </w:p>
+    <w:p>
+      <w:pPr>
+        <w:ind w:firstLine="420"/>
+      </w:pPr>
+      <w:r>
+        <w:rPr>
+          <w:color w:val="FF80FF"/>
+        </w:rPr>
+        <w:t>#</w:t>
+      </w:r>
+      <w:r>
+        <w:rPr>
+          <w:color w:val="FF80FF"/>
+        </w:rPr>
+        <w:t>计算误差</w:t>
+      </w:r>
+    </w:p>
+    <w:p>
+      <w:pPr>
+        <w:ind w:firstLine="420"/>
+      </w:pPr>
+      <w:r>
+        <w:t xml:space="preserve">            weights = weights + alpha * error * dataMatrix[randIndex]       </w:t>
+      </w:r>
+    </w:p>
+    <w:p>
+      <w:pPr>
+        <w:ind w:firstLine="420"/>
+      </w:pPr>
+      <w:r>
+        <w:rPr>
+          <w:color w:val="FF80FF"/>
+        </w:rPr>
+        <w:t>#</w:t>
+      </w:r>
+      <w:r>
+        <w:rPr>
+          <w:color w:val="FF80FF"/>
+        </w:rPr>
+        <w:t>更新回归系数</w:t>
       </w:r>
     </w:p>
     <w:p>
@@ -8488,203 +8100,6 @@
       <w:r>
         <w:t xml:space="preserve">            </w:t>
       </w:r>
-      <w:proofErr w:type="spellStart"/>
-      <w:r>
-        <w:t>randIndex</w:t>
-      </w:r>
-      <w:proofErr w:type="spellEnd"/>
-      <w:r>
-        <w:t xml:space="preserve"> = </w:t>
-      </w:r>
-      <w:proofErr w:type="spellStart"/>
-      <w:r>
-        <w:t>int</w:t>
-      </w:r>
-      <w:proofErr w:type="spellEnd"/>
-      <w:r>
-        <w:t>(</w:t>
-      </w:r>
-      <w:proofErr w:type="spellStart"/>
-      <w:proofErr w:type="gramStart"/>
-      <w:r>
-        <w:t>random.uniform</w:t>
-      </w:r>
-      <w:proofErr w:type="spellEnd"/>
-      <w:proofErr w:type="gramEnd"/>
-      <w:r>
-        <w:t>(</w:t>
-      </w:r>
-      <w:r>
-        <w:rPr>
-          <w:color w:val="800000"/>
-        </w:rPr>
-        <w:t>0</w:t>
-      </w:r>
-      <w:r>
-        <w:t>,len(</w:t>
-      </w:r>
-      <w:proofErr w:type="spellStart"/>
-      <w:r>
-        <w:t>dataIndex</w:t>
-      </w:r>
-      <w:proofErr w:type="spellEnd"/>
-      <w:r>
-        <w:t xml:space="preserve">)))                </w:t>
-      </w:r>
-    </w:p>
-    <w:p>
-      <w:pPr>
-        <w:ind w:firstLine="420"/>
-      </w:pPr>
-      <w:r>
-        <w:rPr>
-          <w:color w:val="FF80FF"/>
-        </w:rPr>
-        <w:t>#</w:t>
-      </w:r>
-      <w:r>
-        <w:rPr>
-          <w:color w:val="FF80FF"/>
-        </w:rPr>
-        <w:t>随机选取样本</w:t>
-      </w:r>
-    </w:p>
-    <w:p>
-      <w:pPr>
-        <w:ind w:firstLine="420"/>
-      </w:pPr>
-      <w:r>
-        <w:t xml:space="preserve">            h=sigmoid(sum(</w:t>
-      </w:r>
-      <w:proofErr w:type="spellStart"/>
-      <w:r>
-        <w:t>dataMatrix</w:t>
-      </w:r>
-      <w:proofErr w:type="spellEnd"/>
-      <w:r>
-        <w:t>[</w:t>
-      </w:r>
-      <w:proofErr w:type="spellStart"/>
-      <w:r>
-        <w:t>randIndex</w:t>
-      </w:r>
-      <w:proofErr w:type="spellEnd"/>
-      <w:r>
-        <w:t xml:space="preserve">]*weights))                    </w:t>
-      </w:r>
-    </w:p>
-    <w:p>
-      <w:pPr>
-        <w:ind w:firstLine="420"/>
-      </w:pPr>
-      <w:r>
-        <w:rPr>
-          <w:color w:val="FF80FF"/>
-        </w:rPr>
-        <w:t>#</w:t>
-      </w:r>
-      <w:r>
-        <w:rPr>
-          <w:color w:val="FF80FF"/>
-        </w:rPr>
-        <w:t>选择随机选取的一个样本，计算</w:t>
-      </w:r>
-      <w:r>
-        <w:rPr>
-          <w:color w:val="FF80FF"/>
-        </w:rPr>
-        <w:t>h</w:t>
-      </w:r>
-    </w:p>
-    <w:p>
-      <w:pPr>
-        <w:ind w:firstLine="420"/>
-      </w:pPr>
-      <w:r>
-        <w:t xml:space="preserve">            error = </w:t>
-      </w:r>
-      <w:proofErr w:type="spellStart"/>
-      <w:r>
-        <w:t>classLabels</w:t>
-      </w:r>
-      <w:proofErr w:type="spellEnd"/>
-      <w:r>
-        <w:t>[</w:t>
-      </w:r>
-      <w:proofErr w:type="spellStart"/>
-      <w:r>
-        <w:t>randIndex</w:t>
-      </w:r>
-      <w:proofErr w:type="spellEnd"/>
-      <w:r>
-        <w:t xml:space="preserve">] - h                                 </w:t>
-      </w:r>
-    </w:p>
-    <w:p>
-      <w:pPr>
-        <w:ind w:firstLine="420"/>
-      </w:pPr>
-      <w:r>
-        <w:rPr>
-          <w:color w:val="FF80FF"/>
-        </w:rPr>
-        <w:t>#</w:t>
-      </w:r>
-      <w:r>
-        <w:rPr>
-          <w:color w:val="FF80FF"/>
-        </w:rPr>
-        <w:t>计算误差</w:t>
-      </w:r>
-    </w:p>
-    <w:p>
-      <w:pPr>
-        <w:ind w:firstLine="420"/>
-      </w:pPr>
-      <w:r>
-        <w:t xml:space="preserve">            weights = weights + alpha * error * </w:t>
-      </w:r>
-      <w:proofErr w:type="spellStart"/>
-      <w:r>
-        <w:t>dataMatrix</w:t>
-      </w:r>
-      <w:proofErr w:type="spellEnd"/>
-      <w:r>
-        <w:t>[</w:t>
-      </w:r>
-      <w:proofErr w:type="spellStart"/>
-      <w:r>
-        <w:t>randIndex</w:t>
-      </w:r>
-      <w:proofErr w:type="spellEnd"/>
-      <w:r>
-        <w:t xml:space="preserve">]       </w:t>
-      </w:r>
-    </w:p>
-    <w:p>
-      <w:pPr>
-        <w:ind w:firstLine="420"/>
-      </w:pPr>
-      <w:r>
-        <w:rPr>
-          <w:color w:val="FF80FF"/>
-        </w:rPr>
-        <w:t>#</w:t>
-      </w:r>
-      <w:r>
-        <w:rPr>
-          <w:color w:val="FF80FF"/>
-        </w:rPr>
-        <w:t>更新回归系数</w:t>
-      </w:r>
-    </w:p>
-    <w:p>
-      <w:pPr>
-        <w:ind w:firstLine="420"/>
-      </w:pPr>
-      <w:r>
-        <w:t xml:space="preserve">            </w:t>
-      </w:r>
       <w:r>
         <w:rPr>
           <w:color w:val="0000FF"/>
@@ -8692,23 +8107,7 @@
         <w:t>del</w:t>
       </w:r>
       <w:r>
-        <w:t>(</w:t>
-      </w:r>
-      <w:proofErr w:type="spellStart"/>
-      <w:r>
-        <w:t>dataIndex</w:t>
-      </w:r>
-      <w:proofErr w:type="spellEnd"/>
-      <w:r>
-        <w:t>[</w:t>
-      </w:r>
-      <w:proofErr w:type="spellStart"/>
-      <w:r>
-        <w:t>randIndex</w:t>
-      </w:r>
-      <w:proofErr w:type="spellEnd"/>
-      <w:r>
-        <w:t>])</w:t>
+        <w:t>(dataIndex[randIndex])</w:t>
       </w:r>
     </w:p>
     <w:p>
@@ -8948,23 +8347,13 @@
         </w:rPr>
         <w:t>batch</w:t>
       </w:r>
-      <w:proofErr w:type="gramStart"/>
       <w:r>
         <w:rPr>
           <w:rFonts w:hint="eastAsia"/>
           <w:b/>
           <w:color w:val="FF0000"/>
         </w:rPr>
-        <w:t>个</w:t>
-      </w:r>
-      <w:proofErr w:type="gramEnd"/>
-      <w:r>
-        <w:rPr>
-          <w:rFonts w:hint="eastAsia"/>
-          <w:b/>
-          <w:color w:val="FF0000"/>
-        </w:rPr>
-        <w:t>数据进行目标参数更新</w:t>
+        <w:t>个数据进行目标参数更新</w:t>
       </w:r>
     </w:p>
     <w:p>
@@ -9084,7 +8473,7 @@
           <v:shape id="_x0000_i1044" type="#_x0000_t75" style="width:21.95pt;height:14.95pt" o:ole="">
             <v:imagedata r:id="rId71" o:title=""/>
           </v:shape>
-          <o:OLEObject Type="Embed" ProgID="Equation.DSMT4" ShapeID="_x0000_i1044" DrawAspect="Content" ObjectID="_1629288357" r:id="rId72"/>
+          <o:OLEObject Type="Embed" ProgID="Equation.DSMT4" ShapeID="_x0000_i1044" DrawAspect="Content" ObjectID="_1629525943" r:id="rId72"/>
         </w:object>
       </w:r>
       <w:r>
@@ -9136,7 +8525,7 @@
           <v:shape id="_x0000_i1045" type="#_x0000_t75" style="width:35.05pt;height:27.1pt" o:ole="">
             <v:imagedata r:id="rId73" o:title=""/>
           </v:shape>
-          <o:OLEObject Type="Embed" ProgID="Equation.DSMT4" ShapeID="_x0000_i1045" DrawAspect="Content" ObjectID="_1629288358" r:id="rId74"/>
+          <o:OLEObject Type="Embed" ProgID="Equation.DSMT4" ShapeID="_x0000_i1045" DrawAspect="Content" ObjectID="_1629525944" r:id="rId74"/>
         </w:object>
       </w:r>
       <w:r>
@@ -9217,23 +8606,13 @@
         </w:rPr>
         <w:t>正则化的优点是其</w:t>
       </w:r>
-      <w:proofErr w:type="gramStart"/>
       <w:r>
         <w:rPr>
           <w:rFonts w:hint="eastAsia"/>
           <w:color w:val="FF0000"/>
           <w:shd w:val="clear" w:color="auto" w:fill="FFFFFF"/>
         </w:rPr>
-        <w:t>正则化项处处</w:t>
-      </w:r>
-      <w:proofErr w:type="gramEnd"/>
-      <w:r>
-        <w:rPr>
-          <w:rFonts w:hint="eastAsia"/>
-          <w:color w:val="FF0000"/>
-          <w:shd w:val="clear" w:color="auto" w:fill="FFFFFF"/>
-        </w:rPr>
-        <w:t>可导。</w:t>
+        <w:t>正则化项处处可导。</w:t>
       </w:r>
     </w:p>
     <w:p>
@@ -9249,19 +8628,11 @@
         </w:rPr>
         <w:t>L1</w:t>
       </w:r>
-      <w:proofErr w:type="gramStart"/>
-      <w:r>
-        <w:rPr>
-          <w:shd w:val="clear" w:color="auto" w:fill="FFFFFF"/>
-        </w:rPr>
-        <w:t>不</w:t>
-      </w:r>
-      <w:proofErr w:type="gramEnd"/>
-      <w:r>
-        <w:rPr>
-          <w:shd w:val="clear" w:color="auto" w:fill="FFFFFF"/>
-        </w:rPr>
-        <w:t>可导的时候该怎么办</w:t>
+      <w:r>
+        <w:rPr>
+          <w:shd w:val="clear" w:color="auto" w:fill="FFFFFF"/>
+        </w:rPr>
+        <w:t>不可导的时候该怎么办</w:t>
       </w:r>
       <w:r>
         <w:rPr>
@@ -9401,14 +8772,12 @@
         </w:rPr>
         <w:t>m</w:t>
       </w:r>
-      <w:proofErr w:type="gramStart"/>
       <w:r>
         <w:rPr>
           <w:shd w:val="clear" w:color="auto" w:fill="FFFFFF"/>
         </w:rPr>
         <w:t>个</w:t>
       </w:r>
-      <w:proofErr w:type="gramEnd"/>
       <w:r>
         <w:rPr>
           <w:rFonts w:hint="eastAsia"/>
@@ -9622,11 +8991,9 @@
       <w:pPr>
         <w:ind w:firstLine="420"/>
       </w:pPr>
-      <w:proofErr w:type="spellStart"/>
       <w:r>
         <w:t>BatchNorm</w:t>
       </w:r>
-      <w:proofErr w:type="spellEnd"/>
       <w:r>
         <w:t>的基本思想：能不能</w:t>
       </w:r>
@@ -9637,9 +9004,17 @@
           <w:color w:val="333333"/>
           <w:szCs w:val="21"/>
         </w:rPr>
-        <w:t>让</w:t>
-      </w:r>
-      <w:proofErr w:type="gramStart"/>
+        <w:t>让每个隐层节点的</w:t>
+      </w:r>
+      <w:r>
+        <w:rPr>
+          <w:rStyle w:val="a9"/>
+          <w:rFonts w:ascii="Verdana" w:hAnsi="Verdana"/>
+          <w:color w:val="FF0000"/>
+          <w:szCs w:val="21"/>
+        </w:rPr>
+        <w:t>激活输入分布</w:t>
+      </w:r>
       <w:r>
         <w:rPr>
           <w:rStyle w:val="a9"/>
@@ -9647,34 +9022,6 @@
           <w:color w:val="333333"/>
           <w:szCs w:val="21"/>
         </w:rPr>
-        <w:t>每个隐层节点</w:t>
-      </w:r>
-      <w:proofErr w:type="gramEnd"/>
-      <w:r>
-        <w:rPr>
-          <w:rStyle w:val="a9"/>
-          <w:rFonts w:ascii="Verdana" w:hAnsi="Verdana"/>
-          <w:color w:val="333333"/>
-          <w:szCs w:val="21"/>
-        </w:rPr>
-        <w:t>的</w:t>
-      </w:r>
-      <w:r>
-        <w:rPr>
-          <w:rStyle w:val="a9"/>
-          <w:rFonts w:ascii="Verdana" w:hAnsi="Verdana"/>
-          <w:color w:val="FF0000"/>
-          <w:szCs w:val="21"/>
-        </w:rPr>
-        <w:t>激活输入分布</w:t>
-      </w:r>
-      <w:r>
-        <w:rPr>
-          <w:rStyle w:val="a9"/>
-          <w:rFonts w:ascii="Verdana" w:hAnsi="Verdana"/>
-          <w:color w:val="333333"/>
-          <w:szCs w:val="21"/>
-        </w:rPr>
         <w:t>固定下来呢</w:t>
       </w:r>
       <w:r>
@@ -9880,15 +9227,7 @@
         <w:t>其实一句话就是：</w:t>
       </w:r>
       <w:r>
-        <w:t>对于</w:t>
-      </w:r>
-      <w:proofErr w:type="gramStart"/>
-      <w:r>
-        <w:t>每个隐层神经元</w:t>
-      </w:r>
-      <w:proofErr w:type="gramEnd"/>
-      <w:r>
-        <w:t>，把逐渐向非线性函数映射后向取值区间极限</w:t>
+        <w:t>对于每个隐层神经元，把逐渐向非线性函数映射后向取值区间极限</w:t>
       </w:r>
     </w:p>
     <w:p>
@@ -9991,15 +9330,7 @@
         <w:ind w:firstLine="420"/>
       </w:pPr>
       <w:r>
-        <w:t>假设</w:t>
-      </w:r>
-      <w:proofErr w:type="gramStart"/>
-      <w:r>
-        <w:t>某个隐层神经元</w:t>
-      </w:r>
-      <w:proofErr w:type="gramEnd"/>
-      <w:r>
-        <w:t>原先的激活输入</w:t>
+        <w:t>假设某个隐层神经元原先的激活输入</w:t>
       </w:r>
       <w:r>
         <w:t>x</w:t>
@@ -10053,15 +9384,7 @@
         <w:t>BN</w:t>
       </w:r>
       <w:r>
-        <w:t>其实就是把</w:t>
-      </w:r>
-      <w:proofErr w:type="gramStart"/>
-      <w:r>
-        <w:t>每个隐层神经元</w:t>
-      </w:r>
-      <w:proofErr w:type="gramEnd"/>
-      <w:r>
-        <w:t>的激活输入分布从偏离均值为</w:t>
+        <w:t>其实就是把每个隐层神经元的激活输入分布从偏离均值为</w:t>
       </w:r>
       <w:r>
         <w:t>0</w:t>
@@ -10284,19 +9607,8 @@
           <w:szCs w:val="21"/>
           <w:shd w:val="clear" w:color="auto" w:fill="FFFFFF"/>
         </w:rPr>
-        <w:t>的范围内。那么这又意味着什么？我们知道，</w:t>
-      </w:r>
-      <w:proofErr w:type="gramStart"/>
-      <w:r>
-        <w:rPr>
-          <w:rFonts w:ascii="Verdana" w:hAnsi="Verdana"/>
-          <w:color w:val="333333"/>
-          <w:szCs w:val="21"/>
-          <w:shd w:val="clear" w:color="auto" w:fill="FFFFFF"/>
-        </w:rPr>
-        <w:t>激活值</w:t>
-      </w:r>
-      <w:proofErr w:type="gramEnd"/>
+        <w:t>的范围内。那么这又意味着什么？我们知道，激活值</w:t>
+      </w:r>
       <w:r>
         <w:rPr>
           <w:rFonts w:ascii="Verdana" w:hAnsi="Verdana"/>
@@ -10460,9 +9772,8 @@
           <w:szCs w:val="21"/>
           <w:shd w:val="clear" w:color="auto" w:fill="FFFFFF"/>
         </w:rPr>
-        <w:t>G</w:t>
-      </w:r>
-      <w:proofErr w:type="gramStart"/>
+        <w:t>G’=f(x)*(1-f(x))</w:t>
+      </w:r>
       <w:r>
         <w:rPr>
           <w:rFonts w:ascii="Verdana" w:hAnsi="Verdana"/>
@@ -10470,9 +9781,8 @@
           <w:szCs w:val="21"/>
           <w:shd w:val="clear" w:color="auto" w:fill="FFFFFF"/>
         </w:rPr>
-        <w:t>’</w:t>
-      </w:r>
-      <w:proofErr w:type="gramEnd"/>
+        <w:t>，因为</w:t>
+      </w:r>
       <w:r>
         <w:rPr>
           <w:rFonts w:ascii="Verdana" w:hAnsi="Verdana"/>
@@ -10480,7 +9790,7 @@
           <w:szCs w:val="21"/>
           <w:shd w:val="clear" w:color="auto" w:fill="FFFFFF"/>
         </w:rPr>
-        <w:t>=f(x)*(1-f(x))</w:t>
+        <w:t>f(x)=sigmoid(x)</w:t>
       </w:r>
       <w:r>
         <w:rPr>
@@ -10489,7 +9799,7 @@
           <w:szCs w:val="21"/>
           <w:shd w:val="clear" w:color="auto" w:fill="FFFFFF"/>
         </w:rPr>
-        <w:t>，因为</w:t>
+        <w:t>在</w:t>
       </w:r>
       <w:r>
         <w:rPr>
@@ -10498,7 +9808,7 @@
           <w:szCs w:val="21"/>
           <w:shd w:val="clear" w:color="auto" w:fill="FFFFFF"/>
         </w:rPr>
-        <w:t>f(x)=sigmoid(x)</w:t>
+        <w:t>0</w:t>
       </w:r>
       <w:r>
         <w:rPr>
@@ -10507,7 +9817,7 @@
           <w:szCs w:val="21"/>
           <w:shd w:val="clear" w:color="auto" w:fill="FFFFFF"/>
         </w:rPr>
-        <w:t>在</w:t>
+        <w:t>到</w:t>
       </w:r>
       <w:r>
         <w:rPr>
@@ -10516,7 +9826,7 @@
           <w:szCs w:val="21"/>
           <w:shd w:val="clear" w:color="auto" w:fill="FFFFFF"/>
         </w:rPr>
-        <w:t>0</w:t>
+        <w:t>1</w:t>
       </w:r>
       <w:r>
         <w:rPr>
@@ -10525,7 +9835,7 @@
           <w:szCs w:val="21"/>
           <w:shd w:val="clear" w:color="auto" w:fill="FFFFFF"/>
         </w:rPr>
-        <w:t>到</w:t>
+        <w:t>之间，所以</w:t>
       </w:r>
       <w:r>
         <w:rPr>
@@ -10534,37 +9844,8 @@
           <w:szCs w:val="21"/>
           <w:shd w:val="clear" w:color="auto" w:fill="FFFFFF"/>
         </w:rPr>
-        <w:t>1</w:t>
-      </w:r>
-      <w:r>
-        <w:rPr>
-          <w:rFonts w:ascii="Verdana" w:hAnsi="Verdana"/>
-          <w:color w:val="333333"/>
-          <w:szCs w:val="21"/>
-          <w:shd w:val="clear" w:color="auto" w:fill="FFFFFF"/>
-        </w:rPr>
-        <w:t>之间，所以</w:t>
-      </w:r>
-      <w:r>
-        <w:rPr>
-          <w:rFonts w:ascii="Verdana" w:hAnsi="Verdana"/>
-          <w:color w:val="333333"/>
-          <w:szCs w:val="21"/>
-          <w:shd w:val="clear" w:color="auto" w:fill="FFFFFF"/>
-        </w:rPr>
-        <w:t>G</w:t>
-      </w:r>
-      <w:proofErr w:type="gramStart"/>
-      <w:r>
-        <w:rPr>
-          <w:rFonts w:ascii="Verdana" w:hAnsi="Verdana"/>
-          <w:color w:val="333333"/>
-          <w:szCs w:val="21"/>
-          <w:shd w:val="clear" w:color="auto" w:fill="FFFFFF"/>
-        </w:rPr>
-        <w:t>’</w:t>
-      </w:r>
-      <w:proofErr w:type="gramEnd"/>
+        <w:t>G’</w:t>
+      </w:r>
       <w:r>
         <w:rPr>
           <w:rFonts w:ascii="Verdana" w:hAnsi="Verdana"/>
@@ -10712,15 +9993,7 @@
         <w:t>x</w:t>
       </w:r>
       <w:r>
-        <w:t>）函数的</w:t>
-      </w:r>
-      <w:proofErr w:type="gramStart"/>
-      <w:r>
-        <w:t>值明显</w:t>
-      </w:r>
-      <w:proofErr w:type="gramEnd"/>
-      <w:r>
-        <w:t>接近于</w:t>
+        <w:t>）函数的值明显接近于</w:t>
       </w:r>
       <w:r>
         <w:t>0</w:t>
@@ -10812,29 +10085,13 @@
         <w:ind w:firstLine="420"/>
       </w:pPr>
       <w:r>
-        <w:t xml:space="preserve">　　从上面几个</w:t>
-      </w:r>
-      <w:proofErr w:type="gramStart"/>
-      <w:r>
-        <w:t>图应该</w:t>
-      </w:r>
-      <w:proofErr w:type="gramEnd"/>
-      <w:r>
-        <w:t>看出来</w:t>
+        <w:t xml:space="preserve">　　从上面几个图应该看出来</w:t>
       </w:r>
       <w:r>
         <w:t>BN</w:t>
       </w:r>
       <w:r>
-        <w:t>在干什么了吧？其实就是</w:t>
-      </w:r>
-      <w:proofErr w:type="gramStart"/>
-      <w:r>
-        <w:t>把隐层</w:t>
-      </w:r>
-      <w:proofErr w:type="gramEnd"/>
-      <w:r>
-        <w:t>神经元激活输入</w:t>
+        <w:t>在干什么了吧？其实就是把隐层神经元激活输入</w:t>
       </w:r>
       <w:r>
         <w:t>x=WU+B</w:t>
@@ -10923,15 +10180,7 @@
         <w:t>BN</w:t>
       </w:r>
       <w:r>
-        <w:t>，那么不就跟把非线性函数替换成线性函数效果相同了？这意味着什么？我们知道，如果是多层的线性函数变换其实这个</w:t>
-      </w:r>
-      <w:proofErr w:type="gramStart"/>
-      <w:r>
-        <w:t>深层是</w:t>
-      </w:r>
-      <w:proofErr w:type="gramEnd"/>
-      <w:r>
-        <w:t>没有意义的，因为多层线性网络跟一层线性网络是等价的。这意味着网络的</w:t>
+        <w:t>，那么不就跟把非线性函数替换成线性函数效果相同了？这意味着什么？我们知道，如果是多层的线性函数变换其实这个深层是没有意义的，因为多层线性网络跟一层线性网络是等价的。这意味着网络的</w:t>
       </w:r>
       <w:r>
         <w:rPr>
@@ -11054,294 +10303,261 @@
           <w:bCs/>
           <w:color w:val="FF0000"/>
         </w:rPr>
-        <w:t>(y=scale*</w:t>
-      </w:r>
-      <w:proofErr w:type="spellStart"/>
-      <w:r>
+        <w:t>(y=scale*x+shift)</w:t>
+      </w:r>
+      <w:r>
+        <w:t>，每个神经元增加了两个参数</w:t>
+      </w:r>
+      <w:r>
+        <w:t>scale</w:t>
+      </w:r>
+      <w:r>
+        <w:t>和</w:t>
+      </w:r>
+      <w:r>
+        <w:t>shift</w:t>
+      </w:r>
+      <w:r>
+        <w:t>参数，这两个参数是通过训练学习到的，意思是通过</w:t>
+      </w:r>
+      <w:r>
+        <w:t>scale</w:t>
+      </w:r>
+      <w:r>
+        <w:t>和</w:t>
+      </w:r>
+      <w:r>
+        <w:t>shift</w:t>
+      </w:r>
+      <w:r>
+        <w:t>把这个值从标准正态分布左移或者右移一点并长胖一点或者变瘦一点，每个实例挪动的程度不一样，这样等价于非线性函数的值从正中心周围的线性区往非线性区动了动。</w:t>
+      </w:r>
+      <w:r>
+        <w:rPr>
+          <w:shd w:val="clear" w:color="auto" w:fill="FFFF99"/>
+        </w:rPr>
+        <w:t>核心思想应该是想找到一个线性和非线性的较好平衡点，既能享受非线性的较强表达能力的好处，又避免太靠非线性区两头使得网络收敛速度太慢。</w:t>
+      </w:r>
+      <w:r>
+        <w:t>当然，这是我的理解，论文作者并未明确这样说。但是很明显这里的</w:t>
+      </w:r>
+      <w:r>
+        <w:t>scale</w:t>
+      </w:r>
+      <w:r>
+        <w:t>和</w:t>
+      </w:r>
+      <w:r>
+        <w:t>shift</w:t>
+      </w:r>
+      <w:r>
+        <w:t>操作是会有争议的，因为按照论文作者论文里写的理想状态，就会又通过</w:t>
+      </w:r>
+      <w:r>
+        <w:t>scale</w:t>
+      </w:r>
+      <w:r>
+        <w:t>和</w:t>
+      </w:r>
+      <w:r>
+        <w:t>shift</w:t>
+      </w:r>
+      <w:r>
+        <w:t>操作把变换后的</w:t>
+      </w:r>
+      <w:r>
+        <w:t>x</w:t>
+      </w:r>
+      <w:r>
+        <w:t>调整回未变换的状态，那不是饶了一圈又绕回去原始的</w:t>
+      </w:r>
+      <w:r>
+        <w:t>“Internal Covariate Shift”</w:t>
+      </w:r>
+      <w:r>
+        <w:t>问题里去了吗，感觉论文作者并未能够清楚地解释</w:t>
+      </w:r>
+      <w:r>
+        <w:t>scale</w:t>
+      </w:r>
+      <w:r>
+        <w:t>和</w:t>
+      </w:r>
+      <w:r>
+        <w:t>shift</w:t>
+      </w:r>
+      <w:r>
+        <w:t>操作的理论原因。</w:t>
+      </w:r>
+    </w:p>
+    <w:p>
+      <w:pPr>
+        <w:ind w:firstLine="422"/>
         <w:rPr>
           <w:b/>
-          <w:bCs/>
-          <w:color w:val="FF0000"/>
-        </w:rPr>
-        <w:t>x+shift</w:t>
-      </w:r>
-      <w:proofErr w:type="spellEnd"/>
-      <w:r>
-        <w:rPr>
+        </w:rPr>
+      </w:pPr>
+      <w:r>
+        <w:rPr>
+          <w:rFonts w:hint="eastAsia"/>
           <w:b/>
-          <w:bCs/>
-          <w:color w:val="FF0000"/>
-        </w:rPr>
-        <w:t>)</w:t>
-      </w:r>
-      <w:r>
-        <w:t>，每个神经元增加了两个参数</w:t>
-      </w:r>
-      <w:r>
-        <w:t>scale</w:t>
-      </w:r>
-      <w:r>
-        <w:t>和</w:t>
-      </w:r>
-      <w:r>
-        <w:t>shift</w:t>
-      </w:r>
-      <w:r>
-        <w:t>参数，这两个参数是通过训练学习到的，意思是通过</w:t>
-      </w:r>
-      <w:r>
-        <w:t>scale</w:t>
-      </w:r>
-      <w:r>
-        <w:t>和</w:t>
-      </w:r>
-      <w:r>
-        <w:t>shift</w:t>
-      </w:r>
-      <w:r>
-        <w:t>把这个值从标准正态分布左移或者右移一点并长胖一点或者变瘦一点，每个实例挪动的程度不一样，这样等价于非线性函数的值从正中心周围的线性区往非线性区动了动。</w:t>
+        </w:rPr>
+        <w:t>2</w:t>
+      </w:r>
+      <w:r>
+        <w:rPr>
+          <w:b/>
+        </w:rPr>
+        <w:t>、</w:t>
+      </w:r>
+      <w:r>
+        <w:rPr>
+          <w:rFonts w:hint="eastAsia"/>
+          <w:b/>
+        </w:rPr>
+        <w:t>BN</w:t>
+      </w:r>
+      <w:r>
+        <w:rPr>
+          <w:rFonts w:hint="eastAsia"/>
+          <w:b/>
+        </w:rPr>
+        <w:t>出现</w:t>
+      </w:r>
+      <w:r>
+        <w:rPr>
+          <w:b/>
+        </w:rPr>
+        <w:t>的背景</w:t>
+      </w:r>
+    </w:p>
+    <w:p>
+      <w:pPr>
+        <w:ind w:firstLine="420"/>
+        <w:rPr>
+          <w:rFonts w:eastAsia="宋体"/>
+        </w:rPr>
+      </w:pPr>
+      <w:r>
+        <w:t>“Internal Covariate Shift”</w:t>
+      </w:r>
+      <w:r>
+        <w:t>问题</w:t>
+      </w:r>
+      <w:r>
+        <w:rPr>
+          <w:rFonts w:hint="eastAsia"/>
+        </w:rPr>
+        <w:t>（内部</w:t>
+      </w:r>
+      <w:r>
+        <w:t>协变量变换</w:t>
+      </w:r>
+      <w:r>
+        <w:rPr>
+          <w:rFonts w:hint="eastAsia"/>
+        </w:rPr>
+        <w:t>）</w:t>
+      </w:r>
+    </w:p>
+    <w:p>
+      <w:pPr>
+        <w:ind w:firstLine="420"/>
+      </w:pPr>
+      <w:r>
+        <w:t>从论文名字可以看出，</w:t>
+      </w:r>
+      <w:r>
+        <w:t>BN</w:t>
+      </w:r>
+      <w:r>
+        <w:t>是用来解决</w:t>
+      </w:r>
+      <w:r>
+        <w:t>“</w:t>
       </w:r>
       <w:r>
         <w:rPr>
           <w:shd w:val="clear" w:color="auto" w:fill="FFFF99"/>
         </w:rPr>
-        <w:t>核心思想应该是想找到一个线性和非线性的较好平衡点，既能享受非线性的较强表达能力的好处，又避免太靠非线性区两头使得网络收敛速度太慢。</w:t>
-      </w:r>
-      <w:r>
-        <w:t>当然，这是我的理解，论文作者并未明确这样说。但是很明显这里的</w:t>
-      </w:r>
-      <w:r>
-        <w:t>scale</w:t>
-      </w:r>
-      <w:r>
-        <w:t>和</w:t>
-      </w:r>
-      <w:r>
-        <w:t>shift</w:t>
-      </w:r>
-      <w:r>
-        <w:t>操作是会有争议的，因为按照论文作者论文里写的理想状态，就会又通过</w:t>
-      </w:r>
-      <w:r>
-        <w:t>scale</w:t>
-      </w:r>
-      <w:r>
-        <w:t>和</w:t>
-      </w:r>
-      <w:r>
-        <w:t>shift</w:t>
-      </w:r>
-      <w:r>
-        <w:t>操作把变换后的</w:t>
-      </w:r>
-      <w:r>
-        <w:t>x</w:t>
-      </w:r>
-      <w:proofErr w:type="gramStart"/>
-      <w:r>
-        <w:t>调整回未变换</w:t>
-      </w:r>
-      <w:proofErr w:type="gramEnd"/>
-      <w:r>
-        <w:t>的状态，那不是饶了一圈又绕回去原始的</w:t>
+        <w:t>Internal Covariate Shift</w:t>
+      </w:r>
+      <w:r>
+        <w:t>”</w:t>
+      </w:r>
+      <w:r>
+        <w:t>问题的，那么首先得理解什么是</w:t>
       </w:r>
       <w:r>
         <w:t>“Internal Covariate Shift”</w:t>
       </w:r>
       <w:r>
-        <w:t>问题里去了吗，感觉论文作者并未能够清楚地解释</w:t>
-      </w:r>
-      <w:r>
-        <w:t>scale</w:t>
-      </w:r>
-      <w:r>
-        <w:t>和</w:t>
-      </w:r>
-      <w:r>
-        <w:t>shift</w:t>
-      </w:r>
-      <w:r>
-        <w:t>操作的理论原因。</w:t>
-      </w:r>
-    </w:p>
-    <w:p>
-      <w:pPr>
-        <w:ind w:firstLine="422"/>
-        <w:rPr>
-          <w:b/>
-        </w:rPr>
-      </w:pPr>
-      <w:r>
-        <w:rPr>
-          <w:rFonts w:hint="eastAsia"/>
-          <w:b/>
-        </w:rPr>
-        <w:t>2</w:t>
-      </w:r>
-      <w:r>
-        <w:rPr>
-          <w:b/>
-        </w:rPr>
-        <w:t>、</w:t>
-      </w:r>
-      <w:r>
-        <w:rPr>
-          <w:rFonts w:hint="eastAsia"/>
-          <w:b/>
-        </w:rPr>
-        <w:t>BN</w:t>
-      </w:r>
-      <w:r>
-        <w:rPr>
-          <w:rFonts w:hint="eastAsia"/>
-          <w:b/>
-        </w:rPr>
-        <w:t>出现</w:t>
-      </w:r>
-      <w:r>
-        <w:rPr>
-          <w:b/>
-        </w:rPr>
-        <w:t>的背景</w:t>
-      </w:r>
-    </w:p>
-    <w:p>
-      <w:pPr>
-        <w:ind w:firstLine="420"/>
-        <w:rPr>
-          <w:rFonts w:eastAsia="宋体"/>
-        </w:rPr>
-      </w:pPr>
-      <w:r>
-        <w:t>“Internal Covariate Shift”</w:t>
-      </w:r>
-      <w:r>
-        <w:t>问题</w:t>
-      </w:r>
-      <w:r>
-        <w:rPr>
-          <w:rFonts w:hint="eastAsia"/>
-        </w:rPr>
-        <w:t>（内部</w:t>
-      </w:r>
-      <w:r>
-        <w:t>协变量变换</w:t>
-      </w:r>
-      <w:r>
-        <w:rPr>
-          <w:rFonts w:hint="eastAsia"/>
-        </w:rPr>
-        <w:t>）</w:t>
-      </w:r>
-    </w:p>
-    <w:p>
-      <w:pPr>
-        <w:ind w:firstLine="420"/>
-      </w:pPr>
-      <w:r>
-        <w:t>从论文名字可以看出，</w:t>
-      </w:r>
-      <w:r>
-        <w:t>BN</w:t>
-      </w:r>
-      <w:r>
-        <w:t>是用来解决</w:t>
-      </w:r>
-      <w:r>
-        <w:t>“</w:t>
+        <w:t>？</w:t>
+      </w:r>
+    </w:p>
+    <w:p>
+      <w:pPr>
+        <w:ind w:firstLine="420"/>
+      </w:pPr>
+      <w:r>
+        <w:t>论文首先</w:t>
       </w:r>
       <w:r>
         <w:rPr>
           <w:shd w:val="clear" w:color="auto" w:fill="FFFF99"/>
         </w:rPr>
-        <w:t>Internal Covariate Shift</w:t>
-      </w:r>
-      <w:r>
-        <w:t>”</w:t>
-      </w:r>
-      <w:r>
-        <w:t>问题的，那么首先得理解什么是</w:t>
-      </w:r>
-      <w:r>
-        <w:t>“Internal Covariate Shift”</w:t>
-      </w:r>
-      <w:r>
-        <w:t>？</w:t>
-      </w:r>
-    </w:p>
-    <w:p>
-      <w:pPr>
-        <w:ind w:firstLine="420"/>
-      </w:pPr>
-      <w:r>
-        <w:t>论文首先</w:t>
+        <w:t>说明</w:t>
       </w:r>
       <w:r>
         <w:rPr>
           <w:shd w:val="clear" w:color="auto" w:fill="FFFF99"/>
         </w:rPr>
-        <w:t>说明</w:t>
+        <w:t>Mini-Batch SGD</w:t>
       </w:r>
       <w:r>
         <w:rPr>
           <w:shd w:val="clear" w:color="auto" w:fill="FFFF99"/>
         </w:rPr>
+        <w:t>相对于</w:t>
+      </w:r>
+      <w:r>
+        <w:rPr>
+          <w:shd w:val="clear" w:color="auto" w:fill="FFFF99"/>
+        </w:rPr>
+        <w:t>One Example SGD</w:t>
+      </w:r>
+      <w:r>
+        <w:rPr>
+          <w:shd w:val="clear" w:color="auto" w:fill="FFFF99"/>
+        </w:rPr>
+        <w:t>的两个优势：梯度更新方向更准确；并行计算速度快；</w:t>
+      </w:r>
+      <w:r>
+        <w:t>（为什么要说这些？因为</w:t>
+      </w:r>
+      <w:r>
+        <w:t>BatchNorm</w:t>
+      </w:r>
+      <w:r>
+        <w:t>是基于</w:t>
+      </w:r>
+      <w:r>
         <w:t>Mini-Batch SGD</w:t>
       </w:r>
       <w:r>
-        <w:rPr>
-          <w:shd w:val="clear" w:color="auto" w:fill="FFFF99"/>
-        </w:rPr>
-        <w:t>相对于</w:t>
-      </w:r>
-      <w:r>
-        <w:rPr>
-          <w:shd w:val="clear" w:color="auto" w:fill="FFFF99"/>
-        </w:rPr>
-        <w:t>One Example SGD</w:t>
-      </w:r>
-      <w:r>
-        <w:rPr>
-          <w:shd w:val="clear" w:color="auto" w:fill="FFFF99"/>
-        </w:rPr>
-        <w:t>的两个优势：梯度更新方向更准确；并行计算速度快；</w:t>
-      </w:r>
-      <w:r>
-        <w:t>（为什么要说这些？因为</w:t>
-      </w:r>
-      <w:proofErr w:type="spellStart"/>
-      <w:r>
-        <w:t>BatchNorm</w:t>
-      </w:r>
-      <w:proofErr w:type="spellEnd"/>
-      <w:r>
-        <w:t>是基于</w:t>
+        <w:t>的，所以先夸下</w:t>
       </w:r>
       <w:r>
         <w:t>Mini-Batch SGD</w:t>
       </w:r>
       <w:r>
-        <w:t>的，所以先夸下</w:t>
-      </w:r>
-      <w:r>
-        <w:t>Mini-Batch SGD</w:t>
-      </w:r>
-      <w:r>
         <w:t>，当然也是大实话）；然后吐槽下</w:t>
       </w:r>
       <w:r>
         <w:t>SGD</w:t>
       </w:r>
       <w:r>
-        <w:t>训练的缺点：超参数</w:t>
-      </w:r>
-      <w:proofErr w:type="gramStart"/>
-      <w:r>
-        <w:t>调起来</w:t>
-      </w:r>
-      <w:proofErr w:type="gramEnd"/>
-      <w:r>
-        <w:t>很麻烦。（作者隐含意思是用</w:t>
+        <w:t>训练的缺点：超参数调起来很麻烦。（作者隐含意思是用</w:t>
       </w:r>
       <w:r>
         <w:t>BN</w:t>
@@ -11490,35 +10706,7 @@
         <w:rPr>
           <w:shd w:val="clear" w:color="auto" w:fill="FFFF99"/>
         </w:rPr>
-        <w:t>对于深度学习这种包含</w:t>
-      </w:r>
-      <w:proofErr w:type="gramStart"/>
-      <w:r>
-        <w:rPr>
-          <w:shd w:val="clear" w:color="auto" w:fill="FFFF99"/>
-        </w:rPr>
-        <w:t>很多隐层的</w:t>
-      </w:r>
-      <w:proofErr w:type="gramEnd"/>
-      <w:r>
-        <w:rPr>
-          <w:shd w:val="clear" w:color="auto" w:fill="FFFF99"/>
-        </w:rPr>
-        <w:t>网络结构，在训练过程中，因为各层参数不停在变化，所以</w:t>
-      </w:r>
-      <w:proofErr w:type="gramStart"/>
-      <w:r>
-        <w:rPr>
-          <w:shd w:val="clear" w:color="auto" w:fill="FFFF99"/>
-        </w:rPr>
-        <w:t>每个隐层都会</w:t>
-      </w:r>
-      <w:proofErr w:type="gramEnd"/>
-      <w:r>
-        <w:rPr>
-          <w:shd w:val="clear" w:color="auto" w:fill="FFFF99"/>
-        </w:rPr>
-        <w:t>面临</w:t>
+        <w:t>对于深度学习这种包含很多隐层的网络结构，在训练过程中，因为各层参数不停在变化，所以每个隐层都会面临</w:t>
       </w:r>
       <w:r>
         <w:rPr>
@@ -11540,9 +10728,8 @@
           <w:szCs w:val="21"/>
           <w:shd w:val="clear" w:color="auto" w:fill="FFFF99"/>
         </w:rPr>
-        <w:t>在训练过程中，</w:t>
-      </w:r>
-      <w:proofErr w:type="gramStart"/>
+        <w:t>在训练过程中，隐层的输入分布老是变来变去，这就是所谓的</w:t>
+      </w:r>
       <w:r>
         <w:rPr>
           <w:rStyle w:val="a9"/>
@@ -11551,9 +10738,8 @@
           <w:szCs w:val="21"/>
           <w:shd w:val="clear" w:color="auto" w:fill="FFFF99"/>
         </w:rPr>
-        <w:t>隐层的</w:t>
-      </w:r>
-      <w:proofErr w:type="gramEnd"/>
+        <w:t>“Internal Covariate Shift”</w:t>
+      </w:r>
       <w:r>
         <w:rPr>
           <w:rStyle w:val="a9"/>
@@ -11562,7 +10748,7 @@
           <w:szCs w:val="21"/>
           <w:shd w:val="clear" w:color="auto" w:fill="FFFF99"/>
         </w:rPr>
-        <w:t>输入分布老是变来变去，这就是所谓的</w:t>
+        <w:t>，</w:t>
       </w:r>
       <w:r>
         <w:rPr>
@@ -11572,7 +10758,7 @@
           <w:szCs w:val="21"/>
           <w:shd w:val="clear" w:color="auto" w:fill="FFFF99"/>
         </w:rPr>
-        <w:t>“Internal Covariate Shift”</w:t>
+        <w:t>Internal</w:t>
       </w:r>
       <w:r>
         <w:rPr>
@@ -11582,7 +10768,7 @@
           <w:szCs w:val="21"/>
           <w:shd w:val="clear" w:color="auto" w:fill="FFFF99"/>
         </w:rPr>
-        <w:t>，</w:t>
+        <w:t>指的是深层网络的隐层，是发生在网络内部的事情，而不是</w:t>
       </w:r>
       <w:r>
         <w:rPr>
@@ -11592,7 +10778,7 @@
           <w:szCs w:val="21"/>
           <w:shd w:val="clear" w:color="auto" w:fill="FFFF99"/>
         </w:rPr>
-        <w:t>Internal</w:t>
+        <w:t>covariate shift</w:t>
       </w:r>
       <w:r>
         <w:rPr>
@@ -11602,7 +10788,30 @@
           <w:szCs w:val="21"/>
           <w:shd w:val="clear" w:color="auto" w:fill="FFFF99"/>
         </w:rPr>
-        <w:t>指的是深层网络的隐层，是发生在网络内部的事情，而不是</w:t>
+        <w:t>问题只发生在输入层。</w:t>
+      </w:r>
+    </w:p>
+    <w:p>
+      <w:pPr>
+        <w:ind w:firstLine="420"/>
+      </w:pPr>
+      <w:r>
+        <w:t>然后提出了</w:t>
+      </w:r>
+      <w:r>
+        <w:t>BatchNorm</w:t>
+      </w:r>
+      <w:r>
+        <w:t>的基本思想：能不能</w:t>
+      </w:r>
+      <w:r>
+        <w:rPr>
+          <w:rStyle w:val="a9"/>
+          <w:rFonts w:ascii="Verdana" w:hAnsi="Verdana"/>
+          <w:color w:val="333333"/>
+          <w:szCs w:val="21"/>
+        </w:rPr>
+        <w:t>让每个隐层节点的</w:t>
       </w:r>
       <w:r>
         <w:rPr>
@@ -11610,9 +10819,49 @@
           <w:rFonts w:ascii="Verdana" w:hAnsi="Verdana"/>
           <w:color w:val="FF0000"/>
           <w:szCs w:val="21"/>
-          <w:shd w:val="clear" w:color="auto" w:fill="FFFF99"/>
-        </w:rPr>
-        <w:t>covariate shift</w:t>
+        </w:rPr>
+        <w:t>激活输入分布</w:t>
+      </w:r>
+      <w:r>
+        <w:rPr>
+          <w:rStyle w:val="a9"/>
+          <w:rFonts w:ascii="Verdana" w:hAnsi="Verdana"/>
+          <w:color w:val="333333"/>
+          <w:szCs w:val="21"/>
+        </w:rPr>
+        <w:t>固定下来呢</w:t>
+      </w:r>
+      <w:r>
+        <w:t>？这样就避免了</w:t>
+      </w:r>
+      <w:r>
+        <w:t>“Internal Covariate Shift”</w:t>
+      </w:r>
+      <w:r>
+        <w:t>问题了。</w:t>
+      </w:r>
+    </w:p>
+    <w:p>
+      <w:pPr>
+        <w:ind w:firstLine="420"/>
+      </w:pPr>
+      <w:r>
+        <w:t>BN</w:t>
+      </w:r>
+      <w:r>
+        <w:t>不是凭空拍脑袋拍出来的好点子，它是有启发来源的：之前的研究表明如果在图像处理中对输入图像进行白化（</w:t>
+      </w:r>
+      <w:r>
+        <w:t>Whiten</w:t>
+      </w:r>
+      <w:r>
+        <w:t>）操作的话</w:t>
+      </w:r>
+      <w:r>
+        <w:t>——</w:t>
+      </w:r>
+      <w:r>
+        <w:t>所谓</w:t>
       </w:r>
       <w:r>
         <w:rPr>
@@ -11620,25 +10869,62 @@
           <w:rFonts w:ascii="Verdana" w:hAnsi="Verdana"/>
           <w:color w:val="FF0000"/>
           <w:szCs w:val="21"/>
-          <w:shd w:val="clear" w:color="auto" w:fill="FFFF99"/>
-        </w:rPr>
-        <w:t>问题只发生在输入层。</w:t>
-      </w:r>
-    </w:p>
-    <w:p>
-      <w:pPr>
-        <w:ind w:firstLine="420"/>
-      </w:pPr>
-      <w:r>
-        <w:t>然后提出了</w:t>
-      </w:r>
-      <w:proofErr w:type="spellStart"/>
-      <w:r>
-        <w:t>BatchNorm</w:t>
-      </w:r>
-      <w:proofErr w:type="spellEnd"/>
-      <w:r>
-        <w:t>的基本思想：能不能</w:t>
+        </w:rPr>
+        <w:t>白化</w:t>
+      </w:r>
+      <w:r>
+        <w:t>，</w:t>
+      </w:r>
+      <w:r>
+        <w:rPr>
+          <w:rStyle w:val="a9"/>
+          <w:rFonts w:ascii="Verdana" w:hAnsi="Verdana"/>
+          <w:color w:val="FF0000"/>
+          <w:szCs w:val="21"/>
+        </w:rPr>
+        <w:t>就是对输入数据分布变换到</w:t>
+      </w:r>
+      <w:r>
+        <w:rPr>
+          <w:rStyle w:val="a9"/>
+          <w:rFonts w:ascii="Verdana" w:hAnsi="Verdana"/>
+          <w:color w:val="FF0000"/>
+          <w:szCs w:val="21"/>
+        </w:rPr>
+        <w:t>0</w:t>
+      </w:r>
+      <w:r>
+        <w:rPr>
+          <w:rStyle w:val="a9"/>
+          <w:rFonts w:ascii="Verdana" w:hAnsi="Verdana"/>
+          <w:color w:val="FF0000"/>
+          <w:szCs w:val="21"/>
+        </w:rPr>
+        <w:t>均值，单位方差的正态分布</w:t>
+      </w:r>
+      <w:r>
+        <w:t>——</w:t>
+      </w:r>
+      <w:r>
+        <w:t>那么神经网络会较快收敛，那么</w:t>
+      </w:r>
+      <w:r>
+        <w:t>BN</w:t>
+      </w:r>
+      <w:r>
+        <w:t>作者就开始推论了：图像是深度神经网络的输入层，做白化能加快收敛，那么其实对于深度网络来说，其中某个隐层的神经元是下一层的输入，意思是其实深度神经网络的每一个隐层都是输入层，不过是相对下一层来说而已，那么能不能对每个隐层都做白化呢？这就是启发</w:t>
+      </w:r>
+      <w:r>
+        <w:t>BN</w:t>
+      </w:r>
+      <w:r>
+        <w:t>产生的原初想法，而</w:t>
+      </w:r>
+      <w:r>
+        <w:t>BN</w:t>
+      </w:r>
+      <w:r>
+        <w:t>也确实就是这么做的，</w:t>
       </w:r>
       <w:r>
         <w:rPr>
@@ -11647,221 +10933,7 @@
           <w:color w:val="333333"/>
           <w:szCs w:val="21"/>
         </w:rPr>
-        <w:t>让</w:t>
-      </w:r>
-      <w:proofErr w:type="gramStart"/>
-      <w:r>
-        <w:rPr>
-          <w:rStyle w:val="a9"/>
-          <w:rFonts w:ascii="Verdana" w:hAnsi="Verdana"/>
-          <w:color w:val="333333"/>
-          <w:szCs w:val="21"/>
-        </w:rPr>
-        <w:t>每个隐层节点</w:t>
-      </w:r>
-      <w:proofErr w:type="gramEnd"/>
-      <w:r>
-        <w:rPr>
-          <w:rStyle w:val="a9"/>
-          <w:rFonts w:ascii="Verdana" w:hAnsi="Verdana"/>
-          <w:color w:val="333333"/>
-          <w:szCs w:val="21"/>
-        </w:rPr>
-        <w:t>的</w:t>
-      </w:r>
-      <w:r>
-        <w:rPr>
-          <w:rStyle w:val="a9"/>
-          <w:rFonts w:ascii="Verdana" w:hAnsi="Verdana"/>
-          <w:color w:val="FF0000"/>
-          <w:szCs w:val="21"/>
-        </w:rPr>
-        <w:t>激活输入分布</w:t>
-      </w:r>
-      <w:r>
-        <w:rPr>
-          <w:rStyle w:val="a9"/>
-          <w:rFonts w:ascii="Verdana" w:hAnsi="Verdana"/>
-          <w:color w:val="333333"/>
-          <w:szCs w:val="21"/>
-        </w:rPr>
-        <w:t>固定下来呢</w:t>
-      </w:r>
-      <w:r>
-        <w:t>？这样就避免了</w:t>
-      </w:r>
-      <w:r>
-        <w:t>“Internal Covariate Shift”</w:t>
-      </w:r>
-      <w:r>
-        <w:t>问题了。</w:t>
-      </w:r>
-    </w:p>
-    <w:p>
-      <w:pPr>
-        <w:ind w:firstLine="420"/>
-      </w:pPr>
-      <w:r>
-        <w:t>BN</w:t>
-      </w:r>
-      <w:r>
-        <w:t>不是凭空拍脑袋拍出来的好点子，它是有启发来源的：之前的研究表明如果在图像处理中对输入图像进行白化（</w:t>
-      </w:r>
-      <w:r>
-        <w:t>Whiten</w:t>
-      </w:r>
-      <w:r>
-        <w:t>）操作的话</w:t>
-      </w:r>
-      <w:r>
-        <w:t>——</w:t>
-      </w:r>
-      <w:r>
-        <w:t>所谓</w:t>
-      </w:r>
-      <w:r>
-        <w:rPr>
-          <w:rStyle w:val="a9"/>
-          <w:rFonts w:ascii="Verdana" w:hAnsi="Verdana"/>
-          <w:color w:val="FF0000"/>
-          <w:szCs w:val="21"/>
-        </w:rPr>
-        <w:t>白化</w:t>
-      </w:r>
-      <w:r>
-        <w:t>，</w:t>
-      </w:r>
-      <w:r>
-        <w:rPr>
-          <w:rStyle w:val="a9"/>
-          <w:rFonts w:ascii="Verdana" w:hAnsi="Verdana"/>
-          <w:color w:val="FF0000"/>
-          <w:szCs w:val="21"/>
-        </w:rPr>
-        <w:t>就是对输入数据分布变换到</w:t>
-      </w:r>
-      <w:r>
-        <w:rPr>
-          <w:rStyle w:val="a9"/>
-          <w:rFonts w:ascii="Verdana" w:hAnsi="Verdana"/>
-          <w:color w:val="FF0000"/>
-          <w:szCs w:val="21"/>
-        </w:rPr>
-        <w:t>0</w:t>
-      </w:r>
-      <w:r>
-        <w:rPr>
-          <w:rStyle w:val="a9"/>
-          <w:rFonts w:ascii="Verdana" w:hAnsi="Verdana"/>
-          <w:color w:val="FF0000"/>
-          <w:szCs w:val="21"/>
-        </w:rPr>
-        <w:t>均值，单位方差的正态分布</w:t>
-      </w:r>
-      <w:r>
-        <w:t>——</w:t>
-      </w:r>
-      <w:r>
-        <w:t>那么神经网络会较快收敛，那么</w:t>
-      </w:r>
-      <w:r>
-        <w:t>BN</w:t>
-      </w:r>
-      <w:r>
-        <w:t>作者就开始推论了：图像是深度神经网络的输入层，做白化能加快收敛，那么其实对于深度网络来说，其中</w:t>
-      </w:r>
-      <w:proofErr w:type="gramStart"/>
-      <w:r>
-        <w:t>某个隐层的</w:t>
-      </w:r>
-      <w:proofErr w:type="gramEnd"/>
-      <w:r>
-        <w:t>神经元是下一层的输入，意思</w:t>
-      </w:r>
-      <w:proofErr w:type="gramStart"/>
-      <w:r>
-        <w:t>是其实</w:t>
-      </w:r>
-      <w:proofErr w:type="gramEnd"/>
-      <w:r>
-        <w:t>深度神经网络的每</w:t>
-      </w:r>
-      <w:proofErr w:type="gramStart"/>
-      <w:r>
-        <w:t>一个隐层都是</w:t>
-      </w:r>
-      <w:proofErr w:type="gramEnd"/>
-      <w:r>
-        <w:t>输入层，不过是相对下一层来说而已，那么能不能对</w:t>
-      </w:r>
-      <w:proofErr w:type="gramStart"/>
-      <w:r>
-        <w:t>每个隐层都做</w:t>
-      </w:r>
-      <w:proofErr w:type="gramEnd"/>
-      <w:r>
-        <w:t>白化呢？这就是启发</w:t>
-      </w:r>
-      <w:r>
-        <w:t>BN</w:t>
-      </w:r>
-      <w:r>
-        <w:t>产生的原初想法，而</w:t>
-      </w:r>
-      <w:r>
-        <w:t>BN</w:t>
-      </w:r>
-      <w:r>
-        <w:t>也确实就是这么做的，</w:t>
-      </w:r>
-      <w:r>
-        <w:rPr>
-          <w:rStyle w:val="a9"/>
-          <w:rFonts w:ascii="Verdana" w:hAnsi="Verdana"/>
-          <w:color w:val="333333"/>
-          <w:szCs w:val="21"/>
-        </w:rPr>
-        <w:t>可以理解为对深层神经网络</w:t>
-      </w:r>
-      <w:proofErr w:type="gramStart"/>
-      <w:r>
-        <w:rPr>
-          <w:rStyle w:val="a9"/>
-          <w:rFonts w:ascii="Verdana" w:hAnsi="Verdana"/>
-          <w:color w:val="333333"/>
-          <w:szCs w:val="21"/>
-        </w:rPr>
-        <w:t>每个隐层神经元</w:t>
-      </w:r>
-      <w:proofErr w:type="gramEnd"/>
-      <w:r>
-        <w:rPr>
-          <w:rStyle w:val="a9"/>
-          <w:rFonts w:ascii="Verdana" w:hAnsi="Verdana"/>
-          <w:color w:val="333333"/>
-          <w:szCs w:val="21"/>
-        </w:rPr>
-        <w:t>的</w:t>
-      </w:r>
-      <w:proofErr w:type="gramStart"/>
-      <w:r>
-        <w:rPr>
-          <w:rStyle w:val="a9"/>
-          <w:rFonts w:ascii="Verdana" w:hAnsi="Verdana"/>
-          <w:color w:val="333333"/>
-          <w:szCs w:val="21"/>
-        </w:rPr>
-        <w:t>激活值</w:t>
-      </w:r>
-      <w:proofErr w:type="gramEnd"/>
-      <w:r>
-        <w:rPr>
-          <w:rStyle w:val="a9"/>
-          <w:rFonts w:ascii="Verdana" w:hAnsi="Verdana"/>
-          <w:color w:val="333333"/>
-          <w:szCs w:val="21"/>
-        </w:rPr>
-        <w:t>做简化版本的白化操作。</w:t>
+        <w:t>可以理解为对深层神经网络每个隐层神经元的激活值做简化版本的白化操作。</w:t>
       </w:r>
     </w:p>
     <w:p>
@@ -11978,21 +11050,7 @@
         <w:rPr>
           <w:rFonts w:hint="eastAsia"/>
         </w:rPr>
-        <w:t>使得模型对网络中的参数不那么敏感，</w:t>
-      </w:r>
-      <w:proofErr w:type="gramStart"/>
-      <w:r>
-        <w:rPr>
-          <w:rFonts w:hint="eastAsia"/>
-        </w:rPr>
-        <w:t>简化调参过程</w:t>
-      </w:r>
-      <w:proofErr w:type="gramEnd"/>
-      <w:r>
-        <w:rPr>
-          <w:rFonts w:hint="eastAsia"/>
-        </w:rPr>
-        <w:t>，使得网络学习更加稳定</w:t>
+        <w:t>使得模型对网络中的参数不那么敏感，简化调参过程，使得网络学习更加稳定</w:t>
       </w:r>
     </w:p>
     <w:p>
@@ -12032,11 +11090,9 @@
       <w:r>
         <w:t>对每个</w:t>
       </w:r>
-      <w:proofErr w:type="spellStart"/>
       <w:r>
         <w:t>minibatch</w:t>
       </w:r>
-      <w:proofErr w:type="spellEnd"/>
       <w:r>
         <w:t>进行计算均值和方差</w:t>
       </w:r>
@@ -12058,14 +11114,12 @@
       <w:r>
         <w:t>保证</w:t>
       </w:r>
-      <w:proofErr w:type="spellStart"/>
       <w:r>
         <w:rPr>
           <w:rFonts w:hint="eastAsia"/>
         </w:rPr>
         <w:t>minibatch</w:t>
       </w:r>
-      <w:proofErr w:type="spellEnd"/>
       <w:r>
         <w:t>之间的分布</w:t>
       </w:r>
@@ -12096,11 +11150,9 @@
       <w:r>
         <w:t>要不各个</w:t>
       </w:r>
-      <w:proofErr w:type="spellStart"/>
       <w:r>
         <w:t>minibatch</w:t>
       </w:r>
-      <w:proofErr w:type="spellEnd"/>
       <w:r>
         <w:t>之间的均值和方差会相差很大，网络还得学习这种</w:t>
       </w:r>
@@ -12119,11 +11171,9 @@
         </w:rPr>
         <w:t>，</w:t>
       </w:r>
-      <w:proofErr w:type="spellStart"/>
       <w:r>
         <w:t>minibatch</w:t>
       </w:r>
-      <w:proofErr w:type="spellEnd"/>
       <w:r>
         <w:t>的参数</w:t>
       </w:r>
@@ -12225,27 +11275,14 @@
       <w:r>
         <w:t>BN</w:t>
       </w:r>
-      <w:proofErr w:type="gramStart"/>
-      <w:r>
-        <w:t>层计算</w:t>
-      </w:r>
-      <w:proofErr w:type="gramEnd"/>
-      <w:r>
-        <w:t>的均值</w:t>
+      <w:r>
+        <w:t>层计算的均值</w:t>
       </w:r>
       <w:r>
         <w:t>u</w:t>
       </w:r>
       <w:r>
-        <w:t>、和标准差都是固定不变的。我们可以采用这些数值</w:t>
-      </w:r>
-      <w:proofErr w:type="gramStart"/>
-      <w:r>
-        <w:t>来作</w:t>
-      </w:r>
-      <w:proofErr w:type="gramEnd"/>
-      <w:r>
-        <w:t>为测试样本所需要的均值、标准差，于是最后测试阶段的</w:t>
+        <w:t>、和标准差都是固定不变的。我们可以采用这些数值来作为测试样本所需要的均值、标准差，于是最后测试阶段的</w:t>
       </w:r>
       <w:r>
         <w:t>u</w:t>
@@ -12323,13 +11360,8 @@
         <w:t>值的平均值；然后对于标准偏差采用每个</w:t>
       </w:r>
       <w:r>
-        <w:t>batch </w:t>
-      </w:r>
-      <w:proofErr w:type="spellStart"/>
-      <w:r>
-        <w:t>σB</w:t>
-      </w:r>
-      <w:proofErr w:type="spellEnd"/>
+        <w:t>batch σB</w:t>
+      </w:r>
       <w:r>
         <w:t>的无偏估计。最后测试阶段，</w:t>
       </w:r>
@@ -12421,15 +11453,7 @@
         <w:jc w:val="center"/>
       </w:pPr>
       <w:r>
-        <w:t>z=g(</w:t>
-      </w:r>
-      <w:proofErr w:type="spellStart"/>
-      <w:r>
-        <w:t>Wu+b</w:t>
-      </w:r>
-      <w:proofErr w:type="spellEnd"/>
-      <w:r>
-        <w:t>)</w:t>
+        <w:t>z=g(Wu+b)</w:t>
       </w:r>
     </w:p>
     <w:p>
@@ -12473,15 +11497,7 @@
         <w:jc w:val="center"/>
       </w:pPr>
       <w:r>
-        <w:t>z=g(BN(</w:t>
-      </w:r>
-      <w:proofErr w:type="spellStart"/>
-      <w:r>
-        <w:t>Wu+b</w:t>
-      </w:r>
-      <w:proofErr w:type="spellEnd"/>
-      <w:r>
-        <w:t>))</w:t>
+        <w:t>z=g(BN(Wu+b))</w:t>
       </w:r>
     </w:p>
     <w:p>
@@ -12550,19 +11566,14 @@
       <w:pPr>
         <w:pStyle w:val="1"/>
       </w:pPr>
-      <w:proofErr w:type="spellStart"/>
-      <w:r>
-        <w:rPr>
-          <w:rFonts w:hint="eastAsia"/>
-        </w:rPr>
-        <w:t>T</w:t>
-      </w:r>
-      <w:r>
-        <w:t>ensorflow</w:t>
-      </w:r>
-      <w:proofErr w:type="spellEnd"/>
-      <w:r>
-        <w:t>使用</w:t>
+      <w:r>
+        <w:rPr>
+          <w:rFonts w:hint="eastAsia"/>
+        </w:rPr>
+        <w:t>评价</w:t>
+      </w:r>
+      <w:r>
+        <w:t>指标</w:t>
       </w:r>
     </w:p>
     <w:p>
@@ -12573,91 +11584,87 @@
         <w:rPr>
           <w:rFonts w:hint="eastAsia"/>
         </w:rPr>
-        <w:t>基础</w:t>
-      </w:r>
-      <w:r>
-        <w:t>知识</w:t>
+        <w:t>回</w:t>
+      </w:r>
+      <w:r>
+        <w:t>归评估</w:t>
+      </w:r>
+    </w:p>
+    <w:p>
+      <w:pPr>
+        <w:ind w:firstLine="420"/>
+      </w:pPr>
+      <w:r>
+        <w:rPr>
+          <w:rFonts w:hint="eastAsia"/>
+        </w:rPr>
+        <w:t>回归是对连续的实数值进行预测，即输出值是连续的实数值，而分类中是离散值</w:t>
       </w:r>
     </w:p>
     <w:p>
       <w:pPr>
         <w:pStyle w:val="3"/>
-      </w:pPr>
-      <w:r>
-        <w:rPr>
-          <w:rFonts w:hint="eastAsia"/>
-        </w:rPr>
-        <w:t>张量（</w:t>
-      </w:r>
-      <w:r>
-        <w:rPr>
-          <w:rFonts w:hint="eastAsia"/>
-        </w:rPr>
-        <w:t>Tensor</w:t>
-      </w:r>
-      <w:r>
-        <w:rPr>
-          <w:rFonts w:hint="eastAsia"/>
-        </w:rPr>
+        <w:rPr>
+          <w:rFonts w:hint="eastAsia"/>
+        </w:rPr>
+      </w:pPr>
+      <w:r>
+        <w:rPr>
+          <w:rFonts w:hint="eastAsia"/>
+        </w:rPr>
+        <w:t>MAE</w:t>
+      </w:r>
+    </w:p>
+    <w:p>
+      <w:pPr>
+        <w:ind w:firstLine="420"/>
+      </w:pPr>
+      <w:r>
+        <w:t>平均绝对误差（</w:t>
+      </w:r>
+      <w:r>
+        <w:t>Mean Absolute Error</w:t>
+      </w:r>
+      <w:r>
+        <w:t>，</w:t>
+      </w:r>
+      <w:r>
+        <w:t>MAE</w:t>
+      </w:r>
+      <w:r>
+        <w:t>）又被称为</w:t>
+      </w:r>
+      <w:r>
+        <w:t>L</w:t>
+      </w:r>
+      <w:r>
+        <w:t>1</w:t>
+      </w:r>
+      <w:r>
+        <w:t>范数损失（</w:t>
+      </w:r>
+      <w:r>
+        <w:t>l1-norm loss</w:t>
+      </w:r>
+      <w:r>
         <w:t>）</w:t>
       </w:r>
     </w:p>
     <w:p>
       <w:pPr>
         <w:ind w:firstLine="420"/>
-        <w:rPr>
-          <w:color w:val="4D4D4D"/>
-        </w:rPr>
-      </w:pPr>
-      <w:proofErr w:type="spellStart"/>
-      <w:r>
-        <w:rPr>
-          <w:rFonts w:hint="eastAsia"/>
-          <w:color w:val="4D4D4D"/>
-        </w:rPr>
-        <w:t>TensorFlow</w:t>
-      </w:r>
-      <w:proofErr w:type="spellEnd"/>
-      <w:r>
-        <w:rPr>
-          <w:rFonts w:hint="eastAsia"/>
-          <w:color w:val="4D4D4D"/>
-        </w:rPr>
-        <w:t xml:space="preserve"> </w:t>
-      </w:r>
-      <w:r>
-        <w:rPr>
-          <w:rFonts w:hint="eastAsia"/>
-          <w:color w:val="4D4D4D"/>
-        </w:rPr>
-        <w:t>内部的计算都是基于张量的，因此我们有必要先对张量有个认识。张量是在我们熟悉的标量、向量之上定义的，详细的定义比较复杂，我们可以先简单的将它理解为</w:t>
-      </w:r>
-      <w:r>
-        <w:rPr>
-          <w:rFonts w:hint="eastAsia"/>
-          <w:color w:val="4D4D4D"/>
+        <w:jc w:val="center"/>
+      </w:pPr>
+      <w:r>
+        <w:rPr>
+          <w:noProof/>
         </w:rPr>
         <w:lastRenderedPageBreak/>
-        <w:t>一个多维数组</w:t>
-      </w:r>
-    </w:p>
-    <w:p>
-      <w:pPr>
-        <w:ind w:firstLine="420"/>
-        <w:rPr>
-          <w:rFonts w:hint="eastAsia"/>
-          <w:color w:val="4D4D4D"/>
-        </w:rPr>
-      </w:pPr>
-      <w:r>
-        <w:rPr>
-          <w:noProof/>
-        </w:rPr>
         <w:drawing>
-          <wp:inline distT="0" distB="0" distL="0" distR="0" wp14:anchorId="6318C0DC" wp14:editId="1E9DFD6D">
-            <wp:extent cx="4364182" cy="763443"/>
-            <wp:effectExtent l="0" t="0" r="0" b="0"/>
-            <wp:docPr id="34" name="图片 34"/>
+          <wp:inline distT="0" distB="0" distL="0" distR="0" wp14:anchorId="5CC335F5" wp14:editId="47F9E16E">
+            <wp:extent cx="1932708" cy="393700"/>
+            <wp:effectExtent l="0" t="0" r="0" b="6350"/>
+            <wp:docPr id="61" name="图片 61" descr="http://dingby.site/images/mae.png"/>
             <wp:cNvGraphicFramePr>
               <a:graphicFrameLocks xmlns:a="http://schemas.openxmlformats.org/drawingml/2006/main" noChangeAspect="1"/>
             </wp:cNvGraphicFramePr>
@@ -12665,23 +11672,36 @@
               <a:graphicData uri="http://schemas.openxmlformats.org/drawingml/2006/picture">
                 <pic:pic xmlns:pic="http://schemas.openxmlformats.org/drawingml/2006/picture">
                   <pic:nvPicPr>
-                    <pic:cNvPr id="1" name=""/>
-                    <pic:cNvPicPr/>
+                    <pic:cNvPr id="0" name="Picture 92" descr="http://dingby.site/images/mae.png"/>
+                    <pic:cNvPicPr>
+                      <a:picLocks noChangeAspect="1" noChangeArrowheads="1"/>
+                    </pic:cNvPicPr>
                   </pic:nvPicPr>
                   <pic:blipFill>
-                    <a:blip r:embed="rId82"/>
+                    <a:blip r:embed="rId82">
+                      <a:extLst>
+                        <a:ext uri="{28A0092B-C50C-407E-A947-70E740481C1C}">
+                          <a14:useLocalDpi xmlns:a14="http://schemas.microsoft.com/office/drawing/2010/main" val="0"/>
+                        </a:ext>
+                      </a:extLst>
+                    </a:blip>
+                    <a:srcRect/>
                     <a:stretch>
                       <a:fillRect/>
                     </a:stretch>
                   </pic:blipFill>
-                  <pic:spPr>
+                  <pic:spPr bwMode="auto">
                     <a:xfrm>
                       <a:off x="0" y="0"/>
-                      <a:ext cx="4372313" cy="764865"/>
+                      <a:ext cx="2021347" cy="411756"/>
                     </a:xfrm>
                     <a:prstGeom prst="rect">
                       <a:avLst/>
                     </a:prstGeom>
+                    <a:noFill/>
+                    <a:ln>
+                      <a:noFill/>
+                    </a:ln>
                   </pic:spPr>
                 </pic:pic>
               </a:graphicData>
@@ -12692,126 +11712,70 @@
     </w:p>
     <w:p>
       <w:pPr>
-        <w:ind w:firstLine="420"/>
-        <w:rPr>
-          <w:rFonts w:hint="eastAsia"/>
-        </w:rPr>
-      </w:pPr>
-      <w:proofErr w:type="spellStart"/>
-      <w:r>
-        <w:t>TensorFlow</w:t>
-      </w:r>
-      <w:proofErr w:type="spellEnd"/>
-      <w:r>
-        <w:t xml:space="preserve"> </w:t>
-      </w:r>
-      <w:r>
-        <w:t>内部使用</w:t>
-      </w:r>
-      <w:proofErr w:type="spellStart"/>
-      <w:r>
-        <w:t>tf.Tensor</w:t>
-      </w:r>
-      <w:proofErr w:type="spellEnd"/>
-      <w:r>
-        <w:t>类的实例来表示张量，每个</w:t>
-      </w:r>
-      <w:r>
-        <w:t xml:space="preserve"> </w:t>
-      </w:r>
-      <w:proofErr w:type="spellStart"/>
-      <w:r>
-        <w:t>tf.Tensor</w:t>
-      </w:r>
-      <w:proofErr w:type="spellEnd"/>
-      <w:r>
-        <w:t>有两个属性：</w:t>
-      </w:r>
-    </w:p>
-    <w:p>
-      <w:pPr>
-        <w:ind w:firstLine="420"/>
-      </w:pPr>
-      <w:r>
-        <w:t xml:space="preserve">   </w:t>
-      </w:r>
-      <w:proofErr w:type="spellStart"/>
-      <w:r>
-        <w:rPr>
-          <w:b/>
-        </w:rPr>
-        <w:t>dtype</w:t>
-      </w:r>
-      <w:proofErr w:type="spellEnd"/>
-      <w:r>
-        <w:rPr>
-          <w:b/>
-        </w:rPr>
-        <w:t xml:space="preserve"> Tensor</w:t>
-      </w:r>
-      <w:r>
-        <w:t xml:space="preserve"> </w:t>
-      </w:r>
-      <w:r>
-        <w:t>存储的数据的类型，可以为</w:t>
-      </w:r>
-      <w:r>
-        <w:t>tf.float32</w:t>
-      </w:r>
-      <w:r>
-        <w:t>、</w:t>
-      </w:r>
-      <w:r>
-        <w:t>tf.int32</w:t>
-      </w:r>
-      <w:r>
-        <w:t>、</w:t>
-      </w:r>
-      <w:proofErr w:type="spellStart"/>
-      <w:r>
-        <w:t>tf.string</w:t>
-      </w:r>
-      <w:proofErr w:type="spellEnd"/>
-      <w:r>
-        <w:t>…</w:t>
-      </w:r>
-    </w:p>
-    <w:p>
-      <w:pPr>
-        <w:ind w:firstLine="420"/>
-      </w:pPr>
-      <w:r>
-        <w:t xml:space="preserve">   </w:t>
-      </w:r>
-      <w:r>
-        <w:rPr>
-          <w:b/>
-        </w:rPr>
-        <w:t>shape Tensor</w:t>
-      </w:r>
-      <w:r>
-        <w:t xml:space="preserve"> </w:t>
-      </w:r>
-      <w:r>
-        <w:t>存储的多维数组中每个维度的数组中元素的个数，如上面例子中的</w:t>
-      </w:r>
-      <w:r>
-        <w:t>shape</w:t>
-      </w:r>
-    </w:p>
-    <w:p>
-      <w:pPr>
-        <w:ind w:firstLine="420"/>
+        <w:pStyle w:val="3"/>
+        <w:rPr>
+          <w:rFonts w:hint="eastAsia"/>
+        </w:rPr>
+      </w:pPr>
+      <w:r>
+        <w:rPr>
+          <w:rFonts w:hint="eastAsia"/>
+        </w:rPr>
+        <w:t>MSE</w:t>
+      </w:r>
+    </w:p>
+    <w:p>
+      <w:pPr>
+        <w:ind w:firstLine="420"/>
+      </w:pPr>
+      <w:r>
+        <w:rPr>
+          <w:rFonts w:hint="eastAsia"/>
+        </w:rPr>
+        <w:t>均方误差（</w:t>
+      </w:r>
+      <w:r>
+        <w:t>Mean Squared Error</w:t>
+      </w:r>
+      <w:r>
+        <w:t>，</w:t>
+      </w:r>
+      <w:r>
+        <w:t>MSE</w:t>
+      </w:r>
+      <w:r>
+        <w:t>）又被称为</w:t>
+      </w:r>
+      <w:r>
+        <w:t>L</w:t>
+      </w:r>
+      <w:r>
+        <w:t>2</w:t>
+      </w:r>
+      <w:r>
+        <w:t>范数损失（</w:t>
+      </w:r>
+      <w:r>
+        <w:t>l2-norm loss</w:t>
+      </w:r>
+      <w:r>
+        <w:t>）</w:t>
+      </w:r>
+    </w:p>
+    <w:p>
+      <w:pPr>
+        <w:ind w:firstLine="420"/>
+        <w:jc w:val="center"/>
       </w:pPr>
       <w:r>
         <w:rPr>
           <w:noProof/>
         </w:rPr>
         <w:drawing>
-          <wp:inline distT="0" distB="0" distL="0" distR="0" wp14:anchorId="53943260" wp14:editId="0FAC407F">
-            <wp:extent cx="4289549" cy="3295402"/>
-            <wp:effectExtent l="0" t="0" r="0" b="635"/>
-            <wp:docPr id="35" name="图片 35"/>
+          <wp:inline distT="0" distB="0" distL="0" distR="0" wp14:anchorId="48902E08" wp14:editId="5E42B5B5">
+            <wp:extent cx="2203450" cy="422884"/>
+            <wp:effectExtent l="0" t="0" r="0" b="0"/>
+            <wp:docPr id="62" name="图片 62" descr="http://dingby.site/images/mse.png"/>
             <wp:cNvGraphicFramePr>
               <a:graphicFrameLocks xmlns:a="http://schemas.openxmlformats.org/drawingml/2006/main" noChangeAspect="1"/>
             </wp:cNvGraphicFramePr>
@@ -12819,23 +11783,36 @@
               <a:graphicData uri="http://schemas.openxmlformats.org/drawingml/2006/picture">
                 <pic:pic xmlns:pic="http://schemas.openxmlformats.org/drawingml/2006/picture">
                   <pic:nvPicPr>
-                    <pic:cNvPr id="1" name=""/>
-                    <pic:cNvPicPr/>
+                    <pic:cNvPr id="0" name="Picture 94" descr="http://dingby.site/images/mse.png"/>
+                    <pic:cNvPicPr>
+                      <a:picLocks noChangeAspect="1" noChangeArrowheads="1"/>
+                    </pic:cNvPicPr>
                   </pic:nvPicPr>
                   <pic:blipFill>
-                    <a:blip r:embed="rId83"/>
+                    <a:blip r:embed="rId83">
+                      <a:extLst>
+                        <a:ext uri="{28A0092B-C50C-407E-A947-70E740481C1C}">
+                          <a14:useLocalDpi xmlns:a14="http://schemas.microsoft.com/office/drawing/2010/main" val="0"/>
+                        </a:ext>
+                      </a:extLst>
+                    </a:blip>
+                    <a:srcRect/>
                     <a:stretch>
                       <a:fillRect/>
                     </a:stretch>
                   </pic:blipFill>
-                  <pic:spPr>
+                  <pic:spPr bwMode="auto">
                     <a:xfrm>
                       <a:off x="0" y="0"/>
-                      <a:ext cx="4291172" cy="3296649"/>
+                      <a:ext cx="2236081" cy="429147"/>
                     </a:xfrm>
                     <a:prstGeom prst="rect">
                       <a:avLst/>
                     </a:prstGeom>
+                    <a:noFill/>
+                    <a:ln>
+                      <a:noFill/>
+                    </a:ln>
                   </pic:spPr>
                 </pic:pic>
               </a:graphicData>
@@ -12846,50 +11823,182 @@
     </w:p>
     <w:p>
       <w:pPr>
-        <w:ind w:firstLine="420"/>
-        <w:rPr>
-          <w:rFonts w:hint="eastAsia"/>
-        </w:rPr>
-      </w:pPr>
-      <w:r>
-        <w:rPr>
-          <w:rFonts w:hint="eastAsia"/>
-          <w:shd w:val="clear" w:color="auto" w:fill="FFFFFF"/>
-        </w:rPr>
-        <w:t>上面代码的输出为，注意</w:t>
-      </w:r>
-      <w:r>
-        <w:rPr>
-          <w:rStyle w:val="HTML"/>
-          <w:rFonts w:ascii="Consolas" w:hAnsi="Consolas" w:cs="Consolas"/>
-          <w:color w:val="C7254E"/>
-          <w:sz w:val="21"/>
-          <w:szCs w:val="21"/>
-          <w:shd w:val="clear" w:color="auto" w:fill="F9F2F4"/>
-        </w:rPr>
-        <w:t>shape</w:t>
-      </w:r>
-      <w:r>
-        <w:rPr>
-          <w:rFonts w:hint="eastAsia"/>
-          <w:shd w:val="clear" w:color="auto" w:fill="FFFFFF"/>
-        </w:rPr>
-        <w:t>的类型：</w:t>
-      </w:r>
-    </w:p>
-    <w:p>
-      <w:pPr>
-        <w:ind w:firstLine="420"/>
+        <w:pStyle w:val="2"/>
+      </w:pPr>
+      <w:r>
+        <w:rPr>
+          <w:rFonts w:hint="eastAsia"/>
+        </w:rPr>
+        <w:t>二</w:t>
+      </w:r>
+      <w:r>
+        <w:t>分类评估</w:t>
+      </w:r>
+    </w:p>
+    <w:p>
+      <w:pPr>
+        <w:pStyle w:val="3"/>
+      </w:pPr>
+      <w:r>
+        <w:rPr>
+          <w:rFonts w:hint="eastAsia"/>
+        </w:rPr>
+        <w:t>准确率（</w:t>
+      </w:r>
+      <w:r>
+        <w:rPr>
+          <w:rFonts w:hint="eastAsia"/>
+        </w:rPr>
+        <w:t>accuaracy</w:t>
+      </w:r>
+      <w:r>
+        <w:rPr>
+          <w:rFonts w:hint="eastAsia"/>
+        </w:rPr>
+        <w:t>）</w:t>
+      </w:r>
+    </w:p>
+    <w:p>
+      <w:pPr>
+        <w:ind w:firstLine="422"/>
+      </w:pPr>
+      <w:r>
+        <w:rPr>
+          <w:b/>
+        </w:rPr>
+        <w:t>计算公式：</w:t>
+      </w:r>
+      <w:r>
+        <w:rPr>
+          <w:b/>
+        </w:rPr>
+        <w:t>Accuracy</w:t>
+      </w:r>
+      <w:r>
+        <w:t xml:space="preserve"> = (TP+TN)/(TP+TN+FP+FN)</w:t>
+      </w:r>
+    </w:p>
+    <w:p>
+      <w:pPr>
+        <w:ind w:firstLine="420"/>
+        <w:rPr>
+          <w:rFonts w:hint="eastAsia"/>
+        </w:rPr>
+      </w:pPr>
+      <w:r>
+        <w:t>在正负样本不平衡的情况下，准确率这个评价指标有很大的缺陷。比如在互联网广告里面，点击的数量是很少的，一般只有千分之几，如果用</w:t>
+      </w:r>
+      <w:r>
+        <w:t>Accuracy</w:t>
+      </w:r>
+      <w:r>
+        <w:t>，即使全部预测成负类（不点击）</w:t>
+      </w:r>
+      <w:r>
+        <w:t>Accuracy</w:t>
+      </w:r>
+      <w:r>
+        <w:t>也有</w:t>
+      </w:r>
+      <w:r>
+        <w:t>99%</w:t>
+      </w:r>
+      <w:r>
+        <w:t>以上，没有意义</w:t>
+      </w:r>
+    </w:p>
+    <w:p>
+      <w:pPr>
+        <w:pStyle w:val="1"/>
+      </w:pPr>
+      <w:r>
+        <w:rPr>
+          <w:rFonts w:hint="eastAsia"/>
+        </w:rPr>
+        <w:t>T</w:t>
+      </w:r>
+      <w:r>
+        <w:t>ensorflow</w:t>
+      </w:r>
+      <w:r>
+        <w:t>使用</w:t>
+      </w:r>
+    </w:p>
+    <w:p>
+      <w:pPr>
+        <w:pStyle w:val="2"/>
+      </w:pPr>
+      <w:r>
+        <w:rPr>
+          <w:rFonts w:hint="eastAsia"/>
+        </w:rPr>
+        <w:t>基础</w:t>
+      </w:r>
+      <w:r>
+        <w:t>知识</w:t>
+      </w:r>
+    </w:p>
+    <w:p>
+      <w:pPr>
+        <w:pStyle w:val="3"/>
+      </w:pPr>
+      <w:r>
+        <w:rPr>
+          <w:rFonts w:hint="eastAsia"/>
+        </w:rPr>
+        <w:t>张量（</w:t>
+      </w:r>
+      <w:r>
+        <w:rPr>
+          <w:rFonts w:hint="eastAsia"/>
+        </w:rPr>
+        <w:t>Tensor</w:t>
+      </w:r>
+      <w:r>
+        <w:rPr>
+          <w:rFonts w:hint="eastAsia"/>
+        </w:rPr>
+        <w:t>）</w:t>
+      </w:r>
+    </w:p>
+    <w:p>
+      <w:pPr>
+        <w:ind w:firstLine="420"/>
+        <w:rPr>
+          <w:color w:val="4D4D4D"/>
+        </w:rPr>
+      </w:pPr>
+      <w:r>
+        <w:rPr>
+          <w:rFonts w:hint="eastAsia"/>
+          <w:color w:val="4D4D4D"/>
+        </w:rPr>
+        <w:t xml:space="preserve">TensorFlow </w:t>
+      </w:r>
+      <w:r>
+        <w:rPr>
+          <w:rFonts w:hint="eastAsia"/>
+          <w:color w:val="4D4D4D"/>
+        </w:rPr>
+        <w:t>内部的计算都是基于张量的，因此我们有必要先对张量有个认识。张量是在我们熟悉的标量、向量之上定义的，详细的定义比较复杂，我们可以先简单的将它理解为一个多维数组</w:t>
+      </w:r>
+    </w:p>
+    <w:p>
+      <w:pPr>
+        <w:ind w:firstLine="420"/>
+        <w:rPr>
+          <w:color w:val="4D4D4D"/>
+        </w:rPr>
       </w:pPr>
       <w:r>
         <w:rPr>
           <w:noProof/>
         </w:rPr>
         <w:drawing>
-          <wp:inline distT="0" distB="0" distL="0" distR="0" wp14:anchorId="398D2D43" wp14:editId="2D24EA71">
-            <wp:extent cx="3598223" cy="1758390"/>
-            <wp:effectExtent l="0" t="0" r="2540" b="0"/>
-            <wp:docPr id="37" name="图片 37"/>
+          <wp:inline distT="0" distB="0" distL="0" distR="0" wp14:anchorId="6318C0DC" wp14:editId="1E9DFD6D">
+            <wp:extent cx="4364182" cy="763443"/>
+            <wp:effectExtent l="0" t="0" r="0" b="0"/>
+            <wp:docPr id="34" name="图片 34"/>
             <wp:cNvGraphicFramePr>
               <a:graphicFrameLocks xmlns:a="http://schemas.openxmlformats.org/drawingml/2006/main" noChangeAspect="1"/>
             </wp:cNvGraphicFramePr>
@@ -12909,7 +12018,7 @@
                   <pic:spPr>
                     <a:xfrm>
                       <a:off x="0" y="0"/>
-                      <a:ext cx="3617283" cy="1767704"/>
+                      <a:ext cx="4372313" cy="764865"/>
                     </a:xfrm>
                     <a:prstGeom prst="rect">
                       <a:avLst/>
@@ -12925,71 +12034,87 @@
     <w:p>
       <w:pPr>
         <w:ind w:firstLine="420"/>
-        <w:rPr>
-          <w:rFonts w:hint="eastAsia"/>
-        </w:rPr>
-      </w:pPr>
-      <w:r>
-        <w:rPr>
-          <w:rFonts w:hint="eastAsia"/>
-          <w:shd w:val="clear" w:color="auto" w:fill="FFFFFF"/>
-        </w:rPr>
-        <w:t xml:space="preserve">print </w:t>
-      </w:r>
-      <w:r>
-        <w:rPr>
-          <w:rFonts w:hint="eastAsia"/>
-          <w:shd w:val="clear" w:color="auto" w:fill="FFFFFF"/>
-        </w:rPr>
-        <w:t>一个</w:t>
-      </w:r>
-      <w:r>
-        <w:rPr>
-          <w:rFonts w:hint="eastAsia"/>
-          <w:shd w:val="clear" w:color="auto" w:fill="FFFFFF"/>
-        </w:rPr>
-        <w:t xml:space="preserve"> Tensor </w:t>
-      </w:r>
-      <w:r>
-        <w:rPr>
-          <w:rFonts w:hint="eastAsia"/>
-          <w:shd w:val="clear" w:color="auto" w:fill="FFFFFF"/>
-        </w:rPr>
-        <w:t>只能打印出它的属性定义，并不能打印出它的值，要想查看一个</w:t>
-      </w:r>
-      <w:r>
-        <w:rPr>
-          <w:rFonts w:hint="eastAsia"/>
-          <w:shd w:val="clear" w:color="auto" w:fill="FFFFFF"/>
-        </w:rPr>
-        <w:t xml:space="preserve"> Tensor </w:t>
-      </w:r>
-      <w:r>
-        <w:rPr>
-          <w:rFonts w:hint="eastAsia"/>
-          <w:shd w:val="clear" w:color="auto" w:fill="FFFFFF"/>
-        </w:rPr>
-        <w:t>中的值还需要经过</w:t>
-      </w:r>
-      <w:r>
-        <w:rPr>
-          <w:rFonts w:hint="eastAsia"/>
-          <w:shd w:val="clear" w:color="auto" w:fill="FFFFFF"/>
-        </w:rPr>
-        <w:t xml:space="preserve">Session </w:t>
-      </w:r>
-      <w:r>
-        <w:rPr>
-          <w:rFonts w:hint="eastAsia"/>
-          <w:shd w:val="clear" w:color="auto" w:fill="FFFFFF"/>
-        </w:rPr>
-        <w:t>运行一下：</w:t>
-      </w:r>
-    </w:p>
-    <w:p>
-      <w:pPr>
-        <w:ind w:firstLine="420"/>
-        <w:jc w:val="center"/>
+      </w:pPr>
+      <w:r>
+        <w:t xml:space="preserve">TensorFlow </w:t>
+      </w:r>
+      <w:r>
+        <w:t>内部使用</w:t>
+      </w:r>
+      <w:r>
+        <w:t>tf.Tensor</w:t>
+      </w:r>
+      <w:r>
+        <w:t>类的实例来表示张量，每个</w:t>
+      </w:r>
+      <w:r>
+        <w:t xml:space="preserve"> tf.Tensor</w:t>
+      </w:r>
+      <w:r>
+        <w:t>有两个属性：</w:t>
+      </w:r>
+    </w:p>
+    <w:p>
+      <w:pPr>
+        <w:ind w:firstLine="420"/>
+      </w:pPr>
+      <w:r>
+        <w:t xml:space="preserve">   </w:t>
+      </w:r>
+      <w:r>
+        <w:rPr>
+          <w:b/>
+        </w:rPr>
+        <w:t>dtype Tensor</w:t>
+      </w:r>
+      <w:r>
+        <w:t xml:space="preserve"> </w:t>
+      </w:r>
+      <w:r>
+        <w:t>存储的数据的类型，可以为</w:t>
+      </w:r>
+      <w:r>
+        <w:t>tf.float32</w:t>
+      </w:r>
+      <w:r>
+        <w:t>、</w:t>
+      </w:r>
+      <w:r>
+        <w:t>tf.int32</w:t>
+      </w:r>
+      <w:r>
+        <w:t>、</w:t>
+      </w:r>
+      <w:r>
+        <w:t>tf.string…</w:t>
+      </w:r>
+    </w:p>
+    <w:p>
+      <w:pPr>
+        <w:ind w:firstLine="420"/>
+      </w:pPr>
+      <w:r>
+        <w:t xml:space="preserve">   </w:t>
+      </w:r>
+      <w:r>
+        <w:rPr>
+          <w:b/>
+        </w:rPr>
+        <w:t>shape Tensor</w:t>
+      </w:r>
+      <w:r>
+        <w:t xml:space="preserve"> </w:t>
+      </w:r>
+      <w:r>
+        <w:t>存储的多维数组中每个维度的数组中元素的个数，如上面例子中的</w:t>
+      </w:r>
+      <w:r>
+        <w:t>shape</w:t>
+      </w:r>
+    </w:p>
+    <w:p>
+      <w:pPr>
+        <w:ind w:firstLine="420"/>
       </w:pPr>
       <w:r>
         <w:rPr>
@@ -12997,10 +12122,10 @@
         </w:rPr>
         <w:lastRenderedPageBreak/>
         <w:drawing>
-          <wp:inline distT="0" distB="0" distL="0" distR="0" wp14:anchorId="7A698870" wp14:editId="20E6747F">
-            <wp:extent cx="1596508" cy="1953491"/>
-            <wp:effectExtent l="0" t="0" r="3810" b="8890"/>
-            <wp:docPr id="38" name="图片 38"/>
+          <wp:inline distT="0" distB="0" distL="0" distR="0" wp14:anchorId="53943260" wp14:editId="0FAC407F">
+            <wp:extent cx="4289549" cy="3295402"/>
+            <wp:effectExtent l="0" t="0" r="0" b="635"/>
+            <wp:docPr id="35" name="图片 35"/>
             <wp:cNvGraphicFramePr>
               <a:graphicFrameLocks xmlns:a="http://schemas.openxmlformats.org/drawingml/2006/main" noChangeAspect="1"/>
             </wp:cNvGraphicFramePr>
@@ -13020,6 +12145,188 @@
                   <pic:spPr>
                     <a:xfrm>
                       <a:off x="0" y="0"/>
+                      <a:ext cx="4291172" cy="3296649"/>
+                    </a:xfrm>
+                    <a:prstGeom prst="rect">
+                      <a:avLst/>
+                    </a:prstGeom>
+                  </pic:spPr>
+                </pic:pic>
+              </a:graphicData>
+            </a:graphic>
+          </wp:inline>
+        </w:drawing>
+      </w:r>
+    </w:p>
+    <w:p>
+      <w:pPr>
+        <w:ind w:firstLine="420"/>
+      </w:pPr>
+      <w:r>
+        <w:rPr>
+          <w:rFonts w:hint="eastAsia"/>
+          <w:shd w:val="clear" w:color="auto" w:fill="FFFFFF"/>
+        </w:rPr>
+        <w:t>上面代码的输出为，注意</w:t>
+      </w:r>
+      <w:r>
+        <w:rPr>
+          <w:rStyle w:val="HTML"/>
+          <w:rFonts w:ascii="Consolas" w:hAnsi="Consolas" w:cs="Consolas"/>
+          <w:color w:val="C7254E"/>
+          <w:sz w:val="21"/>
+          <w:szCs w:val="21"/>
+          <w:shd w:val="clear" w:color="auto" w:fill="F9F2F4"/>
+        </w:rPr>
+        <w:t>shape</w:t>
+      </w:r>
+      <w:r>
+        <w:rPr>
+          <w:rFonts w:hint="eastAsia"/>
+          <w:shd w:val="clear" w:color="auto" w:fill="FFFFFF"/>
+        </w:rPr>
+        <w:t>的类型：</w:t>
+      </w:r>
+    </w:p>
+    <w:p>
+      <w:pPr>
+        <w:ind w:firstLine="420"/>
+      </w:pPr>
+      <w:r>
+        <w:rPr>
+          <w:noProof/>
+        </w:rPr>
+        <w:drawing>
+          <wp:inline distT="0" distB="0" distL="0" distR="0" wp14:anchorId="398D2D43" wp14:editId="2D24EA71">
+            <wp:extent cx="3598223" cy="1758390"/>
+            <wp:effectExtent l="0" t="0" r="2540" b="0"/>
+            <wp:docPr id="37" name="图片 37"/>
+            <wp:cNvGraphicFramePr>
+              <a:graphicFrameLocks xmlns:a="http://schemas.openxmlformats.org/drawingml/2006/main" noChangeAspect="1"/>
+            </wp:cNvGraphicFramePr>
+            <a:graphic xmlns:a="http://schemas.openxmlformats.org/drawingml/2006/main">
+              <a:graphicData uri="http://schemas.openxmlformats.org/drawingml/2006/picture">
+                <pic:pic xmlns:pic="http://schemas.openxmlformats.org/drawingml/2006/picture">
+                  <pic:nvPicPr>
+                    <pic:cNvPr id="1" name=""/>
+                    <pic:cNvPicPr/>
+                  </pic:nvPicPr>
+                  <pic:blipFill>
+                    <a:blip r:embed="rId86"/>
+                    <a:stretch>
+                      <a:fillRect/>
+                    </a:stretch>
+                  </pic:blipFill>
+                  <pic:spPr>
+                    <a:xfrm>
+                      <a:off x="0" y="0"/>
+                      <a:ext cx="3617283" cy="1767704"/>
+                    </a:xfrm>
+                    <a:prstGeom prst="rect">
+                      <a:avLst/>
+                    </a:prstGeom>
+                  </pic:spPr>
+                </pic:pic>
+              </a:graphicData>
+            </a:graphic>
+          </wp:inline>
+        </w:drawing>
+      </w:r>
+    </w:p>
+    <w:p>
+      <w:pPr>
+        <w:ind w:firstLine="420"/>
+      </w:pPr>
+      <w:r>
+        <w:rPr>
+          <w:rFonts w:hint="eastAsia"/>
+          <w:shd w:val="clear" w:color="auto" w:fill="FFFFFF"/>
+        </w:rPr>
+        <w:t xml:space="preserve">print </w:t>
+      </w:r>
+      <w:r>
+        <w:rPr>
+          <w:rFonts w:hint="eastAsia"/>
+          <w:shd w:val="clear" w:color="auto" w:fill="FFFFFF"/>
+        </w:rPr>
+        <w:t>一个</w:t>
+      </w:r>
+      <w:r>
+        <w:rPr>
+          <w:rFonts w:hint="eastAsia"/>
+          <w:shd w:val="clear" w:color="auto" w:fill="FFFFFF"/>
+        </w:rPr>
+        <w:t xml:space="preserve"> Tensor </w:t>
+      </w:r>
+      <w:r>
+        <w:rPr>
+          <w:rFonts w:hint="eastAsia"/>
+          <w:shd w:val="clear" w:color="auto" w:fill="FFFFFF"/>
+        </w:rPr>
+        <w:t>只能打印出它的属性定义，并不能打印出它的值，要想查看一个</w:t>
+      </w:r>
+      <w:r>
+        <w:rPr>
+          <w:rFonts w:hint="eastAsia"/>
+          <w:shd w:val="clear" w:color="auto" w:fill="FFFFFF"/>
+        </w:rPr>
+        <w:t xml:space="preserve"> Tensor </w:t>
+      </w:r>
+      <w:r>
+        <w:rPr>
+          <w:rFonts w:hint="eastAsia"/>
+          <w:shd w:val="clear" w:color="auto" w:fill="FFFFFF"/>
+        </w:rPr>
+        <w:t>中的值还需要经过</w:t>
+      </w:r>
+      <w:r>
+        <w:rPr>
+          <w:rFonts w:hint="eastAsia"/>
+          <w:shd w:val="clear" w:color="auto" w:fill="FFFFFF"/>
+        </w:rPr>
+        <w:t xml:space="preserve">Session </w:t>
+      </w:r>
+      <w:r>
+        <w:rPr>
+          <w:rFonts w:hint="eastAsia"/>
+          <w:shd w:val="clear" w:color="auto" w:fill="FFFFFF"/>
+        </w:rPr>
+        <w:t>运行一下：</w:t>
+      </w:r>
+    </w:p>
+    <w:p>
+      <w:pPr>
+        <w:ind w:firstLine="420"/>
+        <w:jc w:val="center"/>
+      </w:pPr>
+      <w:r>
+        <w:rPr>
+          <w:noProof/>
+        </w:rPr>
+        <w:drawing>
+          <wp:inline distT="0" distB="0" distL="0" distR="0" wp14:anchorId="7A698870" wp14:editId="20E6747F">
+            <wp:extent cx="1596508" cy="1953491"/>
+            <wp:effectExtent l="0" t="0" r="3810" b="8890"/>
+            <wp:docPr id="38" name="图片 38"/>
+            <wp:cNvGraphicFramePr>
+              <a:graphicFrameLocks xmlns:a="http://schemas.openxmlformats.org/drawingml/2006/main" noChangeAspect="1"/>
+            </wp:cNvGraphicFramePr>
+            <a:graphic xmlns:a="http://schemas.openxmlformats.org/drawingml/2006/main">
+              <a:graphicData uri="http://schemas.openxmlformats.org/drawingml/2006/picture">
+                <pic:pic xmlns:pic="http://schemas.openxmlformats.org/drawingml/2006/picture">
+                  <pic:nvPicPr>
+                    <pic:cNvPr id="1" name=""/>
+                    <pic:cNvPicPr/>
+                  </pic:nvPicPr>
+                  <pic:blipFill>
+                    <a:blip r:embed="rId87"/>
+                    <a:stretch>
+                      <a:fillRect/>
+                    </a:stretch>
+                  </pic:blipFill>
+                  <pic:spPr>
+                    <a:xfrm>
+                      <a:off x="0" y="0"/>
                       <a:ext cx="1600193" cy="1958000"/>
                     </a:xfrm>
                     <a:prstGeom prst="rect">
@@ -13106,6 +12413,7 @@
           <w:rFonts w:hint="eastAsia"/>
           <w:b/>
         </w:rPr>
+        <w:lastRenderedPageBreak/>
         <w:t>线</w:t>
       </w:r>
       <w:r>
@@ -13135,324 +12443,274 @@
         <w:t>在</w:t>
       </w:r>
       <w:r>
+        <w:t xml:space="preserve"> TensorFlow </w:t>
+      </w:r>
+      <w:r>
+        <w:t>中，每个节点都是用</w:t>
+      </w:r>
+      <w:r>
+        <w:t xml:space="preserve"> tf.Tensor</w:t>
+      </w:r>
+      <w:r>
+        <w:t>的实例来表示的，即每个节点的输入、输出都是</w:t>
+      </w:r>
+      <w:r>
+        <w:t>Tensor</w:t>
+      </w:r>
+      <w:r>
+        <w:t>，如下图中</w:t>
+      </w:r>
+      <w:r>
+        <w:t xml:space="preserve"> Tensor </w:t>
+      </w:r>
+      <w:r>
+        <w:t>在</w:t>
+      </w:r>
+      <w:r>
+        <w:t xml:space="preserve"> Graph </w:t>
+      </w:r>
+      <w:r>
+        <w:t>中的流动，形象的展示</w:t>
+      </w:r>
+      <w:r>
+        <w:t xml:space="preserve"> TensorFlow </w:t>
+      </w:r>
+      <w:r>
+        <w:t>名字的由来</w:t>
+      </w:r>
+    </w:p>
+    <w:p>
+      <w:pPr>
+        <w:ind w:firstLine="420"/>
+      </w:pPr>
+      <w:r>
+        <w:t xml:space="preserve">TensorFlow </w:t>
+      </w:r>
+      <w:r>
+        <w:t>中的数据流图有以下几个优点：</w:t>
+      </w:r>
+    </w:p>
+    <w:p>
+      <w:pPr>
+        <w:ind w:firstLine="420"/>
+      </w:pPr>
+    </w:p>
+    <w:p>
+      <w:pPr>
+        <w:ind w:firstLine="422"/>
+      </w:pPr>
+      <w:r>
+        <w:rPr>
+          <w:rFonts w:hint="eastAsia"/>
+          <w:b/>
+        </w:rPr>
+        <w:t>可并行</w:t>
+      </w:r>
+      <w:r>
         <w:t xml:space="preserve"> </w:t>
       </w:r>
-      <w:proofErr w:type="spellStart"/>
-      <w:r>
-        <w:t>TensorFlow</w:t>
-      </w:r>
-      <w:proofErr w:type="spellEnd"/>
+      <w:r>
+        <w:t>计算节点之间有明确的线进行连接，系统可以很容易的判断出哪些计算操作可以并行执行</w:t>
+      </w:r>
+    </w:p>
+    <w:p>
+      <w:pPr>
+        <w:ind w:firstLine="422"/>
+      </w:pPr>
+      <w:r>
+        <w:rPr>
+          <w:rFonts w:hint="eastAsia"/>
+          <w:b/>
+        </w:rPr>
+        <w:t>可分发</w:t>
+      </w:r>
       <w:r>
         <w:t xml:space="preserve"> </w:t>
       </w:r>
       <w:r>
-        <w:t>中，每个节点都是用</w:t>
+        <w:t>图中的各个节点可以分布在不同的计算单元</w:t>
+      </w:r>
+      <w:r>
+        <w:t>(CPU</w:t>
+      </w:r>
+      <w:r>
+        <w:t>、</w:t>
+      </w:r>
+      <w:r>
+        <w:t xml:space="preserve"> GPU</w:t>
+      </w:r>
+      <w:r>
+        <w:t>、</w:t>
+      </w:r>
+      <w:r>
+        <w:t xml:space="preserve"> TPU</w:t>
+      </w:r>
+      <w:r>
+        <w:t>等</w:t>
+      </w:r>
+      <w:r>
+        <w:t>)</w:t>
+      </w:r>
+      <w:r>
+        <w:t>或者不同的机器中，每个节点产生的数据可以通过明确的线发送的下一个节点中</w:t>
+      </w:r>
+    </w:p>
+    <w:p>
+      <w:pPr>
+        <w:ind w:firstLine="422"/>
+      </w:pPr>
+      <w:r>
+        <w:rPr>
+          <w:rFonts w:hint="eastAsia"/>
+          <w:b/>
+        </w:rPr>
+        <w:t>可优化</w:t>
+      </w:r>
+      <w:r>
+        <w:t xml:space="preserve"> TensorFlow </w:t>
+      </w:r>
+      <w:r>
+        <w:t>中的</w:t>
+      </w:r>
+      <w:r>
+        <w:t xml:space="preserve"> XLA </w:t>
+      </w:r>
+      <w:r>
+        <w:t>编译器可以根据数据流图进行代码优化，加快运行速度</w:t>
+      </w:r>
+    </w:p>
+    <w:p>
+      <w:pPr>
+        <w:ind w:firstLine="422"/>
+      </w:pPr>
+      <w:r>
+        <w:rPr>
+          <w:rFonts w:hint="eastAsia"/>
+          <w:b/>
+        </w:rPr>
+        <w:t>可移植</w:t>
       </w:r>
       <w:r>
         <w:t xml:space="preserve"> </w:t>
       </w:r>
-      <w:proofErr w:type="spellStart"/>
-      <w:r>
-        <w:t>tf.Tensor</w:t>
-      </w:r>
-      <w:proofErr w:type="spellEnd"/>
-      <w:r>
-        <w:t>的实例来表示的，即每个节点的输入、输出都是</w:t>
-      </w:r>
-      <w:r>
-        <w:t>Tensor</w:t>
-      </w:r>
-      <w:r>
-        <w:t>，如下图中</w:t>
-      </w:r>
-      <w:r>
-        <w:t xml:space="preserve"> Tensor </w:t>
-      </w:r>
-      <w:r>
-        <w:t>在</w:t>
-      </w:r>
-      <w:r>
-        <w:t xml:space="preserve"> Graph </w:t>
-      </w:r>
-      <w:r>
-        <w:t>中的流动，形象的展示</w:t>
-      </w:r>
-      <w:r>
-        <w:t xml:space="preserve"> </w:t>
-      </w:r>
-      <w:proofErr w:type="spellStart"/>
-      <w:r>
-        <w:t>TensorFlow</w:t>
-      </w:r>
-      <w:proofErr w:type="spellEnd"/>
-      <w:r>
-        <w:t xml:space="preserve"> </w:t>
-      </w:r>
-      <w:r>
-        <w:t>名字的由来</w:t>
-      </w:r>
-    </w:p>
-    <w:p>
-      <w:pPr>
-        <w:ind w:firstLine="420"/>
-      </w:pPr>
-      <w:proofErr w:type="spellStart"/>
-      <w:r>
-        <w:t>TensorFlow</w:t>
-      </w:r>
-      <w:proofErr w:type="spellEnd"/>
-      <w:r>
-        <w:t xml:space="preserve"> </w:t>
-      </w:r>
-      <w:r>
-        <w:t>中的数据流图有以下几个优点：</w:t>
-      </w:r>
-    </w:p>
-    <w:p>
-      <w:pPr>
-        <w:ind w:firstLine="420"/>
-      </w:pPr>
-    </w:p>
-    <w:p>
-      <w:pPr>
-        <w:ind w:firstLine="422"/>
-      </w:pPr>
-      <w:r>
-        <w:rPr>
-          <w:rFonts w:hint="eastAsia"/>
-          <w:b/>
-        </w:rPr>
-        <w:t>可并行</w:t>
-      </w:r>
-      <w:r>
-        <w:t xml:space="preserve"> </w:t>
-      </w:r>
-      <w:r>
-        <w:t>计算节点之间有明确的线进行连接，系统可以很容易的判断出哪些计算操作可以并行执行</w:t>
-      </w:r>
-    </w:p>
-    <w:p>
-      <w:pPr>
-        <w:ind w:firstLine="422"/>
-      </w:pPr>
-      <w:r>
-        <w:rPr>
-          <w:rFonts w:hint="eastAsia"/>
-          <w:b/>
-        </w:rPr>
-        <w:t>可分发</w:t>
-      </w:r>
-      <w:r>
-        <w:t xml:space="preserve"> </w:t>
-      </w:r>
-      <w:r>
-        <w:t>图中的各个节点可以分布在不同的计算单元</w:t>
-      </w:r>
-      <w:r>
-        <w:t>(CPU</w:t>
+      <w:r>
+        <w:t>数据流图的信息可以不依赖代码进行保存，如使用</w:t>
+      </w:r>
+      <w:r>
+        <w:t>Python</w:t>
+      </w:r>
+      <w:r>
+        <w:t>创建的图，经过保存后可以在</w:t>
+      </w:r>
+      <w:r>
+        <w:t>C++</w:t>
+      </w:r>
+      <w:r>
+        <w:t>或</w:t>
+      </w:r>
+      <w:r>
+        <w:t>Java</w:t>
+      </w:r>
+      <w:r>
+        <w:t>中使用</w:t>
+      </w:r>
+    </w:p>
+    <w:p>
+      <w:pPr>
+        <w:pStyle w:val="3"/>
+      </w:pPr>
+      <w:r>
+        <w:rPr>
+          <w:rFonts w:hint="eastAsia"/>
+        </w:rPr>
+        <w:t>Sesssion</w:t>
+      </w:r>
+    </w:p>
+    <w:p>
+      <w:pPr>
+        <w:ind w:firstLine="420"/>
+      </w:pPr>
+      <w:r>
+        <w:rPr>
+          <w:rFonts w:hint="eastAsia"/>
+        </w:rPr>
+        <w:t>我们在</w:t>
+      </w:r>
+      <w:r>
+        <w:t>Python</w:t>
+      </w:r>
+      <w:r>
+        <w:t>中需要做一些计算操作时一般会使用</w:t>
+      </w:r>
+      <w:r>
+        <w:t>NumPy</w:t>
+      </w:r>
+      <w:r>
+        <w:t>，</w:t>
+      </w:r>
+      <w:r>
+        <w:t>NumPy</w:t>
+      </w:r>
+      <w:r>
+        <w:t>在做矩阵操作等复杂的计算的时候会使用其他语言</w:t>
+      </w:r>
+      <w:r>
+        <w:t>(C/C++)</w:t>
+      </w:r>
+      <w:r>
+        <w:t>来实现这些计算逻辑，来保证计算的高效性。但是频繁的在多个编程语言间切换也会有一定的耗时，如果只是单机操作这些耗时可能会忽略不计，但是如果在分布式并行计算中，计算操作可能分布在不同的</w:t>
+      </w:r>
+      <w:r>
+        <w:t>CPU</w:t>
       </w:r>
       <w:r>
         <w:t>、</w:t>
       </w:r>
       <w:r>
-        <w:t xml:space="preserve"> GPU</w:t>
+        <w:t>GPU</w:t>
+      </w:r>
+      <w:r>
+        <w:t>甚至不同的机器中，这些耗时可能会比较严重。</w:t>
+      </w:r>
+    </w:p>
+    <w:p>
+      <w:pPr>
+        <w:ind w:firstLine="420"/>
+      </w:pPr>
+      <w:r>
+        <w:t xml:space="preserve">TensorFlow </w:t>
+      </w:r>
+      <w:r>
+        <w:t>底层是使用</w:t>
+      </w:r>
+      <w:r>
+        <w:t>C++</w:t>
+      </w:r>
+      <w:r>
+        <w:t>实现，这样可以保证计算效率，并使用</w:t>
+      </w:r>
+      <w:r>
+        <w:t xml:space="preserve"> tf.Session</w:t>
+      </w:r>
+      <w:r>
+        <w:t>类来连接客户端程序与</w:t>
+      </w:r>
+      <w:r>
+        <w:t>C++</w:t>
+      </w:r>
+      <w:r>
+        <w:t>运行时。上层的</w:t>
+      </w:r>
+      <w:r>
+        <w:t>Python</w:t>
       </w:r>
       <w:r>
         <w:t>、</w:t>
       </w:r>
       <w:r>
-        <w:t xml:space="preserve"> TPU</w:t>
-      </w:r>
-      <w:r>
-        <w:t>等</w:t>
-      </w:r>
-      <w:r>
-        <w:t>)</w:t>
-      </w:r>
-      <w:r>
-        <w:t>或者不同的机器中，每个节点产生的数据可以通过明确的线发送的下一个节点中</w:t>
-      </w:r>
-    </w:p>
-    <w:p>
-      <w:pPr>
-        <w:ind w:firstLine="422"/>
-      </w:pPr>
-      <w:r>
-        <w:rPr>
-          <w:rFonts w:hint="eastAsia"/>
-          <w:b/>
-        </w:rPr>
-        <w:t>可优化</w:t>
-      </w:r>
-      <w:r>
-        <w:t xml:space="preserve"> </w:t>
-      </w:r>
-      <w:proofErr w:type="spellStart"/>
-      <w:r>
-        <w:t>TensorFlow</w:t>
-      </w:r>
-      <w:proofErr w:type="spellEnd"/>
-      <w:r>
-        <w:t xml:space="preserve"> </w:t>
-      </w:r>
-      <w:r>
-        <w:t>中的</w:t>
-      </w:r>
-      <w:r>
-        <w:t xml:space="preserve"> XLA </w:t>
-      </w:r>
-      <w:r>
-        <w:t>编译器可以根据数据流图进行代码优化，加快运行速度</w:t>
-      </w:r>
-    </w:p>
-    <w:p>
-      <w:pPr>
-        <w:ind w:firstLine="422"/>
-      </w:pPr>
-      <w:r>
-        <w:rPr>
-          <w:rFonts w:hint="eastAsia"/>
-          <w:b/>
-        </w:rPr>
-        <w:t>可移植</w:t>
-      </w:r>
-      <w:r>
-        <w:t xml:space="preserve"> </w:t>
-      </w:r>
-      <w:r>
-        <w:t>数据流图的信息可以不依赖代码进行保存，如使用</w:t>
-      </w:r>
-      <w:r>
-        <w:t>Python</w:t>
-      </w:r>
-      <w:r>
-        <w:t>创建的图，经过保存后可以在</w:t>
-      </w:r>
-      <w:r>
-        <w:t>C++</w:t>
-      </w:r>
-      <w:r>
-        <w:t>或</w:t>
-      </w:r>
-      <w:r>
         <w:t>Java</w:t>
       </w:r>
       <w:r>
-        <w:t>中使用</w:t>
-      </w:r>
-    </w:p>
-    <w:p>
-      <w:pPr>
-        <w:pStyle w:val="3"/>
-      </w:pPr>
-      <w:proofErr w:type="spellStart"/>
-      <w:r>
-        <w:rPr>
-          <w:rFonts w:hint="eastAsia"/>
-        </w:rPr>
-        <w:t>Sesssion</w:t>
-      </w:r>
-      <w:proofErr w:type="spellEnd"/>
-    </w:p>
-    <w:p>
-      <w:pPr>
-        <w:ind w:firstLine="420"/>
-      </w:pPr>
-      <w:r>
-        <w:rPr>
-          <w:rFonts w:hint="eastAsia"/>
-        </w:rPr>
-        <w:t>我们在</w:t>
-      </w:r>
-      <w:r>
-        <w:t>Python</w:t>
-      </w:r>
-      <w:r>
-        <w:t>中需要做一些计算操作时一般会使用</w:t>
-      </w:r>
-      <w:proofErr w:type="spellStart"/>
-      <w:r>
-        <w:t>NumPy</w:t>
-      </w:r>
-      <w:proofErr w:type="spellEnd"/>
-      <w:r>
-        <w:t>，</w:t>
-      </w:r>
-      <w:proofErr w:type="spellStart"/>
-      <w:r>
-        <w:t>NumPy</w:t>
-      </w:r>
-      <w:proofErr w:type="spellEnd"/>
-      <w:r>
-        <w:t>在做矩阵操作等复杂的计算的时候会使用其他语言</w:t>
-      </w:r>
-      <w:r>
-        <w:t>(C/C++)</w:t>
-      </w:r>
-      <w:r>
-        <w:t>来实现这些计算逻辑，来保证计算的高效性。但是频繁的在多个编程语言间切换也会有一定的耗时，如果只是单机操作这些耗时可能会忽略不计，但是如果在分布式并行计算中，计算操作可能分布在不同的</w:t>
-      </w:r>
-      <w:r>
-        <w:t>CPU</w:t>
-      </w:r>
-      <w:r>
-        <w:t>、</w:t>
-      </w:r>
-      <w:r>
-        <w:t>GPU</w:t>
-      </w:r>
-      <w:r>
-        <w:t>甚至不同的机器中，这些耗时可能会比较严重。</w:t>
-      </w:r>
-    </w:p>
-    <w:p>
-      <w:pPr>
-        <w:ind w:firstLine="420"/>
-      </w:pPr>
-      <w:proofErr w:type="spellStart"/>
-      <w:r>
-        <w:t>TensorFlow</w:t>
-      </w:r>
-      <w:proofErr w:type="spellEnd"/>
-      <w:r>
-        <w:t xml:space="preserve"> </w:t>
-      </w:r>
-      <w:r>
-        <w:t>底层是使用</w:t>
-      </w:r>
-      <w:r>
-        <w:t>C++</w:t>
-      </w:r>
-      <w:r>
-        <w:t>实现，这样可以保证计算效率，并使用</w:t>
-      </w:r>
-      <w:r>
-        <w:t xml:space="preserve"> </w:t>
-      </w:r>
-      <w:proofErr w:type="spellStart"/>
-      <w:r>
-        <w:t>tf.Session</w:t>
-      </w:r>
-      <w:proofErr w:type="spellEnd"/>
-      <w:r>
-        <w:t>类来连接客户端程序与</w:t>
-      </w:r>
-      <w:r>
-        <w:t>C++</w:t>
-      </w:r>
-      <w:r>
-        <w:t>运行时。上层的</w:t>
-      </w:r>
-      <w:r>
-        <w:t>Python</w:t>
-      </w:r>
-      <w:r>
-        <w:t>、</w:t>
-      </w:r>
-      <w:r>
-        <w:t>Java</w:t>
-      </w:r>
-      <w:r>
         <w:t>等代码用来设计、定义模型，构建的</w:t>
       </w:r>
       <w:r>
@@ -13461,13 +12719,8 @@
       <w:r>
         <w:t>，最后通过</w:t>
       </w:r>
-      <w:proofErr w:type="spellStart"/>
-      <w:r>
-        <w:t>tf.Session.run</w:t>
-      </w:r>
-      <w:proofErr w:type="spellEnd"/>
-      <w:r>
-        <w:t>()</w:t>
+      <w:r>
+        <w:t>tf.Session.run()</w:t>
       </w:r>
       <w:r>
         <w:t>方法传递给底层执行。</w:t>
@@ -13477,14 +12730,12 @@
       <w:pPr>
         <w:pStyle w:val="2"/>
       </w:pPr>
-      <w:proofErr w:type="spellStart"/>
       <w:r>
         <w:rPr>
           <w:rFonts w:hint="eastAsia"/>
         </w:rPr>
         <w:t>Bacth</w:t>
       </w:r>
-      <w:proofErr w:type="spellEnd"/>
       <w:r>
         <w:t xml:space="preserve"> Normal</w:t>
       </w:r>
@@ -13528,7 +12779,6 @@
           <w:shd w:val="clear" w:color="auto" w:fill="FAFAFA"/>
         </w:rPr>
       </w:pPr>
-      <w:proofErr w:type="spellStart"/>
       <w:r>
         <w:rPr>
           <w:shd w:val="clear" w:color="auto" w:fill="FAFAFA"/>
@@ -13541,7 +12791,6 @@
         </w:rPr>
         <w:t>.</w:t>
       </w:r>
-      <w:proofErr w:type="gramStart"/>
       <w:r>
         <w:rPr>
           <w:shd w:val="clear" w:color="auto" w:fill="FAFAFA"/>
@@ -13560,8 +12809,6 @@
         </w:rPr>
         <w:t>moments</w:t>
       </w:r>
-      <w:proofErr w:type="spellEnd"/>
-      <w:proofErr w:type="gramEnd"/>
       <w:r>
         <w:rPr>
           <w:color w:val="999999"/>
@@ -13620,7 +12867,6 @@
         <w:rPr>
           <w:shd w:val="clear" w:color="auto" w:fill="FAFAFA"/>
         </w:rPr>
-        <w:lastRenderedPageBreak/>
         <w:t xml:space="preserve">    shift</w:t>
       </w:r>
       <w:r>
@@ -13651,21 +12897,7 @@
         <w:rPr>
           <w:color w:val="708090"/>
         </w:rPr>
-        <w:t xml:space="preserve"># </w:t>
-      </w:r>
-      <w:proofErr w:type="spellStart"/>
-      <w:r>
-        <w:rPr>
-          <w:color w:val="708090"/>
-        </w:rPr>
-        <w:t>pylint</w:t>
-      </w:r>
-      <w:proofErr w:type="spellEnd"/>
-      <w:r>
-        <w:rPr>
-          <w:color w:val="708090"/>
-        </w:rPr>
-        <w:t>: disable=unused-argument</w:t>
+        <w:t># pylint: disable=unused-argument</w:t>
       </w:r>
     </w:p>
     <w:p>
@@ -13711,179 +12943,148 @@
         <w:rPr>
           <w:shd w:val="clear" w:color="auto" w:fill="FAFAFA"/>
         </w:rPr>
-        <w:t xml:space="preserve">    </w:t>
-      </w:r>
-      <w:proofErr w:type="spellStart"/>
-      <w:r>
-        <w:rPr>
-          <w:shd w:val="clear" w:color="auto" w:fill="FAFAFA"/>
-        </w:rPr>
+        <w:t xml:space="preserve">    keep_dims</w:t>
+      </w:r>
+      <w:r>
+        <w:rPr>
+          <w:color w:val="A67F59"/>
+        </w:rPr>
+        <w:t>=</w:t>
+      </w:r>
+      <w:r>
+        <w:rPr>
+          <w:color w:val="0184BB"/>
+        </w:rPr>
+        <w:t>False</w:t>
+      </w:r>
+      <w:r>
+        <w:rPr>
+          <w:color w:val="999999"/>
+        </w:rPr>
+        <w:t>)</w:t>
+      </w:r>
+    </w:p>
+    <w:p>
+      <w:pPr>
+        <w:ind w:firstLine="422"/>
+        <w:rPr>
+          <w:b/>
+        </w:rPr>
+      </w:pPr>
+      <w:r>
+        <w:rPr>
+          <w:rFonts w:hint="eastAsia"/>
+          <w:b/>
+        </w:rPr>
+        <w:t>参数：</w:t>
+      </w:r>
+    </w:p>
+    <w:p>
+      <w:pPr>
+        <w:ind w:firstLine="420"/>
+      </w:pPr>
+      <w:r>
+        <w:t>x</w:t>
+      </w:r>
+      <w:r>
+        <w:t>：一个</w:t>
+      </w:r>
+      <w:r>
+        <w:t>Tensor</w:t>
+      </w:r>
+      <w:r>
+        <w:t>，可以理解为我们输出的数据，形如</w:t>
+      </w:r>
+      <w:r>
+        <w:t xml:space="preserve"> [batchsize, height, width, kernels]</w:t>
+      </w:r>
+      <w:r>
+        <w:t>。</w:t>
+      </w:r>
+    </w:p>
+    <w:p>
+      <w:pPr>
+        <w:ind w:firstLine="420"/>
+      </w:pPr>
+      <w:r>
+        <w:t>axes</w:t>
+      </w:r>
+      <w:r>
+        <w:t>：整数数组，用于指定计算均值和方差的轴。如果</w:t>
+      </w:r>
+      <w:r>
+        <w:t>x</w:t>
+      </w:r>
+      <w:r>
+        <w:t>是</w:t>
+      </w:r>
+      <w:r>
+        <w:t>1-D</w:t>
+      </w:r>
+      <w:r>
+        <w:t>向量且</w:t>
+      </w:r>
+      <w:r>
+        <w:t xml:space="preserve">axes=[0] </w:t>
+      </w:r>
+      <w:r>
+        <w:t>那么该函数就是计算整个向量的均值与方差。</w:t>
+      </w:r>
+    </w:p>
+    <w:p>
+      <w:pPr>
+        <w:ind w:firstLine="420"/>
+      </w:pPr>
+      <w:r>
+        <w:t>shift</w:t>
+      </w:r>
+      <w:r>
+        <w:t>：未在当前实现中使用。</w:t>
+      </w:r>
+    </w:p>
+    <w:p>
+      <w:pPr>
+        <w:ind w:firstLine="420"/>
+      </w:pPr>
+      <w:r>
+        <w:t>name</w:t>
+      </w:r>
+      <w:r>
+        <w:t>：用于计算</w:t>
+      </w:r>
+      <w:r>
+        <w:t>moment</w:t>
+      </w:r>
+      <w:r>
+        <w:t>的操作范围的名称。</w:t>
+      </w:r>
+    </w:p>
+    <w:p>
+      <w:pPr>
+        <w:ind w:firstLine="420"/>
+      </w:pPr>
+      <w:r>
         <w:t>keep_dims</w:t>
       </w:r>
-      <w:proofErr w:type="spellEnd"/>
-      <w:r>
-        <w:rPr>
-          <w:color w:val="A67F59"/>
-        </w:rPr>
-        <w:t>=</w:t>
-      </w:r>
-      <w:r>
-        <w:rPr>
-          <w:color w:val="0184BB"/>
-        </w:rPr>
-        <w:t>False</w:t>
-      </w:r>
-      <w:r>
-        <w:rPr>
-          <w:color w:val="999999"/>
-        </w:rPr>
-        <w:t>)</w:t>
+      <w:r>
+        <w:t>：产生与输入具有相同维度的</w:t>
+      </w:r>
+      <w:r>
+        <w:t>moment</w:t>
+      </w:r>
+      <w:r>
+        <w:t>，通俗点说就是是否保持维度。</w:t>
       </w:r>
     </w:p>
     <w:p>
       <w:pPr>
         <w:ind w:firstLine="422"/>
+      </w:pPr>
+      <w:r>
         <w:rPr>
           <w:rFonts w:hint="eastAsia"/>
           <w:b/>
         </w:rPr>
-      </w:pPr>
-      <w:r>
-        <w:rPr>
-          <w:rFonts w:hint="eastAsia"/>
-          <w:b/>
-        </w:rPr>
-        <w:t>参数：</w:t>
-      </w:r>
-    </w:p>
-    <w:p>
-      <w:pPr>
-        <w:ind w:firstLine="420"/>
-        <w:rPr>
-          <w:rFonts w:hint="eastAsia"/>
-        </w:rPr>
-      </w:pPr>
-      <w:r>
-        <w:t>x</w:t>
-      </w:r>
-      <w:r>
-        <w:t>：一个</w:t>
-      </w:r>
-      <w:r>
-        <w:t>Tensor</w:t>
-      </w:r>
-      <w:r>
-        <w:t>，可以理解为我们输出的数据，形如</w:t>
-      </w:r>
-      <w:r>
-        <w:t xml:space="preserve"> [</w:t>
-      </w:r>
-      <w:proofErr w:type="spellStart"/>
-      <w:r>
-        <w:t>batchsize</w:t>
-      </w:r>
-      <w:proofErr w:type="spellEnd"/>
-      <w:r>
-        <w:t>, height, width, kernels]</w:t>
-      </w:r>
-      <w:r>
-        <w:t>。</w:t>
-      </w:r>
-    </w:p>
-    <w:p>
-      <w:pPr>
-        <w:ind w:firstLine="420"/>
-        <w:rPr>
-          <w:rFonts w:hint="eastAsia"/>
-        </w:rPr>
-      </w:pPr>
-      <w:r>
-        <w:t>axes</w:t>
-      </w:r>
-      <w:r>
-        <w:t>：整数数组，用于指定计算均值和方差的轴。如果</w:t>
-      </w:r>
-      <w:r>
-        <w:t>x</w:t>
-      </w:r>
-      <w:r>
-        <w:t>是</w:t>
-      </w:r>
-      <w:r>
-        <w:t>1-D</w:t>
-      </w:r>
-      <w:r>
-        <w:t>向量且</w:t>
-      </w:r>
-      <w:r>
-        <w:t xml:space="preserve">axes=[0] </w:t>
-      </w:r>
-      <w:r>
-        <w:t>那么该函数就是计算整个向量的均值与方差。</w:t>
-      </w:r>
-    </w:p>
-    <w:p>
-      <w:pPr>
-        <w:ind w:firstLine="420"/>
-        <w:rPr>
-          <w:rFonts w:hint="eastAsia"/>
-        </w:rPr>
-      </w:pPr>
-      <w:r>
-        <w:t>shift</w:t>
-      </w:r>
-      <w:r>
-        <w:t>：未在当前实现中使用。</w:t>
-      </w:r>
-    </w:p>
-    <w:p>
-      <w:pPr>
-        <w:ind w:firstLine="420"/>
-        <w:rPr>
-          <w:rFonts w:hint="eastAsia"/>
-        </w:rPr>
-      </w:pPr>
-      <w:r>
-        <w:t>name</w:t>
-      </w:r>
-      <w:r>
-        <w:t>：用于计算</w:t>
-      </w:r>
-      <w:r>
-        <w:t>moment</w:t>
-      </w:r>
-      <w:r>
-        <w:t>的操作范围的名称。</w:t>
-      </w:r>
-    </w:p>
-    <w:p>
-      <w:pPr>
-        <w:ind w:firstLine="420"/>
-      </w:pPr>
-      <w:proofErr w:type="spellStart"/>
-      <w:r>
-        <w:t>keep_dims</w:t>
-      </w:r>
-      <w:proofErr w:type="spellEnd"/>
-      <w:r>
-        <w:t>：产生与输入具有相同维度的</w:t>
-      </w:r>
-      <w:r>
-        <w:t>moment</w:t>
-      </w:r>
-      <w:r>
-        <w:t>，通俗点说就是是否保持维度。</w:t>
-      </w:r>
-    </w:p>
-    <w:p>
-      <w:pPr>
-        <w:ind w:firstLine="422"/>
-      </w:pPr>
-      <w:r>
-        <w:rPr>
-          <w:rFonts w:hint="eastAsia"/>
-          <w:b/>
-        </w:rPr>
         <w:t>返回</w:t>
       </w:r>
       <w:r>
@@ -13897,7 +13098,6 @@
       <w:pPr>
         <w:ind w:firstLine="480"/>
         <w:rPr>
-          <w:rFonts w:hint="eastAsia"/>
           <w:color w:val="4F4F4F"/>
           <w:sz w:val="24"/>
           <w:szCs w:val="24"/>
@@ -13917,7 +13117,6 @@
       <w:pPr>
         <w:ind w:firstLine="420"/>
         <w:rPr>
-          <w:rFonts w:hint="eastAsia"/>
           <w:sz w:val="24"/>
           <w:szCs w:val="24"/>
         </w:rPr>
@@ -13962,9 +13161,6 @@
     <w:p>
       <w:pPr>
         <w:ind w:firstLine="420"/>
-        <w:rPr>
-          <w:rFonts w:hint="eastAsia"/>
-        </w:rPr>
       </w:pPr>
       <w:r>
         <w:rPr>
@@ -13976,14 +13172,12 @@
     <w:p>
       <w:pPr>
         <w:ind w:firstLine="420"/>
-        <w:rPr>
-          <w:rFonts w:hint="eastAsia"/>
-        </w:rPr>
-      </w:pPr>
-      <w:r>
-        <w:rPr>
-          <w:rFonts w:hint="eastAsia"/>
-        </w:rPr>
+      </w:pPr>
+      <w:r>
+        <w:rPr>
+          <w:rFonts w:hint="eastAsia"/>
+        </w:rPr>
+        <w:lastRenderedPageBreak/>
         <w:t xml:space="preserve">mean </w:t>
       </w:r>
       <w:r>
@@ -13996,9 +13190,6 @@
     <w:p>
       <w:pPr>
         <w:ind w:firstLine="420"/>
-        <w:rPr>
-          <w:rFonts w:hint="eastAsia"/>
-        </w:rPr>
       </w:pPr>
       <w:r>
         <w:rPr>
@@ -14016,12 +13207,7 @@
     <w:p>
       <w:pPr>
         <w:ind w:firstLine="420"/>
-        <w:rPr>
-          <w:rFonts w:hint="eastAsia"/>
-        </w:rPr>
-      </w:pPr>
-      <w:bookmarkStart w:id="0" w:name="_GoBack"/>
-      <w:bookmarkEnd w:id="0"/>
+      </w:pPr>
     </w:p>
     <w:p>
       <w:pPr>
@@ -14093,14 +13279,12 @@
         </w:rPr>
         <w:t>、</w:t>
       </w:r>
-      <w:proofErr w:type="spellStart"/>
       <w:r>
         <w:rPr>
           <w:rFonts w:ascii="Calibri" w:eastAsia="宋体" w:hAnsi="Calibri"/>
         </w:rPr>
         <w:t>lstm</w:t>
       </w:r>
-      <w:proofErr w:type="spellEnd"/>
       <w:r>
         <w:rPr>
           <w:rFonts w:hint="eastAsia"/>
@@ -14173,11 +13357,9 @@
         </w:rPr>
         <w:t>、</w:t>
       </w:r>
-      <w:proofErr w:type="spellStart"/>
       <w:r>
         <w:t>tf_idf</w:t>
       </w:r>
-      <w:proofErr w:type="spellEnd"/>
       <w:r>
         <w:rPr>
           <w:rFonts w:hint="eastAsia"/>
@@ -14352,40 +13534,129 @@
         <w:rPr>
           <w:rFonts w:hint="eastAsia"/>
         </w:rPr>
+        <w:t>、调参调了哪些参数</w:t>
+      </w:r>
+    </w:p>
+    <w:p>
+      <w:pPr>
+        <w:ind w:firstLine="420"/>
+        <w:rPr>
+          <w:rFonts w:ascii="Calibri" w:eastAsia="宋体" w:hAnsi="Calibri"/>
+        </w:rPr>
+      </w:pPr>
+    </w:p>
+    <w:p>
+      <w:pPr>
+        <w:ind w:firstLine="420"/>
+      </w:pPr>
+      <w:r>
+        <w:rPr>
+          <w:rFonts w:hint="eastAsia"/>
+        </w:rPr>
+        <w:t>编程：</w:t>
+      </w:r>
+    </w:p>
+    <w:p>
+      <w:pPr>
+        <w:ind w:firstLine="420"/>
+        <w:rPr>
+          <w:rFonts w:ascii="Calibri" w:eastAsia="宋体" w:hAnsi="Calibri"/>
+        </w:rPr>
+      </w:pPr>
+      <w:r>
+        <w:rPr>
+          <w:rFonts w:ascii="Calibri" w:eastAsia="宋体" w:hAnsi="Calibri"/>
+        </w:rPr>
+        <w:t>1</w:t>
+      </w:r>
+      <w:r>
+        <w:rPr>
+          <w:rFonts w:hint="eastAsia"/>
+        </w:rPr>
+        <w:t>、回文检测</w:t>
+      </w:r>
+    </w:p>
+    <w:p>
+      <w:pPr>
+        <w:ind w:firstLine="420"/>
+        <w:rPr>
+          <w:rFonts w:ascii="Calibri" w:eastAsia="宋体" w:hAnsi="Calibri"/>
+        </w:rPr>
+      </w:pPr>
+      <w:r>
+        <w:rPr>
+          <w:rFonts w:ascii="Calibri" w:eastAsia="宋体" w:hAnsi="Calibri"/>
+        </w:rPr>
+        <w:t>2</w:t>
+      </w:r>
+      <w:r>
+        <w:rPr>
+          <w:rFonts w:hint="eastAsia"/>
+        </w:rPr>
+        <w:t>、矩阵旋转</w:t>
+      </w:r>
+      <w:r>
+        <w:rPr>
+          <w:rFonts w:ascii="Calibri" w:eastAsia="宋体" w:hAnsi="Calibri"/>
+        </w:rPr>
+        <w:t>90</w:t>
+      </w:r>
+      <w:r>
+        <w:rPr>
+          <w:rFonts w:hint="eastAsia"/>
+        </w:rPr>
+        <w:t>度不增加内存</w:t>
+      </w:r>
+    </w:p>
+    <w:p>
+      <w:pPr>
+        <w:ind w:firstLine="420"/>
+      </w:pPr>
+    </w:p>
+    <w:p>
+      <w:pPr>
+        <w:pStyle w:val="2"/>
+      </w:pPr>
+      <w:r>
+        <w:t xml:space="preserve"> </w:t>
+      </w:r>
+      <w:r>
+        <w:rPr>
+          <w:rFonts w:hint="eastAsia"/>
+        </w:rPr>
+        <w:t>OPPO</w:t>
+      </w:r>
+    </w:p>
+    <w:p>
+      <w:pPr>
+        <w:ind w:firstLine="420"/>
+        <w:rPr>
+          <w:rFonts w:ascii="Calibri" w:eastAsia="宋体" w:hAnsi="Calibri"/>
+        </w:rPr>
+      </w:pPr>
+      <w:r>
+        <w:rPr>
+          <w:rFonts w:ascii="Calibri" w:eastAsia="宋体" w:hAnsi="Calibri"/>
+        </w:rPr>
+        <w:t>1</w:t>
+      </w:r>
+      <w:r>
+        <w:rPr>
+          <w:rFonts w:hint="eastAsia"/>
+        </w:rPr>
         <w:t>、</w:t>
       </w:r>
-      <w:proofErr w:type="gramStart"/>
-      <w:r>
-        <w:rPr>
-          <w:rFonts w:hint="eastAsia"/>
-        </w:rPr>
-        <w:t>调参调</w:t>
-      </w:r>
-      <w:proofErr w:type="gramEnd"/>
-      <w:r>
-        <w:rPr>
-          <w:rFonts w:hint="eastAsia"/>
-        </w:rPr>
-        <w:t>了哪些参数</w:t>
-      </w:r>
-    </w:p>
-    <w:p>
-      <w:pPr>
-        <w:ind w:firstLine="420"/>
+      <w:r>
         <w:rPr>
           <w:rFonts w:ascii="Calibri" w:eastAsia="宋体" w:hAnsi="Calibri"/>
         </w:rPr>
-      </w:pPr>
-    </w:p>
-    <w:p>
-      <w:pPr>
-        <w:ind w:firstLine="420"/>
-      </w:pPr>
-      <w:r>
-        <w:rPr>
-          <w:rFonts w:hint="eastAsia"/>
-        </w:rPr>
-        <w:t>编程：</w:t>
+        <w:t>python</w:t>
+      </w:r>
+      <w:r>
+        <w:rPr>
+          <w:rFonts w:hint="eastAsia"/>
+        </w:rPr>
+        <w:t>编程题：完全数、正则表达式</w:t>
       </w:r>
     </w:p>
     <w:p>
@@ -14399,78 +13670,30 @@
         <w:rPr>
           <w:rFonts w:ascii="Calibri" w:eastAsia="宋体" w:hAnsi="Calibri"/>
         </w:rPr>
-        <w:t>1</w:t>
-      </w:r>
-      <w:r>
-        <w:rPr>
-          <w:rFonts w:hint="eastAsia"/>
-        </w:rPr>
-        <w:t>、回文检测</w:t>
-      </w:r>
-    </w:p>
-    <w:p>
-      <w:pPr>
-        <w:ind w:firstLine="420"/>
+        <w:t>2</w:t>
+      </w:r>
+      <w:r>
+        <w:rPr>
+          <w:rFonts w:hint="eastAsia"/>
+        </w:rPr>
+        <w:t>、</w:t>
+      </w:r>
+      <w:r>
         <w:rPr>
           <w:rFonts w:ascii="Calibri" w:eastAsia="宋体" w:hAnsi="Calibri"/>
         </w:rPr>
-      </w:pPr>
-      <w:r>
-        <w:rPr>
-          <w:rFonts w:ascii="Calibri" w:eastAsia="宋体" w:hAnsi="Calibri"/>
-        </w:rPr>
-        <w:t>2</w:t>
-      </w:r>
-      <w:r>
-        <w:rPr>
-          <w:rFonts w:hint="eastAsia"/>
-        </w:rPr>
-        <w:t>、矩阵旋转</w:t>
-      </w:r>
-      <w:r>
-        <w:rPr>
-          <w:rFonts w:ascii="Calibri" w:eastAsia="宋体" w:hAnsi="Calibri"/>
-        </w:rPr>
-        <w:t>90</w:t>
-      </w:r>
-      <w:r>
-        <w:rPr>
-          <w:rFonts w:hint="eastAsia"/>
-        </w:rPr>
-        <w:t>度不增加内存</w:t>
-      </w:r>
-    </w:p>
-    <w:p>
-      <w:pPr>
-        <w:ind w:firstLine="420"/>
-      </w:pPr>
-    </w:p>
-    <w:p>
-      <w:pPr>
-        <w:pStyle w:val="2"/>
-      </w:pPr>
-      <w:r>
-        <w:t xml:space="preserve"> </w:t>
-      </w:r>
-      <w:r>
-        <w:rPr>
-          <w:rFonts w:hint="eastAsia"/>
-        </w:rPr>
-        <w:t>OPPO</w:t>
-      </w:r>
-    </w:p>
-    <w:p>
-      <w:pPr>
-        <w:ind w:firstLine="420"/>
-        <w:rPr>
-          <w:rFonts w:ascii="Calibri" w:eastAsia="宋体" w:hAnsi="Calibri"/>
-        </w:rPr>
-      </w:pPr>
-      <w:r>
-        <w:rPr>
-          <w:rFonts w:ascii="Calibri" w:eastAsia="宋体" w:hAnsi="Calibri"/>
-        </w:rPr>
-        <w:t>1</w:t>
+        <w:t>LSTM</w:t>
+      </w:r>
+    </w:p>
+    <w:p>
+      <w:pPr>
+        <w:ind w:firstLine="420"/>
+      </w:pPr>
+      <w:r>
+        <w:rPr>
+          <w:rFonts w:hint="eastAsia"/>
+        </w:rPr>
+        <w:t>3</w:t>
       </w:r>
       <w:r>
         <w:rPr>
@@ -14479,61 +13702,6 @@
         <w:t>、</w:t>
       </w:r>
       <w:r>
-        <w:rPr>
-          <w:rFonts w:ascii="Calibri" w:eastAsia="宋体" w:hAnsi="Calibri"/>
-        </w:rPr>
-        <w:t>python</w:t>
-      </w:r>
-      <w:r>
-        <w:rPr>
-          <w:rFonts w:hint="eastAsia"/>
-        </w:rPr>
-        <w:t>编程题：完全数、正则表达式</w:t>
-      </w:r>
-    </w:p>
-    <w:p>
-      <w:pPr>
-        <w:ind w:firstLine="420"/>
-        <w:rPr>
-          <w:rFonts w:ascii="Calibri" w:eastAsia="宋体" w:hAnsi="Calibri"/>
-        </w:rPr>
-      </w:pPr>
-      <w:r>
-        <w:rPr>
-          <w:rFonts w:ascii="Calibri" w:eastAsia="宋体" w:hAnsi="Calibri"/>
-        </w:rPr>
-        <w:t>2</w:t>
-      </w:r>
-      <w:r>
-        <w:rPr>
-          <w:rFonts w:hint="eastAsia"/>
-        </w:rPr>
-        <w:t>、</w:t>
-      </w:r>
-      <w:r>
-        <w:rPr>
-          <w:rFonts w:ascii="Calibri" w:eastAsia="宋体" w:hAnsi="Calibri"/>
-        </w:rPr>
-        <w:t>LSTM</w:t>
-      </w:r>
-    </w:p>
-    <w:p>
-      <w:pPr>
-        <w:ind w:firstLine="420"/>
-      </w:pPr>
-      <w:r>
-        <w:rPr>
-          <w:rFonts w:hint="eastAsia"/>
-        </w:rPr>
-        <w:t>3</w:t>
-      </w:r>
-      <w:r>
-        <w:rPr>
-          <w:rFonts w:hint="eastAsia"/>
-        </w:rPr>
-        <w:t>、</w:t>
-      </w:r>
-      <w:r>
         <w:t>你在项目中主要负责什么？</w:t>
       </w:r>
     </w:p>
@@ -14542,7 +13710,6 @@
         <w:ind w:firstLine="420"/>
       </w:pPr>
       <w:r>
-        <w:lastRenderedPageBreak/>
         <w:t>4</w:t>
       </w:r>
       <w:r>
@@ -14590,11 +13757,7 @@
         <w:ind w:firstLineChars="0"/>
       </w:pPr>
       <w:r>
-        <w:t>马尔科夫</w:t>
-      </w:r>
-      <w:proofErr w:type="gramStart"/>
-      <w:r>
-        <w:t>链一阶和二阶</w:t>
+        <w:t>马尔科夫链一阶和二阶</w:t>
       </w:r>
       <w:r>
         <w:rPr>
@@ -14602,7 +13765,6 @@
         </w:rPr>
         <w:t>指</w:t>
       </w:r>
-      <w:proofErr w:type="gramEnd"/>
       <w:r>
         <w:t>的是什么</w:t>
       </w:r>
@@ -14730,13 +13892,8 @@
         </w:rPr>
         <w:t xml:space="preserve">MAX </w:t>
       </w:r>
-      <w:proofErr w:type="spellStart"/>
-      <w:r>
-        <w:t>POOLing</w:t>
-      </w:r>
-      <w:proofErr w:type="spellEnd"/>
-      <w:r>
-        <w:t xml:space="preserve"> </w:t>
+      <w:r>
+        <w:t xml:space="preserve">POOLing </w:t>
       </w:r>
       <w:r>
         <w:rPr>
@@ -14849,14 +14006,12 @@
         </w:rPr>
         <w:t>对编码敢兴趣，喜欢写代码，没事会去</w:t>
       </w:r>
-      <w:proofErr w:type="spellStart"/>
       <w:r>
         <w:rPr>
           <w:rFonts w:ascii="Calibri" w:eastAsia="宋体" w:hAnsi="Calibri"/>
         </w:rPr>
         <w:t>github</w:t>
       </w:r>
-      <w:proofErr w:type="spellEnd"/>
       <w:r>
         <w:rPr>
           <w:rFonts w:hint="eastAsia"/>
@@ -14876,6 +14031,7 @@
           <w:rFonts w:hint="eastAsia"/>
           <w:lang w:val="x-none"/>
         </w:rPr>
+        <w:lastRenderedPageBreak/>
         <w:t> </w:t>
       </w:r>
     </w:p>
@@ -15106,6 +14262,255 @@
     </w:p>
     <w:p>
       <w:pPr>
+        <w:pStyle w:val="a7"/>
+        <w:numPr>
+          <w:ilvl w:val="0"/>
+          <w:numId w:val="32"/>
+        </w:numPr>
+        <w:ind w:firstLineChars="0"/>
+      </w:pPr>
+      <w:r>
+        <w:t>在项目中扮演的角色？运用到什么技术等；</w:t>
+      </w:r>
+    </w:p>
+    <w:p>
+      <w:pPr>
+        <w:pStyle w:val="a7"/>
+        <w:ind w:left="960" w:firstLineChars="0" w:firstLine="0"/>
+        <w:rPr>
+          <w:rFonts w:hint="eastAsia"/>
+        </w:rPr>
+      </w:pPr>
+      <w:r>
+        <w:rPr>
+          <w:rFonts w:hint="eastAsia"/>
+        </w:rPr>
+        <w:t>数据清洗</w:t>
+      </w:r>
+      <w:r>
+        <w:t>、模型训练</w:t>
+      </w:r>
+      <w:r>
+        <w:rPr>
+          <w:rFonts w:hint="eastAsia"/>
+        </w:rPr>
+        <w:t>（可从</w:t>
+      </w:r>
+      <w:r>
+        <w:t>那一套入手</w:t>
+      </w:r>
+      <w:r>
+        <w:rPr>
+          <w:rFonts w:hint="eastAsia"/>
+        </w:rPr>
+        <w:t>）</w:t>
+      </w:r>
+      <w:r>
+        <w:t>、</w:t>
+      </w:r>
+      <w:r>
+        <w:rPr>
+          <w:rFonts w:hint="eastAsia"/>
+        </w:rPr>
+        <w:t>调参</w:t>
+      </w:r>
+      <w:r>
+        <w:t>、</w:t>
+      </w:r>
+      <w:r>
+        <w:rPr>
+          <w:rFonts w:hint="eastAsia"/>
+        </w:rPr>
+        <w:t>模型</w:t>
+      </w:r>
+      <w:r>
+        <w:t>评估、模型部署</w:t>
+      </w:r>
+      <w:r>
+        <w:rPr>
+          <w:rFonts w:hint="eastAsia"/>
+        </w:rPr>
+        <w:t>（</w:t>
+      </w:r>
+      <w:r>
+        <w:rPr>
+          <w:rFonts w:hint="eastAsia"/>
+        </w:rPr>
+        <w:t>tfserving</w:t>
+      </w:r>
+      <w:r>
+        <w:rPr>
+          <w:rFonts w:hint="eastAsia"/>
+        </w:rPr>
+        <w:t>）</w:t>
+      </w:r>
+    </w:p>
+    <w:p>
+      <w:pPr>
+        <w:pStyle w:val="a7"/>
+        <w:numPr>
+          <w:ilvl w:val="0"/>
+          <w:numId w:val="32"/>
+        </w:numPr>
+        <w:ind w:firstLineChars="0"/>
+      </w:pPr>
+      <w:r>
+        <w:t>在项目中遇到什么困难，是如何解决的？</w:t>
+      </w:r>
+    </w:p>
+    <w:p>
+      <w:pPr>
+        <w:pStyle w:val="a7"/>
+        <w:ind w:left="960" w:firstLineChars="0" w:firstLine="0"/>
+        <w:rPr>
+          <w:rFonts w:hint="eastAsia"/>
+        </w:rPr>
+      </w:pPr>
+      <w:r>
+        <w:rPr>
+          <w:rFonts w:hint="eastAsia"/>
+        </w:rPr>
+        <w:t>从</w:t>
+      </w:r>
+      <w:r>
+        <w:rPr>
+          <w:rFonts w:hint="eastAsia"/>
+        </w:rPr>
+        <w:t>AUC</w:t>
+      </w:r>
+      <w:r>
+        <w:rPr>
+          <w:rFonts w:hint="eastAsia"/>
+        </w:rPr>
+        <w:t>说起</w:t>
+      </w:r>
+      <w:r>
+        <w:t>，分析</w:t>
+      </w:r>
+      <w:r>
+        <w:t>AUC</w:t>
+      </w:r>
+      <w:r>
+        <w:rPr>
+          <w:rFonts w:hint="eastAsia"/>
+        </w:rPr>
+        <w:t>，</w:t>
+      </w:r>
+      <w:r>
+        <w:t>效果不好，怎么换模型，调参数，梯度</w:t>
+      </w:r>
+      <w:r>
+        <w:rPr>
+          <w:rFonts w:hint="eastAsia"/>
+        </w:rPr>
+        <w:t>爆炸</w:t>
+      </w:r>
+      <w:r>
+        <w:t>消失的分析，</w:t>
+      </w:r>
+      <w:r>
+        <w:rPr>
+          <w:rFonts w:hint="eastAsia"/>
+        </w:rPr>
+        <w:t>等等</w:t>
+      </w:r>
+      <w:r>
+        <w:t>最后怀疑数据等</w:t>
+      </w:r>
+    </w:p>
+    <w:p>
+      <w:pPr>
+        <w:pStyle w:val="a7"/>
+        <w:numPr>
+          <w:ilvl w:val="0"/>
+          <w:numId w:val="32"/>
+        </w:numPr>
+        <w:ind w:firstLineChars="0"/>
+      </w:pPr>
+      <w:r>
+        <w:t>对技术</w:t>
+      </w:r>
+      <w:r>
+        <w:t> </w:t>
+      </w:r>
+      <w:r>
+        <w:t>或者未来工作</w:t>
+      </w:r>
+      <w:r>
+        <w:t>  </w:t>
+      </w:r>
+      <w:r>
+        <w:t>有什么想法？</w:t>
+      </w:r>
+    </w:p>
+    <w:p>
+      <w:pPr>
+        <w:pStyle w:val="a7"/>
+        <w:numPr>
+          <w:ilvl w:val="0"/>
+          <w:numId w:val="33"/>
+        </w:numPr>
+        <w:ind w:firstLineChars="0"/>
+      </w:pPr>
+      <w:r>
+        <w:rPr>
+          <w:rFonts w:hint="eastAsia"/>
+        </w:rPr>
+        <w:t>技术</w:t>
+      </w:r>
+      <w:r>
+        <w:t>方向</w:t>
+      </w:r>
+    </w:p>
+    <w:p>
+      <w:pPr>
+        <w:pStyle w:val="a7"/>
+        <w:numPr>
+          <w:ilvl w:val="0"/>
+          <w:numId w:val="33"/>
+        </w:numPr>
+        <w:ind w:firstLineChars="0"/>
+        <w:rPr>
+          <w:rFonts w:hint="eastAsia"/>
+        </w:rPr>
+      </w:pPr>
+      <w:r>
+        <w:rPr>
+          <w:rFonts w:hint="eastAsia"/>
+        </w:rPr>
+        <w:t>管理方向</w:t>
+      </w:r>
+      <w:r>
+        <w:t>：得需要兴趣、运气、天赋等</w:t>
+      </w:r>
+      <w:bookmarkStart w:id="0" w:name="_GoBack"/>
+      <w:bookmarkEnd w:id="0"/>
+    </w:p>
+    <w:p>
+      <w:pPr>
+        <w:ind w:firstLine="420"/>
+      </w:pPr>
+      <w:r>
+        <w:rPr>
+          <w:rFonts w:hint="eastAsia"/>
+        </w:rPr>
+        <w:t>   </w:t>
+      </w:r>
+      <w:r>
+        <w:t>D.</w:t>
+      </w:r>
+      <w:r>
+        <w:t>离职原因</w:t>
+      </w:r>
+      <w:r>
+        <w:t>  </w:t>
+      </w:r>
+      <w:r>
+        <w:t>（尽可能是企业能接受的）</w:t>
+      </w:r>
+    </w:p>
+    <w:p>
+      <w:pPr>
         <w:pStyle w:val="2"/>
       </w:pPr>
       <w:r>
@@ -15119,7 +14524,6 @@
       <w:pPr>
         <w:pStyle w:val="1"/>
       </w:pPr>
-      <w:proofErr w:type="gramStart"/>
       <w:r>
         <w:rPr>
           <w:rFonts w:hint="eastAsia"/>
@@ -15127,11 +14531,7 @@
         <w:t>牛客</w:t>
       </w:r>
       <w:r>
-        <w:t>面</w:t>
-      </w:r>
-      <w:proofErr w:type="gramEnd"/>
-      <w:r>
-        <w:t>试题刷题</w:t>
+        <w:t>面试题刷题</w:t>
       </w:r>
     </w:p>
     <w:p>
@@ -15162,14 +14562,12 @@
         </w:rPr>
         <w:t>、</w:t>
       </w:r>
-      <w:proofErr w:type="spellStart"/>
       <w:r>
         <w:rPr>
           <w:shd w:val="clear" w:color="auto" w:fill="FFFFFF"/>
         </w:rPr>
         <w:t>SGD,Momentum,Adagard,Adam</w:t>
       </w:r>
-      <w:proofErr w:type="spellEnd"/>
       <w:r>
         <w:rPr>
           <w:shd w:val="clear" w:color="auto" w:fill="FFFFFF"/>
@@ -15182,142 +14580,124 @@
         <w:ind w:firstLine="420"/>
       </w:pPr>
       <w:r>
+        <w:t>SGD</w:t>
+      </w:r>
+      <w:r>
+        <w:t>为</w:t>
+      </w:r>
+      <w:r>
+        <w:rPr>
+          <w:color w:val="FF0000"/>
+        </w:rPr>
+        <w:t>随机梯度下降</w:t>
+      </w:r>
+      <w:r>
+        <w:rPr>
+          <w:rFonts w:hint="eastAsia"/>
+        </w:rPr>
+        <w:t>（对一个</w:t>
+      </w:r>
+      <w:r>
+        <w:t>样本进行梯度更新</w:t>
+      </w:r>
+      <w:r>
+        <w:rPr>
+          <w:rFonts w:hint="eastAsia"/>
+        </w:rPr>
+        <w:t>）</w:t>
+      </w:r>
+      <w:r>
+        <w:t>,</w:t>
+      </w:r>
+      <w:r>
+        <w:t>每一次迭代计算数据集的</w:t>
+      </w:r>
+      <w:r>
+        <w:t>mini-batch</w:t>
+      </w:r>
+      <w:r>
+        <w:t>的梯度</w:t>
+      </w:r>
+      <w:r>
+        <w:t>,</w:t>
+      </w:r>
+      <w:r>
+        <w:t>然后对参数进行跟新。</w:t>
+      </w:r>
+    </w:p>
+    <w:p>
+      <w:pPr>
+        <w:ind w:firstLine="420"/>
+      </w:pPr>
+      <w:r>
+        <w:t>Momentum</w:t>
+      </w:r>
+      <w:r>
+        <w:t>参考了物理中动量的概念</w:t>
+      </w:r>
+      <w:r>
+        <w:t>,</w:t>
+      </w:r>
+      <w:r>
+        <w:t>前几次的梯度也会参与到当前的计算中</w:t>
+      </w:r>
+      <w:r>
+        <w:t>,</w:t>
+      </w:r>
+      <w:r>
+        <w:t>但是前几轮的梯度叠加在当前计算中会有一定的衰减。</w:t>
+      </w:r>
+    </w:p>
+    <w:p>
+      <w:pPr>
+        <w:ind w:firstLine="420"/>
+      </w:pPr>
+      <w:r>
+        <w:t>Adagard</w:t>
+      </w:r>
+      <w:r>
+        <w:t>在训练的过程中可以自动变更学习的速率</w:t>
+      </w:r>
+      <w:r>
+        <w:t>,</w:t>
+      </w:r>
+      <w:r>
+        <w:t>设置一个全局的学习率</w:t>
+      </w:r>
+      <w:r>
+        <w:t>,</w:t>
+      </w:r>
+      <w:r>
+        <w:t>而实际的学习率与以往的参数模和的开方成反比。</w:t>
+      </w:r>
+    </w:p>
+    <w:p>
+      <w:pPr>
+        <w:ind w:firstLine="420"/>
+      </w:pPr>
+      <w:r>
         <w:lastRenderedPageBreak/>
-        <w:t>SGD</w:t>
-      </w:r>
-      <w:r>
-        <w:t>为</w:t>
-      </w:r>
-      <w:r>
-        <w:rPr>
-          <w:color w:val="FF0000"/>
-        </w:rPr>
-        <w:t>随机梯度下降</w:t>
-      </w:r>
-      <w:r>
-        <w:rPr>
-          <w:rFonts w:hint="eastAsia"/>
-        </w:rPr>
-        <w:t>（对一个</w:t>
-      </w:r>
-      <w:r>
-        <w:t>样本进行梯度更新</w:t>
-      </w:r>
-      <w:r>
-        <w:rPr>
-          <w:rFonts w:hint="eastAsia"/>
-        </w:rPr>
-        <w:t>）</w:t>
+        <w:t>Adam</w:t>
+      </w:r>
+      <w:r>
+        <w:t>利用梯度的一阶矩估计和二阶矩估计动态调整每个参数的学习率</w:t>
       </w:r>
       <w:r>
         <w:t>,</w:t>
       </w:r>
       <w:r>
-        <w:t>每一次迭代计算数据集的</w:t>
-      </w:r>
-      <w:r>
-        <w:t>mini-batch</w:t>
-      </w:r>
-      <w:r>
-        <w:t>的梯度</w:t>
+        <w:t>在经过偏置的校正后</w:t>
       </w:r>
       <w:r>
         <w:t>,</w:t>
       </w:r>
       <w:r>
-        <w:t>然后对参数</w:t>
-      </w:r>
-      <w:proofErr w:type="gramStart"/>
-      <w:r>
-        <w:t>进行跟</w:t>
-      </w:r>
-      <w:proofErr w:type="gramEnd"/>
-      <w:r>
-        <w:t>新。</w:t>
-      </w:r>
-    </w:p>
-    <w:p>
-      <w:pPr>
-        <w:ind w:firstLine="420"/>
-      </w:pPr>
-      <w:r>
-        <w:t>Momentum</w:t>
-      </w:r>
-      <w:r>
-        <w:t>参考了物理中动量的概念</w:t>
+        <w:t>每一次迭代后的学习率都有个确定的范围</w:t>
       </w:r>
       <w:r>
         <w:t>,</w:t>
       </w:r>
       <w:r>
-        <w:t>前几次的梯度也会参与到当前的计算中</w:t>
-      </w:r>
-      <w:r>
-        <w:t>,</w:t>
-      </w:r>
-      <w:r>
-        <w:t>但是前几轮的梯度叠加在当前计算中会有一定的衰减。</w:t>
-      </w:r>
-    </w:p>
-    <w:p>
-      <w:pPr>
-        <w:ind w:firstLine="420"/>
-      </w:pPr>
-      <w:proofErr w:type="spellStart"/>
-      <w:r>
-        <w:t>Adagard</w:t>
-      </w:r>
-      <w:proofErr w:type="spellEnd"/>
-      <w:r>
-        <w:t>在训练的过程中可以自动变更学习的速率</w:t>
-      </w:r>
-      <w:r>
-        <w:t>,</w:t>
-      </w:r>
-      <w:r>
-        <w:t>设置一个全局的学习率</w:t>
-      </w:r>
-      <w:r>
-        <w:t>,</w:t>
-      </w:r>
-      <w:r>
-        <w:t>而实际的学习率与以往的参数模和的开方成反比。</w:t>
-      </w:r>
-    </w:p>
-    <w:p>
-      <w:pPr>
-        <w:ind w:firstLine="420"/>
-      </w:pPr>
-      <w:r>
-        <w:t>Adam</w:t>
-      </w:r>
-      <w:r>
-        <w:t>利用梯度的一阶矩估计和二</w:t>
-      </w:r>
-      <w:proofErr w:type="gramStart"/>
-      <w:r>
-        <w:t>阶矩估计</w:t>
-      </w:r>
-      <w:proofErr w:type="gramEnd"/>
-      <w:r>
-        <w:t>动态调整每个参数的学习率</w:t>
-      </w:r>
-      <w:r>
-        <w:t>,</w:t>
-      </w:r>
-      <w:r>
-        <w:t>在经过偏置的校正后</w:t>
-      </w:r>
-      <w:r>
-        <w:t>,</w:t>
-      </w:r>
-      <w:r>
-        <w:t>每一次迭代后的学习率都有个确定的范围</w:t>
-      </w:r>
-      <w:r>
-        <w:t>,</w:t>
-      </w:r>
-      <w:r>
         <w:t>使得参数较为平稳</w:t>
       </w:r>
     </w:p>
@@ -15325,7 +14705,7 @@
       <w:pPr>
         <w:ind w:firstLine="420"/>
       </w:pPr>
-      <w:hyperlink r:id="rId86" w:history="1">
+      <w:hyperlink r:id="rId88" w:history="1">
         <w:r>
           <w:rPr>
             <w:rStyle w:val="aa"/>
@@ -15358,19 +14738,11 @@
         </w:rPr>
         <w:t>L1</w:t>
       </w:r>
-      <w:proofErr w:type="gramStart"/>
-      <w:r>
-        <w:rPr>
-          <w:rFonts w:hint="eastAsia"/>
-        </w:rPr>
-        <w:t>不</w:t>
-      </w:r>
-      <w:proofErr w:type="gramEnd"/>
-      <w:r>
-        <w:rPr>
-          <w:rFonts w:hint="eastAsia"/>
-        </w:rPr>
-        <w:t>可导</w:t>
+      <w:r>
+        <w:rPr>
+          <w:rFonts w:hint="eastAsia"/>
+        </w:rPr>
+        <w:t>不可导</w:t>
       </w:r>
       <w:r>
         <w:t>的时候怎么办？</w:t>
@@ -15416,13 +14788,8 @@
       <w:r>
         <w:t>m</w:t>
       </w:r>
-      <w:proofErr w:type="gramStart"/>
-      <w:r>
-        <w:t>个</w:t>
-      </w:r>
-      <w:proofErr w:type="gramEnd"/>
-      <w:r>
-        <w:t>特征个数</w:t>
+      <w:r>
+        <w:t>个特征个数</w:t>
       </w:r>
       <w:r>
         <w:t>,</w:t>
@@ -15540,9 +14907,9 @@
         </w:rPr>
         <w:object w:dxaOrig="800" w:dyaOrig="300">
           <v:shape id="_x0000_i1046" type="#_x0000_t75" style="width:40.2pt;height:14.95pt" o:ole="">
-            <v:imagedata r:id="rId87" o:title=""/>
+            <v:imagedata r:id="rId89" o:title=""/>
           </v:shape>
-          <o:OLEObject Type="Embed" ProgID="Equation.DSMT4" ShapeID="_x0000_i1046" DrawAspect="Content" ObjectID="_1629288359" r:id="rId88"/>
+          <o:OLEObject Type="Embed" ProgID="Equation.DSMT4" ShapeID="_x0000_i1046" DrawAspect="Content" ObjectID="_1629525945" r:id="rId90"/>
         </w:object>
       </w:r>
       <w:r>
@@ -15569,9 +14936,9 @@
         </w:rPr>
         <w:object w:dxaOrig="1860" w:dyaOrig="320">
           <v:shape id="_x0000_i1047" type="#_x0000_t75" style="width:93.05pt;height:15.9pt" o:ole="">
-            <v:imagedata r:id="rId89" o:title=""/>
+            <v:imagedata r:id="rId91" o:title=""/>
           </v:shape>
-          <o:OLEObject Type="Embed" ProgID="Equation.DSMT4" ShapeID="_x0000_i1047" DrawAspect="Content" ObjectID="_1629288360" r:id="rId90"/>
+          <o:OLEObject Type="Embed" ProgID="Equation.DSMT4" ShapeID="_x0000_i1047" DrawAspect="Content" ObjectID="_1629525946" r:id="rId92"/>
         </w:object>
       </w:r>
       <w:r>
@@ -15587,38 +14954,20 @@
         </w:numPr>
         <w:ind w:firstLineChars="0"/>
       </w:pPr>
-      <w:proofErr w:type="spellStart"/>
-      <w:r>
-        <w:t>a,b~U</w:t>
-      </w:r>
-      <w:proofErr w:type="spellEnd"/>
-      <w:r>
-        <w:t>[0,1]</w:t>
-      </w:r>
-      <w:r>
-        <w:t>，互相</w:t>
-      </w:r>
-      <w:proofErr w:type="gramStart"/>
-      <w:r>
-        <w:t>独立</w:t>
+      <w:r>
+        <w:t>a,b~U[0,1]</w:t>
+      </w:r>
+      <w:r>
+        <w:t>，互相独立</w:t>
       </w:r>
       <w:r>
         <w:t>,</w:t>
       </w:r>
-      <w:proofErr w:type="gramEnd"/>
       <w:r>
         <w:t>求</w:t>
       </w:r>
       <w:r>
-        <w:t>Max(</w:t>
-      </w:r>
-      <w:proofErr w:type="spellStart"/>
-      <w:r>
-        <w:t>a,b</w:t>
-      </w:r>
-      <w:proofErr w:type="spellEnd"/>
-      <w:r>
-        <w:t>)</w:t>
+        <w:t>Max(a,b)</w:t>
       </w:r>
       <w:r>
         <w:t>期望</w:t>
@@ -15678,7 +15027,7 @@
                     </pic:cNvPicPr>
                   </pic:nvPicPr>
                   <pic:blipFill>
-                    <a:blip r:embed="rId91" cstate="print">
+                    <a:blip r:embed="rId93" cstate="print">
                       <a:extLst>
                         <a:ext uri="{28A0092B-C50C-407E-A947-70E740481C1C}">
                           <a14:useLocalDpi xmlns:a14="http://schemas.microsoft.com/office/drawing/2010/main" val="0"/>
@@ -15763,12 +15112,12 @@
       </w:r>
     </w:p>
     <w:sectPr>
-      <w:headerReference w:type="even" r:id="rId92"/>
-      <w:headerReference w:type="default" r:id="rId93"/>
-      <w:footerReference w:type="even" r:id="rId94"/>
-      <w:footerReference w:type="default" r:id="rId95"/>
-      <w:headerReference w:type="first" r:id="rId96"/>
-      <w:footerReference w:type="first" r:id="rId97"/>
+      <w:headerReference w:type="even" r:id="rId94"/>
+      <w:headerReference w:type="default" r:id="rId95"/>
+      <w:footerReference w:type="even" r:id="rId96"/>
+      <w:footerReference w:type="default" r:id="rId97"/>
+      <w:headerReference w:type="first" r:id="rId98"/>
+      <w:footerReference w:type="first" r:id="rId99"/>
       <w:pgSz w:w="11906" w:h="16838"/>
       <w:pgMar w:top="1440" w:right="1800" w:bottom="1440" w:left="1800" w:header="851" w:footer="992" w:gutter="0"/>
       <w:cols w:space="425"/>
@@ -16980,6 +16329,95 @@
     </w:lvl>
   </w:abstractNum>
   <w:abstractNum w:abstractNumId="11" w15:restartNumberingAfterBreak="0">
+    <w:nsid w:val="43F26845"/>
+    <w:multiLevelType w:val="hybridMultilevel"/>
+    <w:tmpl w:val="7A28C1BC"/>
+    <w:lvl w:ilvl="0" w:tplc="70665746">
+      <w:start w:val="1"/>
+      <w:numFmt w:val="decimal"/>
+      <w:lvlText w:val="%1."/>
+      <w:lvlJc w:val="left"/>
+      <w:pPr>
+        <w:ind w:left="1320" w:hanging="360"/>
+      </w:pPr>
+      <w:rPr>
+        <w:rFonts w:hint="default"/>
+      </w:rPr>
+    </w:lvl>
+    <w:lvl w:ilvl="1" w:tplc="04090019" w:tentative="1">
+      <w:start w:val="1"/>
+      <w:numFmt w:val="lowerLetter"/>
+      <w:lvlText w:val="%2)"/>
+      <w:lvlJc w:val="left"/>
+      <w:pPr>
+        <w:ind w:left="1800" w:hanging="420"/>
+      </w:pPr>
+    </w:lvl>
+    <w:lvl w:ilvl="2" w:tplc="0409001B" w:tentative="1">
+      <w:start w:val="1"/>
+      <w:numFmt w:val="lowerRoman"/>
+      <w:lvlText w:val="%3."/>
+      <w:lvlJc w:val="right"/>
+      <w:pPr>
+        <w:ind w:left="2220" w:hanging="420"/>
+      </w:pPr>
+    </w:lvl>
+    <w:lvl w:ilvl="3" w:tplc="0409000F" w:tentative="1">
+      <w:start w:val="1"/>
+      <w:numFmt w:val="decimal"/>
+      <w:lvlText w:val="%4."/>
+      <w:lvlJc w:val="left"/>
+      <w:pPr>
+        <w:ind w:left="2640" w:hanging="420"/>
+      </w:pPr>
+    </w:lvl>
+    <w:lvl w:ilvl="4" w:tplc="04090019" w:tentative="1">
+      <w:start w:val="1"/>
+      <w:numFmt w:val="lowerLetter"/>
+      <w:lvlText w:val="%5)"/>
+      <w:lvlJc w:val="left"/>
+      <w:pPr>
+        <w:ind w:left="3060" w:hanging="420"/>
+      </w:pPr>
+    </w:lvl>
+    <w:lvl w:ilvl="5" w:tplc="0409001B" w:tentative="1">
+      <w:start w:val="1"/>
+      <w:numFmt w:val="lowerRoman"/>
+      <w:lvlText w:val="%6."/>
+      <w:lvlJc w:val="right"/>
+      <w:pPr>
+        <w:ind w:left="3480" w:hanging="420"/>
+      </w:pPr>
+    </w:lvl>
+    <w:lvl w:ilvl="6" w:tplc="0409000F" w:tentative="1">
+      <w:start w:val="1"/>
+      <w:numFmt w:val="decimal"/>
+      <w:lvlText w:val="%7."/>
+      <w:lvlJc w:val="left"/>
+      <w:pPr>
+        <w:ind w:left="3900" w:hanging="420"/>
+      </w:pPr>
+    </w:lvl>
+    <w:lvl w:ilvl="7" w:tplc="04090019" w:tentative="1">
+      <w:start w:val="1"/>
+      <w:numFmt w:val="lowerLetter"/>
+      <w:lvlText w:val="%8)"/>
+      <w:lvlJc w:val="left"/>
+      <w:pPr>
+        <w:ind w:left="4320" w:hanging="420"/>
+      </w:pPr>
+    </w:lvl>
+    <w:lvl w:ilvl="8" w:tplc="0409001B" w:tentative="1">
+      <w:start w:val="1"/>
+      <w:numFmt w:val="lowerRoman"/>
+      <w:lvlText w:val="%9."/>
+      <w:lvlJc w:val="right"/>
+      <w:pPr>
+        <w:ind w:left="4740" w:hanging="420"/>
+      </w:pPr>
+    </w:lvl>
+  </w:abstractNum>
+  <w:abstractNum w:abstractNumId="12" w15:restartNumberingAfterBreak="0">
     <w:nsid w:val="478755BF"/>
     <w:multiLevelType w:val="hybridMultilevel"/>
     <w:tmpl w:val="C134697E"/>
@@ -17068,7 +16506,7 @@
       </w:pPr>
     </w:lvl>
   </w:abstractNum>
-  <w:abstractNum w:abstractNumId="12" w15:restartNumberingAfterBreak="0">
+  <w:abstractNum w:abstractNumId="13" w15:restartNumberingAfterBreak="0">
     <w:nsid w:val="52457465"/>
     <w:multiLevelType w:val="multilevel"/>
     <w:tmpl w:val="2098E866"/>
@@ -17217,7 +16655,7 @@
       </w:rPr>
     </w:lvl>
   </w:abstractNum>
-  <w:abstractNum w:abstractNumId="13" w15:restartNumberingAfterBreak="0">
+  <w:abstractNum w:abstractNumId="14" w15:restartNumberingAfterBreak="0">
     <w:nsid w:val="526D5B7E"/>
     <w:multiLevelType w:val="hybridMultilevel"/>
     <w:tmpl w:val="38F8EA16"/>
@@ -17306,7 +16744,7 @@
       </w:pPr>
     </w:lvl>
   </w:abstractNum>
-  <w:abstractNum w:abstractNumId="14" w15:restartNumberingAfterBreak="0">
+  <w:abstractNum w:abstractNumId="15" w15:restartNumberingAfterBreak="0">
     <w:nsid w:val="53B34D66"/>
     <w:multiLevelType w:val="multilevel"/>
     <w:tmpl w:val="32C06908"/>
@@ -17455,7 +16893,7 @@
       </w:rPr>
     </w:lvl>
   </w:abstractNum>
-  <w:abstractNum w:abstractNumId="15" w15:restartNumberingAfterBreak="0">
+  <w:abstractNum w:abstractNumId="16" w15:restartNumberingAfterBreak="0">
     <w:nsid w:val="54F17636"/>
     <w:multiLevelType w:val="multilevel"/>
     <w:tmpl w:val="47DE7DD0"/>
@@ -17591,7 +17029,7 @@
       </w:rPr>
     </w:lvl>
   </w:abstractNum>
-  <w:abstractNum w:abstractNumId="16" w15:restartNumberingAfterBreak="0">
+  <w:abstractNum w:abstractNumId="17" w15:restartNumberingAfterBreak="0">
     <w:nsid w:val="5ED30BFF"/>
     <w:multiLevelType w:val="multilevel"/>
     <w:tmpl w:val="F09C2556"/>
@@ -17721,7 +17159,7 @@
       </w:rPr>
     </w:lvl>
   </w:abstractNum>
-  <w:abstractNum w:abstractNumId="17" w15:restartNumberingAfterBreak="0">
+  <w:abstractNum w:abstractNumId="18" w15:restartNumberingAfterBreak="0">
     <w:nsid w:val="618C036C"/>
     <w:multiLevelType w:val="hybridMultilevel"/>
     <w:tmpl w:val="97367F52"/>
@@ -17812,7 +17250,7 @@
       </w:pPr>
     </w:lvl>
   </w:abstractNum>
-  <w:abstractNum w:abstractNumId="18" w15:restartNumberingAfterBreak="0">
+  <w:abstractNum w:abstractNumId="19" w15:restartNumberingAfterBreak="0">
     <w:nsid w:val="661C1CB8"/>
     <w:multiLevelType w:val="multilevel"/>
     <w:tmpl w:val="F2928432"/>
@@ -17945,7 +17383,7 @@
       </w:rPr>
     </w:lvl>
   </w:abstractNum>
-  <w:abstractNum w:abstractNumId="19" w15:restartNumberingAfterBreak="0">
+  <w:abstractNum w:abstractNumId="20" w15:restartNumberingAfterBreak="0">
     <w:nsid w:val="68902F24"/>
     <w:multiLevelType w:val="hybridMultilevel"/>
     <w:tmpl w:val="BFFA89F8"/>
@@ -18034,7 +17472,7 @@
       </w:pPr>
     </w:lvl>
   </w:abstractNum>
-  <w:abstractNum w:abstractNumId="20" w15:restartNumberingAfterBreak="0">
+  <w:abstractNum w:abstractNumId="21" w15:restartNumberingAfterBreak="0">
     <w:nsid w:val="705F30DB"/>
     <w:multiLevelType w:val="hybridMultilevel"/>
     <w:tmpl w:val="88B06AB0"/>
@@ -18123,7 +17561,7 @@
       </w:pPr>
     </w:lvl>
   </w:abstractNum>
-  <w:abstractNum w:abstractNumId="21" w15:restartNumberingAfterBreak="0">
+  <w:abstractNum w:abstractNumId="22" w15:restartNumberingAfterBreak="0">
     <w:nsid w:val="72724530"/>
     <w:multiLevelType w:val="hybridMultilevel"/>
     <w:tmpl w:val="70EC6E16"/>
@@ -18212,7 +17650,96 @@
       </w:pPr>
     </w:lvl>
   </w:abstractNum>
-  <w:abstractNum w:abstractNumId="22" w15:restartNumberingAfterBreak="0">
+  <w:abstractNum w:abstractNumId="23" w15:restartNumberingAfterBreak="0">
+    <w:nsid w:val="733B0108"/>
+    <w:multiLevelType w:val="hybridMultilevel"/>
+    <w:tmpl w:val="A1F0F382"/>
+    <w:lvl w:ilvl="0" w:tplc="BDA85E64">
+      <w:start w:val="1"/>
+      <w:numFmt w:val="upperLetter"/>
+      <w:lvlText w:val="%1."/>
+      <w:lvlJc w:val="left"/>
+      <w:pPr>
+        <w:ind w:left="960" w:hanging="360"/>
+      </w:pPr>
+      <w:rPr>
+        <w:rFonts w:hint="default"/>
+      </w:rPr>
+    </w:lvl>
+    <w:lvl w:ilvl="1" w:tplc="04090019" w:tentative="1">
+      <w:start w:val="1"/>
+      <w:numFmt w:val="lowerLetter"/>
+      <w:lvlText w:val="%2)"/>
+      <w:lvlJc w:val="left"/>
+      <w:pPr>
+        <w:ind w:left="1440" w:hanging="420"/>
+      </w:pPr>
+    </w:lvl>
+    <w:lvl w:ilvl="2" w:tplc="0409001B" w:tentative="1">
+      <w:start w:val="1"/>
+      <w:numFmt w:val="lowerRoman"/>
+      <w:lvlText w:val="%3."/>
+      <w:lvlJc w:val="right"/>
+      <w:pPr>
+        <w:ind w:left="1860" w:hanging="420"/>
+      </w:pPr>
+    </w:lvl>
+    <w:lvl w:ilvl="3" w:tplc="0409000F" w:tentative="1">
+      <w:start w:val="1"/>
+      <w:numFmt w:val="decimal"/>
+      <w:lvlText w:val="%4."/>
+      <w:lvlJc w:val="left"/>
+      <w:pPr>
+        <w:ind w:left="2280" w:hanging="420"/>
+      </w:pPr>
+    </w:lvl>
+    <w:lvl w:ilvl="4" w:tplc="04090019" w:tentative="1">
+      <w:start w:val="1"/>
+      <w:numFmt w:val="lowerLetter"/>
+      <w:lvlText w:val="%5)"/>
+      <w:lvlJc w:val="left"/>
+      <w:pPr>
+        <w:ind w:left="2700" w:hanging="420"/>
+      </w:pPr>
+    </w:lvl>
+    <w:lvl w:ilvl="5" w:tplc="0409001B" w:tentative="1">
+      <w:start w:val="1"/>
+      <w:numFmt w:val="lowerRoman"/>
+      <w:lvlText w:val="%6."/>
+      <w:lvlJc w:val="right"/>
+      <w:pPr>
+        <w:ind w:left="3120" w:hanging="420"/>
+      </w:pPr>
+    </w:lvl>
+    <w:lvl w:ilvl="6" w:tplc="0409000F" w:tentative="1">
+      <w:start w:val="1"/>
+      <w:numFmt w:val="decimal"/>
+      <w:lvlText w:val="%7."/>
+      <w:lvlJc w:val="left"/>
+      <w:pPr>
+        <w:ind w:left="3540" w:hanging="420"/>
+      </w:pPr>
+    </w:lvl>
+    <w:lvl w:ilvl="7" w:tplc="04090019" w:tentative="1">
+      <w:start w:val="1"/>
+      <w:numFmt w:val="lowerLetter"/>
+      <w:lvlText w:val="%8)"/>
+      <w:lvlJc w:val="left"/>
+      <w:pPr>
+        <w:ind w:left="3960" w:hanging="420"/>
+      </w:pPr>
+    </w:lvl>
+    <w:lvl w:ilvl="8" w:tplc="0409001B" w:tentative="1">
+      <w:start w:val="1"/>
+      <w:numFmt w:val="lowerRoman"/>
+      <w:lvlText w:val="%9."/>
+      <w:lvlJc w:val="right"/>
+      <w:pPr>
+        <w:ind w:left="4380" w:hanging="420"/>
+      </w:pPr>
+    </w:lvl>
+  </w:abstractNum>
+  <w:abstractNum w:abstractNumId="24" w15:restartNumberingAfterBreak="0">
     <w:nsid w:val="77C04AD0"/>
     <w:multiLevelType w:val="hybridMultilevel"/>
     <w:tmpl w:val="C11E3FAA"/>
@@ -18301,7 +17828,7 @@
       </w:pPr>
     </w:lvl>
   </w:abstractNum>
-  <w:abstractNum w:abstractNumId="23" w15:restartNumberingAfterBreak="0">
+  <w:abstractNum w:abstractNumId="25" w15:restartNumberingAfterBreak="0">
     <w:nsid w:val="79EF1F1C"/>
     <w:multiLevelType w:val="multilevel"/>
     <w:tmpl w:val="7A4AD19C"/>
@@ -18450,7 +17977,7 @@
       </w:rPr>
     </w:lvl>
   </w:abstractNum>
-  <w:abstractNum w:abstractNumId="24" w15:restartNumberingAfterBreak="0">
+  <w:abstractNum w:abstractNumId="26" w15:restartNumberingAfterBreak="0">
     <w:nsid w:val="7B28774B"/>
     <w:multiLevelType w:val="hybridMultilevel"/>
     <w:tmpl w:val="8F066476"/>
@@ -18539,7 +18066,7 @@
       </w:pPr>
     </w:lvl>
   </w:abstractNum>
-  <w:abstractNum w:abstractNumId="25" w15:restartNumberingAfterBreak="0">
+  <w:abstractNum w:abstractNumId="27" w15:restartNumberingAfterBreak="0">
     <w:nsid w:val="7C326B8F"/>
     <w:multiLevelType w:val="multilevel"/>
     <w:tmpl w:val="3E107258"/>
@@ -18653,7 +18180,7 @@
     </w:lvl>
   </w:abstractNum>
   <w:num w:numId="1">
-    <w:abstractNumId w:val="20"/>
+    <w:abstractNumId w:val="21"/>
   </w:num>
   <w:num w:numId="2">
     <w:abstractNumId w:val="3"/>
@@ -18662,7 +18189,7 @@
     <w:abstractNumId w:val="2"/>
   </w:num>
   <w:num w:numId="4">
-    <w:abstractNumId w:val="19"/>
+    <w:abstractNumId w:val="20"/>
   </w:num>
   <w:num w:numId="5">
     <w:abstractNumId w:val="5"/>
@@ -18671,58 +18198,58 @@
     <w:abstractNumId w:val="9"/>
   </w:num>
   <w:num w:numId="7">
-    <w:abstractNumId w:val="11"/>
+    <w:abstractNumId w:val="12"/>
   </w:num>
   <w:num w:numId="8">
     <w:abstractNumId w:val="8"/>
   </w:num>
   <w:num w:numId="9">
-    <w:abstractNumId w:val="17"/>
+    <w:abstractNumId w:val="18"/>
   </w:num>
   <w:num w:numId="10">
     <w:abstractNumId w:val="1"/>
   </w:num>
   <w:num w:numId="11">
-    <w:abstractNumId w:val="23"/>
+    <w:abstractNumId w:val="25"/>
   </w:num>
   <w:num w:numId="12">
     <w:abstractNumId w:val="0"/>
   </w:num>
   <w:num w:numId="13">
-    <w:abstractNumId w:val="13"/>
+    <w:abstractNumId w:val="14"/>
   </w:num>
   <w:num w:numId="14">
     <w:abstractNumId w:val="6"/>
   </w:num>
   <w:num w:numId="15">
-    <w:abstractNumId w:val="14"/>
+    <w:abstractNumId w:val="15"/>
   </w:num>
   <w:num w:numId="16">
     <w:abstractNumId w:val="7"/>
   </w:num>
   <w:num w:numId="17">
-    <w:abstractNumId w:val="16"/>
+    <w:abstractNumId w:val="17"/>
   </w:num>
   <w:num w:numId="18">
     <w:abstractNumId w:val="10"/>
   </w:num>
   <w:num w:numId="19">
-    <w:abstractNumId w:val="15"/>
+    <w:abstractNumId w:val="16"/>
   </w:num>
   <w:num w:numId="20">
-    <w:abstractNumId w:val="18"/>
+    <w:abstractNumId w:val="19"/>
   </w:num>
   <w:num w:numId="21">
-    <w:abstractNumId w:val="21"/>
+    <w:abstractNumId w:val="22"/>
   </w:num>
   <w:num w:numId="22">
-    <w:abstractNumId w:val="25"/>
+    <w:abstractNumId w:val="27"/>
   </w:num>
   <w:num w:numId="23">
-    <w:abstractNumId w:val="24"/>
+    <w:abstractNumId w:val="26"/>
   </w:num>
   <w:num w:numId="24">
-    <w:abstractNumId w:val="15"/>
+    <w:abstractNumId w:val="16"/>
     <w:lvlOverride w:ilvl="0">
       <w:startOverride w:val="1"/>
     </w:lvlOverride>
@@ -18755,13 +18282,13 @@
     <w:abstractNumId w:val="4"/>
   </w:num>
   <w:num w:numId="26">
-    <w:abstractNumId w:val="22"/>
+    <w:abstractNumId w:val="24"/>
   </w:num>
   <w:num w:numId="27">
-    <w:abstractNumId w:val="15"/>
+    <w:abstractNumId w:val="16"/>
   </w:num>
   <w:num w:numId="28">
-    <w:abstractNumId w:val="15"/>
+    <w:abstractNumId w:val="16"/>
     <w:lvlOverride w:ilvl="0">
       <w:startOverride w:val="1"/>
     </w:lvlOverride>
@@ -18791,7 +18318,7 @@
     </w:lvlOverride>
   </w:num>
   <w:num w:numId="29">
-    <w:abstractNumId w:val="15"/>
+    <w:abstractNumId w:val="16"/>
     <w:lvlOverride w:ilvl="0">
       <w:startOverride w:val="1"/>
     </w:lvlOverride>
@@ -18821,7 +18348,7 @@
     </w:lvlOverride>
   </w:num>
   <w:num w:numId="30">
-    <w:abstractNumId w:val="15"/>
+    <w:abstractNumId w:val="16"/>
     <w:lvlOverride w:ilvl="0">
       <w:startOverride w:val="1"/>
     </w:lvlOverride>
@@ -18851,7 +18378,13 @@
     </w:lvlOverride>
   </w:num>
   <w:num w:numId="31">
-    <w:abstractNumId w:val="12"/>
+    <w:abstractNumId w:val="13"/>
+  </w:num>
+  <w:num w:numId="32">
+    <w:abstractNumId w:val="23"/>
+  </w:num>
+  <w:num w:numId="33">
+    <w:abstractNumId w:val="11"/>
   </w:num>
 </w:numbering>
 </file>

--- a/机器学习算法总结.docx
+++ b/机器学习算法总结.docx
@@ -3170,7 +3170,7 @@
           <v:shape id="_x0000_i1025" type="#_x0000_t75" style="width:106.15pt;height:34.15pt" o:ole="">
             <v:imagedata r:id="rId27" o:title=""/>
           </v:shape>
-          <o:OLEObject Type="Embed" ProgID="Equation.DSMT4" ShapeID="_x0000_i1025" DrawAspect="Content" ObjectID="_1629525924" r:id="rId28"/>
+          <o:OLEObject Type="Embed" ProgID="Equation.DSMT4" ShapeID="_x0000_i1025" DrawAspect="Content" ObjectID="_1629630271" r:id="rId28"/>
         </w:object>
       </w:r>
     </w:p>
@@ -3192,10 +3192,10 @@
           <w:position w:val="-10"/>
         </w:rPr>
         <w:object w:dxaOrig="1740" w:dyaOrig="320">
-          <v:shape id="_x0000_i1026" type="#_x0000_t75" style="width:86.95pt;height:15.9pt" o:ole="">
+          <v:shape id="_x0000_i1026" type="#_x0000_t75" style="width:87pt;height:15.8pt" o:ole="">
             <v:imagedata r:id="rId29" o:title=""/>
           </v:shape>
-          <o:OLEObject Type="Embed" ProgID="Equation.DSMT4" ShapeID="_x0000_i1026" DrawAspect="Content" ObjectID="_1629525925" r:id="rId30"/>
+          <o:OLEObject Type="Embed" ProgID="Equation.DSMT4" ShapeID="_x0000_i1026" DrawAspect="Content" ObjectID="_1629630272" r:id="rId30"/>
         </w:object>
       </w:r>
       <w:r>
@@ -3582,7 +3582,7 @@
           <v:shape id="_x0000_i1027" type="#_x0000_t75" style="width:94.9pt;height:34.15pt" o:ole="">
             <v:imagedata r:id="rId32" o:title=""/>
           </v:shape>
-          <o:OLEObject Type="Embed" ProgID="Equation.DSMT4" ShapeID="_x0000_i1027" DrawAspect="Content" ObjectID="_1629525926" r:id="rId33"/>
+          <o:OLEObject Type="Embed" ProgID="Equation.DSMT4" ShapeID="_x0000_i1027" DrawAspect="Content" ObjectID="_1629630273" r:id="rId33"/>
         </w:object>
       </w:r>
     </w:p>
@@ -4025,10 +4025,10 @@
           <w:position w:val="-28"/>
         </w:rPr>
         <w:object w:dxaOrig="3379" w:dyaOrig="680">
-          <v:shape id="_x0000_i1028" type="#_x0000_t75" style="width:168.8pt;height:34.15pt" o:ole="">
+          <v:shape id="_x0000_i1028" type="#_x0000_t75" style="width:168.95pt;height:34.15pt" o:ole="">
             <v:imagedata r:id="rId34" o:title=""/>
           </v:shape>
-          <o:OLEObject Type="Embed" ProgID="Equation.DSMT4" ShapeID="_x0000_i1028" DrawAspect="Content" ObjectID="_1629525927" r:id="rId35"/>
+          <o:OLEObject Type="Embed" ProgID="Equation.DSMT4" ShapeID="_x0000_i1028" DrawAspect="Content" ObjectID="_1629630274" r:id="rId35"/>
         </w:object>
       </w:r>
     </w:p>
@@ -4086,10 +4086,10 @@
           <w:position w:val="-12"/>
         </w:rPr>
         <w:object w:dxaOrig="300" w:dyaOrig="360">
-          <v:shape id="_x0000_i1029" type="#_x0000_t75" style="width:14.95pt;height:18.25pt" o:ole="">
+          <v:shape id="_x0000_i1029" type="#_x0000_t75" style="width:15pt;height:18.3pt" o:ole="">
             <v:imagedata r:id="rId36" o:title=""/>
           </v:shape>
-          <o:OLEObject Type="Embed" ProgID="Equation.DSMT4" ShapeID="_x0000_i1029" DrawAspect="Content" ObjectID="_1629525928" r:id="rId37"/>
+          <o:OLEObject Type="Embed" ProgID="Equation.DSMT4" ShapeID="_x0000_i1029" DrawAspect="Content" ObjectID="_1629630275" r:id="rId37"/>
         </w:object>
       </w:r>
       <w:r>
@@ -4133,10 +4133,10 @@
           <w:position w:val="-28"/>
         </w:rPr>
         <w:object w:dxaOrig="2299" w:dyaOrig="740">
-          <v:shape id="_x0000_i1030" type="#_x0000_t75" style="width:115pt;height:36.95pt" o:ole="">
+          <v:shape id="_x0000_i1030" type="#_x0000_t75" style="width:114.85pt;height:37.05pt" o:ole="">
             <v:imagedata r:id="rId38" o:title=""/>
           </v:shape>
-          <o:OLEObject Type="Embed" ProgID="Equation.DSMT4" ShapeID="_x0000_i1030" DrawAspect="Content" ObjectID="_1629525929" r:id="rId39"/>
+          <o:OLEObject Type="Embed" ProgID="Equation.DSMT4" ShapeID="_x0000_i1030" DrawAspect="Content" ObjectID="_1629630276" r:id="rId39"/>
         </w:object>
       </w:r>
       <w:r>
@@ -4278,10 +4278,10 @@
           <w:position w:val="-24"/>
         </w:rPr>
         <w:object w:dxaOrig="3920" w:dyaOrig="620">
-          <v:shape id="_x0000_i1031" type="#_x0000_t75" style="width:195.9pt;height:30.85pt" o:ole="">
+          <v:shape id="_x0000_i1031" type="#_x0000_t75" style="width:195.6pt;height:30.8pt" o:ole="">
             <v:imagedata r:id="rId40" o:title=""/>
           </v:shape>
-          <o:OLEObject Type="Embed" ProgID="Equation.DSMT4" ShapeID="_x0000_i1031" DrawAspect="Content" ObjectID="_1629525930" r:id="rId41"/>
+          <o:OLEObject Type="Embed" ProgID="Equation.DSMT4" ShapeID="_x0000_i1031" DrawAspect="Content" ObjectID="_1629630277" r:id="rId41"/>
         </w:object>
       </w:r>
     </w:p>
@@ -4360,10 +4360,10 @@
           <w:position w:val="-4"/>
         </w:rPr>
         <w:object w:dxaOrig="180" w:dyaOrig="279">
-          <v:shape id="_x0000_i1032" type="#_x0000_t75" style="width:8.9pt;height:14.05pt" o:ole="">
+          <v:shape id="_x0000_i1032" type="#_x0000_t75" style="width:8.75pt;height:14.15pt" o:ole="">
             <v:imagedata r:id="rId42" o:title=""/>
           </v:shape>
-          <o:OLEObject Type="Embed" ProgID="Equation.DSMT4" ShapeID="_x0000_i1032" DrawAspect="Content" ObjectID="_1629525931" r:id="rId43"/>
+          <o:OLEObject Type="Embed" ProgID="Equation.DSMT4" ShapeID="_x0000_i1032" DrawAspect="Content" ObjectID="_1629630278" r:id="rId43"/>
         </w:object>
       </w:r>
       <w:r>
@@ -4440,10 +4440,10 @@
           <w:position w:val="-12"/>
         </w:rPr>
         <w:object w:dxaOrig="2200" w:dyaOrig="360">
-          <v:shape id="_x0000_i1033" type="#_x0000_t75" style="width:109.85pt;height:18.25pt" o:ole="">
+          <v:shape id="_x0000_i1033" type="#_x0000_t75" style="width:109.85pt;height:18.3pt" o:ole="">
             <v:imagedata r:id="rId45" o:title=""/>
           </v:shape>
-          <o:OLEObject Type="Embed" ProgID="Equation.DSMT4" ShapeID="_x0000_i1033" DrawAspect="Content" ObjectID="_1629525932" r:id="rId46"/>
+          <o:OLEObject Type="Embed" ProgID="Equation.DSMT4" ShapeID="_x0000_i1033" DrawAspect="Content" ObjectID="_1629630279" r:id="rId46"/>
         </w:object>
       </w:r>
     </w:p>
@@ -5433,10 +5433,10 @@
       </w:pPr>
       <w:r>
         <w:object w:dxaOrig="3320" w:dyaOrig="840">
-          <v:shape id="_x0000_i1034" type="#_x0000_t75" style="width:165.95pt;height:42.1pt" o:ole="">
+          <v:shape id="_x0000_i1034" type="#_x0000_t75" style="width:166.05pt;height:42.05pt" o:ole="">
             <v:imagedata r:id="rId50" o:title=""/>
           </v:shape>
-          <o:OLEObject Type="Embed" ProgID="Equation.DSMT4" ShapeID="_x0000_i1034" DrawAspect="Content" ObjectID="_1629525933" r:id="rId51"/>
+          <o:OLEObject Type="Embed" ProgID="Equation.DSMT4" ShapeID="_x0000_i1034" DrawAspect="Content" ObjectID="_1629630280" r:id="rId51"/>
         </w:object>
       </w:r>
     </w:p>
@@ -5482,10 +5482,10 @@
           <w:position w:val="-12"/>
         </w:rPr>
         <w:object w:dxaOrig="2060" w:dyaOrig="380">
-          <v:shape id="_x0000_i1035" type="#_x0000_t75" style="width:102.85pt;height:19.15pt" o:ole="">
+          <v:shape id="_x0000_i1035" type="#_x0000_t75" style="width:102.8pt;height:19.15pt" o:ole="">
             <v:imagedata r:id="rId52" o:title=""/>
           </v:shape>
-          <o:OLEObject Type="Embed" ProgID="Equation.DSMT4" ShapeID="_x0000_i1035" DrawAspect="Content" ObjectID="_1629525934" r:id="rId53"/>
+          <o:OLEObject Type="Embed" ProgID="Equation.DSMT4" ShapeID="_x0000_i1035" DrawAspect="Content" ObjectID="_1629630281" r:id="rId53"/>
         </w:object>
       </w:r>
       <w:r>
@@ -5529,10 +5529,10 @@
           <w:position w:val="-38"/>
         </w:rPr>
         <w:object w:dxaOrig="2840" w:dyaOrig="639">
-          <v:shape id="_x0000_i1036" type="#_x0000_t75" style="width:142.15pt;height:31.8pt" o:ole="">
+          <v:shape id="_x0000_i1036" type="#_x0000_t75" style="width:142.35pt;height:31.65pt" o:ole="">
             <v:imagedata r:id="rId54" o:title=""/>
           </v:shape>
-          <o:OLEObject Type="Embed" ProgID="Equation.DSMT4" ShapeID="_x0000_i1036" DrawAspect="Content" ObjectID="_1629525935" r:id="rId55"/>
+          <o:OLEObject Type="Embed" ProgID="Equation.DSMT4" ShapeID="_x0000_i1036" DrawAspect="Content" ObjectID="_1629630282" r:id="rId55"/>
         </w:object>
       </w:r>
     </w:p>
@@ -5542,10 +5542,10 @@
       </w:pPr>
       <w:r>
         <w:object w:dxaOrig="8220" w:dyaOrig="639">
-          <v:shape id="_x0000_i1037" type="#_x0000_t75" style="width:410.95pt;height:31.8pt" o:ole="">
+          <v:shape id="_x0000_i1037" type="#_x0000_t75" style="width:411.2pt;height:31.65pt" o:ole="">
             <v:imagedata r:id="rId56" o:title=""/>
           </v:shape>
-          <o:OLEObject Type="Embed" ProgID="Equation.DSMT4" ShapeID="_x0000_i1037" DrawAspect="Content" ObjectID="_1629525936" r:id="rId57"/>
+          <o:OLEObject Type="Embed" ProgID="Equation.DSMT4" ShapeID="_x0000_i1037" DrawAspect="Content" ObjectID="_1629630283" r:id="rId57"/>
         </w:object>
       </w:r>
       <w:r>
@@ -5570,10 +5570,10 @@
           <w:position w:val="-38"/>
         </w:rPr>
         <w:object w:dxaOrig="2840" w:dyaOrig="639">
-          <v:shape id="_x0000_i1038" type="#_x0000_t75" style="width:142.15pt;height:31.8pt" o:ole="">
+          <v:shape id="_x0000_i1038" type="#_x0000_t75" style="width:142.35pt;height:31.65pt" o:ole="">
             <v:imagedata r:id="rId54" o:title=""/>
           </v:shape>
-          <o:OLEObject Type="Embed" ProgID="Equation.DSMT4" ShapeID="_x0000_i1038" DrawAspect="Content" ObjectID="_1629525937" r:id="rId58"/>
+          <o:OLEObject Type="Embed" ProgID="Equation.DSMT4" ShapeID="_x0000_i1038" DrawAspect="Content" ObjectID="_1629630284" r:id="rId58"/>
         </w:object>
       </w:r>
       <w:r>
@@ -5590,10 +5590,10 @@
           <w:position w:val="-10"/>
         </w:rPr>
         <w:object w:dxaOrig="1280" w:dyaOrig="360">
-          <v:shape id="_x0000_i1039" type="#_x0000_t75" style="width:64.05pt;height:18.25pt" o:ole="">
+          <v:shape id="_x0000_i1039" type="#_x0000_t75" style="width:64.1pt;height:18.3pt" o:ole="">
             <v:imagedata r:id="rId59" o:title=""/>
           </v:shape>
-          <o:OLEObject Type="Embed" ProgID="Equation.DSMT4" ShapeID="_x0000_i1039" DrawAspect="Content" ObjectID="_1629525938" r:id="rId60"/>
+          <o:OLEObject Type="Embed" ProgID="Equation.DSMT4" ShapeID="_x0000_i1039" DrawAspect="Content" ObjectID="_1629630285" r:id="rId60"/>
         </w:object>
       </w:r>
       <w:r>
@@ -5627,10 +5627,10 @@
       </w:pPr>
       <w:r>
         <w:object w:dxaOrig="6840" w:dyaOrig="639">
-          <v:shape id="_x0000_i1040" type="#_x0000_t75" style="width:342.25pt;height:31.8pt" o:ole="">
+          <v:shape id="_x0000_i1040" type="#_x0000_t75" style="width:342.5pt;height:31.65pt" o:ole="">
             <v:imagedata r:id="rId61" o:title=""/>
           </v:shape>
-          <o:OLEObject Type="Embed" ProgID="Equation.DSMT4" ShapeID="_x0000_i1040" DrawAspect="Content" ObjectID="_1629525939" r:id="rId62"/>
+          <o:OLEObject Type="Embed" ProgID="Equation.DSMT4" ShapeID="_x0000_i1040" DrawAspect="Content" ObjectID="_1629630286" r:id="rId62"/>
         </w:object>
       </w:r>
     </w:p>
@@ -5717,10 +5717,10 @@
           <w:position w:val="-38"/>
         </w:rPr>
         <w:object w:dxaOrig="7240" w:dyaOrig="780">
-          <v:shape id="_x0000_i1041" type="#_x0000_t75" style="width:361.85pt;height:38.8pt" o:ole="">
+          <v:shape id="_x0000_i1041" type="#_x0000_t75" style="width:362.1pt;height:38.7pt" o:ole="">
             <v:imagedata r:id="rId63" o:title=""/>
           </v:shape>
-          <o:OLEObject Type="Embed" ProgID="Equation.DSMT4" ShapeID="_x0000_i1041" DrawAspect="Content" ObjectID="_1629525940" r:id="rId64"/>
+          <o:OLEObject Type="Embed" ProgID="Equation.DSMT4" ShapeID="_x0000_i1041" DrawAspect="Content" ObjectID="_1629630287" r:id="rId64"/>
         </w:object>
       </w:r>
       <w:r>
@@ -6102,10 +6102,10 @@
           <w:position w:val="-28"/>
         </w:rPr>
         <w:object w:dxaOrig="4860" w:dyaOrig="680">
-          <v:shape id="_x0000_i1042" type="#_x0000_t75" style="width:243.1pt;height:34.15pt" o:ole="">
+          <v:shape id="_x0000_i1042" type="#_x0000_t75" style="width:243.05pt;height:34.15pt" o:ole="">
             <v:imagedata r:id="rId65" o:title=""/>
           </v:shape>
-          <o:OLEObject Type="Embed" ProgID="Equation.DSMT4" ShapeID="_x0000_i1042" DrawAspect="Content" ObjectID="_1629525941" r:id="rId66"/>
+          <o:OLEObject Type="Embed" ProgID="Equation.DSMT4" ShapeID="_x0000_i1042" DrawAspect="Content" ObjectID="_1629630288" r:id="rId66"/>
         </w:object>
       </w:r>
     </w:p>
@@ -7315,10 +7315,10 @@
           <w:position w:val="-12"/>
         </w:rPr>
         <w:object w:dxaOrig="1020" w:dyaOrig="320">
-          <v:shape id="_x0000_i1043" type="#_x0000_t75" style="width:50.95pt;height:15.9pt" o:ole="">
+          <v:shape id="_x0000_i1043" type="#_x0000_t75" style="width:50.75pt;height:15.8pt" o:ole="">
             <v:imagedata r:id="rId69" o:title=""/>
           </v:shape>
-          <o:OLEObject Type="Embed" ProgID="Equation.DSMT4" ShapeID="_x0000_i1043" DrawAspect="Content" ObjectID="_1629525942" r:id="rId70"/>
+          <o:OLEObject Type="Embed" ProgID="Equation.DSMT4" ShapeID="_x0000_i1043" DrawAspect="Content" ObjectID="_1629630289" r:id="rId70"/>
         </w:object>
       </w:r>
       <w:r>
@@ -8470,10 +8470,10 @@
           <w:position w:val="-10"/>
         </w:rPr>
         <w:object w:dxaOrig="440" w:dyaOrig="300">
-          <v:shape id="_x0000_i1044" type="#_x0000_t75" style="width:21.95pt;height:14.95pt" o:ole="">
+          <v:shape id="_x0000_i1044" type="#_x0000_t75" style="width:22.05pt;height:15pt" o:ole="">
             <v:imagedata r:id="rId71" o:title=""/>
           </v:shape>
-          <o:OLEObject Type="Embed" ProgID="Equation.DSMT4" ShapeID="_x0000_i1044" DrawAspect="Content" ObjectID="_1629525943" r:id="rId72"/>
+          <o:OLEObject Type="Embed" ProgID="Equation.DSMT4" ShapeID="_x0000_i1044" DrawAspect="Content" ObjectID="_1629630290" r:id="rId72"/>
         </w:object>
       </w:r>
       <w:r>
@@ -8522,10 +8522,10 @@
           <w:position w:val="-20"/>
         </w:rPr>
         <w:object w:dxaOrig="700" w:dyaOrig="540">
-          <v:shape id="_x0000_i1045" type="#_x0000_t75" style="width:35.05pt;height:27.1pt" o:ole="">
+          <v:shape id="_x0000_i1045" type="#_x0000_t75" style="width:34.95pt;height:27.05pt" o:ole="">
             <v:imagedata r:id="rId73" o:title=""/>
           </v:shape>
-          <o:OLEObject Type="Embed" ProgID="Equation.DSMT4" ShapeID="_x0000_i1045" DrawAspect="Content" ObjectID="_1629525944" r:id="rId74"/>
+          <o:OLEObject Type="Embed" ProgID="Equation.DSMT4" ShapeID="_x0000_i1045" DrawAspect="Content" ObjectID="_1629630291" r:id="rId74"/>
         </w:object>
       </w:r>
       <w:r>
@@ -11570,6 +11570,7 @@
         <w:rPr>
           <w:rFonts w:hint="eastAsia"/>
         </w:rPr>
+        <w:lastRenderedPageBreak/>
         <w:t>评价</w:t>
       </w:r>
       <w:r>
@@ -11578,6 +11579,61 @@
     </w:p>
     <w:p>
       <w:pPr>
+        <w:ind w:firstLine="420"/>
+        <w:jc w:val="center"/>
+      </w:pPr>
+      <w:r>
+        <w:rPr>
+          <w:noProof/>
+        </w:rPr>
+        <w:drawing>
+          <wp:inline distT="0" distB="0" distL="0" distR="0" wp14:anchorId="65DD37B3" wp14:editId="32E07082">
+            <wp:extent cx="3354070" cy="2259965"/>
+            <wp:effectExtent l="0" t="0" r="0" b="6985"/>
+            <wp:docPr id="60" name="图片 60" descr="https://images2018.cnblogs.com/blog/1042427/201807/1042427-20180719155701045-1408377584.png"/>
+            <wp:cNvGraphicFramePr/>
+            <a:graphic xmlns:a="http://schemas.openxmlformats.org/drawingml/2006/main">
+              <a:graphicData uri="http://schemas.openxmlformats.org/drawingml/2006/picture">
+                <pic:pic xmlns:pic="http://schemas.openxmlformats.org/drawingml/2006/picture">
+                  <pic:nvPicPr>
+                    <pic:cNvPr id="60" name="图片 60" descr="https://images2018.cnblogs.com/blog/1042427/201807/1042427-20180719155701045-1408377584.png"/>
+                    <pic:cNvPicPr/>
+                  </pic:nvPicPr>
+                  <pic:blipFill>
+                    <a:blip r:embed="rId82">
+                      <a:extLst>
+                        <a:ext uri="{28A0092B-C50C-407E-A947-70E740481C1C}">
+                          <a14:useLocalDpi xmlns:a14="http://schemas.microsoft.com/office/drawing/2010/main" val="0"/>
+                        </a:ext>
+                      </a:extLst>
+                    </a:blip>
+                    <a:srcRect/>
+                    <a:stretch>
+                      <a:fillRect/>
+                    </a:stretch>
+                  </pic:blipFill>
+                  <pic:spPr bwMode="auto">
+                    <a:xfrm>
+                      <a:off x="0" y="0"/>
+                      <a:ext cx="3354070" cy="2259965"/>
+                    </a:xfrm>
+                    <a:prstGeom prst="rect">
+                      <a:avLst/>
+                    </a:prstGeom>
+                    <a:noFill/>
+                    <a:ln>
+                      <a:noFill/>
+                    </a:ln>
+                  </pic:spPr>
+                </pic:pic>
+              </a:graphicData>
+            </a:graphic>
+          </wp:inline>
+        </w:drawing>
+      </w:r>
+    </w:p>
+    <w:p>
+      <w:pPr>
         <w:pStyle w:val="2"/>
       </w:pPr>
       <w:r>
@@ -11604,9 +11660,6 @@
     <w:p>
       <w:pPr>
         <w:pStyle w:val="3"/>
-        <w:rPr>
-          <w:rFonts w:hint="eastAsia"/>
-        </w:rPr>
       </w:pPr>
       <w:r>
         <w:rPr>
@@ -11659,7 +11712,6 @@
         <w:rPr>
           <w:noProof/>
         </w:rPr>
-        <w:lastRenderedPageBreak/>
         <w:drawing>
           <wp:inline distT="0" distB="0" distL="0" distR="0" wp14:anchorId="5CC335F5" wp14:editId="47F9E16E">
             <wp:extent cx="1932708" cy="393700"/>
@@ -11678,7 +11730,7 @@
                     </pic:cNvPicPr>
                   </pic:nvPicPr>
                   <pic:blipFill>
-                    <a:blip r:embed="rId82">
+                    <a:blip r:embed="rId83">
                       <a:extLst>
                         <a:ext uri="{28A0092B-C50C-407E-A947-70E740481C1C}">
                           <a14:useLocalDpi xmlns:a14="http://schemas.microsoft.com/office/drawing/2010/main" val="0"/>
@@ -11712,10 +11764,52 @@
     </w:p>
     <w:p>
       <w:pPr>
+        <w:ind w:firstLine="420"/>
+      </w:pPr>
+      <w:r>
+        <w:rPr>
+          <w:rFonts w:hint="eastAsia"/>
+        </w:rPr>
+        <w:t>均方误差是指参数估计值与参数真值之差平方的期望值</w:t>
+      </w:r>
+      <w:r>
+        <w:t>; MSE</w:t>
+      </w:r>
+      <w:r>
+        <w:rPr>
+          <w:rFonts w:hint="eastAsia"/>
+        </w:rPr>
+        <w:t>可以评价数据的变化程度，</w:t>
+      </w:r>
+      <w:r>
+        <w:t>MSE</w:t>
+      </w:r>
+      <w:r>
+        <w:rPr>
+          <w:rFonts w:hint="eastAsia"/>
+        </w:rPr>
+        <w:t>的值越小，说明预测模型描述实验数据具有更好的精确度。</w:t>
+      </w:r>
+    </w:p>
+    <w:p>
+      <w:pPr>
+        <w:ind w:firstLine="422"/>
+        <w:rPr>
+          <w:rFonts w:hint="eastAsia"/>
+        </w:rPr>
+      </w:pPr>
+      <w:r>
+        <w:rPr>
+          <w:rFonts w:hint="eastAsia"/>
+          <w:b/>
+          <w:bCs/>
+        </w:rPr>
+        <w:t>通常用来做回归问题的代价函数</w:t>
+      </w:r>
+    </w:p>
+    <w:p>
+      <w:pPr>
         <w:pStyle w:val="3"/>
-        <w:rPr>
-          <w:rFonts w:hint="eastAsia"/>
-        </w:rPr>
       </w:pPr>
       <w:r>
         <w:rPr>
@@ -11789,7 +11883,7 @@
                     </pic:cNvPicPr>
                   </pic:nvPicPr>
                   <pic:blipFill>
-                    <a:blip r:embed="rId83">
+                    <a:blip r:embed="rId84">
                       <a:extLst>
                         <a:ext uri="{28A0092B-C50C-407E-A947-70E740481C1C}">
                           <a14:useLocalDpi xmlns:a14="http://schemas.microsoft.com/office/drawing/2010/main" val="0"/>
@@ -11823,6 +11917,39 @@
     </w:p>
     <w:p>
       <w:pPr>
+        <w:ind w:firstLine="420"/>
+      </w:pPr>
+      <w:r>
+        <w:rPr>
+          <w:rFonts w:hint="eastAsia"/>
+        </w:rPr>
+        <w:t>平均绝对误差是绝对误差的平均值，平均绝对误差能更好地反映预测值误差的实际情况。</w:t>
+      </w:r>
+    </w:p>
+    <w:p>
+      <w:pPr>
+        <w:ind w:firstLine="422"/>
+        <w:rPr>
+          <w:rFonts w:hint="eastAsia"/>
+        </w:rPr>
+      </w:pPr>
+      <w:r>
+        <w:rPr>
+          <w:rFonts w:hint="eastAsia"/>
+          <w:b/>
+          <w:bCs/>
+        </w:rPr>
+        <w:t>通常用来作为回归算法的性能指标</w:t>
+      </w:r>
+      <w:r>
+        <w:rPr>
+          <w:rFonts w:hint="eastAsia"/>
+        </w:rPr>
+        <w:t>。</w:t>
+      </w:r>
+    </w:p>
+    <w:p>
+      <w:pPr>
         <w:pStyle w:val="2"/>
       </w:pPr>
       <w:r>
@@ -11837,157 +11964,10 @@
     </w:p>
     <w:p>
       <w:pPr>
-        <w:pStyle w:val="3"/>
-      </w:pPr>
-      <w:r>
-        <w:rPr>
-          <w:rFonts w:hint="eastAsia"/>
-        </w:rPr>
-        <w:t>准确率（</w:t>
-      </w:r>
-      <w:r>
-        <w:rPr>
-          <w:rFonts w:hint="eastAsia"/>
-        </w:rPr>
-        <w:t>accuaracy</w:t>
-      </w:r>
-      <w:r>
-        <w:rPr>
-          <w:rFonts w:hint="eastAsia"/>
-        </w:rPr>
-        <w:t>）</w:t>
-      </w:r>
-    </w:p>
-    <w:p>
-      <w:pPr>
-        <w:ind w:firstLine="422"/>
-      </w:pPr>
-      <w:r>
-        <w:rPr>
-          <w:b/>
-        </w:rPr>
-        <w:t>计算公式：</w:t>
-      </w:r>
-      <w:r>
-        <w:rPr>
-          <w:b/>
-        </w:rPr>
-        <w:t>Accuracy</w:t>
-      </w:r>
-      <w:r>
-        <w:t xml:space="preserve"> = (TP+TN)/(TP+TN+FP+FN)</w:t>
-      </w:r>
-    </w:p>
-    <w:p>
-      <w:pPr>
-        <w:ind w:firstLine="420"/>
-        <w:rPr>
-          <w:rFonts w:hint="eastAsia"/>
-        </w:rPr>
-      </w:pPr>
-      <w:r>
-        <w:t>在正负样本不平衡的情况下，准确率这个评价指标有很大的缺陷。比如在互联网广告里面，点击的数量是很少的，一般只有千分之几，如果用</w:t>
-      </w:r>
-      <w:r>
-        <w:t>Accuracy</w:t>
-      </w:r>
-      <w:r>
-        <w:t>，即使全部预测成负类（不点击）</w:t>
-      </w:r>
-      <w:r>
-        <w:t>Accuracy</w:t>
-      </w:r>
-      <w:r>
-        <w:t>也有</w:t>
-      </w:r>
-      <w:r>
-        <w:t>99%</w:t>
-      </w:r>
-      <w:r>
-        <w:t>以上，没有意义</w:t>
-      </w:r>
-    </w:p>
-    <w:p>
-      <w:pPr>
-        <w:pStyle w:val="1"/>
-      </w:pPr>
-      <w:r>
-        <w:rPr>
-          <w:rFonts w:hint="eastAsia"/>
-        </w:rPr>
-        <w:t>T</w:t>
-      </w:r>
-      <w:r>
-        <w:t>ensorflow</w:t>
-      </w:r>
-      <w:r>
-        <w:t>使用</w:t>
-      </w:r>
-    </w:p>
-    <w:p>
-      <w:pPr>
-        <w:pStyle w:val="2"/>
-      </w:pPr>
-      <w:r>
-        <w:rPr>
-          <w:rFonts w:hint="eastAsia"/>
-        </w:rPr>
-        <w:t>基础</w:t>
-      </w:r>
-      <w:r>
-        <w:t>知识</w:t>
-      </w:r>
-    </w:p>
-    <w:p>
-      <w:pPr>
-        <w:pStyle w:val="3"/>
-      </w:pPr>
-      <w:r>
-        <w:rPr>
-          <w:rFonts w:hint="eastAsia"/>
-        </w:rPr>
-        <w:t>张量（</w:t>
-      </w:r>
-      <w:r>
-        <w:rPr>
-          <w:rFonts w:hint="eastAsia"/>
-        </w:rPr>
-        <w:t>Tensor</w:t>
-      </w:r>
-      <w:r>
-        <w:rPr>
-          <w:rFonts w:hint="eastAsia"/>
-        </w:rPr>
-        <w:t>）</w:t>
-      </w:r>
-    </w:p>
-    <w:p>
-      <w:pPr>
-        <w:ind w:firstLine="420"/>
-        <w:rPr>
-          <w:color w:val="4D4D4D"/>
-        </w:rPr>
-      </w:pPr>
-      <w:r>
-        <w:rPr>
-          <w:rFonts w:hint="eastAsia"/>
-          <w:color w:val="4D4D4D"/>
-        </w:rPr>
-        <w:t xml:space="preserve">TensorFlow </w:t>
-      </w:r>
-      <w:r>
-        <w:rPr>
-          <w:rFonts w:hint="eastAsia"/>
-          <w:color w:val="4D4D4D"/>
-        </w:rPr>
-        <w:t>内部的计算都是基于张量的，因此我们有必要先对张量有个认识。张量是在我们熟悉的标量、向量之上定义的，详细的定义比较复杂，我们可以先简单的将它理解为一个多维数组</w:t>
-      </w:r>
-    </w:p>
-    <w:p>
-      <w:pPr>
-        <w:ind w:firstLine="420"/>
-        <w:rPr>
-          <w:color w:val="4D4D4D"/>
+        <w:ind w:firstLine="420"/>
+        <w:jc w:val="center"/>
+        <w:rPr>
+          <w:rFonts w:hint="eastAsia"/>
         </w:rPr>
       </w:pPr>
       <w:r>
@@ -11995,137 +11975,10 @@
           <w:noProof/>
         </w:rPr>
         <w:drawing>
-          <wp:inline distT="0" distB="0" distL="0" distR="0" wp14:anchorId="6318C0DC" wp14:editId="1E9DFD6D">
-            <wp:extent cx="4364182" cy="763443"/>
-            <wp:effectExtent l="0" t="0" r="0" b="0"/>
-            <wp:docPr id="34" name="图片 34"/>
-            <wp:cNvGraphicFramePr>
-              <a:graphicFrameLocks xmlns:a="http://schemas.openxmlformats.org/drawingml/2006/main" noChangeAspect="1"/>
-            </wp:cNvGraphicFramePr>
-            <a:graphic xmlns:a="http://schemas.openxmlformats.org/drawingml/2006/main">
-              <a:graphicData uri="http://schemas.openxmlformats.org/drawingml/2006/picture">
-                <pic:pic xmlns:pic="http://schemas.openxmlformats.org/drawingml/2006/picture">
-                  <pic:nvPicPr>
-                    <pic:cNvPr id="1" name=""/>
-                    <pic:cNvPicPr/>
-                  </pic:nvPicPr>
-                  <pic:blipFill>
-                    <a:blip r:embed="rId84"/>
-                    <a:stretch>
-                      <a:fillRect/>
-                    </a:stretch>
-                  </pic:blipFill>
-                  <pic:spPr>
-                    <a:xfrm>
-                      <a:off x="0" y="0"/>
-                      <a:ext cx="4372313" cy="764865"/>
-                    </a:xfrm>
-                    <a:prstGeom prst="rect">
-                      <a:avLst/>
-                    </a:prstGeom>
-                  </pic:spPr>
-                </pic:pic>
-              </a:graphicData>
-            </a:graphic>
-          </wp:inline>
-        </w:drawing>
-      </w:r>
-    </w:p>
-    <w:p>
-      <w:pPr>
-        <w:ind w:firstLine="420"/>
-      </w:pPr>
-      <w:r>
-        <w:t xml:space="preserve">TensorFlow </w:t>
-      </w:r>
-      <w:r>
-        <w:t>内部使用</w:t>
-      </w:r>
-      <w:r>
-        <w:t>tf.Tensor</w:t>
-      </w:r>
-      <w:r>
-        <w:t>类的实例来表示张量，每个</w:t>
-      </w:r>
-      <w:r>
-        <w:t xml:space="preserve"> tf.Tensor</w:t>
-      </w:r>
-      <w:r>
-        <w:t>有两个属性：</w:t>
-      </w:r>
-    </w:p>
-    <w:p>
-      <w:pPr>
-        <w:ind w:firstLine="420"/>
-      </w:pPr>
-      <w:r>
-        <w:t xml:space="preserve">   </w:t>
-      </w:r>
-      <w:r>
-        <w:rPr>
-          <w:b/>
-        </w:rPr>
-        <w:t>dtype Tensor</w:t>
-      </w:r>
-      <w:r>
-        <w:t xml:space="preserve"> </w:t>
-      </w:r>
-      <w:r>
-        <w:t>存储的数据的类型，可以为</w:t>
-      </w:r>
-      <w:r>
-        <w:t>tf.float32</w:t>
-      </w:r>
-      <w:r>
-        <w:t>、</w:t>
-      </w:r>
-      <w:r>
-        <w:t>tf.int32</w:t>
-      </w:r>
-      <w:r>
-        <w:t>、</w:t>
-      </w:r>
-      <w:r>
-        <w:t>tf.string…</w:t>
-      </w:r>
-    </w:p>
-    <w:p>
-      <w:pPr>
-        <w:ind w:firstLine="420"/>
-      </w:pPr>
-      <w:r>
-        <w:t xml:space="preserve">   </w:t>
-      </w:r>
-      <w:r>
-        <w:rPr>
-          <w:b/>
-        </w:rPr>
-        <w:t>shape Tensor</w:t>
-      </w:r>
-      <w:r>
-        <w:t xml:space="preserve"> </w:t>
-      </w:r>
-      <w:r>
-        <w:t>存储的多维数组中每个维度的数组中元素的个数，如上面例子中的</w:t>
-      </w:r>
-      <w:r>
-        <w:t>shape</w:t>
-      </w:r>
-    </w:p>
-    <w:p>
-      <w:pPr>
-        <w:ind w:firstLine="420"/>
-      </w:pPr>
-      <w:r>
-        <w:rPr>
-          <w:noProof/>
-        </w:rPr>
-        <w:lastRenderedPageBreak/>
-        <w:drawing>
-          <wp:inline distT="0" distB="0" distL="0" distR="0" wp14:anchorId="53943260" wp14:editId="0FAC407F">
-            <wp:extent cx="4289549" cy="3295402"/>
-            <wp:effectExtent l="0" t="0" r="0" b="635"/>
-            <wp:docPr id="35" name="图片 35"/>
+          <wp:inline distT="0" distB="0" distL="0" distR="0" wp14:anchorId="12C0B468" wp14:editId="78283873">
+            <wp:extent cx="5274310" cy="984250"/>
+            <wp:effectExtent l="0" t="0" r="2540" b="6350"/>
+            <wp:docPr id="43" name="图片 43"/>
             <wp:cNvGraphicFramePr>
               <a:graphicFrameLocks xmlns:a="http://schemas.openxmlformats.org/drawingml/2006/main" noChangeAspect="1"/>
             </wp:cNvGraphicFramePr>
@@ -12145,7 +11998,7 @@
                   <pic:spPr>
                     <a:xfrm>
                       <a:off x="0" y="0"/>
-                      <a:ext cx="4291172" cy="3296649"/>
+                      <a:ext cx="5274310" cy="984250"/>
                     </a:xfrm>
                     <a:prstGeom prst="rect">
                       <a:avLst/>
@@ -12160,47 +12013,570 @@
     </w:p>
     <w:p>
       <w:pPr>
-        <w:ind w:firstLine="420"/>
-      </w:pPr>
-      <w:r>
-        <w:rPr>
-          <w:rFonts w:hint="eastAsia"/>
-          <w:shd w:val="clear" w:color="auto" w:fill="FFFFFF"/>
-        </w:rPr>
-        <w:t>上面代码的输出为，注意</w:t>
-      </w:r>
-      <w:r>
-        <w:rPr>
-          <w:rStyle w:val="HTML"/>
-          <w:rFonts w:ascii="Consolas" w:hAnsi="Consolas" w:cs="Consolas"/>
-          <w:color w:val="C7254E"/>
-          <w:sz w:val="21"/>
-          <w:szCs w:val="21"/>
-          <w:shd w:val="clear" w:color="auto" w:fill="F9F2F4"/>
-        </w:rPr>
-        <w:t>shape</w:t>
-      </w:r>
-      <w:r>
-        <w:rPr>
-          <w:rFonts w:hint="eastAsia"/>
-          <w:shd w:val="clear" w:color="auto" w:fill="FFFFFF"/>
-        </w:rPr>
-        <w:t>的类型：</w:t>
-      </w:r>
-    </w:p>
-    <w:p>
-      <w:pPr>
-        <w:ind w:firstLine="420"/>
+        <w:pStyle w:val="3"/>
+      </w:pPr>
+      <w:r>
+        <w:rPr>
+          <w:rFonts w:hint="eastAsia"/>
+        </w:rPr>
+        <w:lastRenderedPageBreak/>
+        <w:t>准确率（</w:t>
+      </w:r>
+      <w:r>
+        <w:rPr>
+          <w:rFonts w:hint="eastAsia"/>
+        </w:rPr>
+        <w:t>accuaracy</w:t>
+      </w:r>
+      <w:r>
+        <w:rPr>
+          <w:rFonts w:hint="eastAsia"/>
+        </w:rPr>
+        <w:t>）</w:t>
+      </w:r>
+    </w:p>
+    <w:p>
+      <w:pPr>
+        <w:ind w:firstLine="422"/>
+      </w:pPr>
+      <w:r>
+        <w:rPr>
+          <w:b/>
+        </w:rPr>
+        <w:t>计算公式：</w:t>
+      </w:r>
+      <w:r>
+        <w:rPr>
+          <w:b/>
+        </w:rPr>
+        <w:t>Accuracy</w:t>
+      </w:r>
+      <w:r>
+        <w:t xml:space="preserve"> = (TP+TN)/(TP+TN+FP+FN)</w:t>
+      </w:r>
+    </w:p>
+    <w:p>
+      <w:pPr>
+        <w:ind w:firstLine="420"/>
+      </w:pPr>
+      <w:r>
+        <w:t>在正负样本不平衡的情况下，准确率这个评价指标有很大的缺陷。比如在互联网广告里面，点击的数量是很少的，一般只有千分之几，如果用</w:t>
+      </w:r>
+      <w:r>
+        <w:t>Accuracy</w:t>
+      </w:r>
+      <w:r>
+        <w:t>，即使全部预测成负类（不点击）</w:t>
+      </w:r>
+      <w:r>
+        <w:t>Accuracy</w:t>
+      </w:r>
+      <w:r>
+        <w:t>也有</w:t>
+      </w:r>
+      <w:r>
+        <w:t>99%</w:t>
+      </w:r>
+      <w:r>
+        <w:t>以上，没有意义</w:t>
+      </w:r>
+    </w:p>
+    <w:p>
+      <w:pPr>
+        <w:pStyle w:val="3"/>
+      </w:pPr>
+      <w:r>
+        <w:t>查准率（精确率）</w:t>
+      </w:r>
+    </w:p>
+    <w:p>
+      <w:pPr>
+        <w:ind w:firstLine="422"/>
+      </w:pPr>
+      <w:r>
+        <w:rPr>
+          <w:rFonts w:hint="eastAsia"/>
+          <w:b/>
+          <w:bCs/>
+        </w:rPr>
+        <w:t>定义</w:t>
+      </w:r>
+      <w:r>
+        <w:rPr>
+          <w:rFonts w:hint="eastAsia"/>
+        </w:rPr>
+        <w:t>：正确分类的正例个数占</w:t>
+      </w:r>
+      <w:r>
+        <w:rPr>
+          <w:rFonts w:hint="eastAsia"/>
+        </w:rPr>
+        <w:t>（</w:t>
+      </w:r>
+      <w:r>
+        <w:rPr>
+          <w:rFonts w:hint="eastAsia"/>
+          <w:b/>
+        </w:rPr>
+        <w:t>预测</w:t>
+      </w:r>
+      <w:r>
+        <w:rPr>
+          <w:rFonts w:hint="eastAsia"/>
+        </w:rPr>
+        <w:t>）</w:t>
+      </w:r>
+      <w:r>
+        <w:rPr>
+          <w:rFonts w:hint="eastAsia"/>
+        </w:rPr>
+        <w:t>分类为正例的实例个数的比例，也称</w:t>
+      </w:r>
+      <w:r>
+        <w:rPr>
+          <w:rFonts w:hint="eastAsia"/>
+          <w:b/>
+          <w:bCs/>
+        </w:rPr>
+        <w:t>查准率</w:t>
+      </w:r>
+      <w:r>
+        <w:rPr>
+          <w:rFonts w:hint="eastAsia"/>
+        </w:rPr>
+        <w:t>。</w:t>
+      </w:r>
+    </w:p>
+    <w:p>
+      <w:pPr>
+        <w:ind w:firstLine="422"/>
+      </w:pPr>
+      <w:r>
+        <w:rPr>
+          <w:rFonts w:hint="eastAsia"/>
+          <w:b/>
+          <w:bCs/>
+        </w:rPr>
+        <w:t>计算公式</w:t>
+      </w:r>
+      <w:r>
+        <w:rPr>
+          <w:rFonts w:hint="eastAsia"/>
+        </w:rPr>
+        <w:t>：</w:t>
+      </w:r>
+      <w:r>
+        <w:t>TP/(TP+FP)</w:t>
+      </w:r>
+    </w:p>
+    <w:p>
+      <w:pPr>
+        <w:pStyle w:val="3"/>
+      </w:pPr>
+      <w:r>
+        <w:t>查全率（召回率）</w:t>
+      </w:r>
+    </w:p>
+    <w:p>
+      <w:pPr>
+        <w:ind w:firstLine="422"/>
+      </w:pPr>
+      <w:r>
+        <w:rPr>
+          <w:rFonts w:hint="eastAsia"/>
+          <w:b/>
+          <w:bCs/>
+        </w:rPr>
+        <w:t>定义</w:t>
+      </w:r>
+      <w:r>
+        <w:rPr>
+          <w:rFonts w:hint="eastAsia"/>
+        </w:rPr>
+        <w:t>：正确分类的正例个数占</w:t>
+      </w:r>
+      <w:r>
+        <w:rPr>
+          <w:rFonts w:hint="eastAsia"/>
+          <w:b/>
+        </w:rPr>
+        <w:t>实际</w:t>
+      </w:r>
+      <w:r>
+        <w:rPr>
+          <w:rFonts w:hint="eastAsia"/>
+        </w:rPr>
+        <w:t>正例个数的比例</w:t>
+      </w:r>
+      <w:r>
+        <w:t xml:space="preserve"> </w:t>
+      </w:r>
+      <w:r>
+        <w:rPr>
+          <w:rFonts w:hint="eastAsia"/>
+        </w:rPr>
+        <w:t>也称</w:t>
+      </w:r>
+      <w:r>
+        <w:rPr>
+          <w:rFonts w:hint="eastAsia"/>
+          <w:b/>
+          <w:bCs/>
+        </w:rPr>
+        <w:t>查全率</w:t>
+      </w:r>
+      <w:r>
+        <w:rPr>
+          <w:rFonts w:hint="eastAsia"/>
+        </w:rPr>
+        <w:t>。</w:t>
+      </w:r>
+    </w:p>
+    <w:p>
+      <w:pPr>
+        <w:ind w:firstLine="422"/>
+      </w:pPr>
+      <w:r>
+        <w:rPr>
+          <w:rFonts w:hint="eastAsia"/>
+          <w:b/>
+          <w:bCs/>
+        </w:rPr>
+        <w:t>计算公式</w:t>
+      </w:r>
+      <w:r>
+        <w:rPr>
+          <w:rFonts w:hint="eastAsia"/>
+        </w:rPr>
+        <w:t>：</w:t>
+      </w:r>
+      <w:r>
+        <w:t>TP/(TP+FN)</w:t>
+      </w:r>
+    </w:p>
+    <w:p>
+      <w:pPr>
+        <w:ind w:firstLine="420"/>
+      </w:pPr>
+      <w:r>
+        <w:rPr>
+          <w:rFonts w:hint="eastAsia"/>
+        </w:rPr>
+        <w:t>查</w:t>
+      </w:r>
+      <w:r>
+        <w:t>准率与查全率是一对矛盾的度量。一般</w:t>
+      </w:r>
+      <w:r>
+        <w:rPr>
+          <w:rFonts w:hint="eastAsia"/>
+        </w:rPr>
+        <w:t>来说</w:t>
+      </w:r>
+      <w:r>
+        <w:t>，</w:t>
+      </w:r>
+      <w:r>
+        <w:rPr>
+          <w:rFonts w:hint="eastAsia"/>
+        </w:rPr>
+        <w:t>查准率</w:t>
+      </w:r>
+      <w:r>
+        <w:t>高时，查全</w:t>
+      </w:r>
+      <w:r>
+        <w:rPr>
+          <w:rFonts w:hint="eastAsia"/>
+        </w:rPr>
+        <w:t>率</w:t>
+      </w:r>
+      <w:r>
+        <w:t>往往</w:t>
+      </w:r>
+      <w:r>
+        <w:rPr>
+          <w:rFonts w:hint="eastAsia"/>
+        </w:rPr>
+        <w:t>偏低</w:t>
+      </w:r>
+      <w:r>
+        <w:t>；而查全率高时，查准率往往</w:t>
+      </w:r>
+      <w:r>
+        <w:rPr>
+          <w:rFonts w:hint="eastAsia"/>
+        </w:rPr>
+        <w:t>偏</w:t>
+      </w:r>
+      <w:r>
+        <w:t>低。</w:t>
+      </w:r>
+    </w:p>
+    <w:p>
+      <w:pPr>
+        <w:pStyle w:val="3"/>
+      </w:pPr>
+      <w:r>
+        <w:rPr>
+          <w:rFonts w:hint="eastAsia"/>
+        </w:rPr>
+        <w:t>F1</w:t>
+      </w:r>
+      <w:r>
+        <w:rPr>
+          <w:rFonts w:hint="eastAsia"/>
+        </w:rPr>
+        <w:t>度量</w:t>
+      </w:r>
+    </w:p>
+    <w:p>
+      <w:pPr>
+        <w:ind w:firstLine="420"/>
+      </w:pPr>
+      <w:r>
+        <w:rPr>
+          <w:rFonts w:hint="eastAsia"/>
+        </w:rPr>
+        <w:t>根据</w:t>
+      </w:r>
+      <w:r>
+        <w:t>学习器的预测</w:t>
+      </w:r>
+      <w:r>
+        <w:rPr>
+          <w:rFonts w:hint="eastAsia"/>
+        </w:rPr>
+        <w:t>结果</w:t>
+      </w:r>
+      <w:r>
+        <w:t>对</w:t>
+      </w:r>
+      <w:r>
+        <w:rPr>
+          <w:rFonts w:hint="eastAsia"/>
+        </w:rPr>
+        <w:t>样例</w:t>
+      </w:r>
+      <w:r>
+        <w:t>进行排序，排在最前面的是学习器认为</w:t>
+      </w:r>
+      <w:r>
+        <w:t>“</w:t>
+      </w:r>
+      <w:r>
+        <w:rPr>
+          <w:rFonts w:hint="eastAsia"/>
+        </w:rPr>
+        <w:t>最</w:t>
+      </w:r>
+      <w:r>
+        <w:t>可能</w:t>
+      </w:r>
+      <w:r>
+        <w:t>”</w:t>
+      </w:r>
+      <w:r>
+        <w:rPr>
+          <w:rFonts w:hint="eastAsia"/>
+        </w:rPr>
+        <w:t>是</w:t>
+      </w:r>
+      <w:r>
+        <w:t>正例的样本，排在最后的则是学习器认为</w:t>
+      </w:r>
+      <w:r>
+        <w:t>“</w:t>
+      </w:r>
+      <w:r>
+        <w:rPr>
+          <w:rFonts w:hint="eastAsia"/>
+        </w:rPr>
+        <w:t>最</w:t>
+      </w:r>
+      <w:r>
+        <w:t>不可能</w:t>
+      </w:r>
+      <w:r>
+        <w:t>”</w:t>
+      </w:r>
+      <w:r>
+        <w:rPr>
+          <w:rFonts w:hint="eastAsia"/>
+        </w:rPr>
+        <w:t>是正例</w:t>
+      </w:r>
+      <w:r>
+        <w:t>的样本。按</w:t>
+      </w:r>
+      <w:r>
+        <w:rPr>
+          <w:rFonts w:hint="eastAsia"/>
+        </w:rPr>
+        <w:t>此顺序</w:t>
+      </w:r>
+      <w:r>
+        <w:t>逐个把样本作为正例进行预测，则每次可以计算出当前的查全率、查准率。以</w:t>
+      </w:r>
+      <w:r>
+        <w:rPr>
+          <w:rFonts w:hint="eastAsia"/>
+        </w:rPr>
+        <w:t>查准率</w:t>
+      </w:r>
+      <w:r>
+        <w:t>为纵轴、查全率为横轴做图，</w:t>
+      </w:r>
+      <w:r>
+        <w:rPr>
+          <w:rFonts w:hint="eastAsia"/>
+        </w:rPr>
+        <w:t>就</w:t>
+      </w:r>
+      <w:r>
+        <w:t>得到了查准率</w:t>
+      </w:r>
+      <w:r>
+        <w:t>-</w:t>
+      </w:r>
+      <w:r>
+        <w:t>查全率曲线，简称</w:t>
+      </w:r>
+      <w:r>
+        <w:t>“P-R</w:t>
+      </w:r>
+      <w:r>
+        <w:rPr>
+          <w:rFonts w:hint="eastAsia"/>
+        </w:rPr>
+        <w:t>曲线</w:t>
+      </w:r>
+      <w:r>
+        <w:t>”</w:t>
+      </w:r>
+      <w:r>
+        <w:rPr>
+          <w:rFonts w:hint="eastAsia"/>
+        </w:rPr>
+        <w:t>。</w:t>
+      </w:r>
+    </w:p>
+    <w:p>
+      <w:pPr>
+        <w:ind w:firstLine="420"/>
+      </w:pPr>
+      <w:r>
+        <w:rPr>
+          <w:rFonts w:hint="eastAsia"/>
+        </w:rPr>
+        <w:t>P-R</w:t>
+      </w:r>
+      <w:r>
+        <w:rPr>
+          <w:rFonts w:hint="eastAsia"/>
+        </w:rPr>
+        <w:t>的</w:t>
+      </w:r>
+      <w:r>
+        <w:t>绘制</w:t>
+      </w:r>
+      <w:r>
+        <w:rPr>
+          <w:rFonts w:hint="eastAsia"/>
+        </w:rPr>
+        <w:t>方法</w:t>
+      </w:r>
+      <w:r>
+        <w:t>和</w:t>
+      </w:r>
+      <w:r>
+        <w:rPr>
+          <w:rFonts w:hint="eastAsia"/>
+        </w:rPr>
+        <w:t>ROC</w:t>
+      </w:r>
+      <w:r>
+        <w:rPr>
+          <w:rFonts w:hint="eastAsia"/>
+        </w:rPr>
+        <w:t>基本</w:t>
+      </w:r>
+      <w:r>
+        <w:t>一致，只是横轴和纵轴不一致。</w:t>
+      </w:r>
+    </w:p>
+    <w:p>
+      <w:pPr>
+        <w:ind w:firstLine="420"/>
+        <w:rPr>
+          <w:shd w:val="clear" w:color="auto" w:fill="FFFFFF"/>
+        </w:rPr>
+      </w:pPr>
+      <w:r>
+        <w:rPr>
+          <w:rFonts w:hint="eastAsia"/>
+          <w:shd w:val="clear" w:color="auto" w:fill="FFFFFF"/>
+        </w:rPr>
+        <w:t>在机器学习中分类器往往输出的不是类别标号，</w:t>
+      </w:r>
+      <w:r>
+        <w:rPr>
+          <w:rFonts w:hint="eastAsia"/>
+          <w:color w:val="FF0000"/>
+          <w:shd w:val="clear" w:color="auto" w:fill="FFFFFF"/>
+        </w:rPr>
+        <w:t>而是属于某个类别的概率值</w:t>
+      </w:r>
+      <w:r>
+        <w:rPr>
+          <w:rFonts w:hint="eastAsia"/>
+          <w:shd w:val="clear" w:color="auto" w:fill="FFFFFF"/>
+        </w:rPr>
+        <w:t>，根据分类器的预测结果从大到小对样例进行排序，逐个把样例加入正例进行预测，算出此时的</w:t>
+      </w:r>
+      <w:r>
+        <w:rPr>
+          <w:rFonts w:hint="eastAsia"/>
+          <w:shd w:val="clear" w:color="auto" w:fill="FFFFFF"/>
+        </w:rPr>
+        <w:t>P</w:t>
+      </w:r>
+      <w:r>
+        <w:rPr>
+          <w:rFonts w:hint="eastAsia"/>
+          <w:shd w:val="clear" w:color="auto" w:fill="FFFFFF"/>
+        </w:rPr>
+        <w:t>、</w:t>
+      </w:r>
+      <w:r>
+        <w:rPr>
+          <w:rFonts w:hint="eastAsia"/>
+          <w:shd w:val="clear" w:color="auto" w:fill="FFFFFF"/>
+        </w:rPr>
+        <w:t>R</w:t>
+      </w:r>
+      <w:r>
+        <w:rPr>
+          <w:rFonts w:hint="eastAsia"/>
+          <w:shd w:val="clear" w:color="auto" w:fill="FFFFFF"/>
+        </w:rPr>
+        <w:t>值。</w:t>
+      </w:r>
+    </w:p>
+    <w:p>
+      <w:pPr>
+        <w:ind w:firstLine="420"/>
+        <w:jc w:val="center"/>
       </w:pPr>
       <w:r>
         <w:rPr>
           <w:noProof/>
         </w:rPr>
         <w:drawing>
-          <wp:inline distT="0" distB="0" distL="0" distR="0" wp14:anchorId="398D2D43" wp14:editId="2D24EA71">
-            <wp:extent cx="3598223" cy="1758390"/>
-            <wp:effectExtent l="0" t="0" r="2540" b="0"/>
-            <wp:docPr id="37" name="图片 37"/>
+          <wp:inline distT="0" distB="0" distL="0" distR="0">
+            <wp:extent cx="2381807" cy="2056079"/>
+            <wp:effectExtent l="0" t="0" r="0" b="1905"/>
+            <wp:docPr id="45" name="图片 45" descr="https://img-blog.csdn.net/20160721114615857"/>
             <wp:cNvGraphicFramePr>
               <a:graphicFrameLocks xmlns:a="http://schemas.openxmlformats.org/drawingml/2006/main" noChangeAspect="1"/>
             </wp:cNvGraphicFramePr>
@@ -12208,23 +12584,36 @@
               <a:graphicData uri="http://schemas.openxmlformats.org/drawingml/2006/picture">
                 <pic:pic xmlns:pic="http://schemas.openxmlformats.org/drawingml/2006/picture">
                   <pic:nvPicPr>
-                    <pic:cNvPr id="1" name=""/>
-                    <pic:cNvPicPr/>
+                    <pic:cNvPr id="0" name="Picture 24" descr="https://img-blog.csdn.net/20160721114615857"/>
+                    <pic:cNvPicPr>
+                      <a:picLocks noChangeAspect="1" noChangeArrowheads="1"/>
+                    </pic:cNvPicPr>
                   </pic:nvPicPr>
                   <pic:blipFill>
-                    <a:blip r:embed="rId86"/>
+                    <a:blip r:embed="rId86" cstate="print">
+                      <a:extLst>
+                        <a:ext uri="{28A0092B-C50C-407E-A947-70E740481C1C}">
+                          <a14:useLocalDpi xmlns:a14="http://schemas.microsoft.com/office/drawing/2010/main" val="0"/>
+                        </a:ext>
+                      </a:extLst>
+                    </a:blip>
+                    <a:srcRect/>
                     <a:stretch>
                       <a:fillRect/>
                     </a:stretch>
                   </pic:blipFill>
-                  <pic:spPr>
+                  <pic:spPr bwMode="auto">
                     <a:xfrm>
                       <a:off x="0" y="0"/>
-                      <a:ext cx="3617283" cy="1767704"/>
+                      <a:ext cx="2392852" cy="2065614"/>
                     </a:xfrm>
                     <a:prstGeom prst="rect">
                       <a:avLst/>
                     </a:prstGeom>
+                    <a:noFill/>
+                    <a:ln>
+                      <a:noFill/>
+                    </a:ln>
                   </pic:spPr>
                 </pic:pic>
               </a:graphicData>
@@ -12240,58 +12629,250 @@
       <w:r>
         <w:rPr>
           <w:rFonts w:hint="eastAsia"/>
-          <w:shd w:val="clear" w:color="auto" w:fill="FFFFFF"/>
-        </w:rPr>
-        <w:t xml:space="preserve">print </w:t>
-      </w:r>
-      <w:r>
-        <w:rPr>
-          <w:rFonts w:hint="eastAsia"/>
-          <w:shd w:val="clear" w:color="auto" w:fill="FFFFFF"/>
-        </w:rPr>
-        <w:t>一个</w:t>
-      </w:r>
-      <w:r>
-        <w:rPr>
-          <w:rFonts w:hint="eastAsia"/>
-          <w:shd w:val="clear" w:color="auto" w:fill="FFFFFF"/>
-        </w:rPr>
-        <w:t xml:space="preserve"> Tensor </w:t>
-      </w:r>
-      <w:r>
-        <w:rPr>
-          <w:rFonts w:hint="eastAsia"/>
-          <w:shd w:val="clear" w:color="auto" w:fill="FFFFFF"/>
-        </w:rPr>
-        <w:t>只能打印出它的属性定义，并不能打印出它的值，要想查看一个</w:t>
-      </w:r>
-      <w:r>
-        <w:rPr>
-          <w:rFonts w:hint="eastAsia"/>
-          <w:shd w:val="clear" w:color="auto" w:fill="FFFFFF"/>
-        </w:rPr>
-        <w:t xml:space="preserve"> Tensor </w:t>
-      </w:r>
-      <w:r>
-        <w:rPr>
-          <w:rFonts w:hint="eastAsia"/>
-          <w:shd w:val="clear" w:color="auto" w:fill="FFFFFF"/>
-        </w:rPr>
-        <w:t>中的值还需要经过</w:t>
-      </w:r>
-      <w:r>
-        <w:rPr>
-          <w:rFonts w:hint="eastAsia"/>
-          <w:shd w:val="clear" w:color="auto" w:fill="FFFFFF"/>
-        </w:rPr>
-        <w:t xml:space="preserve">Session </w:t>
-      </w:r>
-      <w:r>
-        <w:rPr>
-          <w:rFonts w:hint="eastAsia"/>
-          <w:shd w:val="clear" w:color="auto" w:fill="FFFFFF"/>
-        </w:rPr>
-        <w:t>运行一下：</w:t>
+        </w:rPr>
+        <w:t>如上图：</w:t>
+      </w:r>
+    </w:p>
+    <w:p>
+      <w:pPr>
+        <w:ind w:firstLine="420"/>
+      </w:pPr>
+      <w:r>
+        <w:rPr>
+          <w:rFonts w:hint="eastAsia"/>
+        </w:rPr>
+        <w:t>真实情况正例反例各有</w:t>
+      </w:r>
+      <w:r>
+        <w:t>10</w:t>
+      </w:r>
+      <w:r>
+        <w:t>个。</w:t>
+      </w:r>
+    </w:p>
+    <w:p>
+      <w:pPr>
+        <w:ind w:firstLine="420"/>
+      </w:pPr>
+      <w:r>
+        <w:rPr>
+          <w:rFonts w:hint="eastAsia"/>
+        </w:rPr>
+        <w:t>先用分数（</w:t>
+      </w:r>
+      <w:r>
+        <w:t>score</w:t>
+      </w:r>
+      <w:r>
+        <w:t>）：</w:t>
+      </w:r>
+      <w:r>
+        <w:t>0.9</w:t>
+      </w:r>
+      <w:r>
+        <w:t>作为阈值（大于等于</w:t>
+      </w:r>
+      <w:r>
+        <w:t>1</w:t>
+      </w:r>
+      <w:r>
+        <w:t>为正例，小于</w:t>
+      </w:r>
+      <w:r>
+        <w:t>1</w:t>
+      </w:r>
+      <w:r>
+        <w:t>为反例），此时</w:t>
+      </w:r>
+      <w:r>
+        <w:t>TP=1</w:t>
+      </w:r>
+      <w:r>
+        <w:t>，</w:t>
+      </w:r>
+      <w:r>
+        <w:t>FP=0</w:t>
+      </w:r>
+      <w:r>
+        <w:t>，</w:t>
+      </w:r>
+      <w:r>
+        <w:t>FN=9</w:t>
+      </w:r>
+      <w:r>
+        <w:t>，故</w:t>
+      </w:r>
+      <w:r>
+        <w:t>P=1</w:t>
+      </w:r>
+      <w:r>
+        <w:t>，</w:t>
+      </w:r>
+      <w:r>
+        <w:t>R=0.1</w:t>
+      </w:r>
+      <w:r>
+        <w:t>。</w:t>
+      </w:r>
+      <w:r>
+        <w:rPr>
+          <w:rFonts w:hint="eastAsia"/>
+        </w:rPr>
+        <w:t>（也就是</w:t>
+      </w:r>
+      <w:r>
+        <w:t>刚开始极限点</w:t>
+      </w:r>
+      <w:r>
+        <w:rPr>
+          <w:rFonts w:hint="eastAsia"/>
+        </w:rPr>
+        <w:t>在</w:t>
+      </w:r>
+      <w:r>
+        <w:t>（</w:t>
+      </w:r>
+      <w:r>
+        <w:rPr>
+          <w:rFonts w:hint="eastAsia"/>
+        </w:rPr>
+        <w:t>0,1</w:t>
+      </w:r>
+      <w:r>
+        <w:t>）</w:t>
+      </w:r>
+      <w:r>
+        <w:rPr>
+          <w:rFonts w:hint="eastAsia"/>
+        </w:rPr>
+        <w:t>）</w:t>
+      </w:r>
+    </w:p>
+    <w:p>
+      <w:pPr>
+        <w:ind w:firstLine="420"/>
+      </w:pPr>
+      <w:r>
+        <w:rPr>
+          <w:rFonts w:hint="eastAsia"/>
+        </w:rPr>
+        <w:t>用</w:t>
+      </w:r>
+      <w:r>
+        <w:t>0.8</w:t>
+      </w:r>
+      <w:r>
+        <w:t>作为阈值，</w:t>
+      </w:r>
+      <w:r>
+        <w:t>P=1</w:t>
+      </w:r>
+      <w:r>
+        <w:t>，</w:t>
+      </w:r>
+      <w:r>
+        <w:t>R=0.2</w:t>
+      </w:r>
+      <w:r>
+        <w:t>。</w:t>
+      </w:r>
+    </w:p>
+    <w:p>
+      <w:pPr>
+        <w:ind w:firstLine="420"/>
+      </w:pPr>
+      <w:r>
+        <w:rPr>
+          <w:rFonts w:hint="eastAsia"/>
+        </w:rPr>
+        <w:t>用</w:t>
+      </w:r>
+      <w:r>
+        <w:t>0.7</w:t>
+      </w:r>
+      <w:r>
+        <w:t>作为阈值，</w:t>
+      </w:r>
+      <w:r>
+        <w:t>P=0.67</w:t>
+      </w:r>
+      <w:r>
+        <w:t>，</w:t>
+      </w:r>
+      <w:r>
+        <w:t>R=0.2</w:t>
+      </w:r>
+      <w:r>
+        <w:t>。</w:t>
+      </w:r>
+    </w:p>
+    <w:p>
+      <w:pPr>
+        <w:ind w:firstLine="420"/>
+      </w:pPr>
+      <w:r>
+        <w:rPr>
+          <w:rFonts w:hint="eastAsia"/>
+        </w:rPr>
+        <w:t>用</w:t>
+      </w:r>
+      <w:r>
+        <w:t>0.6</w:t>
+      </w:r>
+      <w:r>
+        <w:t>作为阈值，</w:t>
+      </w:r>
+      <w:r>
+        <w:t>P=0.75</w:t>
+      </w:r>
+      <w:r>
+        <w:t>，</w:t>
+      </w:r>
+      <w:r>
+        <w:t>R=0.3</w:t>
+      </w:r>
+      <w:r>
+        <w:t>。</w:t>
+      </w:r>
+    </w:p>
+    <w:p>
+      <w:pPr>
+        <w:ind w:firstLine="420"/>
+      </w:pPr>
+      <w:r>
+        <w:rPr>
+          <w:rFonts w:hint="eastAsia"/>
+        </w:rPr>
+        <w:t>以此类推。。。</w:t>
+      </w:r>
+    </w:p>
+    <w:p>
+      <w:pPr>
+        <w:ind w:firstLine="420"/>
+      </w:pPr>
+      <w:r>
+        <w:rPr>
+          <w:rFonts w:hint="eastAsia"/>
+        </w:rPr>
+        <w:t>故其</w:t>
+      </w:r>
+      <w:r>
+        <w:rPr>
+          <w:rFonts w:hint="eastAsia"/>
+        </w:rPr>
+        <w:t>P-</w:t>
+      </w:r>
+      <w:r>
+        <w:t>R</w:t>
+      </w:r>
+      <w:r>
+        <w:rPr>
+          <w:rFonts w:hint="eastAsia"/>
+        </w:rPr>
+        <w:t>曲线</w:t>
+      </w:r>
+      <w:r>
+        <w:t>绘制如下：</w:t>
       </w:r>
     </w:p>
     <w:p>
@@ -12303,11 +12884,12 @@
         <w:rPr>
           <w:noProof/>
         </w:rPr>
+        <w:lastRenderedPageBreak/>
         <w:drawing>
-          <wp:inline distT="0" distB="0" distL="0" distR="0" wp14:anchorId="7A698870" wp14:editId="20E6747F">
-            <wp:extent cx="1596508" cy="1953491"/>
-            <wp:effectExtent l="0" t="0" r="3810" b="8890"/>
-            <wp:docPr id="38" name="图片 38"/>
+          <wp:inline distT="0" distB="0" distL="0" distR="0" wp14:anchorId="7117DF8E" wp14:editId="3BE83030">
+            <wp:extent cx="1934511" cy="1665682"/>
+            <wp:effectExtent l="0" t="0" r="8890" b="0"/>
+            <wp:docPr id="44" name="图片 44"/>
             <wp:cNvGraphicFramePr>
               <a:graphicFrameLocks xmlns:a="http://schemas.openxmlformats.org/drawingml/2006/main" noChangeAspect="1"/>
             </wp:cNvGraphicFramePr>
@@ -12327,6 +12909,2961 @@
                   <pic:spPr>
                     <a:xfrm>
                       <a:off x="0" y="0"/>
+                      <a:ext cx="1936557" cy="1667444"/>
+                    </a:xfrm>
+                    <a:prstGeom prst="rect">
+                      <a:avLst/>
+                    </a:prstGeom>
+                  </pic:spPr>
+                </pic:pic>
+              </a:graphicData>
+            </a:graphic>
+          </wp:inline>
+        </w:drawing>
+      </w:r>
+    </w:p>
+    <w:p>
+      <w:pPr>
+        <w:ind w:firstLine="422"/>
+        <w:rPr>
+          <w:b/>
+          <w:color w:val="FF0000"/>
+        </w:rPr>
+      </w:pPr>
+      <w:r>
+        <w:rPr>
+          <w:rFonts w:hint="eastAsia"/>
+          <w:b/>
+          <w:color w:val="FF0000"/>
+        </w:rPr>
+        <w:t>P-R</w:t>
+      </w:r>
+      <w:r>
+        <w:rPr>
+          <w:rFonts w:hint="eastAsia"/>
+          <w:b/>
+          <w:color w:val="FF0000"/>
+        </w:rPr>
+        <w:t>曲线</w:t>
+      </w:r>
+      <w:r>
+        <w:rPr>
+          <w:b/>
+          <w:color w:val="FF0000"/>
+        </w:rPr>
+        <w:t>越靠近右上角越好</w:t>
+      </w:r>
+    </w:p>
+    <w:p>
+      <w:pPr>
+        <w:ind w:firstLine="420"/>
+      </w:pPr>
+      <w:r>
+        <w:rPr>
+          <w:rFonts w:hint="eastAsia"/>
+        </w:rPr>
+        <w:t>“平衡</w:t>
+      </w:r>
+      <w:r>
+        <w:t>点</w:t>
+      </w:r>
+      <w:r>
+        <w:rPr>
+          <w:rFonts w:hint="eastAsia"/>
+        </w:rPr>
+        <w:t>”（</w:t>
+      </w:r>
+      <w:r>
+        <w:rPr>
+          <w:rFonts w:hint="eastAsia"/>
+        </w:rPr>
+        <w:t>B</w:t>
+      </w:r>
+      <w:r>
+        <w:t>reak-Event Point</w:t>
+      </w:r>
+      <w:r>
+        <w:rPr>
+          <w:rFonts w:hint="eastAsia"/>
+        </w:rPr>
+        <w:t>，</w:t>
+      </w:r>
+      <w:r>
+        <w:t>简称</w:t>
+      </w:r>
+      <w:r>
+        <w:rPr>
+          <w:rFonts w:hint="eastAsia"/>
+        </w:rPr>
+        <w:t>BEP</w:t>
+      </w:r>
+      <w:r>
+        <w:rPr>
+          <w:rFonts w:hint="eastAsia"/>
+        </w:rPr>
+        <w:t>）就是</w:t>
+      </w:r>
+      <w:r>
+        <w:t>这样一个度量，它是</w:t>
+      </w:r>
+      <w:r>
+        <w:t>“</w:t>
+      </w:r>
+      <w:r>
+        <w:rPr>
+          <w:rFonts w:hint="eastAsia"/>
+        </w:rPr>
+        <w:t>查</w:t>
+      </w:r>
+      <w:r>
+        <w:t>准率</w:t>
+      </w:r>
+      <w:r>
+        <w:t>=</w:t>
+      </w:r>
+      <w:r>
+        <w:t>查全率</w:t>
+      </w:r>
+      <w:r>
+        <w:t>”</w:t>
+      </w:r>
+      <w:r>
+        <w:rPr>
+          <w:rFonts w:hint="eastAsia"/>
+        </w:rPr>
+        <w:t>时</w:t>
+      </w:r>
+      <w:r>
+        <w:t>的取值，如上图中的学习器</w:t>
+      </w:r>
+      <w:r>
+        <w:rPr>
+          <w:rFonts w:hint="eastAsia"/>
+        </w:rPr>
+        <w:t>C</w:t>
+      </w:r>
+      <w:r>
+        <w:rPr>
+          <w:rFonts w:hint="eastAsia"/>
+        </w:rPr>
+        <w:t>的</w:t>
+      </w:r>
+      <w:r>
+        <w:rPr>
+          <w:rFonts w:hint="eastAsia"/>
+        </w:rPr>
+        <w:t>BEP</w:t>
+      </w:r>
+      <w:r>
+        <w:rPr>
+          <w:rFonts w:hint="eastAsia"/>
+        </w:rPr>
+        <w:t>是</w:t>
+      </w:r>
+      <w:r>
+        <w:rPr>
+          <w:rFonts w:hint="eastAsia"/>
+        </w:rPr>
+        <w:t>0.64</w:t>
+      </w:r>
+      <w:r>
+        <w:rPr>
+          <w:rFonts w:hint="eastAsia"/>
+        </w:rPr>
+        <w:t>，而</w:t>
+      </w:r>
+      <w:r>
+        <w:t>基于</w:t>
+      </w:r>
+      <w:r>
+        <w:rPr>
+          <w:rFonts w:hint="eastAsia"/>
+        </w:rPr>
+        <w:t>BEP</w:t>
+      </w:r>
+      <w:r>
+        <w:rPr>
+          <w:rFonts w:hint="eastAsia"/>
+        </w:rPr>
+        <w:t>的</w:t>
+      </w:r>
+      <w:r>
+        <w:t>比较可认为</w:t>
+      </w:r>
+      <w:r>
+        <w:rPr>
+          <w:rFonts w:hint="eastAsia"/>
+        </w:rPr>
+        <w:t>学习</w:t>
+      </w:r>
+      <w:r>
+        <w:t>器</w:t>
+      </w:r>
+      <w:r>
+        <w:rPr>
+          <w:rFonts w:hint="eastAsia"/>
+        </w:rPr>
+        <w:t>A</w:t>
+      </w:r>
+      <w:r>
+        <w:rPr>
+          <w:rFonts w:hint="eastAsia"/>
+        </w:rPr>
+        <w:t>优于</w:t>
+      </w:r>
+      <w:r>
+        <w:rPr>
+          <w:rFonts w:hint="eastAsia"/>
+        </w:rPr>
+        <w:t>B</w:t>
+      </w:r>
+      <w:r>
+        <w:rPr>
+          <w:rFonts w:hint="eastAsia"/>
+        </w:rPr>
+        <w:t>。但</w:t>
+      </w:r>
+      <w:r>
+        <w:rPr>
+          <w:rFonts w:hint="eastAsia"/>
+        </w:rPr>
+        <w:t>BEP</w:t>
+      </w:r>
+      <w:r>
+        <w:rPr>
+          <w:rFonts w:hint="eastAsia"/>
+        </w:rPr>
+        <w:t>还是</w:t>
+      </w:r>
+      <w:r>
+        <w:t>过于</w:t>
+      </w:r>
+      <w:r>
+        <w:rPr>
+          <w:rFonts w:hint="eastAsia"/>
+        </w:rPr>
+        <w:t>简化</w:t>
+      </w:r>
+      <w:r>
+        <w:t>了</w:t>
+      </w:r>
+      <w:r>
+        <w:rPr>
+          <w:rFonts w:hint="eastAsia"/>
+        </w:rPr>
+        <w:t>些</w:t>
+      </w:r>
+      <w:r>
+        <w:t>，更常用的是</w:t>
+      </w:r>
+      <w:r>
+        <w:rPr>
+          <w:rFonts w:hint="eastAsia"/>
+        </w:rPr>
+        <w:t>F1</w:t>
+      </w:r>
+      <w:r>
+        <w:rPr>
+          <w:rFonts w:hint="eastAsia"/>
+        </w:rPr>
+        <w:t>度量</w:t>
+      </w:r>
+      <w:r>
+        <w:t>：</w:t>
+      </w:r>
+    </w:p>
+    <w:p>
+      <w:pPr>
+        <w:ind w:firstLine="420"/>
+        <w:jc w:val="center"/>
+      </w:pPr>
+      <w:r>
+        <w:rPr>
+          <w:noProof/>
+        </w:rPr>
+        <w:drawing>
+          <wp:inline distT="0" distB="0" distL="0" distR="0" wp14:anchorId="70ED8F40" wp14:editId="23904FD8">
+            <wp:extent cx="2080038" cy="401702"/>
+            <wp:effectExtent l="0" t="0" r="0" b="0"/>
+            <wp:docPr id="46" name="图片 46"/>
+            <wp:cNvGraphicFramePr>
+              <a:graphicFrameLocks xmlns:a="http://schemas.openxmlformats.org/drawingml/2006/main" noChangeAspect="1"/>
+            </wp:cNvGraphicFramePr>
+            <a:graphic xmlns:a="http://schemas.openxmlformats.org/drawingml/2006/main">
+              <a:graphicData uri="http://schemas.openxmlformats.org/drawingml/2006/picture">
+                <pic:pic xmlns:pic="http://schemas.openxmlformats.org/drawingml/2006/picture">
+                  <pic:nvPicPr>
+                    <pic:cNvPr id="1" name=""/>
+                    <pic:cNvPicPr/>
+                  </pic:nvPicPr>
+                  <pic:blipFill>
+                    <a:blip r:embed="rId88"/>
+                    <a:stretch>
+                      <a:fillRect/>
+                    </a:stretch>
+                  </pic:blipFill>
+                  <pic:spPr>
+                    <a:xfrm>
+                      <a:off x="0" y="0"/>
+                      <a:ext cx="2121295" cy="409670"/>
+                    </a:xfrm>
+                    <a:prstGeom prst="rect">
+                      <a:avLst/>
+                    </a:prstGeom>
+                  </pic:spPr>
+                </pic:pic>
+              </a:graphicData>
+            </a:graphic>
+          </wp:inline>
+        </w:drawing>
+      </w:r>
+    </w:p>
+    <w:p>
+      <w:pPr>
+        <w:ind w:firstLine="420"/>
+        <w:jc w:val="center"/>
+      </w:pPr>
+      <w:r>
+        <w:rPr>
+          <w:noProof/>
+        </w:rPr>
+        <w:drawing>
+          <wp:inline distT="0" distB="0" distL="0" distR="0" wp14:anchorId="590C8DBA" wp14:editId="68A19D2C">
+            <wp:extent cx="1368957" cy="394654"/>
+            <wp:effectExtent l="0" t="0" r="3175" b="5715"/>
+            <wp:docPr id="47" name="图片 47"/>
+            <wp:cNvGraphicFramePr>
+              <a:graphicFrameLocks xmlns:a="http://schemas.openxmlformats.org/drawingml/2006/main" noChangeAspect="1"/>
+            </wp:cNvGraphicFramePr>
+            <a:graphic xmlns:a="http://schemas.openxmlformats.org/drawingml/2006/main">
+              <a:graphicData uri="http://schemas.openxmlformats.org/drawingml/2006/picture">
+                <pic:pic xmlns:pic="http://schemas.openxmlformats.org/drawingml/2006/picture">
+                  <pic:nvPicPr>
+                    <pic:cNvPr id="1" name=""/>
+                    <pic:cNvPicPr/>
+                  </pic:nvPicPr>
+                  <pic:blipFill>
+                    <a:blip r:embed="rId89"/>
+                    <a:stretch>
+                      <a:fillRect/>
+                    </a:stretch>
+                  </pic:blipFill>
+                  <pic:spPr>
+                    <a:xfrm>
+                      <a:off x="0" y="0"/>
+                      <a:ext cx="1390123" cy="400756"/>
+                    </a:xfrm>
+                    <a:prstGeom prst="rect">
+                      <a:avLst/>
+                    </a:prstGeom>
+                  </pic:spPr>
+                </pic:pic>
+              </a:graphicData>
+            </a:graphic>
+          </wp:inline>
+        </w:drawing>
+      </w:r>
+    </w:p>
+    <w:p>
+      <w:pPr>
+        <w:ind w:firstLine="420"/>
+      </w:pPr>
+      <w:r>
+        <w:rPr>
+          <w:rFonts w:hint="eastAsia"/>
+        </w:rPr>
+        <w:t>其中</w:t>
+      </w:r>
+      <w:r>
+        <w:t>，</w:t>
+      </w:r>
+      <w:r>
+        <w:rPr>
+          <w:rFonts w:ascii="楷体" w:hAnsi="楷体" w:hint="eastAsia"/>
+        </w:rPr>
+        <w:t>β</w:t>
+      </w:r>
+      <w:r>
+        <w:rPr>
+          <w:rFonts w:hint="eastAsia"/>
+        </w:rPr>
+        <w:t>&gt;0</w:t>
+      </w:r>
+      <w:r>
+        <w:rPr>
+          <w:rFonts w:hint="eastAsia"/>
+        </w:rPr>
+        <w:t>度量了</w:t>
+      </w:r>
+      <w:r>
+        <w:t>查全率对查准率的相对重要性，</w:t>
+      </w:r>
+      <w:r>
+        <w:rPr>
+          <w:rFonts w:ascii="楷体" w:hAnsi="楷体" w:hint="eastAsia"/>
+        </w:rPr>
+        <w:t>β</w:t>
+      </w:r>
+      <w:r>
+        <w:t xml:space="preserve">= </w:t>
+      </w:r>
+      <w:r>
+        <w:rPr>
+          <w:rFonts w:hint="eastAsia"/>
+        </w:rPr>
+        <w:t>1</w:t>
+      </w:r>
+      <w:r>
+        <w:rPr>
+          <w:rFonts w:hint="eastAsia"/>
+        </w:rPr>
+        <w:t>时</w:t>
+      </w:r>
+      <w:r>
+        <w:t>退化为标准的</w:t>
+      </w:r>
+      <w:r>
+        <w:rPr>
+          <w:rFonts w:hint="eastAsia"/>
+        </w:rPr>
+        <w:t>F1</w:t>
+      </w:r>
+      <w:r>
+        <w:rPr>
+          <w:rFonts w:hint="eastAsia"/>
+        </w:rPr>
+        <w:t>；</w:t>
+      </w:r>
+      <w:r>
+        <w:rPr>
+          <w:rFonts w:ascii="楷体" w:hAnsi="楷体" w:hint="eastAsia"/>
+        </w:rPr>
+        <w:t>β</w:t>
+      </w:r>
+      <w:r>
+        <w:rPr>
+          <w:rFonts w:hint="eastAsia"/>
+        </w:rPr>
+        <w:t>&gt;</w:t>
+      </w:r>
+      <w:r>
+        <w:t xml:space="preserve"> </w:t>
+      </w:r>
+      <w:r>
+        <w:rPr>
+          <w:rFonts w:hint="eastAsia"/>
+        </w:rPr>
+        <w:t>1</w:t>
+      </w:r>
+      <w:r>
+        <w:rPr>
+          <w:rFonts w:hint="eastAsia"/>
+        </w:rPr>
+        <w:t>时</w:t>
+      </w:r>
+      <w:r>
+        <w:t>查全率有更大影响；</w:t>
+      </w:r>
+      <w:r>
+        <w:rPr>
+          <w:rFonts w:ascii="楷体" w:hAnsi="楷体" w:hint="eastAsia"/>
+        </w:rPr>
+        <w:t>β</w:t>
+      </w:r>
+      <w:r>
+        <w:rPr>
+          <w:rFonts w:hint="eastAsia"/>
+        </w:rPr>
+        <w:t>&lt;</w:t>
+      </w:r>
+      <w:r>
+        <w:t xml:space="preserve"> </w:t>
+      </w:r>
+      <w:r>
+        <w:rPr>
+          <w:rFonts w:hint="eastAsia"/>
+        </w:rPr>
+        <w:t>1</w:t>
+      </w:r>
+      <w:r>
+        <w:rPr>
+          <w:rFonts w:hint="eastAsia"/>
+        </w:rPr>
+        <w:t>时</w:t>
+      </w:r>
+      <w:r>
+        <w:t>查准率有更大影响。</w:t>
+      </w:r>
+    </w:p>
+    <w:p>
+      <w:pPr>
+        <w:pStyle w:val="3"/>
+      </w:pPr>
+      <w:r>
+        <w:rPr>
+          <w:rFonts w:hint="eastAsia"/>
+        </w:rPr>
+        <w:t>ROC</w:t>
+      </w:r>
+      <w:r>
+        <w:rPr>
+          <w:rFonts w:hint="eastAsia"/>
+        </w:rPr>
+        <w:t>与</w:t>
+      </w:r>
+      <w:r>
+        <w:rPr>
+          <w:rFonts w:hint="eastAsia"/>
+        </w:rPr>
+        <w:t>AUC</w:t>
+      </w:r>
+    </w:p>
+    <w:p>
+      <w:pPr>
+        <w:ind w:firstLine="420"/>
+      </w:pPr>
+      <w:r>
+        <w:rPr>
+          <w:rFonts w:hint="eastAsia"/>
+        </w:rPr>
+        <w:t>很多</w:t>
+      </w:r>
+      <w:r>
+        <w:t>学习器是为测试样本产生一个实值或概率预测</w:t>
+      </w:r>
+      <w:r>
+        <w:rPr>
+          <w:rFonts w:hint="eastAsia"/>
+        </w:rPr>
+        <w:t>，</w:t>
+      </w:r>
+      <w:r>
+        <w:t>然后将这个预测值与一个分类阈值进行比较，若大于阈值则分</w:t>
+      </w:r>
+      <w:r>
+        <w:rPr>
+          <w:rFonts w:hint="eastAsia"/>
+        </w:rPr>
+        <w:t>为</w:t>
+      </w:r>
+      <w:r>
+        <w:t>正类，否则为</w:t>
+      </w:r>
+      <w:r>
+        <w:rPr>
+          <w:rFonts w:hint="eastAsia"/>
+        </w:rPr>
+        <w:t>反例</w:t>
+      </w:r>
+      <w:r>
+        <w:t>。这个</w:t>
+      </w:r>
+      <w:r>
+        <w:rPr>
+          <w:rFonts w:hint="eastAsia"/>
+        </w:rPr>
+        <w:t>实值</w:t>
+      </w:r>
+      <w:r>
+        <w:t>或概率预测结果的好坏，直接决定了学习器的</w:t>
+      </w:r>
+      <w:r>
+        <w:rPr>
+          <w:rFonts w:hint="eastAsia"/>
+        </w:rPr>
+        <w:t>泛化</w:t>
+      </w:r>
+      <w:r>
+        <w:t>能力。实际</w:t>
+      </w:r>
+      <w:r>
+        <w:rPr>
+          <w:rFonts w:hint="eastAsia"/>
+        </w:rPr>
+        <w:t>上</w:t>
+      </w:r>
+      <w:r>
+        <w:t>，根据这个实值或概率预测结果，我们可</w:t>
+      </w:r>
+      <w:r>
+        <w:rPr>
+          <w:rFonts w:hint="eastAsia"/>
+        </w:rPr>
+        <w:t>将</w:t>
+      </w:r>
+      <w:r>
+        <w:t>测试样本进行排序，</w:t>
+      </w:r>
+      <w:r>
+        <w:t>“</w:t>
+      </w:r>
+      <w:r>
+        <w:rPr>
+          <w:rFonts w:hint="eastAsia"/>
+        </w:rPr>
+        <w:t>最</w:t>
+      </w:r>
+      <w:r>
+        <w:t>可能</w:t>
+      </w:r>
+      <w:r>
+        <w:t>”</w:t>
+      </w:r>
+      <w:r>
+        <w:rPr>
+          <w:rFonts w:hint="eastAsia"/>
+        </w:rPr>
+        <w:t>是</w:t>
+      </w:r>
+      <w:r>
+        <w:t>正例的排在最前面，</w:t>
+      </w:r>
+      <w:r>
+        <w:t>“</w:t>
+      </w:r>
+      <w:r>
+        <w:rPr>
+          <w:rFonts w:hint="eastAsia"/>
+        </w:rPr>
+        <w:t>最不</w:t>
+      </w:r>
+      <w:r>
+        <w:t>可能</w:t>
+      </w:r>
+      <w:r>
+        <w:t>”</w:t>
+      </w:r>
+      <w:r>
+        <w:rPr>
+          <w:rFonts w:hint="eastAsia"/>
+        </w:rPr>
+        <w:t>是</w:t>
+      </w:r>
+      <w:r>
+        <w:t>正例的排在</w:t>
+      </w:r>
+      <w:r>
+        <w:rPr>
+          <w:rFonts w:hint="eastAsia"/>
+        </w:rPr>
+        <w:t>最</w:t>
+      </w:r>
+      <w:r>
+        <w:t>后面。这样</w:t>
+      </w:r>
+      <w:r>
+        <w:rPr>
+          <w:rFonts w:hint="eastAsia"/>
+        </w:rPr>
+        <w:t>，分类</w:t>
+      </w:r>
+      <w:r>
+        <w:t>过程就相当于这个排序</w:t>
+      </w:r>
+      <w:r>
+        <w:rPr>
+          <w:rFonts w:hint="eastAsia"/>
+        </w:rPr>
+        <w:t>中</w:t>
+      </w:r>
+      <w:r>
+        <w:t>以某个</w:t>
+      </w:r>
+      <w:r>
+        <w:t>“</w:t>
+      </w:r>
+      <w:r>
+        <w:rPr>
+          <w:rFonts w:hint="eastAsia"/>
+        </w:rPr>
+        <w:t>截断</w:t>
+      </w:r>
+      <w:r>
+        <w:t>点</w:t>
+      </w:r>
+      <w:r>
+        <w:t>”</w:t>
+      </w:r>
+      <w:r>
+        <w:rPr>
+          <w:rFonts w:hint="eastAsia"/>
+        </w:rPr>
+        <w:t>（</w:t>
+      </w:r>
+      <w:r>
+        <w:rPr>
+          <w:rFonts w:hint="eastAsia"/>
+        </w:rPr>
+        <w:t>cut</w:t>
+      </w:r>
+      <w:r>
+        <w:t xml:space="preserve"> point</w:t>
+      </w:r>
+      <w:r>
+        <w:rPr>
+          <w:rFonts w:hint="eastAsia"/>
+        </w:rPr>
+        <w:t>）将</w:t>
+      </w:r>
+      <w:r>
+        <w:t>样本分为两部分，前一部分判作正例，后一部分则</w:t>
+      </w:r>
+      <w:r>
+        <w:rPr>
+          <w:rFonts w:hint="eastAsia"/>
+        </w:rPr>
+        <w:t>判</w:t>
+      </w:r>
+      <w:r>
+        <w:t>为反例。</w:t>
+      </w:r>
+      <w:r>
+        <w:rPr>
+          <w:rFonts w:hint="eastAsia"/>
+        </w:rPr>
+        <w:t>不同</w:t>
+      </w:r>
+      <w:r>
+        <w:t>的截断点有不同的</w:t>
+      </w:r>
+      <w:r>
+        <w:rPr>
+          <w:rFonts w:hint="eastAsia"/>
+        </w:rPr>
+        <w:t>TPR</w:t>
+      </w:r>
+      <w:r>
+        <w:rPr>
+          <w:rFonts w:hint="eastAsia"/>
+        </w:rPr>
+        <w:t>，</w:t>
+      </w:r>
+      <w:r>
+        <w:t>和</w:t>
+      </w:r>
+      <w:r>
+        <w:rPr>
+          <w:rFonts w:hint="eastAsia"/>
+        </w:rPr>
+        <w:t>FPR</w:t>
+      </w:r>
+    </w:p>
+    <w:p>
+      <w:pPr>
+        <w:ind w:firstLine="420"/>
+        <w:jc w:val="center"/>
+      </w:pPr>
+      <w:r>
+        <w:rPr>
+          <w:noProof/>
+        </w:rPr>
+        <w:drawing>
+          <wp:inline distT="0" distB="0" distL="0" distR="0" wp14:anchorId="38A27D9F" wp14:editId="184CF747">
+            <wp:extent cx="914400" cy="622998"/>
+            <wp:effectExtent l="0" t="0" r="0" b="5715"/>
+            <wp:docPr id="48" name="图片 48"/>
+            <wp:cNvGraphicFramePr>
+              <a:graphicFrameLocks xmlns:a="http://schemas.openxmlformats.org/drawingml/2006/main" noChangeAspect="1"/>
+            </wp:cNvGraphicFramePr>
+            <a:graphic xmlns:a="http://schemas.openxmlformats.org/drawingml/2006/main">
+              <a:graphicData uri="http://schemas.openxmlformats.org/drawingml/2006/picture">
+                <pic:pic xmlns:pic="http://schemas.openxmlformats.org/drawingml/2006/picture">
+                  <pic:nvPicPr>
+                    <pic:cNvPr id="1" name=""/>
+                    <pic:cNvPicPr/>
+                  </pic:nvPicPr>
+                  <pic:blipFill>
+                    <a:blip r:embed="rId90"/>
+                    <a:stretch>
+                      <a:fillRect/>
+                    </a:stretch>
+                  </pic:blipFill>
+                  <pic:spPr>
+                    <a:xfrm>
+                      <a:off x="0" y="0"/>
+                      <a:ext cx="925860" cy="630806"/>
+                    </a:xfrm>
+                    <a:prstGeom prst="rect">
+                      <a:avLst/>
+                    </a:prstGeom>
+                  </pic:spPr>
+                </pic:pic>
+              </a:graphicData>
+            </a:graphic>
+          </wp:inline>
+        </w:drawing>
+      </w:r>
+    </w:p>
+    <w:p>
+      <w:pPr>
+        <w:ind w:firstLine="420"/>
+      </w:pPr>
+      <w:r>
+        <w:rPr>
+          <w:rFonts w:hint="eastAsia"/>
+        </w:rPr>
+        <w:t>以</w:t>
+      </w:r>
+      <w:r>
+        <w:rPr>
+          <w:rFonts w:hint="eastAsia"/>
+        </w:rPr>
+        <w:t>TPR</w:t>
+      </w:r>
+      <w:r>
+        <w:rPr>
+          <w:rFonts w:hint="eastAsia"/>
+        </w:rPr>
+        <w:t>为</w:t>
+      </w:r>
+      <w:r>
+        <w:t>纵轴，</w:t>
+      </w:r>
+      <w:r>
+        <w:rPr>
+          <w:rFonts w:hint="eastAsia"/>
+        </w:rPr>
+        <w:t>FPR</w:t>
+      </w:r>
+      <w:r>
+        <w:rPr>
+          <w:rFonts w:hint="eastAsia"/>
+        </w:rPr>
+        <w:t>为</w:t>
+      </w:r>
+      <w:r>
+        <w:t>衡轴</w:t>
+      </w:r>
+      <w:r>
+        <w:rPr>
+          <w:rFonts w:hint="eastAsia"/>
+        </w:rPr>
+        <w:t>绘制</w:t>
+      </w:r>
+      <w:r>
+        <w:rPr>
+          <w:rFonts w:hint="eastAsia"/>
+        </w:rPr>
+        <w:t>ROC</w:t>
+      </w:r>
+      <w:r>
+        <w:rPr>
+          <w:rFonts w:hint="eastAsia"/>
+        </w:rPr>
+        <w:t>曲线</w:t>
+      </w:r>
+      <w:r>
+        <w:t>如下：</w:t>
+      </w:r>
+    </w:p>
+    <w:p>
+      <w:pPr>
+        <w:ind w:firstLine="420"/>
+      </w:pPr>
+      <w:r>
+        <w:rPr>
+          <w:rFonts w:hint="eastAsia"/>
+        </w:rPr>
+        <w:t>和</w:t>
+      </w:r>
+      <w:r>
+        <w:t>P-R</w:t>
+      </w:r>
+      <w:r>
+        <w:t>曲线类似，</w:t>
+      </w:r>
+      <w:r>
+        <w:t>ROC</w:t>
+      </w:r>
+      <w:r>
+        <w:t>曲线用</w:t>
+      </w:r>
+      <w:r>
+        <w:t>FPR</w:t>
+      </w:r>
+      <w:r>
+        <w:t>（假正例率）作横轴，用</w:t>
+      </w:r>
+      <w:r>
+        <w:t>TPR</w:t>
+      </w:r>
+      <w:r>
+        <w:t>（真正例率）作纵轴，其中：</w:t>
+      </w:r>
+    </w:p>
+    <w:p>
+      <w:pPr>
+        <w:ind w:firstLine="420"/>
+      </w:pPr>
+      <w:r>
+        <w:t>FPR=FPTN+FPFPR=FPTN+FP</w:t>
+      </w:r>
+    </w:p>
+    <w:p>
+      <w:pPr>
+        <w:ind w:firstLine="420"/>
+      </w:pPr>
+      <w:r>
+        <w:t>TPR=TPTP+FNTPR=TPTP+FN</w:t>
+      </w:r>
+    </w:p>
+    <w:p>
+      <w:pPr>
+        <w:ind w:firstLine="420"/>
+      </w:pPr>
+      <w:r>
+        <w:rPr>
+          <w:rFonts w:hint="eastAsia"/>
+        </w:rPr>
+        <w:t>同样用上面的数据，</w:t>
+      </w:r>
+    </w:p>
+    <w:p>
+      <w:pPr>
+        <w:ind w:firstLine="420"/>
+      </w:pPr>
+      <w:r>
+        <w:rPr>
+          <w:rFonts w:hint="eastAsia"/>
+        </w:rPr>
+        <w:t>用</w:t>
+      </w:r>
+      <w:r>
+        <w:t>0.9</w:t>
+      </w:r>
+      <w:r>
+        <w:t>作为阈值，此时</w:t>
+      </w:r>
+      <w:r>
+        <w:t>TP=1</w:t>
+      </w:r>
+      <w:r>
+        <w:t>，</w:t>
+      </w:r>
+      <w:r>
+        <w:t>FP=0</w:t>
+      </w:r>
+      <w:r>
+        <w:t>，</w:t>
+      </w:r>
+      <w:r>
+        <w:t>FN=9</w:t>
+      </w:r>
+      <w:r>
+        <w:t>，</w:t>
+      </w:r>
+      <w:r>
+        <w:t>TN=10</w:t>
+      </w:r>
+      <w:r>
+        <w:t>，故</w:t>
+      </w:r>
+      <w:r>
+        <w:t>TPR=0.1</w:t>
+      </w:r>
+      <w:r>
+        <w:t>，</w:t>
+      </w:r>
+      <w:r>
+        <w:t>FPR=0</w:t>
+      </w:r>
+      <w:r>
+        <w:t>。</w:t>
+      </w:r>
+    </w:p>
+    <w:p>
+      <w:pPr>
+        <w:ind w:firstLine="420"/>
+      </w:pPr>
+      <w:r>
+        <w:rPr>
+          <w:rFonts w:hint="eastAsia"/>
+        </w:rPr>
+        <w:t>用</w:t>
+      </w:r>
+      <w:r>
+        <w:t>0.8</w:t>
+      </w:r>
+      <w:r>
+        <w:t>作为阈值，此时</w:t>
+      </w:r>
+      <w:r>
+        <w:t>TP=2</w:t>
+      </w:r>
+      <w:r>
+        <w:t>，</w:t>
+      </w:r>
+      <w:r>
+        <w:t>FP=0</w:t>
+      </w:r>
+      <w:r>
+        <w:t>，</w:t>
+      </w:r>
+      <w:r>
+        <w:t>FN=8</w:t>
+      </w:r>
+      <w:r>
+        <w:t>，</w:t>
+      </w:r>
+      <w:r>
+        <w:t>TN=10</w:t>
+      </w:r>
+      <w:r>
+        <w:t>，故</w:t>
+      </w:r>
+      <w:r>
+        <w:t>TPR=0.2</w:t>
+      </w:r>
+      <w:r>
+        <w:t>，</w:t>
+      </w:r>
+      <w:r>
+        <w:t>FPR=0</w:t>
+      </w:r>
+      <w:r>
+        <w:t>。</w:t>
+      </w:r>
+    </w:p>
+    <w:p>
+      <w:pPr>
+        <w:ind w:firstLine="420"/>
+      </w:pPr>
+      <w:r>
+        <w:rPr>
+          <w:rFonts w:hint="eastAsia"/>
+        </w:rPr>
+        <w:t>用</w:t>
+      </w:r>
+      <w:r>
+        <w:t>0.7</w:t>
+      </w:r>
+      <w:r>
+        <w:t>作为阈值，此时</w:t>
+      </w:r>
+      <w:r>
+        <w:t>TP=2</w:t>
+      </w:r>
+      <w:r>
+        <w:t>，</w:t>
+      </w:r>
+      <w:r>
+        <w:t>FP=1</w:t>
+      </w:r>
+      <w:r>
+        <w:t>，</w:t>
+      </w:r>
+      <w:r>
+        <w:t>FN=8</w:t>
+      </w:r>
+      <w:r>
+        <w:t>，</w:t>
+      </w:r>
+      <w:r>
+        <w:t>TN=9</w:t>
+      </w:r>
+      <w:r>
+        <w:t>，故</w:t>
+      </w:r>
+      <w:r>
+        <w:t>TPR=0.2</w:t>
+      </w:r>
+      <w:r>
+        <w:t>，</w:t>
+      </w:r>
+      <w:r>
+        <w:t>FPR=0.1</w:t>
+      </w:r>
+      <w:r>
+        <w:t>。</w:t>
+      </w:r>
+    </w:p>
+    <w:p>
+      <w:pPr>
+        <w:ind w:firstLine="420"/>
+      </w:pPr>
+      <w:r>
+        <w:rPr>
+          <w:rFonts w:hint="eastAsia"/>
+        </w:rPr>
+        <w:t>用</w:t>
+      </w:r>
+      <w:r>
+        <w:t>0.6</w:t>
+      </w:r>
+      <w:r>
+        <w:t>作为阈值，此时</w:t>
+      </w:r>
+      <w:r>
+        <w:t>TP=3</w:t>
+      </w:r>
+      <w:r>
+        <w:t>，</w:t>
+      </w:r>
+      <w:r>
+        <w:t>FP=1</w:t>
+      </w:r>
+      <w:r>
+        <w:t>，</w:t>
+      </w:r>
+      <w:r>
+        <w:t>FN=7</w:t>
+      </w:r>
+      <w:r>
+        <w:t>，</w:t>
+      </w:r>
+      <w:r>
+        <w:t>TN=9</w:t>
+      </w:r>
+      <w:r>
+        <w:t>，故</w:t>
+      </w:r>
+      <w:r>
+        <w:t>TPR=0.3</w:t>
+      </w:r>
+      <w:r>
+        <w:t>，</w:t>
+      </w:r>
+      <w:r>
+        <w:t>FPR=0.1</w:t>
+      </w:r>
+      <w:r>
+        <w:t>。</w:t>
+      </w:r>
+    </w:p>
+    <w:p>
+      <w:pPr>
+        <w:ind w:firstLine="420"/>
+      </w:pPr>
+      <w:r>
+        <w:rPr>
+          <w:rFonts w:hint="eastAsia"/>
+        </w:rPr>
+        <w:t>以此类推。。。</w:t>
+      </w:r>
+    </w:p>
+    <w:p>
+      <w:pPr>
+        <w:ind w:firstLine="420"/>
+      </w:pPr>
+      <w:r>
+        <w:rPr>
+          <w:rFonts w:hint="eastAsia"/>
+        </w:rPr>
+        <w:lastRenderedPageBreak/>
+        <w:t>最后的</w:t>
+      </w:r>
+      <w:r>
+        <w:t>ROC</w:t>
+      </w:r>
+      <w:r>
+        <w:t>曲线如下图：</w:t>
+      </w:r>
+    </w:p>
+    <w:p>
+      <w:pPr>
+        <w:ind w:firstLine="420"/>
+        <w:jc w:val="center"/>
+      </w:pPr>
+      <w:r>
+        <w:rPr>
+          <w:noProof/>
+        </w:rPr>
+        <w:drawing>
+          <wp:inline distT="0" distB="0" distL="0" distR="0">
+            <wp:extent cx="2335845" cy="2050793"/>
+            <wp:effectExtent l="0" t="0" r="7620" b="6985"/>
+            <wp:docPr id="49" name="图片 49" descr="https://img-blog.csdn.net/20160721130527173"/>
+            <wp:cNvGraphicFramePr>
+              <a:graphicFrameLocks xmlns:a="http://schemas.openxmlformats.org/drawingml/2006/main" noChangeAspect="1"/>
+            </wp:cNvGraphicFramePr>
+            <a:graphic xmlns:a="http://schemas.openxmlformats.org/drawingml/2006/main">
+              <a:graphicData uri="http://schemas.openxmlformats.org/drawingml/2006/picture">
+                <pic:pic xmlns:pic="http://schemas.openxmlformats.org/drawingml/2006/picture">
+                  <pic:nvPicPr>
+                    <pic:cNvPr id="0" name="Picture 26" descr="https://img-blog.csdn.net/20160721130527173"/>
+                    <pic:cNvPicPr>
+                      <a:picLocks noChangeAspect="1" noChangeArrowheads="1"/>
+                    </pic:cNvPicPr>
+                  </pic:nvPicPr>
+                  <pic:blipFill>
+                    <a:blip r:embed="rId91" cstate="print">
+                      <a:extLst>
+                        <a:ext uri="{28A0092B-C50C-407E-A947-70E740481C1C}">
+                          <a14:useLocalDpi xmlns:a14="http://schemas.microsoft.com/office/drawing/2010/main" val="0"/>
+                        </a:ext>
+                      </a:extLst>
+                    </a:blip>
+                    <a:srcRect/>
+                    <a:stretch>
+                      <a:fillRect/>
+                    </a:stretch>
+                  </pic:blipFill>
+                  <pic:spPr bwMode="auto">
+                    <a:xfrm>
+                      <a:off x="0" y="0"/>
+                      <a:ext cx="2338766" cy="2053357"/>
+                    </a:xfrm>
+                    <a:prstGeom prst="rect">
+                      <a:avLst/>
+                    </a:prstGeom>
+                    <a:noFill/>
+                    <a:ln>
+                      <a:noFill/>
+                    </a:ln>
+                  </pic:spPr>
+                </pic:pic>
+              </a:graphicData>
+            </a:graphic>
+          </wp:inline>
+        </w:drawing>
+      </w:r>
+    </w:p>
+    <w:p>
+      <w:pPr>
+        <w:ind w:firstLine="420"/>
+        <w:rPr>
+          <w:rFonts w:hint="eastAsia"/>
+          <w:shd w:val="clear" w:color="auto" w:fill="FFFFFF"/>
+        </w:rPr>
+      </w:pPr>
+      <w:r>
+        <w:rPr>
+          <w:rFonts w:hint="eastAsia"/>
+          <w:shd w:val="clear" w:color="auto" w:fill="FFFFFF"/>
+        </w:rPr>
+        <w:t>AUC</w:t>
+      </w:r>
+      <w:r>
+        <w:rPr>
+          <w:rFonts w:hint="eastAsia"/>
+          <w:shd w:val="clear" w:color="auto" w:fill="FFFFFF"/>
+        </w:rPr>
+        <w:t>的值就是</w:t>
+      </w:r>
+      <w:r>
+        <w:rPr>
+          <w:rFonts w:hint="eastAsia"/>
+          <w:shd w:val="clear" w:color="auto" w:fill="FFFFFF"/>
+        </w:rPr>
+        <w:t>ROC</w:t>
+      </w:r>
+      <w:r>
+        <w:rPr>
+          <w:rFonts w:hint="eastAsia"/>
+          <w:shd w:val="clear" w:color="auto" w:fill="FFFFFF"/>
+        </w:rPr>
+        <w:t>曲线下方围成区域的面积大小。</w:t>
+      </w:r>
+      <w:r>
+        <w:rPr>
+          <w:rFonts w:hint="eastAsia"/>
+          <w:color w:val="FF0000"/>
+          <w:shd w:val="clear" w:color="auto" w:fill="FFFFFF"/>
+        </w:rPr>
+        <w:t>ROC</w:t>
+      </w:r>
+      <w:r>
+        <w:rPr>
+          <w:rFonts w:hint="eastAsia"/>
+          <w:color w:val="FF0000"/>
+          <w:shd w:val="clear" w:color="auto" w:fill="FFFFFF"/>
+        </w:rPr>
+        <w:t>越</w:t>
+      </w:r>
+      <w:r>
+        <w:rPr>
+          <w:color w:val="FF0000"/>
+          <w:shd w:val="clear" w:color="auto" w:fill="FFFFFF"/>
+        </w:rPr>
+        <w:t>靠近左上角越好。</w:t>
+      </w:r>
+    </w:p>
+    <w:p>
+      <w:pPr>
+        <w:ind w:firstLine="420"/>
+        <w:rPr>
+          <w:color w:val="FF0000"/>
+        </w:rPr>
+      </w:pPr>
+      <w:r>
+        <w:rPr>
+          <w:color w:val="FF0000"/>
+        </w:rPr>
+        <w:t>PR</w:t>
+      </w:r>
+      <w:r>
+        <w:rPr>
+          <w:color w:val="FF0000"/>
+        </w:rPr>
+        <w:t>曲线和</w:t>
+      </w:r>
+      <w:r>
+        <w:rPr>
+          <w:color w:val="FF0000"/>
+        </w:rPr>
+        <w:t>ROC</w:t>
+      </w:r>
+      <w:r>
+        <w:rPr>
+          <w:color w:val="FF0000"/>
+        </w:rPr>
+        <w:t>曲线的关系</w:t>
+      </w:r>
+    </w:p>
+    <w:p>
+      <w:pPr>
+        <w:ind w:firstLine="420"/>
+      </w:pPr>
+      <w:r>
+        <w:t>PR</w:t>
+      </w:r>
+      <w:r>
+        <w:t>曲线和</w:t>
+      </w:r>
+      <w:r>
+        <w:t>ROC</w:t>
+      </w:r>
+      <w:r>
+        <w:t>曲线都能评价分类器的性能。如果分类器</w:t>
+      </w:r>
+      <w:r>
+        <w:t>a</w:t>
+      </w:r>
+      <w:r>
+        <w:t>的</w:t>
+      </w:r>
+      <w:r>
+        <w:t>PR</w:t>
+      </w:r>
+      <w:r>
+        <w:t>曲线或</w:t>
+      </w:r>
+      <w:r>
+        <w:t>ROC</w:t>
+      </w:r>
+      <w:r>
+        <w:t>曲线包围了分类器</w:t>
+      </w:r>
+      <w:r>
+        <w:t>b</w:t>
+      </w:r>
+      <w:r>
+        <w:t>对应的曲线，那么分类器</w:t>
+      </w:r>
+      <w:r>
+        <w:t>a</w:t>
+      </w:r>
+      <w:r>
+        <w:t>的性能好于分类器</w:t>
+      </w:r>
+      <w:r>
+        <w:t>b</w:t>
+      </w:r>
+      <w:r>
+        <w:t>的性能。</w:t>
+      </w:r>
+    </w:p>
+    <w:p>
+      <w:pPr>
+        <w:ind w:firstLine="420"/>
+      </w:pPr>
+      <w:r>
+        <w:t>PR</w:t>
+      </w:r>
+      <w:r>
+        <w:t>曲线和</w:t>
+      </w:r>
+      <w:r>
+        <w:t>ROC</w:t>
+      </w:r>
+      <w:r>
+        <w:t>曲线有什么联系和不同：</w:t>
+      </w:r>
+    </w:p>
+    <w:p>
+      <w:pPr>
+        <w:ind w:firstLine="420"/>
+      </w:pPr>
+      <w:r>
+        <w:rPr>
+          <w:rFonts w:hint="eastAsia"/>
+        </w:rPr>
+        <w:t>相同点：</w:t>
+      </w:r>
+    </w:p>
+    <w:p>
+      <w:pPr>
+        <w:ind w:firstLine="420"/>
+      </w:pPr>
+      <w:r>
+        <w:rPr>
+          <w:rFonts w:hint="eastAsia"/>
+        </w:rPr>
+        <w:t>首先从定义上</w:t>
+      </w:r>
+      <w:r>
+        <w:t>PR</w:t>
+      </w:r>
+      <w:r>
+        <w:t>曲线的</w:t>
+      </w:r>
+      <w:r>
+        <w:t>R</w:t>
+      </w:r>
+      <w:r>
+        <w:t>值是等于</w:t>
+      </w:r>
+      <w:r>
+        <w:t>ROC</w:t>
+      </w:r>
+      <w:r>
+        <w:t>曲线中的</w:t>
+      </w:r>
+      <w:r>
+        <w:t>TPR</w:t>
+      </w:r>
+      <w:r>
+        <w:t>值。</w:t>
+      </w:r>
+    </w:p>
+    <w:p>
+      <w:pPr>
+        <w:ind w:firstLine="420"/>
+      </w:pPr>
+      <w:r>
+        <w:rPr>
+          <w:rFonts w:hint="eastAsia"/>
+        </w:rPr>
+        <w:t>都是用来评价分类器的性能的。</w:t>
+      </w:r>
+    </w:p>
+    <w:p>
+      <w:pPr>
+        <w:ind w:firstLine="420"/>
+      </w:pPr>
+      <w:r>
+        <w:rPr>
+          <w:rFonts w:hint="eastAsia"/>
+        </w:rPr>
+        <w:t>不同点：</w:t>
+      </w:r>
+    </w:p>
+    <w:p>
+      <w:pPr>
+        <w:ind w:firstLine="420"/>
+      </w:pPr>
+      <w:r>
+        <w:t>ROC</w:t>
+      </w:r>
+      <w:r>
+        <w:t>曲线是单调的而</w:t>
+      </w:r>
+      <w:r>
+        <w:t>PR</w:t>
+      </w:r>
+      <w:r>
+        <w:t>曲线不是（根据它能更方便调参），可以用</w:t>
+      </w:r>
+      <w:r>
+        <w:t>AUC</w:t>
+      </w:r>
+      <w:r>
+        <w:t>的值得大小来评价分类器的好坏（是否可以用</w:t>
+      </w:r>
+      <w:r>
+        <w:t>PR</w:t>
+      </w:r>
+      <w:r>
+        <w:t>曲线围成面积大小来评价呢？）。</w:t>
+      </w:r>
+    </w:p>
+    <w:p>
+      <w:pPr>
+        <w:ind w:firstLine="420"/>
+      </w:pPr>
+      <w:r>
+        <w:rPr>
+          <w:rFonts w:hint="eastAsia"/>
+        </w:rPr>
+        <w:t>正负样本的分布失衡的时候，</w:t>
+      </w:r>
+      <w:r>
+        <w:t>ROC</w:t>
+      </w:r>
+      <w:r>
+        <w:t>曲线保持不变，而</w:t>
+      </w:r>
+      <w:r>
+        <w:t>PR</w:t>
+      </w:r>
+      <w:r>
+        <w:t>曲线会产生很大的变化。</w:t>
+      </w:r>
+    </w:p>
+    <w:p>
+      <w:pPr>
+        <w:ind w:firstLine="420"/>
+        <w:jc w:val="center"/>
+      </w:pPr>
+      <w:r>
+        <w:rPr>
+          <w:noProof/>
+        </w:rPr>
+        <w:drawing>
+          <wp:inline distT="0" distB="0" distL="0" distR="0" wp14:anchorId="5E1B7A67" wp14:editId="6DF929C0">
+            <wp:extent cx="2959907" cy="3044363"/>
+            <wp:effectExtent l="0" t="0" r="0" b="3810"/>
+            <wp:docPr id="50" name="图片 50"/>
+            <wp:cNvGraphicFramePr>
+              <a:graphicFrameLocks xmlns:a="http://schemas.openxmlformats.org/drawingml/2006/main" noChangeAspect="1"/>
+            </wp:cNvGraphicFramePr>
+            <a:graphic xmlns:a="http://schemas.openxmlformats.org/drawingml/2006/main">
+              <a:graphicData uri="http://schemas.openxmlformats.org/drawingml/2006/picture">
+                <pic:pic xmlns:pic="http://schemas.openxmlformats.org/drawingml/2006/picture">
+                  <pic:nvPicPr>
+                    <pic:cNvPr id="1" name=""/>
+                    <pic:cNvPicPr/>
+                  </pic:nvPicPr>
+                  <pic:blipFill>
+                    <a:blip r:embed="rId92"/>
+                    <a:stretch>
+                      <a:fillRect/>
+                    </a:stretch>
+                  </pic:blipFill>
+                  <pic:spPr>
+                    <a:xfrm>
+                      <a:off x="0" y="0"/>
+                      <a:ext cx="2962958" cy="3047501"/>
+                    </a:xfrm>
+                    <a:prstGeom prst="rect">
+                      <a:avLst/>
+                    </a:prstGeom>
+                  </pic:spPr>
+                </pic:pic>
+              </a:graphicData>
+            </a:graphic>
+          </wp:inline>
+        </w:drawing>
+      </w:r>
+    </w:p>
+    <w:p>
+      <w:pPr>
+        <w:ind w:firstLine="420"/>
+      </w:pPr>
+      <w:r>
+        <w:rPr>
+          <w:rFonts w:hint="eastAsia"/>
+        </w:rPr>
+        <w:t>（</w:t>
+      </w:r>
+      <w:r>
+        <w:t>a</w:t>
+      </w:r>
+      <w:r>
+        <w:t>）（</w:t>
+      </w:r>
+      <w:r>
+        <w:t>b</w:t>
+      </w:r>
+      <w:r>
+        <w:t>）分别是正反例相等的时候的</w:t>
+      </w:r>
+      <w:r>
+        <w:t>ROC</w:t>
+      </w:r>
+      <w:r>
+        <w:t>曲线和</w:t>
+      </w:r>
+      <w:r>
+        <w:t>PR</w:t>
+      </w:r>
+      <w:r>
+        <w:t>曲线</w:t>
+      </w:r>
+    </w:p>
+    <w:p>
+      <w:pPr>
+        <w:ind w:firstLine="420"/>
+      </w:pPr>
+      <w:r>
+        <w:rPr>
+          <w:rFonts w:hint="eastAsia"/>
+        </w:rPr>
+        <w:t>（</w:t>
+      </w:r>
+      <w:r>
+        <w:t>c</w:t>
+      </w:r>
+      <w:r>
+        <w:t>）（</w:t>
+      </w:r>
+      <w:r>
+        <w:t>d</w:t>
+      </w:r>
+      <w:r>
+        <w:t>）分别是十倍反例一倍正例的</w:t>
+      </w:r>
+      <w:r>
+        <w:t>ROC</w:t>
+      </w:r>
+      <w:r>
+        <w:t>曲线和</w:t>
+      </w:r>
+      <w:r>
+        <w:t>PR</w:t>
+      </w:r>
+      <w:r>
+        <w:t>曲线</w:t>
+      </w:r>
+    </w:p>
+    <w:p>
+      <w:pPr>
+        <w:ind w:firstLine="420"/>
+      </w:pPr>
+      <w:r>
+        <w:rPr>
+          <w:rFonts w:hint="eastAsia"/>
+        </w:rPr>
+        <w:t>可以看出，在正负失衡的情况下，从</w:t>
+      </w:r>
+      <w:r>
+        <w:t>ROC</w:t>
+      </w:r>
+      <w:r>
+        <w:t>曲线看分类器的表现仍然较好（图</w:t>
+      </w:r>
+      <w:r>
+        <w:t>c</w:t>
+      </w:r>
+      <w:r>
+        <w:t>），然而从</w:t>
+      </w:r>
+      <w:r>
+        <w:t>PR</w:t>
+      </w:r>
+      <w:r>
+        <w:t>曲线来看，分类器就表现的很差。</w:t>
+      </w:r>
+    </w:p>
+    <w:p>
+      <w:pPr>
+        <w:ind w:firstLine="420"/>
+      </w:pPr>
+      <w:r>
+        <w:rPr>
+          <w:rFonts w:hint="eastAsia"/>
+        </w:rPr>
+        <w:lastRenderedPageBreak/>
+        <w:t>事实情况是分类器确实表现的不好</w:t>
+      </w:r>
+      <w:r>
+        <w:t>，是</w:t>
+      </w:r>
+      <w:r>
+        <w:t>ROC</w:t>
+      </w:r>
+      <w:r>
+        <w:t>曲线欺骗了我们。</w:t>
+      </w:r>
+    </w:p>
+    <w:p>
+      <w:pPr>
+        <w:ind w:firstLine="420"/>
+      </w:pPr>
+      <w:r>
+        <w:rPr>
+          <w:noProof/>
+        </w:rPr>
+        <w:drawing>
+          <wp:inline distT="0" distB="0" distL="0" distR="0" wp14:anchorId="78A3124A" wp14:editId="4310A3AA">
+            <wp:extent cx="4894418" cy="2464887"/>
+            <wp:effectExtent l="0" t="0" r="1905" b="0"/>
+            <wp:docPr id="52" name="图片 52"/>
+            <wp:cNvGraphicFramePr>
+              <a:graphicFrameLocks xmlns:a="http://schemas.openxmlformats.org/drawingml/2006/main" noChangeAspect="1"/>
+            </wp:cNvGraphicFramePr>
+            <a:graphic xmlns:a="http://schemas.openxmlformats.org/drawingml/2006/main">
+              <a:graphicData uri="http://schemas.openxmlformats.org/drawingml/2006/picture">
+                <pic:pic xmlns:pic="http://schemas.openxmlformats.org/drawingml/2006/picture">
+                  <pic:nvPicPr>
+                    <pic:cNvPr id="1" name=""/>
+                    <pic:cNvPicPr/>
+                  </pic:nvPicPr>
+                  <pic:blipFill>
+                    <a:blip r:embed="rId93"/>
+                    <a:stretch>
+                      <a:fillRect/>
+                    </a:stretch>
+                  </pic:blipFill>
+                  <pic:spPr>
+                    <a:xfrm>
+                      <a:off x="0" y="0"/>
+                      <a:ext cx="4896706" cy="2466039"/>
+                    </a:xfrm>
+                    <a:prstGeom prst="rect">
+                      <a:avLst/>
+                    </a:prstGeom>
+                  </pic:spPr>
+                </pic:pic>
+              </a:graphicData>
+            </a:graphic>
+          </wp:inline>
+        </w:drawing>
+      </w:r>
+    </w:p>
+    <w:p>
+      <w:pPr>
+        <w:ind w:firstLine="420"/>
+      </w:pPr>
+      <w:r>
+        <w:rPr>
+          <w:rFonts w:hint="eastAsia"/>
+        </w:rPr>
+        <w:t>单</w:t>
+      </w:r>
+      <w:r>
+        <w:t>从图</w:t>
+      </w:r>
+      <w:r>
+        <w:t>a</w:t>
+      </w:r>
+      <w:r>
+        <w:t>看，这两个分类器都接近完美（</w:t>
+      </w:r>
+      <w:r>
+        <w:rPr>
+          <w:rFonts w:hint="eastAsia"/>
+        </w:rPr>
+        <w:t>非常</w:t>
+      </w:r>
+      <w:r>
+        <w:t>接近</w:t>
+      </w:r>
+      <w:r>
+        <w:rPr>
+          <w:rFonts w:hint="eastAsia"/>
+        </w:rPr>
+        <w:t>左</w:t>
+      </w:r>
+      <w:r>
+        <w:t>上角）</w:t>
+      </w:r>
+      <w:r>
+        <w:rPr>
+          <w:rFonts w:hint="eastAsia"/>
+        </w:rPr>
+        <w:t>。</w:t>
+      </w:r>
+      <w:r>
+        <w:t>图</w:t>
+      </w:r>
+      <w:r>
+        <w:rPr>
+          <w:rFonts w:hint="eastAsia"/>
+        </w:rPr>
+        <w:t>b</w:t>
+      </w:r>
+      <w:r>
+        <w:t>对应着相同分类器的</w:t>
+      </w:r>
+      <w:r>
+        <w:rPr>
+          <w:rFonts w:hint="eastAsia"/>
+        </w:rPr>
+        <w:t>PR</w:t>
+      </w:r>
+      <w:r>
+        <w:t xml:space="preserve"> space</w:t>
+      </w:r>
+      <w:r>
+        <w:t>。</w:t>
+      </w:r>
+      <w:r>
+        <w:rPr>
+          <w:rFonts w:hint="eastAsia"/>
+        </w:rPr>
+        <w:t>而</w:t>
+      </w:r>
+      <w:r>
+        <w:t>从</w:t>
+      </w:r>
+      <w:r>
+        <w:rPr>
+          <w:rFonts w:hint="eastAsia"/>
+        </w:rPr>
+        <w:t>图</w:t>
+      </w:r>
+      <w:r>
+        <w:t>b</w:t>
+      </w:r>
+      <w:r>
+        <w:t>可以看出，这两个分类器</w:t>
+      </w:r>
+      <w:r>
+        <w:rPr>
+          <w:rFonts w:hint="eastAsia"/>
+        </w:rPr>
+        <w:t>仍</w:t>
+      </w:r>
+      <w:r>
+        <w:t>有巨大的提升空间。</w:t>
+      </w:r>
+    </w:p>
+    <w:p>
+      <w:pPr>
+        <w:ind w:firstLine="420"/>
+      </w:pPr>
+      <w:r>
+        <w:rPr>
+          <w:rFonts w:hint="eastAsia"/>
+        </w:rPr>
+        <w:t>原因</w:t>
+      </w:r>
+      <w:r>
+        <w:t>是什么呢？通过</w:t>
+      </w:r>
+      <w:r>
+        <w:rPr>
+          <w:rFonts w:hint="eastAsia"/>
+        </w:rPr>
+        <w:t>看</w:t>
+      </w:r>
+      <w:r>
+        <w:t>点</w:t>
+      </w:r>
+      <w:r>
+        <w:rPr>
+          <w:rFonts w:hint="eastAsia"/>
+        </w:rPr>
+        <w:t>A</w:t>
+      </w:r>
+      <w:r>
+        <w:rPr>
+          <w:rFonts w:hint="eastAsia"/>
+        </w:rPr>
+        <w:t>，</w:t>
+      </w:r>
+      <w:r>
+        <w:t>可以得出一些结论</w:t>
+      </w:r>
+      <w:r>
+        <w:rPr>
+          <w:rFonts w:hint="eastAsia"/>
+        </w:rPr>
+        <w:t>。</w:t>
+      </w:r>
+      <w:r>
+        <w:t>首先图</w:t>
+      </w:r>
+      <w:r>
+        <w:t>a</w:t>
+      </w:r>
+      <w:r>
+        <w:t>和</w:t>
+      </w:r>
+      <w:r>
+        <w:t>b</w:t>
+      </w:r>
+      <w:r>
+        <w:t>中的点</w:t>
+      </w:r>
+      <w:r>
+        <w:rPr>
+          <w:rFonts w:hint="eastAsia"/>
+        </w:rPr>
+        <w:t>A</w:t>
+      </w:r>
+      <w:r>
+        <w:rPr>
+          <w:rFonts w:hint="eastAsia"/>
+        </w:rPr>
+        <w:t>是</w:t>
+      </w:r>
+      <w:r>
+        <w:t>相同的点，只是在不同的空间里。因为</w:t>
+      </w:r>
+      <w:r>
+        <w:rPr>
+          <w:rFonts w:hint="eastAsia"/>
+        </w:rPr>
+        <w:t>TPR=</w:t>
+      </w:r>
+      <w:r>
+        <w:t>Recall=</w:t>
+      </w:r>
+      <w:r>
+        <w:t>TP/(TP+FN)</w:t>
+      </w:r>
+      <w:r>
+        <w:rPr>
+          <w:rFonts w:hint="eastAsia"/>
+        </w:rPr>
+        <w:t>，也就是</w:t>
+      </w:r>
+      <w:r>
+        <w:t>，真阳率</w:t>
+      </w:r>
+      <w:r>
+        <w:rPr>
+          <w:rFonts w:hint="eastAsia"/>
+        </w:rPr>
+        <w:t>（</w:t>
+      </w:r>
+      <w:r>
+        <w:rPr>
+          <w:rFonts w:hint="eastAsia"/>
+        </w:rPr>
+        <w:t>TPR</w:t>
+      </w:r>
+      <w:r>
+        <w:rPr>
+          <w:rFonts w:hint="eastAsia"/>
+        </w:rPr>
+        <w:t>）和</w:t>
+      </w:r>
+      <w:r>
+        <w:t>召回率是同一个</w:t>
+      </w:r>
+      <w:r>
+        <w:rPr>
+          <w:rFonts w:hint="eastAsia"/>
+        </w:rPr>
+        <w:t>东西</w:t>
+      </w:r>
+      <w:r>
+        <w:t>，只是不同的名字。所以</w:t>
+      </w:r>
+      <w:r>
+        <w:rPr>
+          <w:rFonts w:hint="eastAsia"/>
+        </w:rPr>
+        <w:t>图</w:t>
+      </w:r>
+      <w:r>
+        <w:t>a</w:t>
+      </w:r>
+      <w:r>
+        <w:t>中</w:t>
+      </w:r>
+      <w:r>
+        <w:rPr>
+          <w:rFonts w:hint="eastAsia"/>
+        </w:rPr>
+        <w:t>TPR</w:t>
+      </w:r>
+      <w:r>
+        <w:rPr>
+          <w:rFonts w:hint="eastAsia"/>
+        </w:rPr>
+        <w:t>为</w:t>
+      </w:r>
+      <w:r>
+        <w:rPr>
+          <w:rFonts w:hint="eastAsia"/>
+        </w:rPr>
+        <w:t>0.8</w:t>
+      </w:r>
+      <w:r>
+        <w:rPr>
+          <w:rFonts w:hint="eastAsia"/>
+        </w:rPr>
+        <w:t>的</w:t>
+      </w:r>
+      <w:r>
+        <w:t>点对应着图</w:t>
+      </w:r>
+      <w:r>
+        <w:t>b</w:t>
+      </w:r>
+      <w:r>
+        <w:t>中</w:t>
+      </w:r>
+      <w:r>
+        <w:rPr>
+          <w:rFonts w:hint="eastAsia"/>
+        </w:rPr>
+        <w:t>R</w:t>
+      </w:r>
+      <w:r>
+        <w:t>ecall</w:t>
+      </w:r>
+      <w:r>
+        <w:rPr>
+          <w:rFonts w:hint="eastAsia"/>
+        </w:rPr>
+        <w:t>为</w:t>
+      </w:r>
+      <w:r>
+        <w:rPr>
+          <w:rFonts w:hint="eastAsia"/>
+        </w:rPr>
+        <w:t>0.8</w:t>
+      </w:r>
+      <w:r>
+        <w:rPr>
+          <w:rFonts w:hint="eastAsia"/>
+        </w:rPr>
+        <w:t>的点</w:t>
+      </w:r>
+      <w:r>
+        <w:t>。</w:t>
+      </w:r>
+    </w:p>
+    <w:p>
+      <w:pPr>
+        <w:ind w:firstLine="420"/>
+      </w:pPr>
+      <w:r>
+        <w:rPr>
+          <w:rFonts w:hint="eastAsia"/>
+        </w:rPr>
+        <w:t>假设</w:t>
+      </w:r>
+      <w:r>
+        <w:rPr>
+          <w:rFonts w:hint="eastAsia"/>
+        </w:rPr>
+        <w:t>数据</w:t>
+      </w:r>
+      <w:r>
+        <w:t>集有</w:t>
+      </w:r>
+      <w:r>
+        <w:rPr>
+          <w:rFonts w:hint="eastAsia"/>
+        </w:rPr>
+        <w:t>100</w:t>
+      </w:r>
+      <w:r>
+        <w:rPr>
+          <w:rFonts w:hint="eastAsia"/>
+        </w:rPr>
+        <w:t>个</w:t>
+      </w:r>
+      <w:r>
+        <w:t>positive instances</w:t>
+      </w:r>
+      <w:r>
+        <w:t>。</w:t>
+      </w:r>
+      <w:r>
+        <w:rPr>
+          <w:rFonts w:hint="eastAsia"/>
+        </w:rPr>
+        <w:t>由</w:t>
+      </w:r>
+      <w:r>
+        <w:t>图</w:t>
+      </w:r>
+      <w:r>
+        <w:t>a</w:t>
+      </w:r>
+      <w:r>
+        <w:t>中的</w:t>
+      </w:r>
+      <w:r>
+        <w:rPr>
+          <w:rFonts w:hint="eastAsia"/>
+        </w:rPr>
+        <w:t>点</w:t>
+      </w:r>
+      <w:r>
+        <w:rPr>
+          <w:rFonts w:hint="eastAsia"/>
+        </w:rPr>
+        <w:t>A</w:t>
+      </w:r>
+      <w:r>
+        <w:rPr>
+          <w:rFonts w:hint="eastAsia"/>
+        </w:rPr>
+        <w:t>，</w:t>
+      </w:r>
+      <w:r>
+        <w:t>可以的到一下结论：</w:t>
+      </w:r>
+    </w:p>
+    <w:p>
+      <w:pPr>
+        <w:ind w:firstLine="420"/>
+        <w:rPr>
+          <w:rFonts w:hint="eastAsia"/>
+        </w:rPr>
+      </w:pPr>
+      <w:r>
+        <w:t>TPR=TP/(TP+FN)=TP/actual positive = TP/100=0.8</w:t>
+      </w:r>
+      <w:r>
+        <w:rPr>
+          <w:rFonts w:hint="eastAsia"/>
+        </w:rPr>
+        <w:t>，</w:t>
+      </w:r>
+      <w:r>
+        <w:t>所以</w:t>
+      </w:r>
+      <w:r>
+        <w:rPr>
+          <w:rFonts w:hint="eastAsia"/>
+        </w:rPr>
+        <w:t>TP=80.</w:t>
+      </w:r>
+    </w:p>
+    <w:p>
+      <w:pPr>
+        <w:ind w:firstLine="420"/>
+      </w:pPr>
+      <w:r>
+        <w:rPr>
+          <w:rFonts w:hint="eastAsia"/>
+        </w:rPr>
+        <w:t>由</w:t>
+      </w:r>
+      <w:r>
+        <w:t>图</w:t>
+      </w:r>
+      <w:r>
+        <w:t>b</w:t>
+      </w:r>
+      <w:r>
+        <w:t>中的点</w:t>
+      </w:r>
+      <w:r>
+        <w:rPr>
+          <w:rFonts w:hint="eastAsia"/>
+        </w:rPr>
+        <w:t>A</w:t>
+      </w:r>
+      <w:r>
+        <w:rPr>
+          <w:rFonts w:hint="eastAsia"/>
+        </w:rPr>
+        <w:t>，</w:t>
+      </w:r>
+      <w:r>
+        <w:t>可得：</w:t>
+      </w:r>
+    </w:p>
+    <w:p>
+      <w:pPr>
+        <w:ind w:firstLine="420"/>
+        <w:rPr>
+          <w:rFonts w:hint="eastAsia"/>
+        </w:rPr>
+      </w:pPr>
+      <w:r>
+        <w:t>Precision = TP/(TP+FP</w:t>
+      </w:r>
+      <w:r>
+        <w:t>)=80/(80+FP)=0.05</w:t>
+      </w:r>
+      <w:r>
+        <w:rPr>
+          <w:rFonts w:hint="eastAsia"/>
+        </w:rPr>
+        <w:t>，</w:t>
+      </w:r>
+      <w:r>
+        <w:t>所以</w:t>
+      </w:r>
+      <w:r>
+        <w:rPr>
+          <w:rFonts w:hint="eastAsia"/>
+        </w:rPr>
+        <w:t>FP=1520.</w:t>
+      </w:r>
+    </w:p>
+    <w:p>
+      <w:pPr>
+        <w:ind w:firstLine="420"/>
+      </w:pPr>
+      <w:r>
+        <w:rPr>
+          <w:rFonts w:hint="eastAsia"/>
+        </w:rPr>
+        <w:t>再</w:t>
+      </w:r>
+      <w:r>
+        <w:t>由图</w:t>
+      </w:r>
+      <w:r>
+        <w:t>a</w:t>
+      </w:r>
+      <w:r>
+        <w:t>中的</w:t>
+      </w:r>
+      <w:r>
+        <w:rPr>
+          <w:rFonts w:hint="eastAsia"/>
+        </w:rPr>
+        <w:t>A</w:t>
+      </w:r>
+      <w:r>
+        <w:rPr>
+          <w:rFonts w:hint="eastAsia"/>
+        </w:rPr>
+        <w:t>点</w:t>
+      </w:r>
+      <w:r>
+        <w:t>，可得：</w:t>
+      </w:r>
+    </w:p>
+    <w:p>
+      <w:pPr>
+        <w:ind w:firstLine="420"/>
+        <w:rPr>
+          <w:rFonts w:hint="eastAsia"/>
+        </w:rPr>
+      </w:pPr>
+      <w:r>
+        <w:t>FPR=FP/(FP+TN)=FP/actual negative=1520</w:t>
+      </w:r>
+      <w:r>
+        <w:rPr>
+          <w:rFonts w:hint="eastAsia"/>
+        </w:rPr>
+        <w:t>/actual negatives=0.1</w:t>
+      </w:r>
+      <w:r>
+        <w:rPr>
+          <w:rFonts w:hint="eastAsia"/>
+        </w:rPr>
+        <w:t>，</w:t>
+      </w:r>
+      <w:r>
+        <w:t>所以</w:t>
+      </w:r>
+      <w:r>
+        <w:t>actual negatives</w:t>
+      </w:r>
+      <w:r>
+        <w:t>是</w:t>
+      </w:r>
+      <w:r>
+        <w:rPr>
+          <w:rFonts w:hint="eastAsia"/>
+        </w:rPr>
+        <w:t>15200.</w:t>
+      </w:r>
+    </w:p>
+    <w:p>
+      <w:pPr>
+        <w:ind w:firstLine="420"/>
+      </w:pPr>
+      <w:r>
+        <w:rPr>
+          <w:rFonts w:hint="eastAsia"/>
+        </w:rPr>
+        <w:t>由此，</w:t>
+      </w:r>
+      <w:r>
+        <w:t>可以得出</w:t>
+      </w:r>
+      <w:r>
+        <w:rPr>
+          <w:rFonts w:hint="eastAsia"/>
+        </w:rPr>
+        <w:t>原</w:t>
+      </w:r>
+      <w:r>
+        <w:t>数据集中只有</w:t>
+      </w:r>
+      <w:r>
+        <w:rPr>
+          <w:rFonts w:hint="eastAsia"/>
+        </w:rPr>
+        <w:t>100</w:t>
+      </w:r>
+      <w:r>
+        <w:rPr>
+          <w:rFonts w:hint="eastAsia"/>
+        </w:rPr>
+        <w:t>个</w:t>
+      </w:r>
+      <w:r>
+        <w:t>正例，却有</w:t>
+      </w:r>
+      <w:r>
+        <w:rPr>
+          <w:rFonts w:hint="eastAsia"/>
+        </w:rPr>
+        <w:t>15200</w:t>
+      </w:r>
+      <w:r>
+        <w:rPr>
+          <w:rFonts w:hint="eastAsia"/>
+        </w:rPr>
+        <w:t>个</w:t>
+      </w:r>
+      <w:r>
+        <w:t>负例！这</w:t>
+      </w:r>
+      <w:r>
+        <w:rPr>
+          <w:rFonts w:hint="eastAsia"/>
+        </w:rPr>
+        <w:t>就是</w:t>
+      </w:r>
+      <w:r>
+        <w:t>极不均匀的数据集。</w:t>
+      </w:r>
+      <w:r>
+        <w:rPr>
+          <w:rFonts w:hint="eastAsia"/>
+        </w:rPr>
+        <w:t>直观</w:t>
+      </w:r>
+      <w:r>
+        <w:t>的说，在点</w:t>
+      </w:r>
+      <w:r>
+        <w:rPr>
+          <w:rFonts w:hint="eastAsia"/>
+        </w:rPr>
+        <w:t>A</w:t>
+      </w:r>
+      <w:r>
+        <w:rPr>
+          <w:rFonts w:hint="eastAsia"/>
+        </w:rPr>
+        <w:t>处</w:t>
+      </w:r>
+      <w:r>
+        <w:t>，分类器将</w:t>
+      </w:r>
+      <w:r>
+        <w:rPr>
+          <w:rFonts w:hint="eastAsia"/>
+        </w:rPr>
+        <w:t>1600</w:t>
+      </w:r>
+      <w:r>
+        <w:rPr>
+          <w:rFonts w:hint="eastAsia"/>
+        </w:rPr>
+        <w:t>（</w:t>
+      </w:r>
+      <w:r>
+        <w:rPr>
+          <w:rFonts w:hint="eastAsia"/>
+        </w:rPr>
+        <w:t>1520</w:t>
+      </w:r>
+      <w:r>
+        <w:t>+80</w:t>
+      </w:r>
+      <w:r>
+        <w:rPr>
+          <w:rFonts w:hint="eastAsia"/>
+        </w:rPr>
+        <w:t>）个</w:t>
+      </w:r>
+      <w:r>
+        <w:t>样本分为正例</w:t>
+      </w:r>
+      <w:r>
+        <w:rPr>
+          <w:rFonts w:hint="eastAsia"/>
+        </w:rPr>
+        <w:t>，而</w:t>
+      </w:r>
+      <w:r>
+        <w:t>其中</w:t>
+      </w:r>
+      <w:r>
+        <w:rPr>
+          <w:rFonts w:hint="eastAsia"/>
+        </w:rPr>
+        <w:t>实际</w:t>
+      </w:r>
+      <w:r>
+        <w:t>上只有</w:t>
+      </w:r>
+      <w:r>
+        <w:rPr>
+          <w:rFonts w:hint="eastAsia"/>
+        </w:rPr>
+        <w:t>80</w:t>
+      </w:r>
+      <w:r>
+        <w:rPr>
+          <w:rFonts w:hint="eastAsia"/>
+        </w:rPr>
+        <w:t>个</w:t>
+      </w:r>
+      <w:r>
+        <w:t>是</w:t>
+      </w:r>
+      <w:r>
+        <w:rPr>
+          <w:rFonts w:hint="eastAsia"/>
+        </w:rPr>
+        <w:t>真正</w:t>
+      </w:r>
+      <w:r>
+        <w:t>的正例</w:t>
+      </w:r>
+      <w:r>
+        <w:rPr>
+          <w:rFonts w:hint="eastAsia"/>
+        </w:rPr>
+        <w:t>.</w:t>
+      </w:r>
+      <w:r>
+        <w:rPr>
+          <w:rFonts w:hint="eastAsia"/>
+        </w:rPr>
+        <w:t>我们</w:t>
+      </w:r>
+      <w:r>
+        <w:t>凭直觉来看，这个分类器并不好。但</w:t>
+      </w:r>
+      <w:r>
+        <w:rPr>
+          <w:rFonts w:hint="eastAsia"/>
+        </w:rPr>
+        <w:t>由</w:t>
+      </w:r>
+      <w:r>
+        <w:t>于真正负样本的数量远远大于正样本，</w:t>
+      </w:r>
+      <w:r>
+        <w:rPr>
+          <w:rFonts w:hint="eastAsia"/>
+        </w:rPr>
+        <w:t>ROC</w:t>
+      </w:r>
+      <w:r>
+        <w:rPr>
+          <w:rFonts w:hint="eastAsia"/>
+        </w:rPr>
+        <w:t>的</w:t>
+      </w:r>
+      <w:r>
+        <w:t>结果却</w:t>
+      </w:r>
+      <w:r>
+        <w:t>“</w:t>
+      </w:r>
+      <w:r>
+        <w:rPr>
+          <w:rFonts w:hint="eastAsia"/>
+        </w:rPr>
+        <w:t>看上去</w:t>
+      </w:r>
+      <w:r>
+        <w:t>很美</w:t>
+      </w:r>
+      <w:r>
+        <w:t>”</w:t>
+      </w:r>
+      <w:r>
+        <w:rPr>
+          <w:rFonts w:hint="eastAsia"/>
+        </w:rPr>
+        <w:t>。</w:t>
+      </w:r>
+      <w:r>
+        <w:t>所以</w:t>
+      </w:r>
+      <w:r>
+        <w:rPr>
+          <w:rFonts w:hint="eastAsia"/>
+        </w:rPr>
+        <w:t>在</w:t>
+      </w:r>
+      <w:r>
+        <w:t>这种情况下，</w:t>
+      </w:r>
+      <w:r>
+        <w:rPr>
+          <w:rFonts w:hint="eastAsia"/>
+        </w:rPr>
+        <w:t>PRC</w:t>
+      </w:r>
+      <w:r>
+        <w:rPr>
+          <w:rFonts w:hint="eastAsia"/>
+        </w:rPr>
+        <w:t>更能</w:t>
+      </w:r>
+      <w:r>
+        <w:t>体现本质。</w:t>
+      </w:r>
+    </w:p>
+    <w:p>
+      <w:pPr>
+        <w:ind w:firstLine="420"/>
+        <w:rPr>
+          <w:rFonts w:hint="eastAsia"/>
+        </w:rPr>
+      </w:pPr>
+      <w:r>
+        <w:rPr>
+          <w:rFonts w:hint="eastAsia"/>
+        </w:rPr>
+        <w:t>结论</w:t>
+      </w:r>
+      <w:r>
+        <w:t>：在</w:t>
+      </w:r>
+      <w:r>
+        <w:t>negative instances</w:t>
+      </w:r>
+      <w:r>
+        <w:t>的数量远远大于</w:t>
+      </w:r>
+      <w:r>
+        <w:t>positive instances</w:t>
+      </w:r>
+      <w:r>
+        <w:t>的</w:t>
+      </w:r>
+      <w:r>
+        <w:t>data set</w:t>
+      </w:r>
+      <w:r>
+        <w:t>里，</w:t>
+      </w:r>
+      <w:r>
+        <w:rPr>
+          <w:rFonts w:hint="eastAsia"/>
+        </w:rPr>
+        <w:t>PRC</w:t>
+      </w:r>
+      <w:r>
+        <w:rPr>
+          <w:rFonts w:hint="eastAsia"/>
+        </w:rPr>
+        <w:t>更能</w:t>
+      </w:r>
+      <w:r>
+        <w:t>有效衡量分类器的好坏</w:t>
+      </w:r>
+      <w:bookmarkStart w:id="0" w:name="_GoBack"/>
+      <w:bookmarkEnd w:id="0"/>
+    </w:p>
+    <w:p>
+      <w:pPr>
+        <w:pStyle w:val="1"/>
+      </w:pPr>
+      <w:r>
+        <w:rPr>
+          <w:rFonts w:hint="eastAsia"/>
+        </w:rPr>
+        <w:t>T</w:t>
+      </w:r>
+      <w:r>
+        <w:t>ensorflow</w:t>
+      </w:r>
+      <w:r>
+        <w:t>使用</w:t>
+      </w:r>
+    </w:p>
+    <w:p>
+      <w:pPr>
+        <w:pStyle w:val="2"/>
+      </w:pPr>
+      <w:r>
+        <w:rPr>
+          <w:rFonts w:hint="eastAsia"/>
+        </w:rPr>
+        <w:t>基础</w:t>
+      </w:r>
+      <w:r>
+        <w:t>知识</w:t>
+      </w:r>
+    </w:p>
+    <w:p>
+      <w:pPr>
+        <w:pStyle w:val="3"/>
+      </w:pPr>
+      <w:r>
+        <w:rPr>
+          <w:rFonts w:hint="eastAsia"/>
+        </w:rPr>
+        <w:t>张量（</w:t>
+      </w:r>
+      <w:r>
+        <w:rPr>
+          <w:rFonts w:hint="eastAsia"/>
+        </w:rPr>
+        <w:t>Tensor</w:t>
+      </w:r>
+      <w:r>
+        <w:rPr>
+          <w:rFonts w:hint="eastAsia"/>
+        </w:rPr>
+        <w:t>）</w:t>
+      </w:r>
+    </w:p>
+    <w:p>
+      <w:pPr>
+        <w:ind w:firstLine="420"/>
+        <w:rPr>
+          <w:color w:val="4D4D4D"/>
+        </w:rPr>
+      </w:pPr>
+      <w:r>
+        <w:rPr>
+          <w:rFonts w:hint="eastAsia"/>
+          <w:color w:val="4D4D4D"/>
+        </w:rPr>
+        <w:t xml:space="preserve">TensorFlow </w:t>
+      </w:r>
+      <w:r>
+        <w:rPr>
+          <w:rFonts w:hint="eastAsia"/>
+          <w:color w:val="4D4D4D"/>
+        </w:rPr>
+        <w:t>内部的计算都是基于张量的，因此我们有必要先对张量有个认识。张量是在我们熟悉的标量、向量之上定义的，详细的定义比较复杂，我们可以先简单的将它理解为一个多维数组</w:t>
+      </w:r>
+    </w:p>
+    <w:p>
+      <w:pPr>
+        <w:ind w:firstLine="420"/>
+        <w:rPr>
+          <w:color w:val="4D4D4D"/>
+        </w:rPr>
+      </w:pPr>
+      <w:r>
+        <w:rPr>
+          <w:noProof/>
+        </w:rPr>
+        <w:lastRenderedPageBreak/>
+        <w:drawing>
+          <wp:inline distT="0" distB="0" distL="0" distR="0" wp14:anchorId="6318C0DC" wp14:editId="1E9DFD6D">
+            <wp:extent cx="4364182" cy="763443"/>
+            <wp:effectExtent l="0" t="0" r="0" b="0"/>
+            <wp:docPr id="34" name="图片 34"/>
+            <wp:cNvGraphicFramePr>
+              <a:graphicFrameLocks xmlns:a="http://schemas.openxmlformats.org/drawingml/2006/main" noChangeAspect="1"/>
+            </wp:cNvGraphicFramePr>
+            <a:graphic xmlns:a="http://schemas.openxmlformats.org/drawingml/2006/main">
+              <a:graphicData uri="http://schemas.openxmlformats.org/drawingml/2006/picture">
+                <pic:pic xmlns:pic="http://schemas.openxmlformats.org/drawingml/2006/picture">
+                  <pic:nvPicPr>
+                    <pic:cNvPr id="1" name=""/>
+                    <pic:cNvPicPr/>
+                  </pic:nvPicPr>
+                  <pic:blipFill>
+                    <a:blip r:embed="rId94"/>
+                    <a:stretch>
+                      <a:fillRect/>
+                    </a:stretch>
+                  </pic:blipFill>
+                  <pic:spPr>
+                    <a:xfrm>
+                      <a:off x="0" y="0"/>
+                      <a:ext cx="4372313" cy="764865"/>
+                    </a:xfrm>
+                    <a:prstGeom prst="rect">
+                      <a:avLst/>
+                    </a:prstGeom>
+                  </pic:spPr>
+                </pic:pic>
+              </a:graphicData>
+            </a:graphic>
+          </wp:inline>
+        </w:drawing>
+      </w:r>
+    </w:p>
+    <w:p>
+      <w:pPr>
+        <w:ind w:firstLine="420"/>
+      </w:pPr>
+      <w:r>
+        <w:t xml:space="preserve">TensorFlow </w:t>
+      </w:r>
+      <w:r>
+        <w:t>内部使用</w:t>
+      </w:r>
+      <w:r>
+        <w:t>tf.Tensor</w:t>
+      </w:r>
+      <w:r>
+        <w:t>类的实例来表示张量，每个</w:t>
+      </w:r>
+      <w:r>
+        <w:t xml:space="preserve"> tf.Tensor</w:t>
+      </w:r>
+      <w:r>
+        <w:t>有两个属性：</w:t>
+      </w:r>
+    </w:p>
+    <w:p>
+      <w:pPr>
+        <w:ind w:firstLine="420"/>
+      </w:pPr>
+      <w:r>
+        <w:t xml:space="preserve">   </w:t>
+      </w:r>
+      <w:r>
+        <w:rPr>
+          <w:b/>
+        </w:rPr>
+        <w:t>dtype Tensor</w:t>
+      </w:r>
+      <w:r>
+        <w:t xml:space="preserve"> </w:t>
+      </w:r>
+      <w:r>
+        <w:t>存储的数据的类型，可以为</w:t>
+      </w:r>
+      <w:r>
+        <w:t>tf.float32</w:t>
+      </w:r>
+      <w:r>
+        <w:t>、</w:t>
+      </w:r>
+      <w:r>
+        <w:t>tf.int32</w:t>
+      </w:r>
+      <w:r>
+        <w:t>、</w:t>
+      </w:r>
+      <w:r>
+        <w:t>tf.string…</w:t>
+      </w:r>
+    </w:p>
+    <w:p>
+      <w:pPr>
+        <w:ind w:firstLine="420"/>
+      </w:pPr>
+      <w:r>
+        <w:t xml:space="preserve">   </w:t>
+      </w:r>
+      <w:r>
+        <w:rPr>
+          <w:b/>
+        </w:rPr>
+        <w:t>shape Tensor</w:t>
+      </w:r>
+      <w:r>
+        <w:t xml:space="preserve"> </w:t>
+      </w:r>
+      <w:r>
+        <w:t>存储的多维数组中每个维度的数组中元素的个数，如上面例子中的</w:t>
+      </w:r>
+      <w:r>
+        <w:t>shape</w:t>
+      </w:r>
+    </w:p>
+    <w:p>
+      <w:pPr>
+        <w:ind w:firstLine="420"/>
+      </w:pPr>
+      <w:r>
+        <w:rPr>
+          <w:noProof/>
+        </w:rPr>
+        <w:drawing>
+          <wp:inline distT="0" distB="0" distL="0" distR="0" wp14:anchorId="53943260" wp14:editId="0FAC407F">
+            <wp:extent cx="4289549" cy="3295402"/>
+            <wp:effectExtent l="0" t="0" r="0" b="635"/>
+            <wp:docPr id="35" name="图片 35"/>
+            <wp:cNvGraphicFramePr>
+              <a:graphicFrameLocks xmlns:a="http://schemas.openxmlformats.org/drawingml/2006/main" noChangeAspect="1"/>
+            </wp:cNvGraphicFramePr>
+            <a:graphic xmlns:a="http://schemas.openxmlformats.org/drawingml/2006/main">
+              <a:graphicData uri="http://schemas.openxmlformats.org/drawingml/2006/picture">
+                <pic:pic xmlns:pic="http://schemas.openxmlformats.org/drawingml/2006/picture">
+                  <pic:nvPicPr>
+                    <pic:cNvPr id="1" name=""/>
+                    <pic:cNvPicPr/>
+                  </pic:nvPicPr>
+                  <pic:blipFill>
+                    <a:blip r:embed="rId95"/>
+                    <a:stretch>
+                      <a:fillRect/>
+                    </a:stretch>
+                  </pic:blipFill>
+                  <pic:spPr>
+                    <a:xfrm>
+                      <a:off x="0" y="0"/>
+                      <a:ext cx="4291172" cy="3296649"/>
+                    </a:xfrm>
+                    <a:prstGeom prst="rect">
+                      <a:avLst/>
+                    </a:prstGeom>
+                  </pic:spPr>
+                </pic:pic>
+              </a:graphicData>
+            </a:graphic>
+          </wp:inline>
+        </w:drawing>
+      </w:r>
+    </w:p>
+    <w:p>
+      <w:pPr>
+        <w:ind w:firstLine="420"/>
+      </w:pPr>
+      <w:r>
+        <w:rPr>
+          <w:rFonts w:hint="eastAsia"/>
+          <w:shd w:val="clear" w:color="auto" w:fill="FFFFFF"/>
+        </w:rPr>
+        <w:t>上面代码的输出为，注意</w:t>
+      </w:r>
+      <w:r>
+        <w:rPr>
+          <w:rStyle w:val="HTML"/>
+          <w:rFonts w:ascii="Consolas" w:hAnsi="Consolas" w:cs="Consolas"/>
+          <w:color w:val="C7254E"/>
+          <w:sz w:val="21"/>
+          <w:szCs w:val="21"/>
+          <w:shd w:val="clear" w:color="auto" w:fill="F9F2F4"/>
+        </w:rPr>
+        <w:t>shape</w:t>
+      </w:r>
+      <w:r>
+        <w:rPr>
+          <w:rFonts w:hint="eastAsia"/>
+          <w:shd w:val="clear" w:color="auto" w:fill="FFFFFF"/>
+        </w:rPr>
+        <w:t>的类型：</w:t>
+      </w:r>
+    </w:p>
+    <w:p>
+      <w:pPr>
+        <w:ind w:firstLine="420"/>
+      </w:pPr>
+      <w:r>
+        <w:rPr>
+          <w:noProof/>
+        </w:rPr>
+        <w:drawing>
+          <wp:inline distT="0" distB="0" distL="0" distR="0" wp14:anchorId="398D2D43" wp14:editId="2D24EA71">
+            <wp:extent cx="3598223" cy="1758390"/>
+            <wp:effectExtent l="0" t="0" r="2540" b="0"/>
+            <wp:docPr id="37" name="图片 37"/>
+            <wp:cNvGraphicFramePr>
+              <a:graphicFrameLocks xmlns:a="http://schemas.openxmlformats.org/drawingml/2006/main" noChangeAspect="1"/>
+            </wp:cNvGraphicFramePr>
+            <a:graphic xmlns:a="http://schemas.openxmlformats.org/drawingml/2006/main">
+              <a:graphicData uri="http://schemas.openxmlformats.org/drawingml/2006/picture">
+                <pic:pic xmlns:pic="http://schemas.openxmlformats.org/drawingml/2006/picture">
+                  <pic:nvPicPr>
+                    <pic:cNvPr id="1" name=""/>
+                    <pic:cNvPicPr/>
+                  </pic:nvPicPr>
+                  <pic:blipFill>
+                    <a:blip r:embed="rId96"/>
+                    <a:stretch>
+                      <a:fillRect/>
+                    </a:stretch>
+                  </pic:blipFill>
+                  <pic:spPr>
+                    <a:xfrm>
+                      <a:off x="0" y="0"/>
+                      <a:ext cx="3617283" cy="1767704"/>
+                    </a:xfrm>
+                    <a:prstGeom prst="rect">
+                      <a:avLst/>
+                    </a:prstGeom>
+                  </pic:spPr>
+                </pic:pic>
+              </a:graphicData>
+            </a:graphic>
+          </wp:inline>
+        </w:drawing>
+      </w:r>
+    </w:p>
+    <w:p>
+      <w:pPr>
+        <w:ind w:firstLine="420"/>
+      </w:pPr>
+      <w:r>
+        <w:rPr>
+          <w:rFonts w:hint="eastAsia"/>
+          <w:shd w:val="clear" w:color="auto" w:fill="FFFFFF"/>
+        </w:rPr>
+        <w:t xml:space="preserve">print </w:t>
+      </w:r>
+      <w:r>
+        <w:rPr>
+          <w:rFonts w:hint="eastAsia"/>
+          <w:shd w:val="clear" w:color="auto" w:fill="FFFFFF"/>
+        </w:rPr>
+        <w:t>一个</w:t>
+      </w:r>
+      <w:r>
+        <w:rPr>
+          <w:rFonts w:hint="eastAsia"/>
+          <w:shd w:val="clear" w:color="auto" w:fill="FFFFFF"/>
+        </w:rPr>
+        <w:t xml:space="preserve"> Tensor </w:t>
+      </w:r>
+      <w:r>
+        <w:rPr>
+          <w:rFonts w:hint="eastAsia"/>
+          <w:shd w:val="clear" w:color="auto" w:fill="FFFFFF"/>
+        </w:rPr>
+        <w:t>只能打印出它的属性定义，并不能打印出它的值，要想查看一个</w:t>
+      </w:r>
+      <w:r>
+        <w:rPr>
+          <w:rFonts w:hint="eastAsia"/>
+          <w:shd w:val="clear" w:color="auto" w:fill="FFFFFF"/>
+        </w:rPr>
+        <w:t xml:space="preserve"> Tensor </w:t>
+      </w:r>
+      <w:r>
+        <w:rPr>
+          <w:rFonts w:hint="eastAsia"/>
+          <w:shd w:val="clear" w:color="auto" w:fill="FFFFFF"/>
+        </w:rPr>
+        <w:t>中的值还需要经过</w:t>
+      </w:r>
+      <w:r>
+        <w:rPr>
+          <w:rFonts w:hint="eastAsia"/>
+          <w:shd w:val="clear" w:color="auto" w:fill="FFFFFF"/>
+        </w:rPr>
+        <w:t xml:space="preserve">Session </w:t>
+      </w:r>
+      <w:r>
+        <w:rPr>
+          <w:rFonts w:hint="eastAsia"/>
+          <w:shd w:val="clear" w:color="auto" w:fill="FFFFFF"/>
+        </w:rPr>
+        <w:t>运行一下：</w:t>
+      </w:r>
+    </w:p>
+    <w:p>
+      <w:pPr>
+        <w:ind w:firstLine="420"/>
+        <w:jc w:val="center"/>
+      </w:pPr>
+      <w:r>
+        <w:rPr>
+          <w:noProof/>
+        </w:rPr>
+        <w:lastRenderedPageBreak/>
+        <w:drawing>
+          <wp:inline distT="0" distB="0" distL="0" distR="0" wp14:anchorId="7A698870" wp14:editId="20E6747F">
+            <wp:extent cx="1596508" cy="1953491"/>
+            <wp:effectExtent l="0" t="0" r="3810" b="8890"/>
+            <wp:docPr id="38" name="图片 38"/>
+            <wp:cNvGraphicFramePr>
+              <a:graphicFrameLocks xmlns:a="http://schemas.openxmlformats.org/drawingml/2006/main" noChangeAspect="1"/>
+            </wp:cNvGraphicFramePr>
+            <a:graphic xmlns:a="http://schemas.openxmlformats.org/drawingml/2006/main">
+              <a:graphicData uri="http://schemas.openxmlformats.org/drawingml/2006/picture">
+                <pic:pic xmlns:pic="http://schemas.openxmlformats.org/drawingml/2006/picture">
+                  <pic:nvPicPr>
+                    <pic:cNvPr id="1" name=""/>
+                    <pic:cNvPicPr/>
+                  </pic:nvPicPr>
+                  <pic:blipFill>
+                    <a:blip r:embed="rId97"/>
+                    <a:stretch>
+                      <a:fillRect/>
+                    </a:stretch>
+                  </pic:blipFill>
+                  <pic:spPr>
+                    <a:xfrm>
+                      <a:off x="0" y="0"/>
                       <a:ext cx="1600193" cy="1958000"/>
                     </a:xfrm>
                     <a:prstGeom prst="rect">
@@ -12413,7 +15950,6 @@
           <w:rFonts w:hint="eastAsia"/>
           <w:b/>
         </w:rPr>
-        <w:lastRenderedPageBreak/>
         <w:t>线</w:t>
       </w:r>
       <w:r>
@@ -12867,6 +16403,7 @@
         <w:rPr>
           <w:shd w:val="clear" w:color="auto" w:fill="FAFAFA"/>
         </w:rPr>
+        <w:lastRenderedPageBreak/>
         <w:t xml:space="preserve">    shift</w:t>
       </w:r>
       <w:r>
@@ -13177,539 +16714,539 @@
         <w:rPr>
           <w:rFonts w:hint="eastAsia"/>
         </w:rPr>
+        <w:t xml:space="preserve">mean </w:t>
+      </w:r>
+      <w:r>
+        <w:rPr>
+          <w:rFonts w:hint="eastAsia"/>
+        </w:rPr>
+        <w:t>就是均值</w:t>
+      </w:r>
+    </w:p>
+    <w:p>
+      <w:pPr>
+        <w:ind w:firstLine="420"/>
+      </w:pPr>
+      <w:r>
+        <w:rPr>
+          <w:rFonts w:hint="eastAsia"/>
+        </w:rPr>
+        <w:t xml:space="preserve">variance </w:t>
+      </w:r>
+      <w:r>
+        <w:rPr>
+          <w:rFonts w:hint="eastAsia"/>
+        </w:rPr>
+        <w:t>就是方差</w:t>
+      </w:r>
+    </w:p>
+    <w:p>
+      <w:pPr>
+        <w:ind w:firstLine="420"/>
+      </w:pPr>
+    </w:p>
+    <w:p>
+      <w:pPr>
+        <w:pStyle w:val="1"/>
+      </w:pPr>
+      <w:r>
+        <w:rPr>
+          <w:rFonts w:hint="eastAsia"/>
+        </w:rPr>
+        <w:t>面试</w:t>
+      </w:r>
+      <w:r>
+        <w:t>总结</w:t>
+      </w:r>
+    </w:p>
+    <w:p>
+      <w:pPr>
+        <w:pStyle w:val="2"/>
+      </w:pPr>
+      <w:r>
+        <w:rPr>
+          <w:rFonts w:hint="eastAsia"/>
+        </w:rPr>
+        <w:t xml:space="preserve"> </w:t>
+      </w:r>
+      <w:r>
+        <w:rPr>
+          <w:rFonts w:hint="eastAsia"/>
+        </w:rPr>
+        <w:t>平安</w:t>
+      </w:r>
+    </w:p>
+    <w:p>
+      <w:pPr>
+        <w:ind w:firstLine="420"/>
+        <w:rPr>
+          <w:rFonts w:ascii="Calibri" w:eastAsia="宋体" w:hAnsi="Calibri"/>
+        </w:rPr>
+      </w:pPr>
+      <w:r>
+        <w:rPr>
+          <w:rFonts w:ascii="Calibri" w:eastAsia="宋体" w:hAnsi="Calibri"/>
+        </w:rPr>
+        <w:t>1</w:t>
+      </w:r>
+      <w:r>
+        <w:rPr>
+          <w:rFonts w:hint="eastAsia"/>
+        </w:rPr>
+        <w:t>、残差网络结构</w:t>
+      </w:r>
+    </w:p>
+    <w:p>
+      <w:pPr>
+        <w:ind w:firstLine="420"/>
+        <w:rPr>
+          <w:rFonts w:ascii="Calibri" w:eastAsia="宋体" w:hAnsi="Calibri"/>
+        </w:rPr>
+      </w:pPr>
+      <w:r>
+        <w:rPr>
+          <w:rFonts w:ascii="Calibri" w:eastAsia="宋体" w:hAnsi="Calibri"/>
+        </w:rPr>
+        <w:t>2</w:t>
+      </w:r>
+      <w:r>
+        <w:rPr>
+          <w:rFonts w:hint="eastAsia"/>
+        </w:rPr>
+        <w:t>、</w:t>
+      </w:r>
+      <w:r>
+        <w:rPr>
+          <w:rFonts w:ascii="Calibri" w:eastAsia="宋体" w:hAnsi="Calibri"/>
+        </w:rPr>
+        <w:t>lstm</w:t>
+      </w:r>
+      <w:r>
+        <w:rPr>
+          <w:rFonts w:hint="eastAsia"/>
+        </w:rPr>
+        <w:t>结构</w:t>
+      </w:r>
+    </w:p>
+    <w:p>
+      <w:pPr>
+        <w:ind w:firstLine="420"/>
+        <w:rPr>
+          <w:rFonts w:ascii="Calibri" w:eastAsia="宋体" w:hAnsi="Calibri"/>
+        </w:rPr>
+      </w:pPr>
+      <w:r>
+        <w:rPr>
+          <w:rFonts w:ascii="Calibri" w:eastAsia="宋体" w:hAnsi="Calibri"/>
+        </w:rPr>
+        <w:t>3</w:t>
+      </w:r>
+      <w:r>
+        <w:rPr>
+          <w:rFonts w:hint="eastAsia"/>
+        </w:rPr>
+        <w:t>、卷积层作用</w:t>
+      </w:r>
+    </w:p>
+    <w:p>
+      <w:pPr>
+        <w:ind w:firstLine="420"/>
+        <w:rPr>
+          <w:rFonts w:ascii="Calibri" w:eastAsia="宋体" w:hAnsi="Calibri"/>
+        </w:rPr>
+      </w:pPr>
+      <w:r>
+        <w:rPr>
+          <w:rFonts w:ascii="Calibri" w:eastAsia="宋体" w:hAnsi="Calibri"/>
+        </w:rPr>
+        <w:t>4</w:t>
+      </w:r>
+      <w:r>
+        <w:rPr>
+          <w:rFonts w:hint="eastAsia"/>
+        </w:rPr>
+        <w:t>、</w:t>
+      </w:r>
+      <w:r>
+        <w:rPr>
+          <w:rFonts w:ascii="Calibri" w:eastAsia="宋体" w:hAnsi="Calibri"/>
+        </w:rPr>
+        <w:t>BN</w:t>
+      </w:r>
+      <w:r>
+        <w:rPr>
+          <w:rFonts w:hint="eastAsia"/>
+        </w:rPr>
+        <w:t>层作用</w:t>
+      </w:r>
+    </w:p>
+    <w:p>
+      <w:pPr>
+        <w:ind w:firstLine="420"/>
+      </w:pPr>
+      <w:r>
+        <w:t>5</w:t>
+      </w:r>
+      <w:r>
+        <w:rPr>
+          <w:rFonts w:hint="eastAsia"/>
+        </w:rPr>
+        <w:t>、</w:t>
+      </w:r>
+      <w:r>
+        <w:t>tf_idf</w:t>
+      </w:r>
+      <w:r>
+        <w:rPr>
+          <w:rFonts w:hint="eastAsia"/>
+        </w:rPr>
+        <w:t>公式</w:t>
+      </w:r>
+    </w:p>
+    <w:p>
+      <w:pPr>
+        <w:ind w:firstLine="420"/>
+        <w:rPr>
+          <w:rFonts w:ascii="Calibri" w:eastAsia="宋体" w:hAnsi="Calibri"/>
+        </w:rPr>
+      </w:pPr>
+      <w:r>
+        <w:rPr>
+          <w:rFonts w:ascii="Calibri" w:eastAsia="宋体" w:hAnsi="Calibri"/>
+        </w:rPr>
+        <w:t>6</w:t>
+      </w:r>
+      <w:r>
+        <w:rPr>
+          <w:rFonts w:hint="eastAsia"/>
+        </w:rPr>
+        <w:t>、逻辑回归的损失函数</w:t>
+      </w:r>
+    </w:p>
+    <w:p>
+      <w:pPr>
+        <w:ind w:firstLine="420"/>
+        <w:rPr>
+          <w:rFonts w:ascii="Calibri" w:eastAsia="宋体" w:hAnsi="Calibri"/>
+        </w:rPr>
+      </w:pPr>
+      <w:r>
+        <w:rPr>
+          <w:rFonts w:ascii="Calibri" w:eastAsia="宋体" w:hAnsi="Calibri"/>
+        </w:rPr>
+        <w:t>7</w:t>
+      </w:r>
+      <w:r>
+        <w:rPr>
+          <w:rFonts w:hint="eastAsia"/>
+        </w:rPr>
+        <w:t>、大卷积核小卷积核区别</w:t>
+      </w:r>
+    </w:p>
+    <w:p>
+      <w:pPr>
+        <w:ind w:firstLine="420"/>
+        <w:rPr>
+          <w:rFonts w:ascii="Calibri" w:eastAsia="宋体" w:hAnsi="Calibri"/>
+        </w:rPr>
+      </w:pPr>
+      <w:r>
+        <w:rPr>
+          <w:rFonts w:ascii="Calibri" w:eastAsia="宋体" w:hAnsi="Calibri"/>
+        </w:rPr>
+        <w:t>8</w:t>
+      </w:r>
+      <w:r>
+        <w:rPr>
+          <w:rFonts w:hint="eastAsia"/>
+        </w:rPr>
+        <w:t>、</w:t>
+      </w:r>
+      <w:r>
+        <w:rPr>
+          <w:rFonts w:ascii="Calibri" w:eastAsia="宋体" w:hAnsi="Calibri"/>
+        </w:rPr>
+        <w:t>pooling</w:t>
+      </w:r>
+      <w:r>
+        <w:rPr>
+          <w:rFonts w:hint="eastAsia"/>
+        </w:rPr>
+        <w:t>层为什么能保存特征？会不会丢失特征？</w:t>
+      </w:r>
+    </w:p>
+    <w:p>
+      <w:pPr>
+        <w:ind w:firstLine="420"/>
+        <w:rPr>
+          <w:rFonts w:ascii="Calibri" w:eastAsia="宋体" w:hAnsi="Calibri"/>
+        </w:rPr>
+      </w:pPr>
+      <w:r>
+        <w:rPr>
+          <w:rFonts w:ascii="Calibri" w:eastAsia="宋体" w:hAnsi="Calibri"/>
+        </w:rPr>
+        <w:t>9</w:t>
+      </w:r>
+      <w:r>
+        <w:rPr>
+          <w:rFonts w:hint="eastAsia"/>
+        </w:rPr>
+        <w:t>、</w:t>
+      </w:r>
+      <w:r>
+        <w:rPr>
+          <w:rFonts w:ascii="Calibri" w:eastAsia="宋体" w:hAnsi="Calibri"/>
+        </w:rPr>
+        <w:t>BN</w:t>
+      </w:r>
+      <w:r>
+        <w:rPr>
+          <w:rFonts w:hint="eastAsia"/>
+        </w:rPr>
+        <w:t>层原理，为什么能防止过拟合</w:t>
+      </w:r>
+    </w:p>
+    <w:p>
+      <w:pPr>
+        <w:ind w:firstLine="420"/>
+        <w:rPr>
+          <w:rFonts w:ascii="Calibri" w:eastAsia="宋体" w:hAnsi="Calibri"/>
+        </w:rPr>
+      </w:pPr>
+      <w:r>
+        <w:rPr>
+          <w:rFonts w:ascii="Calibri" w:eastAsia="宋体" w:hAnsi="Calibri"/>
+        </w:rPr>
+        <w:t>10</w:t>
+      </w:r>
+      <w:r>
+        <w:rPr>
+          <w:rFonts w:hint="eastAsia"/>
+        </w:rPr>
+        <w:t>、</w:t>
+      </w:r>
+      <w:r>
+        <w:rPr>
+          <w:rFonts w:ascii="Calibri" w:eastAsia="宋体" w:hAnsi="Calibri"/>
+        </w:rPr>
+        <w:t>dropout</w:t>
+      </w:r>
+      <w:r>
+        <w:rPr>
+          <w:rFonts w:hint="eastAsia"/>
+        </w:rPr>
+        <w:t xml:space="preserve">  </w:t>
+      </w:r>
+    </w:p>
+    <w:p>
+      <w:pPr>
+        <w:ind w:firstLine="420"/>
+      </w:pPr>
+      <w:r>
+        <w:rPr>
+          <w:rFonts w:hint="eastAsia"/>
+        </w:rPr>
+        <w:t>11</w:t>
+      </w:r>
+      <w:r>
+        <w:rPr>
+          <w:rFonts w:hint="eastAsia"/>
+        </w:rPr>
+        <w:t>、过拟合方法</w:t>
+      </w:r>
+    </w:p>
+    <w:p>
+      <w:pPr>
+        <w:ind w:firstLine="420"/>
+      </w:pPr>
+      <w:r>
+        <w:rPr>
+          <w:rFonts w:ascii="Calibri" w:eastAsia="宋体" w:hAnsi="Calibri"/>
+        </w:rPr>
+        <w:t>12</w:t>
+      </w:r>
+      <w:r>
+        <w:rPr>
+          <w:rFonts w:hint="eastAsia"/>
+        </w:rPr>
+        <w:t>、调参调了哪些参数</w:t>
+      </w:r>
+    </w:p>
+    <w:p>
+      <w:pPr>
+        <w:ind w:firstLine="420"/>
+        <w:rPr>
+          <w:rFonts w:ascii="Calibri" w:eastAsia="宋体" w:hAnsi="Calibri"/>
+        </w:rPr>
+      </w:pPr>
+    </w:p>
+    <w:p>
+      <w:pPr>
+        <w:ind w:firstLine="420"/>
+      </w:pPr>
+      <w:r>
+        <w:rPr>
+          <w:rFonts w:hint="eastAsia"/>
+        </w:rPr>
+        <w:t>编程：</w:t>
+      </w:r>
+    </w:p>
+    <w:p>
+      <w:pPr>
+        <w:ind w:firstLine="420"/>
+        <w:rPr>
+          <w:rFonts w:ascii="Calibri" w:eastAsia="宋体" w:hAnsi="Calibri"/>
+        </w:rPr>
+      </w:pPr>
+      <w:r>
+        <w:rPr>
+          <w:rFonts w:ascii="Calibri" w:eastAsia="宋体" w:hAnsi="Calibri"/>
+        </w:rPr>
+        <w:t>1</w:t>
+      </w:r>
+      <w:r>
+        <w:rPr>
+          <w:rFonts w:hint="eastAsia"/>
+        </w:rPr>
+        <w:t>、回文检测</w:t>
+      </w:r>
+    </w:p>
+    <w:p>
+      <w:pPr>
+        <w:ind w:firstLine="420"/>
+        <w:rPr>
+          <w:rFonts w:ascii="Calibri" w:eastAsia="宋体" w:hAnsi="Calibri"/>
+        </w:rPr>
+      </w:pPr>
+      <w:r>
+        <w:rPr>
+          <w:rFonts w:ascii="Calibri" w:eastAsia="宋体" w:hAnsi="Calibri"/>
+        </w:rPr>
+        <w:t>2</w:t>
+      </w:r>
+      <w:r>
+        <w:rPr>
+          <w:rFonts w:hint="eastAsia"/>
+        </w:rPr>
+        <w:t>、矩阵旋转</w:t>
+      </w:r>
+      <w:r>
+        <w:rPr>
+          <w:rFonts w:ascii="Calibri" w:eastAsia="宋体" w:hAnsi="Calibri"/>
+        </w:rPr>
+        <w:t>90</w:t>
+      </w:r>
+      <w:r>
+        <w:rPr>
+          <w:rFonts w:hint="eastAsia"/>
+        </w:rPr>
+        <w:t>度不增加内存</w:t>
+      </w:r>
+    </w:p>
+    <w:p>
+      <w:pPr>
+        <w:ind w:firstLine="420"/>
+      </w:pPr>
+    </w:p>
+    <w:p>
+      <w:pPr>
+        <w:pStyle w:val="2"/>
+      </w:pPr>
+      <w:r>
+        <w:t xml:space="preserve"> </w:t>
+      </w:r>
+      <w:r>
+        <w:rPr>
+          <w:rFonts w:hint="eastAsia"/>
+        </w:rPr>
+        <w:t>OPPO</w:t>
+      </w:r>
+    </w:p>
+    <w:p>
+      <w:pPr>
+        <w:ind w:firstLine="420"/>
+        <w:rPr>
+          <w:rFonts w:ascii="Calibri" w:eastAsia="宋体" w:hAnsi="Calibri"/>
+        </w:rPr>
+      </w:pPr>
+      <w:r>
+        <w:rPr>
+          <w:rFonts w:ascii="Calibri" w:eastAsia="宋体" w:hAnsi="Calibri"/>
+        </w:rPr>
+        <w:t>1</w:t>
+      </w:r>
+      <w:r>
+        <w:rPr>
+          <w:rFonts w:hint="eastAsia"/>
+        </w:rPr>
+        <w:t>、</w:t>
+      </w:r>
+      <w:r>
+        <w:rPr>
+          <w:rFonts w:ascii="Calibri" w:eastAsia="宋体" w:hAnsi="Calibri"/>
+        </w:rPr>
+        <w:t>python</w:t>
+      </w:r>
+      <w:r>
+        <w:rPr>
+          <w:rFonts w:hint="eastAsia"/>
+        </w:rPr>
+        <w:t>编程题：完全数、正则表达式</w:t>
+      </w:r>
+    </w:p>
+    <w:p>
+      <w:pPr>
+        <w:ind w:firstLine="420"/>
+        <w:rPr>
+          <w:rFonts w:ascii="Calibri" w:eastAsia="宋体" w:hAnsi="Calibri"/>
+        </w:rPr>
+      </w:pPr>
+      <w:r>
+        <w:rPr>
+          <w:rFonts w:ascii="Calibri" w:eastAsia="宋体" w:hAnsi="Calibri"/>
+        </w:rPr>
+        <w:t>2</w:t>
+      </w:r>
+      <w:r>
+        <w:rPr>
+          <w:rFonts w:hint="eastAsia"/>
+        </w:rPr>
+        <w:t>、</w:t>
+      </w:r>
+      <w:r>
+        <w:rPr>
+          <w:rFonts w:ascii="Calibri" w:eastAsia="宋体" w:hAnsi="Calibri"/>
+        </w:rPr>
+        <w:t>LSTM</w:t>
+      </w:r>
+    </w:p>
+    <w:p>
+      <w:pPr>
+        <w:ind w:firstLine="420"/>
+      </w:pPr>
+      <w:r>
+        <w:rPr>
+          <w:rFonts w:hint="eastAsia"/>
+        </w:rPr>
+        <w:t>3</w:t>
+      </w:r>
+      <w:r>
+        <w:rPr>
+          <w:rFonts w:hint="eastAsia"/>
+        </w:rPr>
+        <w:t>、</w:t>
+      </w:r>
+      <w:r>
+        <w:t>你在项目中主要负责什么？</w:t>
+      </w:r>
+    </w:p>
+    <w:p>
+      <w:pPr>
+        <w:ind w:firstLine="420"/>
+      </w:pPr>
+      <w:r>
         <w:lastRenderedPageBreak/>
-        <w:t xml:space="preserve">mean </w:t>
-      </w:r>
-      <w:r>
-        <w:rPr>
-          <w:rFonts w:hint="eastAsia"/>
-        </w:rPr>
-        <w:t>就是均值</w:t>
-      </w:r>
-    </w:p>
-    <w:p>
-      <w:pPr>
-        <w:ind w:firstLine="420"/>
-      </w:pPr>
-      <w:r>
-        <w:rPr>
-          <w:rFonts w:hint="eastAsia"/>
-        </w:rPr>
-        <w:t xml:space="preserve">variance </w:t>
-      </w:r>
-      <w:r>
-        <w:rPr>
-          <w:rFonts w:hint="eastAsia"/>
-        </w:rPr>
-        <w:t>就是方差</w:t>
-      </w:r>
-    </w:p>
-    <w:p>
-      <w:pPr>
-        <w:ind w:firstLine="420"/>
-      </w:pPr>
-    </w:p>
-    <w:p>
-      <w:pPr>
-        <w:pStyle w:val="1"/>
-      </w:pPr>
-      <w:r>
-        <w:rPr>
-          <w:rFonts w:hint="eastAsia"/>
-        </w:rPr>
-        <w:t>面试</w:t>
-      </w:r>
-      <w:r>
-        <w:t>总结</w:t>
-      </w:r>
-    </w:p>
-    <w:p>
-      <w:pPr>
-        <w:pStyle w:val="2"/>
-      </w:pPr>
-      <w:r>
-        <w:rPr>
-          <w:rFonts w:hint="eastAsia"/>
-        </w:rPr>
-        <w:t xml:space="preserve"> </w:t>
-      </w:r>
-      <w:r>
-        <w:rPr>
-          <w:rFonts w:hint="eastAsia"/>
-        </w:rPr>
-        <w:t>平安</w:t>
-      </w:r>
-    </w:p>
-    <w:p>
-      <w:pPr>
-        <w:ind w:firstLine="420"/>
-        <w:rPr>
-          <w:rFonts w:ascii="Calibri" w:eastAsia="宋体" w:hAnsi="Calibri"/>
-        </w:rPr>
-      </w:pPr>
-      <w:r>
-        <w:rPr>
-          <w:rFonts w:ascii="Calibri" w:eastAsia="宋体" w:hAnsi="Calibri"/>
-        </w:rPr>
-        <w:t>1</w:t>
-      </w:r>
-      <w:r>
-        <w:rPr>
-          <w:rFonts w:hint="eastAsia"/>
-        </w:rPr>
-        <w:t>、残差网络结构</w:t>
-      </w:r>
-    </w:p>
-    <w:p>
-      <w:pPr>
-        <w:ind w:firstLine="420"/>
-        <w:rPr>
-          <w:rFonts w:ascii="Calibri" w:eastAsia="宋体" w:hAnsi="Calibri"/>
-        </w:rPr>
-      </w:pPr>
-      <w:r>
-        <w:rPr>
-          <w:rFonts w:ascii="Calibri" w:eastAsia="宋体" w:hAnsi="Calibri"/>
-        </w:rPr>
-        <w:t>2</w:t>
-      </w:r>
-      <w:r>
-        <w:rPr>
-          <w:rFonts w:hint="eastAsia"/>
-        </w:rPr>
-        <w:t>、</w:t>
-      </w:r>
-      <w:r>
-        <w:rPr>
-          <w:rFonts w:ascii="Calibri" w:eastAsia="宋体" w:hAnsi="Calibri"/>
-        </w:rPr>
-        <w:t>lstm</w:t>
-      </w:r>
-      <w:r>
-        <w:rPr>
-          <w:rFonts w:hint="eastAsia"/>
-        </w:rPr>
-        <w:t>结构</w:t>
-      </w:r>
-    </w:p>
-    <w:p>
-      <w:pPr>
-        <w:ind w:firstLine="420"/>
-        <w:rPr>
-          <w:rFonts w:ascii="Calibri" w:eastAsia="宋体" w:hAnsi="Calibri"/>
-        </w:rPr>
-      </w:pPr>
-      <w:r>
-        <w:rPr>
-          <w:rFonts w:ascii="Calibri" w:eastAsia="宋体" w:hAnsi="Calibri"/>
-        </w:rPr>
-        <w:t>3</w:t>
-      </w:r>
-      <w:r>
-        <w:rPr>
-          <w:rFonts w:hint="eastAsia"/>
-        </w:rPr>
-        <w:t>、卷积层作用</w:t>
-      </w:r>
-    </w:p>
-    <w:p>
-      <w:pPr>
-        <w:ind w:firstLine="420"/>
-        <w:rPr>
-          <w:rFonts w:ascii="Calibri" w:eastAsia="宋体" w:hAnsi="Calibri"/>
-        </w:rPr>
-      </w:pPr>
-      <w:r>
-        <w:rPr>
-          <w:rFonts w:ascii="Calibri" w:eastAsia="宋体" w:hAnsi="Calibri"/>
-        </w:rPr>
-        <w:t>4</w:t>
-      </w:r>
-      <w:r>
-        <w:rPr>
-          <w:rFonts w:hint="eastAsia"/>
-        </w:rPr>
-        <w:t>、</w:t>
-      </w:r>
-      <w:r>
-        <w:rPr>
-          <w:rFonts w:ascii="Calibri" w:eastAsia="宋体" w:hAnsi="Calibri"/>
-        </w:rPr>
-        <w:t>BN</w:t>
-      </w:r>
-      <w:r>
-        <w:rPr>
-          <w:rFonts w:hint="eastAsia"/>
-        </w:rPr>
-        <w:t>层作用</w:t>
-      </w:r>
-    </w:p>
-    <w:p>
-      <w:pPr>
-        <w:ind w:firstLine="420"/>
-      </w:pPr>
-      <w:r>
-        <w:t>5</w:t>
-      </w:r>
-      <w:r>
-        <w:rPr>
-          <w:rFonts w:hint="eastAsia"/>
-        </w:rPr>
-        <w:t>、</w:t>
-      </w:r>
-      <w:r>
-        <w:t>tf_idf</w:t>
-      </w:r>
-      <w:r>
-        <w:rPr>
-          <w:rFonts w:hint="eastAsia"/>
-        </w:rPr>
-        <w:t>公式</w:t>
-      </w:r>
-    </w:p>
-    <w:p>
-      <w:pPr>
-        <w:ind w:firstLine="420"/>
-        <w:rPr>
-          <w:rFonts w:ascii="Calibri" w:eastAsia="宋体" w:hAnsi="Calibri"/>
-        </w:rPr>
-      </w:pPr>
-      <w:r>
-        <w:rPr>
-          <w:rFonts w:ascii="Calibri" w:eastAsia="宋体" w:hAnsi="Calibri"/>
-        </w:rPr>
-        <w:t>6</w:t>
-      </w:r>
-      <w:r>
-        <w:rPr>
-          <w:rFonts w:hint="eastAsia"/>
-        </w:rPr>
-        <w:t>、逻辑回归的损失函数</w:t>
-      </w:r>
-    </w:p>
-    <w:p>
-      <w:pPr>
-        <w:ind w:firstLine="420"/>
-        <w:rPr>
-          <w:rFonts w:ascii="Calibri" w:eastAsia="宋体" w:hAnsi="Calibri"/>
-        </w:rPr>
-      </w:pPr>
-      <w:r>
-        <w:rPr>
-          <w:rFonts w:ascii="Calibri" w:eastAsia="宋体" w:hAnsi="Calibri"/>
-        </w:rPr>
-        <w:t>7</w:t>
-      </w:r>
-      <w:r>
-        <w:rPr>
-          <w:rFonts w:hint="eastAsia"/>
-        </w:rPr>
-        <w:t>、大卷积核小卷积核区别</w:t>
-      </w:r>
-    </w:p>
-    <w:p>
-      <w:pPr>
-        <w:ind w:firstLine="420"/>
-        <w:rPr>
-          <w:rFonts w:ascii="Calibri" w:eastAsia="宋体" w:hAnsi="Calibri"/>
-        </w:rPr>
-      </w:pPr>
-      <w:r>
-        <w:rPr>
-          <w:rFonts w:ascii="Calibri" w:eastAsia="宋体" w:hAnsi="Calibri"/>
-        </w:rPr>
-        <w:t>8</w:t>
-      </w:r>
-      <w:r>
-        <w:rPr>
-          <w:rFonts w:hint="eastAsia"/>
-        </w:rPr>
-        <w:t>、</w:t>
-      </w:r>
-      <w:r>
-        <w:rPr>
-          <w:rFonts w:ascii="Calibri" w:eastAsia="宋体" w:hAnsi="Calibri"/>
-        </w:rPr>
-        <w:t>pooling</w:t>
-      </w:r>
-      <w:r>
-        <w:rPr>
-          <w:rFonts w:hint="eastAsia"/>
-        </w:rPr>
-        <w:t>层为什么能保存特征？会不会丢失特征？</w:t>
-      </w:r>
-    </w:p>
-    <w:p>
-      <w:pPr>
-        <w:ind w:firstLine="420"/>
-        <w:rPr>
-          <w:rFonts w:ascii="Calibri" w:eastAsia="宋体" w:hAnsi="Calibri"/>
-        </w:rPr>
-      </w:pPr>
-      <w:r>
-        <w:rPr>
-          <w:rFonts w:ascii="Calibri" w:eastAsia="宋体" w:hAnsi="Calibri"/>
-        </w:rPr>
-        <w:t>9</w:t>
-      </w:r>
-      <w:r>
-        <w:rPr>
-          <w:rFonts w:hint="eastAsia"/>
-        </w:rPr>
-        <w:t>、</w:t>
-      </w:r>
-      <w:r>
-        <w:rPr>
-          <w:rFonts w:ascii="Calibri" w:eastAsia="宋体" w:hAnsi="Calibri"/>
-        </w:rPr>
-        <w:t>BN</w:t>
-      </w:r>
-      <w:r>
-        <w:rPr>
-          <w:rFonts w:hint="eastAsia"/>
-        </w:rPr>
-        <w:t>层原理，为什么能防止过拟合</w:t>
-      </w:r>
-    </w:p>
-    <w:p>
-      <w:pPr>
-        <w:ind w:firstLine="420"/>
-        <w:rPr>
-          <w:rFonts w:ascii="Calibri" w:eastAsia="宋体" w:hAnsi="Calibri"/>
-        </w:rPr>
-      </w:pPr>
-      <w:r>
-        <w:rPr>
-          <w:rFonts w:ascii="Calibri" w:eastAsia="宋体" w:hAnsi="Calibri"/>
-        </w:rPr>
-        <w:t>10</w:t>
-      </w:r>
-      <w:r>
-        <w:rPr>
-          <w:rFonts w:hint="eastAsia"/>
-        </w:rPr>
-        <w:t>、</w:t>
-      </w:r>
-      <w:r>
-        <w:rPr>
-          <w:rFonts w:ascii="Calibri" w:eastAsia="宋体" w:hAnsi="Calibri"/>
-        </w:rPr>
-        <w:t>dropout</w:t>
-      </w:r>
-      <w:r>
-        <w:rPr>
-          <w:rFonts w:hint="eastAsia"/>
-        </w:rPr>
-        <w:t xml:space="preserve">  </w:t>
-      </w:r>
-    </w:p>
-    <w:p>
-      <w:pPr>
-        <w:ind w:firstLine="420"/>
-      </w:pPr>
-      <w:r>
-        <w:rPr>
-          <w:rFonts w:hint="eastAsia"/>
-        </w:rPr>
-        <w:t>11</w:t>
-      </w:r>
-      <w:r>
-        <w:rPr>
-          <w:rFonts w:hint="eastAsia"/>
-        </w:rPr>
-        <w:t>、过拟合方法</w:t>
-      </w:r>
-    </w:p>
-    <w:p>
-      <w:pPr>
-        <w:ind w:firstLine="420"/>
-      </w:pPr>
-      <w:r>
-        <w:rPr>
-          <w:rFonts w:ascii="Calibri" w:eastAsia="宋体" w:hAnsi="Calibri"/>
-        </w:rPr>
-        <w:t>12</w:t>
-      </w:r>
-      <w:r>
-        <w:rPr>
-          <w:rFonts w:hint="eastAsia"/>
-        </w:rPr>
-        <w:t>、调参调了哪些参数</w:t>
-      </w:r>
-    </w:p>
-    <w:p>
-      <w:pPr>
-        <w:ind w:firstLine="420"/>
-        <w:rPr>
-          <w:rFonts w:ascii="Calibri" w:eastAsia="宋体" w:hAnsi="Calibri"/>
-        </w:rPr>
-      </w:pPr>
-    </w:p>
-    <w:p>
-      <w:pPr>
-        <w:ind w:firstLine="420"/>
-      </w:pPr>
-      <w:r>
-        <w:rPr>
-          <w:rFonts w:hint="eastAsia"/>
-        </w:rPr>
-        <w:t>编程：</w:t>
-      </w:r>
-    </w:p>
-    <w:p>
-      <w:pPr>
-        <w:ind w:firstLine="420"/>
-        <w:rPr>
-          <w:rFonts w:ascii="Calibri" w:eastAsia="宋体" w:hAnsi="Calibri"/>
-        </w:rPr>
-      </w:pPr>
-      <w:r>
-        <w:rPr>
-          <w:rFonts w:ascii="Calibri" w:eastAsia="宋体" w:hAnsi="Calibri"/>
-        </w:rPr>
-        <w:t>1</w:t>
-      </w:r>
-      <w:r>
-        <w:rPr>
-          <w:rFonts w:hint="eastAsia"/>
-        </w:rPr>
-        <w:t>、回文检测</w:t>
-      </w:r>
-    </w:p>
-    <w:p>
-      <w:pPr>
-        <w:ind w:firstLine="420"/>
-        <w:rPr>
-          <w:rFonts w:ascii="Calibri" w:eastAsia="宋体" w:hAnsi="Calibri"/>
-        </w:rPr>
-      </w:pPr>
-      <w:r>
-        <w:rPr>
-          <w:rFonts w:ascii="Calibri" w:eastAsia="宋体" w:hAnsi="Calibri"/>
-        </w:rPr>
-        <w:t>2</w:t>
-      </w:r>
-      <w:r>
-        <w:rPr>
-          <w:rFonts w:hint="eastAsia"/>
-        </w:rPr>
-        <w:t>、矩阵旋转</w:t>
-      </w:r>
-      <w:r>
-        <w:rPr>
-          <w:rFonts w:ascii="Calibri" w:eastAsia="宋体" w:hAnsi="Calibri"/>
-        </w:rPr>
-        <w:t>90</w:t>
-      </w:r>
-      <w:r>
-        <w:rPr>
-          <w:rFonts w:hint="eastAsia"/>
-        </w:rPr>
-        <w:t>度不增加内存</w:t>
-      </w:r>
-    </w:p>
-    <w:p>
-      <w:pPr>
-        <w:ind w:firstLine="420"/>
-      </w:pPr>
-    </w:p>
-    <w:p>
-      <w:pPr>
-        <w:pStyle w:val="2"/>
-      </w:pPr>
-      <w:r>
-        <w:t xml:space="preserve"> </w:t>
-      </w:r>
-      <w:r>
-        <w:rPr>
-          <w:rFonts w:hint="eastAsia"/>
-        </w:rPr>
-        <w:t>OPPO</w:t>
-      </w:r>
-    </w:p>
-    <w:p>
-      <w:pPr>
-        <w:ind w:firstLine="420"/>
-        <w:rPr>
-          <w:rFonts w:ascii="Calibri" w:eastAsia="宋体" w:hAnsi="Calibri"/>
-        </w:rPr>
-      </w:pPr>
-      <w:r>
-        <w:rPr>
-          <w:rFonts w:ascii="Calibri" w:eastAsia="宋体" w:hAnsi="Calibri"/>
-        </w:rPr>
-        <w:t>1</w:t>
-      </w:r>
-      <w:r>
-        <w:rPr>
-          <w:rFonts w:hint="eastAsia"/>
-        </w:rPr>
-        <w:t>、</w:t>
-      </w:r>
-      <w:r>
-        <w:rPr>
-          <w:rFonts w:ascii="Calibri" w:eastAsia="宋体" w:hAnsi="Calibri"/>
-        </w:rPr>
-        <w:t>python</w:t>
-      </w:r>
-      <w:r>
-        <w:rPr>
-          <w:rFonts w:hint="eastAsia"/>
-        </w:rPr>
-        <w:t>编程题：完全数、正则表达式</w:t>
-      </w:r>
-    </w:p>
-    <w:p>
-      <w:pPr>
-        <w:ind w:firstLine="420"/>
-        <w:rPr>
-          <w:rFonts w:ascii="Calibri" w:eastAsia="宋体" w:hAnsi="Calibri"/>
-        </w:rPr>
-      </w:pPr>
-      <w:r>
-        <w:rPr>
-          <w:rFonts w:ascii="Calibri" w:eastAsia="宋体" w:hAnsi="Calibri"/>
-        </w:rPr>
-        <w:t>2</w:t>
-      </w:r>
-      <w:r>
-        <w:rPr>
-          <w:rFonts w:hint="eastAsia"/>
-        </w:rPr>
-        <w:t>、</w:t>
-      </w:r>
-      <w:r>
-        <w:rPr>
-          <w:rFonts w:ascii="Calibri" w:eastAsia="宋体" w:hAnsi="Calibri"/>
-        </w:rPr>
-        <w:t>LSTM</w:t>
-      </w:r>
-    </w:p>
-    <w:p>
-      <w:pPr>
-        <w:ind w:firstLine="420"/>
-      </w:pPr>
-      <w:r>
-        <w:rPr>
-          <w:rFonts w:hint="eastAsia"/>
-        </w:rPr>
-        <w:t>3</w:t>
-      </w:r>
-      <w:r>
-        <w:rPr>
-          <w:rFonts w:hint="eastAsia"/>
-        </w:rPr>
-        <w:t>、</w:t>
-      </w:r>
-      <w:r>
-        <w:t>你在项目中主要负责什么？</w:t>
-      </w:r>
-    </w:p>
-    <w:p>
-      <w:pPr>
-        <w:ind w:firstLine="420"/>
-      </w:pPr>
-      <w:r>
         <w:t>4</w:t>
       </w:r>
       <w:r>
@@ -14031,7 +17568,6 @@
           <w:rFonts w:hint="eastAsia"/>
           <w:lang w:val="x-none"/>
         </w:rPr>
-        <w:lastRenderedPageBreak/>
         <w:t> </w:t>
       </w:r>
     </w:p>
@@ -14277,9 +17813,6 @@
       <w:pPr>
         <w:pStyle w:val="a7"/>
         <w:ind w:left="960" w:firstLineChars="0" w:firstLine="0"/>
-        <w:rPr>
-          <w:rFonts w:hint="eastAsia"/>
-        </w:rPr>
       </w:pPr>
       <w:r>
         <w:rPr>
@@ -14362,9 +17895,6 @@
       <w:pPr>
         <w:pStyle w:val="a7"/>
         <w:ind w:left="960" w:firstLineChars="0" w:firstLine="0"/>
-        <w:rPr>
-          <w:rFonts w:hint="eastAsia"/>
-        </w:rPr>
       </w:pPr>
       <w:r>
         <w:rPr>
@@ -14461,6 +17991,24 @@
       <w:r>
         <w:t>方向</w:t>
       </w:r>
+      <w:r>
+        <w:rPr>
+          <w:rFonts w:hint="eastAsia"/>
+        </w:rPr>
+        <w:t>，</w:t>
+      </w:r>
+      <w:r>
+        <w:t>技术能力，专注某个领域（</w:t>
+      </w:r>
+      <w:r>
+        <w:rPr>
+          <w:rFonts w:hint="eastAsia"/>
+        </w:rPr>
+        <w:t>业务</w:t>
+      </w:r>
+      <w:r>
+        <w:t>，算法）</w:t>
+      </w:r>
     </w:p>
     <w:p>
       <w:pPr>
@@ -14470,9 +18018,6 @@
           <w:numId w:val="33"/>
         </w:numPr>
         <w:ind w:firstLineChars="0"/>
-        <w:rPr>
-          <w:rFonts w:hint="eastAsia"/>
-        </w:rPr>
       </w:pPr>
       <w:r>
         <w:rPr>
@@ -14481,19 +18026,30 @@
         <w:t>管理方向</w:t>
       </w:r>
       <w:r>
-        <w:t>：得需要兴趣、运气、天赋等</w:t>
-      </w:r>
-      <w:bookmarkStart w:id="0" w:name="_GoBack"/>
-      <w:bookmarkEnd w:id="0"/>
-    </w:p>
-    <w:p>
-      <w:pPr>
-        <w:ind w:firstLine="420"/>
-      </w:pPr>
-      <w:r>
-        <w:rPr>
-          <w:rFonts w:hint="eastAsia"/>
-        </w:rPr>
+        <w:t>：得需要</w:t>
+      </w:r>
+      <w:r>
+        <w:rPr>
+          <w:rFonts w:hint="eastAsia"/>
+        </w:rPr>
+        <w:t>人脉</w:t>
+      </w:r>
+      <w:r>
+        <w:t>、</w:t>
+      </w:r>
+      <w:r>
+        <w:t>兴趣、运气、天赋等</w:t>
+      </w:r>
+    </w:p>
+    <w:p>
+      <w:pPr>
+        <w:ind w:firstLine="420"/>
+      </w:pPr>
+      <w:r>
+        <w:rPr>
+          <w:rFonts w:hint="eastAsia"/>
+        </w:rPr>
+        <w:lastRenderedPageBreak/>
         <w:t>   </w:t>
       </w:r>
       <w:r>
@@ -14676,7 +18232,6 @@
         <w:ind w:firstLine="420"/>
       </w:pPr>
       <w:r>
-        <w:lastRenderedPageBreak/>
         <w:t>Adam</w:t>
       </w:r>
       <w:r>
@@ -14705,7 +18260,7 @@
       <w:pPr>
         <w:ind w:firstLine="420"/>
       </w:pPr>
-      <w:hyperlink r:id="rId88" w:history="1">
+      <w:hyperlink r:id="rId98" w:history="1">
         <w:r>
           <w:rPr>
             <w:rStyle w:val="aa"/>
@@ -14906,10 +18461,10 @@
           <w:position w:val="-10"/>
         </w:rPr>
         <w:object w:dxaOrig="800" w:dyaOrig="300">
-          <v:shape id="_x0000_i1046" type="#_x0000_t75" style="width:40.2pt;height:14.95pt" o:ole="">
-            <v:imagedata r:id="rId89" o:title=""/>
+          <v:shape id="_x0000_i1046" type="#_x0000_t75" style="width:40.35pt;height:15pt" o:ole="">
+            <v:imagedata r:id="rId99" o:title=""/>
           </v:shape>
-          <o:OLEObject Type="Embed" ProgID="Equation.DSMT4" ShapeID="_x0000_i1046" DrawAspect="Content" ObjectID="_1629525945" r:id="rId90"/>
+          <o:OLEObject Type="Embed" ProgID="Equation.DSMT4" ShapeID="_x0000_i1046" DrawAspect="Content" ObjectID="_1629630292" r:id="rId100"/>
         </w:object>
       </w:r>
       <w:r>
@@ -14935,10 +18490,10 @@
           <w:position w:val="-10"/>
         </w:rPr>
         <w:object w:dxaOrig="1860" w:dyaOrig="320">
-          <v:shape id="_x0000_i1047" type="#_x0000_t75" style="width:93.05pt;height:15.9pt" o:ole="">
-            <v:imagedata r:id="rId91" o:title=""/>
+          <v:shape id="_x0000_i1047" type="#_x0000_t75" style="width:93.25pt;height:15.8pt" o:ole="">
+            <v:imagedata r:id="rId101" o:title=""/>
           </v:shape>
-          <o:OLEObject Type="Embed" ProgID="Equation.DSMT4" ShapeID="_x0000_i1047" DrawAspect="Content" ObjectID="_1629525946" r:id="rId92"/>
+          <o:OLEObject Type="Embed" ProgID="Equation.DSMT4" ShapeID="_x0000_i1047" DrawAspect="Content" ObjectID="_1629630293" r:id="rId102"/>
         </w:object>
       </w:r>
       <w:r>
@@ -15027,7 +18582,7 @@
                     </pic:cNvPicPr>
                   </pic:nvPicPr>
                   <pic:blipFill>
-                    <a:blip r:embed="rId93" cstate="print">
+                    <a:blip r:embed="rId103" cstate="print">
                       <a:extLst>
                         <a:ext uri="{28A0092B-C50C-407E-A947-70E740481C1C}">
                           <a14:useLocalDpi xmlns:a14="http://schemas.microsoft.com/office/drawing/2010/main" val="0"/>
@@ -15061,12 +18616,770 @@
     </w:p>
     <w:p>
       <w:pPr>
+        <w:pStyle w:val="2"/>
+      </w:pPr>
+      <w:r>
+        <w:rPr>
+          <w:rFonts w:hint="eastAsia"/>
+        </w:rPr>
+        <w:lastRenderedPageBreak/>
+        <w:t>python</w:t>
+      </w:r>
+      <w:r>
+        <w:t>题目总结</w:t>
+      </w:r>
+    </w:p>
+    <w:p>
+      <w:pPr>
+        <w:pStyle w:val="3"/>
+      </w:pPr>
+      <w:r>
+        <w:rPr>
+          <w:rFonts w:hint="eastAsia"/>
+        </w:rPr>
+        <w:t>嵌套</w:t>
+      </w:r>
+      <w:r>
+        <w:t>函数</w:t>
+      </w:r>
+    </w:p>
+    <w:p>
+      <w:pPr>
+        <w:ind w:firstLine="420"/>
+        <w:jc w:val="center"/>
+      </w:pPr>
+      <w:r>
+        <w:rPr>
+          <w:noProof/>
+        </w:rPr>
+        <w:drawing>
+          <wp:inline distT="0" distB="0" distL="0" distR="0" wp14:anchorId="0399524E" wp14:editId="6FF652DF">
+            <wp:extent cx="2722058" cy="950722"/>
+            <wp:effectExtent l="0" t="0" r="2540" b="1905"/>
+            <wp:docPr id="41" name="图片 41"/>
+            <wp:cNvGraphicFramePr>
+              <a:graphicFrameLocks xmlns:a="http://schemas.openxmlformats.org/drawingml/2006/main" noChangeAspect="1"/>
+            </wp:cNvGraphicFramePr>
+            <a:graphic xmlns:a="http://schemas.openxmlformats.org/drawingml/2006/main">
+              <a:graphicData uri="http://schemas.openxmlformats.org/drawingml/2006/picture">
+                <pic:pic xmlns:pic="http://schemas.openxmlformats.org/drawingml/2006/picture">
+                  <pic:nvPicPr>
+                    <pic:cNvPr id="1" name=""/>
+                    <pic:cNvPicPr/>
+                  </pic:nvPicPr>
+                  <pic:blipFill>
+                    <a:blip r:embed="rId104"/>
+                    <a:stretch>
+                      <a:fillRect/>
+                    </a:stretch>
+                  </pic:blipFill>
+                  <pic:spPr>
+                    <a:xfrm>
+                      <a:off x="0" y="0"/>
+                      <a:ext cx="2732644" cy="954419"/>
+                    </a:xfrm>
+                    <a:prstGeom prst="rect">
+                      <a:avLst/>
+                    </a:prstGeom>
+                  </pic:spPr>
+                </pic:pic>
+              </a:graphicData>
+            </a:graphic>
+          </wp:inline>
+        </w:drawing>
+      </w:r>
+    </w:p>
+    <w:p>
+      <w:pPr>
+        <w:ind w:firstLineChars="0" w:firstLine="0"/>
+        <w:jc w:val="center"/>
+        <w:rPr>
+          <w:shd w:val="clear" w:color="auto" w:fill="FFFFFF"/>
+        </w:rPr>
+      </w:pPr>
+      <w:r>
+        <w:rPr>
+          <w:shd w:val="clear" w:color="auto" w:fill="FFFFFF"/>
+        </w:rPr>
+        <w:t>1</w:t>
+      </w:r>
+      <w:r>
+        <w:rPr>
+          <w:rFonts w:hint="eastAsia"/>
+          <w:shd w:val="clear" w:color="auto" w:fill="FFFFFF"/>
+        </w:rPr>
+        <w:t>、</w:t>
+      </w:r>
+      <w:r>
+        <w:rPr>
+          <w:shd w:val="clear" w:color="auto" w:fill="FFFFFF"/>
+        </w:rPr>
+        <w:t>如果在一个函</w:t>
+      </w:r>
+      <w:r>
+        <w:rPr>
+          <w:shd w:val="clear" w:color="auto" w:fill="FFFFFF"/>
+        </w:rPr>
+        <w:t>数的内部定义了另一个函数，外部的我们叫他外函数，内部的我们</w:t>
+      </w:r>
+      <w:r>
+        <w:rPr>
+          <w:rFonts w:hint="eastAsia"/>
+          <w:shd w:val="clear" w:color="auto" w:fill="FFFFFF"/>
+        </w:rPr>
+        <w:t>叫</w:t>
+      </w:r>
+      <w:r>
+        <w:rPr>
+          <w:shd w:val="clear" w:color="auto" w:fill="FFFFFF"/>
+        </w:rPr>
+        <w:t>他内</w:t>
+      </w:r>
+    </w:p>
+    <w:p>
+      <w:pPr>
+        <w:tabs>
+          <w:tab w:val="left" w:pos="4803"/>
+        </w:tabs>
+        <w:ind w:firstLineChars="0" w:firstLine="0"/>
+        <w:jc w:val="left"/>
+        <w:rPr>
+          <w:rFonts w:hint="eastAsia"/>
+        </w:rPr>
+      </w:pPr>
+      <w:r>
+        <w:t>函数。</w:t>
+      </w:r>
+    </w:p>
+    <w:p>
+      <w:pPr>
+        <w:ind w:firstLineChars="0" w:firstLine="0"/>
+        <w:jc w:val="center"/>
+        <w:rPr>
+          <w:shd w:val="clear" w:color="auto" w:fill="FFFFFF"/>
+        </w:rPr>
+      </w:pPr>
+      <w:r>
+        <w:rPr>
+          <w:shd w:val="clear" w:color="auto" w:fill="FFFFFF"/>
+        </w:rPr>
+        <w:t xml:space="preserve">2. </w:t>
+      </w:r>
+      <w:r>
+        <w:rPr>
+          <w:shd w:val="clear" w:color="auto" w:fill="FFFFFF"/>
+        </w:rPr>
+        <w:t>在一个外函数中定义了一个内函数，内函数里运用了外函数的临时变量，并且外函数的返回值是内函数的引用。这样就构成了一个闭包。</w:t>
+      </w:r>
+    </w:p>
+    <w:p>
+      <w:pPr>
+        <w:ind w:firstLineChars="0" w:firstLine="0"/>
+        <w:jc w:val="center"/>
+        <w:rPr>
+          <w:rFonts w:hint="eastAsia"/>
+        </w:rPr>
+      </w:pPr>
+      <w:r>
+        <w:t xml:space="preserve">3. </w:t>
+      </w:r>
+      <w:r>
+        <w:t>一般情况下，如果一个函数结束，函数的内部所有东西都会释放掉，还给内存，局部变量都会消失。但是闭包是一种特殊情况，如果外函数在结束的时候发现有自己的临时变量将来会在内部函数中用到，就把这个临时变量绑定给了内部函数，然后自己再结束。</w:t>
+      </w:r>
+    </w:p>
+    <w:p>
+      <w:pPr>
+        <w:ind w:firstLine="420"/>
+      </w:pPr>
+      <w:r>
+        <w:t>具体就是</w:t>
+      </w:r>
+      <w:r>
+        <w:t>5+6+5=16</w:t>
+      </w:r>
+    </w:p>
+    <w:p>
+      <w:pPr>
+        <w:pStyle w:val="3"/>
+      </w:pPr>
+      <w:r>
+        <w:t>文件读取</w:t>
+      </w:r>
+    </w:p>
+    <w:p>
+      <w:pPr>
+        <w:ind w:firstLine="420"/>
+      </w:pPr>
+      <w:r>
+        <w:t>read:</w:t>
+      </w:r>
+      <w:r>
+        <w:t>读取整个文件，内容为字符串</w:t>
+      </w:r>
+    </w:p>
+    <w:p>
+      <w:pPr>
+        <w:ind w:firstLine="420"/>
+      </w:pPr>
+      <w:r>
+        <w:t>readline</w:t>
+      </w:r>
+      <w:r>
+        <w:t>：返回下一行，内容为字符串；</w:t>
+      </w:r>
+    </w:p>
+    <w:p>
+      <w:pPr>
+        <w:ind w:firstLine="420"/>
+      </w:pPr>
+      <w:r>
+        <w:t>readlines:</w:t>
+      </w:r>
+      <w:r>
+        <w:t>返回</w:t>
+      </w:r>
+      <w:r>
+        <w:t>list,</w:t>
+      </w:r>
+      <w:r>
+        <w:t>保存有每行的数据。</w:t>
+      </w:r>
+    </w:p>
+    <w:p>
+      <w:pPr>
+        <w:pStyle w:val="3"/>
+      </w:pPr>
+      <w:r>
+        <w:t>python</w:t>
+      </w:r>
+      <w:r>
+        <w:t>中复数</w:t>
+      </w:r>
+    </w:p>
+    <w:p>
+      <w:pPr>
+        <w:ind w:firstLine="420"/>
+        <w:rPr>
+          <w:shd w:val="clear" w:color="auto" w:fill="FFFFFF"/>
+        </w:rPr>
+      </w:pPr>
+      <w:r>
+        <w:rPr>
+          <w:shd w:val="clear" w:color="auto" w:fill="FFFFFF"/>
+        </w:rPr>
+        <w:t xml:space="preserve">1 </w:t>
+      </w:r>
+      <w:r>
+        <w:rPr>
+          <w:shd w:val="clear" w:color="auto" w:fill="FFFFFF"/>
+        </w:rPr>
+        <w:t>虚数不能单独存在，它们总是和一个值为</w:t>
+      </w:r>
+      <w:r>
+        <w:rPr>
+          <w:shd w:val="clear" w:color="auto" w:fill="FFFFFF"/>
+        </w:rPr>
+        <w:t xml:space="preserve"> 0.0 </w:t>
+      </w:r>
+      <w:r>
+        <w:rPr>
+          <w:shd w:val="clear" w:color="auto" w:fill="FFFFFF"/>
+        </w:rPr>
+        <w:t>的实数部分一起来构成一个复数。</w:t>
+      </w:r>
+    </w:p>
+    <w:p>
+      <w:pPr>
+        <w:ind w:firstLine="420"/>
+      </w:pPr>
+      <w:r>
+        <w:t>2</w:t>
+      </w:r>
+      <w:r>
+        <w:t>复数由实数部分和虚数部分构成</w:t>
+      </w:r>
+    </w:p>
+    <w:p>
+      <w:pPr>
+        <w:ind w:firstLine="420"/>
+      </w:pPr>
+      <w:r>
+        <w:t>3</w:t>
+      </w:r>
+      <w:r>
+        <w:t>表示虚数的语法：</w:t>
+      </w:r>
+      <w:r>
+        <w:t xml:space="preserve"> real+imagj</w:t>
+      </w:r>
+    </w:p>
+    <w:p>
+      <w:pPr>
+        <w:ind w:firstLine="420"/>
+      </w:pPr>
+      <w:r>
+        <w:t xml:space="preserve">4 </w:t>
+      </w:r>
+      <w:r>
+        <w:t>实数部分和虚数部分都是浮点数</w:t>
+      </w:r>
+    </w:p>
+    <w:p>
+      <w:pPr>
+        <w:ind w:firstLine="420"/>
+      </w:pPr>
+      <w:r>
+        <w:t xml:space="preserve">5 </w:t>
+      </w:r>
+      <w:r>
+        <w:t>虚数部分必须有后缀</w:t>
+      </w:r>
+      <w:r>
+        <w:t xml:space="preserve"> j </w:t>
+      </w:r>
+      <w:r>
+        <w:t>或</w:t>
+      </w:r>
+      <w:r>
+        <w:t xml:space="preserve"> J</w:t>
+      </w:r>
+    </w:p>
+    <w:p>
+      <w:pPr>
+        <w:ind w:firstLine="420"/>
+      </w:pPr>
+      <w:r>
+        <w:t xml:space="preserve">6 </w:t>
+      </w:r>
+      <w:r>
+        <w:rPr>
+          <w:rFonts w:ascii="Arial" w:hAnsi="Arial" w:cs="Arial"/>
+          <w:color w:val="FF0000"/>
+          <w:szCs w:val="21"/>
+          <w:shd w:val="clear" w:color="auto" w:fill="FFFFFF"/>
+        </w:rPr>
+        <w:t xml:space="preserve">Python2 </w:t>
+      </w:r>
+      <w:r>
+        <w:rPr>
+          <w:rFonts w:ascii="Arial" w:hAnsi="Arial" w:cs="Arial"/>
+          <w:color w:val="FF0000"/>
+          <w:szCs w:val="21"/>
+          <w:shd w:val="clear" w:color="auto" w:fill="FFFFFF"/>
+        </w:rPr>
+        <w:t>与</w:t>
+      </w:r>
+      <w:r>
+        <w:rPr>
+          <w:rFonts w:ascii="Arial" w:hAnsi="Arial" w:cs="Arial"/>
+          <w:color w:val="FF0000"/>
+          <w:szCs w:val="21"/>
+          <w:shd w:val="clear" w:color="auto" w:fill="FFFFFF"/>
+        </w:rPr>
+        <w:t xml:space="preserve"> Python3 </w:t>
+      </w:r>
+      <w:r>
+        <w:rPr>
+          <w:rFonts w:ascii="Arial" w:hAnsi="Arial" w:cs="Arial"/>
+          <w:color w:val="FF0000"/>
+          <w:szCs w:val="21"/>
+          <w:shd w:val="clear" w:color="auto" w:fill="FFFFFF"/>
+        </w:rPr>
+        <w:t>均不支持复数比较大小</w:t>
+      </w:r>
+    </w:p>
+    <w:p>
+      <w:pPr>
+        <w:pStyle w:val="3"/>
+      </w:pPr>
+      <w:r>
+        <w:t>向下取整</w:t>
+      </w:r>
+    </w:p>
+    <w:p>
+      <w:pPr>
+        <w:ind w:firstLine="420"/>
+        <w:rPr>
+          <w:rFonts w:hint="eastAsia"/>
+          <w:color w:val="333333"/>
+        </w:rPr>
+      </w:pPr>
+      <w:r>
+        <w:t>print math.floor(5.5)</w:t>
+      </w:r>
+      <w:r>
+        <w:t xml:space="preserve">   </w:t>
+      </w:r>
+      <w:r>
+        <w:t>向下取整</w:t>
+      </w:r>
+    </w:p>
+    <w:p>
+      <w:pPr>
+        <w:ind w:firstLine="420"/>
+      </w:pPr>
+      <w:r>
+        <w:rPr>
+          <w:rFonts w:hint="eastAsia"/>
+        </w:rPr>
+        <w:t>math</w:t>
+      </w:r>
+      <w:r>
+        <w:t>.ceil(</w:t>
+      </w:r>
+      <w:r>
+        <w:rPr>
+          <w:rFonts w:hint="eastAsia"/>
+        </w:rPr>
+        <w:t>2.3</w:t>
+      </w:r>
+      <w:r>
+        <w:t>)</w:t>
+      </w:r>
+      <w:r>
+        <w:t xml:space="preserve">   </w:t>
+      </w:r>
+      <w:r>
+        <w:t>向上取整</w:t>
+      </w:r>
+    </w:p>
+    <w:p>
+      <w:pPr>
+        <w:ind w:firstLine="420"/>
+        <w:rPr>
+          <w:shd w:val="clear" w:color="auto" w:fill="FFFFFF"/>
+        </w:rPr>
+      </w:pPr>
+      <w:r>
+        <w:rPr>
+          <w:shd w:val="clear" w:color="auto" w:fill="FFFFFF"/>
+        </w:rPr>
+        <w:t xml:space="preserve">Python2 </w:t>
+      </w:r>
+      <w:r>
+        <w:rPr>
+          <w:shd w:val="clear" w:color="auto" w:fill="FFFFFF"/>
+        </w:rPr>
+        <w:t>支持数字与字符串之间的比较，而</w:t>
+      </w:r>
+      <w:r>
+        <w:rPr>
+          <w:shd w:val="clear" w:color="auto" w:fill="FFFFFF"/>
+        </w:rPr>
+        <w:t xml:space="preserve"> Python3 </w:t>
+      </w:r>
+      <w:r>
+        <w:rPr>
+          <w:shd w:val="clear" w:color="auto" w:fill="FFFFFF"/>
+        </w:rPr>
+        <w:t>则不支持</w:t>
+      </w:r>
+      <w:r>
+        <w:rPr>
+          <w:shd w:val="clear" w:color="auto" w:fill="FFFFFF"/>
+        </w:rPr>
+        <w:t>，</w:t>
+      </w:r>
+      <w:r>
+        <w:rPr>
+          <w:shd w:val="clear" w:color="auto" w:fill="FFFFFF"/>
+        </w:rPr>
+        <w:t>ASCII</w:t>
+      </w:r>
+      <w:r>
+        <w:rPr>
+          <w:shd w:val="clear" w:color="auto" w:fill="FFFFFF"/>
+        </w:rPr>
+        <w:t>值得比较</w:t>
+      </w:r>
+    </w:p>
+    <w:p>
+      <w:pPr>
+        <w:pStyle w:val="3"/>
+      </w:pPr>
+      <w:r>
+        <w:t>python scket</w:t>
+      </w:r>
+      <w:r>
+        <w:t>操作</w:t>
+      </w:r>
+    </w:p>
+    <w:p>
+      <w:pPr>
+        <w:pStyle w:val="a7"/>
+        <w:numPr>
+          <w:ilvl w:val="0"/>
+          <w:numId w:val="36"/>
+        </w:numPr>
+        <w:ind w:firstLineChars="0"/>
+      </w:pPr>
+      <w:r>
+        <w:rPr>
+          <w:b/>
+          <w:bCs/>
+          <w:shd w:val="clear" w:color="auto" w:fill="FFFFFF"/>
+        </w:rPr>
+        <w:t>sk.recv(bufsize[,flag])</w:t>
+      </w:r>
+      <w:r>
+        <w:t>:</w:t>
+      </w:r>
+      <w:r>
+        <w:t>接受套接字的数据。数据以字符串形式返回，</w:t>
+      </w:r>
+      <w:r>
+        <w:t>bufsize</w:t>
+      </w:r>
+      <w:r>
+        <w:t>指定最多可以接收的数量。</w:t>
+      </w:r>
+      <w:r>
+        <w:t>flag</w:t>
+      </w:r>
+      <w:r>
+        <w:t>提供有关消息的其他信息，通常可以忽略。</w:t>
+      </w:r>
+    </w:p>
+    <w:p>
+      <w:pPr>
+        <w:pStyle w:val="a7"/>
+        <w:numPr>
+          <w:ilvl w:val="0"/>
+          <w:numId w:val="36"/>
+        </w:numPr>
+        <w:ind w:firstLineChars="0"/>
+        <w:rPr>
+          <w:shd w:val="clear" w:color="auto" w:fill="FFFFFF"/>
+        </w:rPr>
+      </w:pPr>
+      <w:r>
+        <w:rPr>
+          <w:b/>
+          <w:bCs/>
+          <w:shd w:val="clear" w:color="auto" w:fill="FFFFFF"/>
+        </w:rPr>
+        <w:t>recvfrom(bufsize[.flag]):</w:t>
+      </w:r>
+      <w:r>
+        <w:rPr>
+          <w:shd w:val="clear" w:color="auto" w:fill="FFFFFF"/>
+        </w:rPr>
+        <w:t>与</w:t>
+      </w:r>
+      <w:r>
+        <w:rPr>
+          <w:shd w:val="clear" w:color="auto" w:fill="FFFFFF"/>
+        </w:rPr>
+        <w:t>recv()</w:t>
+      </w:r>
+      <w:r>
+        <w:rPr>
+          <w:shd w:val="clear" w:color="auto" w:fill="FFFFFF"/>
+        </w:rPr>
+        <w:t>类似，但返回值是（</w:t>
+      </w:r>
+      <w:r>
+        <w:rPr>
+          <w:shd w:val="clear" w:color="auto" w:fill="FFFFFF"/>
+        </w:rPr>
+        <w:t>data,address</w:t>
+      </w:r>
+      <w:r>
+        <w:rPr>
+          <w:shd w:val="clear" w:color="auto" w:fill="FFFFFF"/>
+        </w:rPr>
+        <w:t>）。其中</w:t>
+      </w:r>
+      <w:r>
+        <w:rPr>
+          <w:shd w:val="clear" w:color="auto" w:fill="FFFFFF"/>
+        </w:rPr>
+        <w:t>data</w:t>
+      </w:r>
+      <w:r>
+        <w:rPr>
+          <w:shd w:val="clear" w:color="auto" w:fill="FFFFFF"/>
+        </w:rPr>
+        <w:t>是包含接收数据的字符串，</w:t>
+      </w:r>
+      <w:r>
+        <w:rPr>
+          <w:shd w:val="clear" w:color="auto" w:fill="FFFFFF"/>
+        </w:rPr>
+        <w:t>address</w:t>
+      </w:r>
+      <w:r>
+        <w:rPr>
+          <w:shd w:val="clear" w:color="auto" w:fill="FFFFFF"/>
+        </w:rPr>
+        <w:t>是发送数据的套接字地址</w:t>
+      </w:r>
+    </w:p>
+    <w:p>
+      <w:pPr>
+        <w:ind w:firstLine="420"/>
+      </w:pPr>
+      <w:r>
+        <w:t>3</w:t>
+      </w:r>
+      <w:r>
+        <w:t>、</w:t>
+      </w:r>
+      <w:r>
+        <w:rPr>
+          <w:b/>
+          <w:bCs/>
+          <w:shd w:val="clear" w:color="auto" w:fill="FFFFFF"/>
+        </w:rPr>
+        <w:t>getsockname():</w:t>
+      </w:r>
+      <w:r>
+        <w:rPr>
+          <w:shd w:val="clear" w:color="auto" w:fill="FFFFFF"/>
+        </w:rPr>
+        <w:t>返回套接字自己的地址。通常是一个元组</w:t>
+      </w:r>
+      <w:r>
+        <w:rPr>
+          <w:shd w:val="clear" w:color="auto" w:fill="FFFFFF"/>
+        </w:rPr>
+        <w:t>(ipaddr,port)</w:t>
+      </w:r>
+    </w:p>
+    <w:p>
+      <w:pPr>
+        <w:ind w:firstLine="420"/>
+      </w:pPr>
+      <w:r>
+        <w:t>4</w:t>
+      </w:r>
+      <w:r>
+        <w:t>、</w:t>
+      </w:r>
+      <w:r>
+        <w:rPr>
+          <w:b/>
+          <w:bCs/>
+          <w:shd w:val="clear" w:color="auto" w:fill="FFFFFF"/>
+        </w:rPr>
+        <w:t>connect(address):</w:t>
+      </w:r>
+      <w:r>
+        <w:rPr>
+          <w:shd w:val="clear" w:color="auto" w:fill="FFFFFF"/>
+        </w:rPr>
+        <w:t>连接到</w:t>
+      </w:r>
+      <w:r>
+        <w:rPr>
+          <w:shd w:val="clear" w:color="auto" w:fill="FFFFFF"/>
+        </w:rPr>
+        <w:t>address</w:t>
+      </w:r>
+      <w:r>
+        <w:rPr>
+          <w:shd w:val="clear" w:color="auto" w:fill="FFFFFF"/>
+        </w:rPr>
+        <w:t>处的套接字。一般，</w:t>
+      </w:r>
+      <w:r>
+        <w:rPr>
+          <w:shd w:val="clear" w:color="auto" w:fill="FFFFFF"/>
+        </w:rPr>
+        <w:t>address</w:t>
+      </w:r>
+      <w:r>
+        <w:rPr>
+          <w:shd w:val="clear" w:color="auto" w:fill="FFFFFF"/>
+        </w:rPr>
+        <w:t>的格式为元组（</w:t>
+      </w:r>
+      <w:r>
+        <w:rPr>
+          <w:shd w:val="clear" w:color="auto" w:fill="FFFFFF"/>
+        </w:rPr>
+        <w:t>hostname,port</w:t>
+      </w:r>
+      <w:r>
+        <w:rPr>
+          <w:shd w:val="clear" w:color="auto" w:fill="FFFFFF"/>
+        </w:rPr>
+        <w:t>）</w:t>
+      </w:r>
+      <w:r>
+        <w:rPr>
+          <w:shd w:val="clear" w:color="auto" w:fill="FFFFFF"/>
+        </w:rPr>
+        <w:t>,</w:t>
+      </w:r>
+      <w:r>
+        <w:rPr>
+          <w:shd w:val="clear" w:color="auto" w:fill="FFFFFF"/>
+        </w:rPr>
+        <w:t>如果连接出错，返回</w:t>
+      </w:r>
+      <w:r>
+        <w:rPr>
+          <w:shd w:val="clear" w:color="auto" w:fill="FFFFFF"/>
+        </w:rPr>
+        <w:t>socket.error</w:t>
+      </w:r>
+      <w:r>
+        <w:rPr>
+          <w:shd w:val="clear" w:color="auto" w:fill="FFFFFF"/>
+        </w:rPr>
+        <w:t>错误</w:t>
+      </w:r>
+    </w:p>
+    <w:p>
+      <w:pPr>
+        <w:ind w:firstLine="420"/>
+        <w:rPr>
+          <w:rFonts w:hint="eastAsia"/>
+        </w:rPr>
+      </w:pPr>
+      <w:r>
+        <w:t>5</w:t>
+      </w:r>
+      <w:r>
+        <w:t>、</w:t>
+      </w:r>
+      <w:r>
+        <w:rPr>
+          <w:b/>
+          <w:bCs/>
+          <w:shd w:val="clear" w:color="auto" w:fill="FFFFFF"/>
+        </w:rPr>
+        <w:t>listen(backlog):</w:t>
+      </w:r>
+      <w:r>
+        <w:rPr>
+          <w:shd w:val="clear" w:color="auto" w:fill="FFFFFF"/>
+        </w:rPr>
+        <w:t>开始监听传入连接。</w:t>
+      </w:r>
+      <w:r>
+        <w:rPr>
+          <w:shd w:val="clear" w:color="auto" w:fill="FFFFFF"/>
+        </w:rPr>
+        <w:t>backlog</w:t>
+      </w:r>
+      <w:r>
+        <w:rPr>
+          <w:shd w:val="clear" w:color="auto" w:fill="FFFFFF"/>
+        </w:rPr>
+        <w:t>指定在拒绝连接之前，可以挂起的最大连接数量</w:t>
+      </w:r>
+    </w:p>
+    <w:p>
+      <w:pPr>
         <w:pStyle w:val="1"/>
       </w:pPr>
       <w:r>
         <w:rPr>
           <w:rFonts w:hint="eastAsia"/>
         </w:rPr>
+        <w:lastRenderedPageBreak/>
         <w:t>项目相关</w:t>
       </w:r>
     </w:p>
@@ -15112,12 +19425,12 @@
       </w:r>
     </w:p>
     <w:sectPr>
-      <w:headerReference w:type="even" r:id="rId94"/>
-      <w:headerReference w:type="default" r:id="rId95"/>
-      <w:footerReference w:type="even" r:id="rId96"/>
-      <w:footerReference w:type="default" r:id="rId97"/>
-      <w:headerReference w:type="first" r:id="rId98"/>
-      <w:footerReference w:type="first" r:id="rId99"/>
+      <w:headerReference w:type="even" r:id="rId105"/>
+      <w:headerReference w:type="default" r:id="rId106"/>
+      <w:footerReference w:type="even" r:id="rId107"/>
+      <w:footerReference w:type="default" r:id="rId108"/>
+      <w:headerReference w:type="first" r:id="rId109"/>
+      <w:footerReference w:type="first" r:id="rId110"/>
       <w:pgSz w:w="11906" w:h="16838"/>
       <w:pgMar w:top="1440" w:right="1800" w:bottom="1440" w:left="1800" w:header="851" w:footer="992" w:gutter="0"/>
       <w:cols w:space="425"/>
@@ -15513,6 +19826,155 @@
     </w:lvl>
   </w:abstractNum>
   <w:abstractNum w:abstractNumId="3" w15:restartNumberingAfterBreak="0">
+    <w:nsid w:val="0AC2530B"/>
+    <w:multiLevelType w:val="multilevel"/>
+    <w:tmpl w:val="2B8AC908"/>
+    <w:lvl w:ilvl="0">
+      <w:start w:val="1"/>
+      <w:numFmt w:val="bullet"/>
+      <w:lvlText w:val=""/>
+      <w:lvlJc w:val="left"/>
+      <w:pPr>
+        <w:tabs>
+          <w:tab w:val="num" w:pos="720"/>
+        </w:tabs>
+        <w:ind w:left="720" w:hanging="360"/>
+      </w:pPr>
+      <w:rPr>
+        <w:rFonts w:ascii="Symbol" w:hAnsi="Symbol" w:hint="default"/>
+        <w:sz w:val="20"/>
+      </w:rPr>
+    </w:lvl>
+    <w:lvl w:ilvl="1">
+      <w:start w:val="1"/>
+      <w:numFmt w:val="bullet"/>
+      <w:lvlText w:val=""/>
+      <w:lvlJc w:val="left"/>
+      <w:pPr>
+        <w:tabs>
+          <w:tab w:val="num" w:pos="1440"/>
+        </w:tabs>
+        <w:ind w:left="1440" w:hanging="360"/>
+      </w:pPr>
+      <w:rPr>
+        <w:rFonts w:ascii="Symbol" w:hAnsi="Symbol" w:hint="default"/>
+        <w:sz w:val="20"/>
+      </w:rPr>
+    </w:lvl>
+    <w:lvl w:ilvl="2">
+      <w:start w:val="1"/>
+      <w:numFmt w:val="bullet"/>
+      <w:lvlText w:val=""/>
+      <w:lvlJc w:val="left"/>
+      <w:pPr>
+        <w:tabs>
+          <w:tab w:val="num" w:pos="2160"/>
+        </w:tabs>
+        <w:ind w:left="2160" w:hanging="360"/>
+      </w:pPr>
+      <w:rPr>
+        <w:rFonts w:ascii="Symbol" w:hAnsi="Symbol" w:hint="default"/>
+        <w:sz w:val="20"/>
+      </w:rPr>
+    </w:lvl>
+    <w:lvl w:ilvl="3">
+      <w:start w:val="1"/>
+      <w:numFmt w:val="bullet"/>
+      <w:lvlText w:val=""/>
+      <w:lvlJc w:val="left"/>
+      <w:pPr>
+        <w:tabs>
+          <w:tab w:val="num" w:pos="2880"/>
+        </w:tabs>
+        <w:ind w:left="2880" w:hanging="360"/>
+      </w:pPr>
+      <w:rPr>
+        <w:rFonts w:ascii="Symbol" w:hAnsi="Symbol" w:hint="default"/>
+        <w:sz w:val="20"/>
+      </w:rPr>
+    </w:lvl>
+    <w:lvl w:ilvl="4">
+      <w:start w:val="1"/>
+      <w:numFmt w:val="bullet"/>
+      <w:lvlText w:val=""/>
+      <w:lvlJc w:val="left"/>
+      <w:pPr>
+        <w:tabs>
+          <w:tab w:val="num" w:pos="3600"/>
+        </w:tabs>
+        <w:ind w:left="3600" w:hanging="360"/>
+      </w:pPr>
+      <w:rPr>
+        <w:rFonts w:ascii="Symbol" w:hAnsi="Symbol" w:hint="default"/>
+        <w:sz w:val="20"/>
+      </w:rPr>
+    </w:lvl>
+    <w:lvl w:ilvl="5">
+      <w:start w:val="1"/>
+      <w:numFmt w:val="bullet"/>
+      <w:lvlText w:val=""/>
+      <w:lvlJc w:val="left"/>
+      <w:pPr>
+        <w:tabs>
+          <w:tab w:val="num" w:pos="4320"/>
+        </w:tabs>
+        <w:ind w:left="4320" w:hanging="360"/>
+      </w:pPr>
+      <w:rPr>
+        <w:rFonts w:ascii="Symbol" w:hAnsi="Symbol" w:hint="default"/>
+        <w:sz w:val="20"/>
+      </w:rPr>
+    </w:lvl>
+    <w:lvl w:ilvl="6">
+      <w:start w:val="1"/>
+      <w:numFmt w:val="bullet"/>
+      <w:lvlText w:val=""/>
+      <w:lvlJc w:val="left"/>
+      <w:pPr>
+        <w:tabs>
+          <w:tab w:val="num" w:pos="5040"/>
+        </w:tabs>
+        <w:ind w:left="5040" w:hanging="360"/>
+      </w:pPr>
+      <w:rPr>
+        <w:rFonts w:ascii="Symbol" w:hAnsi="Symbol" w:hint="default"/>
+        <w:sz w:val="20"/>
+      </w:rPr>
+    </w:lvl>
+    <w:lvl w:ilvl="7">
+      <w:start w:val="1"/>
+      <w:numFmt w:val="bullet"/>
+      <w:lvlText w:val=""/>
+      <w:lvlJc w:val="left"/>
+      <w:pPr>
+        <w:tabs>
+          <w:tab w:val="num" w:pos="5760"/>
+        </w:tabs>
+        <w:ind w:left="5760" w:hanging="360"/>
+      </w:pPr>
+      <w:rPr>
+        <w:rFonts w:ascii="Symbol" w:hAnsi="Symbol" w:hint="default"/>
+        <w:sz w:val="20"/>
+      </w:rPr>
+    </w:lvl>
+    <w:lvl w:ilvl="8">
+      <w:start w:val="1"/>
+      <w:numFmt w:val="bullet"/>
+      <w:lvlText w:val=""/>
+      <w:lvlJc w:val="left"/>
+      <w:pPr>
+        <w:tabs>
+          <w:tab w:val="num" w:pos="6480"/>
+        </w:tabs>
+        <w:ind w:left="6480" w:hanging="360"/>
+      </w:pPr>
+      <w:rPr>
+        <w:rFonts w:ascii="Symbol" w:hAnsi="Symbol" w:hint="default"/>
+        <w:sz w:val="20"/>
+      </w:rPr>
+    </w:lvl>
+  </w:abstractNum>
+  <w:abstractNum w:abstractNumId="4" w15:restartNumberingAfterBreak="0">
     <w:nsid w:val="0B1544EE"/>
     <w:multiLevelType w:val="hybridMultilevel"/>
     <w:tmpl w:val="7C684494"/>
@@ -15601,7 +20063,7 @@
       </w:pPr>
     </w:lvl>
   </w:abstractNum>
-  <w:abstractNum w:abstractNumId="4" w15:restartNumberingAfterBreak="0">
+  <w:abstractNum w:abstractNumId="5" w15:restartNumberingAfterBreak="0">
     <w:nsid w:val="1B4F622B"/>
     <w:multiLevelType w:val="hybridMultilevel"/>
     <w:tmpl w:val="91526862"/>
@@ -15690,7 +20152,7 @@
       </w:pPr>
     </w:lvl>
   </w:abstractNum>
-  <w:abstractNum w:abstractNumId="5" w15:restartNumberingAfterBreak="0">
+  <w:abstractNum w:abstractNumId="6" w15:restartNumberingAfterBreak="0">
     <w:nsid w:val="1EAB2E87"/>
     <w:multiLevelType w:val="hybridMultilevel"/>
     <w:tmpl w:val="D938EDAE"/>
@@ -15779,7 +20241,7 @@
       </w:pPr>
     </w:lvl>
   </w:abstractNum>
-  <w:abstractNum w:abstractNumId="6" w15:restartNumberingAfterBreak="0">
+  <w:abstractNum w:abstractNumId="7" w15:restartNumberingAfterBreak="0">
     <w:nsid w:val="22833573"/>
     <w:multiLevelType w:val="multilevel"/>
     <w:tmpl w:val="94506DF4"/>
@@ -15928,7 +20390,7 @@
       </w:rPr>
     </w:lvl>
   </w:abstractNum>
-  <w:abstractNum w:abstractNumId="7" w15:restartNumberingAfterBreak="0">
+  <w:abstractNum w:abstractNumId="8" w15:restartNumberingAfterBreak="0">
     <w:nsid w:val="25E864DD"/>
     <w:multiLevelType w:val="hybridMultilevel"/>
     <w:tmpl w:val="93D263AA"/>
@@ -16017,7 +20479,7 @@
       </w:pPr>
     </w:lvl>
   </w:abstractNum>
-  <w:abstractNum w:abstractNumId="8" w15:restartNumberingAfterBreak="0">
+  <w:abstractNum w:abstractNumId="9" w15:restartNumberingAfterBreak="0">
     <w:nsid w:val="2852179A"/>
     <w:multiLevelType w:val="hybridMultilevel"/>
     <w:tmpl w:val="88D4ABA0"/>
@@ -16106,7 +20568,96 @@
       </w:pPr>
     </w:lvl>
   </w:abstractNum>
-  <w:abstractNum w:abstractNumId="9" w15:restartNumberingAfterBreak="0">
+  <w:abstractNum w:abstractNumId="10" w15:restartNumberingAfterBreak="0">
+    <w:nsid w:val="294E4095"/>
+    <w:multiLevelType w:val="hybridMultilevel"/>
+    <w:tmpl w:val="C72A1E1A"/>
+    <w:lvl w:ilvl="0" w:tplc="1B5271C4">
+      <w:start w:val="1"/>
+      <w:numFmt w:val="decimal"/>
+      <w:lvlText w:val="%1、"/>
+      <w:lvlJc w:val="left"/>
+      <w:pPr>
+        <w:ind w:left="780" w:hanging="360"/>
+      </w:pPr>
+      <w:rPr>
+        <w:rFonts w:hint="default"/>
+      </w:rPr>
+    </w:lvl>
+    <w:lvl w:ilvl="1" w:tplc="04090019" w:tentative="1">
+      <w:start w:val="1"/>
+      <w:numFmt w:val="lowerLetter"/>
+      <w:lvlText w:val="%2)"/>
+      <w:lvlJc w:val="left"/>
+      <w:pPr>
+        <w:ind w:left="1260" w:hanging="420"/>
+      </w:pPr>
+    </w:lvl>
+    <w:lvl w:ilvl="2" w:tplc="0409001B" w:tentative="1">
+      <w:start w:val="1"/>
+      <w:numFmt w:val="lowerRoman"/>
+      <w:lvlText w:val="%3."/>
+      <w:lvlJc w:val="right"/>
+      <w:pPr>
+        <w:ind w:left="1680" w:hanging="420"/>
+      </w:pPr>
+    </w:lvl>
+    <w:lvl w:ilvl="3" w:tplc="0409000F" w:tentative="1">
+      <w:start w:val="1"/>
+      <w:numFmt w:val="decimal"/>
+      <w:lvlText w:val="%4."/>
+      <w:lvlJc w:val="left"/>
+      <w:pPr>
+        <w:ind w:left="2100" w:hanging="420"/>
+      </w:pPr>
+    </w:lvl>
+    <w:lvl w:ilvl="4" w:tplc="04090019" w:tentative="1">
+      <w:start w:val="1"/>
+      <w:numFmt w:val="lowerLetter"/>
+      <w:lvlText w:val="%5)"/>
+      <w:lvlJc w:val="left"/>
+      <w:pPr>
+        <w:ind w:left="2520" w:hanging="420"/>
+      </w:pPr>
+    </w:lvl>
+    <w:lvl w:ilvl="5" w:tplc="0409001B" w:tentative="1">
+      <w:start w:val="1"/>
+      <w:numFmt w:val="lowerRoman"/>
+      <w:lvlText w:val="%6."/>
+      <w:lvlJc w:val="right"/>
+      <w:pPr>
+        <w:ind w:left="2940" w:hanging="420"/>
+      </w:pPr>
+    </w:lvl>
+    <w:lvl w:ilvl="6" w:tplc="0409000F" w:tentative="1">
+      <w:start w:val="1"/>
+      <w:numFmt w:val="decimal"/>
+      <w:lvlText w:val="%7."/>
+      <w:lvlJc w:val="left"/>
+      <w:pPr>
+        <w:ind w:left="3360" w:hanging="420"/>
+      </w:pPr>
+    </w:lvl>
+    <w:lvl w:ilvl="7" w:tplc="04090019" w:tentative="1">
+      <w:start w:val="1"/>
+      <w:numFmt w:val="lowerLetter"/>
+      <w:lvlText w:val="%8)"/>
+      <w:lvlJc w:val="left"/>
+      <w:pPr>
+        <w:ind w:left="3780" w:hanging="420"/>
+      </w:pPr>
+    </w:lvl>
+    <w:lvl w:ilvl="8" w:tplc="0409001B" w:tentative="1">
+      <w:start w:val="1"/>
+      <w:numFmt w:val="lowerRoman"/>
+      <w:lvlText w:val="%9."/>
+      <w:lvlJc w:val="right"/>
+      <w:pPr>
+        <w:ind w:left="4200" w:hanging="420"/>
+      </w:pPr>
+    </w:lvl>
+  </w:abstractNum>
+  <w:abstractNum w:abstractNumId="11" w15:restartNumberingAfterBreak="0">
     <w:nsid w:val="2A693818"/>
     <w:multiLevelType w:val="hybridMultilevel"/>
     <w:tmpl w:val="30348A06"/>
@@ -16195,7 +20746,156 @@
       </w:pPr>
     </w:lvl>
   </w:abstractNum>
-  <w:abstractNum w:abstractNumId="10" w15:restartNumberingAfterBreak="0">
+  <w:abstractNum w:abstractNumId="12" w15:restartNumberingAfterBreak="0">
+    <w:nsid w:val="337D769B"/>
+    <w:multiLevelType w:val="multilevel"/>
+    <w:tmpl w:val="C816989C"/>
+    <w:lvl w:ilvl="0">
+      <w:start w:val="1"/>
+      <w:numFmt w:val="bullet"/>
+      <w:lvlText w:val=""/>
+      <w:lvlJc w:val="left"/>
+      <w:pPr>
+        <w:tabs>
+          <w:tab w:val="num" w:pos="720"/>
+        </w:tabs>
+        <w:ind w:left="720" w:hanging="360"/>
+      </w:pPr>
+      <w:rPr>
+        <w:rFonts w:ascii="Symbol" w:hAnsi="Symbol" w:hint="default"/>
+        <w:sz w:val="20"/>
+      </w:rPr>
+    </w:lvl>
+    <w:lvl w:ilvl="1">
+      <w:start w:val="1"/>
+      <w:numFmt w:val="bullet"/>
+      <w:lvlText w:val=""/>
+      <w:lvlJc w:val="left"/>
+      <w:pPr>
+        <w:tabs>
+          <w:tab w:val="num" w:pos="1440"/>
+        </w:tabs>
+        <w:ind w:left="1440" w:hanging="360"/>
+      </w:pPr>
+      <w:rPr>
+        <w:rFonts w:ascii="Symbol" w:hAnsi="Symbol" w:hint="default"/>
+        <w:sz w:val="20"/>
+      </w:rPr>
+    </w:lvl>
+    <w:lvl w:ilvl="2">
+      <w:start w:val="1"/>
+      <w:numFmt w:val="bullet"/>
+      <w:lvlText w:val=""/>
+      <w:lvlJc w:val="left"/>
+      <w:pPr>
+        <w:tabs>
+          <w:tab w:val="num" w:pos="2160"/>
+        </w:tabs>
+        <w:ind w:left="2160" w:hanging="360"/>
+      </w:pPr>
+      <w:rPr>
+        <w:rFonts w:ascii="Symbol" w:hAnsi="Symbol" w:hint="default"/>
+        <w:sz w:val="20"/>
+      </w:rPr>
+    </w:lvl>
+    <w:lvl w:ilvl="3">
+      <w:start w:val="1"/>
+      <w:numFmt w:val="bullet"/>
+      <w:lvlText w:val=""/>
+      <w:lvlJc w:val="left"/>
+      <w:pPr>
+        <w:tabs>
+          <w:tab w:val="num" w:pos="2880"/>
+        </w:tabs>
+        <w:ind w:left="2880" w:hanging="360"/>
+      </w:pPr>
+      <w:rPr>
+        <w:rFonts w:ascii="Symbol" w:hAnsi="Symbol" w:hint="default"/>
+        <w:sz w:val="20"/>
+      </w:rPr>
+    </w:lvl>
+    <w:lvl w:ilvl="4">
+      <w:start w:val="1"/>
+      <w:numFmt w:val="bullet"/>
+      <w:lvlText w:val=""/>
+      <w:lvlJc w:val="left"/>
+      <w:pPr>
+        <w:tabs>
+          <w:tab w:val="num" w:pos="3600"/>
+        </w:tabs>
+        <w:ind w:left="3600" w:hanging="360"/>
+      </w:pPr>
+      <w:rPr>
+        <w:rFonts w:ascii="Symbol" w:hAnsi="Symbol" w:hint="default"/>
+        <w:sz w:val="20"/>
+      </w:rPr>
+    </w:lvl>
+    <w:lvl w:ilvl="5">
+      <w:start w:val="1"/>
+      <w:numFmt w:val="bullet"/>
+      <w:lvlText w:val=""/>
+      <w:lvlJc w:val="left"/>
+      <w:pPr>
+        <w:tabs>
+          <w:tab w:val="num" w:pos="4320"/>
+        </w:tabs>
+        <w:ind w:left="4320" w:hanging="360"/>
+      </w:pPr>
+      <w:rPr>
+        <w:rFonts w:ascii="Symbol" w:hAnsi="Symbol" w:hint="default"/>
+        <w:sz w:val="20"/>
+      </w:rPr>
+    </w:lvl>
+    <w:lvl w:ilvl="6">
+      <w:start w:val="1"/>
+      <w:numFmt w:val="bullet"/>
+      <w:lvlText w:val=""/>
+      <w:lvlJc w:val="left"/>
+      <w:pPr>
+        <w:tabs>
+          <w:tab w:val="num" w:pos="5040"/>
+        </w:tabs>
+        <w:ind w:left="5040" w:hanging="360"/>
+      </w:pPr>
+      <w:rPr>
+        <w:rFonts w:ascii="Symbol" w:hAnsi="Symbol" w:hint="default"/>
+        <w:sz w:val="20"/>
+      </w:rPr>
+    </w:lvl>
+    <w:lvl w:ilvl="7">
+      <w:start w:val="1"/>
+      <w:numFmt w:val="bullet"/>
+      <w:lvlText w:val=""/>
+      <w:lvlJc w:val="left"/>
+      <w:pPr>
+        <w:tabs>
+          <w:tab w:val="num" w:pos="5760"/>
+        </w:tabs>
+        <w:ind w:left="5760" w:hanging="360"/>
+      </w:pPr>
+      <w:rPr>
+        <w:rFonts w:ascii="Symbol" w:hAnsi="Symbol" w:hint="default"/>
+        <w:sz w:val="20"/>
+      </w:rPr>
+    </w:lvl>
+    <w:lvl w:ilvl="8">
+      <w:start w:val="1"/>
+      <w:numFmt w:val="bullet"/>
+      <w:lvlText w:val=""/>
+      <w:lvlJc w:val="left"/>
+      <w:pPr>
+        <w:tabs>
+          <w:tab w:val="num" w:pos="6480"/>
+        </w:tabs>
+        <w:ind w:left="6480" w:hanging="360"/>
+      </w:pPr>
+      <w:rPr>
+        <w:rFonts w:ascii="Symbol" w:hAnsi="Symbol" w:hint="default"/>
+        <w:sz w:val="20"/>
+      </w:rPr>
+    </w:lvl>
+  </w:abstractNum>
+  <w:abstractNum w:abstractNumId="13" w15:restartNumberingAfterBreak="0">
     <w:nsid w:val="37114C2D"/>
     <w:multiLevelType w:val="multilevel"/>
     <w:tmpl w:val="A358E314"/>
@@ -16328,7 +21028,7 @@
       </w:rPr>
     </w:lvl>
   </w:abstractNum>
-  <w:abstractNum w:abstractNumId="11" w15:restartNumberingAfterBreak="0">
+  <w:abstractNum w:abstractNumId="14" w15:restartNumberingAfterBreak="0">
     <w:nsid w:val="43F26845"/>
     <w:multiLevelType w:val="hybridMultilevel"/>
     <w:tmpl w:val="7A28C1BC"/>
@@ -16417,7 +21117,7 @@
       </w:pPr>
     </w:lvl>
   </w:abstractNum>
-  <w:abstractNum w:abstractNumId="12" w15:restartNumberingAfterBreak="0">
+  <w:abstractNum w:abstractNumId="15" w15:restartNumberingAfterBreak="0">
     <w:nsid w:val="478755BF"/>
     <w:multiLevelType w:val="hybridMultilevel"/>
     <w:tmpl w:val="C134697E"/>
@@ -16506,7 +21206,7 @@
       </w:pPr>
     </w:lvl>
   </w:abstractNum>
-  <w:abstractNum w:abstractNumId="13" w15:restartNumberingAfterBreak="0">
+  <w:abstractNum w:abstractNumId="16" w15:restartNumberingAfterBreak="0">
     <w:nsid w:val="52457465"/>
     <w:multiLevelType w:val="multilevel"/>
     <w:tmpl w:val="2098E866"/>
@@ -16655,7 +21355,7 @@
       </w:rPr>
     </w:lvl>
   </w:abstractNum>
-  <w:abstractNum w:abstractNumId="14" w15:restartNumberingAfterBreak="0">
+  <w:abstractNum w:abstractNumId="17" w15:restartNumberingAfterBreak="0">
     <w:nsid w:val="526D5B7E"/>
     <w:multiLevelType w:val="hybridMultilevel"/>
     <w:tmpl w:val="38F8EA16"/>
@@ -16744,7 +21444,7 @@
       </w:pPr>
     </w:lvl>
   </w:abstractNum>
-  <w:abstractNum w:abstractNumId="15" w15:restartNumberingAfterBreak="0">
+  <w:abstractNum w:abstractNumId="18" w15:restartNumberingAfterBreak="0">
     <w:nsid w:val="53B34D66"/>
     <w:multiLevelType w:val="multilevel"/>
     <w:tmpl w:val="32C06908"/>
@@ -16893,7 +21593,7 @@
       </w:rPr>
     </w:lvl>
   </w:abstractNum>
-  <w:abstractNum w:abstractNumId="16" w15:restartNumberingAfterBreak="0">
+  <w:abstractNum w:abstractNumId="19" w15:restartNumberingAfterBreak="0">
     <w:nsid w:val="54F17636"/>
     <w:multiLevelType w:val="multilevel"/>
     <w:tmpl w:val="47DE7DD0"/>
@@ -17029,7 +21729,7 @@
       </w:rPr>
     </w:lvl>
   </w:abstractNum>
-  <w:abstractNum w:abstractNumId="17" w15:restartNumberingAfterBreak="0">
+  <w:abstractNum w:abstractNumId="20" w15:restartNumberingAfterBreak="0">
     <w:nsid w:val="5ED30BFF"/>
     <w:multiLevelType w:val="multilevel"/>
     <w:tmpl w:val="F09C2556"/>
@@ -17159,7 +21859,7 @@
       </w:rPr>
     </w:lvl>
   </w:abstractNum>
-  <w:abstractNum w:abstractNumId="18" w15:restartNumberingAfterBreak="0">
+  <w:abstractNum w:abstractNumId="21" w15:restartNumberingAfterBreak="0">
     <w:nsid w:val="618C036C"/>
     <w:multiLevelType w:val="hybridMultilevel"/>
     <w:tmpl w:val="97367F52"/>
@@ -17250,7 +21950,7 @@
       </w:pPr>
     </w:lvl>
   </w:abstractNum>
-  <w:abstractNum w:abstractNumId="19" w15:restartNumberingAfterBreak="0">
+  <w:abstractNum w:abstractNumId="22" w15:restartNumberingAfterBreak="0">
     <w:nsid w:val="661C1CB8"/>
     <w:multiLevelType w:val="multilevel"/>
     <w:tmpl w:val="F2928432"/>
@@ -17383,7 +22083,7 @@
       </w:rPr>
     </w:lvl>
   </w:abstractNum>
-  <w:abstractNum w:abstractNumId="20" w15:restartNumberingAfterBreak="0">
+  <w:abstractNum w:abstractNumId="23" w15:restartNumberingAfterBreak="0">
     <w:nsid w:val="68902F24"/>
     <w:multiLevelType w:val="hybridMultilevel"/>
     <w:tmpl w:val="BFFA89F8"/>
@@ -17472,7 +22172,7 @@
       </w:pPr>
     </w:lvl>
   </w:abstractNum>
-  <w:abstractNum w:abstractNumId="21" w15:restartNumberingAfterBreak="0">
+  <w:abstractNum w:abstractNumId="24" w15:restartNumberingAfterBreak="0">
     <w:nsid w:val="705F30DB"/>
     <w:multiLevelType w:val="hybridMultilevel"/>
     <w:tmpl w:val="88B06AB0"/>
@@ -17561,7 +22261,7 @@
       </w:pPr>
     </w:lvl>
   </w:abstractNum>
-  <w:abstractNum w:abstractNumId="22" w15:restartNumberingAfterBreak="0">
+  <w:abstractNum w:abstractNumId="25" w15:restartNumberingAfterBreak="0">
     <w:nsid w:val="72724530"/>
     <w:multiLevelType w:val="hybridMultilevel"/>
     <w:tmpl w:val="70EC6E16"/>
@@ -17650,7 +22350,7 @@
       </w:pPr>
     </w:lvl>
   </w:abstractNum>
-  <w:abstractNum w:abstractNumId="23" w15:restartNumberingAfterBreak="0">
+  <w:abstractNum w:abstractNumId="26" w15:restartNumberingAfterBreak="0">
     <w:nsid w:val="733B0108"/>
     <w:multiLevelType w:val="hybridMultilevel"/>
     <w:tmpl w:val="A1F0F382"/>
@@ -17739,7 +22439,7 @@
       </w:pPr>
     </w:lvl>
   </w:abstractNum>
-  <w:abstractNum w:abstractNumId="24" w15:restartNumberingAfterBreak="0">
+  <w:abstractNum w:abstractNumId="27" w15:restartNumberingAfterBreak="0">
     <w:nsid w:val="77C04AD0"/>
     <w:multiLevelType w:val="hybridMultilevel"/>
     <w:tmpl w:val="C11E3FAA"/>
@@ -17828,7 +22528,7 @@
       </w:pPr>
     </w:lvl>
   </w:abstractNum>
-  <w:abstractNum w:abstractNumId="25" w15:restartNumberingAfterBreak="0">
+  <w:abstractNum w:abstractNumId="28" w15:restartNumberingAfterBreak="0">
     <w:nsid w:val="79EF1F1C"/>
     <w:multiLevelType w:val="multilevel"/>
     <w:tmpl w:val="7A4AD19C"/>
@@ -17977,7 +22677,7 @@
       </w:rPr>
     </w:lvl>
   </w:abstractNum>
-  <w:abstractNum w:abstractNumId="26" w15:restartNumberingAfterBreak="0">
+  <w:abstractNum w:abstractNumId="29" w15:restartNumberingAfterBreak="0">
     <w:nsid w:val="7B28774B"/>
     <w:multiLevelType w:val="hybridMultilevel"/>
     <w:tmpl w:val="8F066476"/>
@@ -18066,7 +22766,7 @@
       </w:pPr>
     </w:lvl>
   </w:abstractNum>
-  <w:abstractNum w:abstractNumId="27" w15:restartNumberingAfterBreak="0">
+  <w:abstractNum w:abstractNumId="30" w15:restartNumberingAfterBreak="0">
     <w:nsid w:val="7C326B8F"/>
     <w:multiLevelType w:val="multilevel"/>
     <w:tmpl w:val="3E107258"/>
@@ -18180,76 +22880,76 @@
     </w:lvl>
   </w:abstractNum>
   <w:num w:numId="1">
-    <w:abstractNumId w:val="21"/>
+    <w:abstractNumId w:val="24"/>
   </w:num>
   <w:num w:numId="2">
-    <w:abstractNumId w:val="3"/>
+    <w:abstractNumId w:val="4"/>
   </w:num>
   <w:num w:numId="3">
     <w:abstractNumId w:val="2"/>
   </w:num>
   <w:num w:numId="4">
-    <w:abstractNumId w:val="20"/>
+    <w:abstractNumId w:val="23"/>
   </w:num>
   <w:num w:numId="5">
-    <w:abstractNumId w:val="5"/>
+    <w:abstractNumId w:val="6"/>
   </w:num>
   <w:num w:numId="6">
+    <w:abstractNumId w:val="11"/>
+  </w:num>
+  <w:num w:numId="7">
+    <w:abstractNumId w:val="15"/>
+  </w:num>
+  <w:num w:numId="8">
     <w:abstractNumId w:val="9"/>
   </w:num>
-  <w:num w:numId="7">
-    <w:abstractNumId w:val="12"/>
-  </w:num>
-  <w:num w:numId="8">
-    <w:abstractNumId w:val="8"/>
-  </w:num>
   <w:num w:numId="9">
-    <w:abstractNumId w:val="18"/>
+    <w:abstractNumId w:val="21"/>
   </w:num>
   <w:num w:numId="10">
     <w:abstractNumId w:val="1"/>
   </w:num>
   <w:num w:numId="11">
-    <w:abstractNumId w:val="25"/>
+    <w:abstractNumId w:val="28"/>
   </w:num>
   <w:num w:numId="12">
     <w:abstractNumId w:val="0"/>
   </w:num>
   <w:num w:numId="13">
-    <w:abstractNumId w:val="14"/>
+    <w:abstractNumId w:val="17"/>
   </w:num>
   <w:num w:numId="14">
-    <w:abstractNumId w:val="6"/>
+    <w:abstractNumId w:val="7"/>
   </w:num>
   <w:num w:numId="15">
-    <w:abstractNumId w:val="15"/>
+    <w:abstractNumId w:val="18"/>
   </w:num>
   <w:num w:numId="16">
-    <w:abstractNumId w:val="7"/>
+    <w:abstractNumId w:val="8"/>
   </w:num>
   <w:num w:numId="17">
-    <w:abstractNumId w:val="17"/>
+    <w:abstractNumId w:val="20"/>
   </w:num>
   <w:num w:numId="18">
-    <w:abstractNumId w:val="10"/>
+    <w:abstractNumId w:val="13"/>
   </w:num>
   <w:num w:numId="19">
-    <w:abstractNumId w:val="16"/>
+    <w:abstractNumId w:val="19"/>
   </w:num>
   <w:num w:numId="20">
-    <w:abstractNumId w:val="19"/>
+    <w:abstractNumId w:val="22"/>
   </w:num>
   <w:num w:numId="21">
-    <w:abstractNumId w:val="22"/>
+    <w:abstractNumId w:val="25"/>
   </w:num>
   <w:num w:numId="22">
-    <w:abstractNumId w:val="27"/>
+    <w:abstractNumId w:val="30"/>
   </w:num>
   <w:num w:numId="23">
-    <w:abstractNumId w:val="26"/>
+    <w:abstractNumId w:val="29"/>
   </w:num>
   <w:num w:numId="24">
-    <w:abstractNumId w:val="16"/>
+    <w:abstractNumId w:val="19"/>
     <w:lvlOverride w:ilvl="0">
       <w:startOverride w:val="1"/>
     </w:lvlOverride>
@@ -18279,16 +22979,16 @@
     </w:lvlOverride>
   </w:num>
   <w:num w:numId="25">
-    <w:abstractNumId w:val="4"/>
+    <w:abstractNumId w:val="5"/>
   </w:num>
   <w:num w:numId="26">
-    <w:abstractNumId w:val="24"/>
+    <w:abstractNumId w:val="27"/>
   </w:num>
   <w:num w:numId="27">
-    <w:abstractNumId w:val="16"/>
+    <w:abstractNumId w:val="19"/>
   </w:num>
   <w:num w:numId="28">
-    <w:abstractNumId w:val="16"/>
+    <w:abstractNumId w:val="19"/>
     <w:lvlOverride w:ilvl="0">
       <w:startOverride w:val="1"/>
     </w:lvlOverride>
@@ -18318,7 +23018,7 @@
     </w:lvlOverride>
   </w:num>
   <w:num w:numId="29">
-    <w:abstractNumId w:val="16"/>
+    <w:abstractNumId w:val="19"/>
     <w:lvlOverride w:ilvl="0">
       <w:startOverride w:val="1"/>
     </w:lvlOverride>
@@ -18348,7 +23048,7 @@
     </w:lvlOverride>
   </w:num>
   <w:num w:numId="30">
-    <w:abstractNumId w:val="16"/>
+    <w:abstractNumId w:val="19"/>
     <w:lvlOverride w:ilvl="0">
       <w:startOverride w:val="1"/>
     </w:lvlOverride>
@@ -18378,13 +23078,40 @@
     </w:lvlOverride>
   </w:num>
   <w:num w:numId="31">
-    <w:abstractNumId w:val="13"/>
+    <w:abstractNumId w:val="16"/>
   </w:num>
   <w:num w:numId="32">
-    <w:abstractNumId w:val="23"/>
+    <w:abstractNumId w:val="26"/>
   </w:num>
   <w:num w:numId="33">
-    <w:abstractNumId w:val="11"/>
+    <w:abstractNumId w:val="14"/>
+  </w:num>
+  <w:num w:numId="34">
+    <w:abstractNumId w:val="12"/>
+    <w:lvlOverride w:ilvl="0"/>
+    <w:lvlOverride w:ilvl="1"/>
+    <w:lvlOverride w:ilvl="2"/>
+    <w:lvlOverride w:ilvl="3"/>
+    <w:lvlOverride w:ilvl="4"/>
+    <w:lvlOverride w:ilvl="5"/>
+    <w:lvlOverride w:ilvl="6"/>
+    <w:lvlOverride w:ilvl="7"/>
+    <w:lvlOverride w:ilvl="8"/>
+  </w:num>
+  <w:num w:numId="35">
+    <w:abstractNumId w:val="3"/>
+    <w:lvlOverride w:ilvl="0"/>
+    <w:lvlOverride w:ilvl="1"/>
+    <w:lvlOverride w:ilvl="2"/>
+    <w:lvlOverride w:ilvl="3"/>
+    <w:lvlOverride w:ilvl="4"/>
+    <w:lvlOverride w:ilvl="5"/>
+    <w:lvlOverride w:ilvl="6"/>
+    <w:lvlOverride w:ilvl="7"/>
+    <w:lvlOverride w:ilvl="8"/>
+  </w:num>
+  <w:num w:numId="36">
+    <w:abstractNumId w:val="10"/>
   </w:num>
 </w:numbering>
 </file>
@@ -18922,7 +23649,6 @@
   <w:style w:type="character" w:default="1" w:styleId="a0">
     <w:name w:val="Default Paragraph Font"/>
     <w:uiPriority w:val="1"/>
-    <w:semiHidden/>
     <w:unhideWhenUsed/>
   </w:style>
   <w:style w:type="table" w:default="1" w:styleId="a1">
@@ -19211,6 +23937,73 @@
       <w:szCs w:val="24"/>
     </w:rPr>
   </w:style>
+  <w:style w:type="character" w:customStyle="1" w:styleId="hljs-string">
+    <w:name w:val="hljs-string"/>
+    <w:basedOn w:val="a0"/>
+    <w:rsid w:val="00415B11"/>
+  </w:style>
+  <w:style w:type="paragraph" w:styleId="HTML0">
+    <w:name w:val="HTML Preformatted"/>
+    <w:basedOn w:val="a"/>
+    <w:link w:val="HTML1"/>
+    <w:uiPriority w:val="99"/>
+    <w:semiHidden/>
+    <w:unhideWhenUsed/>
+    <w:rsid w:val="0036352E"/>
+    <w:pPr>
+      <w:widowControl/>
+      <w:tabs>
+        <w:tab w:val="left" w:pos="916"/>
+        <w:tab w:val="left" w:pos="1832"/>
+        <w:tab w:val="left" w:pos="2748"/>
+        <w:tab w:val="left" w:pos="3664"/>
+        <w:tab w:val="left" w:pos="4580"/>
+        <w:tab w:val="left" w:pos="5496"/>
+        <w:tab w:val="left" w:pos="6412"/>
+        <w:tab w:val="left" w:pos="7328"/>
+        <w:tab w:val="left" w:pos="8244"/>
+        <w:tab w:val="left" w:pos="9160"/>
+        <w:tab w:val="left" w:pos="10076"/>
+        <w:tab w:val="left" w:pos="10992"/>
+        <w:tab w:val="left" w:pos="11908"/>
+        <w:tab w:val="left" w:pos="12824"/>
+        <w:tab w:val="left" w:pos="13740"/>
+        <w:tab w:val="left" w:pos="14656"/>
+      </w:tabs>
+      <w:ind w:firstLineChars="0" w:firstLine="0"/>
+      <w:jc w:val="left"/>
+    </w:pPr>
+    <w:rPr>
+      <w:rFonts w:ascii="宋体" w:eastAsia="宋体" w:hAnsi="宋体" w:cs="宋体"/>
+      <w:kern w:val="0"/>
+      <w:sz w:val="24"/>
+      <w:szCs w:val="24"/>
+    </w:rPr>
+  </w:style>
+  <w:style w:type="character" w:customStyle="1" w:styleId="HTML1">
+    <w:name w:val="HTML 预设格式 字符"/>
+    <w:basedOn w:val="a0"/>
+    <w:link w:val="HTML0"/>
+    <w:uiPriority w:val="99"/>
+    <w:semiHidden/>
+    <w:rsid w:val="0036352E"/>
+    <w:rPr>
+      <w:rFonts w:ascii="宋体" w:eastAsia="宋体" w:hAnsi="宋体" w:cs="宋体"/>
+      <w:kern w:val="0"/>
+      <w:sz w:val="24"/>
+      <w:szCs w:val="24"/>
+    </w:rPr>
+  </w:style>
+  <w:style w:type="character" w:customStyle="1" w:styleId="hljs-builtin">
+    <w:name w:val="hljs-built_in"/>
+    <w:basedOn w:val="a0"/>
+    <w:rsid w:val="0036352E"/>
+  </w:style>
+  <w:style w:type="character" w:customStyle="1" w:styleId="hljs-number">
+    <w:name w:val="hljs-number"/>
+    <w:basedOn w:val="a0"/>
+    <w:rsid w:val="0036352E"/>
+  </w:style>
 </w:styles>
 </file>
 

--- a/机器学习算法总结.docx
+++ b/机器学习算法总结.docx
@@ -69,6 +69,7 @@
         </w:rPr>
         <w:t>一个待分类样本在特征空间的k</w:t>
       </w:r>
+      <w:proofErr w:type="gramStart"/>
       <w:r>
         <w:rPr>
           <w:rFonts w:ascii="楷体" w:hAnsi="楷体" w:hint="eastAsia"/>
@@ -76,6 +77,7 @@
         </w:rPr>
         <w:t>个</w:t>
       </w:r>
+      <w:proofErr w:type="gramEnd"/>
       <w:r>
         <w:rPr>
           <w:rFonts w:ascii="楷体" w:hAnsi="楷体"/>
@@ -88,14 +90,30 @@
           <w:rFonts w:ascii="楷体" w:hAnsi="楷体" w:hint="eastAsia"/>
           <w:szCs w:val="24"/>
         </w:rPr>
-        <w:t>相似（即</w:t>
+        <w:t>相似（</w:t>
+      </w:r>
+      <w:proofErr w:type="gramStart"/>
+      <w:r>
+        <w:rPr>
+          <w:rFonts w:ascii="楷体" w:hAnsi="楷体" w:hint="eastAsia"/>
+          <w:szCs w:val="24"/>
+        </w:rPr>
+        <w:t>即</w:t>
       </w:r>
       <w:r>
         <w:rPr>
           <w:rFonts w:ascii="楷体" w:hAnsi="楷体"/>
           <w:szCs w:val="24"/>
         </w:rPr>
-        <w:t>特征空间</w:t>
+        <w:t>特征</w:t>
+      </w:r>
+      <w:proofErr w:type="gramEnd"/>
+      <w:r>
+        <w:rPr>
+          <w:rFonts w:ascii="楷体" w:hAnsi="楷体"/>
+          <w:szCs w:val="24"/>
+        </w:rPr>
+        <w:t>空间</w:t>
       </w:r>
       <w:r>
         <w:rPr>
@@ -724,12 +742,14 @@
         </w:rPr>
         <w:t>K</w:t>
       </w:r>
+      <w:proofErr w:type="gramStart"/>
       <w:r>
         <w:rPr>
           <w:rFonts w:hint="eastAsia"/>
         </w:rPr>
         <w:t>个</w:t>
       </w:r>
+      <w:proofErr w:type="gramEnd"/>
       <w:r>
         <w:t>最近邻点</w:t>
       </w:r>
@@ -1020,7 +1040,15 @@
         <w:t>近邻</w:t>
       </w:r>
       <w:r>
-        <w:t>，必须采用暴力搜素的方式，扫描</w:t>
+        <w:t>，必须采用</w:t>
+      </w:r>
+      <w:proofErr w:type="gramStart"/>
+      <w:r>
+        <w:t>暴力搜素的</w:t>
+      </w:r>
+      <w:proofErr w:type="gramEnd"/>
+      <w:r>
+        <w:t>方式，扫描</w:t>
       </w:r>
       <w:r>
         <w:rPr>
@@ -1321,14 +1349,24 @@
       <w:pPr>
         <w:ind w:firstLine="420"/>
       </w:pPr>
+      <w:proofErr w:type="spellStart"/>
       <w:r>
         <w:rPr>
           <w:highlight w:val="yellow"/>
         </w:rPr>
         <w:t>dataSetSize</w:t>
       </w:r>
-      <w:r>
-        <w:t xml:space="preserve"> = dataSet.shape[</w:t>
+      <w:proofErr w:type="spellEnd"/>
+      <w:r>
+        <w:t xml:space="preserve"> = </w:t>
+      </w:r>
+      <w:proofErr w:type="spellStart"/>
+      <w:r>
+        <w:t>dataSet.shape</w:t>
+      </w:r>
+      <w:proofErr w:type="spellEnd"/>
+      <w:r>
+        <w:t>[</w:t>
       </w:r>
       <w:r>
         <w:rPr>
@@ -1354,7 +1392,15 @@
         <w:t>a</w:t>
       </w:r>
       <w:r>
-        <w:t xml:space="preserve"> = array([</w:t>
+        <w:t xml:space="preserve"> = </w:t>
+      </w:r>
+      <w:proofErr w:type="gramStart"/>
+      <w:r>
+        <w:t>array(</w:t>
+      </w:r>
+      <w:proofErr w:type="gramEnd"/>
+      <w:r>
+        <w:t>[</w:t>
       </w:r>
       <w:r>
         <w:rPr>
@@ -1380,8 +1426,26 @@
         <w:ind w:firstLine="420"/>
       </w:pPr>
       <w:r>
-        <w:t xml:space="preserve">    diffMat = tile(intX,(</w:t>
-      </w:r>
+        <w:t xml:space="preserve">    </w:t>
+      </w:r>
+      <w:proofErr w:type="spellStart"/>
+      <w:r>
+        <w:t>diffMat</w:t>
+      </w:r>
+      <w:proofErr w:type="spellEnd"/>
+      <w:r>
+        <w:t xml:space="preserve"> = tile(</w:t>
+      </w:r>
+      <w:proofErr w:type="spellStart"/>
+      <w:proofErr w:type="gramStart"/>
+      <w:r>
+        <w:t>intX</w:t>
+      </w:r>
+      <w:proofErr w:type="spellEnd"/>
+      <w:r>
+        <w:t>,(</w:t>
+      </w:r>
+      <w:proofErr w:type="gramEnd"/>
       <w:r>
         <w:rPr>
           <w:highlight w:val="yellow"/>
@@ -1398,15 +1462,36 @@
         <w:t>1</w:t>
       </w:r>
       <w:r>
-        <w:t>))-dataSet</w:t>
-      </w:r>
-    </w:p>
-    <w:p>
-      <w:pPr>
-        <w:ind w:firstLine="420"/>
-      </w:pPr>
-      <w:r>
-        <w:t xml:space="preserve">    sqDiffMat = diffMat **</w:t>
+        <w:t>))-</w:t>
+      </w:r>
+      <w:proofErr w:type="spellStart"/>
+      <w:r>
+        <w:t>dataSet</w:t>
+      </w:r>
+      <w:proofErr w:type="spellEnd"/>
+    </w:p>
+    <w:p>
+      <w:pPr>
+        <w:ind w:firstLine="420"/>
+      </w:pPr>
+      <w:r>
+        <w:t xml:space="preserve">    </w:t>
+      </w:r>
+      <w:proofErr w:type="spellStart"/>
+      <w:r>
+        <w:t>sqDiffMat</w:t>
+      </w:r>
+      <w:proofErr w:type="spellEnd"/>
+      <w:r>
+        <w:t xml:space="preserve"> = </w:t>
+      </w:r>
+      <w:proofErr w:type="spellStart"/>
+      <w:r>
+        <w:t>diffMat</w:t>
+      </w:r>
+      <w:proofErr w:type="spellEnd"/>
+      <w:r>
+        <w:t xml:space="preserve"> **</w:t>
       </w:r>
       <w:r>
         <w:rPr>
@@ -1420,7 +1505,23 @@
         <w:ind w:firstLine="420"/>
       </w:pPr>
       <w:r>
-        <w:t xml:space="preserve">    sqDistances = sqDiffMat.sum(axis=</w:t>
+        <w:t xml:space="preserve">    </w:t>
+      </w:r>
+      <w:proofErr w:type="spellStart"/>
+      <w:r>
+        <w:t>sqDistances</w:t>
+      </w:r>
+      <w:proofErr w:type="spellEnd"/>
+      <w:r>
+        <w:t xml:space="preserve"> = </w:t>
+      </w:r>
+      <w:proofErr w:type="spellStart"/>
+      <w:r>
+        <w:t>sqDiffMat.sum</w:t>
+      </w:r>
+      <w:proofErr w:type="spellEnd"/>
+      <w:r>
+        <w:t>(axis=</w:t>
       </w:r>
       <w:r>
         <w:rPr>
@@ -1437,7 +1538,15 @@
         <w:ind w:firstLine="420"/>
       </w:pPr>
       <w:r>
-        <w:t xml:space="preserve">    distances = sqDistances**</w:t>
+        <w:t xml:space="preserve">    distances = </w:t>
+      </w:r>
+      <w:proofErr w:type="spellStart"/>
+      <w:r>
+        <w:t>sqDistances</w:t>
+      </w:r>
+      <w:proofErr w:type="spellEnd"/>
+      <w:r>
+        <w:t>**</w:t>
       </w:r>
       <w:r>
         <w:rPr>
@@ -1451,24 +1560,55 @@
         <w:ind w:firstLine="420"/>
       </w:pPr>
       <w:r>
-        <w:t xml:space="preserve">    sortedDistIndicies = distances.argsort()</w:t>
-      </w:r>
-    </w:p>
-    <w:p>
-      <w:pPr>
-        <w:ind w:firstLine="420"/>
-      </w:pPr>
-      <w:r>
-        <w:t xml:space="preserve">    classCount={}</w:t>
-      </w:r>
-    </w:p>
-    <w:p>
-      <w:pPr>
-        <w:ind w:firstLine="420"/>
-      </w:pPr>
-      <w:r>
         <w:t xml:space="preserve">    </w:t>
       </w:r>
+      <w:proofErr w:type="spellStart"/>
+      <w:r>
+        <w:t>sortedDistIndicies</w:t>
+      </w:r>
+      <w:proofErr w:type="spellEnd"/>
+      <w:r>
+        <w:t xml:space="preserve"> = </w:t>
+      </w:r>
+      <w:proofErr w:type="spellStart"/>
+      <w:proofErr w:type="gramStart"/>
+      <w:r>
+        <w:t>distances.argsort</w:t>
+      </w:r>
+      <w:proofErr w:type="spellEnd"/>
+      <w:proofErr w:type="gramEnd"/>
+      <w:r>
+        <w:t>()</w:t>
+      </w:r>
+    </w:p>
+    <w:p>
+      <w:pPr>
+        <w:ind w:firstLine="420"/>
+      </w:pPr>
+      <w:r>
+        <w:t xml:space="preserve">    </w:t>
+      </w:r>
+      <w:proofErr w:type="spellStart"/>
+      <w:r>
+        <w:t>classCount</w:t>
+      </w:r>
+      <w:proofErr w:type="spellEnd"/>
+      <w:proofErr w:type="gramStart"/>
+      <w:r>
+        <w:t>={</w:t>
+      </w:r>
+      <w:proofErr w:type="gramEnd"/>
+      <w:r>
+        <w:t>}</w:t>
+      </w:r>
+    </w:p>
+    <w:p>
+      <w:pPr>
+        <w:ind w:firstLine="420"/>
+      </w:pPr>
+      <w:r>
+        <w:t xml:space="preserve">    </w:t>
+      </w:r>
       <w:r>
         <w:rPr>
           <w:color w:val="0000FF"/>
@@ -1476,7 +1616,15 @@
         <w:t>for</w:t>
       </w:r>
       <w:r>
-        <w:t xml:space="preserve"> i </w:t>
+        <w:t xml:space="preserve"> </w:t>
+      </w:r>
+      <w:proofErr w:type="spellStart"/>
+      <w:r>
+        <w:t>i</w:t>
+      </w:r>
+      <w:proofErr w:type="spellEnd"/>
+      <w:r>
+        <w:t xml:space="preserve"> </w:t>
       </w:r>
       <w:r>
         <w:rPr>
@@ -1493,15 +1641,63 @@
         <w:ind w:firstLine="420"/>
       </w:pPr>
       <w:r>
-        <w:t xml:space="preserve">        voteIlabel = labels[sortedDistIndicies[i]]</w:t>
-      </w:r>
-    </w:p>
-    <w:p>
-      <w:pPr>
-        <w:ind w:firstLine="420"/>
-      </w:pPr>
-      <w:r>
-        <w:t xml:space="preserve">        classCount[voteIlabel]=classCount.get(voteIlabel,</w:t>
+        <w:t xml:space="preserve">        </w:t>
+      </w:r>
+      <w:proofErr w:type="spellStart"/>
+      <w:r>
+        <w:t>voteIlabel</w:t>
+      </w:r>
+      <w:proofErr w:type="spellEnd"/>
+      <w:r>
+        <w:t xml:space="preserve"> = labels[</w:t>
+      </w:r>
+      <w:proofErr w:type="spellStart"/>
+      <w:r>
+        <w:t>sortedDistIndicies</w:t>
+      </w:r>
+      <w:proofErr w:type="spellEnd"/>
+      <w:r>
+        <w:t>[</w:t>
+      </w:r>
+      <w:proofErr w:type="spellStart"/>
+      <w:r>
+        <w:t>i</w:t>
+      </w:r>
+      <w:proofErr w:type="spellEnd"/>
+      <w:r>
+        <w:t>]]</w:t>
+      </w:r>
+    </w:p>
+    <w:p>
+      <w:pPr>
+        <w:ind w:firstLine="420"/>
+      </w:pPr>
+      <w:r>
+        <w:t xml:space="preserve">        </w:t>
+      </w:r>
+      <w:proofErr w:type="spellStart"/>
+      <w:r>
+        <w:t>classCount</w:t>
+      </w:r>
+      <w:proofErr w:type="spellEnd"/>
+      <w:r>
+        <w:t>[</w:t>
+      </w:r>
+      <w:proofErr w:type="spellStart"/>
+      <w:r>
+        <w:t>voteIlabel</w:t>
+      </w:r>
+      <w:proofErr w:type="spellEnd"/>
+      <w:r>
+        <w:t>]=</w:t>
+      </w:r>
+      <w:proofErr w:type="spellStart"/>
+      <w:r>
+        <w:t>classCount.get</w:t>
+      </w:r>
+      <w:proofErr w:type="spellEnd"/>
+      <w:r>
+        <w:t>(voteIlabel,</w:t>
       </w:r>
       <w:r>
         <w:rPr>
@@ -1533,15 +1729,49 @@
         <w:t>print</w:t>
       </w:r>
       <w:r>
-        <w:t xml:space="preserve"> classCount</w:t>
-      </w:r>
-    </w:p>
-    <w:p>
-      <w:pPr>
-        <w:ind w:firstLine="420"/>
-      </w:pPr>
-      <w:r>
-        <w:t xml:space="preserve">    sortedClassCount = sorted(classCount.iteritems(),key = operator.itemgetter(</w:t>
+        <w:t xml:space="preserve"> </w:t>
+      </w:r>
+      <w:proofErr w:type="spellStart"/>
+      <w:r>
+        <w:t>classCount</w:t>
+      </w:r>
+      <w:proofErr w:type="spellEnd"/>
+    </w:p>
+    <w:p>
+      <w:pPr>
+        <w:ind w:firstLine="420"/>
+      </w:pPr>
+      <w:r>
+        <w:t xml:space="preserve">    </w:t>
+      </w:r>
+      <w:proofErr w:type="spellStart"/>
+      <w:r>
+        <w:t>sortedClassCount</w:t>
+      </w:r>
+      <w:proofErr w:type="spellEnd"/>
+      <w:r>
+        <w:t xml:space="preserve"> = </w:t>
+      </w:r>
+      <w:proofErr w:type="gramStart"/>
+      <w:r>
+        <w:t>sorted(</w:t>
+      </w:r>
+      <w:proofErr w:type="spellStart"/>
+      <w:proofErr w:type="gramEnd"/>
+      <w:r>
+        <w:t>classCount.iteritems</w:t>
+      </w:r>
+      <w:proofErr w:type="spellEnd"/>
+      <w:r>
+        <w:t xml:space="preserve">(),key = </w:t>
+      </w:r>
+      <w:proofErr w:type="spellStart"/>
+      <w:r>
+        <w:t>operator.itemgetter</w:t>
+      </w:r>
+      <w:proofErr w:type="spellEnd"/>
+      <w:r>
+        <w:t>(</w:t>
       </w:r>
       <w:r>
         <w:rPr>
@@ -1573,8 +1803,18 @@
         <w:t>return</w:t>
       </w:r>
       <w:r>
-        <w:t xml:space="preserve"> sortedClassCount[</w:t>
-      </w:r>
+        <w:t xml:space="preserve"> </w:t>
+      </w:r>
+      <w:proofErr w:type="spellStart"/>
+      <w:proofErr w:type="gramStart"/>
+      <w:r>
+        <w:t>sortedClassCount</w:t>
+      </w:r>
+      <w:proofErr w:type="spellEnd"/>
+      <w:r>
+        <w:t>[</w:t>
+      </w:r>
+      <w:proofErr w:type="gramEnd"/>
       <w:r>
         <w:rPr>
           <w:color w:val="800000"/>
@@ -2462,8 +2702,16 @@
         <w:rPr>
           <w:rFonts w:hint="eastAsia"/>
         </w:rPr>
-        <w:t>支持向量机</w:t>
-      </w:r>
+        <w:t>支持</w:t>
+      </w:r>
+      <w:proofErr w:type="gramStart"/>
+      <w:r>
+        <w:rPr>
+          <w:rFonts w:hint="eastAsia"/>
+        </w:rPr>
+        <w:t>向量机</w:t>
+      </w:r>
+      <w:proofErr w:type="gramEnd"/>
       <w:r>
         <w:t>改变非支持向量样本并不会引起决策面的变化</w:t>
       </w:r>
@@ -2707,7 +2955,15 @@
         <w:t>学习</w:t>
       </w:r>
       <w:r>
-        <w:t>问题可以表示为凸优化问题，因此</w:t>
+        <w:t>问题可以表示为</w:t>
+      </w:r>
+      <w:proofErr w:type="gramStart"/>
+      <w:r>
+        <w:t>凸</w:t>
+      </w:r>
+      <w:proofErr w:type="gramEnd"/>
+      <w:r>
+        <w:t>优化问题，因此</w:t>
       </w:r>
       <w:r>
         <w:rPr>
@@ -3170,7 +3426,7 @@
           <v:shape id="_x0000_i1025" type="#_x0000_t75" style="width:106.15pt;height:34.15pt" o:ole="">
             <v:imagedata r:id="rId27" o:title=""/>
           </v:shape>
-          <o:OLEObject Type="Embed" ProgID="Equation.DSMT4" ShapeID="_x0000_i1025" DrawAspect="Content" ObjectID="_1629630271" r:id="rId28"/>
+          <o:OLEObject Type="Embed" ProgID="Equation.DSMT4" ShapeID="_x0000_i1025" DrawAspect="Content" ObjectID="_1629655092" r:id="rId28"/>
         </w:object>
       </w:r>
     </w:p>
@@ -3192,10 +3448,10 @@
           <w:position w:val="-10"/>
         </w:rPr>
         <w:object w:dxaOrig="1740" w:dyaOrig="320">
-          <v:shape id="_x0000_i1026" type="#_x0000_t75" style="width:87pt;height:15.8pt" o:ole="">
+          <v:shape id="_x0000_i1026" type="#_x0000_t75" style="width:86.95pt;height:15.9pt" o:ole="">
             <v:imagedata r:id="rId29" o:title=""/>
           </v:shape>
-          <o:OLEObject Type="Embed" ProgID="Equation.DSMT4" ShapeID="_x0000_i1026" DrawAspect="Content" ObjectID="_1629630272" r:id="rId30"/>
+          <o:OLEObject Type="Embed" ProgID="Equation.DSMT4" ShapeID="_x0000_i1026" DrawAspect="Content" ObjectID="_1629655093" r:id="rId30"/>
         </w:object>
       </w:r>
       <w:r>
@@ -3207,8 +3463,13 @@
         </w:rPr>
         <w:t>，</w:t>
       </w:r>
-      <w:r>
-        <w:t>熵越大，不确定性越大</w:t>
+      <w:proofErr w:type="gramStart"/>
+      <w:r>
+        <w:t>熵越大</w:t>
+      </w:r>
+      <w:proofErr w:type="gramEnd"/>
+      <w:r>
+        <w:t>，不确定性越大</w:t>
       </w:r>
     </w:p>
     <w:p>
@@ -3582,7 +3843,7 @@
           <v:shape id="_x0000_i1027" type="#_x0000_t75" style="width:94.9pt;height:34.15pt" o:ole="">
             <v:imagedata r:id="rId32" o:title=""/>
           </v:shape>
-          <o:OLEObject Type="Embed" ProgID="Equation.DSMT4" ShapeID="_x0000_i1027" DrawAspect="Content" ObjectID="_1629630273" r:id="rId33"/>
+          <o:OLEObject Type="Embed" ProgID="Equation.DSMT4" ShapeID="_x0000_i1027" DrawAspect="Content" ObjectID="_1629655094" r:id="rId33"/>
         </w:object>
       </w:r>
     </w:p>
@@ -4025,10 +4286,10 @@
           <w:position w:val="-28"/>
         </w:rPr>
         <w:object w:dxaOrig="3379" w:dyaOrig="680">
-          <v:shape id="_x0000_i1028" type="#_x0000_t75" style="width:168.95pt;height:34.15pt" o:ole="">
+          <v:shape id="_x0000_i1028" type="#_x0000_t75" style="width:168.8pt;height:34.15pt" o:ole="">
             <v:imagedata r:id="rId34" o:title=""/>
           </v:shape>
-          <o:OLEObject Type="Embed" ProgID="Equation.DSMT4" ShapeID="_x0000_i1028" DrawAspect="Content" ObjectID="_1629630274" r:id="rId35"/>
+          <o:OLEObject Type="Embed" ProgID="Equation.DSMT4" ShapeID="_x0000_i1028" DrawAspect="Content" ObjectID="_1629655095" r:id="rId35"/>
         </w:object>
       </w:r>
     </w:p>
@@ -4066,30 +4327,37 @@
         </w:rPr>
         <w:t>K</w:t>
       </w:r>
+      <w:proofErr w:type="gramStart"/>
       <w:r>
         <w:rPr>
           <w:rFonts w:hint="eastAsia"/>
         </w:rPr>
         <w:t>个</w:t>
       </w:r>
+      <w:proofErr w:type="gramEnd"/>
       <w:r>
         <w:t>类别，第</w:t>
       </w:r>
       <w:r>
         <w:t>k</w:t>
       </w:r>
-      <w:r>
-        <w:t>个类别的数量为</w:t>
+      <w:proofErr w:type="gramStart"/>
+      <w:r>
+        <w:t>个</w:t>
+      </w:r>
+      <w:proofErr w:type="gramEnd"/>
+      <w:r>
+        <w:t>类别的数量为</w:t>
       </w:r>
       <w:r>
         <w:rPr>
           <w:position w:val="-12"/>
         </w:rPr>
         <w:object w:dxaOrig="300" w:dyaOrig="360">
-          <v:shape id="_x0000_i1029" type="#_x0000_t75" style="width:15pt;height:18.3pt" o:ole="">
+          <v:shape id="_x0000_i1029" type="#_x0000_t75" style="width:14.95pt;height:18.25pt" o:ole="">
             <v:imagedata r:id="rId36" o:title=""/>
           </v:shape>
-          <o:OLEObject Type="Embed" ProgID="Equation.DSMT4" ShapeID="_x0000_i1029" DrawAspect="Content" ObjectID="_1629630275" r:id="rId37"/>
+          <o:OLEObject Type="Embed" ProgID="Equation.DSMT4" ShapeID="_x0000_i1029" DrawAspect="Content" ObjectID="_1629655096" r:id="rId37"/>
         </w:object>
       </w:r>
       <w:r>
@@ -4133,10 +4401,10 @@
           <w:position w:val="-28"/>
         </w:rPr>
         <w:object w:dxaOrig="2299" w:dyaOrig="740">
-          <v:shape id="_x0000_i1030" type="#_x0000_t75" style="width:114.85pt;height:37.05pt" o:ole="">
+          <v:shape id="_x0000_i1030" type="#_x0000_t75" style="width:115pt;height:36.95pt" o:ole="">
             <v:imagedata r:id="rId38" o:title=""/>
           </v:shape>
-          <o:OLEObject Type="Embed" ProgID="Equation.DSMT4" ShapeID="_x0000_i1030" DrawAspect="Content" ObjectID="_1629630276" r:id="rId39"/>
+          <o:OLEObject Type="Embed" ProgID="Equation.DSMT4" ShapeID="_x0000_i1030" DrawAspect="Content" ObjectID="_1629655097" r:id="rId39"/>
         </w:object>
       </w:r>
       <w:r>
@@ -4278,10 +4546,10 @@
           <w:position w:val="-24"/>
         </w:rPr>
         <w:object w:dxaOrig="3920" w:dyaOrig="620">
-          <v:shape id="_x0000_i1031" type="#_x0000_t75" style="width:195.6pt;height:30.8pt" o:ole="">
+          <v:shape id="_x0000_i1031" type="#_x0000_t75" style="width:195.45pt;height:30.85pt" o:ole="">
             <v:imagedata r:id="rId40" o:title=""/>
           </v:shape>
-          <o:OLEObject Type="Embed" ProgID="Equation.DSMT4" ShapeID="_x0000_i1031" DrawAspect="Content" ObjectID="_1629630277" r:id="rId41"/>
+          <o:OLEObject Type="Embed" ProgID="Equation.DSMT4" ShapeID="_x0000_i1031" DrawAspect="Content" ObjectID="_1629655098" r:id="rId41"/>
         </w:object>
       </w:r>
     </w:p>
@@ -4360,10 +4628,10 @@
           <w:position w:val="-4"/>
         </w:rPr>
         <w:object w:dxaOrig="180" w:dyaOrig="279">
-          <v:shape id="_x0000_i1032" type="#_x0000_t75" style="width:8.75pt;height:14.15pt" o:ole="">
+          <v:shape id="_x0000_i1032" type="#_x0000_t75" style="width:8.9pt;height:14.05pt" o:ole="">
             <v:imagedata r:id="rId42" o:title=""/>
           </v:shape>
-          <o:OLEObject Type="Embed" ProgID="Equation.DSMT4" ShapeID="_x0000_i1032" DrawAspect="Content" ObjectID="_1629630278" r:id="rId43"/>
+          <o:OLEObject Type="Embed" ProgID="Equation.DSMT4" ShapeID="_x0000_i1032" DrawAspect="Content" ObjectID="_1629655099" r:id="rId43"/>
         </w:object>
       </w:r>
       <w:r>
@@ -4440,10 +4708,10 @@
           <w:position w:val="-12"/>
         </w:rPr>
         <w:object w:dxaOrig="2200" w:dyaOrig="360">
-          <v:shape id="_x0000_i1033" type="#_x0000_t75" style="width:109.85pt;height:18.3pt" o:ole="">
+          <v:shape id="_x0000_i1033" type="#_x0000_t75" style="width:109.85pt;height:18.25pt" o:ole="">
             <v:imagedata r:id="rId45" o:title=""/>
           </v:shape>
-          <o:OLEObject Type="Embed" ProgID="Equation.DSMT4" ShapeID="_x0000_i1033" DrawAspect="Content" ObjectID="_1629630279" r:id="rId46"/>
+          <o:OLEObject Type="Embed" ProgID="Equation.DSMT4" ShapeID="_x0000_i1033" DrawAspect="Content" ObjectID="_1629655100" r:id="rId46"/>
         </w:object>
       </w:r>
     </w:p>
@@ -5433,10 +5701,10 @@
       </w:pPr>
       <w:r>
         <w:object w:dxaOrig="3320" w:dyaOrig="840">
-          <v:shape id="_x0000_i1034" type="#_x0000_t75" style="width:166.05pt;height:42.05pt" o:ole="">
+          <v:shape id="_x0000_i1034" type="#_x0000_t75" style="width:165.95pt;height:42.1pt" o:ole="">
             <v:imagedata r:id="rId50" o:title=""/>
           </v:shape>
-          <o:OLEObject Type="Embed" ProgID="Equation.DSMT4" ShapeID="_x0000_i1034" DrawAspect="Content" ObjectID="_1629630280" r:id="rId51"/>
+          <o:OLEObject Type="Embed" ProgID="Equation.DSMT4" ShapeID="_x0000_i1034" DrawAspect="Content" ObjectID="_1629655101" r:id="rId51"/>
         </w:object>
       </w:r>
     </w:p>
@@ -5482,10 +5750,10 @@
           <w:position w:val="-12"/>
         </w:rPr>
         <w:object w:dxaOrig="2060" w:dyaOrig="380">
-          <v:shape id="_x0000_i1035" type="#_x0000_t75" style="width:102.8pt;height:19.15pt" o:ole="">
+          <v:shape id="_x0000_i1035" type="#_x0000_t75" style="width:102.85pt;height:19.15pt" o:ole="">
             <v:imagedata r:id="rId52" o:title=""/>
           </v:shape>
-          <o:OLEObject Type="Embed" ProgID="Equation.DSMT4" ShapeID="_x0000_i1035" DrawAspect="Content" ObjectID="_1629630281" r:id="rId53"/>
+          <o:OLEObject Type="Embed" ProgID="Equation.DSMT4" ShapeID="_x0000_i1035" DrawAspect="Content" ObjectID="_1629655102" r:id="rId53"/>
         </w:object>
       </w:r>
       <w:r>
@@ -5529,10 +5797,10 @@
           <w:position w:val="-38"/>
         </w:rPr>
         <w:object w:dxaOrig="2840" w:dyaOrig="639">
-          <v:shape id="_x0000_i1036" type="#_x0000_t75" style="width:142.35pt;height:31.65pt" o:ole="">
+          <v:shape id="_x0000_i1036" type="#_x0000_t75" style="width:142.15pt;height:31.8pt" o:ole="">
             <v:imagedata r:id="rId54" o:title=""/>
           </v:shape>
-          <o:OLEObject Type="Embed" ProgID="Equation.DSMT4" ShapeID="_x0000_i1036" DrawAspect="Content" ObjectID="_1629630282" r:id="rId55"/>
+          <o:OLEObject Type="Embed" ProgID="Equation.DSMT4" ShapeID="_x0000_i1036" DrawAspect="Content" ObjectID="_1629655103" r:id="rId55"/>
         </w:object>
       </w:r>
     </w:p>
@@ -5542,10 +5810,10 @@
       </w:pPr>
       <w:r>
         <w:object w:dxaOrig="8220" w:dyaOrig="639">
-          <v:shape id="_x0000_i1037" type="#_x0000_t75" style="width:411.2pt;height:31.65pt" o:ole="">
+          <v:shape id="_x0000_i1037" type="#_x0000_t75" style="width:410.95pt;height:31.8pt" o:ole="">
             <v:imagedata r:id="rId56" o:title=""/>
           </v:shape>
-          <o:OLEObject Type="Embed" ProgID="Equation.DSMT4" ShapeID="_x0000_i1037" DrawAspect="Content" ObjectID="_1629630283" r:id="rId57"/>
+          <o:OLEObject Type="Embed" ProgID="Equation.DSMT4" ShapeID="_x0000_i1037" DrawAspect="Content" ObjectID="_1629655104" r:id="rId57"/>
         </w:object>
       </w:r>
       <w:r>
@@ -5570,10 +5838,10 @@
           <w:position w:val="-38"/>
         </w:rPr>
         <w:object w:dxaOrig="2840" w:dyaOrig="639">
-          <v:shape id="_x0000_i1038" type="#_x0000_t75" style="width:142.35pt;height:31.65pt" o:ole="">
+          <v:shape id="_x0000_i1038" type="#_x0000_t75" style="width:142.15pt;height:31.8pt" o:ole="">
             <v:imagedata r:id="rId54" o:title=""/>
           </v:shape>
-          <o:OLEObject Type="Embed" ProgID="Equation.DSMT4" ShapeID="_x0000_i1038" DrawAspect="Content" ObjectID="_1629630284" r:id="rId58"/>
+          <o:OLEObject Type="Embed" ProgID="Equation.DSMT4" ShapeID="_x0000_i1038" DrawAspect="Content" ObjectID="_1629655105" r:id="rId58"/>
         </w:object>
       </w:r>
       <w:r>
@@ -5590,10 +5858,10 @@
           <w:position w:val="-10"/>
         </w:rPr>
         <w:object w:dxaOrig="1280" w:dyaOrig="360">
-          <v:shape id="_x0000_i1039" type="#_x0000_t75" style="width:64.1pt;height:18.3pt" o:ole="">
+          <v:shape id="_x0000_i1039" type="#_x0000_t75" style="width:64.05pt;height:18.25pt" o:ole="">
             <v:imagedata r:id="rId59" o:title=""/>
           </v:shape>
-          <o:OLEObject Type="Embed" ProgID="Equation.DSMT4" ShapeID="_x0000_i1039" DrawAspect="Content" ObjectID="_1629630285" r:id="rId60"/>
+          <o:OLEObject Type="Embed" ProgID="Equation.DSMT4" ShapeID="_x0000_i1039" DrawAspect="Content" ObjectID="_1629655106" r:id="rId60"/>
         </w:object>
       </w:r>
       <w:r>
@@ -5627,10 +5895,10 @@
       </w:pPr>
       <w:r>
         <w:object w:dxaOrig="6840" w:dyaOrig="639">
-          <v:shape id="_x0000_i1040" type="#_x0000_t75" style="width:342.5pt;height:31.65pt" o:ole="">
+          <v:shape id="_x0000_i1040" type="#_x0000_t75" style="width:342.25pt;height:31.8pt" o:ole="">
             <v:imagedata r:id="rId61" o:title=""/>
           </v:shape>
-          <o:OLEObject Type="Embed" ProgID="Equation.DSMT4" ShapeID="_x0000_i1040" DrawAspect="Content" ObjectID="_1629630286" r:id="rId62"/>
+          <o:OLEObject Type="Embed" ProgID="Equation.DSMT4" ShapeID="_x0000_i1040" DrawAspect="Content" ObjectID="_1629655107" r:id="rId62"/>
         </w:object>
       </w:r>
     </w:p>
@@ -5717,10 +5985,10 @@
           <w:position w:val="-38"/>
         </w:rPr>
         <w:object w:dxaOrig="7240" w:dyaOrig="780">
-          <v:shape id="_x0000_i1041" type="#_x0000_t75" style="width:362.1pt;height:38.7pt" o:ole="">
+          <v:shape id="_x0000_i1041" type="#_x0000_t75" style="width:361.85pt;height:38.8pt" o:ole="">
             <v:imagedata r:id="rId63" o:title=""/>
           </v:shape>
-          <o:OLEObject Type="Embed" ProgID="Equation.DSMT4" ShapeID="_x0000_i1041" DrawAspect="Content" ObjectID="_1629630287" r:id="rId64"/>
+          <o:OLEObject Type="Embed" ProgID="Equation.DSMT4" ShapeID="_x0000_i1041" DrawAspect="Content" ObjectID="_1629655108" r:id="rId64"/>
         </w:object>
       </w:r>
       <w:r>
@@ -6102,10 +6370,10 @@
           <w:position w:val="-28"/>
         </w:rPr>
         <w:object w:dxaOrig="4860" w:dyaOrig="680">
-          <v:shape id="_x0000_i1042" type="#_x0000_t75" style="width:243.05pt;height:34.15pt" o:ole="">
+          <v:shape id="_x0000_i1042" type="#_x0000_t75" style="width:243.1pt;height:34.15pt" o:ole="">
             <v:imagedata r:id="rId65" o:title=""/>
           </v:shape>
-          <o:OLEObject Type="Embed" ProgID="Equation.DSMT4" ShapeID="_x0000_i1042" DrawAspect="Content" ObjectID="_1629630288" r:id="rId66"/>
+          <o:OLEObject Type="Embed" ProgID="Equation.DSMT4" ShapeID="_x0000_i1042" DrawAspect="Content" ObjectID="_1629655109" r:id="rId66"/>
         </w:object>
       </w:r>
     </w:p>
@@ -7299,7 +7567,15 @@
         <w:t>不同</w:t>
       </w:r>
       <w:r>
-        <w:t>时间步之间的</w:t>
+        <w:t>时间</w:t>
+      </w:r>
+      <w:proofErr w:type="gramStart"/>
+      <w:r>
+        <w:t>步之间</w:t>
+      </w:r>
+      <w:proofErr w:type="gramEnd"/>
+      <w:r>
+        <w:t>的</w:t>
       </w:r>
       <w:r>
         <w:rPr>
@@ -7315,10 +7591,10 @@
           <w:position w:val="-12"/>
         </w:rPr>
         <w:object w:dxaOrig="1020" w:dyaOrig="320">
-          <v:shape id="_x0000_i1043" type="#_x0000_t75" style="width:50.75pt;height:15.8pt" o:ole="">
+          <v:shape id="_x0000_i1043" type="#_x0000_t75" style="width:50.95pt;height:15.9pt" o:ole="">
             <v:imagedata r:id="rId69" o:title=""/>
           </v:shape>
-          <o:OLEObject Type="Embed" ProgID="Equation.DSMT4" ShapeID="_x0000_i1043" DrawAspect="Content" ObjectID="_1629630289" r:id="rId70"/>
+          <o:OLEObject Type="Embed" ProgID="Equation.DSMT4" ShapeID="_x0000_i1043" DrawAspect="Content" ObjectID="_1629655110" r:id="rId70"/>
         </w:object>
       </w:r>
       <w:r>
@@ -8470,10 +8746,10 @@
           <w:position w:val="-10"/>
         </w:rPr>
         <w:object w:dxaOrig="440" w:dyaOrig="300">
-          <v:shape id="_x0000_i1044" type="#_x0000_t75" style="width:22.05pt;height:15pt" o:ole="">
+          <v:shape id="_x0000_i1044" type="#_x0000_t75" style="width:21.95pt;height:14.95pt" o:ole="">
             <v:imagedata r:id="rId71" o:title=""/>
           </v:shape>
-          <o:OLEObject Type="Embed" ProgID="Equation.DSMT4" ShapeID="_x0000_i1044" DrawAspect="Content" ObjectID="_1629630290" r:id="rId72"/>
+          <o:OLEObject Type="Embed" ProgID="Equation.DSMT4" ShapeID="_x0000_i1044" DrawAspect="Content" ObjectID="_1629655111" r:id="rId72"/>
         </w:object>
       </w:r>
       <w:r>
@@ -8522,10 +8798,10 @@
           <w:position w:val="-20"/>
         </w:rPr>
         <w:object w:dxaOrig="700" w:dyaOrig="540">
-          <v:shape id="_x0000_i1045" type="#_x0000_t75" style="width:34.95pt;height:27.05pt" o:ole="">
+          <v:shape id="_x0000_i1045" type="#_x0000_t75" style="width:35.05pt;height:27.1pt" o:ole="">
             <v:imagedata r:id="rId73" o:title=""/>
           </v:shape>
-          <o:OLEObject Type="Embed" ProgID="Equation.DSMT4" ShapeID="_x0000_i1045" DrawAspect="Content" ObjectID="_1629630291" r:id="rId74"/>
+          <o:OLEObject Type="Embed" ProgID="Equation.DSMT4" ShapeID="_x0000_i1045" DrawAspect="Content" ObjectID="_1629655112" r:id="rId74"/>
         </w:object>
       </w:r>
       <w:r>
@@ -11794,9 +12070,6 @@
     <w:p>
       <w:pPr>
         <w:ind w:firstLine="422"/>
-        <w:rPr>
-          <w:rFonts w:hint="eastAsia"/>
-        </w:rPr>
       </w:pPr>
       <w:r>
         <w:rPr>
@@ -11929,9 +12202,6 @@
     <w:p>
       <w:pPr>
         <w:ind w:firstLine="422"/>
-        <w:rPr>
-          <w:rFonts w:hint="eastAsia"/>
-        </w:rPr>
       </w:pPr>
       <w:r>
         <w:rPr>
@@ -11966,9 +12236,6 @@
       <w:pPr>
         <w:ind w:firstLine="420"/>
         <w:jc w:val="center"/>
-        <w:rPr>
-          <w:rFonts w:hint="eastAsia"/>
-        </w:rPr>
       </w:pPr>
       <w:r>
         <w:rPr>
@@ -12105,13 +12372,7 @@
         <w:rPr>
           <w:rFonts w:hint="eastAsia"/>
         </w:rPr>
-        <w:t>：正确分类的正例个数占</w:t>
-      </w:r>
-      <w:r>
-        <w:rPr>
-          <w:rFonts w:hint="eastAsia"/>
-        </w:rPr>
-        <w:t>（</w:t>
+        <w:t>：正确分类的正例个数占（</w:t>
       </w:r>
       <w:r>
         <w:rPr>
@@ -12124,13 +12385,7 @@
         <w:rPr>
           <w:rFonts w:hint="eastAsia"/>
         </w:rPr>
-        <w:t>）</w:t>
-      </w:r>
-      <w:r>
-        <w:rPr>
-          <w:rFonts w:hint="eastAsia"/>
-        </w:rPr>
-        <w:t>分类为正例的实例个数的比例，也称</w:t>
+        <w:t>）分类为正例的实例个数的比例，也称</w:t>
       </w:r>
       <w:r>
         <w:rPr>
@@ -14122,7 +14377,6 @@
       <w:pPr>
         <w:ind w:firstLine="420"/>
         <w:rPr>
-          <w:rFonts w:hint="eastAsia"/>
           <w:shd w:val="clear" w:color="auto" w:fill="FFFFFF"/>
         </w:rPr>
       </w:pPr>
@@ -14986,9 +15240,6 @@
     <w:p>
       <w:pPr>
         <w:ind w:firstLine="420"/>
-        <w:rPr>
-          <w:rFonts w:hint="eastAsia"/>
-        </w:rPr>
       </w:pPr>
       <w:r>
         <w:t>TPR=TP/(TP+FN)=TP/actual positive = TP/100=0.8</w:t>
@@ -15047,9 +15298,6 @@
     <w:p>
       <w:pPr>
         <w:ind w:firstLine="420"/>
-        <w:rPr>
-          <w:rFonts w:hint="eastAsia"/>
-        </w:rPr>
       </w:pPr>
       <w:r>
         <w:t>Precision = TP/(TP+FP</w:t>
@@ -15111,9 +15359,6 @@
     <w:p>
       <w:pPr>
         <w:ind w:firstLine="420"/>
-        <w:rPr>
-          <w:rFonts w:hint="eastAsia"/>
-        </w:rPr>
       </w:pPr>
       <w:r>
         <w:t>FPR=FP/(FP+TN)=FP/actual negative=1520</w:t>
@@ -15394,9 +15639,6 @@
     <w:p>
       <w:pPr>
         <w:ind w:firstLine="420"/>
-        <w:rPr>
-          <w:rFonts w:hint="eastAsia"/>
-        </w:rPr>
       </w:pPr>
       <w:r>
         <w:rPr>
@@ -15440,8 +15682,6 @@
       <w:r>
         <w:t>有效衡量分类器的好坏</w:t>
       </w:r>
-      <w:bookmarkStart w:id="0" w:name="_GoBack"/>
-      <w:bookmarkEnd w:id="0"/>
     </w:p>
     <w:p>
       <w:pPr>
@@ -18461,10 +18701,10 @@
           <w:position w:val="-10"/>
         </w:rPr>
         <w:object w:dxaOrig="800" w:dyaOrig="300">
-          <v:shape id="_x0000_i1046" type="#_x0000_t75" style="width:40.35pt;height:15pt" o:ole="">
+          <v:shape id="_x0000_i1046" type="#_x0000_t75" style="width:40.2pt;height:14.95pt" o:ole="">
             <v:imagedata r:id="rId99" o:title=""/>
           </v:shape>
-          <o:OLEObject Type="Embed" ProgID="Equation.DSMT4" ShapeID="_x0000_i1046" DrawAspect="Content" ObjectID="_1629630292" r:id="rId100"/>
+          <o:OLEObject Type="Embed" ProgID="Equation.DSMT4" ShapeID="_x0000_i1046" DrawAspect="Content" ObjectID="_1629655113" r:id="rId100"/>
         </w:object>
       </w:r>
       <w:r>
@@ -18490,10 +18730,10 @@
           <w:position w:val="-10"/>
         </w:rPr>
         <w:object w:dxaOrig="1860" w:dyaOrig="320">
-          <v:shape id="_x0000_i1047" type="#_x0000_t75" style="width:93.25pt;height:15.8pt" o:ole="">
+          <v:shape id="_x0000_i1047" type="#_x0000_t75" style="width:93.5pt;height:15.9pt" o:ole="">
             <v:imagedata r:id="rId101" o:title=""/>
           </v:shape>
-          <o:OLEObject Type="Embed" ProgID="Equation.DSMT4" ShapeID="_x0000_i1047" DrawAspect="Content" ObjectID="_1629630293" r:id="rId102"/>
+          <o:OLEObject Type="Embed" ProgID="Equation.DSMT4" ShapeID="_x0000_i1047" DrawAspect="Content" ObjectID="_1629655114" r:id="rId102"/>
         </w:object>
       </w:r>
       <w:r>
@@ -18743,9 +18983,6 @@
         </w:tabs>
         <w:ind w:firstLineChars="0" w:firstLine="0"/>
         <w:jc w:val="left"/>
-        <w:rPr>
-          <w:rFonts w:hint="eastAsia"/>
-        </w:rPr>
       </w:pPr>
       <w:r>
         <w:t>函数。</w:t>
@@ -18776,9 +19013,6 @@
       <w:pPr>
         <w:ind w:firstLineChars="0" w:firstLine="0"/>
         <w:jc w:val="center"/>
-        <w:rPr>
-          <w:rFonts w:hint="eastAsia"/>
-        </w:rPr>
       </w:pPr>
       <w:r>
         <w:t xml:space="preserve">3. </w:t>
@@ -19000,7 +19234,6 @@
       <w:pPr>
         <w:ind w:firstLine="420"/>
         <w:rPr>
-          <w:rFonts w:hint="eastAsia"/>
           <w:color w:val="333333"/>
         </w:rPr>
       </w:pPr>
@@ -19072,13 +19305,7 @@
         <w:rPr>
           <w:shd w:val="clear" w:color="auto" w:fill="FFFFFF"/>
         </w:rPr>
-        <w:t>则不支持</w:t>
-      </w:r>
-      <w:r>
-        <w:rPr>
-          <w:shd w:val="clear" w:color="auto" w:fill="FFFFFF"/>
-        </w:rPr>
-        <w:t>，</w:t>
+        <w:t>则不支持，</w:t>
       </w:r>
       <w:r>
         <w:rPr>
@@ -19335,7 +19562,7 @@
       <w:pPr>
         <w:ind w:firstLine="420"/>
         <w:rPr>
-          <w:rFonts w:hint="eastAsia"/>
+          <w:shd w:val="clear" w:color="auto" w:fill="FFFFFF"/>
         </w:rPr>
       </w:pPr>
       <w:r>
@@ -19373,13 +19600,320 @@
     </w:p>
     <w:p>
       <w:pPr>
+        <w:pStyle w:val="3"/>
+      </w:pPr>
+      <w:r>
+        <w:rPr>
+          <w:rFonts w:hint="eastAsia"/>
+        </w:rPr>
+        <w:lastRenderedPageBreak/>
+        <w:t>字典的相关</w:t>
+      </w:r>
+      <w:r>
+        <w:t>操作</w:t>
+      </w:r>
+    </w:p>
+    <w:p>
+      <w:pPr>
+        <w:ind w:firstLine="420"/>
+        <w:rPr>
+          <w:shd w:val="clear" w:color="auto" w:fill="FFFFFF"/>
+        </w:rPr>
+      </w:pPr>
+      <w:r>
+        <w:rPr>
+          <w:shd w:val="clear" w:color="auto" w:fill="FFFFFF"/>
+        </w:rPr>
+        <w:t>字典的键</w:t>
+      </w:r>
+      <w:proofErr w:type="gramStart"/>
+      <w:r>
+        <w:rPr>
+          <w:shd w:val="clear" w:color="auto" w:fill="FFFFFF"/>
+        </w:rPr>
+        <w:t>值必须</w:t>
+      </w:r>
+      <w:proofErr w:type="gramEnd"/>
+      <w:r>
+        <w:rPr>
+          <w:shd w:val="clear" w:color="auto" w:fill="FFFFFF"/>
+        </w:rPr>
+        <w:t>是不可变类型，如数字，字符串，元组，而列表是可变类型。</w:t>
+      </w:r>
+    </w:p>
+    <w:p>
+      <w:pPr>
+        <w:ind w:firstLine="420"/>
+      </w:pPr>
+      <w:r>
+        <w:t>字典本身是可变数据类型，字典的键记住两点：唯一：同一个字典中的键必须唯一，如果出现多个相同的键，</w:t>
+      </w:r>
+      <w:proofErr w:type="gramStart"/>
+      <w:r>
+        <w:t>则最新</w:t>
+      </w:r>
+      <w:proofErr w:type="gramEnd"/>
+      <w:r>
+        <w:t>的键会被记住；不可变：键是不可变数据类型，使用可以是</w:t>
+      </w:r>
+      <w:proofErr w:type="spellStart"/>
+      <w:r>
+        <w:t>int,string,float,tuple</w:t>
+      </w:r>
+      <w:proofErr w:type="spellEnd"/>
+    </w:p>
+    <w:p>
+      <w:pPr>
+        <w:pStyle w:val="3"/>
+      </w:pPr>
+      <w:proofErr w:type="spellStart"/>
+      <w:r>
+        <w:rPr>
+          <w:rFonts w:hint="eastAsia"/>
+        </w:rPr>
+        <w:t>isinstance</w:t>
+      </w:r>
+      <w:proofErr w:type="spellEnd"/>
+      <w:r>
+        <w:t>函数</w:t>
+      </w:r>
+      <w:r>
+        <w:rPr>
+          <w:rFonts w:hint="eastAsia"/>
+        </w:rPr>
+        <w:t>，</w:t>
+      </w:r>
+      <w:r>
+        <w:t>继承</w:t>
+      </w:r>
+    </w:p>
+    <w:p>
+      <w:pPr>
+        <w:ind w:firstLine="420"/>
+        <w:rPr>
+          <w:rFonts w:hint="eastAsia"/>
+        </w:rPr>
+      </w:pPr>
+      <w:proofErr w:type="spellStart"/>
+      <w:r>
+        <w:rPr>
+          <w:shd w:val="clear" w:color="auto" w:fill="FFFFFF"/>
+        </w:rPr>
+        <w:t>abc</w:t>
+      </w:r>
+      <w:proofErr w:type="spellEnd"/>
+      <w:r>
+        <w:rPr>
+          <w:shd w:val="clear" w:color="auto" w:fill="FFFFFF"/>
+        </w:rPr>
+        <w:t xml:space="preserve"> </w:t>
+      </w:r>
+      <w:proofErr w:type="spellStart"/>
+      <w:r>
+        <w:rPr>
+          <w:shd w:val="clear" w:color="auto" w:fill="FFFFFF"/>
+        </w:rPr>
+        <w:t>isinstance</w:t>
+      </w:r>
+      <w:proofErr w:type="spellEnd"/>
+      <w:r>
+        <w:rPr>
+          <w:shd w:val="clear" w:color="auto" w:fill="FFFFFF"/>
+        </w:rPr>
+        <w:t>（</w:t>
+      </w:r>
+      <w:r>
+        <w:rPr>
+          <w:shd w:val="clear" w:color="auto" w:fill="FFFFFF"/>
+        </w:rPr>
+        <w:t>object</w:t>
+      </w:r>
+      <w:r>
+        <w:rPr>
+          <w:shd w:val="clear" w:color="auto" w:fill="FFFFFF"/>
+        </w:rPr>
+        <w:t>，</w:t>
+      </w:r>
+      <w:proofErr w:type="spellStart"/>
+      <w:r>
+        <w:rPr>
+          <w:shd w:val="clear" w:color="auto" w:fill="FFFFFF"/>
+        </w:rPr>
+        <w:t>classinfo</w:t>
+      </w:r>
+      <w:proofErr w:type="spellEnd"/>
+      <w:r>
+        <w:rPr>
+          <w:shd w:val="clear" w:color="auto" w:fill="FFFFFF"/>
+        </w:rPr>
+        <w:t>），用于判断</w:t>
+      </w:r>
+      <w:r>
+        <w:rPr>
+          <w:shd w:val="clear" w:color="auto" w:fill="FFFFFF"/>
+        </w:rPr>
+        <w:t>object</w:t>
+      </w:r>
+      <w:r>
+        <w:rPr>
+          <w:shd w:val="clear" w:color="auto" w:fill="FFFFFF"/>
+        </w:rPr>
+        <w:t>是否是</w:t>
+      </w:r>
+      <w:proofErr w:type="spellStart"/>
+      <w:r>
+        <w:rPr>
+          <w:shd w:val="clear" w:color="auto" w:fill="FFFFFF"/>
+        </w:rPr>
+        <w:t>classinfo</w:t>
+      </w:r>
+      <w:proofErr w:type="spellEnd"/>
+      <w:r>
+        <w:rPr>
+          <w:shd w:val="clear" w:color="auto" w:fill="FFFFFF"/>
+        </w:rPr>
+        <w:t>的一个实例，或者</w:t>
+      </w:r>
+      <w:r>
+        <w:rPr>
+          <w:shd w:val="clear" w:color="auto" w:fill="FFFFFF"/>
+        </w:rPr>
+        <w:t>object</w:t>
+      </w:r>
+      <w:r>
+        <w:rPr>
+          <w:shd w:val="clear" w:color="auto" w:fill="FFFFFF"/>
+        </w:rPr>
+        <w:t>是否是</w:t>
+      </w:r>
+      <w:proofErr w:type="spellStart"/>
+      <w:r>
+        <w:rPr>
+          <w:shd w:val="clear" w:color="auto" w:fill="FFFFFF"/>
+        </w:rPr>
+        <w:t>classinfo</w:t>
+      </w:r>
+      <w:proofErr w:type="spellEnd"/>
+      <w:r>
+        <w:rPr>
+          <w:shd w:val="clear" w:color="auto" w:fill="FFFFFF"/>
+        </w:rPr>
+        <w:t>类的子类的一个实例，如果是返回</w:t>
+      </w:r>
+      <w:r>
+        <w:rPr>
+          <w:shd w:val="clear" w:color="auto" w:fill="FFFFFF"/>
+        </w:rPr>
+        <w:t xml:space="preserve">True. </w:t>
+      </w:r>
+      <w:proofErr w:type="spellStart"/>
+      <w:r>
+        <w:rPr>
+          <w:shd w:val="clear" w:color="auto" w:fill="FFFFFF"/>
+        </w:rPr>
+        <w:t>issubclass</w:t>
+      </w:r>
+      <w:proofErr w:type="spellEnd"/>
+      <w:r>
+        <w:rPr>
+          <w:shd w:val="clear" w:color="auto" w:fill="FFFFFF"/>
+        </w:rPr>
+        <w:t>（</w:t>
+      </w:r>
+      <w:r>
+        <w:rPr>
+          <w:shd w:val="clear" w:color="auto" w:fill="FFFFFF"/>
+        </w:rPr>
+        <w:t>class</w:t>
+      </w:r>
+      <w:r>
+        <w:rPr>
+          <w:shd w:val="clear" w:color="auto" w:fill="FFFFFF"/>
+        </w:rPr>
+        <w:t>，</w:t>
+      </w:r>
+      <w:proofErr w:type="spellStart"/>
+      <w:r>
+        <w:rPr>
+          <w:shd w:val="clear" w:color="auto" w:fill="FFFFFF"/>
+        </w:rPr>
+        <w:t>classinfo</w:t>
+      </w:r>
+      <w:proofErr w:type="spellEnd"/>
+      <w:r>
+        <w:rPr>
+          <w:shd w:val="clear" w:color="auto" w:fill="FFFFFF"/>
+        </w:rPr>
+        <w:t>），用于判断</w:t>
+      </w:r>
+      <w:r>
+        <w:rPr>
+          <w:shd w:val="clear" w:color="auto" w:fill="FFFFFF"/>
+        </w:rPr>
+        <w:t>class</w:t>
+      </w:r>
+      <w:r>
+        <w:rPr>
+          <w:shd w:val="clear" w:color="auto" w:fill="FFFFFF"/>
+        </w:rPr>
+        <w:t>是否是</w:t>
+      </w:r>
+      <w:proofErr w:type="spellStart"/>
+      <w:r>
+        <w:rPr>
+          <w:shd w:val="clear" w:color="auto" w:fill="FFFFFF"/>
+        </w:rPr>
+        <w:t>classinfo</w:t>
+      </w:r>
+      <w:proofErr w:type="spellEnd"/>
+      <w:r>
+        <w:rPr>
+          <w:shd w:val="clear" w:color="auto" w:fill="FFFFFF"/>
+        </w:rPr>
+        <w:t>类的子类，如果是返回</w:t>
+      </w:r>
+      <w:r>
+        <w:rPr>
+          <w:shd w:val="clear" w:color="auto" w:fill="FFFFFF"/>
+        </w:rPr>
+        <w:t>True.</w:t>
+      </w:r>
+    </w:p>
+    <w:p>
+      <w:pPr>
+        <w:ind w:firstLine="420"/>
+        <w:rPr>
+          <w:rFonts w:hint="eastAsia"/>
+        </w:rPr>
+      </w:pPr>
+      <w:r>
+        <w:rPr>
+          <w:rFonts w:hint="eastAsia"/>
+        </w:rPr>
+        <w:t>python</w:t>
+      </w:r>
+      <w:r>
+        <w:t>中继承的相关概念：</w:t>
+      </w:r>
+      <w:hyperlink r:id="rId105" w:history="1">
+        <w:r>
+          <w:rPr>
+            <w:rStyle w:val="aa"/>
+          </w:rPr>
+          <w:t>https://www.cnblogs.com/bigberg/p/7182741.html</w:t>
+        </w:r>
+      </w:hyperlink>
+      <w:bookmarkStart w:id="0" w:name="_GoBack"/>
+      <w:bookmarkEnd w:id="0"/>
+    </w:p>
+    <w:p>
+      <w:pPr>
         <w:pStyle w:val="1"/>
       </w:pPr>
       <w:r>
         <w:rPr>
           <w:rFonts w:hint="eastAsia"/>
         </w:rPr>
-        <w:lastRenderedPageBreak/>
         <w:t>项目相关</w:t>
       </w:r>
     </w:p>
@@ -19425,12 +19959,12 @@
       </w:r>
     </w:p>
     <w:sectPr>
-      <w:headerReference w:type="even" r:id="rId105"/>
-      <w:headerReference w:type="default" r:id="rId106"/>
-      <w:footerReference w:type="even" r:id="rId107"/>
-      <w:footerReference w:type="default" r:id="rId108"/>
-      <w:headerReference w:type="first" r:id="rId109"/>
-      <w:footerReference w:type="first" r:id="rId110"/>
+      <w:headerReference w:type="even" r:id="rId106"/>
+      <w:headerReference w:type="default" r:id="rId107"/>
+      <w:footerReference w:type="even" r:id="rId108"/>
+      <w:footerReference w:type="default" r:id="rId109"/>
+      <w:headerReference w:type="first" r:id="rId110"/>
+      <w:footerReference w:type="first" r:id="rId111"/>
       <w:pgSz w:w="11906" w:h="16838"/>
       <w:pgMar w:top="1440" w:right="1800" w:bottom="1440" w:left="1800" w:header="851" w:footer="992" w:gutter="0"/>
       <w:cols w:space="425"/>
@@ -23088,27 +23622,9 @@
   </w:num>
   <w:num w:numId="34">
     <w:abstractNumId w:val="12"/>
-    <w:lvlOverride w:ilvl="0"/>
-    <w:lvlOverride w:ilvl="1"/>
-    <w:lvlOverride w:ilvl="2"/>
-    <w:lvlOverride w:ilvl="3"/>
-    <w:lvlOverride w:ilvl="4"/>
-    <w:lvlOverride w:ilvl="5"/>
-    <w:lvlOverride w:ilvl="6"/>
-    <w:lvlOverride w:ilvl="7"/>
-    <w:lvlOverride w:ilvl="8"/>
   </w:num>
   <w:num w:numId="35">
     <w:abstractNumId w:val="3"/>
-    <w:lvlOverride w:ilvl="0"/>
-    <w:lvlOverride w:ilvl="1"/>
-    <w:lvlOverride w:ilvl="2"/>
-    <w:lvlOverride w:ilvl="3"/>
-    <w:lvlOverride w:ilvl="4"/>
-    <w:lvlOverride w:ilvl="5"/>
-    <w:lvlOverride w:ilvl="6"/>
-    <w:lvlOverride w:ilvl="7"/>
-    <w:lvlOverride w:ilvl="8"/>
   </w:num>
   <w:num w:numId="36">
     <w:abstractNumId w:val="10"/>
@@ -23649,6 +24165,7 @@
   <w:style w:type="character" w:default="1" w:styleId="a0">
     <w:name w:val="Default Paragraph Font"/>
     <w:uiPriority w:val="1"/>
+    <w:semiHidden/>
     <w:unhideWhenUsed/>
   </w:style>
   <w:style w:type="table" w:default="1" w:styleId="a1">

--- a/机器学习算法总结.docx
+++ b/机器学习算法总结.docx
@@ -3426,7 +3426,7 @@
           <v:shape id="_x0000_i1025" type="#_x0000_t75" style="width:106.15pt;height:34.15pt" o:ole="">
             <v:imagedata r:id="rId27" o:title=""/>
           </v:shape>
-          <o:OLEObject Type="Embed" ProgID="Equation.DSMT4" ShapeID="_x0000_i1025" DrawAspect="Content" ObjectID="_1629655092" r:id="rId28"/>
+          <o:OLEObject Type="Embed" ProgID="Equation.DSMT4" ShapeID="_x0000_i1025" DrawAspect="Content" ObjectID="_1629724417" r:id="rId28"/>
         </w:object>
       </w:r>
     </w:p>
@@ -3451,7 +3451,7 @@
           <v:shape id="_x0000_i1026" type="#_x0000_t75" style="width:86.95pt;height:15.9pt" o:ole="">
             <v:imagedata r:id="rId29" o:title=""/>
           </v:shape>
-          <o:OLEObject Type="Embed" ProgID="Equation.DSMT4" ShapeID="_x0000_i1026" DrawAspect="Content" ObjectID="_1629655093" r:id="rId30"/>
+          <o:OLEObject Type="Embed" ProgID="Equation.DSMT4" ShapeID="_x0000_i1026" DrawAspect="Content" ObjectID="_1629724418" r:id="rId30"/>
         </w:object>
       </w:r>
       <w:r>
@@ -3843,7 +3843,7 @@
           <v:shape id="_x0000_i1027" type="#_x0000_t75" style="width:94.9pt;height:34.15pt" o:ole="">
             <v:imagedata r:id="rId32" o:title=""/>
           </v:shape>
-          <o:OLEObject Type="Embed" ProgID="Equation.DSMT4" ShapeID="_x0000_i1027" DrawAspect="Content" ObjectID="_1629655094" r:id="rId33"/>
+          <o:OLEObject Type="Embed" ProgID="Equation.DSMT4" ShapeID="_x0000_i1027" DrawAspect="Content" ObjectID="_1629724419" r:id="rId33"/>
         </w:object>
       </w:r>
     </w:p>
@@ -4289,7 +4289,7 @@
           <v:shape id="_x0000_i1028" type="#_x0000_t75" style="width:168.8pt;height:34.15pt" o:ole="">
             <v:imagedata r:id="rId34" o:title=""/>
           </v:shape>
-          <o:OLEObject Type="Embed" ProgID="Equation.DSMT4" ShapeID="_x0000_i1028" DrawAspect="Content" ObjectID="_1629655095" r:id="rId35"/>
+          <o:OLEObject Type="Embed" ProgID="Equation.DSMT4" ShapeID="_x0000_i1028" DrawAspect="Content" ObjectID="_1629724420" r:id="rId35"/>
         </w:object>
       </w:r>
     </w:p>
@@ -4357,7 +4357,7 @@
           <v:shape id="_x0000_i1029" type="#_x0000_t75" style="width:14.95pt;height:18.25pt" o:ole="">
             <v:imagedata r:id="rId36" o:title=""/>
           </v:shape>
-          <o:OLEObject Type="Embed" ProgID="Equation.DSMT4" ShapeID="_x0000_i1029" DrawAspect="Content" ObjectID="_1629655096" r:id="rId37"/>
+          <o:OLEObject Type="Embed" ProgID="Equation.DSMT4" ShapeID="_x0000_i1029" DrawAspect="Content" ObjectID="_1629724421" r:id="rId37"/>
         </w:object>
       </w:r>
       <w:r>
@@ -4404,7 +4404,7 @@
           <v:shape id="_x0000_i1030" type="#_x0000_t75" style="width:115pt;height:36.95pt" o:ole="">
             <v:imagedata r:id="rId38" o:title=""/>
           </v:shape>
-          <o:OLEObject Type="Embed" ProgID="Equation.DSMT4" ShapeID="_x0000_i1030" DrawAspect="Content" ObjectID="_1629655097" r:id="rId39"/>
+          <o:OLEObject Type="Embed" ProgID="Equation.DSMT4" ShapeID="_x0000_i1030" DrawAspect="Content" ObjectID="_1629724422" r:id="rId39"/>
         </w:object>
       </w:r>
       <w:r>
@@ -4549,7 +4549,7 @@
           <v:shape id="_x0000_i1031" type="#_x0000_t75" style="width:195.45pt;height:30.85pt" o:ole="">
             <v:imagedata r:id="rId40" o:title=""/>
           </v:shape>
-          <o:OLEObject Type="Embed" ProgID="Equation.DSMT4" ShapeID="_x0000_i1031" DrawAspect="Content" ObjectID="_1629655098" r:id="rId41"/>
+          <o:OLEObject Type="Embed" ProgID="Equation.DSMT4" ShapeID="_x0000_i1031" DrawAspect="Content" ObjectID="_1629724423" r:id="rId41"/>
         </w:object>
       </w:r>
     </w:p>
@@ -4631,7 +4631,7 @@
           <v:shape id="_x0000_i1032" type="#_x0000_t75" style="width:8.9pt;height:14.05pt" o:ole="">
             <v:imagedata r:id="rId42" o:title=""/>
           </v:shape>
-          <o:OLEObject Type="Embed" ProgID="Equation.DSMT4" ShapeID="_x0000_i1032" DrawAspect="Content" ObjectID="_1629655099" r:id="rId43"/>
+          <o:OLEObject Type="Embed" ProgID="Equation.DSMT4" ShapeID="_x0000_i1032" DrawAspect="Content" ObjectID="_1629724424" r:id="rId43"/>
         </w:object>
       </w:r>
       <w:r>
@@ -4711,7 +4711,7 @@
           <v:shape id="_x0000_i1033" type="#_x0000_t75" style="width:109.85pt;height:18.25pt" o:ole="">
             <v:imagedata r:id="rId45" o:title=""/>
           </v:shape>
-          <o:OLEObject Type="Embed" ProgID="Equation.DSMT4" ShapeID="_x0000_i1033" DrawAspect="Content" ObjectID="_1629655100" r:id="rId46"/>
+          <o:OLEObject Type="Embed" ProgID="Equation.DSMT4" ShapeID="_x0000_i1033" DrawAspect="Content" ObjectID="_1629724425" r:id="rId46"/>
         </w:object>
       </w:r>
     </w:p>
@@ -5704,7 +5704,7 @@
           <v:shape id="_x0000_i1034" type="#_x0000_t75" style="width:165.95pt;height:42.1pt" o:ole="">
             <v:imagedata r:id="rId50" o:title=""/>
           </v:shape>
-          <o:OLEObject Type="Embed" ProgID="Equation.DSMT4" ShapeID="_x0000_i1034" DrawAspect="Content" ObjectID="_1629655101" r:id="rId51"/>
+          <o:OLEObject Type="Embed" ProgID="Equation.DSMT4" ShapeID="_x0000_i1034" DrawAspect="Content" ObjectID="_1629724426" r:id="rId51"/>
         </w:object>
       </w:r>
     </w:p>
@@ -5753,7 +5753,7 @@
           <v:shape id="_x0000_i1035" type="#_x0000_t75" style="width:102.85pt;height:19.15pt" o:ole="">
             <v:imagedata r:id="rId52" o:title=""/>
           </v:shape>
-          <o:OLEObject Type="Embed" ProgID="Equation.DSMT4" ShapeID="_x0000_i1035" DrawAspect="Content" ObjectID="_1629655102" r:id="rId53"/>
+          <o:OLEObject Type="Embed" ProgID="Equation.DSMT4" ShapeID="_x0000_i1035" DrawAspect="Content" ObjectID="_1629724427" r:id="rId53"/>
         </w:object>
       </w:r>
       <w:r>
@@ -5800,7 +5800,7 @@
           <v:shape id="_x0000_i1036" type="#_x0000_t75" style="width:142.15pt;height:31.8pt" o:ole="">
             <v:imagedata r:id="rId54" o:title=""/>
           </v:shape>
-          <o:OLEObject Type="Embed" ProgID="Equation.DSMT4" ShapeID="_x0000_i1036" DrawAspect="Content" ObjectID="_1629655103" r:id="rId55"/>
+          <o:OLEObject Type="Embed" ProgID="Equation.DSMT4" ShapeID="_x0000_i1036" DrawAspect="Content" ObjectID="_1629724428" r:id="rId55"/>
         </w:object>
       </w:r>
     </w:p>
@@ -5813,7 +5813,7 @@
           <v:shape id="_x0000_i1037" type="#_x0000_t75" style="width:410.95pt;height:31.8pt" o:ole="">
             <v:imagedata r:id="rId56" o:title=""/>
           </v:shape>
-          <o:OLEObject Type="Embed" ProgID="Equation.DSMT4" ShapeID="_x0000_i1037" DrawAspect="Content" ObjectID="_1629655104" r:id="rId57"/>
+          <o:OLEObject Type="Embed" ProgID="Equation.DSMT4" ShapeID="_x0000_i1037" DrawAspect="Content" ObjectID="_1629724429" r:id="rId57"/>
         </w:object>
       </w:r>
       <w:r>
@@ -5841,7 +5841,7 @@
           <v:shape id="_x0000_i1038" type="#_x0000_t75" style="width:142.15pt;height:31.8pt" o:ole="">
             <v:imagedata r:id="rId54" o:title=""/>
           </v:shape>
-          <o:OLEObject Type="Embed" ProgID="Equation.DSMT4" ShapeID="_x0000_i1038" DrawAspect="Content" ObjectID="_1629655105" r:id="rId58"/>
+          <o:OLEObject Type="Embed" ProgID="Equation.DSMT4" ShapeID="_x0000_i1038" DrawAspect="Content" ObjectID="_1629724430" r:id="rId58"/>
         </w:object>
       </w:r>
       <w:r>
@@ -5861,7 +5861,7 @@
           <v:shape id="_x0000_i1039" type="#_x0000_t75" style="width:64.05pt;height:18.25pt" o:ole="">
             <v:imagedata r:id="rId59" o:title=""/>
           </v:shape>
-          <o:OLEObject Type="Embed" ProgID="Equation.DSMT4" ShapeID="_x0000_i1039" DrawAspect="Content" ObjectID="_1629655106" r:id="rId60"/>
+          <o:OLEObject Type="Embed" ProgID="Equation.DSMT4" ShapeID="_x0000_i1039" DrawAspect="Content" ObjectID="_1629724431" r:id="rId60"/>
         </w:object>
       </w:r>
       <w:r>
@@ -5898,7 +5898,7 @@
           <v:shape id="_x0000_i1040" type="#_x0000_t75" style="width:342.25pt;height:31.8pt" o:ole="">
             <v:imagedata r:id="rId61" o:title=""/>
           </v:shape>
-          <o:OLEObject Type="Embed" ProgID="Equation.DSMT4" ShapeID="_x0000_i1040" DrawAspect="Content" ObjectID="_1629655107" r:id="rId62"/>
+          <o:OLEObject Type="Embed" ProgID="Equation.DSMT4" ShapeID="_x0000_i1040" DrawAspect="Content" ObjectID="_1629724432" r:id="rId62"/>
         </w:object>
       </w:r>
     </w:p>
@@ -5988,7 +5988,7 @@
           <v:shape id="_x0000_i1041" type="#_x0000_t75" style="width:361.85pt;height:38.8pt" o:ole="">
             <v:imagedata r:id="rId63" o:title=""/>
           </v:shape>
-          <o:OLEObject Type="Embed" ProgID="Equation.DSMT4" ShapeID="_x0000_i1041" DrawAspect="Content" ObjectID="_1629655108" r:id="rId64"/>
+          <o:OLEObject Type="Embed" ProgID="Equation.DSMT4" ShapeID="_x0000_i1041" DrawAspect="Content" ObjectID="_1629724433" r:id="rId64"/>
         </w:object>
       </w:r>
       <w:r>
@@ -6373,7 +6373,7 @@
           <v:shape id="_x0000_i1042" type="#_x0000_t75" style="width:243.1pt;height:34.15pt" o:ole="">
             <v:imagedata r:id="rId65" o:title=""/>
           </v:shape>
-          <o:OLEObject Type="Embed" ProgID="Equation.DSMT4" ShapeID="_x0000_i1042" DrawAspect="Content" ObjectID="_1629655109" r:id="rId66"/>
+          <o:OLEObject Type="Embed" ProgID="Equation.DSMT4" ShapeID="_x0000_i1042" DrawAspect="Content" ObjectID="_1629724434" r:id="rId66"/>
         </w:object>
       </w:r>
     </w:p>
@@ -7594,7 +7594,7 @@
           <v:shape id="_x0000_i1043" type="#_x0000_t75" style="width:50.95pt;height:15.9pt" o:ole="">
             <v:imagedata r:id="rId69" o:title=""/>
           </v:shape>
-          <o:OLEObject Type="Embed" ProgID="Equation.DSMT4" ShapeID="_x0000_i1043" DrawAspect="Content" ObjectID="_1629655110" r:id="rId70"/>
+          <o:OLEObject Type="Embed" ProgID="Equation.DSMT4" ShapeID="_x0000_i1043" DrawAspect="Content" ObjectID="_1629724435" r:id="rId70"/>
         </w:object>
       </w:r>
       <w:r>
@@ -8749,7 +8749,7 @@
           <v:shape id="_x0000_i1044" type="#_x0000_t75" style="width:21.95pt;height:14.95pt" o:ole="">
             <v:imagedata r:id="rId71" o:title=""/>
           </v:shape>
-          <o:OLEObject Type="Embed" ProgID="Equation.DSMT4" ShapeID="_x0000_i1044" DrawAspect="Content" ObjectID="_1629655111" r:id="rId72"/>
+          <o:OLEObject Type="Embed" ProgID="Equation.DSMT4" ShapeID="_x0000_i1044" DrawAspect="Content" ObjectID="_1629724436" r:id="rId72"/>
         </w:object>
       </w:r>
       <w:r>
@@ -8801,7 +8801,7 @@
           <v:shape id="_x0000_i1045" type="#_x0000_t75" style="width:35.05pt;height:27.1pt" o:ole="">
             <v:imagedata r:id="rId73" o:title=""/>
           </v:shape>
-          <o:OLEObject Type="Embed" ProgID="Equation.DSMT4" ShapeID="_x0000_i1045" DrawAspect="Content" ObjectID="_1629655112" r:id="rId74"/>
+          <o:OLEObject Type="Embed" ProgID="Equation.DSMT4" ShapeID="_x0000_i1045" DrawAspect="Content" ObjectID="_1629724437" r:id="rId74"/>
         </w:object>
       </w:r>
       <w:r>
@@ -18704,7 +18704,7 @@
           <v:shape id="_x0000_i1046" type="#_x0000_t75" style="width:40.2pt;height:14.95pt" o:ole="">
             <v:imagedata r:id="rId99" o:title=""/>
           </v:shape>
-          <o:OLEObject Type="Embed" ProgID="Equation.DSMT4" ShapeID="_x0000_i1046" DrawAspect="Content" ObjectID="_1629655113" r:id="rId100"/>
+          <o:OLEObject Type="Embed" ProgID="Equation.DSMT4" ShapeID="_x0000_i1046" DrawAspect="Content" ObjectID="_1629724438" r:id="rId100"/>
         </w:object>
       </w:r>
       <w:r>
@@ -18733,7 +18733,7 @@
           <v:shape id="_x0000_i1047" type="#_x0000_t75" style="width:93.5pt;height:15.9pt" o:ole="">
             <v:imagedata r:id="rId101" o:title=""/>
           </v:shape>
-          <o:OLEObject Type="Embed" ProgID="Equation.DSMT4" ShapeID="_x0000_i1047" DrawAspect="Content" ObjectID="_1629655114" r:id="rId102"/>
+          <o:OLEObject Type="Embed" ProgID="Equation.DSMT4" ShapeID="_x0000_i1047" DrawAspect="Content" ObjectID="_1629724439" r:id="rId102"/>
         </w:object>
       </w:r>
       <w:r>
@@ -19882,9 +19882,6 @@
     <w:p>
       <w:pPr>
         <w:ind w:firstLine="420"/>
-        <w:rPr>
-          <w:rFonts w:hint="eastAsia"/>
-        </w:rPr>
       </w:pPr>
       <w:r>
         <w:rPr>
@@ -19895,16 +19892,207 @@
       <w:r>
         <w:t>中继承的相关概念：</w:t>
       </w:r>
-      <w:hyperlink r:id="rId105" w:history="1">
-        <w:r>
-          <w:rPr>
-            <w:rStyle w:val="aa"/>
-          </w:rPr>
-          <w:t>https://www.cnblogs.com/bigberg/p/7182741.html</w:t>
-        </w:r>
-      </w:hyperlink>
+      <w:r>
+        <w:fldChar w:fldCharType="begin"/>
+      </w:r>
+      <w:r>
+        <w:instrText xml:space="preserve"> HYPERLINK "https://www.cnblogs.com/bigberg/p/7182741.html" </w:instrText>
+      </w:r>
+      <w:r>
+        <w:fldChar w:fldCharType="separate"/>
+      </w:r>
+      <w:r>
+        <w:rPr>
+          <w:rStyle w:val="aa"/>
+        </w:rPr>
+        <w:t>https://www.cnblogs.com/bigberg/p/7182741.html</w:t>
+      </w:r>
+      <w:r>
+        <w:fldChar w:fldCharType="end"/>
+      </w:r>
+    </w:p>
+    <w:p>
+      <w:pPr>
+        <w:pStyle w:val="2"/>
+      </w:pPr>
+      <w:r>
+        <w:rPr>
+          <w:rFonts w:hint="eastAsia"/>
+        </w:rPr>
+        <w:t>数据库</w:t>
+      </w:r>
+      <w:r>
+        <w:t>题目总结</w:t>
+      </w:r>
+    </w:p>
+    <w:p>
+      <w:pPr>
+        <w:pStyle w:val="3"/>
+      </w:pPr>
+      <w:r>
+        <w:rPr>
+          <w:rFonts w:hint="eastAsia"/>
+        </w:rPr>
+        <w:t>IF</w:t>
+      </w:r>
+      <w:r>
+        <w:t>NULL</w:t>
+      </w:r>
+      <w:r>
+        <w:rPr>
+          <w:rFonts w:hint="eastAsia"/>
+        </w:rPr>
+        <w:t>函数</w:t>
+      </w:r>
+      <w:r>
+        <w:t>的使用</w:t>
+      </w:r>
+    </w:p>
+    <w:p>
+      <w:pPr>
+        <w:ind w:firstLine="420"/>
+      </w:pPr>
       <w:bookmarkStart w:id="0" w:name="_GoBack"/>
       <w:bookmarkEnd w:id="0"/>
+      <w:r>
+        <w:t>MySQL</w:t>
+      </w:r>
+      <w:r>
+        <w:t>的</w:t>
+      </w:r>
+      <w:proofErr w:type="spellStart"/>
+      <w:r>
+        <w:t>isfull</w:t>
+      </w:r>
+      <w:proofErr w:type="spellEnd"/>
+      <w:r>
+        <w:t xml:space="preserve"> </w:t>
+      </w:r>
+      <w:r>
+        <w:t>与</w:t>
+      </w:r>
+      <w:r>
+        <w:t>limit</w:t>
+      </w:r>
+      <w:r>
+        <w:t>的用法</w:t>
+      </w:r>
+    </w:p>
+    <w:p>
+      <w:pPr>
+        <w:ind w:firstLine="420"/>
+      </w:pPr>
+      <w:proofErr w:type="spellStart"/>
+      <w:r>
+        <w:t>ifnull</w:t>
+      </w:r>
+      <w:proofErr w:type="spellEnd"/>
+      <w:r>
+        <w:t>(value</w:t>
+      </w:r>
+      <w:proofErr w:type="gramStart"/>
+      <w:r>
+        <w:t>1,value</w:t>
+      </w:r>
+      <w:proofErr w:type="gramEnd"/>
+      <w:r>
+        <w:t>2)</w:t>
+      </w:r>
+    </w:p>
+    <w:p>
+      <w:pPr>
+        <w:ind w:firstLine="420"/>
+      </w:pPr>
+      <w:r>
+        <w:rPr>
+          <w:rFonts w:hint="eastAsia"/>
+        </w:rPr>
+        <w:t> </w:t>
+      </w:r>
+      <w:r>
+        <w:t xml:space="preserve">     1</w:t>
+      </w:r>
+      <w:r>
+        <w:t>、如果</w:t>
+      </w:r>
+      <w:r>
+        <w:t>value1</w:t>
+      </w:r>
+      <w:r>
+        <w:t>不为空，结果返回</w:t>
+      </w:r>
+      <w:r>
+        <w:t>value1</w:t>
+      </w:r>
+      <w:r>
+        <w:t>。</w:t>
+      </w:r>
+    </w:p>
+    <w:p>
+      <w:pPr>
+        <w:ind w:firstLine="420"/>
+      </w:pPr>
+      <w:r>
+        <w:rPr>
+          <w:rFonts w:hint="eastAsia"/>
+        </w:rPr>
+        <w:t> </w:t>
+      </w:r>
+      <w:r>
+        <w:t xml:space="preserve">     2</w:t>
+      </w:r>
+      <w:r>
+        <w:t>、如果</w:t>
+      </w:r>
+      <w:r>
+        <w:t>value1</w:t>
+      </w:r>
+      <w:r>
+        <w:t>为空，结果返回</w:t>
+      </w:r>
+      <w:r>
+        <w:t>value2</w:t>
+      </w:r>
+      <w:r>
+        <w:t>。同上</w:t>
+      </w:r>
+    </w:p>
+    <w:p>
+      <w:pPr>
+        <w:ind w:firstLine="420"/>
+      </w:pPr>
+      <w:r>
+        <w:t xml:space="preserve">Limit x </w:t>
+      </w:r>
+      <w:r>
+        <w:t>返回多少条数据</w:t>
+      </w:r>
+      <w:r>
+        <w:t xml:space="preserve"> limit </w:t>
+      </w:r>
+      <w:proofErr w:type="spellStart"/>
+      <w:r>
+        <w:t>x,y</w:t>
+      </w:r>
+      <w:proofErr w:type="spellEnd"/>
+      <w:r>
+        <w:t xml:space="preserve"> </w:t>
+      </w:r>
+      <w:r>
+        <w:t>从第</w:t>
+      </w:r>
+      <w:r>
+        <w:t>X+1</w:t>
+      </w:r>
+      <w:r>
+        <w:t>条开始，返回</w:t>
+      </w:r>
+      <w:r>
+        <w:t>y</w:t>
+      </w:r>
+      <w:r>
+        <w:t>条。</w:t>
+      </w:r>
     </w:p>
     <w:p>
       <w:pPr>
@@ -19959,12 +20147,12 @@
       </w:r>
     </w:p>
     <w:sectPr>
-      <w:headerReference w:type="even" r:id="rId106"/>
-      <w:headerReference w:type="default" r:id="rId107"/>
-      <w:footerReference w:type="even" r:id="rId108"/>
-      <w:footerReference w:type="default" r:id="rId109"/>
-      <w:headerReference w:type="first" r:id="rId110"/>
-      <w:footerReference w:type="first" r:id="rId111"/>
+      <w:headerReference w:type="even" r:id="rId105"/>
+      <w:headerReference w:type="default" r:id="rId106"/>
+      <w:footerReference w:type="even" r:id="rId107"/>
+      <w:footerReference w:type="default" r:id="rId108"/>
+      <w:headerReference w:type="first" r:id="rId109"/>
+      <w:footerReference w:type="first" r:id="rId110"/>
       <w:pgSz w:w="11906" w:h="16838"/>
       <w:pgMar w:top="1440" w:right="1800" w:bottom="1440" w:left="1800" w:header="851" w:footer="992" w:gutter="0"/>
       <w:cols w:space="425"/>

--- a/机器学习算法总结.docx
+++ b/机器学习算法总结.docx
@@ -3426,7 +3426,7 @@
           <v:shape id="_x0000_i1025" type="#_x0000_t75" style="width:106.15pt;height:34.15pt" o:ole="">
             <v:imagedata r:id="rId27" o:title=""/>
           </v:shape>
-          <o:OLEObject Type="Embed" ProgID="Equation.DSMT4" ShapeID="_x0000_i1025" DrawAspect="Content" ObjectID="_1629724417" r:id="rId28"/>
+          <o:OLEObject Type="Embed" ProgID="Equation.DSMT4" ShapeID="_x0000_i1025" DrawAspect="Content" ObjectID="_1629790764" r:id="rId28"/>
         </w:object>
       </w:r>
     </w:p>
@@ -3451,7 +3451,7 @@
           <v:shape id="_x0000_i1026" type="#_x0000_t75" style="width:86.95pt;height:15.9pt" o:ole="">
             <v:imagedata r:id="rId29" o:title=""/>
           </v:shape>
-          <o:OLEObject Type="Embed" ProgID="Equation.DSMT4" ShapeID="_x0000_i1026" DrawAspect="Content" ObjectID="_1629724418" r:id="rId30"/>
+          <o:OLEObject Type="Embed" ProgID="Equation.DSMT4" ShapeID="_x0000_i1026" DrawAspect="Content" ObjectID="_1629790765" r:id="rId30"/>
         </w:object>
       </w:r>
       <w:r>
@@ -3843,7 +3843,7 @@
           <v:shape id="_x0000_i1027" type="#_x0000_t75" style="width:94.9pt;height:34.15pt" o:ole="">
             <v:imagedata r:id="rId32" o:title=""/>
           </v:shape>
-          <o:OLEObject Type="Embed" ProgID="Equation.DSMT4" ShapeID="_x0000_i1027" DrawAspect="Content" ObjectID="_1629724419" r:id="rId33"/>
+          <o:OLEObject Type="Embed" ProgID="Equation.DSMT4" ShapeID="_x0000_i1027" DrawAspect="Content" ObjectID="_1629790766" r:id="rId33"/>
         </w:object>
       </w:r>
     </w:p>
@@ -4289,7 +4289,7 @@
           <v:shape id="_x0000_i1028" type="#_x0000_t75" style="width:168.8pt;height:34.15pt" o:ole="">
             <v:imagedata r:id="rId34" o:title=""/>
           </v:shape>
-          <o:OLEObject Type="Embed" ProgID="Equation.DSMT4" ShapeID="_x0000_i1028" DrawAspect="Content" ObjectID="_1629724420" r:id="rId35"/>
+          <o:OLEObject Type="Embed" ProgID="Equation.DSMT4" ShapeID="_x0000_i1028" DrawAspect="Content" ObjectID="_1629790767" r:id="rId35"/>
         </w:object>
       </w:r>
     </w:p>
@@ -4357,7 +4357,7 @@
           <v:shape id="_x0000_i1029" type="#_x0000_t75" style="width:14.95pt;height:18.25pt" o:ole="">
             <v:imagedata r:id="rId36" o:title=""/>
           </v:shape>
-          <o:OLEObject Type="Embed" ProgID="Equation.DSMT4" ShapeID="_x0000_i1029" DrawAspect="Content" ObjectID="_1629724421" r:id="rId37"/>
+          <o:OLEObject Type="Embed" ProgID="Equation.DSMT4" ShapeID="_x0000_i1029" DrawAspect="Content" ObjectID="_1629790768" r:id="rId37"/>
         </w:object>
       </w:r>
       <w:r>
@@ -4404,7 +4404,7 @@
           <v:shape id="_x0000_i1030" type="#_x0000_t75" style="width:115pt;height:36.95pt" o:ole="">
             <v:imagedata r:id="rId38" o:title=""/>
           </v:shape>
-          <o:OLEObject Type="Embed" ProgID="Equation.DSMT4" ShapeID="_x0000_i1030" DrawAspect="Content" ObjectID="_1629724422" r:id="rId39"/>
+          <o:OLEObject Type="Embed" ProgID="Equation.DSMT4" ShapeID="_x0000_i1030" DrawAspect="Content" ObjectID="_1629790769" r:id="rId39"/>
         </w:object>
       </w:r>
       <w:r>
@@ -4549,7 +4549,7 @@
           <v:shape id="_x0000_i1031" type="#_x0000_t75" style="width:195.45pt;height:30.85pt" o:ole="">
             <v:imagedata r:id="rId40" o:title=""/>
           </v:shape>
-          <o:OLEObject Type="Embed" ProgID="Equation.DSMT4" ShapeID="_x0000_i1031" DrawAspect="Content" ObjectID="_1629724423" r:id="rId41"/>
+          <o:OLEObject Type="Embed" ProgID="Equation.DSMT4" ShapeID="_x0000_i1031" DrawAspect="Content" ObjectID="_1629790770" r:id="rId41"/>
         </w:object>
       </w:r>
     </w:p>
@@ -4631,7 +4631,7 @@
           <v:shape id="_x0000_i1032" type="#_x0000_t75" style="width:8.9pt;height:14.05pt" o:ole="">
             <v:imagedata r:id="rId42" o:title=""/>
           </v:shape>
-          <o:OLEObject Type="Embed" ProgID="Equation.DSMT4" ShapeID="_x0000_i1032" DrawAspect="Content" ObjectID="_1629724424" r:id="rId43"/>
+          <o:OLEObject Type="Embed" ProgID="Equation.DSMT4" ShapeID="_x0000_i1032" DrawAspect="Content" ObjectID="_1629790771" r:id="rId43"/>
         </w:object>
       </w:r>
       <w:r>
@@ -4711,7 +4711,7 @@
           <v:shape id="_x0000_i1033" type="#_x0000_t75" style="width:109.85pt;height:18.25pt" o:ole="">
             <v:imagedata r:id="rId45" o:title=""/>
           </v:shape>
-          <o:OLEObject Type="Embed" ProgID="Equation.DSMT4" ShapeID="_x0000_i1033" DrawAspect="Content" ObjectID="_1629724425" r:id="rId46"/>
+          <o:OLEObject Type="Embed" ProgID="Equation.DSMT4" ShapeID="_x0000_i1033" DrawAspect="Content" ObjectID="_1629790772" r:id="rId46"/>
         </w:object>
       </w:r>
     </w:p>
@@ -5704,7 +5704,7 @@
           <v:shape id="_x0000_i1034" type="#_x0000_t75" style="width:165.95pt;height:42.1pt" o:ole="">
             <v:imagedata r:id="rId50" o:title=""/>
           </v:shape>
-          <o:OLEObject Type="Embed" ProgID="Equation.DSMT4" ShapeID="_x0000_i1034" DrawAspect="Content" ObjectID="_1629724426" r:id="rId51"/>
+          <o:OLEObject Type="Embed" ProgID="Equation.DSMT4" ShapeID="_x0000_i1034" DrawAspect="Content" ObjectID="_1629790773" r:id="rId51"/>
         </w:object>
       </w:r>
     </w:p>
@@ -5753,7 +5753,7 @@
           <v:shape id="_x0000_i1035" type="#_x0000_t75" style="width:102.85pt;height:19.15pt" o:ole="">
             <v:imagedata r:id="rId52" o:title=""/>
           </v:shape>
-          <o:OLEObject Type="Embed" ProgID="Equation.DSMT4" ShapeID="_x0000_i1035" DrawAspect="Content" ObjectID="_1629724427" r:id="rId53"/>
+          <o:OLEObject Type="Embed" ProgID="Equation.DSMT4" ShapeID="_x0000_i1035" DrawAspect="Content" ObjectID="_1629790774" r:id="rId53"/>
         </w:object>
       </w:r>
       <w:r>
@@ -5800,7 +5800,7 @@
           <v:shape id="_x0000_i1036" type="#_x0000_t75" style="width:142.15pt;height:31.8pt" o:ole="">
             <v:imagedata r:id="rId54" o:title=""/>
           </v:shape>
-          <o:OLEObject Type="Embed" ProgID="Equation.DSMT4" ShapeID="_x0000_i1036" DrawAspect="Content" ObjectID="_1629724428" r:id="rId55"/>
+          <o:OLEObject Type="Embed" ProgID="Equation.DSMT4" ShapeID="_x0000_i1036" DrawAspect="Content" ObjectID="_1629790775" r:id="rId55"/>
         </w:object>
       </w:r>
     </w:p>
@@ -5813,7 +5813,7 @@
           <v:shape id="_x0000_i1037" type="#_x0000_t75" style="width:410.95pt;height:31.8pt" o:ole="">
             <v:imagedata r:id="rId56" o:title=""/>
           </v:shape>
-          <o:OLEObject Type="Embed" ProgID="Equation.DSMT4" ShapeID="_x0000_i1037" DrawAspect="Content" ObjectID="_1629724429" r:id="rId57"/>
+          <o:OLEObject Type="Embed" ProgID="Equation.DSMT4" ShapeID="_x0000_i1037" DrawAspect="Content" ObjectID="_1629790776" r:id="rId57"/>
         </w:object>
       </w:r>
       <w:r>
@@ -5841,7 +5841,7 @@
           <v:shape id="_x0000_i1038" type="#_x0000_t75" style="width:142.15pt;height:31.8pt" o:ole="">
             <v:imagedata r:id="rId54" o:title=""/>
           </v:shape>
-          <o:OLEObject Type="Embed" ProgID="Equation.DSMT4" ShapeID="_x0000_i1038" DrawAspect="Content" ObjectID="_1629724430" r:id="rId58"/>
+          <o:OLEObject Type="Embed" ProgID="Equation.DSMT4" ShapeID="_x0000_i1038" DrawAspect="Content" ObjectID="_1629790777" r:id="rId58"/>
         </w:object>
       </w:r>
       <w:r>
@@ -5861,7 +5861,7 @@
           <v:shape id="_x0000_i1039" type="#_x0000_t75" style="width:64.05pt;height:18.25pt" o:ole="">
             <v:imagedata r:id="rId59" o:title=""/>
           </v:shape>
-          <o:OLEObject Type="Embed" ProgID="Equation.DSMT4" ShapeID="_x0000_i1039" DrawAspect="Content" ObjectID="_1629724431" r:id="rId60"/>
+          <o:OLEObject Type="Embed" ProgID="Equation.DSMT4" ShapeID="_x0000_i1039" DrawAspect="Content" ObjectID="_1629790778" r:id="rId60"/>
         </w:object>
       </w:r>
       <w:r>
@@ -5898,7 +5898,7 @@
           <v:shape id="_x0000_i1040" type="#_x0000_t75" style="width:342.25pt;height:31.8pt" o:ole="">
             <v:imagedata r:id="rId61" o:title=""/>
           </v:shape>
-          <o:OLEObject Type="Embed" ProgID="Equation.DSMT4" ShapeID="_x0000_i1040" DrawAspect="Content" ObjectID="_1629724432" r:id="rId62"/>
+          <o:OLEObject Type="Embed" ProgID="Equation.DSMT4" ShapeID="_x0000_i1040" DrawAspect="Content" ObjectID="_1629790779" r:id="rId62"/>
         </w:object>
       </w:r>
     </w:p>
@@ -5988,7 +5988,7 @@
           <v:shape id="_x0000_i1041" type="#_x0000_t75" style="width:361.85pt;height:38.8pt" o:ole="">
             <v:imagedata r:id="rId63" o:title=""/>
           </v:shape>
-          <o:OLEObject Type="Embed" ProgID="Equation.DSMT4" ShapeID="_x0000_i1041" DrawAspect="Content" ObjectID="_1629724433" r:id="rId64"/>
+          <o:OLEObject Type="Embed" ProgID="Equation.DSMT4" ShapeID="_x0000_i1041" DrawAspect="Content" ObjectID="_1629790780" r:id="rId64"/>
         </w:object>
       </w:r>
       <w:r>
@@ -6373,7 +6373,7 @@
           <v:shape id="_x0000_i1042" type="#_x0000_t75" style="width:243.1pt;height:34.15pt" o:ole="">
             <v:imagedata r:id="rId65" o:title=""/>
           </v:shape>
-          <o:OLEObject Type="Embed" ProgID="Equation.DSMT4" ShapeID="_x0000_i1042" DrawAspect="Content" ObjectID="_1629724434" r:id="rId66"/>
+          <o:OLEObject Type="Embed" ProgID="Equation.DSMT4" ShapeID="_x0000_i1042" DrawAspect="Content" ObjectID="_1629790781" r:id="rId66"/>
         </w:object>
       </w:r>
     </w:p>
@@ -7594,7 +7594,7 @@
           <v:shape id="_x0000_i1043" type="#_x0000_t75" style="width:50.95pt;height:15.9pt" o:ole="">
             <v:imagedata r:id="rId69" o:title=""/>
           </v:shape>
-          <o:OLEObject Type="Embed" ProgID="Equation.DSMT4" ShapeID="_x0000_i1043" DrawAspect="Content" ObjectID="_1629724435" r:id="rId70"/>
+          <o:OLEObject Type="Embed" ProgID="Equation.DSMT4" ShapeID="_x0000_i1043" DrawAspect="Content" ObjectID="_1629790782" r:id="rId70"/>
         </w:object>
       </w:r>
       <w:r>
@@ -8749,7 +8749,7 @@
           <v:shape id="_x0000_i1044" type="#_x0000_t75" style="width:21.95pt;height:14.95pt" o:ole="">
             <v:imagedata r:id="rId71" o:title=""/>
           </v:shape>
-          <o:OLEObject Type="Embed" ProgID="Equation.DSMT4" ShapeID="_x0000_i1044" DrawAspect="Content" ObjectID="_1629724436" r:id="rId72"/>
+          <o:OLEObject Type="Embed" ProgID="Equation.DSMT4" ShapeID="_x0000_i1044" DrawAspect="Content" ObjectID="_1629790783" r:id="rId72"/>
         </w:object>
       </w:r>
       <w:r>
@@ -8801,7 +8801,7 @@
           <v:shape id="_x0000_i1045" type="#_x0000_t75" style="width:35.05pt;height:27.1pt" o:ole="">
             <v:imagedata r:id="rId73" o:title=""/>
           </v:shape>
-          <o:OLEObject Type="Embed" ProgID="Equation.DSMT4" ShapeID="_x0000_i1045" DrawAspect="Content" ObjectID="_1629724437" r:id="rId74"/>
+          <o:OLEObject Type="Embed" ProgID="Equation.DSMT4" ShapeID="_x0000_i1045" DrawAspect="Content" ObjectID="_1629790784" r:id="rId74"/>
         </w:object>
       </w:r>
       <w:r>
@@ -15685,17 +15685,107 @@
     </w:p>
     <w:p>
       <w:pPr>
+        <w:ind w:firstLine="420"/>
+      </w:pPr>
+      <w:r>
+        <w:rPr>
+          <w:rFonts w:hint="eastAsia"/>
+        </w:rPr>
+        <w:t>ROC</w:t>
+      </w:r>
+      <w:r>
+        <w:rPr>
+          <w:rFonts w:hint="eastAsia"/>
+        </w:rPr>
+        <w:t>、</w:t>
+      </w:r>
+      <w:r>
+        <w:rPr>
+          <w:rFonts w:hint="eastAsia"/>
+        </w:rPr>
+        <w:t>AUC</w:t>
+      </w:r>
+      <w:r>
+        <w:rPr>
+          <w:rFonts w:hint="eastAsia"/>
+        </w:rPr>
+        <w:t>曲线</w:t>
+      </w:r>
+      <w:r>
+        <w:rPr>
+          <w:rFonts w:hint="eastAsia"/>
+        </w:rPr>
+        <w:t>python</w:t>
+      </w:r>
+      <w:r>
+        <w:t>实现：</w:t>
+      </w:r>
+    </w:p>
+    <w:p>
+      <w:pPr>
+        <w:ind w:firstLine="420"/>
+      </w:pPr>
+      <w:hyperlink r:id="rId94" w:history="1">
+        <w:r>
+          <w:rPr>
+            <w:rStyle w:val="aa"/>
+          </w:rPr>
+          <w:t>http://bei.dreamcykj.com/2018/08/19/ROC%E5%8E%9F%E7%90%86%E4%BB%8B%E7%BB%8D%E5%8F%8A%E5%88%A9%E7%94%A8python%E5%AE%9E%E7%8E%B0%E4%BA%8C%E5%88%86%E7%B1%BB%E5%92%8C%E5%A4%9A%E5%88%86%E7%B1%BB%E7%9A%84ROC%E6%9B%B2%E7%BA%BF%20(1)/</w:t>
+        </w:r>
+      </w:hyperlink>
+    </w:p>
+    <w:p>
+      <w:pPr>
+        <w:ind w:firstLine="420"/>
+      </w:pPr>
+      <w:r>
+        <w:t>P-R</w:t>
+      </w:r>
+      <w:r>
+        <w:rPr>
+          <w:rFonts w:hint="eastAsia"/>
+        </w:rPr>
+        <w:t>曲线</w:t>
+      </w:r>
+      <w:r>
+        <w:t>python</w:t>
+      </w:r>
+      <w:r>
+        <w:t>实现：</w:t>
+      </w:r>
+    </w:p>
+    <w:p>
+      <w:pPr>
+        <w:ind w:firstLine="420"/>
+        <w:rPr>
+          <w:rFonts w:hint="eastAsia"/>
+        </w:rPr>
+      </w:pPr>
+      <w:hyperlink r:id="rId95" w:history="1">
+        <w:r>
+          <w:rPr>
+            <w:rStyle w:val="aa"/>
+          </w:rPr>
+          <w:t>https://blog.csdn.net/u014568921/article/details/53843311</w:t>
+        </w:r>
+      </w:hyperlink>
+    </w:p>
+    <w:p>
+      <w:pPr>
         <w:pStyle w:val="1"/>
       </w:pPr>
-      <w:r>
-        <w:rPr>
-          <w:rFonts w:hint="eastAsia"/>
-        </w:rPr>
+      <w:proofErr w:type="spellStart"/>
+      <w:r>
+        <w:rPr>
+          <w:rFonts w:hint="eastAsia"/>
+        </w:rPr>
+        <w:lastRenderedPageBreak/>
         <w:t>T</w:t>
       </w:r>
       <w:r>
         <w:t>ensorflow</w:t>
       </w:r>
+      <w:proofErr w:type="spellEnd"/>
       <w:r>
         <w:t>使用</w:t>
       </w:r>
@@ -15770,213 +15860,11 @@
         <w:rPr>
           <w:noProof/>
         </w:rPr>
-        <w:lastRenderedPageBreak/>
         <w:drawing>
           <wp:inline distT="0" distB="0" distL="0" distR="0" wp14:anchorId="6318C0DC" wp14:editId="1E9DFD6D">
             <wp:extent cx="4364182" cy="763443"/>
             <wp:effectExtent l="0" t="0" r="0" b="0"/>
             <wp:docPr id="34" name="图片 34"/>
-            <wp:cNvGraphicFramePr>
-              <a:graphicFrameLocks xmlns:a="http://schemas.openxmlformats.org/drawingml/2006/main" noChangeAspect="1"/>
-            </wp:cNvGraphicFramePr>
-            <a:graphic xmlns:a="http://schemas.openxmlformats.org/drawingml/2006/main">
-              <a:graphicData uri="http://schemas.openxmlformats.org/drawingml/2006/picture">
-                <pic:pic xmlns:pic="http://schemas.openxmlformats.org/drawingml/2006/picture">
-                  <pic:nvPicPr>
-                    <pic:cNvPr id="1" name=""/>
-                    <pic:cNvPicPr/>
-                  </pic:nvPicPr>
-                  <pic:blipFill>
-                    <a:blip r:embed="rId94"/>
-                    <a:stretch>
-                      <a:fillRect/>
-                    </a:stretch>
-                  </pic:blipFill>
-                  <pic:spPr>
-                    <a:xfrm>
-                      <a:off x="0" y="0"/>
-                      <a:ext cx="4372313" cy="764865"/>
-                    </a:xfrm>
-                    <a:prstGeom prst="rect">
-                      <a:avLst/>
-                    </a:prstGeom>
-                  </pic:spPr>
-                </pic:pic>
-              </a:graphicData>
-            </a:graphic>
-          </wp:inline>
-        </w:drawing>
-      </w:r>
-    </w:p>
-    <w:p>
-      <w:pPr>
-        <w:ind w:firstLine="420"/>
-      </w:pPr>
-      <w:r>
-        <w:t xml:space="preserve">TensorFlow </w:t>
-      </w:r>
-      <w:r>
-        <w:t>内部使用</w:t>
-      </w:r>
-      <w:r>
-        <w:t>tf.Tensor</w:t>
-      </w:r>
-      <w:r>
-        <w:t>类的实例来表示张量，每个</w:t>
-      </w:r>
-      <w:r>
-        <w:t xml:space="preserve"> tf.Tensor</w:t>
-      </w:r>
-      <w:r>
-        <w:t>有两个属性：</w:t>
-      </w:r>
-    </w:p>
-    <w:p>
-      <w:pPr>
-        <w:ind w:firstLine="420"/>
-      </w:pPr>
-      <w:r>
-        <w:t xml:space="preserve">   </w:t>
-      </w:r>
-      <w:r>
-        <w:rPr>
-          <w:b/>
-        </w:rPr>
-        <w:t>dtype Tensor</w:t>
-      </w:r>
-      <w:r>
-        <w:t xml:space="preserve"> </w:t>
-      </w:r>
-      <w:r>
-        <w:t>存储的数据的类型，可以为</w:t>
-      </w:r>
-      <w:r>
-        <w:t>tf.float32</w:t>
-      </w:r>
-      <w:r>
-        <w:t>、</w:t>
-      </w:r>
-      <w:r>
-        <w:t>tf.int32</w:t>
-      </w:r>
-      <w:r>
-        <w:t>、</w:t>
-      </w:r>
-      <w:r>
-        <w:t>tf.string…</w:t>
-      </w:r>
-    </w:p>
-    <w:p>
-      <w:pPr>
-        <w:ind w:firstLine="420"/>
-      </w:pPr>
-      <w:r>
-        <w:t xml:space="preserve">   </w:t>
-      </w:r>
-      <w:r>
-        <w:rPr>
-          <w:b/>
-        </w:rPr>
-        <w:t>shape Tensor</w:t>
-      </w:r>
-      <w:r>
-        <w:t xml:space="preserve"> </w:t>
-      </w:r>
-      <w:r>
-        <w:t>存储的多维数组中每个维度的数组中元素的个数，如上面例子中的</w:t>
-      </w:r>
-      <w:r>
-        <w:t>shape</w:t>
-      </w:r>
-    </w:p>
-    <w:p>
-      <w:pPr>
-        <w:ind w:firstLine="420"/>
-      </w:pPr>
-      <w:r>
-        <w:rPr>
-          <w:noProof/>
-        </w:rPr>
-        <w:drawing>
-          <wp:inline distT="0" distB="0" distL="0" distR="0" wp14:anchorId="53943260" wp14:editId="0FAC407F">
-            <wp:extent cx="4289549" cy="3295402"/>
-            <wp:effectExtent l="0" t="0" r="0" b="635"/>
-            <wp:docPr id="35" name="图片 35"/>
-            <wp:cNvGraphicFramePr>
-              <a:graphicFrameLocks xmlns:a="http://schemas.openxmlformats.org/drawingml/2006/main" noChangeAspect="1"/>
-            </wp:cNvGraphicFramePr>
-            <a:graphic xmlns:a="http://schemas.openxmlformats.org/drawingml/2006/main">
-              <a:graphicData uri="http://schemas.openxmlformats.org/drawingml/2006/picture">
-                <pic:pic xmlns:pic="http://schemas.openxmlformats.org/drawingml/2006/picture">
-                  <pic:nvPicPr>
-                    <pic:cNvPr id="1" name=""/>
-                    <pic:cNvPicPr/>
-                  </pic:nvPicPr>
-                  <pic:blipFill>
-                    <a:blip r:embed="rId95"/>
-                    <a:stretch>
-                      <a:fillRect/>
-                    </a:stretch>
-                  </pic:blipFill>
-                  <pic:spPr>
-                    <a:xfrm>
-                      <a:off x="0" y="0"/>
-                      <a:ext cx="4291172" cy="3296649"/>
-                    </a:xfrm>
-                    <a:prstGeom prst="rect">
-                      <a:avLst/>
-                    </a:prstGeom>
-                  </pic:spPr>
-                </pic:pic>
-              </a:graphicData>
-            </a:graphic>
-          </wp:inline>
-        </w:drawing>
-      </w:r>
-    </w:p>
-    <w:p>
-      <w:pPr>
-        <w:ind w:firstLine="420"/>
-      </w:pPr>
-      <w:r>
-        <w:rPr>
-          <w:rFonts w:hint="eastAsia"/>
-          <w:shd w:val="clear" w:color="auto" w:fill="FFFFFF"/>
-        </w:rPr>
-        <w:t>上面代码的输出为，注意</w:t>
-      </w:r>
-      <w:r>
-        <w:rPr>
-          <w:rStyle w:val="HTML"/>
-          <w:rFonts w:ascii="Consolas" w:hAnsi="Consolas" w:cs="Consolas"/>
-          <w:color w:val="C7254E"/>
-          <w:sz w:val="21"/>
-          <w:szCs w:val="21"/>
-          <w:shd w:val="clear" w:color="auto" w:fill="F9F2F4"/>
-        </w:rPr>
-        <w:t>shape</w:t>
-      </w:r>
-      <w:r>
-        <w:rPr>
-          <w:rFonts w:hint="eastAsia"/>
-          <w:shd w:val="clear" w:color="auto" w:fill="FFFFFF"/>
-        </w:rPr>
-        <w:t>的类型：</w:t>
-      </w:r>
-    </w:p>
-    <w:p>
-      <w:pPr>
-        <w:ind w:firstLine="420"/>
-      </w:pPr>
-      <w:r>
-        <w:rPr>
-          <w:noProof/>
-        </w:rPr>
-        <w:drawing>
-          <wp:inline distT="0" distB="0" distL="0" distR="0" wp14:anchorId="398D2D43" wp14:editId="2D24EA71">
-            <wp:extent cx="3598223" cy="1758390"/>
-            <wp:effectExtent l="0" t="0" r="2540" b="0"/>
-            <wp:docPr id="37" name="图片 37"/>
             <wp:cNvGraphicFramePr>
               <a:graphicFrameLocks xmlns:a="http://schemas.openxmlformats.org/drawingml/2006/main" noChangeAspect="1"/>
             </wp:cNvGraphicFramePr>
@@ -15996,7 +15884,7 @@
                   <pic:spPr>
                     <a:xfrm>
                       <a:off x="0" y="0"/>
-                      <a:ext cx="3617283" cy="1767704"/>
+                      <a:ext cx="4372313" cy="764865"/>
                     </a:xfrm>
                     <a:prstGeom prst="rect">
                       <a:avLst/>
@@ -16014,77 +15902,95 @@
         <w:ind w:firstLine="420"/>
       </w:pPr>
       <w:r>
-        <w:rPr>
-          <w:rFonts w:hint="eastAsia"/>
-          <w:shd w:val="clear" w:color="auto" w:fill="FFFFFF"/>
-        </w:rPr>
-        <w:t xml:space="preserve">print </w:t>
-      </w:r>
-      <w:r>
-        <w:rPr>
-          <w:rFonts w:hint="eastAsia"/>
-          <w:shd w:val="clear" w:color="auto" w:fill="FFFFFF"/>
-        </w:rPr>
-        <w:t>一个</w:t>
-      </w:r>
-      <w:r>
-        <w:rPr>
-          <w:rFonts w:hint="eastAsia"/>
-          <w:shd w:val="clear" w:color="auto" w:fill="FFFFFF"/>
-        </w:rPr>
-        <w:t xml:space="preserve"> Tensor </w:t>
-      </w:r>
-      <w:r>
-        <w:rPr>
-          <w:rFonts w:hint="eastAsia"/>
-          <w:shd w:val="clear" w:color="auto" w:fill="FFFFFF"/>
-        </w:rPr>
-        <w:t>只能打印出它的属性定义，并不能打印出它的值，要想查看一个</w:t>
-      </w:r>
-      <w:r>
-        <w:rPr>
-          <w:rFonts w:hint="eastAsia"/>
-          <w:shd w:val="clear" w:color="auto" w:fill="FFFFFF"/>
-        </w:rPr>
-        <w:t xml:space="preserve"> Tensor </w:t>
-      </w:r>
-      <w:r>
-        <w:rPr>
-          <w:rFonts w:hint="eastAsia"/>
-          <w:shd w:val="clear" w:color="auto" w:fill="FFFFFF"/>
-        </w:rPr>
-        <w:t>中的值还需要经过</w:t>
-      </w:r>
-      <w:r>
-        <w:rPr>
-          <w:rFonts w:hint="eastAsia"/>
-          <w:shd w:val="clear" w:color="auto" w:fill="FFFFFF"/>
-        </w:rPr>
-        <w:t xml:space="preserve">Session </w:t>
-      </w:r>
-      <w:r>
-        <w:rPr>
-          <w:rFonts w:hint="eastAsia"/>
-          <w:shd w:val="clear" w:color="auto" w:fill="FFFFFF"/>
-        </w:rPr>
-        <w:t>运行一下：</w:t>
-      </w:r>
-    </w:p>
-    <w:p>
-      <w:pPr>
-        <w:ind w:firstLine="420"/>
-        <w:jc w:val="center"/>
+        <w:t xml:space="preserve">TensorFlow </w:t>
+      </w:r>
+      <w:r>
+        <w:t>内部使用</w:t>
+      </w:r>
+      <w:r>
+        <w:t>tf.Tensor</w:t>
+      </w:r>
+      <w:r>
+        <w:t>类的实例来表示张量，每个</w:t>
+      </w:r>
+      <w:r>
+        <w:t xml:space="preserve"> tf.Tensor</w:t>
+      </w:r>
+      <w:r>
+        <w:t>有两个属性：</w:t>
+      </w:r>
+    </w:p>
+    <w:p>
+      <w:pPr>
+        <w:ind w:firstLine="420"/>
+      </w:pPr>
+      <w:r>
+        <w:t xml:space="preserve">   </w:t>
+      </w:r>
+      <w:r>
+        <w:rPr>
+          <w:b/>
+        </w:rPr>
+        <w:t>dtype Tensor</w:t>
+      </w:r>
+      <w:r>
+        <w:t xml:space="preserve"> </w:t>
+      </w:r>
+      <w:r>
+        <w:t>存储的数据的类型，可以为</w:t>
+      </w:r>
+      <w:r>
+        <w:t>tf.float32</w:t>
+      </w:r>
+      <w:r>
+        <w:t>、</w:t>
+      </w:r>
+      <w:r>
+        <w:t>tf.int32</w:t>
+      </w:r>
+      <w:r>
+        <w:t>、</w:t>
+      </w:r>
+      <w:r>
+        <w:t>tf.string…</w:t>
+      </w:r>
+    </w:p>
+    <w:p>
+      <w:pPr>
+        <w:ind w:firstLine="420"/>
+      </w:pPr>
+      <w:r>
+        <w:t xml:space="preserve">   </w:t>
+      </w:r>
+      <w:r>
+        <w:rPr>
+          <w:b/>
+        </w:rPr>
+        <w:t>shape Tensor</w:t>
+      </w:r>
+      <w:r>
+        <w:t xml:space="preserve"> </w:t>
+      </w:r>
+      <w:r>
+        <w:t>存储的多维数组中每个维度的数组中元素的个数，如上面例子中的</w:t>
+      </w:r>
+      <w:r>
+        <w:t>shape</w:t>
+      </w:r>
+    </w:p>
+    <w:p>
+      <w:pPr>
+        <w:ind w:firstLine="420"/>
       </w:pPr>
       <w:r>
         <w:rPr>
           <w:noProof/>
         </w:rPr>
-        <w:lastRenderedPageBreak/>
         <w:drawing>
-          <wp:inline distT="0" distB="0" distL="0" distR="0" wp14:anchorId="7A698870" wp14:editId="20E6747F">
-            <wp:extent cx="1596508" cy="1953491"/>
-            <wp:effectExtent l="0" t="0" r="3810" b="8890"/>
-            <wp:docPr id="38" name="图片 38"/>
+          <wp:inline distT="0" distB="0" distL="0" distR="0" wp14:anchorId="53943260" wp14:editId="0FAC407F">
+            <wp:extent cx="4289549" cy="3295402"/>
+            <wp:effectExtent l="0" t="0" r="0" b="635"/>
+            <wp:docPr id="35" name="图片 35"/>
             <wp:cNvGraphicFramePr>
               <a:graphicFrameLocks xmlns:a="http://schemas.openxmlformats.org/drawingml/2006/main" noChangeAspect="1"/>
             </wp:cNvGraphicFramePr>
@@ -16104,6 +16010,189 @@
                   <pic:spPr>
                     <a:xfrm>
                       <a:off x="0" y="0"/>
+                      <a:ext cx="4291172" cy="3296649"/>
+                    </a:xfrm>
+                    <a:prstGeom prst="rect">
+                      <a:avLst/>
+                    </a:prstGeom>
+                  </pic:spPr>
+                </pic:pic>
+              </a:graphicData>
+            </a:graphic>
+          </wp:inline>
+        </w:drawing>
+      </w:r>
+    </w:p>
+    <w:p>
+      <w:pPr>
+        <w:ind w:firstLine="420"/>
+      </w:pPr>
+      <w:r>
+        <w:rPr>
+          <w:rFonts w:hint="eastAsia"/>
+          <w:shd w:val="clear" w:color="auto" w:fill="FFFFFF"/>
+        </w:rPr>
+        <w:t>上面代码的输出为，注意</w:t>
+      </w:r>
+      <w:r>
+        <w:rPr>
+          <w:rStyle w:val="HTML"/>
+          <w:rFonts w:ascii="Consolas" w:hAnsi="Consolas" w:cs="Consolas"/>
+          <w:color w:val="C7254E"/>
+          <w:sz w:val="21"/>
+          <w:szCs w:val="21"/>
+          <w:shd w:val="clear" w:color="auto" w:fill="F9F2F4"/>
+        </w:rPr>
+        <w:t>shape</w:t>
+      </w:r>
+      <w:r>
+        <w:rPr>
+          <w:rFonts w:hint="eastAsia"/>
+          <w:shd w:val="clear" w:color="auto" w:fill="FFFFFF"/>
+        </w:rPr>
+        <w:t>的类型：</w:t>
+      </w:r>
+    </w:p>
+    <w:p>
+      <w:pPr>
+        <w:ind w:firstLine="420"/>
+      </w:pPr>
+      <w:r>
+        <w:rPr>
+          <w:noProof/>
+        </w:rPr>
+        <w:drawing>
+          <wp:inline distT="0" distB="0" distL="0" distR="0" wp14:anchorId="398D2D43" wp14:editId="2D24EA71">
+            <wp:extent cx="3598223" cy="1758390"/>
+            <wp:effectExtent l="0" t="0" r="2540" b="0"/>
+            <wp:docPr id="37" name="图片 37"/>
+            <wp:cNvGraphicFramePr>
+              <a:graphicFrameLocks xmlns:a="http://schemas.openxmlformats.org/drawingml/2006/main" noChangeAspect="1"/>
+            </wp:cNvGraphicFramePr>
+            <a:graphic xmlns:a="http://schemas.openxmlformats.org/drawingml/2006/main">
+              <a:graphicData uri="http://schemas.openxmlformats.org/drawingml/2006/picture">
+                <pic:pic xmlns:pic="http://schemas.openxmlformats.org/drawingml/2006/picture">
+                  <pic:nvPicPr>
+                    <pic:cNvPr id="1" name=""/>
+                    <pic:cNvPicPr/>
+                  </pic:nvPicPr>
+                  <pic:blipFill>
+                    <a:blip r:embed="rId98"/>
+                    <a:stretch>
+                      <a:fillRect/>
+                    </a:stretch>
+                  </pic:blipFill>
+                  <pic:spPr>
+                    <a:xfrm>
+                      <a:off x="0" y="0"/>
+                      <a:ext cx="3617283" cy="1767704"/>
+                    </a:xfrm>
+                    <a:prstGeom prst="rect">
+                      <a:avLst/>
+                    </a:prstGeom>
+                  </pic:spPr>
+                </pic:pic>
+              </a:graphicData>
+            </a:graphic>
+          </wp:inline>
+        </w:drawing>
+      </w:r>
+    </w:p>
+    <w:p>
+      <w:pPr>
+        <w:ind w:firstLine="420"/>
+      </w:pPr>
+      <w:r>
+        <w:rPr>
+          <w:rFonts w:hint="eastAsia"/>
+          <w:shd w:val="clear" w:color="auto" w:fill="FFFFFF"/>
+        </w:rPr>
+        <w:lastRenderedPageBreak/>
+        <w:t xml:space="preserve">print </w:t>
+      </w:r>
+      <w:r>
+        <w:rPr>
+          <w:rFonts w:hint="eastAsia"/>
+          <w:shd w:val="clear" w:color="auto" w:fill="FFFFFF"/>
+        </w:rPr>
+        <w:t>一个</w:t>
+      </w:r>
+      <w:r>
+        <w:rPr>
+          <w:rFonts w:hint="eastAsia"/>
+          <w:shd w:val="clear" w:color="auto" w:fill="FFFFFF"/>
+        </w:rPr>
+        <w:t xml:space="preserve"> Tensor </w:t>
+      </w:r>
+      <w:r>
+        <w:rPr>
+          <w:rFonts w:hint="eastAsia"/>
+          <w:shd w:val="clear" w:color="auto" w:fill="FFFFFF"/>
+        </w:rPr>
+        <w:t>只能打印出它的属性定义，并不能打印出它的值，要想查看一个</w:t>
+      </w:r>
+      <w:r>
+        <w:rPr>
+          <w:rFonts w:hint="eastAsia"/>
+          <w:shd w:val="clear" w:color="auto" w:fill="FFFFFF"/>
+        </w:rPr>
+        <w:t xml:space="preserve"> Tensor </w:t>
+      </w:r>
+      <w:r>
+        <w:rPr>
+          <w:rFonts w:hint="eastAsia"/>
+          <w:shd w:val="clear" w:color="auto" w:fill="FFFFFF"/>
+        </w:rPr>
+        <w:t>中的值还需要经过</w:t>
+      </w:r>
+      <w:r>
+        <w:rPr>
+          <w:rFonts w:hint="eastAsia"/>
+          <w:shd w:val="clear" w:color="auto" w:fill="FFFFFF"/>
+        </w:rPr>
+        <w:t xml:space="preserve">Session </w:t>
+      </w:r>
+      <w:r>
+        <w:rPr>
+          <w:rFonts w:hint="eastAsia"/>
+          <w:shd w:val="clear" w:color="auto" w:fill="FFFFFF"/>
+        </w:rPr>
+        <w:t>运行一下：</w:t>
+      </w:r>
+    </w:p>
+    <w:p>
+      <w:pPr>
+        <w:ind w:firstLine="420"/>
+        <w:jc w:val="center"/>
+      </w:pPr>
+      <w:r>
+        <w:rPr>
+          <w:noProof/>
+        </w:rPr>
+        <w:drawing>
+          <wp:inline distT="0" distB="0" distL="0" distR="0" wp14:anchorId="7A698870" wp14:editId="20E6747F">
+            <wp:extent cx="1596508" cy="1953491"/>
+            <wp:effectExtent l="0" t="0" r="3810" b="8890"/>
+            <wp:docPr id="38" name="图片 38"/>
+            <wp:cNvGraphicFramePr>
+              <a:graphicFrameLocks xmlns:a="http://schemas.openxmlformats.org/drawingml/2006/main" noChangeAspect="1"/>
+            </wp:cNvGraphicFramePr>
+            <a:graphic xmlns:a="http://schemas.openxmlformats.org/drawingml/2006/main">
+              <a:graphicData uri="http://schemas.openxmlformats.org/drawingml/2006/picture">
+                <pic:pic xmlns:pic="http://schemas.openxmlformats.org/drawingml/2006/picture">
+                  <pic:nvPicPr>
+                    <pic:cNvPr id="1" name=""/>
+                    <pic:cNvPicPr/>
+                  </pic:nvPicPr>
+                  <pic:blipFill>
+                    <a:blip r:embed="rId99"/>
+                    <a:stretch>
+                      <a:fillRect/>
+                    </a:stretch>
+                  </pic:blipFill>
+                  <pic:spPr>
+                    <a:xfrm>
+                      <a:off x="0" y="0"/>
                       <a:ext cx="1600193" cy="1958000"/>
                     </a:xfrm>
                     <a:prstGeom prst="rect">
@@ -16603,6 +16692,7 @@
         <w:rPr>
           <w:shd w:val="clear" w:color="auto" w:fill="FAFAFA"/>
         </w:rPr>
+        <w:lastRenderedPageBreak/>
         <w:t xml:space="preserve">    x</w:t>
       </w:r>
       <w:r>
@@ -16643,7 +16733,6 @@
         <w:rPr>
           <w:shd w:val="clear" w:color="auto" w:fill="FAFAFA"/>
         </w:rPr>
-        <w:lastRenderedPageBreak/>
         <w:t xml:space="preserve">    shift</w:t>
       </w:r>
       <w:r>
@@ -17446,6 +17535,7 @@
         <w:rPr>
           <w:rFonts w:ascii="Calibri" w:eastAsia="宋体" w:hAnsi="Calibri"/>
         </w:rPr>
+        <w:lastRenderedPageBreak/>
         <w:t>2</w:t>
       </w:r>
       <w:r>
@@ -17486,7 +17576,6 @@
         <w:ind w:firstLine="420"/>
       </w:pPr>
       <w:r>
-        <w:lastRenderedPageBreak/>
         <w:t>4</w:t>
       </w:r>
       <w:r>
@@ -18226,6 +18315,7 @@
         <w:rPr>
           <w:rFonts w:hint="eastAsia"/>
         </w:rPr>
+        <w:lastRenderedPageBreak/>
         <w:t>技术</w:t>
       </w:r>
       <w:r>
@@ -18289,7 +18379,6 @@
         <w:rPr>
           <w:rFonts w:hint="eastAsia"/>
         </w:rPr>
-        <w:lastRenderedPageBreak/>
         <w:t>   </w:t>
       </w:r>
       <w:r>
@@ -18500,7 +18589,7 @@
       <w:pPr>
         <w:ind w:firstLine="420"/>
       </w:pPr>
-      <w:hyperlink r:id="rId98" w:history="1">
+      <w:hyperlink r:id="rId100" w:history="1">
         <w:r>
           <w:rPr>
             <w:rStyle w:val="aa"/>
@@ -18702,9 +18791,9 @@
         </w:rPr>
         <w:object w:dxaOrig="800" w:dyaOrig="300">
           <v:shape id="_x0000_i1046" type="#_x0000_t75" style="width:40.2pt;height:14.95pt" o:ole="">
-            <v:imagedata r:id="rId99" o:title=""/>
+            <v:imagedata r:id="rId101" o:title=""/>
           </v:shape>
-          <o:OLEObject Type="Embed" ProgID="Equation.DSMT4" ShapeID="_x0000_i1046" DrawAspect="Content" ObjectID="_1629724438" r:id="rId100"/>
+          <o:OLEObject Type="Embed" ProgID="Equation.DSMT4" ShapeID="_x0000_i1046" DrawAspect="Content" ObjectID="_1629790785" r:id="rId102"/>
         </w:object>
       </w:r>
       <w:r>
@@ -18731,9 +18820,9 @@
         </w:rPr>
         <w:object w:dxaOrig="1860" w:dyaOrig="320">
           <v:shape id="_x0000_i1047" type="#_x0000_t75" style="width:93.5pt;height:15.9pt" o:ole="">
-            <v:imagedata r:id="rId101" o:title=""/>
+            <v:imagedata r:id="rId103" o:title=""/>
           </v:shape>
-          <o:OLEObject Type="Embed" ProgID="Equation.DSMT4" ShapeID="_x0000_i1047" DrawAspect="Content" ObjectID="_1629724439" r:id="rId102"/>
+          <o:OLEObject Type="Embed" ProgID="Equation.DSMT4" ShapeID="_x0000_i1047" DrawAspect="Content" ObjectID="_1629790786" r:id="rId104"/>
         </w:object>
       </w:r>
       <w:r>
@@ -18804,6 +18893,7 @@
         <w:rPr>
           <w:noProof/>
         </w:rPr>
+        <w:lastRenderedPageBreak/>
         <w:drawing>
           <wp:inline distT="0" distB="0" distL="0" distR="0">
             <wp:extent cx="4362132" cy="2452255"/>
@@ -18822,7 +18912,7 @@
                     </pic:cNvPicPr>
                   </pic:nvPicPr>
                   <pic:blipFill>
-                    <a:blip r:embed="rId103" cstate="print">
+                    <a:blip r:embed="rId105" cstate="print">
                       <a:extLst>
                         <a:ext uri="{28A0092B-C50C-407E-A947-70E740481C1C}">
                           <a14:useLocalDpi xmlns:a14="http://schemas.microsoft.com/office/drawing/2010/main" val="0"/>
@@ -18862,7 +18952,6 @@
         <w:rPr>
           <w:rFonts w:hint="eastAsia"/>
         </w:rPr>
-        <w:lastRenderedPageBreak/>
         <w:t>python</w:t>
       </w:r>
       <w:r>
@@ -18908,7 +18997,7 @@
                     <pic:cNvPicPr/>
                   </pic:nvPicPr>
                   <pic:blipFill>
-                    <a:blip r:embed="rId104"/>
+                    <a:blip r:embed="rId106"/>
                     <a:stretch>
                       <a:fillRect/>
                     </a:stretch>
@@ -19287,6 +19376,7 @@
         <w:rPr>
           <w:shd w:val="clear" w:color="auto" w:fill="FFFFFF"/>
         </w:rPr>
+        <w:lastRenderedPageBreak/>
         <w:t xml:space="preserve">Python2 </w:t>
       </w:r>
       <w:r>
@@ -19606,7 +19696,6 @@
         <w:rPr>
           <w:rFonts w:hint="eastAsia"/>
         </w:rPr>
-        <w:lastRenderedPageBreak/>
         <w:t>字典的相关</w:t>
       </w:r>
       <w:r>
@@ -19951,147 +20040,291 @@
     <w:p>
       <w:pPr>
         <w:ind w:firstLine="420"/>
+      </w:pPr>
+      <w:r>
+        <w:t>MySQL</w:t>
+      </w:r>
+      <w:r>
+        <w:t>的</w:t>
+      </w:r>
+      <w:proofErr w:type="spellStart"/>
+      <w:r>
+        <w:t>isfull</w:t>
+      </w:r>
+      <w:proofErr w:type="spellEnd"/>
+      <w:r>
+        <w:t xml:space="preserve"> </w:t>
+      </w:r>
+      <w:r>
+        <w:t>与</w:t>
+      </w:r>
+      <w:r>
+        <w:t>limit</w:t>
+      </w:r>
+      <w:r>
+        <w:t>的用法</w:t>
+      </w:r>
+    </w:p>
+    <w:p>
+      <w:pPr>
+        <w:ind w:firstLine="420"/>
+      </w:pPr>
+      <w:proofErr w:type="spellStart"/>
+      <w:r>
+        <w:t>ifnull</w:t>
+      </w:r>
+      <w:proofErr w:type="spellEnd"/>
+      <w:r>
+        <w:t>(value</w:t>
+      </w:r>
+      <w:proofErr w:type="gramStart"/>
+      <w:r>
+        <w:t>1,value</w:t>
+      </w:r>
+      <w:proofErr w:type="gramEnd"/>
+      <w:r>
+        <w:t>2)</w:t>
+      </w:r>
+    </w:p>
+    <w:p>
+      <w:pPr>
+        <w:ind w:firstLine="420"/>
+      </w:pPr>
+      <w:r>
+        <w:rPr>
+          <w:rFonts w:hint="eastAsia"/>
+        </w:rPr>
+        <w:t> </w:t>
+      </w:r>
+      <w:r>
+        <w:t xml:space="preserve">     1</w:t>
+      </w:r>
+      <w:r>
+        <w:t>、如果</w:t>
+      </w:r>
+      <w:r>
+        <w:t>value1</w:t>
+      </w:r>
+      <w:r>
+        <w:t>不为空，结果返回</w:t>
+      </w:r>
+      <w:r>
+        <w:t>value1</w:t>
+      </w:r>
+      <w:r>
+        <w:t>。</w:t>
+      </w:r>
+    </w:p>
+    <w:p>
+      <w:pPr>
+        <w:ind w:firstLine="420"/>
+      </w:pPr>
+      <w:r>
+        <w:rPr>
+          <w:rFonts w:hint="eastAsia"/>
+        </w:rPr>
+        <w:t> </w:t>
+      </w:r>
+      <w:r>
+        <w:t xml:space="preserve">     2</w:t>
+      </w:r>
+      <w:r>
+        <w:t>、如果</w:t>
+      </w:r>
+      <w:r>
+        <w:t>value1</w:t>
+      </w:r>
+      <w:r>
+        <w:t>为空，结果返回</w:t>
+      </w:r>
+      <w:r>
+        <w:t>value2</w:t>
+      </w:r>
+      <w:r>
+        <w:t>。同上</w:t>
+      </w:r>
+    </w:p>
+    <w:p>
+      <w:pPr>
+        <w:ind w:firstLine="420"/>
+      </w:pPr>
+      <w:r>
+        <w:t xml:space="preserve">Limit x </w:t>
+      </w:r>
+      <w:r>
+        <w:t>返回多少条数据</w:t>
+      </w:r>
+      <w:r>
+        <w:t xml:space="preserve"> limit </w:t>
+      </w:r>
+      <w:proofErr w:type="spellStart"/>
+      <w:r>
+        <w:t>x,y</w:t>
+      </w:r>
+      <w:proofErr w:type="spellEnd"/>
+      <w:r>
+        <w:t xml:space="preserve"> </w:t>
+      </w:r>
+      <w:r>
+        <w:t>从第</w:t>
+      </w:r>
+      <w:r>
+        <w:t>X+1</w:t>
+      </w:r>
+      <w:r>
+        <w:t>条开始，返回</w:t>
+      </w:r>
+      <w:r>
+        <w:t>y</w:t>
+      </w:r>
+      <w:r>
+        <w:t>条。</w:t>
+      </w:r>
+    </w:p>
+    <w:p>
+      <w:pPr>
+        <w:pStyle w:val="3"/>
+      </w:pPr>
+      <w:r>
+        <w:rPr>
+          <w:rFonts w:hint="eastAsia"/>
+        </w:rPr>
+        <w:t>数据库</w:t>
+      </w:r>
+      <w:r>
+        <w:t>笛卡尔集</w:t>
+      </w:r>
+    </w:p>
+    <w:p>
+      <w:pPr>
+        <w:ind w:firstLine="420"/>
+      </w:pPr>
+      <w:r>
+        <w:t>假设集合</w:t>
+      </w:r>
+      <w:r>
+        <w:t>A={</w:t>
+      </w:r>
+      <w:proofErr w:type="spellStart"/>
+      <w:r>
+        <w:t>a,b</w:t>
+      </w:r>
+      <w:proofErr w:type="spellEnd"/>
+      <w:r>
+        <w:t>}</w:t>
+      </w:r>
+      <w:r>
+        <w:t>，集合</w:t>
+      </w:r>
+      <w:r>
+        <w:t>B={0,1,2}</w:t>
+      </w:r>
+      <w:r>
+        <w:t>，</w:t>
+      </w:r>
+      <w:r>
+        <w:t>则两个集合的笛卡尔积为</w:t>
+      </w:r>
+      <w:r>
+        <w:t>{(a,0),(a,1),(a,2),(b,0),(b,1),(b,2)}</w:t>
+      </w:r>
+      <w:r>
+        <w:t>。</w:t>
+      </w:r>
+    </w:p>
+    <w:p>
+      <w:pPr>
+        <w:ind w:firstLine="420"/>
+      </w:pPr>
+      <w:r>
+        <w:rPr>
+          <w:rFonts w:hint="eastAsia"/>
+        </w:rPr>
+        <w:t>即</w:t>
+      </w:r>
+      <w:r>
+        <w:t>，</w:t>
+      </w:r>
+      <w:r>
+        <w:rPr>
+          <w:rFonts w:hint="eastAsia"/>
+        </w:rPr>
+        <w:t>为</w:t>
+      </w:r>
+      <w:r>
+        <w:rPr>
+          <w:rFonts w:hint="eastAsia"/>
+        </w:rPr>
+        <w:t>A</w:t>
+      </w:r>
+      <w:r>
+        <w:rPr>
+          <w:rFonts w:hint="eastAsia"/>
+        </w:rPr>
+        <w:t>中</w:t>
+      </w:r>
+      <w:r>
+        <w:t>元素个数与</w:t>
+      </w:r>
+      <w:r>
+        <w:rPr>
+          <w:rFonts w:hint="eastAsia"/>
+        </w:rPr>
+        <w:t>B</w:t>
+      </w:r>
+      <w:r>
+        <w:rPr>
+          <w:rFonts w:hint="eastAsia"/>
+        </w:rPr>
+        <w:t>中</w:t>
+      </w:r>
+      <w:r>
+        <w:t>元素个数的</w:t>
+      </w:r>
+      <w:r>
+        <w:rPr>
+          <w:rFonts w:hint="eastAsia"/>
+        </w:rPr>
+        <w:t>乘积</w:t>
+      </w:r>
+      <w:r>
+        <w:t>种</w:t>
+      </w:r>
+    </w:p>
+    <w:p>
+      <w:pPr>
+        <w:pStyle w:val="3"/>
+      </w:pPr>
+      <w:r>
+        <w:rPr>
+          <w:rFonts w:hint="eastAsia"/>
+        </w:rPr>
+        <w:t>判断</w:t>
+      </w:r>
+      <w:proofErr w:type="gramStart"/>
+      <w:r>
+        <w:t>一</w:t>
+      </w:r>
+      <w:proofErr w:type="gramEnd"/>
+      <w:r>
+        <w:t>个数是否为奇数</w:t>
+      </w:r>
+    </w:p>
+    <w:p>
+      <w:pPr>
+        <w:ind w:firstLine="420"/>
+        <w:rPr>
+          <w:rFonts w:hint="eastAsia"/>
+        </w:rPr>
       </w:pPr>
       <w:bookmarkStart w:id="0" w:name="_GoBack"/>
       <w:bookmarkEnd w:id="0"/>
       <w:r>
-        <w:t>MySQL</w:t>
-      </w:r>
-      <w:r>
-        <w:t>的</w:t>
-      </w:r>
-      <w:proofErr w:type="spellStart"/>
-      <w:r>
-        <w:t>isfull</w:t>
-      </w:r>
-      <w:proofErr w:type="spellEnd"/>
-      <w:r>
-        <w:t xml:space="preserve"> </w:t>
-      </w:r>
-      <w:r>
-        <w:t>与</w:t>
-      </w:r>
-      <w:r>
-        <w:t>limit</w:t>
-      </w:r>
-      <w:r>
-        <w:t>的用法</w:t>
-      </w:r>
-    </w:p>
-    <w:p>
-      <w:pPr>
-        <w:ind w:firstLine="420"/>
-      </w:pPr>
-      <w:proofErr w:type="spellStart"/>
-      <w:r>
-        <w:t>ifnull</w:t>
-      </w:r>
-      <w:proofErr w:type="spellEnd"/>
-      <w:r>
-        <w:t>(value</w:t>
-      </w:r>
-      <w:proofErr w:type="gramStart"/>
-      <w:r>
-        <w:t>1,value</w:t>
-      </w:r>
-      <w:proofErr w:type="gramEnd"/>
-      <w:r>
-        <w:t>2)</w:t>
-      </w:r>
-    </w:p>
-    <w:p>
-      <w:pPr>
-        <w:ind w:firstLine="420"/>
-      </w:pPr>
-      <w:r>
-        <w:rPr>
-          <w:rFonts w:hint="eastAsia"/>
-        </w:rPr>
-        <w:t> </w:t>
-      </w:r>
-      <w:r>
-        <w:t xml:space="preserve">     1</w:t>
-      </w:r>
-      <w:r>
-        <w:t>、如果</w:t>
-      </w:r>
-      <w:r>
-        <w:t>value1</w:t>
-      </w:r>
-      <w:r>
-        <w:t>不为空，结果返回</w:t>
-      </w:r>
-      <w:r>
-        <w:t>value1</w:t>
-      </w:r>
-      <w:r>
-        <w:t>。</w:t>
-      </w:r>
-    </w:p>
-    <w:p>
-      <w:pPr>
-        <w:ind w:firstLine="420"/>
-      </w:pPr>
-      <w:r>
-        <w:rPr>
-          <w:rFonts w:hint="eastAsia"/>
-        </w:rPr>
-        <w:t> </w:t>
-      </w:r>
-      <w:r>
-        <w:t xml:space="preserve">     2</w:t>
-      </w:r>
-      <w:r>
-        <w:t>、如果</w:t>
-      </w:r>
-      <w:r>
-        <w:t>value1</w:t>
-      </w:r>
-      <w:r>
-        <w:t>为空，结果返回</w:t>
-      </w:r>
-      <w:r>
-        <w:t>value2</w:t>
-      </w:r>
-      <w:r>
-        <w:t>。同上</w:t>
-      </w:r>
-    </w:p>
-    <w:p>
-      <w:pPr>
-        <w:ind w:firstLine="420"/>
-      </w:pPr>
-      <w:r>
-        <w:t xml:space="preserve">Limit x </w:t>
-      </w:r>
-      <w:r>
-        <w:t>返回多少条数据</w:t>
-      </w:r>
-      <w:r>
-        <w:t xml:space="preserve"> limit </w:t>
-      </w:r>
-      <w:proofErr w:type="spellStart"/>
-      <w:r>
-        <w:t>x,y</w:t>
-      </w:r>
-      <w:proofErr w:type="spellEnd"/>
-      <w:r>
-        <w:t xml:space="preserve"> </w:t>
-      </w:r>
-      <w:r>
-        <w:t>从第</w:t>
-      </w:r>
-      <w:r>
-        <w:t>X+1</w:t>
-      </w:r>
-      <w:r>
-        <w:t>条开始，返回</w:t>
-      </w:r>
-      <w:r>
-        <w:t>y</w:t>
-      </w:r>
-      <w:r>
-        <w:t>条。</w:t>
+        <w:rPr>
+          <w:rFonts w:hint="eastAsia"/>
+          <w:shd w:val="clear" w:color="auto" w:fill="FFFFFF"/>
+        </w:rPr>
+        <w:t>mod(r.id,2) = 0</w:t>
       </w:r>
     </w:p>
     <w:p>
@@ -20147,12 +20380,12 @@
       </w:r>
     </w:p>
     <w:sectPr>
-      <w:headerReference w:type="even" r:id="rId105"/>
-      <w:headerReference w:type="default" r:id="rId106"/>
-      <w:footerReference w:type="even" r:id="rId107"/>
-      <w:footerReference w:type="default" r:id="rId108"/>
-      <w:headerReference w:type="first" r:id="rId109"/>
-      <w:footerReference w:type="first" r:id="rId110"/>
+      <w:headerReference w:type="even" r:id="rId107"/>
+      <w:headerReference w:type="default" r:id="rId108"/>
+      <w:footerReference w:type="even" r:id="rId109"/>
+      <w:footerReference w:type="default" r:id="rId110"/>
+      <w:headerReference w:type="first" r:id="rId111"/>
+      <w:footerReference w:type="first" r:id="rId112"/>
       <w:pgSz w:w="11906" w:h="16838"/>
       <w:pgMar w:top="1440" w:right="1800" w:bottom="1440" w:left="1800" w:header="851" w:footer="992" w:gutter="0"/>
       <w:cols w:space="425"/>
@@ -24353,7 +24586,6 @@
   <w:style w:type="character" w:default="1" w:styleId="a0">
     <w:name w:val="Default Paragraph Font"/>
     <w:uiPriority w:val="1"/>
-    <w:semiHidden/>
     <w:unhideWhenUsed/>
   </w:style>
   <w:style w:type="table" w:default="1" w:styleId="a1">

--- a/机器学习算法总结.docx
+++ b/机器学习算法总结.docx
@@ -3426,7 +3426,7 @@
           <v:shape id="_x0000_i1025" type="#_x0000_t75" style="width:106.15pt;height:34.15pt" o:ole="">
             <v:imagedata r:id="rId27" o:title=""/>
           </v:shape>
-          <o:OLEObject Type="Embed" ProgID="Equation.DSMT4" ShapeID="_x0000_i1025" DrawAspect="Content" ObjectID="_1629790764" r:id="rId28"/>
+          <o:OLEObject Type="Embed" ProgID="Equation.DSMT4" ShapeID="_x0000_i1025" DrawAspect="Content" ObjectID="_1630148594" r:id="rId28"/>
         </w:object>
       </w:r>
     </w:p>
@@ -3451,7 +3451,7 @@
           <v:shape id="_x0000_i1026" type="#_x0000_t75" style="width:86.95pt;height:15.9pt" o:ole="">
             <v:imagedata r:id="rId29" o:title=""/>
           </v:shape>
-          <o:OLEObject Type="Embed" ProgID="Equation.DSMT4" ShapeID="_x0000_i1026" DrawAspect="Content" ObjectID="_1629790765" r:id="rId30"/>
+          <o:OLEObject Type="Embed" ProgID="Equation.DSMT4" ShapeID="_x0000_i1026" DrawAspect="Content" ObjectID="_1630148595" r:id="rId30"/>
         </w:object>
       </w:r>
       <w:r>
@@ -3843,7 +3843,7 @@
           <v:shape id="_x0000_i1027" type="#_x0000_t75" style="width:94.9pt;height:34.15pt" o:ole="">
             <v:imagedata r:id="rId32" o:title=""/>
           </v:shape>
-          <o:OLEObject Type="Embed" ProgID="Equation.DSMT4" ShapeID="_x0000_i1027" DrawAspect="Content" ObjectID="_1629790766" r:id="rId33"/>
+          <o:OLEObject Type="Embed" ProgID="Equation.DSMT4" ShapeID="_x0000_i1027" DrawAspect="Content" ObjectID="_1630148596" r:id="rId33"/>
         </w:object>
       </w:r>
     </w:p>
@@ -4289,7 +4289,7 @@
           <v:shape id="_x0000_i1028" type="#_x0000_t75" style="width:168.8pt;height:34.15pt" o:ole="">
             <v:imagedata r:id="rId34" o:title=""/>
           </v:shape>
-          <o:OLEObject Type="Embed" ProgID="Equation.DSMT4" ShapeID="_x0000_i1028" DrawAspect="Content" ObjectID="_1629790767" r:id="rId35"/>
+          <o:OLEObject Type="Embed" ProgID="Equation.DSMT4" ShapeID="_x0000_i1028" DrawAspect="Content" ObjectID="_1630148597" r:id="rId35"/>
         </w:object>
       </w:r>
     </w:p>
@@ -4357,7 +4357,7 @@
           <v:shape id="_x0000_i1029" type="#_x0000_t75" style="width:14.95pt;height:18.25pt" o:ole="">
             <v:imagedata r:id="rId36" o:title=""/>
           </v:shape>
-          <o:OLEObject Type="Embed" ProgID="Equation.DSMT4" ShapeID="_x0000_i1029" DrawAspect="Content" ObjectID="_1629790768" r:id="rId37"/>
+          <o:OLEObject Type="Embed" ProgID="Equation.DSMT4" ShapeID="_x0000_i1029" DrawAspect="Content" ObjectID="_1630148598" r:id="rId37"/>
         </w:object>
       </w:r>
       <w:r>
@@ -4404,7 +4404,7 @@
           <v:shape id="_x0000_i1030" type="#_x0000_t75" style="width:115pt;height:36.95pt" o:ole="">
             <v:imagedata r:id="rId38" o:title=""/>
           </v:shape>
-          <o:OLEObject Type="Embed" ProgID="Equation.DSMT4" ShapeID="_x0000_i1030" DrawAspect="Content" ObjectID="_1629790769" r:id="rId39"/>
+          <o:OLEObject Type="Embed" ProgID="Equation.DSMT4" ShapeID="_x0000_i1030" DrawAspect="Content" ObjectID="_1630148599" r:id="rId39"/>
         </w:object>
       </w:r>
       <w:r>
@@ -4549,7 +4549,7 @@
           <v:shape id="_x0000_i1031" type="#_x0000_t75" style="width:195.45pt;height:30.85pt" o:ole="">
             <v:imagedata r:id="rId40" o:title=""/>
           </v:shape>
-          <o:OLEObject Type="Embed" ProgID="Equation.DSMT4" ShapeID="_x0000_i1031" DrawAspect="Content" ObjectID="_1629790770" r:id="rId41"/>
+          <o:OLEObject Type="Embed" ProgID="Equation.DSMT4" ShapeID="_x0000_i1031" DrawAspect="Content" ObjectID="_1630148600" r:id="rId41"/>
         </w:object>
       </w:r>
     </w:p>
@@ -4631,7 +4631,7 @@
           <v:shape id="_x0000_i1032" type="#_x0000_t75" style="width:8.9pt;height:14.05pt" o:ole="">
             <v:imagedata r:id="rId42" o:title=""/>
           </v:shape>
-          <o:OLEObject Type="Embed" ProgID="Equation.DSMT4" ShapeID="_x0000_i1032" DrawAspect="Content" ObjectID="_1629790771" r:id="rId43"/>
+          <o:OLEObject Type="Embed" ProgID="Equation.DSMT4" ShapeID="_x0000_i1032" DrawAspect="Content" ObjectID="_1630148601" r:id="rId43"/>
         </w:object>
       </w:r>
       <w:r>
@@ -4711,7 +4711,7 @@
           <v:shape id="_x0000_i1033" type="#_x0000_t75" style="width:109.85pt;height:18.25pt" o:ole="">
             <v:imagedata r:id="rId45" o:title=""/>
           </v:shape>
-          <o:OLEObject Type="Embed" ProgID="Equation.DSMT4" ShapeID="_x0000_i1033" DrawAspect="Content" ObjectID="_1629790772" r:id="rId46"/>
+          <o:OLEObject Type="Embed" ProgID="Equation.DSMT4" ShapeID="_x0000_i1033" DrawAspect="Content" ObjectID="_1630148602" r:id="rId46"/>
         </w:object>
       </w:r>
     </w:p>
@@ -5704,7 +5704,7 @@
           <v:shape id="_x0000_i1034" type="#_x0000_t75" style="width:165.95pt;height:42.1pt" o:ole="">
             <v:imagedata r:id="rId50" o:title=""/>
           </v:shape>
-          <o:OLEObject Type="Embed" ProgID="Equation.DSMT4" ShapeID="_x0000_i1034" DrawAspect="Content" ObjectID="_1629790773" r:id="rId51"/>
+          <o:OLEObject Type="Embed" ProgID="Equation.DSMT4" ShapeID="_x0000_i1034" DrawAspect="Content" ObjectID="_1630148603" r:id="rId51"/>
         </w:object>
       </w:r>
     </w:p>
@@ -5753,7 +5753,7 @@
           <v:shape id="_x0000_i1035" type="#_x0000_t75" style="width:102.85pt;height:19.15pt" o:ole="">
             <v:imagedata r:id="rId52" o:title=""/>
           </v:shape>
-          <o:OLEObject Type="Embed" ProgID="Equation.DSMT4" ShapeID="_x0000_i1035" DrawAspect="Content" ObjectID="_1629790774" r:id="rId53"/>
+          <o:OLEObject Type="Embed" ProgID="Equation.DSMT4" ShapeID="_x0000_i1035" DrawAspect="Content" ObjectID="_1630148604" r:id="rId53"/>
         </w:object>
       </w:r>
       <w:r>
@@ -5800,7 +5800,7 @@
           <v:shape id="_x0000_i1036" type="#_x0000_t75" style="width:142.15pt;height:31.8pt" o:ole="">
             <v:imagedata r:id="rId54" o:title=""/>
           </v:shape>
-          <o:OLEObject Type="Embed" ProgID="Equation.DSMT4" ShapeID="_x0000_i1036" DrawAspect="Content" ObjectID="_1629790775" r:id="rId55"/>
+          <o:OLEObject Type="Embed" ProgID="Equation.DSMT4" ShapeID="_x0000_i1036" DrawAspect="Content" ObjectID="_1630148605" r:id="rId55"/>
         </w:object>
       </w:r>
     </w:p>
@@ -5813,7 +5813,7 @@
           <v:shape id="_x0000_i1037" type="#_x0000_t75" style="width:410.95pt;height:31.8pt" o:ole="">
             <v:imagedata r:id="rId56" o:title=""/>
           </v:shape>
-          <o:OLEObject Type="Embed" ProgID="Equation.DSMT4" ShapeID="_x0000_i1037" DrawAspect="Content" ObjectID="_1629790776" r:id="rId57"/>
+          <o:OLEObject Type="Embed" ProgID="Equation.DSMT4" ShapeID="_x0000_i1037" DrawAspect="Content" ObjectID="_1630148606" r:id="rId57"/>
         </w:object>
       </w:r>
       <w:r>
@@ -5841,7 +5841,7 @@
           <v:shape id="_x0000_i1038" type="#_x0000_t75" style="width:142.15pt;height:31.8pt" o:ole="">
             <v:imagedata r:id="rId54" o:title=""/>
           </v:shape>
-          <o:OLEObject Type="Embed" ProgID="Equation.DSMT4" ShapeID="_x0000_i1038" DrawAspect="Content" ObjectID="_1629790777" r:id="rId58"/>
+          <o:OLEObject Type="Embed" ProgID="Equation.DSMT4" ShapeID="_x0000_i1038" DrawAspect="Content" ObjectID="_1630148607" r:id="rId58"/>
         </w:object>
       </w:r>
       <w:r>
@@ -5861,7 +5861,7 @@
           <v:shape id="_x0000_i1039" type="#_x0000_t75" style="width:64.05pt;height:18.25pt" o:ole="">
             <v:imagedata r:id="rId59" o:title=""/>
           </v:shape>
-          <o:OLEObject Type="Embed" ProgID="Equation.DSMT4" ShapeID="_x0000_i1039" DrawAspect="Content" ObjectID="_1629790778" r:id="rId60"/>
+          <o:OLEObject Type="Embed" ProgID="Equation.DSMT4" ShapeID="_x0000_i1039" DrawAspect="Content" ObjectID="_1630148608" r:id="rId60"/>
         </w:object>
       </w:r>
       <w:r>
@@ -5898,7 +5898,7 @@
           <v:shape id="_x0000_i1040" type="#_x0000_t75" style="width:342.25pt;height:31.8pt" o:ole="">
             <v:imagedata r:id="rId61" o:title=""/>
           </v:shape>
-          <o:OLEObject Type="Embed" ProgID="Equation.DSMT4" ShapeID="_x0000_i1040" DrawAspect="Content" ObjectID="_1629790779" r:id="rId62"/>
+          <o:OLEObject Type="Embed" ProgID="Equation.DSMT4" ShapeID="_x0000_i1040" DrawAspect="Content" ObjectID="_1630148609" r:id="rId62"/>
         </w:object>
       </w:r>
     </w:p>
@@ -5988,7 +5988,7 @@
           <v:shape id="_x0000_i1041" type="#_x0000_t75" style="width:361.85pt;height:38.8pt" o:ole="">
             <v:imagedata r:id="rId63" o:title=""/>
           </v:shape>
-          <o:OLEObject Type="Embed" ProgID="Equation.DSMT4" ShapeID="_x0000_i1041" DrawAspect="Content" ObjectID="_1629790780" r:id="rId64"/>
+          <o:OLEObject Type="Embed" ProgID="Equation.DSMT4" ShapeID="_x0000_i1041" DrawAspect="Content" ObjectID="_1630148610" r:id="rId64"/>
         </w:object>
       </w:r>
       <w:r>
@@ -6373,7 +6373,7 @@
           <v:shape id="_x0000_i1042" type="#_x0000_t75" style="width:243.1pt;height:34.15pt" o:ole="">
             <v:imagedata r:id="rId65" o:title=""/>
           </v:shape>
-          <o:OLEObject Type="Embed" ProgID="Equation.DSMT4" ShapeID="_x0000_i1042" DrawAspect="Content" ObjectID="_1629790781" r:id="rId66"/>
+          <o:OLEObject Type="Embed" ProgID="Equation.DSMT4" ShapeID="_x0000_i1042" DrawAspect="Content" ObjectID="_1630148611" r:id="rId66"/>
         </w:object>
       </w:r>
     </w:p>
@@ -7594,7 +7594,7 @@
           <v:shape id="_x0000_i1043" type="#_x0000_t75" style="width:50.95pt;height:15.9pt" o:ole="">
             <v:imagedata r:id="rId69" o:title=""/>
           </v:shape>
-          <o:OLEObject Type="Embed" ProgID="Equation.DSMT4" ShapeID="_x0000_i1043" DrawAspect="Content" ObjectID="_1629790782" r:id="rId70"/>
+          <o:OLEObject Type="Embed" ProgID="Equation.DSMT4" ShapeID="_x0000_i1043" DrawAspect="Content" ObjectID="_1630148612" r:id="rId70"/>
         </w:object>
       </w:r>
       <w:r>
@@ -8749,7 +8749,7 @@
           <v:shape id="_x0000_i1044" type="#_x0000_t75" style="width:21.95pt;height:14.95pt" o:ole="">
             <v:imagedata r:id="rId71" o:title=""/>
           </v:shape>
-          <o:OLEObject Type="Embed" ProgID="Equation.DSMT4" ShapeID="_x0000_i1044" DrawAspect="Content" ObjectID="_1629790783" r:id="rId72"/>
+          <o:OLEObject Type="Embed" ProgID="Equation.DSMT4" ShapeID="_x0000_i1044" DrawAspect="Content" ObjectID="_1630148613" r:id="rId72"/>
         </w:object>
       </w:r>
       <w:r>
@@ -8801,7 +8801,7 @@
           <v:shape id="_x0000_i1045" type="#_x0000_t75" style="width:35.05pt;height:27.1pt" o:ole="">
             <v:imagedata r:id="rId73" o:title=""/>
           </v:shape>
-          <o:OLEObject Type="Embed" ProgID="Equation.DSMT4" ShapeID="_x0000_i1045" DrawAspect="Content" ObjectID="_1629790784" r:id="rId74"/>
+          <o:OLEObject Type="Embed" ProgID="Equation.DSMT4" ShapeID="_x0000_i1045" DrawAspect="Content" ObjectID="_1630148614" r:id="rId74"/>
         </w:object>
       </w:r>
       <w:r>
@@ -15757,9 +15757,6 @@
     <w:p>
       <w:pPr>
         <w:ind w:firstLine="420"/>
-        <w:rPr>
-          <w:rFonts w:hint="eastAsia"/>
-        </w:rPr>
       </w:pPr>
       <w:hyperlink r:id="rId95" w:history="1">
         <w:r>
@@ -18793,7 +18790,7 @@
           <v:shape id="_x0000_i1046" type="#_x0000_t75" style="width:40.2pt;height:14.95pt" o:ole="">
             <v:imagedata r:id="rId101" o:title=""/>
           </v:shape>
-          <o:OLEObject Type="Embed" ProgID="Equation.DSMT4" ShapeID="_x0000_i1046" DrawAspect="Content" ObjectID="_1629790785" r:id="rId102"/>
+          <o:OLEObject Type="Embed" ProgID="Equation.DSMT4" ShapeID="_x0000_i1046" DrawAspect="Content" ObjectID="_1630148615" r:id="rId102"/>
         </w:object>
       </w:r>
       <w:r>
@@ -18822,7 +18819,7 @@
           <v:shape id="_x0000_i1047" type="#_x0000_t75" style="width:93.5pt;height:15.9pt" o:ole="">
             <v:imagedata r:id="rId103" o:title=""/>
           </v:shape>
-          <o:OLEObject Type="Embed" ProgID="Equation.DSMT4" ShapeID="_x0000_i1047" DrawAspect="Content" ObjectID="_1629790786" r:id="rId104"/>
+          <o:OLEObject Type="Embed" ProgID="Equation.DSMT4" ShapeID="_x0000_i1047" DrawAspect="Content" ObjectID="_1630148616" r:id="rId104"/>
         </w:object>
       </w:r>
       <w:r>
@@ -19779,9 +19776,6 @@
     <w:p>
       <w:pPr>
         <w:ind w:firstLine="420"/>
-        <w:rPr>
-          <w:rFonts w:hint="eastAsia"/>
-        </w:rPr>
       </w:pPr>
       <w:proofErr w:type="spellStart"/>
       <w:r>
@@ -20314,18 +20308,198 @@
       <w:pPr>
         <w:ind w:firstLine="420"/>
         <w:rPr>
-          <w:rFonts w:hint="eastAsia"/>
-        </w:rPr>
-      </w:pPr>
+          <w:shd w:val="clear" w:color="auto" w:fill="FFFFFF"/>
+        </w:rPr>
+      </w:pPr>
+      <w:r>
+        <w:rPr>
+          <w:rFonts w:hint="eastAsia"/>
+          <w:shd w:val="clear" w:color="auto" w:fill="FFFFFF"/>
+        </w:rPr>
+        <w:t>mod(r.id,2) = 0</w:t>
+      </w:r>
+    </w:p>
+    <w:p>
+      <w:pPr>
+        <w:pStyle w:val="3"/>
+      </w:pPr>
+      <w:r>
+        <w:rPr>
+          <w:rFonts w:hint="eastAsia"/>
+        </w:rPr>
+        <w:t>更新</w:t>
+      </w:r>
+      <w:r>
+        <w:t>指</w:t>
+      </w:r>
+      <w:proofErr w:type="gramStart"/>
+      <w:r>
+        <w:t>定列</w:t>
+      </w:r>
+      <w:proofErr w:type="gramEnd"/>
+      <w:r>
+        <w:t>满足指定条件的值</w:t>
+      </w:r>
+    </w:p>
+    <w:p>
+      <w:pPr>
+        <w:ind w:firstLine="420"/>
+      </w:pPr>
+      <w:r>
+        <w:rPr>
+          <w:rFonts w:hint="eastAsia"/>
+        </w:rPr>
+        <w:t>给定一个</w:t>
+      </w:r>
+      <w:r>
+        <w:rPr>
+          <w:rFonts w:hint="eastAsia"/>
+        </w:rPr>
+        <w:t> </w:t>
+      </w:r>
+      <w:r>
+        <w:t>salary </w:t>
+      </w:r>
+      <w:r>
+        <w:t>表，如下所示，有</w:t>
+      </w:r>
+      <w:r>
+        <w:t xml:space="preserve"> m = </w:t>
+      </w:r>
+      <w:r>
+        <w:t>男性</w:t>
+      </w:r>
+      <w:r>
+        <w:t xml:space="preserve"> </w:t>
+      </w:r>
+      <w:r>
+        <w:t>和</w:t>
+      </w:r>
+      <w:r>
+        <w:t xml:space="preserve"> f = </w:t>
+      </w:r>
+      <w:r>
+        <w:t>女性</w:t>
+      </w:r>
+      <w:r>
+        <w:t xml:space="preserve"> </w:t>
+      </w:r>
+      <w:r>
+        <w:t>的值。交换所有的</w:t>
+      </w:r>
+      <w:r>
+        <w:t xml:space="preserve"> f </w:t>
+      </w:r>
+      <w:r>
+        <w:t>和</w:t>
+      </w:r>
+      <w:r>
+        <w:t xml:space="preserve"> m </w:t>
+      </w:r>
+      <w:r>
+        <w:t>值（例如，将所有</w:t>
+      </w:r>
+      <w:r>
+        <w:t xml:space="preserve"> f </w:t>
+      </w:r>
+      <w:r>
+        <w:t>值更改为</w:t>
+      </w:r>
+      <w:r>
+        <w:t xml:space="preserve"> m</w:t>
+      </w:r>
+      <w:r>
+        <w:t>，反之亦然）。要求只使用一个更新（</w:t>
+      </w:r>
+      <w:r>
+        <w:t>Update</w:t>
+      </w:r>
+      <w:r>
+        <w:t>）语句，并且没有中间的临时表。</w:t>
+      </w:r>
+    </w:p>
+    <w:p>
+      <w:pPr>
+        <w:ind w:firstLine="420"/>
+      </w:pPr>
+      <w:r>
+        <w:t>update salary set sex = char(</w:t>
+      </w:r>
+      <w:proofErr w:type="spellStart"/>
+      <w:r>
+        <w:t>ascii</w:t>
+      </w:r>
+      <w:proofErr w:type="spellEnd"/>
+      <w:r>
+        <w:t xml:space="preserve">('m') + </w:t>
+      </w:r>
+      <w:proofErr w:type="spellStart"/>
+      <w:r>
+        <w:t>ascii</w:t>
+      </w:r>
+      <w:proofErr w:type="spellEnd"/>
+      <w:r>
+        <w:t xml:space="preserve">('f') - </w:t>
+      </w:r>
+      <w:proofErr w:type="spellStart"/>
+      <w:r>
+        <w:t>ascii</w:t>
+      </w:r>
+      <w:proofErr w:type="spellEnd"/>
+      <w:r>
+        <w:t>(sex));</w:t>
+      </w:r>
+    </w:p>
+    <w:p>
+      <w:pPr>
+        <w:ind w:firstLine="420"/>
+      </w:pPr>
+      <w:r>
+        <w:t>UPDATE salary</w:t>
+      </w:r>
+    </w:p>
+    <w:p>
+      <w:pPr>
+        <w:ind w:firstLine="420"/>
+      </w:pPr>
+      <w:r>
+        <w:lastRenderedPageBreak/>
+        <w:t>SET</w:t>
+      </w:r>
+    </w:p>
+    <w:p>
+      <w:pPr>
+        <w:ind w:firstLine="420"/>
+      </w:pPr>
+      <w:r>
+        <w:t xml:space="preserve">    sex = CASE sex</w:t>
+      </w:r>
+    </w:p>
+    <w:p>
+      <w:pPr>
+        <w:ind w:firstLine="420"/>
+      </w:pPr>
+      <w:r>
+        <w:t xml:space="preserve">        WHEN 'm' THEN 'f'</w:t>
+      </w:r>
+    </w:p>
+    <w:p>
+      <w:pPr>
+        <w:ind w:firstLine="420"/>
+      </w:pPr>
+      <w:r>
+        <w:t xml:space="preserve">        ELSE 'm'</w:t>
+      </w:r>
+    </w:p>
+    <w:p>
+      <w:pPr>
+        <w:ind w:firstLine="420"/>
+      </w:pPr>
+      <w:r>
+        <w:t xml:space="preserve">    END;</w:t>
+      </w:r>
       <w:bookmarkStart w:id="0" w:name="_GoBack"/>
       <w:bookmarkEnd w:id="0"/>
-      <w:r>
-        <w:rPr>
-          <w:rFonts w:hint="eastAsia"/>
-          <w:shd w:val="clear" w:color="auto" w:fill="FFFFFF"/>
-        </w:rPr>
-        <w:t>mod(r.id,2) = 0</w:t>
-      </w:r>
     </w:p>
     <w:p>
       <w:pPr>
@@ -24586,6 +24760,7 @@
   <w:style w:type="character" w:default="1" w:styleId="a0">
     <w:name w:val="Default Paragraph Font"/>
     <w:uiPriority w:val="1"/>
+    <w:semiHidden/>
     <w:unhideWhenUsed/>
   </w:style>
   <w:style w:type="table" w:default="1" w:styleId="a1">
